--- a/puzzlescloud/12321313.docx
+++ b/puzzlescloud/12321313.docx
@@ -1218,7 +1218,7 @@
             </w:rPr>
             <w:fldChar w:fldCharType="separate"/>
           </w:r>
-          <w:hyperlink w:anchor="__RefHeading___Toc26108_4292330188">
+          <w:hyperlink w:anchor="__RefHeading___Toc95987_4292330188">
             <w:r>
               <w:rPr>
                 <w:webHidden/>
@@ -1239,7 +1239,7 @@
             </w:tabs>
             <w:rPr/>
           </w:pPr>
-          <w:hyperlink w:anchor="__RefHeading___Toc26110_4292330188">
+          <w:hyperlink w:anchor="__RefHeading___Toc95989_4292330188">
             <w:r>
               <w:rPr>
                 <w:webHidden/>
@@ -1260,7 +1260,7 @@
             </w:tabs>
             <w:rPr/>
           </w:pPr>
-          <w:hyperlink w:anchor="__RefHeading___Toc26112_4292330188">
+          <w:hyperlink w:anchor="__RefHeading___Toc95991_4292330188">
             <w:r>
               <w:rPr>
                 <w:webHidden/>
@@ -1281,7 +1281,7 @@
             </w:tabs>
             <w:rPr/>
           </w:pPr>
-          <w:hyperlink w:anchor="__RefHeading___Toc26114_4292330188">
+          <w:hyperlink w:anchor="__RefHeading___Toc95993_4292330188">
             <w:r>
               <w:rPr>
                 <w:webHidden/>
@@ -1302,7 +1302,7 @@
             </w:tabs>
             <w:rPr/>
           </w:pPr>
-          <w:hyperlink w:anchor="__RefHeading___Toc26116_4292330188">
+          <w:hyperlink w:anchor="__RefHeading___Toc95995_4292330188">
             <w:r>
               <w:rPr>
                 <w:webHidden/>
@@ -1323,7 +1323,7 @@
             </w:tabs>
             <w:rPr/>
           </w:pPr>
-          <w:hyperlink w:anchor="__RefHeading___Toc26118_4292330188">
+          <w:hyperlink w:anchor="__RefHeading___Toc95997_4292330188">
             <w:r>
               <w:rPr>
                 <w:webHidden/>
@@ -1344,7 +1344,7 @@
             </w:tabs>
             <w:rPr/>
           </w:pPr>
-          <w:hyperlink w:anchor="__RefHeading___Toc26120_4292330188">
+          <w:hyperlink w:anchor="__RefHeading___Toc95999_4292330188">
             <w:r>
               <w:rPr>
                 <w:webHidden/>
@@ -1365,7 +1365,7 @@
             </w:tabs>
             <w:rPr/>
           </w:pPr>
-          <w:hyperlink w:anchor="__RefHeading___Toc26122_4292330188">
+          <w:hyperlink w:anchor="__RefHeading___Toc96001_4292330188">
             <w:r>
               <w:rPr>
                 <w:webHidden/>
@@ -1386,7 +1386,7 @@
             </w:tabs>
             <w:rPr/>
           </w:pPr>
-          <w:hyperlink w:anchor="__RefHeading___Toc26124_4292330188">
+          <w:hyperlink w:anchor="__RefHeading___Toc96003_4292330188">
             <w:r>
               <w:rPr>
                 <w:webHidden/>
@@ -1407,7 +1407,7 @@
             </w:tabs>
             <w:rPr/>
           </w:pPr>
-          <w:hyperlink w:anchor="__RefHeading___Toc26126_4292330188">
+          <w:hyperlink w:anchor="__RefHeading___Toc96005_4292330188">
             <w:r>
               <w:rPr>
                 <w:webHidden/>
@@ -1428,7 +1428,7 @@
             </w:tabs>
             <w:rPr/>
           </w:pPr>
-          <w:hyperlink w:anchor="__RefHeading___Toc26128_4292330188">
+          <w:hyperlink w:anchor="__RefHeading___Toc96007_4292330188">
             <w:r>
               <w:rPr>
                 <w:webHidden/>
@@ -1449,7 +1449,7 @@
             </w:tabs>
             <w:rPr/>
           </w:pPr>
-          <w:hyperlink w:anchor="__RefHeading___Toc26130_4292330188">
+          <w:hyperlink w:anchor="__RefHeading___Toc96009_4292330188">
             <w:r>
               <w:rPr>
                 <w:webHidden/>
@@ -1470,7 +1470,7 @@
             </w:tabs>
             <w:rPr/>
           </w:pPr>
-          <w:hyperlink w:anchor="__RefHeading___Toc26132_4292330188">
+          <w:hyperlink w:anchor="__RefHeading___Toc96011_4292330188">
             <w:r>
               <w:rPr>
                 <w:webHidden/>
@@ -1491,7 +1491,7 @@
             </w:tabs>
             <w:rPr/>
           </w:pPr>
-          <w:hyperlink w:anchor="__RefHeading___Toc26134_4292330188">
+          <w:hyperlink w:anchor="__RefHeading___Toc96013_4292330188">
             <w:r>
               <w:rPr>
                 <w:webHidden/>
@@ -1512,7 +1512,7 @@
             </w:tabs>
             <w:rPr/>
           </w:pPr>
-          <w:hyperlink w:anchor="__RefHeading___Toc26136_4292330188">
+          <w:hyperlink w:anchor="__RefHeading___Toc96015_4292330188">
             <w:r>
               <w:rPr>
                 <w:webHidden/>
@@ -1533,7 +1533,7 @@
             </w:tabs>
             <w:rPr/>
           </w:pPr>
-          <w:hyperlink w:anchor="__RefHeading___Toc26138_4292330188">
+          <w:hyperlink w:anchor="__RefHeading___Toc96017_4292330188">
             <w:r>
               <w:rPr>
                 <w:webHidden/>
@@ -1554,7 +1554,7 @@
             </w:tabs>
             <w:rPr/>
           </w:pPr>
-          <w:hyperlink w:anchor="__RefHeading___Toc26140_4292330188">
+          <w:hyperlink w:anchor="__RefHeading___Toc96019_4292330188">
             <w:r>
               <w:rPr>
                 <w:webHidden/>
@@ -1575,7 +1575,7 @@
             </w:tabs>
             <w:rPr/>
           </w:pPr>
-          <w:hyperlink w:anchor="__RefHeading___Toc26142_4292330188">
+          <w:hyperlink w:anchor="__RefHeading___Toc96021_4292330188">
             <w:r>
               <w:rPr>
                 <w:webHidden/>
@@ -1596,7 +1596,7 @@
             </w:tabs>
             <w:rPr/>
           </w:pPr>
-          <w:hyperlink w:anchor="__RefHeading___Toc26144_4292330188">
+          <w:hyperlink w:anchor="__RefHeading___Toc96023_4292330188">
             <w:r>
               <w:rPr>
                 <w:webHidden/>
@@ -1617,7 +1617,7 @@
             </w:tabs>
             <w:rPr/>
           </w:pPr>
-          <w:hyperlink w:anchor="__RefHeading___Toc26146_4292330188">
+          <w:hyperlink w:anchor="__RefHeading___Toc96025_4292330188">
             <w:r>
               <w:rPr>
                 <w:webHidden/>
@@ -1638,7 +1638,7 @@
             </w:tabs>
             <w:rPr/>
           </w:pPr>
-          <w:hyperlink w:anchor="__RefHeading___Toc26148_4292330188">
+          <w:hyperlink w:anchor="__RefHeading___Toc96027_4292330188">
             <w:r>
               <w:rPr>
                 <w:webHidden/>
@@ -1659,7 +1659,7 @@
             </w:tabs>
             <w:rPr/>
           </w:pPr>
-          <w:hyperlink w:anchor="__RefHeading___Toc26150_4292330188">
+          <w:hyperlink w:anchor="__RefHeading___Toc96029_4292330188">
             <w:r>
               <w:rPr>
                 <w:webHidden/>
@@ -1680,7 +1680,7 @@
             </w:tabs>
             <w:rPr/>
           </w:pPr>
-          <w:hyperlink w:anchor="__RefHeading___Toc26152_4292330188">
+          <w:hyperlink w:anchor="__RefHeading___Toc96031_4292330188">
             <w:r>
               <w:rPr>
                 <w:webHidden/>
@@ -1701,7 +1701,7 @@
             </w:tabs>
             <w:rPr/>
           </w:pPr>
-          <w:hyperlink w:anchor="__RefHeading___Toc26154_4292330188">
+          <w:hyperlink w:anchor="__RefHeading___Toc96033_4292330188">
             <w:r>
               <w:rPr>
                 <w:webHidden/>
@@ -1722,7 +1722,7 @@
             </w:tabs>
             <w:rPr/>
           </w:pPr>
-          <w:hyperlink w:anchor="__RefHeading___Toc26156_4292330188">
+          <w:hyperlink w:anchor="__RefHeading___Toc96035_4292330188">
             <w:r>
               <w:rPr>
                 <w:webHidden/>
@@ -1743,7 +1743,7 @@
             </w:tabs>
             <w:rPr/>
           </w:pPr>
-          <w:hyperlink w:anchor="__RefHeading___Toc26158_4292330188">
+          <w:hyperlink w:anchor="__RefHeading___Toc96037_4292330188">
             <w:r>
               <w:rPr>
                 <w:webHidden/>
@@ -1764,7 +1764,7 @@
             </w:tabs>
             <w:rPr/>
           </w:pPr>
-          <w:hyperlink w:anchor="__RefHeading___Toc26160_4292330188">
+          <w:hyperlink w:anchor="__RefHeading___Toc96039_4292330188">
             <w:r>
               <w:rPr>
                 <w:webHidden/>
@@ -1785,7 +1785,7 @@
             </w:tabs>
             <w:rPr/>
           </w:pPr>
-          <w:hyperlink w:anchor="__RefHeading___Toc26162_4292330188">
+          <w:hyperlink w:anchor="__RefHeading___Toc96041_4292330188">
             <w:r>
               <w:rPr>
                 <w:webHidden/>
@@ -1806,7 +1806,7 @@
             </w:tabs>
             <w:rPr/>
           </w:pPr>
-          <w:hyperlink w:anchor="__RefHeading___Toc26164_4292330188">
+          <w:hyperlink w:anchor="__RefHeading___Toc96043_4292330188">
             <w:r>
               <w:rPr>
                 <w:webHidden/>
@@ -1827,7 +1827,7 @@
             </w:tabs>
             <w:rPr/>
           </w:pPr>
-          <w:hyperlink w:anchor="__RefHeading___Toc26166_4292330188">
+          <w:hyperlink w:anchor="__RefHeading___Toc96045_4292330188">
             <w:r>
               <w:rPr>
                 <w:webHidden/>
@@ -1848,7 +1848,7 @@
             </w:tabs>
             <w:rPr/>
           </w:pPr>
-          <w:hyperlink w:anchor="__RefHeading___Toc26168_4292330188">
+          <w:hyperlink w:anchor="__RefHeading___Toc96047_4292330188">
             <w:r>
               <w:rPr>
                 <w:webHidden/>
@@ -1869,7 +1869,7 @@
             </w:tabs>
             <w:rPr/>
           </w:pPr>
-          <w:hyperlink w:anchor="__RefHeading___Toc26170_4292330188">
+          <w:hyperlink w:anchor="__RefHeading___Toc96049_4292330188">
             <w:r>
               <w:rPr>
                 <w:webHidden/>
@@ -1890,7 +1890,7 @@
             </w:tabs>
             <w:rPr/>
           </w:pPr>
-          <w:hyperlink w:anchor="__RefHeading___Toc26172_4292330188">
+          <w:hyperlink w:anchor="__RefHeading___Toc96051_4292330188">
             <w:r>
               <w:rPr>
                 <w:webHidden/>
@@ -1911,7 +1911,7 @@
             </w:tabs>
             <w:rPr/>
           </w:pPr>
-          <w:hyperlink w:anchor="__RefHeading___Toc26174_4292330188">
+          <w:hyperlink w:anchor="__RefHeading___Toc96053_4292330188">
             <w:r>
               <w:rPr>
                 <w:webHidden/>
@@ -1932,7 +1932,7 @@
             </w:tabs>
             <w:rPr/>
           </w:pPr>
-          <w:hyperlink w:anchor="__RefHeading___Toc26176_4292330188">
+          <w:hyperlink w:anchor="__RefHeading___Toc96055_4292330188">
             <w:r>
               <w:rPr>
                 <w:webHidden/>
@@ -1953,7 +1953,7 @@
             </w:tabs>
             <w:rPr/>
           </w:pPr>
-          <w:hyperlink w:anchor="__RefHeading___Toc26178_4292330188">
+          <w:hyperlink w:anchor="__RefHeading___Toc96057_4292330188">
             <w:r>
               <w:rPr>
                 <w:webHidden/>
@@ -1974,7 +1974,7 @@
             </w:tabs>
             <w:rPr/>
           </w:pPr>
-          <w:hyperlink w:anchor="__RefHeading___Toc26180_4292330188">
+          <w:hyperlink w:anchor="__RefHeading___Toc96059_4292330188">
             <w:r>
               <w:rPr>
                 <w:webHidden/>
@@ -1995,7 +1995,7 @@
             </w:tabs>
             <w:rPr/>
           </w:pPr>
-          <w:hyperlink w:anchor="__RefHeading___Toc26182_4292330188">
+          <w:hyperlink w:anchor="__RefHeading___Toc96061_4292330188">
             <w:r>
               <w:rPr>
                 <w:webHidden/>
@@ -2016,7 +2016,7 @@
             </w:tabs>
             <w:rPr/>
           </w:pPr>
-          <w:hyperlink w:anchor="__RefHeading___Toc26184_4292330188">
+          <w:hyperlink w:anchor="__RefHeading___Toc96063_4292330188">
             <w:r>
               <w:rPr>
                 <w:webHidden/>
@@ -2037,7 +2037,7 @@
             </w:tabs>
             <w:rPr/>
           </w:pPr>
-          <w:hyperlink w:anchor="__RefHeading___Toc26186_4292330188">
+          <w:hyperlink w:anchor="__RefHeading___Toc96065_4292330188">
             <w:r>
               <w:rPr>
                 <w:webHidden/>
@@ -2058,7 +2058,7 @@
             </w:tabs>
             <w:rPr/>
           </w:pPr>
-          <w:hyperlink w:anchor="__RefHeading___Toc26188_4292330188">
+          <w:hyperlink w:anchor="__RefHeading___Toc96067_4292330188">
             <w:r>
               <w:rPr>
                 <w:webHidden/>
@@ -2079,7 +2079,7 @@
             </w:tabs>
             <w:rPr/>
           </w:pPr>
-          <w:hyperlink w:anchor="__RefHeading___Toc26190_4292330188">
+          <w:hyperlink w:anchor="__RefHeading___Toc96069_4292330188">
             <w:r>
               <w:rPr>
                 <w:webHidden/>
@@ -2100,7 +2100,7 @@
             </w:tabs>
             <w:rPr/>
           </w:pPr>
-          <w:hyperlink w:anchor="__RefHeading___Toc26192_4292330188">
+          <w:hyperlink w:anchor="__RefHeading___Toc96071_4292330188">
             <w:r>
               <w:rPr>
                 <w:webHidden/>
@@ -2121,7 +2121,7 @@
             </w:tabs>
             <w:rPr/>
           </w:pPr>
-          <w:hyperlink w:anchor="__RefHeading___Toc26194_4292330188">
+          <w:hyperlink w:anchor="__RefHeading___Toc96073_4292330188">
             <w:r>
               <w:rPr>
                 <w:webHidden/>
@@ -2142,7 +2142,7 @@
             </w:tabs>
             <w:rPr/>
           </w:pPr>
-          <w:hyperlink w:anchor="__RefHeading___Toc26196_4292330188">
+          <w:hyperlink w:anchor="__RefHeading___Toc96075_4292330188">
             <w:r>
               <w:rPr>
                 <w:webHidden/>
@@ -2163,7 +2163,7 @@
             </w:tabs>
             <w:rPr/>
           </w:pPr>
-          <w:hyperlink w:anchor="__RefHeading___Toc26198_4292330188">
+          <w:hyperlink w:anchor="__RefHeading___Toc96077_4292330188">
             <w:r>
               <w:rPr>
                 <w:webHidden/>
@@ -2184,7 +2184,7 @@
             </w:tabs>
             <w:rPr/>
           </w:pPr>
-          <w:hyperlink w:anchor="__RefHeading___Toc26200_4292330188">
+          <w:hyperlink w:anchor="__RefHeading___Toc96079_4292330188">
             <w:r>
               <w:rPr>
                 <w:webHidden/>
@@ -2205,7 +2205,7 @@
             </w:tabs>
             <w:rPr/>
           </w:pPr>
-          <w:hyperlink w:anchor="__RefHeading___Toc26202_4292330188">
+          <w:hyperlink w:anchor="__RefHeading___Toc96081_4292330188">
             <w:r>
               <w:rPr>
                 <w:webHidden/>
@@ -2226,7 +2226,7 @@
             </w:tabs>
             <w:rPr/>
           </w:pPr>
-          <w:hyperlink w:anchor="__RefHeading___Toc26204_4292330188">
+          <w:hyperlink w:anchor="__RefHeading___Toc96083_4292330188">
             <w:r>
               <w:rPr>
                 <w:webHidden/>
@@ -2247,7 +2247,7 @@
             </w:tabs>
             <w:rPr/>
           </w:pPr>
-          <w:hyperlink w:anchor="__RefHeading___Toc26206_4292330188">
+          <w:hyperlink w:anchor="__RefHeading___Toc96085_4292330188">
             <w:r>
               <w:rPr>
                 <w:webHidden/>
@@ -2268,7 +2268,7 @@
             </w:tabs>
             <w:rPr/>
           </w:pPr>
-          <w:hyperlink w:anchor="__RefHeading___Toc26208_4292330188">
+          <w:hyperlink w:anchor="__RefHeading___Toc96087_4292330188">
             <w:r>
               <w:rPr>
                 <w:webHidden/>
@@ -2289,7 +2289,7 @@
             </w:tabs>
             <w:rPr/>
           </w:pPr>
-          <w:hyperlink w:anchor="__RefHeading___Toc26210_4292330188">
+          <w:hyperlink w:anchor="__RefHeading___Toc96089_4292330188">
             <w:r>
               <w:rPr>
                 <w:webHidden/>
@@ -2310,7 +2310,7 @@
             </w:tabs>
             <w:rPr/>
           </w:pPr>
-          <w:hyperlink w:anchor="__RefHeading___Toc26212_4292330188">
+          <w:hyperlink w:anchor="__RefHeading___Toc96091_4292330188">
             <w:r>
               <w:rPr>
                 <w:webHidden/>
@@ -2331,7 +2331,7 @@
             </w:tabs>
             <w:rPr/>
           </w:pPr>
-          <w:hyperlink w:anchor="__RefHeading___Toc26214_4292330188">
+          <w:hyperlink w:anchor="__RefHeading___Toc96093_4292330188">
             <w:r>
               <w:rPr>
                 <w:webHidden/>
@@ -2352,7 +2352,7 @@
             </w:tabs>
             <w:rPr/>
           </w:pPr>
-          <w:hyperlink w:anchor="__RefHeading___Toc26216_4292330188">
+          <w:hyperlink w:anchor="__RefHeading___Toc96095_4292330188">
             <w:r>
               <w:rPr>
                 <w:webHidden/>
@@ -2373,7 +2373,7 @@
             </w:tabs>
             <w:rPr/>
           </w:pPr>
-          <w:hyperlink w:anchor="__RefHeading___Toc26218_4292330188">
+          <w:hyperlink w:anchor="__RefHeading___Toc96097_4292330188">
             <w:r>
               <w:rPr>
                 <w:webHidden/>
@@ -2394,7 +2394,7 @@
             </w:tabs>
             <w:rPr/>
           </w:pPr>
-          <w:hyperlink w:anchor="__RefHeading___Toc26220_4292330188">
+          <w:hyperlink w:anchor="__RefHeading___Toc96099_4292330188">
             <w:r>
               <w:rPr>
                 <w:webHidden/>
@@ -2415,7 +2415,7 @@
             </w:tabs>
             <w:rPr/>
           </w:pPr>
-          <w:hyperlink w:anchor="__RefHeading___Toc26222_4292330188">
+          <w:hyperlink w:anchor="__RefHeading___Toc96101_4292330188">
             <w:r>
               <w:rPr>
                 <w:webHidden/>
@@ -2436,7 +2436,7 @@
             </w:tabs>
             <w:rPr/>
           </w:pPr>
-          <w:hyperlink w:anchor="__RefHeading___Toc26224_4292330188">
+          <w:hyperlink w:anchor="__RefHeading___Toc96103_4292330188">
             <w:r>
               <w:rPr>
                 <w:webHidden/>
@@ -2457,7 +2457,7 @@
             </w:tabs>
             <w:rPr/>
           </w:pPr>
-          <w:hyperlink w:anchor="__RefHeading___Toc26226_4292330188">
+          <w:hyperlink w:anchor="__RefHeading___Toc96105_4292330188">
             <w:r>
               <w:rPr>
                 <w:webHidden/>
@@ -2478,7 +2478,7 @@
             </w:tabs>
             <w:rPr/>
           </w:pPr>
-          <w:hyperlink w:anchor="__RefHeading___Toc26228_4292330188">
+          <w:hyperlink w:anchor="__RefHeading___Toc96107_4292330188">
             <w:r>
               <w:rPr>
                 <w:webHidden/>
@@ -2499,7 +2499,7 @@
             </w:tabs>
             <w:rPr/>
           </w:pPr>
-          <w:hyperlink w:anchor="__RefHeading___Toc26230_4292330188">
+          <w:hyperlink w:anchor="__RefHeading___Toc96109_4292330188">
             <w:r>
               <w:rPr>
                 <w:webHidden/>
@@ -2520,7 +2520,7 @@
             </w:tabs>
             <w:rPr/>
           </w:pPr>
-          <w:hyperlink w:anchor="__RefHeading___Toc26232_4292330188">
+          <w:hyperlink w:anchor="__RefHeading___Toc96111_4292330188">
             <w:r>
               <w:rPr>
                 <w:webHidden/>
@@ -2541,7 +2541,7 @@
             </w:tabs>
             <w:rPr/>
           </w:pPr>
-          <w:hyperlink w:anchor="__RefHeading___Toc26234_4292330188">
+          <w:hyperlink w:anchor="__RefHeading___Toc96113_4292330188">
             <w:r>
               <w:rPr>
                 <w:webHidden/>
@@ -2562,7 +2562,7 @@
             </w:tabs>
             <w:rPr/>
           </w:pPr>
-          <w:hyperlink w:anchor="__RefHeading___Toc26236_4292330188">
+          <w:hyperlink w:anchor="__RefHeading___Toc96115_4292330188">
             <w:r>
               <w:rPr>
                 <w:webHidden/>
@@ -2583,7 +2583,7 @@
             </w:tabs>
             <w:rPr/>
           </w:pPr>
-          <w:hyperlink w:anchor="__RefHeading___Toc26238_4292330188">
+          <w:hyperlink w:anchor="__RefHeading___Toc96117_4292330188">
             <w:r>
               <w:rPr>
                 <w:webHidden/>
@@ -2604,7 +2604,7 @@
             </w:tabs>
             <w:rPr/>
           </w:pPr>
-          <w:hyperlink w:anchor="__RefHeading___Toc26240_4292330188">
+          <w:hyperlink w:anchor="__RefHeading___Toc96119_4292330188">
             <w:r>
               <w:rPr>
                 <w:webHidden/>
@@ -2625,7 +2625,7 @@
             </w:tabs>
             <w:rPr/>
           </w:pPr>
-          <w:hyperlink w:anchor="__RefHeading___Toc26242_4292330188">
+          <w:hyperlink w:anchor="__RefHeading___Toc96121_4292330188">
             <w:r>
               <w:rPr>
                 <w:webHidden/>
@@ -2646,7 +2646,7 @@
             </w:tabs>
             <w:rPr/>
           </w:pPr>
-          <w:hyperlink w:anchor="__RefHeading___Toc26244_4292330188">
+          <w:hyperlink w:anchor="__RefHeading___Toc96123_4292330188">
             <w:r>
               <w:rPr>
                 <w:webHidden/>
@@ -2667,7 +2667,7 @@
             </w:tabs>
             <w:rPr/>
           </w:pPr>
-          <w:hyperlink w:anchor="__RefHeading___Toc26246_4292330188">
+          <w:hyperlink w:anchor="__RefHeading___Toc96125_4292330188">
             <w:r>
               <w:rPr>
                 <w:webHidden/>
@@ -2688,7 +2688,7 @@
             </w:tabs>
             <w:rPr/>
           </w:pPr>
-          <w:hyperlink w:anchor="__RefHeading___Toc26248_4292330188">
+          <w:hyperlink w:anchor="__RefHeading___Toc96127_4292330188">
             <w:r>
               <w:rPr>
                 <w:webHidden/>
@@ -2709,7 +2709,7 @@
             </w:tabs>
             <w:rPr/>
           </w:pPr>
-          <w:hyperlink w:anchor="__RefHeading___Toc26250_4292330188">
+          <w:hyperlink w:anchor="__RefHeading___Toc96129_4292330188">
             <w:r>
               <w:rPr>
                 <w:webHidden/>
@@ -2730,7 +2730,7 @@
             </w:tabs>
             <w:rPr/>
           </w:pPr>
-          <w:hyperlink w:anchor="__RefHeading___Toc26252_4292330188">
+          <w:hyperlink w:anchor="__RefHeading___Toc96131_4292330188">
             <w:r>
               <w:rPr>
                 <w:webHidden/>
@@ -2751,7 +2751,7 @@
             </w:tabs>
             <w:rPr/>
           </w:pPr>
-          <w:hyperlink w:anchor="__RefHeading___Toc26254_4292330188">
+          <w:hyperlink w:anchor="__RefHeading___Toc96133_4292330188">
             <w:r>
               <w:rPr>
                 <w:webHidden/>
@@ -2772,7 +2772,7 @@
             </w:tabs>
             <w:rPr/>
           </w:pPr>
-          <w:hyperlink w:anchor="__RefHeading___Toc26256_4292330188">
+          <w:hyperlink w:anchor="__RefHeading___Toc96135_4292330188">
             <w:r>
               <w:rPr>
                 <w:webHidden/>
@@ -2793,7 +2793,7 @@
             </w:tabs>
             <w:rPr/>
           </w:pPr>
-          <w:hyperlink w:anchor="__RefHeading___Toc26258_4292330188">
+          <w:hyperlink w:anchor="__RefHeading___Toc96137_4292330188">
             <w:r>
               <w:rPr>
                 <w:webHidden/>
@@ -2814,7 +2814,7 @@
             </w:tabs>
             <w:rPr/>
           </w:pPr>
-          <w:hyperlink w:anchor="__RefHeading___Toc26260_4292330188">
+          <w:hyperlink w:anchor="__RefHeading___Toc96139_4292330188">
             <w:r>
               <w:rPr>
                 <w:webHidden/>
@@ -2835,7 +2835,7 @@
             </w:tabs>
             <w:rPr/>
           </w:pPr>
-          <w:hyperlink w:anchor="__RefHeading___Toc26262_4292330188">
+          <w:hyperlink w:anchor="__RefHeading___Toc96141_4292330188">
             <w:r>
               <w:rPr>
                 <w:webHidden/>
@@ -2856,7 +2856,7 @@
             </w:tabs>
             <w:rPr/>
           </w:pPr>
-          <w:hyperlink w:anchor="__RefHeading___Toc26264_4292330188">
+          <w:hyperlink w:anchor="__RefHeading___Toc96143_4292330188">
             <w:r>
               <w:rPr>
                 <w:webHidden/>
@@ -2877,7 +2877,7 @@
             </w:tabs>
             <w:rPr/>
           </w:pPr>
-          <w:hyperlink w:anchor="__RefHeading___Toc26266_4292330188">
+          <w:hyperlink w:anchor="__RefHeading___Toc96145_4292330188">
             <w:r>
               <w:rPr>
                 <w:webHidden/>
@@ -2898,7 +2898,7 @@
             </w:tabs>
             <w:rPr/>
           </w:pPr>
-          <w:hyperlink w:anchor="__RefHeading___Toc26268_4292330188">
+          <w:hyperlink w:anchor="__RefHeading___Toc96147_4292330188">
             <w:r>
               <w:rPr>
                 <w:webHidden/>
@@ -2919,7 +2919,7 @@
             </w:tabs>
             <w:rPr/>
           </w:pPr>
-          <w:hyperlink w:anchor="__RefHeading___Toc26270_4292330188">
+          <w:hyperlink w:anchor="__RefHeading___Toc96149_4292330188">
             <w:r>
               <w:rPr>
                 <w:webHidden/>
@@ -2940,7 +2940,7 @@
             </w:tabs>
             <w:rPr/>
           </w:pPr>
-          <w:hyperlink w:anchor="__RefHeading___Toc26272_4292330188">
+          <w:hyperlink w:anchor="__RefHeading___Toc96151_4292330188">
             <w:r>
               <w:rPr>
                 <w:webHidden/>
@@ -2961,7 +2961,7 @@
             </w:tabs>
             <w:rPr/>
           </w:pPr>
-          <w:hyperlink w:anchor="__RefHeading___Toc26274_4292330188">
+          <w:hyperlink w:anchor="__RefHeading___Toc96153_4292330188">
             <w:r>
               <w:rPr>
                 <w:webHidden/>
@@ -2982,7 +2982,7 @@
             </w:tabs>
             <w:rPr/>
           </w:pPr>
-          <w:hyperlink w:anchor="__RefHeading___Toc26276_4292330188">
+          <w:hyperlink w:anchor="__RefHeading___Toc96155_4292330188">
             <w:r>
               <w:rPr>
                 <w:webHidden/>
@@ -3003,7 +3003,7 @@
             </w:tabs>
             <w:rPr/>
           </w:pPr>
-          <w:hyperlink w:anchor="__RefHeading___Toc26278_4292330188">
+          <w:hyperlink w:anchor="__RefHeading___Toc96157_4292330188">
             <w:r>
               <w:rPr>
                 <w:webHidden/>
@@ -3024,7 +3024,7 @@
             </w:tabs>
             <w:rPr/>
           </w:pPr>
-          <w:hyperlink w:anchor="__RefHeading___Toc26280_4292330188">
+          <w:hyperlink w:anchor="__RefHeading___Toc96159_4292330188">
             <w:r>
               <w:rPr>
                 <w:webHidden/>
@@ -3045,7 +3045,7 @@
             </w:tabs>
             <w:rPr/>
           </w:pPr>
-          <w:hyperlink w:anchor="__RefHeading___Toc26282_4292330188">
+          <w:hyperlink w:anchor="__RefHeading___Toc96161_4292330188">
             <w:r>
               <w:rPr>
                 <w:webHidden/>
@@ -3066,7 +3066,7 @@
             </w:tabs>
             <w:rPr/>
           </w:pPr>
-          <w:hyperlink w:anchor="__RefHeading___Toc26284_4292330188">
+          <w:hyperlink w:anchor="__RefHeading___Toc96163_4292330188">
             <w:r>
               <w:rPr>
                 <w:webHidden/>
@@ -3087,7 +3087,7 @@
             </w:tabs>
             <w:rPr/>
           </w:pPr>
-          <w:hyperlink w:anchor="__RefHeading___Toc26286_4292330188">
+          <w:hyperlink w:anchor="__RefHeading___Toc96165_4292330188">
             <w:r>
               <w:rPr>
                 <w:webHidden/>
@@ -3108,7 +3108,7 @@
             </w:tabs>
             <w:rPr/>
           </w:pPr>
-          <w:hyperlink w:anchor="__RefHeading___Toc26288_4292330188">
+          <w:hyperlink w:anchor="__RefHeading___Toc96167_4292330188">
             <w:r>
               <w:rPr>
                 <w:webHidden/>
@@ -3129,7 +3129,7 @@
             </w:tabs>
             <w:rPr/>
           </w:pPr>
-          <w:hyperlink w:anchor="__RefHeading___Toc26290_4292330188">
+          <w:hyperlink w:anchor="__RefHeading___Toc96169_4292330188">
             <w:r>
               <w:rPr>
                 <w:webHidden/>
@@ -3150,7 +3150,7 @@
             </w:tabs>
             <w:rPr/>
           </w:pPr>
-          <w:hyperlink w:anchor="__RefHeading___Toc26292_4292330188">
+          <w:hyperlink w:anchor="__RefHeading___Toc96171_4292330188">
             <w:r>
               <w:rPr>
                 <w:webHidden/>
@@ -3171,7 +3171,7 @@
             </w:tabs>
             <w:rPr/>
           </w:pPr>
-          <w:hyperlink w:anchor="__RefHeading___Toc26294_4292330188">
+          <w:hyperlink w:anchor="__RefHeading___Toc96173_4292330188">
             <w:r>
               <w:rPr>
                 <w:webHidden/>
@@ -3192,7 +3192,7 @@
             </w:tabs>
             <w:rPr/>
           </w:pPr>
-          <w:hyperlink w:anchor="__RefHeading___Toc26296_4292330188">
+          <w:hyperlink w:anchor="__RefHeading___Toc96175_4292330188">
             <w:r>
               <w:rPr>
                 <w:webHidden/>
@@ -3213,7 +3213,7 @@
             </w:tabs>
             <w:rPr/>
           </w:pPr>
-          <w:hyperlink w:anchor="__RefHeading___Toc26298_4292330188">
+          <w:hyperlink w:anchor="__RefHeading___Toc96177_4292330188">
             <w:r>
               <w:rPr>
                 <w:webHidden/>
@@ -3234,7 +3234,7 @@
             </w:tabs>
             <w:rPr/>
           </w:pPr>
-          <w:hyperlink w:anchor="__RefHeading___Toc26300_4292330188">
+          <w:hyperlink w:anchor="__RefHeading___Toc96179_4292330188">
             <w:r>
               <w:rPr>
                 <w:webHidden/>
@@ -3255,7 +3255,7 @@
             </w:tabs>
             <w:rPr/>
           </w:pPr>
-          <w:hyperlink w:anchor="__RefHeading___Toc26302_4292330188">
+          <w:hyperlink w:anchor="__RefHeading___Toc96181_4292330188">
             <w:r>
               <w:rPr>
                 <w:webHidden/>
@@ -3276,7 +3276,7 @@
             </w:tabs>
             <w:rPr/>
           </w:pPr>
-          <w:hyperlink w:anchor="__RefHeading___Toc26304_4292330188">
+          <w:hyperlink w:anchor="__RefHeading___Toc96183_4292330188">
             <w:r>
               <w:rPr>
                 <w:webHidden/>
@@ -3297,7 +3297,7 @@
             </w:tabs>
             <w:rPr/>
           </w:pPr>
-          <w:hyperlink w:anchor="__RefHeading___Toc26306_4292330188">
+          <w:hyperlink w:anchor="__RefHeading___Toc96185_4292330188">
             <w:r>
               <w:rPr>
                 <w:webHidden/>
@@ -3318,7 +3318,7 @@
             </w:tabs>
             <w:rPr/>
           </w:pPr>
-          <w:hyperlink w:anchor="__RefHeading___Toc26308_4292330188">
+          <w:hyperlink w:anchor="__RefHeading___Toc96187_4292330188">
             <w:r>
               <w:rPr>
                 <w:webHidden/>
@@ -3339,7 +3339,7 @@
             </w:tabs>
             <w:rPr/>
           </w:pPr>
-          <w:hyperlink w:anchor="__RefHeading___Toc26310_4292330188">
+          <w:hyperlink w:anchor="__RefHeading___Toc96189_4292330188">
             <w:r>
               <w:rPr>
                 <w:webHidden/>
@@ -3360,7 +3360,7 @@
             </w:tabs>
             <w:rPr/>
           </w:pPr>
-          <w:hyperlink w:anchor="__RefHeading___Toc26312_4292330188">
+          <w:hyperlink w:anchor="__RefHeading___Toc96191_4292330188">
             <w:r>
               <w:rPr>
                 <w:webHidden/>
@@ -3381,7 +3381,7 @@
             </w:tabs>
             <w:rPr/>
           </w:pPr>
-          <w:hyperlink w:anchor="__RefHeading___Toc26314_4292330188">
+          <w:hyperlink w:anchor="__RefHeading___Toc96193_4292330188">
             <w:r>
               <w:rPr>
                 <w:webHidden/>
@@ -3402,7 +3402,7 @@
             </w:tabs>
             <w:rPr/>
           </w:pPr>
-          <w:hyperlink w:anchor="__RefHeading___Toc26316_4292330188">
+          <w:hyperlink w:anchor="__RefHeading___Toc96195_4292330188">
             <w:r>
               <w:rPr>
                 <w:webHidden/>
@@ -3423,7 +3423,7 @@
             </w:tabs>
             <w:rPr/>
           </w:pPr>
-          <w:hyperlink w:anchor="__RefHeading___Toc26318_4292330188">
+          <w:hyperlink w:anchor="__RefHeading___Toc96197_4292330188">
             <w:r>
               <w:rPr>
                 <w:webHidden/>
@@ -3444,7 +3444,7 @@
             </w:tabs>
             <w:rPr/>
           </w:pPr>
-          <w:hyperlink w:anchor="__RefHeading___Toc26320_4292330188">
+          <w:hyperlink w:anchor="__RefHeading___Toc96199_4292330188">
             <w:r>
               <w:rPr>
                 <w:webHidden/>
@@ -3465,7 +3465,7 @@
             </w:tabs>
             <w:rPr/>
           </w:pPr>
-          <w:hyperlink w:anchor="__RefHeading___Toc26322_4292330188">
+          <w:hyperlink w:anchor="__RefHeading___Toc96201_4292330188">
             <w:r>
               <w:rPr>
                 <w:webHidden/>
@@ -3486,7 +3486,7 @@
             </w:tabs>
             <w:rPr/>
           </w:pPr>
-          <w:hyperlink w:anchor="__RefHeading___Toc26324_4292330188">
+          <w:hyperlink w:anchor="__RefHeading___Toc96203_4292330188">
             <w:r>
               <w:rPr>
                 <w:webHidden/>
@@ -3507,7 +3507,7 @@
             </w:tabs>
             <w:rPr/>
           </w:pPr>
-          <w:hyperlink w:anchor="__RefHeading___Toc26326_4292330188">
+          <w:hyperlink w:anchor="__RefHeading___Toc96205_4292330188">
             <w:r>
               <w:rPr>
                 <w:webHidden/>
@@ -3528,7 +3528,7 @@
             </w:tabs>
             <w:rPr/>
           </w:pPr>
-          <w:hyperlink w:anchor="__RefHeading___Toc26328_4292330188">
+          <w:hyperlink w:anchor="__RefHeading___Toc96207_4292330188">
             <w:r>
               <w:rPr>
                 <w:webHidden/>
@@ -3549,7 +3549,7 @@
             </w:tabs>
             <w:rPr/>
           </w:pPr>
-          <w:hyperlink w:anchor="__RefHeading___Toc26330_4292330188">
+          <w:hyperlink w:anchor="__RefHeading___Toc96209_4292330188">
             <w:r>
               <w:rPr>
                 <w:webHidden/>
@@ -3570,7 +3570,7 @@
             </w:tabs>
             <w:rPr/>
           </w:pPr>
-          <w:hyperlink w:anchor="__RefHeading___Toc26332_4292330188">
+          <w:hyperlink w:anchor="__RefHeading___Toc96211_4292330188">
             <w:r>
               <w:rPr>
                 <w:webHidden/>
@@ -3591,7 +3591,7 @@
             </w:tabs>
             <w:rPr/>
           </w:pPr>
-          <w:hyperlink w:anchor="__RefHeading___Toc26334_4292330188">
+          <w:hyperlink w:anchor="__RefHeading___Toc96213_4292330188">
             <w:r>
               <w:rPr>
                 <w:webHidden/>
@@ -3612,7 +3612,7 @@
             </w:tabs>
             <w:rPr/>
           </w:pPr>
-          <w:hyperlink w:anchor="__RefHeading___Toc26336_4292330188">
+          <w:hyperlink w:anchor="__RefHeading___Toc96215_4292330188">
             <w:r>
               <w:rPr>
                 <w:webHidden/>
@@ -3633,7 +3633,7 @@
             </w:tabs>
             <w:rPr/>
           </w:pPr>
-          <w:hyperlink w:anchor="__RefHeading___Toc26338_4292330188">
+          <w:hyperlink w:anchor="__RefHeading___Toc96217_4292330188">
             <w:r>
               <w:rPr>
                 <w:webHidden/>
@@ -3654,7 +3654,7 @@
             </w:tabs>
             <w:rPr/>
           </w:pPr>
-          <w:hyperlink w:anchor="__RefHeading___Toc26340_4292330188">
+          <w:hyperlink w:anchor="__RefHeading___Toc96219_4292330188">
             <w:r>
               <w:rPr>
                 <w:webHidden/>
@@ -3675,7 +3675,7 @@
             </w:tabs>
             <w:rPr/>
           </w:pPr>
-          <w:hyperlink w:anchor="__RefHeading___Toc26342_4292330188">
+          <w:hyperlink w:anchor="__RefHeading___Toc96221_4292330188">
             <w:r>
               <w:rPr>
                 <w:webHidden/>
@@ -3696,7 +3696,7 @@
             </w:tabs>
             <w:rPr/>
           </w:pPr>
-          <w:hyperlink w:anchor="__RefHeading___Toc26344_4292330188">
+          <w:hyperlink w:anchor="__RefHeading___Toc96223_4292330188">
             <w:r>
               <w:rPr>
                 <w:webHidden/>
@@ -3717,7 +3717,7 @@
             </w:tabs>
             <w:rPr/>
           </w:pPr>
-          <w:hyperlink w:anchor="__RefHeading___Toc26346_4292330188">
+          <w:hyperlink w:anchor="__RefHeading___Toc96225_4292330188">
             <w:r>
               <w:rPr>
                 <w:webHidden/>
@@ -3738,7 +3738,7 @@
             </w:tabs>
             <w:rPr/>
           </w:pPr>
-          <w:hyperlink w:anchor="__RefHeading___Toc26348_4292330188">
+          <w:hyperlink w:anchor="__RefHeading___Toc96227_4292330188">
             <w:r>
               <w:rPr>
                 <w:webHidden/>
@@ -3759,7 +3759,7 @@
             </w:tabs>
             <w:rPr/>
           </w:pPr>
-          <w:hyperlink w:anchor="__RefHeading___Toc26350_4292330188">
+          <w:hyperlink w:anchor="__RefHeading___Toc96229_4292330188">
             <w:r>
               <w:rPr>
                 <w:webHidden/>
@@ -3780,7 +3780,7 @@
             </w:tabs>
             <w:rPr/>
           </w:pPr>
-          <w:hyperlink w:anchor="__RefHeading___Toc26352_4292330188">
+          <w:hyperlink w:anchor="__RefHeading___Toc96231_4292330188">
             <w:r>
               <w:rPr>
                 <w:webHidden/>
@@ -3801,7 +3801,7 @@
             </w:tabs>
             <w:rPr/>
           </w:pPr>
-          <w:hyperlink w:anchor="__RefHeading___Toc26354_4292330188">
+          <w:hyperlink w:anchor="__RefHeading___Toc96233_4292330188">
             <w:r>
               <w:rPr>
                 <w:webHidden/>
@@ -3822,7 +3822,7 @@
             </w:tabs>
             <w:rPr/>
           </w:pPr>
-          <w:hyperlink w:anchor="__RefHeading___Toc26356_4292330188">
+          <w:hyperlink w:anchor="__RefHeading___Toc96235_4292330188">
             <w:r>
               <w:rPr>
                 <w:webHidden/>
@@ -3843,7 +3843,7 @@
             </w:tabs>
             <w:rPr/>
           </w:pPr>
-          <w:hyperlink w:anchor="__RefHeading___Toc26358_4292330188">
+          <w:hyperlink w:anchor="__RefHeading___Toc96237_4292330188">
             <w:r>
               <w:rPr>
                 <w:webHidden/>
@@ -3864,7 +3864,7 @@
             </w:tabs>
             <w:rPr/>
           </w:pPr>
-          <w:hyperlink w:anchor="__RefHeading___Toc26360_4292330188">
+          <w:hyperlink w:anchor="__RefHeading___Toc96239_4292330188">
             <w:r>
               <w:rPr>
                 <w:webHidden/>
@@ -3885,7 +3885,7 @@
             </w:tabs>
             <w:rPr/>
           </w:pPr>
-          <w:hyperlink w:anchor="__RefHeading___Toc26362_4292330188">
+          <w:hyperlink w:anchor="__RefHeading___Toc96241_4292330188">
             <w:r>
               <w:rPr>
                 <w:webHidden/>
@@ -3906,7 +3906,7 @@
             </w:tabs>
             <w:rPr/>
           </w:pPr>
-          <w:hyperlink w:anchor="__RefHeading___Toc26364_4292330188">
+          <w:hyperlink w:anchor="__RefHeading___Toc96243_4292330188">
             <w:r>
               <w:rPr>
                 <w:webHidden/>
@@ -3927,7 +3927,7 @@
             </w:tabs>
             <w:rPr/>
           </w:pPr>
-          <w:hyperlink w:anchor="__RefHeading___Toc26366_4292330188">
+          <w:hyperlink w:anchor="__RefHeading___Toc96245_4292330188">
             <w:r>
               <w:rPr>
                 <w:webHidden/>
@@ -3948,7 +3948,7 @@
             </w:tabs>
             <w:rPr/>
           </w:pPr>
-          <w:hyperlink w:anchor="__RefHeading___Toc26368_4292330188">
+          <w:hyperlink w:anchor="__RefHeading___Toc96247_4292330188">
             <w:r>
               <w:rPr>
                 <w:webHidden/>
@@ -3969,7 +3969,7 @@
             </w:tabs>
             <w:rPr/>
           </w:pPr>
-          <w:hyperlink w:anchor="__RefHeading___Toc26370_4292330188">
+          <w:hyperlink w:anchor="__RefHeading___Toc96249_4292330188">
             <w:r>
               <w:rPr>
                 <w:webHidden/>
@@ -3990,7 +3990,7 @@
             </w:tabs>
             <w:rPr/>
           </w:pPr>
-          <w:hyperlink w:anchor="__RefHeading___Toc26372_4292330188">
+          <w:hyperlink w:anchor="__RefHeading___Toc96251_4292330188">
             <w:r>
               <w:rPr>
                 <w:webHidden/>
@@ -4011,7 +4011,7 @@
             </w:tabs>
             <w:rPr/>
           </w:pPr>
-          <w:hyperlink w:anchor="__RefHeading___Toc26374_4292330188">
+          <w:hyperlink w:anchor="__RefHeading___Toc96253_4292330188">
             <w:r>
               <w:rPr>
                 <w:webHidden/>
@@ -4032,7 +4032,7 @@
             </w:tabs>
             <w:rPr/>
           </w:pPr>
-          <w:hyperlink w:anchor="__RefHeading___Toc26376_4292330188">
+          <w:hyperlink w:anchor="__RefHeading___Toc96255_4292330188">
             <w:r>
               <w:rPr>
                 <w:webHidden/>
@@ -4053,7 +4053,7 @@
             </w:tabs>
             <w:rPr/>
           </w:pPr>
-          <w:hyperlink w:anchor="__RefHeading___Toc26378_4292330188">
+          <w:hyperlink w:anchor="__RefHeading___Toc96257_4292330188">
             <w:r>
               <w:rPr>
                 <w:webHidden/>
@@ -4074,7 +4074,7 @@
             </w:tabs>
             <w:rPr/>
           </w:pPr>
-          <w:hyperlink w:anchor="__RefHeading___Toc26380_4292330188">
+          <w:hyperlink w:anchor="__RefHeading___Toc96259_4292330188">
             <w:r>
               <w:rPr>
                 <w:webHidden/>
@@ -4095,7 +4095,7 @@
             </w:tabs>
             <w:rPr/>
           </w:pPr>
-          <w:hyperlink w:anchor="__RefHeading___Toc26382_4292330188">
+          <w:hyperlink w:anchor="__RefHeading___Toc96261_4292330188">
             <w:r>
               <w:rPr>
                 <w:webHidden/>
@@ -4116,7 +4116,7 @@
             </w:tabs>
             <w:rPr/>
           </w:pPr>
-          <w:hyperlink w:anchor="__RefHeading___Toc26384_4292330188">
+          <w:hyperlink w:anchor="__RefHeading___Toc96263_4292330188">
             <w:r>
               <w:rPr>
                 <w:webHidden/>
@@ -4137,7 +4137,7 @@
             </w:tabs>
             <w:rPr/>
           </w:pPr>
-          <w:hyperlink w:anchor="__RefHeading___Toc26386_4292330188">
+          <w:hyperlink w:anchor="__RefHeading___Toc96265_4292330188">
             <w:r>
               <w:rPr>
                 <w:webHidden/>
@@ -4158,7 +4158,7 @@
             </w:tabs>
             <w:rPr/>
           </w:pPr>
-          <w:hyperlink w:anchor="__RefHeading___Toc26388_4292330188">
+          <w:hyperlink w:anchor="__RefHeading___Toc96267_4292330188">
             <w:r>
               <w:rPr>
                 <w:webHidden/>
@@ -4179,7 +4179,7 @@
             </w:tabs>
             <w:rPr/>
           </w:pPr>
-          <w:hyperlink w:anchor="__RefHeading___Toc26390_4292330188">
+          <w:hyperlink w:anchor="__RefHeading___Toc96269_4292330188">
             <w:r>
               <w:rPr>
                 <w:webHidden/>
@@ -4200,7 +4200,7 @@
             </w:tabs>
             <w:rPr/>
           </w:pPr>
-          <w:hyperlink w:anchor="__RefHeading___Toc26392_4292330188">
+          <w:hyperlink w:anchor="__RefHeading___Toc96271_4292330188">
             <w:r>
               <w:rPr>
                 <w:webHidden/>
@@ -4221,7 +4221,7 @@
             </w:tabs>
             <w:rPr/>
           </w:pPr>
-          <w:hyperlink w:anchor="__RefHeading___Toc26394_4292330188">
+          <w:hyperlink w:anchor="__RefHeading___Toc96273_4292330188">
             <w:r>
               <w:rPr>
                 <w:webHidden/>
@@ -4242,7 +4242,7 @@
             </w:tabs>
             <w:rPr/>
           </w:pPr>
-          <w:hyperlink w:anchor="__RefHeading___Toc26396_4292330188">
+          <w:hyperlink w:anchor="__RefHeading___Toc96275_4292330188">
             <w:r>
               <w:rPr>
                 <w:webHidden/>
@@ -4263,7 +4263,7 @@
             </w:tabs>
             <w:rPr/>
           </w:pPr>
-          <w:hyperlink w:anchor="__RefHeading___Toc26398_4292330188">
+          <w:hyperlink w:anchor="__RefHeading___Toc96277_4292330188">
             <w:r>
               <w:rPr>
                 <w:webHidden/>
@@ -4284,7 +4284,7 @@
             </w:tabs>
             <w:rPr/>
           </w:pPr>
-          <w:hyperlink w:anchor="__RefHeading___Toc26400_4292330188">
+          <w:hyperlink w:anchor="__RefHeading___Toc96279_4292330188">
             <w:r>
               <w:rPr>
                 <w:webHidden/>
@@ -4305,7 +4305,7 @@
             </w:tabs>
             <w:rPr/>
           </w:pPr>
-          <w:hyperlink w:anchor="__RefHeading___Toc26402_4292330188">
+          <w:hyperlink w:anchor="__RefHeading___Toc96281_4292330188">
             <w:r>
               <w:rPr>
                 <w:webHidden/>
@@ -4326,7 +4326,7 @@
             </w:tabs>
             <w:rPr/>
           </w:pPr>
-          <w:hyperlink w:anchor="__RefHeading___Toc26404_4292330188">
+          <w:hyperlink w:anchor="__RefHeading___Toc96283_4292330188">
             <w:r>
               <w:rPr>
                 <w:webHidden/>
@@ -4347,7 +4347,7 @@
             </w:tabs>
             <w:rPr/>
           </w:pPr>
-          <w:hyperlink w:anchor="__RefHeading___Toc26406_4292330188">
+          <w:hyperlink w:anchor="__RefHeading___Toc96285_4292330188">
             <w:r>
               <w:rPr>
                 <w:webHidden/>
@@ -4368,7 +4368,7 @@
             </w:tabs>
             <w:rPr/>
           </w:pPr>
-          <w:hyperlink w:anchor="__RefHeading___Toc26408_4292330188">
+          <w:hyperlink w:anchor="__RefHeading___Toc96287_4292330188">
             <w:r>
               <w:rPr>
                 <w:webHidden/>
@@ -4389,7 +4389,7 @@
             </w:tabs>
             <w:rPr/>
           </w:pPr>
-          <w:hyperlink w:anchor="__RefHeading___Toc26410_4292330188">
+          <w:hyperlink w:anchor="__RefHeading___Toc96289_4292330188">
             <w:r>
               <w:rPr>
                 <w:webHidden/>
@@ -4410,7 +4410,7 @@
             </w:tabs>
             <w:rPr/>
           </w:pPr>
-          <w:hyperlink w:anchor="__RefHeading___Toc26412_4292330188">
+          <w:hyperlink w:anchor="__RefHeading___Toc96291_4292330188">
             <w:r>
               <w:rPr>
                 <w:webHidden/>
@@ -4431,7 +4431,7 @@
             </w:tabs>
             <w:rPr/>
           </w:pPr>
-          <w:hyperlink w:anchor="__RefHeading___Toc26414_4292330188">
+          <w:hyperlink w:anchor="__RefHeading___Toc96293_4292330188">
             <w:r>
               <w:rPr>
                 <w:webHidden/>
@@ -4452,7 +4452,7 @@
             </w:tabs>
             <w:rPr/>
           </w:pPr>
-          <w:hyperlink w:anchor="__RefHeading___Toc26416_4292330188">
+          <w:hyperlink w:anchor="__RefHeading___Toc96295_4292330188">
             <w:r>
               <w:rPr>
                 <w:webHidden/>
@@ -4473,7 +4473,7 @@
             </w:tabs>
             <w:rPr/>
           </w:pPr>
-          <w:hyperlink w:anchor="__RefHeading___Toc26418_4292330188">
+          <w:hyperlink w:anchor="__RefHeading___Toc96297_4292330188">
             <w:r>
               <w:rPr>
                 <w:webHidden/>
@@ -4494,7 +4494,7 @@
             </w:tabs>
             <w:rPr/>
           </w:pPr>
-          <w:hyperlink w:anchor="__RefHeading___Toc26420_4292330188">
+          <w:hyperlink w:anchor="__RefHeading___Toc96299_4292330188">
             <w:r>
               <w:rPr>
                 <w:webHidden/>
@@ -4515,7 +4515,7 @@
             </w:tabs>
             <w:rPr/>
           </w:pPr>
-          <w:hyperlink w:anchor="__RefHeading___Toc26422_4292330188">
+          <w:hyperlink w:anchor="__RefHeading___Toc96301_4292330188">
             <w:r>
               <w:rPr>
                 <w:webHidden/>
@@ -4536,7 +4536,7 @@
             </w:tabs>
             <w:rPr/>
           </w:pPr>
-          <w:hyperlink w:anchor="__RefHeading___Toc26424_4292330188">
+          <w:hyperlink w:anchor="__RefHeading___Toc96303_4292330188">
             <w:r>
               <w:rPr>
                 <w:webHidden/>
@@ -4557,7 +4557,7 @@
             </w:tabs>
             <w:rPr/>
           </w:pPr>
-          <w:hyperlink w:anchor="__RefHeading___Toc26426_4292330188">
+          <w:hyperlink w:anchor="__RefHeading___Toc96305_4292330188">
             <w:r>
               <w:rPr>
                 <w:webHidden/>
@@ -4578,7 +4578,7 @@
             </w:tabs>
             <w:rPr/>
           </w:pPr>
-          <w:hyperlink w:anchor="__RefHeading___Toc26428_4292330188">
+          <w:hyperlink w:anchor="__RefHeading___Toc96307_4292330188">
             <w:r>
               <w:rPr>
                 <w:webHidden/>
@@ -4599,7 +4599,7 @@
             </w:tabs>
             <w:rPr/>
           </w:pPr>
-          <w:hyperlink w:anchor="__RefHeading___Toc26430_4292330188">
+          <w:hyperlink w:anchor="__RefHeading___Toc96309_4292330188">
             <w:r>
               <w:rPr>
                 <w:webHidden/>
@@ -4620,7 +4620,7 @@
             </w:tabs>
             <w:rPr/>
           </w:pPr>
-          <w:hyperlink w:anchor="__RefHeading___Toc26432_4292330188">
+          <w:hyperlink w:anchor="__RefHeading___Toc96311_4292330188">
             <w:r>
               <w:rPr>
                 <w:webHidden/>
@@ -4641,7 +4641,7 @@
             </w:tabs>
             <w:rPr/>
           </w:pPr>
-          <w:hyperlink w:anchor="__RefHeading___Toc26434_4292330188">
+          <w:hyperlink w:anchor="__RefHeading___Toc96313_4292330188">
             <w:r>
               <w:rPr>
                 <w:webHidden/>
@@ -4662,7 +4662,7 @@
             </w:tabs>
             <w:rPr/>
           </w:pPr>
-          <w:hyperlink w:anchor="__RefHeading___Toc26436_4292330188">
+          <w:hyperlink w:anchor="__RefHeading___Toc96315_4292330188">
             <w:r>
               <w:rPr>
                 <w:webHidden/>
@@ -4683,7 +4683,7 @@
             </w:tabs>
             <w:rPr/>
           </w:pPr>
-          <w:hyperlink w:anchor="__RefHeading___Toc26438_4292330188">
+          <w:hyperlink w:anchor="__RefHeading___Toc96317_4292330188">
             <w:r>
               <w:rPr>
                 <w:webHidden/>
@@ -4704,7 +4704,7 @@
             </w:tabs>
             <w:rPr/>
           </w:pPr>
-          <w:hyperlink w:anchor="__RefHeading___Toc26440_4292330188">
+          <w:hyperlink w:anchor="__RefHeading___Toc96319_4292330188">
             <w:r>
               <w:rPr>
                 <w:webHidden/>
@@ -4725,7 +4725,7 @@
             </w:tabs>
             <w:rPr/>
           </w:pPr>
-          <w:hyperlink w:anchor="__RefHeading___Toc26442_4292330188">
+          <w:hyperlink w:anchor="__RefHeading___Toc96321_4292330188">
             <w:r>
               <w:rPr>
                 <w:webHidden/>
@@ -4746,7 +4746,7 @@
             </w:tabs>
             <w:rPr/>
           </w:pPr>
-          <w:hyperlink w:anchor="__RefHeading___Toc26444_4292330188">
+          <w:hyperlink w:anchor="__RefHeading___Toc96323_4292330188">
             <w:r>
               <w:rPr>
                 <w:webHidden/>
@@ -4767,7 +4767,7 @@
             </w:tabs>
             <w:rPr/>
           </w:pPr>
-          <w:hyperlink w:anchor="__RefHeading___Toc26446_4292330188">
+          <w:hyperlink w:anchor="__RefHeading___Toc96325_4292330188">
             <w:r>
               <w:rPr>
                 <w:webHidden/>
@@ -4788,7 +4788,7 @@
             </w:tabs>
             <w:rPr/>
           </w:pPr>
-          <w:hyperlink w:anchor="__RefHeading___Toc26448_4292330188">
+          <w:hyperlink w:anchor="__RefHeading___Toc96327_4292330188">
             <w:r>
               <w:rPr>
                 <w:webHidden/>
@@ -4809,7 +4809,7 @@
             </w:tabs>
             <w:rPr/>
           </w:pPr>
-          <w:hyperlink w:anchor="__RefHeading___Toc26450_4292330188">
+          <w:hyperlink w:anchor="__RefHeading___Toc96329_4292330188">
             <w:r>
               <w:rPr>
                 <w:webHidden/>
@@ -4830,7 +4830,7 @@
             </w:tabs>
             <w:rPr/>
           </w:pPr>
-          <w:hyperlink w:anchor="__RefHeading___Toc26452_4292330188">
+          <w:hyperlink w:anchor="__RefHeading___Toc96331_4292330188">
             <w:r>
               <w:rPr>
                 <w:webHidden/>
@@ -4851,7 +4851,7 @@
             </w:tabs>
             <w:rPr/>
           </w:pPr>
-          <w:hyperlink w:anchor="__RefHeading___Toc26454_4292330188">
+          <w:hyperlink w:anchor="__RefHeading___Toc96333_4292330188">
             <w:r>
               <w:rPr>
                 <w:webHidden/>
@@ -4872,7 +4872,7 @@
             </w:tabs>
             <w:rPr/>
           </w:pPr>
-          <w:hyperlink w:anchor="__RefHeading___Toc26456_4292330188">
+          <w:hyperlink w:anchor="__RefHeading___Toc96335_4292330188">
             <w:r>
               <w:rPr>
                 <w:webHidden/>
@@ -4893,7 +4893,7 @@
             </w:tabs>
             <w:rPr/>
           </w:pPr>
-          <w:hyperlink w:anchor="__RefHeading___Toc26458_4292330188">
+          <w:hyperlink w:anchor="__RefHeading___Toc96337_4292330188">
             <w:r>
               <w:rPr>
                 <w:webHidden/>
@@ -4914,7 +4914,7 @@
             </w:tabs>
             <w:rPr/>
           </w:pPr>
-          <w:hyperlink w:anchor="__RefHeading___Toc26460_4292330188">
+          <w:hyperlink w:anchor="__RefHeading___Toc96339_4292330188">
             <w:r>
               <w:rPr>
                 <w:webHidden/>
@@ -4935,7 +4935,7 @@
             </w:tabs>
             <w:rPr/>
           </w:pPr>
-          <w:hyperlink w:anchor="__RefHeading___Toc26462_4292330188">
+          <w:hyperlink w:anchor="__RefHeading___Toc96341_4292330188">
             <w:r>
               <w:rPr>
                 <w:webHidden/>
@@ -4956,7 +4956,7 @@
             </w:tabs>
             <w:rPr/>
           </w:pPr>
-          <w:hyperlink w:anchor="__RefHeading___Toc26464_4292330188">
+          <w:hyperlink w:anchor="__RefHeading___Toc96343_4292330188">
             <w:r>
               <w:rPr>
                 <w:webHidden/>
@@ -4977,7 +4977,7 @@
             </w:tabs>
             <w:rPr/>
           </w:pPr>
-          <w:hyperlink w:anchor="__RefHeading___Toc26466_4292330188">
+          <w:hyperlink w:anchor="__RefHeading___Toc96345_4292330188">
             <w:r>
               <w:rPr>
                 <w:webHidden/>
@@ -4998,7 +4998,7 @@
             </w:tabs>
             <w:rPr/>
           </w:pPr>
-          <w:hyperlink w:anchor="__RefHeading___Toc26468_4292330188">
+          <w:hyperlink w:anchor="__RefHeading___Toc96347_4292330188">
             <w:r>
               <w:rPr>
                 <w:webHidden/>
@@ -5019,7 +5019,7 @@
             </w:tabs>
             <w:rPr/>
           </w:pPr>
-          <w:hyperlink w:anchor="__RefHeading___Toc26470_4292330188">
+          <w:hyperlink w:anchor="__RefHeading___Toc96349_4292330188">
             <w:r>
               <w:rPr>
                 <w:webHidden/>
@@ -5040,7 +5040,7 @@
             </w:tabs>
             <w:rPr/>
           </w:pPr>
-          <w:hyperlink w:anchor="__RefHeading___Toc26472_4292330188">
+          <w:hyperlink w:anchor="__RefHeading___Toc96351_4292330188">
             <w:r>
               <w:rPr>
                 <w:webHidden/>
@@ -5061,7 +5061,7 @@
             </w:tabs>
             <w:rPr/>
           </w:pPr>
-          <w:hyperlink w:anchor="__RefHeading___Toc26474_4292330188">
+          <w:hyperlink w:anchor="__RefHeading___Toc96353_4292330188">
             <w:r>
               <w:rPr>
                 <w:webHidden/>
@@ -5082,7 +5082,7 @@
             </w:tabs>
             <w:rPr/>
           </w:pPr>
-          <w:hyperlink w:anchor="__RefHeading___Toc26476_4292330188">
+          <w:hyperlink w:anchor="__RefHeading___Toc96355_4292330188">
             <w:r>
               <w:rPr>
                 <w:webHidden/>
@@ -5103,7 +5103,7 @@
             </w:tabs>
             <w:rPr/>
           </w:pPr>
-          <w:hyperlink w:anchor="__RefHeading___Toc26478_4292330188">
+          <w:hyperlink w:anchor="__RefHeading___Toc96357_4292330188">
             <w:r>
               <w:rPr>
                 <w:webHidden/>
@@ -5124,7 +5124,7 @@
             </w:tabs>
             <w:rPr/>
           </w:pPr>
-          <w:hyperlink w:anchor="__RefHeading___Toc26480_4292330188">
+          <w:hyperlink w:anchor="__RefHeading___Toc96359_4292330188">
             <w:r>
               <w:rPr>
                 <w:webHidden/>
@@ -5145,7 +5145,7 @@
             </w:tabs>
             <w:rPr/>
           </w:pPr>
-          <w:hyperlink w:anchor="__RefHeading___Toc26482_4292330188">
+          <w:hyperlink w:anchor="__RefHeading___Toc96361_4292330188">
             <w:r>
               <w:rPr>
                 <w:webHidden/>
@@ -5166,7 +5166,7 @@
             </w:tabs>
             <w:rPr/>
           </w:pPr>
-          <w:hyperlink w:anchor="__RefHeading___Toc26484_4292330188">
+          <w:hyperlink w:anchor="__RefHeading___Toc96363_4292330188">
             <w:r>
               <w:rPr>
                 <w:webHidden/>
@@ -5187,7 +5187,7 @@
             </w:tabs>
             <w:rPr/>
           </w:pPr>
-          <w:hyperlink w:anchor="__RefHeading___Toc26486_4292330188">
+          <w:hyperlink w:anchor="__RefHeading___Toc96365_4292330188">
             <w:r>
               <w:rPr>
                 <w:webHidden/>
@@ -5208,7 +5208,7 @@
             </w:tabs>
             <w:rPr/>
           </w:pPr>
-          <w:hyperlink w:anchor="__RefHeading___Toc26488_4292330188">
+          <w:hyperlink w:anchor="__RefHeading___Toc96367_4292330188">
             <w:r>
               <w:rPr>
                 <w:webHidden/>
@@ -5229,7 +5229,7 @@
             </w:tabs>
             <w:rPr/>
           </w:pPr>
-          <w:hyperlink w:anchor="__RefHeading___Toc26490_4292330188">
+          <w:hyperlink w:anchor="__RefHeading___Toc96369_4292330188">
             <w:r>
               <w:rPr>
                 <w:webHidden/>
@@ -5250,7 +5250,7 @@
             </w:tabs>
             <w:rPr/>
           </w:pPr>
-          <w:hyperlink w:anchor="__RefHeading___Toc26492_4292330188">
+          <w:hyperlink w:anchor="__RefHeading___Toc96371_4292330188">
             <w:r>
               <w:rPr>
                 <w:webHidden/>
@@ -5271,7 +5271,7 @@
             </w:tabs>
             <w:rPr/>
           </w:pPr>
-          <w:hyperlink w:anchor="__RefHeading___Toc26494_4292330188">
+          <w:hyperlink w:anchor="__RefHeading___Toc96373_4292330188">
             <w:r>
               <w:rPr>
                 <w:webHidden/>
@@ -5292,7 +5292,7 @@
             </w:tabs>
             <w:rPr/>
           </w:pPr>
-          <w:hyperlink w:anchor="__RefHeading___Toc26496_4292330188">
+          <w:hyperlink w:anchor="__RefHeading___Toc96375_4292330188">
             <w:r>
               <w:rPr>
                 <w:webHidden/>
@@ -5313,7 +5313,7 @@
             </w:tabs>
             <w:rPr/>
           </w:pPr>
-          <w:hyperlink w:anchor="__RefHeading___Toc26498_4292330188">
+          <w:hyperlink w:anchor="__RefHeading___Toc96377_4292330188">
             <w:r>
               <w:rPr>
                 <w:webHidden/>
@@ -5334,7 +5334,7 @@
             </w:tabs>
             <w:rPr/>
           </w:pPr>
-          <w:hyperlink w:anchor="__RefHeading___Toc26500_4292330188">
+          <w:hyperlink w:anchor="__RefHeading___Toc96379_4292330188">
             <w:r>
               <w:rPr>
                 <w:webHidden/>
@@ -5355,7 +5355,7 @@
             </w:tabs>
             <w:rPr/>
           </w:pPr>
-          <w:hyperlink w:anchor="__RefHeading___Toc26502_4292330188">
+          <w:hyperlink w:anchor="__RefHeading___Toc96381_4292330188">
             <w:r>
               <w:rPr>
                 <w:webHidden/>
@@ -5376,7 +5376,7 @@
             </w:tabs>
             <w:rPr/>
           </w:pPr>
-          <w:hyperlink w:anchor="__RefHeading___Toc26504_4292330188">
+          <w:hyperlink w:anchor="__RefHeading___Toc96383_4292330188">
             <w:r>
               <w:rPr>
                 <w:webHidden/>
@@ -5397,7 +5397,7 @@
             </w:tabs>
             <w:rPr/>
           </w:pPr>
-          <w:hyperlink w:anchor="__RefHeading___Toc26506_4292330188">
+          <w:hyperlink w:anchor="__RefHeading___Toc96385_4292330188">
             <w:r>
               <w:rPr>
                 <w:webHidden/>
@@ -5418,7 +5418,7 @@
             </w:tabs>
             <w:rPr/>
           </w:pPr>
-          <w:hyperlink w:anchor="__RefHeading___Toc26508_4292330188">
+          <w:hyperlink w:anchor="__RefHeading___Toc96387_4292330188">
             <w:r>
               <w:rPr>
                 <w:webHidden/>
@@ -5439,7 +5439,7 @@
             </w:tabs>
             <w:rPr/>
           </w:pPr>
-          <w:hyperlink w:anchor="__RefHeading___Toc26510_4292330188">
+          <w:hyperlink w:anchor="__RefHeading___Toc96389_4292330188">
             <w:r>
               <w:rPr>
                 <w:webHidden/>
@@ -5460,7 +5460,7 @@
             </w:tabs>
             <w:rPr/>
           </w:pPr>
-          <w:hyperlink w:anchor="__RefHeading___Toc26512_4292330188">
+          <w:hyperlink w:anchor="__RefHeading___Toc96391_4292330188">
             <w:r>
               <w:rPr>
                 <w:webHidden/>
@@ -5481,7 +5481,7 @@
             </w:tabs>
             <w:rPr/>
           </w:pPr>
-          <w:hyperlink w:anchor="__RefHeading___Toc26514_4292330188">
+          <w:hyperlink w:anchor="__RefHeading___Toc96393_4292330188">
             <w:r>
               <w:rPr>
                 <w:webHidden/>
@@ -5502,7 +5502,7 @@
             </w:tabs>
             <w:rPr/>
           </w:pPr>
-          <w:hyperlink w:anchor="__RefHeading___Toc26516_4292330188">
+          <w:hyperlink w:anchor="__RefHeading___Toc96395_4292330188">
             <w:r>
               <w:rPr>
                 <w:webHidden/>
@@ -5523,7 +5523,7 @@
             </w:tabs>
             <w:rPr/>
           </w:pPr>
-          <w:hyperlink w:anchor="__RefHeading___Toc26518_4292330188">
+          <w:hyperlink w:anchor="__RefHeading___Toc96397_4292330188">
             <w:r>
               <w:rPr>
                 <w:webHidden/>
@@ -5544,7 +5544,7 @@
             </w:tabs>
             <w:rPr/>
           </w:pPr>
-          <w:hyperlink w:anchor="__RefHeading___Toc26520_4292330188">
+          <w:hyperlink w:anchor="__RefHeading___Toc96399_4292330188">
             <w:r>
               <w:rPr>
                 <w:webHidden/>
@@ -5565,7 +5565,7 @@
             </w:tabs>
             <w:rPr/>
           </w:pPr>
-          <w:hyperlink w:anchor="__RefHeading___Toc26522_4292330188">
+          <w:hyperlink w:anchor="__RefHeading___Toc96401_4292330188">
             <w:r>
               <w:rPr>
                 <w:webHidden/>
@@ -5586,7 +5586,7 @@
             </w:tabs>
             <w:rPr/>
           </w:pPr>
-          <w:hyperlink w:anchor="__RefHeading___Toc26524_4292330188">
+          <w:hyperlink w:anchor="__RefHeading___Toc96403_4292330188">
             <w:r>
               <w:rPr>
                 <w:webHidden/>
@@ -5607,7 +5607,7 @@
             </w:tabs>
             <w:rPr/>
           </w:pPr>
-          <w:hyperlink w:anchor="__RefHeading___Toc26526_4292330188">
+          <w:hyperlink w:anchor="__RefHeading___Toc96405_4292330188">
             <w:r>
               <w:rPr>
                 <w:webHidden/>
@@ -5628,7 +5628,7 @@
             </w:tabs>
             <w:rPr/>
           </w:pPr>
-          <w:hyperlink w:anchor="__RefHeading___Toc26528_4292330188">
+          <w:hyperlink w:anchor="__RefHeading___Toc96407_4292330188">
             <w:r>
               <w:rPr>
                 <w:webHidden/>
@@ -5649,7 +5649,7 @@
             </w:tabs>
             <w:rPr/>
           </w:pPr>
-          <w:hyperlink w:anchor="__RefHeading___Toc26530_4292330188">
+          <w:hyperlink w:anchor="__RefHeading___Toc96409_4292330188">
             <w:r>
               <w:rPr>
                 <w:webHidden/>
@@ -5670,7 +5670,7 @@
             </w:tabs>
             <w:rPr/>
           </w:pPr>
-          <w:hyperlink w:anchor="__RefHeading___Toc26532_4292330188">
+          <w:hyperlink w:anchor="__RefHeading___Toc96411_4292330188">
             <w:r>
               <w:rPr>
                 <w:webHidden/>
@@ -5691,7 +5691,7 @@
             </w:tabs>
             <w:rPr/>
           </w:pPr>
-          <w:hyperlink w:anchor="__RefHeading___Toc26534_4292330188">
+          <w:hyperlink w:anchor="__RefHeading___Toc96413_4292330188">
             <w:r>
               <w:rPr>
                 <w:webHidden/>
@@ -5712,7 +5712,7 @@
             </w:tabs>
             <w:rPr/>
           </w:pPr>
-          <w:hyperlink w:anchor="__RefHeading___Toc26536_4292330188">
+          <w:hyperlink w:anchor="__RefHeading___Toc96415_4292330188">
             <w:r>
               <w:rPr>
                 <w:webHidden/>
@@ -5733,7 +5733,7 @@
             </w:tabs>
             <w:rPr/>
           </w:pPr>
-          <w:hyperlink w:anchor="__RefHeading___Toc26538_4292330188">
+          <w:hyperlink w:anchor="__RefHeading___Toc96417_4292330188">
             <w:r>
               <w:rPr>
                 <w:webHidden/>
@@ -5754,7 +5754,7 @@
             </w:tabs>
             <w:rPr/>
           </w:pPr>
-          <w:hyperlink w:anchor="__RefHeading___Toc26540_4292330188">
+          <w:hyperlink w:anchor="__RefHeading___Toc96419_4292330188">
             <w:r>
               <w:rPr>
                 <w:webHidden/>
@@ -5775,7 +5775,7 @@
             </w:tabs>
             <w:rPr/>
           </w:pPr>
-          <w:hyperlink w:anchor="__RefHeading___Toc26542_4292330188">
+          <w:hyperlink w:anchor="__RefHeading___Toc96421_4292330188">
             <w:r>
               <w:rPr>
                 <w:webHidden/>
@@ -5796,7 +5796,7 @@
             </w:tabs>
             <w:rPr/>
           </w:pPr>
-          <w:hyperlink w:anchor="__RefHeading___Toc26544_4292330188">
+          <w:hyperlink w:anchor="__RefHeading___Toc96423_4292330188">
             <w:r>
               <w:rPr>
                 <w:webHidden/>
@@ -5817,7 +5817,7 @@
             </w:tabs>
             <w:rPr/>
           </w:pPr>
-          <w:hyperlink w:anchor="__RefHeading___Toc26546_4292330188">
+          <w:hyperlink w:anchor="__RefHeading___Toc96425_4292330188">
             <w:r>
               <w:rPr>
                 <w:webHidden/>
@@ -5838,7 +5838,7 @@
             </w:tabs>
             <w:rPr/>
           </w:pPr>
-          <w:hyperlink w:anchor="__RefHeading___Toc26548_4292330188">
+          <w:hyperlink w:anchor="__RefHeading___Toc96427_4292330188">
             <w:r>
               <w:rPr>
                 <w:webHidden/>
@@ -5859,7 +5859,7 @@
             </w:tabs>
             <w:rPr/>
           </w:pPr>
-          <w:hyperlink w:anchor="__RefHeading___Toc26550_4292330188">
+          <w:hyperlink w:anchor="__RefHeading___Toc96429_4292330188">
             <w:r>
               <w:rPr>
                 <w:webHidden/>
@@ -5880,7 +5880,7 @@
             </w:tabs>
             <w:rPr/>
           </w:pPr>
-          <w:hyperlink w:anchor="__RefHeading___Toc26552_4292330188">
+          <w:hyperlink w:anchor="__RefHeading___Toc96431_4292330188">
             <w:r>
               <w:rPr>
                 <w:webHidden/>
@@ -5901,7 +5901,7 @@
             </w:tabs>
             <w:rPr/>
           </w:pPr>
-          <w:hyperlink w:anchor="__RefHeading___Toc26554_4292330188">
+          <w:hyperlink w:anchor="__RefHeading___Toc96433_4292330188">
             <w:r>
               <w:rPr>
                 <w:webHidden/>
@@ -5922,7 +5922,7 @@
             </w:tabs>
             <w:rPr/>
           </w:pPr>
-          <w:hyperlink w:anchor="__RefHeading___Toc26556_4292330188">
+          <w:hyperlink w:anchor="__RefHeading___Toc96435_4292330188">
             <w:r>
               <w:rPr>
                 <w:webHidden/>
@@ -5943,7 +5943,7 @@
             </w:tabs>
             <w:rPr/>
           </w:pPr>
-          <w:hyperlink w:anchor="__RefHeading___Toc26558_4292330188">
+          <w:hyperlink w:anchor="__RefHeading___Toc96437_4292330188">
             <w:r>
               <w:rPr>
                 <w:webHidden/>
@@ -5964,7 +5964,7 @@
             </w:tabs>
             <w:rPr/>
           </w:pPr>
-          <w:hyperlink w:anchor="__RefHeading___Toc26560_4292330188">
+          <w:hyperlink w:anchor="__RefHeading___Toc96439_4292330188">
             <w:r>
               <w:rPr>
                 <w:webHidden/>
@@ -5985,7 +5985,7 @@
             </w:tabs>
             <w:rPr/>
           </w:pPr>
-          <w:hyperlink w:anchor="__RefHeading___Toc26562_4292330188">
+          <w:hyperlink w:anchor="__RefHeading___Toc96441_4292330188">
             <w:r>
               <w:rPr>
                 <w:webHidden/>
@@ -6006,7 +6006,7 @@
             </w:tabs>
             <w:rPr/>
           </w:pPr>
-          <w:hyperlink w:anchor="__RefHeading___Toc26564_4292330188">
+          <w:hyperlink w:anchor="__RefHeading___Toc96443_4292330188">
             <w:r>
               <w:rPr>
                 <w:webHidden/>
@@ -6027,7 +6027,7 @@
             </w:tabs>
             <w:rPr/>
           </w:pPr>
-          <w:hyperlink w:anchor="__RefHeading___Toc26566_4292330188">
+          <w:hyperlink w:anchor="__RefHeading___Toc96445_4292330188">
             <w:r>
               <w:rPr>
                 <w:webHidden/>
@@ -6048,7 +6048,7 @@
             </w:tabs>
             <w:rPr/>
           </w:pPr>
-          <w:hyperlink w:anchor="__RefHeading___Toc26568_4292330188">
+          <w:hyperlink w:anchor="__RefHeading___Toc96447_4292330188">
             <w:r>
               <w:rPr>
                 <w:webHidden/>
@@ -6069,7 +6069,7 @@
             </w:tabs>
             <w:rPr/>
           </w:pPr>
-          <w:hyperlink w:anchor="__RefHeading___Toc26570_4292330188">
+          <w:hyperlink w:anchor="__RefHeading___Toc96449_4292330188">
             <w:r>
               <w:rPr>
                 <w:webHidden/>
@@ -6090,7 +6090,7 @@
             </w:tabs>
             <w:rPr/>
           </w:pPr>
-          <w:hyperlink w:anchor="__RefHeading___Toc26572_4292330188">
+          <w:hyperlink w:anchor="__RefHeading___Toc96451_4292330188">
             <w:r>
               <w:rPr>
                 <w:webHidden/>
@@ -6111,7 +6111,7 @@
             </w:tabs>
             <w:rPr/>
           </w:pPr>
-          <w:hyperlink w:anchor="__RefHeading___Toc26574_4292330188">
+          <w:hyperlink w:anchor="__RefHeading___Toc96453_4292330188">
             <w:r>
               <w:rPr>
                 <w:webHidden/>
@@ -6132,7 +6132,7 @@
             </w:tabs>
             <w:rPr/>
           </w:pPr>
-          <w:hyperlink w:anchor="__RefHeading___Toc26576_4292330188">
+          <w:hyperlink w:anchor="__RefHeading___Toc96455_4292330188">
             <w:r>
               <w:rPr>
                 <w:webHidden/>
@@ -6153,7 +6153,7 @@
             </w:tabs>
             <w:rPr/>
           </w:pPr>
-          <w:hyperlink w:anchor="__RefHeading___Toc26578_4292330188">
+          <w:hyperlink w:anchor="__RefHeading___Toc96457_4292330188">
             <w:r>
               <w:rPr>
                 <w:webHidden/>
@@ -6174,7 +6174,7 @@
             </w:tabs>
             <w:rPr/>
           </w:pPr>
-          <w:hyperlink w:anchor="__RefHeading___Toc26580_4292330188">
+          <w:hyperlink w:anchor="__RefHeading___Toc96459_4292330188">
             <w:r>
               <w:rPr>
                 <w:webHidden/>
@@ -6195,7 +6195,7 @@
             </w:tabs>
             <w:rPr/>
           </w:pPr>
-          <w:hyperlink w:anchor="__RefHeading___Toc26582_4292330188">
+          <w:hyperlink w:anchor="__RefHeading___Toc96461_4292330188">
             <w:r>
               <w:rPr>
                 <w:webHidden/>
@@ -6354,7 +6354,7 @@
         <w:jc w:val="both"/>
         <w:rPr/>
       </w:pPr>
-      <w:bookmarkStart w:id="2" w:name="__RefHeading___Toc26108_4292330188"/>
+      <w:bookmarkStart w:id="2" w:name="__RefHeading___Toc95987_4292330188"/>
       <w:bookmarkStart w:id="3" w:name="_Toc65573426"/>
       <w:bookmarkStart w:id="4" w:name="_Toc63361676"/>
       <w:bookmarkStart w:id="5" w:name="_Toc360607553"/>
@@ -6372,7 +6372,7 @@
         <w:pStyle w:val="Heading2"/>
         <w:rPr/>
       </w:pPr>
-      <w:bookmarkStart w:id="6" w:name="__RefHeading___Toc26110_4292330188"/>
+      <w:bookmarkStart w:id="6" w:name="__RefHeading___Toc95989_4292330188"/>
       <w:bookmarkStart w:id="7" w:name="_Toc65573427"/>
       <w:bookmarkStart w:id="8" w:name="_Toc63361677"/>
       <w:bookmarkStart w:id="9" w:name="_Toc360607554"/>
@@ -7355,8 +7355,8 @@
         <w:pStyle w:val="Heading1"/>
         <w:rPr/>
       </w:pPr>
-      <w:bookmarkStart w:id="15" w:name="__RefHeading___Toc26112_4292330188"/>
-      <w:bookmarkStart w:id="16" w:name="_Toc16367270995293077941471878"/>
+      <w:bookmarkStart w:id="15" w:name="__RefHeading___Toc95991_4292330188"/>
+      <w:bookmarkStart w:id="16" w:name="_Toc16367273000368399651176120"/>
       <w:bookmarkEnd w:id="15"/>
       <w:r>
         <w:rPr/>
@@ -7383,8 +7383,8 @@
         <w:pStyle w:val="Heading2"/>
         <w:rPr/>
       </w:pPr>
-      <w:bookmarkStart w:id="17" w:name="__RefHeading___Toc26114_4292330188"/>
-      <w:bookmarkStart w:id="18" w:name="_Toc16367270995419756979208566"/>
+      <w:bookmarkStart w:id="17" w:name="__RefHeading___Toc95993_4292330188"/>
+      <w:bookmarkStart w:id="18" w:name="_Toc16367273000479705929831011"/>
       <w:bookmarkEnd w:id="17"/>
       <w:r>
         <w:rPr/>
@@ -7399,7 +7399,7 @@
       </w:pPr>
       <w:r>
         <w:rPr/>
-        <w:t xml:space="preserve">1 The Edge Service provides the interface between the public REST API and internal AMQP API. </w:t>
+        <w:t xml:space="preserve">123 The Edge Service provides the interface between the public REST API and internal AMQP API. </w:t>
         <w:br/>
       </w:r>
     </w:p>
@@ -7408,8 +7408,8 @@
         <w:pStyle w:val="Heading3"/>
         <w:rPr/>
       </w:pPr>
-      <w:bookmarkStart w:id="19" w:name="__RefHeading___Toc26116_4292330188"/>
-      <w:bookmarkStart w:id="20" w:name="_Toc16367270995526865617821663"/>
+      <w:bookmarkStart w:id="19" w:name="__RefHeading___Toc95995_4292330188"/>
+      <w:bookmarkStart w:id="20" w:name="_Toc16367273000597136251699712"/>
       <w:bookmarkEnd w:id="19"/>
       <w:r>
         <w:rPr/>
@@ -7422,8 +7422,8 @@
         <w:pStyle w:val="Heading4"/>
         <w:rPr/>
       </w:pPr>
-      <w:bookmarkStart w:id="21" w:name="__RefHeading___Toc26118_4292330188"/>
-      <w:bookmarkStart w:id="22" w:name="_Toc16367270995649935395482925"/>
+      <w:bookmarkStart w:id="21" w:name="__RefHeading___Toc95997_4292330188"/>
+      <w:bookmarkStart w:id="22" w:name="_Toc16367273000719469987928267"/>
       <w:bookmarkEnd w:id="21"/>
       <w:r>
         <w:rPr/>
@@ -7492,8 +7492,8 @@
         <w:pStyle w:val="Heading4"/>
         <w:rPr/>
       </w:pPr>
-      <w:bookmarkStart w:id="23" w:name="__RefHeading___Toc26120_4292330188"/>
-      <w:bookmarkStart w:id="24" w:name="_Toc16367270995765502103661887"/>
+      <w:bookmarkStart w:id="23" w:name="__RefHeading___Toc95999_4292330188"/>
+      <w:bookmarkStart w:id="24" w:name="_Toc16367273000832564026337853"/>
       <w:bookmarkEnd w:id="23"/>
       <w:r>
         <w:rPr/>
@@ -7548,8 +7548,8 @@
         <w:pStyle w:val="Heading3"/>
         <w:rPr/>
       </w:pPr>
-      <w:bookmarkStart w:id="25" w:name="__RefHeading___Toc26122_4292330188"/>
-      <w:bookmarkStart w:id="26" w:name="_Toc16367270995896640240812431"/>
+      <w:bookmarkStart w:id="25" w:name="__RefHeading___Toc96001_4292330188"/>
+      <w:bookmarkStart w:id="26" w:name="_Toc16367273000969164719532243"/>
       <w:bookmarkEnd w:id="25"/>
       <w:r>
         <w:rPr/>
@@ -7850,8 +7850,8 @@
         <w:pStyle w:val="Heading3"/>
         <w:rPr/>
       </w:pPr>
-      <w:bookmarkStart w:id="27" w:name="__RefHeading___Toc26124_4292330188"/>
-      <w:bookmarkStart w:id="28" w:name="_Toc16367270996049191123072846"/>
+      <w:bookmarkStart w:id="27" w:name="__RefHeading___Toc96003_4292330188"/>
+      <w:bookmarkStart w:id="28" w:name="_Toc16367273001098675782783544"/>
       <w:bookmarkEnd w:id="27"/>
       <w:r>
         <w:rPr/>
@@ -7906,8 +7906,8 @@
         <w:pStyle w:val="Heading3"/>
         <w:rPr/>
       </w:pPr>
-      <w:bookmarkStart w:id="29" w:name="__RefHeading___Toc26126_4292330188"/>
-      <w:bookmarkStart w:id="30" w:name="_Toc16367270996163982770200910"/>
+      <w:bookmarkStart w:id="29" w:name="__RefHeading___Toc96005_4292330188"/>
+      <w:bookmarkStart w:id="30" w:name="_Toc16367273001212100895389875"/>
       <w:bookmarkEnd w:id="29"/>
       <w:r>
         <w:rPr/>
@@ -7941,8 +7941,8 @@
         <w:pStyle w:val="Heading3"/>
         <w:rPr/>
       </w:pPr>
-      <w:bookmarkStart w:id="31" w:name="__RefHeading___Toc26128_4292330188"/>
-      <w:bookmarkStart w:id="32" w:name="_Toc16367270996281774425100388"/>
+      <w:bookmarkStart w:id="31" w:name="__RefHeading___Toc96007_4292330188"/>
+      <w:bookmarkStart w:id="32" w:name="_Toc1636727300133832299135206"/>
       <w:bookmarkEnd w:id="31"/>
       <w:r>
         <w:rPr/>
@@ -7966,8 +7966,8 @@
         <w:pStyle w:val="Heading3"/>
         <w:rPr/>
       </w:pPr>
-      <w:bookmarkStart w:id="33" w:name="__RefHeading___Toc26130_4292330188"/>
-      <w:bookmarkStart w:id="34" w:name="_Toc16367270996406844240063706"/>
+      <w:bookmarkStart w:id="33" w:name="__RefHeading___Toc96009_4292330188"/>
+      <w:bookmarkStart w:id="34" w:name="_Toc16367273001456401015754091"/>
       <w:bookmarkEnd w:id="33"/>
       <w:r>
         <w:rPr/>
@@ -8012,8 +8012,8 @@
         <w:pStyle w:val="Heading4"/>
         <w:rPr/>
       </w:pPr>
-      <w:bookmarkStart w:id="35" w:name="__RefHeading___Toc26132_4292330188"/>
-      <w:bookmarkStart w:id="36" w:name="_Toc16367270996512872809397472"/>
+      <w:bookmarkStart w:id="35" w:name="__RefHeading___Toc96011_4292330188"/>
+      <w:bookmarkStart w:id="36" w:name="_Toc16367273001578581600066099"/>
       <w:bookmarkEnd w:id="35"/>
       <w:r>
         <w:rPr/>
@@ -8026,8 +8026,8 @@
         <w:pStyle w:val="Heading5"/>
         <w:rPr/>
       </w:pPr>
-      <w:bookmarkStart w:id="37" w:name="__RefHeading___Toc26134_4292330188"/>
-      <w:bookmarkStart w:id="38" w:name="_Toc16367270996645611940973593"/>
+      <w:bookmarkStart w:id="37" w:name="__RefHeading___Toc96013_4292330188"/>
+      <w:bookmarkStart w:id="38" w:name="_Toc16367273001703087457146427"/>
       <w:bookmarkEnd w:id="37"/>
       <w:r>
         <w:rPr/>
@@ -8318,8 +8318,8 @@
         <w:pStyle w:val="Heading5"/>
         <w:rPr/>
       </w:pPr>
-      <w:bookmarkStart w:id="39" w:name="__RefHeading___Toc26136_4292330188"/>
-      <w:bookmarkStart w:id="40" w:name="_Toc16367270996779845510602460"/>
+      <w:bookmarkStart w:id="39" w:name="__RefHeading___Toc96015_4292330188"/>
+      <w:bookmarkStart w:id="40" w:name="_Toc16367273001834760398883508"/>
       <w:bookmarkEnd w:id="39"/>
       <w:r>
         <w:rPr/>
@@ -8357,8 +8357,8 @@
         <w:pStyle w:val="Heading5"/>
         <w:rPr/>
       </w:pPr>
-      <w:bookmarkStart w:id="41" w:name="__RefHeading___Toc26138_4292330188"/>
-      <w:bookmarkStart w:id="42" w:name="_Toc16367270996904575539226921"/>
+      <w:bookmarkStart w:id="41" w:name="__RefHeading___Toc96017_4292330188"/>
+      <w:bookmarkStart w:id="42" w:name="_Toc16367273001971657261455919"/>
       <w:bookmarkEnd w:id="41"/>
       <w:r>
         <w:rPr/>
@@ -8670,8 +8670,8 @@
         <w:pStyle w:val="Heading4"/>
         <w:rPr/>
       </w:pPr>
-      <w:bookmarkStart w:id="43" w:name="__RefHeading___Toc26140_4292330188"/>
-      <w:bookmarkStart w:id="44" w:name="_Toc16367270997034077092924855"/>
+      <w:bookmarkStart w:id="43" w:name="__RefHeading___Toc96019_4292330188"/>
+      <w:bookmarkStart w:id="44" w:name="_Toc16367273002108333141902571"/>
       <w:bookmarkEnd w:id="43"/>
       <w:r>
         <w:rPr/>
@@ -8684,8 +8684,8 @@
         <w:pStyle w:val="Heading5"/>
         <w:rPr/>
       </w:pPr>
-      <w:bookmarkStart w:id="45" w:name="__RefHeading___Toc26142_4292330188"/>
-      <w:bookmarkStart w:id="46" w:name="_Toc1636727099715789913350789"/>
+      <w:bookmarkStart w:id="45" w:name="__RefHeading___Toc96021_4292330188"/>
+      <w:bookmarkStart w:id="46" w:name="_Toc16367273002227992454515949"/>
       <w:bookmarkEnd w:id="45"/>
       <w:r>
         <w:rPr/>
@@ -8854,8 +8854,8 @@
         <w:pStyle w:val="Heading5"/>
         <w:rPr/>
       </w:pPr>
-      <w:bookmarkStart w:id="47" w:name="__RefHeading___Toc26144_4292330188"/>
-      <w:bookmarkStart w:id="48" w:name="_Toc16367270997272585012958168"/>
+      <w:bookmarkStart w:id="47" w:name="__RefHeading___Toc96023_4292330188"/>
+      <w:bookmarkStart w:id="48" w:name="_Toc16367273002352248196394450"/>
       <w:bookmarkEnd w:id="47"/>
       <w:r>
         <w:rPr/>
@@ -8879,8 +8879,8 @@
         <w:pStyle w:val="Heading4"/>
         <w:rPr/>
       </w:pPr>
-      <w:bookmarkStart w:id="49" w:name="__RefHeading___Toc26146_4292330188"/>
-      <w:bookmarkStart w:id="50" w:name="_Toc16367270997394663508516556"/>
+      <w:bookmarkStart w:id="49" w:name="__RefHeading___Toc96025_4292330188"/>
+      <w:bookmarkStart w:id="50" w:name="_Toc16367273002478974427245683"/>
       <w:bookmarkEnd w:id="49"/>
       <w:r>
         <w:rPr/>
@@ -8910,8 +8910,8 @@
         <w:pStyle w:val="Heading5"/>
         <w:rPr/>
       </w:pPr>
-      <w:bookmarkStart w:id="51" w:name="__RefHeading___Toc26148_4292330188"/>
-      <w:bookmarkStart w:id="52" w:name="_Toc16367270997507688545688001"/>
+      <w:bookmarkStart w:id="51" w:name="__RefHeading___Toc96027_4292330188"/>
+      <w:bookmarkStart w:id="52" w:name="_Toc16367273002596507334498293"/>
       <w:bookmarkEnd w:id="51"/>
       <w:r>
         <w:rPr/>
@@ -8939,8 +8939,8 @@
         <w:pStyle w:val="Heading5"/>
         <w:rPr/>
       </w:pPr>
-      <w:bookmarkStart w:id="53" w:name="__RefHeading___Toc26150_4292330188"/>
-      <w:bookmarkStart w:id="54" w:name="_Toc16367270997637299925332788"/>
+      <w:bookmarkStart w:id="53" w:name="__RefHeading___Toc96029_4292330188"/>
+      <w:bookmarkStart w:id="54" w:name="_Toc1636727300271600727201984"/>
       <w:bookmarkEnd w:id="53"/>
       <w:r>
         <w:rPr/>
@@ -9103,8 +9103,8 @@
         <w:pStyle w:val="Heading4"/>
         <w:rPr/>
       </w:pPr>
-      <w:bookmarkStart w:id="55" w:name="__RefHeading___Toc26152_4292330188"/>
-      <w:bookmarkStart w:id="56" w:name="_Toc16367270997776059582283478"/>
+      <w:bookmarkStart w:id="55" w:name="__RefHeading___Toc96031_4292330188"/>
+      <w:bookmarkStart w:id="56" w:name="_Toc16367273002849755313764153"/>
       <w:bookmarkEnd w:id="55"/>
       <w:r>
         <w:rPr/>
@@ -9117,8 +9117,8 @@
         <w:pStyle w:val="Heading5"/>
         <w:rPr/>
       </w:pPr>
-      <w:bookmarkStart w:id="57" w:name="__RefHeading___Toc26154_4292330188"/>
-      <w:bookmarkStart w:id="58" w:name="_Toc16367270997882785266694093"/>
+      <w:bookmarkStart w:id="57" w:name="__RefHeading___Toc96033_4292330188"/>
+      <w:bookmarkStart w:id="58" w:name="_Toc16367273002959326083045795"/>
       <w:bookmarkEnd w:id="57"/>
       <w:r>
         <w:rPr/>
@@ -9146,8 +9146,8 @@
         <w:pStyle w:val="Heading5"/>
         <w:rPr/>
       </w:pPr>
-      <w:bookmarkStart w:id="59" w:name="__RefHeading___Toc26156_4292330188"/>
-      <w:bookmarkStart w:id="60" w:name="_Toc16367270998008125283304408"/>
+      <w:bookmarkStart w:id="59" w:name="__RefHeading___Toc96035_4292330188"/>
+      <w:bookmarkStart w:id="60" w:name="_Toc16367273003081704064887122"/>
       <w:bookmarkEnd w:id="59"/>
       <w:r>
         <w:rPr/>
@@ -9246,8 +9246,8 @@
         <w:pStyle w:val="Heading4"/>
         <w:rPr/>
       </w:pPr>
-      <w:bookmarkStart w:id="61" w:name="__RefHeading___Toc26158_4292330188"/>
-      <w:bookmarkStart w:id="62" w:name="_Toc16367270998135176470806782"/>
+      <w:bookmarkStart w:id="61" w:name="__RefHeading___Toc96037_4292330188"/>
+      <w:bookmarkStart w:id="62" w:name="_Toc16367273003216260604991844"/>
       <w:bookmarkEnd w:id="61"/>
       <w:r>
         <w:rPr/>
@@ -9277,8 +9277,8 @@
         <w:pStyle w:val="Heading5"/>
         <w:rPr/>
       </w:pPr>
-      <w:bookmarkStart w:id="63" w:name="__RefHeading___Toc26160_4292330188"/>
-      <w:bookmarkStart w:id="64" w:name="_Toc16367270998298891355479159"/>
+      <w:bookmarkStart w:id="63" w:name="__RefHeading___Toc96039_4292330188"/>
+      <w:bookmarkStart w:id="64" w:name="_Toc1636727300337516161834620"/>
       <w:bookmarkEnd w:id="63"/>
       <w:r>
         <w:rPr/>
@@ -10368,8 +10368,8 @@
         <w:pStyle w:val="Heading5"/>
         <w:rPr/>
       </w:pPr>
-      <w:bookmarkStart w:id="65" w:name="__RefHeading___Toc26162_4292330188"/>
-      <w:bookmarkStart w:id="66" w:name="_Toc1636727099847301415506742"/>
+      <w:bookmarkStart w:id="65" w:name="__RefHeading___Toc96041_4292330188"/>
+      <w:bookmarkStart w:id="66" w:name="_Toc16367273003528653086965028"/>
       <w:bookmarkEnd w:id="65"/>
       <w:r>
         <w:rPr/>
@@ -10460,8 +10460,8 @@
         <w:pStyle w:val="Heading4"/>
         <w:rPr/>
       </w:pPr>
-      <w:bookmarkStart w:id="67" w:name="__RefHeading___Toc26164_4292330188"/>
-      <w:bookmarkStart w:id="68" w:name="_Toc16367270998618840691795863"/>
+      <w:bookmarkStart w:id="67" w:name="__RefHeading___Toc96043_4292330188"/>
+      <w:bookmarkStart w:id="68" w:name="_Toc16367273003658413125762413"/>
       <w:bookmarkEnd w:id="67"/>
       <w:r>
         <w:rPr/>
@@ -10474,8 +10474,8 @@
         <w:pStyle w:val="Heading5"/>
         <w:rPr/>
       </w:pPr>
-      <w:bookmarkStart w:id="69" w:name="__RefHeading___Toc26166_4292330188"/>
-      <w:bookmarkStart w:id="70" w:name="_Toc16367270998745936016849878"/>
+      <w:bookmarkStart w:id="69" w:name="__RefHeading___Toc96045_4292330188"/>
+      <w:bookmarkStart w:id="70" w:name="_Toc16367273003774587794428740"/>
       <w:bookmarkEnd w:id="69"/>
       <w:r>
         <w:rPr/>
@@ -10503,8 +10503,8 @@
         <w:pStyle w:val="Heading5"/>
         <w:rPr/>
       </w:pPr>
-      <w:bookmarkStart w:id="71" w:name="__RefHeading___Toc26168_4292330188"/>
-      <w:bookmarkStart w:id="72" w:name="_Toc16367270998875841035655255"/>
+      <w:bookmarkStart w:id="71" w:name="__RefHeading___Toc96047_4292330188"/>
+      <w:bookmarkStart w:id="72" w:name="_Toc16367273003899945443862946"/>
       <w:bookmarkEnd w:id="71"/>
       <w:r>
         <w:rPr/>
@@ -10593,8 +10593,8 @@
         <w:pStyle w:val="Heading4"/>
         <w:rPr/>
       </w:pPr>
-      <w:bookmarkStart w:id="73" w:name="__RefHeading___Toc26170_4292330188"/>
-      <w:bookmarkStart w:id="74" w:name="_Toc16367270999011198513998116"/>
+      <w:bookmarkStart w:id="73" w:name="__RefHeading___Toc96049_4292330188"/>
+      <w:bookmarkStart w:id="74" w:name="_Toc16367273004013218164327690"/>
       <w:bookmarkEnd w:id="73"/>
       <w:r>
         <w:rPr/>
@@ -10624,8 +10624,8 @@
         <w:pStyle w:val="Heading5"/>
         <w:rPr/>
       </w:pPr>
-      <w:bookmarkStart w:id="75" w:name="__RefHeading___Toc26172_4292330188"/>
-      <w:bookmarkStart w:id="76" w:name="_Toc16367270999145812240428964"/>
+      <w:bookmarkStart w:id="75" w:name="__RefHeading___Toc96051_4292330188"/>
+      <w:bookmarkStart w:id="76" w:name="_Toc16367273004147920879827952"/>
       <w:bookmarkEnd w:id="75"/>
       <w:r>
         <w:rPr/>
@@ -10809,8 +10809,8 @@
         <w:pStyle w:val="Heading5"/>
         <w:rPr/>
       </w:pPr>
-      <w:bookmarkStart w:id="77" w:name="__RefHeading___Toc26174_4292330188"/>
-      <w:bookmarkStart w:id="78" w:name="_Toc16367270999286700012147226"/>
+      <w:bookmarkStart w:id="77" w:name="__RefHeading___Toc96053_4292330188"/>
+      <w:bookmarkStart w:id="78" w:name="_Toc16367273004271294653159865"/>
       <w:bookmarkEnd w:id="77"/>
       <w:r>
         <w:rPr/>
@@ -10893,8 +10893,8 @@
         <w:pStyle w:val="Heading4"/>
         <w:rPr/>
       </w:pPr>
-      <w:bookmarkStart w:id="79" w:name="__RefHeading___Toc26176_4292330188"/>
-      <w:bookmarkStart w:id="80" w:name="_Toc16367270999416274297190853"/>
+      <w:bookmarkStart w:id="79" w:name="__RefHeading___Toc96055_4292330188"/>
+      <w:bookmarkStart w:id="80" w:name="_Toc16367273004404442186181328"/>
       <w:bookmarkEnd w:id="79"/>
       <w:r>
         <w:rPr/>
@@ -10924,8 +10924,8 @@
         <w:pStyle w:val="Heading5"/>
         <w:rPr/>
       </w:pPr>
-      <w:bookmarkStart w:id="81" w:name="__RefHeading___Toc26178_4292330188"/>
-      <w:bookmarkStart w:id="82" w:name="_Toc16367270999542158996763471"/>
+      <w:bookmarkStart w:id="81" w:name="__RefHeading___Toc96057_4292330188"/>
+      <w:bookmarkStart w:id="82" w:name="_Toc16367273004545721532071319"/>
       <w:bookmarkEnd w:id="81"/>
       <w:r>
         <w:rPr/>
@@ -11094,8 +11094,8 @@
         <w:pStyle w:val="Heading5"/>
         <w:rPr/>
       </w:pPr>
-      <w:bookmarkStart w:id="83" w:name="__RefHeading___Toc26180_4292330188"/>
-      <w:bookmarkStart w:id="84" w:name="_Toc16367270999675483391394567"/>
+      <w:bookmarkStart w:id="83" w:name="__RefHeading___Toc96059_4292330188"/>
+      <w:bookmarkStart w:id="84" w:name="_Toc16367273004679018389325026"/>
       <w:bookmarkEnd w:id="83"/>
       <w:r>
         <w:rPr/>
@@ -11170,8 +11170,8 @@
         <w:pStyle w:val="Heading4"/>
         <w:rPr/>
       </w:pPr>
-      <w:bookmarkStart w:id="85" w:name="__RefHeading___Toc26182_4292330188"/>
-      <w:bookmarkStart w:id="86" w:name="_Toc16367270999802734142111055"/>
+      <w:bookmarkStart w:id="85" w:name="__RefHeading___Toc96061_4292330188"/>
+      <w:bookmarkStart w:id="86" w:name="_Toc16367273004793844972581838"/>
       <w:bookmarkEnd w:id="85"/>
       <w:r>
         <w:rPr/>
@@ -11201,8 +11201,8 @@
         <w:pStyle w:val="Heading5"/>
         <w:rPr/>
       </w:pPr>
-      <w:bookmarkStart w:id="87" w:name="__RefHeading___Toc26184_4292330188"/>
-      <w:bookmarkStart w:id="88" w:name="_Toc16367270999933490865173668"/>
+      <w:bookmarkStart w:id="87" w:name="__RefHeading___Toc96063_4292330188"/>
+      <w:bookmarkStart w:id="88" w:name="_Toc16367273004932613582896637"/>
       <w:bookmarkEnd w:id="87"/>
       <w:r>
         <w:rPr/>
@@ -11252,8 +11252,8 @@
         <w:pStyle w:val="Heading5"/>
         <w:rPr/>
       </w:pPr>
-      <w:bookmarkStart w:id="89" w:name="__RefHeading___Toc26186_4292330188"/>
-      <w:bookmarkStart w:id="90" w:name="_Toc1636727100007616990282697"/>
+      <w:bookmarkStart w:id="89" w:name="__RefHeading___Toc96065_4292330188"/>
+      <w:bookmarkStart w:id="90" w:name="_Toc16367273005056959397406396"/>
       <w:bookmarkEnd w:id="89"/>
       <w:r>
         <w:rPr/>
@@ -11310,8 +11310,8 @@
         <w:pStyle w:val="Heading5"/>
         <w:rPr/>
       </w:pPr>
-      <w:bookmarkStart w:id="91" w:name="__RefHeading___Toc26188_4292330188"/>
-      <w:bookmarkStart w:id="92" w:name="_Toc16367271000255604446795182"/>
+      <w:bookmarkStart w:id="91" w:name="__RefHeading___Toc96067_4292330188"/>
+      <w:bookmarkStart w:id="92" w:name="_Toc16367273005188755107578181"/>
       <w:bookmarkEnd w:id="91"/>
       <w:r>
         <w:rPr/>
@@ -11359,8 +11359,8 @@
         <w:pStyle w:val="Heading5"/>
         <w:rPr/>
       </w:pPr>
-      <w:bookmarkStart w:id="93" w:name="__RefHeading___Toc26190_4292330188"/>
-      <w:bookmarkStart w:id="94" w:name="_Toc16367271000414674210856056"/>
+      <w:bookmarkStart w:id="93" w:name="__RefHeading___Toc96069_4292330188"/>
+      <w:bookmarkStart w:id="94" w:name="_Toc16367273005315874934765024"/>
       <w:bookmarkEnd w:id="93"/>
       <w:r>
         <w:rPr/>
@@ -11419,8 +11419,8 @@
         <w:pStyle w:val="Heading4"/>
         <w:rPr/>
       </w:pPr>
-      <w:bookmarkStart w:id="95" w:name="__RefHeading___Toc26192_4292330188"/>
-      <w:bookmarkStart w:id="96" w:name="_Toc16367271000564029354874127"/>
+      <w:bookmarkStart w:id="95" w:name="__RefHeading___Toc96071_4292330188"/>
+      <w:bookmarkStart w:id="96" w:name="_Toc16367273005448584016962167"/>
       <w:bookmarkEnd w:id="95"/>
       <w:r>
         <w:rPr/>
@@ -11433,8 +11433,8 @@
         <w:pStyle w:val="Heading5"/>
         <w:rPr/>
       </w:pPr>
-      <w:bookmarkStart w:id="97" w:name="__RefHeading___Toc26194_4292330188"/>
-      <w:bookmarkStart w:id="98" w:name="_Toc16367271000699809232781658"/>
+      <w:bookmarkStart w:id="97" w:name="__RefHeading___Toc96073_4292330188"/>
+      <w:bookmarkStart w:id="98" w:name="_Toc16367273005579454937252793"/>
       <w:bookmarkEnd w:id="97"/>
       <w:r>
         <w:rPr/>
@@ -11504,8 +11504,8 @@
         <w:pStyle w:val="Heading5"/>
         <w:rPr/>
       </w:pPr>
-      <w:bookmarkStart w:id="99" w:name="__RefHeading___Toc26196_4292330188"/>
-      <w:bookmarkStart w:id="100" w:name="_Toc16367271000828207791573083"/>
+      <w:bookmarkStart w:id="99" w:name="__RefHeading___Toc96075_4292330188"/>
+      <w:bookmarkStart w:id="100" w:name="_Toc16367273005701769672528681"/>
       <w:bookmarkEnd w:id="99"/>
       <w:r>
         <w:rPr/>
@@ -11529,8 +11529,8 @@
         <w:pStyle w:val="Heading4"/>
         <w:rPr/>
       </w:pPr>
-      <w:bookmarkStart w:id="101" w:name="__RefHeading___Toc26198_4292330188"/>
-      <w:bookmarkStart w:id="102" w:name="_Toc16367271000954765677775564"/>
+      <w:bookmarkStart w:id="101" w:name="__RefHeading___Toc96077_4292330188"/>
+      <w:bookmarkStart w:id="102" w:name="_Toc1636727300582878387852393"/>
       <w:bookmarkEnd w:id="101"/>
       <w:r>
         <w:rPr/>
@@ -11554,8 +11554,8 @@
         <w:pStyle w:val="Heading5"/>
         <w:rPr/>
       </w:pPr>
-      <w:bookmarkStart w:id="103" w:name="__RefHeading___Toc26200_4292330188"/>
-      <w:bookmarkStart w:id="104" w:name="_Toc16367271001087010308564677"/>
+      <w:bookmarkStart w:id="103" w:name="__RefHeading___Toc96079_4292330188"/>
+      <w:bookmarkStart w:id="104" w:name="_Toc16367273005945494981373899"/>
       <w:bookmarkEnd w:id="103"/>
       <w:r>
         <w:rPr/>
@@ -11583,8 +11583,8 @@
         <w:pStyle w:val="Heading5"/>
         <w:rPr/>
       </w:pPr>
-      <w:bookmarkStart w:id="105" w:name="__RefHeading___Toc26202_4292330188"/>
-      <w:bookmarkStart w:id="106" w:name="_Toc16367271001204293844768923"/>
+      <w:bookmarkStart w:id="105" w:name="__RefHeading___Toc96081_4292330188"/>
+      <w:bookmarkStart w:id="106" w:name="_Toc16367273006071456933862045"/>
       <w:bookmarkEnd w:id="105"/>
       <w:r>
         <w:rPr/>
@@ -11668,8 +11668,8 @@
         <w:pStyle w:val="Heading4"/>
         <w:rPr/>
       </w:pPr>
-      <w:bookmarkStart w:id="107" w:name="__RefHeading___Toc26204_4292330188"/>
-      <w:bookmarkStart w:id="108" w:name="_Toc16367271001337557759541981"/>
+      <w:bookmarkStart w:id="107" w:name="__RefHeading___Toc96083_4292330188"/>
+      <w:bookmarkStart w:id="108" w:name="_Toc16367273006197834637356632"/>
       <w:bookmarkEnd w:id="107"/>
       <w:r>
         <w:rPr/>
@@ -11696,8 +11696,8 @@
         <w:pStyle w:val="Heading5"/>
         <w:rPr/>
       </w:pPr>
-      <w:bookmarkStart w:id="109" w:name="__RefHeading___Toc26206_4292330188"/>
-      <w:bookmarkStart w:id="110" w:name="_Toc16367271001459811293562635"/>
+      <w:bookmarkStart w:id="109" w:name="__RefHeading___Toc96085_4292330188"/>
+      <w:bookmarkStart w:id="110" w:name="_Toc16367273006326524120975600"/>
       <w:bookmarkEnd w:id="109"/>
       <w:r>
         <w:rPr/>
@@ -11739,8 +11739,8 @@
         <w:pStyle w:val="Heading2"/>
         <w:rPr/>
       </w:pPr>
-      <w:bookmarkStart w:id="111" w:name="__RefHeading___Toc26208_4292330188"/>
-      <w:bookmarkStart w:id="112" w:name="_Toc16367271001572337847850760"/>
+      <w:bookmarkStart w:id="111" w:name="__RefHeading___Toc96087_4292330188"/>
+      <w:bookmarkStart w:id="112" w:name="_Toc16367273006433563947347285"/>
       <w:bookmarkEnd w:id="111"/>
       <w:r>
         <w:rPr/>
@@ -11764,8 +11764,8 @@
         <w:pStyle w:val="Heading3"/>
         <w:rPr/>
       </w:pPr>
-      <w:bookmarkStart w:id="113" w:name="__RefHeading___Toc26210_4292330188"/>
-      <w:bookmarkStart w:id="114" w:name="_Toc16367271001694182247351762"/>
+      <w:bookmarkStart w:id="113" w:name="__RefHeading___Toc96089_4292330188"/>
+      <w:bookmarkStart w:id="114" w:name="_Toc16367273006551974009205573"/>
       <w:bookmarkEnd w:id="113"/>
       <w:r>
         <w:rPr/>
@@ -11778,8 +11778,8 @@
         <w:pStyle w:val="Heading4"/>
         <w:rPr/>
       </w:pPr>
-      <w:bookmarkStart w:id="115" w:name="__RefHeading___Toc26212_4292330188"/>
-      <w:bookmarkStart w:id="116" w:name="_Toc16367271001812330307771112"/>
+      <w:bookmarkStart w:id="115" w:name="__RefHeading___Toc96091_4292330188"/>
+      <w:bookmarkStart w:id="116" w:name="_Toc16367273006671168855894463"/>
       <w:bookmarkEnd w:id="115"/>
       <w:r>
         <w:rPr/>
@@ -11848,8 +11848,8 @@
         <w:pStyle w:val="Heading4"/>
         <w:rPr/>
       </w:pPr>
-      <w:bookmarkStart w:id="117" w:name="__RefHeading___Toc26214_4292330188"/>
-      <w:bookmarkStart w:id="118" w:name="_Toc16367271001947205427791563"/>
+      <w:bookmarkStart w:id="117" w:name="__RefHeading___Toc96093_4292330188"/>
+      <w:bookmarkStart w:id="118" w:name="_Toc16367273006797155194945402"/>
       <w:bookmarkEnd w:id="117"/>
       <w:r>
         <w:rPr/>
@@ -11904,8 +11904,8 @@
         <w:pStyle w:val="Heading3"/>
         <w:rPr/>
       </w:pPr>
-      <w:bookmarkStart w:id="119" w:name="__RefHeading___Toc26216_4292330188"/>
-      <w:bookmarkStart w:id="120" w:name="_Toc16367271002073153162135969"/>
+      <w:bookmarkStart w:id="119" w:name="__RefHeading___Toc96095_4292330188"/>
+      <w:bookmarkStart w:id="120" w:name="_Toc16367273006921143834080034"/>
       <w:bookmarkEnd w:id="119"/>
       <w:r>
         <w:rPr/>
@@ -12206,8 +12206,8 @@
         <w:pStyle w:val="Heading3"/>
         <w:rPr/>
       </w:pPr>
-      <w:bookmarkStart w:id="121" w:name="__RefHeading___Toc26218_4292330188"/>
-      <w:bookmarkStart w:id="122" w:name="_Toc16367271002201422457426544"/>
+      <w:bookmarkStart w:id="121" w:name="__RefHeading___Toc96097_4292330188"/>
+      <w:bookmarkStart w:id="122" w:name="_Toc1636727300705103368689754"/>
       <w:bookmarkEnd w:id="121"/>
       <w:r>
         <w:rPr/>
@@ -12262,8 +12262,8 @@
         <w:pStyle w:val="Heading3"/>
         <w:rPr/>
       </w:pPr>
-      <w:bookmarkStart w:id="123" w:name="__RefHeading___Toc26220_4292330188"/>
-      <w:bookmarkStart w:id="124" w:name="_Toc1636727100233507009116091"/>
+      <w:bookmarkStart w:id="123" w:name="__RefHeading___Toc96099_4292330188"/>
+      <w:bookmarkStart w:id="124" w:name="_Toc16367273007171795987360516"/>
       <w:bookmarkEnd w:id="123"/>
       <w:r>
         <w:rPr/>
@@ -12297,8 +12297,8 @@
         <w:pStyle w:val="Heading3"/>
         <w:rPr/>
       </w:pPr>
-      <w:bookmarkStart w:id="125" w:name="__RefHeading___Toc26222_4292330188"/>
-      <w:bookmarkStart w:id="126" w:name="_Toc16367271002454425084589667"/>
+      <w:bookmarkStart w:id="125" w:name="__RefHeading___Toc96101_4292330188"/>
+      <w:bookmarkStart w:id="126" w:name="_Toc16367273007293511712413390"/>
       <w:bookmarkEnd w:id="125"/>
       <w:r>
         <w:rPr/>
@@ -12322,8 +12322,8 @@
         <w:pStyle w:val="Heading3"/>
         <w:rPr/>
       </w:pPr>
-      <w:bookmarkStart w:id="127" w:name="__RefHeading___Toc26224_4292330188"/>
-      <w:bookmarkStart w:id="128" w:name="_Toc16367271002592319067469473"/>
+      <w:bookmarkStart w:id="127" w:name="__RefHeading___Toc96103_4292330188"/>
+      <w:bookmarkStart w:id="128" w:name="_Toc16367273007419106595497191"/>
       <w:bookmarkEnd w:id="127"/>
       <w:r>
         <w:rPr/>
@@ -12368,8 +12368,8 @@
         <w:pStyle w:val="Heading4"/>
         <w:rPr/>
       </w:pPr>
-      <w:bookmarkStart w:id="129" w:name="__RefHeading___Toc26226_4292330188"/>
-      <w:bookmarkStart w:id="130" w:name="_Toc16367271002726866632517570"/>
+      <w:bookmarkStart w:id="129" w:name="__RefHeading___Toc96105_4292330188"/>
+      <w:bookmarkStart w:id="130" w:name="_Toc16367273007524809423565693"/>
       <w:bookmarkEnd w:id="129"/>
       <w:r>
         <w:rPr/>
@@ -12382,8 +12382,8 @@
         <w:pStyle w:val="Heading5"/>
         <w:rPr/>
       </w:pPr>
-      <w:bookmarkStart w:id="131" w:name="__RefHeading___Toc26228_4292330188"/>
-      <w:bookmarkStart w:id="132" w:name="_Toc16367271002867508659672465"/>
+      <w:bookmarkStart w:id="131" w:name="__RefHeading___Toc96107_4292330188"/>
+      <w:bookmarkStart w:id="132" w:name="_Toc16367273007658774402697194"/>
       <w:bookmarkEnd w:id="131"/>
       <w:r>
         <w:rPr/>
@@ -12674,8 +12674,8 @@
         <w:pStyle w:val="Heading5"/>
         <w:rPr/>
       </w:pPr>
-      <w:bookmarkStart w:id="133" w:name="__RefHeading___Toc26230_4292330188"/>
-      <w:bookmarkStart w:id="134" w:name="_Toc16367271002991657049138049"/>
+      <w:bookmarkStart w:id="133" w:name="__RefHeading___Toc96109_4292330188"/>
+      <w:bookmarkStart w:id="134" w:name="_Toc16367273007785528584757831"/>
       <w:bookmarkEnd w:id="133"/>
       <w:r>
         <w:rPr/>
@@ -12713,8 +12713,8 @@
         <w:pStyle w:val="Heading5"/>
         <w:rPr/>
       </w:pPr>
-      <w:bookmarkStart w:id="135" w:name="__RefHeading___Toc26232_4292330188"/>
-      <w:bookmarkStart w:id="136" w:name="_Toc16367271003124909523130866"/>
+      <w:bookmarkStart w:id="135" w:name="__RefHeading___Toc96111_4292330188"/>
+      <w:bookmarkStart w:id="136" w:name="_Toc16367273007918574495093121"/>
       <w:bookmarkEnd w:id="135"/>
       <w:r>
         <w:rPr/>
@@ -13026,8 +13026,8 @@
         <w:pStyle w:val="Heading4"/>
         <w:rPr/>
       </w:pPr>
-      <w:bookmarkStart w:id="137" w:name="__RefHeading___Toc26234_4292330188"/>
-      <w:bookmarkStart w:id="138" w:name="_Toc16367271003252573564347744"/>
+      <w:bookmarkStart w:id="137" w:name="__RefHeading___Toc96113_4292330188"/>
+      <w:bookmarkStart w:id="138" w:name="_Toc16367273008034524719528151"/>
       <w:bookmarkEnd w:id="137"/>
       <w:r>
         <w:rPr/>
@@ -13040,8 +13040,8 @@
         <w:pStyle w:val="Heading5"/>
         <w:rPr/>
       </w:pPr>
-      <w:bookmarkStart w:id="139" w:name="__RefHeading___Toc26236_4292330188"/>
-      <w:bookmarkStart w:id="140" w:name="_Toc16367271003372947176402588"/>
+      <w:bookmarkStart w:id="139" w:name="__RefHeading___Toc96115_4292330188"/>
+      <w:bookmarkStart w:id="140" w:name="_Toc16367273008167471771232149"/>
       <w:bookmarkEnd w:id="139"/>
       <w:r>
         <w:rPr/>
@@ -13210,8 +13210,8 @@
         <w:pStyle w:val="Heading5"/>
         <w:rPr/>
       </w:pPr>
-      <w:bookmarkStart w:id="141" w:name="__RefHeading___Toc26238_4292330188"/>
-      <w:bookmarkStart w:id="142" w:name="_Toc16367271003501857300810010"/>
+      <w:bookmarkStart w:id="141" w:name="__RefHeading___Toc96117_4292330188"/>
+      <w:bookmarkStart w:id="142" w:name="_Toc16367273008286176970532082"/>
       <w:bookmarkEnd w:id="141"/>
       <w:r>
         <w:rPr/>
@@ -13235,8 +13235,8 @@
         <w:pStyle w:val="Heading4"/>
         <w:rPr/>
       </w:pPr>
-      <w:bookmarkStart w:id="143" w:name="__RefHeading___Toc26240_4292330188"/>
-      <w:bookmarkStart w:id="144" w:name="_Toc16367271003628690553709944"/>
+      <w:bookmarkStart w:id="143" w:name="__RefHeading___Toc96119_4292330188"/>
+      <w:bookmarkStart w:id="144" w:name="_Toc16367273008409529443082311"/>
       <w:bookmarkEnd w:id="143"/>
       <w:r>
         <w:rPr/>
@@ -13266,8 +13266,8 @@
         <w:pStyle w:val="Heading5"/>
         <w:rPr/>
       </w:pPr>
-      <w:bookmarkStart w:id="145" w:name="__RefHeading___Toc26242_4292330188"/>
-      <w:bookmarkStart w:id="146" w:name="_Toc16367271003739817957178385"/>
+      <w:bookmarkStart w:id="145" w:name="__RefHeading___Toc96121_4292330188"/>
+      <w:bookmarkStart w:id="146" w:name="_Toc16367273008519467257487501"/>
       <w:bookmarkEnd w:id="145"/>
       <w:r>
         <w:rPr/>
@@ -13295,8 +13295,8 @@
         <w:pStyle w:val="Heading5"/>
         <w:rPr/>
       </w:pPr>
-      <w:bookmarkStart w:id="147" w:name="__RefHeading___Toc26244_4292330188"/>
-      <w:bookmarkStart w:id="148" w:name="_Toc16367271003869039488431485"/>
+      <w:bookmarkStart w:id="147" w:name="__RefHeading___Toc96123_4292330188"/>
+      <w:bookmarkStart w:id="148" w:name="_Toc16367273008638226366592162"/>
       <w:bookmarkEnd w:id="147"/>
       <w:r>
         <w:rPr/>
@@ -13459,8 +13459,8 @@
         <w:pStyle w:val="Heading4"/>
         <w:rPr/>
       </w:pPr>
-      <w:bookmarkStart w:id="149" w:name="__RefHeading___Toc26246_4292330188"/>
-      <w:bookmarkStart w:id="150" w:name="_Toc16367271003992472073753107"/>
+      <w:bookmarkStart w:id="149" w:name="__RefHeading___Toc96125_4292330188"/>
+      <w:bookmarkStart w:id="150" w:name="_Toc16367273008761749424760733"/>
       <w:bookmarkEnd w:id="149"/>
       <w:r>
         <w:rPr/>
@@ -13473,8 +13473,8 @@
         <w:pStyle w:val="Heading5"/>
         <w:rPr/>
       </w:pPr>
-      <w:bookmarkStart w:id="151" w:name="__RefHeading___Toc26248_4292330188"/>
-      <w:bookmarkStart w:id="152" w:name="_Toc16367271004102399310166801"/>
+      <w:bookmarkStart w:id="151" w:name="__RefHeading___Toc96127_4292330188"/>
+      <w:bookmarkStart w:id="152" w:name="_Toc16367273008883156773012985"/>
       <w:bookmarkEnd w:id="151"/>
       <w:r>
         <w:rPr/>
@@ -13502,8 +13502,8 @@
         <w:pStyle w:val="Heading5"/>
         <w:rPr/>
       </w:pPr>
-      <w:bookmarkStart w:id="153" w:name="__RefHeading___Toc26250_4292330188"/>
-      <w:bookmarkStart w:id="154" w:name="_Toc16367271004229620951904284"/>
+      <w:bookmarkStart w:id="153" w:name="__RefHeading___Toc96129_4292330188"/>
+      <w:bookmarkStart w:id="154" w:name="_Toc16367273009003409641367040"/>
       <w:bookmarkEnd w:id="153"/>
       <w:r>
         <w:rPr/>
@@ -13602,8 +13602,8 @@
         <w:pStyle w:val="Heading4"/>
         <w:rPr/>
       </w:pPr>
-      <w:bookmarkStart w:id="155" w:name="__RefHeading___Toc26252_4292330188"/>
-      <w:bookmarkStart w:id="156" w:name="_Toc16367271004344209145394427"/>
+      <w:bookmarkStart w:id="155" w:name="__RefHeading___Toc96131_4292330188"/>
+      <w:bookmarkStart w:id="156" w:name="_Toc16367273009121716367304691"/>
       <w:bookmarkEnd w:id="155"/>
       <w:r>
         <w:rPr/>
@@ -13633,8 +13633,8 @@
         <w:pStyle w:val="Heading5"/>
         <w:rPr/>
       </w:pPr>
-      <w:bookmarkStart w:id="157" w:name="__RefHeading___Toc26254_4292330188"/>
-      <w:bookmarkStart w:id="158" w:name="_Toc16367271004508293128787594"/>
+      <w:bookmarkStart w:id="157" w:name="__RefHeading___Toc96133_4292330188"/>
+      <w:bookmarkStart w:id="158" w:name="_Toc16367273009286734120852125"/>
       <w:bookmarkEnd w:id="157"/>
       <w:r>
         <w:rPr/>
@@ -14724,8 +14724,8 @@
         <w:pStyle w:val="Heading5"/>
         <w:rPr/>
       </w:pPr>
-      <w:bookmarkStart w:id="159" w:name="__RefHeading___Toc26256_4292330188"/>
-      <w:bookmarkStart w:id="160" w:name="_Toc16367271004667263218732306"/>
+      <w:bookmarkStart w:id="159" w:name="__RefHeading___Toc96135_4292330188"/>
+      <w:bookmarkStart w:id="160" w:name="_Toc16367273009443910571609715"/>
       <w:bookmarkEnd w:id="159"/>
       <w:r>
         <w:rPr/>
@@ -14816,8 +14816,8 @@
         <w:pStyle w:val="Heading4"/>
         <w:rPr/>
       </w:pPr>
-      <w:bookmarkStart w:id="161" w:name="__RefHeading___Toc26258_4292330188"/>
-      <w:bookmarkStart w:id="162" w:name="_Toc16367271004789261176390294"/>
+      <w:bookmarkStart w:id="161" w:name="__RefHeading___Toc96137_4292330188"/>
+      <w:bookmarkStart w:id="162" w:name="_Toc16367273009575782139244407"/>
       <w:bookmarkEnd w:id="161"/>
       <w:r>
         <w:rPr/>
@@ -14830,8 +14830,8 @@
         <w:pStyle w:val="Heading5"/>
         <w:rPr/>
       </w:pPr>
-      <w:bookmarkStart w:id="163" w:name="__RefHeading___Toc26260_4292330188"/>
-      <w:bookmarkStart w:id="164" w:name="_Toc16367271004908686639601634"/>
+      <w:bookmarkStart w:id="163" w:name="__RefHeading___Toc96139_4292330188"/>
+      <w:bookmarkStart w:id="164" w:name="_Toc16367273009697146540023411"/>
       <w:bookmarkEnd w:id="163"/>
       <w:r>
         <w:rPr/>
@@ -14859,8 +14859,8 @@
         <w:pStyle w:val="Heading5"/>
         <w:rPr/>
       </w:pPr>
-      <w:bookmarkStart w:id="165" w:name="__RefHeading___Toc26262_4292330188"/>
-      <w:bookmarkStart w:id="166" w:name="_Toc16367271005025477441895562"/>
+      <w:bookmarkStart w:id="165" w:name="__RefHeading___Toc96141_4292330188"/>
+      <w:bookmarkStart w:id="166" w:name="_Toc16367273009809480150610653"/>
       <w:bookmarkEnd w:id="165"/>
       <w:r>
         <w:rPr/>
@@ -14949,8 +14949,8 @@
         <w:pStyle w:val="Heading4"/>
         <w:rPr/>
       </w:pPr>
-      <w:bookmarkStart w:id="167" w:name="__RefHeading___Toc26264_4292330188"/>
-      <w:bookmarkStart w:id="168" w:name="_Toc1636727100515650291861169"/>
+      <w:bookmarkStart w:id="167" w:name="__RefHeading___Toc96143_4292330188"/>
+      <w:bookmarkStart w:id="168" w:name="_Toc16367273009948238637250879"/>
       <w:bookmarkEnd w:id="167"/>
       <w:r>
         <w:rPr/>
@@ -14980,8 +14980,8 @@
         <w:pStyle w:val="Heading5"/>
         <w:rPr/>
       </w:pPr>
-      <w:bookmarkStart w:id="169" w:name="__RefHeading___Toc26266_4292330188"/>
-      <w:bookmarkStart w:id="170" w:name="_Toc16367271005285193934319483"/>
+      <w:bookmarkStart w:id="169" w:name="__RefHeading___Toc96145_4292330188"/>
+      <w:bookmarkStart w:id="170" w:name="_Toc16367273010079458987640455"/>
       <w:bookmarkEnd w:id="169"/>
       <w:r>
         <w:rPr/>
@@ -15165,8 +15165,8 @@
         <w:pStyle w:val="Heading5"/>
         <w:rPr/>
       </w:pPr>
-      <w:bookmarkStart w:id="171" w:name="__RefHeading___Toc26268_4292330188"/>
-      <w:bookmarkStart w:id="172" w:name="_Toc16367271005435029605002348"/>
+      <w:bookmarkStart w:id="171" w:name="__RefHeading___Toc96147_4292330188"/>
+      <w:bookmarkStart w:id="172" w:name="_Toc16367273010192969061993137"/>
       <w:bookmarkEnd w:id="171"/>
       <w:r>
         <w:rPr/>
@@ -15249,8 +15249,8 @@
         <w:pStyle w:val="Heading4"/>
         <w:rPr/>
       </w:pPr>
-      <w:bookmarkStart w:id="173" w:name="__RefHeading___Toc26270_4292330188"/>
-      <w:bookmarkStart w:id="174" w:name="_Toc16367271005552628989128761"/>
+      <w:bookmarkStart w:id="173" w:name="__RefHeading___Toc96149_4292330188"/>
+      <w:bookmarkStart w:id="174" w:name="_Toc16367273010328223133276442"/>
       <w:bookmarkEnd w:id="173"/>
       <w:r>
         <w:rPr/>
@@ -15280,8 +15280,8 @@
         <w:pStyle w:val="Heading5"/>
         <w:rPr/>
       </w:pPr>
-      <w:bookmarkStart w:id="175" w:name="__RefHeading___Toc26272_4292330188"/>
-      <w:bookmarkStart w:id="176" w:name="_Toc16367271005681997031044824"/>
+      <w:bookmarkStart w:id="175" w:name="__RefHeading___Toc96151_4292330188"/>
+      <w:bookmarkStart w:id="176" w:name="_Toc16367273010455661810974745"/>
       <w:bookmarkEnd w:id="175"/>
       <w:r>
         <w:rPr/>
@@ -15450,8 +15450,8 @@
         <w:pStyle w:val="Heading5"/>
         <w:rPr/>
       </w:pPr>
-      <w:bookmarkStart w:id="177" w:name="__RefHeading___Toc26274_4292330188"/>
-      <w:bookmarkStart w:id="178" w:name="_Toc163672710058077447763434"/>
+      <w:bookmarkStart w:id="177" w:name="__RefHeading___Toc96153_4292330188"/>
+      <w:bookmarkStart w:id="178" w:name="_Toc16367273010574348216331545"/>
       <w:bookmarkEnd w:id="177"/>
       <w:r>
         <w:rPr/>
@@ -15526,8 +15526,8 @@
         <w:pStyle w:val="Heading4"/>
         <w:rPr/>
       </w:pPr>
-      <w:bookmarkStart w:id="179" w:name="__RefHeading___Toc26276_4292330188"/>
-      <w:bookmarkStart w:id="180" w:name="_Toc16367271005925393568937471"/>
+      <w:bookmarkStart w:id="179" w:name="__RefHeading___Toc96155_4292330188"/>
+      <w:bookmarkStart w:id="180" w:name="_Toc16367273010696266504906091"/>
       <w:bookmarkEnd w:id="179"/>
       <w:r>
         <w:rPr/>
@@ -15557,8 +15557,8 @@
         <w:pStyle w:val="Heading5"/>
         <w:rPr/>
       </w:pPr>
-      <w:bookmarkStart w:id="181" w:name="__RefHeading___Toc26278_4292330188"/>
-      <w:bookmarkStart w:id="182" w:name="_Toc16367271006046024343184701"/>
+      <w:bookmarkStart w:id="181" w:name="__RefHeading___Toc96157_4292330188"/>
+      <w:bookmarkStart w:id="182" w:name="_Toc16367273010825724604191970"/>
       <w:bookmarkEnd w:id="181"/>
       <w:r>
         <w:rPr/>
@@ -15608,8 +15608,8 @@
         <w:pStyle w:val="Heading5"/>
         <w:rPr/>
       </w:pPr>
-      <w:bookmarkStart w:id="183" w:name="__RefHeading___Toc26280_4292330188"/>
-      <w:bookmarkStart w:id="184" w:name="_Toc1636727100616238625804436"/>
+      <w:bookmarkStart w:id="183" w:name="__RefHeading___Toc96159_4292330188"/>
+      <w:bookmarkStart w:id="184" w:name="_Toc16367273010944476433069443"/>
       <w:bookmarkEnd w:id="183"/>
       <w:r>
         <w:rPr/>
@@ -15666,8 +15666,8 @@
         <w:pStyle w:val="Heading5"/>
         <w:rPr/>
       </w:pPr>
-      <w:bookmarkStart w:id="185" w:name="__RefHeading___Toc26282_4292330188"/>
-      <w:bookmarkStart w:id="186" w:name="_Toc16367271006289195200151509"/>
+      <w:bookmarkStart w:id="185" w:name="__RefHeading___Toc96161_4292330188"/>
+      <w:bookmarkStart w:id="186" w:name="_Toc16367273011061996103797596"/>
       <w:bookmarkEnd w:id="185"/>
       <w:r>
         <w:rPr/>
@@ -15715,8 +15715,8 @@
         <w:pStyle w:val="Heading5"/>
         <w:rPr/>
       </w:pPr>
-      <w:bookmarkStart w:id="187" w:name="__RefHeading___Toc26284_4292330188"/>
-      <w:bookmarkStart w:id="188" w:name="_Toc16367271006399118144173455"/>
+      <w:bookmarkStart w:id="187" w:name="__RefHeading___Toc96163_4292330188"/>
+      <w:bookmarkStart w:id="188" w:name="_Toc16367273011186159113435991"/>
       <w:bookmarkEnd w:id="187"/>
       <w:r>
         <w:rPr/>
@@ -15775,8 +15775,8 @@
         <w:pStyle w:val="Heading4"/>
         <w:rPr/>
       </w:pPr>
-      <w:bookmarkStart w:id="189" w:name="__RefHeading___Toc26286_4292330188"/>
-      <w:bookmarkStart w:id="190" w:name="_Toc16367271006512555869348689"/>
+      <w:bookmarkStart w:id="189" w:name="__RefHeading___Toc96165_4292330188"/>
+      <w:bookmarkStart w:id="190" w:name="_Toc16367273011304771159301529"/>
       <w:bookmarkEnd w:id="189"/>
       <w:r>
         <w:rPr/>
@@ -15789,8 +15789,8 @@
         <w:pStyle w:val="Heading5"/>
         <w:rPr/>
       </w:pPr>
-      <w:bookmarkStart w:id="191" w:name="__RefHeading___Toc26288_4292330188"/>
-      <w:bookmarkStart w:id="192" w:name="_Toc16367271006638844851532826"/>
+      <w:bookmarkStart w:id="191" w:name="__RefHeading___Toc96167_4292330188"/>
+      <w:bookmarkStart w:id="192" w:name="_Toc16367273011428733692523734"/>
       <w:bookmarkEnd w:id="191"/>
       <w:r>
         <w:rPr/>
@@ -15860,8 +15860,8 @@
         <w:pStyle w:val="Heading5"/>
         <w:rPr/>
       </w:pPr>
-      <w:bookmarkStart w:id="193" w:name="__RefHeading___Toc26290_4292330188"/>
-      <w:bookmarkStart w:id="194" w:name="_Toc16367271006759463623425499"/>
+      <w:bookmarkStart w:id="193" w:name="__RefHeading___Toc96169_4292330188"/>
+      <w:bookmarkStart w:id="194" w:name="_Toc16367273011541817516650043"/>
       <w:bookmarkEnd w:id="193"/>
       <w:r>
         <w:rPr/>
@@ -15885,8 +15885,8 @@
         <w:pStyle w:val="Heading4"/>
         <w:rPr/>
       </w:pPr>
-      <w:bookmarkStart w:id="195" w:name="__RefHeading___Toc26292_4292330188"/>
-      <w:bookmarkStart w:id="196" w:name="_Toc16367271006868730407450789"/>
+      <w:bookmarkStart w:id="195" w:name="__RefHeading___Toc96171_4292330188"/>
+      <w:bookmarkStart w:id="196" w:name="_Toc16367273011668634015258191"/>
       <w:bookmarkEnd w:id="195"/>
       <w:r>
         <w:rPr/>
@@ -15910,8 +15910,8 @@
         <w:pStyle w:val="Heading5"/>
         <w:rPr/>
       </w:pPr>
-      <w:bookmarkStart w:id="197" w:name="__RefHeading___Toc26294_4292330188"/>
-      <w:bookmarkStart w:id="198" w:name="_Toc16367271006975773130490625"/>
+      <w:bookmarkStart w:id="197" w:name="__RefHeading___Toc96173_4292330188"/>
+      <w:bookmarkStart w:id="198" w:name="_Toc16367273011786086384603773"/>
       <w:bookmarkEnd w:id="197"/>
       <w:r>
         <w:rPr/>
@@ -15939,8 +15939,8 @@
         <w:pStyle w:val="Heading5"/>
         <w:rPr/>
       </w:pPr>
-      <w:bookmarkStart w:id="199" w:name="__RefHeading___Toc26296_4292330188"/>
-      <w:bookmarkStart w:id="200" w:name="_Toc16367271007099267582991487"/>
+      <w:bookmarkStart w:id="199" w:name="__RefHeading___Toc96175_4292330188"/>
+      <w:bookmarkStart w:id="200" w:name="_Toc16367273011895345686891345"/>
       <w:bookmarkEnd w:id="199"/>
       <w:r>
         <w:rPr/>
@@ -16024,8 +16024,8 @@
         <w:pStyle w:val="Heading4"/>
         <w:rPr/>
       </w:pPr>
-      <w:bookmarkStart w:id="201" w:name="__RefHeading___Toc26298_4292330188"/>
-      <w:bookmarkStart w:id="202" w:name="_Toc16367271007202425089860800"/>
+      <w:bookmarkStart w:id="201" w:name="__RefHeading___Toc96177_4292330188"/>
+      <w:bookmarkStart w:id="202" w:name="_Toc16367273012025274617014561"/>
       <w:bookmarkEnd w:id="201"/>
       <w:r>
         <w:rPr/>
@@ -16052,8 +16052,8 @@
         <w:pStyle w:val="Heading5"/>
         <w:rPr/>
       </w:pPr>
-      <w:bookmarkStart w:id="203" w:name="__RefHeading___Toc26300_4292330188"/>
-      <w:bookmarkStart w:id="204" w:name="_Toc16367271007329822662504252"/>
+      <w:bookmarkStart w:id="203" w:name="__RefHeading___Toc96179_4292330188"/>
+      <w:bookmarkStart w:id="204" w:name="_Toc16367273012145051959212525"/>
       <w:bookmarkEnd w:id="203"/>
       <w:r>
         <w:rPr/>
@@ -16095,8 +16095,8 @@
         <w:pStyle w:val="Heading2"/>
         <w:rPr/>
       </w:pPr>
-      <w:bookmarkStart w:id="205" w:name="__RefHeading___Toc26302_4292330188"/>
-      <w:bookmarkStart w:id="206" w:name="_Toc16367271007437524382339855"/>
+      <w:bookmarkStart w:id="205" w:name="__RefHeading___Toc96181_4292330188"/>
+      <w:bookmarkStart w:id="206" w:name="_Toc16367273012264827782167844"/>
       <w:bookmarkEnd w:id="205"/>
       <w:r>
         <w:rPr/>
@@ -16120,8 +16120,8 @@
         <w:pStyle w:val="Heading3"/>
         <w:rPr/>
       </w:pPr>
-      <w:bookmarkStart w:id="207" w:name="__RefHeading___Toc26304_4292330188"/>
-      <w:bookmarkStart w:id="208" w:name="_Toc16367271007556110987182249"/>
+      <w:bookmarkStart w:id="207" w:name="__RefHeading___Toc96183_4292330188"/>
+      <w:bookmarkStart w:id="208" w:name="_Toc1636727301237177969778932"/>
       <w:bookmarkEnd w:id="207"/>
       <w:r>
         <w:rPr/>
@@ -16134,8 +16134,8 @@
         <w:pStyle w:val="Heading4"/>
         <w:rPr/>
       </w:pPr>
-      <w:bookmarkStart w:id="209" w:name="__RefHeading___Toc26306_4292330188"/>
-      <w:bookmarkStart w:id="210" w:name="_Toc16367271007661155173128875"/>
+      <w:bookmarkStart w:id="209" w:name="__RefHeading___Toc96185_4292330188"/>
+      <w:bookmarkStart w:id="210" w:name="_Toc1636727301249353650452704"/>
       <w:bookmarkEnd w:id="209"/>
       <w:r>
         <w:rPr/>
@@ -16204,8 +16204,8 @@
         <w:pStyle w:val="Heading4"/>
         <w:rPr/>
       </w:pPr>
-      <w:bookmarkStart w:id="211" w:name="__RefHeading___Toc26308_4292330188"/>
-      <w:bookmarkStart w:id="212" w:name="_Toc1636727100778428092072567"/>
+      <w:bookmarkStart w:id="211" w:name="__RefHeading___Toc96187_4292330188"/>
+      <w:bookmarkStart w:id="212" w:name="_Toc16367273012614249926477877"/>
       <w:bookmarkEnd w:id="211"/>
       <w:r>
         <w:rPr/>
@@ -16260,8 +16260,8 @@
         <w:pStyle w:val="Heading3"/>
         <w:rPr/>
       </w:pPr>
-      <w:bookmarkStart w:id="213" w:name="__RefHeading___Toc26310_4292330188"/>
-      <w:bookmarkStart w:id="214" w:name="_Toc1636727100791128454037498"/>
+      <w:bookmarkStart w:id="213" w:name="__RefHeading___Toc96189_4292330188"/>
+      <w:bookmarkStart w:id="214" w:name="_Toc16367273012741772356920406"/>
       <w:bookmarkEnd w:id="213"/>
       <w:r>
         <w:rPr/>
@@ -16562,8 +16562,8 @@
         <w:pStyle w:val="Heading3"/>
         <w:rPr/>
       </w:pPr>
-      <w:bookmarkStart w:id="215" w:name="__RefHeading___Toc26312_4292330188"/>
-      <w:bookmarkStart w:id="216" w:name="_Toc16367271008047661815011926"/>
+      <w:bookmarkStart w:id="215" w:name="__RefHeading___Toc96191_4292330188"/>
+      <w:bookmarkStart w:id="216" w:name="_Toc16367273012879811954260008"/>
       <w:bookmarkEnd w:id="215"/>
       <w:r>
         <w:rPr/>
@@ -16618,8 +16618,8 @@
         <w:pStyle w:val="Heading3"/>
         <w:rPr/>
       </w:pPr>
-      <w:bookmarkStart w:id="217" w:name="__RefHeading___Toc26314_4292330188"/>
-      <w:bookmarkStart w:id="218" w:name="_Toc16367271008169848442565729"/>
+      <w:bookmarkStart w:id="217" w:name="__RefHeading___Toc96193_4292330188"/>
+      <w:bookmarkStart w:id="218" w:name="_Toc16367273013005025758958938"/>
       <w:bookmarkEnd w:id="217"/>
       <w:r>
         <w:rPr/>
@@ -16653,8 +16653,8 @@
         <w:pStyle w:val="Heading3"/>
         <w:rPr/>
       </w:pPr>
-      <w:bookmarkStart w:id="219" w:name="__RefHeading___Toc26316_4292330188"/>
-      <w:bookmarkStart w:id="220" w:name="_Toc16367271008278494293124122"/>
+      <w:bookmarkStart w:id="219" w:name="__RefHeading___Toc96195_4292330188"/>
+      <w:bookmarkStart w:id="220" w:name="_Toc16367273013128639060143269"/>
       <w:bookmarkEnd w:id="219"/>
       <w:r>
         <w:rPr/>
@@ -16678,8 +16678,8 @@
         <w:pStyle w:val="Heading3"/>
         <w:rPr/>
       </w:pPr>
-      <w:bookmarkStart w:id="221" w:name="__RefHeading___Toc26318_4292330188"/>
-      <w:bookmarkStart w:id="222" w:name="_Toc16367271008381753777351401"/>
+      <w:bookmarkStart w:id="221" w:name="__RefHeading___Toc96197_4292330188"/>
+      <w:bookmarkStart w:id="222" w:name="_Toc1636727301325539112520725"/>
       <w:bookmarkEnd w:id="221"/>
       <w:r>
         <w:rPr/>
@@ -16724,8 +16724,8 @@
         <w:pStyle w:val="Heading4"/>
         <w:rPr/>
       </w:pPr>
-      <w:bookmarkStart w:id="223" w:name="__RefHeading___Toc26320_4292330188"/>
-      <w:bookmarkStart w:id="224" w:name="_Toc16367271008503549402027251"/>
+      <w:bookmarkStart w:id="223" w:name="__RefHeading___Toc96199_4292330188"/>
+      <w:bookmarkStart w:id="224" w:name="_Toc16367273013371294449186344"/>
       <w:bookmarkEnd w:id="223"/>
       <w:r>
         <w:rPr/>
@@ -16738,8 +16738,8 @@
         <w:pStyle w:val="Heading5"/>
         <w:rPr/>
       </w:pPr>
-      <w:bookmarkStart w:id="225" w:name="__RefHeading___Toc26322_4292330188"/>
-      <w:bookmarkStart w:id="226" w:name="_Toc16367271008633998057791194"/>
+      <w:bookmarkStart w:id="225" w:name="__RefHeading___Toc96201_4292330188"/>
+      <w:bookmarkStart w:id="226" w:name="_Toc16367273013505030681281537"/>
       <w:bookmarkEnd w:id="225"/>
       <w:r>
         <w:rPr/>
@@ -17030,8 +17030,8 @@
         <w:pStyle w:val="Heading5"/>
         <w:rPr/>
       </w:pPr>
-      <w:bookmarkStart w:id="227" w:name="__RefHeading___Toc26324_4292330188"/>
-      <w:bookmarkStart w:id="228" w:name="_Toc16367271008761849548077990"/>
+      <w:bookmarkStart w:id="227" w:name="__RefHeading___Toc96203_4292330188"/>
+      <w:bookmarkStart w:id="228" w:name="_Toc16367273013637986449526147"/>
       <w:bookmarkEnd w:id="227"/>
       <w:r>
         <w:rPr/>
@@ -17069,8 +17069,8 @@
         <w:pStyle w:val="Heading5"/>
         <w:rPr/>
       </w:pPr>
-      <w:bookmarkStart w:id="229" w:name="__RefHeading___Toc26326_4292330188"/>
-      <w:bookmarkStart w:id="230" w:name="_Toc1636727100889738128880594"/>
+      <w:bookmarkStart w:id="229" w:name="__RefHeading___Toc96205_4292330188"/>
+      <w:bookmarkStart w:id="230" w:name="_Toc16367273013762752934866766"/>
       <w:bookmarkEnd w:id="229"/>
       <w:r>
         <w:rPr/>
@@ -17382,8 +17382,8 @@
         <w:pStyle w:val="Heading4"/>
         <w:rPr/>
       </w:pPr>
-      <w:bookmarkStart w:id="231" w:name="__RefHeading___Toc26328_4292330188"/>
-      <w:bookmarkStart w:id="232" w:name="_Toc16367271009037252287992738"/>
+      <w:bookmarkStart w:id="231" w:name="__RefHeading___Toc96207_4292330188"/>
+      <w:bookmarkStart w:id="232" w:name="_Toc16367273013895636535786906"/>
       <w:bookmarkEnd w:id="231"/>
       <w:r>
         <w:rPr/>
@@ -17396,8 +17396,8 @@
         <w:pStyle w:val="Heading5"/>
         <w:rPr/>
       </w:pPr>
-      <w:bookmarkStart w:id="233" w:name="__RefHeading___Toc26330_4292330188"/>
-      <w:bookmarkStart w:id="234" w:name="_Toc16367271009168546423041794"/>
+      <w:bookmarkStart w:id="233" w:name="__RefHeading___Toc96209_4292330188"/>
+      <w:bookmarkStart w:id="234" w:name="_Toc16367273014028281232364479"/>
       <w:bookmarkEnd w:id="233"/>
       <w:r>
         <w:rPr/>
@@ -17566,8 +17566,8 @@
         <w:pStyle w:val="Heading5"/>
         <w:rPr/>
       </w:pPr>
-      <w:bookmarkStart w:id="235" w:name="__RefHeading___Toc26332_4292330188"/>
-      <w:bookmarkStart w:id="236" w:name="_Toc16367271009283654009513482"/>
+      <w:bookmarkStart w:id="235" w:name="__RefHeading___Toc96211_4292330188"/>
+      <w:bookmarkStart w:id="236" w:name="_Toc1636727301419673456010264"/>
       <w:bookmarkEnd w:id="235"/>
       <w:r>
         <w:rPr/>
@@ -17591,8 +17591,8 @@
         <w:pStyle w:val="Heading4"/>
         <w:rPr/>
       </w:pPr>
-      <w:bookmarkStart w:id="237" w:name="__RefHeading___Toc26334_4292330188"/>
-      <w:bookmarkStart w:id="238" w:name="_Toc16367271009412949115558209"/>
+      <w:bookmarkStart w:id="237" w:name="__RefHeading___Toc96213_4292330188"/>
+      <w:bookmarkStart w:id="238" w:name="_Toc16367273014318923533763101"/>
       <w:bookmarkEnd w:id="237"/>
       <w:r>
         <w:rPr/>
@@ -17622,8 +17622,8 @@
         <w:pStyle w:val="Heading5"/>
         <w:rPr/>
       </w:pPr>
-      <w:bookmarkStart w:id="239" w:name="__RefHeading___Toc26336_4292330188"/>
-      <w:bookmarkStart w:id="240" w:name="_Toc16367271009534930400037669"/>
+      <w:bookmarkStart w:id="239" w:name="__RefHeading___Toc96215_4292330188"/>
+      <w:bookmarkStart w:id="240" w:name="_Toc16367273014432090044112114"/>
       <w:bookmarkEnd w:id="239"/>
       <w:r>
         <w:rPr/>
@@ -17651,8 +17651,8 @@
         <w:pStyle w:val="Heading5"/>
         <w:rPr/>
       </w:pPr>
-      <w:bookmarkStart w:id="241" w:name="__RefHeading___Toc26338_4292330188"/>
-      <w:bookmarkStart w:id="242" w:name="_Toc16367271009661163256588019"/>
+      <w:bookmarkStart w:id="241" w:name="__RefHeading___Toc96217_4292330188"/>
+      <w:bookmarkStart w:id="242" w:name="_Toc16367273014565466161267299"/>
       <w:bookmarkEnd w:id="241"/>
       <w:r>
         <w:rPr/>
@@ -17815,8 +17815,8 @@
         <w:pStyle w:val="Heading4"/>
         <w:rPr/>
       </w:pPr>
-      <w:bookmarkStart w:id="243" w:name="__RefHeading___Toc26340_4292330188"/>
-      <w:bookmarkStart w:id="244" w:name="_Toc16367271009807751882531904"/>
+      <w:bookmarkStart w:id="243" w:name="__RefHeading___Toc96219_4292330188"/>
+      <w:bookmarkStart w:id="244" w:name="_Toc16367273014691139793146439"/>
       <w:bookmarkEnd w:id="243"/>
       <w:r>
         <w:rPr/>
@@ -17829,8 +17829,8 @@
         <w:pStyle w:val="Heading5"/>
         <w:rPr/>
       </w:pPr>
-      <w:bookmarkStart w:id="245" w:name="__RefHeading___Toc26342_4292330188"/>
-      <w:bookmarkStart w:id="246" w:name="_Toc16367271009929970634684020"/>
+      <w:bookmarkStart w:id="245" w:name="__RefHeading___Toc96221_4292330188"/>
+      <w:bookmarkStart w:id="246" w:name="_Toc16367273014823995033057019"/>
       <w:bookmarkEnd w:id="245"/>
       <w:r>
         <w:rPr/>
@@ -17858,8 +17858,8 @@
         <w:pStyle w:val="Heading5"/>
         <w:rPr/>
       </w:pPr>
-      <w:bookmarkStart w:id="247" w:name="__RefHeading___Toc26344_4292330188"/>
-      <w:bookmarkStart w:id="248" w:name="_Toc16367271010063630487390319"/>
+      <w:bookmarkStart w:id="247" w:name="__RefHeading___Toc96223_4292330188"/>
+      <w:bookmarkStart w:id="248" w:name="_Toc16367273014969293767268583"/>
       <w:bookmarkEnd w:id="247"/>
       <w:r>
         <w:rPr/>
@@ -17958,8 +17958,8 @@
         <w:pStyle w:val="Heading4"/>
         <w:rPr/>
       </w:pPr>
-      <w:bookmarkStart w:id="249" w:name="__RefHeading___Toc26346_4292330188"/>
-      <w:bookmarkStart w:id="250" w:name="_Toc16367271010197888917291941"/>
+      <w:bookmarkStart w:id="249" w:name="__RefHeading___Toc96225_4292330188"/>
+      <w:bookmarkStart w:id="250" w:name="_Toc16367273015094013111084586"/>
       <w:bookmarkEnd w:id="249"/>
       <w:r>
         <w:rPr/>
@@ -17989,8 +17989,8 @@
         <w:pStyle w:val="Heading5"/>
         <w:rPr/>
       </w:pPr>
-      <w:bookmarkStart w:id="251" w:name="__RefHeading___Toc26348_4292330188"/>
-      <w:bookmarkStart w:id="252" w:name="_Toc16367271010352561961468008"/>
+      <w:bookmarkStart w:id="251" w:name="__RefHeading___Toc96227_4292330188"/>
+      <w:bookmarkStart w:id="252" w:name="_Toc16367273015263950977067372"/>
       <w:bookmarkEnd w:id="251"/>
       <w:r>
         <w:rPr/>
@@ -19080,8 +19080,8 @@
         <w:pStyle w:val="Heading5"/>
         <w:rPr/>
       </w:pPr>
-      <w:bookmarkStart w:id="253" w:name="__RefHeading___Toc26350_4292330188"/>
-      <w:bookmarkStart w:id="254" w:name="_Toc16367271010514892184520864"/>
+      <w:bookmarkStart w:id="253" w:name="__RefHeading___Toc96229_4292330188"/>
+      <w:bookmarkStart w:id="254" w:name="_Toc16367273015423014978553674"/>
       <w:bookmarkEnd w:id="253"/>
       <w:r>
         <w:rPr/>
@@ -19172,8 +19172,8 @@
         <w:pStyle w:val="Heading4"/>
         <w:rPr/>
       </w:pPr>
-      <w:bookmarkStart w:id="255" w:name="__RefHeading___Toc26352_4292330188"/>
-      <w:bookmarkStart w:id="256" w:name="_Toc16367271010641300971636436"/>
+      <w:bookmarkStart w:id="255" w:name="__RefHeading___Toc96231_4292330188"/>
+      <w:bookmarkStart w:id="256" w:name="_Toc16367273015556274443181557"/>
       <w:bookmarkEnd w:id="255"/>
       <w:r>
         <w:rPr/>
@@ -19186,8 +19186,8 @@
         <w:pStyle w:val="Heading5"/>
         <w:rPr/>
       </w:pPr>
-      <w:bookmarkStart w:id="257" w:name="__RefHeading___Toc26354_4292330188"/>
-      <w:bookmarkStart w:id="258" w:name="_Toc16367271010768788720985242"/>
+      <w:bookmarkStart w:id="257" w:name="__RefHeading___Toc96233_4292330188"/>
+      <w:bookmarkStart w:id="258" w:name="_Toc1636727301567476809095978"/>
       <w:bookmarkEnd w:id="257"/>
       <w:r>
         <w:rPr/>
@@ -19215,8 +19215,8 @@
         <w:pStyle w:val="Heading5"/>
         <w:rPr/>
       </w:pPr>
-      <w:bookmarkStart w:id="259" w:name="__RefHeading___Toc26356_4292330188"/>
-      <w:bookmarkStart w:id="260" w:name="_Toc16367271010889188918728026"/>
+      <w:bookmarkStart w:id="259" w:name="__RefHeading___Toc96235_4292330188"/>
+      <w:bookmarkStart w:id="260" w:name="_Toc16367273015819466425733621"/>
       <w:bookmarkEnd w:id="259"/>
       <w:r>
         <w:rPr/>
@@ -19305,8 +19305,8 @@
         <w:pStyle w:val="Heading4"/>
         <w:rPr/>
       </w:pPr>
-      <w:bookmarkStart w:id="261" w:name="__RefHeading___Toc26358_4292330188"/>
-      <w:bookmarkStart w:id="262" w:name="_Toc16367271011016784711630578"/>
+      <w:bookmarkStart w:id="261" w:name="__RefHeading___Toc96237_4292330188"/>
+      <w:bookmarkStart w:id="262" w:name="_Toc16367273015944180457247493"/>
       <w:bookmarkEnd w:id="261"/>
       <w:r>
         <w:rPr/>
@@ -19336,8 +19336,8 @@
         <w:pStyle w:val="Heading5"/>
         <w:rPr/>
       </w:pPr>
-      <w:bookmarkStart w:id="263" w:name="__RefHeading___Toc26360_4292330188"/>
-      <w:bookmarkStart w:id="264" w:name="_Toc16367271011138246571276024"/>
+      <w:bookmarkStart w:id="263" w:name="__RefHeading___Toc96239_4292330188"/>
+      <w:bookmarkStart w:id="264" w:name="_Toc1636727301607977857892286"/>
       <w:bookmarkEnd w:id="263"/>
       <w:r>
         <w:rPr/>
@@ -19521,8 +19521,8 @@
         <w:pStyle w:val="Heading5"/>
         <w:rPr/>
       </w:pPr>
-      <w:bookmarkStart w:id="265" w:name="__RefHeading___Toc26362_4292330188"/>
-      <w:bookmarkStart w:id="266" w:name="_Toc16367271011261969557370777"/>
+      <w:bookmarkStart w:id="265" w:name="__RefHeading___Toc96241_4292330188"/>
+      <w:bookmarkStart w:id="266" w:name="_Toc16367273016204628031178130"/>
       <w:bookmarkEnd w:id="265"/>
       <w:r>
         <w:rPr/>
@@ -19605,8 +19605,8 @@
         <w:pStyle w:val="Heading4"/>
         <w:rPr/>
       </w:pPr>
-      <w:bookmarkStart w:id="267" w:name="__RefHeading___Toc26364_4292330188"/>
-      <w:bookmarkStart w:id="268" w:name="_Toc16367271011409291564629843"/>
+      <w:bookmarkStart w:id="267" w:name="__RefHeading___Toc96243_4292330188"/>
+      <w:bookmarkStart w:id="268" w:name="_Toc16367273016333441134569481"/>
       <w:bookmarkEnd w:id="267"/>
       <w:r>
         <w:rPr/>
@@ -19636,8 +19636,8 @@
         <w:pStyle w:val="Heading5"/>
         <w:rPr/>
       </w:pPr>
-      <w:bookmarkStart w:id="269" w:name="__RefHeading___Toc26366_4292330188"/>
-      <w:bookmarkStart w:id="270" w:name="_Toc16367271011534568311454650"/>
+      <w:bookmarkStart w:id="269" w:name="__RefHeading___Toc96245_4292330188"/>
+      <w:bookmarkStart w:id="270" w:name="_Toc16367273016463635090408305"/>
       <w:bookmarkEnd w:id="269"/>
       <w:r>
         <w:rPr/>
@@ -19806,8 +19806,8 @@
         <w:pStyle w:val="Heading5"/>
         <w:rPr/>
       </w:pPr>
-      <w:bookmarkStart w:id="271" w:name="__RefHeading___Toc26368_4292330188"/>
-      <w:bookmarkStart w:id="272" w:name="_Toc16367271011664665267594156"/>
+      <w:bookmarkStart w:id="271" w:name="__RefHeading___Toc96247_4292330188"/>
+      <w:bookmarkStart w:id="272" w:name="_Toc16367273016596520758645146"/>
       <w:bookmarkEnd w:id="271"/>
       <w:r>
         <w:rPr/>
@@ -19882,8 +19882,8 @@
         <w:pStyle w:val="Heading4"/>
         <w:rPr/>
       </w:pPr>
-      <w:bookmarkStart w:id="273" w:name="__RefHeading___Toc26370_4292330188"/>
-      <w:bookmarkStart w:id="274" w:name="_Toc16367271011785341204732119"/>
+      <w:bookmarkStart w:id="273" w:name="__RefHeading___Toc96249_4292330188"/>
+      <w:bookmarkStart w:id="274" w:name="_Toc16367273016727046477427981"/>
       <w:bookmarkEnd w:id="273"/>
       <w:r>
         <w:rPr/>
@@ -19913,8 +19913,8 @@
         <w:pStyle w:val="Heading5"/>
         <w:rPr/>
       </w:pPr>
-      <w:bookmarkStart w:id="275" w:name="__RefHeading___Toc26372_4292330188"/>
-      <w:bookmarkStart w:id="276" w:name="_Toc1636727101190906686914193"/>
+      <w:bookmarkStart w:id="275" w:name="__RefHeading___Toc96251_4292330188"/>
+      <w:bookmarkStart w:id="276" w:name="_Toc16367273016843057667227305"/>
       <w:bookmarkEnd w:id="275"/>
       <w:r>
         <w:rPr/>
@@ -19964,8 +19964,8 @@
         <w:pStyle w:val="Heading5"/>
         <w:rPr/>
       </w:pPr>
-      <w:bookmarkStart w:id="277" w:name="__RefHeading___Toc26374_4292330188"/>
-      <w:bookmarkStart w:id="278" w:name="_Toc16367271012025904499378988"/>
+      <w:bookmarkStart w:id="277" w:name="__RefHeading___Toc96253_4292330188"/>
+      <w:bookmarkStart w:id="278" w:name="_Toc16367273016978824472962555"/>
       <w:bookmarkEnd w:id="277"/>
       <w:r>
         <w:rPr/>
@@ -20022,8 +20022,8 @@
         <w:pStyle w:val="Heading5"/>
         <w:rPr/>
       </w:pPr>
-      <w:bookmarkStart w:id="279" w:name="__RefHeading___Toc26376_4292330188"/>
-      <w:bookmarkStart w:id="280" w:name="_Toc16367271012151729626286742"/>
+      <w:bookmarkStart w:id="279" w:name="__RefHeading___Toc96255_4292330188"/>
+      <w:bookmarkStart w:id="280" w:name="_Toc16367273017095673333532926"/>
       <w:bookmarkEnd w:id="279"/>
       <w:r>
         <w:rPr/>
@@ -20071,8 +20071,8 @@
         <w:pStyle w:val="Heading5"/>
         <w:rPr/>
       </w:pPr>
-      <w:bookmarkStart w:id="281" w:name="__RefHeading___Toc26378_4292330188"/>
-      <w:bookmarkStart w:id="282" w:name="_Toc16367271012276840312374698"/>
+      <w:bookmarkStart w:id="281" w:name="__RefHeading___Toc96257_4292330188"/>
+      <w:bookmarkStart w:id="282" w:name="_Toc1636727301721856416645109"/>
       <w:bookmarkEnd w:id="281"/>
       <w:r>
         <w:rPr/>
@@ -20131,8 +20131,8 @@
         <w:pStyle w:val="Heading4"/>
         <w:rPr/>
       </w:pPr>
-      <w:bookmarkStart w:id="283" w:name="__RefHeading___Toc26380_4292330188"/>
-      <w:bookmarkStart w:id="284" w:name="_Toc16367271012395909734699400"/>
+      <w:bookmarkStart w:id="283" w:name="__RefHeading___Toc96259_4292330188"/>
+      <w:bookmarkStart w:id="284" w:name="_Toc16367273017334866484563427"/>
       <w:bookmarkEnd w:id="283"/>
       <w:r>
         <w:rPr/>
@@ -20145,8 +20145,8 @@
         <w:pStyle w:val="Heading5"/>
         <w:rPr/>
       </w:pPr>
-      <w:bookmarkStart w:id="285" w:name="__RefHeading___Toc26382_4292330188"/>
-      <w:bookmarkStart w:id="286" w:name="_Toc16367271012516994206537763"/>
+      <w:bookmarkStart w:id="285" w:name="__RefHeading___Toc96261_4292330188"/>
+      <w:bookmarkStart w:id="286" w:name="_Toc16367273017454961606701125"/>
       <w:bookmarkEnd w:id="285"/>
       <w:r>
         <w:rPr/>
@@ -20216,8 +20216,8 @@
         <w:pStyle w:val="Heading5"/>
         <w:rPr/>
       </w:pPr>
-      <w:bookmarkStart w:id="287" w:name="__RefHeading___Toc26384_4292330188"/>
-      <w:bookmarkStart w:id="288" w:name="_Toc16367271012634312941171406"/>
+      <w:bookmarkStart w:id="287" w:name="__RefHeading___Toc96263_4292330188"/>
+      <w:bookmarkStart w:id="288" w:name="_Toc16367273017572216594449961"/>
       <w:bookmarkEnd w:id="287"/>
       <w:r>
         <w:rPr/>
@@ -20241,8 +20241,8 @@
         <w:pStyle w:val="Heading4"/>
         <w:rPr/>
       </w:pPr>
-      <w:bookmarkStart w:id="289" w:name="__RefHeading___Toc26386_4292330188"/>
-      <w:bookmarkStart w:id="290" w:name="_Toc16367271012755484095810209"/>
+      <w:bookmarkStart w:id="289" w:name="__RefHeading___Toc96265_4292330188"/>
+      <w:bookmarkStart w:id="290" w:name="_Toc16367273017697395936361339"/>
       <w:bookmarkEnd w:id="289"/>
       <w:r>
         <w:rPr/>
@@ -20266,8 +20266,8 @@
         <w:pStyle w:val="Heading5"/>
         <w:rPr/>
       </w:pPr>
-      <w:bookmarkStart w:id="291" w:name="__RefHeading___Toc26388_4292330188"/>
-      <w:bookmarkStart w:id="292" w:name="_Toc16367271012871083149265325"/>
+      <w:bookmarkStart w:id="291" w:name="__RefHeading___Toc96267_4292330188"/>
+      <w:bookmarkStart w:id="292" w:name="_Toc16367273017805900294802576"/>
       <w:bookmarkEnd w:id="291"/>
       <w:r>
         <w:rPr/>
@@ -20295,8 +20295,8 @@
         <w:pStyle w:val="Heading5"/>
         <w:rPr/>
       </w:pPr>
-      <w:bookmarkStart w:id="293" w:name="__RefHeading___Toc26390_4292330188"/>
-      <w:bookmarkStart w:id="294" w:name="_Toc16367271013004716133570478"/>
+      <w:bookmarkStart w:id="293" w:name="__RefHeading___Toc96269_4292330188"/>
+      <w:bookmarkStart w:id="294" w:name="_Toc16367273017922208773849914"/>
       <w:bookmarkEnd w:id="293"/>
       <w:r>
         <w:rPr/>
@@ -20380,8 +20380,8 @@
         <w:pStyle w:val="Heading4"/>
         <w:rPr/>
       </w:pPr>
-      <w:bookmarkStart w:id="295" w:name="__RefHeading___Toc26392_4292330188"/>
-      <w:bookmarkStart w:id="296" w:name="_Toc16367271013131904649786873"/>
+      <w:bookmarkStart w:id="295" w:name="__RefHeading___Toc96271_4292330188"/>
+      <w:bookmarkStart w:id="296" w:name="_Toc16367273018053768808687726"/>
       <w:bookmarkEnd w:id="295"/>
       <w:r>
         <w:rPr/>
@@ -20408,8 +20408,8 @@
         <w:pStyle w:val="Heading5"/>
         <w:rPr/>
       </w:pPr>
-      <w:bookmarkStart w:id="297" w:name="__RefHeading___Toc26394_4292330188"/>
-      <w:bookmarkStart w:id="298" w:name="_Toc16367271013257586461570525"/>
+      <w:bookmarkStart w:id="297" w:name="__RefHeading___Toc96273_4292330188"/>
+      <w:bookmarkStart w:id="298" w:name="_Toc16367273018175074046546086"/>
       <w:bookmarkEnd w:id="297"/>
       <w:r>
         <w:rPr/>
@@ -20451,8 +20451,8 @@
         <w:pStyle w:val="Heading2"/>
         <w:rPr/>
       </w:pPr>
-      <w:bookmarkStart w:id="299" w:name="__RefHeading___Toc26396_4292330188"/>
-      <w:bookmarkStart w:id="300" w:name="_Toc16367271013375864044846467"/>
+      <w:bookmarkStart w:id="299" w:name="__RefHeading___Toc96275_4292330188"/>
+      <w:bookmarkStart w:id="300" w:name="_Toc16367273018297834238840017"/>
       <w:bookmarkEnd w:id="299"/>
       <w:r>
         <w:rPr/>
@@ -20476,8 +20476,8 @@
         <w:pStyle w:val="Heading3"/>
         <w:rPr/>
       </w:pPr>
-      <w:bookmarkStart w:id="301" w:name="__RefHeading___Toc26398_4292330188"/>
-      <w:bookmarkStart w:id="302" w:name="_Toc16367271013493410938204811"/>
+      <w:bookmarkStart w:id="301" w:name="__RefHeading___Toc96277_4292330188"/>
+      <w:bookmarkStart w:id="302" w:name="_Toc16367273018409554260988186"/>
       <w:bookmarkEnd w:id="301"/>
       <w:r>
         <w:rPr/>
@@ -20490,8 +20490,8 @@
         <w:pStyle w:val="Heading4"/>
         <w:rPr/>
       </w:pPr>
-      <w:bookmarkStart w:id="303" w:name="__RefHeading___Toc26400_4292330188"/>
-      <w:bookmarkStart w:id="304" w:name="_Toc1636727101361520374714619"/>
+      <w:bookmarkStart w:id="303" w:name="__RefHeading___Toc96279_4292330188"/>
+      <w:bookmarkStart w:id="304" w:name="_Toc16367273018674432649328382"/>
       <w:bookmarkEnd w:id="303"/>
       <w:r>
         <w:rPr/>
@@ -20560,8 +20560,8 @@
         <w:pStyle w:val="Heading4"/>
         <w:rPr/>
       </w:pPr>
-      <w:bookmarkStart w:id="305" w:name="__RefHeading___Toc26402_4292330188"/>
-      <w:bookmarkStart w:id="306" w:name="_Toc16367271013734743048539580"/>
+      <w:bookmarkStart w:id="305" w:name="__RefHeading___Toc96281_4292330188"/>
+      <w:bookmarkStart w:id="306" w:name="_Toc1636727301879441871587312"/>
       <w:bookmarkEnd w:id="305"/>
       <w:r>
         <w:rPr/>
@@ -20616,8 +20616,8 @@
         <w:pStyle w:val="Heading3"/>
         <w:rPr/>
       </w:pPr>
-      <w:bookmarkStart w:id="307" w:name="__RefHeading___Toc26404_4292330188"/>
-      <w:bookmarkStart w:id="308" w:name="_Toc16367271013863764522831791"/>
+      <w:bookmarkStart w:id="307" w:name="__RefHeading___Toc96283_4292330188"/>
+      <w:bookmarkStart w:id="308" w:name="_Toc16367273018935478819678365"/>
       <w:bookmarkEnd w:id="307"/>
       <w:r>
         <w:rPr/>
@@ -20918,8 +20918,8 @@
         <w:pStyle w:val="Heading3"/>
         <w:rPr/>
       </w:pPr>
-      <w:bookmarkStart w:id="309" w:name="__RefHeading___Toc26406_4292330188"/>
-      <w:bookmarkStart w:id="310" w:name="_Toc16367271014004797997619547"/>
+      <w:bookmarkStart w:id="309" w:name="__RefHeading___Toc96285_4292330188"/>
+      <w:bookmarkStart w:id="310" w:name="_Toc16367273019055041743327887"/>
       <w:bookmarkEnd w:id="309"/>
       <w:r>
         <w:rPr/>
@@ -20974,8 +20974,8 @@
         <w:pStyle w:val="Heading3"/>
         <w:rPr/>
       </w:pPr>
-      <w:bookmarkStart w:id="311" w:name="__RefHeading___Toc26408_4292330188"/>
-      <w:bookmarkStart w:id="312" w:name="_Toc16367271014132485266958026"/>
+      <w:bookmarkStart w:id="311" w:name="__RefHeading___Toc96287_4292330188"/>
+      <w:bookmarkStart w:id="312" w:name="_Toc16367273019177187292039636"/>
       <w:bookmarkEnd w:id="311"/>
       <w:r>
         <w:rPr/>
@@ -21009,8 +21009,8 @@
         <w:pStyle w:val="Heading3"/>
         <w:rPr/>
       </w:pPr>
-      <w:bookmarkStart w:id="313" w:name="__RefHeading___Toc26410_4292330188"/>
-      <w:bookmarkStart w:id="314" w:name="_Toc16367271014252779130241769"/>
+      <w:bookmarkStart w:id="313" w:name="__RefHeading___Toc96289_4292330188"/>
+      <w:bookmarkStart w:id="314" w:name="_Toc1636727301929596851833063"/>
       <w:bookmarkEnd w:id="313"/>
       <w:r>
         <w:rPr/>
@@ -21034,8 +21034,8 @@
         <w:pStyle w:val="Heading3"/>
         <w:rPr/>
       </w:pPr>
-      <w:bookmarkStart w:id="315" w:name="__RefHeading___Toc26412_4292330188"/>
-      <w:bookmarkStart w:id="316" w:name="_Toc16367271014371180146763659"/>
+      <w:bookmarkStart w:id="315" w:name="__RefHeading___Toc96291_4292330188"/>
+      <w:bookmarkStart w:id="316" w:name="_Toc16367273019415120568258544"/>
       <w:bookmarkEnd w:id="315"/>
       <w:r>
         <w:rPr/>
@@ -21080,8 +21080,8 @@
         <w:pStyle w:val="Heading4"/>
         <w:rPr/>
       </w:pPr>
-      <w:bookmarkStart w:id="317" w:name="__RefHeading___Toc26414_4292330188"/>
-      <w:bookmarkStart w:id="318" w:name="_Toc16367271014501005326498624"/>
+      <w:bookmarkStart w:id="317" w:name="__RefHeading___Toc96293_4292330188"/>
+      <w:bookmarkStart w:id="318" w:name="_Toc16367273019521003993706860"/>
       <w:bookmarkEnd w:id="317"/>
       <w:r>
         <w:rPr/>
@@ -21094,8 +21094,8 @@
         <w:pStyle w:val="Heading5"/>
         <w:rPr/>
       </w:pPr>
-      <w:bookmarkStart w:id="319" w:name="__RefHeading___Toc26416_4292330188"/>
-      <w:bookmarkStart w:id="320" w:name="_Toc16367271014642852478372408"/>
+      <w:bookmarkStart w:id="319" w:name="__RefHeading___Toc96295_4292330188"/>
+      <w:bookmarkStart w:id="320" w:name="_Toc16367273019655335644657032"/>
       <w:bookmarkEnd w:id="319"/>
       <w:r>
         <w:rPr/>
@@ -21386,8 +21386,8 @@
         <w:pStyle w:val="Heading5"/>
         <w:rPr/>
       </w:pPr>
-      <w:bookmarkStart w:id="321" w:name="__RefHeading___Toc26418_4292330188"/>
-      <w:bookmarkStart w:id="322" w:name="_Toc16367271014823756392508094"/>
+      <w:bookmarkStart w:id="321" w:name="__RefHeading___Toc96297_4292330188"/>
+      <w:bookmarkStart w:id="322" w:name="_Toc16367273019786435671818088"/>
       <w:bookmarkEnd w:id="321"/>
       <w:r>
         <w:rPr/>
@@ -21425,8 +21425,8 @@
         <w:pStyle w:val="Heading5"/>
         <w:rPr/>
       </w:pPr>
-      <w:bookmarkStart w:id="323" w:name="__RefHeading___Toc26420_4292330188"/>
-      <w:bookmarkStart w:id="324" w:name="_Toc16367271014966848330287474"/>
+      <w:bookmarkStart w:id="323" w:name="__RefHeading___Toc96299_4292330188"/>
+      <w:bookmarkStart w:id="324" w:name="_Toc16367273019925267571871249"/>
       <w:bookmarkEnd w:id="323"/>
       <w:r>
         <w:rPr/>
@@ -21738,8 +21738,8 @@
         <w:pStyle w:val="Heading4"/>
         <w:rPr/>
       </w:pPr>
-      <w:bookmarkStart w:id="325" w:name="__RefHeading___Toc26422_4292330188"/>
-      <w:bookmarkStart w:id="326" w:name="_Toc16367271015117499693918348"/>
+      <w:bookmarkStart w:id="325" w:name="__RefHeading___Toc96301_4292330188"/>
+      <w:bookmarkStart w:id="326" w:name="_Toc16367273020047262174548139"/>
       <w:bookmarkEnd w:id="325"/>
       <w:r>
         <w:rPr/>
@@ -21752,8 +21752,8 @@
         <w:pStyle w:val="Heading5"/>
         <w:rPr/>
       </w:pPr>
-      <w:bookmarkStart w:id="327" w:name="__RefHeading___Toc26424_4292330188"/>
-      <w:bookmarkStart w:id="328" w:name="_Toc1636727101523916554053149"/>
+      <w:bookmarkStart w:id="327" w:name="__RefHeading___Toc96303_4292330188"/>
+      <w:bookmarkStart w:id="328" w:name="_Toc16367273020169512504783754"/>
       <w:bookmarkEnd w:id="327"/>
       <w:r>
         <w:rPr/>
@@ -21922,8 +21922,8 @@
         <w:pStyle w:val="Heading5"/>
         <w:rPr/>
       </w:pPr>
-      <w:bookmarkStart w:id="329" w:name="__RefHeading___Toc26426_4292330188"/>
-      <w:bookmarkStart w:id="330" w:name="_Toc16367271015366345855789706"/>
+      <w:bookmarkStart w:id="329" w:name="__RefHeading___Toc96305_4292330188"/>
+      <w:bookmarkStart w:id="330" w:name="_Toc16367273020286985905554720"/>
       <w:bookmarkEnd w:id="329"/>
       <w:r>
         <w:rPr/>
@@ -21947,8 +21947,8 @@
         <w:pStyle w:val="Heading4"/>
         <w:rPr/>
       </w:pPr>
-      <w:bookmarkStart w:id="331" w:name="__RefHeading___Toc26428_4292330188"/>
-      <w:bookmarkStart w:id="332" w:name="_Toc16367271015497568979187121"/>
+      <w:bookmarkStart w:id="331" w:name="__RefHeading___Toc96307_4292330188"/>
+      <w:bookmarkStart w:id="332" w:name="_Toc16367273020412209219884509"/>
       <w:bookmarkEnd w:id="331"/>
       <w:r>
         <w:rPr/>
@@ -21978,8 +21978,8 @@
         <w:pStyle w:val="Heading5"/>
         <w:rPr/>
       </w:pPr>
-      <w:bookmarkStart w:id="333" w:name="__RefHeading___Toc26430_4292330188"/>
-      <w:bookmarkStart w:id="334" w:name="_Toc16367271015614824805159881"/>
+      <w:bookmarkStart w:id="333" w:name="__RefHeading___Toc96309_4292330188"/>
+      <w:bookmarkStart w:id="334" w:name="_Toc16367273020544868019397324"/>
       <w:bookmarkEnd w:id="333"/>
       <w:r>
         <w:rPr/>
@@ -22007,8 +22007,8 @@
         <w:pStyle w:val="Heading5"/>
         <w:rPr/>
       </w:pPr>
-      <w:bookmarkStart w:id="335" w:name="__RefHeading___Toc26432_4292330188"/>
-      <w:bookmarkStart w:id="336" w:name="_Toc16367271015732791529149824"/>
+      <w:bookmarkStart w:id="335" w:name="__RefHeading___Toc96311_4292330188"/>
+      <w:bookmarkStart w:id="336" w:name="_Toc16367273020661771243813364"/>
       <w:bookmarkEnd w:id="335"/>
       <w:r>
         <w:rPr/>
@@ -22171,8 +22171,8 @@
         <w:pStyle w:val="Heading4"/>
         <w:rPr/>
       </w:pPr>
-      <w:bookmarkStart w:id="337" w:name="__RefHeading___Toc26434_4292330188"/>
-      <w:bookmarkStart w:id="338" w:name="_Toc16367271015873400464066466"/>
+      <w:bookmarkStart w:id="337" w:name="__RefHeading___Toc96313_4292330188"/>
+      <w:bookmarkStart w:id="338" w:name="_Toc16367273020796071255997568"/>
       <w:bookmarkEnd w:id="337"/>
       <w:r>
         <w:rPr/>
@@ -22185,8 +22185,8 @@
         <w:pStyle w:val="Heading5"/>
         <w:rPr/>
       </w:pPr>
-      <w:bookmarkStart w:id="339" w:name="__RefHeading___Toc26436_4292330188"/>
-      <w:bookmarkStart w:id="340" w:name="_Toc1636727101600965891832695"/>
+      <w:bookmarkStart w:id="339" w:name="__RefHeading___Toc96315_4292330188"/>
+      <w:bookmarkStart w:id="340" w:name="_Toc16367273020915466299246370"/>
       <w:bookmarkEnd w:id="339"/>
       <w:r>
         <w:rPr/>
@@ -22214,8 +22214,8 @@
         <w:pStyle w:val="Heading5"/>
         <w:rPr/>
       </w:pPr>
-      <w:bookmarkStart w:id="341" w:name="__RefHeading___Toc26438_4292330188"/>
-      <w:bookmarkStart w:id="342" w:name="_Toc16367271016135483582115013"/>
+      <w:bookmarkStart w:id="341" w:name="__RefHeading___Toc96317_4292330188"/>
+      <w:bookmarkStart w:id="342" w:name="_Toc16367273021037898195738163"/>
       <w:bookmarkEnd w:id="341"/>
       <w:r>
         <w:rPr/>
@@ -22314,8 +22314,8 @@
         <w:pStyle w:val="Heading4"/>
         <w:rPr/>
       </w:pPr>
-      <w:bookmarkStart w:id="343" w:name="__RefHeading___Toc26440_4292330188"/>
-      <w:bookmarkStart w:id="344" w:name="_Toc16367271016266345627201968"/>
+      <w:bookmarkStart w:id="343" w:name="__RefHeading___Toc96319_4292330188"/>
+      <w:bookmarkStart w:id="344" w:name="_Toc16367273021151085860225897"/>
       <w:bookmarkEnd w:id="343"/>
       <w:r>
         <w:rPr/>
@@ -22345,8 +22345,8 @@
         <w:pStyle w:val="Heading5"/>
         <w:rPr/>
       </w:pPr>
-      <w:bookmarkStart w:id="345" w:name="__RefHeading___Toc26442_4292330188"/>
-      <w:bookmarkStart w:id="346" w:name="_Toc16367271016429398219660230"/>
+      <w:bookmarkStart w:id="345" w:name="__RefHeading___Toc96321_4292330188"/>
+      <w:bookmarkStart w:id="346" w:name="_Toc16367273021303904243050038"/>
       <w:bookmarkEnd w:id="345"/>
       <w:r>
         <w:rPr/>
@@ -23436,8 +23436,8 @@
         <w:pStyle w:val="Heading5"/>
         <w:rPr/>
       </w:pPr>
-      <w:bookmarkStart w:id="347" w:name="__RefHeading___Toc26444_4292330188"/>
-      <w:bookmarkStart w:id="348" w:name="_Toc16367271016584047362895605"/>
+      <w:bookmarkStart w:id="347" w:name="__RefHeading___Toc96323_4292330188"/>
+      <w:bookmarkStart w:id="348" w:name="_Toc16367273021453686544418531"/>
       <w:bookmarkEnd w:id="347"/>
       <w:r>
         <w:rPr/>
@@ -23528,8 +23528,8 @@
         <w:pStyle w:val="Heading4"/>
         <w:rPr/>
       </w:pPr>
-      <w:bookmarkStart w:id="349" w:name="__RefHeading___Toc26446_4292330188"/>
-      <w:bookmarkStart w:id="350" w:name="_Toc16367271016715049287558966"/>
+      <w:bookmarkStart w:id="349" w:name="__RefHeading___Toc96325_4292330188"/>
+      <w:bookmarkStart w:id="350" w:name="_Toc16367273021571057188530759"/>
       <w:bookmarkEnd w:id="349"/>
       <w:r>
         <w:rPr/>
@@ -23542,8 +23542,8 @@
         <w:pStyle w:val="Heading5"/>
         <w:rPr/>
       </w:pPr>
-      <w:bookmarkStart w:id="351" w:name="__RefHeading___Toc26448_4292330188"/>
-      <w:bookmarkStart w:id="352" w:name="_Toc16367271016832918788935963"/>
+      <w:bookmarkStart w:id="351" w:name="__RefHeading___Toc96327_4292330188"/>
+      <w:bookmarkStart w:id="352" w:name="_Toc16367273021695244201516286"/>
       <w:bookmarkEnd w:id="351"/>
       <w:r>
         <w:rPr/>
@@ -23571,8 +23571,8 @@
         <w:pStyle w:val="Heading5"/>
         <w:rPr/>
       </w:pPr>
-      <w:bookmarkStart w:id="353" w:name="__RefHeading___Toc26450_4292330188"/>
-      <w:bookmarkStart w:id="354" w:name="_Toc16367271016954578589811611"/>
+      <w:bookmarkStart w:id="353" w:name="__RefHeading___Toc96329_4292330188"/>
+      <w:bookmarkStart w:id="354" w:name="_Toc16367273021807849063161316"/>
       <w:bookmarkEnd w:id="353"/>
       <w:r>
         <w:rPr/>
@@ -23661,8 +23661,8 @@
         <w:pStyle w:val="Heading4"/>
         <w:rPr/>
       </w:pPr>
-      <w:bookmarkStart w:id="355" w:name="__RefHeading___Toc26452_4292330188"/>
-      <w:bookmarkStart w:id="356" w:name="_Toc16367271017077114937852782"/>
+      <w:bookmarkStart w:id="355" w:name="__RefHeading___Toc96331_4292330188"/>
+      <w:bookmarkStart w:id="356" w:name="_Toc16367273021929829867022689"/>
       <w:bookmarkEnd w:id="355"/>
       <w:r>
         <w:rPr/>
@@ -23692,8 +23692,8 @@
         <w:pStyle w:val="Heading5"/>
         <w:rPr/>
       </w:pPr>
-      <w:bookmarkStart w:id="357" w:name="__RefHeading___Toc26454_4292330188"/>
-      <w:bookmarkStart w:id="358" w:name="_Toc16367271017204642598073823"/>
+      <w:bookmarkStart w:id="357" w:name="__RefHeading___Toc96333_4292330188"/>
+      <w:bookmarkStart w:id="358" w:name="_Toc16367273022056397017511625"/>
       <w:bookmarkEnd w:id="357"/>
       <w:r>
         <w:rPr/>
@@ -23877,8 +23877,8 @@
         <w:pStyle w:val="Heading5"/>
         <w:rPr/>
       </w:pPr>
-      <w:bookmarkStart w:id="359" w:name="__RefHeading___Toc26456_4292330188"/>
-      <w:bookmarkStart w:id="360" w:name="_Toc16367271017321196818823993"/>
+      <w:bookmarkStart w:id="359" w:name="__RefHeading___Toc96335_4292330188"/>
+      <w:bookmarkStart w:id="360" w:name="_Toc16367273022172551136395224"/>
       <w:bookmarkEnd w:id="359"/>
       <w:r>
         <w:rPr/>
@@ -23961,8 +23961,8 @@
         <w:pStyle w:val="Heading4"/>
         <w:rPr/>
       </w:pPr>
-      <w:bookmarkStart w:id="361" w:name="__RefHeading___Toc26458_4292330188"/>
-      <w:bookmarkStart w:id="362" w:name="_Toc16367271017467054555406670"/>
+      <w:bookmarkStart w:id="361" w:name="__RefHeading___Toc96337_4292330188"/>
+      <w:bookmarkStart w:id="362" w:name="_Toc16367273022298561622440509"/>
       <w:bookmarkEnd w:id="361"/>
       <w:r>
         <w:rPr/>
@@ -23992,8 +23992,8 @@
         <w:pStyle w:val="Heading5"/>
         <w:rPr/>
       </w:pPr>
-      <w:bookmarkStart w:id="363" w:name="__RefHeading___Toc26460_4292330188"/>
-      <w:bookmarkStart w:id="364" w:name="_Toc16367271017586171147742756"/>
+      <w:bookmarkStart w:id="363" w:name="__RefHeading___Toc96339_4292330188"/>
+      <w:bookmarkStart w:id="364" w:name="_Toc16367273022415594106921749"/>
       <w:bookmarkEnd w:id="363"/>
       <w:r>
         <w:rPr/>
@@ -24162,8 +24162,8 @@
         <w:pStyle w:val="Heading5"/>
         <w:rPr/>
       </w:pPr>
-      <w:bookmarkStart w:id="365" w:name="__RefHeading___Toc26462_4292330188"/>
-      <w:bookmarkStart w:id="366" w:name="_Toc16367271017715283739459255"/>
+      <w:bookmarkStart w:id="365" w:name="__RefHeading___Toc96341_4292330188"/>
+      <w:bookmarkStart w:id="366" w:name="_Toc16367273022533336544251268"/>
       <w:bookmarkEnd w:id="365"/>
       <w:r>
         <w:rPr/>
@@ -24238,8 +24238,8 @@
         <w:pStyle w:val="Heading4"/>
         <w:rPr/>
       </w:pPr>
-      <w:bookmarkStart w:id="367" w:name="__RefHeading___Toc26464_4292330188"/>
-      <w:bookmarkStart w:id="368" w:name="_Toc16367271017847376415624647"/>
+      <w:bookmarkStart w:id="367" w:name="__RefHeading___Toc96343_4292330188"/>
+      <w:bookmarkStart w:id="368" w:name="_Toc16367273022653022659654732"/>
       <w:bookmarkEnd w:id="367"/>
       <w:r>
         <w:rPr/>
@@ -24269,8 +24269,8 @@
         <w:pStyle w:val="Heading5"/>
         <w:rPr/>
       </w:pPr>
-      <w:bookmarkStart w:id="369" w:name="__RefHeading___Toc26466_4292330188"/>
-      <w:bookmarkStart w:id="370" w:name="_Toc16367271017968962818471493"/>
+      <w:bookmarkStart w:id="369" w:name="__RefHeading___Toc96345_4292330188"/>
+      <w:bookmarkStart w:id="370" w:name="_Toc16367273022769987606127227"/>
       <w:bookmarkEnd w:id="369"/>
       <w:r>
         <w:rPr/>
@@ -24320,8 +24320,8 @@
         <w:pStyle w:val="Heading5"/>
         <w:rPr/>
       </w:pPr>
-      <w:bookmarkStart w:id="371" w:name="__RefHeading___Toc26468_4292330188"/>
-      <w:bookmarkStart w:id="372" w:name="_Toc16367271018083395504718875"/>
+      <w:bookmarkStart w:id="371" w:name="__RefHeading___Toc96347_4292330188"/>
+      <w:bookmarkStart w:id="372" w:name="_Toc16367273022888944114307782"/>
       <w:bookmarkEnd w:id="371"/>
       <w:r>
         <w:rPr/>
@@ -24378,8 +24378,8 @@
         <w:pStyle w:val="Heading5"/>
         <w:rPr/>
       </w:pPr>
-      <w:bookmarkStart w:id="373" w:name="__RefHeading___Toc26470_4292330188"/>
-      <w:bookmarkStart w:id="374" w:name="_Toc16367271018213309150656011"/>
+      <w:bookmarkStart w:id="373" w:name="__RefHeading___Toc96349_4292330188"/>
+      <w:bookmarkStart w:id="374" w:name="_Toc16367273023002338995113065"/>
       <w:bookmarkEnd w:id="373"/>
       <w:r>
         <w:rPr/>
@@ -24427,8 +24427,8 @@
         <w:pStyle w:val="Heading5"/>
         <w:rPr/>
       </w:pPr>
-      <w:bookmarkStart w:id="375" w:name="__RefHeading___Toc26472_4292330188"/>
-      <w:bookmarkStart w:id="376" w:name="_Toc16367271018332326547087198"/>
+      <w:bookmarkStart w:id="375" w:name="__RefHeading___Toc96351_4292330188"/>
+      <w:bookmarkStart w:id="376" w:name="_Toc16367273023112824542340716"/>
       <w:bookmarkEnd w:id="375"/>
       <w:r>
         <w:rPr/>
@@ -24487,8 +24487,8 @@
         <w:pStyle w:val="Heading4"/>
         <w:rPr/>
       </w:pPr>
-      <w:bookmarkStart w:id="377" w:name="__RefHeading___Toc26474_4292330188"/>
-      <w:bookmarkStart w:id="378" w:name="_Toc16367271018457797622408310"/>
+      <w:bookmarkStart w:id="377" w:name="__RefHeading___Toc96353_4292330188"/>
+      <w:bookmarkStart w:id="378" w:name="_Toc16367273023234289315089675"/>
       <w:bookmarkEnd w:id="377"/>
       <w:r>
         <w:rPr/>
@@ -24501,8 +24501,8 @@
         <w:pStyle w:val="Heading5"/>
         <w:rPr/>
       </w:pPr>
-      <w:bookmarkStart w:id="379" w:name="__RefHeading___Toc26476_4292330188"/>
-      <w:bookmarkStart w:id="380" w:name="_Toc16367271018564485163490435"/>
+      <w:bookmarkStart w:id="379" w:name="__RefHeading___Toc96355_4292330188"/>
+      <w:bookmarkStart w:id="380" w:name="_Toc16367273023345340324261016"/>
       <w:bookmarkEnd w:id="379"/>
       <w:r>
         <w:rPr/>
@@ -24572,8 +24572,8 @@
         <w:pStyle w:val="Heading5"/>
         <w:rPr/>
       </w:pPr>
-      <w:bookmarkStart w:id="381" w:name="__RefHeading___Toc26478_4292330188"/>
-      <w:bookmarkStart w:id="382" w:name="_Toc163672710186936442151632"/>
+      <w:bookmarkStart w:id="381" w:name="__RefHeading___Toc96357_4292330188"/>
+      <w:bookmarkStart w:id="382" w:name="_Toc16367273023464106157422302"/>
       <w:bookmarkEnd w:id="381"/>
       <w:r>
         <w:rPr/>
@@ -24597,8 +24597,8 @@
         <w:pStyle w:val="Heading4"/>
         <w:rPr/>
       </w:pPr>
-      <w:bookmarkStart w:id="383" w:name="__RefHeading___Toc26480_4292330188"/>
-      <w:bookmarkStart w:id="384" w:name="_Toc1636727101881835960955433"/>
+      <w:bookmarkStart w:id="383" w:name="__RefHeading___Toc96359_4292330188"/>
+      <w:bookmarkStart w:id="384" w:name="_Toc16367273023577591778761094"/>
       <w:bookmarkEnd w:id="383"/>
       <w:r>
         <w:rPr/>
@@ -24622,8 +24622,8 @@
         <w:pStyle w:val="Heading5"/>
         <w:rPr/>
       </w:pPr>
-      <w:bookmarkStart w:id="385" w:name="__RefHeading___Toc26482_4292330188"/>
-      <w:bookmarkStart w:id="386" w:name="_Toc16367271018939477575920194"/>
+      <w:bookmarkStart w:id="385" w:name="__RefHeading___Toc96361_4292330188"/>
+      <w:bookmarkStart w:id="386" w:name="_Toc16367273023685670163745601"/>
       <w:bookmarkEnd w:id="385"/>
       <w:r>
         <w:rPr/>
@@ -24651,8 +24651,8 @@
         <w:pStyle w:val="Heading5"/>
         <w:rPr/>
       </w:pPr>
-      <w:bookmarkStart w:id="387" w:name="__RefHeading___Toc26484_4292330188"/>
-      <w:bookmarkStart w:id="388" w:name="_Toc16367271019053698045492408"/>
+      <w:bookmarkStart w:id="387" w:name="__RefHeading___Toc96363_4292330188"/>
+      <w:bookmarkStart w:id="388" w:name="_Toc16367273023802798804936989"/>
       <w:bookmarkEnd w:id="387"/>
       <w:r>
         <w:rPr/>
@@ -24736,8 +24736,8 @@
         <w:pStyle w:val="Heading4"/>
         <w:rPr/>
       </w:pPr>
-      <w:bookmarkStart w:id="389" w:name="__RefHeading___Toc26486_4292330188"/>
-      <w:bookmarkStart w:id="390" w:name="_Toc16367271019178168364622926"/>
+      <w:bookmarkStart w:id="389" w:name="__RefHeading___Toc96365_4292330188"/>
+      <w:bookmarkStart w:id="390" w:name="_Toc16367273023922950075537795"/>
       <w:bookmarkEnd w:id="389"/>
       <w:r>
         <w:rPr/>
@@ -24764,8 +24764,8 @@
         <w:pStyle w:val="Heading5"/>
         <w:rPr/>
       </w:pPr>
-      <w:bookmarkStart w:id="391" w:name="__RefHeading___Toc26488_4292330188"/>
-      <w:bookmarkStart w:id="392" w:name="_Toc1636727101929236656801564"/>
+      <w:bookmarkStart w:id="391" w:name="__RefHeading___Toc96367_4292330188"/>
+      <w:bookmarkStart w:id="392" w:name="_Toc16367273024039964657543764"/>
       <w:bookmarkEnd w:id="391"/>
       <w:r>
         <w:rPr/>
@@ -24807,8 +24807,8 @@
         <w:pStyle w:val="Heading2"/>
         <w:rPr/>
       </w:pPr>
-      <w:bookmarkStart w:id="393" w:name="__RefHeading___Toc26490_4292330188"/>
-      <w:bookmarkStart w:id="394" w:name="_Toc16367271019415406506374358"/>
+      <w:bookmarkStart w:id="393" w:name="__RefHeading___Toc96369_4292330188"/>
+      <w:bookmarkStart w:id="394" w:name="_Toc1636727302415281186414682"/>
       <w:bookmarkEnd w:id="393"/>
       <w:r>
         <w:rPr/>
@@ -24832,8 +24832,8 @@
         <w:pStyle w:val="Heading3"/>
         <w:rPr/>
       </w:pPr>
-      <w:bookmarkStart w:id="395" w:name="__RefHeading___Toc26492_4292330188"/>
-      <w:bookmarkStart w:id="396" w:name="_Toc16367271019532289194542698"/>
+      <w:bookmarkStart w:id="395" w:name="__RefHeading___Toc96371_4292330188"/>
+      <w:bookmarkStart w:id="396" w:name="_Toc16367273024263272953694770"/>
       <w:bookmarkEnd w:id="395"/>
       <w:r>
         <w:rPr/>
@@ -24846,8 +24846,8 @@
         <w:pStyle w:val="Heading4"/>
         <w:rPr/>
       </w:pPr>
-      <w:bookmarkStart w:id="397" w:name="__RefHeading___Toc26494_4292330188"/>
-      <w:bookmarkStart w:id="398" w:name="_Toc16367271019662045997980857"/>
+      <w:bookmarkStart w:id="397" w:name="__RefHeading___Toc96373_4292330188"/>
+      <w:bookmarkStart w:id="398" w:name="_Toc16367273024385124095425455"/>
       <w:bookmarkEnd w:id="397"/>
       <w:r>
         <w:rPr/>
@@ -24916,8 +24916,8 @@
         <w:pStyle w:val="Heading4"/>
         <w:rPr/>
       </w:pPr>
-      <w:bookmarkStart w:id="399" w:name="__RefHeading___Toc26496_4292330188"/>
-      <w:bookmarkStart w:id="400" w:name="_Toc16367271019795699117332028"/>
+      <w:bookmarkStart w:id="399" w:name="__RefHeading___Toc96375_4292330188"/>
+      <w:bookmarkStart w:id="400" w:name="_Toc16367273024514185171558932"/>
       <w:bookmarkEnd w:id="399"/>
       <w:r>
         <w:rPr/>
@@ -24972,8 +24972,8 @@
         <w:pStyle w:val="Heading3"/>
         <w:rPr/>
       </w:pPr>
-      <w:bookmarkStart w:id="401" w:name="__RefHeading___Toc26498_4292330188"/>
-      <w:bookmarkStart w:id="402" w:name="_Toc16367271019941813995324291"/>
+      <w:bookmarkStart w:id="401" w:name="__RefHeading___Toc96377_4292330188"/>
+      <w:bookmarkStart w:id="402" w:name="_Toc16367273024642915960133493"/>
       <w:bookmarkEnd w:id="401"/>
       <w:r>
         <w:rPr/>
@@ -25274,8 +25274,8 @@
         <w:pStyle w:val="Heading3"/>
         <w:rPr/>
       </w:pPr>
-      <w:bookmarkStart w:id="403" w:name="__RefHeading___Toc26500_4292330188"/>
-      <w:bookmarkStart w:id="404" w:name="_Toc16367271020083698166802270"/>
+      <w:bookmarkStart w:id="403" w:name="__RefHeading___Toc96379_4292330188"/>
+      <w:bookmarkStart w:id="404" w:name="_Toc16367273024778009776882443"/>
       <w:bookmarkEnd w:id="403"/>
       <w:r>
         <w:rPr/>
@@ -25330,8 +25330,8 @@
         <w:pStyle w:val="Heading3"/>
         <w:rPr/>
       </w:pPr>
-      <w:bookmarkStart w:id="405" w:name="__RefHeading___Toc26502_4292330188"/>
-      <w:bookmarkStart w:id="406" w:name="_Toc16367271020218790508530268"/>
+      <w:bookmarkStart w:id="405" w:name="__RefHeading___Toc96381_4292330188"/>
+      <w:bookmarkStart w:id="406" w:name="_Toc1636727302489327070928885"/>
       <w:bookmarkEnd w:id="405"/>
       <w:r>
         <w:rPr/>
@@ -25365,8 +25365,8 @@
         <w:pStyle w:val="Heading3"/>
         <w:rPr/>
       </w:pPr>
-      <w:bookmarkStart w:id="407" w:name="__RefHeading___Toc26504_4292330188"/>
-      <w:bookmarkStart w:id="408" w:name="_Toc16367271020337320482044755"/>
+      <w:bookmarkStart w:id="407" w:name="__RefHeading___Toc96383_4292330188"/>
+      <w:bookmarkStart w:id="408" w:name="_Toc16367273025015920893403019"/>
       <w:bookmarkEnd w:id="407"/>
       <w:r>
         <w:rPr/>
@@ -25390,8 +25390,8 @@
         <w:pStyle w:val="Heading3"/>
         <w:rPr/>
       </w:pPr>
-      <w:bookmarkStart w:id="409" w:name="__RefHeading___Toc26506_4292330188"/>
-      <w:bookmarkStart w:id="410" w:name="_Toc16367271020456000883396400"/>
+      <w:bookmarkStart w:id="409" w:name="__RefHeading___Toc96385_4292330188"/>
+      <w:bookmarkStart w:id="410" w:name="_Toc16367273025135042303663901"/>
       <w:bookmarkEnd w:id="409"/>
       <w:r>
         <w:rPr/>
@@ -25436,8 +25436,8 @@
         <w:pStyle w:val="Heading4"/>
         <w:rPr/>
       </w:pPr>
-      <w:bookmarkStart w:id="411" w:name="__RefHeading___Toc26508_4292330188"/>
-      <w:bookmarkStart w:id="412" w:name="_Toc16367271020579322973419306"/>
+      <w:bookmarkStart w:id="411" w:name="__RefHeading___Toc96387_4292330188"/>
+      <w:bookmarkStart w:id="412" w:name="_Toc16367273025252513927438473"/>
       <w:bookmarkEnd w:id="411"/>
       <w:r>
         <w:rPr/>
@@ -25450,8 +25450,8 @@
         <w:pStyle w:val="Heading5"/>
         <w:rPr/>
       </w:pPr>
-      <w:bookmarkStart w:id="413" w:name="__RefHeading___Toc26510_4292330188"/>
-      <w:bookmarkStart w:id="414" w:name="_Toc16367271020722622313666215"/>
+      <w:bookmarkStart w:id="413" w:name="__RefHeading___Toc96389_4292330188"/>
+      <w:bookmarkStart w:id="414" w:name="_Toc16367273025387336856388812"/>
       <w:bookmarkEnd w:id="413"/>
       <w:r>
         <w:rPr/>
@@ -25742,8 +25742,8 @@
         <w:pStyle w:val="Heading5"/>
         <w:rPr/>
       </w:pPr>
-      <w:bookmarkStart w:id="415" w:name="__RefHeading___Toc26512_4292330188"/>
-      <w:bookmarkStart w:id="416" w:name="_Toc16367271020859759353296632"/>
+      <w:bookmarkStart w:id="415" w:name="__RefHeading___Toc96391_4292330188"/>
+      <w:bookmarkStart w:id="416" w:name="_Toc16367273025518618577965395"/>
       <w:bookmarkEnd w:id="415"/>
       <w:r>
         <w:rPr/>
@@ -25781,8 +25781,8 @@
         <w:pStyle w:val="Heading5"/>
         <w:rPr/>
       </w:pPr>
-      <w:bookmarkStart w:id="417" w:name="__RefHeading___Toc26514_4292330188"/>
-      <w:bookmarkStart w:id="418" w:name="_Toc1636727102098764143945529"/>
+      <w:bookmarkStart w:id="417" w:name="__RefHeading___Toc96393_4292330188"/>
+      <w:bookmarkStart w:id="418" w:name="_Toc16367273025652865455100499"/>
       <w:bookmarkEnd w:id="417"/>
       <w:r>
         <w:rPr/>
@@ -26094,8 +26094,8 @@
         <w:pStyle w:val="Heading4"/>
         <w:rPr/>
       </w:pPr>
-      <w:bookmarkStart w:id="419" w:name="__RefHeading___Toc26516_4292330188"/>
-      <w:bookmarkStart w:id="420" w:name="_Toc16367271021112007472836536"/>
+      <w:bookmarkStart w:id="419" w:name="__RefHeading___Toc96395_4292330188"/>
+      <w:bookmarkStart w:id="420" w:name="_Toc16367273025777542280412501"/>
       <w:bookmarkEnd w:id="419"/>
       <w:r>
         <w:rPr/>
@@ -26108,8 +26108,8 @@
         <w:pStyle w:val="Heading5"/>
         <w:rPr/>
       </w:pPr>
-      <w:bookmarkStart w:id="421" w:name="__RefHeading___Toc26518_4292330188"/>
-      <w:bookmarkStart w:id="422" w:name="_Toc16367271021245195731652037"/>
+      <w:bookmarkStart w:id="421" w:name="__RefHeading___Toc96397_4292330188"/>
+      <w:bookmarkStart w:id="422" w:name="_Toc16367273025902788978266592"/>
       <w:bookmarkEnd w:id="421"/>
       <w:r>
         <w:rPr/>
@@ -26278,8 +26278,8 @@
         <w:pStyle w:val="Heading5"/>
         <w:rPr/>
       </w:pPr>
-      <w:bookmarkStart w:id="423" w:name="__RefHeading___Toc26520_4292330188"/>
-      <w:bookmarkStart w:id="424" w:name="_Toc16367271021368620260771724"/>
+      <w:bookmarkStart w:id="423" w:name="__RefHeading___Toc96399_4292330188"/>
+      <w:bookmarkStart w:id="424" w:name="_Toc16367273026028635010321579"/>
       <w:bookmarkEnd w:id="423"/>
       <w:r>
         <w:rPr/>
@@ -26303,8 +26303,8 @@
         <w:pStyle w:val="Heading4"/>
         <w:rPr/>
       </w:pPr>
-      <w:bookmarkStart w:id="425" w:name="__RefHeading___Toc26522_4292330188"/>
-      <w:bookmarkStart w:id="426" w:name="_Toc16367271021485237760690742"/>
+      <w:bookmarkStart w:id="425" w:name="__RefHeading___Toc96401_4292330188"/>
+      <w:bookmarkStart w:id="426" w:name="_Toc16367273026148583186484172"/>
       <w:bookmarkEnd w:id="425"/>
       <w:r>
         <w:rPr/>
@@ -26334,8 +26334,8 @@
         <w:pStyle w:val="Heading5"/>
         <w:rPr/>
       </w:pPr>
-      <w:bookmarkStart w:id="427" w:name="__RefHeading___Toc26524_4292330188"/>
-      <w:bookmarkStart w:id="428" w:name="_Toc1636727102160471666421117"/>
+      <w:bookmarkStart w:id="427" w:name="__RefHeading___Toc96403_4292330188"/>
+      <w:bookmarkStart w:id="428" w:name="_Toc16367273026276158106512939"/>
       <w:bookmarkEnd w:id="427"/>
       <w:r>
         <w:rPr/>
@@ -26363,8 +26363,8 @@
         <w:pStyle w:val="Heading5"/>
         <w:rPr/>
       </w:pPr>
-      <w:bookmarkStart w:id="429" w:name="__RefHeading___Toc26526_4292330188"/>
-      <w:bookmarkStart w:id="430" w:name="_Toc1636727102172664263511591"/>
+      <w:bookmarkStart w:id="429" w:name="__RefHeading___Toc96405_4292330188"/>
+      <w:bookmarkStart w:id="430" w:name="_Toc16367273026395480872132048"/>
       <w:bookmarkEnd w:id="429"/>
       <w:r>
         <w:rPr/>
@@ -26527,8 +26527,8 @@
         <w:pStyle w:val="Heading4"/>
         <w:rPr/>
       </w:pPr>
-      <w:bookmarkStart w:id="431" w:name="__RefHeading___Toc26528_4292330188"/>
-      <w:bookmarkStart w:id="432" w:name="_Toc16367271021879048557591282"/>
+      <w:bookmarkStart w:id="431" w:name="__RefHeading___Toc96407_4292330188"/>
+      <w:bookmarkStart w:id="432" w:name="_Toc1636727302653154696413141"/>
       <w:bookmarkEnd w:id="431"/>
       <w:r>
         <w:rPr/>
@@ -26541,8 +26541,8 @@
         <w:pStyle w:val="Heading5"/>
         <w:rPr/>
       </w:pPr>
-      <w:bookmarkStart w:id="433" w:name="__RefHeading___Toc26530_4292330188"/>
-      <w:bookmarkStart w:id="434" w:name="_Toc16367271022007664748079359"/>
+      <w:bookmarkStart w:id="433" w:name="__RefHeading___Toc96409_4292330188"/>
+      <w:bookmarkStart w:id="434" w:name="_Toc16367273026652768148437631"/>
       <w:bookmarkEnd w:id="433"/>
       <w:r>
         <w:rPr/>
@@ -26570,8 +26570,8 @@
         <w:pStyle w:val="Heading5"/>
         <w:rPr/>
       </w:pPr>
-      <w:bookmarkStart w:id="435" w:name="__RefHeading___Toc26532_4292330188"/>
-      <w:bookmarkStart w:id="436" w:name="_Toc16367271022126832978090301"/>
+      <w:bookmarkStart w:id="435" w:name="__RefHeading___Toc96411_4292330188"/>
+      <w:bookmarkStart w:id="436" w:name="_Toc16367273026773285457851506"/>
       <w:bookmarkEnd w:id="435"/>
       <w:r>
         <w:rPr/>
@@ -26670,8 +26670,8 @@
         <w:pStyle w:val="Heading4"/>
         <w:rPr/>
       </w:pPr>
-      <w:bookmarkStart w:id="437" w:name="__RefHeading___Toc26534_4292330188"/>
-      <w:bookmarkStart w:id="438" w:name="_Toc16367271022255366001261549"/>
+      <w:bookmarkStart w:id="437" w:name="__RefHeading___Toc96413_4292330188"/>
+      <w:bookmarkStart w:id="438" w:name="_Toc16367273026897269538465720"/>
       <w:bookmarkEnd w:id="437"/>
       <w:r>
         <w:rPr/>
@@ -26701,8 +26701,8 @@
         <w:pStyle w:val="Heading5"/>
         <w:rPr/>
       </w:pPr>
-      <w:bookmarkStart w:id="439" w:name="__RefHeading___Toc26536_4292330188"/>
-      <w:bookmarkStart w:id="440" w:name="_Toc16367271022411070602972117"/>
+      <w:bookmarkStart w:id="439" w:name="__RefHeading___Toc96415_4292330188"/>
+      <w:bookmarkStart w:id="440" w:name="_Toc16367273027057474587788036"/>
       <w:bookmarkEnd w:id="439"/>
       <w:r>
         <w:rPr/>
@@ -27792,8 +27792,8 @@
         <w:pStyle w:val="Heading5"/>
         <w:rPr/>
       </w:pPr>
-      <w:bookmarkStart w:id="441" w:name="__RefHeading___Toc26538_4292330188"/>
-      <w:bookmarkStart w:id="442" w:name="_Toc16367271022573198879229060"/>
+      <w:bookmarkStart w:id="441" w:name="__RefHeading___Toc96417_4292330188"/>
+      <w:bookmarkStart w:id="442" w:name="_Toc1636727302719898481601843"/>
       <w:bookmarkEnd w:id="441"/>
       <w:r>
         <w:rPr/>
@@ -27884,8 +27884,8 @@
         <w:pStyle w:val="Heading4"/>
         <w:rPr/>
       </w:pPr>
-      <w:bookmarkStart w:id="443" w:name="__RefHeading___Toc26540_4292330188"/>
-      <w:bookmarkStart w:id="444" w:name="_Toc16367271022731091796102699"/>
+      <w:bookmarkStart w:id="443" w:name="__RefHeading___Toc96419_4292330188"/>
+      <w:bookmarkStart w:id="444" w:name="_Toc16367273027313437596553789"/>
       <w:bookmarkEnd w:id="443"/>
       <w:r>
         <w:rPr/>
@@ -27898,8 +27898,8 @@
         <w:pStyle w:val="Heading5"/>
         <w:rPr/>
       </w:pPr>
-      <w:bookmarkStart w:id="445" w:name="__RefHeading___Toc26542_4292330188"/>
-      <w:bookmarkStart w:id="446" w:name="_Toc16367271022888519014852668"/>
+      <w:bookmarkStart w:id="445" w:name="__RefHeading___Toc96421_4292330188"/>
+      <w:bookmarkStart w:id="446" w:name="_Toc16367273027435618963964134"/>
       <w:bookmarkEnd w:id="445"/>
       <w:r>
         <w:rPr/>
@@ -27927,8 +27927,8 @@
         <w:pStyle w:val="Heading5"/>
         <w:rPr/>
       </w:pPr>
-      <w:bookmarkStart w:id="447" w:name="__RefHeading___Toc26544_4292330188"/>
-      <w:bookmarkStart w:id="448" w:name="_Toc16367271023033096875598819"/>
+      <w:bookmarkStart w:id="447" w:name="__RefHeading___Toc96423_4292330188"/>
+      <w:bookmarkStart w:id="448" w:name="_Toc16367273027546622963926930"/>
       <w:bookmarkEnd w:id="447"/>
       <w:r>
         <w:rPr/>
@@ -28017,8 +28017,8 @@
         <w:pStyle w:val="Heading4"/>
         <w:rPr/>
       </w:pPr>
-      <w:bookmarkStart w:id="449" w:name="__RefHeading___Toc26546_4292330188"/>
-      <w:bookmarkStart w:id="450" w:name="_Toc16367271023177738690262005"/>
+      <w:bookmarkStart w:id="449" w:name="__RefHeading___Toc96425_4292330188"/>
+      <w:bookmarkStart w:id="450" w:name="_Toc16367273027662462168625694"/>
       <w:bookmarkEnd w:id="449"/>
       <w:r>
         <w:rPr/>
@@ -28048,8 +28048,8 @@
         <w:pStyle w:val="Heading5"/>
         <w:rPr/>
       </w:pPr>
-      <w:bookmarkStart w:id="451" w:name="__RefHeading___Toc26548_4292330188"/>
-      <w:bookmarkStart w:id="452" w:name="_Toc1636727102330996922270167"/>
+      <w:bookmarkStart w:id="451" w:name="__RefHeading___Toc96427_4292330188"/>
+      <w:bookmarkStart w:id="452" w:name="_Toc16367273027794331202363710"/>
       <w:bookmarkEnd w:id="451"/>
       <w:r>
         <w:rPr/>
@@ -28233,8 +28233,8 @@
         <w:pStyle w:val="Heading5"/>
         <w:rPr/>
       </w:pPr>
-      <w:bookmarkStart w:id="453" w:name="__RefHeading___Toc26550_4292330188"/>
-      <w:bookmarkStart w:id="454" w:name="_Toc16367271023442118205442068"/>
+      <w:bookmarkStart w:id="453" w:name="__RefHeading___Toc96429_4292330188"/>
+      <w:bookmarkStart w:id="454" w:name="_Toc16367273027912164201692564"/>
       <w:bookmarkEnd w:id="453"/>
       <w:r>
         <w:rPr/>
@@ -28317,8 +28317,8 @@
         <w:pStyle w:val="Heading4"/>
         <w:rPr/>
       </w:pPr>
-      <w:bookmarkStart w:id="455" w:name="__RefHeading___Toc26552_4292330188"/>
-      <w:bookmarkStart w:id="456" w:name="_Toc16367271023589705688678504"/>
+      <w:bookmarkStart w:id="455" w:name="__RefHeading___Toc96431_4292330188"/>
+      <w:bookmarkStart w:id="456" w:name="_Toc1636727302804472727926737"/>
       <w:bookmarkEnd w:id="455"/>
       <w:r>
         <w:rPr/>
@@ -28348,8 +28348,8 @@
         <w:pStyle w:val="Heading5"/>
         <w:rPr/>
       </w:pPr>
-      <w:bookmarkStart w:id="457" w:name="__RefHeading___Toc26554_4292330188"/>
-      <w:bookmarkStart w:id="458" w:name="_Toc16367271023727008342814348"/>
+      <w:bookmarkStart w:id="457" w:name="__RefHeading___Toc96433_4292330188"/>
+      <w:bookmarkStart w:id="458" w:name="_Toc16367273028176769329154798"/>
       <w:bookmarkEnd w:id="457"/>
       <w:r>
         <w:rPr/>
@@ -28518,8 +28518,8 @@
         <w:pStyle w:val="Heading5"/>
         <w:rPr/>
       </w:pPr>
-      <w:bookmarkStart w:id="459" w:name="__RefHeading___Toc26556_4292330188"/>
-      <w:bookmarkStart w:id="460" w:name="_Toc16367271023853062124824087"/>
+      <w:bookmarkStart w:id="459" w:name="__RefHeading___Toc96435_4292330188"/>
+      <w:bookmarkStart w:id="460" w:name="_Toc16367273028298952551344028"/>
       <w:bookmarkEnd w:id="459"/>
       <w:r>
         <w:rPr/>
@@ -28594,8 +28594,8 @@
         <w:pStyle w:val="Heading4"/>
         <w:rPr/>
       </w:pPr>
-      <w:bookmarkStart w:id="461" w:name="__RefHeading___Toc26558_4292330188"/>
-      <w:bookmarkStart w:id="462" w:name="_Toc16367271023985347373424283"/>
+      <w:bookmarkStart w:id="461" w:name="__RefHeading___Toc96437_4292330188"/>
+      <w:bookmarkStart w:id="462" w:name="_Toc16367273028426276405142391"/>
       <w:bookmarkEnd w:id="461"/>
       <w:r>
         <w:rPr/>
@@ -28625,8 +28625,8 @@
         <w:pStyle w:val="Heading5"/>
         <w:rPr/>
       </w:pPr>
-      <w:bookmarkStart w:id="463" w:name="__RefHeading___Toc26560_4292330188"/>
-      <w:bookmarkStart w:id="464" w:name="_Toc16367271024112331708616100"/>
+      <w:bookmarkStart w:id="463" w:name="__RefHeading___Toc96439_4292330188"/>
+      <w:bookmarkStart w:id="464" w:name="_Toc16367273028531524246615935"/>
       <w:bookmarkEnd w:id="463"/>
       <w:r>
         <w:rPr/>
@@ -28676,8 +28676,8 @@
         <w:pStyle w:val="Heading5"/>
         <w:rPr/>
       </w:pPr>
-      <w:bookmarkStart w:id="465" w:name="__RefHeading___Toc26562_4292330188"/>
-      <w:bookmarkStart w:id="466" w:name="_Toc16367271024238623228959020"/>
+      <w:bookmarkStart w:id="465" w:name="__RefHeading___Toc96441_4292330188"/>
+      <w:bookmarkStart w:id="466" w:name="_Toc16367273028645634799007337"/>
       <w:bookmarkEnd w:id="465"/>
       <w:r>
         <w:rPr/>
@@ -28734,8 +28734,8 @@
         <w:pStyle w:val="Heading5"/>
         <w:rPr/>
       </w:pPr>
-      <w:bookmarkStart w:id="467" w:name="__RefHeading___Toc26564_4292330188"/>
-      <w:bookmarkStart w:id="468" w:name="_Toc1636727102435667194005083"/>
+      <w:bookmarkStart w:id="467" w:name="__RefHeading___Toc96443_4292330188"/>
+      <w:bookmarkStart w:id="468" w:name="_Toc16367273028766308405391253"/>
       <w:bookmarkEnd w:id="467"/>
       <w:r>
         <w:rPr/>
@@ -28783,8 +28783,8 @@
         <w:pStyle w:val="Heading5"/>
         <w:rPr/>
       </w:pPr>
-      <w:bookmarkStart w:id="469" w:name="__RefHeading___Toc26566_4292330188"/>
-      <w:bookmarkStart w:id="470" w:name="_Toc16367271024471251771322494"/>
+      <w:bookmarkStart w:id="469" w:name="__RefHeading___Toc96445_4292330188"/>
+      <w:bookmarkStart w:id="470" w:name="_Toc16367273028882545543879549"/>
       <w:bookmarkEnd w:id="469"/>
       <w:r>
         <w:rPr/>
@@ -28843,8 +28843,8 @@
         <w:pStyle w:val="Heading4"/>
         <w:rPr/>
       </w:pPr>
-      <w:bookmarkStart w:id="471" w:name="__RefHeading___Toc26568_4292330188"/>
-      <w:bookmarkStart w:id="472" w:name="_Toc16367271024591807552530139"/>
+      <w:bookmarkStart w:id="471" w:name="__RefHeading___Toc96447_4292330188"/>
+      <w:bookmarkStart w:id="472" w:name="_Toc16367273028994351845347689"/>
       <w:bookmarkEnd w:id="471"/>
       <w:r>
         <w:rPr/>
@@ -28857,8 +28857,8 @@
         <w:pStyle w:val="Heading5"/>
         <w:rPr/>
       </w:pPr>
-      <w:bookmarkStart w:id="473" w:name="__RefHeading___Toc26570_4292330188"/>
-      <w:bookmarkStart w:id="474" w:name="_Toc16367271024713719708726098"/>
+      <w:bookmarkStart w:id="473" w:name="__RefHeading___Toc96449_4292330188"/>
+      <w:bookmarkStart w:id="474" w:name="_Toc16367273029109429753564250"/>
       <w:bookmarkEnd w:id="473"/>
       <w:r>
         <w:rPr/>
@@ -28928,8 +28928,8 @@
         <w:pStyle w:val="Heading5"/>
         <w:rPr/>
       </w:pPr>
-      <w:bookmarkStart w:id="475" w:name="__RefHeading___Toc26572_4292330188"/>
-      <w:bookmarkStart w:id="476" w:name="_Toc16367271024838158092879442"/>
+      <w:bookmarkStart w:id="475" w:name="__RefHeading___Toc96451_4292330188"/>
+      <w:bookmarkStart w:id="476" w:name="_Toc16367273029221571559057621"/>
       <w:bookmarkEnd w:id="475"/>
       <w:r>
         <w:rPr/>
@@ -28953,8 +28953,8 @@
         <w:pStyle w:val="Heading4"/>
         <w:rPr/>
       </w:pPr>
-      <w:bookmarkStart w:id="477" w:name="__RefHeading___Toc26574_4292330188"/>
-      <w:bookmarkStart w:id="478" w:name="_Toc16367271024961157575109755"/>
+      <w:bookmarkStart w:id="477" w:name="__RefHeading___Toc96453_4292330188"/>
+      <w:bookmarkStart w:id="478" w:name="_Toc16367273029336340021670072"/>
       <w:bookmarkEnd w:id="477"/>
       <w:r>
         <w:rPr/>
@@ -28978,8 +28978,8 @@
         <w:pStyle w:val="Heading5"/>
         <w:rPr/>
       </w:pPr>
-      <w:bookmarkStart w:id="479" w:name="__RefHeading___Toc26576_4292330188"/>
-      <w:bookmarkStart w:id="480" w:name="_Toc16367271025099842813402817"/>
+      <w:bookmarkStart w:id="479" w:name="__RefHeading___Toc96455_4292330188"/>
+      <w:bookmarkStart w:id="480" w:name="_Toc16367273029455343084432546"/>
       <w:bookmarkEnd w:id="479"/>
       <w:r>
         <w:rPr/>
@@ -29007,8 +29007,8 @@
         <w:pStyle w:val="Heading5"/>
         <w:rPr/>
       </w:pPr>
-      <w:bookmarkStart w:id="481" w:name="__RefHeading___Toc26578_4292330188"/>
-      <w:bookmarkStart w:id="482" w:name="_Toc16367271025213875164048476"/>
+      <w:bookmarkStart w:id="481" w:name="__RefHeading___Toc96457_4292330188"/>
+      <w:bookmarkStart w:id="482" w:name="_Toc16367273029569653063543809"/>
       <w:bookmarkEnd w:id="481"/>
       <w:r>
         <w:rPr/>
@@ -29092,8 +29092,8 @@
         <w:pStyle w:val="Heading4"/>
         <w:rPr/>
       </w:pPr>
-      <w:bookmarkStart w:id="483" w:name="__RefHeading___Toc26580_4292330188"/>
-      <w:bookmarkStart w:id="484" w:name="_Toc16367271025345651951904932"/>
+      <w:bookmarkStart w:id="483" w:name="__RefHeading___Toc96459_4292330188"/>
+      <w:bookmarkStart w:id="484" w:name="_Toc16367273029689623673241055"/>
       <w:bookmarkEnd w:id="483"/>
       <w:r>
         <w:rPr/>
@@ -29120,8 +29120,8 @@
         <w:pStyle w:val="Heading5"/>
         <w:rPr/>
       </w:pPr>
-      <w:bookmarkStart w:id="485" w:name="__RefHeading___Toc26582_4292330188"/>
-      <w:bookmarkStart w:id="486" w:name="_Toc16367271025465385809514856"/>
+      <w:bookmarkStart w:id="485" w:name="__RefHeading___Toc96461_4292330188"/>
+      <w:bookmarkStart w:id="486" w:name="_Toc16367273029792162353409861"/>
       <w:bookmarkEnd w:id="485"/>
       <w:r>
         <w:rPr/>
@@ -29378,7 +29378,7 @@
         <w:pStyle w:val="PCFigureCaption"/>
         <w:rPr/>
       </w:pPr>
-      <w:bookmarkStart w:id="487" w:name="_Toc16367271026382468977693567"/>
+      <w:bookmarkStart w:id="487" w:name="_Toc1636727303053808469226623"/>
       <w:r>
         <w:rPr/>
         <w:t xml:space="preserve">Figure </w:t>

--- a/puzzlescloud/12321313.docx
+++ b/puzzlescloud/12321313.docx
@@ -1218,7 +1218,7 @@
             </w:rPr>
             <w:fldChar w:fldCharType="separate"/>
           </w:r>
-          <w:hyperlink w:anchor="__RefHeading___Toc95987_4292330188">
+          <w:hyperlink w:anchor="__RefHeading___Toc162967_4292330188">
             <w:r>
               <w:rPr>
                 <w:webHidden/>
@@ -1239,7 +1239,7 @@
             </w:tabs>
             <w:rPr/>
           </w:pPr>
-          <w:hyperlink w:anchor="__RefHeading___Toc95989_4292330188">
+          <w:hyperlink w:anchor="__RefHeading___Toc162969_4292330188">
             <w:r>
               <w:rPr>
                 <w:webHidden/>
@@ -1260,13 +1260,13 @@
             </w:tabs>
             <w:rPr/>
           </w:pPr>
-          <w:hyperlink w:anchor="__RefHeading___Toc95991_4292330188">
+          <w:hyperlink w:anchor="__RefHeading___Toc162971_4292330188">
             <w:r>
               <w:rPr>
                 <w:webHidden/>
                 <w:rStyle w:val="IndexLink"/>
               </w:rPr>
-              <w:t>2 Big</w:t>
+              <w:t>2 Backticks</w:t>
               <w:tab/>
               <w:t>9</w:t>
             </w:r>
@@ -1281,13 +1281,13 @@
             </w:tabs>
             <w:rPr/>
           </w:pPr>
-          <w:hyperlink w:anchor="__RefHeading___Toc95993_4292330188">
+          <w:hyperlink w:anchor="__RefHeading___Toc162973_4292330188">
             <w:r>
               <w:rPr>
                 <w:webHidden/>
                 <w:rStyle w:val="IndexLink"/>
               </w:rPr>
-              <w:t>2.1 Edge Service</w:t>
+              <w:t>2.1 Backticks MD file</w:t>
               <w:tab/>
               <w:t>9</w:t>
             </w:r>
@@ -1302,15 +1302,99 @@
             </w:tabs>
             <w:rPr/>
           </w:pPr>
-          <w:hyperlink w:anchor="__RefHeading___Toc95995_4292330188">
+          <w:hyperlink w:anchor="__RefHeading___Toc162975_4292330188">
             <w:r>
               <w:rPr>
                 <w:webHidden/>
                 <w:rStyle w:val="IndexLink"/>
               </w:rPr>
-              <w:t>2.1.1 TODO</w:t>
+              <w:t>2.1.1 Backtickts in heading</w:t>
               <w:tab/>
               <w:t>9</w:t>
+            </w:r>
+          </w:hyperlink>
+        </w:p>
+        <w:p>
+          <w:pPr>
+            <w:pStyle w:val="Contents2"/>
+            <w:tabs>
+              <w:tab w:val="clear" w:pos="720"/>
+              <w:tab w:val="right" w:pos="9026" w:leader="dot"/>
+            </w:tabs>
+            <w:rPr/>
+          </w:pPr>
+          <w:hyperlink w:anchor="__RefHeading___Toc162977_4292330188">
+            <w:r>
+              <w:rPr>
+                <w:webHidden/>
+                <w:rStyle w:val="IndexLink"/>
+              </w:rPr>
+              <w:t>2.2 End of file</w:t>
+              <w:tab/>
+              <w:t>9</w:t>
+            </w:r>
+          </w:hyperlink>
+        </w:p>
+        <w:p>
+          <w:pPr>
+            <w:pStyle w:val="Contents1"/>
+            <w:tabs>
+              <w:tab w:val="clear" w:pos="720"/>
+              <w:tab w:val="right" w:pos="9026" w:leader="dot"/>
+            </w:tabs>
+            <w:rPr/>
+          </w:pPr>
+          <w:hyperlink w:anchor="__RefHeading___Toc162979_4292330188">
+            <w:r>
+              <w:rPr>
+                <w:webHidden/>
+                <w:rStyle w:val="IndexLink"/>
+              </w:rPr>
+              <w:t>3 Big</w:t>
+              <w:tab/>
+              <w:t>10</w:t>
+            </w:r>
+          </w:hyperlink>
+        </w:p>
+        <w:p>
+          <w:pPr>
+            <w:pStyle w:val="Contents2"/>
+            <w:tabs>
+              <w:tab w:val="clear" w:pos="720"/>
+              <w:tab w:val="right" w:pos="9026" w:leader="dot"/>
+            </w:tabs>
+            <w:rPr/>
+          </w:pPr>
+          <w:hyperlink w:anchor="__RefHeading___Toc162981_4292330188">
+            <w:r>
+              <w:rPr>
+                <w:webHidden/>
+                <w:rStyle w:val="IndexLink"/>
+              </w:rPr>
+              <w:t>3.1 Edge Service</w:t>
+              <w:tab/>
+              <w:t>10</w:t>
+            </w:r>
+          </w:hyperlink>
+        </w:p>
+        <w:p>
+          <w:pPr>
+            <w:pStyle w:val="Contents3"/>
+            <w:tabs>
+              <w:tab w:val="clear" w:pos="720"/>
+              <w:tab w:val="right" w:pos="9026" w:leader="dot"/>
+            </w:tabs>
+            <w:rPr/>
+          </w:pPr>
+          <w:hyperlink w:anchor="__RefHeading___Toc162983_4292330188">
+            <w:r>
+              <w:rPr>
+                <w:webHidden/>
+                <w:rStyle w:val="IndexLink"/>
+              </w:rPr>
+              <w:t>3.1.1 TODO</w:t>
+              <w:tab/>
+              <w:t>10</w:t>
             </w:r>
           </w:hyperlink>
         </w:p>
@@ -1323,15 +1407,15 @@
             </w:tabs>
             <w:rPr/>
           </w:pPr>
-          <w:hyperlink w:anchor="__RefHeading___Toc95997_4292330188">
+          <w:hyperlink w:anchor="__RefHeading___Toc162985_4292330188">
             <w:r>
               <w:rPr>
                 <w:webHidden/>
                 <w:rStyle w:val="IndexLink"/>
               </w:rPr>
-              <w:t>2.1.1.1 TODO version 1.0</w:t>
+              <w:t>3.1.1.1 TODO version 1.0</w:t>
               <w:tab/>
-              <w:t>9</w:t>
+              <w:t>10</w:t>
             </w:r>
           </w:hyperlink>
         </w:p>
@@ -1344,15 +1428,15 @@
             </w:tabs>
             <w:rPr/>
           </w:pPr>
-          <w:hyperlink w:anchor="__RefHeading___Toc95999_4292330188">
+          <w:hyperlink w:anchor="__RefHeading___Toc162987_4292330188">
             <w:r>
               <w:rPr>
                 <w:webHidden/>
                 <w:rStyle w:val="IndexLink"/>
               </w:rPr>
-              <w:t>2.1.1.2 TODO version 1.0-next</w:t>
+              <w:t>3.1.1.2 TODO version 1.0-next</w:t>
               <w:tab/>
-              <w:t>9</w:t>
+              <w:t>10</w:t>
             </w:r>
           </w:hyperlink>
         </w:p>
@@ -1365,15 +1449,15 @@
             </w:tabs>
             <w:rPr/>
           </w:pPr>
-          <w:hyperlink w:anchor="__RefHeading___Toc96001_4292330188">
+          <w:hyperlink w:anchor="__RefHeading___Toc162989_4292330188">
             <w:r>
               <w:rPr>
                 <w:webHidden/>
                 <w:rStyle w:val="IndexLink"/>
               </w:rPr>
-              <w:t>2.1.2 Test environment and credentials</w:t>
+              <w:t>3.1.2 Test environment and credentials</w:t>
               <w:tab/>
-              <w:t>9</w:t>
+              <w:t>10</w:t>
             </w:r>
           </w:hyperlink>
         </w:p>
@@ -1386,15 +1470,15 @@
             </w:tabs>
             <w:rPr/>
           </w:pPr>
-          <w:hyperlink w:anchor="__RefHeading___Toc96003_4292330188">
+          <w:hyperlink w:anchor="__RefHeading___Toc162991_4292330188">
             <w:r>
               <w:rPr>
                 <w:webHidden/>
                 <w:rStyle w:val="IndexLink"/>
               </w:rPr>
-              <w:t>2.1.3 Edge Service Registry</w:t>
+              <w:t>3.1.3 Edge Service Registry</w:t>
               <w:tab/>
-              <w:t>9</w:t>
+              <w:t>10</w:t>
             </w:r>
           </w:hyperlink>
         </w:p>
@@ -1407,15 +1491,15 @@
             </w:tabs>
             <w:rPr/>
           </w:pPr>
-          <w:hyperlink w:anchor="__RefHeading___Toc96005_4292330188">
+          <w:hyperlink w:anchor="__RefHeading___Toc162993_4292330188">
             <w:r>
               <w:rPr>
                 <w:webHidden/>
                 <w:rStyle w:val="IndexLink"/>
               </w:rPr>
-              <w:t>2.1.4 Edge Service Relay</w:t>
+              <w:t>3.1.4 Edge Service Relay</w:t>
               <w:tab/>
-              <w:t>10</w:t>
+              <w:t>11</w:t>
             </w:r>
           </w:hyperlink>
         </w:p>
@@ -1428,15 +1512,15 @@
             </w:tabs>
             <w:rPr/>
           </w:pPr>
-          <w:hyperlink w:anchor="__RefHeading___Toc96007_4292330188">
+          <w:hyperlink w:anchor="__RefHeading___Toc162995_4292330188">
             <w:r>
               <w:rPr>
                 <w:webHidden/>
                 <w:rStyle w:val="IndexLink"/>
               </w:rPr>
-              <w:t>2.1.5 Edge Service Client</w:t>
+              <w:t>3.1.5 Edge Service Client</w:t>
               <w:tab/>
-              <w:t>10</w:t>
+              <w:t>11</w:t>
             </w:r>
           </w:hyperlink>
         </w:p>
@@ -1449,15 +1533,15 @@
             </w:tabs>
             <w:rPr/>
           </w:pPr>
-          <w:hyperlink w:anchor="__RefHeading___Toc96009_4292330188">
+          <w:hyperlink w:anchor="__RefHeading___Toc162997_4292330188">
             <w:r>
               <w:rPr>
                 <w:webHidden/>
                 <w:rStyle w:val="IndexLink"/>
               </w:rPr>
-              <w:t>2.1.6 ReST API</w:t>
+              <w:t>3.1.6 ReST API</w:t>
               <w:tab/>
-              <w:t>10</w:t>
+              <w:t>11</w:t>
             </w:r>
           </w:hyperlink>
         </w:p>
@@ -1470,15 +1554,15 @@
             </w:tabs>
             <w:rPr/>
           </w:pPr>
-          <w:hyperlink w:anchor="__RefHeading___Toc96011_4292330188">
+          <w:hyperlink w:anchor="__RefHeading___Toc162999_4292330188">
             <w:r>
               <w:rPr>
                 <w:webHidden/>
                 <w:rStyle w:val="IndexLink"/>
               </w:rPr>
-              <w:t>2.1.6.1 Login</w:t>
+              <w:t>3.1.6.1 Login</w:t>
               <w:tab/>
-              <w:t>10</w:t>
+              <w:t>11</w:t>
             </w:r>
           </w:hyperlink>
         </w:p>
@@ -1491,15 +1575,15 @@
             </w:tabs>
             <w:rPr/>
           </w:pPr>
-          <w:hyperlink w:anchor="__RefHeading___Toc96013_4292330188">
+          <w:hyperlink w:anchor="__RefHeading___Toc163001_4292330188">
             <w:r>
               <w:rPr>
                 <w:webHidden/>
                 <w:rStyle w:val="IndexLink"/>
               </w:rPr>
-              <w:t>2.1.6.1.1 Login request</w:t>
+              <w:t>3.1.6.1.1 Login request</w:t>
               <w:tab/>
-              <w:t>10</w:t>
+              <w:t>11</w:t>
             </w:r>
           </w:hyperlink>
         </w:p>
@@ -1512,15 +1596,15 @@
             </w:tabs>
             <w:rPr/>
           </w:pPr>
-          <w:hyperlink w:anchor="__RefHeading___Toc96015_4292330188">
+          <w:hyperlink w:anchor="__RefHeading___Toc163003_4292330188">
             <w:r>
               <w:rPr>
                 <w:webHidden/>
                 <w:rStyle w:val="IndexLink"/>
               </w:rPr>
-              <w:t>2.1.6.1.2 Login response</w:t>
+              <w:t>3.1.6.1.2 Login response</w:t>
               <w:tab/>
-              <w:t>11</w:t>
+              <w:t>12</w:t>
             </w:r>
           </w:hyperlink>
         </w:p>
@@ -1533,15 +1617,15 @@
             </w:tabs>
             <w:rPr/>
           </w:pPr>
-          <w:hyperlink w:anchor="__RefHeading___Toc96017_4292330188">
+          <w:hyperlink w:anchor="__RefHeading___Toc163005_4292330188">
             <w:r>
               <w:rPr>
                 <w:webHidden/>
                 <w:rStyle w:val="IndexLink"/>
               </w:rPr>
-              <w:t>2.1.6.1.3 Cookies</w:t>
+              <w:t>3.1.6.1.3 Cookies</w:t>
               <w:tab/>
-              <w:t>11</w:t>
+              <w:t>12</w:t>
             </w:r>
           </w:hyperlink>
         </w:p>
@@ -1554,15 +1638,15 @@
             </w:tabs>
             <w:rPr/>
           </w:pPr>
-          <w:hyperlink w:anchor="__RefHeading___Toc96019_4292330188">
+          <w:hyperlink w:anchor="__RefHeading___Toc163007_4292330188">
             <w:r>
               <w:rPr>
                 <w:webHidden/>
                 <w:rStyle w:val="IndexLink"/>
               </w:rPr>
-              <w:t>2.1.6.2 Logout</w:t>
+              <w:t>3.1.6.2 Logout</w:t>
               <w:tab/>
-              <w:t>11</w:t>
+              <w:t>12</w:t>
             </w:r>
           </w:hyperlink>
         </w:p>
@@ -1575,15 +1659,15 @@
             </w:tabs>
             <w:rPr/>
           </w:pPr>
-          <w:hyperlink w:anchor="__RefHeading___Toc96021_4292330188">
+          <w:hyperlink w:anchor="__RefHeading___Toc163009_4292330188">
             <w:r>
               <w:rPr>
                 <w:webHidden/>
                 <w:rStyle w:val="IndexLink"/>
               </w:rPr>
-              <w:t>2.1.6.2.1 Logout request</w:t>
+              <w:t>3.1.6.2.1 Logout request</w:t>
               <w:tab/>
-              <w:t>11</w:t>
+              <w:t>12</w:t>
             </w:r>
           </w:hyperlink>
         </w:p>
@@ -1596,15 +1680,15 @@
             </w:tabs>
             <w:rPr/>
           </w:pPr>
-          <w:hyperlink w:anchor="__RefHeading___Toc96023_4292330188">
+          <w:hyperlink w:anchor="__RefHeading___Toc163011_4292330188">
             <w:r>
               <w:rPr>
                 <w:webHidden/>
                 <w:rStyle w:val="IndexLink"/>
               </w:rPr>
-              <w:t>2.1.6.2.2 Logout response</w:t>
+              <w:t>3.1.6.2.2 Logout response</w:t>
               <w:tab/>
-              <w:t>11</w:t>
+              <w:t>12</w:t>
             </w:r>
           </w:hyperlink>
         </w:p>
@@ -1617,15 +1701,15 @@
             </w:tabs>
             <w:rPr/>
           </w:pPr>
-          <w:hyperlink w:anchor="__RefHeading___Toc96025_4292330188">
+          <w:hyperlink w:anchor="__RefHeading___Toc163013_4292330188">
             <w:r>
               <w:rPr>
                 <w:webHidden/>
                 <w:rStyle w:val="IndexLink"/>
               </w:rPr>
-              <w:t>2.1.6.3 Voucher list</w:t>
+              <w:t>3.1.6.3 Voucher list</w:t>
               <w:tab/>
-              <w:t>11</w:t>
+              <w:t>12</w:t>
             </w:r>
           </w:hyperlink>
         </w:p>
@@ -1638,15 +1722,15 @@
             </w:tabs>
             <w:rPr/>
           </w:pPr>
-          <w:hyperlink w:anchor="__RefHeading___Toc96027_4292330188">
+          <w:hyperlink w:anchor="__RefHeading___Toc163015_4292330188">
             <w:r>
               <w:rPr>
                 <w:webHidden/>
                 <w:rStyle w:val="IndexLink"/>
               </w:rPr>
-              <w:t>2.1.6.3.1 Voucher list request</w:t>
+              <w:t>3.1.6.3.1 Voucher list request</w:t>
               <w:tab/>
-              <w:t>12</w:t>
+              <w:t>13</w:t>
             </w:r>
           </w:hyperlink>
         </w:p>
@@ -1659,15 +1743,15 @@
             </w:tabs>
             <w:rPr/>
           </w:pPr>
-          <w:hyperlink w:anchor="__RefHeading___Toc96029_4292330188">
+          <w:hyperlink w:anchor="__RefHeading___Toc163017_4292330188">
             <w:r>
               <w:rPr>
                 <w:webHidden/>
                 <w:rStyle w:val="IndexLink"/>
               </w:rPr>
-              <w:t>2.1.6.3.2 Voucher list response</w:t>
+              <w:t>3.1.6.3.2 Voucher list response</w:t>
               <w:tab/>
-              <w:t>12</w:t>
+              <w:t>13</w:t>
             </w:r>
           </w:hyperlink>
         </w:p>
@@ -1680,15 +1764,15 @@
             </w:tabs>
             <w:rPr/>
           </w:pPr>
-          <w:hyperlink w:anchor="__RefHeading___Toc96031_4292330188">
+          <w:hyperlink w:anchor="__RefHeading___Toc163019_4292330188">
             <w:r>
               <w:rPr>
                 <w:webHidden/>
                 <w:rStyle w:val="IndexLink"/>
               </w:rPr>
-              <w:t>2.1.6.4 Voucher detail</w:t>
+              <w:t>3.1.6.4 Voucher detail</w:t>
               <w:tab/>
-              <w:t>14</w:t>
+              <w:t>15</w:t>
             </w:r>
           </w:hyperlink>
         </w:p>
@@ -1701,15 +1785,15 @@
             </w:tabs>
             <w:rPr/>
           </w:pPr>
-          <w:hyperlink w:anchor="__RefHeading___Toc96033_4292330188">
+          <w:hyperlink w:anchor="__RefHeading___Toc163021_4292330188">
             <w:r>
               <w:rPr>
                 <w:webHidden/>
                 <w:rStyle w:val="IndexLink"/>
               </w:rPr>
-              <w:t>2.1.6.4.1 Voucher detail request</w:t>
+              <w:t>3.1.6.4.1 Voucher detail request</w:t>
               <w:tab/>
-              <w:t>15</w:t>
+              <w:t>16</w:t>
             </w:r>
           </w:hyperlink>
         </w:p>
@@ -1722,15 +1806,15 @@
             </w:tabs>
             <w:rPr/>
           </w:pPr>
-          <w:hyperlink w:anchor="__RefHeading___Toc96035_4292330188">
+          <w:hyperlink w:anchor="__RefHeading___Toc163023_4292330188">
             <w:r>
               <w:rPr>
                 <w:webHidden/>
                 <w:rStyle w:val="IndexLink"/>
               </w:rPr>
-              <w:t>2.1.6.4.2 Voucher detail response</w:t>
+              <w:t>3.1.6.4.2 Voucher detail response</w:t>
               <w:tab/>
-              <w:t>15</w:t>
+              <w:t>16</w:t>
             </w:r>
           </w:hyperlink>
         </w:p>
@@ -1743,15 +1827,15 @@
             </w:tabs>
             <w:rPr/>
           </w:pPr>
-          <w:hyperlink w:anchor="__RefHeading___Toc96037_4292330188">
+          <w:hyperlink w:anchor="__RefHeading___Toc163025_4292330188">
             <w:r>
               <w:rPr>
                 <w:webHidden/>
                 <w:rStyle w:val="IndexLink"/>
               </w:rPr>
-              <w:t>2.1.6.5 Voucher order</w:t>
+              <w:t>3.1.6.5 Voucher order</w:t>
               <w:tab/>
-              <w:t>15</w:t>
+              <w:t>16</w:t>
             </w:r>
           </w:hyperlink>
         </w:p>
@@ -1764,15 +1848,15 @@
             </w:tabs>
             <w:rPr/>
           </w:pPr>
-          <w:hyperlink w:anchor="__RefHeading___Toc96039_4292330188">
+          <w:hyperlink w:anchor="__RefHeading___Toc163027_4292330188">
             <w:r>
               <w:rPr>
                 <w:webHidden/>
                 <w:rStyle w:val="IndexLink"/>
               </w:rPr>
-              <w:t>2.1.6.5.1 Voucher order request</w:t>
+              <w:t>3.1.6.5.1 Voucher order request</w:t>
               <w:tab/>
-              <w:t>15</w:t>
+              <w:t>16</w:t>
             </w:r>
           </w:hyperlink>
         </w:p>
@@ -1785,15 +1869,15 @@
             </w:tabs>
             <w:rPr/>
           </w:pPr>
-          <w:hyperlink w:anchor="__RefHeading___Toc96041_4292330188">
+          <w:hyperlink w:anchor="__RefHeading___Toc163029_4292330188">
             <w:r>
               <w:rPr>
                 <w:webHidden/>
                 <w:rStyle w:val="IndexLink"/>
               </w:rPr>
-              <w:t>2.1.6.5.2 Voucher order response</w:t>
+              <w:t>3.1.6.5.2 Voucher order response</w:t>
               <w:tab/>
-              <w:t>17</w:t>
+              <w:t>18</w:t>
             </w:r>
           </w:hyperlink>
         </w:p>
@@ -1806,15 +1890,15 @@
             </w:tabs>
             <w:rPr/>
           </w:pPr>
-          <w:hyperlink w:anchor="__RefHeading___Toc96043_4292330188">
+          <w:hyperlink w:anchor="__RefHeading___Toc163031_4292330188">
             <w:r>
               <w:rPr>
                 <w:webHidden/>
                 <w:rStyle w:val="IndexLink"/>
               </w:rPr>
-              <w:t>2.1.6.6 Voucher order detail</w:t>
+              <w:t>3.1.6.6 Voucher order detail</w:t>
               <w:tab/>
-              <w:t>17</w:t>
+              <w:t>18</w:t>
             </w:r>
           </w:hyperlink>
         </w:p>
@@ -1827,15 +1911,15 @@
             </w:tabs>
             <w:rPr/>
           </w:pPr>
-          <w:hyperlink w:anchor="__RefHeading___Toc96045_4292330188">
+          <w:hyperlink w:anchor="__RefHeading___Toc163033_4292330188">
             <w:r>
               <w:rPr>
                 <w:webHidden/>
                 <w:rStyle w:val="IndexLink"/>
               </w:rPr>
-              <w:t>2.1.6.6.1 Voucher order detail request</w:t>
+              <w:t>3.1.6.6.1 Voucher order detail request</w:t>
               <w:tab/>
-              <w:t>18</w:t>
+              <w:t>19</w:t>
             </w:r>
           </w:hyperlink>
         </w:p>
@@ -1848,15 +1932,15 @@
             </w:tabs>
             <w:rPr/>
           </w:pPr>
-          <w:hyperlink w:anchor="__RefHeading___Toc96047_4292330188">
+          <w:hyperlink w:anchor="__RefHeading___Toc163035_4292330188">
             <w:r>
               <w:rPr>
                 <w:webHidden/>
                 <w:rStyle w:val="IndexLink"/>
               </w:rPr>
-              <w:t>2.1.6.6.2 Voucher order detail response</w:t>
+              <w:t>3.1.6.6.2 Voucher order detail response</w:t>
               <w:tab/>
-              <w:t>18</w:t>
+              <w:t>19</w:t>
             </w:r>
           </w:hyperlink>
         </w:p>
@@ -1869,15 +1953,15 @@
             </w:tabs>
             <w:rPr/>
           </w:pPr>
-          <w:hyperlink w:anchor="__RefHeading___Toc96049_4292330188">
+          <w:hyperlink w:anchor="__RefHeading___Toc163037_4292330188">
             <w:r>
               <w:rPr>
                 <w:webHidden/>
                 <w:rStyle w:val="IndexLink"/>
               </w:rPr>
-              <w:t>2.1.6.7 Provider Text</w:t>
+              <w:t>3.1.6.7 Provider Text</w:t>
               <w:tab/>
-              <w:t>18</w:t>
+              <w:t>19</w:t>
             </w:r>
           </w:hyperlink>
         </w:p>
@@ -1890,15 +1974,15 @@
             </w:tabs>
             <w:rPr/>
           </w:pPr>
-          <w:hyperlink w:anchor="__RefHeading___Toc96051_4292330188">
+          <w:hyperlink w:anchor="__RefHeading___Toc163039_4292330188">
             <w:r>
               <w:rPr>
                 <w:webHidden/>
                 <w:rStyle w:val="IndexLink"/>
               </w:rPr>
-              <w:t>2.1.6.7.1 Provider Text request</w:t>
+              <w:t>3.1.6.7.1 Provider Text request</w:t>
               <w:tab/>
-              <w:t>18</w:t>
+              <w:t>19</w:t>
             </w:r>
           </w:hyperlink>
         </w:p>
@@ -1911,15 +1995,15 @@
             </w:tabs>
             <w:rPr/>
           </w:pPr>
-          <w:hyperlink w:anchor="__RefHeading___Toc96053_4292330188">
+          <w:hyperlink w:anchor="__RefHeading___Toc163041_4292330188">
             <w:r>
               <w:rPr>
                 <w:webHidden/>
                 <w:rStyle w:val="IndexLink"/>
               </w:rPr>
-              <w:t>2.1.6.7.2 Provider Text response</w:t>
+              <w:t>3.1.6.7.2 Provider Text response</w:t>
               <w:tab/>
-              <w:t>19</w:t>
+              <w:t>20</w:t>
             </w:r>
           </w:hyperlink>
         </w:p>
@@ -1932,15 +2016,15 @@
             </w:tabs>
             <w:rPr/>
           </w:pPr>
-          <w:hyperlink w:anchor="__RefHeading___Toc96055_4292330188">
+          <w:hyperlink w:anchor="__RefHeading___Toc163043_4292330188">
             <w:r>
               <w:rPr>
                 <w:webHidden/>
                 <w:rStyle w:val="IndexLink"/>
               </w:rPr>
-              <w:t>2.1.6.8 Content</w:t>
+              <w:t>3.1.6.8 Content</w:t>
               <w:tab/>
-              <w:t>19</w:t>
+              <w:t>20</w:t>
             </w:r>
           </w:hyperlink>
         </w:p>
@@ -1953,15 +2037,15 @@
             </w:tabs>
             <w:rPr/>
           </w:pPr>
-          <w:hyperlink w:anchor="__RefHeading___Toc96057_4292330188">
+          <w:hyperlink w:anchor="__RefHeading___Toc163045_4292330188">
             <w:r>
               <w:rPr>
                 <w:webHidden/>
                 <w:rStyle w:val="IndexLink"/>
               </w:rPr>
-              <w:t>2.1.6.8.1 Content request</w:t>
+              <w:t>3.1.6.8.1 Content request</w:t>
               <w:tab/>
-              <w:t>19</w:t>
+              <w:t>20</w:t>
             </w:r>
           </w:hyperlink>
         </w:p>
@@ -1974,15 +2058,15 @@
             </w:tabs>
             <w:rPr/>
           </w:pPr>
-          <w:hyperlink w:anchor="__RefHeading___Toc96059_4292330188">
+          <w:hyperlink w:anchor="__RefHeading___Toc163047_4292330188">
             <w:r>
               <w:rPr>
                 <w:webHidden/>
                 <w:rStyle w:val="IndexLink"/>
               </w:rPr>
-              <w:t>2.1.6.8.2 Content response</w:t>
+              <w:t>3.1.6.8.2 Content response</w:t>
               <w:tab/>
-              <w:t>20</w:t>
+              <w:t>21</w:t>
             </w:r>
           </w:hyperlink>
         </w:p>
@@ -1995,15 +2079,15 @@
             </w:tabs>
             <w:rPr/>
           </w:pPr>
-          <w:hyperlink w:anchor="__RefHeading___Toc96061_4292330188">
+          <w:hyperlink w:anchor="__RefHeading___Toc163049_4292330188">
             <w:r>
               <w:rPr>
                 <w:webHidden/>
                 <w:rStyle w:val="IndexLink"/>
               </w:rPr>
-              <w:t>2.1.6.9 Verification</w:t>
+              <w:t>3.1.6.9 Verification</w:t>
               <w:tab/>
-              <w:t>20</w:t>
+              <w:t>21</w:t>
             </w:r>
           </w:hyperlink>
         </w:p>
@@ -2016,15 +2100,15 @@
             </w:tabs>
             <w:rPr/>
           </w:pPr>
-          <w:hyperlink w:anchor="__RefHeading___Toc96063_4292330188">
+          <w:hyperlink w:anchor="__RefHeading___Toc163051_4292330188">
             <w:r>
               <w:rPr>
                 <w:webHidden/>
                 <w:rStyle w:val="IndexLink"/>
               </w:rPr>
-              <w:t>2.1.6.9.1 Verification request by phone number</w:t>
+              <w:t>3.1.6.9.1 Verification request by phone number</w:t>
               <w:tab/>
-              <w:t>21</w:t>
+              <w:t>22</w:t>
             </w:r>
           </w:hyperlink>
         </w:p>
@@ -2037,15 +2121,15 @@
             </w:tabs>
             <w:rPr/>
           </w:pPr>
-          <w:hyperlink w:anchor="__RefHeading___Toc96065_4292330188">
+          <w:hyperlink w:anchor="__RefHeading___Toc163053_4292330188">
             <w:r>
               <w:rPr>
                 <w:webHidden/>
                 <w:rStyle w:val="IndexLink"/>
               </w:rPr>
-              <w:t>2.1.6.9.2 Verification by phone number response</w:t>
+              <w:t>3.1.6.9.2 Verification by phone number response</w:t>
               <w:tab/>
-              <w:t>21</w:t>
+              <w:t>22</w:t>
             </w:r>
           </w:hyperlink>
         </w:p>
@@ -2058,15 +2142,15 @@
             </w:tabs>
             <w:rPr/>
           </w:pPr>
-          <w:hyperlink w:anchor="__RefHeading___Toc96067_4292330188">
+          <w:hyperlink w:anchor="__RefHeading___Toc163055_4292330188">
             <w:r>
               <w:rPr>
                 <w:webHidden/>
                 <w:rStyle w:val="IndexLink"/>
               </w:rPr>
-              <w:t>2.1.6.9.3 Verification request by sms</w:t>
+              <w:t>3.1.6.9.3 Verification request by sms</w:t>
               <w:tab/>
-              <w:t>21</w:t>
+              <w:t>22</w:t>
             </w:r>
           </w:hyperlink>
         </w:p>
@@ -2079,15 +2163,15 @@
             </w:tabs>
             <w:rPr/>
           </w:pPr>
-          <w:hyperlink w:anchor="__RefHeading___Toc96069_4292330188">
+          <w:hyperlink w:anchor="__RefHeading___Toc163057_4292330188">
             <w:r>
               <w:rPr>
                 <w:webHidden/>
                 <w:rStyle w:val="IndexLink"/>
               </w:rPr>
-              <w:t>2.1.6.9.4 Verification by sms number response</w:t>
+              <w:t>3.1.6.9.4 Verification by sms number response</w:t>
               <w:tab/>
-              <w:t>21</w:t>
+              <w:t>22</w:t>
             </w:r>
           </w:hyperlink>
         </w:p>
@@ -2100,15 +2184,15 @@
             </w:tabs>
             <w:rPr/>
           </w:pPr>
-          <w:hyperlink w:anchor="__RefHeading___Toc96071_4292330188">
+          <w:hyperlink w:anchor="__RefHeading___Toc163059_4292330188">
             <w:r>
               <w:rPr>
                 <w:webHidden/>
                 <w:rStyle w:val="IndexLink"/>
               </w:rPr>
-              <w:t>2.1.6.10 Cookies</w:t>
+              <w:t>3.1.6.10 Cookies</w:t>
               <w:tab/>
-              <w:t>22</w:t>
+              <w:t>23</w:t>
             </w:r>
           </w:hyperlink>
         </w:p>
@@ -2121,15 +2205,15 @@
             </w:tabs>
             <w:rPr/>
           </w:pPr>
-          <w:hyperlink w:anchor="__RefHeading___Toc96073_4292330188">
+          <w:hyperlink w:anchor="__RefHeading___Toc163061_4292330188">
             <w:r>
               <w:rPr>
                 <w:webHidden/>
                 <w:rStyle w:val="IndexLink"/>
               </w:rPr>
-              <w:t>2.1.6.10.1 Cookies request</w:t>
+              <w:t>3.1.6.10.1 Cookies request</w:t>
               <w:tab/>
-              <w:t>22</w:t>
+              <w:t>23</w:t>
             </w:r>
           </w:hyperlink>
         </w:p>
@@ -2142,15 +2226,15 @@
             </w:tabs>
             <w:rPr/>
           </w:pPr>
-          <w:hyperlink w:anchor="__RefHeading___Toc96075_4292330188">
+          <w:hyperlink w:anchor="__RefHeading___Toc163063_4292330188">
             <w:r>
               <w:rPr>
                 <w:webHidden/>
                 <w:rStyle w:val="IndexLink"/>
               </w:rPr>
-              <w:t>2.1.6.10.2 Cookies response</w:t>
+              <w:t>3.1.6.10.2 Cookies response</w:t>
               <w:tab/>
-              <w:t>22</w:t>
+              <w:t>23</w:t>
             </w:r>
           </w:hyperlink>
         </w:p>
@@ -2163,15 +2247,15 @@
             </w:tabs>
             <w:rPr/>
           </w:pPr>
-          <w:hyperlink w:anchor="__RefHeading___Toc96077_4292330188">
+          <w:hyperlink w:anchor="__RefHeading___Toc163065_4292330188">
             <w:r>
               <w:rPr>
                 <w:webHidden/>
                 <w:rStyle w:val="IndexLink"/>
               </w:rPr>
-              <w:t>2.1.6.11 Documentation</w:t>
+              <w:t>3.1.6.11 Documentation</w:t>
               <w:tab/>
-              <w:t>22</w:t>
+              <w:t>23</w:t>
             </w:r>
           </w:hyperlink>
         </w:p>
@@ -2184,15 +2268,15 @@
             </w:tabs>
             <w:rPr/>
           </w:pPr>
-          <w:hyperlink w:anchor="__RefHeading___Toc96079_4292330188">
+          <w:hyperlink w:anchor="__RefHeading___Toc163067_4292330188">
             <w:r>
               <w:rPr>
                 <w:webHidden/>
                 <w:rStyle w:val="IndexLink"/>
               </w:rPr>
-              <w:t>2.1.6.11.1 Documentation request</w:t>
+              <w:t>3.1.6.11.1 Documentation request</w:t>
               <w:tab/>
-              <w:t>23</w:t>
+              <w:t>24</w:t>
             </w:r>
           </w:hyperlink>
         </w:p>
@@ -2205,15 +2289,15 @@
             </w:tabs>
             <w:rPr/>
           </w:pPr>
-          <w:hyperlink w:anchor="__RefHeading___Toc96081_4292330188">
+          <w:hyperlink w:anchor="__RefHeading___Toc163069_4292330188">
             <w:r>
               <w:rPr>
                 <w:webHidden/>
                 <w:rStyle w:val="IndexLink"/>
               </w:rPr>
-              <w:t>2.1.6.11.2 Documentation response</w:t>
+              <w:t>3.1.6.11.2 Documentation response</w:t>
               <w:tab/>
-              <w:t>23</w:t>
+              <w:t>24</w:t>
             </w:r>
           </w:hyperlink>
         </w:p>
@@ -2226,15 +2310,15 @@
             </w:tabs>
             <w:rPr/>
           </w:pPr>
-          <w:hyperlink w:anchor="__RefHeading___Toc96083_4292330188">
+          <w:hyperlink w:anchor="__RefHeading___Toc163071_4292330188">
             <w:r>
               <w:rPr>
                 <w:webHidden/>
                 <w:rStyle w:val="IndexLink"/>
               </w:rPr>
-              <w:t>2.1.6.12 i18 internationalization</w:t>
+              <w:t>3.1.6.12 i18 internationalization</w:t>
               <w:tab/>
-              <w:t>23</w:t>
+              <w:t>24</w:t>
             </w:r>
           </w:hyperlink>
         </w:p>
@@ -2247,15 +2331,15 @@
             </w:tabs>
             <w:rPr/>
           </w:pPr>
-          <w:hyperlink w:anchor="__RefHeading___Toc96085_4292330188">
+          <w:hyperlink w:anchor="__RefHeading___Toc163073_4292330188">
             <w:r>
               <w:rPr>
                 <w:webHidden/>
                 <w:rStyle w:val="IndexLink"/>
               </w:rPr>
-              <w:t>2.1.6.12.1 i18 request</w:t>
+              <w:t>3.1.6.12.1 i18 request</w:t>
               <w:tab/>
-              <w:t>23</w:t>
+              <w:t>24</w:t>
             </w:r>
           </w:hyperlink>
         </w:p>
@@ -2268,15 +2352,15 @@
             </w:tabs>
             <w:rPr/>
           </w:pPr>
-          <w:hyperlink w:anchor="__RefHeading___Toc96087_4292330188">
+          <w:hyperlink w:anchor="__RefHeading___Toc163075_4292330188">
             <w:r>
               <w:rPr>
                 <w:webHidden/>
                 <w:rStyle w:val="IndexLink"/>
               </w:rPr>
-              <w:t>2.2 Edge Service</w:t>
+              <w:t>3.2 Edge Service</w:t>
               <w:tab/>
-              <w:t>23</w:t>
+              <w:t>24</w:t>
             </w:r>
           </w:hyperlink>
         </w:p>
@@ -2289,15 +2373,15 @@
             </w:tabs>
             <w:rPr/>
           </w:pPr>
-          <w:hyperlink w:anchor="__RefHeading___Toc96089_4292330188">
+          <w:hyperlink w:anchor="__RefHeading___Toc163077_4292330188">
             <w:r>
               <w:rPr>
                 <w:webHidden/>
                 <w:rStyle w:val="IndexLink"/>
               </w:rPr>
-              <w:t>2.2.1 TODO</w:t>
+              <w:t>3.2.1 TODO</w:t>
               <w:tab/>
-              <w:t>23</w:t>
+              <w:t>24</w:t>
             </w:r>
           </w:hyperlink>
         </w:p>
@@ -2310,15 +2394,15 @@
             </w:tabs>
             <w:rPr/>
           </w:pPr>
-          <w:hyperlink w:anchor="__RefHeading___Toc96091_4292330188">
+          <w:hyperlink w:anchor="__RefHeading___Toc163079_4292330188">
             <w:r>
               <w:rPr>
                 <w:webHidden/>
                 <w:rStyle w:val="IndexLink"/>
               </w:rPr>
-              <w:t>2.2.1.1 TODO version 1.0</w:t>
+              <w:t>3.2.1.1 TODO version 1.0</w:t>
               <w:tab/>
-              <w:t>23</w:t>
+              <w:t>24</w:t>
             </w:r>
           </w:hyperlink>
         </w:p>
@@ -2331,15 +2415,15 @@
             </w:tabs>
             <w:rPr/>
           </w:pPr>
-          <w:hyperlink w:anchor="__RefHeading___Toc96093_4292330188">
+          <w:hyperlink w:anchor="__RefHeading___Toc163081_4292330188">
             <w:r>
               <w:rPr>
                 <w:webHidden/>
                 <w:rStyle w:val="IndexLink"/>
               </w:rPr>
-              <w:t>2.2.1.2 TODO version 1.0-next</w:t>
+              <w:t>3.2.1.2 TODO version 1.0-next</w:t>
               <w:tab/>
-              <w:t>24</w:t>
+              <w:t>25</w:t>
             </w:r>
           </w:hyperlink>
         </w:p>
@@ -2352,15 +2436,15 @@
             </w:tabs>
             <w:rPr/>
           </w:pPr>
-          <w:hyperlink w:anchor="__RefHeading___Toc96095_4292330188">
+          <w:hyperlink w:anchor="__RefHeading___Toc163083_4292330188">
             <w:r>
               <w:rPr>
                 <w:webHidden/>
                 <w:rStyle w:val="IndexLink"/>
               </w:rPr>
-              <w:t>2.2.2 Test environment and credentials</w:t>
+              <w:t>3.2.2 Test environment and credentials</w:t>
               <w:tab/>
-              <w:t>24</w:t>
+              <w:t>25</w:t>
             </w:r>
           </w:hyperlink>
         </w:p>
@@ -2373,15 +2457,15 @@
             </w:tabs>
             <w:rPr/>
           </w:pPr>
-          <w:hyperlink w:anchor="__RefHeading___Toc96097_4292330188">
+          <w:hyperlink w:anchor="__RefHeading___Toc163085_4292330188">
             <w:r>
               <w:rPr>
                 <w:webHidden/>
                 <w:rStyle w:val="IndexLink"/>
               </w:rPr>
-              <w:t>2.2.3 Edge Service Registry</w:t>
+              <w:t>3.2.3 Edge Service Registry</w:t>
               <w:tab/>
-              <w:t>24</w:t>
+              <w:t>25</w:t>
             </w:r>
           </w:hyperlink>
         </w:p>
@@ -2394,15 +2478,15 @@
             </w:tabs>
             <w:rPr/>
           </w:pPr>
-          <w:hyperlink w:anchor="__RefHeading___Toc96099_4292330188">
+          <w:hyperlink w:anchor="__RefHeading___Toc163087_4292330188">
             <w:r>
               <w:rPr>
                 <w:webHidden/>
                 <w:rStyle w:val="IndexLink"/>
               </w:rPr>
-              <w:t>2.2.4 Edge Service Relay</w:t>
+              <w:t>3.2.4 Edge Service Relay</w:t>
               <w:tab/>
-              <w:t>24</w:t>
+              <w:t>25</w:t>
             </w:r>
           </w:hyperlink>
         </w:p>
@@ -2415,15 +2499,15 @@
             </w:tabs>
             <w:rPr/>
           </w:pPr>
-          <w:hyperlink w:anchor="__RefHeading___Toc96101_4292330188">
+          <w:hyperlink w:anchor="__RefHeading___Toc163089_4292330188">
             <w:r>
               <w:rPr>
                 <w:webHidden/>
                 <w:rStyle w:val="IndexLink"/>
               </w:rPr>
-              <w:t>2.2.5 Edge Service Client</w:t>
+              <w:t>3.2.5 Edge Service Client</w:t>
               <w:tab/>
-              <w:t>24</w:t>
+              <w:t>25</w:t>
             </w:r>
           </w:hyperlink>
         </w:p>
@@ -2436,15 +2520,15 @@
             </w:tabs>
             <w:rPr/>
           </w:pPr>
-          <w:hyperlink w:anchor="__RefHeading___Toc96103_4292330188">
+          <w:hyperlink w:anchor="__RefHeading___Toc163091_4292330188">
             <w:r>
               <w:rPr>
                 <w:webHidden/>
                 <w:rStyle w:val="IndexLink"/>
               </w:rPr>
-              <w:t>2.2.6 ReST API</w:t>
+              <w:t>3.2.6 ReST API</w:t>
               <w:tab/>
-              <w:t>25</w:t>
+              <w:t>26</w:t>
             </w:r>
           </w:hyperlink>
         </w:p>
@@ -2457,15 +2541,15 @@
             </w:tabs>
             <w:rPr/>
           </w:pPr>
-          <w:hyperlink w:anchor="__RefHeading___Toc96105_4292330188">
+          <w:hyperlink w:anchor="__RefHeading___Toc163093_4292330188">
             <w:r>
               <w:rPr>
                 <w:webHidden/>
                 <w:rStyle w:val="IndexLink"/>
               </w:rPr>
-              <w:t>2.2.6.1 Login</w:t>
+              <w:t>3.2.6.1 Login</w:t>
               <w:tab/>
-              <w:t>25</w:t>
+              <w:t>26</w:t>
             </w:r>
           </w:hyperlink>
         </w:p>
@@ -2478,15 +2562,15 @@
             </w:tabs>
             <w:rPr/>
           </w:pPr>
-          <w:hyperlink w:anchor="__RefHeading___Toc96107_4292330188">
+          <w:hyperlink w:anchor="__RefHeading___Toc163095_4292330188">
             <w:r>
               <w:rPr>
                 <w:webHidden/>
                 <w:rStyle w:val="IndexLink"/>
               </w:rPr>
-              <w:t>2.2.6.1.1 Login request</w:t>
+              <w:t>3.2.6.1.1 Login request</w:t>
               <w:tab/>
-              <w:t>25</w:t>
+              <w:t>26</w:t>
             </w:r>
           </w:hyperlink>
         </w:p>
@@ -2499,15 +2583,15 @@
             </w:tabs>
             <w:rPr/>
           </w:pPr>
-          <w:hyperlink w:anchor="__RefHeading___Toc96109_4292330188">
+          <w:hyperlink w:anchor="__RefHeading___Toc163097_4292330188">
             <w:r>
               <w:rPr>
                 <w:webHidden/>
                 <w:rStyle w:val="IndexLink"/>
               </w:rPr>
-              <w:t>2.2.6.1.2 Login response</w:t>
+              <w:t>3.2.6.1.2 Login response</w:t>
               <w:tab/>
-              <w:t>25</w:t>
+              <w:t>26</w:t>
             </w:r>
           </w:hyperlink>
         </w:p>
@@ -2520,15 +2604,15 @@
             </w:tabs>
             <w:rPr/>
           </w:pPr>
-          <w:hyperlink w:anchor="__RefHeading___Toc96111_4292330188">
+          <w:hyperlink w:anchor="__RefHeading___Toc163099_4292330188">
             <w:r>
               <w:rPr>
                 <w:webHidden/>
                 <w:rStyle w:val="IndexLink"/>
               </w:rPr>
-              <w:t>2.2.6.1.3 Cookies</w:t>
+              <w:t>3.2.6.1.3 Cookies</w:t>
               <w:tab/>
-              <w:t>25</w:t>
+              <w:t>26</w:t>
             </w:r>
           </w:hyperlink>
         </w:p>
@@ -2541,15 +2625,15 @@
             </w:tabs>
             <w:rPr/>
           </w:pPr>
-          <w:hyperlink w:anchor="__RefHeading___Toc96113_4292330188">
+          <w:hyperlink w:anchor="__RefHeading___Toc163101_4292330188">
             <w:r>
               <w:rPr>
                 <w:webHidden/>
                 <w:rStyle w:val="IndexLink"/>
               </w:rPr>
-              <w:t>2.2.6.2 Logout</w:t>
+              <w:t>3.2.6.2 Logout</w:t>
               <w:tab/>
-              <w:t>25</w:t>
+              <w:t>26</w:t>
             </w:r>
           </w:hyperlink>
         </w:p>
@@ -2562,15 +2646,15 @@
             </w:tabs>
             <w:rPr/>
           </w:pPr>
-          <w:hyperlink w:anchor="__RefHeading___Toc96115_4292330188">
+          <w:hyperlink w:anchor="__RefHeading___Toc163103_4292330188">
             <w:r>
               <w:rPr>
                 <w:webHidden/>
                 <w:rStyle w:val="IndexLink"/>
               </w:rPr>
-              <w:t>2.2.6.2.1 Logout request</w:t>
+              <w:t>3.2.6.2.1 Logout request</w:t>
               <w:tab/>
-              <w:t>25</w:t>
+              <w:t>26</w:t>
             </w:r>
           </w:hyperlink>
         </w:p>
@@ -2583,15 +2667,15 @@
             </w:tabs>
             <w:rPr/>
           </w:pPr>
-          <w:hyperlink w:anchor="__RefHeading___Toc96117_4292330188">
+          <w:hyperlink w:anchor="__RefHeading___Toc163105_4292330188">
             <w:r>
               <w:rPr>
                 <w:webHidden/>
                 <w:rStyle w:val="IndexLink"/>
               </w:rPr>
-              <w:t>2.2.6.2.2 Logout response</w:t>
+              <w:t>3.2.6.2.2 Logout response</w:t>
               <w:tab/>
-              <w:t>26</w:t>
+              <w:t>27</w:t>
             </w:r>
           </w:hyperlink>
         </w:p>
@@ -2604,15 +2688,15 @@
             </w:tabs>
             <w:rPr/>
           </w:pPr>
-          <w:hyperlink w:anchor="__RefHeading___Toc96119_4292330188">
+          <w:hyperlink w:anchor="__RefHeading___Toc163107_4292330188">
             <w:r>
               <w:rPr>
                 <w:webHidden/>
                 <w:rStyle w:val="IndexLink"/>
               </w:rPr>
-              <w:t>2.2.6.3 Voucher list</w:t>
+              <w:t>3.2.6.3 Voucher list</w:t>
               <w:tab/>
-              <w:t>26</w:t>
+              <w:t>27</w:t>
             </w:r>
           </w:hyperlink>
         </w:p>
@@ -2625,15 +2709,15 @@
             </w:tabs>
             <w:rPr/>
           </w:pPr>
-          <w:hyperlink w:anchor="__RefHeading___Toc96121_4292330188">
+          <w:hyperlink w:anchor="__RefHeading___Toc163109_4292330188">
             <w:r>
               <w:rPr>
                 <w:webHidden/>
                 <w:rStyle w:val="IndexLink"/>
               </w:rPr>
-              <w:t>2.2.6.3.1 Voucher list request</w:t>
+              <w:t>3.2.6.3.1 Voucher list request</w:t>
               <w:tab/>
-              <w:t>27</w:t>
+              <w:t>28</w:t>
             </w:r>
           </w:hyperlink>
         </w:p>
@@ -2646,15 +2730,15 @@
             </w:tabs>
             <w:rPr/>
           </w:pPr>
-          <w:hyperlink w:anchor="__RefHeading___Toc96123_4292330188">
+          <w:hyperlink w:anchor="__RefHeading___Toc163111_4292330188">
             <w:r>
               <w:rPr>
                 <w:webHidden/>
                 <w:rStyle w:val="IndexLink"/>
               </w:rPr>
-              <w:t>2.2.6.3.2 Voucher list response</w:t>
+              <w:t>3.2.6.3.2 Voucher list response</w:t>
               <w:tab/>
-              <w:t>27</w:t>
+              <w:t>28</w:t>
             </w:r>
           </w:hyperlink>
         </w:p>
@@ -2667,15 +2751,15 @@
             </w:tabs>
             <w:rPr/>
           </w:pPr>
-          <w:hyperlink w:anchor="__RefHeading___Toc96125_4292330188">
+          <w:hyperlink w:anchor="__RefHeading___Toc163113_4292330188">
             <w:r>
               <w:rPr>
                 <w:webHidden/>
                 <w:rStyle w:val="IndexLink"/>
               </w:rPr>
-              <w:t>2.2.6.4 Voucher detail</w:t>
+              <w:t>3.2.6.4 Voucher detail</w:t>
               <w:tab/>
-              <w:t>29</w:t>
+              <w:t>30</w:t>
             </w:r>
           </w:hyperlink>
         </w:p>
@@ -2688,15 +2772,15 @@
             </w:tabs>
             <w:rPr/>
           </w:pPr>
-          <w:hyperlink w:anchor="__RefHeading___Toc96127_4292330188">
+          <w:hyperlink w:anchor="__RefHeading___Toc163115_4292330188">
             <w:r>
               <w:rPr>
                 <w:webHidden/>
                 <w:rStyle w:val="IndexLink"/>
               </w:rPr>
-              <w:t>2.2.6.4.1 Voucher detail request</w:t>
+              <w:t>3.2.6.4.1 Voucher detail request</w:t>
               <w:tab/>
-              <w:t>30</w:t>
+              <w:t>31</w:t>
             </w:r>
           </w:hyperlink>
         </w:p>
@@ -2709,15 +2793,15 @@
             </w:tabs>
             <w:rPr/>
           </w:pPr>
-          <w:hyperlink w:anchor="__RefHeading___Toc96129_4292330188">
+          <w:hyperlink w:anchor="__RefHeading___Toc163117_4292330188">
             <w:r>
               <w:rPr>
                 <w:webHidden/>
                 <w:rStyle w:val="IndexLink"/>
               </w:rPr>
-              <w:t>2.2.6.4.2 Voucher detail response</w:t>
+              <w:t>3.2.6.4.2 Voucher detail response</w:t>
               <w:tab/>
-              <w:t>30</w:t>
+              <w:t>31</w:t>
             </w:r>
           </w:hyperlink>
         </w:p>
@@ -2730,15 +2814,15 @@
             </w:tabs>
             <w:rPr/>
           </w:pPr>
-          <w:hyperlink w:anchor="__RefHeading___Toc96131_4292330188">
+          <w:hyperlink w:anchor="__RefHeading___Toc163119_4292330188">
             <w:r>
               <w:rPr>
                 <w:webHidden/>
                 <w:rStyle w:val="IndexLink"/>
               </w:rPr>
-              <w:t>2.2.6.5 Voucher order</w:t>
+              <w:t>3.2.6.5 Voucher order</w:t>
               <w:tab/>
-              <w:t>30</w:t>
+              <w:t>31</w:t>
             </w:r>
           </w:hyperlink>
         </w:p>
@@ -2751,15 +2835,15 @@
             </w:tabs>
             <w:rPr/>
           </w:pPr>
-          <w:hyperlink w:anchor="__RefHeading___Toc96133_4292330188">
+          <w:hyperlink w:anchor="__RefHeading___Toc163121_4292330188">
             <w:r>
               <w:rPr>
                 <w:webHidden/>
                 <w:rStyle w:val="IndexLink"/>
               </w:rPr>
-              <w:t>2.2.6.5.1 Voucher order request</w:t>
+              <w:t>3.2.6.5.1 Voucher order request</w:t>
               <w:tab/>
-              <w:t>30</w:t>
+              <w:t>31</w:t>
             </w:r>
           </w:hyperlink>
         </w:p>
@@ -2772,15 +2856,15 @@
             </w:tabs>
             <w:rPr/>
           </w:pPr>
-          <w:hyperlink w:anchor="__RefHeading___Toc96135_4292330188">
+          <w:hyperlink w:anchor="__RefHeading___Toc163123_4292330188">
             <w:r>
               <w:rPr>
                 <w:webHidden/>
                 <w:rStyle w:val="IndexLink"/>
               </w:rPr>
-              <w:t>2.2.6.5.2 Voucher order response</w:t>
+              <w:t>3.2.6.5.2 Voucher order response</w:t>
               <w:tab/>
-              <w:t>32</w:t>
+              <w:t>33</w:t>
             </w:r>
           </w:hyperlink>
         </w:p>
@@ -2793,15 +2877,15 @@
             </w:tabs>
             <w:rPr/>
           </w:pPr>
-          <w:hyperlink w:anchor="__RefHeading___Toc96137_4292330188">
+          <w:hyperlink w:anchor="__RefHeading___Toc163125_4292330188">
             <w:r>
               <w:rPr>
                 <w:webHidden/>
                 <w:rStyle w:val="IndexLink"/>
               </w:rPr>
-              <w:t>2.2.6.6 Voucher order detail</w:t>
+              <w:t>3.2.6.6 Voucher order detail</w:t>
               <w:tab/>
-              <w:t>32</w:t>
+              <w:t>33</w:t>
             </w:r>
           </w:hyperlink>
         </w:p>
@@ -2814,15 +2898,15 @@
             </w:tabs>
             <w:rPr/>
           </w:pPr>
-          <w:hyperlink w:anchor="__RefHeading___Toc96139_4292330188">
+          <w:hyperlink w:anchor="__RefHeading___Toc163127_4292330188">
             <w:r>
               <w:rPr>
                 <w:webHidden/>
                 <w:rStyle w:val="IndexLink"/>
               </w:rPr>
-              <w:t>2.2.6.6.1 Voucher order detail request</w:t>
+              <w:t>3.2.6.6.1 Voucher order detail request</w:t>
               <w:tab/>
-              <w:t>33</w:t>
+              <w:t>34</w:t>
             </w:r>
           </w:hyperlink>
         </w:p>
@@ -2835,15 +2919,15 @@
             </w:tabs>
             <w:rPr/>
           </w:pPr>
-          <w:hyperlink w:anchor="__RefHeading___Toc96141_4292330188">
+          <w:hyperlink w:anchor="__RefHeading___Toc163129_4292330188">
             <w:r>
               <w:rPr>
                 <w:webHidden/>
                 <w:rStyle w:val="IndexLink"/>
               </w:rPr>
-              <w:t>2.2.6.6.2 Voucher order detail response</w:t>
+              <w:t>3.2.6.6.2 Voucher order detail response</w:t>
               <w:tab/>
-              <w:t>33</w:t>
+              <w:t>34</w:t>
             </w:r>
           </w:hyperlink>
         </w:p>
@@ -2856,15 +2940,15 @@
             </w:tabs>
             <w:rPr/>
           </w:pPr>
-          <w:hyperlink w:anchor="__RefHeading___Toc96143_4292330188">
+          <w:hyperlink w:anchor="__RefHeading___Toc163131_4292330188">
             <w:r>
               <w:rPr>
                 <w:webHidden/>
                 <w:rStyle w:val="IndexLink"/>
               </w:rPr>
-              <w:t>2.2.6.7 Provider Text</w:t>
+              <w:t>3.2.6.7 Provider Text</w:t>
               <w:tab/>
-              <w:t>33</w:t>
+              <w:t>34</w:t>
             </w:r>
           </w:hyperlink>
         </w:p>
@@ -2877,15 +2961,15 @@
             </w:tabs>
             <w:rPr/>
           </w:pPr>
-          <w:hyperlink w:anchor="__RefHeading___Toc96145_4292330188">
+          <w:hyperlink w:anchor="__RefHeading___Toc163133_4292330188">
             <w:r>
               <w:rPr>
                 <w:webHidden/>
                 <w:rStyle w:val="IndexLink"/>
               </w:rPr>
-              <w:t>2.2.6.7.1 Provider Text request</w:t>
+              <w:t>3.2.6.7.1 Provider Text request</w:t>
               <w:tab/>
-              <w:t>33</w:t>
+              <w:t>34</w:t>
             </w:r>
           </w:hyperlink>
         </w:p>
@@ -2898,15 +2982,15 @@
             </w:tabs>
             <w:rPr/>
           </w:pPr>
-          <w:hyperlink w:anchor="__RefHeading___Toc96147_4292330188">
+          <w:hyperlink w:anchor="__RefHeading___Toc163135_4292330188">
             <w:r>
               <w:rPr>
                 <w:webHidden/>
                 <w:rStyle w:val="IndexLink"/>
               </w:rPr>
-              <w:t>2.2.6.7.2 Provider Text response</w:t>
+              <w:t>3.2.6.7.2 Provider Text response</w:t>
               <w:tab/>
-              <w:t>34</w:t>
+              <w:t>35</w:t>
             </w:r>
           </w:hyperlink>
         </w:p>
@@ -2919,15 +3003,15 @@
             </w:tabs>
             <w:rPr/>
           </w:pPr>
-          <w:hyperlink w:anchor="__RefHeading___Toc96149_4292330188">
+          <w:hyperlink w:anchor="__RefHeading___Toc163137_4292330188">
             <w:r>
               <w:rPr>
                 <w:webHidden/>
                 <w:rStyle w:val="IndexLink"/>
               </w:rPr>
-              <w:t>2.2.6.8 Content</w:t>
+              <w:t>3.2.6.8 Content</w:t>
               <w:tab/>
-              <w:t>34</w:t>
+              <w:t>35</w:t>
             </w:r>
           </w:hyperlink>
         </w:p>
@@ -2940,15 +3024,15 @@
             </w:tabs>
             <w:rPr/>
           </w:pPr>
-          <w:hyperlink w:anchor="__RefHeading___Toc96151_4292330188">
+          <w:hyperlink w:anchor="__RefHeading___Toc163139_4292330188">
             <w:r>
               <w:rPr>
                 <w:webHidden/>
                 <w:rStyle w:val="IndexLink"/>
               </w:rPr>
-              <w:t>2.2.6.8.1 Content request</w:t>
+              <w:t>3.2.6.8.1 Content request</w:t>
               <w:tab/>
-              <w:t>34</w:t>
+              <w:t>35</w:t>
             </w:r>
           </w:hyperlink>
         </w:p>
@@ -2961,15 +3045,15 @@
             </w:tabs>
             <w:rPr/>
           </w:pPr>
-          <w:hyperlink w:anchor="__RefHeading___Toc96153_4292330188">
+          <w:hyperlink w:anchor="__RefHeading___Toc163141_4292330188">
             <w:r>
               <w:rPr>
                 <w:webHidden/>
                 <w:rStyle w:val="IndexLink"/>
               </w:rPr>
-              <w:t>2.2.6.8.2 Content response</w:t>
+              <w:t>3.2.6.8.2 Content response</w:t>
               <w:tab/>
-              <w:t>35</w:t>
+              <w:t>36</w:t>
             </w:r>
           </w:hyperlink>
         </w:p>
@@ -2982,15 +3066,15 @@
             </w:tabs>
             <w:rPr/>
           </w:pPr>
-          <w:hyperlink w:anchor="__RefHeading___Toc96155_4292330188">
+          <w:hyperlink w:anchor="__RefHeading___Toc163143_4292330188">
             <w:r>
               <w:rPr>
                 <w:webHidden/>
                 <w:rStyle w:val="IndexLink"/>
               </w:rPr>
-              <w:t>2.2.6.9 Verification</w:t>
+              <w:t>3.2.6.9 Verification</w:t>
               <w:tab/>
-              <w:t>35</w:t>
+              <w:t>36</w:t>
             </w:r>
           </w:hyperlink>
         </w:p>
@@ -3003,15 +3087,15 @@
             </w:tabs>
             <w:rPr/>
           </w:pPr>
-          <w:hyperlink w:anchor="__RefHeading___Toc96157_4292330188">
+          <w:hyperlink w:anchor="__RefHeading___Toc163145_4292330188">
             <w:r>
               <w:rPr>
                 <w:webHidden/>
                 <w:rStyle w:val="IndexLink"/>
               </w:rPr>
-              <w:t>2.2.6.9.1 Verification request by phone number</w:t>
+              <w:t>3.2.6.9.1 Verification request by phone number</w:t>
               <w:tab/>
-              <w:t>36</w:t>
+              <w:t>37</w:t>
             </w:r>
           </w:hyperlink>
         </w:p>
@@ -3024,15 +3108,15 @@
             </w:tabs>
             <w:rPr/>
           </w:pPr>
-          <w:hyperlink w:anchor="__RefHeading___Toc96159_4292330188">
+          <w:hyperlink w:anchor="__RefHeading___Toc163147_4292330188">
             <w:r>
               <w:rPr>
                 <w:webHidden/>
                 <w:rStyle w:val="IndexLink"/>
               </w:rPr>
-              <w:t>2.2.6.9.2 Verification by phone number response</w:t>
+              <w:t>3.2.6.9.2 Verification by phone number response</w:t>
               <w:tab/>
-              <w:t>36</w:t>
+              <w:t>37</w:t>
             </w:r>
           </w:hyperlink>
         </w:p>
@@ -3045,15 +3129,15 @@
             </w:tabs>
             <w:rPr/>
           </w:pPr>
-          <w:hyperlink w:anchor="__RefHeading___Toc96161_4292330188">
+          <w:hyperlink w:anchor="__RefHeading___Toc163149_4292330188">
             <w:r>
               <w:rPr>
                 <w:webHidden/>
                 <w:rStyle w:val="IndexLink"/>
               </w:rPr>
-              <w:t>2.2.6.9.3 Verification request by sms</w:t>
+              <w:t>3.2.6.9.3 Verification request by sms</w:t>
               <w:tab/>
-              <w:t>36</w:t>
+              <w:t>37</w:t>
             </w:r>
           </w:hyperlink>
         </w:p>
@@ -3066,15 +3150,15 @@
             </w:tabs>
             <w:rPr/>
           </w:pPr>
-          <w:hyperlink w:anchor="__RefHeading___Toc96163_4292330188">
+          <w:hyperlink w:anchor="__RefHeading___Toc163151_4292330188">
             <w:r>
               <w:rPr>
                 <w:webHidden/>
                 <w:rStyle w:val="IndexLink"/>
               </w:rPr>
-              <w:t>2.2.6.9.4 Verification by sms number response</w:t>
+              <w:t>3.2.6.9.4 Verification by sms number response</w:t>
               <w:tab/>
-              <w:t>36</w:t>
+              <w:t>37</w:t>
             </w:r>
           </w:hyperlink>
         </w:p>
@@ -3087,15 +3171,15 @@
             </w:tabs>
             <w:rPr/>
           </w:pPr>
-          <w:hyperlink w:anchor="__RefHeading___Toc96165_4292330188">
+          <w:hyperlink w:anchor="__RefHeading___Toc163153_4292330188">
             <w:r>
               <w:rPr>
                 <w:webHidden/>
                 <w:rStyle w:val="IndexLink"/>
               </w:rPr>
-              <w:t>2.2.6.10 Cookies</w:t>
+              <w:t>3.2.6.10 Cookies</w:t>
               <w:tab/>
-              <w:t>37</w:t>
+              <w:t>38</w:t>
             </w:r>
           </w:hyperlink>
         </w:p>
@@ -3108,15 +3192,15 @@
             </w:tabs>
             <w:rPr/>
           </w:pPr>
-          <w:hyperlink w:anchor="__RefHeading___Toc96167_4292330188">
+          <w:hyperlink w:anchor="__RefHeading___Toc163155_4292330188">
             <w:r>
               <w:rPr>
                 <w:webHidden/>
                 <w:rStyle w:val="IndexLink"/>
               </w:rPr>
-              <w:t>2.2.6.10.1 Cookies request</w:t>
+              <w:t>3.2.6.10.1 Cookies request</w:t>
               <w:tab/>
-              <w:t>37</w:t>
+              <w:t>38</w:t>
             </w:r>
           </w:hyperlink>
         </w:p>
@@ -3129,15 +3213,15 @@
             </w:tabs>
             <w:rPr/>
           </w:pPr>
-          <w:hyperlink w:anchor="__RefHeading___Toc96169_4292330188">
+          <w:hyperlink w:anchor="__RefHeading___Toc163157_4292330188">
             <w:r>
               <w:rPr>
                 <w:webHidden/>
                 <w:rStyle w:val="IndexLink"/>
               </w:rPr>
-              <w:t>2.2.6.10.2 Cookies response</w:t>
+              <w:t>3.2.6.10.2 Cookies response</w:t>
               <w:tab/>
-              <w:t>37</w:t>
+              <w:t>38</w:t>
             </w:r>
           </w:hyperlink>
         </w:p>
@@ -3150,15 +3234,15 @@
             </w:tabs>
             <w:rPr/>
           </w:pPr>
-          <w:hyperlink w:anchor="__RefHeading___Toc96171_4292330188">
+          <w:hyperlink w:anchor="__RefHeading___Toc163159_4292330188">
             <w:r>
               <w:rPr>
                 <w:webHidden/>
                 <w:rStyle w:val="IndexLink"/>
               </w:rPr>
-              <w:t>2.2.6.11 Documentation</w:t>
+              <w:t>3.2.6.11 Documentation</w:t>
               <w:tab/>
-              <w:t>37</w:t>
+              <w:t>38</w:t>
             </w:r>
           </w:hyperlink>
         </w:p>
@@ -3171,15 +3255,15 @@
             </w:tabs>
             <w:rPr/>
           </w:pPr>
-          <w:hyperlink w:anchor="__RefHeading___Toc96173_4292330188">
+          <w:hyperlink w:anchor="__RefHeading___Toc163161_4292330188">
             <w:r>
               <w:rPr>
                 <w:webHidden/>
                 <w:rStyle w:val="IndexLink"/>
               </w:rPr>
-              <w:t>2.2.6.11.1 Documentation request</w:t>
+              <w:t>3.2.6.11.1 Documentation request</w:t>
               <w:tab/>
-              <w:t>38</w:t>
+              <w:t>39</w:t>
             </w:r>
           </w:hyperlink>
         </w:p>
@@ -3192,15 +3276,15 @@
             </w:tabs>
             <w:rPr/>
           </w:pPr>
-          <w:hyperlink w:anchor="__RefHeading___Toc96175_4292330188">
+          <w:hyperlink w:anchor="__RefHeading___Toc163163_4292330188">
             <w:r>
               <w:rPr>
                 <w:webHidden/>
                 <w:rStyle w:val="IndexLink"/>
               </w:rPr>
-              <w:t>2.2.6.11.2 Documentation response</w:t>
+              <w:t>3.2.6.11.2 Documentation response</w:t>
               <w:tab/>
-              <w:t>38</w:t>
+              <w:t>39</w:t>
             </w:r>
           </w:hyperlink>
         </w:p>
@@ -3213,15 +3297,15 @@
             </w:tabs>
             <w:rPr/>
           </w:pPr>
-          <w:hyperlink w:anchor="__RefHeading___Toc96177_4292330188">
+          <w:hyperlink w:anchor="__RefHeading___Toc163165_4292330188">
             <w:r>
               <w:rPr>
                 <w:webHidden/>
                 <w:rStyle w:val="IndexLink"/>
               </w:rPr>
-              <w:t>2.2.6.12 i18 internationalization</w:t>
+              <w:t>3.2.6.12 i18 internationalization</w:t>
               <w:tab/>
-              <w:t>38</w:t>
+              <w:t>39</w:t>
             </w:r>
           </w:hyperlink>
         </w:p>
@@ -3234,15 +3318,15 @@
             </w:tabs>
             <w:rPr/>
           </w:pPr>
-          <w:hyperlink w:anchor="__RefHeading___Toc96179_4292330188">
+          <w:hyperlink w:anchor="__RefHeading___Toc163167_4292330188">
             <w:r>
               <w:rPr>
                 <w:webHidden/>
                 <w:rStyle w:val="IndexLink"/>
               </w:rPr>
-              <w:t>2.2.6.12.1 i18 request</w:t>
+              <w:t>3.2.6.12.1 i18 request</w:t>
               <w:tab/>
-              <w:t>38</w:t>
+              <w:t>39</w:t>
             </w:r>
           </w:hyperlink>
         </w:p>
@@ -3255,15 +3339,15 @@
             </w:tabs>
             <w:rPr/>
           </w:pPr>
-          <w:hyperlink w:anchor="__RefHeading___Toc96181_4292330188">
+          <w:hyperlink w:anchor="__RefHeading___Toc163169_4292330188">
             <w:r>
               <w:rPr>
                 <w:webHidden/>
                 <w:rStyle w:val="IndexLink"/>
               </w:rPr>
-              <w:t>2.3 Edge Service</w:t>
+              <w:t>3.3 Edge Service</w:t>
               <w:tab/>
-              <w:t>38</w:t>
+              <w:t>39</w:t>
             </w:r>
           </w:hyperlink>
         </w:p>
@@ -3276,15 +3360,15 @@
             </w:tabs>
             <w:rPr/>
           </w:pPr>
-          <w:hyperlink w:anchor="__RefHeading___Toc96183_4292330188">
+          <w:hyperlink w:anchor="__RefHeading___Toc163171_4292330188">
             <w:r>
               <w:rPr>
                 <w:webHidden/>
                 <w:rStyle w:val="IndexLink"/>
               </w:rPr>
-              <w:t>2.3.1 TODO</w:t>
+              <w:t>3.3.1 TODO</w:t>
               <w:tab/>
-              <w:t>38</w:t>
+              <w:t>39</w:t>
             </w:r>
           </w:hyperlink>
         </w:p>
@@ -3297,15 +3381,15 @@
             </w:tabs>
             <w:rPr/>
           </w:pPr>
-          <w:hyperlink w:anchor="__RefHeading___Toc96185_4292330188">
+          <w:hyperlink w:anchor="__RefHeading___Toc163173_4292330188">
             <w:r>
               <w:rPr>
                 <w:webHidden/>
                 <w:rStyle w:val="IndexLink"/>
               </w:rPr>
-              <w:t>2.3.1.1 TODO version 1.0</w:t>
+              <w:t>3.3.1.1 TODO version 1.0</w:t>
               <w:tab/>
-              <w:t>38</w:t>
+              <w:t>39</w:t>
             </w:r>
           </w:hyperlink>
         </w:p>
@@ -3318,15 +3402,15 @@
             </w:tabs>
             <w:rPr/>
           </w:pPr>
-          <w:hyperlink w:anchor="__RefHeading___Toc96187_4292330188">
+          <w:hyperlink w:anchor="__RefHeading___Toc163175_4292330188">
             <w:r>
               <w:rPr>
                 <w:webHidden/>
                 <w:rStyle w:val="IndexLink"/>
               </w:rPr>
-              <w:t>2.3.1.2 TODO version 1.0-next</w:t>
+              <w:t>3.3.1.2 TODO version 1.0-next</w:t>
               <w:tab/>
-              <w:t>39</w:t>
+              <w:t>40</w:t>
             </w:r>
           </w:hyperlink>
         </w:p>
@@ -3339,15 +3423,15 @@
             </w:tabs>
             <w:rPr/>
           </w:pPr>
-          <w:hyperlink w:anchor="__RefHeading___Toc96189_4292330188">
+          <w:hyperlink w:anchor="__RefHeading___Toc163177_4292330188">
             <w:r>
               <w:rPr>
                 <w:webHidden/>
                 <w:rStyle w:val="IndexLink"/>
               </w:rPr>
-              <w:t>2.3.2 Test environment and credentials</w:t>
+              <w:t>3.3.2 Test environment and credentials</w:t>
               <w:tab/>
-              <w:t>39</w:t>
+              <w:t>40</w:t>
             </w:r>
           </w:hyperlink>
         </w:p>
@@ -3360,15 +3444,15 @@
             </w:tabs>
             <w:rPr/>
           </w:pPr>
-          <w:hyperlink w:anchor="__RefHeading___Toc96191_4292330188">
+          <w:hyperlink w:anchor="__RefHeading___Toc163179_4292330188">
             <w:r>
               <w:rPr>
                 <w:webHidden/>
                 <w:rStyle w:val="IndexLink"/>
               </w:rPr>
-              <w:t>2.3.3 Edge Service Registry</w:t>
+              <w:t>3.3.3 Edge Service Registry</w:t>
               <w:tab/>
-              <w:t>39</w:t>
+              <w:t>40</w:t>
             </w:r>
           </w:hyperlink>
         </w:p>
@@ -3381,15 +3465,15 @@
             </w:tabs>
             <w:rPr/>
           </w:pPr>
-          <w:hyperlink w:anchor="__RefHeading___Toc96193_4292330188">
+          <w:hyperlink w:anchor="__RefHeading___Toc163181_4292330188">
             <w:r>
               <w:rPr>
                 <w:webHidden/>
                 <w:rStyle w:val="IndexLink"/>
               </w:rPr>
-              <w:t>2.3.4 Edge Service Relay</w:t>
+              <w:t>3.3.4 Edge Service Relay</w:t>
               <w:tab/>
-              <w:t>39</w:t>
+              <w:t>40</w:t>
             </w:r>
           </w:hyperlink>
         </w:p>
@@ -3402,15 +3486,15 @@
             </w:tabs>
             <w:rPr/>
           </w:pPr>
-          <w:hyperlink w:anchor="__RefHeading___Toc96195_4292330188">
+          <w:hyperlink w:anchor="__RefHeading___Toc163183_4292330188">
             <w:r>
               <w:rPr>
                 <w:webHidden/>
                 <w:rStyle w:val="IndexLink"/>
               </w:rPr>
-              <w:t>2.3.5 Edge Service Client</w:t>
+              <w:t>3.3.5 Edge Service Client</w:t>
               <w:tab/>
-              <w:t>39</w:t>
+              <w:t>40</w:t>
             </w:r>
           </w:hyperlink>
         </w:p>
@@ -3423,15 +3507,15 @@
             </w:tabs>
             <w:rPr/>
           </w:pPr>
-          <w:hyperlink w:anchor="__RefHeading___Toc96197_4292330188">
+          <w:hyperlink w:anchor="__RefHeading___Toc163185_4292330188">
             <w:r>
               <w:rPr>
                 <w:webHidden/>
                 <w:rStyle w:val="IndexLink"/>
               </w:rPr>
-              <w:t>2.3.6 ReST API</w:t>
+              <w:t>3.3.6 ReST API</w:t>
               <w:tab/>
-              <w:t>40</w:t>
+              <w:t>41</w:t>
             </w:r>
           </w:hyperlink>
         </w:p>
@@ -3444,15 +3528,15 @@
             </w:tabs>
             <w:rPr/>
           </w:pPr>
-          <w:hyperlink w:anchor="__RefHeading___Toc96199_4292330188">
+          <w:hyperlink w:anchor="__RefHeading___Toc163187_4292330188">
             <w:r>
               <w:rPr>
                 <w:webHidden/>
                 <w:rStyle w:val="IndexLink"/>
               </w:rPr>
-              <w:t>2.3.6.1 Login</w:t>
+              <w:t>3.3.6.1 Login</w:t>
               <w:tab/>
-              <w:t>40</w:t>
+              <w:t>41</w:t>
             </w:r>
           </w:hyperlink>
         </w:p>
@@ -3465,15 +3549,15 @@
             </w:tabs>
             <w:rPr/>
           </w:pPr>
-          <w:hyperlink w:anchor="__RefHeading___Toc96201_4292330188">
+          <w:hyperlink w:anchor="__RefHeading___Toc163189_4292330188">
             <w:r>
               <w:rPr>
                 <w:webHidden/>
                 <w:rStyle w:val="IndexLink"/>
               </w:rPr>
-              <w:t>2.3.6.1.1 Login request</w:t>
+              <w:t>3.3.6.1.1 Login request</w:t>
               <w:tab/>
-              <w:t>40</w:t>
+              <w:t>41</w:t>
             </w:r>
           </w:hyperlink>
         </w:p>
@@ -3486,15 +3570,15 @@
             </w:tabs>
             <w:rPr/>
           </w:pPr>
-          <w:hyperlink w:anchor="__RefHeading___Toc96203_4292330188">
+          <w:hyperlink w:anchor="__RefHeading___Toc163191_4292330188">
             <w:r>
               <w:rPr>
                 <w:webHidden/>
                 <w:rStyle w:val="IndexLink"/>
               </w:rPr>
-              <w:t>2.3.6.1.2 Login response</w:t>
+              <w:t>3.3.6.1.2 Login response</w:t>
               <w:tab/>
-              <w:t>40</w:t>
+              <w:t>41</w:t>
             </w:r>
           </w:hyperlink>
         </w:p>
@@ -3507,15 +3591,15 @@
             </w:tabs>
             <w:rPr/>
           </w:pPr>
-          <w:hyperlink w:anchor="__RefHeading___Toc96205_4292330188">
+          <w:hyperlink w:anchor="__RefHeading___Toc163193_4292330188">
             <w:r>
               <w:rPr>
                 <w:webHidden/>
                 <w:rStyle w:val="IndexLink"/>
               </w:rPr>
-              <w:t>2.3.6.1.3 Cookies</w:t>
+              <w:t>3.3.6.1.3 Cookies</w:t>
               <w:tab/>
-              <w:t>40</w:t>
+              <w:t>41</w:t>
             </w:r>
           </w:hyperlink>
         </w:p>
@@ -3528,15 +3612,15 @@
             </w:tabs>
             <w:rPr/>
           </w:pPr>
-          <w:hyperlink w:anchor="__RefHeading___Toc96207_4292330188">
+          <w:hyperlink w:anchor="__RefHeading___Toc163195_4292330188">
             <w:r>
               <w:rPr>
                 <w:webHidden/>
                 <w:rStyle w:val="IndexLink"/>
               </w:rPr>
-              <w:t>2.3.6.2 Logout</w:t>
+              <w:t>3.3.6.2 Logout</w:t>
               <w:tab/>
-              <w:t>40</w:t>
+              <w:t>41</w:t>
             </w:r>
           </w:hyperlink>
         </w:p>
@@ -3549,15 +3633,15 @@
             </w:tabs>
             <w:rPr/>
           </w:pPr>
-          <w:hyperlink w:anchor="__RefHeading___Toc96209_4292330188">
+          <w:hyperlink w:anchor="__RefHeading___Toc163197_4292330188">
             <w:r>
               <w:rPr>
                 <w:webHidden/>
                 <w:rStyle w:val="IndexLink"/>
               </w:rPr>
-              <w:t>2.3.6.2.1 Logout request</w:t>
+              <w:t>3.3.6.2.1 Logout request</w:t>
               <w:tab/>
-              <w:t>40</w:t>
+              <w:t>41</w:t>
             </w:r>
           </w:hyperlink>
         </w:p>
@@ -3570,15 +3654,15 @@
             </w:tabs>
             <w:rPr/>
           </w:pPr>
-          <w:hyperlink w:anchor="__RefHeading___Toc96211_4292330188">
+          <w:hyperlink w:anchor="__RefHeading___Toc163199_4292330188">
             <w:r>
               <w:rPr>
                 <w:webHidden/>
                 <w:rStyle w:val="IndexLink"/>
               </w:rPr>
-              <w:t>2.3.6.2.2 Logout response</w:t>
+              <w:t>3.3.6.2.2 Logout response</w:t>
               <w:tab/>
-              <w:t>41</w:t>
+              <w:t>42</w:t>
             </w:r>
           </w:hyperlink>
         </w:p>
@@ -3591,15 +3675,15 @@
             </w:tabs>
             <w:rPr/>
           </w:pPr>
-          <w:hyperlink w:anchor="__RefHeading___Toc96213_4292330188">
+          <w:hyperlink w:anchor="__RefHeading___Toc163201_4292330188">
             <w:r>
               <w:rPr>
                 <w:webHidden/>
                 <w:rStyle w:val="IndexLink"/>
               </w:rPr>
-              <w:t>2.3.6.3 Voucher list</w:t>
+              <w:t>3.3.6.3 Voucher list</w:t>
               <w:tab/>
-              <w:t>41</w:t>
+              <w:t>42</w:t>
             </w:r>
           </w:hyperlink>
         </w:p>
@@ -3612,15 +3696,15 @@
             </w:tabs>
             <w:rPr/>
           </w:pPr>
-          <w:hyperlink w:anchor="__RefHeading___Toc96215_4292330188">
+          <w:hyperlink w:anchor="__RefHeading___Toc163203_4292330188">
             <w:r>
               <w:rPr>
                 <w:webHidden/>
                 <w:rStyle w:val="IndexLink"/>
               </w:rPr>
-              <w:t>2.3.6.3.1 Voucher list request</w:t>
+              <w:t>3.3.6.3.1 Voucher list request</w:t>
               <w:tab/>
-              <w:t>42</w:t>
+              <w:t>43</w:t>
             </w:r>
           </w:hyperlink>
         </w:p>
@@ -3633,15 +3717,15 @@
             </w:tabs>
             <w:rPr/>
           </w:pPr>
-          <w:hyperlink w:anchor="__RefHeading___Toc96217_4292330188">
+          <w:hyperlink w:anchor="__RefHeading___Toc163205_4292330188">
             <w:r>
               <w:rPr>
                 <w:webHidden/>
                 <w:rStyle w:val="IndexLink"/>
               </w:rPr>
-              <w:t>2.3.6.3.2 Voucher list response</w:t>
+              <w:t>3.3.6.3.2 Voucher list response</w:t>
               <w:tab/>
-              <w:t>42</w:t>
+              <w:t>43</w:t>
             </w:r>
           </w:hyperlink>
         </w:p>
@@ -3654,15 +3738,15 @@
             </w:tabs>
             <w:rPr/>
           </w:pPr>
-          <w:hyperlink w:anchor="__RefHeading___Toc96219_4292330188">
+          <w:hyperlink w:anchor="__RefHeading___Toc163207_4292330188">
             <w:r>
               <w:rPr>
                 <w:webHidden/>
                 <w:rStyle w:val="IndexLink"/>
               </w:rPr>
-              <w:t>2.3.6.4 Voucher detail</w:t>
+              <w:t>3.3.6.4 Voucher detail</w:t>
               <w:tab/>
-              <w:t>44</w:t>
+              <w:t>45</w:t>
             </w:r>
           </w:hyperlink>
         </w:p>
@@ -3675,15 +3759,15 @@
             </w:tabs>
             <w:rPr/>
           </w:pPr>
-          <w:hyperlink w:anchor="__RefHeading___Toc96221_4292330188">
+          <w:hyperlink w:anchor="__RefHeading___Toc163209_4292330188">
             <w:r>
               <w:rPr>
                 <w:webHidden/>
                 <w:rStyle w:val="IndexLink"/>
               </w:rPr>
-              <w:t>2.3.6.4.1 Voucher detail request</w:t>
+              <w:t>3.3.6.4.1 Voucher detail request</w:t>
               <w:tab/>
-              <w:t>45</w:t>
+              <w:t>46</w:t>
             </w:r>
           </w:hyperlink>
         </w:p>
@@ -3696,15 +3780,15 @@
             </w:tabs>
             <w:rPr/>
           </w:pPr>
-          <w:hyperlink w:anchor="__RefHeading___Toc96223_4292330188">
+          <w:hyperlink w:anchor="__RefHeading___Toc163211_4292330188">
             <w:r>
               <w:rPr>
                 <w:webHidden/>
                 <w:rStyle w:val="IndexLink"/>
               </w:rPr>
-              <w:t>2.3.6.4.2 Voucher detail response</w:t>
+              <w:t>3.3.6.4.2 Voucher detail response</w:t>
               <w:tab/>
-              <w:t>45</w:t>
+              <w:t>46</w:t>
             </w:r>
           </w:hyperlink>
         </w:p>
@@ -3717,15 +3801,15 @@
             </w:tabs>
             <w:rPr/>
           </w:pPr>
-          <w:hyperlink w:anchor="__RefHeading___Toc96225_4292330188">
+          <w:hyperlink w:anchor="__RefHeading___Toc163213_4292330188">
             <w:r>
               <w:rPr>
                 <w:webHidden/>
                 <w:rStyle w:val="IndexLink"/>
               </w:rPr>
-              <w:t>2.3.6.5 Voucher order</w:t>
+              <w:t>3.3.6.5 Voucher order</w:t>
               <w:tab/>
-              <w:t>45</w:t>
+              <w:t>46</w:t>
             </w:r>
           </w:hyperlink>
         </w:p>
@@ -3738,15 +3822,15 @@
             </w:tabs>
             <w:rPr/>
           </w:pPr>
-          <w:hyperlink w:anchor="__RefHeading___Toc96227_4292330188">
+          <w:hyperlink w:anchor="__RefHeading___Toc163215_4292330188">
             <w:r>
               <w:rPr>
                 <w:webHidden/>
                 <w:rStyle w:val="IndexLink"/>
               </w:rPr>
-              <w:t>2.3.6.5.1 Voucher order request</w:t>
+              <w:t>3.3.6.5.1 Voucher order request</w:t>
               <w:tab/>
-              <w:t>45</w:t>
+              <w:t>46</w:t>
             </w:r>
           </w:hyperlink>
         </w:p>
@@ -3759,15 +3843,15 @@
             </w:tabs>
             <w:rPr/>
           </w:pPr>
-          <w:hyperlink w:anchor="__RefHeading___Toc96229_4292330188">
+          <w:hyperlink w:anchor="__RefHeading___Toc163217_4292330188">
             <w:r>
               <w:rPr>
                 <w:webHidden/>
                 <w:rStyle w:val="IndexLink"/>
               </w:rPr>
-              <w:t>2.3.6.5.2 Voucher order response</w:t>
+              <w:t>3.3.6.5.2 Voucher order response</w:t>
               <w:tab/>
-              <w:t>47</w:t>
+              <w:t>48</w:t>
             </w:r>
           </w:hyperlink>
         </w:p>
@@ -3780,15 +3864,15 @@
             </w:tabs>
             <w:rPr/>
           </w:pPr>
-          <w:hyperlink w:anchor="__RefHeading___Toc96231_4292330188">
+          <w:hyperlink w:anchor="__RefHeading___Toc163219_4292330188">
             <w:r>
               <w:rPr>
                 <w:webHidden/>
                 <w:rStyle w:val="IndexLink"/>
               </w:rPr>
-              <w:t>2.3.6.6 Voucher order detail</w:t>
+              <w:t>3.3.6.6 Voucher order detail</w:t>
               <w:tab/>
-              <w:t>47</w:t>
+              <w:t>48</w:t>
             </w:r>
           </w:hyperlink>
         </w:p>
@@ -3801,15 +3885,15 @@
             </w:tabs>
             <w:rPr/>
           </w:pPr>
-          <w:hyperlink w:anchor="__RefHeading___Toc96233_4292330188">
+          <w:hyperlink w:anchor="__RefHeading___Toc163221_4292330188">
             <w:r>
               <w:rPr>
                 <w:webHidden/>
                 <w:rStyle w:val="IndexLink"/>
               </w:rPr>
-              <w:t>2.3.6.6.1 Voucher order detail request</w:t>
+              <w:t>3.3.6.6.1 Voucher order detail request</w:t>
               <w:tab/>
-              <w:t>48</w:t>
+              <w:t>49</w:t>
             </w:r>
           </w:hyperlink>
         </w:p>
@@ -3822,15 +3906,15 @@
             </w:tabs>
             <w:rPr/>
           </w:pPr>
-          <w:hyperlink w:anchor="__RefHeading___Toc96235_4292330188">
+          <w:hyperlink w:anchor="__RefHeading___Toc163223_4292330188">
             <w:r>
               <w:rPr>
                 <w:webHidden/>
                 <w:rStyle w:val="IndexLink"/>
               </w:rPr>
-              <w:t>2.3.6.6.2 Voucher order detail response</w:t>
+              <w:t>3.3.6.6.2 Voucher order detail response</w:t>
               <w:tab/>
-              <w:t>48</w:t>
+              <w:t>49</w:t>
             </w:r>
           </w:hyperlink>
         </w:p>
@@ -3843,15 +3927,15 @@
             </w:tabs>
             <w:rPr/>
           </w:pPr>
-          <w:hyperlink w:anchor="__RefHeading___Toc96237_4292330188">
+          <w:hyperlink w:anchor="__RefHeading___Toc163225_4292330188">
             <w:r>
               <w:rPr>
                 <w:webHidden/>
                 <w:rStyle w:val="IndexLink"/>
               </w:rPr>
-              <w:t>2.3.6.7 Provider Text</w:t>
+              <w:t>3.3.6.7 Provider Text</w:t>
               <w:tab/>
-              <w:t>48</w:t>
+              <w:t>49</w:t>
             </w:r>
           </w:hyperlink>
         </w:p>
@@ -3864,15 +3948,15 @@
             </w:tabs>
             <w:rPr/>
           </w:pPr>
-          <w:hyperlink w:anchor="__RefHeading___Toc96239_4292330188">
+          <w:hyperlink w:anchor="__RefHeading___Toc163227_4292330188">
             <w:r>
               <w:rPr>
                 <w:webHidden/>
                 <w:rStyle w:val="IndexLink"/>
               </w:rPr>
-              <w:t>2.3.6.7.1 Provider Text request</w:t>
+              <w:t>3.3.6.7.1 Provider Text request</w:t>
               <w:tab/>
-              <w:t>48</w:t>
+              <w:t>49</w:t>
             </w:r>
           </w:hyperlink>
         </w:p>
@@ -3885,15 +3969,15 @@
             </w:tabs>
             <w:rPr/>
           </w:pPr>
-          <w:hyperlink w:anchor="__RefHeading___Toc96241_4292330188">
+          <w:hyperlink w:anchor="__RefHeading___Toc163229_4292330188">
             <w:r>
               <w:rPr>
                 <w:webHidden/>
                 <w:rStyle w:val="IndexLink"/>
               </w:rPr>
-              <w:t>2.3.6.7.2 Provider Text response</w:t>
+              <w:t>3.3.6.7.2 Provider Text response</w:t>
               <w:tab/>
-              <w:t>49</w:t>
+              <w:t>50</w:t>
             </w:r>
           </w:hyperlink>
         </w:p>
@@ -3906,15 +3990,15 @@
             </w:tabs>
             <w:rPr/>
           </w:pPr>
-          <w:hyperlink w:anchor="__RefHeading___Toc96243_4292330188">
+          <w:hyperlink w:anchor="__RefHeading___Toc163231_4292330188">
             <w:r>
               <w:rPr>
                 <w:webHidden/>
                 <w:rStyle w:val="IndexLink"/>
               </w:rPr>
-              <w:t>2.3.6.8 Content</w:t>
+              <w:t>3.3.6.8 Content</w:t>
               <w:tab/>
-              <w:t>49</w:t>
+              <w:t>50</w:t>
             </w:r>
           </w:hyperlink>
         </w:p>
@@ -3927,15 +4011,15 @@
             </w:tabs>
             <w:rPr/>
           </w:pPr>
-          <w:hyperlink w:anchor="__RefHeading___Toc96245_4292330188">
+          <w:hyperlink w:anchor="__RefHeading___Toc163233_4292330188">
             <w:r>
               <w:rPr>
                 <w:webHidden/>
                 <w:rStyle w:val="IndexLink"/>
               </w:rPr>
-              <w:t>2.3.6.8.1 Content request</w:t>
+              <w:t>3.3.6.8.1 Content request</w:t>
               <w:tab/>
-              <w:t>49</w:t>
+              <w:t>50</w:t>
             </w:r>
           </w:hyperlink>
         </w:p>
@@ -3948,15 +4032,15 @@
             </w:tabs>
             <w:rPr/>
           </w:pPr>
-          <w:hyperlink w:anchor="__RefHeading___Toc96247_4292330188">
+          <w:hyperlink w:anchor="__RefHeading___Toc163235_4292330188">
             <w:r>
               <w:rPr>
                 <w:webHidden/>
                 <w:rStyle w:val="IndexLink"/>
               </w:rPr>
-              <w:t>2.3.6.8.2 Content response</w:t>
+              <w:t>3.3.6.8.2 Content response</w:t>
               <w:tab/>
-              <w:t>50</w:t>
+              <w:t>51</w:t>
             </w:r>
           </w:hyperlink>
         </w:p>
@@ -3969,15 +4053,15 @@
             </w:tabs>
             <w:rPr/>
           </w:pPr>
-          <w:hyperlink w:anchor="__RefHeading___Toc96249_4292330188">
+          <w:hyperlink w:anchor="__RefHeading___Toc163237_4292330188">
             <w:r>
               <w:rPr>
                 <w:webHidden/>
                 <w:rStyle w:val="IndexLink"/>
               </w:rPr>
-              <w:t>2.3.6.9 Verification</w:t>
+              <w:t>3.3.6.9 Verification</w:t>
               <w:tab/>
-              <w:t>50</w:t>
+              <w:t>51</w:t>
             </w:r>
           </w:hyperlink>
         </w:p>
@@ -3990,15 +4074,15 @@
             </w:tabs>
             <w:rPr/>
           </w:pPr>
-          <w:hyperlink w:anchor="__RefHeading___Toc96251_4292330188">
+          <w:hyperlink w:anchor="__RefHeading___Toc163239_4292330188">
             <w:r>
               <w:rPr>
                 <w:webHidden/>
                 <w:rStyle w:val="IndexLink"/>
               </w:rPr>
-              <w:t>2.3.6.9.1 Verification request by phone number</w:t>
+              <w:t>3.3.6.9.1 Verification request by phone number</w:t>
               <w:tab/>
-              <w:t>51</w:t>
+              <w:t>52</w:t>
             </w:r>
           </w:hyperlink>
         </w:p>
@@ -4011,15 +4095,15 @@
             </w:tabs>
             <w:rPr/>
           </w:pPr>
-          <w:hyperlink w:anchor="__RefHeading___Toc96253_4292330188">
+          <w:hyperlink w:anchor="__RefHeading___Toc163241_4292330188">
             <w:r>
               <w:rPr>
                 <w:webHidden/>
                 <w:rStyle w:val="IndexLink"/>
               </w:rPr>
-              <w:t>2.3.6.9.2 Verification by phone number response</w:t>
+              <w:t>3.3.6.9.2 Verification by phone number response</w:t>
               <w:tab/>
-              <w:t>51</w:t>
+              <w:t>52</w:t>
             </w:r>
           </w:hyperlink>
         </w:p>
@@ -4032,15 +4116,15 @@
             </w:tabs>
             <w:rPr/>
           </w:pPr>
-          <w:hyperlink w:anchor="__RefHeading___Toc96255_4292330188">
+          <w:hyperlink w:anchor="__RefHeading___Toc163243_4292330188">
             <w:r>
               <w:rPr>
                 <w:webHidden/>
                 <w:rStyle w:val="IndexLink"/>
               </w:rPr>
-              <w:t>2.3.6.9.3 Verification request by sms</w:t>
+              <w:t>3.3.6.9.3 Verification request by sms</w:t>
               <w:tab/>
-              <w:t>51</w:t>
+              <w:t>52</w:t>
             </w:r>
           </w:hyperlink>
         </w:p>
@@ -4053,15 +4137,15 @@
             </w:tabs>
             <w:rPr/>
           </w:pPr>
-          <w:hyperlink w:anchor="__RefHeading___Toc96257_4292330188">
+          <w:hyperlink w:anchor="__RefHeading___Toc163245_4292330188">
             <w:r>
               <w:rPr>
                 <w:webHidden/>
                 <w:rStyle w:val="IndexLink"/>
               </w:rPr>
-              <w:t>2.3.6.9.4 Verification by sms number response</w:t>
+              <w:t>3.3.6.9.4 Verification by sms number response</w:t>
               <w:tab/>
-              <w:t>51</w:t>
+              <w:t>52</w:t>
             </w:r>
           </w:hyperlink>
         </w:p>
@@ -4074,15 +4158,15 @@
             </w:tabs>
             <w:rPr/>
           </w:pPr>
-          <w:hyperlink w:anchor="__RefHeading___Toc96259_4292330188">
+          <w:hyperlink w:anchor="__RefHeading___Toc163247_4292330188">
             <w:r>
               <w:rPr>
                 <w:webHidden/>
                 <w:rStyle w:val="IndexLink"/>
               </w:rPr>
-              <w:t>2.3.6.10 Cookies</w:t>
+              <w:t>3.3.6.10 Cookies</w:t>
               <w:tab/>
-              <w:t>52</w:t>
+              <w:t>53</w:t>
             </w:r>
           </w:hyperlink>
         </w:p>
@@ -4095,15 +4179,15 @@
             </w:tabs>
             <w:rPr/>
           </w:pPr>
-          <w:hyperlink w:anchor="__RefHeading___Toc96261_4292330188">
+          <w:hyperlink w:anchor="__RefHeading___Toc163249_4292330188">
             <w:r>
               <w:rPr>
                 <w:webHidden/>
                 <w:rStyle w:val="IndexLink"/>
               </w:rPr>
-              <w:t>2.3.6.10.1 Cookies request</w:t>
+              <w:t>3.3.6.10.1 Cookies request</w:t>
               <w:tab/>
-              <w:t>52</w:t>
+              <w:t>53</w:t>
             </w:r>
           </w:hyperlink>
         </w:p>
@@ -4116,15 +4200,15 @@
             </w:tabs>
             <w:rPr/>
           </w:pPr>
-          <w:hyperlink w:anchor="__RefHeading___Toc96263_4292330188">
+          <w:hyperlink w:anchor="__RefHeading___Toc163251_4292330188">
             <w:r>
               <w:rPr>
                 <w:webHidden/>
                 <w:rStyle w:val="IndexLink"/>
               </w:rPr>
-              <w:t>2.3.6.10.2 Cookies response</w:t>
+              <w:t>3.3.6.10.2 Cookies response</w:t>
               <w:tab/>
-              <w:t>52</w:t>
+              <w:t>53</w:t>
             </w:r>
           </w:hyperlink>
         </w:p>
@@ -4137,15 +4221,15 @@
             </w:tabs>
             <w:rPr/>
           </w:pPr>
-          <w:hyperlink w:anchor="__RefHeading___Toc96265_4292330188">
+          <w:hyperlink w:anchor="__RefHeading___Toc163253_4292330188">
             <w:r>
               <w:rPr>
                 <w:webHidden/>
                 <w:rStyle w:val="IndexLink"/>
               </w:rPr>
-              <w:t>2.3.6.11 Documentation</w:t>
+              <w:t>3.3.6.11 Documentation</w:t>
               <w:tab/>
-              <w:t>52</w:t>
+              <w:t>53</w:t>
             </w:r>
           </w:hyperlink>
         </w:p>
@@ -4158,15 +4242,15 @@
             </w:tabs>
             <w:rPr/>
           </w:pPr>
-          <w:hyperlink w:anchor="__RefHeading___Toc96267_4292330188">
+          <w:hyperlink w:anchor="__RefHeading___Toc163255_4292330188">
             <w:r>
               <w:rPr>
                 <w:webHidden/>
                 <w:rStyle w:val="IndexLink"/>
               </w:rPr>
-              <w:t>2.3.6.11.1 Documentation request</w:t>
+              <w:t>3.3.6.11.1 Documentation request</w:t>
               <w:tab/>
-              <w:t>53</w:t>
+              <w:t>54</w:t>
             </w:r>
           </w:hyperlink>
         </w:p>
@@ -4179,15 +4263,15 @@
             </w:tabs>
             <w:rPr/>
           </w:pPr>
-          <w:hyperlink w:anchor="__RefHeading___Toc96269_4292330188">
+          <w:hyperlink w:anchor="__RefHeading___Toc163257_4292330188">
             <w:r>
               <w:rPr>
                 <w:webHidden/>
                 <w:rStyle w:val="IndexLink"/>
               </w:rPr>
-              <w:t>2.3.6.11.2 Documentation response</w:t>
+              <w:t>3.3.6.11.2 Documentation response</w:t>
               <w:tab/>
-              <w:t>53</w:t>
+              <w:t>54</w:t>
             </w:r>
           </w:hyperlink>
         </w:p>
@@ -4200,15 +4284,15 @@
             </w:tabs>
             <w:rPr/>
           </w:pPr>
-          <w:hyperlink w:anchor="__RefHeading___Toc96271_4292330188">
+          <w:hyperlink w:anchor="__RefHeading___Toc163259_4292330188">
             <w:r>
               <w:rPr>
                 <w:webHidden/>
                 <w:rStyle w:val="IndexLink"/>
               </w:rPr>
-              <w:t>2.3.6.12 i18 internationalization</w:t>
+              <w:t>3.3.6.12 i18 internationalization</w:t>
               <w:tab/>
-              <w:t>53</w:t>
+              <w:t>54</w:t>
             </w:r>
           </w:hyperlink>
         </w:p>
@@ -4221,15 +4305,15 @@
             </w:tabs>
             <w:rPr/>
           </w:pPr>
-          <w:hyperlink w:anchor="__RefHeading___Toc96273_4292330188">
+          <w:hyperlink w:anchor="__RefHeading___Toc163261_4292330188">
             <w:r>
               <w:rPr>
                 <w:webHidden/>
                 <w:rStyle w:val="IndexLink"/>
               </w:rPr>
-              <w:t>2.3.6.12.1 i18 request</w:t>
+              <w:t>3.3.6.12.1 i18 request</w:t>
               <w:tab/>
-              <w:t>53</w:t>
+              <w:t>54</w:t>
             </w:r>
           </w:hyperlink>
         </w:p>
@@ -4242,15 +4326,15 @@
             </w:tabs>
             <w:rPr/>
           </w:pPr>
-          <w:hyperlink w:anchor="__RefHeading___Toc96275_4292330188">
+          <w:hyperlink w:anchor="__RefHeading___Toc163263_4292330188">
             <w:r>
               <w:rPr>
                 <w:webHidden/>
                 <w:rStyle w:val="IndexLink"/>
               </w:rPr>
-              <w:t>2.4 Edge Service</w:t>
+              <w:t>3.4 Edge Service</w:t>
               <w:tab/>
-              <w:t>53</w:t>
+              <w:t>54</w:t>
             </w:r>
           </w:hyperlink>
         </w:p>
@@ -4263,15 +4347,15 @@
             </w:tabs>
             <w:rPr/>
           </w:pPr>
-          <w:hyperlink w:anchor="__RefHeading___Toc96277_4292330188">
+          <w:hyperlink w:anchor="__RefHeading___Toc163265_4292330188">
             <w:r>
               <w:rPr>
                 <w:webHidden/>
                 <w:rStyle w:val="IndexLink"/>
               </w:rPr>
-              <w:t>2.4.1 TODO</w:t>
+              <w:t>3.4.1 TODO</w:t>
               <w:tab/>
-              <w:t>53</w:t>
+              <w:t>54</w:t>
             </w:r>
           </w:hyperlink>
         </w:p>
@@ -4284,15 +4368,15 @@
             </w:tabs>
             <w:rPr/>
           </w:pPr>
-          <w:hyperlink w:anchor="__RefHeading___Toc96279_4292330188">
+          <w:hyperlink w:anchor="__RefHeading___Toc163267_4292330188">
             <w:r>
               <w:rPr>
                 <w:webHidden/>
                 <w:rStyle w:val="IndexLink"/>
               </w:rPr>
-              <w:t>2.4.1.1 TODO version 1.0</w:t>
+              <w:t>3.4.1.1 TODO version 1.0</w:t>
               <w:tab/>
-              <w:t>53</w:t>
+              <w:t>54</w:t>
             </w:r>
           </w:hyperlink>
         </w:p>
@@ -4305,15 +4389,15 @@
             </w:tabs>
             <w:rPr/>
           </w:pPr>
-          <w:hyperlink w:anchor="__RefHeading___Toc96281_4292330188">
+          <w:hyperlink w:anchor="__RefHeading___Toc163269_4292330188">
             <w:r>
               <w:rPr>
                 <w:webHidden/>
                 <w:rStyle w:val="IndexLink"/>
               </w:rPr>
-              <w:t>2.4.1.2 TODO version 1.0-next</w:t>
+              <w:t>3.4.1.2 TODO version 1.0-next</w:t>
               <w:tab/>
-              <w:t>54</w:t>
+              <w:t>55</w:t>
             </w:r>
           </w:hyperlink>
         </w:p>
@@ -4326,15 +4410,15 @@
             </w:tabs>
             <w:rPr/>
           </w:pPr>
-          <w:hyperlink w:anchor="__RefHeading___Toc96283_4292330188">
+          <w:hyperlink w:anchor="__RefHeading___Toc163271_4292330188">
             <w:r>
               <w:rPr>
                 <w:webHidden/>
                 <w:rStyle w:val="IndexLink"/>
               </w:rPr>
-              <w:t>2.4.2 Test environment and credentials</w:t>
+              <w:t>3.4.2 Test environment and credentials</w:t>
               <w:tab/>
-              <w:t>54</w:t>
+              <w:t>55</w:t>
             </w:r>
           </w:hyperlink>
         </w:p>
@@ -4347,15 +4431,15 @@
             </w:tabs>
             <w:rPr/>
           </w:pPr>
-          <w:hyperlink w:anchor="__RefHeading___Toc96285_4292330188">
+          <w:hyperlink w:anchor="__RefHeading___Toc163273_4292330188">
             <w:r>
               <w:rPr>
                 <w:webHidden/>
                 <w:rStyle w:val="IndexLink"/>
               </w:rPr>
-              <w:t>2.4.3 Edge Service Registry</w:t>
+              <w:t>3.4.3 Edge Service Registry</w:t>
               <w:tab/>
-              <w:t>54</w:t>
+              <w:t>55</w:t>
             </w:r>
           </w:hyperlink>
         </w:p>
@@ -4368,15 +4452,15 @@
             </w:tabs>
             <w:rPr/>
           </w:pPr>
-          <w:hyperlink w:anchor="__RefHeading___Toc96287_4292330188">
+          <w:hyperlink w:anchor="__RefHeading___Toc163275_4292330188">
             <w:r>
               <w:rPr>
                 <w:webHidden/>
                 <w:rStyle w:val="IndexLink"/>
               </w:rPr>
-              <w:t>2.4.4 Edge Service Relay</w:t>
+              <w:t>3.4.4 Edge Service Relay</w:t>
               <w:tab/>
-              <w:t>54</w:t>
+              <w:t>55</w:t>
             </w:r>
           </w:hyperlink>
         </w:p>
@@ -4389,15 +4473,15 @@
             </w:tabs>
             <w:rPr/>
           </w:pPr>
-          <w:hyperlink w:anchor="__RefHeading___Toc96289_4292330188">
+          <w:hyperlink w:anchor="__RefHeading___Toc163277_4292330188">
             <w:r>
               <w:rPr>
                 <w:webHidden/>
                 <w:rStyle w:val="IndexLink"/>
               </w:rPr>
-              <w:t>2.4.5 Edge Service Client</w:t>
+              <w:t>3.4.5 Edge Service Client</w:t>
               <w:tab/>
-              <w:t>54</w:t>
+              <w:t>55</w:t>
             </w:r>
           </w:hyperlink>
         </w:p>
@@ -4410,15 +4494,15 @@
             </w:tabs>
             <w:rPr/>
           </w:pPr>
-          <w:hyperlink w:anchor="__RefHeading___Toc96291_4292330188">
+          <w:hyperlink w:anchor="__RefHeading___Toc163279_4292330188">
             <w:r>
               <w:rPr>
                 <w:webHidden/>
                 <w:rStyle w:val="IndexLink"/>
               </w:rPr>
-              <w:t>2.4.6 ReST API</w:t>
+              <w:t>3.4.6 ReST API</w:t>
               <w:tab/>
-              <w:t>55</w:t>
+              <w:t>56</w:t>
             </w:r>
           </w:hyperlink>
         </w:p>
@@ -4431,15 +4515,15 @@
             </w:tabs>
             <w:rPr/>
           </w:pPr>
-          <w:hyperlink w:anchor="__RefHeading___Toc96293_4292330188">
+          <w:hyperlink w:anchor="__RefHeading___Toc163281_4292330188">
             <w:r>
               <w:rPr>
                 <w:webHidden/>
                 <w:rStyle w:val="IndexLink"/>
               </w:rPr>
-              <w:t>2.4.6.1 Login</w:t>
+              <w:t>3.4.6.1 Login</w:t>
               <w:tab/>
-              <w:t>55</w:t>
+              <w:t>56</w:t>
             </w:r>
           </w:hyperlink>
         </w:p>
@@ -4452,15 +4536,15 @@
             </w:tabs>
             <w:rPr/>
           </w:pPr>
-          <w:hyperlink w:anchor="__RefHeading___Toc96295_4292330188">
+          <w:hyperlink w:anchor="__RefHeading___Toc163283_4292330188">
             <w:r>
               <w:rPr>
                 <w:webHidden/>
                 <w:rStyle w:val="IndexLink"/>
               </w:rPr>
-              <w:t>2.4.6.1.1 Login request</w:t>
+              <w:t>3.4.6.1.1 Login request</w:t>
               <w:tab/>
-              <w:t>55</w:t>
+              <w:t>56</w:t>
             </w:r>
           </w:hyperlink>
         </w:p>
@@ -4473,15 +4557,15 @@
             </w:tabs>
             <w:rPr/>
           </w:pPr>
-          <w:hyperlink w:anchor="__RefHeading___Toc96297_4292330188">
+          <w:hyperlink w:anchor="__RefHeading___Toc163285_4292330188">
             <w:r>
               <w:rPr>
                 <w:webHidden/>
                 <w:rStyle w:val="IndexLink"/>
               </w:rPr>
-              <w:t>2.4.6.1.2 Login response</w:t>
+              <w:t>3.4.6.1.2 Login response</w:t>
               <w:tab/>
-              <w:t>55</w:t>
+              <w:t>56</w:t>
             </w:r>
           </w:hyperlink>
         </w:p>
@@ -4494,15 +4578,15 @@
             </w:tabs>
             <w:rPr/>
           </w:pPr>
-          <w:hyperlink w:anchor="__RefHeading___Toc96299_4292330188">
+          <w:hyperlink w:anchor="__RefHeading___Toc163287_4292330188">
             <w:r>
               <w:rPr>
                 <w:webHidden/>
                 <w:rStyle w:val="IndexLink"/>
               </w:rPr>
-              <w:t>2.4.6.1.3 Cookies</w:t>
+              <w:t>3.4.6.1.3 Cookies</w:t>
               <w:tab/>
-              <w:t>55</w:t>
+              <w:t>56</w:t>
             </w:r>
           </w:hyperlink>
         </w:p>
@@ -4515,15 +4599,15 @@
             </w:tabs>
             <w:rPr/>
           </w:pPr>
-          <w:hyperlink w:anchor="__RefHeading___Toc96301_4292330188">
+          <w:hyperlink w:anchor="__RefHeading___Toc163289_4292330188">
             <w:r>
               <w:rPr>
                 <w:webHidden/>
                 <w:rStyle w:val="IndexLink"/>
               </w:rPr>
-              <w:t>2.4.6.2 Logout</w:t>
+              <w:t>3.4.6.2 Logout</w:t>
               <w:tab/>
-              <w:t>55</w:t>
+              <w:t>56</w:t>
             </w:r>
           </w:hyperlink>
         </w:p>
@@ -4536,15 +4620,15 @@
             </w:tabs>
             <w:rPr/>
           </w:pPr>
-          <w:hyperlink w:anchor="__RefHeading___Toc96303_4292330188">
+          <w:hyperlink w:anchor="__RefHeading___Toc163291_4292330188">
             <w:r>
               <w:rPr>
                 <w:webHidden/>
                 <w:rStyle w:val="IndexLink"/>
               </w:rPr>
-              <w:t>2.4.6.2.1 Logout request</w:t>
+              <w:t>3.4.6.2.1 Logout request</w:t>
               <w:tab/>
-              <w:t>55</w:t>
+              <w:t>56</w:t>
             </w:r>
           </w:hyperlink>
         </w:p>
@@ -4557,15 +4641,15 @@
             </w:tabs>
             <w:rPr/>
           </w:pPr>
-          <w:hyperlink w:anchor="__RefHeading___Toc96305_4292330188">
+          <w:hyperlink w:anchor="__RefHeading___Toc163293_4292330188">
             <w:r>
               <w:rPr>
                 <w:webHidden/>
                 <w:rStyle w:val="IndexLink"/>
               </w:rPr>
-              <w:t>2.4.6.2.2 Logout response</w:t>
+              <w:t>3.4.6.2.2 Logout response</w:t>
               <w:tab/>
-              <w:t>56</w:t>
+              <w:t>57</w:t>
             </w:r>
           </w:hyperlink>
         </w:p>
@@ -4578,15 +4662,15 @@
             </w:tabs>
             <w:rPr/>
           </w:pPr>
-          <w:hyperlink w:anchor="__RefHeading___Toc96307_4292330188">
+          <w:hyperlink w:anchor="__RefHeading___Toc163295_4292330188">
             <w:r>
               <w:rPr>
                 <w:webHidden/>
                 <w:rStyle w:val="IndexLink"/>
               </w:rPr>
-              <w:t>2.4.6.3 Voucher list</w:t>
+              <w:t>3.4.6.3 Voucher list</w:t>
               <w:tab/>
-              <w:t>56</w:t>
+              <w:t>57</w:t>
             </w:r>
           </w:hyperlink>
         </w:p>
@@ -4599,15 +4683,15 @@
             </w:tabs>
             <w:rPr/>
           </w:pPr>
-          <w:hyperlink w:anchor="__RefHeading___Toc96309_4292330188">
+          <w:hyperlink w:anchor="__RefHeading___Toc163297_4292330188">
             <w:r>
               <w:rPr>
                 <w:webHidden/>
                 <w:rStyle w:val="IndexLink"/>
               </w:rPr>
-              <w:t>2.4.6.3.1 Voucher list request</w:t>
+              <w:t>3.4.6.3.1 Voucher list request</w:t>
               <w:tab/>
-              <w:t>57</w:t>
+              <w:t>58</w:t>
             </w:r>
           </w:hyperlink>
         </w:p>
@@ -4620,15 +4704,15 @@
             </w:tabs>
             <w:rPr/>
           </w:pPr>
-          <w:hyperlink w:anchor="__RefHeading___Toc96311_4292330188">
+          <w:hyperlink w:anchor="__RefHeading___Toc163299_4292330188">
             <w:r>
               <w:rPr>
                 <w:webHidden/>
                 <w:rStyle w:val="IndexLink"/>
               </w:rPr>
-              <w:t>2.4.6.3.2 Voucher list response</w:t>
+              <w:t>3.4.6.3.2 Voucher list response</w:t>
               <w:tab/>
-              <w:t>57</w:t>
+              <w:t>58</w:t>
             </w:r>
           </w:hyperlink>
         </w:p>
@@ -4641,15 +4725,15 @@
             </w:tabs>
             <w:rPr/>
           </w:pPr>
-          <w:hyperlink w:anchor="__RefHeading___Toc96313_4292330188">
+          <w:hyperlink w:anchor="__RefHeading___Toc163301_4292330188">
             <w:r>
               <w:rPr>
                 <w:webHidden/>
                 <w:rStyle w:val="IndexLink"/>
               </w:rPr>
-              <w:t>2.4.6.4 Voucher detail</w:t>
+              <w:t>3.4.6.4 Voucher detail</w:t>
               <w:tab/>
-              <w:t>59</w:t>
+              <w:t>60</w:t>
             </w:r>
           </w:hyperlink>
         </w:p>
@@ -4662,15 +4746,15 @@
             </w:tabs>
             <w:rPr/>
           </w:pPr>
-          <w:hyperlink w:anchor="__RefHeading___Toc96315_4292330188">
+          <w:hyperlink w:anchor="__RefHeading___Toc163303_4292330188">
             <w:r>
               <w:rPr>
                 <w:webHidden/>
                 <w:rStyle w:val="IndexLink"/>
               </w:rPr>
-              <w:t>2.4.6.4.1 Voucher detail request</w:t>
+              <w:t>3.4.6.4.1 Voucher detail request</w:t>
               <w:tab/>
-              <w:t>60</w:t>
+              <w:t>61</w:t>
             </w:r>
           </w:hyperlink>
         </w:p>
@@ -4683,15 +4767,15 @@
             </w:tabs>
             <w:rPr/>
           </w:pPr>
-          <w:hyperlink w:anchor="__RefHeading___Toc96317_4292330188">
+          <w:hyperlink w:anchor="__RefHeading___Toc163305_4292330188">
             <w:r>
               <w:rPr>
                 <w:webHidden/>
                 <w:rStyle w:val="IndexLink"/>
               </w:rPr>
-              <w:t>2.4.6.4.2 Voucher detail response</w:t>
+              <w:t>3.4.6.4.2 Voucher detail response</w:t>
               <w:tab/>
-              <w:t>60</w:t>
+              <w:t>61</w:t>
             </w:r>
           </w:hyperlink>
         </w:p>
@@ -4704,15 +4788,15 @@
             </w:tabs>
             <w:rPr/>
           </w:pPr>
-          <w:hyperlink w:anchor="__RefHeading___Toc96319_4292330188">
+          <w:hyperlink w:anchor="__RefHeading___Toc163307_4292330188">
             <w:r>
               <w:rPr>
                 <w:webHidden/>
                 <w:rStyle w:val="IndexLink"/>
               </w:rPr>
-              <w:t>2.4.6.5 Voucher order</w:t>
+              <w:t>3.4.6.5 Voucher order</w:t>
               <w:tab/>
-              <w:t>60</w:t>
+              <w:t>61</w:t>
             </w:r>
           </w:hyperlink>
         </w:p>
@@ -4725,15 +4809,15 @@
             </w:tabs>
             <w:rPr/>
           </w:pPr>
-          <w:hyperlink w:anchor="__RefHeading___Toc96321_4292330188">
+          <w:hyperlink w:anchor="__RefHeading___Toc163309_4292330188">
             <w:r>
               <w:rPr>
                 <w:webHidden/>
                 <w:rStyle w:val="IndexLink"/>
               </w:rPr>
-              <w:t>2.4.6.5.1 Voucher order request</w:t>
+              <w:t>3.4.6.5.1 Voucher order request</w:t>
               <w:tab/>
-              <w:t>60</w:t>
+              <w:t>61</w:t>
             </w:r>
           </w:hyperlink>
         </w:p>
@@ -4746,15 +4830,15 @@
             </w:tabs>
             <w:rPr/>
           </w:pPr>
-          <w:hyperlink w:anchor="__RefHeading___Toc96323_4292330188">
+          <w:hyperlink w:anchor="__RefHeading___Toc163311_4292330188">
             <w:r>
               <w:rPr>
                 <w:webHidden/>
                 <w:rStyle w:val="IndexLink"/>
               </w:rPr>
-              <w:t>2.4.6.5.2 Voucher order response</w:t>
+              <w:t>3.4.6.5.2 Voucher order response</w:t>
               <w:tab/>
-              <w:t>62</w:t>
+              <w:t>63</w:t>
             </w:r>
           </w:hyperlink>
         </w:p>
@@ -4767,15 +4851,15 @@
             </w:tabs>
             <w:rPr/>
           </w:pPr>
-          <w:hyperlink w:anchor="__RefHeading___Toc96325_4292330188">
+          <w:hyperlink w:anchor="__RefHeading___Toc163313_4292330188">
             <w:r>
               <w:rPr>
                 <w:webHidden/>
                 <w:rStyle w:val="IndexLink"/>
               </w:rPr>
-              <w:t>2.4.6.6 Voucher order detail</w:t>
+              <w:t>3.4.6.6 Voucher order detail</w:t>
               <w:tab/>
-              <w:t>62</w:t>
+              <w:t>63</w:t>
             </w:r>
           </w:hyperlink>
         </w:p>
@@ -4788,15 +4872,15 @@
             </w:tabs>
             <w:rPr/>
           </w:pPr>
-          <w:hyperlink w:anchor="__RefHeading___Toc96327_4292330188">
+          <w:hyperlink w:anchor="__RefHeading___Toc163315_4292330188">
             <w:r>
               <w:rPr>
                 <w:webHidden/>
                 <w:rStyle w:val="IndexLink"/>
               </w:rPr>
-              <w:t>2.4.6.6.1 Voucher order detail request</w:t>
+              <w:t>3.4.6.6.1 Voucher order detail request</w:t>
               <w:tab/>
-              <w:t>63</w:t>
+              <w:t>64</w:t>
             </w:r>
           </w:hyperlink>
         </w:p>
@@ -4809,15 +4893,15 @@
             </w:tabs>
             <w:rPr/>
           </w:pPr>
-          <w:hyperlink w:anchor="__RefHeading___Toc96329_4292330188">
+          <w:hyperlink w:anchor="__RefHeading___Toc163317_4292330188">
             <w:r>
               <w:rPr>
                 <w:webHidden/>
                 <w:rStyle w:val="IndexLink"/>
               </w:rPr>
-              <w:t>2.4.6.6.2 Voucher order detail response</w:t>
+              <w:t>3.4.6.6.2 Voucher order detail response</w:t>
               <w:tab/>
-              <w:t>63</w:t>
+              <w:t>64</w:t>
             </w:r>
           </w:hyperlink>
         </w:p>
@@ -4830,15 +4914,15 @@
             </w:tabs>
             <w:rPr/>
           </w:pPr>
-          <w:hyperlink w:anchor="__RefHeading___Toc96331_4292330188">
+          <w:hyperlink w:anchor="__RefHeading___Toc163319_4292330188">
             <w:r>
               <w:rPr>
                 <w:webHidden/>
                 <w:rStyle w:val="IndexLink"/>
               </w:rPr>
-              <w:t>2.4.6.7 Provider Text</w:t>
+              <w:t>3.4.6.7 Provider Text</w:t>
               <w:tab/>
-              <w:t>63</w:t>
+              <w:t>64</w:t>
             </w:r>
           </w:hyperlink>
         </w:p>
@@ -4851,15 +4935,15 @@
             </w:tabs>
             <w:rPr/>
           </w:pPr>
-          <w:hyperlink w:anchor="__RefHeading___Toc96333_4292330188">
+          <w:hyperlink w:anchor="__RefHeading___Toc163321_4292330188">
             <w:r>
               <w:rPr>
                 <w:webHidden/>
                 <w:rStyle w:val="IndexLink"/>
               </w:rPr>
-              <w:t>2.4.6.7.1 Provider Text request</w:t>
+              <w:t>3.4.6.7.1 Provider Text request</w:t>
               <w:tab/>
-              <w:t>63</w:t>
+              <w:t>64</w:t>
             </w:r>
           </w:hyperlink>
         </w:p>
@@ -4872,15 +4956,15 @@
             </w:tabs>
             <w:rPr/>
           </w:pPr>
-          <w:hyperlink w:anchor="__RefHeading___Toc96335_4292330188">
+          <w:hyperlink w:anchor="__RefHeading___Toc163323_4292330188">
             <w:r>
               <w:rPr>
                 <w:webHidden/>
                 <w:rStyle w:val="IndexLink"/>
               </w:rPr>
-              <w:t>2.4.6.7.2 Provider Text response</w:t>
+              <w:t>3.4.6.7.2 Provider Text response</w:t>
               <w:tab/>
-              <w:t>64</w:t>
+              <w:t>65</w:t>
             </w:r>
           </w:hyperlink>
         </w:p>
@@ -4893,15 +4977,15 @@
             </w:tabs>
             <w:rPr/>
           </w:pPr>
-          <w:hyperlink w:anchor="__RefHeading___Toc96337_4292330188">
+          <w:hyperlink w:anchor="__RefHeading___Toc163325_4292330188">
             <w:r>
               <w:rPr>
                 <w:webHidden/>
                 <w:rStyle w:val="IndexLink"/>
               </w:rPr>
-              <w:t>2.4.6.8 Content</w:t>
+              <w:t>3.4.6.8 Content</w:t>
               <w:tab/>
-              <w:t>64</w:t>
+              <w:t>65</w:t>
             </w:r>
           </w:hyperlink>
         </w:p>
@@ -4914,15 +4998,15 @@
             </w:tabs>
             <w:rPr/>
           </w:pPr>
-          <w:hyperlink w:anchor="__RefHeading___Toc96339_4292330188">
+          <w:hyperlink w:anchor="__RefHeading___Toc163327_4292330188">
             <w:r>
               <w:rPr>
                 <w:webHidden/>
                 <w:rStyle w:val="IndexLink"/>
               </w:rPr>
-              <w:t>2.4.6.8.1 Content request</w:t>
+              <w:t>3.4.6.8.1 Content request</w:t>
               <w:tab/>
-              <w:t>64</w:t>
+              <w:t>65</w:t>
             </w:r>
           </w:hyperlink>
         </w:p>
@@ -4935,15 +5019,15 @@
             </w:tabs>
             <w:rPr/>
           </w:pPr>
-          <w:hyperlink w:anchor="__RefHeading___Toc96341_4292330188">
+          <w:hyperlink w:anchor="__RefHeading___Toc163329_4292330188">
             <w:r>
               <w:rPr>
                 <w:webHidden/>
                 <w:rStyle w:val="IndexLink"/>
               </w:rPr>
-              <w:t>2.4.6.8.2 Content response</w:t>
+              <w:t>3.4.6.8.2 Content response</w:t>
               <w:tab/>
-              <w:t>65</w:t>
+              <w:t>66</w:t>
             </w:r>
           </w:hyperlink>
         </w:p>
@@ -4956,15 +5040,15 @@
             </w:tabs>
             <w:rPr/>
           </w:pPr>
-          <w:hyperlink w:anchor="__RefHeading___Toc96343_4292330188">
+          <w:hyperlink w:anchor="__RefHeading___Toc163331_4292330188">
             <w:r>
               <w:rPr>
                 <w:webHidden/>
                 <w:rStyle w:val="IndexLink"/>
               </w:rPr>
-              <w:t>2.4.6.9 Verification</w:t>
+              <w:t>3.4.6.9 Verification</w:t>
               <w:tab/>
-              <w:t>65</w:t>
+              <w:t>66</w:t>
             </w:r>
           </w:hyperlink>
         </w:p>
@@ -4977,15 +5061,15 @@
             </w:tabs>
             <w:rPr/>
           </w:pPr>
-          <w:hyperlink w:anchor="__RefHeading___Toc96345_4292330188">
+          <w:hyperlink w:anchor="__RefHeading___Toc163333_4292330188">
             <w:r>
               <w:rPr>
                 <w:webHidden/>
                 <w:rStyle w:val="IndexLink"/>
               </w:rPr>
-              <w:t>2.4.6.9.1 Verification request by phone number</w:t>
+              <w:t>3.4.6.9.1 Verification request by phone number</w:t>
               <w:tab/>
-              <w:t>66</w:t>
+              <w:t>67</w:t>
             </w:r>
           </w:hyperlink>
         </w:p>
@@ -4998,15 +5082,15 @@
             </w:tabs>
             <w:rPr/>
           </w:pPr>
-          <w:hyperlink w:anchor="__RefHeading___Toc96347_4292330188">
+          <w:hyperlink w:anchor="__RefHeading___Toc163335_4292330188">
             <w:r>
               <w:rPr>
                 <w:webHidden/>
                 <w:rStyle w:val="IndexLink"/>
               </w:rPr>
-              <w:t>2.4.6.9.2 Verification by phone number response</w:t>
+              <w:t>3.4.6.9.2 Verification by phone number response</w:t>
               <w:tab/>
-              <w:t>66</w:t>
+              <w:t>67</w:t>
             </w:r>
           </w:hyperlink>
         </w:p>
@@ -5019,15 +5103,15 @@
             </w:tabs>
             <w:rPr/>
           </w:pPr>
-          <w:hyperlink w:anchor="__RefHeading___Toc96349_4292330188">
+          <w:hyperlink w:anchor="__RefHeading___Toc163337_4292330188">
             <w:r>
               <w:rPr>
                 <w:webHidden/>
                 <w:rStyle w:val="IndexLink"/>
               </w:rPr>
-              <w:t>2.4.6.9.3 Verification request by sms</w:t>
+              <w:t>3.4.6.9.3 Verification request by sms</w:t>
               <w:tab/>
-              <w:t>66</w:t>
+              <w:t>67</w:t>
             </w:r>
           </w:hyperlink>
         </w:p>
@@ -5040,15 +5124,15 @@
             </w:tabs>
             <w:rPr/>
           </w:pPr>
-          <w:hyperlink w:anchor="__RefHeading___Toc96351_4292330188">
+          <w:hyperlink w:anchor="__RefHeading___Toc163339_4292330188">
             <w:r>
               <w:rPr>
                 <w:webHidden/>
                 <w:rStyle w:val="IndexLink"/>
               </w:rPr>
-              <w:t>2.4.6.9.4 Verification by sms number response</w:t>
+              <w:t>3.4.6.9.4 Verification by sms number response</w:t>
               <w:tab/>
-              <w:t>66</w:t>
+              <w:t>67</w:t>
             </w:r>
           </w:hyperlink>
         </w:p>
@@ -5061,15 +5145,15 @@
             </w:tabs>
             <w:rPr/>
           </w:pPr>
-          <w:hyperlink w:anchor="__RefHeading___Toc96353_4292330188">
+          <w:hyperlink w:anchor="__RefHeading___Toc163341_4292330188">
             <w:r>
               <w:rPr>
                 <w:webHidden/>
                 <w:rStyle w:val="IndexLink"/>
               </w:rPr>
-              <w:t>2.4.6.10 Cookies</w:t>
+              <w:t>3.4.6.10 Cookies</w:t>
               <w:tab/>
-              <w:t>67</w:t>
+              <w:t>68</w:t>
             </w:r>
           </w:hyperlink>
         </w:p>
@@ -5082,15 +5166,15 @@
             </w:tabs>
             <w:rPr/>
           </w:pPr>
-          <w:hyperlink w:anchor="__RefHeading___Toc96355_4292330188">
+          <w:hyperlink w:anchor="__RefHeading___Toc163343_4292330188">
             <w:r>
               <w:rPr>
                 <w:webHidden/>
                 <w:rStyle w:val="IndexLink"/>
               </w:rPr>
-              <w:t>2.4.6.10.1 Cookies request</w:t>
+              <w:t>3.4.6.10.1 Cookies request</w:t>
               <w:tab/>
-              <w:t>67</w:t>
+              <w:t>68</w:t>
             </w:r>
           </w:hyperlink>
         </w:p>
@@ -5103,15 +5187,15 @@
             </w:tabs>
             <w:rPr/>
           </w:pPr>
-          <w:hyperlink w:anchor="__RefHeading___Toc96357_4292330188">
+          <w:hyperlink w:anchor="__RefHeading___Toc163345_4292330188">
             <w:r>
               <w:rPr>
                 <w:webHidden/>
                 <w:rStyle w:val="IndexLink"/>
               </w:rPr>
-              <w:t>2.4.6.10.2 Cookies response</w:t>
+              <w:t>3.4.6.10.2 Cookies response</w:t>
               <w:tab/>
-              <w:t>67</w:t>
+              <w:t>68</w:t>
             </w:r>
           </w:hyperlink>
         </w:p>
@@ -5124,15 +5208,15 @@
             </w:tabs>
             <w:rPr/>
           </w:pPr>
-          <w:hyperlink w:anchor="__RefHeading___Toc96359_4292330188">
+          <w:hyperlink w:anchor="__RefHeading___Toc163347_4292330188">
             <w:r>
               <w:rPr>
                 <w:webHidden/>
                 <w:rStyle w:val="IndexLink"/>
               </w:rPr>
-              <w:t>2.4.6.11 Documentation</w:t>
+              <w:t>3.4.6.11 Documentation</w:t>
               <w:tab/>
-              <w:t>67</w:t>
+              <w:t>68</w:t>
             </w:r>
           </w:hyperlink>
         </w:p>
@@ -5145,15 +5229,15 @@
             </w:tabs>
             <w:rPr/>
           </w:pPr>
-          <w:hyperlink w:anchor="__RefHeading___Toc96361_4292330188">
+          <w:hyperlink w:anchor="__RefHeading___Toc163349_4292330188">
             <w:r>
               <w:rPr>
                 <w:webHidden/>
                 <w:rStyle w:val="IndexLink"/>
               </w:rPr>
-              <w:t>2.4.6.11.1 Documentation request</w:t>
+              <w:t>3.4.6.11.1 Documentation request</w:t>
               <w:tab/>
-              <w:t>68</w:t>
+              <w:t>69</w:t>
             </w:r>
           </w:hyperlink>
         </w:p>
@@ -5166,15 +5250,15 @@
             </w:tabs>
             <w:rPr/>
           </w:pPr>
-          <w:hyperlink w:anchor="__RefHeading___Toc96363_4292330188">
+          <w:hyperlink w:anchor="__RefHeading___Toc163351_4292330188">
             <w:r>
               <w:rPr>
                 <w:webHidden/>
                 <w:rStyle w:val="IndexLink"/>
               </w:rPr>
-              <w:t>2.4.6.11.2 Documentation response</w:t>
+              <w:t>3.4.6.11.2 Documentation response</w:t>
               <w:tab/>
-              <w:t>68</w:t>
+              <w:t>69</w:t>
             </w:r>
           </w:hyperlink>
         </w:p>
@@ -5187,15 +5271,15 @@
             </w:tabs>
             <w:rPr/>
           </w:pPr>
-          <w:hyperlink w:anchor="__RefHeading___Toc96365_4292330188">
+          <w:hyperlink w:anchor="__RefHeading___Toc163353_4292330188">
             <w:r>
               <w:rPr>
                 <w:webHidden/>
                 <w:rStyle w:val="IndexLink"/>
               </w:rPr>
-              <w:t>2.4.6.12 i18 internationalization</w:t>
+              <w:t>3.4.6.12 i18 internationalization</w:t>
               <w:tab/>
-              <w:t>68</w:t>
+              <w:t>69</w:t>
             </w:r>
           </w:hyperlink>
         </w:p>
@@ -5208,15 +5292,15 @@
             </w:tabs>
             <w:rPr/>
           </w:pPr>
-          <w:hyperlink w:anchor="__RefHeading___Toc96367_4292330188">
+          <w:hyperlink w:anchor="__RefHeading___Toc163355_4292330188">
             <w:r>
               <w:rPr>
                 <w:webHidden/>
                 <w:rStyle w:val="IndexLink"/>
               </w:rPr>
-              <w:t>2.4.6.12.1 i18 request</w:t>
+              <w:t>3.4.6.12.1 i18 request</w:t>
               <w:tab/>
-              <w:t>68</w:t>
+              <w:t>69</w:t>
             </w:r>
           </w:hyperlink>
         </w:p>
@@ -5229,15 +5313,15 @@
             </w:tabs>
             <w:rPr/>
           </w:pPr>
-          <w:hyperlink w:anchor="__RefHeading___Toc96369_4292330188">
+          <w:hyperlink w:anchor="__RefHeading___Toc163357_4292330188">
             <w:r>
               <w:rPr>
                 <w:webHidden/>
                 <w:rStyle w:val="IndexLink"/>
               </w:rPr>
-              <w:t>2.5 Edge Service</w:t>
+              <w:t>3.5 Edge Service</w:t>
               <w:tab/>
-              <w:t>68</w:t>
+              <w:t>69</w:t>
             </w:r>
           </w:hyperlink>
         </w:p>
@@ -5250,15 +5334,15 @@
             </w:tabs>
             <w:rPr/>
           </w:pPr>
-          <w:hyperlink w:anchor="__RefHeading___Toc96371_4292330188">
+          <w:hyperlink w:anchor="__RefHeading___Toc163359_4292330188">
             <w:r>
               <w:rPr>
                 <w:webHidden/>
                 <w:rStyle w:val="IndexLink"/>
               </w:rPr>
-              <w:t>2.5.1 TODO</w:t>
+              <w:t>3.5.1 TODO</w:t>
               <w:tab/>
-              <w:t>68</w:t>
+              <w:t>69</w:t>
             </w:r>
           </w:hyperlink>
         </w:p>
@@ -5271,15 +5355,15 @@
             </w:tabs>
             <w:rPr/>
           </w:pPr>
-          <w:hyperlink w:anchor="__RefHeading___Toc96373_4292330188">
+          <w:hyperlink w:anchor="__RefHeading___Toc163361_4292330188">
             <w:r>
               <w:rPr>
                 <w:webHidden/>
                 <w:rStyle w:val="IndexLink"/>
               </w:rPr>
-              <w:t>2.5.1.1 TODO version 1.0</w:t>
+              <w:t>3.5.1.1 TODO version 1.0</w:t>
               <w:tab/>
-              <w:t>68</w:t>
+              <w:t>69</w:t>
             </w:r>
           </w:hyperlink>
         </w:p>
@@ -5292,15 +5376,15 @@
             </w:tabs>
             <w:rPr/>
           </w:pPr>
-          <w:hyperlink w:anchor="__RefHeading___Toc96375_4292330188">
+          <w:hyperlink w:anchor="__RefHeading___Toc163363_4292330188">
             <w:r>
               <w:rPr>
                 <w:webHidden/>
                 <w:rStyle w:val="IndexLink"/>
               </w:rPr>
-              <w:t>2.5.1.2 TODO version 1.0-next</w:t>
+              <w:t>3.5.1.2 TODO version 1.0-next</w:t>
               <w:tab/>
-              <w:t>69</w:t>
+              <w:t>70</w:t>
             </w:r>
           </w:hyperlink>
         </w:p>
@@ -5313,15 +5397,15 @@
             </w:tabs>
             <w:rPr/>
           </w:pPr>
-          <w:hyperlink w:anchor="__RefHeading___Toc96377_4292330188">
+          <w:hyperlink w:anchor="__RefHeading___Toc163365_4292330188">
             <w:r>
               <w:rPr>
                 <w:webHidden/>
                 <w:rStyle w:val="IndexLink"/>
               </w:rPr>
-              <w:t>2.5.2 Test environment and credentials</w:t>
+              <w:t>3.5.2 Test environment and credentials</w:t>
               <w:tab/>
-              <w:t>69</w:t>
+              <w:t>70</w:t>
             </w:r>
           </w:hyperlink>
         </w:p>
@@ -5334,15 +5418,15 @@
             </w:tabs>
             <w:rPr/>
           </w:pPr>
-          <w:hyperlink w:anchor="__RefHeading___Toc96379_4292330188">
+          <w:hyperlink w:anchor="__RefHeading___Toc163367_4292330188">
             <w:r>
               <w:rPr>
                 <w:webHidden/>
                 <w:rStyle w:val="IndexLink"/>
               </w:rPr>
-              <w:t>2.5.3 Edge Service Registry</w:t>
+              <w:t>3.5.3 Edge Service Registry</w:t>
               <w:tab/>
-              <w:t>69</w:t>
+              <w:t>70</w:t>
             </w:r>
           </w:hyperlink>
         </w:p>
@@ -5355,15 +5439,15 @@
             </w:tabs>
             <w:rPr/>
           </w:pPr>
-          <w:hyperlink w:anchor="__RefHeading___Toc96381_4292330188">
+          <w:hyperlink w:anchor="__RefHeading___Toc163369_4292330188">
             <w:r>
               <w:rPr>
                 <w:webHidden/>
                 <w:rStyle w:val="IndexLink"/>
               </w:rPr>
-              <w:t>2.5.4 Edge Service Relay</w:t>
+              <w:t>3.5.4 Edge Service Relay</w:t>
               <w:tab/>
-              <w:t>69</w:t>
+              <w:t>70</w:t>
             </w:r>
           </w:hyperlink>
         </w:p>
@@ -5376,15 +5460,15 @@
             </w:tabs>
             <w:rPr/>
           </w:pPr>
-          <w:hyperlink w:anchor="__RefHeading___Toc96383_4292330188">
+          <w:hyperlink w:anchor="__RefHeading___Toc163371_4292330188">
             <w:r>
               <w:rPr>
                 <w:webHidden/>
                 <w:rStyle w:val="IndexLink"/>
               </w:rPr>
-              <w:t>2.5.5 Edge Service Client</w:t>
+              <w:t>3.5.5 Edge Service Client</w:t>
               <w:tab/>
-              <w:t>69</w:t>
+              <w:t>70</w:t>
             </w:r>
           </w:hyperlink>
         </w:p>
@@ -5397,15 +5481,15 @@
             </w:tabs>
             <w:rPr/>
           </w:pPr>
-          <w:hyperlink w:anchor="__RefHeading___Toc96385_4292330188">
+          <w:hyperlink w:anchor="__RefHeading___Toc163373_4292330188">
             <w:r>
               <w:rPr>
                 <w:webHidden/>
                 <w:rStyle w:val="IndexLink"/>
               </w:rPr>
-              <w:t>2.5.6 ReST API</w:t>
+              <w:t>3.5.6 ReST API</w:t>
               <w:tab/>
-              <w:t>70</w:t>
+              <w:t>71</w:t>
             </w:r>
           </w:hyperlink>
         </w:p>
@@ -5418,15 +5502,15 @@
             </w:tabs>
             <w:rPr/>
           </w:pPr>
-          <w:hyperlink w:anchor="__RefHeading___Toc96387_4292330188">
+          <w:hyperlink w:anchor="__RefHeading___Toc163375_4292330188">
             <w:r>
               <w:rPr>
                 <w:webHidden/>
                 <w:rStyle w:val="IndexLink"/>
               </w:rPr>
-              <w:t>2.5.6.1 Login</w:t>
+              <w:t>3.5.6.1 Login</w:t>
               <w:tab/>
-              <w:t>70</w:t>
+              <w:t>71</w:t>
             </w:r>
           </w:hyperlink>
         </w:p>
@@ -5439,15 +5523,15 @@
             </w:tabs>
             <w:rPr/>
           </w:pPr>
-          <w:hyperlink w:anchor="__RefHeading___Toc96389_4292330188">
+          <w:hyperlink w:anchor="__RefHeading___Toc163377_4292330188">
             <w:r>
               <w:rPr>
                 <w:webHidden/>
                 <w:rStyle w:val="IndexLink"/>
               </w:rPr>
-              <w:t>2.5.6.1.1 Login request</w:t>
+              <w:t>3.5.6.1.1 Login request</w:t>
               <w:tab/>
-              <w:t>70</w:t>
+              <w:t>71</w:t>
             </w:r>
           </w:hyperlink>
         </w:p>
@@ -5460,15 +5544,15 @@
             </w:tabs>
             <w:rPr/>
           </w:pPr>
-          <w:hyperlink w:anchor="__RefHeading___Toc96391_4292330188">
+          <w:hyperlink w:anchor="__RefHeading___Toc163379_4292330188">
             <w:r>
               <w:rPr>
                 <w:webHidden/>
                 <w:rStyle w:val="IndexLink"/>
               </w:rPr>
-              <w:t>2.5.6.1.2 Login response</w:t>
+              <w:t>3.5.6.1.2 Login response</w:t>
               <w:tab/>
-              <w:t>70</w:t>
+              <w:t>71</w:t>
             </w:r>
           </w:hyperlink>
         </w:p>
@@ -5481,15 +5565,15 @@
             </w:tabs>
             <w:rPr/>
           </w:pPr>
-          <w:hyperlink w:anchor="__RefHeading___Toc96393_4292330188">
+          <w:hyperlink w:anchor="__RefHeading___Toc163381_4292330188">
             <w:r>
               <w:rPr>
                 <w:webHidden/>
                 <w:rStyle w:val="IndexLink"/>
               </w:rPr>
-              <w:t>2.5.6.1.3 Cookies</w:t>
+              <w:t>3.5.6.1.3 Cookies</w:t>
               <w:tab/>
-              <w:t>70</w:t>
+              <w:t>71</w:t>
             </w:r>
           </w:hyperlink>
         </w:p>
@@ -5502,15 +5586,15 @@
             </w:tabs>
             <w:rPr/>
           </w:pPr>
-          <w:hyperlink w:anchor="__RefHeading___Toc96395_4292330188">
+          <w:hyperlink w:anchor="__RefHeading___Toc163383_4292330188">
             <w:r>
               <w:rPr>
                 <w:webHidden/>
                 <w:rStyle w:val="IndexLink"/>
               </w:rPr>
-              <w:t>2.5.6.2 Logout</w:t>
+              <w:t>3.5.6.2 Logout</w:t>
               <w:tab/>
-              <w:t>70</w:t>
+              <w:t>71</w:t>
             </w:r>
           </w:hyperlink>
         </w:p>
@@ -5523,15 +5607,15 @@
             </w:tabs>
             <w:rPr/>
           </w:pPr>
-          <w:hyperlink w:anchor="__RefHeading___Toc96397_4292330188">
+          <w:hyperlink w:anchor="__RefHeading___Toc163385_4292330188">
             <w:r>
               <w:rPr>
                 <w:webHidden/>
                 <w:rStyle w:val="IndexLink"/>
               </w:rPr>
-              <w:t>2.5.6.2.1 Logout request</w:t>
+              <w:t>3.5.6.2.1 Logout request</w:t>
               <w:tab/>
-              <w:t>70</w:t>
+              <w:t>71</w:t>
             </w:r>
           </w:hyperlink>
         </w:p>
@@ -5544,15 +5628,15 @@
             </w:tabs>
             <w:rPr/>
           </w:pPr>
-          <w:hyperlink w:anchor="__RefHeading___Toc96399_4292330188">
+          <w:hyperlink w:anchor="__RefHeading___Toc163387_4292330188">
             <w:r>
               <w:rPr>
                 <w:webHidden/>
                 <w:rStyle w:val="IndexLink"/>
               </w:rPr>
-              <w:t>2.5.6.2.2 Logout response</w:t>
+              <w:t>3.5.6.2.2 Logout response</w:t>
               <w:tab/>
-              <w:t>71</w:t>
+              <w:t>72</w:t>
             </w:r>
           </w:hyperlink>
         </w:p>
@@ -5565,15 +5649,15 @@
             </w:tabs>
             <w:rPr/>
           </w:pPr>
-          <w:hyperlink w:anchor="__RefHeading___Toc96401_4292330188">
+          <w:hyperlink w:anchor="__RefHeading___Toc163389_4292330188">
             <w:r>
               <w:rPr>
                 <w:webHidden/>
                 <w:rStyle w:val="IndexLink"/>
               </w:rPr>
-              <w:t>2.5.6.3 Voucher list</w:t>
+              <w:t>3.5.6.3 Voucher list</w:t>
               <w:tab/>
-              <w:t>71</w:t>
+              <w:t>72</w:t>
             </w:r>
           </w:hyperlink>
         </w:p>
@@ -5586,15 +5670,15 @@
             </w:tabs>
             <w:rPr/>
           </w:pPr>
-          <w:hyperlink w:anchor="__RefHeading___Toc96403_4292330188">
+          <w:hyperlink w:anchor="__RefHeading___Toc163391_4292330188">
             <w:r>
               <w:rPr>
                 <w:webHidden/>
                 <w:rStyle w:val="IndexLink"/>
               </w:rPr>
-              <w:t>2.5.6.3.1 Voucher list request</w:t>
+              <w:t>3.5.6.3.1 Voucher list request</w:t>
               <w:tab/>
-              <w:t>72</w:t>
+              <w:t>73</w:t>
             </w:r>
           </w:hyperlink>
         </w:p>
@@ -5607,15 +5691,15 @@
             </w:tabs>
             <w:rPr/>
           </w:pPr>
-          <w:hyperlink w:anchor="__RefHeading___Toc96405_4292330188">
+          <w:hyperlink w:anchor="__RefHeading___Toc163393_4292330188">
             <w:r>
               <w:rPr>
                 <w:webHidden/>
                 <w:rStyle w:val="IndexLink"/>
               </w:rPr>
-              <w:t>2.5.6.3.2 Voucher list response</w:t>
+              <w:t>3.5.6.3.2 Voucher list response</w:t>
               <w:tab/>
-              <w:t>72</w:t>
+              <w:t>73</w:t>
             </w:r>
           </w:hyperlink>
         </w:p>
@@ -5628,15 +5712,15 @@
             </w:tabs>
             <w:rPr/>
           </w:pPr>
-          <w:hyperlink w:anchor="__RefHeading___Toc96407_4292330188">
+          <w:hyperlink w:anchor="__RefHeading___Toc163395_4292330188">
             <w:r>
               <w:rPr>
                 <w:webHidden/>
                 <w:rStyle w:val="IndexLink"/>
               </w:rPr>
-              <w:t>2.5.6.4 Voucher detail</w:t>
+              <w:t>3.5.6.4 Voucher detail</w:t>
               <w:tab/>
-              <w:t>74</w:t>
+              <w:t>75</w:t>
             </w:r>
           </w:hyperlink>
         </w:p>
@@ -5649,15 +5733,15 @@
             </w:tabs>
             <w:rPr/>
           </w:pPr>
-          <w:hyperlink w:anchor="__RefHeading___Toc96409_4292330188">
+          <w:hyperlink w:anchor="__RefHeading___Toc163397_4292330188">
             <w:r>
               <w:rPr>
                 <w:webHidden/>
                 <w:rStyle w:val="IndexLink"/>
               </w:rPr>
-              <w:t>2.5.6.4.1 Voucher detail request</w:t>
+              <w:t>3.5.6.4.1 Voucher detail request</w:t>
               <w:tab/>
-              <w:t>75</w:t>
+              <w:t>76</w:t>
             </w:r>
           </w:hyperlink>
         </w:p>
@@ -5670,15 +5754,15 @@
             </w:tabs>
             <w:rPr/>
           </w:pPr>
-          <w:hyperlink w:anchor="__RefHeading___Toc96411_4292330188">
+          <w:hyperlink w:anchor="__RefHeading___Toc163399_4292330188">
             <w:r>
               <w:rPr>
                 <w:webHidden/>
                 <w:rStyle w:val="IndexLink"/>
               </w:rPr>
-              <w:t>2.5.6.4.2 Voucher detail response</w:t>
+              <w:t>3.5.6.4.2 Voucher detail response</w:t>
               <w:tab/>
-              <w:t>75</w:t>
+              <w:t>76</w:t>
             </w:r>
           </w:hyperlink>
         </w:p>
@@ -5691,15 +5775,15 @@
             </w:tabs>
             <w:rPr/>
           </w:pPr>
-          <w:hyperlink w:anchor="__RefHeading___Toc96413_4292330188">
+          <w:hyperlink w:anchor="__RefHeading___Toc163401_4292330188">
             <w:r>
               <w:rPr>
                 <w:webHidden/>
                 <w:rStyle w:val="IndexLink"/>
               </w:rPr>
-              <w:t>2.5.6.5 Voucher order</w:t>
+              <w:t>3.5.6.5 Voucher order</w:t>
               <w:tab/>
-              <w:t>75</w:t>
+              <w:t>76</w:t>
             </w:r>
           </w:hyperlink>
         </w:p>
@@ -5712,15 +5796,15 @@
             </w:tabs>
             <w:rPr/>
           </w:pPr>
-          <w:hyperlink w:anchor="__RefHeading___Toc96415_4292330188">
+          <w:hyperlink w:anchor="__RefHeading___Toc163403_4292330188">
             <w:r>
               <w:rPr>
                 <w:webHidden/>
                 <w:rStyle w:val="IndexLink"/>
               </w:rPr>
-              <w:t>2.5.6.5.1 Voucher order request</w:t>
+              <w:t>3.5.6.5.1 Voucher order request</w:t>
               <w:tab/>
-              <w:t>75</w:t>
+              <w:t>76</w:t>
             </w:r>
           </w:hyperlink>
         </w:p>
@@ -5733,15 +5817,15 @@
             </w:tabs>
             <w:rPr/>
           </w:pPr>
-          <w:hyperlink w:anchor="__RefHeading___Toc96417_4292330188">
+          <w:hyperlink w:anchor="__RefHeading___Toc163405_4292330188">
             <w:r>
               <w:rPr>
                 <w:webHidden/>
                 <w:rStyle w:val="IndexLink"/>
               </w:rPr>
-              <w:t>2.5.6.5.2 Voucher order response</w:t>
+              <w:t>3.5.6.5.2 Voucher order response</w:t>
               <w:tab/>
-              <w:t>77</w:t>
+              <w:t>78</w:t>
             </w:r>
           </w:hyperlink>
         </w:p>
@@ -5754,15 +5838,15 @@
             </w:tabs>
             <w:rPr/>
           </w:pPr>
-          <w:hyperlink w:anchor="__RefHeading___Toc96419_4292330188">
+          <w:hyperlink w:anchor="__RefHeading___Toc163407_4292330188">
             <w:r>
               <w:rPr>
                 <w:webHidden/>
                 <w:rStyle w:val="IndexLink"/>
               </w:rPr>
-              <w:t>2.5.6.6 Voucher order detail</w:t>
+              <w:t>3.5.6.6 Voucher order detail</w:t>
               <w:tab/>
-              <w:t>77</w:t>
+              <w:t>78</w:t>
             </w:r>
           </w:hyperlink>
         </w:p>
@@ -5775,15 +5859,15 @@
             </w:tabs>
             <w:rPr/>
           </w:pPr>
-          <w:hyperlink w:anchor="__RefHeading___Toc96421_4292330188">
+          <w:hyperlink w:anchor="__RefHeading___Toc163409_4292330188">
             <w:r>
               <w:rPr>
                 <w:webHidden/>
                 <w:rStyle w:val="IndexLink"/>
               </w:rPr>
-              <w:t>2.5.6.6.1 Voucher order detail request</w:t>
+              <w:t>3.5.6.6.1 Voucher order detail request</w:t>
               <w:tab/>
-              <w:t>78</w:t>
+              <w:t>79</w:t>
             </w:r>
           </w:hyperlink>
         </w:p>
@@ -5796,15 +5880,15 @@
             </w:tabs>
             <w:rPr/>
           </w:pPr>
-          <w:hyperlink w:anchor="__RefHeading___Toc96423_4292330188">
+          <w:hyperlink w:anchor="__RefHeading___Toc163411_4292330188">
             <w:r>
               <w:rPr>
                 <w:webHidden/>
                 <w:rStyle w:val="IndexLink"/>
               </w:rPr>
-              <w:t>2.5.6.6.2 Voucher order detail response</w:t>
+              <w:t>3.5.6.6.2 Voucher order detail response</w:t>
               <w:tab/>
-              <w:t>78</w:t>
+              <w:t>79</w:t>
             </w:r>
           </w:hyperlink>
         </w:p>
@@ -5817,15 +5901,15 @@
             </w:tabs>
             <w:rPr/>
           </w:pPr>
-          <w:hyperlink w:anchor="__RefHeading___Toc96425_4292330188">
+          <w:hyperlink w:anchor="__RefHeading___Toc163413_4292330188">
             <w:r>
               <w:rPr>
                 <w:webHidden/>
                 <w:rStyle w:val="IndexLink"/>
               </w:rPr>
-              <w:t>2.5.6.7 Provider Text</w:t>
+              <w:t>3.5.6.7 Provider Text</w:t>
               <w:tab/>
-              <w:t>78</w:t>
+              <w:t>79</w:t>
             </w:r>
           </w:hyperlink>
         </w:p>
@@ -5838,15 +5922,15 @@
             </w:tabs>
             <w:rPr/>
           </w:pPr>
-          <w:hyperlink w:anchor="__RefHeading___Toc96427_4292330188">
+          <w:hyperlink w:anchor="__RefHeading___Toc163415_4292330188">
             <w:r>
               <w:rPr>
                 <w:webHidden/>
                 <w:rStyle w:val="IndexLink"/>
               </w:rPr>
-              <w:t>2.5.6.7.1 Provider Text request</w:t>
+              <w:t>3.5.6.7.1 Provider Text request</w:t>
               <w:tab/>
-              <w:t>78</w:t>
+              <w:t>79</w:t>
             </w:r>
           </w:hyperlink>
         </w:p>
@@ -5859,15 +5943,15 @@
             </w:tabs>
             <w:rPr/>
           </w:pPr>
-          <w:hyperlink w:anchor="__RefHeading___Toc96429_4292330188">
+          <w:hyperlink w:anchor="__RefHeading___Toc163417_4292330188">
             <w:r>
               <w:rPr>
                 <w:webHidden/>
                 <w:rStyle w:val="IndexLink"/>
               </w:rPr>
-              <w:t>2.5.6.7.2 Provider Text response</w:t>
+              <w:t>3.5.6.7.2 Provider Text response</w:t>
               <w:tab/>
-              <w:t>79</w:t>
+              <w:t>80</w:t>
             </w:r>
           </w:hyperlink>
         </w:p>
@@ -5880,15 +5964,15 @@
             </w:tabs>
             <w:rPr/>
           </w:pPr>
-          <w:hyperlink w:anchor="__RefHeading___Toc96431_4292330188">
+          <w:hyperlink w:anchor="__RefHeading___Toc163419_4292330188">
             <w:r>
               <w:rPr>
                 <w:webHidden/>
                 <w:rStyle w:val="IndexLink"/>
               </w:rPr>
-              <w:t>2.5.6.8 Content</w:t>
+              <w:t>3.5.6.8 Content</w:t>
               <w:tab/>
-              <w:t>79</w:t>
+              <w:t>80</w:t>
             </w:r>
           </w:hyperlink>
         </w:p>
@@ -5901,15 +5985,15 @@
             </w:tabs>
             <w:rPr/>
           </w:pPr>
-          <w:hyperlink w:anchor="__RefHeading___Toc96433_4292330188">
+          <w:hyperlink w:anchor="__RefHeading___Toc163421_4292330188">
             <w:r>
               <w:rPr>
                 <w:webHidden/>
                 <w:rStyle w:val="IndexLink"/>
               </w:rPr>
-              <w:t>2.5.6.8.1 Content request</w:t>
+              <w:t>3.5.6.8.1 Content request</w:t>
               <w:tab/>
-              <w:t>79</w:t>
+              <w:t>80</w:t>
             </w:r>
           </w:hyperlink>
         </w:p>
@@ -5922,15 +6006,15 @@
             </w:tabs>
             <w:rPr/>
           </w:pPr>
-          <w:hyperlink w:anchor="__RefHeading___Toc96435_4292330188">
+          <w:hyperlink w:anchor="__RefHeading___Toc163423_4292330188">
             <w:r>
               <w:rPr>
                 <w:webHidden/>
                 <w:rStyle w:val="IndexLink"/>
               </w:rPr>
-              <w:t>2.5.6.8.2 Content response</w:t>
+              <w:t>3.5.6.8.2 Content response</w:t>
               <w:tab/>
-              <w:t>80</w:t>
+              <w:t>81</w:t>
             </w:r>
           </w:hyperlink>
         </w:p>
@@ -5943,15 +6027,15 @@
             </w:tabs>
             <w:rPr/>
           </w:pPr>
-          <w:hyperlink w:anchor="__RefHeading___Toc96437_4292330188">
+          <w:hyperlink w:anchor="__RefHeading___Toc163425_4292330188">
             <w:r>
               <w:rPr>
                 <w:webHidden/>
                 <w:rStyle w:val="IndexLink"/>
               </w:rPr>
-              <w:t>2.5.6.9 Verification</w:t>
+              <w:t>3.5.6.9 Verification</w:t>
               <w:tab/>
-              <w:t>80</w:t>
+              <w:t>81</w:t>
             </w:r>
           </w:hyperlink>
         </w:p>
@@ -5964,15 +6048,15 @@
             </w:tabs>
             <w:rPr/>
           </w:pPr>
-          <w:hyperlink w:anchor="__RefHeading___Toc96439_4292330188">
+          <w:hyperlink w:anchor="__RefHeading___Toc163427_4292330188">
             <w:r>
               <w:rPr>
                 <w:webHidden/>
                 <w:rStyle w:val="IndexLink"/>
               </w:rPr>
-              <w:t>2.5.6.9.1 Verification request by phone number</w:t>
+              <w:t>3.5.6.9.1 Verification request by phone number</w:t>
               <w:tab/>
-              <w:t>81</w:t>
+              <w:t>82</w:t>
             </w:r>
           </w:hyperlink>
         </w:p>
@@ -5985,15 +6069,15 @@
             </w:tabs>
             <w:rPr/>
           </w:pPr>
-          <w:hyperlink w:anchor="__RefHeading___Toc96441_4292330188">
+          <w:hyperlink w:anchor="__RefHeading___Toc163429_4292330188">
             <w:r>
               <w:rPr>
                 <w:webHidden/>
                 <w:rStyle w:val="IndexLink"/>
               </w:rPr>
-              <w:t>2.5.6.9.2 Verification by phone number response</w:t>
+              <w:t>3.5.6.9.2 Verification by phone number response</w:t>
               <w:tab/>
-              <w:t>81</w:t>
+              <w:t>82</w:t>
             </w:r>
           </w:hyperlink>
         </w:p>
@@ -6006,15 +6090,15 @@
             </w:tabs>
             <w:rPr/>
           </w:pPr>
-          <w:hyperlink w:anchor="__RefHeading___Toc96443_4292330188">
+          <w:hyperlink w:anchor="__RefHeading___Toc163431_4292330188">
             <w:r>
               <w:rPr>
                 <w:webHidden/>
                 <w:rStyle w:val="IndexLink"/>
               </w:rPr>
-              <w:t>2.5.6.9.3 Verification request by sms</w:t>
+              <w:t>3.5.6.9.3 Verification request by sms</w:t>
               <w:tab/>
-              <w:t>81</w:t>
+              <w:t>82</w:t>
             </w:r>
           </w:hyperlink>
         </w:p>
@@ -6027,15 +6111,15 @@
             </w:tabs>
             <w:rPr/>
           </w:pPr>
-          <w:hyperlink w:anchor="__RefHeading___Toc96445_4292330188">
+          <w:hyperlink w:anchor="__RefHeading___Toc163433_4292330188">
             <w:r>
               <w:rPr>
                 <w:webHidden/>
                 <w:rStyle w:val="IndexLink"/>
               </w:rPr>
-              <w:t>2.5.6.9.4 Verification by sms number response</w:t>
+              <w:t>3.5.6.9.4 Verification by sms number response</w:t>
               <w:tab/>
-              <w:t>81</w:t>
+              <w:t>82</w:t>
             </w:r>
           </w:hyperlink>
         </w:p>
@@ -6048,15 +6132,15 @@
             </w:tabs>
             <w:rPr/>
           </w:pPr>
-          <w:hyperlink w:anchor="__RefHeading___Toc96447_4292330188">
+          <w:hyperlink w:anchor="__RefHeading___Toc163435_4292330188">
             <w:r>
               <w:rPr>
                 <w:webHidden/>
                 <w:rStyle w:val="IndexLink"/>
               </w:rPr>
-              <w:t>2.5.6.10 Cookies</w:t>
+              <w:t>3.5.6.10 Cookies</w:t>
               <w:tab/>
-              <w:t>82</w:t>
+              <w:t>83</w:t>
             </w:r>
           </w:hyperlink>
         </w:p>
@@ -6069,15 +6153,15 @@
             </w:tabs>
             <w:rPr/>
           </w:pPr>
-          <w:hyperlink w:anchor="__RefHeading___Toc96449_4292330188">
+          <w:hyperlink w:anchor="__RefHeading___Toc163437_4292330188">
             <w:r>
               <w:rPr>
                 <w:webHidden/>
                 <w:rStyle w:val="IndexLink"/>
               </w:rPr>
-              <w:t>2.5.6.10.1 Cookies request</w:t>
+              <w:t>3.5.6.10.1 Cookies request</w:t>
               <w:tab/>
-              <w:t>82</w:t>
+              <w:t>83</w:t>
             </w:r>
           </w:hyperlink>
         </w:p>
@@ -6090,15 +6174,15 @@
             </w:tabs>
             <w:rPr/>
           </w:pPr>
-          <w:hyperlink w:anchor="__RefHeading___Toc96451_4292330188">
+          <w:hyperlink w:anchor="__RefHeading___Toc163439_4292330188">
             <w:r>
               <w:rPr>
                 <w:webHidden/>
                 <w:rStyle w:val="IndexLink"/>
               </w:rPr>
-              <w:t>2.5.6.10.2 Cookies response</w:t>
+              <w:t>3.5.6.10.2 Cookies response</w:t>
               <w:tab/>
-              <w:t>82</w:t>
+              <w:t>83</w:t>
             </w:r>
           </w:hyperlink>
         </w:p>
@@ -6111,15 +6195,15 @@
             </w:tabs>
             <w:rPr/>
           </w:pPr>
-          <w:hyperlink w:anchor="__RefHeading___Toc96453_4292330188">
+          <w:hyperlink w:anchor="__RefHeading___Toc163441_4292330188">
             <w:r>
               <w:rPr>
                 <w:webHidden/>
                 <w:rStyle w:val="IndexLink"/>
               </w:rPr>
-              <w:t>2.5.6.11 Documentation</w:t>
+              <w:t>3.5.6.11 Documentation</w:t>
               <w:tab/>
-              <w:t>82</w:t>
+              <w:t>83</w:t>
             </w:r>
           </w:hyperlink>
         </w:p>
@@ -6132,15 +6216,15 @@
             </w:tabs>
             <w:rPr/>
           </w:pPr>
-          <w:hyperlink w:anchor="__RefHeading___Toc96455_4292330188">
+          <w:hyperlink w:anchor="__RefHeading___Toc163443_4292330188">
             <w:r>
               <w:rPr>
                 <w:webHidden/>
                 <w:rStyle w:val="IndexLink"/>
               </w:rPr>
-              <w:t>2.5.6.11.1 Documentation request</w:t>
+              <w:t>3.5.6.11.1 Documentation request</w:t>
               <w:tab/>
-              <w:t>83</w:t>
+              <w:t>84</w:t>
             </w:r>
           </w:hyperlink>
         </w:p>
@@ -6153,15 +6237,15 @@
             </w:tabs>
             <w:rPr/>
           </w:pPr>
-          <w:hyperlink w:anchor="__RefHeading___Toc96457_4292330188">
+          <w:hyperlink w:anchor="__RefHeading___Toc163445_4292330188">
             <w:r>
               <w:rPr>
                 <w:webHidden/>
                 <w:rStyle w:val="IndexLink"/>
               </w:rPr>
-              <w:t>2.5.6.11.2 Documentation response</w:t>
+              <w:t>3.5.6.11.2 Documentation response</w:t>
               <w:tab/>
-              <w:t>83</w:t>
+              <w:t>84</w:t>
             </w:r>
           </w:hyperlink>
         </w:p>
@@ -6174,15 +6258,15 @@
             </w:tabs>
             <w:rPr/>
           </w:pPr>
-          <w:hyperlink w:anchor="__RefHeading___Toc96459_4292330188">
+          <w:hyperlink w:anchor="__RefHeading___Toc163447_4292330188">
             <w:r>
               <w:rPr>
                 <w:webHidden/>
                 <w:rStyle w:val="IndexLink"/>
               </w:rPr>
-              <w:t>2.5.6.12 i18 internationalization</w:t>
+              <w:t>3.5.6.12 i18 internationalization</w:t>
               <w:tab/>
-              <w:t>83</w:t>
+              <w:t>84</w:t>
             </w:r>
           </w:hyperlink>
         </w:p>
@@ -6195,15 +6279,15 @@
             </w:tabs>
             <w:rPr/>
           </w:pPr>
-          <w:hyperlink w:anchor="__RefHeading___Toc96461_4292330188">
+          <w:hyperlink w:anchor="__RefHeading___Toc163449_4292330188">
             <w:r>
               <w:rPr>
                 <w:webHidden/>
                 <w:rStyle w:val="IndexLink"/>
               </w:rPr>
-              <w:t>2.5.6.12.1 i18 request</w:t>
+              <w:t>3.5.6.12.1 i18 request</w:t>
               <w:tab/>
-              <w:t>83</w:t>
+              <w:t>84</w:t>
             </w:r>
           </w:hyperlink>
           <w:r>
@@ -6314,7 +6398,7 @@
           </w:rPr>
           <w:t>Figure 1: Last Page</w:t>
           <w:tab/>
-          <w:t>84</w:t>
+          <w:t>85</w:t>
         </w:r>
       </w:hyperlink>
       <w:r>
@@ -6354,7 +6438,7 @@
         <w:jc w:val="both"/>
         <w:rPr/>
       </w:pPr>
-      <w:bookmarkStart w:id="2" w:name="__RefHeading___Toc95987_4292330188"/>
+      <w:bookmarkStart w:id="2" w:name="__RefHeading___Toc162967_4292330188"/>
       <w:bookmarkStart w:id="3" w:name="_Toc65573426"/>
       <w:bookmarkStart w:id="4" w:name="_Toc63361676"/>
       <w:bookmarkStart w:id="5" w:name="_Toc360607553"/>
@@ -6372,7 +6456,7 @@
         <w:pStyle w:val="Heading2"/>
         <w:rPr/>
       </w:pPr>
-      <w:bookmarkStart w:id="6" w:name="__RefHeading___Toc95989_4292330188"/>
+      <w:bookmarkStart w:id="6" w:name="__RefHeading___Toc162969_4292330188"/>
       <w:bookmarkStart w:id="7" w:name="_Toc65573427"/>
       <w:bookmarkStart w:id="8" w:name="_Toc63361677"/>
       <w:bookmarkStart w:id="9" w:name="_Toc360607554"/>
@@ -7355,14 +7439,136 @@
         <w:pStyle w:val="Heading1"/>
         <w:rPr/>
       </w:pPr>
-      <w:bookmarkStart w:id="15" w:name="__RefHeading___Toc95991_4292330188"/>
-      <w:bookmarkStart w:id="16" w:name="_Toc16367273000368399651176120"/>
+      <w:bookmarkStart w:id="15" w:name="__RefHeading___Toc162971_4292330188"/>
+      <w:bookmarkStart w:id="16" w:name="_Toc16367280257778731649702333"/>
       <w:bookmarkEnd w:id="15"/>
       <w:r>
         <w:rPr/>
+        <w:t>Backticks</w:t>
+      </w:r>
+      <w:bookmarkEnd w:id="16"/>
+    </w:p>
+    <w:p>
+      <w:pPr>
+        <w:pStyle w:val="Heading2"/>
+        <w:rPr/>
+      </w:pPr>
+      <w:bookmarkStart w:id="17" w:name="__RefHeading___Toc162973_4292330188"/>
+      <w:bookmarkStart w:id="18" w:name="_Toc16367280257972888592429447"/>
+      <w:bookmarkEnd w:id="17"/>
+      <w:r>
+        <w:rPr/>
+        <w:t xml:space="preserve">Backticks MD file  </w:t>
+      </w:r>
+      <w:bookmarkEnd w:id="18"/>
+    </w:p>
+    <w:p>
+      <w:pPr>
+        <w:pStyle w:val="Normal"/>
+        <w:rPr/>
+      </w:pPr>
+      <w:r>
+        <w:rPr/>
+        <w:t xml:space="preserve">this is single line of backticks </w:t>
+        <w:br/>
+      </w:r>
+    </w:p>
+    <w:p>
+      <w:pPr>
+        <w:pStyle w:val="Normal"/>
+        <w:rPr/>
+      </w:pPr>
+      <w:r>
+        <w:rPr/>
+        <w:t xml:space="preserve">Tis is text which contains text under backticks </w:t>
+        <w:br/>
+      </w:r>
+    </w:p>
+    <w:p>
+      <w:pPr>
+        <w:pStyle w:val="Normal"/>
+        <w:rPr/>
+      </w:pPr>
+      <w:r>
+        <w:rPr/>
+        <w:t xml:space="preserve">this is backticks this is regular text </w:t>
+        <w:br/>
+      </w:r>
+    </w:p>
+    <w:p>
+      <w:pPr>
+        <w:pStyle w:val="Normal"/>
+        <w:rPr/>
+      </w:pPr>
+      <w:r>
+        <w:rPr/>
+        <w:t xml:space="preserve">several text lines under single backticks several text lines under single backticks several text lines under single backticks several text lines under single backticks several text lines under single backticks several text lines under single backticks several text lines under single backticks several text lines under single backticks several text lines under single backticks several text lines under single backticks several text lines under single backticks several text lines under single backticks several text lines under single backticks </w:t>
+        <w:br/>
+      </w:r>
+    </w:p>
+    <w:p>
+      <w:pPr>
+        <w:pStyle w:val="Heading3"/>
+        <w:rPr/>
+      </w:pPr>
+      <w:bookmarkStart w:id="19" w:name="__RefHeading___Toc162975_4292330188"/>
+      <w:bookmarkStart w:id="20" w:name="_Toc1636728025816403426145397"/>
+      <w:bookmarkEnd w:id="19"/>
+      <w:r>
+        <w:rPr/>
+        <w:t xml:space="preserve">Backtickts in heading  </w:t>
+      </w:r>
+      <w:bookmarkEnd w:id="20"/>
+    </w:p>
+    <w:p>
+      <w:pPr>
+        <w:pStyle w:val="Normal"/>
+        <w:rPr/>
+      </w:pPr>
+      <w:r>
+        <w:rPr/>
+        <w:t xml:space="preserve">test test test test test test test test test test test test test test test test test test test test test test test test test test test test test test </w:t>
+        <w:br/>
+      </w:r>
+    </w:p>
+    <w:p>
+      <w:pPr>
+        <w:pStyle w:val="Heading2"/>
+        <w:rPr/>
+      </w:pPr>
+      <w:bookmarkStart w:id="21" w:name="__RefHeading___Toc162977_4292330188"/>
+      <w:bookmarkStart w:id="22" w:name="_Toc16367280258358651160568007"/>
+      <w:bookmarkEnd w:id="21"/>
+      <w:r>
+        <w:rPr/>
+        <w:t xml:space="preserve">End of file  </w:t>
+      </w:r>
+      <w:bookmarkEnd w:id="22"/>
+    </w:p>
+    <w:p>
+      <w:pPr>
+        <w:pStyle w:val="Normal"/>
+        <w:rPr/>
+      </w:pPr>
+      <w:r>
+        <w:rPr/>
+        <w:t xml:space="preserve">test </w:t>
+        <w:br/>
+      </w:r>
+    </w:p>
+    <w:p>
+      <w:pPr>
+        <w:pStyle w:val="Heading1"/>
+        <w:rPr/>
+      </w:pPr>
+      <w:bookmarkStart w:id="23" w:name="__RefHeading___Toc162979_4292330188"/>
+      <w:bookmarkStart w:id="24" w:name="_Toc16367280258549174377220430"/>
+      <w:bookmarkEnd w:id="23"/>
+      <w:r>
+        <w:rPr/>
         <w:t>Big</w:t>
       </w:r>
-      <w:bookmarkEnd w:id="16"/>
+      <w:bookmarkEnd w:id="24"/>
     </w:p>
     <w:p>
       <w:pPr>
@@ -7383,14 +7589,14 @@
         <w:pStyle w:val="Heading2"/>
         <w:rPr/>
       </w:pPr>
-      <w:bookmarkStart w:id="17" w:name="__RefHeading___Toc95993_4292330188"/>
-      <w:bookmarkStart w:id="18" w:name="_Toc16367273000479705929831011"/>
-      <w:bookmarkEnd w:id="17"/>
+      <w:bookmarkStart w:id="25" w:name="__RefHeading___Toc162981_4292330188"/>
+      <w:bookmarkStart w:id="26" w:name="_Toc16367280258744215610492578"/>
+      <w:bookmarkEnd w:id="25"/>
       <w:r>
         <w:rPr/>
         <w:t xml:space="preserve">Edge Service  </w:t>
       </w:r>
-      <w:bookmarkEnd w:id="18"/>
+      <w:bookmarkEnd w:id="26"/>
     </w:p>
     <w:p>
       <w:pPr>
@@ -7399,7 +7605,7 @@
       </w:pPr>
       <w:r>
         <w:rPr/>
-        <w:t xml:space="preserve">123 The Edge Service provides the interface between the public REST API and internal AMQP API. </w:t>
+        <w:t xml:space="preserve">1234 The Edge Service provides the interface between the public REST API and internal AMQP API. </w:t>
         <w:br/>
       </w:r>
     </w:p>
@@ -7408,28 +7614,28 @@
         <w:pStyle w:val="Heading3"/>
         <w:rPr/>
       </w:pPr>
-      <w:bookmarkStart w:id="19" w:name="__RefHeading___Toc95995_4292330188"/>
-      <w:bookmarkStart w:id="20" w:name="_Toc16367273000597136251699712"/>
-      <w:bookmarkEnd w:id="19"/>
+      <w:bookmarkStart w:id="27" w:name="__RefHeading___Toc162983_4292330188"/>
+      <w:bookmarkStart w:id="28" w:name="_Toc16367280258953550446249054"/>
+      <w:bookmarkEnd w:id="27"/>
       <w:r>
         <w:rPr/>
         <w:t xml:space="preserve">TODO  </w:t>
       </w:r>
-      <w:bookmarkEnd w:id="20"/>
+      <w:bookmarkEnd w:id="28"/>
     </w:p>
     <w:p>
       <w:pPr>
         <w:pStyle w:val="Heading4"/>
         <w:rPr/>
       </w:pPr>
-      <w:bookmarkStart w:id="21" w:name="__RefHeading___Toc95997_4292330188"/>
-      <w:bookmarkStart w:id="22" w:name="_Toc16367273000719469987928267"/>
-      <w:bookmarkEnd w:id="21"/>
+      <w:bookmarkStart w:id="29" w:name="__RefHeading___Toc162985_4292330188"/>
+      <w:bookmarkStart w:id="30" w:name="_Toc16367280259169404987132591"/>
+      <w:bookmarkEnd w:id="29"/>
       <w:r>
         <w:rPr/>
         <w:t xml:space="preserve">TODO version 1.0  </w:t>
       </w:r>
-      <w:bookmarkEnd w:id="22"/>
+      <w:bookmarkEnd w:id="30"/>
     </w:p>
     <w:p>
       <w:pPr>
@@ -7492,14 +7698,14 @@
         <w:pStyle w:val="Heading4"/>
         <w:rPr/>
       </w:pPr>
-      <w:bookmarkStart w:id="23" w:name="__RefHeading___Toc95999_4292330188"/>
-      <w:bookmarkStart w:id="24" w:name="_Toc16367273000832564026337853"/>
-      <w:bookmarkEnd w:id="23"/>
+      <w:bookmarkStart w:id="31" w:name="__RefHeading___Toc162987_4292330188"/>
+      <w:bookmarkStart w:id="32" w:name="_Toc1636728025938622250202342"/>
+      <w:bookmarkEnd w:id="31"/>
       <w:r>
         <w:rPr/>
         <w:t xml:space="preserve">TODO version 1.0-next  </w:t>
       </w:r>
-      <w:bookmarkEnd w:id="24"/>
+      <w:bookmarkEnd w:id="32"/>
     </w:p>
     <w:p>
       <w:pPr>
@@ -7548,14 +7754,14 @@
         <w:pStyle w:val="Heading3"/>
         <w:rPr/>
       </w:pPr>
-      <w:bookmarkStart w:id="25" w:name="__RefHeading___Toc96001_4292330188"/>
-      <w:bookmarkStart w:id="26" w:name="_Toc16367273000969164719532243"/>
-      <w:bookmarkEnd w:id="25"/>
+      <w:bookmarkStart w:id="33" w:name="__RefHeading___Toc162989_4292330188"/>
+      <w:bookmarkStart w:id="34" w:name="_Toc16367280259601833775047389"/>
+      <w:bookmarkEnd w:id="33"/>
       <w:r>
         <w:rPr/>
         <w:t xml:space="preserve">Test environment and credentials  </w:t>
       </w:r>
-      <w:bookmarkEnd w:id="26"/>
+      <w:bookmarkEnd w:id="34"/>
     </w:p>
     <w:p>
       <w:pPr>
@@ -7850,14 +8056,14 @@
         <w:pStyle w:val="Heading3"/>
         <w:rPr/>
       </w:pPr>
-      <w:bookmarkStart w:id="27" w:name="__RefHeading___Toc96003_4292330188"/>
-      <w:bookmarkStart w:id="28" w:name="_Toc16367273001098675782783544"/>
-      <w:bookmarkEnd w:id="27"/>
+      <w:bookmarkStart w:id="35" w:name="__RefHeading___Toc162991_4292330188"/>
+      <w:bookmarkStart w:id="36" w:name="_Toc16367280259815982181822386"/>
+      <w:bookmarkEnd w:id="35"/>
       <w:r>
         <w:rPr/>
         <w:t xml:space="preserve">Edge Service Registry  </w:t>
       </w:r>
-      <w:bookmarkEnd w:id="28"/>
+      <w:bookmarkEnd w:id="36"/>
     </w:p>
     <w:p>
       <w:pPr>
@@ -7906,14 +8112,14 @@
         <w:pStyle w:val="Heading3"/>
         <w:rPr/>
       </w:pPr>
-      <w:bookmarkStart w:id="29" w:name="__RefHeading___Toc96005_4292330188"/>
-      <w:bookmarkStart w:id="30" w:name="_Toc16367273001212100895389875"/>
-      <w:bookmarkEnd w:id="29"/>
+      <w:bookmarkStart w:id="37" w:name="__RefHeading___Toc162993_4292330188"/>
+      <w:bookmarkStart w:id="38" w:name="_Toc16367280260011944920674241"/>
+      <w:bookmarkEnd w:id="37"/>
       <w:r>
         <w:rPr/>
         <w:t xml:space="preserve">Edge Service Relay  </w:t>
       </w:r>
-      <w:bookmarkEnd w:id="30"/>
+      <w:bookmarkEnd w:id="38"/>
     </w:p>
     <w:p>
       <w:pPr>
@@ -7941,14 +8147,14 @@
         <w:pStyle w:val="Heading3"/>
         <w:rPr/>
       </w:pPr>
-      <w:bookmarkStart w:id="31" w:name="__RefHeading___Toc96007_4292330188"/>
-      <w:bookmarkStart w:id="32" w:name="_Toc1636727300133832299135206"/>
-      <w:bookmarkEnd w:id="31"/>
+      <w:bookmarkStart w:id="39" w:name="__RefHeading___Toc162995_4292330188"/>
+      <w:bookmarkStart w:id="40" w:name="_Toc16367280260213314423634284"/>
+      <w:bookmarkEnd w:id="39"/>
       <w:r>
         <w:rPr/>
         <w:t xml:space="preserve">Edge Service Client  </w:t>
       </w:r>
-      <w:bookmarkEnd w:id="32"/>
+      <w:bookmarkEnd w:id="40"/>
     </w:p>
     <w:p>
       <w:pPr>
@@ -7966,14 +8172,14 @@
         <w:pStyle w:val="Heading3"/>
         <w:rPr/>
       </w:pPr>
-      <w:bookmarkStart w:id="33" w:name="__RefHeading___Toc96009_4292330188"/>
-      <w:bookmarkStart w:id="34" w:name="_Toc16367273001456401015754091"/>
-      <w:bookmarkEnd w:id="33"/>
+      <w:bookmarkStart w:id="41" w:name="__RefHeading___Toc162997_4292330188"/>
+      <w:bookmarkStart w:id="42" w:name="_Toc16367280260423616163395938"/>
+      <w:bookmarkEnd w:id="41"/>
       <w:r>
         <w:rPr/>
         <w:t xml:space="preserve">ReST API  </w:t>
       </w:r>
-      <w:bookmarkEnd w:id="34"/>
+      <w:bookmarkEnd w:id="42"/>
     </w:p>
     <w:p>
       <w:pPr>
@@ -8012,28 +8218,28 @@
         <w:pStyle w:val="Heading4"/>
         <w:rPr/>
       </w:pPr>
-      <w:bookmarkStart w:id="35" w:name="__RefHeading___Toc96011_4292330188"/>
-      <w:bookmarkStart w:id="36" w:name="_Toc16367273001578581600066099"/>
-      <w:bookmarkEnd w:id="35"/>
+      <w:bookmarkStart w:id="43" w:name="__RefHeading___Toc162999_4292330188"/>
+      <w:bookmarkStart w:id="44" w:name="_Toc16367280260625500713022605"/>
+      <w:bookmarkEnd w:id="43"/>
       <w:r>
         <w:rPr/>
         <w:t xml:space="preserve">Login  </w:t>
       </w:r>
-      <w:bookmarkEnd w:id="36"/>
+      <w:bookmarkEnd w:id="44"/>
     </w:p>
     <w:p>
       <w:pPr>
         <w:pStyle w:val="Heading5"/>
         <w:rPr/>
       </w:pPr>
-      <w:bookmarkStart w:id="37" w:name="__RefHeading___Toc96013_4292330188"/>
-      <w:bookmarkStart w:id="38" w:name="_Toc16367273001703087457146427"/>
-      <w:bookmarkEnd w:id="37"/>
+      <w:bookmarkStart w:id="45" w:name="__RefHeading___Toc163001_4292330188"/>
+      <w:bookmarkStart w:id="46" w:name="_Toc16367280260836818642460726"/>
+      <w:bookmarkEnd w:id="45"/>
       <w:r>
         <w:rPr/>
         <w:t xml:space="preserve">Login request  </w:t>
       </w:r>
-      <w:bookmarkEnd w:id="38"/>
+      <w:bookmarkEnd w:id="46"/>
     </w:p>
     <w:tbl>
       <w:tblPr>
@@ -8318,14 +8524,14 @@
         <w:pStyle w:val="Heading5"/>
         <w:rPr/>
       </w:pPr>
-      <w:bookmarkStart w:id="39" w:name="__RefHeading___Toc96015_4292330188"/>
-      <w:bookmarkStart w:id="40" w:name="_Toc16367273001834760398883508"/>
-      <w:bookmarkEnd w:id="39"/>
+      <w:bookmarkStart w:id="47" w:name="__RefHeading___Toc163003_4292330188"/>
+      <w:bookmarkStart w:id="48" w:name="_Toc16367280261046209878666276"/>
+      <w:bookmarkEnd w:id="47"/>
       <w:r>
         <w:rPr/>
         <w:t xml:space="preserve">Login response  </w:t>
       </w:r>
-      <w:bookmarkEnd w:id="40"/>
+      <w:bookmarkEnd w:id="48"/>
     </w:p>
     <w:p>
       <w:pPr>
@@ -8357,14 +8563,14 @@
         <w:pStyle w:val="Heading5"/>
         <w:rPr/>
       </w:pPr>
-      <w:bookmarkStart w:id="41" w:name="__RefHeading___Toc96017_4292330188"/>
-      <w:bookmarkStart w:id="42" w:name="_Toc16367273001971657261455919"/>
-      <w:bookmarkEnd w:id="41"/>
+      <w:bookmarkStart w:id="49" w:name="__RefHeading___Toc163005_4292330188"/>
+      <w:bookmarkStart w:id="50" w:name="_Toc16367280261262812357577019"/>
+      <w:bookmarkEnd w:id="49"/>
       <w:r>
         <w:rPr/>
         <w:t xml:space="preserve">Cookies  </w:t>
       </w:r>
-      <w:bookmarkEnd w:id="42"/>
+      <w:bookmarkEnd w:id="50"/>
     </w:p>
     <w:tbl>
       <w:tblPr>
@@ -8670,28 +8876,28 @@
         <w:pStyle w:val="Heading4"/>
         <w:rPr/>
       </w:pPr>
-      <w:bookmarkStart w:id="43" w:name="__RefHeading___Toc96019_4292330188"/>
-      <w:bookmarkStart w:id="44" w:name="_Toc16367273002108333141902571"/>
-      <w:bookmarkEnd w:id="43"/>
+      <w:bookmarkStart w:id="51" w:name="__RefHeading___Toc163007_4292330188"/>
+      <w:bookmarkStart w:id="52" w:name="_Toc16367280261474368489468464"/>
+      <w:bookmarkEnd w:id="51"/>
       <w:r>
         <w:rPr/>
         <w:t xml:space="preserve">Logout  </w:t>
       </w:r>
-      <w:bookmarkEnd w:id="44"/>
+      <w:bookmarkEnd w:id="52"/>
     </w:p>
     <w:p>
       <w:pPr>
         <w:pStyle w:val="Heading5"/>
         <w:rPr/>
       </w:pPr>
-      <w:bookmarkStart w:id="45" w:name="__RefHeading___Toc96021_4292330188"/>
-      <w:bookmarkStart w:id="46" w:name="_Toc16367273002227992454515949"/>
-      <w:bookmarkEnd w:id="45"/>
+      <w:bookmarkStart w:id="53" w:name="__RefHeading___Toc163009_4292330188"/>
+      <w:bookmarkStart w:id="54" w:name="_Toc1636728026167387137621706"/>
+      <w:bookmarkEnd w:id="53"/>
       <w:r>
         <w:rPr/>
         <w:t xml:space="preserve">Logout request  </w:t>
       </w:r>
-      <w:bookmarkEnd w:id="46"/>
+      <w:bookmarkEnd w:id="54"/>
     </w:p>
     <w:tbl>
       <w:tblPr>
@@ -8854,14 +9060,14 @@
         <w:pStyle w:val="Heading5"/>
         <w:rPr/>
       </w:pPr>
-      <w:bookmarkStart w:id="47" w:name="__RefHeading___Toc96023_4292330188"/>
-      <w:bookmarkStart w:id="48" w:name="_Toc16367273002352248196394450"/>
-      <w:bookmarkEnd w:id="47"/>
+      <w:bookmarkStart w:id="55" w:name="__RefHeading___Toc163011_4292330188"/>
+      <w:bookmarkStart w:id="56" w:name="_Toc16367280261884445528545556"/>
+      <w:bookmarkEnd w:id="55"/>
       <w:r>
         <w:rPr/>
         <w:t xml:space="preserve">Logout response  </w:t>
       </w:r>
-      <w:bookmarkEnd w:id="48"/>
+      <w:bookmarkEnd w:id="56"/>
     </w:p>
     <w:p>
       <w:pPr>
@@ -8879,14 +9085,14 @@
         <w:pStyle w:val="Heading4"/>
         <w:rPr/>
       </w:pPr>
-      <w:bookmarkStart w:id="49" w:name="__RefHeading___Toc96025_4292330188"/>
-      <w:bookmarkStart w:id="50" w:name="_Toc16367273002478974427245683"/>
-      <w:bookmarkEnd w:id="49"/>
+      <w:bookmarkStart w:id="57" w:name="__RefHeading___Toc163013_4292330188"/>
+      <w:bookmarkStart w:id="58" w:name="_Toc16367280262071771614086503"/>
+      <w:bookmarkEnd w:id="57"/>
       <w:r>
         <w:rPr/>
         <w:t xml:space="preserve">Voucher list  </w:t>
       </w:r>
-      <w:bookmarkEnd w:id="50"/>
+      <w:bookmarkEnd w:id="58"/>
     </w:p>
     <w:p>
       <w:pPr>
@@ -8910,14 +9116,14 @@
         <w:pStyle w:val="Heading5"/>
         <w:rPr/>
       </w:pPr>
-      <w:bookmarkStart w:id="51" w:name="__RefHeading___Toc96027_4292330188"/>
-      <w:bookmarkStart w:id="52" w:name="_Toc16367273002596507334498293"/>
-      <w:bookmarkEnd w:id="51"/>
+      <w:bookmarkStart w:id="59" w:name="__RefHeading___Toc163015_4292330188"/>
+      <w:bookmarkStart w:id="60" w:name="_Toc16367280262274063277017653"/>
+      <w:bookmarkEnd w:id="59"/>
       <w:r>
         <w:rPr/>
         <w:t xml:space="preserve">Voucher list request  </w:t>
       </w:r>
-      <w:bookmarkEnd w:id="52"/>
+      <w:bookmarkEnd w:id="60"/>
     </w:p>
     <w:p>
       <w:pPr>
@@ -8939,14 +9145,14 @@
         <w:pStyle w:val="Heading5"/>
         <w:rPr/>
       </w:pPr>
-      <w:bookmarkStart w:id="53" w:name="__RefHeading___Toc96029_4292330188"/>
-      <w:bookmarkStart w:id="54" w:name="_Toc1636727300271600727201984"/>
-      <w:bookmarkEnd w:id="53"/>
+      <w:bookmarkStart w:id="61" w:name="__RefHeading___Toc163017_4292330188"/>
+      <w:bookmarkStart w:id="62" w:name="_Toc16367280262473491524625781"/>
+      <w:bookmarkEnd w:id="61"/>
       <w:r>
         <w:rPr/>
         <w:t xml:space="preserve">Voucher list response  </w:t>
       </w:r>
-      <w:bookmarkEnd w:id="54"/>
+      <w:bookmarkEnd w:id="62"/>
     </w:p>
     <w:p>
       <w:pPr>
@@ -9103,28 +9309,28 @@
         <w:pStyle w:val="Heading4"/>
         <w:rPr/>
       </w:pPr>
-      <w:bookmarkStart w:id="55" w:name="__RefHeading___Toc96031_4292330188"/>
-      <w:bookmarkStart w:id="56" w:name="_Toc16367273002849755313764153"/>
-      <w:bookmarkEnd w:id="55"/>
+      <w:bookmarkStart w:id="63" w:name="__RefHeading___Toc163019_4292330188"/>
+      <w:bookmarkStart w:id="64" w:name="_Toc1636728026269677751832486"/>
+      <w:bookmarkEnd w:id="63"/>
       <w:r>
         <w:rPr/>
         <w:t xml:space="preserve">Voucher detail  </w:t>
       </w:r>
-      <w:bookmarkEnd w:id="56"/>
+      <w:bookmarkEnd w:id="64"/>
     </w:p>
     <w:p>
       <w:pPr>
         <w:pStyle w:val="Heading5"/>
         <w:rPr/>
       </w:pPr>
-      <w:bookmarkStart w:id="57" w:name="__RefHeading___Toc96033_4292330188"/>
-      <w:bookmarkStart w:id="58" w:name="_Toc16367273002959326083045795"/>
-      <w:bookmarkEnd w:id="57"/>
+      <w:bookmarkStart w:id="65" w:name="__RefHeading___Toc163021_4292330188"/>
+      <w:bookmarkStart w:id="66" w:name="_Toc16367280262894037712954853"/>
+      <w:bookmarkEnd w:id="65"/>
       <w:r>
         <w:rPr/>
         <w:t xml:space="preserve">Voucher detail request  </w:t>
       </w:r>
-      <w:bookmarkEnd w:id="58"/>
+      <w:bookmarkEnd w:id="66"/>
     </w:p>
     <w:p>
       <w:pPr>
@@ -9146,14 +9352,14 @@
         <w:pStyle w:val="Heading5"/>
         <w:rPr/>
       </w:pPr>
-      <w:bookmarkStart w:id="59" w:name="__RefHeading___Toc96035_4292330188"/>
-      <w:bookmarkStart w:id="60" w:name="_Toc16367273003081704064887122"/>
-      <w:bookmarkEnd w:id="59"/>
+      <w:bookmarkStart w:id="67" w:name="__RefHeading___Toc163023_4292330188"/>
+      <w:bookmarkStart w:id="68" w:name="_Toc16367280263099714566530760"/>
+      <w:bookmarkEnd w:id="67"/>
       <w:r>
         <w:rPr/>
         <w:t xml:space="preserve">Voucher detail response  </w:t>
       </w:r>
-      <w:bookmarkEnd w:id="60"/>
+      <w:bookmarkEnd w:id="68"/>
     </w:p>
     <w:p>
       <w:pPr>
@@ -9246,14 +9452,14 @@
         <w:pStyle w:val="Heading4"/>
         <w:rPr/>
       </w:pPr>
-      <w:bookmarkStart w:id="61" w:name="__RefHeading___Toc96037_4292330188"/>
-      <w:bookmarkStart w:id="62" w:name="_Toc16367273003216260604991844"/>
-      <w:bookmarkEnd w:id="61"/>
+      <w:bookmarkStart w:id="69" w:name="__RefHeading___Toc163025_4292330188"/>
+      <w:bookmarkStart w:id="70" w:name="_Toc16367280263301475266620604"/>
+      <w:bookmarkEnd w:id="69"/>
       <w:r>
         <w:rPr/>
         <w:t xml:space="preserve">Voucher order  </w:t>
       </w:r>
-      <w:bookmarkEnd w:id="62"/>
+      <w:bookmarkEnd w:id="70"/>
     </w:p>
     <w:p>
       <w:pPr>
@@ -9277,14 +9483,14 @@
         <w:pStyle w:val="Heading5"/>
         <w:rPr/>
       </w:pPr>
-      <w:bookmarkStart w:id="63" w:name="__RefHeading___Toc96039_4292330188"/>
-      <w:bookmarkStart w:id="64" w:name="_Toc1636727300337516161834620"/>
-      <w:bookmarkEnd w:id="63"/>
+      <w:bookmarkStart w:id="71" w:name="__RefHeading___Toc163027_4292330188"/>
+      <w:bookmarkStart w:id="72" w:name="_Toc16367280263534015814822635"/>
+      <w:bookmarkEnd w:id="71"/>
       <w:r>
         <w:rPr/>
         <w:t xml:space="preserve">Voucher order request  </w:t>
       </w:r>
-      <w:bookmarkEnd w:id="64"/>
+      <w:bookmarkEnd w:id="72"/>
     </w:p>
     <w:p>
       <w:pPr>
@@ -10368,14 +10574,14 @@
         <w:pStyle w:val="Heading5"/>
         <w:rPr/>
       </w:pPr>
-      <w:bookmarkStart w:id="65" w:name="__RefHeading___Toc96041_4292330188"/>
-      <w:bookmarkStart w:id="66" w:name="_Toc16367273003528653086965028"/>
-      <w:bookmarkEnd w:id="65"/>
+      <w:bookmarkStart w:id="73" w:name="__RefHeading___Toc163029_4292330188"/>
+      <w:bookmarkStart w:id="74" w:name="_Toc16367280263768770529244899"/>
+      <w:bookmarkEnd w:id="73"/>
       <w:r>
         <w:rPr/>
         <w:t xml:space="preserve">Voucher order response  </w:t>
       </w:r>
-      <w:bookmarkEnd w:id="66"/>
+      <w:bookmarkEnd w:id="74"/>
     </w:p>
     <w:p>
       <w:pPr>
@@ -10460,28 +10666,28 @@
         <w:pStyle w:val="Heading4"/>
         <w:rPr/>
       </w:pPr>
-      <w:bookmarkStart w:id="67" w:name="__RefHeading___Toc96043_4292330188"/>
-      <w:bookmarkStart w:id="68" w:name="_Toc16367273003658413125762413"/>
-      <w:bookmarkEnd w:id="67"/>
+      <w:bookmarkStart w:id="75" w:name="__RefHeading___Toc163031_4292330188"/>
+      <w:bookmarkStart w:id="76" w:name="_Toc16367280263975318328916176"/>
+      <w:bookmarkEnd w:id="75"/>
       <w:r>
         <w:rPr/>
         <w:t xml:space="preserve">Voucher order detail  </w:t>
       </w:r>
-      <w:bookmarkEnd w:id="68"/>
+      <w:bookmarkEnd w:id="76"/>
     </w:p>
     <w:p>
       <w:pPr>
         <w:pStyle w:val="Heading5"/>
         <w:rPr/>
       </w:pPr>
-      <w:bookmarkStart w:id="69" w:name="__RefHeading___Toc96045_4292330188"/>
-      <w:bookmarkStart w:id="70" w:name="_Toc16367273003774587794428740"/>
-      <w:bookmarkEnd w:id="69"/>
+      <w:bookmarkStart w:id="77" w:name="__RefHeading___Toc163033_4292330188"/>
+      <w:bookmarkStart w:id="78" w:name="_Toc16367280264167722029142636"/>
+      <w:bookmarkEnd w:id="77"/>
       <w:r>
         <w:rPr/>
         <w:t xml:space="preserve">Voucher order detail request  </w:t>
       </w:r>
-      <w:bookmarkEnd w:id="70"/>
+      <w:bookmarkEnd w:id="78"/>
     </w:p>
     <w:p>
       <w:pPr>
@@ -10503,14 +10709,14 @@
         <w:pStyle w:val="Heading5"/>
         <w:rPr/>
       </w:pPr>
-      <w:bookmarkStart w:id="71" w:name="__RefHeading___Toc96047_4292330188"/>
-      <w:bookmarkStart w:id="72" w:name="_Toc16367273003899945443862946"/>
-      <w:bookmarkEnd w:id="71"/>
+      <w:bookmarkStart w:id="79" w:name="__RefHeading___Toc163035_4292330188"/>
+      <w:bookmarkStart w:id="80" w:name="_Toc16367280264371984750939872"/>
+      <w:bookmarkEnd w:id="79"/>
       <w:r>
         <w:rPr/>
         <w:t xml:space="preserve">Voucher order detail response  </w:t>
       </w:r>
-      <w:bookmarkEnd w:id="72"/>
+      <w:bookmarkEnd w:id="80"/>
     </w:p>
     <w:p>
       <w:pPr>
@@ -10593,14 +10799,14 @@
         <w:pStyle w:val="Heading4"/>
         <w:rPr/>
       </w:pPr>
-      <w:bookmarkStart w:id="73" w:name="__RefHeading___Toc96049_4292330188"/>
-      <w:bookmarkStart w:id="74" w:name="_Toc16367273004013218164327690"/>
-      <w:bookmarkEnd w:id="73"/>
+      <w:bookmarkStart w:id="81" w:name="__RefHeading___Toc163037_4292330188"/>
+      <w:bookmarkStart w:id="82" w:name="_Toc16367280264587943846951244"/>
+      <w:bookmarkEnd w:id="81"/>
       <w:r>
         <w:rPr/>
         <w:t xml:space="preserve">Provider Text  </w:t>
       </w:r>
-      <w:bookmarkEnd w:id="74"/>
+      <w:bookmarkEnd w:id="82"/>
     </w:p>
     <w:p>
       <w:pPr>
@@ -10624,14 +10830,14 @@
         <w:pStyle w:val="Heading5"/>
         <w:rPr/>
       </w:pPr>
-      <w:bookmarkStart w:id="75" w:name="__RefHeading___Toc96051_4292330188"/>
-      <w:bookmarkStart w:id="76" w:name="_Toc16367273004147920879827952"/>
-      <w:bookmarkEnd w:id="75"/>
+      <w:bookmarkStart w:id="83" w:name="__RefHeading___Toc163039_4292330188"/>
+      <w:bookmarkStart w:id="84" w:name="_Toc16367280264797710301036004"/>
+      <w:bookmarkEnd w:id="83"/>
       <w:r>
         <w:rPr/>
         <w:t xml:space="preserve">Provider Text request  </w:t>
       </w:r>
-      <w:bookmarkEnd w:id="76"/>
+      <w:bookmarkEnd w:id="84"/>
     </w:p>
     <w:tbl>
       <w:tblPr>
@@ -10809,14 +11015,14 @@
         <w:pStyle w:val="Heading5"/>
         <w:rPr/>
       </w:pPr>
-      <w:bookmarkStart w:id="77" w:name="__RefHeading___Toc96053_4292330188"/>
-      <w:bookmarkStart w:id="78" w:name="_Toc16367273004271294653159865"/>
-      <w:bookmarkEnd w:id="77"/>
+      <w:bookmarkStart w:id="85" w:name="__RefHeading___Toc163041_4292330188"/>
+      <w:bookmarkStart w:id="86" w:name="_Toc1636728026501775669952388"/>
+      <w:bookmarkEnd w:id="85"/>
       <w:r>
         <w:rPr/>
         <w:t xml:space="preserve">Provider Text response  </w:t>
       </w:r>
-      <w:bookmarkEnd w:id="78"/>
+      <w:bookmarkEnd w:id="86"/>
     </w:p>
     <w:p>
       <w:pPr>
@@ -10893,14 +11099,14 @@
         <w:pStyle w:val="Heading4"/>
         <w:rPr/>
       </w:pPr>
-      <w:bookmarkStart w:id="79" w:name="__RefHeading___Toc96055_4292330188"/>
-      <w:bookmarkStart w:id="80" w:name="_Toc16367273004404442186181328"/>
-      <w:bookmarkEnd w:id="79"/>
+      <w:bookmarkStart w:id="87" w:name="__RefHeading___Toc163043_4292330188"/>
+      <w:bookmarkStart w:id="88" w:name="_Toc16367280265225495024648994"/>
+      <w:bookmarkEnd w:id="87"/>
       <w:r>
         <w:rPr/>
         <w:t xml:space="preserve">Content  </w:t>
       </w:r>
-      <w:bookmarkEnd w:id="80"/>
+      <w:bookmarkEnd w:id="88"/>
     </w:p>
     <w:p>
       <w:pPr>
@@ -10924,14 +11130,14 @@
         <w:pStyle w:val="Heading5"/>
         <w:rPr/>
       </w:pPr>
-      <w:bookmarkStart w:id="81" w:name="__RefHeading___Toc96057_4292330188"/>
-      <w:bookmarkStart w:id="82" w:name="_Toc16367273004545721532071319"/>
-      <w:bookmarkEnd w:id="81"/>
+      <w:bookmarkStart w:id="89" w:name="__RefHeading___Toc163045_4292330188"/>
+      <w:bookmarkStart w:id="90" w:name="_Toc16367280265438575356379851"/>
+      <w:bookmarkEnd w:id="89"/>
       <w:r>
         <w:rPr/>
         <w:t xml:space="preserve">Content request  </w:t>
       </w:r>
-      <w:bookmarkEnd w:id="82"/>
+      <w:bookmarkEnd w:id="90"/>
     </w:p>
     <w:tbl>
       <w:tblPr>
@@ -11094,14 +11300,14 @@
         <w:pStyle w:val="Heading5"/>
         <w:rPr/>
       </w:pPr>
-      <w:bookmarkStart w:id="83" w:name="__RefHeading___Toc96059_4292330188"/>
-      <w:bookmarkStart w:id="84" w:name="_Toc16367273004679018389325026"/>
-      <w:bookmarkEnd w:id="83"/>
+      <w:bookmarkStart w:id="91" w:name="__RefHeading___Toc163047_4292330188"/>
+      <w:bookmarkStart w:id="92" w:name="_Toc16367280265641978301637377"/>
+      <w:bookmarkEnd w:id="91"/>
       <w:r>
         <w:rPr/>
         <w:t xml:space="preserve">Content response  </w:t>
       </w:r>
-      <w:bookmarkEnd w:id="84"/>
+      <w:bookmarkEnd w:id="92"/>
     </w:p>
     <w:p>
       <w:pPr>
@@ -11170,14 +11376,14 @@
         <w:pStyle w:val="Heading4"/>
         <w:rPr/>
       </w:pPr>
-      <w:bookmarkStart w:id="85" w:name="__RefHeading___Toc96061_4292330188"/>
-      <w:bookmarkStart w:id="86" w:name="_Toc16367273004793844972581838"/>
-      <w:bookmarkEnd w:id="85"/>
+      <w:bookmarkStart w:id="93" w:name="__RefHeading___Toc163049_4292330188"/>
+      <w:bookmarkStart w:id="94" w:name="_Toc16367280265853316347650639"/>
+      <w:bookmarkEnd w:id="93"/>
       <w:r>
         <w:rPr/>
         <w:t xml:space="preserve">Verification  </w:t>
       </w:r>
-      <w:bookmarkEnd w:id="86"/>
+      <w:bookmarkEnd w:id="94"/>
     </w:p>
     <w:p>
       <w:pPr>
@@ -11201,14 +11407,14 @@
         <w:pStyle w:val="Heading5"/>
         <w:rPr/>
       </w:pPr>
-      <w:bookmarkStart w:id="87" w:name="__RefHeading___Toc96063_4292330188"/>
-      <w:bookmarkStart w:id="88" w:name="_Toc16367273004932613582896637"/>
-      <w:bookmarkEnd w:id="87"/>
+      <w:bookmarkStart w:id="95" w:name="__RefHeading___Toc163051_4292330188"/>
+      <w:bookmarkStart w:id="96" w:name="_Toc16367280266044152458415191"/>
+      <w:bookmarkEnd w:id="95"/>
       <w:r>
         <w:rPr/>
         <w:t xml:space="preserve">Verification request by phone number  </w:t>
       </w:r>
-      <w:bookmarkEnd w:id="88"/>
+      <w:bookmarkEnd w:id="96"/>
     </w:p>
     <w:p>
       <w:pPr>
@@ -11252,14 +11458,14 @@
         <w:pStyle w:val="Heading5"/>
         <w:rPr/>
       </w:pPr>
-      <w:bookmarkStart w:id="89" w:name="__RefHeading___Toc96065_4292330188"/>
-      <w:bookmarkStart w:id="90" w:name="_Toc16367273005056959397406396"/>
-      <w:bookmarkEnd w:id="89"/>
+      <w:bookmarkStart w:id="97" w:name="__RefHeading___Toc163053_4292330188"/>
+      <w:bookmarkStart w:id="98" w:name="_Toc16367280266259364847918818"/>
+      <w:bookmarkEnd w:id="97"/>
       <w:r>
         <w:rPr/>
         <w:t xml:space="preserve">Verification by phone number response  </w:t>
       </w:r>
-      <w:bookmarkEnd w:id="90"/>
+      <w:bookmarkEnd w:id="98"/>
     </w:p>
     <w:p>
       <w:pPr>
@@ -11310,14 +11516,14 @@
         <w:pStyle w:val="Heading5"/>
         <w:rPr/>
       </w:pPr>
-      <w:bookmarkStart w:id="91" w:name="__RefHeading___Toc96067_4292330188"/>
-      <w:bookmarkStart w:id="92" w:name="_Toc16367273005188755107578181"/>
-      <w:bookmarkEnd w:id="91"/>
+      <w:bookmarkStart w:id="99" w:name="__RefHeading___Toc163055_4292330188"/>
+      <w:bookmarkStart w:id="100" w:name="_Toc16367280266453499421300893"/>
+      <w:bookmarkEnd w:id="99"/>
       <w:r>
         <w:rPr/>
         <w:t xml:space="preserve">Verification request by sms  </w:t>
       </w:r>
-      <w:bookmarkEnd w:id="92"/>
+      <w:bookmarkEnd w:id="100"/>
     </w:p>
     <w:p>
       <w:pPr>
@@ -11359,14 +11565,14 @@
         <w:pStyle w:val="Heading5"/>
         <w:rPr/>
       </w:pPr>
-      <w:bookmarkStart w:id="93" w:name="__RefHeading___Toc96069_4292330188"/>
-      <w:bookmarkStart w:id="94" w:name="_Toc16367273005315874934765024"/>
-      <w:bookmarkEnd w:id="93"/>
+      <w:bookmarkStart w:id="101" w:name="__RefHeading___Toc163057_4292330188"/>
+      <w:bookmarkStart w:id="102" w:name="_Toc16367280266669797744593040"/>
+      <w:bookmarkEnd w:id="101"/>
       <w:r>
         <w:rPr/>
         <w:t xml:space="preserve">Verification by sms number response  </w:t>
       </w:r>
-      <w:bookmarkEnd w:id="94"/>
+      <w:bookmarkEnd w:id="102"/>
     </w:p>
     <w:p>
       <w:pPr>
@@ -11419,28 +11625,28 @@
         <w:pStyle w:val="Heading4"/>
         <w:rPr/>
       </w:pPr>
-      <w:bookmarkStart w:id="95" w:name="__RefHeading___Toc96071_4292330188"/>
-      <w:bookmarkStart w:id="96" w:name="_Toc16367273005448584016962167"/>
-      <w:bookmarkEnd w:id="95"/>
+      <w:bookmarkStart w:id="103" w:name="__RefHeading___Toc163059_4292330188"/>
+      <w:bookmarkStart w:id="104" w:name="_Toc16367280266869404509735272"/>
+      <w:bookmarkEnd w:id="103"/>
       <w:r>
         <w:rPr/>
         <w:t xml:space="preserve">Cookies  </w:t>
       </w:r>
-      <w:bookmarkEnd w:id="96"/>
+      <w:bookmarkEnd w:id="104"/>
     </w:p>
     <w:p>
       <w:pPr>
         <w:pStyle w:val="Heading5"/>
         <w:rPr/>
       </w:pPr>
-      <w:bookmarkStart w:id="97" w:name="__RefHeading___Toc96073_4292330188"/>
-      <w:bookmarkStart w:id="98" w:name="_Toc16367273005579454937252793"/>
-      <w:bookmarkEnd w:id="97"/>
+      <w:bookmarkStart w:id="105" w:name="__RefHeading___Toc163061_4292330188"/>
+      <w:bookmarkStart w:id="106" w:name="_Toc16367280267213546828440445"/>
+      <w:bookmarkEnd w:id="105"/>
       <w:r>
         <w:rPr/>
         <w:t xml:space="preserve">Cookies request  </w:t>
       </w:r>
-      <w:bookmarkEnd w:id="98"/>
+      <w:bookmarkEnd w:id="106"/>
     </w:p>
     <w:p>
       <w:pPr>
@@ -11504,14 +11710,14 @@
         <w:pStyle w:val="Heading5"/>
         <w:rPr/>
       </w:pPr>
-      <w:bookmarkStart w:id="99" w:name="__RefHeading___Toc96075_4292330188"/>
-      <w:bookmarkStart w:id="100" w:name="_Toc16367273005701769672528681"/>
-      <w:bookmarkEnd w:id="99"/>
+      <w:bookmarkStart w:id="107" w:name="__RefHeading___Toc163063_4292330188"/>
+      <w:bookmarkStart w:id="108" w:name="_Toc16367280267422115086394611"/>
+      <w:bookmarkEnd w:id="107"/>
       <w:r>
         <w:rPr/>
         <w:t xml:space="preserve">Cookies response  </w:t>
       </w:r>
-      <w:bookmarkEnd w:id="100"/>
+      <w:bookmarkEnd w:id="108"/>
     </w:p>
     <w:p>
       <w:pPr>
@@ -11529,14 +11735,14 @@
         <w:pStyle w:val="Heading4"/>
         <w:rPr/>
       </w:pPr>
-      <w:bookmarkStart w:id="101" w:name="__RefHeading___Toc96077_4292330188"/>
-      <w:bookmarkStart w:id="102" w:name="_Toc1636727300582878387852393"/>
-      <w:bookmarkEnd w:id="101"/>
+      <w:bookmarkStart w:id="109" w:name="__RefHeading___Toc163065_4292330188"/>
+      <w:bookmarkStart w:id="110" w:name="_Toc16367280267628382903182801"/>
+      <w:bookmarkEnd w:id="109"/>
       <w:r>
         <w:rPr/>
         <w:t xml:space="preserve">Documentation  </w:t>
       </w:r>
-      <w:bookmarkEnd w:id="102"/>
+      <w:bookmarkEnd w:id="110"/>
     </w:p>
     <w:p>
       <w:pPr>
@@ -11554,14 +11760,14 @@
         <w:pStyle w:val="Heading5"/>
         <w:rPr/>
       </w:pPr>
-      <w:bookmarkStart w:id="103" w:name="__RefHeading___Toc96079_4292330188"/>
-      <w:bookmarkStart w:id="104" w:name="_Toc16367273005945494981373899"/>
-      <w:bookmarkEnd w:id="103"/>
+      <w:bookmarkStart w:id="111" w:name="__RefHeading___Toc163067_4292330188"/>
+      <w:bookmarkStart w:id="112" w:name="_Toc16367280267816001071845369"/>
+      <w:bookmarkEnd w:id="111"/>
       <w:r>
         <w:rPr/>
         <w:t xml:space="preserve">Documentation request  </w:t>
       </w:r>
-      <w:bookmarkEnd w:id="104"/>
+      <w:bookmarkEnd w:id="112"/>
     </w:p>
     <w:p>
       <w:pPr>
@@ -11583,14 +11789,14 @@
         <w:pStyle w:val="Heading5"/>
         <w:rPr/>
       </w:pPr>
-      <w:bookmarkStart w:id="105" w:name="__RefHeading___Toc96081_4292330188"/>
-      <w:bookmarkStart w:id="106" w:name="_Toc16367273006071456933862045"/>
-      <w:bookmarkEnd w:id="105"/>
+      <w:bookmarkStart w:id="113" w:name="__RefHeading___Toc163069_4292330188"/>
+      <w:bookmarkStart w:id="114" w:name="_Toc16367280268017508652725266"/>
+      <w:bookmarkEnd w:id="113"/>
       <w:r>
         <w:rPr/>
         <w:t xml:space="preserve">Documentation response  </w:t>
       </w:r>
-      <w:bookmarkEnd w:id="106"/>
+      <w:bookmarkEnd w:id="114"/>
     </w:p>
     <w:p>
       <w:pPr>
@@ -11668,14 +11874,14 @@
         <w:pStyle w:val="Heading4"/>
         <w:rPr/>
       </w:pPr>
-      <w:bookmarkStart w:id="107" w:name="__RefHeading___Toc96083_4292330188"/>
-      <w:bookmarkStart w:id="108" w:name="_Toc16367273006197834637356632"/>
-      <w:bookmarkEnd w:id="107"/>
+      <w:bookmarkStart w:id="115" w:name="__RefHeading___Toc163071_4292330188"/>
+      <w:bookmarkStart w:id="116" w:name="_Toc16367280268222087189520194"/>
+      <w:bookmarkEnd w:id="115"/>
       <w:r>
         <w:rPr/>
         <w:t xml:space="preserve">i18 internationalization  </w:t>
       </w:r>
-      <w:bookmarkEnd w:id="108"/>
+      <w:bookmarkEnd w:id="116"/>
     </w:p>
     <w:p>
       <w:pPr>
@@ -11696,14 +11902,14 @@
         <w:pStyle w:val="Heading5"/>
         <w:rPr/>
       </w:pPr>
-      <w:bookmarkStart w:id="109" w:name="__RefHeading___Toc96085_4292330188"/>
-      <w:bookmarkStart w:id="110" w:name="_Toc16367273006326524120975600"/>
-      <w:bookmarkEnd w:id="109"/>
+      <w:bookmarkStart w:id="117" w:name="__RefHeading___Toc163073_4292330188"/>
+      <w:bookmarkStart w:id="118" w:name="_Toc16367280268411969967519482"/>
+      <w:bookmarkEnd w:id="117"/>
       <w:r>
         <w:rPr/>
         <w:t xml:space="preserve">i18 request  </w:t>
       </w:r>
-      <w:bookmarkEnd w:id="110"/>
+      <w:bookmarkEnd w:id="118"/>
     </w:p>
     <w:p>
       <w:pPr>
@@ -11739,14 +11945,14 @@
         <w:pStyle w:val="Heading2"/>
         <w:rPr/>
       </w:pPr>
-      <w:bookmarkStart w:id="111" w:name="__RefHeading___Toc96087_4292330188"/>
-      <w:bookmarkStart w:id="112" w:name="_Toc16367273006433563947347285"/>
-      <w:bookmarkEnd w:id="111"/>
+      <w:bookmarkStart w:id="119" w:name="__RefHeading___Toc163075_4292330188"/>
+      <w:bookmarkStart w:id="120" w:name="_Toc16367280268598035235030733"/>
+      <w:bookmarkEnd w:id="119"/>
       <w:r>
         <w:rPr/>
         <w:t xml:space="preserve">Edge Service  </w:t>
       </w:r>
-      <w:bookmarkEnd w:id="112"/>
+      <w:bookmarkEnd w:id="120"/>
     </w:p>
     <w:p>
       <w:pPr>
@@ -11764,28 +11970,28 @@
         <w:pStyle w:val="Heading3"/>
         <w:rPr/>
       </w:pPr>
-      <w:bookmarkStart w:id="113" w:name="__RefHeading___Toc96089_4292330188"/>
-      <w:bookmarkStart w:id="114" w:name="_Toc16367273006551974009205573"/>
-      <w:bookmarkEnd w:id="113"/>
+      <w:bookmarkStart w:id="121" w:name="__RefHeading___Toc163077_4292330188"/>
+      <w:bookmarkStart w:id="122" w:name="_Toc16367280268787782968902883"/>
+      <w:bookmarkEnd w:id="121"/>
       <w:r>
         <w:rPr/>
         <w:t xml:space="preserve">TODO  </w:t>
       </w:r>
-      <w:bookmarkEnd w:id="114"/>
+      <w:bookmarkEnd w:id="122"/>
     </w:p>
     <w:p>
       <w:pPr>
         <w:pStyle w:val="Heading4"/>
         <w:rPr/>
       </w:pPr>
-      <w:bookmarkStart w:id="115" w:name="__RefHeading___Toc96091_4292330188"/>
-      <w:bookmarkStart w:id="116" w:name="_Toc16367273006671168855894463"/>
-      <w:bookmarkEnd w:id="115"/>
+      <w:bookmarkStart w:id="123" w:name="__RefHeading___Toc163079_4292330188"/>
+      <w:bookmarkStart w:id="124" w:name="_Toc16367280268977429378284065"/>
+      <w:bookmarkEnd w:id="123"/>
       <w:r>
         <w:rPr/>
         <w:t xml:space="preserve">TODO version 1.0  </w:t>
       </w:r>
-      <w:bookmarkEnd w:id="116"/>
+      <w:bookmarkEnd w:id="124"/>
     </w:p>
     <w:p>
       <w:pPr>
@@ -11848,14 +12054,14 @@
         <w:pStyle w:val="Heading4"/>
         <w:rPr/>
       </w:pPr>
-      <w:bookmarkStart w:id="117" w:name="__RefHeading___Toc96093_4292330188"/>
-      <w:bookmarkStart w:id="118" w:name="_Toc16367273006797155194945402"/>
-      <w:bookmarkEnd w:id="117"/>
+      <w:bookmarkStart w:id="125" w:name="__RefHeading___Toc163081_4292330188"/>
+      <w:bookmarkStart w:id="126" w:name="_Toc16367280269172561328904926"/>
+      <w:bookmarkEnd w:id="125"/>
       <w:r>
         <w:rPr/>
         <w:t xml:space="preserve">TODO version 1.0-next  </w:t>
       </w:r>
-      <w:bookmarkEnd w:id="118"/>
+      <w:bookmarkEnd w:id="126"/>
     </w:p>
     <w:p>
       <w:pPr>
@@ -11904,14 +12110,14 @@
         <w:pStyle w:val="Heading3"/>
         <w:rPr/>
       </w:pPr>
-      <w:bookmarkStart w:id="119" w:name="__RefHeading___Toc96095_4292330188"/>
-      <w:bookmarkStart w:id="120" w:name="_Toc16367273006921143834080034"/>
-      <w:bookmarkEnd w:id="119"/>
+      <w:bookmarkStart w:id="127" w:name="__RefHeading___Toc163083_4292330188"/>
+      <w:bookmarkStart w:id="128" w:name="_Toc16367280269384437062726744"/>
+      <w:bookmarkEnd w:id="127"/>
       <w:r>
         <w:rPr/>
         <w:t xml:space="preserve">Test environment and credentials  </w:t>
       </w:r>
-      <w:bookmarkEnd w:id="120"/>
+      <w:bookmarkEnd w:id="128"/>
     </w:p>
     <w:p>
       <w:pPr>
@@ -12206,14 +12412,14 @@
         <w:pStyle w:val="Heading3"/>
         <w:rPr/>
       </w:pPr>
-      <w:bookmarkStart w:id="121" w:name="__RefHeading___Toc96097_4292330188"/>
-      <w:bookmarkStart w:id="122" w:name="_Toc1636727300705103368689754"/>
-      <w:bookmarkEnd w:id="121"/>
+      <w:bookmarkStart w:id="129" w:name="__RefHeading___Toc163085_4292330188"/>
+      <w:bookmarkStart w:id="130" w:name="_Toc16367280269617389538118097"/>
+      <w:bookmarkEnd w:id="129"/>
       <w:r>
         <w:rPr/>
         <w:t xml:space="preserve">Edge Service Registry  </w:t>
       </w:r>
-      <w:bookmarkEnd w:id="122"/>
+      <w:bookmarkEnd w:id="130"/>
     </w:p>
     <w:p>
       <w:pPr>
@@ -12262,14 +12468,14 @@
         <w:pStyle w:val="Heading3"/>
         <w:rPr/>
       </w:pPr>
-      <w:bookmarkStart w:id="123" w:name="__RefHeading___Toc96099_4292330188"/>
-      <w:bookmarkStart w:id="124" w:name="_Toc16367273007171795987360516"/>
-      <w:bookmarkEnd w:id="123"/>
+      <w:bookmarkStart w:id="131" w:name="__RefHeading___Toc163087_4292330188"/>
+      <w:bookmarkStart w:id="132" w:name="_Toc16367280269815965326348825"/>
+      <w:bookmarkEnd w:id="131"/>
       <w:r>
         <w:rPr/>
         <w:t xml:space="preserve">Edge Service Relay  </w:t>
       </w:r>
-      <w:bookmarkEnd w:id="124"/>
+      <w:bookmarkEnd w:id="132"/>
     </w:p>
     <w:p>
       <w:pPr>
@@ -12297,14 +12503,14 @@
         <w:pStyle w:val="Heading3"/>
         <w:rPr/>
       </w:pPr>
-      <w:bookmarkStart w:id="125" w:name="__RefHeading___Toc96101_4292330188"/>
-      <w:bookmarkStart w:id="126" w:name="_Toc16367273007293511712413390"/>
-      <w:bookmarkEnd w:id="125"/>
+      <w:bookmarkStart w:id="133" w:name="__RefHeading___Toc163089_4292330188"/>
+      <w:bookmarkStart w:id="134" w:name="_Toc16367280270033004754069270"/>
+      <w:bookmarkEnd w:id="133"/>
       <w:r>
         <w:rPr/>
         <w:t xml:space="preserve">Edge Service Client  </w:t>
       </w:r>
-      <w:bookmarkEnd w:id="126"/>
+      <w:bookmarkEnd w:id="134"/>
     </w:p>
     <w:p>
       <w:pPr>
@@ -12322,14 +12528,14 @@
         <w:pStyle w:val="Heading3"/>
         <w:rPr/>
       </w:pPr>
-      <w:bookmarkStart w:id="127" w:name="__RefHeading___Toc96103_4292330188"/>
-      <w:bookmarkStart w:id="128" w:name="_Toc16367273007419106595497191"/>
-      <w:bookmarkEnd w:id="127"/>
+      <w:bookmarkStart w:id="135" w:name="__RefHeading___Toc163091_4292330188"/>
+      <w:bookmarkStart w:id="136" w:name="_Toc1636728027024205255042475"/>
+      <w:bookmarkEnd w:id="135"/>
       <w:r>
         <w:rPr/>
         <w:t xml:space="preserve">ReST API  </w:t>
       </w:r>
-      <w:bookmarkEnd w:id="128"/>
+      <w:bookmarkEnd w:id="136"/>
     </w:p>
     <w:p>
       <w:pPr>
@@ -12368,28 +12574,28 @@
         <w:pStyle w:val="Heading4"/>
         <w:rPr/>
       </w:pPr>
-      <w:bookmarkStart w:id="129" w:name="__RefHeading___Toc96105_4292330188"/>
-      <w:bookmarkStart w:id="130" w:name="_Toc16367273007524809423565693"/>
-      <w:bookmarkEnd w:id="129"/>
+      <w:bookmarkStart w:id="137" w:name="__RefHeading___Toc163093_4292330188"/>
+      <w:bookmarkStart w:id="138" w:name="_Toc16367280270536186587914037"/>
+      <w:bookmarkEnd w:id="137"/>
       <w:r>
         <w:rPr/>
         <w:t xml:space="preserve">Login  </w:t>
       </w:r>
-      <w:bookmarkEnd w:id="130"/>
+      <w:bookmarkEnd w:id="138"/>
     </w:p>
     <w:p>
       <w:pPr>
         <w:pStyle w:val="Heading5"/>
         <w:rPr/>
       </w:pPr>
-      <w:bookmarkStart w:id="131" w:name="__RefHeading___Toc96107_4292330188"/>
-      <w:bookmarkStart w:id="132" w:name="_Toc16367273007658774402697194"/>
-      <w:bookmarkEnd w:id="131"/>
+      <w:bookmarkStart w:id="139" w:name="__RefHeading___Toc163095_4292330188"/>
+      <w:bookmarkStart w:id="140" w:name="_Toc16367280270767038056396264"/>
+      <w:bookmarkEnd w:id="139"/>
       <w:r>
         <w:rPr/>
         <w:t xml:space="preserve">Login request  </w:t>
       </w:r>
-      <w:bookmarkEnd w:id="132"/>
+      <w:bookmarkEnd w:id="140"/>
     </w:p>
     <w:tbl>
       <w:tblPr>
@@ -12674,14 +12880,14 @@
         <w:pStyle w:val="Heading5"/>
         <w:rPr/>
       </w:pPr>
-      <w:bookmarkStart w:id="133" w:name="__RefHeading___Toc96109_4292330188"/>
-      <w:bookmarkStart w:id="134" w:name="_Toc16367273007785528584757831"/>
-      <w:bookmarkEnd w:id="133"/>
+      <w:bookmarkStart w:id="141" w:name="__RefHeading___Toc163097_4292330188"/>
+      <w:bookmarkStart w:id="142" w:name="_Toc1636728027098222276119147"/>
+      <w:bookmarkEnd w:id="141"/>
       <w:r>
         <w:rPr/>
         <w:t xml:space="preserve">Login response  </w:t>
       </w:r>
-      <w:bookmarkEnd w:id="134"/>
+      <w:bookmarkEnd w:id="142"/>
     </w:p>
     <w:p>
       <w:pPr>
@@ -12713,14 +12919,14 @@
         <w:pStyle w:val="Heading5"/>
         <w:rPr/>
       </w:pPr>
-      <w:bookmarkStart w:id="135" w:name="__RefHeading___Toc96111_4292330188"/>
-      <w:bookmarkStart w:id="136" w:name="_Toc16367273007918574495093121"/>
-      <w:bookmarkEnd w:id="135"/>
+      <w:bookmarkStart w:id="143" w:name="__RefHeading___Toc163099_4292330188"/>
+      <w:bookmarkStart w:id="144" w:name="_Toc16367280271213893627735816"/>
+      <w:bookmarkEnd w:id="143"/>
       <w:r>
         <w:rPr/>
         <w:t xml:space="preserve">Cookies  </w:t>
       </w:r>
-      <w:bookmarkEnd w:id="136"/>
+      <w:bookmarkEnd w:id="144"/>
     </w:p>
     <w:tbl>
       <w:tblPr>
@@ -13026,28 +13232,28 @@
         <w:pStyle w:val="Heading4"/>
         <w:rPr/>
       </w:pPr>
-      <w:bookmarkStart w:id="137" w:name="__RefHeading___Toc96113_4292330188"/>
-      <w:bookmarkStart w:id="138" w:name="_Toc16367273008034524719528151"/>
-      <w:bookmarkEnd w:id="137"/>
+      <w:bookmarkStart w:id="145" w:name="__RefHeading___Toc163101_4292330188"/>
+      <w:bookmarkStart w:id="146" w:name="_Toc16367280271458883414206713"/>
+      <w:bookmarkEnd w:id="145"/>
       <w:r>
         <w:rPr/>
         <w:t xml:space="preserve">Logout  </w:t>
       </w:r>
-      <w:bookmarkEnd w:id="138"/>
+      <w:bookmarkEnd w:id="146"/>
     </w:p>
     <w:p>
       <w:pPr>
         <w:pStyle w:val="Heading5"/>
         <w:rPr/>
       </w:pPr>
-      <w:bookmarkStart w:id="139" w:name="__RefHeading___Toc96115_4292330188"/>
-      <w:bookmarkStart w:id="140" w:name="_Toc16367273008167471771232149"/>
-      <w:bookmarkEnd w:id="139"/>
+      <w:bookmarkStart w:id="147" w:name="__RefHeading___Toc163103_4292330188"/>
+      <w:bookmarkStart w:id="148" w:name="_Toc16367280271674444406466442"/>
+      <w:bookmarkEnd w:id="147"/>
       <w:r>
         <w:rPr/>
         <w:t xml:space="preserve">Logout request  </w:t>
       </w:r>
-      <w:bookmarkEnd w:id="140"/>
+      <w:bookmarkEnd w:id="148"/>
     </w:p>
     <w:tbl>
       <w:tblPr>
@@ -13210,14 +13416,14 @@
         <w:pStyle w:val="Heading5"/>
         <w:rPr/>
       </w:pPr>
-      <w:bookmarkStart w:id="141" w:name="__RefHeading___Toc96117_4292330188"/>
-      <w:bookmarkStart w:id="142" w:name="_Toc16367273008286176970532082"/>
-      <w:bookmarkEnd w:id="141"/>
+      <w:bookmarkStart w:id="149" w:name="__RefHeading___Toc163105_4292330188"/>
+      <w:bookmarkStart w:id="150" w:name="_Toc16367280271888908395864926"/>
+      <w:bookmarkEnd w:id="149"/>
       <w:r>
         <w:rPr/>
         <w:t xml:space="preserve">Logout response  </w:t>
       </w:r>
-      <w:bookmarkEnd w:id="142"/>
+      <w:bookmarkEnd w:id="150"/>
     </w:p>
     <w:p>
       <w:pPr>
@@ -13235,14 +13441,14 @@
         <w:pStyle w:val="Heading4"/>
         <w:rPr/>
       </w:pPr>
-      <w:bookmarkStart w:id="143" w:name="__RefHeading___Toc96119_4292330188"/>
-      <w:bookmarkStart w:id="144" w:name="_Toc16367273008409529443082311"/>
-      <w:bookmarkEnd w:id="143"/>
+      <w:bookmarkStart w:id="151" w:name="__RefHeading___Toc163107_4292330188"/>
+      <w:bookmarkStart w:id="152" w:name="_Toc16367280272095255973412362"/>
+      <w:bookmarkEnd w:id="151"/>
       <w:r>
         <w:rPr/>
         <w:t xml:space="preserve">Voucher list  </w:t>
       </w:r>
-      <w:bookmarkEnd w:id="144"/>
+      <w:bookmarkEnd w:id="152"/>
     </w:p>
     <w:p>
       <w:pPr>
@@ -13266,14 +13472,14 @@
         <w:pStyle w:val="Heading5"/>
         <w:rPr/>
       </w:pPr>
-      <w:bookmarkStart w:id="145" w:name="__RefHeading___Toc96121_4292330188"/>
-      <w:bookmarkStart w:id="146" w:name="_Toc16367273008519467257487501"/>
-      <w:bookmarkEnd w:id="145"/>
+      <w:bookmarkStart w:id="153" w:name="__RefHeading___Toc163109_4292330188"/>
+      <w:bookmarkStart w:id="154" w:name="_Toc16367280272319679715194781"/>
+      <w:bookmarkEnd w:id="153"/>
       <w:r>
         <w:rPr/>
         <w:t xml:space="preserve">Voucher list request  </w:t>
       </w:r>
-      <w:bookmarkEnd w:id="146"/>
+      <w:bookmarkEnd w:id="154"/>
     </w:p>
     <w:p>
       <w:pPr>
@@ -13295,14 +13501,14 @@
         <w:pStyle w:val="Heading5"/>
         <w:rPr/>
       </w:pPr>
-      <w:bookmarkStart w:id="147" w:name="__RefHeading___Toc96123_4292330188"/>
-      <w:bookmarkStart w:id="148" w:name="_Toc16367273008638226366592162"/>
-      <w:bookmarkEnd w:id="147"/>
+      <w:bookmarkStart w:id="155" w:name="__RefHeading___Toc163111_4292330188"/>
+      <w:bookmarkStart w:id="156" w:name="_Toc16367280272546025855005277"/>
+      <w:bookmarkEnd w:id="155"/>
       <w:r>
         <w:rPr/>
         <w:t xml:space="preserve">Voucher list response  </w:t>
       </w:r>
-      <w:bookmarkEnd w:id="148"/>
+      <w:bookmarkEnd w:id="156"/>
     </w:p>
     <w:p>
       <w:pPr>
@@ -13459,28 +13665,28 @@
         <w:pStyle w:val="Heading4"/>
         <w:rPr/>
       </w:pPr>
-      <w:bookmarkStart w:id="149" w:name="__RefHeading___Toc96125_4292330188"/>
-      <w:bookmarkStart w:id="150" w:name="_Toc16367273008761749424760733"/>
-      <w:bookmarkEnd w:id="149"/>
+      <w:bookmarkStart w:id="157" w:name="__RefHeading___Toc163113_4292330188"/>
+      <w:bookmarkStart w:id="158" w:name="_Toc16367280272774069780575987"/>
+      <w:bookmarkEnd w:id="157"/>
       <w:r>
         <w:rPr/>
         <w:t xml:space="preserve">Voucher detail  </w:t>
       </w:r>
-      <w:bookmarkEnd w:id="150"/>
+      <w:bookmarkEnd w:id="158"/>
     </w:p>
     <w:p>
       <w:pPr>
         <w:pStyle w:val="Heading5"/>
         <w:rPr/>
       </w:pPr>
-      <w:bookmarkStart w:id="151" w:name="__RefHeading___Toc96127_4292330188"/>
-      <w:bookmarkStart w:id="152" w:name="_Toc16367273008883156773012985"/>
-      <w:bookmarkEnd w:id="151"/>
+      <w:bookmarkStart w:id="159" w:name="__RefHeading___Toc163115_4292330188"/>
+      <w:bookmarkStart w:id="160" w:name="_Toc16367280272973575887141354"/>
+      <w:bookmarkEnd w:id="159"/>
       <w:r>
         <w:rPr/>
         <w:t xml:space="preserve">Voucher detail request  </w:t>
       </w:r>
-      <w:bookmarkEnd w:id="152"/>
+      <w:bookmarkEnd w:id="160"/>
     </w:p>
     <w:p>
       <w:pPr>
@@ -13502,14 +13708,14 @@
         <w:pStyle w:val="Heading5"/>
         <w:rPr/>
       </w:pPr>
-      <w:bookmarkStart w:id="153" w:name="__RefHeading___Toc96129_4292330188"/>
-      <w:bookmarkStart w:id="154" w:name="_Toc16367273009003409641367040"/>
-      <w:bookmarkEnd w:id="153"/>
+      <w:bookmarkStart w:id="161" w:name="__RefHeading___Toc163117_4292330188"/>
+      <w:bookmarkStart w:id="162" w:name="_Toc16367280273201674202279469"/>
+      <w:bookmarkEnd w:id="161"/>
       <w:r>
         <w:rPr/>
         <w:t xml:space="preserve">Voucher detail response  </w:t>
       </w:r>
-      <w:bookmarkEnd w:id="154"/>
+      <w:bookmarkEnd w:id="162"/>
     </w:p>
     <w:p>
       <w:pPr>
@@ -13602,14 +13808,14 @@
         <w:pStyle w:val="Heading4"/>
         <w:rPr/>
       </w:pPr>
-      <w:bookmarkStart w:id="155" w:name="__RefHeading___Toc96131_4292330188"/>
-      <w:bookmarkStart w:id="156" w:name="_Toc16367273009121716367304691"/>
-      <w:bookmarkEnd w:id="155"/>
+      <w:bookmarkStart w:id="163" w:name="__RefHeading___Toc163119_4292330188"/>
+      <w:bookmarkStart w:id="164" w:name="_Toc16367280273417206653443574"/>
+      <w:bookmarkEnd w:id="163"/>
       <w:r>
         <w:rPr/>
         <w:t xml:space="preserve">Voucher order  </w:t>
       </w:r>
-      <w:bookmarkEnd w:id="156"/>
+      <w:bookmarkEnd w:id="164"/>
     </w:p>
     <w:p>
       <w:pPr>
@@ -13633,14 +13839,14 @@
         <w:pStyle w:val="Heading5"/>
         <w:rPr/>
       </w:pPr>
-      <w:bookmarkStart w:id="157" w:name="__RefHeading___Toc96133_4292330188"/>
-      <w:bookmarkStart w:id="158" w:name="_Toc16367273009286734120852125"/>
-      <w:bookmarkEnd w:id="157"/>
+      <w:bookmarkStart w:id="165" w:name="__RefHeading___Toc163121_4292330188"/>
+      <w:bookmarkStart w:id="166" w:name="_Toc16367280273651441280770171"/>
+      <w:bookmarkEnd w:id="165"/>
       <w:r>
         <w:rPr/>
         <w:t xml:space="preserve">Voucher order request  </w:t>
       </w:r>
-      <w:bookmarkEnd w:id="158"/>
+      <w:bookmarkEnd w:id="166"/>
     </w:p>
     <w:p>
       <w:pPr>
@@ -14724,14 +14930,14 @@
         <w:pStyle w:val="Heading5"/>
         <w:rPr/>
       </w:pPr>
-      <w:bookmarkStart w:id="159" w:name="__RefHeading___Toc96135_4292330188"/>
-      <w:bookmarkStart w:id="160" w:name="_Toc16367273009443910571609715"/>
-      <w:bookmarkEnd w:id="159"/>
+      <w:bookmarkStart w:id="167" w:name="__RefHeading___Toc163123_4292330188"/>
+      <w:bookmarkStart w:id="168" w:name="_Toc16367280273884349510495848"/>
+      <w:bookmarkEnd w:id="167"/>
       <w:r>
         <w:rPr/>
         <w:t xml:space="preserve">Voucher order response  </w:t>
       </w:r>
-      <w:bookmarkEnd w:id="160"/>
+      <w:bookmarkEnd w:id="168"/>
     </w:p>
     <w:p>
       <w:pPr>
@@ -14816,28 +15022,28 @@
         <w:pStyle w:val="Heading4"/>
         <w:rPr/>
       </w:pPr>
-      <w:bookmarkStart w:id="161" w:name="__RefHeading___Toc96137_4292330188"/>
-      <w:bookmarkStart w:id="162" w:name="_Toc16367273009575782139244407"/>
-      <w:bookmarkEnd w:id="161"/>
+      <w:bookmarkStart w:id="169" w:name="__RefHeading___Toc163125_4292330188"/>
+      <w:bookmarkStart w:id="170" w:name="_Toc1636728027408953566487584"/>
+      <w:bookmarkEnd w:id="169"/>
       <w:r>
         <w:rPr/>
         <w:t xml:space="preserve">Voucher order detail  </w:t>
       </w:r>
-      <w:bookmarkEnd w:id="162"/>
+      <w:bookmarkEnd w:id="170"/>
     </w:p>
     <w:p>
       <w:pPr>
         <w:pStyle w:val="Heading5"/>
         <w:rPr/>
       </w:pPr>
-      <w:bookmarkStart w:id="163" w:name="__RefHeading___Toc96139_4292330188"/>
-      <w:bookmarkStart w:id="164" w:name="_Toc16367273009697146540023411"/>
-      <w:bookmarkEnd w:id="163"/>
+      <w:bookmarkStart w:id="171" w:name="__RefHeading___Toc163127_4292330188"/>
+      <w:bookmarkStart w:id="172" w:name="_Toc16367280274326261900095197"/>
+      <w:bookmarkEnd w:id="171"/>
       <w:r>
         <w:rPr/>
         <w:t xml:space="preserve">Voucher order detail request  </w:t>
       </w:r>
-      <w:bookmarkEnd w:id="164"/>
+      <w:bookmarkEnd w:id="172"/>
     </w:p>
     <w:p>
       <w:pPr>
@@ -14859,14 +15065,14 @@
         <w:pStyle w:val="Heading5"/>
         <w:rPr/>
       </w:pPr>
-      <w:bookmarkStart w:id="165" w:name="__RefHeading___Toc96141_4292330188"/>
-      <w:bookmarkStart w:id="166" w:name="_Toc16367273009809480150610653"/>
-      <w:bookmarkEnd w:id="165"/>
+      <w:bookmarkStart w:id="173" w:name="__RefHeading___Toc163129_4292330188"/>
+      <w:bookmarkStart w:id="174" w:name="_Toc16367280274556024172536251"/>
+      <w:bookmarkEnd w:id="173"/>
       <w:r>
         <w:rPr/>
         <w:t xml:space="preserve">Voucher order detail response  </w:t>
       </w:r>
-      <w:bookmarkEnd w:id="166"/>
+      <w:bookmarkEnd w:id="174"/>
     </w:p>
     <w:p>
       <w:pPr>
@@ -14949,14 +15155,14 @@
         <w:pStyle w:val="Heading4"/>
         <w:rPr/>
       </w:pPr>
-      <w:bookmarkStart w:id="167" w:name="__RefHeading___Toc96143_4292330188"/>
-      <w:bookmarkStart w:id="168" w:name="_Toc16367273009948238637250879"/>
-      <w:bookmarkEnd w:id="167"/>
+      <w:bookmarkStart w:id="175" w:name="__RefHeading___Toc163131_4292330188"/>
+      <w:bookmarkStart w:id="176" w:name="_Toc16367280274831423008106958"/>
+      <w:bookmarkEnd w:id="175"/>
       <w:r>
         <w:rPr/>
         <w:t xml:space="preserve">Provider Text  </w:t>
       </w:r>
-      <w:bookmarkEnd w:id="168"/>
+      <w:bookmarkEnd w:id="176"/>
     </w:p>
     <w:p>
       <w:pPr>
@@ -14980,14 +15186,14 @@
         <w:pStyle w:val="Heading5"/>
         <w:rPr/>
       </w:pPr>
-      <w:bookmarkStart w:id="169" w:name="__RefHeading___Toc96145_4292330188"/>
-      <w:bookmarkStart w:id="170" w:name="_Toc16367273010079458987640455"/>
-      <w:bookmarkEnd w:id="169"/>
+      <w:bookmarkStart w:id="177" w:name="__RefHeading___Toc163133_4292330188"/>
+      <w:bookmarkStart w:id="178" w:name="_Toc1636728027505193244634305"/>
+      <w:bookmarkEnd w:id="177"/>
       <w:r>
         <w:rPr/>
         <w:t xml:space="preserve">Provider Text request  </w:t>
       </w:r>
-      <w:bookmarkEnd w:id="170"/>
+      <w:bookmarkEnd w:id="178"/>
     </w:p>
     <w:tbl>
       <w:tblPr>
@@ -15165,14 +15371,14 @@
         <w:pStyle w:val="Heading5"/>
         <w:rPr/>
       </w:pPr>
-      <w:bookmarkStart w:id="171" w:name="__RefHeading___Toc96147_4292330188"/>
-      <w:bookmarkStart w:id="172" w:name="_Toc16367273010192969061993137"/>
-      <w:bookmarkEnd w:id="171"/>
+      <w:bookmarkStart w:id="179" w:name="__RefHeading___Toc163135_4292330188"/>
+      <w:bookmarkStart w:id="180" w:name="_Toc1636728027527215391249968"/>
+      <w:bookmarkEnd w:id="179"/>
       <w:r>
         <w:rPr/>
         <w:t xml:space="preserve">Provider Text response  </w:t>
       </w:r>
-      <w:bookmarkEnd w:id="172"/>
+      <w:bookmarkEnd w:id="180"/>
     </w:p>
     <w:p>
       <w:pPr>
@@ -15249,14 +15455,14 @@
         <w:pStyle w:val="Heading4"/>
         <w:rPr/>
       </w:pPr>
-      <w:bookmarkStart w:id="173" w:name="__RefHeading___Toc96149_4292330188"/>
-      <w:bookmarkStart w:id="174" w:name="_Toc16367273010328223133276442"/>
-      <w:bookmarkEnd w:id="173"/>
+      <w:bookmarkStart w:id="181" w:name="__RefHeading___Toc163137_4292330188"/>
+      <w:bookmarkStart w:id="182" w:name="_Toc16367280275489699159016540"/>
+      <w:bookmarkEnd w:id="181"/>
       <w:r>
         <w:rPr/>
         <w:t xml:space="preserve">Content  </w:t>
       </w:r>
-      <w:bookmarkEnd w:id="174"/>
+      <w:bookmarkEnd w:id="182"/>
     </w:p>
     <w:p>
       <w:pPr>
@@ -15280,14 +15486,14 @@
         <w:pStyle w:val="Heading5"/>
         <w:rPr/>
       </w:pPr>
-      <w:bookmarkStart w:id="175" w:name="__RefHeading___Toc96151_4292330188"/>
-      <w:bookmarkStart w:id="176" w:name="_Toc16367273010455661810974745"/>
-      <w:bookmarkEnd w:id="175"/>
+      <w:bookmarkStart w:id="183" w:name="__RefHeading___Toc163139_4292330188"/>
+      <w:bookmarkStart w:id="184" w:name="_Toc16367280275695737822367128"/>
+      <w:bookmarkEnd w:id="183"/>
       <w:r>
         <w:rPr/>
         <w:t xml:space="preserve">Content request  </w:t>
       </w:r>
-      <w:bookmarkEnd w:id="176"/>
+      <w:bookmarkEnd w:id="184"/>
     </w:p>
     <w:tbl>
       <w:tblPr>
@@ -15450,14 +15656,14 @@
         <w:pStyle w:val="Heading5"/>
         <w:rPr/>
       </w:pPr>
-      <w:bookmarkStart w:id="177" w:name="__RefHeading___Toc96153_4292330188"/>
-      <w:bookmarkStart w:id="178" w:name="_Toc16367273010574348216331545"/>
-      <w:bookmarkEnd w:id="177"/>
+      <w:bookmarkStart w:id="185" w:name="__RefHeading___Toc163141_4292330188"/>
+      <w:bookmarkStart w:id="186" w:name="_Toc16367280275907120472004620"/>
+      <w:bookmarkEnd w:id="185"/>
       <w:r>
         <w:rPr/>
         <w:t xml:space="preserve">Content response  </w:t>
       </w:r>
-      <w:bookmarkEnd w:id="178"/>
+      <w:bookmarkEnd w:id="186"/>
     </w:p>
     <w:p>
       <w:pPr>
@@ -15526,14 +15732,14 @@
         <w:pStyle w:val="Heading4"/>
         <w:rPr/>
       </w:pPr>
-      <w:bookmarkStart w:id="179" w:name="__RefHeading___Toc96155_4292330188"/>
-      <w:bookmarkStart w:id="180" w:name="_Toc16367273010696266504906091"/>
-      <w:bookmarkEnd w:id="179"/>
+      <w:bookmarkStart w:id="187" w:name="__RefHeading___Toc163143_4292330188"/>
+      <w:bookmarkStart w:id="188" w:name="_Toc16367280276106311644068619"/>
+      <w:bookmarkEnd w:id="187"/>
       <w:r>
         <w:rPr/>
         <w:t xml:space="preserve">Verification  </w:t>
       </w:r>
-      <w:bookmarkEnd w:id="180"/>
+      <w:bookmarkEnd w:id="188"/>
     </w:p>
     <w:p>
       <w:pPr>
@@ -15557,14 +15763,14 @@
         <w:pStyle w:val="Heading5"/>
         <w:rPr/>
       </w:pPr>
-      <w:bookmarkStart w:id="181" w:name="__RefHeading___Toc96157_4292330188"/>
-      <w:bookmarkStart w:id="182" w:name="_Toc16367273010825724604191970"/>
-      <w:bookmarkEnd w:id="181"/>
+      <w:bookmarkStart w:id="189" w:name="__RefHeading___Toc163145_4292330188"/>
+      <w:bookmarkStart w:id="190" w:name="_Toc16367280276304726203032045"/>
+      <w:bookmarkEnd w:id="189"/>
       <w:r>
         <w:rPr/>
         <w:t xml:space="preserve">Verification request by phone number  </w:t>
       </w:r>
-      <w:bookmarkEnd w:id="182"/>
+      <w:bookmarkEnd w:id="190"/>
     </w:p>
     <w:p>
       <w:pPr>
@@ -15608,14 +15814,14 @@
         <w:pStyle w:val="Heading5"/>
         <w:rPr/>
       </w:pPr>
-      <w:bookmarkStart w:id="183" w:name="__RefHeading___Toc96159_4292330188"/>
-      <w:bookmarkStart w:id="184" w:name="_Toc16367273010944476433069443"/>
-      <w:bookmarkEnd w:id="183"/>
+      <w:bookmarkStart w:id="191" w:name="__RefHeading___Toc163147_4292330188"/>
+      <w:bookmarkStart w:id="192" w:name="_Toc16367280276509186583715522"/>
+      <w:bookmarkEnd w:id="191"/>
       <w:r>
         <w:rPr/>
         <w:t xml:space="preserve">Verification by phone number response  </w:t>
       </w:r>
-      <w:bookmarkEnd w:id="184"/>
+      <w:bookmarkEnd w:id="192"/>
     </w:p>
     <w:p>
       <w:pPr>
@@ -15666,14 +15872,14 @@
         <w:pStyle w:val="Heading5"/>
         <w:rPr/>
       </w:pPr>
-      <w:bookmarkStart w:id="185" w:name="__RefHeading___Toc96161_4292330188"/>
-      <w:bookmarkStart w:id="186" w:name="_Toc16367273011061996103797596"/>
-      <w:bookmarkEnd w:id="185"/>
+      <w:bookmarkStart w:id="193" w:name="__RefHeading___Toc163149_4292330188"/>
+      <w:bookmarkStart w:id="194" w:name="_Toc16367280276706431977897263"/>
+      <w:bookmarkEnd w:id="193"/>
       <w:r>
         <w:rPr/>
         <w:t xml:space="preserve">Verification request by sms  </w:t>
       </w:r>
-      <w:bookmarkEnd w:id="186"/>
+      <w:bookmarkEnd w:id="194"/>
     </w:p>
     <w:p>
       <w:pPr>
@@ -15715,14 +15921,14 @@
         <w:pStyle w:val="Heading5"/>
         <w:rPr/>
       </w:pPr>
-      <w:bookmarkStart w:id="187" w:name="__RefHeading___Toc96163_4292330188"/>
-      <w:bookmarkStart w:id="188" w:name="_Toc16367273011186159113435991"/>
-      <w:bookmarkEnd w:id="187"/>
+      <w:bookmarkStart w:id="195" w:name="__RefHeading___Toc163151_4292330188"/>
+      <w:bookmarkStart w:id="196" w:name="_Toc16367280276903535495284290"/>
+      <w:bookmarkEnd w:id="195"/>
       <w:r>
         <w:rPr/>
         <w:t xml:space="preserve">Verification by sms number response  </w:t>
       </w:r>
-      <w:bookmarkEnd w:id="188"/>
+      <w:bookmarkEnd w:id="196"/>
     </w:p>
     <w:p>
       <w:pPr>
@@ -15775,28 +15981,28 @@
         <w:pStyle w:val="Heading4"/>
         <w:rPr/>
       </w:pPr>
-      <w:bookmarkStart w:id="189" w:name="__RefHeading___Toc96165_4292330188"/>
-      <w:bookmarkStart w:id="190" w:name="_Toc16367273011304771159301529"/>
-      <w:bookmarkEnd w:id="189"/>
+      <w:bookmarkStart w:id="197" w:name="__RefHeading___Toc163153_4292330188"/>
+      <w:bookmarkStart w:id="198" w:name="_Toc16367280277238794606142235"/>
+      <w:bookmarkEnd w:id="197"/>
       <w:r>
         <w:rPr/>
         <w:t xml:space="preserve">Cookies  </w:t>
       </w:r>
-      <w:bookmarkEnd w:id="190"/>
+      <w:bookmarkEnd w:id="198"/>
     </w:p>
     <w:p>
       <w:pPr>
         <w:pStyle w:val="Heading5"/>
         <w:rPr/>
       </w:pPr>
-      <w:bookmarkStart w:id="191" w:name="__RefHeading___Toc96167_4292330188"/>
-      <w:bookmarkStart w:id="192" w:name="_Toc16367273011428733692523734"/>
-      <w:bookmarkEnd w:id="191"/>
+      <w:bookmarkStart w:id="199" w:name="__RefHeading___Toc163155_4292330188"/>
+      <w:bookmarkStart w:id="200" w:name="_Toc16367280277435618578148091"/>
+      <w:bookmarkEnd w:id="199"/>
       <w:r>
         <w:rPr/>
         <w:t xml:space="preserve">Cookies request  </w:t>
       </w:r>
-      <w:bookmarkEnd w:id="192"/>
+      <w:bookmarkEnd w:id="200"/>
     </w:p>
     <w:p>
       <w:pPr>
@@ -15860,14 +16066,14 @@
         <w:pStyle w:val="Heading5"/>
         <w:rPr/>
       </w:pPr>
-      <w:bookmarkStart w:id="193" w:name="__RefHeading___Toc96169_4292330188"/>
-      <w:bookmarkStart w:id="194" w:name="_Toc16367273011541817516650043"/>
-      <w:bookmarkEnd w:id="193"/>
+      <w:bookmarkStart w:id="201" w:name="__RefHeading___Toc163157_4292330188"/>
+      <w:bookmarkStart w:id="202" w:name="_Toc16367280277636795296738428"/>
+      <w:bookmarkEnd w:id="201"/>
       <w:r>
         <w:rPr/>
         <w:t xml:space="preserve">Cookies response  </w:t>
       </w:r>
-      <w:bookmarkEnd w:id="194"/>
+      <w:bookmarkEnd w:id="202"/>
     </w:p>
     <w:p>
       <w:pPr>
@@ -15885,14 +16091,14 @@
         <w:pStyle w:val="Heading4"/>
         <w:rPr/>
       </w:pPr>
-      <w:bookmarkStart w:id="195" w:name="__RefHeading___Toc96171_4292330188"/>
-      <w:bookmarkStart w:id="196" w:name="_Toc16367273011668634015258191"/>
-      <w:bookmarkEnd w:id="195"/>
+      <w:bookmarkStart w:id="203" w:name="__RefHeading___Toc163159_4292330188"/>
+      <w:bookmarkStart w:id="204" w:name="_Toc16367280277834234780522095"/>
+      <w:bookmarkEnd w:id="203"/>
       <w:r>
         <w:rPr/>
         <w:t xml:space="preserve">Documentation  </w:t>
       </w:r>
-      <w:bookmarkEnd w:id="196"/>
+      <w:bookmarkEnd w:id="204"/>
     </w:p>
     <w:p>
       <w:pPr>
@@ -15910,14 +16116,14 @@
         <w:pStyle w:val="Heading5"/>
         <w:rPr/>
       </w:pPr>
-      <w:bookmarkStart w:id="197" w:name="__RefHeading___Toc96173_4292330188"/>
-      <w:bookmarkStart w:id="198" w:name="_Toc16367273011786086384603773"/>
-      <w:bookmarkEnd w:id="197"/>
+      <w:bookmarkStart w:id="205" w:name="__RefHeading___Toc163161_4292330188"/>
+      <w:bookmarkStart w:id="206" w:name="_Toc16367280278028245685388562"/>
+      <w:bookmarkEnd w:id="205"/>
       <w:r>
         <w:rPr/>
         <w:t xml:space="preserve">Documentation request  </w:t>
       </w:r>
-      <w:bookmarkEnd w:id="198"/>
+      <w:bookmarkEnd w:id="206"/>
     </w:p>
     <w:p>
       <w:pPr>
@@ -15939,14 +16145,14 @@
         <w:pStyle w:val="Heading5"/>
         <w:rPr/>
       </w:pPr>
-      <w:bookmarkStart w:id="199" w:name="__RefHeading___Toc96175_4292330188"/>
-      <w:bookmarkStart w:id="200" w:name="_Toc16367273011895345686891345"/>
-      <w:bookmarkEnd w:id="199"/>
+      <w:bookmarkStart w:id="207" w:name="__RefHeading___Toc163163_4292330188"/>
+      <w:bookmarkStart w:id="208" w:name="_Toc16367280278219632871618308"/>
+      <w:bookmarkEnd w:id="207"/>
       <w:r>
         <w:rPr/>
         <w:t xml:space="preserve">Documentation response  </w:t>
       </w:r>
-      <w:bookmarkEnd w:id="200"/>
+      <w:bookmarkEnd w:id="208"/>
     </w:p>
     <w:p>
       <w:pPr>
@@ -16024,14 +16230,14 @@
         <w:pStyle w:val="Heading4"/>
         <w:rPr/>
       </w:pPr>
-      <w:bookmarkStart w:id="201" w:name="__RefHeading___Toc96177_4292330188"/>
-      <w:bookmarkStart w:id="202" w:name="_Toc16367273012025274617014561"/>
-      <w:bookmarkEnd w:id="201"/>
+      <w:bookmarkStart w:id="209" w:name="__RefHeading___Toc163165_4292330188"/>
+      <w:bookmarkStart w:id="210" w:name="_Toc16367280278411905439384134"/>
+      <w:bookmarkEnd w:id="209"/>
       <w:r>
         <w:rPr/>
         <w:t xml:space="preserve">i18 internationalization  </w:t>
       </w:r>
-      <w:bookmarkEnd w:id="202"/>
+      <w:bookmarkEnd w:id="210"/>
     </w:p>
     <w:p>
       <w:pPr>
@@ -16052,14 +16258,14 @@
         <w:pStyle w:val="Heading5"/>
         <w:rPr/>
       </w:pPr>
-      <w:bookmarkStart w:id="203" w:name="__RefHeading___Toc96179_4292330188"/>
-      <w:bookmarkStart w:id="204" w:name="_Toc16367273012145051959212525"/>
-      <w:bookmarkEnd w:id="203"/>
+      <w:bookmarkStart w:id="211" w:name="__RefHeading___Toc163167_4292330188"/>
+      <w:bookmarkStart w:id="212" w:name="_Toc1636728027860983222637209"/>
+      <w:bookmarkEnd w:id="211"/>
       <w:r>
         <w:rPr/>
         <w:t xml:space="preserve">i18 request  </w:t>
       </w:r>
-      <w:bookmarkEnd w:id="204"/>
+      <w:bookmarkEnd w:id="212"/>
     </w:p>
     <w:p>
       <w:pPr>
@@ -16095,14 +16301,14 @@
         <w:pStyle w:val="Heading2"/>
         <w:rPr/>
       </w:pPr>
-      <w:bookmarkStart w:id="205" w:name="__RefHeading___Toc96181_4292330188"/>
-      <w:bookmarkStart w:id="206" w:name="_Toc16367273012264827782167844"/>
-      <w:bookmarkEnd w:id="205"/>
+      <w:bookmarkStart w:id="213" w:name="__RefHeading___Toc163169_4292330188"/>
+      <w:bookmarkStart w:id="214" w:name="_Toc16367280278793128622998545"/>
+      <w:bookmarkEnd w:id="213"/>
       <w:r>
         <w:rPr/>
         <w:t xml:space="preserve">Edge Service  </w:t>
       </w:r>
-      <w:bookmarkEnd w:id="206"/>
+      <w:bookmarkEnd w:id="214"/>
     </w:p>
     <w:p>
       <w:pPr>
@@ -16120,28 +16326,28 @@
         <w:pStyle w:val="Heading3"/>
         <w:rPr/>
       </w:pPr>
-      <w:bookmarkStart w:id="207" w:name="__RefHeading___Toc96183_4292330188"/>
-      <w:bookmarkStart w:id="208" w:name="_Toc1636727301237177969778932"/>
-      <w:bookmarkEnd w:id="207"/>
+      <w:bookmarkStart w:id="215" w:name="__RefHeading___Toc163171_4292330188"/>
+      <w:bookmarkStart w:id="216" w:name="_Toc16367280278983494571895550"/>
+      <w:bookmarkEnd w:id="215"/>
       <w:r>
         <w:rPr/>
         <w:t xml:space="preserve">TODO  </w:t>
       </w:r>
-      <w:bookmarkEnd w:id="208"/>
+      <w:bookmarkEnd w:id="216"/>
     </w:p>
     <w:p>
       <w:pPr>
         <w:pStyle w:val="Heading4"/>
         <w:rPr/>
       </w:pPr>
-      <w:bookmarkStart w:id="209" w:name="__RefHeading___Toc96185_4292330188"/>
-      <w:bookmarkStart w:id="210" w:name="_Toc1636727301249353650452704"/>
-      <w:bookmarkEnd w:id="209"/>
+      <w:bookmarkStart w:id="217" w:name="__RefHeading___Toc163173_4292330188"/>
+      <w:bookmarkStart w:id="218" w:name="_Toc16367280279177778220055200"/>
+      <w:bookmarkEnd w:id="217"/>
       <w:r>
         <w:rPr/>
         <w:t xml:space="preserve">TODO version 1.0  </w:t>
       </w:r>
-      <w:bookmarkEnd w:id="210"/>
+      <w:bookmarkEnd w:id="218"/>
     </w:p>
     <w:p>
       <w:pPr>
@@ -16204,14 +16410,14 @@
         <w:pStyle w:val="Heading4"/>
         <w:rPr/>
       </w:pPr>
-      <w:bookmarkStart w:id="211" w:name="__RefHeading___Toc96187_4292330188"/>
-      <w:bookmarkStart w:id="212" w:name="_Toc16367273012614249926477877"/>
-      <w:bookmarkEnd w:id="211"/>
+      <w:bookmarkStart w:id="219" w:name="__RefHeading___Toc163175_4292330188"/>
+      <w:bookmarkStart w:id="220" w:name="_Toc16367280279366169452564818"/>
+      <w:bookmarkEnd w:id="219"/>
       <w:r>
         <w:rPr/>
         <w:t xml:space="preserve">TODO version 1.0-next  </w:t>
       </w:r>
-      <w:bookmarkEnd w:id="212"/>
+      <w:bookmarkEnd w:id="220"/>
     </w:p>
     <w:p>
       <w:pPr>
@@ -16260,14 +16466,14 @@
         <w:pStyle w:val="Heading3"/>
         <w:rPr/>
       </w:pPr>
-      <w:bookmarkStart w:id="213" w:name="__RefHeading___Toc96189_4292330188"/>
-      <w:bookmarkStart w:id="214" w:name="_Toc16367273012741772356920406"/>
-      <w:bookmarkEnd w:id="213"/>
+      <w:bookmarkStart w:id="221" w:name="__RefHeading___Toc163177_4292330188"/>
+      <w:bookmarkStart w:id="222" w:name="_Toc16367280279579872487277277"/>
+      <w:bookmarkEnd w:id="221"/>
       <w:r>
         <w:rPr/>
         <w:t xml:space="preserve">Test environment and credentials  </w:t>
       </w:r>
-      <w:bookmarkEnd w:id="214"/>
+      <w:bookmarkEnd w:id="222"/>
     </w:p>
     <w:p>
       <w:pPr>
@@ -16562,14 +16768,14 @@
         <w:pStyle w:val="Heading3"/>
         <w:rPr/>
       </w:pPr>
-      <w:bookmarkStart w:id="215" w:name="__RefHeading___Toc96191_4292330188"/>
-      <w:bookmarkStart w:id="216" w:name="_Toc16367273012879811954260008"/>
-      <w:bookmarkEnd w:id="215"/>
+      <w:bookmarkStart w:id="223" w:name="__RefHeading___Toc163179_4292330188"/>
+      <w:bookmarkStart w:id="224" w:name="_Toc163672802797816886809742"/>
+      <w:bookmarkEnd w:id="223"/>
       <w:r>
         <w:rPr/>
         <w:t xml:space="preserve">Edge Service Registry  </w:t>
       </w:r>
-      <w:bookmarkEnd w:id="216"/>
+      <w:bookmarkEnd w:id="224"/>
     </w:p>
     <w:p>
       <w:pPr>
@@ -16618,14 +16824,14 @@
         <w:pStyle w:val="Heading3"/>
         <w:rPr/>
       </w:pPr>
-      <w:bookmarkStart w:id="217" w:name="__RefHeading___Toc96193_4292330188"/>
-      <w:bookmarkStart w:id="218" w:name="_Toc16367273013005025758958938"/>
-      <w:bookmarkEnd w:id="217"/>
+      <w:bookmarkStart w:id="225" w:name="__RefHeading___Toc163181_4292330188"/>
+      <w:bookmarkStart w:id="226" w:name="_Toc16367280279991990300735758"/>
+      <w:bookmarkEnd w:id="225"/>
       <w:r>
         <w:rPr/>
         <w:t xml:space="preserve">Edge Service Relay  </w:t>
       </w:r>
-      <w:bookmarkEnd w:id="218"/>
+      <w:bookmarkEnd w:id="226"/>
     </w:p>
     <w:p>
       <w:pPr>
@@ -16653,14 +16859,14 @@
         <w:pStyle w:val="Heading3"/>
         <w:rPr/>
       </w:pPr>
-      <w:bookmarkStart w:id="219" w:name="__RefHeading___Toc96195_4292330188"/>
-      <w:bookmarkStart w:id="220" w:name="_Toc16367273013128639060143269"/>
-      <w:bookmarkEnd w:id="219"/>
+      <w:bookmarkStart w:id="227" w:name="__RefHeading___Toc163183_4292330188"/>
+      <w:bookmarkStart w:id="228" w:name="_Toc16367280280196968051303820"/>
+      <w:bookmarkEnd w:id="227"/>
       <w:r>
         <w:rPr/>
         <w:t xml:space="preserve">Edge Service Client  </w:t>
       </w:r>
-      <w:bookmarkEnd w:id="220"/>
+      <w:bookmarkEnd w:id="228"/>
     </w:p>
     <w:p>
       <w:pPr>
@@ -16678,14 +16884,14 @@
         <w:pStyle w:val="Heading3"/>
         <w:rPr/>
       </w:pPr>
-      <w:bookmarkStart w:id="221" w:name="__RefHeading___Toc96197_4292330188"/>
-      <w:bookmarkStart w:id="222" w:name="_Toc1636727301325539112520725"/>
-      <w:bookmarkEnd w:id="221"/>
+      <w:bookmarkStart w:id="229" w:name="__RefHeading___Toc163185_4292330188"/>
+      <w:bookmarkStart w:id="230" w:name="_Toc16367280280404787789297006"/>
+      <w:bookmarkEnd w:id="229"/>
       <w:r>
         <w:rPr/>
         <w:t xml:space="preserve">ReST API  </w:t>
       </w:r>
-      <w:bookmarkEnd w:id="222"/>
+      <w:bookmarkEnd w:id="230"/>
     </w:p>
     <w:p>
       <w:pPr>
@@ -16724,28 +16930,28 @@
         <w:pStyle w:val="Heading4"/>
         <w:rPr/>
       </w:pPr>
-      <w:bookmarkStart w:id="223" w:name="__RefHeading___Toc96199_4292330188"/>
-      <w:bookmarkStart w:id="224" w:name="_Toc16367273013371294449186344"/>
-      <w:bookmarkEnd w:id="223"/>
+      <w:bookmarkStart w:id="231" w:name="__RefHeading___Toc163187_4292330188"/>
+      <w:bookmarkStart w:id="232" w:name="_Toc16367280280604577960720338"/>
+      <w:bookmarkEnd w:id="231"/>
       <w:r>
         <w:rPr/>
         <w:t xml:space="preserve">Login  </w:t>
       </w:r>
-      <w:bookmarkEnd w:id="224"/>
+      <w:bookmarkEnd w:id="232"/>
     </w:p>
     <w:p>
       <w:pPr>
         <w:pStyle w:val="Heading5"/>
         <w:rPr/>
       </w:pPr>
-      <w:bookmarkStart w:id="225" w:name="__RefHeading___Toc96201_4292330188"/>
-      <w:bookmarkStart w:id="226" w:name="_Toc16367273013505030681281537"/>
-      <w:bookmarkEnd w:id="225"/>
+      <w:bookmarkStart w:id="233" w:name="__RefHeading___Toc163189_4292330188"/>
+      <w:bookmarkStart w:id="234" w:name="_Toc16367280280824409755837139"/>
+      <w:bookmarkEnd w:id="233"/>
       <w:r>
         <w:rPr/>
         <w:t xml:space="preserve">Login request  </w:t>
       </w:r>
-      <w:bookmarkEnd w:id="226"/>
+      <w:bookmarkEnd w:id="234"/>
     </w:p>
     <w:tbl>
       <w:tblPr>
@@ -17030,14 +17236,14 @@
         <w:pStyle w:val="Heading5"/>
         <w:rPr/>
       </w:pPr>
-      <w:bookmarkStart w:id="227" w:name="__RefHeading___Toc96203_4292330188"/>
-      <w:bookmarkStart w:id="228" w:name="_Toc16367273013637986449526147"/>
-      <w:bookmarkEnd w:id="227"/>
+      <w:bookmarkStart w:id="235" w:name="__RefHeading___Toc163191_4292330188"/>
+      <w:bookmarkStart w:id="236" w:name="_Toc16367280281036323535181285"/>
+      <w:bookmarkEnd w:id="235"/>
       <w:r>
         <w:rPr/>
         <w:t xml:space="preserve">Login response  </w:t>
       </w:r>
-      <w:bookmarkEnd w:id="228"/>
+      <w:bookmarkEnd w:id="236"/>
     </w:p>
     <w:p>
       <w:pPr>
@@ -17069,14 +17275,14 @@
         <w:pStyle w:val="Heading5"/>
         <w:rPr/>
       </w:pPr>
-      <w:bookmarkStart w:id="229" w:name="__RefHeading___Toc96205_4292330188"/>
-      <w:bookmarkStart w:id="230" w:name="_Toc16367273013762752934866766"/>
-      <w:bookmarkEnd w:id="229"/>
+      <w:bookmarkStart w:id="237" w:name="__RefHeading___Toc163193_4292330188"/>
+      <w:bookmarkStart w:id="238" w:name="_Toc16367280281244352950409154"/>
+      <w:bookmarkEnd w:id="237"/>
       <w:r>
         <w:rPr/>
         <w:t xml:space="preserve">Cookies  </w:t>
       </w:r>
-      <w:bookmarkEnd w:id="230"/>
+      <w:bookmarkEnd w:id="238"/>
     </w:p>
     <w:tbl>
       <w:tblPr>
@@ -17382,28 +17588,28 @@
         <w:pStyle w:val="Heading4"/>
         <w:rPr/>
       </w:pPr>
-      <w:bookmarkStart w:id="231" w:name="__RefHeading___Toc96207_4292330188"/>
-      <w:bookmarkStart w:id="232" w:name="_Toc16367273013895636535786906"/>
-      <w:bookmarkEnd w:id="231"/>
+      <w:bookmarkStart w:id="239" w:name="__RefHeading___Toc163195_4292330188"/>
+      <w:bookmarkStart w:id="240" w:name="_Toc16367280281442572799911343"/>
+      <w:bookmarkEnd w:id="239"/>
       <w:r>
         <w:rPr/>
         <w:t xml:space="preserve">Logout  </w:t>
       </w:r>
-      <w:bookmarkEnd w:id="232"/>
+      <w:bookmarkEnd w:id="240"/>
     </w:p>
     <w:p>
       <w:pPr>
         <w:pStyle w:val="Heading5"/>
         <w:rPr/>
       </w:pPr>
-      <w:bookmarkStart w:id="233" w:name="__RefHeading___Toc96209_4292330188"/>
-      <w:bookmarkStart w:id="234" w:name="_Toc16367273014028281232364479"/>
-      <w:bookmarkEnd w:id="233"/>
+      <w:bookmarkStart w:id="241" w:name="__RefHeading___Toc163197_4292330188"/>
+      <w:bookmarkStart w:id="242" w:name="_Toc16367280281653116718994931"/>
+      <w:bookmarkEnd w:id="241"/>
       <w:r>
         <w:rPr/>
         <w:t xml:space="preserve">Logout request  </w:t>
       </w:r>
-      <w:bookmarkEnd w:id="234"/>
+      <w:bookmarkEnd w:id="242"/>
     </w:p>
     <w:tbl>
       <w:tblPr>
@@ -17566,14 +17772,14 @@
         <w:pStyle w:val="Heading5"/>
         <w:rPr/>
       </w:pPr>
-      <w:bookmarkStart w:id="235" w:name="__RefHeading___Toc96211_4292330188"/>
-      <w:bookmarkStart w:id="236" w:name="_Toc1636727301419673456010264"/>
-      <w:bookmarkEnd w:id="235"/>
+      <w:bookmarkStart w:id="243" w:name="__RefHeading___Toc163199_4292330188"/>
+      <w:bookmarkStart w:id="244" w:name="_Toc16367280281851372414426674"/>
+      <w:bookmarkEnd w:id="243"/>
       <w:r>
         <w:rPr/>
         <w:t xml:space="preserve">Logout response  </w:t>
       </w:r>
-      <w:bookmarkEnd w:id="236"/>
+      <w:bookmarkEnd w:id="244"/>
     </w:p>
     <w:p>
       <w:pPr>
@@ -17591,14 +17797,14 @@
         <w:pStyle w:val="Heading4"/>
         <w:rPr/>
       </w:pPr>
-      <w:bookmarkStart w:id="237" w:name="__RefHeading___Toc96213_4292330188"/>
-      <w:bookmarkStart w:id="238" w:name="_Toc16367273014318923533763101"/>
-      <w:bookmarkEnd w:id="237"/>
+      <w:bookmarkStart w:id="245" w:name="__RefHeading___Toc163201_4292330188"/>
+      <w:bookmarkStart w:id="246" w:name="_Toc16367280282056302418987200"/>
+      <w:bookmarkEnd w:id="245"/>
       <w:r>
         <w:rPr/>
         <w:t xml:space="preserve">Voucher list  </w:t>
       </w:r>
-      <w:bookmarkEnd w:id="238"/>
+      <w:bookmarkEnd w:id="246"/>
     </w:p>
     <w:p>
       <w:pPr>
@@ -17622,14 +17828,14 @@
         <w:pStyle w:val="Heading5"/>
         <w:rPr/>
       </w:pPr>
-      <w:bookmarkStart w:id="239" w:name="__RefHeading___Toc96215_4292330188"/>
-      <w:bookmarkStart w:id="240" w:name="_Toc16367273014432090044112114"/>
-      <w:bookmarkEnd w:id="239"/>
+      <w:bookmarkStart w:id="247" w:name="__RefHeading___Toc163203_4292330188"/>
+      <w:bookmarkStart w:id="248" w:name="_Toc16367280282259548752697320"/>
+      <w:bookmarkEnd w:id="247"/>
       <w:r>
         <w:rPr/>
         <w:t xml:space="preserve">Voucher list request  </w:t>
       </w:r>
-      <w:bookmarkEnd w:id="240"/>
+      <w:bookmarkEnd w:id="248"/>
     </w:p>
     <w:p>
       <w:pPr>
@@ -17651,14 +17857,14 @@
         <w:pStyle w:val="Heading5"/>
         <w:rPr/>
       </w:pPr>
-      <w:bookmarkStart w:id="241" w:name="__RefHeading___Toc96217_4292330188"/>
-      <w:bookmarkStart w:id="242" w:name="_Toc16367273014565466161267299"/>
-      <w:bookmarkEnd w:id="241"/>
+      <w:bookmarkStart w:id="249" w:name="__RefHeading___Toc163205_4292330188"/>
+      <w:bookmarkStart w:id="250" w:name="_Toc16367280282453670811689179"/>
+      <w:bookmarkEnd w:id="249"/>
       <w:r>
         <w:rPr/>
         <w:t xml:space="preserve">Voucher list response  </w:t>
       </w:r>
-      <w:bookmarkEnd w:id="242"/>
+      <w:bookmarkEnd w:id="250"/>
     </w:p>
     <w:p>
       <w:pPr>
@@ -17815,28 +18021,28 @@
         <w:pStyle w:val="Heading4"/>
         <w:rPr/>
       </w:pPr>
-      <w:bookmarkStart w:id="243" w:name="__RefHeading___Toc96219_4292330188"/>
-      <w:bookmarkStart w:id="244" w:name="_Toc16367273014691139793146439"/>
-      <w:bookmarkEnd w:id="243"/>
+      <w:bookmarkStart w:id="251" w:name="__RefHeading___Toc163207_4292330188"/>
+      <w:bookmarkStart w:id="252" w:name="_Toc16367280282674329437472889"/>
+      <w:bookmarkEnd w:id="251"/>
       <w:r>
         <w:rPr/>
         <w:t xml:space="preserve">Voucher detail  </w:t>
       </w:r>
-      <w:bookmarkEnd w:id="244"/>
+      <w:bookmarkEnd w:id="252"/>
     </w:p>
     <w:p>
       <w:pPr>
         <w:pStyle w:val="Heading5"/>
         <w:rPr/>
       </w:pPr>
-      <w:bookmarkStart w:id="245" w:name="__RefHeading___Toc96221_4292330188"/>
-      <w:bookmarkStart w:id="246" w:name="_Toc16367273014823995033057019"/>
-      <w:bookmarkEnd w:id="245"/>
+      <w:bookmarkStart w:id="253" w:name="__RefHeading___Toc163209_4292330188"/>
+      <w:bookmarkStart w:id="254" w:name="_Toc16367280282898897379838665"/>
+      <w:bookmarkEnd w:id="253"/>
       <w:r>
         <w:rPr/>
         <w:t xml:space="preserve">Voucher detail request  </w:t>
       </w:r>
-      <w:bookmarkEnd w:id="246"/>
+      <w:bookmarkEnd w:id="254"/>
     </w:p>
     <w:p>
       <w:pPr>
@@ -17858,14 +18064,14 @@
         <w:pStyle w:val="Heading5"/>
         <w:rPr/>
       </w:pPr>
-      <w:bookmarkStart w:id="247" w:name="__RefHeading___Toc96223_4292330188"/>
-      <w:bookmarkStart w:id="248" w:name="_Toc16367273014969293767268583"/>
-      <w:bookmarkEnd w:id="247"/>
+      <w:bookmarkStart w:id="255" w:name="__RefHeading___Toc163211_4292330188"/>
+      <w:bookmarkStart w:id="256" w:name="_Toc163672802831034992967232"/>
+      <w:bookmarkEnd w:id="255"/>
       <w:r>
         <w:rPr/>
         <w:t xml:space="preserve">Voucher detail response  </w:t>
       </w:r>
-      <w:bookmarkEnd w:id="248"/>
+      <w:bookmarkEnd w:id="256"/>
     </w:p>
     <w:p>
       <w:pPr>
@@ -17958,14 +18164,14 @@
         <w:pStyle w:val="Heading4"/>
         <w:rPr/>
       </w:pPr>
-      <w:bookmarkStart w:id="249" w:name="__RefHeading___Toc96225_4292330188"/>
-      <w:bookmarkStart w:id="250" w:name="_Toc16367273015094013111084586"/>
-      <w:bookmarkEnd w:id="249"/>
+      <w:bookmarkStart w:id="257" w:name="__RefHeading___Toc163213_4292330188"/>
+      <w:bookmarkStart w:id="258" w:name="_Toc16367280283314662201546401"/>
+      <w:bookmarkEnd w:id="257"/>
       <w:r>
         <w:rPr/>
         <w:t xml:space="preserve">Voucher order  </w:t>
       </w:r>
-      <w:bookmarkEnd w:id="250"/>
+      <w:bookmarkEnd w:id="258"/>
     </w:p>
     <w:p>
       <w:pPr>
@@ -17989,14 +18195,14 @@
         <w:pStyle w:val="Heading5"/>
         <w:rPr/>
       </w:pPr>
-      <w:bookmarkStart w:id="251" w:name="__RefHeading___Toc96227_4292330188"/>
-      <w:bookmarkStart w:id="252" w:name="_Toc16367273015263950977067372"/>
-      <w:bookmarkEnd w:id="251"/>
+      <w:bookmarkStart w:id="259" w:name="__RefHeading___Toc163215_4292330188"/>
+      <w:bookmarkStart w:id="260" w:name="_Toc16367280283557282179864401"/>
+      <w:bookmarkEnd w:id="259"/>
       <w:r>
         <w:rPr/>
         <w:t xml:space="preserve">Voucher order request  </w:t>
       </w:r>
-      <w:bookmarkEnd w:id="252"/>
+      <w:bookmarkEnd w:id="260"/>
     </w:p>
     <w:p>
       <w:pPr>
@@ -19080,14 +19286,14 @@
         <w:pStyle w:val="Heading5"/>
         <w:rPr/>
       </w:pPr>
-      <w:bookmarkStart w:id="253" w:name="__RefHeading___Toc96229_4292330188"/>
-      <w:bookmarkStart w:id="254" w:name="_Toc16367273015423014978553674"/>
-      <w:bookmarkEnd w:id="253"/>
+      <w:bookmarkStart w:id="261" w:name="__RefHeading___Toc163217_4292330188"/>
+      <w:bookmarkStart w:id="262" w:name="_Toc16367280283784444854297442"/>
+      <w:bookmarkEnd w:id="261"/>
       <w:r>
         <w:rPr/>
         <w:t xml:space="preserve">Voucher order response  </w:t>
       </w:r>
-      <w:bookmarkEnd w:id="254"/>
+      <w:bookmarkEnd w:id="262"/>
     </w:p>
     <w:p>
       <w:pPr>
@@ -19172,28 +19378,28 @@
         <w:pStyle w:val="Heading4"/>
         <w:rPr/>
       </w:pPr>
-      <w:bookmarkStart w:id="255" w:name="__RefHeading___Toc96231_4292330188"/>
-      <w:bookmarkStart w:id="256" w:name="_Toc16367273015556274443181557"/>
-      <w:bookmarkEnd w:id="255"/>
+      <w:bookmarkStart w:id="263" w:name="__RefHeading___Toc163219_4292330188"/>
+      <w:bookmarkStart w:id="264" w:name="_Toc16367280283987643951345527"/>
+      <w:bookmarkEnd w:id="263"/>
       <w:r>
         <w:rPr/>
         <w:t xml:space="preserve">Voucher order detail  </w:t>
       </w:r>
-      <w:bookmarkEnd w:id="256"/>
+      <w:bookmarkEnd w:id="264"/>
     </w:p>
     <w:p>
       <w:pPr>
         <w:pStyle w:val="Heading5"/>
         <w:rPr/>
       </w:pPr>
-      <w:bookmarkStart w:id="257" w:name="__RefHeading___Toc96233_4292330188"/>
-      <w:bookmarkStart w:id="258" w:name="_Toc1636727301567476809095978"/>
-      <w:bookmarkEnd w:id="257"/>
+      <w:bookmarkStart w:id="265" w:name="__RefHeading___Toc163221_4292330188"/>
+      <w:bookmarkStart w:id="266" w:name="_Toc16367280284177567976431805"/>
+      <w:bookmarkEnd w:id="265"/>
       <w:r>
         <w:rPr/>
         <w:t xml:space="preserve">Voucher order detail request  </w:t>
       </w:r>
-      <w:bookmarkEnd w:id="258"/>
+      <w:bookmarkEnd w:id="266"/>
     </w:p>
     <w:p>
       <w:pPr>
@@ -19215,14 +19421,14 @@
         <w:pStyle w:val="Heading5"/>
         <w:rPr/>
       </w:pPr>
-      <w:bookmarkStart w:id="259" w:name="__RefHeading___Toc96235_4292330188"/>
-      <w:bookmarkStart w:id="260" w:name="_Toc16367273015819466425733621"/>
-      <w:bookmarkEnd w:id="259"/>
+      <w:bookmarkStart w:id="267" w:name="__RefHeading___Toc163223_4292330188"/>
+      <w:bookmarkStart w:id="268" w:name="_Toc16367280284381564567307664"/>
+      <w:bookmarkEnd w:id="267"/>
       <w:r>
         <w:rPr/>
         <w:t xml:space="preserve">Voucher order detail response  </w:t>
       </w:r>
-      <w:bookmarkEnd w:id="260"/>
+      <w:bookmarkEnd w:id="268"/>
     </w:p>
     <w:p>
       <w:pPr>
@@ -19305,14 +19511,14 @@
         <w:pStyle w:val="Heading4"/>
         <w:rPr/>
       </w:pPr>
-      <w:bookmarkStart w:id="261" w:name="__RefHeading___Toc96237_4292330188"/>
-      <w:bookmarkStart w:id="262" w:name="_Toc16367273015944180457247493"/>
-      <w:bookmarkEnd w:id="261"/>
+      <w:bookmarkStart w:id="269" w:name="__RefHeading___Toc163225_4292330188"/>
+      <w:bookmarkStart w:id="270" w:name="_Toc16367280284597123486567445"/>
+      <w:bookmarkEnd w:id="269"/>
       <w:r>
         <w:rPr/>
         <w:t xml:space="preserve">Provider Text  </w:t>
       </w:r>
-      <w:bookmarkEnd w:id="262"/>
+      <w:bookmarkEnd w:id="270"/>
     </w:p>
     <w:p>
       <w:pPr>
@@ -19336,14 +19542,14 @@
         <w:pStyle w:val="Heading5"/>
         <w:rPr/>
       </w:pPr>
-      <w:bookmarkStart w:id="263" w:name="__RefHeading___Toc96239_4292330188"/>
-      <w:bookmarkStart w:id="264" w:name="_Toc1636727301607977857892286"/>
-      <w:bookmarkEnd w:id="263"/>
+      <w:bookmarkStart w:id="271" w:name="__RefHeading___Toc163227_4292330188"/>
+      <w:bookmarkStart w:id="272" w:name="_Toc16367280284803414261610144"/>
+      <w:bookmarkEnd w:id="271"/>
       <w:r>
         <w:rPr/>
         <w:t xml:space="preserve">Provider Text request  </w:t>
       </w:r>
-      <w:bookmarkEnd w:id="264"/>
+      <w:bookmarkEnd w:id="272"/>
     </w:p>
     <w:tbl>
       <w:tblPr>
@@ -19521,14 +19727,14 @@
         <w:pStyle w:val="Heading5"/>
         <w:rPr/>
       </w:pPr>
-      <w:bookmarkStart w:id="265" w:name="__RefHeading___Toc96241_4292330188"/>
-      <w:bookmarkStart w:id="266" w:name="_Toc16367273016204628031178130"/>
-      <w:bookmarkEnd w:id="265"/>
+      <w:bookmarkStart w:id="273" w:name="__RefHeading___Toc163229_4292330188"/>
+      <w:bookmarkStart w:id="274" w:name="_Toc16367280285014337555774387"/>
+      <w:bookmarkEnd w:id="273"/>
       <w:r>
         <w:rPr/>
         <w:t xml:space="preserve">Provider Text response  </w:t>
       </w:r>
-      <w:bookmarkEnd w:id="266"/>
+      <w:bookmarkEnd w:id="274"/>
     </w:p>
     <w:p>
       <w:pPr>
@@ -19605,14 +19811,14 @@
         <w:pStyle w:val="Heading4"/>
         <w:rPr/>
       </w:pPr>
-      <w:bookmarkStart w:id="267" w:name="__RefHeading___Toc96243_4292330188"/>
-      <w:bookmarkStart w:id="268" w:name="_Toc16367273016333441134569481"/>
-      <w:bookmarkEnd w:id="267"/>
+      <w:bookmarkStart w:id="275" w:name="__RefHeading___Toc163231_4292330188"/>
+      <w:bookmarkStart w:id="276" w:name="_Toc16367280285234422507592412"/>
+      <w:bookmarkEnd w:id="275"/>
       <w:r>
         <w:rPr/>
         <w:t xml:space="preserve">Content  </w:t>
       </w:r>
-      <w:bookmarkEnd w:id="268"/>
+      <w:bookmarkEnd w:id="276"/>
     </w:p>
     <w:p>
       <w:pPr>
@@ -19636,14 +19842,14 @@
         <w:pStyle w:val="Heading5"/>
         <w:rPr/>
       </w:pPr>
-      <w:bookmarkStart w:id="269" w:name="__RefHeading___Toc96245_4292330188"/>
-      <w:bookmarkStart w:id="270" w:name="_Toc16367273016463635090408305"/>
-      <w:bookmarkEnd w:id="269"/>
+      <w:bookmarkStart w:id="277" w:name="__RefHeading___Toc163233_4292330188"/>
+      <w:bookmarkStart w:id="278" w:name="_Toc16367280285444482668379210"/>
+      <w:bookmarkEnd w:id="277"/>
       <w:r>
         <w:rPr/>
         <w:t xml:space="preserve">Content request  </w:t>
       </w:r>
-      <w:bookmarkEnd w:id="270"/>
+      <w:bookmarkEnd w:id="278"/>
     </w:p>
     <w:tbl>
       <w:tblPr>
@@ -19806,14 +20012,14 @@
         <w:pStyle w:val="Heading5"/>
         <w:rPr/>
       </w:pPr>
-      <w:bookmarkStart w:id="271" w:name="__RefHeading___Toc96247_4292330188"/>
-      <w:bookmarkStart w:id="272" w:name="_Toc16367273016596520758645146"/>
-      <w:bookmarkEnd w:id="271"/>
+      <w:bookmarkStart w:id="279" w:name="__RefHeading___Toc163235_4292330188"/>
+      <w:bookmarkStart w:id="280" w:name="_Toc16367280285651553633130470"/>
+      <w:bookmarkEnd w:id="279"/>
       <w:r>
         <w:rPr/>
         <w:t xml:space="preserve">Content response  </w:t>
       </w:r>
-      <w:bookmarkEnd w:id="272"/>
+      <w:bookmarkEnd w:id="280"/>
     </w:p>
     <w:p>
       <w:pPr>
@@ -19882,14 +20088,14 @@
         <w:pStyle w:val="Heading4"/>
         <w:rPr/>
       </w:pPr>
-      <w:bookmarkStart w:id="273" w:name="__RefHeading___Toc96249_4292330188"/>
-      <w:bookmarkStart w:id="274" w:name="_Toc16367273016727046477427981"/>
-      <w:bookmarkEnd w:id="273"/>
+      <w:bookmarkStart w:id="281" w:name="__RefHeading___Toc163237_4292330188"/>
+      <w:bookmarkStart w:id="282" w:name="_Toc16367280285861842596264635"/>
+      <w:bookmarkEnd w:id="281"/>
       <w:r>
         <w:rPr/>
         <w:t xml:space="preserve">Verification  </w:t>
       </w:r>
-      <w:bookmarkEnd w:id="274"/>
+      <w:bookmarkEnd w:id="282"/>
     </w:p>
     <w:p>
       <w:pPr>
@@ -19913,14 +20119,14 @@
         <w:pStyle w:val="Heading5"/>
         <w:rPr/>
       </w:pPr>
-      <w:bookmarkStart w:id="275" w:name="__RefHeading___Toc96251_4292330188"/>
-      <w:bookmarkStart w:id="276" w:name="_Toc16367273016843057667227305"/>
-      <w:bookmarkEnd w:id="275"/>
+      <w:bookmarkStart w:id="283" w:name="__RefHeading___Toc163239_4292330188"/>
+      <w:bookmarkStart w:id="284" w:name="_Toc1636728028606538783991178"/>
+      <w:bookmarkEnd w:id="283"/>
       <w:r>
         <w:rPr/>
         <w:t xml:space="preserve">Verification request by phone number  </w:t>
       </w:r>
-      <w:bookmarkEnd w:id="276"/>
+      <w:bookmarkEnd w:id="284"/>
     </w:p>
     <w:p>
       <w:pPr>
@@ -19964,14 +20170,14 @@
         <w:pStyle w:val="Heading5"/>
         <w:rPr/>
       </w:pPr>
-      <w:bookmarkStart w:id="277" w:name="__RefHeading___Toc96253_4292330188"/>
-      <w:bookmarkStart w:id="278" w:name="_Toc16367273016978824472962555"/>
-      <w:bookmarkEnd w:id="277"/>
+      <w:bookmarkStart w:id="285" w:name="__RefHeading___Toc163241_4292330188"/>
+      <w:bookmarkStart w:id="286" w:name="_Toc16367280286276597934276123"/>
+      <w:bookmarkEnd w:id="285"/>
       <w:r>
         <w:rPr/>
         <w:t xml:space="preserve">Verification by phone number response  </w:t>
       </w:r>
-      <w:bookmarkEnd w:id="278"/>
+      <w:bookmarkEnd w:id="286"/>
     </w:p>
     <w:p>
       <w:pPr>
@@ -20022,14 +20228,14 @@
         <w:pStyle w:val="Heading5"/>
         <w:rPr/>
       </w:pPr>
-      <w:bookmarkStart w:id="279" w:name="__RefHeading___Toc96255_4292330188"/>
-      <w:bookmarkStart w:id="280" w:name="_Toc16367273017095673333532926"/>
-      <w:bookmarkEnd w:id="279"/>
+      <w:bookmarkStart w:id="287" w:name="__RefHeading___Toc163243_4292330188"/>
+      <w:bookmarkStart w:id="288" w:name="_Toc16367280286481758229282279"/>
+      <w:bookmarkEnd w:id="287"/>
       <w:r>
         <w:rPr/>
         <w:t xml:space="preserve">Verification request by sms  </w:t>
       </w:r>
-      <w:bookmarkEnd w:id="280"/>
+      <w:bookmarkEnd w:id="288"/>
     </w:p>
     <w:p>
       <w:pPr>
@@ -20071,14 +20277,14 @@
         <w:pStyle w:val="Heading5"/>
         <w:rPr/>
       </w:pPr>
-      <w:bookmarkStart w:id="281" w:name="__RefHeading___Toc96257_4292330188"/>
-      <w:bookmarkStart w:id="282" w:name="_Toc1636727301721856416645109"/>
-      <w:bookmarkEnd w:id="281"/>
+      <w:bookmarkStart w:id="289" w:name="__RefHeading___Toc163245_4292330188"/>
+      <w:bookmarkStart w:id="290" w:name="_Toc16367280286688353576630799"/>
+      <w:bookmarkEnd w:id="289"/>
       <w:r>
         <w:rPr/>
         <w:t xml:space="preserve">Verification by sms number response  </w:t>
       </w:r>
-      <w:bookmarkEnd w:id="282"/>
+      <w:bookmarkEnd w:id="290"/>
     </w:p>
     <w:p>
       <w:pPr>
@@ -20131,28 +20337,28 @@
         <w:pStyle w:val="Heading4"/>
         <w:rPr/>
       </w:pPr>
-      <w:bookmarkStart w:id="283" w:name="__RefHeading___Toc96259_4292330188"/>
-      <w:bookmarkStart w:id="284" w:name="_Toc16367273017334866484563427"/>
-      <w:bookmarkEnd w:id="283"/>
+      <w:bookmarkStart w:id="291" w:name="__RefHeading___Toc163247_4292330188"/>
+      <w:bookmarkStart w:id="292" w:name="_Toc16367280286883647394118541"/>
+      <w:bookmarkEnd w:id="291"/>
       <w:r>
         <w:rPr/>
         <w:t xml:space="preserve">Cookies  </w:t>
       </w:r>
-      <w:bookmarkEnd w:id="284"/>
+      <w:bookmarkEnd w:id="292"/>
     </w:p>
     <w:p>
       <w:pPr>
         <w:pStyle w:val="Heading5"/>
         <w:rPr/>
       </w:pPr>
-      <w:bookmarkStart w:id="285" w:name="__RefHeading___Toc96261_4292330188"/>
-      <w:bookmarkStart w:id="286" w:name="_Toc16367273017454961606701125"/>
-      <w:bookmarkEnd w:id="285"/>
+      <w:bookmarkStart w:id="293" w:name="__RefHeading___Toc163249_4292330188"/>
+      <w:bookmarkStart w:id="294" w:name="_Toc16367280287076800817063123"/>
+      <w:bookmarkEnd w:id="293"/>
       <w:r>
         <w:rPr/>
         <w:t xml:space="preserve">Cookies request  </w:t>
       </w:r>
-      <w:bookmarkEnd w:id="286"/>
+      <w:bookmarkEnd w:id="294"/>
     </w:p>
     <w:p>
       <w:pPr>
@@ -20216,14 +20422,14 @@
         <w:pStyle w:val="Heading5"/>
         <w:rPr/>
       </w:pPr>
-      <w:bookmarkStart w:id="287" w:name="__RefHeading___Toc96263_4292330188"/>
-      <w:bookmarkStart w:id="288" w:name="_Toc16367273017572216594449961"/>
-      <w:bookmarkEnd w:id="287"/>
+      <w:bookmarkStart w:id="295" w:name="__RefHeading___Toc163251_4292330188"/>
+      <w:bookmarkStart w:id="296" w:name="_Toc16367280287275101109626977"/>
+      <w:bookmarkEnd w:id="295"/>
       <w:r>
         <w:rPr/>
         <w:t xml:space="preserve">Cookies response  </w:t>
       </w:r>
-      <w:bookmarkEnd w:id="288"/>
+      <w:bookmarkEnd w:id="296"/>
     </w:p>
     <w:p>
       <w:pPr>
@@ -20241,14 +20447,14 @@
         <w:pStyle w:val="Heading4"/>
         <w:rPr/>
       </w:pPr>
-      <w:bookmarkStart w:id="289" w:name="__RefHeading___Toc96265_4292330188"/>
-      <w:bookmarkStart w:id="290" w:name="_Toc16367273017697395936361339"/>
-      <w:bookmarkEnd w:id="289"/>
+      <w:bookmarkStart w:id="297" w:name="__RefHeading___Toc163253_4292330188"/>
+      <w:bookmarkStart w:id="298" w:name="_Toc16367280287483542177704938"/>
+      <w:bookmarkEnd w:id="297"/>
       <w:r>
         <w:rPr/>
         <w:t xml:space="preserve">Documentation  </w:t>
       </w:r>
-      <w:bookmarkEnd w:id="290"/>
+      <w:bookmarkEnd w:id="298"/>
     </w:p>
     <w:p>
       <w:pPr>
@@ -20266,14 +20472,14 @@
         <w:pStyle w:val="Heading5"/>
         <w:rPr/>
       </w:pPr>
-      <w:bookmarkStart w:id="291" w:name="__RefHeading___Toc96267_4292330188"/>
-      <w:bookmarkStart w:id="292" w:name="_Toc16367273017805900294802576"/>
-      <w:bookmarkEnd w:id="291"/>
+      <w:bookmarkStart w:id="299" w:name="__RefHeading___Toc163255_4292330188"/>
+      <w:bookmarkStart w:id="300" w:name="_Toc16367280287813950431264258"/>
+      <w:bookmarkEnd w:id="299"/>
       <w:r>
         <w:rPr/>
         <w:t xml:space="preserve">Documentation request  </w:t>
       </w:r>
-      <w:bookmarkEnd w:id="292"/>
+      <w:bookmarkEnd w:id="300"/>
     </w:p>
     <w:p>
       <w:pPr>
@@ -20295,14 +20501,14 @@
         <w:pStyle w:val="Heading5"/>
         <w:rPr/>
       </w:pPr>
-      <w:bookmarkStart w:id="293" w:name="__RefHeading___Toc96269_4292330188"/>
-      <w:bookmarkStart w:id="294" w:name="_Toc16367273017922208773849914"/>
-      <w:bookmarkEnd w:id="293"/>
+      <w:bookmarkStart w:id="301" w:name="__RefHeading___Toc163257_4292330188"/>
+      <w:bookmarkStart w:id="302" w:name="_Toc16367280288013142126629834"/>
+      <w:bookmarkEnd w:id="301"/>
       <w:r>
         <w:rPr/>
         <w:t xml:space="preserve">Documentation response  </w:t>
       </w:r>
-      <w:bookmarkEnd w:id="294"/>
+      <w:bookmarkEnd w:id="302"/>
     </w:p>
     <w:p>
       <w:pPr>
@@ -20380,14 +20586,14 @@
         <w:pStyle w:val="Heading4"/>
         <w:rPr/>
       </w:pPr>
-      <w:bookmarkStart w:id="295" w:name="__RefHeading___Toc96271_4292330188"/>
-      <w:bookmarkStart w:id="296" w:name="_Toc16367273018053768808687726"/>
-      <w:bookmarkEnd w:id="295"/>
+      <w:bookmarkStart w:id="303" w:name="__RefHeading___Toc163259_4292330188"/>
+      <w:bookmarkStart w:id="304" w:name="_Toc16367280288216120416169669"/>
+      <w:bookmarkEnd w:id="303"/>
       <w:r>
         <w:rPr/>
         <w:t xml:space="preserve">i18 internationalization  </w:t>
       </w:r>
-      <w:bookmarkEnd w:id="296"/>
+      <w:bookmarkEnd w:id="304"/>
     </w:p>
     <w:p>
       <w:pPr>
@@ -20408,14 +20614,14 @@
         <w:pStyle w:val="Heading5"/>
         <w:rPr/>
       </w:pPr>
-      <w:bookmarkStart w:id="297" w:name="__RefHeading___Toc96273_4292330188"/>
-      <w:bookmarkStart w:id="298" w:name="_Toc16367273018175074046546086"/>
-      <w:bookmarkEnd w:id="297"/>
+      <w:bookmarkStart w:id="305" w:name="__RefHeading___Toc163261_4292330188"/>
+      <w:bookmarkStart w:id="306" w:name="_Toc1636728028841158092596090"/>
+      <w:bookmarkEnd w:id="305"/>
       <w:r>
         <w:rPr/>
         <w:t xml:space="preserve">i18 request  </w:t>
       </w:r>
-      <w:bookmarkEnd w:id="298"/>
+      <w:bookmarkEnd w:id="306"/>
     </w:p>
     <w:p>
       <w:pPr>
@@ -20451,14 +20657,14 @@
         <w:pStyle w:val="Heading2"/>
         <w:rPr/>
       </w:pPr>
-      <w:bookmarkStart w:id="299" w:name="__RefHeading___Toc96275_4292330188"/>
-      <w:bookmarkStart w:id="300" w:name="_Toc16367273018297834238840017"/>
-      <w:bookmarkEnd w:id="299"/>
+      <w:bookmarkStart w:id="307" w:name="__RefHeading___Toc163263_4292330188"/>
+      <w:bookmarkStart w:id="308" w:name="_Toc1636728028860337289325833"/>
+      <w:bookmarkEnd w:id="307"/>
       <w:r>
         <w:rPr/>
         <w:t xml:space="preserve">Edge Service  </w:t>
       </w:r>
-      <w:bookmarkEnd w:id="300"/>
+      <w:bookmarkEnd w:id="308"/>
     </w:p>
     <w:p>
       <w:pPr>
@@ -20476,28 +20682,28 @@
         <w:pStyle w:val="Heading3"/>
         <w:rPr/>
       </w:pPr>
-      <w:bookmarkStart w:id="301" w:name="__RefHeading___Toc96277_4292330188"/>
-      <w:bookmarkStart w:id="302" w:name="_Toc16367273018409554260988186"/>
-      <w:bookmarkEnd w:id="301"/>
+      <w:bookmarkStart w:id="309" w:name="__RefHeading___Toc163265_4292330188"/>
+      <w:bookmarkStart w:id="310" w:name="_Toc1636728028879306561380960"/>
+      <w:bookmarkEnd w:id="309"/>
       <w:r>
         <w:rPr/>
         <w:t xml:space="preserve">TODO  </w:t>
       </w:r>
-      <w:bookmarkEnd w:id="302"/>
+      <w:bookmarkEnd w:id="310"/>
     </w:p>
     <w:p>
       <w:pPr>
         <w:pStyle w:val="Heading4"/>
         <w:rPr/>
       </w:pPr>
-      <w:bookmarkStart w:id="303" w:name="__RefHeading___Toc96279_4292330188"/>
-      <w:bookmarkStart w:id="304" w:name="_Toc16367273018674432649328382"/>
-      <w:bookmarkEnd w:id="303"/>
+      <w:bookmarkStart w:id="311" w:name="__RefHeading___Toc163267_4292330188"/>
+      <w:bookmarkStart w:id="312" w:name="_Toc16367280288987183803998344"/>
+      <w:bookmarkEnd w:id="311"/>
       <w:r>
         <w:rPr/>
         <w:t xml:space="preserve">TODO version 1.0  </w:t>
       </w:r>
-      <w:bookmarkEnd w:id="304"/>
+      <w:bookmarkEnd w:id="312"/>
     </w:p>
     <w:p>
       <w:pPr>
@@ -20560,14 +20766,14 @@
         <w:pStyle w:val="Heading4"/>
         <w:rPr/>
       </w:pPr>
-      <w:bookmarkStart w:id="305" w:name="__RefHeading___Toc96281_4292330188"/>
-      <w:bookmarkStart w:id="306" w:name="_Toc1636727301879441871587312"/>
-      <w:bookmarkEnd w:id="305"/>
+      <w:bookmarkStart w:id="313" w:name="__RefHeading___Toc163269_4292330188"/>
+      <w:bookmarkStart w:id="314" w:name="_Toc16367280289212494828207283"/>
+      <w:bookmarkEnd w:id="313"/>
       <w:r>
         <w:rPr/>
         <w:t xml:space="preserve">TODO version 1.0-next  </w:t>
       </w:r>
-      <w:bookmarkEnd w:id="306"/>
+      <w:bookmarkEnd w:id="314"/>
     </w:p>
     <w:p>
       <w:pPr>
@@ -20616,14 +20822,14 @@
         <w:pStyle w:val="Heading3"/>
         <w:rPr/>
       </w:pPr>
-      <w:bookmarkStart w:id="307" w:name="__RefHeading___Toc96283_4292330188"/>
-      <w:bookmarkStart w:id="308" w:name="_Toc16367273018935478819678365"/>
-      <w:bookmarkEnd w:id="307"/>
+      <w:bookmarkStart w:id="315" w:name="__RefHeading___Toc163271_4292330188"/>
+      <w:bookmarkStart w:id="316" w:name="_Toc16367280289432512625570019"/>
+      <w:bookmarkEnd w:id="315"/>
       <w:r>
         <w:rPr/>
         <w:t xml:space="preserve">Test environment and credentials  </w:t>
       </w:r>
-      <w:bookmarkEnd w:id="308"/>
+      <w:bookmarkEnd w:id="316"/>
     </w:p>
     <w:p>
       <w:pPr>
@@ -20918,14 +21124,14 @@
         <w:pStyle w:val="Heading3"/>
         <w:rPr/>
       </w:pPr>
-      <w:bookmarkStart w:id="309" w:name="__RefHeading___Toc96285_4292330188"/>
-      <w:bookmarkStart w:id="310" w:name="_Toc16367273019055041743327887"/>
-      <w:bookmarkEnd w:id="309"/>
+      <w:bookmarkStart w:id="317" w:name="__RefHeading___Toc163273_4292330188"/>
+      <w:bookmarkStart w:id="318" w:name="_Toc16367280289657564737699566"/>
+      <w:bookmarkEnd w:id="317"/>
       <w:r>
         <w:rPr/>
         <w:t xml:space="preserve">Edge Service Registry  </w:t>
       </w:r>
-      <w:bookmarkEnd w:id="310"/>
+      <w:bookmarkEnd w:id="318"/>
     </w:p>
     <w:p>
       <w:pPr>
@@ -20974,14 +21180,14 @@
         <w:pStyle w:val="Heading3"/>
         <w:rPr/>
       </w:pPr>
-      <w:bookmarkStart w:id="311" w:name="__RefHeading___Toc96287_4292330188"/>
-      <w:bookmarkStart w:id="312" w:name="_Toc16367273019177187292039636"/>
-      <w:bookmarkEnd w:id="311"/>
+      <w:bookmarkStart w:id="319" w:name="__RefHeading___Toc163275_4292330188"/>
+      <w:bookmarkStart w:id="320" w:name="_Toc16367280289852466373840583"/>
+      <w:bookmarkEnd w:id="319"/>
       <w:r>
         <w:rPr/>
         <w:t xml:space="preserve">Edge Service Relay  </w:t>
       </w:r>
-      <w:bookmarkEnd w:id="312"/>
+      <w:bookmarkEnd w:id="320"/>
     </w:p>
     <w:p>
       <w:pPr>
@@ -21009,14 +21215,14 @@
         <w:pStyle w:val="Heading3"/>
         <w:rPr/>
       </w:pPr>
-      <w:bookmarkStart w:id="313" w:name="__RefHeading___Toc96289_4292330188"/>
-      <w:bookmarkStart w:id="314" w:name="_Toc1636727301929596851833063"/>
-      <w:bookmarkEnd w:id="313"/>
+      <w:bookmarkStart w:id="321" w:name="__RefHeading___Toc163277_4292330188"/>
+      <w:bookmarkStart w:id="322" w:name="_Toc16367280290064031073151393"/>
+      <w:bookmarkEnd w:id="321"/>
       <w:r>
         <w:rPr/>
         <w:t xml:space="preserve">Edge Service Client  </w:t>
       </w:r>
-      <w:bookmarkEnd w:id="314"/>
+      <w:bookmarkEnd w:id="322"/>
     </w:p>
     <w:p>
       <w:pPr>
@@ -21034,14 +21240,14 @@
         <w:pStyle w:val="Heading3"/>
         <w:rPr/>
       </w:pPr>
-      <w:bookmarkStart w:id="315" w:name="__RefHeading___Toc96291_4292330188"/>
-      <w:bookmarkStart w:id="316" w:name="_Toc16367273019415120568258544"/>
-      <w:bookmarkEnd w:id="315"/>
+      <w:bookmarkStart w:id="323" w:name="__RefHeading___Toc163279_4292330188"/>
+      <w:bookmarkStart w:id="324" w:name="_Toc16367280290277054342019619"/>
+      <w:bookmarkEnd w:id="323"/>
       <w:r>
         <w:rPr/>
         <w:t xml:space="preserve">ReST API  </w:t>
       </w:r>
-      <w:bookmarkEnd w:id="316"/>
+      <w:bookmarkEnd w:id="324"/>
     </w:p>
     <w:p>
       <w:pPr>
@@ -21080,28 +21286,28 @@
         <w:pStyle w:val="Heading4"/>
         <w:rPr/>
       </w:pPr>
-      <w:bookmarkStart w:id="317" w:name="__RefHeading___Toc96293_4292330188"/>
-      <w:bookmarkStart w:id="318" w:name="_Toc16367273019521003993706860"/>
-      <w:bookmarkEnd w:id="317"/>
+      <w:bookmarkStart w:id="325" w:name="__RefHeading___Toc163281_4292330188"/>
+      <w:bookmarkStart w:id="326" w:name="_Toc16367280290489530751287007"/>
+      <w:bookmarkEnd w:id="325"/>
       <w:r>
         <w:rPr/>
         <w:t xml:space="preserve">Login  </w:t>
       </w:r>
-      <w:bookmarkEnd w:id="318"/>
+      <w:bookmarkEnd w:id="326"/>
     </w:p>
     <w:p>
       <w:pPr>
         <w:pStyle w:val="Heading5"/>
         <w:rPr/>
       </w:pPr>
-      <w:bookmarkStart w:id="319" w:name="__RefHeading___Toc96295_4292330188"/>
-      <w:bookmarkStart w:id="320" w:name="_Toc16367273019655335644657032"/>
-      <w:bookmarkEnd w:id="319"/>
+      <w:bookmarkStart w:id="327" w:name="__RefHeading___Toc163283_4292330188"/>
+      <w:bookmarkStart w:id="328" w:name="_Toc16367280290717950342908597"/>
+      <w:bookmarkEnd w:id="327"/>
       <w:r>
         <w:rPr/>
         <w:t xml:space="preserve">Login request  </w:t>
       </w:r>
-      <w:bookmarkEnd w:id="320"/>
+      <w:bookmarkEnd w:id="328"/>
     </w:p>
     <w:tbl>
       <w:tblPr>
@@ -21386,14 +21592,14 @@
         <w:pStyle w:val="Heading5"/>
         <w:rPr/>
       </w:pPr>
-      <w:bookmarkStart w:id="321" w:name="__RefHeading___Toc96297_4292330188"/>
-      <w:bookmarkStart w:id="322" w:name="_Toc16367273019786435671818088"/>
-      <w:bookmarkEnd w:id="321"/>
+      <w:bookmarkStart w:id="329" w:name="__RefHeading___Toc163285_4292330188"/>
+      <w:bookmarkStart w:id="330" w:name="_Toc16367280290934223723835079"/>
+      <w:bookmarkEnd w:id="329"/>
       <w:r>
         <w:rPr/>
         <w:t xml:space="preserve">Login response  </w:t>
       </w:r>
-      <w:bookmarkEnd w:id="322"/>
+      <w:bookmarkEnd w:id="330"/>
     </w:p>
     <w:p>
       <w:pPr>
@@ -21425,14 +21631,14 @@
         <w:pStyle w:val="Heading5"/>
         <w:rPr/>
       </w:pPr>
-      <w:bookmarkStart w:id="323" w:name="__RefHeading___Toc96299_4292330188"/>
-      <w:bookmarkStart w:id="324" w:name="_Toc16367273019925267571871249"/>
-      <w:bookmarkEnd w:id="323"/>
+      <w:bookmarkStart w:id="331" w:name="__RefHeading___Toc163287_4292330188"/>
+      <w:bookmarkStart w:id="332" w:name="_Toc16367280291163150844801566"/>
+      <w:bookmarkEnd w:id="331"/>
       <w:r>
         <w:rPr/>
         <w:t xml:space="preserve">Cookies  </w:t>
       </w:r>
-      <w:bookmarkEnd w:id="324"/>
+      <w:bookmarkEnd w:id="332"/>
     </w:p>
     <w:tbl>
       <w:tblPr>
@@ -21738,28 +21944,28 @@
         <w:pStyle w:val="Heading4"/>
         <w:rPr/>
       </w:pPr>
-      <w:bookmarkStart w:id="325" w:name="__RefHeading___Toc96301_4292330188"/>
-      <w:bookmarkStart w:id="326" w:name="_Toc16367273020047262174548139"/>
-      <w:bookmarkEnd w:id="325"/>
+      <w:bookmarkStart w:id="333" w:name="__RefHeading___Toc163289_4292330188"/>
+      <w:bookmarkStart w:id="334" w:name="_Toc16367280291392986366207963"/>
+      <w:bookmarkEnd w:id="333"/>
       <w:r>
         <w:rPr/>
         <w:t xml:space="preserve">Logout  </w:t>
       </w:r>
-      <w:bookmarkEnd w:id="326"/>
+      <w:bookmarkEnd w:id="334"/>
     </w:p>
     <w:p>
       <w:pPr>
         <w:pStyle w:val="Heading5"/>
         <w:rPr/>
       </w:pPr>
-      <w:bookmarkStart w:id="327" w:name="__RefHeading___Toc96303_4292330188"/>
-      <w:bookmarkStart w:id="328" w:name="_Toc16367273020169512504783754"/>
-      <w:bookmarkEnd w:id="327"/>
+      <w:bookmarkStart w:id="335" w:name="__RefHeading___Toc163291_4292330188"/>
+      <w:bookmarkStart w:id="336" w:name="_Toc1636728029161741578172142"/>
+      <w:bookmarkEnd w:id="335"/>
       <w:r>
         <w:rPr/>
         <w:t xml:space="preserve">Logout request  </w:t>
       </w:r>
-      <w:bookmarkEnd w:id="328"/>
+      <w:bookmarkEnd w:id="336"/>
     </w:p>
     <w:tbl>
       <w:tblPr>
@@ -21922,14 +22128,14 @@
         <w:pStyle w:val="Heading5"/>
         <w:rPr/>
       </w:pPr>
-      <w:bookmarkStart w:id="329" w:name="__RefHeading___Toc96305_4292330188"/>
-      <w:bookmarkStart w:id="330" w:name="_Toc16367273020286985905554720"/>
-      <w:bookmarkEnd w:id="329"/>
+      <w:bookmarkStart w:id="337" w:name="__RefHeading___Toc163293_4292330188"/>
+      <w:bookmarkStart w:id="338" w:name="_Toc16367280291832329271596606"/>
+      <w:bookmarkEnd w:id="337"/>
       <w:r>
         <w:rPr/>
         <w:t xml:space="preserve">Logout response  </w:t>
       </w:r>
-      <w:bookmarkEnd w:id="330"/>
+      <w:bookmarkEnd w:id="338"/>
     </w:p>
     <w:p>
       <w:pPr>
@@ -21947,14 +22153,14 @@
         <w:pStyle w:val="Heading4"/>
         <w:rPr/>
       </w:pPr>
-      <w:bookmarkStart w:id="331" w:name="__RefHeading___Toc96307_4292330188"/>
-      <w:bookmarkStart w:id="332" w:name="_Toc16367273020412209219884509"/>
-      <w:bookmarkEnd w:id="331"/>
+      <w:bookmarkStart w:id="339" w:name="__RefHeading___Toc163295_4292330188"/>
+      <w:bookmarkStart w:id="340" w:name="_Toc16367280292048308411304719"/>
+      <w:bookmarkEnd w:id="339"/>
       <w:r>
         <w:rPr/>
         <w:t xml:space="preserve">Voucher list  </w:t>
       </w:r>
-      <w:bookmarkEnd w:id="332"/>
+      <w:bookmarkEnd w:id="340"/>
     </w:p>
     <w:p>
       <w:pPr>
@@ -21978,14 +22184,14 @@
         <w:pStyle w:val="Heading5"/>
         <w:rPr/>
       </w:pPr>
-      <w:bookmarkStart w:id="333" w:name="__RefHeading___Toc96309_4292330188"/>
-      <w:bookmarkStart w:id="334" w:name="_Toc16367273020544868019397324"/>
-      <w:bookmarkEnd w:id="333"/>
+      <w:bookmarkStart w:id="341" w:name="__RefHeading___Toc163297_4292330188"/>
+      <w:bookmarkStart w:id="342" w:name="_Toc16367280292254841440072579"/>
+      <w:bookmarkEnd w:id="341"/>
       <w:r>
         <w:rPr/>
         <w:t xml:space="preserve">Voucher list request  </w:t>
       </w:r>
-      <w:bookmarkEnd w:id="334"/>
+      <w:bookmarkEnd w:id="342"/>
     </w:p>
     <w:p>
       <w:pPr>
@@ -22007,14 +22213,14 @@
         <w:pStyle w:val="Heading5"/>
         <w:rPr/>
       </w:pPr>
-      <w:bookmarkStart w:id="335" w:name="__RefHeading___Toc96311_4292330188"/>
-      <w:bookmarkStart w:id="336" w:name="_Toc16367273020661771243813364"/>
-      <w:bookmarkEnd w:id="335"/>
+      <w:bookmarkStart w:id="343" w:name="__RefHeading___Toc163299_4292330188"/>
+      <w:bookmarkStart w:id="344" w:name="_Toc16367280292465691643300143"/>
+      <w:bookmarkEnd w:id="343"/>
       <w:r>
         <w:rPr/>
         <w:t xml:space="preserve">Voucher list response  </w:t>
       </w:r>
-      <w:bookmarkEnd w:id="336"/>
+      <w:bookmarkEnd w:id="344"/>
     </w:p>
     <w:p>
       <w:pPr>
@@ -22171,28 +22377,28 @@
         <w:pStyle w:val="Heading4"/>
         <w:rPr/>
       </w:pPr>
-      <w:bookmarkStart w:id="337" w:name="__RefHeading___Toc96313_4292330188"/>
-      <w:bookmarkStart w:id="338" w:name="_Toc16367273020796071255997568"/>
-      <w:bookmarkEnd w:id="337"/>
+      <w:bookmarkStart w:id="345" w:name="__RefHeading___Toc163301_4292330188"/>
+      <w:bookmarkStart w:id="346" w:name="_Toc16367280292674342363325593"/>
+      <w:bookmarkEnd w:id="345"/>
       <w:r>
         <w:rPr/>
         <w:t xml:space="preserve">Voucher detail  </w:t>
       </w:r>
-      <w:bookmarkEnd w:id="338"/>
+      <w:bookmarkEnd w:id="346"/>
     </w:p>
     <w:p>
       <w:pPr>
         <w:pStyle w:val="Heading5"/>
         <w:rPr/>
       </w:pPr>
-      <w:bookmarkStart w:id="339" w:name="__RefHeading___Toc96315_4292330188"/>
-      <w:bookmarkStart w:id="340" w:name="_Toc16367273020915466299246370"/>
-      <w:bookmarkEnd w:id="339"/>
+      <w:bookmarkStart w:id="347" w:name="__RefHeading___Toc163303_4292330188"/>
+      <w:bookmarkStart w:id="348" w:name="_Toc16367280292871674337481004"/>
+      <w:bookmarkEnd w:id="347"/>
       <w:r>
         <w:rPr/>
         <w:t xml:space="preserve">Voucher detail request  </w:t>
       </w:r>
-      <w:bookmarkEnd w:id="340"/>
+      <w:bookmarkEnd w:id="348"/>
     </w:p>
     <w:p>
       <w:pPr>
@@ -22214,14 +22420,14 @@
         <w:pStyle w:val="Heading5"/>
         <w:rPr/>
       </w:pPr>
-      <w:bookmarkStart w:id="341" w:name="__RefHeading___Toc96317_4292330188"/>
-      <w:bookmarkStart w:id="342" w:name="_Toc16367273021037898195738163"/>
-      <w:bookmarkEnd w:id="341"/>
+      <w:bookmarkStart w:id="349" w:name="__RefHeading___Toc163305_4292330188"/>
+      <w:bookmarkStart w:id="350" w:name="_Toc16367280293073418672325655"/>
+      <w:bookmarkEnd w:id="349"/>
       <w:r>
         <w:rPr/>
         <w:t xml:space="preserve">Voucher detail response  </w:t>
       </w:r>
-      <w:bookmarkEnd w:id="342"/>
+      <w:bookmarkEnd w:id="350"/>
     </w:p>
     <w:p>
       <w:pPr>
@@ -22314,14 +22520,14 @@
         <w:pStyle w:val="Heading4"/>
         <w:rPr/>
       </w:pPr>
-      <w:bookmarkStart w:id="343" w:name="__RefHeading___Toc96319_4292330188"/>
-      <w:bookmarkStart w:id="344" w:name="_Toc16367273021151085860225897"/>
-      <w:bookmarkEnd w:id="343"/>
+      <w:bookmarkStart w:id="351" w:name="__RefHeading___Toc163307_4292330188"/>
+      <w:bookmarkStart w:id="352" w:name="_Toc16367280293279829347143533"/>
+      <w:bookmarkEnd w:id="351"/>
       <w:r>
         <w:rPr/>
         <w:t xml:space="preserve">Voucher order  </w:t>
       </w:r>
-      <w:bookmarkEnd w:id="344"/>
+      <w:bookmarkEnd w:id="352"/>
     </w:p>
     <w:p>
       <w:pPr>
@@ -22345,14 +22551,14 @@
         <w:pStyle w:val="Heading5"/>
         <w:rPr/>
       </w:pPr>
-      <w:bookmarkStart w:id="345" w:name="__RefHeading___Toc96321_4292330188"/>
-      <w:bookmarkStart w:id="346" w:name="_Toc16367273021303904243050038"/>
-      <w:bookmarkEnd w:id="345"/>
+      <w:bookmarkStart w:id="353" w:name="__RefHeading___Toc163309_4292330188"/>
+      <w:bookmarkStart w:id="354" w:name="_Toc16367280293517666450298176"/>
+      <w:bookmarkEnd w:id="353"/>
       <w:r>
         <w:rPr/>
         <w:t xml:space="preserve">Voucher order request  </w:t>
       </w:r>
-      <w:bookmarkEnd w:id="346"/>
+      <w:bookmarkEnd w:id="354"/>
     </w:p>
     <w:p>
       <w:pPr>
@@ -23436,14 +23642,14 @@
         <w:pStyle w:val="Heading5"/>
         <w:rPr/>
       </w:pPr>
-      <w:bookmarkStart w:id="347" w:name="__RefHeading___Toc96323_4292330188"/>
-      <w:bookmarkStart w:id="348" w:name="_Toc16367273021453686544418531"/>
-      <w:bookmarkEnd w:id="347"/>
+      <w:bookmarkStart w:id="355" w:name="__RefHeading___Toc163311_4292330188"/>
+      <w:bookmarkStart w:id="356" w:name="_Toc16367280293742783749250353"/>
+      <w:bookmarkEnd w:id="355"/>
       <w:r>
         <w:rPr/>
         <w:t xml:space="preserve">Voucher order response  </w:t>
       </w:r>
-      <w:bookmarkEnd w:id="348"/>
+      <w:bookmarkEnd w:id="356"/>
     </w:p>
     <w:p>
       <w:pPr>
@@ -23528,28 +23734,28 @@
         <w:pStyle w:val="Heading4"/>
         <w:rPr/>
       </w:pPr>
-      <w:bookmarkStart w:id="349" w:name="__RefHeading___Toc96325_4292330188"/>
-      <w:bookmarkStart w:id="350" w:name="_Toc16367273021571057188530759"/>
-      <w:bookmarkEnd w:id="349"/>
+      <w:bookmarkStart w:id="357" w:name="__RefHeading___Toc163313_4292330188"/>
+      <w:bookmarkStart w:id="358" w:name="_Toc16367280293957680574302808"/>
+      <w:bookmarkEnd w:id="357"/>
       <w:r>
         <w:rPr/>
         <w:t xml:space="preserve">Voucher order detail  </w:t>
       </w:r>
-      <w:bookmarkEnd w:id="350"/>
+      <w:bookmarkEnd w:id="358"/>
     </w:p>
     <w:p>
       <w:pPr>
         <w:pStyle w:val="Heading5"/>
         <w:rPr/>
       </w:pPr>
-      <w:bookmarkStart w:id="351" w:name="__RefHeading___Toc96327_4292330188"/>
-      <w:bookmarkStart w:id="352" w:name="_Toc16367273021695244201516286"/>
-      <w:bookmarkEnd w:id="351"/>
+      <w:bookmarkStart w:id="359" w:name="__RefHeading___Toc163315_4292330188"/>
+      <w:bookmarkStart w:id="360" w:name="_Toc16367280294155421843887021"/>
+      <w:bookmarkEnd w:id="359"/>
       <w:r>
         <w:rPr/>
         <w:t xml:space="preserve">Voucher order detail request  </w:t>
       </w:r>
-      <w:bookmarkEnd w:id="352"/>
+      <w:bookmarkEnd w:id="360"/>
     </w:p>
     <w:p>
       <w:pPr>
@@ -23571,14 +23777,14 @@
         <w:pStyle w:val="Heading5"/>
         <w:rPr/>
       </w:pPr>
-      <w:bookmarkStart w:id="353" w:name="__RefHeading___Toc96329_4292330188"/>
-      <w:bookmarkStart w:id="354" w:name="_Toc16367273021807849063161316"/>
-      <w:bookmarkEnd w:id="353"/>
+      <w:bookmarkStart w:id="361" w:name="__RefHeading___Toc163317_4292330188"/>
+      <w:bookmarkStart w:id="362" w:name="_Toc16367280294366968547397671"/>
+      <w:bookmarkEnd w:id="361"/>
       <w:r>
         <w:rPr/>
         <w:t xml:space="preserve">Voucher order detail response  </w:t>
       </w:r>
-      <w:bookmarkEnd w:id="354"/>
+      <w:bookmarkEnd w:id="362"/>
     </w:p>
     <w:p>
       <w:pPr>
@@ -23661,14 +23867,14 @@
         <w:pStyle w:val="Heading4"/>
         <w:rPr/>
       </w:pPr>
-      <w:bookmarkStart w:id="355" w:name="__RefHeading___Toc96331_4292330188"/>
-      <w:bookmarkStart w:id="356" w:name="_Toc16367273021929829867022689"/>
-      <w:bookmarkEnd w:id="355"/>
+      <w:bookmarkStart w:id="363" w:name="__RefHeading___Toc163319_4292330188"/>
+      <w:bookmarkStart w:id="364" w:name="_Toc16367280294586521851827915"/>
+      <w:bookmarkEnd w:id="363"/>
       <w:r>
         <w:rPr/>
         <w:t xml:space="preserve">Provider Text  </w:t>
       </w:r>
-      <w:bookmarkEnd w:id="356"/>
+      <w:bookmarkEnd w:id="364"/>
     </w:p>
     <w:p>
       <w:pPr>
@@ -23692,14 +23898,14 @@
         <w:pStyle w:val="Heading5"/>
         <w:rPr/>
       </w:pPr>
-      <w:bookmarkStart w:id="357" w:name="__RefHeading___Toc96333_4292330188"/>
-      <w:bookmarkStart w:id="358" w:name="_Toc16367273022056397017511625"/>
-      <w:bookmarkEnd w:id="357"/>
+      <w:bookmarkStart w:id="365" w:name="__RefHeading___Toc163321_4292330188"/>
+      <w:bookmarkStart w:id="366" w:name="_Toc16367280294856764123479943"/>
+      <w:bookmarkEnd w:id="365"/>
       <w:r>
         <w:rPr/>
         <w:t xml:space="preserve">Provider Text request  </w:t>
       </w:r>
-      <w:bookmarkEnd w:id="358"/>
+      <w:bookmarkEnd w:id="366"/>
     </w:p>
     <w:tbl>
       <w:tblPr>
@@ -23877,14 +24083,14 @@
         <w:pStyle w:val="Heading5"/>
         <w:rPr/>
       </w:pPr>
-      <w:bookmarkStart w:id="359" w:name="__RefHeading___Toc96335_4292330188"/>
-      <w:bookmarkStart w:id="360" w:name="_Toc16367273022172551136395224"/>
-      <w:bookmarkEnd w:id="359"/>
+      <w:bookmarkStart w:id="367" w:name="__RefHeading___Toc163323_4292330188"/>
+      <w:bookmarkStart w:id="368" w:name="_Toc1636728029506624720641150"/>
+      <w:bookmarkEnd w:id="367"/>
       <w:r>
         <w:rPr/>
         <w:t xml:space="preserve">Provider Text response  </w:t>
       </w:r>
-      <w:bookmarkEnd w:id="360"/>
+      <w:bookmarkEnd w:id="368"/>
     </w:p>
     <w:p>
       <w:pPr>
@@ -23961,14 +24167,14 @@
         <w:pStyle w:val="Heading4"/>
         <w:rPr/>
       </w:pPr>
-      <w:bookmarkStart w:id="361" w:name="__RefHeading___Toc96337_4292330188"/>
-      <w:bookmarkStart w:id="362" w:name="_Toc16367273022298561622440509"/>
-      <w:bookmarkEnd w:id="361"/>
+      <w:bookmarkStart w:id="369" w:name="__RefHeading___Toc163325_4292330188"/>
+      <w:bookmarkStart w:id="370" w:name="_Toc16367280295273821116895054"/>
+      <w:bookmarkEnd w:id="369"/>
       <w:r>
         <w:rPr/>
         <w:t xml:space="preserve">Content  </w:t>
       </w:r>
-      <w:bookmarkEnd w:id="362"/>
+      <w:bookmarkEnd w:id="370"/>
     </w:p>
     <w:p>
       <w:pPr>
@@ -23992,14 +24198,14 @@
         <w:pStyle w:val="Heading5"/>
         <w:rPr/>
       </w:pPr>
-      <w:bookmarkStart w:id="363" w:name="__RefHeading___Toc96339_4292330188"/>
-      <w:bookmarkStart w:id="364" w:name="_Toc16367273022415594106921749"/>
-      <w:bookmarkEnd w:id="363"/>
+      <w:bookmarkStart w:id="371" w:name="__RefHeading___Toc163327_4292330188"/>
+      <w:bookmarkStart w:id="372" w:name="_Toc1636728029548879243384186"/>
+      <w:bookmarkEnd w:id="371"/>
       <w:r>
         <w:rPr/>
         <w:t xml:space="preserve">Content request  </w:t>
       </w:r>
-      <w:bookmarkEnd w:id="364"/>
+      <w:bookmarkEnd w:id="372"/>
     </w:p>
     <w:tbl>
       <w:tblPr>
@@ -24162,14 +24368,14 @@
         <w:pStyle w:val="Heading5"/>
         <w:rPr/>
       </w:pPr>
-      <w:bookmarkStart w:id="365" w:name="__RefHeading___Toc96341_4292330188"/>
-      <w:bookmarkStart w:id="366" w:name="_Toc16367273022533336544251268"/>
-      <w:bookmarkEnd w:id="365"/>
+      <w:bookmarkStart w:id="373" w:name="__RefHeading___Toc163329_4292330188"/>
+      <w:bookmarkStart w:id="374" w:name="_Toc16367280295705241675118787"/>
+      <w:bookmarkEnd w:id="373"/>
       <w:r>
         <w:rPr/>
         <w:t xml:space="preserve">Content response  </w:t>
       </w:r>
-      <w:bookmarkEnd w:id="366"/>
+      <w:bookmarkEnd w:id="374"/>
     </w:p>
     <w:p>
       <w:pPr>
@@ -24238,14 +24444,14 @@
         <w:pStyle w:val="Heading4"/>
         <w:rPr/>
       </w:pPr>
-      <w:bookmarkStart w:id="367" w:name="__RefHeading___Toc96343_4292330188"/>
-      <w:bookmarkStart w:id="368" w:name="_Toc16367273022653022659654732"/>
-      <w:bookmarkEnd w:id="367"/>
+      <w:bookmarkStart w:id="375" w:name="__RefHeading___Toc163331_4292330188"/>
+      <w:bookmarkStart w:id="376" w:name="_Toc16367280295932626113403707"/>
+      <w:bookmarkEnd w:id="375"/>
       <w:r>
         <w:rPr/>
         <w:t xml:space="preserve">Verification  </w:t>
       </w:r>
-      <w:bookmarkEnd w:id="368"/>
+      <w:bookmarkEnd w:id="376"/>
     </w:p>
     <w:p>
       <w:pPr>
@@ -24269,14 +24475,14 @@
         <w:pStyle w:val="Heading5"/>
         <w:rPr/>
       </w:pPr>
-      <w:bookmarkStart w:id="369" w:name="__RefHeading___Toc96345_4292330188"/>
-      <w:bookmarkStart w:id="370" w:name="_Toc16367273022769987606127227"/>
-      <w:bookmarkEnd w:id="369"/>
+      <w:bookmarkStart w:id="377" w:name="__RefHeading___Toc163333_4292330188"/>
+      <w:bookmarkStart w:id="378" w:name="_Toc16367280296142196995698464"/>
+      <w:bookmarkEnd w:id="377"/>
       <w:r>
         <w:rPr/>
         <w:t xml:space="preserve">Verification request by phone number  </w:t>
       </w:r>
-      <w:bookmarkEnd w:id="370"/>
+      <w:bookmarkEnd w:id="378"/>
     </w:p>
     <w:p>
       <w:pPr>
@@ -24320,14 +24526,14 @@
         <w:pStyle w:val="Heading5"/>
         <w:rPr/>
       </w:pPr>
-      <w:bookmarkStart w:id="371" w:name="__RefHeading___Toc96347_4292330188"/>
-      <w:bookmarkStart w:id="372" w:name="_Toc16367273022888944114307782"/>
-      <w:bookmarkEnd w:id="371"/>
+      <w:bookmarkStart w:id="379" w:name="__RefHeading___Toc163335_4292330188"/>
+      <w:bookmarkStart w:id="380" w:name="_Toc16367280296352684354742437"/>
+      <w:bookmarkEnd w:id="379"/>
       <w:r>
         <w:rPr/>
         <w:t xml:space="preserve">Verification by phone number response  </w:t>
       </w:r>
-      <w:bookmarkEnd w:id="372"/>
+      <w:bookmarkEnd w:id="380"/>
     </w:p>
     <w:p>
       <w:pPr>
@@ -24378,14 +24584,14 @@
         <w:pStyle w:val="Heading5"/>
         <w:rPr/>
       </w:pPr>
-      <w:bookmarkStart w:id="373" w:name="__RefHeading___Toc96349_4292330188"/>
-      <w:bookmarkStart w:id="374" w:name="_Toc16367273023002338995113065"/>
-      <w:bookmarkEnd w:id="373"/>
+      <w:bookmarkStart w:id="381" w:name="__RefHeading___Toc163337_4292330188"/>
+      <w:bookmarkStart w:id="382" w:name="_Toc16367280296557898760211579"/>
+      <w:bookmarkEnd w:id="381"/>
       <w:r>
         <w:rPr/>
         <w:t xml:space="preserve">Verification request by sms  </w:t>
       </w:r>
-      <w:bookmarkEnd w:id="374"/>
+      <w:bookmarkEnd w:id="382"/>
     </w:p>
     <w:p>
       <w:pPr>
@@ -24427,14 +24633,14 @@
         <w:pStyle w:val="Heading5"/>
         <w:rPr/>
       </w:pPr>
-      <w:bookmarkStart w:id="375" w:name="__RefHeading___Toc96351_4292330188"/>
-      <w:bookmarkStart w:id="376" w:name="_Toc16367273023112824542340716"/>
-      <w:bookmarkEnd w:id="375"/>
+      <w:bookmarkStart w:id="383" w:name="__RefHeading___Toc163339_4292330188"/>
+      <w:bookmarkStart w:id="384" w:name="_Toc16367280296751949420269622"/>
+      <w:bookmarkEnd w:id="383"/>
       <w:r>
         <w:rPr/>
         <w:t xml:space="preserve">Verification by sms number response  </w:t>
       </w:r>
-      <w:bookmarkEnd w:id="376"/>
+      <w:bookmarkEnd w:id="384"/>
     </w:p>
     <w:p>
       <w:pPr>
@@ -24487,28 +24693,28 @@
         <w:pStyle w:val="Heading4"/>
         <w:rPr/>
       </w:pPr>
-      <w:bookmarkStart w:id="377" w:name="__RefHeading___Toc96353_4292330188"/>
-      <w:bookmarkStart w:id="378" w:name="_Toc16367273023234289315089675"/>
-      <w:bookmarkEnd w:id="377"/>
+      <w:bookmarkStart w:id="385" w:name="__RefHeading___Toc163341_4292330188"/>
+      <w:bookmarkStart w:id="386" w:name="_Toc16367280296951658368323069"/>
+      <w:bookmarkEnd w:id="385"/>
       <w:r>
         <w:rPr/>
         <w:t xml:space="preserve">Cookies  </w:t>
       </w:r>
-      <w:bookmarkEnd w:id="378"/>
+      <w:bookmarkEnd w:id="386"/>
     </w:p>
     <w:p>
       <w:pPr>
         <w:pStyle w:val="Heading5"/>
         <w:rPr/>
       </w:pPr>
-      <w:bookmarkStart w:id="379" w:name="__RefHeading___Toc96355_4292330188"/>
-      <w:bookmarkStart w:id="380" w:name="_Toc16367273023345340324261016"/>
-      <w:bookmarkEnd w:id="379"/>
+      <w:bookmarkStart w:id="387" w:name="__RefHeading___Toc163343_4292330188"/>
+      <w:bookmarkStart w:id="388" w:name="_Toc16367280297147913472908499"/>
+      <w:bookmarkEnd w:id="387"/>
       <w:r>
         <w:rPr/>
         <w:t xml:space="preserve">Cookies request  </w:t>
       </w:r>
-      <w:bookmarkEnd w:id="380"/>
+      <w:bookmarkEnd w:id="388"/>
     </w:p>
     <w:p>
       <w:pPr>
@@ -24572,14 +24778,14 @@
         <w:pStyle w:val="Heading5"/>
         <w:rPr/>
       </w:pPr>
-      <w:bookmarkStart w:id="381" w:name="__RefHeading___Toc96357_4292330188"/>
-      <w:bookmarkStart w:id="382" w:name="_Toc16367273023464106157422302"/>
-      <w:bookmarkEnd w:id="381"/>
+      <w:bookmarkStart w:id="389" w:name="__RefHeading___Toc163345_4292330188"/>
+      <w:bookmarkStart w:id="390" w:name="_Toc16367280297361499305510662"/>
+      <w:bookmarkEnd w:id="389"/>
       <w:r>
         <w:rPr/>
         <w:t xml:space="preserve">Cookies response  </w:t>
       </w:r>
-      <w:bookmarkEnd w:id="382"/>
+      <w:bookmarkEnd w:id="390"/>
     </w:p>
     <w:p>
       <w:pPr>
@@ -24597,14 +24803,14 @@
         <w:pStyle w:val="Heading4"/>
         <w:rPr/>
       </w:pPr>
-      <w:bookmarkStart w:id="383" w:name="__RefHeading___Toc96359_4292330188"/>
-      <w:bookmarkStart w:id="384" w:name="_Toc16367273023577591778761094"/>
-      <w:bookmarkEnd w:id="383"/>
+      <w:bookmarkStart w:id="391" w:name="__RefHeading___Toc163347_4292330188"/>
+      <w:bookmarkStart w:id="392" w:name="_Toc16367280297578151233299050"/>
+      <w:bookmarkEnd w:id="391"/>
       <w:r>
         <w:rPr/>
         <w:t xml:space="preserve">Documentation  </w:t>
       </w:r>
-      <w:bookmarkEnd w:id="384"/>
+      <w:bookmarkEnd w:id="392"/>
     </w:p>
     <w:p>
       <w:pPr>
@@ -24622,14 +24828,14 @@
         <w:pStyle w:val="Heading5"/>
         <w:rPr/>
       </w:pPr>
-      <w:bookmarkStart w:id="385" w:name="__RefHeading___Toc96361_4292330188"/>
-      <w:bookmarkStart w:id="386" w:name="_Toc16367273023685670163745601"/>
-      <w:bookmarkEnd w:id="385"/>
+      <w:bookmarkStart w:id="393" w:name="__RefHeading___Toc163349_4292330188"/>
+      <w:bookmarkStart w:id="394" w:name="_Toc1636728029779168686885640"/>
+      <w:bookmarkEnd w:id="393"/>
       <w:r>
         <w:rPr/>
         <w:t xml:space="preserve">Documentation request  </w:t>
       </w:r>
-      <w:bookmarkEnd w:id="386"/>
+      <w:bookmarkEnd w:id="394"/>
     </w:p>
     <w:p>
       <w:pPr>
@@ -24651,14 +24857,14 @@
         <w:pStyle w:val="Heading5"/>
         <w:rPr/>
       </w:pPr>
-      <w:bookmarkStart w:id="387" w:name="__RefHeading___Toc96363_4292330188"/>
-      <w:bookmarkStart w:id="388" w:name="_Toc16367273023802798804936989"/>
-      <w:bookmarkEnd w:id="387"/>
+      <w:bookmarkStart w:id="395" w:name="__RefHeading___Toc163351_4292330188"/>
+      <w:bookmarkStart w:id="396" w:name="_Toc16367280297997404784871257"/>
+      <w:bookmarkEnd w:id="395"/>
       <w:r>
         <w:rPr/>
         <w:t xml:space="preserve">Documentation response  </w:t>
       </w:r>
-      <w:bookmarkEnd w:id="388"/>
+      <w:bookmarkEnd w:id="396"/>
     </w:p>
     <w:p>
       <w:pPr>
@@ -24736,14 +24942,14 @@
         <w:pStyle w:val="Heading4"/>
         <w:rPr/>
       </w:pPr>
-      <w:bookmarkStart w:id="389" w:name="__RefHeading___Toc96365_4292330188"/>
-      <w:bookmarkStart w:id="390" w:name="_Toc16367273023922950075537795"/>
-      <w:bookmarkEnd w:id="389"/>
+      <w:bookmarkStart w:id="397" w:name="__RefHeading___Toc163353_4292330188"/>
+      <w:bookmarkStart w:id="398" w:name="_Toc16367280298202757423884"/>
+      <w:bookmarkEnd w:id="397"/>
       <w:r>
         <w:rPr/>
         <w:t xml:space="preserve">i18 internationalization  </w:t>
       </w:r>
-      <w:bookmarkEnd w:id="390"/>
+      <w:bookmarkEnd w:id="398"/>
     </w:p>
     <w:p>
       <w:pPr>
@@ -24764,14 +24970,14 @@
         <w:pStyle w:val="Heading5"/>
         <w:rPr/>
       </w:pPr>
-      <w:bookmarkStart w:id="391" w:name="__RefHeading___Toc96367_4292330188"/>
-      <w:bookmarkStart w:id="392" w:name="_Toc16367273024039964657543764"/>
-      <w:bookmarkEnd w:id="391"/>
+      <w:bookmarkStart w:id="399" w:name="__RefHeading___Toc163355_4292330188"/>
+      <w:bookmarkStart w:id="400" w:name="_Toc16367280298406537676388566"/>
+      <w:bookmarkEnd w:id="399"/>
       <w:r>
         <w:rPr/>
         <w:t xml:space="preserve">i18 request  </w:t>
       </w:r>
-      <w:bookmarkEnd w:id="392"/>
+      <w:bookmarkEnd w:id="400"/>
     </w:p>
     <w:p>
       <w:pPr>
@@ -24807,14 +25013,14 @@
         <w:pStyle w:val="Heading2"/>
         <w:rPr/>
       </w:pPr>
-      <w:bookmarkStart w:id="393" w:name="__RefHeading___Toc96369_4292330188"/>
-      <w:bookmarkStart w:id="394" w:name="_Toc1636727302415281186414682"/>
-      <w:bookmarkEnd w:id="393"/>
+      <w:bookmarkStart w:id="401" w:name="__RefHeading___Toc163357_4292330188"/>
+      <w:bookmarkStart w:id="402" w:name="_Toc16367280298618856917982456"/>
+      <w:bookmarkEnd w:id="401"/>
       <w:r>
         <w:rPr/>
         <w:t xml:space="preserve">Edge Service  </w:t>
       </w:r>
-      <w:bookmarkEnd w:id="394"/>
+      <w:bookmarkEnd w:id="402"/>
     </w:p>
     <w:p>
       <w:pPr>
@@ -24832,28 +25038,28 @@
         <w:pStyle w:val="Heading3"/>
         <w:rPr/>
       </w:pPr>
-      <w:bookmarkStart w:id="395" w:name="__RefHeading___Toc96371_4292330188"/>
-      <w:bookmarkStart w:id="396" w:name="_Toc16367273024263272953694770"/>
-      <w:bookmarkEnd w:id="395"/>
+      <w:bookmarkStart w:id="403" w:name="__RefHeading___Toc163359_4292330188"/>
+      <w:bookmarkStart w:id="404" w:name="_Toc16367280298825846016360343"/>
+      <w:bookmarkEnd w:id="403"/>
       <w:r>
         <w:rPr/>
         <w:t xml:space="preserve">TODO  </w:t>
       </w:r>
-      <w:bookmarkEnd w:id="396"/>
+      <w:bookmarkEnd w:id="404"/>
     </w:p>
     <w:p>
       <w:pPr>
         <w:pStyle w:val="Heading4"/>
         <w:rPr/>
       </w:pPr>
-      <w:bookmarkStart w:id="397" w:name="__RefHeading___Toc96373_4292330188"/>
-      <w:bookmarkStart w:id="398" w:name="_Toc16367273024385124095425455"/>
-      <w:bookmarkEnd w:id="397"/>
+      <w:bookmarkStart w:id="405" w:name="__RefHeading___Toc163361_4292330188"/>
+      <w:bookmarkStart w:id="406" w:name="_Toc16367280299034006392608459"/>
+      <w:bookmarkEnd w:id="405"/>
       <w:r>
         <w:rPr/>
         <w:t xml:space="preserve">TODO version 1.0  </w:t>
       </w:r>
-      <w:bookmarkEnd w:id="398"/>
+      <w:bookmarkEnd w:id="406"/>
     </w:p>
     <w:p>
       <w:pPr>
@@ -24916,14 +25122,14 @@
         <w:pStyle w:val="Heading4"/>
         <w:rPr/>
       </w:pPr>
-      <w:bookmarkStart w:id="399" w:name="__RefHeading___Toc96375_4292330188"/>
-      <w:bookmarkStart w:id="400" w:name="_Toc16367273024514185171558932"/>
-      <w:bookmarkEnd w:id="399"/>
+      <w:bookmarkStart w:id="407" w:name="__RefHeading___Toc163363_4292330188"/>
+      <w:bookmarkStart w:id="408" w:name="_Toc16367280299232716637436805"/>
+      <w:bookmarkEnd w:id="407"/>
       <w:r>
         <w:rPr/>
         <w:t xml:space="preserve">TODO version 1.0-next  </w:t>
       </w:r>
-      <w:bookmarkEnd w:id="400"/>
+      <w:bookmarkEnd w:id="408"/>
     </w:p>
     <w:p>
       <w:pPr>
@@ -24972,14 +25178,14 @@
         <w:pStyle w:val="Heading3"/>
         <w:rPr/>
       </w:pPr>
-      <w:bookmarkStart w:id="401" w:name="__RefHeading___Toc96377_4292330188"/>
-      <w:bookmarkStart w:id="402" w:name="_Toc16367273024642915960133493"/>
-      <w:bookmarkEnd w:id="401"/>
+      <w:bookmarkStart w:id="409" w:name="__RefHeading___Toc163365_4292330188"/>
+      <w:bookmarkStart w:id="410" w:name="_Toc16367280299571777185358977"/>
+      <w:bookmarkEnd w:id="409"/>
       <w:r>
         <w:rPr/>
         <w:t xml:space="preserve">Test environment and credentials  </w:t>
       </w:r>
-      <w:bookmarkEnd w:id="402"/>
+      <w:bookmarkEnd w:id="410"/>
     </w:p>
     <w:p>
       <w:pPr>
@@ -25274,14 +25480,14 @@
         <w:pStyle w:val="Heading3"/>
         <w:rPr/>
       </w:pPr>
-      <w:bookmarkStart w:id="403" w:name="__RefHeading___Toc96379_4292330188"/>
-      <w:bookmarkStart w:id="404" w:name="_Toc16367273024778009776882443"/>
-      <w:bookmarkEnd w:id="403"/>
+      <w:bookmarkStart w:id="411" w:name="__RefHeading___Toc163367_4292330188"/>
+      <w:bookmarkStart w:id="412" w:name="_Toc16367280299781758566263581"/>
+      <w:bookmarkEnd w:id="411"/>
       <w:r>
         <w:rPr/>
         <w:t xml:space="preserve">Edge Service Registry  </w:t>
       </w:r>
-      <w:bookmarkEnd w:id="404"/>
+      <w:bookmarkEnd w:id="412"/>
     </w:p>
     <w:p>
       <w:pPr>
@@ -25330,14 +25536,14 @@
         <w:pStyle w:val="Heading3"/>
         <w:rPr/>
       </w:pPr>
-      <w:bookmarkStart w:id="405" w:name="__RefHeading___Toc96381_4292330188"/>
-      <w:bookmarkStart w:id="406" w:name="_Toc1636727302489327070928885"/>
-      <w:bookmarkEnd w:id="405"/>
+      <w:bookmarkStart w:id="413" w:name="__RefHeading___Toc163369_4292330188"/>
+      <w:bookmarkStart w:id="414" w:name="_Toc16367280299984802442134447"/>
+      <w:bookmarkEnd w:id="413"/>
       <w:r>
         <w:rPr/>
         <w:t xml:space="preserve">Edge Service Relay  </w:t>
       </w:r>
-      <w:bookmarkEnd w:id="406"/>
+      <w:bookmarkEnd w:id="414"/>
     </w:p>
     <w:p>
       <w:pPr>
@@ -25365,14 +25571,14 @@
         <w:pStyle w:val="Heading3"/>
         <w:rPr/>
       </w:pPr>
-      <w:bookmarkStart w:id="407" w:name="__RefHeading___Toc96383_4292330188"/>
-      <w:bookmarkStart w:id="408" w:name="_Toc16367273025015920893403019"/>
-      <w:bookmarkEnd w:id="407"/>
+      <w:bookmarkStart w:id="415" w:name="__RefHeading___Toc163371_4292330188"/>
+      <w:bookmarkStart w:id="416" w:name="_Toc16367280300176816291784644"/>
+      <w:bookmarkEnd w:id="415"/>
       <w:r>
         <w:rPr/>
         <w:t xml:space="preserve">Edge Service Client  </w:t>
       </w:r>
-      <w:bookmarkEnd w:id="408"/>
+      <w:bookmarkEnd w:id="416"/>
     </w:p>
     <w:p>
       <w:pPr>
@@ -25390,14 +25596,14 @@
         <w:pStyle w:val="Heading3"/>
         <w:rPr/>
       </w:pPr>
-      <w:bookmarkStart w:id="409" w:name="__RefHeading___Toc96385_4292330188"/>
-      <w:bookmarkStart w:id="410" w:name="_Toc16367273025135042303663901"/>
-      <w:bookmarkEnd w:id="409"/>
+      <w:bookmarkStart w:id="417" w:name="__RefHeading___Toc163373_4292330188"/>
+      <w:bookmarkStart w:id="418" w:name="_Toc16367280300364729455963513"/>
+      <w:bookmarkEnd w:id="417"/>
       <w:r>
         <w:rPr/>
         <w:t xml:space="preserve">ReST API  </w:t>
       </w:r>
-      <w:bookmarkEnd w:id="410"/>
+      <w:bookmarkEnd w:id="418"/>
     </w:p>
     <w:p>
       <w:pPr>
@@ -25436,28 +25642,28 @@
         <w:pStyle w:val="Heading4"/>
         <w:rPr/>
       </w:pPr>
-      <w:bookmarkStart w:id="411" w:name="__RefHeading___Toc96387_4292330188"/>
-      <w:bookmarkStart w:id="412" w:name="_Toc16367273025252513927438473"/>
-      <w:bookmarkEnd w:id="411"/>
+      <w:bookmarkStart w:id="419" w:name="__RefHeading___Toc163375_4292330188"/>
+      <w:bookmarkStart w:id="420" w:name="_Toc16367280300568865818110412"/>
+      <w:bookmarkEnd w:id="419"/>
       <w:r>
         <w:rPr/>
         <w:t xml:space="preserve">Login  </w:t>
       </w:r>
-      <w:bookmarkEnd w:id="412"/>
+      <w:bookmarkEnd w:id="420"/>
     </w:p>
     <w:p>
       <w:pPr>
         <w:pStyle w:val="Heading5"/>
         <w:rPr/>
       </w:pPr>
-      <w:bookmarkStart w:id="413" w:name="__RefHeading___Toc96389_4292330188"/>
-      <w:bookmarkStart w:id="414" w:name="_Toc16367273025387336856388812"/>
-      <w:bookmarkEnd w:id="413"/>
+      <w:bookmarkStart w:id="421" w:name="__RefHeading___Toc163377_4292330188"/>
+      <w:bookmarkStart w:id="422" w:name="_Toc16367280300788372846243523"/>
+      <w:bookmarkEnd w:id="421"/>
       <w:r>
         <w:rPr/>
         <w:t xml:space="preserve">Login request  </w:t>
       </w:r>
-      <w:bookmarkEnd w:id="414"/>
+      <w:bookmarkEnd w:id="422"/>
     </w:p>
     <w:tbl>
       <w:tblPr>
@@ -25742,14 +25948,14 @@
         <w:pStyle w:val="Heading5"/>
         <w:rPr/>
       </w:pPr>
-      <w:bookmarkStart w:id="415" w:name="__RefHeading___Toc96391_4292330188"/>
-      <w:bookmarkStart w:id="416" w:name="_Toc16367273025518618577965395"/>
-      <w:bookmarkEnd w:id="415"/>
+      <w:bookmarkStart w:id="423" w:name="__RefHeading___Toc163379_4292330188"/>
+      <w:bookmarkStart w:id="424" w:name="_Toc16367280300982020658056961"/>
+      <w:bookmarkEnd w:id="423"/>
       <w:r>
         <w:rPr/>
         <w:t xml:space="preserve">Login response  </w:t>
       </w:r>
-      <w:bookmarkEnd w:id="416"/>
+      <w:bookmarkEnd w:id="424"/>
     </w:p>
     <w:p>
       <w:pPr>
@@ -25781,14 +25987,14 @@
         <w:pStyle w:val="Heading5"/>
         <w:rPr/>
       </w:pPr>
-      <w:bookmarkStart w:id="417" w:name="__RefHeading___Toc96393_4292330188"/>
-      <w:bookmarkStart w:id="418" w:name="_Toc16367273025652865455100499"/>
-      <w:bookmarkEnd w:id="417"/>
+      <w:bookmarkStart w:id="425" w:name="__RefHeading___Toc163381_4292330188"/>
+      <w:bookmarkStart w:id="426" w:name="_Toc16367280301198549991553405"/>
+      <w:bookmarkEnd w:id="425"/>
       <w:r>
         <w:rPr/>
         <w:t xml:space="preserve">Cookies  </w:t>
       </w:r>
-      <w:bookmarkEnd w:id="418"/>
+      <w:bookmarkEnd w:id="426"/>
     </w:p>
     <w:tbl>
       <w:tblPr>
@@ -26094,28 +26300,28 @@
         <w:pStyle w:val="Heading4"/>
         <w:rPr/>
       </w:pPr>
-      <w:bookmarkStart w:id="419" w:name="__RefHeading___Toc96395_4292330188"/>
-      <w:bookmarkStart w:id="420" w:name="_Toc16367273025777542280412501"/>
-      <w:bookmarkEnd w:id="419"/>
+      <w:bookmarkStart w:id="427" w:name="__RefHeading___Toc163383_4292330188"/>
+      <w:bookmarkStart w:id="428" w:name="_Toc16367280301404713775071773"/>
+      <w:bookmarkEnd w:id="427"/>
       <w:r>
         <w:rPr/>
         <w:t xml:space="preserve">Logout  </w:t>
       </w:r>
-      <w:bookmarkEnd w:id="420"/>
+      <w:bookmarkEnd w:id="428"/>
     </w:p>
     <w:p>
       <w:pPr>
         <w:pStyle w:val="Heading5"/>
         <w:rPr/>
       </w:pPr>
-      <w:bookmarkStart w:id="421" w:name="__RefHeading___Toc96397_4292330188"/>
-      <w:bookmarkStart w:id="422" w:name="_Toc16367273025902788978266592"/>
-      <w:bookmarkEnd w:id="421"/>
+      <w:bookmarkStart w:id="429" w:name="__RefHeading___Toc163385_4292330188"/>
+      <w:bookmarkStart w:id="430" w:name="_Toc16367280301614889094638261"/>
+      <w:bookmarkEnd w:id="429"/>
       <w:r>
         <w:rPr/>
         <w:t xml:space="preserve">Logout request  </w:t>
       </w:r>
-      <w:bookmarkEnd w:id="422"/>
+      <w:bookmarkEnd w:id="430"/>
     </w:p>
     <w:tbl>
       <w:tblPr>
@@ -26278,14 +26484,14 @@
         <w:pStyle w:val="Heading5"/>
         <w:rPr/>
       </w:pPr>
-      <w:bookmarkStart w:id="423" w:name="__RefHeading___Toc96399_4292330188"/>
-      <w:bookmarkStart w:id="424" w:name="_Toc16367273026028635010321579"/>
-      <w:bookmarkEnd w:id="423"/>
+      <w:bookmarkStart w:id="431" w:name="__RefHeading___Toc163387_4292330188"/>
+      <w:bookmarkStart w:id="432" w:name="_Toc16367280301822707078528183"/>
+      <w:bookmarkEnd w:id="431"/>
       <w:r>
         <w:rPr/>
         <w:t xml:space="preserve">Logout response  </w:t>
       </w:r>
-      <w:bookmarkEnd w:id="424"/>
+      <w:bookmarkEnd w:id="432"/>
     </w:p>
     <w:p>
       <w:pPr>
@@ -26303,14 +26509,14 @@
         <w:pStyle w:val="Heading4"/>
         <w:rPr/>
       </w:pPr>
-      <w:bookmarkStart w:id="425" w:name="__RefHeading___Toc96401_4292330188"/>
-      <w:bookmarkStart w:id="426" w:name="_Toc16367273026148583186484172"/>
-      <w:bookmarkEnd w:id="425"/>
+      <w:bookmarkStart w:id="433" w:name="__RefHeading___Toc163389_4292330188"/>
+      <w:bookmarkStart w:id="434" w:name="_Toc16367280302033924567282589"/>
+      <w:bookmarkEnd w:id="433"/>
       <w:r>
         <w:rPr/>
         <w:t xml:space="preserve">Voucher list  </w:t>
       </w:r>
-      <w:bookmarkEnd w:id="426"/>
+      <w:bookmarkEnd w:id="434"/>
     </w:p>
     <w:p>
       <w:pPr>
@@ -26334,14 +26540,14 @@
         <w:pStyle w:val="Heading5"/>
         <w:rPr/>
       </w:pPr>
-      <w:bookmarkStart w:id="427" w:name="__RefHeading___Toc96403_4292330188"/>
-      <w:bookmarkStart w:id="428" w:name="_Toc16367273026276158106512939"/>
-      <w:bookmarkEnd w:id="427"/>
+      <w:bookmarkStart w:id="435" w:name="__RefHeading___Toc163391_4292330188"/>
+      <w:bookmarkStart w:id="436" w:name="_Toc1636728030222700098814812"/>
+      <w:bookmarkEnd w:id="435"/>
       <w:r>
         <w:rPr/>
         <w:t xml:space="preserve">Voucher list request  </w:t>
       </w:r>
-      <w:bookmarkEnd w:id="428"/>
+      <w:bookmarkEnd w:id="436"/>
     </w:p>
     <w:p>
       <w:pPr>
@@ -26363,14 +26569,14 @@
         <w:pStyle w:val="Heading5"/>
         <w:rPr/>
       </w:pPr>
-      <w:bookmarkStart w:id="429" w:name="__RefHeading___Toc96405_4292330188"/>
-      <w:bookmarkStart w:id="430" w:name="_Toc16367273026395480872132048"/>
-      <w:bookmarkEnd w:id="429"/>
+      <w:bookmarkStart w:id="437" w:name="__RefHeading___Toc163393_4292330188"/>
+      <w:bookmarkStart w:id="438" w:name="_Toc16367280302424839294838994"/>
+      <w:bookmarkEnd w:id="437"/>
       <w:r>
         <w:rPr/>
         <w:t xml:space="preserve">Voucher list response  </w:t>
       </w:r>
-      <w:bookmarkEnd w:id="430"/>
+      <w:bookmarkEnd w:id="438"/>
     </w:p>
     <w:p>
       <w:pPr>
@@ -26527,28 +26733,28 @@
         <w:pStyle w:val="Heading4"/>
         <w:rPr/>
       </w:pPr>
-      <w:bookmarkStart w:id="431" w:name="__RefHeading___Toc96407_4292330188"/>
-      <w:bookmarkStart w:id="432" w:name="_Toc1636727302653154696413141"/>
-      <w:bookmarkEnd w:id="431"/>
+      <w:bookmarkStart w:id="439" w:name="__RefHeading___Toc163395_4292330188"/>
+      <w:bookmarkStart w:id="440" w:name="_Toc16367280302645920807504627"/>
+      <w:bookmarkEnd w:id="439"/>
       <w:r>
         <w:rPr/>
         <w:t xml:space="preserve">Voucher detail  </w:t>
       </w:r>
-      <w:bookmarkEnd w:id="432"/>
+      <w:bookmarkEnd w:id="440"/>
     </w:p>
     <w:p>
       <w:pPr>
         <w:pStyle w:val="Heading5"/>
         <w:rPr/>
       </w:pPr>
-      <w:bookmarkStart w:id="433" w:name="__RefHeading___Toc96409_4292330188"/>
-      <w:bookmarkStart w:id="434" w:name="_Toc16367273026652768148437631"/>
-      <w:bookmarkEnd w:id="433"/>
+      <w:bookmarkStart w:id="441" w:name="__RefHeading___Toc163397_4292330188"/>
+      <w:bookmarkStart w:id="442" w:name="_Toc16367280302846744626252682"/>
+      <w:bookmarkEnd w:id="441"/>
       <w:r>
         <w:rPr/>
         <w:t xml:space="preserve">Voucher detail request  </w:t>
       </w:r>
-      <w:bookmarkEnd w:id="434"/>
+      <w:bookmarkEnd w:id="442"/>
     </w:p>
     <w:p>
       <w:pPr>
@@ -26570,14 +26776,14 @@
         <w:pStyle w:val="Heading5"/>
         <w:rPr/>
       </w:pPr>
-      <w:bookmarkStart w:id="435" w:name="__RefHeading___Toc96411_4292330188"/>
-      <w:bookmarkStart w:id="436" w:name="_Toc16367273026773285457851506"/>
-      <w:bookmarkEnd w:id="435"/>
+      <w:bookmarkStart w:id="443" w:name="__RefHeading___Toc163399_4292330188"/>
+      <w:bookmarkStart w:id="444" w:name="_Toc16367280303048775331854981"/>
+      <w:bookmarkEnd w:id="443"/>
       <w:r>
         <w:rPr/>
         <w:t xml:space="preserve">Voucher detail response  </w:t>
       </w:r>
-      <w:bookmarkEnd w:id="436"/>
+      <w:bookmarkEnd w:id="444"/>
     </w:p>
     <w:p>
       <w:pPr>
@@ -26670,14 +26876,14 @@
         <w:pStyle w:val="Heading4"/>
         <w:rPr/>
       </w:pPr>
-      <w:bookmarkStart w:id="437" w:name="__RefHeading___Toc96413_4292330188"/>
-      <w:bookmarkStart w:id="438" w:name="_Toc16367273026897269538465720"/>
-      <w:bookmarkEnd w:id="437"/>
+      <w:bookmarkStart w:id="445" w:name="__RefHeading___Toc163401_4292330188"/>
+      <w:bookmarkStart w:id="446" w:name="_Toc16367280303243776340541786"/>
+      <w:bookmarkEnd w:id="445"/>
       <w:r>
         <w:rPr/>
         <w:t xml:space="preserve">Voucher order  </w:t>
       </w:r>
-      <w:bookmarkEnd w:id="438"/>
+      <w:bookmarkEnd w:id="446"/>
     </w:p>
     <w:p>
       <w:pPr>
@@ -26701,14 +26907,14 @@
         <w:pStyle w:val="Heading5"/>
         <w:rPr/>
       </w:pPr>
-      <w:bookmarkStart w:id="439" w:name="__RefHeading___Toc96415_4292330188"/>
-      <w:bookmarkStart w:id="440" w:name="_Toc16367273027057474587788036"/>
-      <w:bookmarkEnd w:id="439"/>
+      <w:bookmarkStart w:id="447" w:name="__RefHeading___Toc163403_4292330188"/>
+      <w:bookmarkStart w:id="448" w:name="_Toc16367280303486177983922214"/>
+      <w:bookmarkEnd w:id="447"/>
       <w:r>
         <w:rPr/>
         <w:t xml:space="preserve">Voucher order request  </w:t>
       </w:r>
-      <w:bookmarkEnd w:id="440"/>
+      <w:bookmarkEnd w:id="448"/>
     </w:p>
     <w:p>
       <w:pPr>
@@ -27792,14 +27998,14 @@
         <w:pStyle w:val="Heading5"/>
         <w:rPr/>
       </w:pPr>
-      <w:bookmarkStart w:id="441" w:name="__RefHeading___Toc96417_4292330188"/>
-      <w:bookmarkStart w:id="442" w:name="_Toc1636727302719898481601843"/>
-      <w:bookmarkEnd w:id="441"/>
+      <w:bookmarkStart w:id="449" w:name="__RefHeading___Toc163405_4292330188"/>
+      <w:bookmarkStart w:id="450" w:name="_Toc16367280303715301305733719"/>
+      <w:bookmarkEnd w:id="449"/>
       <w:r>
         <w:rPr/>
         <w:t xml:space="preserve">Voucher order response  </w:t>
       </w:r>
-      <w:bookmarkEnd w:id="442"/>
+      <w:bookmarkEnd w:id="450"/>
     </w:p>
     <w:p>
       <w:pPr>
@@ -27884,28 +28090,28 @@
         <w:pStyle w:val="Heading4"/>
         <w:rPr/>
       </w:pPr>
-      <w:bookmarkStart w:id="443" w:name="__RefHeading___Toc96419_4292330188"/>
-      <w:bookmarkStart w:id="444" w:name="_Toc16367273027313437596553789"/>
-      <w:bookmarkEnd w:id="443"/>
+      <w:bookmarkStart w:id="451" w:name="__RefHeading___Toc163407_4292330188"/>
+      <w:bookmarkStart w:id="452" w:name="_Toc16367280303923992866543920"/>
+      <w:bookmarkEnd w:id="451"/>
       <w:r>
         <w:rPr/>
         <w:t xml:space="preserve">Voucher order detail  </w:t>
       </w:r>
-      <w:bookmarkEnd w:id="444"/>
+      <w:bookmarkEnd w:id="452"/>
     </w:p>
     <w:p>
       <w:pPr>
         <w:pStyle w:val="Heading5"/>
         <w:rPr/>
       </w:pPr>
-      <w:bookmarkStart w:id="445" w:name="__RefHeading___Toc96421_4292330188"/>
-      <w:bookmarkStart w:id="446" w:name="_Toc16367273027435618963964134"/>
-      <w:bookmarkEnd w:id="445"/>
+      <w:bookmarkStart w:id="453" w:name="__RefHeading___Toc163409_4292330188"/>
+      <w:bookmarkStart w:id="454" w:name="_Toc16367280304133860030105704"/>
+      <w:bookmarkEnd w:id="453"/>
       <w:r>
         <w:rPr/>
         <w:t xml:space="preserve">Voucher order detail request  </w:t>
       </w:r>
-      <w:bookmarkEnd w:id="446"/>
+      <w:bookmarkEnd w:id="454"/>
     </w:p>
     <w:p>
       <w:pPr>
@@ -27927,14 +28133,14 @@
         <w:pStyle w:val="Heading5"/>
         <w:rPr/>
       </w:pPr>
-      <w:bookmarkStart w:id="447" w:name="__RefHeading___Toc96423_4292330188"/>
-      <w:bookmarkStart w:id="448" w:name="_Toc16367273027546622963926930"/>
-      <w:bookmarkEnd w:id="447"/>
+      <w:bookmarkStart w:id="455" w:name="__RefHeading___Toc163411_4292330188"/>
+      <w:bookmarkStart w:id="456" w:name="_Toc16367280304367662897290321"/>
+      <w:bookmarkEnd w:id="455"/>
       <w:r>
         <w:rPr/>
         <w:t xml:space="preserve">Voucher order detail response  </w:t>
       </w:r>
-      <w:bookmarkEnd w:id="448"/>
+      <w:bookmarkEnd w:id="456"/>
     </w:p>
     <w:p>
       <w:pPr>
@@ -28017,14 +28223,14 @@
         <w:pStyle w:val="Heading4"/>
         <w:rPr/>
       </w:pPr>
-      <w:bookmarkStart w:id="449" w:name="__RefHeading___Toc96425_4292330188"/>
-      <w:bookmarkStart w:id="450" w:name="_Toc16367273027662462168625694"/>
-      <w:bookmarkEnd w:id="449"/>
+      <w:bookmarkStart w:id="457" w:name="__RefHeading___Toc163413_4292330188"/>
+      <w:bookmarkStart w:id="458" w:name="_Toc16367280304593197739933563"/>
+      <w:bookmarkEnd w:id="457"/>
       <w:r>
         <w:rPr/>
         <w:t xml:space="preserve">Provider Text  </w:t>
       </w:r>
-      <w:bookmarkEnd w:id="450"/>
+      <w:bookmarkEnd w:id="458"/>
     </w:p>
     <w:p>
       <w:pPr>
@@ -28048,14 +28254,14 @@
         <w:pStyle w:val="Heading5"/>
         <w:rPr/>
       </w:pPr>
-      <w:bookmarkStart w:id="451" w:name="__RefHeading___Toc96427_4292330188"/>
-      <w:bookmarkStart w:id="452" w:name="_Toc16367273027794331202363710"/>
-      <w:bookmarkEnd w:id="451"/>
+      <w:bookmarkStart w:id="459" w:name="__RefHeading___Toc163415_4292330188"/>
+      <w:bookmarkStart w:id="460" w:name="_Toc16367280304818812466038196"/>
+      <w:bookmarkEnd w:id="459"/>
       <w:r>
         <w:rPr/>
         <w:t xml:space="preserve">Provider Text request  </w:t>
       </w:r>
-      <w:bookmarkEnd w:id="452"/>
+      <w:bookmarkEnd w:id="460"/>
     </w:p>
     <w:tbl>
       <w:tblPr>
@@ -28233,14 +28439,14 @@
         <w:pStyle w:val="Heading5"/>
         <w:rPr/>
       </w:pPr>
-      <w:bookmarkStart w:id="453" w:name="__RefHeading___Toc96429_4292330188"/>
-      <w:bookmarkStart w:id="454" w:name="_Toc16367273027912164201692564"/>
-      <w:bookmarkEnd w:id="453"/>
+      <w:bookmarkStart w:id="461" w:name="__RefHeading___Toc163417_4292330188"/>
+      <w:bookmarkStart w:id="462" w:name="_Toc16367280305081862315419632"/>
+      <w:bookmarkEnd w:id="461"/>
       <w:r>
         <w:rPr/>
         <w:t xml:space="preserve">Provider Text response  </w:t>
       </w:r>
-      <w:bookmarkEnd w:id="454"/>
+      <w:bookmarkEnd w:id="462"/>
     </w:p>
     <w:p>
       <w:pPr>
@@ -28317,14 +28523,14 @@
         <w:pStyle w:val="Heading4"/>
         <w:rPr/>
       </w:pPr>
-      <w:bookmarkStart w:id="455" w:name="__RefHeading___Toc96431_4292330188"/>
-      <w:bookmarkStart w:id="456" w:name="_Toc1636727302804472727926737"/>
-      <w:bookmarkEnd w:id="455"/>
+      <w:bookmarkStart w:id="463" w:name="__RefHeading___Toc163419_4292330188"/>
+      <w:bookmarkStart w:id="464" w:name="_Toc16367280305329769797979104"/>
+      <w:bookmarkEnd w:id="463"/>
       <w:r>
         <w:rPr/>
         <w:t xml:space="preserve">Content  </w:t>
       </w:r>
-      <w:bookmarkEnd w:id="456"/>
+      <w:bookmarkEnd w:id="464"/>
     </w:p>
     <w:p>
       <w:pPr>
@@ -28348,14 +28554,14 @@
         <w:pStyle w:val="Heading5"/>
         <w:rPr/>
       </w:pPr>
-      <w:bookmarkStart w:id="457" w:name="__RefHeading___Toc96433_4292330188"/>
-      <w:bookmarkStart w:id="458" w:name="_Toc16367273028176769329154798"/>
-      <w:bookmarkEnd w:id="457"/>
+      <w:bookmarkStart w:id="465" w:name="__RefHeading___Toc163421_4292330188"/>
+      <w:bookmarkStart w:id="466" w:name="_Toc16367280305544607365118096"/>
+      <w:bookmarkEnd w:id="465"/>
       <w:r>
         <w:rPr/>
         <w:t xml:space="preserve">Content request  </w:t>
       </w:r>
-      <w:bookmarkEnd w:id="458"/>
+      <w:bookmarkEnd w:id="466"/>
     </w:p>
     <w:tbl>
       <w:tblPr>
@@ -28518,14 +28724,14 @@
         <w:pStyle w:val="Heading5"/>
         <w:rPr/>
       </w:pPr>
-      <w:bookmarkStart w:id="459" w:name="__RefHeading___Toc96435_4292330188"/>
-      <w:bookmarkStart w:id="460" w:name="_Toc16367273028298952551344028"/>
-      <w:bookmarkEnd w:id="459"/>
+      <w:bookmarkStart w:id="467" w:name="__RefHeading___Toc163423_4292330188"/>
+      <w:bookmarkStart w:id="468" w:name="_Toc1636728030576110028547219"/>
+      <w:bookmarkEnd w:id="467"/>
       <w:r>
         <w:rPr/>
         <w:t xml:space="preserve">Content response  </w:t>
       </w:r>
-      <w:bookmarkEnd w:id="460"/>
+      <w:bookmarkEnd w:id="468"/>
     </w:p>
     <w:p>
       <w:pPr>
@@ -28594,14 +28800,14 @@
         <w:pStyle w:val="Heading4"/>
         <w:rPr/>
       </w:pPr>
-      <w:bookmarkStart w:id="461" w:name="__RefHeading___Toc96437_4292330188"/>
-      <w:bookmarkStart w:id="462" w:name="_Toc16367273028426276405142391"/>
-      <w:bookmarkEnd w:id="461"/>
+      <w:bookmarkStart w:id="469" w:name="__RefHeading___Toc163425_4292330188"/>
+      <w:bookmarkStart w:id="470" w:name="_Toc16367280305972967403501854"/>
+      <w:bookmarkEnd w:id="469"/>
       <w:r>
         <w:rPr/>
         <w:t xml:space="preserve">Verification  </w:t>
       </w:r>
-      <w:bookmarkEnd w:id="462"/>
+      <w:bookmarkEnd w:id="470"/>
     </w:p>
     <w:p>
       <w:pPr>
@@ -28625,14 +28831,14 @@
         <w:pStyle w:val="Heading5"/>
         <w:rPr/>
       </w:pPr>
-      <w:bookmarkStart w:id="463" w:name="__RefHeading___Toc96439_4292330188"/>
-      <w:bookmarkStart w:id="464" w:name="_Toc16367273028531524246615935"/>
-      <w:bookmarkEnd w:id="463"/>
+      <w:bookmarkStart w:id="471" w:name="__RefHeading___Toc163427_4292330188"/>
+      <w:bookmarkStart w:id="472" w:name="_Toc16367280306208172174563530"/>
+      <w:bookmarkEnd w:id="471"/>
       <w:r>
         <w:rPr/>
         <w:t xml:space="preserve">Verification request by phone number  </w:t>
       </w:r>
-      <w:bookmarkEnd w:id="464"/>
+      <w:bookmarkEnd w:id="472"/>
     </w:p>
     <w:p>
       <w:pPr>
@@ -28676,14 +28882,14 @@
         <w:pStyle w:val="Heading5"/>
         <w:rPr/>
       </w:pPr>
-      <w:bookmarkStart w:id="465" w:name="__RefHeading___Toc96441_4292330188"/>
-      <w:bookmarkStart w:id="466" w:name="_Toc16367273028645634799007337"/>
-      <w:bookmarkEnd w:id="465"/>
+      <w:bookmarkStart w:id="473" w:name="__RefHeading___Toc163429_4292330188"/>
+      <w:bookmarkStart w:id="474" w:name="_Toc16367280306448959456051602"/>
+      <w:bookmarkEnd w:id="473"/>
       <w:r>
         <w:rPr/>
         <w:t xml:space="preserve">Verification by phone number response  </w:t>
       </w:r>
-      <w:bookmarkEnd w:id="466"/>
+      <w:bookmarkEnd w:id="474"/>
     </w:p>
     <w:p>
       <w:pPr>
@@ -28734,14 +28940,14 @@
         <w:pStyle w:val="Heading5"/>
         <w:rPr/>
       </w:pPr>
-      <w:bookmarkStart w:id="467" w:name="__RefHeading___Toc96443_4292330188"/>
-      <w:bookmarkStart w:id="468" w:name="_Toc16367273028766308405391253"/>
-      <w:bookmarkEnd w:id="467"/>
+      <w:bookmarkStart w:id="475" w:name="__RefHeading___Toc163431_4292330188"/>
+      <w:bookmarkStart w:id="476" w:name="_Toc16367280306658824104979882"/>
+      <w:bookmarkEnd w:id="475"/>
       <w:r>
         <w:rPr/>
         <w:t xml:space="preserve">Verification request by sms  </w:t>
       </w:r>
-      <w:bookmarkEnd w:id="468"/>
+      <w:bookmarkEnd w:id="476"/>
     </w:p>
     <w:p>
       <w:pPr>
@@ -28783,14 +28989,14 @@
         <w:pStyle w:val="Heading5"/>
         <w:rPr/>
       </w:pPr>
-      <w:bookmarkStart w:id="469" w:name="__RefHeading___Toc96445_4292330188"/>
-      <w:bookmarkStart w:id="470" w:name="_Toc16367273028882545543879549"/>
-      <w:bookmarkEnd w:id="469"/>
+      <w:bookmarkStart w:id="477" w:name="__RefHeading___Toc163433_4292330188"/>
+      <w:bookmarkStart w:id="478" w:name="_Toc16367280306853344945966019"/>
+      <w:bookmarkEnd w:id="477"/>
       <w:r>
         <w:rPr/>
         <w:t xml:space="preserve">Verification by sms number response  </w:t>
       </w:r>
-      <w:bookmarkEnd w:id="470"/>
+      <w:bookmarkEnd w:id="478"/>
     </w:p>
     <w:p>
       <w:pPr>
@@ -28843,28 +29049,28 @@
         <w:pStyle w:val="Heading4"/>
         <w:rPr/>
       </w:pPr>
-      <w:bookmarkStart w:id="471" w:name="__RefHeading___Toc96447_4292330188"/>
-      <w:bookmarkStart w:id="472" w:name="_Toc16367273028994351845347689"/>
-      <w:bookmarkEnd w:id="471"/>
+      <w:bookmarkStart w:id="479" w:name="__RefHeading___Toc163435_4292330188"/>
+      <w:bookmarkStart w:id="480" w:name="_Toc16367280307096201267343026"/>
+      <w:bookmarkEnd w:id="479"/>
       <w:r>
         <w:rPr/>
         <w:t xml:space="preserve">Cookies  </w:t>
       </w:r>
-      <w:bookmarkEnd w:id="472"/>
+      <w:bookmarkEnd w:id="480"/>
     </w:p>
     <w:p>
       <w:pPr>
         <w:pStyle w:val="Heading5"/>
         <w:rPr/>
       </w:pPr>
-      <w:bookmarkStart w:id="473" w:name="__RefHeading___Toc96449_4292330188"/>
-      <w:bookmarkStart w:id="474" w:name="_Toc16367273029109429753564250"/>
-      <w:bookmarkEnd w:id="473"/>
+      <w:bookmarkStart w:id="481" w:name="__RefHeading___Toc163437_4292330188"/>
+      <w:bookmarkStart w:id="482" w:name="_Toc16367280307296828796093235"/>
+      <w:bookmarkEnd w:id="481"/>
       <w:r>
         <w:rPr/>
         <w:t xml:space="preserve">Cookies request  </w:t>
       </w:r>
-      <w:bookmarkEnd w:id="474"/>
+      <w:bookmarkEnd w:id="482"/>
     </w:p>
     <w:p>
       <w:pPr>
@@ -28928,14 +29134,14 @@
         <w:pStyle w:val="Heading5"/>
         <w:rPr/>
       </w:pPr>
-      <w:bookmarkStart w:id="475" w:name="__RefHeading___Toc96451_4292330188"/>
-      <w:bookmarkStart w:id="476" w:name="_Toc16367273029221571559057621"/>
-      <w:bookmarkEnd w:id="475"/>
+      <w:bookmarkStart w:id="483" w:name="__RefHeading___Toc163439_4292330188"/>
+      <w:bookmarkStart w:id="484" w:name="_Toc1636728030749630921600514"/>
+      <w:bookmarkEnd w:id="483"/>
       <w:r>
         <w:rPr/>
         <w:t xml:space="preserve">Cookies response  </w:t>
       </w:r>
-      <w:bookmarkEnd w:id="476"/>
+      <w:bookmarkEnd w:id="484"/>
     </w:p>
     <w:p>
       <w:pPr>
@@ -28953,14 +29159,14 @@
         <w:pStyle w:val="Heading4"/>
         <w:rPr/>
       </w:pPr>
-      <w:bookmarkStart w:id="477" w:name="__RefHeading___Toc96453_4292330188"/>
-      <w:bookmarkStart w:id="478" w:name="_Toc16367273029336340021670072"/>
-      <w:bookmarkEnd w:id="477"/>
+      <w:bookmarkStart w:id="485" w:name="__RefHeading___Toc163441_4292330188"/>
+      <w:bookmarkStart w:id="486" w:name="_Toc16367280307691306923888884"/>
+      <w:bookmarkEnd w:id="485"/>
       <w:r>
         <w:rPr/>
         <w:t xml:space="preserve">Documentation  </w:t>
       </w:r>
-      <w:bookmarkEnd w:id="478"/>
+      <w:bookmarkEnd w:id="486"/>
     </w:p>
     <w:p>
       <w:pPr>
@@ -28978,14 +29184,14 @@
         <w:pStyle w:val="Heading5"/>
         <w:rPr/>
       </w:pPr>
-      <w:bookmarkStart w:id="479" w:name="__RefHeading___Toc96455_4292330188"/>
-      <w:bookmarkStart w:id="480" w:name="_Toc16367273029455343084432546"/>
-      <w:bookmarkEnd w:id="479"/>
+      <w:bookmarkStart w:id="487" w:name="__RefHeading___Toc163443_4292330188"/>
+      <w:bookmarkStart w:id="488" w:name="_Toc16367280307898680171658703"/>
+      <w:bookmarkEnd w:id="487"/>
       <w:r>
         <w:rPr/>
         <w:t xml:space="preserve">Documentation request  </w:t>
       </w:r>
-      <w:bookmarkEnd w:id="480"/>
+      <w:bookmarkEnd w:id="488"/>
     </w:p>
     <w:p>
       <w:pPr>
@@ -29007,14 +29213,14 @@
         <w:pStyle w:val="Heading5"/>
         <w:rPr/>
       </w:pPr>
-      <w:bookmarkStart w:id="481" w:name="__RefHeading___Toc96457_4292330188"/>
-      <w:bookmarkStart w:id="482" w:name="_Toc16367273029569653063543809"/>
-      <w:bookmarkEnd w:id="481"/>
+      <w:bookmarkStart w:id="489" w:name="__RefHeading___Toc163445_4292330188"/>
+      <w:bookmarkStart w:id="490" w:name="_Toc16367280308096556849768280"/>
+      <w:bookmarkEnd w:id="489"/>
       <w:r>
         <w:rPr/>
         <w:t xml:space="preserve">Documentation response  </w:t>
       </w:r>
-      <w:bookmarkEnd w:id="482"/>
+      <w:bookmarkEnd w:id="490"/>
     </w:p>
     <w:p>
       <w:pPr>
@@ -29092,14 +29298,14 @@
         <w:pStyle w:val="Heading4"/>
         <w:rPr/>
       </w:pPr>
-      <w:bookmarkStart w:id="483" w:name="__RefHeading___Toc96459_4292330188"/>
-      <w:bookmarkStart w:id="484" w:name="_Toc16367273029689623673241055"/>
-      <w:bookmarkEnd w:id="483"/>
+      <w:bookmarkStart w:id="491" w:name="__RefHeading___Toc163447_4292330188"/>
+      <w:bookmarkStart w:id="492" w:name="_Toc16367280308309639721327934"/>
+      <w:bookmarkEnd w:id="491"/>
       <w:r>
         <w:rPr/>
         <w:t xml:space="preserve">i18 internationalization  </w:t>
       </w:r>
-      <w:bookmarkEnd w:id="484"/>
+      <w:bookmarkEnd w:id="492"/>
     </w:p>
     <w:p>
       <w:pPr>
@@ -29120,14 +29326,14 @@
         <w:pStyle w:val="Heading5"/>
         <w:rPr/>
       </w:pPr>
-      <w:bookmarkStart w:id="485" w:name="__RefHeading___Toc96461_4292330188"/>
-      <w:bookmarkStart w:id="486" w:name="_Toc16367273029792162353409861"/>
-      <w:bookmarkEnd w:id="485"/>
+      <w:bookmarkStart w:id="493" w:name="__RefHeading___Toc163449_4292330188"/>
+      <w:bookmarkStart w:id="494" w:name="_Toc16367280308504330390505020"/>
+      <w:bookmarkEnd w:id="493"/>
       <w:r>
         <w:rPr/>
         <w:t xml:space="preserve">i18 request  </w:t>
       </w:r>
-      <w:bookmarkEnd w:id="486"/>
+      <w:bookmarkEnd w:id="494"/>
     </w:p>
     <w:p>
       <w:pPr>
@@ -29378,7 +29584,7 @@
         <w:pStyle w:val="PCFigureCaption"/>
         <w:rPr/>
       </w:pPr>
-      <w:bookmarkStart w:id="487" w:name="_Toc1636727303053808469226623"/>
+      <w:bookmarkStart w:id="495" w:name="_Toc16367280309722928296917757"/>
       <w:r>
         <w:rPr/>
         <w:t xml:space="preserve">Figure </w:t>
@@ -29407,7 +29613,7 @@
         <w:rPr/>
         <w:t>: Last Page</w:t>
       </w:r>
-      <w:bookmarkEnd w:id="487"/>
+      <w:bookmarkEnd w:id="495"/>
     </w:p>
     <w:p>
       <w:pPr>
@@ -29481,7 +29687,7 @@
       <mc:AlternateContent>
         <mc:Choice Requires="wps">
           <w:drawing>
-            <wp:anchor behindDoc="1" distT="0" distB="0" distL="0" distR="0" simplePos="0" locked="0" layoutInCell="0" allowOverlap="1" relativeHeight="421" wp14:anchorId="4ECAF2DE">
+            <wp:anchor behindDoc="1" distT="0" distB="0" distL="0" distR="0" simplePos="0" locked="0" layoutInCell="0" allowOverlap="1" relativeHeight="426" wp14:anchorId="4ECAF2DE">
               <wp:simplePos x="0" y="0"/>
               <wp:positionH relativeFrom="page">
                 <wp:posOffset>699135</wp:posOffset>
@@ -29552,7 +29758,7 @@
                               <w:sz w:val="16"/>
                               <w:szCs w:val="16"/>
                             </w:rPr>
-                            <w:t>84</w:t>
+                            <w:t>85</w:t>
                           </w:r>
                           <w:r>
                             <w:rPr>
@@ -29623,7 +29829,7 @@
                         <w:sz w:val="16"/>
                         <w:szCs w:val="16"/>
                       </w:rPr>
-                      <w:t>84</w:t>
+                      <w:t>85</w:t>
                     </w:r>
                     <w:r>
                       <w:rPr>
@@ -29670,7 +29876,7 @@
       <mc:AlternateContent>
         <mc:Choice Requires="wps">
           <w:drawing>
-            <wp:anchor behindDoc="1" distT="0" distB="0" distL="0" distR="0" simplePos="0" locked="0" layoutInCell="0" allowOverlap="1" relativeHeight="253" wp14:anchorId="45DE7700">
+            <wp:anchor behindDoc="1" distT="0" distB="0" distL="0" distR="0" simplePos="0" locked="0" layoutInCell="0" allowOverlap="1" relativeHeight="256" wp14:anchorId="45DE7700">
               <wp:simplePos x="0" y="0"/>
               <wp:positionH relativeFrom="column">
                 <wp:posOffset>4284345</wp:posOffset>

--- a/puzzlescloud/12321313.docx
+++ b/puzzlescloud/12321313.docx
@@ -1218,7 +1218,7 @@
             </w:rPr>
             <w:fldChar w:fldCharType="separate"/>
           </w:r>
-          <w:hyperlink w:anchor="__RefHeading___Toc162967_4292330188">
+          <w:hyperlink w:anchor="__RefHeading___Toc183776_4292330188">
             <w:r>
               <w:rPr>
                 <w:webHidden/>
@@ -1239,7 +1239,7 @@
             </w:tabs>
             <w:rPr/>
           </w:pPr>
-          <w:hyperlink w:anchor="__RefHeading___Toc162969_4292330188">
+          <w:hyperlink w:anchor="__RefHeading___Toc183778_4292330188">
             <w:r>
               <w:rPr>
                 <w:webHidden/>
@@ -1260,15 +1260,36 @@
             </w:tabs>
             <w:rPr/>
           </w:pPr>
-          <w:hyperlink w:anchor="__RefHeading___Toc162971_4292330188">
+          <w:hyperlink w:anchor="__RefHeading___Toc183780_4292330188">
             <w:r>
               <w:rPr>
                 <w:webHidden/>
                 <w:rStyle w:val="IndexLink"/>
               </w:rPr>
-              <w:t>2 Backticks</w:t>
+              <w:t>2 puzzlesCloudMDs</w:t>
               <w:tab/>
               <w:t>9</w:t>
+            </w:r>
+          </w:hyperlink>
+        </w:p>
+        <w:p>
+          <w:pPr>
+            <w:pStyle w:val="Contents1"/>
+            <w:tabs>
+              <w:tab w:val="clear" w:pos="720"/>
+              <w:tab w:val="right" w:pos="9026" w:leader="dot"/>
+            </w:tabs>
+            <w:rPr/>
+          </w:pPr>
+          <w:hyperlink w:anchor="__RefHeading___Toc183782_4292330188">
+            <w:r>
+              <w:rPr>
+                <w:webHidden/>
+                <w:rStyle w:val="IndexLink"/>
+              </w:rPr>
+              <w:t>3 Backticks</w:t>
+              <w:tab/>
+              <w:t>10</w:t>
             </w:r>
           </w:hyperlink>
         </w:p>
@@ -1281,15 +1302,15 @@
             </w:tabs>
             <w:rPr/>
           </w:pPr>
-          <w:hyperlink w:anchor="__RefHeading___Toc162973_4292330188">
+          <w:hyperlink w:anchor="__RefHeading___Toc183784_4292330188">
             <w:r>
               <w:rPr>
                 <w:webHidden/>
                 <w:rStyle w:val="IndexLink"/>
               </w:rPr>
-              <w:t>2.1 Backticks MD file</w:t>
+              <w:t>3.1 Backticks MD file</w:t>
               <w:tab/>
-              <w:t>9</w:t>
+              <w:t>10</w:t>
             </w:r>
           </w:hyperlink>
         </w:p>
@@ -1302,15 +1323,15 @@
             </w:tabs>
             <w:rPr/>
           </w:pPr>
-          <w:hyperlink w:anchor="__RefHeading___Toc162975_4292330188">
+          <w:hyperlink w:anchor="__RefHeading___Toc183786_4292330188">
             <w:r>
               <w:rPr>
                 <w:webHidden/>
                 <w:rStyle w:val="IndexLink"/>
               </w:rPr>
-              <w:t>2.1.1 Backtickts in heading</w:t>
+              <w:t>3.1.1 Backtickts in heading</w:t>
               <w:tab/>
-              <w:t>9</w:t>
+              <w:t>10</w:t>
             </w:r>
           </w:hyperlink>
         </w:p>
@@ -1323,15 +1344,15 @@
             </w:tabs>
             <w:rPr/>
           </w:pPr>
-          <w:hyperlink w:anchor="__RefHeading___Toc162977_4292330188">
+          <w:hyperlink w:anchor="__RefHeading___Toc183788_4292330188">
             <w:r>
               <w:rPr>
                 <w:webHidden/>
                 <w:rStyle w:val="IndexLink"/>
               </w:rPr>
-              <w:t>2.2 End of file</w:t>
+              <w:t>3.2 End of file</w:t>
               <w:tab/>
-              <w:t>9</w:t>
+              <w:t>10</w:t>
             </w:r>
           </w:hyperlink>
         </w:p>
@@ -1344,15 +1365,15 @@
             </w:tabs>
             <w:rPr/>
           </w:pPr>
-          <w:hyperlink w:anchor="__RefHeading___Toc162979_4292330188">
+          <w:hyperlink w:anchor="__RefHeading___Toc183790_4292330188">
             <w:r>
               <w:rPr>
                 <w:webHidden/>
                 <w:rStyle w:val="IndexLink"/>
               </w:rPr>
-              <w:t>3 Big</w:t>
+              <w:t>4 Big</w:t>
               <w:tab/>
-              <w:t>10</w:t>
+              <w:t>11</w:t>
             </w:r>
           </w:hyperlink>
         </w:p>
@@ -1365,15 +1386,15 @@
             </w:tabs>
             <w:rPr/>
           </w:pPr>
-          <w:hyperlink w:anchor="__RefHeading___Toc162981_4292330188">
+          <w:hyperlink w:anchor="__RefHeading___Toc183792_4292330188">
             <w:r>
               <w:rPr>
                 <w:webHidden/>
                 <w:rStyle w:val="IndexLink"/>
               </w:rPr>
-              <w:t>3.1 Edge Service</w:t>
+              <w:t>4.1 Edge Service</w:t>
               <w:tab/>
-              <w:t>10</w:t>
+              <w:t>11</w:t>
             </w:r>
           </w:hyperlink>
         </w:p>
@@ -1386,15 +1407,15 @@
             </w:tabs>
             <w:rPr/>
           </w:pPr>
-          <w:hyperlink w:anchor="__RefHeading___Toc162983_4292330188">
+          <w:hyperlink w:anchor="__RefHeading___Toc183794_4292330188">
             <w:r>
               <w:rPr>
                 <w:webHidden/>
                 <w:rStyle w:val="IndexLink"/>
               </w:rPr>
-              <w:t>3.1.1 TODO</w:t>
+              <w:t>4.1.1 TODO</w:t>
               <w:tab/>
-              <w:t>10</w:t>
+              <w:t>11</w:t>
             </w:r>
           </w:hyperlink>
         </w:p>
@@ -1407,15 +1428,15 @@
             </w:tabs>
             <w:rPr/>
           </w:pPr>
-          <w:hyperlink w:anchor="__RefHeading___Toc162985_4292330188">
+          <w:hyperlink w:anchor="__RefHeading___Toc183796_4292330188">
             <w:r>
               <w:rPr>
                 <w:webHidden/>
                 <w:rStyle w:val="IndexLink"/>
               </w:rPr>
-              <w:t>3.1.1.1 TODO version 1.0</w:t>
+              <w:t>4.1.1.1 TODO version 1.0</w:t>
               <w:tab/>
-              <w:t>10</w:t>
+              <w:t>11</w:t>
             </w:r>
           </w:hyperlink>
         </w:p>
@@ -1428,15 +1449,15 @@
             </w:tabs>
             <w:rPr/>
           </w:pPr>
-          <w:hyperlink w:anchor="__RefHeading___Toc162987_4292330188">
+          <w:hyperlink w:anchor="__RefHeading___Toc183798_4292330188">
             <w:r>
               <w:rPr>
                 <w:webHidden/>
                 <w:rStyle w:val="IndexLink"/>
               </w:rPr>
-              <w:t>3.1.1.2 TODO version 1.0-next</w:t>
+              <w:t>4.1.1.2 TODO version 1.0-next</w:t>
               <w:tab/>
-              <w:t>10</w:t>
+              <w:t>11</w:t>
             </w:r>
           </w:hyperlink>
         </w:p>
@@ -1449,15 +1470,15 @@
             </w:tabs>
             <w:rPr/>
           </w:pPr>
-          <w:hyperlink w:anchor="__RefHeading___Toc162989_4292330188">
+          <w:hyperlink w:anchor="__RefHeading___Toc183800_4292330188">
             <w:r>
               <w:rPr>
                 <w:webHidden/>
                 <w:rStyle w:val="IndexLink"/>
               </w:rPr>
-              <w:t>3.1.2 Test environment and credentials</w:t>
+              <w:t>4.1.2 Test environment and credentials</w:t>
               <w:tab/>
-              <w:t>10</w:t>
+              <w:t>11</w:t>
             </w:r>
           </w:hyperlink>
         </w:p>
@@ -1470,15 +1491,15 @@
             </w:tabs>
             <w:rPr/>
           </w:pPr>
-          <w:hyperlink w:anchor="__RefHeading___Toc162991_4292330188">
+          <w:hyperlink w:anchor="__RefHeading___Toc183802_4292330188">
             <w:r>
               <w:rPr>
                 <w:webHidden/>
                 <w:rStyle w:val="IndexLink"/>
               </w:rPr>
-              <w:t>3.1.3 Edge Service Registry</w:t>
+              <w:t>4.1.3 Edge Service Registry</w:t>
               <w:tab/>
-              <w:t>10</w:t>
+              <w:t>11</w:t>
             </w:r>
           </w:hyperlink>
         </w:p>
@@ -1491,15 +1512,15 @@
             </w:tabs>
             <w:rPr/>
           </w:pPr>
-          <w:hyperlink w:anchor="__RefHeading___Toc162993_4292330188">
+          <w:hyperlink w:anchor="__RefHeading___Toc183804_4292330188">
             <w:r>
               <w:rPr>
                 <w:webHidden/>
                 <w:rStyle w:val="IndexLink"/>
               </w:rPr>
-              <w:t>3.1.4 Edge Service Relay</w:t>
+              <w:t>4.1.4 Edge Service Relay</w:t>
               <w:tab/>
-              <w:t>11</w:t>
+              <w:t>12</w:t>
             </w:r>
           </w:hyperlink>
         </w:p>
@@ -1512,15 +1533,15 @@
             </w:tabs>
             <w:rPr/>
           </w:pPr>
-          <w:hyperlink w:anchor="__RefHeading___Toc162995_4292330188">
+          <w:hyperlink w:anchor="__RefHeading___Toc183806_4292330188">
             <w:r>
               <w:rPr>
                 <w:webHidden/>
                 <w:rStyle w:val="IndexLink"/>
               </w:rPr>
-              <w:t>3.1.5 Edge Service Client</w:t>
+              <w:t>4.1.5 Edge Service Client</w:t>
               <w:tab/>
-              <w:t>11</w:t>
+              <w:t>12</w:t>
             </w:r>
           </w:hyperlink>
         </w:p>
@@ -1533,15 +1554,15 @@
             </w:tabs>
             <w:rPr/>
           </w:pPr>
-          <w:hyperlink w:anchor="__RefHeading___Toc162997_4292330188">
+          <w:hyperlink w:anchor="__RefHeading___Toc183808_4292330188">
             <w:r>
               <w:rPr>
                 <w:webHidden/>
                 <w:rStyle w:val="IndexLink"/>
               </w:rPr>
-              <w:t>3.1.6 ReST API</w:t>
+              <w:t>4.1.6 ReST API</w:t>
               <w:tab/>
-              <w:t>11</w:t>
+              <w:t>12</w:t>
             </w:r>
           </w:hyperlink>
         </w:p>
@@ -1554,15 +1575,15 @@
             </w:tabs>
             <w:rPr/>
           </w:pPr>
-          <w:hyperlink w:anchor="__RefHeading___Toc162999_4292330188">
+          <w:hyperlink w:anchor="__RefHeading___Toc183810_4292330188">
             <w:r>
               <w:rPr>
                 <w:webHidden/>
                 <w:rStyle w:val="IndexLink"/>
               </w:rPr>
-              <w:t>3.1.6.1 Login</w:t>
+              <w:t>4.1.6.1 Login</w:t>
               <w:tab/>
-              <w:t>11</w:t>
+              <w:t>12</w:t>
             </w:r>
           </w:hyperlink>
         </w:p>
@@ -1575,15 +1596,15 @@
             </w:tabs>
             <w:rPr/>
           </w:pPr>
-          <w:hyperlink w:anchor="__RefHeading___Toc163001_4292330188">
+          <w:hyperlink w:anchor="__RefHeading___Toc183812_4292330188">
             <w:r>
               <w:rPr>
                 <w:webHidden/>
                 <w:rStyle w:val="IndexLink"/>
               </w:rPr>
-              <w:t>3.1.6.1.1 Login request</w:t>
+              <w:t>4.1.6.1.1 Login request</w:t>
               <w:tab/>
-              <w:t>11</w:t>
+              <w:t>12</w:t>
             </w:r>
           </w:hyperlink>
         </w:p>
@@ -1596,15 +1617,15 @@
             </w:tabs>
             <w:rPr/>
           </w:pPr>
-          <w:hyperlink w:anchor="__RefHeading___Toc163003_4292330188">
+          <w:hyperlink w:anchor="__RefHeading___Toc183814_4292330188">
             <w:r>
               <w:rPr>
                 <w:webHidden/>
                 <w:rStyle w:val="IndexLink"/>
               </w:rPr>
-              <w:t>3.1.6.1.2 Login response</w:t>
+              <w:t>4.1.6.1.2 Login response</w:t>
               <w:tab/>
-              <w:t>12</w:t>
+              <w:t>13</w:t>
             </w:r>
           </w:hyperlink>
         </w:p>
@@ -1617,15 +1638,15 @@
             </w:tabs>
             <w:rPr/>
           </w:pPr>
-          <w:hyperlink w:anchor="__RefHeading___Toc163005_4292330188">
+          <w:hyperlink w:anchor="__RefHeading___Toc183816_4292330188">
             <w:r>
               <w:rPr>
                 <w:webHidden/>
                 <w:rStyle w:val="IndexLink"/>
               </w:rPr>
-              <w:t>3.1.6.1.3 Cookies</w:t>
+              <w:t>4.1.6.1.3 Cookies</w:t>
               <w:tab/>
-              <w:t>12</w:t>
+              <w:t>13</w:t>
             </w:r>
           </w:hyperlink>
         </w:p>
@@ -1638,15 +1659,15 @@
             </w:tabs>
             <w:rPr/>
           </w:pPr>
-          <w:hyperlink w:anchor="__RefHeading___Toc163007_4292330188">
+          <w:hyperlink w:anchor="__RefHeading___Toc183818_4292330188">
             <w:r>
               <w:rPr>
                 <w:webHidden/>
                 <w:rStyle w:val="IndexLink"/>
               </w:rPr>
-              <w:t>3.1.6.2 Logout</w:t>
+              <w:t>4.1.6.2 Logout</w:t>
               <w:tab/>
-              <w:t>12</w:t>
+              <w:t>13</w:t>
             </w:r>
           </w:hyperlink>
         </w:p>
@@ -1659,15 +1680,15 @@
             </w:tabs>
             <w:rPr/>
           </w:pPr>
-          <w:hyperlink w:anchor="__RefHeading___Toc163009_4292330188">
+          <w:hyperlink w:anchor="__RefHeading___Toc183820_4292330188">
             <w:r>
               <w:rPr>
                 <w:webHidden/>
                 <w:rStyle w:val="IndexLink"/>
               </w:rPr>
-              <w:t>3.1.6.2.1 Logout request</w:t>
+              <w:t>4.1.6.2.1 Logout request</w:t>
               <w:tab/>
-              <w:t>12</w:t>
+              <w:t>13</w:t>
             </w:r>
           </w:hyperlink>
         </w:p>
@@ -1680,15 +1701,15 @@
             </w:tabs>
             <w:rPr/>
           </w:pPr>
-          <w:hyperlink w:anchor="__RefHeading___Toc163011_4292330188">
+          <w:hyperlink w:anchor="__RefHeading___Toc183822_4292330188">
             <w:r>
               <w:rPr>
                 <w:webHidden/>
                 <w:rStyle w:val="IndexLink"/>
               </w:rPr>
-              <w:t>3.1.6.2.2 Logout response</w:t>
+              <w:t>4.1.6.2.2 Logout response</w:t>
               <w:tab/>
-              <w:t>12</w:t>
+              <w:t>13</w:t>
             </w:r>
           </w:hyperlink>
         </w:p>
@@ -1701,15 +1722,15 @@
             </w:tabs>
             <w:rPr/>
           </w:pPr>
-          <w:hyperlink w:anchor="__RefHeading___Toc163013_4292330188">
+          <w:hyperlink w:anchor="__RefHeading___Toc183824_4292330188">
             <w:r>
               <w:rPr>
                 <w:webHidden/>
                 <w:rStyle w:val="IndexLink"/>
               </w:rPr>
-              <w:t>3.1.6.3 Voucher list</w:t>
+              <w:t>4.1.6.3 Voucher list</w:t>
               <w:tab/>
-              <w:t>12</w:t>
+              <w:t>13</w:t>
             </w:r>
           </w:hyperlink>
         </w:p>
@@ -1722,15 +1743,15 @@
             </w:tabs>
             <w:rPr/>
           </w:pPr>
-          <w:hyperlink w:anchor="__RefHeading___Toc163015_4292330188">
+          <w:hyperlink w:anchor="__RefHeading___Toc183826_4292330188">
             <w:r>
               <w:rPr>
                 <w:webHidden/>
                 <w:rStyle w:val="IndexLink"/>
               </w:rPr>
-              <w:t>3.1.6.3.1 Voucher list request</w:t>
+              <w:t>4.1.6.3.1 Voucher list request</w:t>
               <w:tab/>
-              <w:t>13</w:t>
+              <w:t>14</w:t>
             </w:r>
           </w:hyperlink>
         </w:p>
@@ -1743,15 +1764,15 @@
             </w:tabs>
             <w:rPr/>
           </w:pPr>
-          <w:hyperlink w:anchor="__RefHeading___Toc163017_4292330188">
+          <w:hyperlink w:anchor="__RefHeading___Toc183828_4292330188">
             <w:r>
               <w:rPr>
                 <w:webHidden/>
                 <w:rStyle w:val="IndexLink"/>
               </w:rPr>
-              <w:t>3.1.6.3.2 Voucher list response</w:t>
+              <w:t>4.1.6.3.2 Voucher list response</w:t>
               <w:tab/>
-              <w:t>13</w:t>
+              <w:t>14</w:t>
             </w:r>
           </w:hyperlink>
         </w:p>
@@ -1764,15 +1785,15 @@
             </w:tabs>
             <w:rPr/>
           </w:pPr>
-          <w:hyperlink w:anchor="__RefHeading___Toc163019_4292330188">
+          <w:hyperlink w:anchor="__RefHeading___Toc183830_4292330188">
             <w:r>
               <w:rPr>
                 <w:webHidden/>
                 <w:rStyle w:val="IndexLink"/>
               </w:rPr>
-              <w:t>3.1.6.4 Voucher detail</w:t>
+              <w:t>4.1.6.4 Voucher detail</w:t>
               <w:tab/>
-              <w:t>15</w:t>
+              <w:t>16</w:t>
             </w:r>
           </w:hyperlink>
         </w:p>
@@ -1785,15 +1806,15 @@
             </w:tabs>
             <w:rPr/>
           </w:pPr>
-          <w:hyperlink w:anchor="__RefHeading___Toc163021_4292330188">
+          <w:hyperlink w:anchor="__RefHeading___Toc183832_4292330188">
             <w:r>
               <w:rPr>
                 <w:webHidden/>
                 <w:rStyle w:val="IndexLink"/>
               </w:rPr>
-              <w:t>3.1.6.4.1 Voucher detail request</w:t>
+              <w:t>4.1.6.4.1 Voucher detail request</w:t>
               <w:tab/>
-              <w:t>16</w:t>
+              <w:t>17</w:t>
             </w:r>
           </w:hyperlink>
         </w:p>
@@ -1806,15 +1827,15 @@
             </w:tabs>
             <w:rPr/>
           </w:pPr>
-          <w:hyperlink w:anchor="__RefHeading___Toc163023_4292330188">
+          <w:hyperlink w:anchor="__RefHeading___Toc183834_4292330188">
             <w:r>
               <w:rPr>
                 <w:webHidden/>
                 <w:rStyle w:val="IndexLink"/>
               </w:rPr>
-              <w:t>3.1.6.4.2 Voucher detail response</w:t>
+              <w:t>4.1.6.4.2 Voucher detail response</w:t>
               <w:tab/>
-              <w:t>16</w:t>
+              <w:t>17</w:t>
             </w:r>
           </w:hyperlink>
         </w:p>
@@ -1827,15 +1848,15 @@
             </w:tabs>
             <w:rPr/>
           </w:pPr>
-          <w:hyperlink w:anchor="__RefHeading___Toc163025_4292330188">
+          <w:hyperlink w:anchor="__RefHeading___Toc183836_4292330188">
             <w:r>
               <w:rPr>
                 <w:webHidden/>
                 <w:rStyle w:val="IndexLink"/>
               </w:rPr>
-              <w:t>3.1.6.5 Voucher order</w:t>
+              <w:t>4.1.6.5 Voucher order</w:t>
               <w:tab/>
-              <w:t>16</w:t>
+              <w:t>17</w:t>
             </w:r>
           </w:hyperlink>
         </w:p>
@@ -1848,15 +1869,15 @@
             </w:tabs>
             <w:rPr/>
           </w:pPr>
-          <w:hyperlink w:anchor="__RefHeading___Toc163027_4292330188">
+          <w:hyperlink w:anchor="__RefHeading___Toc183838_4292330188">
             <w:r>
               <w:rPr>
                 <w:webHidden/>
                 <w:rStyle w:val="IndexLink"/>
               </w:rPr>
-              <w:t>3.1.6.5.1 Voucher order request</w:t>
+              <w:t>4.1.6.5.1 Voucher order request</w:t>
               <w:tab/>
-              <w:t>16</w:t>
+              <w:t>17</w:t>
             </w:r>
           </w:hyperlink>
         </w:p>
@@ -1869,15 +1890,15 @@
             </w:tabs>
             <w:rPr/>
           </w:pPr>
-          <w:hyperlink w:anchor="__RefHeading___Toc163029_4292330188">
+          <w:hyperlink w:anchor="__RefHeading___Toc183840_4292330188">
             <w:r>
               <w:rPr>
                 <w:webHidden/>
                 <w:rStyle w:val="IndexLink"/>
               </w:rPr>
-              <w:t>3.1.6.5.2 Voucher order response</w:t>
+              <w:t>4.1.6.5.2 Voucher order response</w:t>
               <w:tab/>
-              <w:t>18</w:t>
+              <w:t>19</w:t>
             </w:r>
           </w:hyperlink>
         </w:p>
@@ -1890,15 +1911,15 @@
             </w:tabs>
             <w:rPr/>
           </w:pPr>
-          <w:hyperlink w:anchor="__RefHeading___Toc163031_4292330188">
+          <w:hyperlink w:anchor="__RefHeading___Toc183842_4292330188">
             <w:r>
               <w:rPr>
                 <w:webHidden/>
                 <w:rStyle w:val="IndexLink"/>
               </w:rPr>
-              <w:t>3.1.6.6 Voucher order detail</w:t>
+              <w:t>4.1.6.6 Voucher order detail</w:t>
               <w:tab/>
-              <w:t>18</w:t>
+              <w:t>19</w:t>
             </w:r>
           </w:hyperlink>
         </w:p>
@@ -1911,15 +1932,15 @@
             </w:tabs>
             <w:rPr/>
           </w:pPr>
-          <w:hyperlink w:anchor="__RefHeading___Toc163033_4292330188">
+          <w:hyperlink w:anchor="__RefHeading___Toc183844_4292330188">
             <w:r>
               <w:rPr>
                 <w:webHidden/>
                 <w:rStyle w:val="IndexLink"/>
               </w:rPr>
-              <w:t>3.1.6.6.1 Voucher order detail request</w:t>
+              <w:t>4.1.6.6.1 Voucher order detail request</w:t>
               <w:tab/>
-              <w:t>19</w:t>
+              <w:t>20</w:t>
             </w:r>
           </w:hyperlink>
         </w:p>
@@ -1932,15 +1953,15 @@
             </w:tabs>
             <w:rPr/>
           </w:pPr>
-          <w:hyperlink w:anchor="__RefHeading___Toc163035_4292330188">
+          <w:hyperlink w:anchor="__RefHeading___Toc183846_4292330188">
             <w:r>
               <w:rPr>
                 <w:webHidden/>
                 <w:rStyle w:val="IndexLink"/>
               </w:rPr>
-              <w:t>3.1.6.6.2 Voucher order detail response</w:t>
+              <w:t>4.1.6.6.2 Voucher order detail response</w:t>
               <w:tab/>
-              <w:t>19</w:t>
+              <w:t>20</w:t>
             </w:r>
           </w:hyperlink>
         </w:p>
@@ -1953,15 +1974,15 @@
             </w:tabs>
             <w:rPr/>
           </w:pPr>
-          <w:hyperlink w:anchor="__RefHeading___Toc163037_4292330188">
+          <w:hyperlink w:anchor="__RefHeading___Toc183848_4292330188">
             <w:r>
               <w:rPr>
                 <w:webHidden/>
                 <w:rStyle w:val="IndexLink"/>
               </w:rPr>
-              <w:t>3.1.6.7 Provider Text</w:t>
+              <w:t>4.1.6.7 Provider Text</w:t>
               <w:tab/>
-              <w:t>19</w:t>
+              <w:t>20</w:t>
             </w:r>
           </w:hyperlink>
         </w:p>
@@ -1974,15 +1995,15 @@
             </w:tabs>
             <w:rPr/>
           </w:pPr>
-          <w:hyperlink w:anchor="__RefHeading___Toc163039_4292330188">
+          <w:hyperlink w:anchor="__RefHeading___Toc183850_4292330188">
             <w:r>
               <w:rPr>
                 <w:webHidden/>
                 <w:rStyle w:val="IndexLink"/>
               </w:rPr>
-              <w:t>3.1.6.7.1 Provider Text request</w:t>
+              <w:t>4.1.6.7.1 Provider Text request</w:t>
               <w:tab/>
-              <w:t>19</w:t>
+              <w:t>20</w:t>
             </w:r>
           </w:hyperlink>
         </w:p>
@@ -1995,15 +2016,15 @@
             </w:tabs>
             <w:rPr/>
           </w:pPr>
-          <w:hyperlink w:anchor="__RefHeading___Toc163041_4292330188">
+          <w:hyperlink w:anchor="__RefHeading___Toc183852_4292330188">
             <w:r>
               <w:rPr>
                 <w:webHidden/>
                 <w:rStyle w:val="IndexLink"/>
               </w:rPr>
-              <w:t>3.1.6.7.2 Provider Text response</w:t>
+              <w:t>4.1.6.7.2 Provider Text response</w:t>
               <w:tab/>
-              <w:t>20</w:t>
+              <w:t>21</w:t>
             </w:r>
           </w:hyperlink>
         </w:p>
@@ -2016,15 +2037,15 @@
             </w:tabs>
             <w:rPr/>
           </w:pPr>
-          <w:hyperlink w:anchor="__RefHeading___Toc163043_4292330188">
+          <w:hyperlink w:anchor="__RefHeading___Toc183854_4292330188">
             <w:r>
               <w:rPr>
                 <w:webHidden/>
                 <w:rStyle w:val="IndexLink"/>
               </w:rPr>
-              <w:t>3.1.6.8 Content</w:t>
+              <w:t>4.1.6.8 Content</w:t>
               <w:tab/>
-              <w:t>20</w:t>
+              <w:t>21</w:t>
             </w:r>
           </w:hyperlink>
         </w:p>
@@ -2037,15 +2058,15 @@
             </w:tabs>
             <w:rPr/>
           </w:pPr>
-          <w:hyperlink w:anchor="__RefHeading___Toc163045_4292330188">
+          <w:hyperlink w:anchor="__RefHeading___Toc183856_4292330188">
             <w:r>
               <w:rPr>
                 <w:webHidden/>
                 <w:rStyle w:val="IndexLink"/>
               </w:rPr>
-              <w:t>3.1.6.8.1 Content request</w:t>
+              <w:t>4.1.6.8.1 Content request</w:t>
               <w:tab/>
-              <w:t>20</w:t>
+              <w:t>21</w:t>
             </w:r>
           </w:hyperlink>
         </w:p>
@@ -2058,15 +2079,15 @@
             </w:tabs>
             <w:rPr/>
           </w:pPr>
-          <w:hyperlink w:anchor="__RefHeading___Toc163047_4292330188">
+          <w:hyperlink w:anchor="__RefHeading___Toc183858_4292330188">
             <w:r>
               <w:rPr>
                 <w:webHidden/>
                 <w:rStyle w:val="IndexLink"/>
               </w:rPr>
-              <w:t>3.1.6.8.2 Content response</w:t>
+              <w:t>4.1.6.8.2 Content response</w:t>
               <w:tab/>
-              <w:t>21</w:t>
+              <w:t>22</w:t>
             </w:r>
           </w:hyperlink>
         </w:p>
@@ -2079,15 +2100,15 @@
             </w:tabs>
             <w:rPr/>
           </w:pPr>
-          <w:hyperlink w:anchor="__RefHeading___Toc163049_4292330188">
+          <w:hyperlink w:anchor="__RefHeading___Toc183860_4292330188">
             <w:r>
               <w:rPr>
                 <w:webHidden/>
                 <w:rStyle w:val="IndexLink"/>
               </w:rPr>
-              <w:t>3.1.6.9 Verification</w:t>
+              <w:t>4.1.6.9 Verification</w:t>
               <w:tab/>
-              <w:t>21</w:t>
+              <w:t>22</w:t>
             </w:r>
           </w:hyperlink>
         </w:p>
@@ -2100,15 +2121,15 @@
             </w:tabs>
             <w:rPr/>
           </w:pPr>
-          <w:hyperlink w:anchor="__RefHeading___Toc163051_4292330188">
+          <w:hyperlink w:anchor="__RefHeading___Toc183862_4292330188">
             <w:r>
               <w:rPr>
                 <w:webHidden/>
                 <w:rStyle w:val="IndexLink"/>
               </w:rPr>
-              <w:t>3.1.6.9.1 Verification request by phone number</w:t>
+              <w:t>4.1.6.9.1 Verification request by phone number</w:t>
               <w:tab/>
-              <w:t>22</w:t>
+              <w:t>23</w:t>
             </w:r>
           </w:hyperlink>
         </w:p>
@@ -2121,15 +2142,15 @@
             </w:tabs>
             <w:rPr/>
           </w:pPr>
-          <w:hyperlink w:anchor="__RefHeading___Toc163053_4292330188">
+          <w:hyperlink w:anchor="__RefHeading___Toc183864_4292330188">
             <w:r>
               <w:rPr>
                 <w:webHidden/>
                 <w:rStyle w:val="IndexLink"/>
               </w:rPr>
-              <w:t>3.1.6.9.2 Verification by phone number response</w:t>
+              <w:t>4.1.6.9.2 Verification by phone number response</w:t>
               <w:tab/>
-              <w:t>22</w:t>
+              <w:t>23</w:t>
             </w:r>
           </w:hyperlink>
         </w:p>
@@ -2142,15 +2163,15 @@
             </w:tabs>
             <w:rPr/>
           </w:pPr>
-          <w:hyperlink w:anchor="__RefHeading___Toc163055_4292330188">
+          <w:hyperlink w:anchor="__RefHeading___Toc183866_4292330188">
             <w:r>
               <w:rPr>
                 <w:webHidden/>
                 <w:rStyle w:val="IndexLink"/>
               </w:rPr>
-              <w:t>3.1.6.9.3 Verification request by sms</w:t>
+              <w:t>4.1.6.9.3 Verification request by sms</w:t>
               <w:tab/>
-              <w:t>22</w:t>
+              <w:t>23</w:t>
             </w:r>
           </w:hyperlink>
         </w:p>
@@ -2163,15 +2184,15 @@
             </w:tabs>
             <w:rPr/>
           </w:pPr>
-          <w:hyperlink w:anchor="__RefHeading___Toc163057_4292330188">
+          <w:hyperlink w:anchor="__RefHeading___Toc183868_4292330188">
             <w:r>
               <w:rPr>
                 <w:webHidden/>
                 <w:rStyle w:val="IndexLink"/>
               </w:rPr>
-              <w:t>3.1.6.9.4 Verification by sms number response</w:t>
+              <w:t>4.1.6.9.4 Verification by sms number response</w:t>
               <w:tab/>
-              <w:t>22</w:t>
+              <w:t>23</w:t>
             </w:r>
           </w:hyperlink>
         </w:p>
@@ -2184,15 +2205,15 @@
             </w:tabs>
             <w:rPr/>
           </w:pPr>
-          <w:hyperlink w:anchor="__RefHeading___Toc163059_4292330188">
+          <w:hyperlink w:anchor="__RefHeading___Toc183870_4292330188">
             <w:r>
               <w:rPr>
                 <w:webHidden/>
                 <w:rStyle w:val="IndexLink"/>
               </w:rPr>
-              <w:t>3.1.6.10 Cookies</w:t>
+              <w:t>4.1.6.10 Cookies</w:t>
               <w:tab/>
-              <w:t>23</w:t>
+              <w:t>24</w:t>
             </w:r>
           </w:hyperlink>
         </w:p>
@@ -2205,15 +2226,15 @@
             </w:tabs>
             <w:rPr/>
           </w:pPr>
-          <w:hyperlink w:anchor="__RefHeading___Toc163061_4292330188">
+          <w:hyperlink w:anchor="__RefHeading___Toc183872_4292330188">
             <w:r>
               <w:rPr>
                 <w:webHidden/>
                 <w:rStyle w:val="IndexLink"/>
               </w:rPr>
-              <w:t>3.1.6.10.1 Cookies request</w:t>
+              <w:t>4.1.6.10.1 Cookies request</w:t>
               <w:tab/>
-              <w:t>23</w:t>
+              <w:t>24</w:t>
             </w:r>
           </w:hyperlink>
         </w:p>
@@ -2226,15 +2247,15 @@
             </w:tabs>
             <w:rPr/>
           </w:pPr>
-          <w:hyperlink w:anchor="__RefHeading___Toc163063_4292330188">
+          <w:hyperlink w:anchor="__RefHeading___Toc183874_4292330188">
             <w:r>
               <w:rPr>
                 <w:webHidden/>
                 <w:rStyle w:val="IndexLink"/>
               </w:rPr>
-              <w:t>3.1.6.10.2 Cookies response</w:t>
+              <w:t>4.1.6.10.2 Cookies response</w:t>
               <w:tab/>
-              <w:t>23</w:t>
+              <w:t>24</w:t>
             </w:r>
           </w:hyperlink>
         </w:p>
@@ -2247,15 +2268,15 @@
             </w:tabs>
             <w:rPr/>
           </w:pPr>
-          <w:hyperlink w:anchor="__RefHeading___Toc163065_4292330188">
+          <w:hyperlink w:anchor="__RefHeading___Toc183876_4292330188">
             <w:r>
               <w:rPr>
                 <w:webHidden/>
                 <w:rStyle w:val="IndexLink"/>
               </w:rPr>
-              <w:t>3.1.6.11 Documentation</w:t>
+              <w:t>4.1.6.11 Documentation</w:t>
               <w:tab/>
-              <w:t>23</w:t>
+              <w:t>24</w:t>
             </w:r>
           </w:hyperlink>
         </w:p>
@@ -2268,15 +2289,15 @@
             </w:tabs>
             <w:rPr/>
           </w:pPr>
-          <w:hyperlink w:anchor="__RefHeading___Toc163067_4292330188">
+          <w:hyperlink w:anchor="__RefHeading___Toc183878_4292330188">
             <w:r>
               <w:rPr>
                 <w:webHidden/>
                 <w:rStyle w:val="IndexLink"/>
               </w:rPr>
-              <w:t>3.1.6.11.1 Documentation request</w:t>
+              <w:t>4.1.6.11.1 Documentation request</w:t>
               <w:tab/>
-              <w:t>24</w:t>
+              <w:t>25</w:t>
             </w:r>
           </w:hyperlink>
         </w:p>
@@ -2289,15 +2310,15 @@
             </w:tabs>
             <w:rPr/>
           </w:pPr>
-          <w:hyperlink w:anchor="__RefHeading___Toc163069_4292330188">
+          <w:hyperlink w:anchor="__RefHeading___Toc183880_4292330188">
             <w:r>
               <w:rPr>
                 <w:webHidden/>
                 <w:rStyle w:val="IndexLink"/>
               </w:rPr>
-              <w:t>3.1.6.11.2 Documentation response</w:t>
+              <w:t>4.1.6.11.2 Documentation response</w:t>
               <w:tab/>
-              <w:t>24</w:t>
+              <w:t>25</w:t>
             </w:r>
           </w:hyperlink>
         </w:p>
@@ -2310,15 +2331,15 @@
             </w:tabs>
             <w:rPr/>
           </w:pPr>
-          <w:hyperlink w:anchor="__RefHeading___Toc163071_4292330188">
+          <w:hyperlink w:anchor="__RefHeading___Toc183882_4292330188">
             <w:r>
               <w:rPr>
                 <w:webHidden/>
                 <w:rStyle w:val="IndexLink"/>
               </w:rPr>
-              <w:t>3.1.6.12 i18 internationalization</w:t>
+              <w:t>4.1.6.12 i18 internationalization</w:t>
               <w:tab/>
-              <w:t>24</w:t>
+              <w:t>25</w:t>
             </w:r>
           </w:hyperlink>
         </w:p>
@@ -2331,15 +2352,15 @@
             </w:tabs>
             <w:rPr/>
           </w:pPr>
-          <w:hyperlink w:anchor="__RefHeading___Toc163073_4292330188">
+          <w:hyperlink w:anchor="__RefHeading___Toc183884_4292330188">
             <w:r>
               <w:rPr>
                 <w:webHidden/>
                 <w:rStyle w:val="IndexLink"/>
               </w:rPr>
-              <w:t>3.1.6.12.1 i18 request</w:t>
+              <w:t>4.1.6.12.1 i18 request</w:t>
               <w:tab/>
-              <w:t>24</w:t>
+              <w:t>25</w:t>
             </w:r>
           </w:hyperlink>
         </w:p>
@@ -2352,15 +2373,15 @@
             </w:tabs>
             <w:rPr/>
           </w:pPr>
-          <w:hyperlink w:anchor="__RefHeading___Toc163075_4292330188">
+          <w:hyperlink w:anchor="__RefHeading___Toc183886_4292330188">
             <w:r>
               <w:rPr>
                 <w:webHidden/>
                 <w:rStyle w:val="IndexLink"/>
               </w:rPr>
-              <w:t>3.2 Edge Service</w:t>
+              <w:t>4.2 Edge Service</w:t>
               <w:tab/>
-              <w:t>24</w:t>
+              <w:t>25</w:t>
             </w:r>
           </w:hyperlink>
         </w:p>
@@ -2373,15 +2394,15 @@
             </w:tabs>
             <w:rPr/>
           </w:pPr>
-          <w:hyperlink w:anchor="__RefHeading___Toc163077_4292330188">
+          <w:hyperlink w:anchor="__RefHeading___Toc183888_4292330188">
             <w:r>
               <w:rPr>
                 <w:webHidden/>
                 <w:rStyle w:val="IndexLink"/>
               </w:rPr>
-              <w:t>3.2.1 TODO</w:t>
+              <w:t>4.2.1 TODO</w:t>
               <w:tab/>
-              <w:t>24</w:t>
+              <w:t>25</w:t>
             </w:r>
           </w:hyperlink>
         </w:p>
@@ -2394,15 +2415,15 @@
             </w:tabs>
             <w:rPr/>
           </w:pPr>
-          <w:hyperlink w:anchor="__RefHeading___Toc163079_4292330188">
+          <w:hyperlink w:anchor="__RefHeading___Toc183890_4292330188">
             <w:r>
               <w:rPr>
                 <w:webHidden/>
                 <w:rStyle w:val="IndexLink"/>
               </w:rPr>
-              <w:t>3.2.1.1 TODO version 1.0</w:t>
+              <w:t>4.2.1.1 TODO version 1.0</w:t>
               <w:tab/>
-              <w:t>24</w:t>
+              <w:t>25</w:t>
             </w:r>
           </w:hyperlink>
         </w:p>
@@ -2415,15 +2436,15 @@
             </w:tabs>
             <w:rPr/>
           </w:pPr>
-          <w:hyperlink w:anchor="__RefHeading___Toc163081_4292330188">
+          <w:hyperlink w:anchor="__RefHeading___Toc183892_4292330188">
             <w:r>
               <w:rPr>
                 <w:webHidden/>
                 <w:rStyle w:val="IndexLink"/>
               </w:rPr>
-              <w:t>3.2.1.2 TODO version 1.0-next</w:t>
+              <w:t>4.2.1.2 TODO version 1.0-next</w:t>
               <w:tab/>
-              <w:t>25</w:t>
+              <w:t>26</w:t>
             </w:r>
           </w:hyperlink>
         </w:p>
@@ -2436,15 +2457,15 @@
             </w:tabs>
             <w:rPr/>
           </w:pPr>
-          <w:hyperlink w:anchor="__RefHeading___Toc163083_4292330188">
+          <w:hyperlink w:anchor="__RefHeading___Toc183894_4292330188">
             <w:r>
               <w:rPr>
                 <w:webHidden/>
                 <w:rStyle w:val="IndexLink"/>
               </w:rPr>
-              <w:t>3.2.2 Test environment and credentials</w:t>
+              <w:t>4.2.2 Test environment and credentials</w:t>
               <w:tab/>
-              <w:t>25</w:t>
+              <w:t>26</w:t>
             </w:r>
           </w:hyperlink>
         </w:p>
@@ -2457,15 +2478,15 @@
             </w:tabs>
             <w:rPr/>
           </w:pPr>
-          <w:hyperlink w:anchor="__RefHeading___Toc163085_4292330188">
+          <w:hyperlink w:anchor="__RefHeading___Toc183896_4292330188">
             <w:r>
               <w:rPr>
                 <w:webHidden/>
                 <w:rStyle w:val="IndexLink"/>
               </w:rPr>
-              <w:t>3.2.3 Edge Service Registry</w:t>
+              <w:t>4.2.3 Edge Service Registry</w:t>
               <w:tab/>
-              <w:t>25</w:t>
+              <w:t>26</w:t>
             </w:r>
           </w:hyperlink>
         </w:p>
@@ -2478,15 +2499,15 @@
             </w:tabs>
             <w:rPr/>
           </w:pPr>
-          <w:hyperlink w:anchor="__RefHeading___Toc163087_4292330188">
+          <w:hyperlink w:anchor="__RefHeading___Toc183898_4292330188">
             <w:r>
               <w:rPr>
                 <w:webHidden/>
                 <w:rStyle w:val="IndexLink"/>
               </w:rPr>
-              <w:t>3.2.4 Edge Service Relay</w:t>
+              <w:t>4.2.4 Edge Service Relay</w:t>
               <w:tab/>
-              <w:t>25</w:t>
+              <w:t>26</w:t>
             </w:r>
           </w:hyperlink>
         </w:p>
@@ -2499,15 +2520,15 @@
             </w:tabs>
             <w:rPr/>
           </w:pPr>
-          <w:hyperlink w:anchor="__RefHeading___Toc163089_4292330188">
+          <w:hyperlink w:anchor="__RefHeading___Toc183900_4292330188">
             <w:r>
               <w:rPr>
                 <w:webHidden/>
                 <w:rStyle w:val="IndexLink"/>
               </w:rPr>
-              <w:t>3.2.5 Edge Service Client</w:t>
+              <w:t>4.2.5 Edge Service Client</w:t>
               <w:tab/>
-              <w:t>25</w:t>
+              <w:t>26</w:t>
             </w:r>
           </w:hyperlink>
         </w:p>
@@ -2520,15 +2541,15 @@
             </w:tabs>
             <w:rPr/>
           </w:pPr>
-          <w:hyperlink w:anchor="__RefHeading___Toc163091_4292330188">
+          <w:hyperlink w:anchor="__RefHeading___Toc183902_4292330188">
             <w:r>
               <w:rPr>
                 <w:webHidden/>
                 <w:rStyle w:val="IndexLink"/>
               </w:rPr>
-              <w:t>3.2.6 ReST API</w:t>
+              <w:t>4.2.6 ReST API</w:t>
               <w:tab/>
-              <w:t>26</w:t>
+              <w:t>27</w:t>
             </w:r>
           </w:hyperlink>
         </w:p>
@@ -2541,15 +2562,15 @@
             </w:tabs>
             <w:rPr/>
           </w:pPr>
-          <w:hyperlink w:anchor="__RefHeading___Toc163093_4292330188">
+          <w:hyperlink w:anchor="__RefHeading___Toc183904_4292330188">
             <w:r>
               <w:rPr>
                 <w:webHidden/>
                 <w:rStyle w:val="IndexLink"/>
               </w:rPr>
-              <w:t>3.2.6.1 Login</w:t>
+              <w:t>4.2.6.1 Login</w:t>
               <w:tab/>
-              <w:t>26</w:t>
+              <w:t>27</w:t>
             </w:r>
           </w:hyperlink>
         </w:p>
@@ -2562,15 +2583,15 @@
             </w:tabs>
             <w:rPr/>
           </w:pPr>
-          <w:hyperlink w:anchor="__RefHeading___Toc163095_4292330188">
+          <w:hyperlink w:anchor="__RefHeading___Toc183906_4292330188">
             <w:r>
               <w:rPr>
                 <w:webHidden/>
                 <w:rStyle w:val="IndexLink"/>
               </w:rPr>
-              <w:t>3.2.6.1.1 Login request</w:t>
+              <w:t>4.2.6.1.1 Login request</w:t>
               <w:tab/>
-              <w:t>26</w:t>
+              <w:t>27</w:t>
             </w:r>
           </w:hyperlink>
         </w:p>
@@ -2583,15 +2604,15 @@
             </w:tabs>
             <w:rPr/>
           </w:pPr>
-          <w:hyperlink w:anchor="__RefHeading___Toc163097_4292330188">
+          <w:hyperlink w:anchor="__RefHeading___Toc183908_4292330188">
             <w:r>
               <w:rPr>
                 <w:webHidden/>
                 <w:rStyle w:val="IndexLink"/>
               </w:rPr>
-              <w:t>3.2.6.1.2 Login response</w:t>
+              <w:t>4.2.6.1.2 Login response</w:t>
               <w:tab/>
-              <w:t>26</w:t>
+              <w:t>27</w:t>
             </w:r>
           </w:hyperlink>
         </w:p>
@@ -2604,15 +2625,15 @@
             </w:tabs>
             <w:rPr/>
           </w:pPr>
-          <w:hyperlink w:anchor="__RefHeading___Toc163099_4292330188">
+          <w:hyperlink w:anchor="__RefHeading___Toc183910_4292330188">
             <w:r>
               <w:rPr>
                 <w:webHidden/>
                 <w:rStyle w:val="IndexLink"/>
               </w:rPr>
-              <w:t>3.2.6.1.3 Cookies</w:t>
+              <w:t>4.2.6.1.3 Cookies</w:t>
               <w:tab/>
-              <w:t>26</w:t>
+              <w:t>27</w:t>
             </w:r>
           </w:hyperlink>
         </w:p>
@@ -2625,15 +2646,15 @@
             </w:tabs>
             <w:rPr/>
           </w:pPr>
-          <w:hyperlink w:anchor="__RefHeading___Toc163101_4292330188">
+          <w:hyperlink w:anchor="__RefHeading___Toc183912_4292330188">
             <w:r>
               <w:rPr>
                 <w:webHidden/>
                 <w:rStyle w:val="IndexLink"/>
               </w:rPr>
-              <w:t>3.2.6.2 Logout</w:t>
+              <w:t>4.2.6.2 Logout</w:t>
               <w:tab/>
-              <w:t>26</w:t>
+              <w:t>27</w:t>
             </w:r>
           </w:hyperlink>
         </w:p>
@@ -2646,15 +2667,15 @@
             </w:tabs>
             <w:rPr/>
           </w:pPr>
-          <w:hyperlink w:anchor="__RefHeading___Toc163103_4292330188">
+          <w:hyperlink w:anchor="__RefHeading___Toc183914_4292330188">
             <w:r>
               <w:rPr>
                 <w:webHidden/>
                 <w:rStyle w:val="IndexLink"/>
               </w:rPr>
-              <w:t>3.2.6.2.1 Logout request</w:t>
+              <w:t>4.2.6.2.1 Logout request</w:t>
               <w:tab/>
-              <w:t>26</w:t>
+              <w:t>27</w:t>
             </w:r>
           </w:hyperlink>
         </w:p>
@@ -2667,15 +2688,15 @@
             </w:tabs>
             <w:rPr/>
           </w:pPr>
-          <w:hyperlink w:anchor="__RefHeading___Toc163105_4292330188">
+          <w:hyperlink w:anchor="__RefHeading___Toc183916_4292330188">
             <w:r>
               <w:rPr>
                 <w:webHidden/>
                 <w:rStyle w:val="IndexLink"/>
               </w:rPr>
-              <w:t>3.2.6.2.2 Logout response</w:t>
+              <w:t>4.2.6.2.2 Logout response</w:t>
               <w:tab/>
-              <w:t>27</w:t>
+              <w:t>28</w:t>
             </w:r>
           </w:hyperlink>
         </w:p>
@@ -2688,15 +2709,15 @@
             </w:tabs>
             <w:rPr/>
           </w:pPr>
-          <w:hyperlink w:anchor="__RefHeading___Toc163107_4292330188">
+          <w:hyperlink w:anchor="__RefHeading___Toc183918_4292330188">
             <w:r>
               <w:rPr>
                 <w:webHidden/>
                 <w:rStyle w:val="IndexLink"/>
               </w:rPr>
-              <w:t>3.2.6.3 Voucher list</w:t>
+              <w:t>4.2.6.3 Voucher list</w:t>
               <w:tab/>
-              <w:t>27</w:t>
+              <w:t>28</w:t>
             </w:r>
           </w:hyperlink>
         </w:p>
@@ -2709,15 +2730,15 @@
             </w:tabs>
             <w:rPr/>
           </w:pPr>
-          <w:hyperlink w:anchor="__RefHeading___Toc163109_4292330188">
+          <w:hyperlink w:anchor="__RefHeading___Toc183920_4292330188">
             <w:r>
               <w:rPr>
                 <w:webHidden/>
                 <w:rStyle w:val="IndexLink"/>
               </w:rPr>
-              <w:t>3.2.6.3.1 Voucher list request</w:t>
+              <w:t>4.2.6.3.1 Voucher list request</w:t>
               <w:tab/>
-              <w:t>28</w:t>
+              <w:t>29</w:t>
             </w:r>
           </w:hyperlink>
         </w:p>
@@ -2730,15 +2751,15 @@
             </w:tabs>
             <w:rPr/>
           </w:pPr>
-          <w:hyperlink w:anchor="__RefHeading___Toc163111_4292330188">
+          <w:hyperlink w:anchor="__RefHeading___Toc183922_4292330188">
             <w:r>
               <w:rPr>
                 <w:webHidden/>
                 <w:rStyle w:val="IndexLink"/>
               </w:rPr>
-              <w:t>3.2.6.3.2 Voucher list response</w:t>
+              <w:t>4.2.6.3.2 Voucher list response</w:t>
               <w:tab/>
-              <w:t>28</w:t>
+              <w:t>29</w:t>
             </w:r>
           </w:hyperlink>
         </w:p>
@@ -2751,15 +2772,15 @@
             </w:tabs>
             <w:rPr/>
           </w:pPr>
-          <w:hyperlink w:anchor="__RefHeading___Toc163113_4292330188">
+          <w:hyperlink w:anchor="__RefHeading___Toc183924_4292330188">
             <w:r>
               <w:rPr>
                 <w:webHidden/>
                 <w:rStyle w:val="IndexLink"/>
               </w:rPr>
-              <w:t>3.2.6.4 Voucher detail</w:t>
+              <w:t>4.2.6.4 Voucher detail</w:t>
               <w:tab/>
-              <w:t>30</w:t>
+              <w:t>31</w:t>
             </w:r>
           </w:hyperlink>
         </w:p>
@@ -2772,15 +2793,15 @@
             </w:tabs>
             <w:rPr/>
           </w:pPr>
-          <w:hyperlink w:anchor="__RefHeading___Toc163115_4292330188">
+          <w:hyperlink w:anchor="__RefHeading___Toc183926_4292330188">
             <w:r>
               <w:rPr>
                 <w:webHidden/>
                 <w:rStyle w:val="IndexLink"/>
               </w:rPr>
-              <w:t>3.2.6.4.1 Voucher detail request</w:t>
+              <w:t>4.2.6.4.1 Voucher detail request</w:t>
               <w:tab/>
-              <w:t>31</w:t>
+              <w:t>32</w:t>
             </w:r>
           </w:hyperlink>
         </w:p>
@@ -2793,15 +2814,15 @@
             </w:tabs>
             <w:rPr/>
           </w:pPr>
-          <w:hyperlink w:anchor="__RefHeading___Toc163117_4292330188">
+          <w:hyperlink w:anchor="__RefHeading___Toc183928_4292330188">
             <w:r>
               <w:rPr>
                 <w:webHidden/>
                 <w:rStyle w:val="IndexLink"/>
               </w:rPr>
-              <w:t>3.2.6.4.2 Voucher detail response</w:t>
+              <w:t>4.2.6.4.2 Voucher detail response</w:t>
               <w:tab/>
-              <w:t>31</w:t>
+              <w:t>32</w:t>
             </w:r>
           </w:hyperlink>
         </w:p>
@@ -2814,15 +2835,15 @@
             </w:tabs>
             <w:rPr/>
           </w:pPr>
-          <w:hyperlink w:anchor="__RefHeading___Toc163119_4292330188">
+          <w:hyperlink w:anchor="__RefHeading___Toc183930_4292330188">
             <w:r>
               <w:rPr>
                 <w:webHidden/>
                 <w:rStyle w:val="IndexLink"/>
               </w:rPr>
-              <w:t>3.2.6.5 Voucher order</w:t>
+              <w:t>4.2.6.5 Voucher order</w:t>
               <w:tab/>
-              <w:t>31</w:t>
+              <w:t>32</w:t>
             </w:r>
           </w:hyperlink>
         </w:p>
@@ -2835,15 +2856,15 @@
             </w:tabs>
             <w:rPr/>
           </w:pPr>
-          <w:hyperlink w:anchor="__RefHeading___Toc163121_4292330188">
+          <w:hyperlink w:anchor="__RefHeading___Toc183932_4292330188">
             <w:r>
               <w:rPr>
                 <w:webHidden/>
                 <w:rStyle w:val="IndexLink"/>
               </w:rPr>
-              <w:t>3.2.6.5.1 Voucher order request</w:t>
+              <w:t>4.2.6.5.1 Voucher order request</w:t>
               <w:tab/>
-              <w:t>31</w:t>
+              <w:t>32</w:t>
             </w:r>
           </w:hyperlink>
         </w:p>
@@ -2856,15 +2877,15 @@
             </w:tabs>
             <w:rPr/>
           </w:pPr>
-          <w:hyperlink w:anchor="__RefHeading___Toc163123_4292330188">
+          <w:hyperlink w:anchor="__RefHeading___Toc183934_4292330188">
             <w:r>
               <w:rPr>
                 <w:webHidden/>
                 <w:rStyle w:val="IndexLink"/>
               </w:rPr>
-              <w:t>3.2.6.5.2 Voucher order response</w:t>
+              <w:t>4.2.6.5.2 Voucher order response</w:t>
               <w:tab/>
-              <w:t>33</w:t>
+              <w:t>34</w:t>
             </w:r>
           </w:hyperlink>
         </w:p>
@@ -2877,15 +2898,15 @@
             </w:tabs>
             <w:rPr/>
           </w:pPr>
-          <w:hyperlink w:anchor="__RefHeading___Toc163125_4292330188">
+          <w:hyperlink w:anchor="__RefHeading___Toc183936_4292330188">
             <w:r>
               <w:rPr>
                 <w:webHidden/>
                 <w:rStyle w:val="IndexLink"/>
               </w:rPr>
-              <w:t>3.2.6.6 Voucher order detail</w:t>
+              <w:t>4.2.6.6 Voucher order detail</w:t>
               <w:tab/>
-              <w:t>33</w:t>
+              <w:t>34</w:t>
             </w:r>
           </w:hyperlink>
         </w:p>
@@ -2898,15 +2919,15 @@
             </w:tabs>
             <w:rPr/>
           </w:pPr>
-          <w:hyperlink w:anchor="__RefHeading___Toc163127_4292330188">
+          <w:hyperlink w:anchor="__RefHeading___Toc183938_4292330188">
             <w:r>
               <w:rPr>
                 <w:webHidden/>
                 <w:rStyle w:val="IndexLink"/>
               </w:rPr>
-              <w:t>3.2.6.6.1 Voucher order detail request</w:t>
+              <w:t>4.2.6.6.1 Voucher order detail request</w:t>
               <w:tab/>
-              <w:t>34</w:t>
+              <w:t>35</w:t>
             </w:r>
           </w:hyperlink>
         </w:p>
@@ -2919,15 +2940,15 @@
             </w:tabs>
             <w:rPr/>
           </w:pPr>
-          <w:hyperlink w:anchor="__RefHeading___Toc163129_4292330188">
+          <w:hyperlink w:anchor="__RefHeading___Toc183940_4292330188">
             <w:r>
               <w:rPr>
                 <w:webHidden/>
                 <w:rStyle w:val="IndexLink"/>
               </w:rPr>
-              <w:t>3.2.6.6.2 Voucher order detail response</w:t>
+              <w:t>4.2.6.6.2 Voucher order detail response</w:t>
               <w:tab/>
-              <w:t>34</w:t>
+              <w:t>35</w:t>
             </w:r>
           </w:hyperlink>
         </w:p>
@@ -2940,15 +2961,15 @@
             </w:tabs>
             <w:rPr/>
           </w:pPr>
-          <w:hyperlink w:anchor="__RefHeading___Toc163131_4292330188">
+          <w:hyperlink w:anchor="__RefHeading___Toc183942_4292330188">
             <w:r>
               <w:rPr>
                 <w:webHidden/>
                 <w:rStyle w:val="IndexLink"/>
               </w:rPr>
-              <w:t>3.2.6.7 Provider Text</w:t>
+              <w:t>4.2.6.7 Provider Text</w:t>
               <w:tab/>
-              <w:t>34</w:t>
+              <w:t>35</w:t>
             </w:r>
           </w:hyperlink>
         </w:p>
@@ -2961,15 +2982,15 @@
             </w:tabs>
             <w:rPr/>
           </w:pPr>
-          <w:hyperlink w:anchor="__RefHeading___Toc163133_4292330188">
+          <w:hyperlink w:anchor="__RefHeading___Toc183944_4292330188">
             <w:r>
               <w:rPr>
                 <w:webHidden/>
                 <w:rStyle w:val="IndexLink"/>
               </w:rPr>
-              <w:t>3.2.6.7.1 Provider Text request</w:t>
+              <w:t>4.2.6.7.1 Provider Text request</w:t>
               <w:tab/>
-              <w:t>34</w:t>
+              <w:t>35</w:t>
             </w:r>
           </w:hyperlink>
         </w:p>
@@ -2982,15 +3003,15 @@
             </w:tabs>
             <w:rPr/>
           </w:pPr>
-          <w:hyperlink w:anchor="__RefHeading___Toc163135_4292330188">
+          <w:hyperlink w:anchor="__RefHeading___Toc183946_4292330188">
             <w:r>
               <w:rPr>
                 <w:webHidden/>
                 <w:rStyle w:val="IndexLink"/>
               </w:rPr>
-              <w:t>3.2.6.7.2 Provider Text response</w:t>
+              <w:t>4.2.6.7.2 Provider Text response</w:t>
               <w:tab/>
-              <w:t>35</w:t>
+              <w:t>36</w:t>
             </w:r>
           </w:hyperlink>
         </w:p>
@@ -3003,15 +3024,15 @@
             </w:tabs>
             <w:rPr/>
           </w:pPr>
-          <w:hyperlink w:anchor="__RefHeading___Toc163137_4292330188">
+          <w:hyperlink w:anchor="__RefHeading___Toc183948_4292330188">
             <w:r>
               <w:rPr>
                 <w:webHidden/>
                 <w:rStyle w:val="IndexLink"/>
               </w:rPr>
-              <w:t>3.2.6.8 Content</w:t>
+              <w:t>4.2.6.8 Content</w:t>
               <w:tab/>
-              <w:t>35</w:t>
+              <w:t>36</w:t>
             </w:r>
           </w:hyperlink>
         </w:p>
@@ -3024,15 +3045,15 @@
             </w:tabs>
             <w:rPr/>
           </w:pPr>
-          <w:hyperlink w:anchor="__RefHeading___Toc163139_4292330188">
+          <w:hyperlink w:anchor="__RefHeading___Toc183950_4292330188">
             <w:r>
               <w:rPr>
                 <w:webHidden/>
                 <w:rStyle w:val="IndexLink"/>
               </w:rPr>
-              <w:t>3.2.6.8.1 Content request</w:t>
+              <w:t>4.2.6.8.1 Content request</w:t>
               <w:tab/>
-              <w:t>35</w:t>
+              <w:t>36</w:t>
             </w:r>
           </w:hyperlink>
         </w:p>
@@ -3045,15 +3066,15 @@
             </w:tabs>
             <w:rPr/>
           </w:pPr>
-          <w:hyperlink w:anchor="__RefHeading___Toc163141_4292330188">
+          <w:hyperlink w:anchor="__RefHeading___Toc183952_4292330188">
             <w:r>
               <w:rPr>
                 <w:webHidden/>
                 <w:rStyle w:val="IndexLink"/>
               </w:rPr>
-              <w:t>3.2.6.8.2 Content response</w:t>
+              <w:t>4.2.6.8.2 Content response</w:t>
               <w:tab/>
-              <w:t>36</w:t>
+              <w:t>37</w:t>
             </w:r>
           </w:hyperlink>
         </w:p>
@@ -3066,15 +3087,15 @@
             </w:tabs>
             <w:rPr/>
           </w:pPr>
-          <w:hyperlink w:anchor="__RefHeading___Toc163143_4292330188">
+          <w:hyperlink w:anchor="__RefHeading___Toc183954_4292330188">
             <w:r>
               <w:rPr>
                 <w:webHidden/>
                 <w:rStyle w:val="IndexLink"/>
               </w:rPr>
-              <w:t>3.2.6.9 Verification</w:t>
+              <w:t>4.2.6.9 Verification</w:t>
               <w:tab/>
-              <w:t>36</w:t>
+              <w:t>37</w:t>
             </w:r>
           </w:hyperlink>
         </w:p>
@@ -3087,15 +3108,15 @@
             </w:tabs>
             <w:rPr/>
           </w:pPr>
-          <w:hyperlink w:anchor="__RefHeading___Toc163145_4292330188">
+          <w:hyperlink w:anchor="__RefHeading___Toc183956_4292330188">
             <w:r>
               <w:rPr>
                 <w:webHidden/>
                 <w:rStyle w:val="IndexLink"/>
               </w:rPr>
-              <w:t>3.2.6.9.1 Verification request by phone number</w:t>
+              <w:t>4.2.6.9.1 Verification request by phone number</w:t>
               <w:tab/>
-              <w:t>37</w:t>
+              <w:t>38</w:t>
             </w:r>
           </w:hyperlink>
         </w:p>
@@ -3108,15 +3129,15 @@
             </w:tabs>
             <w:rPr/>
           </w:pPr>
-          <w:hyperlink w:anchor="__RefHeading___Toc163147_4292330188">
+          <w:hyperlink w:anchor="__RefHeading___Toc183958_4292330188">
             <w:r>
               <w:rPr>
                 <w:webHidden/>
                 <w:rStyle w:val="IndexLink"/>
               </w:rPr>
-              <w:t>3.2.6.9.2 Verification by phone number response</w:t>
+              <w:t>4.2.6.9.2 Verification by phone number response</w:t>
               <w:tab/>
-              <w:t>37</w:t>
+              <w:t>38</w:t>
             </w:r>
           </w:hyperlink>
         </w:p>
@@ -3129,15 +3150,15 @@
             </w:tabs>
             <w:rPr/>
           </w:pPr>
-          <w:hyperlink w:anchor="__RefHeading___Toc163149_4292330188">
+          <w:hyperlink w:anchor="__RefHeading___Toc183960_4292330188">
             <w:r>
               <w:rPr>
                 <w:webHidden/>
                 <w:rStyle w:val="IndexLink"/>
               </w:rPr>
-              <w:t>3.2.6.9.3 Verification request by sms</w:t>
+              <w:t>4.2.6.9.3 Verification request by sms</w:t>
               <w:tab/>
-              <w:t>37</w:t>
+              <w:t>38</w:t>
             </w:r>
           </w:hyperlink>
         </w:p>
@@ -3150,15 +3171,15 @@
             </w:tabs>
             <w:rPr/>
           </w:pPr>
-          <w:hyperlink w:anchor="__RefHeading___Toc163151_4292330188">
+          <w:hyperlink w:anchor="__RefHeading___Toc183962_4292330188">
             <w:r>
               <w:rPr>
                 <w:webHidden/>
                 <w:rStyle w:val="IndexLink"/>
               </w:rPr>
-              <w:t>3.2.6.9.4 Verification by sms number response</w:t>
+              <w:t>4.2.6.9.4 Verification by sms number response</w:t>
               <w:tab/>
-              <w:t>37</w:t>
+              <w:t>38</w:t>
             </w:r>
           </w:hyperlink>
         </w:p>
@@ -3171,15 +3192,15 @@
             </w:tabs>
             <w:rPr/>
           </w:pPr>
-          <w:hyperlink w:anchor="__RefHeading___Toc163153_4292330188">
+          <w:hyperlink w:anchor="__RefHeading___Toc183964_4292330188">
             <w:r>
               <w:rPr>
                 <w:webHidden/>
                 <w:rStyle w:val="IndexLink"/>
               </w:rPr>
-              <w:t>3.2.6.10 Cookies</w:t>
+              <w:t>4.2.6.10 Cookies</w:t>
               <w:tab/>
-              <w:t>38</w:t>
+              <w:t>39</w:t>
             </w:r>
           </w:hyperlink>
         </w:p>
@@ -3192,15 +3213,15 @@
             </w:tabs>
             <w:rPr/>
           </w:pPr>
-          <w:hyperlink w:anchor="__RefHeading___Toc163155_4292330188">
+          <w:hyperlink w:anchor="__RefHeading___Toc183966_4292330188">
             <w:r>
               <w:rPr>
                 <w:webHidden/>
                 <w:rStyle w:val="IndexLink"/>
               </w:rPr>
-              <w:t>3.2.6.10.1 Cookies request</w:t>
+              <w:t>4.2.6.10.1 Cookies request</w:t>
               <w:tab/>
-              <w:t>38</w:t>
+              <w:t>39</w:t>
             </w:r>
           </w:hyperlink>
         </w:p>
@@ -3213,15 +3234,15 @@
             </w:tabs>
             <w:rPr/>
           </w:pPr>
-          <w:hyperlink w:anchor="__RefHeading___Toc163157_4292330188">
+          <w:hyperlink w:anchor="__RefHeading___Toc183968_4292330188">
             <w:r>
               <w:rPr>
                 <w:webHidden/>
                 <w:rStyle w:val="IndexLink"/>
               </w:rPr>
-              <w:t>3.2.6.10.2 Cookies response</w:t>
+              <w:t>4.2.6.10.2 Cookies response</w:t>
               <w:tab/>
-              <w:t>38</w:t>
+              <w:t>39</w:t>
             </w:r>
           </w:hyperlink>
         </w:p>
@@ -3234,15 +3255,15 @@
             </w:tabs>
             <w:rPr/>
           </w:pPr>
-          <w:hyperlink w:anchor="__RefHeading___Toc163159_4292330188">
+          <w:hyperlink w:anchor="__RefHeading___Toc183970_4292330188">
             <w:r>
               <w:rPr>
                 <w:webHidden/>
                 <w:rStyle w:val="IndexLink"/>
               </w:rPr>
-              <w:t>3.2.6.11 Documentation</w:t>
+              <w:t>4.2.6.11 Documentation</w:t>
               <w:tab/>
-              <w:t>38</w:t>
+              <w:t>39</w:t>
             </w:r>
           </w:hyperlink>
         </w:p>
@@ -3255,15 +3276,15 @@
             </w:tabs>
             <w:rPr/>
           </w:pPr>
-          <w:hyperlink w:anchor="__RefHeading___Toc163161_4292330188">
+          <w:hyperlink w:anchor="__RefHeading___Toc183972_4292330188">
             <w:r>
               <w:rPr>
                 <w:webHidden/>
                 <w:rStyle w:val="IndexLink"/>
               </w:rPr>
-              <w:t>3.2.6.11.1 Documentation request</w:t>
+              <w:t>4.2.6.11.1 Documentation request</w:t>
               <w:tab/>
-              <w:t>39</w:t>
+              <w:t>40</w:t>
             </w:r>
           </w:hyperlink>
         </w:p>
@@ -3276,15 +3297,15 @@
             </w:tabs>
             <w:rPr/>
           </w:pPr>
-          <w:hyperlink w:anchor="__RefHeading___Toc163163_4292330188">
+          <w:hyperlink w:anchor="__RefHeading___Toc183974_4292330188">
             <w:r>
               <w:rPr>
                 <w:webHidden/>
                 <w:rStyle w:val="IndexLink"/>
               </w:rPr>
-              <w:t>3.2.6.11.2 Documentation response</w:t>
+              <w:t>4.2.6.11.2 Documentation response</w:t>
               <w:tab/>
-              <w:t>39</w:t>
+              <w:t>40</w:t>
             </w:r>
           </w:hyperlink>
         </w:p>
@@ -3297,15 +3318,15 @@
             </w:tabs>
             <w:rPr/>
           </w:pPr>
-          <w:hyperlink w:anchor="__RefHeading___Toc163165_4292330188">
+          <w:hyperlink w:anchor="__RefHeading___Toc183976_4292330188">
             <w:r>
               <w:rPr>
                 <w:webHidden/>
                 <w:rStyle w:val="IndexLink"/>
               </w:rPr>
-              <w:t>3.2.6.12 i18 internationalization</w:t>
+              <w:t>4.2.6.12 i18 internationalization</w:t>
               <w:tab/>
-              <w:t>39</w:t>
+              <w:t>40</w:t>
             </w:r>
           </w:hyperlink>
         </w:p>
@@ -3318,15 +3339,15 @@
             </w:tabs>
             <w:rPr/>
           </w:pPr>
-          <w:hyperlink w:anchor="__RefHeading___Toc163167_4292330188">
+          <w:hyperlink w:anchor="__RefHeading___Toc183978_4292330188">
             <w:r>
               <w:rPr>
                 <w:webHidden/>
                 <w:rStyle w:val="IndexLink"/>
               </w:rPr>
-              <w:t>3.2.6.12.1 i18 request</w:t>
+              <w:t>4.2.6.12.1 i18 request</w:t>
               <w:tab/>
-              <w:t>39</w:t>
+              <w:t>40</w:t>
             </w:r>
           </w:hyperlink>
         </w:p>
@@ -3339,15 +3360,15 @@
             </w:tabs>
             <w:rPr/>
           </w:pPr>
-          <w:hyperlink w:anchor="__RefHeading___Toc163169_4292330188">
+          <w:hyperlink w:anchor="__RefHeading___Toc183980_4292330188">
             <w:r>
               <w:rPr>
                 <w:webHidden/>
                 <w:rStyle w:val="IndexLink"/>
               </w:rPr>
-              <w:t>3.3 Edge Service</w:t>
+              <w:t>4.3 Edge Service</w:t>
               <w:tab/>
-              <w:t>39</w:t>
+              <w:t>40</w:t>
             </w:r>
           </w:hyperlink>
         </w:p>
@@ -3360,15 +3381,15 @@
             </w:tabs>
             <w:rPr/>
           </w:pPr>
-          <w:hyperlink w:anchor="__RefHeading___Toc163171_4292330188">
+          <w:hyperlink w:anchor="__RefHeading___Toc183982_4292330188">
             <w:r>
               <w:rPr>
                 <w:webHidden/>
                 <w:rStyle w:val="IndexLink"/>
               </w:rPr>
-              <w:t>3.3.1 TODO</w:t>
+              <w:t>4.3.1 TODO</w:t>
               <w:tab/>
-              <w:t>39</w:t>
+              <w:t>40</w:t>
             </w:r>
           </w:hyperlink>
         </w:p>
@@ -3381,15 +3402,15 @@
             </w:tabs>
             <w:rPr/>
           </w:pPr>
-          <w:hyperlink w:anchor="__RefHeading___Toc163173_4292330188">
+          <w:hyperlink w:anchor="__RefHeading___Toc183984_4292330188">
             <w:r>
               <w:rPr>
                 <w:webHidden/>
                 <w:rStyle w:val="IndexLink"/>
               </w:rPr>
-              <w:t>3.3.1.1 TODO version 1.0</w:t>
+              <w:t>4.3.1.1 TODO version 1.0</w:t>
               <w:tab/>
-              <w:t>39</w:t>
+              <w:t>40</w:t>
             </w:r>
           </w:hyperlink>
         </w:p>
@@ -3402,15 +3423,15 @@
             </w:tabs>
             <w:rPr/>
           </w:pPr>
-          <w:hyperlink w:anchor="__RefHeading___Toc163175_4292330188">
+          <w:hyperlink w:anchor="__RefHeading___Toc183986_4292330188">
             <w:r>
               <w:rPr>
                 <w:webHidden/>
                 <w:rStyle w:val="IndexLink"/>
               </w:rPr>
-              <w:t>3.3.1.2 TODO version 1.0-next</w:t>
+              <w:t>4.3.1.2 TODO version 1.0-next</w:t>
               <w:tab/>
-              <w:t>40</w:t>
+              <w:t>41</w:t>
             </w:r>
           </w:hyperlink>
         </w:p>
@@ -3423,15 +3444,15 @@
             </w:tabs>
             <w:rPr/>
           </w:pPr>
-          <w:hyperlink w:anchor="__RefHeading___Toc163177_4292330188">
+          <w:hyperlink w:anchor="__RefHeading___Toc183988_4292330188">
             <w:r>
               <w:rPr>
                 <w:webHidden/>
                 <w:rStyle w:val="IndexLink"/>
               </w:rPr>
-              <w:t>3.3.2 Test environment and credentials</w:t>
+              <w:t>4.3.2 Test environment and credentials</w:t>
               <w:tab/>
-              <w:t>40</w:t>
+              <w:t>41</w:t>
             </w:r>
           </w:hyperlink>
         </w:p>
@@ -3444,15 +3465,15 @@
             </w:tabs>
             <w:rPr/>
           </w:pPr>
-          <w:hyperlink w:anchor="__RefHeading___Toc163179_4292330188">
+          <w:hyperlink w:anchor="__RefHeading___Toc183990_4292330188">
             <w:r>
               <w:rPr>
                 <w:webHidden/>
                 <w:rStyle w:val="IndexLink"/>
               </w:rPr>
-              <w:t>3.3.3 Edge Service Registry</w:t>
+              <w:t>4.3.3 Edge Service Registry</w:t>
               <w:tab/>
-              <w:t>40</w:t>
+              <w:t>41</w:t>
             </w:r>
           </w:hyperlink>
         </w:p>
@@ -3465,15 +3486,15 @@
             </w:tabs>
             <w:rPr/>
           </w:pPr>
-          <w:hyperlink w:anchor="__RefHeading___Toc163181_4292330188">
+          <w:hyperlink w:anchor="__RefHeading___Toc183992_4292330188">
             <w:r>
               <w:rPr>
                 <w:webHidden/>
                 <w:rStyle w:val="IndexLink"/>
               </w:rPr>
-              <w:t>3.3.4 Edge Service Relay</w:t>
+              <w:t>4.3.4 Edge Service Relay</w:t>
               <w:tab/>
-              <w:t>40</w:t>
+              <w:t>41</w:t>
             </w:r>
           </w:hyperlink>
         </w:p>
@@ -3486,15 +3507,15 @@
             </w:tabs>
             <w:rPr/>
           </w:pPr>
-          <w:hyperlink w:anchor="__RefHeading___Toc163183_4292330188">
+          <w:hyperlink w:anchor="__RefHeading___Toc183994_4292330188">
             <w:r>
               <w:rPr>
                 <w:webHidden/>
                 <w:rStyle w:val="IndexLink"/>
               </w:rPr>
-              <w:t>3.3.5 Edge Service Client</w:t>
+              <w:t>4.3.5 Edge Service Client</w:t>
               <w:tab/>
-              <w:t>40</w:t>
+              <w:t>41</w:t>
             </w:r>
           </w:hyperlink>
         </w:p>
@@ -3507,15 +3528,15 @@
             </w:tabs>
             <w:rPr/>
           </w:pPr>
-          <w:hyperlink w:anchor="__RefHeading___Toc163185_4292330188">
+          <w:hyperlink w:anchor="__RefHeading___Toc183996_4292330188">
             <w:r>
               <w:rPr>
                 <w:webHidden/>
                 <w:rStyle w:val="IndexLink"/>
               </w:rPr>
-              <w:t>3.3.6 ReST API</w:t>
+              <w:t>4.3.6 ReST API</w:t>
               <w:tab/>
-              <w:t>41</w:t>
+              <w:t>42</w:t>
             </w:r>
           </w:hyperlink>
         </w:p>
@@ -3528,15 +3549,15 @@
             </w:tabs>
             <w:rPr/>
           </w:pPr>
-          <w:hyperlink w:anchor="__RefHeading___Toc163187_4292330188">
+          <w:hyperlink w:anchor="__RefHeading___Toc183998_4292330188">
             <w:r>
               <w:rPr>
                 <w:webHidden/>
                 <w:rStyle w:val="IndexLink"/>
               </w:rPr>
-              <w:t>3.3.6.1 Login</w:t>
+              <w:t>4.3.6.1 Login</w:t>
               <w:tab/>
-              <w:t>41</w:t>
+              <w:t>42</w:t>
             </w:r>
           </w:hyperlink>
         </w:p>
@@ -3549,15 +3570,15 @@
             </w:tabs>
             <w:rPr/>
           </w:pPr>
-          <w:hyperlink w:anchor="__RefHeading___Toc163189_4292330188">
+          <w:hyperlink w:anchor="__RefHeading___Toc184000_4292330188">
             <w:r>
               <w:rPr>
                 <w:webHidden/>
                 <w:rStyle w:val="IndexLink"/>
               </w:rPr>
-              <w:t>3.3.6.1.1 Login request</w:t>
+              <w:t>4.3.6.1.1 Login request</w:t>
               <w:tab/>
-              <w:t>41</w:t>
+              <w:t>42</w:t>
             </w:r>
           </w:hyperlink>
         </w:p>
@@ -3570,15 +3591,15 @@
             </w:tabs>
             <w:rPr/>
           </w:pPr>
-          <w:hyperlink w:anchor="__RefHeading___Toc163191_4292330188">
+          <w:hyperlink w:anchor="__RefHeading___Toc184002_4292330188">
             <w:r>
               <w:rPr>
                 <w:webHidden/>
                 <w:rStyle w:val="IndexLink"/>
               </w:rPr>
-              <w:t>3.3.6.1.2 Login response</w:t>
+              <w:t>4.3.6.1.2 Login response</w:t>
               <w:tab/>
-              <w:t>41</w:t>
+              <w:t>42</w:t>
             </w:r>
           </w:hyperlink>
         </w:p>
@@ -3591,15 +3612,15 @@
             </w:tabs>
             <w:rPr/>
           </w:pPr>
-          <w:hyperlink w:anchor="__RefHeading___Toc163193_4292330188">
+          <w:hyperlink w:anchor="__RefHeading___Toc184004_4292330188">
             <w:r>
               <w:rPr>
                 <w:webHidden/>
                 <w:rStyle w:val="IndexLink"/>
               </w:rPr>
-              <w:t>3.3.6.1.3 Cookies</w:t>
+              <w:t>4.3.6.1.3 Cookies</w:t>
               <w:tab/>
-              <w:t>41</w:t>
+              <w:t>42</w:t>
             </w:r>
           </w:hyperlink>
         </w:p>
@@ -3612,15 +3633,15 @@
             </w:tabs>
             <w:rPr/>
           </w:pPr>
-          <w:hyperlink w:anchor="__RefHeading___Toc163195_4292330188">
+          <w:hyperlink w:anchor="__RefHeading___Toc184006_4292330188">
             <w:r>
               <w:rPr>
                 <w:webHidden/>
                 <w:rStyle w:val="IndexLink"/>
               </w:rPr>
-              <w:t>3.3.6.2 Logout</w:t>
+              <w:t>4.3.6.2 Logout</w:t>
               <w:tab/>
-              <w:t>41</w:t>
+              <w:t>42</w:t>
             </w:r>
           </w:hyperlink>
         </w:p>
@@ -3633,15 +3654,15 @@
             </w:tabs>
             <w:rPr/>
           </w:pPr>
-          <w:hyperlink w:anchor="__RefHeading___Toc163197_4292330188">
+          <w:hyperlink w:anchor="__RefHeading___Toc184008_4292330188">
             <w:r>
               <w:rPr>
                 <w:webHidden/>
                 <w:rStyle w:val="IndexLink"/>
               </w:rPr>
-              <w:t>3.3.6.2.1 Logout request</w:t>
+              <w:t>4.3.6.2.1 Logout request</w:t>
               <w:tab/>
-              <w:t>41</w:t>
+              <w:t>42</w:t>
             </w:r>
           </w:hyperlink>
         </w:p>
@@ -3654,15 +3675,15 @@
             </w:tabs>
             <w:rPr/>
           </w:pPr>
-          <w:hyperlink w:anchor="__RefHeading___Toc163199_4292330188">
+          <w:hyperlink w:anchor="__RefHeading___Toc184010_4292330188">
             <w:r>
               <w:rPr>
                 <w:webHidden/>
                 <w:rStyle w:val="IndexLink"/>
               </w:rPr>
-              <w:t>3.3.6.2.2 Logout response</w:t>
+              <w:t>4.3.6.2.2 Logout response</w:t>
               <w:tab/>
-              <w:t>42</w:t>
+              <w:t>43</w:t>
             </w:r>
           </w:hyperlink>
         </w:p>
@@ -3675,15 +3696,15 @@
             </w:tabs>
             <w:rPr/>
           </w:pPr>
-          <w:hyperlink w:anchor="__RefHeading___Toc163201_4292330188">
+          <w:hyperlink w:anchor="__RefHeading___Toc184012_4292330188">
             <w:r>
               <w:rPr>
                 <w:webHidden/>
                 <w:rStyle w:val="IndexLink"/>
               </w:rPr>
-              <w:t>3.3.6.3 Voucher list</w:t>
+              <w:t>4.3.6.3 Voucher list</w:t>
               <w:tab/>
-              <w:t>42</w:t>
+              <w:t>43</w:t>
             </w:r>
           </w:hyperlink>
         </w:p>
@@ -3696,15 +3717,15 @@
             </w:tabs>
             <w:rPr/>
           </w:pPr>
-          <w:hyperlink w:anchor="__RefHeading___Toc163203_4292330188">
+          <w:hyperlink w:anchor="__RefHeading___Toc184014_4292330188">
             <w:r>
               <w:rPr>
                 <w:webHidden/>
                 <w:rStyle w:val="IndexLink"/>
               </w:rPr>
-              <w:t>3.3.6.3.1 Voucher list request</w:t>
+              <w:t>4.3.6.3.1 Voucher list request</w:t>
               <w:tab/>
-              <w:t>43</w:t>
+              <w:t>44</w:t>
             </w:r>
           </w:hyperlink>
         </w:p>
@@ -3717,15 +3738,15 @@
             </w:tabs>
             <w:rPr/>
           </w:pPr>
-          <w:hyperlink w:anchor="__RefHeading___Toc163205_4292330188">
+          <w:hyperlink w:anchor="__RefHeading___Toc184016_4292330188">
             <w:r>
               <w:rPr>
                 <w:webHidden/>
                 <w:rStyle w:val="IndexLink"/>
               </w:rPr>
-              <w:t>3.3.6.3.2 Voucher list response</w:t>
+              <w:t>4.3.6.3.2 Voucher list response</w:t>
               <w:tab/>
-              <w:t>43</w:t>
+              <w:t>44</w:t>
             </w:r>
           </w:hyperlink>
         </w:p>
@@ -3738,15 +3759,15 @@
             </w:tabs>
             <w:rPr/>
           </w:pPr>
-          <w:hyperlink w:anchor="__RefHeading___Toc163207_4292330188">
+          <w:hyperlink w:anchor="__RefHeading___Toc184018_4292330188">
             <w:r>
               <w:rPr>
                 <w:webHidden/>
                 <w:rStyle w:val="IndexLink"/>
               </w:rPr>
-              <w:t>3.3.6.4 Voucher detail</w:t>
+              <w:t>4.3.6.4 Voucher detail</w:t>
               <w:tab/>
-              <w:t>45</w:t>
+              <w:t>46</w:t>
             </w:r>
           </w:hyperlink>
         </w:p>
@@ -3759,15 +3780,15 @@
             </w:tabs>
             <w:rPr/>
           </w:pPr>
-          <w:hyperlink w:anchor="__RefHeading___Toc163209_4292330188">
+          <w:hyperlink w:anchor="__RefHeading___Toc184020_4292330188">
             <w:r>
               <w:rPr>
                 <w:webHidden/>
                 <w:rStyle w:val="IndexLink"/>
               </w:rPr>
-              <w:t>3.3.6.4.1 Voucher detail request</w:t>
+              <w:t>4.3.6.4.1 Voucher detail request</w:t>
               <w:tab/>
-              <w:t>46</w:t>
+              <w:t>47</w:t>
             </w:r>
           </w:hyperlink>
         </w:p>
@@ -3780,15 +3801,15 @@
             </w:tabs>
             <w:rPr/>
           </w:pPr>
-          <w:hyperlink w:anchor="__RefHeading___Toc163211_4292330188">
+          <w:hyperlink w:anchor="__RefHeading___Toc184022_4292330188">
             <w:r>
               <w:rPr>
                 <w:webHidden/>
                 <w:rStyle w:val="IndexLink"/>
               </w:rPr>
-              <w:t>3.3.6.4.2 Voucher detail response</w:t>
+              <w:t>4.3.6.4.2 Voucher detail response</w:t>
               <w:tab/>
-              <w:t>46</w:t>
+              <w:t>47</w:t>
             </w:r>
           </w:hyperlink>
         </w:p>
@@ -3801,15 +3822,15 @@
             </w:tabs>
             <w:rPr/>
           </w:pPr>
-          <w:hyperlink w:anchor="__RefHeading___Toc163213_4292330188">
+          <w:hyperlink w:anchor="__RefHeading___Toc184024_4292330188">
             <w:r>
               <w:rPr>
                 <w:webHidden/>
                 <w:rStyle w:val="IndexLink"/>
               </w:rPr>
-              <w:t>3.3.6.5 Voucher order</w:t>
+              <w:t>4.3.6.5 Voucher order</w:t>
               <w:tab/>
-              <w:t>46</w:t>
+              <w:t>47</w:t>
             </w:r>
           </w:hyperlink>
         </w:p>
@@ -3822,15 +3843,15 @@
             </w:tabs>
             <w:rPr/>
           </w:pPr>
-          <w:hyperlink w:anchor="__RefHeading___Toc163215_4292330188">
+          <w:hyperlink w:anchor="__RefHeading___Toc184026_4292330188">
             <w:r>
               <w:rPr>
                 <w:webHidden/>
                 <w:rStyle w:val="IndexLink"/>
               </w:rPr>
-              <w:t>3.3.6.5.1 Voucher order request</w:t>
+              <w:t>4.3.6.5.1 Voucher order request</w:t>
               <w:tab/>
-              <w:t>46</w:t>
+              <w:t>47</w:t>
             </w:r>
           </w:hyperlink>
         </w:p>
@@ -3843,15 +3864,15 @@
             </w:tabs>
             <w:rPr/>
           </w:pPr>
-          <w:hyperlink w:anchor="__RefHeading___Toc163217_4292330188">
+          <w:hyperlink w:anchor="__RefHeading___Toc184028_4292330188">
             <w:r>
               <w:rPr>
                 <w:webHidden/>
                 <w:rStyle w:val="IndexLink"/>
               </w:rPr>
-              <w:t>3.3.6.5.2 Voucher order response</w:t>
+              <w:t>4.3.6.5.2 Voucher order response</w:t>
               <w:tab/>
-              <w:t>48</w:t>
+              <w:t>49</w:t>
             </w:r>
           </w:hyperlink>
         </w:p>
@@ -3864,15 +3885,15 @@
             </w:tabs>
             <w:rPr/>
           </w:pPr>
-          <w:hyperlink w:anchor="__RefHeading___Toc163219_4292330188">
+          <w:hyperlink w:anchor="__RefHeading___Toc184030_4292330188">
             <w:r>
               <w:rPr>
                 <w:webHidden/>
                 <w:rStyle w:val="IndexLink"/>
               </w:rPr>
-              <w:t>3.3.6.6 Voucher order detail</w:t>
+              <w:t>4.3.6.6 Voucher order detail</w:t>
               <w:tab/>
-              <w:t>48</w:t>
+              <w:t>49</w:t>
             </w:r>
           </w:hyperlink>
         </w:p>
@@ -3885,15 +3906,15 @@
             </w:tabs>
             <w:rPr/>
           </w:pPr>
-          <w:hyperlink w:anchor="__RefHeading___Toc163221_4292330188">
+          <w:hyperlink w:anchor="__RefHeading___Toc184032_4292330188">
             <w:r>
               <w:rPr>
                 <w:webHidden/>
                 <w:rStyle w:val="IndexLink"/>
               </w:rPr>
-              <w:t>3.3.6.6.1 Voucher order detail request</w:t>
+              <w:t>4.3.6.6.1 Voucher order detail request</w:t>
               <w:tab/>
-              <w:t>49</w:t>
+              <w:t>50</w:t>
             </w:r>
           </w:hyperlink>
         </w:p>
@@ -3906,15 +3927,15 @@
             </w:tabs>
             <w:rPr/>
           </w:pPr>
-          <w:hyperlink w:anchor="__RefHeading___Toc163223_4292330188">
+          <w:hyperlink w:anchor="__RefHeading___Toc184034_4292330188">
             <w:r>
               <w:rPr>
                 <w:webHidden/>
                 <w:rStyle w:val="IndexLink"/>
               </w:rPr>
-              <w:t>3.3.6.6.2 Voucher order detail response</w:t>
+              <w:t>4.3.6.6.2 Voucher order detail response</w:t>
               <w:tab/>
-              <w:t>49</w:t>
+              <w:t>50</w:t>
             </w:r>
           </w:hyperlink>
         </w:p>
@@ -3927,15 +3948,15 @@
             </w:tabs>
             <w:rPr/>
           </w:pPr>
-          <w:hyperlink w:anchor="__RefHeading___Toc163225_4292330188">
+          <w:hyperlink w:anchor="__RefHeading___Toc184036_4292330188">
             <w:r>
               <w:rPr>
                 <w:webHidden/>
                 <w:rStyle w:val="IndexLink"/>
               </w:rPr>
-              <w:t>3.3.6.7 Provider Text</w:t>
+              <w:t>4.3.6.7 Provider Text</w:t>
               <w:tab/>
-              <w:t>49</w:t>
+              <w:t>50</w:t>
             </w:r>
           </w:hyperlink>
         </w:p>
@@ -3948,15 +3969,15 @@
             </w:tabs>
             <w:rPr/>
           </w:pPr>
-          <w:hyperlink w:anchor="__RefHeading___Toc163227_4292330188">
+          <w:hyperlink w:anchor="__RefHeading___Toc184038_4292330188">
             <w:r>
               <w:rPr>
                 <w:webHidden/>
                 <w:rStyle w:val="IndexLink"/>
               </w:rPr>
-              <w:t>3.3.6.7.1 Provider Text request</w:t>
+              <w:t>4.3.6.7.1 Provider Text request</w:t>
               <w:tab/>
-              <w:t>49</w:t>
+              <w:t>50</w:t>
             </w:r>
           </w:hyperlink>
         </w:p>
@@ -3969,15 +3990,15 @@
             </w:tabs>
             <w:rPr/>
           </w:pPr>
-          <w:hyperlink w:anchor="__RefHeading___Toc163229_4292330188">
+          <w:hyperlink w:anchor="__RefHeading___Toc184040_4292330188">
             <w:r>
               <w:rPr>
                 <w:webHidden/>
                 <w:rStyle w:val="IndexLink"/>
               </w:rPr>
-              <w:t>3.3.6.7.2 Provider Text response</w:t>
+              <w:t>4.3.6.7.2 Provider Text response</w:t>
               <w:tab/>
-              <w:t>50</w:t>
+              <w:t>51</w:t>
             </w:r>
           </w:hyperlink>
         </w:p>
@@ -3990,15 +4011,15 @@
             </w:tabs>
             <w:rPr/>
           </w:pPr>
-          <w:hyperlink w:anchor="__RefHeading___Toc163231_4292330188">
+          <w:hyperlink w:anchor="__RefHeading___Toc184042_4292330188">
             <w:r>
               <w:rPr>
                 <w:webHidden/>
                 <w:rStyle w:val="IndexLink"/>
               </w:rPr>
-              <w:t>3.3.6.8 Content</w:t>
+              <w:t>4.3.6.8 Content</w:t>
               <w:tab/>
-              <w:t>50</w:t>
+              <w:t>51</w:t>
             </w:r>
           </w:hyperlink>
         </w:p>
@@ -4011,15 +4032,15 @@
             </w:tabs>
             <w:rPr/>
           </w:pPr>
-          <w:hyperlink w:anchor="__RefHeading___Toc163233_4292330188">
+          <w:hyperlink w:anchor="__RefHeading___Toc184044_4292330188">
             <w:r>
               <w:rPr>
                 <w:webHidden/>
                 <w:rStyle w:val="IndexLink"/>
               </w:rPr>
-              <w:t>3.3.6.8.1 Content request</w:t>
+              <w:t>4.3.6.8.1 Content request</w:t>
               <w:tab/>
-              <w:t>50</w:t>
+              <w:t>51</w:t>
             </w:r>
           </w:hyperlink>
         </w:p>
@@ -4032,15 +4053,15 @@
             </w:tabs>
             <w:rPr/>
           </w:pPr>
-          <w:hyperlink w:anchor="__RefHeading___Toc163235_4292330188">
+          <w:hyperlink w:anchor="__RefHeading___Toc184046_4292330188">
             <w:r>
               <w:rPr>
                 <w:webHidden/>
                 <w:rStyle w:val="IndexLink"/>
               </w:rPr>
-              <w:t>3.3.6.8.2 Content response</w:t>
+              <w:t>4.3.6.8.2 Content response</w:t>
               <w:tab/>
-              <w:t>51</w:t>
+              <w:t>52</w:t>
             </w:r>
           </w:hyperlink>
         </w:p>
@@ -4053,15 +4074,15 @@
             </w:tabs>
             <w:rPr/>
           </w:pPr>
-          <w:hyperlink w:anchor="__RefHeading___Toc163237_4292330188">
+          <w:hyperlink w:anchor="__RefHeading___Toc184048_4292330188">
             <w:r>
               <w:rPr>
                 <w:webHidden/>
                 <w:rStyle w:val="IndexLink"/>
               </w:rPr>
-              <w:t>3.3.6.9 Verification</w:t>
+              <w:t>4.3.6.9 Verification</w:t>
               <w:tab/>
-              <w:t>51</w:t>
+              <w:t>52</w:t>
             </w:r>
           </w:hyperlink>
         </w:p>
@@ -4074,15 +4095,15 @@
             </w:tabs>
             <w:rPr/>
           </w:pPr>
-          <w:hyperlink w:anchor="__RefHeading___Toc163239_4292330188">
+          <w:hyperlink w:anchor="__RefHeading___Toc184050_4292330188">
             <w:r>
               <w:rPr>
                 <w:webHidden/>
                 <w:rStyle w:val="IndexLink"/>
               </w:rPr>
-              <w:t>3.3.6.9.1 Verification request by phone number</w:t>
+              <w:t>4.3.6.9.1 Verification request by phone number</w:t>
               <w:tab/>
-              <w:t>52</w:t>
+              <w:t>53</w:t>
             </w:r>
           </w:hyperlink>
         </w:p>
@@ -4095,15 +4116,15 @@
             </w:tabs>
             <w:rPr/>
           </w:pPr>
-          <w:hyperlink w:anchor="__RefHeading___Toc163241_4292330188">
+          <w:hyperlink w:anchor="__RefHeading___Toc184052_4292330188">
             <w:r>
               <w:rPr>
                 <w:webHidden/>
                 <w:rStyle w:val="IndexLink"/>
               </w:rPr>
-              <w:t>3.3.6.9.2 Verification by phone number response</w:t>
+              <w:t>4.3.6.9.2 Verification by phone number response</w:t>
               <w:tab/>
-              <w:t>52</w:t>
+              <w:t>53</w:t>
             </w:r>
           </w:hyperlink>
         </w:p>
@@ -4116,15 +4137,15 @@
             </w:tabs>
             <w:rPr/>
           </w:pPr>
-          <w:hyperlink w:anchor="__RefHeading___Toc163243_4292330188">
+          <w:hyperlink w:anchor="__RefHeading___Toc184054_4292330188">
             <w:r>
               <w:rPr>
                 <w:webHidden/>
                 <w:rStyle w:val="IndexLink"/>
               </w:rPr>
-              <w:t>3.3.6.9.3 Verification request by sms</w:t>
+              <w:t>4.3.6.9.3 Verification request by sms</w:t>
               <w:tab/>
-              <w:t>52</w:t>
+              <w:t>53</w:t>
             </w:r>
           </w:hyperlink>
         </w:p>
@@ -4137,15 +4158,15 @@
             </w:tabs>
             <w:rPr/>
           </w:pPr>
-          <w:hyperlink w:anchor="__RefHeading___Toc163245_4292330188">
+          <w:hyperlink w:anchor="__RefHeading___Toc184056_4292330188">
             <w:r>
               <w:rPr>
                 <w:webHidden/>
                 <w:rStyle w:val="IndexLink"/>
               </w:rPr>
-              <w:t>3.3.6.9.4 Verification by sms number response</w:t>
+              <w:t>4.3.6.9.4 Verification by sms number response</w:t>
               <w:tab/>
-              <w:t>52</w:t>
+              <w:t>53</w:t>
             </w:r>
           </w:hyperlink>
         </w:p>
@@ -4158,15 +4179,15 @@
             </w:tabs>
             <w:rPr/>
           </w:pPr>
-          <w:hyperlink w:anchor="__RefHeading___Toc163247_4292330188">
+          <w:hyperlink w:anchor="__RefHeading___Toc184058_4292330188">
             <w:r>
               <w:rPr>
                 <w:webHidden/>
                 <w:rStyle w:val="IndexLink"/>
               </w:rPr>
-              <w:t>3.3.6.10 Cookies</w:t>
+              <w:t>4.3.6.10 Cookies</w:t>
               <w:tab/>
-              <w:t>53</w:t>
+              <w:t>54</w:t>
             </w:r>
           </w:hyperlink>
         </w:p>
@@ -4179,15 +4200,15 @@
             </w:tabs>
             <w:rPr/>
           </w:pPr>
-          <w:hyperlink w:anchor="__RefHeading___Toc163249_4292330188">
+          <w:hyperlink w:anchor="__RefHeading___Toc184060_4292330188">
             <w:r>
               <w:rPr>
                 <w:webHidden/>
                 <w:rStyle w:val="IndexLink"/>
               </w:rPr>
-              <w:t>3.3.6.10.1 Cookies request</w:t>
+              <w:t>4.3.6.10.1 Cookies request</w:t>
               <w:tab/>
-              <w:t>53</w:t>
+              <w:t>54</w:t>
             </w:r>
           </w:hyperlink>
         </w:p>
@@ -4200,15 +4221,15 @@
             </w:tabs>
             <w:rPr/>
           </w:pPr>
-          <w:hyperlink w:anchor="__RefHeading___Toc163251_4292330188">
+          <w:hyperlink w:anchor="__RefHeading___Toc184062_4292330188">
             <w:r>
               <w:rPr>
                 <w:webHidden/>
                 <w:rStyle w:val="IndexLink"/>
               </w:rPr>
-              <w:t>3.3.6.10.2 Cookies response</w:t>
+              <w:t>4.3.6.10.2 Cookies response</w:t>
               <w:tab/>
-              <w:t>53</w:t>
+              <w:t>54</w:t>
             </w:r>
           </w:hyperlink>
         </w:p>
@@ -4221,15 +4242,15 @@
             </w:tabs>
             <w:rPr/>
           </w:pPr>
-          <w:hyperlink w:anchor="__RefHeading___Toc163253_4292330188">
+          <w:hyperlink w:anchor="__RefHeading___Toc184064_4292330188">
             <w:r>
               <w:rPr>
                 <w:webHidden/>
                 <w:rStyle w:val="IndexLink"/>
               </w:rPr>
-              <w:t>3.3.6.11 Documentation</w:t>
+              <w:t>4.3.6.11 Documentation</w:t>
               <w:tab/>
-              <w:t>53</w:t>
+              <w:t>54</w:t>
             </w:r>
           </w:hyperlink>
         </w:p>
@@ -4242,15 +4263,15 @@
             </w:tabs>
             <w:rPr/>
           </w:pPr>
-          <w:hyperlink w:anchor="__RefHeading___Toc163255_4292330188">
+          <w:hyperlink w:anchor="__RefHeading___Toc184066_4292330188">
             <w:r>
               <w:rPr>
                 <w:webHidden/>
                 <w:rStyle w:val="IndexLink"/>
               </w:rPr>
-              <w:t>3.3.6.11.1 Documentation request</w:t>
+              <w:t>4.3.6.11.1 Documentation request</w:t>
               <w:tab/>
-              <w:t>54</w:t>
+              <w:t>55</w:t>
             </w:r>
           </w:hyperlink>
         </w:p>
@@ -4263,15 +4284,15 @@
             </w:tabs>
             <w:rPr/>
           </w:pPr>
-          <w:hyperlink w:anchor="__RefHeading___Toc163257_4292330188">
+          <w:hyperlink w:anchor="__RefHeading___Toc184068_4292330188">
             <w:r>
               <w:rPr>
                 <w:webHidden/>
                 <w:rStyle w:val="IndexLink"/>
               </w:rPr>
-              <w:t>3.3.6.11.2 Documentation response</w:t>
+              <w:t>4.3.6.11.2 Documentation response</w:t>
               <w:tab/>
-              <w:t>54</w:t>
+              <w:t>55</w:t>
             </w:r>
           </w:hyperlink>
         </w:p>
@@ -4284,15 +4305,15 @@
             </w:tabs>
             <w:rPr/>
           </w:pPr>
-          <w:hyperlink w:anchor="__RefHeading___Toc163259_4292330188">
+          <w:hyperlink w:anchor="__RefHeading___Toc184070_4292330188">
             <w:r>
               <w:rPr>
                 <w:webHidden/>
                 <w:rStyle w:val="IndexLink"/>
               </w:rPr>
-              <w:t>3.3.6.12 i18 internationalization</w:t>
+              <w:t>4.3.6.12 i18 internationalization</w:t>
               <w:tab/>
-              <w:t>54</w:t>
+              <w:t>55</w:t>
             </w:r>
           </w:hyperlink>
         </w:p>
@@ -4305,15 +4326,15 @@
             </w:tabs>
             <w:rPr/>
           </w:pPr>
-          <w:hyperlink w:anchor="__RefHeading___Toc163261_4292330188">
+          <w:hyperlink w:anchor="__RefHeading___Toc184072_4292330188">
             <w:r>
               <w:rPr>
                 <w:webHidden/>
                 <w:rStyle w:val="IndexLink"/>
               </w:rPr>
-              <w:t>3.3.6.12.1 i18 request</w:t>
+              <w:t>4.3.6.12.1 i18 request</w:t>
               <w:tab/>
-              <w:t>54</w:t>
+              <w:t>55</w:t>
             </w:r>
           </w:hyperlink>
         </w:p>
@@ -4326,15 +4347,15 @@
             </w:tabs>
             <w:rPr/>
           </w:pPr>
-          <w:hyperlink w:anchor="__RefHeading___Toc163263_4292330188">
+          <w:hyperlink w:anchor="__RefHeading___Toc184074_4292330188">
             <w:r>
               <w:rPr>
                 <w:webHidden/>
                 <w:rStyle w:val="IndexLink"/>
               </w:rPr>
-              <w:t>3.4 Edge Service</w:t>
+              <w:t>4.4 Edge Service</w:t>
               <w:tab/>
-              <w:t>54</w:t>
+              <w:t>55</w:t>
             </w:r>
           </w:hyperlink>
         </w:p>
@@ -4347,15 +4368,15 @@
             </w:tabs>
             <w:rPr/>
           </w:pPr>
-          <w:hyperlink w:anchor="__RefHeading___Toc163265_4292330188">
+          <w:hyperlink w:anchor="__RefHeading___Toc184076_4292330188">
             <w:r>
               <w:rPr>
                 <w:webHidden/>
                 <w:rStyle w:val="IndexLink"/>
               </w:rPr>
-              <w:t>3.4.1 TODO</w:t>
+              <w:t>4.4.1 TODO</w:t>
               <w:tab/>
-              <w:t>54</w:t>
+              <w:t>55</w:t>
             </w:r>
           </w:hyperlink>
         </w:p>
@@ -4368,15 +4389,15 @@
             </w:tabs>
             <w:rPr/>
           </w:pPr>
-          <w:hyperlink w:anchor="__RefHeading___Toc163267_4292330188">
+          <w:hyperlink w:anchor="__RefHeading___Toc184078_4292330188">
             <w:r>
               <w:rPr>
                 <w:webHidden/>
                 <w:rStyle w:val="IndexLink"/>
               </w:rPr>
-              <w:t>3.4.1.1 TODO version 1.0</w:t>
+              <w:t>4.4.1.1 TODO version 1.0</w:t>
               <w:tab/>
-              <w:t>54</w:t>
+              <w:t>55</w:t>
             </w:r>
           </w:hyperlink>
         </w:p>
@@ -4389,15 +4410,15 @@
             </w:tabs>
             <w:rPr/>
           </w:pPr>
-          <w:hyperlink w:anchor="__RefHeading___Toc163269_4292330188">
+          <w:hyperlink w:anchor="__RefHeading___Toc184080_4292330188">
             <w:r>
               <w:rPr>
                 <w:webHidden/>
                 <w:rStyle w:val="IndexLink"/>
               </w:rPr>
-              <w:t>3.4.1.2 TODO version 1.0-next</w:t>
+              <w:t>4.4.1.2 TODO version 1.0-next</w:t>
               <w:tab/>
-              <w:t>55</w:t>
+              <w:t>56</w:t>
             </w:r>
           </w:hyperlink>
         </w:p>
@@ -4410,15 +4431,15 @@
             </w:tabs>
             <w:rPr/>
           </w:pPr>
-          <w:hyperlink w:anchor="__RefHeading___Toc163271_4292330188">
+          <w:hyperlink w:anchor="__RefHeading___Toc184082_4292330188">
             <w:r>
               <w:rPr>
                 <w:webHidden/>
                 <w:rStyle w:val="IndexLink"/>
               </w:rPr>
-              <w:t>3.4.2 Test environment and credentials</w:t>
+              <w:t>4.4.2 Test environment and credentials</w:t>
               <w:tab/>
-              <w:t>55</w:t>
+              <w:t>56</w:t>
             </w:r>
           </w:hyperlink>
         </w:p>
@@ -4431,15 +4452,15 @@
             </w:tabs>
             <w:rPr/>
           </w:pPr>
-          <w:hyperlink w:anchor="__RefHeading___Toc163273_4292330188">
+          <w:hyperlink w:anchor="__RefHeading___Toc184084_4292330188">
             <w:r>
               <w:rPr>
                 <w:webHidden/>
                 <w:rStyle w:val="IndexLink"/>
               </w:rPr>
-              <w:t>3.4.3 Edge Service Registry</w:t>
+              <w:t>4.4.3 Edge Service Registry</w:t>
               <w:tab/>
-              <w:t>55</w:t>
+              <w:t>56</w:t>
             </w:r>
           </w:hyperlink>
         </w:p>
@@ -4452,15 +4473,15 @@
             </w:tabs>
             <w:rPr/>
           </w:pPr>
-          <w:hyperlink w:anchor="__RefHeading___Toc163275_4292330188">
+          <w:hyperlink w:anchor="__RefHeading___Toc184086_4292330188">
             <w:r>
               <w:rPr>
                 <w:webHidden/>
                 <w:rStyle w:val="IndexLink"/>
               </w:rPr>
-              <w:t>3.4.4 Edge Service Relay</w:t>
+              <w:t>4.4.4 Edge Service Relay</w:t>
               <w:tab/>
-              <w:t>55</w:t>
+              <w:t>56</w:t>
             </w:r>
           </w:hyperlink>
         </w:p>
@@ -4473,15 +4494,15 @@
             </w:tabs>
             <w:rPr/>
           </w:pPr>
-          <w:hyperlink w:anchor="__RefHeading___Toc163277_4292330188">
+          <w:hyperlink w:anchor="__RefHeading___Toc184088_4292330188">
             <w:r>
               <w:rPr>
                 <w:webHidden/>
                 <w:rStyle w:val="IndexLink"/>
               </w:rPr>
-              <w:t>3.4.5 Edge Service Client</w:t>
+              <w:t>4.4.5 Edge Service Client</w:t>
               <w:tab/>
-              <w:t>55</w:t>
+              <w:t>56</w:t>
             </w:r>
           </w:hyperlink>
         </w:p>
@@ -4494,15 +4515,15 @@
             </w:tabs>
             <w:rPr/>
           </w:pPr>
-          <w:hyperlink w:anchor="__RefHeading___Toc163279_4292330188">
+          <w:hyperlink w:anchor="__RefHeading___Toc184090_4292330188">
             <w:r>
               <w:rPr>
                 <w:webHidden/>
                 <w:rStyle w:val="IndexLink"/>
               </w:rPr>
-              <w:t>3.4.6 ReST API</w:t>
+              <w:t>4.4.6 ReST API</w:t>
               <w:tab/>
-              <w:t>56</w:t>
+              <w:t>57</w:t>
             </w:r>
           </w:hyperlink>
         </w:p>
@@ -4515,15 +4536,15 @@
             </w:tabs>
             <w:rPr/>
           </w:pPr>
-          <w:hyperlink w:anchor="__RefHeading___Toc163281_4292330188">
+          <w:hyperlink w:anchor="__RefHeading___Toc184092_4292330188">
             <w:r>
               <w:rPr>
                 <w:webHidden/>
                 <w:rStyle w:val="IndexLink"/>
               </w:rPr>
-              <w:t>3.4.6.1 Login</w:t>
+              <w:t>4.4.6.1 Login</w:t>
               <w:tab/>
-              <w:t>56</w:t>
+              <w:t>57</w:t>
             </w:r>
           </w:hyperlink>
         </w:p>
@@ -4536,15 +4557,15 @@
             </w:tabs>
             <w:rPr/>
           </w:pPr>
-          <w:hyperlink w:anchor="__RefHeading___Toc163283_4292330188">
+          <w:hyperlink w:anchor="__RefHeading___Toc184094_4292330188">
             <w:r>
               <w:rPr>
                 <w:webHidden/>
                 <w:rStyle w:val="IndexLink"/>
               </w:rPr>
-              <w:t>3.4.6.1.1 Login request</w:t>
+              <w:t>4.4.6.1.1 Login request</w:t>
               <w:tab/>
-              <w:t>56</w:t>
+              <w:t>57</w:t>
             </w:r>
           </w:hyperlink>
         </w:p>
@@ -4557,15 +4578,15 @@
             </w:tabs>
             <w:rPr/>
           </w:pPr>
-          <w:hyperlink w:anchor="__RefHeading___Toc163285_4292330188">
+          <w:hyperlink w:anchor="__RefHeading___Toc184096_4292330188">
             <w:r>
               <w:rPr>
                 <w:webHidden/>
                 <w:rStyle w:val="IndexLink"/>
               </w:rPr>
-              <w:t>3.4.6.1.2 Login response</w:t>
+              <w:t>4.4.6.1.2 Login response</w:t>
               <w:tab/>
-              <w:t>56</w:t>
+              <w:t>57</w:t>
             </w:r>
           </w:hyperlink>
         </w:p>
@@ -4578,15 +4599,15 @@
             </w:tabs>
             <w:rPr/>
           </w:pPr>
-          <w:hyperlink w:anchor="__RefHeading___Toc163287_4292330188">
+          <w:hyperlink w:anchor="__RefHeading___Toc184098_4292330188">
             <w:r>
               <w:rPr>
                 <w:webHidden/>
                 <w:rStyle w:val="IndexLink"/>
               </w:rPr>
-              <w:t>3.4.6.1.3 Cookies</w:t>
+              <w:t>4.4.6.1.3 Cookies</w:t>
               <w:tab/>
-              <w:t>56</w:t>
+              <w:t>57</w:t>
             </w:r>
           </w:hyperlink>
         </w:p>
@@ -4599,15 +4620,15 @@
             </w:tabs>
             <w:rPr/>
           </w:pPr>
-          <w:hyperlink w:anchor="__RefHeading___Toc163289_4292330188">
+          <w:hyperlink w:anchor="__RefHeading___Toc184100_4292330188">
             <w:r>
               <w:rPr>
                 <w:webHidden/>
                 <w:rStyle w:val="IndexLink"/>
               </w:rPr>
-              <w:t>3.4.6.2 Logout</w:t>
+              <w:t>4.4.6.2 Logout</w:t>
               <w:tab/>
-              <w:t>56</w:t>
+              <w:t>57</w:t>
             </w:r>
           </w:hyperlink>
         </w:p>
@@ -4620,15 +4641,15 @@
             </w:tabs>
             <w:rPr/>
           </w:pPr>
-          <w:hyperlink w:anchor="__RefHeading___Toc163291_4292330188">
+          <w:hyperlink w:anchor="__RefHeading___Toc184102_4292330188">
             <w:r>
               <w:rPr>
                 <w:webHidden/>
                 <w:rStyle w:val="IndexLink"/>
               </w:rPr>
-              <w:t>3.4.6.2.1 Logout request</w:t>
+              <w:t>4.4.6.2.1 Logout request</w:t>
               <w:tab/>
-              <w:t>56</w:t>
+              <w:t>57</w:t>
             </w:r>
           </w:hyperlink>
         </w:p>
@@ -4641,15 +4662,15 @@
             </w:tabs>
             <w:rPr/>
           </w:pPr>
-          <w:hyperlink w:anchor="__RefHeading___Toc163293_4292330188">
+          <w:hyperlink w:anchor="__RefHeading___Toc184104_4292330188">
             <w:r>
               <w:rPr>
                 <w:webHidden/>
                 <w:rStyle w:val="IndexLink"/>
               </w:rPr>
-              <w:t>3.4.6.2.2 Logout response</w:t>
+              <w:t>4.4.6.2.2 Logout response</w:t>
               <w:tab/>
-              <w:t>57</w:t>
+              <w:t>58</w:t>
             </w:r>
           </w:hyperlink>
         </w:p>
@@ -4662,15 +4683,15 @@
             </w:tabs>
             <w:rPr/>
           </w:pPr>
-          <w:hyperlink w:anchor="__RefHeading___Toc163295_4292330188">
+          <w:hyperlink w:anchor="__RefHeading___Toc184106_4292330188">
             <w:r>
               <w:rPr>
                 <w:webHidden/>
                 <w:rStyle w:val="IndexLink"/>
               </w:rPr>
-              <w:t>3.4.6.3 Voucher list</w:t>
+              <w:t>4.4.6.3 Voucher list</w:t>
               <w:tab/>
-              <w:t>57</w:t>
+              <w:t>58</w:t>
             </w:r>
           </w:hyperlink>
         </w:p>
@@ -4683,15 +4704,15 @@
             </w:tabs>
             <w:rPr/>
           </w:pPr>
-          <w:hyperlink w:anchor="__RefHeading___Toc163297_4292330188">
+          <w:hyperlink w:anchor="__RefHeading___Toc184108_4292330188">
             <w:r>
               <w:rPr>
                 <w:webHidden/>
                 <w:rStyle w:val="IndexLink"/>
               </w:rPr>
-              <w:t>3.4.6.3.1 Voucher list request</w:t>
+              <w:t>4.4.6.3.1 Voucher list request</w:t>
               <w:tab/>
-              <w:t>58</w:t>
+              <w:t>59</w:t>
             </w:r>
           </w:hyperlink>
         </w:p>
@@ -4704,15 +4725,15 @@
             </w:tabs>
             <w:rPr/>
           </w:pPr>
-          <w:hyperlink w:anchor="__RefHeading___Toc163299_4292330188">
+          <w:hyperlink w:anchor="__RefHeading___Toc184110_4292330188">
             <w:r>
               <w:rPr>
                 <w:webHidden/>
                 <w:rStyle w:val="IndexLink"/>
               </w:rPr>
-              <w:t>3.4.6.3.2 Voucher list response</w:t>
+              <w:t>4.4.6.3.2 Voucher list response</w:t>
               <w:tab/>
-              <w:t>58</w:t>
+              <w:t>59</w:t>
             </w:r>
           </w:hyperlink>
         </w:p>
@@ -4725,15 +4746,15 @@
             </w:tabs>
             <w:rPr/>
           </w:pPr>
-          <w:hyperlink w:anchor="__RefHeading___Toc163301_4292330188">
+          <w:hyperlink w:anchor="__RefHeading___Toc184112_4292330188">
             <w:r>
               <w:rPr>
                 <w:webHidden/>
                 <w:rStyle w:val="IndexLink"/>
               </w:rPr>
-              <w:t>3.4.6.4 Voucher detail</w:t>
+              <w:t>4.4.6.4 Voucher detail</w:t>
               <w:tab/>
-              <w:t>60</w:t>
+              <w:t>61</w:t>
             </w:r>
           </w:hyperlink>
         </w:p>
@@ -4746,15 +4767,15 @@
             </w:tabs>
             <w:rPr/>
           </w:pPr>
-          <w:hyperlink w:anchor="__RefHeading___Toc163303_4292330188">
+          <w:hyperlink w:anchor="__RefHeading___Toc184114_4292330188">
             <w:r>
               <w:rPr>
                 <w:webHidden/>
                 <w:rStyle w:val="IndexLink"/>
               </w:rPr>
-              <w:t>3.4.6.4.1 Voucher detail request</w:t>
+              <w:t>4.4.6.4.1 Voucher detail request</w:t>
               <w:tab/>
-              <w:t>61</w:t>
+              <w:t>62</w:t>
             </w:r>
           </w:hyperlink>
         </w:p>
@@ -4767,15 +4788,15 @@
             </w:tabs>
             <w:rPr/>
           </w:pPr>
-          <w:hyperlink w:anchor="__RefHeading___Toc163305_4292330188">
+          <w:hyperlink w:anchor="__RefHeading___Toc184116_4292330188">
             <w:r>
               <w:rPr>
                 <w:webHidden/>
                 <w:rStyle w:val="IndexLink"/>
               </w:rPr>
-              <w:t>3.4.6.4.2 Voucher detail response</w:t>
+              <w:t>4.4.6.4.2 Voucher detail response</w:t>
               <w:tab/>
-              <w:t>61</w:t>
+              <w:t>62</w:t>
             </w:r>
           </w:hyperlink>
         </w:p>
@@ -4788,15 +4809,15 @@
             </w:tabs>
             <w:rPr/>
           </w:pPr>
-          <w:hyperlink w:anchor="__RefHeading___Toc163307_4292330188">
+          <w:hyperlink w:anchor="__RefHeading___Toc184118_4292330188">
             <w:r>
               <w:rPr>
                 <w:webHidden/>
                 <w:rStyle w:val="IndexLink"/>
               </w:rPr>
-              <w:t>3.4.6.5 Voucher order</w:t>
+              <w:t>4.4.6.5 Voucher order</w:t>
               <w:tab/>
-              <w:t>61</w:t>
+              <w:t>62</w:t>
             </w:r>
           </w:hyperlink>
         </w:p>
@@ -4809,15 +4830,15 @@
             </w:tabs>
             <w:rPr/>
           </w:pPr>
-          <w:hyperlink w:anchor="__RefHeading___Toc163309_4292330188">
+          <w:hyperlink w:anchor="__RefHeading___Toc184120_4292330188">
             <w:r>
               <w:rPr>
                 <w:webHidden/>
                 <w:rStyle w:val="IndexLink"/>
               </w:rPr>
-              <w:t>3.4.6.5.1 Voucher order request</w:t>
+              <w:t>4.4.6.5.1 Voucher order request</w:t>
               <w:tab/>
-              <w:t>61</w:t>
+              <w:t>62</w:t>
             </w:r>
           </w:hyperlink>
         </w:p>
@@ -4830,15 +4851,15 @@
             </w:tabs>
             <w:rPr/>
           </w:pPr>
-          <w:hyperlink w:anchor="__RefHeading___Toc163311_4292330188">
+          <w:hyperlink w:anchor="__RefHeading___Toc184122_4292330188">
             <w:r>
               <w:rPr>
                 <w:webHidden/>
                 <w:rStyle w:val="IndexLink"/>
               </w:rPr>
-              <w:t>3.4.6.5.2 Voucher order response</w:t>
+              <w:t>4.4.6.5.2 Voucher order response</w:t>
               <w:tab/>
-              <w:t>63</w:t>
+              <w:t>64</w:t>
             </w:r>
           </w:hyperlink>
         </w:p>
@@ -4851,15 +4872,15 @@
             </w:tabs>
             <w:rPr/>
           </w:pPr>
-          <w:hyperlink w:anchor="__RefHeading___Toc163313_4292330188">
+          <w:hyperlink w:anchor="__RefHeading___Toc184124_4292330188">
             <w:r>
               <w:rPr>
                 <w:webHidden/>
                 <w:rStyle w:val="IndexLink"/>
               </w:rPr>
-              <w:t>3.4.6.6 Voucher order detail</w:t>
+              <w:t>4.4.6.6 Voucher order detail</w:t>
               <w:tab/>
-              <w:t>63</w:t>
+              <w:t>64</w:t>
             </w:r>
           </w:hyperlink>
         </w:p>
@@ -4872,15 +4893,15 @@
             </w:tabs>
             <w:rPr/>
           </w:pPr>
-          <w:hyperlink w:anchor="__RefHeading___Toc163315_4292330188">
+          <w:hyperlink w:anchor="__RefHeading___Toc184126_4292330188">
             <w:r>
               <w:rPr>
                 <w:webHidden/>
                 <w:rStyle w:val="IndexLink"/>
               </w:rPr>
-              <w:t>3.4.6.6.1 Voucher order detail request</w:t>
+              <w:t>4.4.6.6.1 Voucher order detail request</w:t>
               <w:tab/>
-              <w:t>64</w:t>
+              <w:t>65</w:t>
             </w:r>
           </w:hyperlink>
         </w:p>
@@ -4893,15 +4914,15 @@
             </w:tabs>
             <w:rPr/>
           </w:pPr>
-          <w:hyperlink w:anchor="__RefHeading___Toc163317_4292330188">
+          <w:hyperlink w:anchor="__RefHeading___Toc184128_4292330188">
             <w:r>
               <w:rPr>
                 <w:webHidden/>
                 <w:rStyle w:val="IndexLink"/>
               </w:rPr>
-              <w:t>3.4.6.6.2 Voucher order detail response</w:t>
+              <w:t>4.4.6.6.2 Voucher order detail response</w:t>
               <w:tab/>
-              <w:t>64</w:t>
+              <w:t>65</w:t>
             </w:r>
           </w:hyperlink>
         </w:p>
@@ -4914,15 +4935,15 @@
             </w:tabs>
             <w:rPr/>
           </w:pPr>
-          <w:hyperlink w:anchor="__RefHeading___Toc163319_4292330188">
+          <w:hyperlink w:anchor="__RefHeading___Toc184130_4292330188">
             <w:r>
               <w:rPr>
                 <w:webHidden/>
                 <w:rStyle w:val="IndexLink"/>
               </w:rPr>
-              <w:t>3.4.6.7 Provider Text</w:t>
+              <w:t>4.4.6.7 Provider Text</w:t>
               <w:tab/>
-              <w:t>64</w:t>
+              <w:t>65</w:t>
             </w:r>
           </w:hyperlink>
         </w:p>
@@ -4935,15 +4956,15 @@
             </w:tabs>
             <w:rPr/>
           </w:pPr>
-          <w:hyperlink w:anchor="__RefHeading___Toc163321_4292330188">
+          <w:hyperlink w:anchor="__RefHeading___Toc184132_4292330188">
             <w:r>
               <w:rPr>
                 <w:webHidden/>
                 <w:rStyle w:val="IndexLink"/>
               </w:rPr>
-              <w:t>3.4.6.7.1 Provider Text request</w:t>
+              <w:t>4.4.6.7.1 Provider Text request</w:t>
               <w:tab/>
-              <w:t>64</w:t>
+              <w:t>65</w:t>
             </w:r>
           </w:hyperlink>
         </w:p>
@@ -4956,15 +4977,15 @@
             </w:tabs>
             <w:rPr/>
           </w:pPr>
-          <w:hyperlink w:anchor="__RefHeading___Toc163323_4292330188">
+          <w:hyperlink w:anchor="__RefHeading___Toc184134_4292330188">
             <w:r>
               <w:rPr>
                 <w:webHidden/>
                 <w:rStyle w:val="IndexLink"/>
               </w:rPr>
-              <w:t>3.4.6.7.2 Provider Text response</w:t>
+              <w:t>4.4.6.7.2 Provider Text response</w:t>
               <w:tab/>
-              <w:t>65</w:t>
+              <w:t>66</w:t>
             </w:r>
           </w:hyperlink>
         </w:p>
@@ -4977,15 +4998,15 @@
             </w:tabs>
             <w:rPr/>
           </w:pPr>
-          <w:hyperlink w:anchor="__RefHeading___Toc163325_4292330188">
+          <w:hyperlink w:anchor="__RefHeading___Toc184136_4292330188">
             <w:r>
               <w:rPr>
                 <w:webHidden/>
                 <w:rStyle w:val="IndexLink"/>
               </w:rPr>
-              <w:t>3.4.6.8 Content</w:t>
+              <w:t>4.4.6.8 Content</w:t>
               <w:tab/>
-              <w:t>65</w:t>
+              <w:t>66</w:t>
             </w:r>
           </w:hyperlink>
         </w:p>
@@ -4998,15 +5019,15 @@
             </w:tabs>
             <w:rPr/>
           </w:pPr>
-          <w:hyperlink w:anchor="__RefHeading___Toc163327_4292330188">
+          <w:hyperlink w:anchor="__RefHeading___Toc184138_4292330188">
             <w:r>
               <w:rPr>
                 <w:webHidden/>
                 <w:rStyle w:val="IndexLink"/>
               </w:rPr>
-              <w:t>3.4.6.8.1 Content request</w:t>
+              <w:t>4.4.6.8.1 Content request</w:t>
               <w:tab/>
-              <w:t>65</w:t>
+              <w:t>66</w:t>
             </w:r>
           </w:hyperlink>
         </w:p>
@@ -5019,15 +5040,15 @@
             </w:tabs>
             <w:rPr/>
           </w:pPr>
-          <w:hyperlink w:anchor="__RefHeading___Toc163329_4292330188">
+          <w:hyperlink w:anchor="__RefHeading___Toc184140_4292330188">
             <w:r>
               <w:rPr>
                 <w:webHidden/>
                 <w:rStyle w:val="IndexLink"/>
               </w:rPr>
-              <w:t>3.4.6.8.2 Content response</w:t>
+              <w:t>4.4.6.8.2 Content response</w:t>
               <w:tab/>
-              <w:t>66</w:t>
+              <w:t>67</w:t>
             </w:r>
           </w:hyperlink>
         </w:p>
@@ -5040,15 +5061,15 @@
             </w:tabs>
             <w:rPr/>
           </w:pPr>
-          <w:hyperlink w:anchor="__RefHeading___Toc163331_4292330188">
+          <w:hyperlink w:anchor="__RefHeading___Toc184142_4292330188">
             <w:r>
               <w:rPr>
                 <w:webHidden/>
                 <w:rStyle w:val="IndexLink"/>
               </w:rPr>
-              <w:t>3.4.6.9 Verification</w:t>
+              <w:t>4.4.6.9 Verification</w:t>
               <w:tab/>
-              <w:t>66</w:t>
+              <w:t>67</w:t>
             </w:r>
           </w:hyperlink>
         </w:p>
@@ -5061,15 +5082,15 @@
             </w:tabs>
             <w:rPr/>
           </w:pPr>
-          <w:hyperlink w:anchor="__RefHeading___Toc163333_4292330188">
+          <w:hyperlink w:anchor="__RefHeading___Toc184144_4292330188">
             <w:r>
               <w:rPr>
                 <w:webHidden/>
                 <w:rStyle w:val="IndexLink"/>
               </w:rPr>
-              <w:t>3.4.6.9.1 Verification request by phone number</w:t>
+              <w:t>4.4.6.9.1 Verification request by phone number</w:t>
               <w:tab/>
-              <w:t>67</w:t>
+              <w:t>68</w:t>
             </w:r>
           </w:hyperlink>
         </w:p>
@@ -5082,15 +5103,15 @@
             </w:tabs>
             <w:rPr/>
           </w:pPr>
-          <w:hyperlink w:anchor="__RefHeading___Toc163335_4292330188">
+          <w:hyperlink w:anchor="__RefHeading___Toc184146_4292330188">
             <w:r>
               <w:rPr>
                 <w:webHidden/>
                 <w:rStyle w:val="IndexLink"/>
               </w:rPr>
-              <w:t>3.4.6.9.2 Verification by phone number response</w:t>
+              <w:t>4.4.6.9.2 Verification by phone number response</w:t>
               <w:tab/>
-              <w:t>67</w:t>
+              <w:t>68</w:t>
             </w:r>
           </w:hyperlink>
         </w:p>
@@ -5103,15 +5124,15 @@
             </w:tabs>
             <w:rPr/>
           </w:pPr>
-          <w:hyperlink w:anchor="__RefHeading___Toc163337_4292330188">
+          <w:hyperlink w:anchor="__RefHeading___Toc184148_4292330188">
             <w:r>
               <w:rPr>
                 <w:webHidden/>
                 <w:rStyle w:val="IndexLink"/>
               </w:rPr>
-              <w:t>3.4.6.9.3 Verification request by sms</w:t>
+              <w:t>4.4.6.9.3 Verification request by sms</w:t>
               <w:tab/>
-              <w:t>67</w:t>
+              <w:t>68</w:t>
             </w:r>
           </w:hyperlink>
         </w:p>
@@ -5124,15 +5145,15 @@
             </w:tabs>
             <w:rPr/>
           </w:pPr>
-          <w:hyperlink w:anchor="__RefHeading___Toc163339_4292330188">
+          <w:hyperlink w:anchor="__RefHeading___Toc184150_4292330188">
             <w:r>
               <w:rPr>
                 <w:webHidden/>
                 <w:rStyle w:val="IndexLink"/>
               </w:rPr>
-              <w:t>3.4.6.9.4 Verification by sms number response</w:t>
+              <w:t>4.4.6.9.4 Verification by sms number response</w:t>
               <w:tab/>
-              <w:t>67</w:t>
+              <w:t>68</w:t>
             </w:r>
           </w:hyperlink>
         </w:p>
@@ -5145,15 +5166,15 @@
             </w:tabs>
             <w:rPr/>
           </w:pPr>
-          <w:hyperlink w:anchor="__RefHeading___Toc163341_4292330188">
+          <w:hyperlink w:anchor="__RefHeading___Toc184152_4292330188">
             <w:r>
               <w:rPr>
                 <w:webHidden/>
                 <w:rStyle w:val="IndexLink"/>
               </w:rPr>
-              <w:t>3.4.6.10 Cookies</w:t>
+              <w:t>4.4.6.10 Cookies</w:t>
               <w:tab/>
-              <w:t>68</w:t>
+              <w:t>69</w:t>
             </w:r>
           </w:hyperlink>
         </w:p>
@@ -5166,15 +5187,15 @@
             </w:tabs>
             <w:rPr/>
           </w:pPr>
-          <w:hyperlink w:anchor="__RefHeading___Toc163343_4292330188">
+          <w:hyperlink w:anchor="__RefHeading___Toc184154_4292330188">
             <w:r>
               <w:rPr>
                 <w:webHidden/>
                 <w:rStyle w:val="IndexLink"/>
               </w:rPr>
-              <w:t>3.4.6.10.1 Cookies request</w:t>
+              <w:t>4.4.6.10.1 Cookies request</w:t>
               <w:tab/>
-              <w:t>68</w:t>
+              <w:t>69</w:t>
             </w:r>
           </w:hyperlink>
         </w:p>
@@ -5187,15 +5208,15 @@
             </w:tabs>
             <w:rPr/>
           </w:pPr>
-          <w:hyperlink w:anchor="__RefHeading___Toc163345_4292330188">
+          <w:hyperlink w:anchor="__RefHeading___Toc184156_4292330188">
             <w:r>
               <w:rPr>
                 <w:webHidden/>
                 <w:rStyle w:val="IndexLink"/>
               </w:rPr>
-              <w:t>3.4.6.10.2 Cookies response</w:t>
+              <w:t>4.4.6.10.2 Cookies response</w:t>
               <w:tab/>
-              <w:t>68</w:t>
+              <w:t>69</w:t>
             </w:r>
           </w:hyperlink>
         </w:p>
@@ -5208,15 +5229,15 @@
             </w:tabs>
             <w:rPr/>
           </w:pPr>
-          <w:hyperlink w:anchor="__RefHeading___Toc163347_4292330188">
+          <w:hyperlink w:anchor="__RefHeading___Toc184158_4292330188">
             <w:r>
               <w:rPr>
                 <w:webHidden/>
                 <w:rStyle w:val="IndexLink"/>
               </w:rPr>
-              <w:t>3.4.6.11 Documentation</w:t>
+              <w:t>4.4.6.11 Documentation</w:t>
               <w:tab/>
-              <w:t>68</w:t>
+              <w:t>69</w:t>
             </w:r>
           </w:hyperlink>
         </w:p>
@@ -5229,15 +5250,15 @@
             </w:tabs>
             <w:rPr/>
           </w:pPr>
-          <w:hyperlink w:anchor="__RefHeading___Toc163349_4292330188">
+          <w:hyperlink w:anchor="__RefHeading___Toc184160_4292330188">
             <w:r>
               <w:rPr>
                 <w:webHidden/>
                 <w:rStyle w:val="IndexLink"/>
               </w:rPr>
-              <w:t>3.4.6.11.1 Documentation request</w:t>
+              <w:t>4.4.6.11.1 Documentation request</w:t>
               <w:tab/>
-              <w:t>69</w:t>
+              <w:t>70</w:t>
             </w:r>
           </w:hyperlink>
         </w:p>
@@ -5250,15 +5271,15 @@
             </w:tabs>
             <w:rPr/>
           </w:pPr>
-          <w:hyperlink w:anchor="__RefHeading___Toc163351_4292330188">
+          <w:hyperlink w:anchor="__RefHeading___Toc184162_4292330188">
             <w:r>
               <w:rPr>
                 <w:webHidden/>
                 <w:rStyle w:val="IndexLink"/>
               </w:rPr>
-              <w:t>3.4.6.11.2 Documentation response</w:t>
+              <w:t>4.4.6.11.2 Documentation response</w:t>
               <w:tab/>
-              <w:t>69</w:t>
+              <w:t>70</w:t>
             </w:r>
           </w:hyperlink>
         </w:p>
@@ -5271,15 +5292,15 @@
             </w:tabs>
             <w:rPr/>
           </w:pPr>
-          <w:hyperlink w:anchor="__RefHeading___Toc163353_4292330188">
+          <w:hyperlink w:anchor="__RefHeading___Toc184164_4292330188">
             <w:r>
               <w:rPr>
                 <w:webHidden/>
                 <w:rStyle w:val="IndexLink"/>
               </w:rPr>
-              <w:t>3.4.6.12 i18 internationalization</w:t>
+              <w:t>4.4.6.12 i18 internationalization</w:t>
               <w:tab/>
-              <w:t>69</w:t>
+              <w:t>70</w:t>
             </w:r>
           </w:hyperlink>
         </w:p>
@@ -5292,15 +5313,15 @@
             </w:tabs>
             <w:rPr/>
           </w:pPr>
-          <w:hyperlink w:anchor="__RefHeading___Toc163355_4292330188">
+          <w:hyperlink w:anchor="__RefHeading___Toc184166_4292330188">
             <w:r>
               <w:rPr>
                 <w:webHidden/>
                 <w:rStyle w:val="IndexLink"/>
               </w:rPr>
-              <w:t>3.4.6.12.1 i18 request</w:t>
+              <w:t>4.4.6.12.1 i18 request</w:t>
               <w:tab/>
-              <w:t>69</w:t>
+              <w:t>70</w:t>
             </w:r>
           </w:hyperlink>
         </w:p>
@@ -5313,15 +5334,15 @@
             </w:tabs>
             <w:rPr/>
           </w:pPr>
-          <w:hyperlink w:anchor="__RefHeading___Toc163357_4292330188">
+          <w:hyperlink w:anchor="__RefHeading___Toc184168_4292330188">
             <w:r>
               <w:rPr>
                 <w:webHidden/>
                 <w:rStyle w:val="IndexLink"/>
               </w:rPr>
-              <w:t>3.5 Edge Service</w:t>
+              <w:t>4.5 Edge Service</w:t>
               <w:tab/>
-              <w:t>69</w:t>
+              <w:t>70</w:t>
             </w:r>
           </w:hyperlink>
         </w:p>
@@ -5334,15 +5355,15 @@
             </w:tabs>
             <w:rPr/>
           </w:pPr>
-          <w:hyperlink w:anchor="__RefHeading___Toc163359_4292330188">
+          <w:hyperlink w:anchor="__RefHeading___Toc184170_4292330188">
             <w:r>
               <w:rPr>
                 <w:webHidden/>
                 <w:rStyle w:val="IndexLink"/>
               </w:rPr>
-              <w:t>3.5.1 TODO</w:t>
+              <w:t>4.5.1 TODO</w:t>
               <w:tab/>
-              <w:t>69</w:t>
+              <w:t>70</w:t>
             </w:r>
           </w:hyperlink>
         </w:p>
@@ -5355,15 +5376,15 @@
             </w:tabs>
             <w:rPr/>
           </w:pPr>
-          <w:hyperlink w:anchor="__RefHeading___Toc163361_4292330188">
+          <w:hyperlink w:anchor="__RefHeading___Toc184172_4292330188">
             <w:r>
               <w:rPr>
                 <w:webHidden/>
                 <w:rStyle w:val="IndexLink"/>
               </w:rPr>
-              <w:t>3.5.1.1 TODO version 1.0</w:t>
+              <w:t>4.5.1.1 TODO version 1.0</w:t>
               <w:tab/>
-              <w:t>69</w:t>
+              <w:t>70</w:t>
             </w:r>
           </w:hyperlink>
         </w:p>
@@ -5376,15 +5397,15 @@
             </w:tabs>
             <w:rPr/>
           </w:pPr>
-          <w:hyperlink w:anchor="__RefHeading___Toc163363_4292330188">
+          <w:hyperlink w:anchor="__RefHeading___Toc184174_4292330188">
             <w:r>
               <w:rPr>
                 <w:webHidden/>
                 <w:rStyle w:val="IndexLink"/>
               </w:rPr>
-              <w:t>3.5.1.2 TODO version 1.0-next</w:t>
+              <w:t>4.5.1.2 TODO version 1.0-next</w:t>
               <w:tab/>
-              <w:t>70</w:t>
+              <w:t>71</w:t>
             </w:r>
           </w:hyperlink>
         </w:p>
@@ -5397,15 +5418,15 @@
             </w:tabs>
             <w:rPr/>
           </w:pPr>
-          <w:hyperlink w:anchor="__RefHeading___Toc163365_4292330188">
+          <w:hyperlink w:anchor="__RefHeading___Toc184176_4292330188">
             <w:r>
               <w:rPr>
                 <w:webHidden/>
                 <w:rStyle w:val="IndexLink"/>
               </w:rPr>
-              <w:t>3.5.2 Test environment and credentials</w:t>
+              <w:t>4.5.2 Test environment and credentials</w:t>
               <w:tab/>
-              <w:t>70</w:t>
+              <w:t>71</w:t>
             </w:r>
           </w:hyperlink>
         </w:p>
@@ -5418,15 +5439,15 @@
             </w:tabs>
             <w:rPr/>
           </w:pPr>
-          <w:hyperlink w:anchor="__RefHeading___Toc163367_4292330188">
+          <w:hyperlink w:anchor="__RefHeading___Toc184178_4292330188">
             <w:r>
               <w:rPr>
                 <w:webHidden/>
                 <w:rStyle w:val="IndexLink"/>
               </w:rPr>
-              <w:t>3.5.3 Edge Service Registry</w:t>
+              <w:t>4.5.3 Edge Service Registry</w:t>
               <w:tab/>
-              <w:t>70</w:t>
+              <w:t>71</w:t>
             </w:r>
           </w:hyperlink>
         </w:p>
@@ -5439,15 +5460,15 @@
             </w:tabs>
             <w:rPr/>
           </w:pPr>
-          <w:hyperlink w:anchor="__RefHeading___Toc163369_4292330188">
+          <w:hyperlink w:anchor="__RefHeading___Toc184180_4292330188">
             <w:r>
               <w:rPr>
                 <w:webHidden/>
                 <w:rStyle w:val="IndexLink"/>
               </w:rPr>
-              <w:t>3.5.4 Edge Service Relay</w:t>
+              <w:t>4.5.4 Edge Service Relay</w:t>
               <w:tab/>
-              <w:t>70</w:t>
+              <w:t>71</w:t>
             </w:r>
           </w:hyperlink>
         </w:p>
@@ -5460,15 +5481,15 @@
             </w:tabs>
             <w:rPr/>
           </w:pPr>
-          <w:hyperlink w:anchor="__RefHeading___Toc163371_4292330188">
+          <w:hyperlink w:anchor="__RefHeading___Toc184182_4292330188">
             <w:r>
               <w:rPr>
                 <w:webHidden/>
                 <w:rStyle w:val="IndexLink"/>
               </w:rPr>
-              <w:t>3.5.5 Edge Service Client</w:t>
+              <w:t>4.5.5 Edge Service Client</w:t>
               <w:tab/>
-              <w:t>70</w:t>
+              <w:t>71</w:t>
             </w:r>
           </w:hyperlink>
         </w:p>
@@ -5481,15 +5502,15 @@
             </w:tabs>
             <w:rPr/>
           </w:pPr>
-          <w:hyperlink w:anchor="__RefHeading___Toc163373_4292330188">
+          <w:hyperlink w:anchor="__RefHeading___Toc184184_4292330188">
             <w:r>
               <w:rPr>
                 <w:webHidden/>
                 <w:rStyle w:val="IndexLink"/>
               </w:rPr>
-              <w:t>3.5.6 ReST API</w:t>
+              <w:t>4.5.6 ReST API</w:t>
               <w:tab/>
-              <w:t>71</w:t>
+              <w:t>72</w:t>
             </w:r>
           </w:hyperlink>
         </w:p>
@@ -5502,15 +5523,15 @@
             </w:tabs>
             <w:rPr/>
           </w:pPr>
-          <w:hyperlink w:anchor="__RefHeading___Toc163375_4292330188">
+          <w:hyperlink w:anchor="__RefHeading___Toc184186_4292330188">
             <w:r>
               <w:rPr>
                 <w:webHidden/>
                 <w:rStyle w:val="IndexLink"/>
               </w:rPr>
-              <w:t>3.5.6.1 Login</w:t>
+              <w:t>4.5.6.1 Login</w:t>
               <w:tab/>
-              <w:t>71</w:t>
+              <w:t>72</w:t>
             </w:r>
           </w:hyperlink>
         </w:p>
@@ -5523,15 +5544,15 @@
             </w:tabs>
             <w:rPr/>
           </w:pPr>
-          <w:hyperlink w:anchor="__RefHeading___Toc163377_4292330188">
+          <w:hyperlink w:anchor="__RefHeading___Toc184188_4292330188">
             <w:r>
               <w:rPr>
                 <w:webHidden/>
                 <w:rStyle w:val="IndexLink"/>
               </w:rPr>
-              <w:t>3.5.6.1.1 Login request</w:t>
+              <w:t>4.5.6.1.1 Login request</w:t>
               <w:tab/>
-              <w:t>71</w:t>
+              <w:t>72</w:t>
             </w:r>
           </w:hyperlink>
         </w:p>
@@ -5544,15 +5565,15 @@
             </w:tabs>
             <w:rPr/>
           </w:pPr>
-          <w:hyperlink w:anchor="__RefHeading___Toc163379_4292330188">
+          <w:hyperlink w:anchor="__RefHeading___Toc184190_4292330188">
             <w:r>
               <w:rPr>
                 <w:webHidden/>
                 <w:rStyle w:val="IndexLink"/>
               </w:rPr>
-              <w:t>3.5.6.1.2 Login response</w:t>
+              <w:t>4.5.6.1.2 Login response</w:t>
               <w:tab/>
-              <w:t>71</w:t>
+              <w:t>72</w:t>
             </w:r>
           </w:hyperlink>
         </w:p>
@@ -5565,15 +5586,15 @@
             </w:tabs>
             <w:rPr/>
           </w:pPr>
-          <w:hyperlink w:anchor="__RefHeading___Toc163381_4292330188">
+          <w:hyperlink w:anchor="__RefHeading___Toc184192_4292330188">
             <w:r>
               <w:rPr>
                 <w:webHidden/>
                 <w:rStyle w:val="IndexLink"/>
               </w:rPr>
-              <w:t>3.5.6.1.3 Cookies</w:t>
+              <w:t>4.5.6.1.3 Cookies</w:t>
               <w:tab/>
-              <w:t>71</w:t>
+              <w:t>72</w:t>
             </w:r>
           </w:hyperlink>
         </w:p>
@@ -5586,15 +5607,15 @@
             </w:tabs>
             <w:rPr/>
           </w:pPr>
-          <w:hyperlink w:anchor="__RefHeading___Toc163383_4292330188">
+          <w:hyperlink w:anchor="__RefHeading___Toc184194_4292330188">
             <w:r>
               <w:rPr>
                 <w:webHidden/>
                 <w:rStyle w:val="IndexLink"/>
               </w:rPr>
-              <w:t>3.5.6.2 Logout</w:t>
+              <w:t>4.5.6.2 Logout</w:t>
               <w:tab/>
-              <w:t>71</w:t>
+              <w:t>72</w:t>
             </w:r>
           </w:hyperlink>
         </w:p>
@@ -5607,15 +5628,15 @@
             </w:tabs>
             <w:rPr/>
           </w:pPr>
-          <w:hyperlink w:anchor="__RefHeading___Toc163385_4292330188">
+          <w:hyperlink w:anchor="__RefHeading___Toc184196_4292330188">
             <w:r>
               <w:rPr>
                 <w:webHidden/>
                 <w:rStyle w:val="IndexLink"/>
               </w:rPr>
-              <w:t>3.5.6.2.1 Logout request</w:t>
+              <w:t>4.5.6.2.1 Logout request</w:t>
               <w:tab/>
-              <w:t>71</w:t>
+              <w:t>72</w:t>
             </w:r>
           </w:hyperlink>
         </w:p>
@@ -5628,15 +5649,15 @@
             </w:tabs>
             <w:rPr/>
           </w:pPr>
-          <w:hyperlink w:anchor="__RefHeading___Toc163387_4292330188">
+          <w:hyperlink w:anchor="__RefHeading___Toc184198_4292330188">
             <w:r>
               <w:rPr>
                 <w:webHidden/>
                 <w:rStyle w:val="IndexLink"/>
               </w:rPr>
-              <w:t>3.5.6.2.2 Logout response</w:t>
+              <w:t>4.5.6.2.2 Logout response</w:t>
               <w:tab/>
-              <w:t>72</w:t>
+              <w:t>73</w:t>
             </w:r>
           </w:hyperlink>
         </w:p>
@@ -5649,15 +5670,15 @@
             </w:tabs>
             <w:rPr/>
           </w:pPr>
-          <w:hyperlink w:anchor="__RefHeading___Toc163389_4292330188">
+          <w:hyperlink w:anchor="__RefHeading___Toc184200_4292330188">
             <w:r>
               <w:rPr>
                 <w:webHidden/>
                 <w:rStyle w:val="IndexLink"/>
               </w:rPr>
-              <w:t>3.5.6.3 Voucher list</w:t>
+              <w:t>4.5.6.3 Voucher list</w:t>
               <w:tab/>
-              <w:t>72</w:t>
+              <w:t>73</w:t>
             </w:r>
           </w:hyperlink>
         </w:p>
@@ -5670,15 +5691,15 @@
             </w:tabs>
             <w:rPr/>
           </w:pPr>
-          <w:hyperlink w:anchor="__RefHeading___Toc163391_4292330188">
+          <w:hyperlink w:anchor="__RefHeading___Toc184202_4292330188">
             <w:r>
               <w:rPr>
                 <w:webHidden/>
                 <w:rStyle w:val="IndexLink"/>
               </w:rPr>
-              <w:t>3.5.6.3.1 Voucher list request</w:t>
+              <w:t>4.5.6.3.1 Voucher list request</w:t>
               <w:tab/>
-              <w:t>73</w:t>
+              <w:t>74</w:t>
             </w:r>
           </w:hyperlink>
         </w:p>
@@ -5691,15 +5712,15 @@
             </w:tabs>
             <w:rPr/>
           </w:pPr>
-          <w:hyperlink w:anchor="__RefHeading___Toc163393_4292330188">
+          <w:hyperlink w:anchor="__RefHeading___Toc184204_4292330188">
             <w:r>
               <w:rPr>
                 <w:webHidden/>
                 <w:rStyle w:val="IndexLink"/>
               </w:rPr>
-              <w:t>3.5.6.3.2 Voucher list response</w:t>
+              <w:t>4.5.6.3.2 Voucher list response</w:t>
               <w:tab/>
-              <w:t>73</w:t>
+              <w:t>74</w:t>
             </w:r>
           </w:hyperlink>
         </w:p>
@@ -5712,15 +5733,15 @@
             </w:tabs>
             <w:rPr/>
           </w:pPr>
-          <w:hyperlink w:anchor="__RefHeading___Toc163395_4292330188">
+          <w:hyperlink w:anchor="__RefHeading___Toc184206_4292330188">
             <w:r>
               <w:rPr>
                 <w:webHidden/>
                 <w:rStyle w:val="IndexLink"/>
               </w:rPr>
-              <w:t>3.5.6.4 Voucher detail</w:t>
+              <w:t>4.5.6.4 Voucher detail</w:t>
               <w:tab/>
-              <w:t>75</w:t>
+              <w:t>76</w:t>
             </w:r>
           </w:hyperlink>
         </w:p>
@@ -5733,15 +5754,15 @@
             </w:tabs>
             <w:rPr/>
           </w:pPr>
-          <w:hyperlink w:anchor="__RefHeading___Toc163397_4292330188">
+          <w:hyperlink w:anchor="__RefHeading___Toc184208_4292330188">
             <w:r>
               <w:rPr>
                 <w:webHidden/>
                 <w:rStyle w:val="IndexLink"/>
               </w:rPr>
-              <w:t>3.5.6.4.1 Voucher detail request</w:t>
+              <w:t>4.5.6.4.1 Voucher detail request</w:t>
               <w:tab/>
-              <w:t>76</w:t>
+              <w:t>77</w:t>
             </w:r>
           </w:hyperlink>
         </w:p>
@@ -5754,15 +5775,15 @@
             </w:tabs>
             <w:rPr/>
           </w:pPr>
-          <w:hyperlink w:anchor="__RefHeading___Toc163399_4292330188">
+          <w:hyperlink w:anchor="__RefHeading___Toc184210_4292330188">
             <w:r>
               <w:rPr>
                 <w:webHidden/>
                 <w:rStyle w:val="IndexLink"/>
               </w:rPr>
-              <w:t>3.5.6.4.2 Voucher detail response</w:t>
+              <w:t>4.5.6.4.2 Voucher detail response</w:t>
               <w:tab/>
-              <w:t>76</w:t>
+              <w:t>77</w:t>
             </w:r>
           </w:hyperlink>
         </w:p>
@@ -5775,15 +5796,15 @@
             </w:tabs>
             <w:rPr/>
           </w:pPr>
-          <w:hyperlink w:anchor="__RefHeading___Toc163401_4292330188">
+          <w:hyperlink w:anchor="__RefHeading___Toc184212_4292330188">
             <w:r>
               <w:rPr>
                 <w:webHidden/>
                 <w:rStyle w:val="IndexLink"/>
               </w:rPr>
-              <w:t>3.5.6.5 Voucher order</w:t>
+              <w:t>4.5.6.5 Voucher order</w:t>
               <w:tab/>
-              <w:t>76</w:t>
+              <w:t>77</w:t>
             </w:r>
           </w:hyperlink>
         </w:p>
@@ -5796,15 +5817,15 @@
             </w:tabs>
             <w:rPr/>
           </w:pPr>
-          <w:hyperlink w:anchor="__RefHeading___Toc163403_4292330188">
+          <w:hyperlink w:anchor="__RefHeading___Toc184214_4292330188">
             <w:r>
               <w:rPr>
                 <w:webHidden/>
                 <w:rStyle w:val="IndexLink"/>
               </w:rPr>
-              <w:t>3.5.6.5.1 Voucher order request</w:t>
+              <w:t>4.5.6.5.1 Voucher order request</w:t>
               <w:tab/>
-              <w:t>76</w:t>
+              <w:t>77</w:t>
             </w:r>
           </w:hyperlink>
         </w:p>
@@ -5817,15 +5838,15 @@
             </w:tabs>
             <w:rPr/>
           </w:pPr>
-          <w:hyperlink w:anchor="__RefHeading___Toc163405_4292330188">
+          <w:hyperlink w:anchor="__RefHeading___Toc184216_4292330188">
             <w:r>
               <w:rPr>
                 <w:webHidden/>
                 <w:rStyle w:val="IndexLink"/>
               </w:rPr>
-              <w:t>3.5.6.5.2 Voucher order response</w:t>
+              <w:t>4.5.6.5.2 Voucher order response</w:t>
               <w:tab/>
-              <w:t>78</w:t>
+              <w:t>79</w:t>
             </w:r>
           </w:hyperlink>
         </w:p>
@@ -5838,15 +5859,15 @@
             </w:tabs>
             <w:rPr/>
           </w:pPr>
-          <w:hyperlink w:anchor="__RefHeading___Toc163407_4292330188">
+          <w:hyperlink w:anchor="__RefHeading___Toc184218_4292330188">
             <w:r>
               <w:rPr>
                 <w:webHidden/>
                 <w:rStyle w:val="IndexLink"/>
               </w:rPr>
-              <w:t>3.5.6.6 Voucher order detail</w:t>
+              <w:t>4.5.6.6 Voucher order detail</w:t>
               <w:tab/>
-              <w:t>78</w:t>
+              <w:t>79</w:t>
             </w:r>
           </w:hyperlink>
         </w:p>
@@ -5859,15 +5880,15 @@
             </w:tabs>
             <w:rPr/>
           </w:pPr>
-          <w:hyperlink w:anchor="__RefHeading___Toc163409_4292330188">
+          <w:hyperlink w:anchor="__RefHeading___Toc184220_4292330188">
             <w:r>
               <w:rPr>
                 <w:webHidden/>
                 <w:rStyle w:val="IndexLink"/>
               </w:rPr>
-              <w:t>3.5.6.6.1 Voucher order detail request</w:t>
+              <w:t>4.5.6.6.1 Voucher order detail request</w:t>
               <w:tab/>
-              <w:t>79</w:t>
+              <w:t>80</w:t>
             </w:r>
           </w:hyperlink>
         </w:p>
@@ -5880,15 +5901,15 @@
             </w:tabs>
             <w:rPr/>
           </w:pPr>
-          <w:hyperlink w:anchor="__RefHeading___Toc163411_4292330188">
+          <w:hyperlink w:anchor="__RefHeading___Toc184222_4292330188">
             <w:r>
               <w:rPr>
                 <w:webHidden/>
                 <w:rStyle w:val="IndexLink"/>
               </w:rPr>
-              <w:t>3.5.6.6.2 Voucher order detail response</w:t>
+              <w:t>4.5.6.6.2 Voucher order detail response</w:t>
               <w:tab/>
-              <w:t>79</w:t>
+              <w:t>80</w:t>
             </w:r>
           </w:hyperlink>
         </w:p>
@@ -5901,15 +5922,15 @@
             </w:tabs>
             <w:rPr/>
           </w:pPr>
-          <w:hyperlink w:anchor="__RefHeading___Toc163413_4292330188">
+          <w:hyperlink w:anchor="__RefHeading___Toc184224_4292330188">
             <w:r>
               <w:rPr>
                 <w:webHidden/>
                 <w:rStyle w:val="IndexLink"/>
               </w:rPr>
-              <w:t>3.5.6.7 Provider Text</w:t>
+              <w:t>4.5.6.7 Provider Text</w:t>
               <w:tab/>
-              <w:t>79</w:t>
+              <w:t>80</w:t>
             </w:r>
           </w:hyperlink>
         </w:p>
@@ -5922,15 +5943,15 @@
             </w:tabs>
             <w:rPr/>
           </w:pPr>
-          <w:hyperlink w:anchor="__RefHeading___Toc163415_4292330188">
+          <w:hyperlink w:anchor="__RefHeading___Toc184226_4292330188">
             <w:r>
               <w:rPr>
                 <w:webHidden/>
                 <w:rStyle w:val="IndexLink"/>
               </w:rPr>
-              <w:t>3.5.6.7.1 Provider Text request</w:t>
+              <w:t>4.5.6.7.1 Provider Text request</w:t>
               <w:tab/>
-              <w:t>79</w:t>
+              <w:t>80</w:t>
             </w:r>
           </w:hyperlink>
         </w:p>
@@ -5943,15 +5964,15 @@
             </w:tabs>
             <w:rPr/>
           </w:pPr>
-          <w:hyperlink w:anchor="__RefHeading___Toc163417_4292330188">
+          <w:hyperlink w:anchor="__RefHeading___Toc184228_4292330188">
             <w:r>
               <w:rPr>
                 <w:webHidden/>
                 <w:rStyle w:val="IndexLink"/>
               </w:rPr>
-              <w:t>3.5.6.7.2 Provider Text response</w:t>
+              <w:t>4.5.6.7.2 Provider Text response</w:t>
               <w:tab/>
-              <w:t>80</w:t>
+              <w:t>81</w:t>
             </w:r>
           </w:hyperlink>
         </w:p>
@@ -5964,15 +5985,15 @@
             </w:tabs>
             <w:rPr/>
           </w:pPr>
-          <w:hyperlink w:anchor="__RefHeading___Toc163419_4292330188">
+          <w:hyperlink w:anchor="__RefHeading___Toc184230_4292330188">
             <w:r>
               <w:rPr>
                 <w:webHidden/>
                 <w:rStyle w:val="IndexLink"/>
               </w:rPr>
-              <w:t>3.5.6.8 Content</w:t>
+              <w:t>4.5.6.8 Content</w:t>
               <w:tab/>
-              <w:t>80</w:t>
+              <w:t>81</w:t>
             </w:r>
           </w:hyperlink>
         </w:p>
@@ -5985,15 +6006,15 @@
             </w:tabs>
             <w:rPr/>
           </w:pPr>
-          <w:hyperlink w:anchor="__RefHeading___Toc163421_4292330188">
+          <w:hyperlink w:anchor="__RefHeading___Toc184232_4292330188">
             <w:r>
               <w:rPr>
                 <w:webHidden/>
                 <w:rStyle w:val="IndexLink"/>
               </w:rPr>
-              <w:t>3.5.6.8.1 Content request</w:t>
+              <w:t>4.5.6.8.1 Content request</w:t>
               <w:tab/>
-              <w:t>80</w:t>
+              <w:t>81</w:t>
             </w:r>
           </w:hyperlink>
         </w:p>
@@ -6006,15 +6027,15 @@
             </w:tabs>
             <w:rPr/>
           </w:pPr>
-          <w:hyperlink w:anchor="__RefHeading___Toc163423_4292330188">
+          <w:hyperlink w:anchor="__RefHeading___Toc184234_4292330188">
             <w:r>
               <w:rPr>
                 <w:webHidden/>
                 <w:rStyle w:val="IndexLink"/>
               </w:rPr>
-              <w:t>3.5.6.8.2 Content response</w:t>
+              <w:t>4.5.6.8.2 Content response</w:t>
               <w:tab/>
-              <w:t>81</w:t>
+              <w:t>82</w:t>
             </w:r>
           </w:hyperlink>
         </w:p>
@@ -6027,15 +6048,15 @@
             </w:tabs>
             <w:rPr/>
           </w:pPr>
-          <w:hyperlink w:anchor="__RefHeading___Toc163425_4292330188">
+          <w:hyperlink w:anchor="__RefHeading___Toc184236_4292330188">
             <w:r>
               <w:rPr>
                 <w:webHidden/>
                 <w:rStyle w:val="IndexLink"/>
               </w:rPr>
-              <w:t>3.5.6.9 Verification</w:t>
+              <w:t>4.5.6.9 Verification</w:t>
               <w:tab/>
-              <w:t>81</w:t>
+              <w:t>82</w:t>
             </w:r>
           </w:hyperlink>
         </w:p>
@@ -6048,15 +6069,15 @@
             </w:tabs>
             <w:rPr/>
           </w:pPr>
-          <w:hyperlink w:anchor="__RefHeading___Toc163427_4292330188">
+          <w:hyperlink w:anchor="__RefHeading___Toc184238_4292330188">
             <w:r>
               <w:rPr>
                 <w:webHidden/>
                 <w:rStyle w:val="IndexLink"/>
               </w:rPr>
-              <w:t>3.5.6.9.1 Verification request by phone number</w:t>
+              <w:t>4.5.6.9.1 Verification request by phone number</w:t>
               <w:tab/>
-              <w:t>82</w:t>
+              <w:t>83</w:t>
             </w:r>
           </w:hyperlink>
         </w:p>
@@ -6069,15 +6090,15 @@
             </w:tabs>
             <w:rPr/>
           </w:pPr>
-          <w:hyperlink w:anchor="__RefHeading___Toc163429_4292330188">
+          <w:hyperlink w:anchor="__RefHeading___Toc184240_4292330188">
             <w:r>
               <w:rPr>
                 <w:webHidden/>
                 <w:rStyle w:val="IndexLink"/>
               </w:rPr>
-              <w:t>3.5.6.9.2 Verification by phone number response</w:t>
+              <w:t>4.5.6.9.2 Verification by phone number response</w:t>
               <w:tab/>
-              <w:t>82</w:t>
+              <w:t>83</w:t>
             </w:r>
           </w:hyperlink>
         </w:p>
@@ -6090,15 +6111,15 @@
             </w:tabs>
             <w:rPr/>
           </w:pPr>
-          <w:hyperlink w:anchor="__RefHeading___Toc163431_4292330188">
+          <w:hyperlink w:anchor="__RefHeading___Toc184242_4292330188">
             <w:r>
               <w:rPr>
                 <w:webHidden/>
                 <w:rStyle w:val="IndexLink"/>
               </w:rPr>
-              <w:t>3.5.6.9.3 Verification request by sms</w:t>
+              <w:t>4.5.6.9.3 Verification request by sms</w:t>
               <w:tab/>
-              <w:t>82</w:t>
+              <w:t>83</w:t>
             </w:r>
           </w:hyperlink>
         </w:p>
@@ -6111,15 +6132,15 @@
             </w:tabs>
             <w:rPr/>
           </w:pPr>
-          <w:hyperlink w:anchor="__RefHeading___Toc163433_4292330188">
+          <w:hyperlink w:anchor="__RefHeading___Toc184244_4292330188">
             <w:r>
               <w:rPr>
                 <w:webHidden/>
                 <w:rStyle w:val="IndexLink"/>
               </w:rPr>
-              <w:t>3.5.6.9.4 Verification by sms number response</w:t>
+              <w:t>4.5.6.9.4 Verification by sms number response</w:t>
               <w:tab/>
-              <w:t>82</w:t>
+              <w:t>83</w:t>
             </w:r>
           </w:hyperlink>
         </w:p>
@@ -6132,15 +6153,15 @@
             </w:tabs>
             <w:rPr/>
           </w:pPr>
-          <w:hyperlink w:anchor="__RefHeading___Toc163435_4292330188">
+          <w:hyperlink w:anchor="__RefHeading___Toc184246_4292330188">
             <w:r>
               <w:rPr>
                 <w:webHidden/>
                 <w:rStyle w:val="IndexLink"/>
               </w:rPr>
-              <w:t>3.5.6.10 Cookies</w:t>
+              <w:t>4.5.6.10 Cookies</w:t>
               <w:tab/>
-              <w:t>83</w:t>
+              <w:t>84</w:t>
             </w:r>
           </w:hyperlink>
         </w:p>
@@ -6153,15 +6174,15 @@
             </w:tabs>
             <w:rPr/>
           </w:pPr>
-          <w:hyperlink w:anchor="__RefHeading___Toc163437_4292330188">
+          <w:hyperlink w:anchor="__RefHeading___Toc184248_4292330188">
             <w:r>
               <w:rPr>
                 <w:webHidden/>
                 <w:rStyle w:val="IndexLink"/>
               </w:rPr>
-              <w:t>3.5.6.10.1 Cookies request</w:t>
+              <w:t>4.5.6.10.1 Cookies request</w:t>
               <w:tab/>
-              <w:t>83</w:t>
+              <w:t>84</w:t>
             </w:r>
           </w:hyperlink>
         </w:p>
@@ -6174,15 +6195,15 @@
             </w:tabs>
             <w:rPr/>
           </w:pPr>
-          <w:hyperlink w:anchor="__RefHeading___Toc163439_4292330188">
+          <w:hyperlink w:anchor="__RefHeading___Toc184250_4292330188">
             <w:r>
               <w:rPr>
                 <w:webHidden/>
                 <w:rStyle w:val="IndexLink"/>
               </w:rPr>
-              <w:t>3.5.6.10.2 Cookies response</w:t>
+              <w:t>4.5.6.10.2 Cookies response</w:t>
               <w:tab/>
-              <w:t>83</w:t>
+              <w:t>84</w:t>
             </w:r>
           </w:hyperlink>
         </w:p>
@@ -6195,15 +6216,15 @@
             </w:tabs>
             <w:rPr/>
           </w:pPr>
-          <w:hyperlink w:anchor="__RefHeading___Toc163441_4292330188">
+          <w:hyperlink w:anchor="__RefHeading___Toc184252_4292330188">
             <w:r>
               <w:rPr>
                 <w:webHidden/>
                 <w:rStyle w:val="IndexLink"/>
               </w:rPr>
-              <w:t>3.5.6.11 Documentation</w:t>
+              <w:t>4.5.6.11 Documentation</w:t>
               <w:tab/>
-              <w:t>83</w:t>
+              <w:t>84</w:t>
             </w:r>
           </w:hyperlink>
         </w:p>
@@ -6216,15 +6237,15 @@
             </w:tabs>
             <w:rPr/>
           </w:pPr>
-          <w:hyperlink w:anchor="__RefHeading___Toc163443_4292330188">
+          <w:hyperlink w:anchor="__RefHeading___Toc184254_4292330188">
             <w:r>
               <w:rPr>
                 <w:webHidden/>
                 <w:rStyle w:val="IndexLink"/>
               </w:rPr>
-              <w:t>3.5.6.11.1 Documentation request</w:t>
+              <w:t>4.5.6.11.1 Documentation request</w:t>
               <w:tab/>
-              <w:t>84</w:t>
+              <w:t>85</w:t>
             </w:r>
           </w:hyperlink>
         </w:p>
@@ -6237,15 +6258,15 @@
             </w:tabs>
             <w:rPr/>
           </w:pPr>
-          <w:hyperlink w:anchor="__RefHeading___Toc163445_4292330188">
+          <w:hyperlink w:anchor="__RefHeading___Toc184256_4292330188">
             <w:r>
               <w:rPr>
                 <w:webHidden/>
                 <w:rStyle w:val="IndexLink"/>
               </w:rPr>
-              <w:t>3.5.6.11.2 Documentation response</w:t>
+              <w:t>4.5.6.11.2 Documentation response</w:t>
               <w:tab/>
-              <w:t>84</w:t>
+              <w:t>85</w:t>
             </w:r>
           </w:hyperlink>
         </w:p>
@@ -6258,15 +6279,15 @@
             </w:tabs>
             <w:rPr/>
           </w:pPr>
-          <w:hyperlink w:anchor="__RefHeading___Toc163447_4292330188">
+          <w:hyperlink w:anchor="__RefHeading___Toc184258_4292330188">
             <w:r>
               <w:rPr>
                 <w:webHidden/>
                 <w:rStyle w:val="IndexLink"/>
               </w:rPr>
-              <w:t>3.5.6.12 i18 internationalization</w:t>
+              <w:t>4.5.6.12 i18 internationalization</w:t>
               <w:tab/>
-              <w:t>84</w:t>
+              <w:t>85</w:t>
             </w:r>
           </w:hyperlink>
         </w:p>
@@ -6279,15 +6300,15 @@
             </w:tabs>
             <w:rPr/>
           </w:pPr>
-          <w:hyperlink w:anchor="__RefHeading___Toc163449_4292330188">
+          <w:hyperlink w:anchor="__RefHeading___Toc184260_4292330188">
             <w:r>
               <w:rPr>
                 <w:webHidden/>
                 <w:rStyle w:val="IndexLink"/>
               </w:rPr>
-              <w:t>3.5.6.12.1 i18 request</w:t>
+              <w:t>4.5.6.12.1 i18 request</w:t>
               <w:tab/>
-              <w:t>84</w:t>
+              <w:t>85</w:t>
             </w:r>
           </w:hyperlink>
           <w:r>
@@ -6398,7 +6419,7 @@
           </w:rPr>
           <w:t>Figure 1: Last Page</w:t>
           <w:tab/>
-          <w:t>85</w:t>
+          <w:t>86</w:t>
         </w:r>
       </w:hyperlink>
       <w:r>
@@ -6438,7 +6459,7 @@
         <w:jc w:val="both"/>
         <w:rPr/>
       </w:pPr>
-      <w:bookmarkStart w:id="2" w:name="__RefHeading___Toc162967_4292330188"/>
+      <w:bookmarkStart w:id="2" w:name="__RefHeading___Toc183776_4292330188"/>
       <w:bookmarkStart w:id="3" w:name="_Toc65573426"/>
       <w:bookmarkStart w:id="4" w:name="_Toc63361676"/>
       <w:bookmarkStart w:id="5" w:name="_Toc360607553"/>
@@ -6456,7 +6477,7 @@
         <w:pStyle w:val="Heading2"/>
         <w:rPr/>
       </w:pPr>
-      <w:bookmarkStart w:id="6" w:name="__RefHeading___Toc162969_4292330188"/>
+      <w:bookmarkStart w:id="6" w:name="__RefHeading___Toc183778_4292330188"/>
       <w:bookmarkStart w:id="7" w:name="_Toc65573427"/>
       <w:bookmarkStart w:id="8" w:name="_Toc63361677"/>
       <w:bookmarkStart w:id="9" w:name="_Toc360607554"/>
@@ -7439,28 +7460,53 @@
         <w:pStyle w:val="Heading1"/>
         <w:rPr/>
       </w:pPr>
-      <w:bookmarkStart w:id="15" w:name="__RefHeading___Toc162971_4292330188"/>
-      <w:bookmarkStart w:id="16" w:name="_Toc16367280257778731649702333"/>
+      <w:bookmarkStart w:id="15" w:name="__RefHeading___Toc183780_4292330188"/>
+      <w:bookmarkStart w:id="16" w:name="_Toc16367280846297098230118038"/>
       <w:bookmarkEnd w:id="15"/>
       <w:r>
         <w:rPr/>
+        <w:t xml:space="preserve">puzzlesCloudMDs  </w:t>
+      </w:r>
+      <w:bookmarkEnd w:id="16"/>
+    </w:p>
+    <w:p>
+      <w:pPr>
+        <w:pStyle w:val="Normal"/>
+        <w:rPr/>
+      </w:pPr>
+      <w:r>
+        <w:rPr/>
+        <w:t xml:space="preserve">pc md </w:t>
+        <w:br/>
+      </w:r>
+    </w:p>
+    <w:p>
+      <w:pPr>
+        <w:pStyle w:val="Heading1"/>
+        <w:rPr/>
+      </w:pPr>
+      <w:bookmarkStart w:id="17" w:name="__RefHeading___Toc183782_4292330188"/>
+      <w:bookmarkStart w:id="18" w:name="_Toc16367280846507287224190617"/>
+      <w:bookmarkEnd w:id="17"/>
+      <w:r>
+        <w:rPr/>
         <w:t>Backticks</w:t>
       </w:r>
-      <w:bookmarkEnd w:id="16"/>
+      <w:bookmarkEnd w:id="18"/>
     </w:p>
     <w:p>
       <w:pPr>
         <w:pStyle w:val="Heading2"/>
         <w:rPr/>
       </w:pPr>
-      <w:bookmarkStart w:id="17" w:name="__RefHeading___Toc162973_4292330188"/>
-      <w:bookmarkStart w:id="18" w:name="_Toc16367280257972888592429447"/>
-      <w:bookmarkEnd w:id="17"/>
+      <w:bookmarkStart w:id="19" w:name="__RefHeading___Toc183784_4292330188"/>
+      <w:bookmarkStart w:id="20" w:name="_Toc16367280846736737538780991"/>
+      <w:bookmarkEnd w:id="19"/>
       <w:r>
         <w:rPr/>
         <w:t xml:space="preserve">Backticks MD file  </w:t>
       </w:r>
-      <w:bookmarkEnd w:id="18"/>
+      <w:bookmarkEnd w:id="20"/>
     </w:p>
     <w:p>
       <w:pPr>
@@ -7511,14 +7557,14 @@
         <w:pStyle w:val="Heading3"/>
         <w:rPr/>
       </w:pPr>
-      <w:bookmarkStart w:id="19" w:name="__RefHeading___Toc162975_4292330188"/>
-      <w:bookmarkStart w:id="20" w:name="_Toc1636728025816403426145397"/>
-      <w:bookmarkEnd w:id="19"/>
+      <w:bookmarkStart w:id="21" w:name="__RefHeading___Toc183786_4292330188"/>
+      <w:bookmarkStart w:id="22" w:name="_Toc16367280846979275773550291"/>
+      <w:bookmarkEnd w:id="21"/>
       <w:r>
         <w:rPr/>
         <w:t xml:space="preserve">Backtickts in heading  </w:t>
       </w:r>
-      <w:bookmarkEnd w:id="20"/>
+      <w:bookmarkEnd w:id="22"/>
     </w:p>
     <w:p>
       <w:pPr>
@@ -7536,14 +7582,14 @@
         <w:pStyle w:val="Heading2"/>
         <w:rPr/>
       </w:pPr>
-      <w:bookmarkStart w:id="21" w:name="__RefHeading___Toc162977_4292330188"/>
-      <w:bookmarkStart w:id="22" w:name="_Toc16367280258358651160568007"/>
-      <w:bookmarkEnd w:id="21"/>
+      <w:bookmarkStart w:id="23" w:name="__RefHeading___Toc183788_4292330188"/>
+      <w:bookmarkStart w:id="24" w:name="_Toc16367280847222750533750882"/>
+      <w:bookmarkEnd w:id="23"/>
       <w:r>
         <w:rPr/>
         <w:t xml:space="preserve">End of file  </w:t>
       </w:r>
-      <w:bookmarkEnd w:id="22"/>
+      <w:bookmarkEnd w:id="24"/>
     </w:p>
     <w:p>
       <w:pPr>
@@ -7561,14 +7607,14 @@
         <w:pStyle w:val="Heading1"/>
         <w:rPr/>
       </w:pPr>
-      <w:bookmarkStart w:id="23" w:name="__RefHeading___Toc162979_4292330188"/>
-      <w:bookmarkStart w:id="24" w:name="_Toc16367280258549174377220430"/>
-      <w:bookmarkEnd w:id="23"/>
+      <w:bookmarkStart w:id="25" w:name="__RefHeading___Toc183790_4292330188"/>
+      <w:bookmarkStart w:id="26" w:name="_Toc16367280847457807982932377"/>
+      <w:bookmarkEnd w:id="25"/>
       <w:r>
         <w:rPr/>
         <w:t>Big</w:t>
       </w:r>
-      <w:bookmarkEnd w:id="24"/>
+      <w:bookmarkEnd w:id="26"/>
     </w:p>
     <w:p>
       <w:pPr>
@@ -7589,14 +7635,14 @@
         <w:pStyle w:val="Heading2"/>
         <w:rPr/>
       </w:pPr>
-      <w:bookmarkStart w:id="25" w:name="__RefHeading___Toc162981_4292330188"/>
-      <w:bookmarkStart w:id="26" w:name="_Toc16367280258744215610492578"/>
-      <w:bookmarkEnd w:id="25"/>
+      <w:bookmarkStart w:id="27" w:name="__RefHeading___Toc183792_4292330188"/>
+      <w:bookmarkStart w:id="28" w:name="_Toc16367280847689845342597410"/>
+      <w:bookmarkEnd w:id="27"/>
       <w:r>
         <w:rPr/>
         <w:t xml:space="preserve">Edge Service  </w:t>
       </w:r>
-      <w:bookmarkEnd w:id="26"/>
+      <w:bookmarkEnd w:id="28"/>
     </w:p>
     <w:p>
       <w:pPr>
@@ -7614,28 +7660,28 @@
         <w:pStyle w:val="Heading3"/>
         <w:rPr/>
       </w:pPr>
-      <w:bookmarkStart w:id="27" w:name="__RefHeading___Toc162983_4292330188"/>
-      <w:bookmarkStart w:id="28" w:name="_Toc16367280258953550446249054"/>
-      <w:bookmarkEnd w:id="27"/>
+      <w:bookmarkStart w:id="29" w:name="__RefHeading___Toc183794_4292330188"/>
+      <w:bookmarkStart w:id="30" w:name="_Toc16367280847901551176812637"/>
+      <w:bookmarkEnd w:id="29"/>
       <w:r>
         <w:rPr/>
         <w:t xml:space="preserve">TODO  </w:t>
       </w:r>
-      <w:bookmarkEnd w:id="28"/>
+      <w:bookmarkEnd w:id="30"/>
     </w:p>
     <w:p>
       <w:pPr>
         <w:pStyle w:val="Heading4"/>
         <w:rPr/>
       </w:pPr>
-      <w:bookmarkStart w:id="29" w:name="__RefHeading___Toc162985_4292330188"/>
-      <w:bookmarkStart w:id="30" w:name="_Toc16367280259169404987132591"/>
-      <w:bookmarkEnd w:id="29"/>
+      <w:bookmarkStart w:id="31" w:name="__RefHeading___Toc183796_4292330188"/>
+      <w:bookmarkStart w:id="32" w:name="_Toc16367280848158789653597007"/>
+      <w:bookmarkEnd w:id="31"/>
       <w:r>
         <w:rPr/>
         <w:t xml:space="preserve">TODO version 1.0  </w:t>
       </w:r>
-      <w:bookmarkEnd w:id="30"/>
+      <w:bookmarkEnd w:id="32"/>
     </w:p>
     <w:p>
       <w:pPr>
@@ -7698,14 +7744,14 @@
         <w:pStyle w:val="Heading4"/>
         <w:rPr/>
       </w:pPr>
-      <w:bookmarkStart w:id="31" w:name="__RefHeading___Toc162987_4292330188"/>
-      <w:bookmarkStart w:id="32" w:name="_Toc1636728025938622250202342"/>
-      <w:bookmarkEnd w:id="31"/>
+      <w:bookmarkStart w:id="33" w:name="__RefHeading___Toc183798_4292330188"/>
+      <w:bookmarkStart w:id="34" w:name="_Toc16367280848399940264159375"/>
+      <w:bookmarkEnd w:id="33"/>
       <w:r>
         <w:rPr/>
         <w:t xml:space="preserve">TODO version 1.0-next  </w:t>
       </w:r>
-      <w:bookmarkEnd w:id="32"/>
+      <w:bookmarkEnd w:id="34"/>
     </w:p>
     <w:p>
       <w:pPr>
@@ -7754,14 +7800,14 @@
         <w:pStyle w:val="Heading3"/>
         <w:rPr/>
       </w:pPr>
-      <w:bookmarkStart w:id="33" w:name="__RefHeading___Toc162989_4292330188"/>
-      <w:bookmarkStart w:id="34" w:name="_Toc16367280259601833775047389"/>
-      <w:bookmarkEnd w:id="33"/>
+      <w:bookmarkStart w:id="35" w:name="__RefHeading___Toc183800_4292330188"/>
+      <w:bookmarkStart w:id="36" w:name="_Toc16367280848639920569868267"/>
+      <w:bookmarkEnd w:id="35"/>
       <w:r>
         <w:rPr/>
         <w:t xml:space="preserve">Test environment and credentials  </w:t>
       </w:r>
-      <w:bookmarkEnd w:id="34"/>
+      <w:bookmarkEnd w:id="36"/>
     </w:p>
     <w:p>
       <w:pPr>
@@ -8056,14 +8102,14 @@
         <w:pStyle w:val="Heading3"/>
         <w:rPr/>
       </w:pPr>
-      <w:bookmarkStart w:id="35" w:name="__RefHeading___Toc162991_4292330188"/>
-      <w:bookmarkStart w:id="36" w:name="_Toc16367280259815982181822386"/>
-      <w:bookmarkEnd w:id="35"/>
+      <w:bookmarkStart w:id="37" w:name="__RefHeading___Toc183802_4292330188"/>
+      <w:bookmarkStart w:id="38" w:name="_Toc16367280848872285436090598"/>
+      <w:bookmarkEnd w:id="37"/>
       <w:r>
         <w:rPr/>
         <w:t xml:space="preserve">Edge Service Registry  </w:t>
       </w:r>
-      <w:bookmarkEnd w:id="36"/>
+      <w:bookmarkEnd w:id="38"/>
     </w:p>
     <w:p>
       <w:pPr>
@@ -8112,14 +8158,14 @@
         <w:pStyle w:val="Heading3"/>
         <w:rPr/>
       </w:pPr>
-      <w:bookmarkStart w:id="37" w:name="__RefHeading___Toc162993_4292330188"/>
-      <w:bookmarkStart w:id="38" w:name="_Toc16367280260011944920674241"/>
-      <w:bookmarkEnd w:id="37"/>
+      <w:bookmarkStart w:id="39" w:name="__RefHeading___Toc183804_4292330188"/>
+      <w:bookmarkStart w:id="40" w:name="_Toc16367280849096764643810044"/>
+      <w:bookmarkEnd w:id="39"/>
       <w:r>
         <w:rPr/>
         <w:t xml:space="preserve">Edge Service Relay  </w:t>
       </w:r>
-      <w:bookmarkEnd w:id="38"/>
+      <w:bookmarkEnd w:id="40"/>
     </w:p>
     <w:p>
       <w:pPr>
@@ -8147,14 +8193,14 @@
         <w:pStyle w:val="Heading3"/>
         <w:rPr/>
       </w:pPr>
-      <w:bookmarkStart w:id="39" w:name="__RefHeading___Toc162995_4292330188"/>
-      <w:bookmarkStart w:id="40" w:name="_Toc16367280260213314423634284"/>
-      <w:bookmarkEnd w:id="39"/>
+      <w:bookmarkStart w:id="41" w:name="__RefHeading___Toc183806_4292330188"/>
+      <w:bookmarkStart w:id="42" w:name="_Toc16367280849311014422288971"/>
+      <w:bookmarkEnd w:id="41"/>
       <w:r>
         <w:rPr/>
         <w:t xml:space="preserve">Edge Service Client  </w:t>
       </w:r>
-      <w:bookmarkEnd w:id="40"/>
+      <w:bookmarkEnd w:id="42"/>
     </w:p>
     <w:p>
       <w:pPr>
@@ -8172,14 +8218,14 @@
         <w:pStyle w:val="Heading3"/>
         <w:rPr/>
       </w:pPr>
-      <w:bookmarkStart w:id="41" w:name="__RefHeading___Toc162997_4292330188"/>
-      <w:bookmarkStart w:id="42" w:name="_Toc16367280260423616163395938"/>
-      <w:bookmarkEnd w:id="41"/>
+      <w:bookmarkStart w:id="43" w:name="__RefHeading___Toc183808_4292330188"/>
+      <w:bookmarkStart w:id="44" w:name="_Toc16367280849543834796878135"/>
+      <w:bookmarkEnd w:id="43"/>
       <w:r>
         <w:rPr/>
         <w:t xml:space="preserve">ReST API  </w:t>
       </w:r>
-      <w:bookmarkEnd w:id="42"/>
+      <w:bookmarkEnd w:id="44"/>
     </w:p>
     <w:p>
       <w:pPr>
@@ -8218,28 +8264,28 @@
         <w:pStyle w:val="Heading4"/>
         <w:rPr/>
       </w:pPr>
-      <w:bookmarkStart w:id="43" w:name="__RefHeading___Toc162999_4292330188"/>
-      <w:bookmarkStart w:id="44" w:name="_Toc16367280260625500713022605"/>
-      <w:bookmarkEnd w:id="43"/>
+      <w:bookmarkStart w:id="45" w:name="__RefHeading___Toc183810_4292330188"/>
+      <w:bookmarkStart w:id="46" w:name="_Toc16367280849796735058691877"/>
+      <w:bookmarkEnd w:id="45"/>
       <w:r>
         <w:rPr/>
         <w:t xml:space="preserve">Login  </w:t>
       </w:r>
-      <w:bookmarkEnd w:id="44"/>
+      <w:bookmarkEnd w:id="46"/>
     </w:p>
     <w:p>
       <w:pPr>
         <w:pStyle w:val="Heading5"/>
         <w:rPr/>
       </w:pPr>
-      <w:bookmarkStart w:id="45" w:name="__RefHeading___Toc163001_4292330188"/>
-      <w:bookmarkStart w:id="46" w:name="_Toc16367280260836818642460726"/>
-      <w:bookmarkEnd w:id="45"/>
+      <w:bookmarkStart w:id="47" w:name="__RefHeading___Toc183812_4292330188"/>
+      <w:bookmarkStart w:id="48" w:name="_Toc16367280850046749455484139"/>
+      <w:bookmarkEnd w:id="47"/>
       <w:r>
         <w:rPr/>
         <w:t xml:space="preserve">Login request  </w:t>
       </w:r>
-      <w:bookmarkEnd w:id="46"/>
+      <w:bookmarkEnd w:id="48"/>
     </w:p>
     <w:tbl>
       <w:tblPr>
@@ -8524,14 +8570,14 @@
         <w:pStyle w:val="Heading5"/>
         <w:rPr/>
       </w:pPr>
-      <w:bookmarkStart w:id="47" w:name="__RefHeading___Toc163003_4292330188"/>
-      <w:bookmarkStart w:id="48" w:name="_Toc16367280261046209878666276"/>
-      <w:bookmarkEnd w:id="47"/>
+      <w:bookmarkStart w:id="49" w:name="__RefHeading___Toc183814_4292330188"/>
+      <w:bookmarkStart w:id="50" w:name="_Toc16367280850294433586572182"/>
+      <w:bookmarkEnd w:id="49"/>
       <w:r>
         <w:rPr/>
         <w:t xml:space="preserve">Login response  </w:t>
       </w:r>
-      <w:bookmarkEnd w:id="48"/>
+      <w:bookmarkEnd w:id="50"/>
     </w:p>
     <w:p>
       <w:pPr>
@@ -8563,14 +8609,14 @@
         <w:pStyle w:val="Heading5"/>
         <w:rPr/>
       </w:pPr>
-      <w:bookmarkStart w:id="49" w:name="__RefHeading___Toc163005_4292330188"/>
-      <w:bookmarkStart w:id="50" w:name="_Toc16367280261262812357577019"/>
-      <w:bookmarkEnd w:id="49"/>
+      <w:bookmarkStart w:id="51" w:name="__RefHeading___Toc183816_4292330188"/>
+      <w:bookmarkStart w:id="52" w:name="_Toc16367280850532172428166615"/>
+      <w:bookmarkEnd w:id="51"/>
       <w:r>
         <w:rPr/>
         <w:t xml:space="preserve">Cookies  </w:t>
       </w:r>
-      <w:bookmarkEnd w:id="50"/>
+      <w:bookmarkEnd w:id="52"/>
     </w:p>
     <w:tbl>
       <w:tblPr>
@@ -8876,28 +8922,28 @@
         <w:pStyle w:val="Heading4"/>
         <w:rPr/>
       </w:pPr>
-      <w:bookmarkStart w:id="51" w:name="__RefHeading___Toc163007_4292330188"/>
-      <w:bookmarkStart w:id="52" w:name="_Toc16367280261474368489468464"/>
-      <w:bookmarkEnd w:id="51"/>
+      <w:bookmarkStart w:id="53" w:name="__RefHeading___Toc183818_4292330188"/>
+      <w:bookmarkStart w:id="54" w:name="_Toc1636728085077113199365054"/>
+      <w:bookmarkEnd w:id="53"/>
       <w:r>
         <w:rPr/>
         <w:t xml:space="preserve">Logout  </w:t>
       </w:r>
-      <w:bookmarkEnd w:id="52"/>
+      <w:bookmarkEnd w:id="54"/>
     </w:p>
     <w:p>
       <w:pPr>
         <w:pStyle w:val="Heading5"/>
         <w:rPr/>
       </w:pPr>
-      <w:bookmarkStart w:id="53" w:name="__RefHeading___Toc163009_4292330188"/>
-      <w:bookmarkStart w:id="54" w:name="_Toc1636728026167387137621706"/>
-      <w:bookmarkEnd w:id="53"/>
+      <w:bookmarkStart w:id="55" w:name="__RefHeading___Toc183820_4292330188"/>
+      <w:bookmarkStart w:id="56" w:name="_Toc16367280851027761684196762"/>
+      <w:bookmarkEnd w:id="55"/>
       <w:r>
         <w:rPr/>
         <w:t xml:space="preserve">Logout request  </w:t>
       </w:r>
-      <w:bookmarkEnd w:id="54"/>
+      <w:bookmarkEnd w:id="56"/>
     </w:p>
     <w:tbl>
       <w:tblPr>
@@ -9060,14 +9106,14 @@
         <w:pStyle w:val="Heading5"/>
         <w:rPr/>
       </w:pPr>
-      <w:bookmarkStart w:id="55" w:name="__RefHeading___Toc163011_4292330188"/>
-      <w:bookmarkStart w:id="56" w:name="_Toc16367280261884445528545556"/>
-      <w:bookmarkEnd w:id="55"/>
+      <w:bookmarkStart w:id="57" w:name="__RefHeading___Toc183822_4292330188"/>
+      <w:bookmarkStart w:id="58" w:name="_Toc16367280851296461146971402"/>
+      <w:bookmarkEnd w:id="57"/>
       <w:r>
         <w:rPr/>
         <w:t xml:space="preserve">Logout response  </w:t>
       </w:r>
-      <w:bookmarkEnd w:id="56"/>
+      <w:bookmarkEnd w:id="58"/>
     </w:p>
     <w:p>
       <w:pPr>
@@ -9085,14 +9131,14 @@
         <w:pStyle w:val="Heading4"/>
         <w:rPr/>
       </w:pPr>
-      <w:bookmarkStart w:id="57" w:name="__RefHeading___Toc163013_4292330188"/>
-      <w:bookmarkStart w:id="58" w:name="_Toc16367280262071771614086503"/>
-      <w:bookmarkEnd w:id="57"/>
+      <w:bookmarkStart w:id="59" w:name="__RefHeading___Toc183824_4292330188"/>
+      <w:bookmarkStart w:id="60" w:name="_Toc16367280851522806515903262"/>
+      <w:bookmarkEnd w:id="59"/>
       <w:r>
         <w:rPr/>
         <w:t xml:space="preserve">Voucher list  </w:t>
       </w:r>
-      <w:bookmarkEnd w:id="58"/>
+      <w:bookmarkEnd w:id="60"/>
     </w:p>
     <w:p>
       <w:pPr>
@@ -9116,14 +9162,14 @@
         <w:pStyle w:val="Heading5"/>
         <w:rPr/>
       </w:pPr>
-      <w:bookmarkStart w:id="59" w:name="__RefHeading___Toc163015_4292330188"/>
-      <w:bookmarkStart w:id="60" w:name="_Toc16367280262274063277017653"/>
-      <w:bookmarkEnd w:id="59"/>
+      <w:bookmarkStart w:id="61" w:name="__RefHeading___Toc183826_4292330188"/>
+      <w:bookmarkStart w:id="62" w:name="_Toc16367280851758316074504972"/>
+      <w:bookmarkEnd w:id="61"/>
       <w:r>
         <w:rPr/>
         <w:t xml:space="preserve">Voucher list request  </w:t>
       </w:r>
-      <w:bookmarkEnd w:id="60"/>
+      <w:bookmarkEnd w:id="62"/>
     </w:p>
     <w:p>
       <w:pPr>
@@ -9145,14 +9191,14 @@
         <w:pStyle w:val="Heading5"/>
         <w:rPr/>
       </w:pPr>
-      <w:bookmarkStart w:id="61" w:name="__RefHeading___Toc163017_4292330188"/>
-      <w:bookmarkStart w:id="62" w:name="_Toc16367280262473491524625781"/>
-      <w:bookmarkEnd w:id="61"/>
+      <w:bookmarkStart w:id="63" w:name="__RefHeading___Toc183828_4292330188"/>
+      <w:bookmarkStart w:id="64" w:name="_Toc16367280851991884277240313"/>
+      <w:bookmarkEnd w:id="63"/>
       <w:r>
         <w:rPr/>
         <w:t xml:space="preserve">Voucher list response  </w:t>
       </w:r>
-      <w:bookmarkEnd w:id="62"/>
+      <w:bookmarkEnd w:id="64"/>
     </w:p>
     <w:p>
       <w:pPr>
@@ -9309,28 +9355,28 @@
         <w:pStyle w:val="Heading4"/>
         <w:rPr/>
       </w:pPr>
-      <w:bookmarkStart w:id="63" w:name="__RefHeading___Toc163019_4292330188"/>
-      <w:bookmarkStart w:id="64" w:name="_Toc1636728026269677751832486"/>
-      <w:bookmarkEnd w:id="63"/>
+      <w:bookmarkStart w:id="65" w:name="__RefHeading___Toc183830_4292330188"/>
+      <w:bookmarkStart w:id="66" w:name="_Toc16367280852232551884270774"/>
+      <w:bookmarkEnd w:id="65"/>
       <w:r>
         <w:rPr/>
         <w:t xml:space="preserve">Voucher detail  </w:t>
       </w:r>
-      <w:bookmarkEnd w:id="64"/>
+      <w:bookmarkEnd w:id="66"/>
     </w:p>
     <w:p>
       <w:pPr>
         <w:pStyle w:val="Heading5"/>
         <w:rPr/>
       </w:pPr>
-      <w:bookmarkStart w:id="65" w:name="__RefHeading___Toc163021_4292330188"/>
-      <w:bookmarkStart w:id="66" w:name="_Toc16367280262894037712954853"/>
-      <w:bookmarkEnd w:id="65"/>
+      <w:bookmarkStart w:id="67" w:name="__RefHeading___Toc183832_4292330188"/>
+      <w:bookmarkStart w:id="68" w:name="_Toc16367280852481472432134281"/>
+      <w:bookmarkEnd w:id="67"/>
       <w:r>
         <w:rPr/>
         <w:t xml:space="preserve">Voucher detail request  </w:t>
       </w:r>
-      <w:bookmarkEnd w:id="66"/>
+      <w:bookmarkEnd w:id="68"/>
     </w:p>
     <w:p>
       <w:pPr>
@@ -9352,14 +9398,14 @@
         <w:pStyle w:val="Heading5"/>
         <w:rPr/>
       </w:pPr>
-      <w:bookmarkStart w:id="67" w:name="__RefHeading___Toc163023_4292330188"/>
-      <w:bookmarkStart w:id="68" w:name="_Toc16367280263099714566530760"/>
-      <w:bookmarkEnd w:id="67"/>
+      <w:bookmarkStart w:id="69" w:name="__RefHeading___Toc183834_4292330188"/>
+      <w:bookmarkStart w:id="70" w:name="_Toc16367280852768918423508461"/>
+      <w:bookmarkEnd w:id="69"/>
       <w:r>
         <w:rPr/>
         <w:t xml:space="preserve">Voucher detail response  </w:t>
       </w:r>
-      <w:bookmarkEnd w:id="68"/>
+      <w:bookmarkEnd w:id="70"/>
     </w:p>
     <w:p>
       <w:pPr>
@@ -9452,14 +9498,14 @@
         <w:pStyle w:val="Heading4"/>
         <w:rPr/>
       </w:pPr>
-      <w:bookmarkStart w:id="69" w:name="__RefHeading___Toc163025_4292330188"/>
-      <w:bookmarkStart w:id="70" w:name="_Toc16367280263301475266620604"/>
-      <w:bookmarkEnd w:id="69"/>
+      <w:bookmarkStart w:id="71" w:name="__RefHeading___Toc183836_4292330188"/>
+      <w:bookmarkStart w:id="72" w:name="_Toc16367280853041670783825897"/>
+      <w:bookmarkEnd w:id="71"/>
       <w:r>
         <w:rPr/>
         <w:t xml:space="preserve">Voucher order  </w:t>
       </w:r>
-      <w:bookmarkEnd w:id="70"/>
+      <w:bookmarkEnd w:id="72"/>
     </w:p>
     <w:p>
       <w:pPr>
@@ -9483,14 +9529,14 @@
         <w:pStyle w:val="Heading5"/>
         <w:rPr/>
       </w:pPr>
-      <w:bookmarkStart w:id="71" w:name="__RefHeading___Toc163027_4292330188"/>
-      <w:bookmarkStart w:id="72" w:name="_Toc16367280263534015814822635"/>
-      <w:bookmarkEnd w:id="71"/>
+      <w:bookmarkStart w:id="73" w:name="__RefHeading___Toc183838_4292330188"/>
+      <w:bookmarkStart w:id="74" w:name="_Toc16367280853344949826607996"/>
+      <w:bookmarkEnd w:id="73"/>
       <w:r>
         <w:rPr/>
         <w:t xml:space="preserve">Voucher order request  </w:t>
       </w:r>
-      <w:bookmarkEnd w:id="72"/>
+      <w:bookmarkEnd w:id="74"/>
     </w:p>
     <w:p>
       <w:pPr>
@@ -10574,14 +10620,14 @@
         <w:pStyle w:val="Heading5"/>
         <w:rPr/>
       </w:pPr>
-      <w:bookmarkStart w:id="73" w:name="__RefHeading___Toc163029_4292330188"/>
-      <w:bookmarkStart w:id="74" w:name="_Toc16367280263768770529244899"/>
-      <w:bookmarkEnd w:id="73"/>
+      <w:bookmarkStart w:id="75" w:name="__RefHeading___Toc183840_4292330188"/>
+      <w:bookmarkStart w:id="76" w:name="_Toc16367280853617128108909593"/>
+      <w:bookmarkEnd w:id="75"/>
       <w:r>
         <w:rPr/>
         <w:t xml:space="preserve">Voucher order response  </w:t>
       </w:r>
-      <w:bookmarkEnd w:id="74"/>
+      <w:bookmarkEnd w:id="76"/>
     </w:p>
     <w:p>
       <w:pPr>
@@ -10666,28 +10712,28 @@
         <w:pStyle w:val="Heading4"/>
         <w:rPr/>
       </w:pPr>
-      <w:bookmarkStart w:id="75" w:name="__RefHeading___Toc163031_4292330188"/>
-      <w:bookmarkStart w:id="76" w:name="_Toc16367280263975318328916176"/>
-      <w:bookmarkEnd w:id="75"/>
+      <w:bookmarkStart w:id="77" w:name="__RefHeading___Toc183842_4292330188"/>
+      <w:bookmarkStart w:id="78" w:name="_Toc16367280853868497270869764"/>
+      <w:bookmarkEnd w:id="77"/>
       <w:r>
         <w:rPr/>
         <w:t xml:space="preserve">Voucher order detail  </w:t>
       </w:r>
-      <w:bookmarkEnd w:id="76"/>
+      <w:bookmarkEnd w:id="78"/>
     </w:p>
     <w:p>
       <w:pPr>
         <w:pStyle w:val="Heading5"/>
         <w:rPr/>
       </w:pPr>
-      <w:bookmarkStart w:id="77" w:name="__RefHeading___Toc163033_4292330188"/>
-      <w:bookmarkStart w:id="78" w:name="_Toc16367280264167722029142636"/>
-      <w:bookmarkEnd w:id="77"/>
+      <w:bookmarkStart w:id="79" w:name="__RefHeading___Toc183844_4292330188"/>
+      <w:bookmarkStart w:id="80" w:name="_Toc16367280854096909513229305"/>
+      <w:bookmarkEnd w:id="79"/>
       <w:r>
         <w:rPr/>
         <w:t xml:space="preserve">Voucher order detail request  </w:t>
       </w:r>
-      <w:bookmarkEnd w:id="78"/>
+      <w:bookmarkEnd w:id="80"/>
     </w:p>
     <w:p>
       <w:pPr>
@@ -10709,14 +10755,14 @@
         <w:pStyle w:val="Heading5"/>
         <w:rPr/>
       </w:pPr>
-      <w:bookmarkStart w:id="79" w:name="__RefHeading___Toc163035_4292330188"/>
-      <w:bookmarkStart w:id="80" w:name="_Toc16367280264371984750939872"/>
-      <w:bookmarkEnd w:id="79"/>
+      <w:bookmarkStart w:id="81" w:name="__RefHeading___Toc183846_4292330188"/>
+      <w:bookmarkStart w:id="82" w:name="_Toc1636728085448159202981100"/>
+      <w:bookmarkEnd w:id="81"/>
       <w:r>
         <w:rPr/>
         <w:t xml:space="preserve">Voucher order detail response  </w:t>
       </w:r>
-      <w:bookmarkEnd w:id="80"/>
+      <w:bookmarkEnd w:id="82"/>
     </w:p>
     <w:p>
       <w:pPr>
@@ -10799,14 +10845,14 @@
         <w:pStyle w:val="Heading4"/>
         <w:rPr/>
       </w:pPr>
-      <w:bookmarkStart w:id="81" w:name="__RefHeading___Toc163037_4292330188"/>
-      <w:bookmarkStart w:id="82" w:name="_Toc16367280264587943846951244"/>
-      <w:bookmarkEnd w:id="81"/>
+      <w:bookmarkStart w:id="83" w:name="__RefHeading___Toc183848_4292330188"/>
+      <w:bookmarkStart w:id="84" w:name="_Toc16367280854837790171521407"/>
+      <w:bookmarkEnd w:id="83"/>
       <w:r>
         <w:rPr/>
         <w:t xml:space="preserve">Provider Text  </w:t>
       </w:r>
-      <w:bookmarkEnd w:id="82"/>
+      <w:bookmarkEnd w:id="84"/>
     </w:p>
     <w:p>
       <w:pPr>
@@ -10830,14 +10876,14 @@
         <w:pStyle w:val="Heading5"/>
         <w:rPr/>
       </w:pPr>
-      <w:bookmarkStart w:id="83" w:name="__RefHeading___Toc163039_4292330188"/>
-      <w:bookmarkStart w:id="84" w:name="_Toc16367280264797710301036004"/>
-      <w:bookmarkEnd w:id="83"/>
+      <w:bookmarkStart w:id="85" w:name="__RefHeading___Toc183850_4292330188"/>
+      <w:bookmarkStart w:id="86" w:name="_Toc16367280855166890118034746"/>
+      <w:bookmarkEnd w:id="85"/>
       <w:r>
         <w:rPr/>
         <w:t xml:space="preserve">Provider Text request  </w:t>
       </w:r>
-      <w:bookmarkEnd w:id="84"/>
+      <w:bookmarkEnd w:id="86"/>
     </w:p>
     <w:tbl>
       <w:tblPr>
@@ -11015,14 +11061,14 @@
         <w:pStyle w:val="Heading5"/>
         <w:rPr/>
       </w:pPr>
-      <w:bookmarkStart w:id="85" w:name="__RefHeading___Toc163041_4292330188"/>
-      <w:bookmarkStart w:id="86" w:name="_Toc1636728026501775669952388"/>
-      <w:bookmarkEnd w:id="85"/>
+      <w:bookmarkStart w:id="87" w:name="__RefHeading___Toc183852_4292330188"/>
+      <w:bookmarkStart w:id="88" w:name="_Toc16367280855418626785605314"/>
+      <w:bookmarkEnd w:id="87"/>
       <w:r>
         <w:rPr/>
         <w:t xml:space="preserve">Provider Text response  </w:t>
       </w:r>
-      <w:bookmarkEnd w:id="86"/>
+      <w:bookmarkEnd w:id="88"/>
     </w:p>
     <w:p>
       <w:pPr>
@@ -11099,14 +11145,14 @@
         <w:pStyle w:val="Heading4"/>
         <w:rPr/>
       </w:pPr>
-      <w:bookmarkStart w:id="87" w:name="__RefHeading___Toc163043_4292330188"/>
-      <w:bookmarkStart w:id="88" w:name="_Toc16367280265225495024648994"/>
-      <w:bookmarkEnd w:id="87"/>
+      <w:bookmarkStart w:id="89" w:name="__RefHeading___Toc183854_4292330188"/>
+      <w:bookmarkStart w:id="90" w:name="_Toc16367280855669590492279108"/>
+      <w:bookmarkEnd w:id="89"/>
       <w:r>
         <w:rPr/>
         <w:t xml:space="preserve">Content  </w:t>
       </w:r>
-      <w:bookmarkEnd w:id="88"/>
+      <w:bookmarkEnd w:id="90"/>
     </w:p>
     <w:p>
       <w:pPr>
@@ -11130,14 +11176,14 @@
         <w:pStyle w:val="Heading5"/>
         <w:rPr/>
       </w:pPr>
-      <w:bookmarkStart w:id="89" w:name="__RefHeading___Toc163045_4292330188"/>
-      <w:bookmarkStart w:id="90" w:name="_Toc16367280265438575356379851"/>
-      <w:bookmarkEnd w:id="89"/>
+      <w:bookmarkStart w:id="91" w:name="__RefHeading___Toc183856_4292330188"/>
+      <w:bookmarkStart w:id="92" w:name="_Toc1636728085590746495306330"/>
+      <w:bookmarkEnd w:id="91"/>
       <w:r>
         <w:rPr/>
         <w:t xml:space="preserve">Content request  </w:t>
       </w:r>
-      <w:bookmarkEnd w:id="90"/>
+      <w:bookmarkEnd w:id="92"/>
     </w:p>
     <w:tbl>
       <w:tblPr>
@@ -11300,14 +11346,14 @@
         <w:pStyle w:val="Heading5"/>
         <w:rPr/>
       </w:pPr>
-      <w:bookmarkStart w:id="91" w:name="__RefHeading___Toc163047_4292330188"/>
-      <w:bookmarkStart w:id="92" w:name="_Toc16367280265641978301637377"/>
-      <w:bookmarkEnd w:id="91"/>
+      <w:bookmarkStart w:id="93" w:name="__RefHeading___Toc183858_4292330188"/>
+      <w:bookmarkStart w:id="94" w:name="_Toc16367280856156342832941998"/>
+      <w:bookmarkEnd w:id="93"/>
       <w:r>
         <w:rPr/>
         <w:t xml:space="preserve">Content response  </w:t>
       </w:r>
-      <w:bookmarkEnd w:id="92"/>
+      <w:bookmarkEnd w:id="94"/>
     </w:p>
     <w:p>
       <w:pPr>
@@ -11376,14 +11422,14 @@
         <w:pStyle w:val="Heading4"/>
         <w:rPr/>
       </w:pPr>
-      <w:bookmarkStart w:id="93" w:name="__RefHeading___Toc163049_4292330188"/>
-      <w:bookmarkStart w:id="94" w:name="_Toc16367280265853316347650639"/>
-      <w:bookmarkEnd w:id="93"/>
+      <w:bookmarkStart w:id="95" w:name="__RefHeading___Toc183860_4292330188"/>
+      <w:bookmarkStart w:id="96" w:name="_Toc16367280856405329833071911"/>
+      <w:bookmarkEnd w:id="95"/>
       <w:r>
         <w:rPr/>
         <w:t xml:space="preserve">Verification  </w:t>
       </w:r>
-      <w:bookmarkEnd w:id="94"/>
+      <w:bookmarkEnd w:id="96"/>
     </w:p>
     <w:p>
       <w:pPr>
@@ -11407,14 +11453,14 @@
         <w:pStyle w:val="Heading5"/>
         <w:rPr/>
       </w:pPr>
-      <w:bookmarkStart w:id="95" w:name="__RefHeading___Toc163051_4292330188"/>
-      <w:bookmarkStart w:id="96" w:name="_Toc16367280266044152458415191"/>
-      <w:bookmarkEnd w:id="95"/>
+      <w:bookmarkStart w:id="97" w:name="__RefHeading___Toc183862_4292330188"/>
+      <w:bookmarkStart w:id="98" w:name="_Toc16367280856639197303911168"/>
+      <w:bookmarkEnd w:id="97"/>
       <w:r>
         <w:rPr/>
         <w:t xml:space="preserve">Verification request by phone number  </w:t>
       </w:r>
-      <w:bookmarkEnd w:id="96"/>
+      <w:bookmarkEnd w:id="98"/>
     </w:p>
     <w:p>
       <w:pPr>
@@ -11458,14 +11504,14 @@
         <w:pStyle w:val="Heading5"/>
         <w:rPr/>
       </w:pPr>
-      <w:bookmarkStart w:id="97" w:name="__RefHeading___Toc163053_4292330188"/>
-      <w:bookmarkStart w:id="98" w:name="_Toc16367280266259364847918818"/>
-      <w:bookmarkEnd w:id="97"/>
+      <w:bookmarkStart w:id="99" w:name="__RefHeading___Toc183864_4292330188"/>
+      <w:bookmarkStart w:id="100" w:name="_Toc16367280856869573030540357"/>
+      <w:bookmarkEnd w:id="99"/>
       <w:r>
         <w:rPr/>
         <w:t xml:space="preserve">Verification by phone number response  </w:t>
       </w:r>
-      <w:bookmarkEnd w:id="98"/>
+      <w:bookmarkEnd w:id="100"/>
     </w:p>
     <w:p>
       <w:pPr>
@@ -11516,14 +11562,14 @@
         <w:pStyle w:val="Heading5"/>
         <w:rPr/>
       </w:pPr>
-      <w:bookmarkStart w:id="99" w:name="__RefHeading___Toc163055_4292330188"/>
-      <w:bookmarkStart w:id="100" w:name="_Toc16367280266453499421300893"/>
-      <w:bookmarkEnd w:id="99"/>
+      <w:bookmarkStart w:id="101" w:name="__RefHeading___Toc183866_4292330188"/>
+      <w:bookmarkStart w:id="102" w:name="_Toc16367280857123670718146799"/>
+      <w:bookmarkEnd w:id="101"/>
       <w:r>
         <w:rPr/>
         <w:t xml:space="preserve">Verification request by sms  </w:t>
       </w:r>
-      <w:bookmarkEnd w:id="100"/>
+      <w:bookmarkEnd w:id="102"/>
     </w:p>
     <w:p>
       <w:pPr>
@@ -11565,14 +11611,14 @@
         <w:pStyle w:val="Heading5"/>
         <w:rPr/>
       </w:pPr>
-      <w:bookmarkStart w:id="101" w:name="__RefHeading___Toc163057_4292330188"/>
-      <w:bookmarkStart w:id="102" w:name="_Toc16367280266669797744593040"/>
-      <w:bookmarkEnd w:id="101"/>
+      <w:bookmarkStart w:id="103" w:name="__RefHeading___Toc183868_4292330188"/>
+      <w:bookmarkStart w:id="104" w:name="_Toc16367280857358921518120945"/>
+      <w:bookmarkEnd w:id="103"/>
       <w:r>
         <w:rPr/>
         <w:t xml:space="preserve">Verification by sms number response  </w:t>
       </w:r>
-      <w:bookmarkEnd w:id="102"/>
+      <w:bookmarkEnd w:id="104"/>
     </w:p>
     <w:p>
       <w:pPr>
@@ -11625,28 +11671,28 @@
         <w:pStyle w:val="Heading4"/>
         <w:rPr/>
       </w:pPr>
-      <w:bookmarkStart w:id="103" w:name="__RefHeading___Toc163059_4292330188"/>
-      <w:bookmarkStart w:id="104" w:name="_Toc16367280266869404509735272"/>
-      <w:bookmarkEnd w:id="103"/>
+      <w:bookmarkStart w:id="105" w:name="__RefHeading___Toc183870_4292330188"/>
+      <w:bookmarkStart w:id="106" w:name="_Toc16367280857584236684042744"/>
+      <w:bookmarkEnd w:id="105"/>
       <w:r>
         <w:rPr/>
         <w:t xml:space="preserve">Cookies  </w:t>
       </w:r>
-      <w:bookmarkEnd w:id="104"/>
+      <w:bookmarkEnd w:id="106"/>
     </w:p>
     <w:p>
       <w:pPr>
         <w:pStyle w:val="Heading5"/>
         <w:rPr/>
       </w:pPr>
-      <w:bookmarkStart w:id="105" w:name="__RefHeading___Toc163061_4292330188"/>
-      <w:bookmarkStart w:id="106" w:name="_Toc16367280267213546828440445"/>
-      <w:bookmarkEnd w:id="105"/>
+      <w:bookmarkStart w:id="107" w:name="__RefHeading___Toc183872_4292330188"/>
+      <w:bookmarkStart w:id="108" w:name="_Toc16367280857829220628170313"/>
+      <w:bookmarkEnd w:id="107"/>
       <w:r>
         <w:rPr/>
         <w:t xml:space="preserve">Cookies request  </w:t>
       </w:r>
-      <w:bookmarkEnd w:id="106"/>
+      <w:bookmarkEnd w:id="108"/>
     </w:p>
     <w:p>
       <w:pPr>
@@ -11710,14 +11756,14 @@
         <w:pStyle w:val="Heading5"/>
         <w:rPr/>
       </w:pPr>
-      <w:bookmarkStart w:id="107" w:name="__RefHeading___Toc163063_4292330188"/>
-      <w:bookmarkStart w:id="108" w:name="_Toc16367280267422115086394611"/>
-      <w:bookmarkEnd w:id="107"/>
+      <w:bookmarkStart w:id="109" w:name="__RefHeading___Toc183874_4292330188"/>
+      <w:bookmarkStart w:id="110" w:name="_Toc16367280858076533728877995"/>
+      <w:bookmarkEnd w:id="109"/>
       <w:r>
         <w:rPr/>
         <w:t xml:space="preserve">Cookies response  </w:t>
       </w:r>
-      <w:bookmarkEnd w:id="108"/>
+      <w:bookmarkEnd w:id="110"/>
     </w:p>
     <w:p>
       <w:pPr>
@@ -11735,14 +11781,14 @@
         <w:pStyle w:val="Heading4"/>
         <w:rPr/>
       </w:pPr>
-      <w:bookmarkStart w:id="109" w:name="__RefHeading___Toc163065_4292330188"/>
-      <w:bookmarkStart w:id="110" w:name="_Toc16367280267628382903182801"/>
-      <w:bookmarkEnd w:id="109"/>
+      <w:bookmarkStart w:id="111" w:name="__RefHeading___Toc183876_4292330188"/>
+      <w:bookmarkStart w:id="112" w:name="_Toc16367280858305463309565686"/>
+      <w:bookmarkEnd w:id="111"/>
       <w:r>
         <w:rPr/>
         <w:t xml:space="preserve">Documentation  </w:t>
       </w:r>
-      <w:bookmarkEnd w:id="110"/>
+      <w:bookmarkEnd w:id="112"/>
     </w:p>
     <w:p>
       <w:pPr>
@@ -11760,14 +11806,14 @@
         <w:pStyle w:val="Heading5"/>
         <w:rPr/>
       </w:pPr>
-      <w:bookmarkStart w:id="111" w:name="__RefHeading___Toc163067_4292330188"/>
-      <w:bookmarkStart w:id="112" w:name="_Toc16367280267816001071845369"/>
-      <w:bookmarkEnd w:id="111"/>
+      <w:bookmarkStart w:id="113" w:name="__RefHeading___Toc183878_4292330188"/>
+      <w:bookmarkStart w:id="114" w:name="_Toc16367280858533425733200444"/>
+      <w:bookmarkEnd w:id="113"/>
       <w:r>
         <w:rPr/>
         <w:t xml:space="preserve">Documentation request  </w:t>
       </w:r>
-      <w:bookmarkEnd w:id="112"/>
+      <w:bookmarkEnd w:id="114"/>
     </w:p>
     <w:p>
       <w:pPr>
@@ -11789,14 +11835,14 @@
         <w:pStyle w:val="Heading5"/>
         <w:rPr/>
       </w:pPr>
-      <w:bookmarkStart w:id="113" w:name="__RefHeading___Toc163069_4292330188"/>
-      <w:bookmarkStart w:id="114" w:name="_Toc16367280268017508652725266"/>
-      <w:bookmarkEnd w:id="113"/>
+      <w:bookmarkStart w:id="115" w:name="__RefHeading___Toc183880_4292330188"/>
+      <w:bookmarkStart w:id="116" w:name="_Toc16367280858789584715269230"/>
+      <w:bookmarkEnd w:id="115"/>
       <w:r>
         <w:rPr/>
         <w:t xml:space="preserve">Documentation response  </w:t>
       </w:r>
-      <w:bookmarkEnd w:id="114"/>
+      <w:bookmarkEnd w:id="116"/>
     </w:p>
     <w:p>
       <w:pPr>
@@ -11874,14 +11920,14 @@
         <w:pStyle w:val="Heading4"/>
         <w:rPr/>
       </w:pPr>
-      <w:bookmarkStart w:id="115" w:name="__RefHeading___Toc163071_4292330188"/>
-      <w:bookmarkStart w:id="116" w:name="_Toc16367280268222087189520194"/>
-      <w:bookmarkEnd w:id="115"/>
+      <w:bookmarkStart w:id="117" w:name="__RefHeading___Toc183882_4292330188"/>
+      <w:bookmarkStart w:id="118" w:name="_Toc1636728085902718963926956"/>
+      <w:bookmarkEnd w:id="117"/>
       <w:r>
         <w:rPr/>
         <w:t xml:space="preserve">i18 internationalization  </w:t>
       </w:r>
-      <w:bookmarkEnd w:id="116"/>
+      <w:bookmarkEnd w:id="118"/>
     </w:p>
     <w:p>
       <w:pPr>
@@ -11902,14 +11948,14 @@
         <w:pStyle w:val="Heading5"/>
         <w:rPr/>
       </w:pPr>
-      <w:bookmarkStart w:id="117" w:name="__RefHeading___Toc163073_4292330188"/>
-      <w:bookmarkStart w:id="118" w:name="_Toc16367280268411969967519482"/>
-      <w:bookmarkEnd w:id="117"/>
+      <w:bookmarkStart w:id="119" w:name="__RefHeading___Toc183884_4292330188"/>
+      <w:bookmarkStart w:id="120" w:name="_Toc16367280859409017854942452"/>
+      <w:bookmarkEnd w:id="119"/>
       <w:r>
         <w:rPr/>
         <w:t xml:space="preserve">i18 request  </w:t>
       </w:r>
-      <w:bookmarkEnd w:id="118"/>
+      <w:bookmarkEnd w:id="120"/>
     </w:p>
     <w:p>
       <w:pPr>
@@ -11945,14 +11991,14 @@
         <w:pStyle w:val="Heading2"/>
         <w:rPr/>
       </w:pPr>
-      <w:bookmarkStart w:id="119" w:name="__RefHeading___Toc163075_4292330188"/>
-      <w:bookmarkStart w:id="120" w:name="_Toc16367280268598035235030733"/>
-      <w:bookmarkEnd w:id="119"/>
+      <w:bookmarkStart w:id="121" w:name="__RefHeading___Toc183886_4292330188"/>
+      <w:bookmarkStart w:id="122" w:name="_Toc16367280859712711020949429"/>
+      <w:bookmarkEnd w:id="121"/>
       <w:r>
         <w:rPr/>
         <w:t xml:space="preserve">Edge Service  </w:t>
       </w:r>
-      <w:bookmarkEnd w:id="120"/>
+      <w:bookmarkEnd w:id="122"/>
     </w:p>
     <w:p>
       <w:pPr>
@@ -11970,28 +12016,28 @@
         <w:pStyle w:val="Heading3"/>
         <w:rPr/>
       </w:pPr>
-      <w:bookmarkStart w:id="121" w:name="__RefHeading___Toc163077_4292330188"/>
-      <w:bookmarkStart w:id="122" w:name="_Toc16367280268787782968902883"/>
-      <w:bookmarkEnd w:id="121"/>
+      <w:bookmarkStart w:id="123" w:name="__RefHeading___Toc183888_4292330188"/>
+      <w:bookmarkStart w:id="124" w:name="_Toc16367280859977438949102334"/>
+      <w:bookmarkEnd w:id="123"/>
       <w:r>
         <w:rPr/>
         <w:t xml:space="preserve">TODO  </w:t>
       </w:r>
-      <w:bookmarkEnd w:id="122"/>
+      <w:bookmarkEnd w:id="124"/>
     </w:p>
     <w:p>
       <w:pPr>
         <w:pStyle w:val="Heading4"/>
         <w:rPr/>
       </w:pPr>
-      <w:bookmarkStart w:id="123" w:name="__RefHeading___Toc163079_4292330188"/>
-      <w:bookmarkStart w:id="124" w:name="_Toc16367280268977429378284065"/>
-      <w:bookmarkEnd w:id="123"/>
+      <w:bookmarkStart w:id="125" w:name="__RefHeading___Toc183890_4292330188"/>
+      <w:bookmarkStart w:id="126" w:name="_Toc16367280860223924987561465"/>
+      <w:bookmarkEnd w:id="125"/>
       <w:r>
         <w:rPr/>
         <w:t xml:space="preserve">TODO version 1.0  </w:t>
       </w:r>
-      <w:bookmarkEnd w:id="124"/>
+      <w:bookmarkEnd w:id="126"/>
     </w:p>
     <w:p>
       <w:pPr>
@@ -12054,14 +12100,14 @@
         <w:pStyle w:val="Heading4"/>
         <w:rPr/>
       </w:pPr>
-      <w:bookmarkStart w:id="125" w:name="__RefHeading___Toc163081_4292330188"/>
-      <w:bookmarkStart w:id="126" w:name="_Toc16367280269172561328904926"/>
-      <w:bookmarkEnd w:id="125"/>
+      <w:bookmarkStart w:id="127" w:name="__RefHeading___Toc183892_4292330188"/>
+      <w:bookmarkStart w:id="128" w:name="_Toc16367280860485175056649576"/>
+      <w:bookmarkEnd w:id="127"/>
       <w:r>
         <w:rPr/>
         <w:t xml:space="preserve">TODO version 1.0-next  </w:t>
       </w:r>
-      <w:bookmarkEnd w:id="126"/>
+      <w:bookmarkEnd w:id="128"/>
     </w:p>
     <w:p>
       <w:pPr>
@@ -12110,14 +12156,14 @@
         <w:pStyle w:val="Heading3"/>
         <w:rPr/>
       </w:pPr>
-      <w:bookmarkStart w:id="127" w:name="__RefHeading___Toc163083_4292330188"/>
-      <w:bookmarkStart w:id="128" w:name="_Toc16367280269384437062726744"/>
-      <w:bookmarkEnd w:id="127"/>
+      <w:bookmarkStart w:id="129" w:name="__RefHeading___Toc183894_4292330188"/>
+      <w:bookmarkStart w:id="130" w:name="_Toc16367280860752627914277659"/>
+      <w:bookmarkEnd w:id="129"/>
       <w:r>
         <w:rPr/>
         <w:t xml:space="preserve">Test environment and credentials  </w:t>
       </w:r>
-      <w:bookmarkEnd w:id="128"/>
+      <w:bookmarkEnd w:id="130"/>
     </w:p>
     <w:p>
       <w:pPr>
@@ -12412,14 +12458,14 @@
         <w:pStyle w:val="Heading3"/>
         <w:rPr/>
       </w:pPr>
-      <w:bookmarkStart w:id="129" w:name="__RefHeading___Toc163085_4292330188"/>
-      <w:bookmarkStart w:id="130" w:name="_Toc16367280269617389538118097"/>
-      <w:bookmarkEnd w:id="129"/>
+      <w:bookmarkStart w:id="131" w:name="__RefHeading___Toc183896_4292330188"/>
+      <w:bookmarkStart w:id="132" w:name="_Toc16367280861016384482893879"/>
+      <w:bookmarkEnd w:id="131"/>
       <w:r>
         <w:rPr/>
         <w:t xml:space="preserve">Edge Service Registry  </w:t>
       </w:r>
-      <w:bookmarkEnd w:id="130"/>
+      <w:bookmarkEnd w:id="132"/>
     </w:p>
     <w:p>
       <w:pPr>
@@ -12468,14 +12514,14 @@
         <w:pStyle w:val="Heading3"/>
         <w:rPr/>
       </w:pPr>
-      <w:bookmarkStart w:id="131" w:name="__RefHeading___Toc163087_4292330188"/>
-      <w:bookmarkStart w:id="132" w:name="_Toc16367280269815965326348825"/>
-      <w:bookmarkEnd w:id="131"/>
+      <w:bookmarkStart w:id="133" w:name="__RefHeading___Toc183898_4292330188"/>
+      <w:bookmarkStart w:id="134" w:name="_Toc16367280861262961938387263"/>
+      <w:bookmarkEnd w:id="133"/>
       <w:r>
         <w:rPr/>
         <w:t xml:space="preserve">Edge Service Relay  </w:t>
       </w:r>
-      <w:bookmarkEnd w:id="132"/>
+      <w:bookmarkEnd w:id="134"/>
     </w:p>
     <w:p>
       <w:pPr>
@@ -12503,14 +12549,14 @@
         <w:pStyle w:val="Heading3"/>
         <w:rPr/>
       </w:pPr>
-      <w:bookmarkStart w:id="133" w:name="__RefHeading___Toc163089_4292330188"/>
-      <w:bookmarkStart w:id="134" w:name="_Toc16367280270033004754069270"/>
-      <w:bookmarkEnd w:id="133"/>
+      <w:bookmarkStart w:id="135" w:name="__RefHeading___Toc183900_4292330188"/>
+      <w:bookmarkStart w:id="136" w:name="_Toc16367280861504542952727826"/>
+      <w:bookmarkEnd w:id="135"/>
       <w:r>
         <w:rPr/>
         <w:t xml:space="preserve">Edge Service Client  </w:t>
       </w:r>
-      <w:bookmarkEnd w:id="134"/>
+      <w:bookmarkEnd w:id="136"/>
     </w:p>
     <w:p>
       <w:pPr>
@@ -12528,14 +12574,14 @@
         <w:pStyle w:val="Heading3"/>
         <w:rPr/>
       </w:pPr>
-      <w:bookmarkStart w:id="135" w:name="__RefHeading___Toc163091_4292330188"/>
-      <w:bookmarkStart w:id="136" w:name="_Toc1636728027024205255042475"/>
-      <w:bookmarkEnd w:id="135"/>
+      <w:bookmarkStart w:id="137" w:name="__RefHeading___Toc183902_4292330188"/>
+      <w:bookmarkStart w:id="138" w:name="_Toc16367280861724799987957675"/>
+      <w:bookmarkEnd w:id="137"/>
       <w:r>
         <w:rPr/>
         <w:t xml:space="preserve">ReST API  </w:t>
       </w:r>
-      <w:bookmarkEnd w:id="136"/>
+      <w:bookmarkEnd w:id="138"/>
     </w:p>
     <w:p>
       <w:pPr>
@@ -12574,28 +12620,28 @@
         <w:pStyle w:val="Heading4"/>
         <w:rPr/>
       </w:pPr>
-      <w:bookmarkStart w:id="137" w:name="__RefHeading___Toc163093_4292330188"/>
-      <w:bookmarkStart w:id="138" w:name="_Toc16367280270536186587914037"/>
-      <w:bookmarkEnd w:id="137"/>
+      <w:bookmarkStart w:id="139" w:name="__RefHeading___Toc183904_4292330188"/>
+      <w:bookmarkStart w:id="140" w:name="_Toc16367280861964557360835054"/>
+      <w:bookmarkEnd w:id="139"/>
       <w:r>
         <w:rPr/>
         <w:t xml:space="preserve">Login  </w:t>
       </w:r>
-      <w:bookmarkEnd w:id="138"/>
+      <w:bookmarkEnd w:id="140"/>
     </w:p>
     <w:p>
       <w:pPr>
         <w:pStyle w:val="Heading5"/>
         <w:rPr/>
       </w:pPr>
-      <w:bookmarkStart w:id="139" w:name="__RefHeading___Toc163095_4292330188"/>
-      <w:bookmarkStart w:id="140" w:name="_Toc16367280270767038056396264"/>
-      <w:bookmarkEnd w:id="139"/>
+      <w:bookmarkStart w:id="141" w:name="__RefHeading___Toc183906_4292330188"/>
+      <w:bookmarkStart w:id="142" w:name="_Toc16367280862255505555848900"/>
+      <w:bookmarkEnd w:id="141"/>
       <w:r>
         <w:rPr/>
         <w:t xml:space="preserve">Login request  </w:t>
       </w:r>
-      <w:bookmarkEnd w:id="140"/>
+      <w:bookmarkEnd w:id="142"/>
     </w:p>
     <w:tbl>
       <w:tblPr>
@@ -12880,14 +12926,14 @@
         <w:pStyle w:val="Heading5"/>
         <w:rPr/>
       </w:pPr>
-      <w:bookmarkStart w:id="141" w:name="__RefHeading___Toc163097_4292330188"/>
-      <w:bookmarkStart w:id="142" w:name="_Toc1636728027098222276119147"/>
-      <w:bookmarkEnd w:id="141"/>
+      <w:bookmarkStart w:id="143" w:name="__RefHeading___Toc183908_4292330188"/>
+      <w:bookmarkStart w:id="144" w:name="_Toc16367280862495483060506229"/>
+      <w:bookmarkEnd w:id="143"/>
       <w:r>
         <w:rPr/>
         <w:t xml:space="preserve">Login response  </w:t>
       </w:r>
-      <w:bookmarkEnd w:id="142"/>
+      <w:bookmarkEnd w:id="144"/>
     </w:p>
     <w:p>
       <w:pPr>
@@ -12919,14 +12965,14 @@
         <w:pStyle w:val="Heading5"/>
         <w:rPr/>
       </w:pPr>
-      <w:bookmarkStart w:id="143" w:name="__RefHeading___Toc163099_4292330188"/>
-      <w:bookmarkStart w:id="144" w:name="_Toc16367280271213893627735816"/>
-      <w:bookmarkEnd w:id="143"/>
+      <w:bookmarkStart w:id="145" w:name="__RefHeading___Toc183910_4292330188"/>
+      <w:bookmarkStart w:id="146" w:name="_Toc16367280862762512750942875"/>
+      <w:bookmarkEnd w:id="145"/>
       <w:r>
         <w:rPr/>
         <w:t xml:space="preserve">Cookies  </w:t>
       </w:r>
-      <w:bookmarkEnd w:id="144"/>
+      <w:bookmarkEnd w:id="146"/>
     </w:p>
     <w:tbl>
       <w:tblPr>
@@ -13232,28 +13278,28 @@
         <w:pStyle w:val="Heading4"/>
         <w:rPr/>
       </w:pPr>
-      <w:bookmarkStart w:id="145" w:name="__RefHeading___Toc163101_4292330188"/>
-      <w:bookmarkStart w:id="146" w:name="_Toc16367280271458883414206713"/>
-      <w:bookmarkEnd w:id="145"/>
+      <w:bookmarkStart w:id="147" w:name="__RefHeading___Toc183912_4292330188"/>
+      <w:bookmarkStart w:id="148" w:name="_Toc1636728086301235447070096"/>
+      <w:bookmarkEnd w:id="147"/>
       <w:r>
         <w:rPr/>
         <w:t xml:space="preserve">Logout  </w:t>
       </w:r>
-      <w:bookmarkEnd w:id="146"/>
+      <w:bookmarkEnd w:id="148"/>
     </w:p>
     <w:p>
       <w:pPr>
         <w:pStyle w:val="Heading5"/>
         <w:rPr/>
       </w:pPr>
-      <w:bookmarkStart w:id="147" w:name="__RefHeading___Toc163103_4292330188"/>
-      <w:bookmarkStart w:id="148" w:name="_Toc16367280271674444406466442"/>
-      <w:bookmarkEnd w:id="147"/>
+      <w:bookmarkStart w:id="149" w:name="__RefHeading___Toc183914_4292330188"/>
+      <w:bookmarkStart w:id="150" w:name="_Toc16367280863284588600164249"/>
+      <w:bookmarkEnd w:id="149"/>
       <w:r>
         <w:rPr/>
         <w:t xml:space="preserve">Logout request  </w:t>
       </w:r>
-      <w:bookmarkEnd w:id="148"/>
+      <w:bookmarkEnd w:id="150"/>
     </w:p>
     <w:tbl>
       <w:tblPr>
@@ -13416,14 +13462,14 @@
         <w:pStyle w:val="Heading5"/>
         <w:rPr/>
       </w:pPr>
-      <w:bookmarkStart w:id="149" w:name="__RefHeading___Toc163105_4292330188"/>
-      <w:bookmarkStart w:id="150" w:name="_Toc16367280271888908395864926"/>
-      <w:bookmarkEnd w:id="149"/>
+      <w:bookmarkStart w:id="151" w:name="__RefHeading___Toc183916_4292330188"/>
+      <w:bookmarkStart w:id="152" w:name="_Toc16367280863529673038067793"/>
+      <w:bookmarkEnd w:id="151"/>
       <w:r>
         <w:rPr/>
         <w:t xml:space="preserve">Logout response  </w:t>
       </w:r>
-      <w:bookmarkEnd w:id="150"/>
+      <w:bookmarkEnd w:id="152"/>
     </w:p>
     <w:p>
       <w:pPr>
@@ -13441,14 +13487,14 @@
         <w:pStyle w:val="Heading4"/>
         <w:rPr/>
       </w:pPr>
-      <w:bookmarkStart w:id="151" w:name="__RefHeading___Toc163107_4292330188"/>
-      <w:bookmarkStart w:id="152" w:name="_Toc16367280272095255973412362"/>
-      <w:bookmarkEnd w:id="151"/>
+      <w:bookmarkStart w:id="153" w:name="__RefHeading___Toc183918_4292330188"/>
+      <w:bookmarkStart w:id="154" w:name="_Toc16367280863777492923801638"/>
+      <w:bookmarkEnd w:id="153"/>
       <w:r>
         <w:rPr/>
         <w:t xml:space="preserve">Voucher list  </w:t>
       </w:r>
-      <w:bookmarkEnd w:id="152"/>
+      <w:bookmarkEnd w:id="154"/>
     </w:p>
     <w:p>
       <w:pPr>
@@ -13472,14 +13518,14 @@
         <w:pStyle w:val="Heading5"/>
         <w:rPr/>
       </w:pPr>
-      <w:bookmarkStart w:id="153" w:name="__RefHeading___Toc163109_4292330188"/>
-      <w:bookmarkStart w:id="154" w:name="_Toc16367280272319679715194781"/>
-      <w:bookmarkEnd w:id="153"/>
+      <w:bookmarkStart w:id="155" w:name="__RefHeading___Toc183920_4292330188"/>
+      <w:bookmarkStart w:id="156" w:name="_Toc16367280864006199779020277"/>
+      <w:bookmarkEnd w:id="155"/>
       <w:r>
         <w:rPr/>
         <w:t xml:space="preserve">Voucher list request  </w:t>
       </w:r>
-      <w:bookmarkEnd w:id="154"/>
+      <w:bookmarkEnd w:id="156"/>
     </w:p>
     <w:p>
       <w:pPr>
@@ -13501,14 +13547,14 @@
         <w:pStyle w:val="Heading5"/>
         <w:rPr/>
       </w:pPr>
-      <w:bookmarkStart w:id="155" w:name="__RefHeading___Toc163111_4292330188"/>
-      <w:bookmarkStart w:id="156" w:name="_Toc16367280272546025855005277"/>
-      <w:bookmarkEnd w:id="155"/>
+      <w:bookmarkStart w:id="157" w:name="__RefHeading___Toc183922_4292330188"/>
+      <w:bookmarkStart w:id="158" w:name="_Toc16367280864233863158264392"/>
+      <w:bookmarkEnd w:id="157"/>
       <w:r>
         <w:rPr/>
         <w:t xml:space="preserve">Voucher list response  </w:t>
       </w:r>
-      <w:bookmarkEnd w:id="156"/>
+      <w:bookmarkEnd w:id="158"/>
     </w:p>
     <w:p>
       <w:pPr>
@@ -13665,28 +13711,28 @@
         <w:pStyle w:val="Heading4"/>
         <w:rPr/>
       </w:pPr>
-      <w:bookmarkStart w:id="157" w:name="__RefHeading___Toc163113_4292330188"/>
-      <w:bookmarkStart w:id="158" w:name="_Toc16367280272774069780575987"/>
-      <w:bookmarkEnd w:id="157"/>
+      <w:bookmarkStart w:id="159" w:name="__RefHeading___Toc183924_4292330188"/>
+      <w:bookmarkStart w:id="160" w:name="_Toc16367280864493700957461710"/>
+      <w:bookmarkEnd w:id="159"/>
       <w:r>
         <w:rPr/>
         <w:t xml:space="preserve">Voucher detail  </w:t>
       </w:r>
-      <w:bookmarkEnd w:id="158"/>
+      <w:bookmarkEnd w:id="160"/>
     </w:p>
     <w:p>
       <w:pPr>
         <w:pStyle w:val="Heading5"/>
         <w:rPr/>
       </w:pPr>
-      <w:bookmarkStart w:id="159" w:name="__RefHeading___Toc163115_4292330188"/>
-      <w:bookmarkStart w:id="160" w:name="_Toc16367280272973575887141354"/>
-      <w:bookmarkEnd w:id="159"/>
+      <w:bookmarkStart w:id="161" w:name="__RefHeading___Toc183926_4292330188"/>
+      <w:bookmarkStart w:id="162" w:name="_Toc163672808647535811775481"/>
+      <w:bookmarkEnd w:id="161"/>
       <w:r>
         <w:rPr/>
         <w:t xml:space="preserve">Voucher detail request  </w:t>
       </w:r>
-      <w:bookmarkEnd w:id="160"/>
+      <w:bookmarkEnd w:id="162"/>
     </w:p>
     <w:p>
       <w:pPr>
@@ -13708,14 +13754,14 @@
         <w:pStyle w:val="Heading5"/>
         <w:rPr/>
       </w:pPr>
-      <w:bookmarkStart w:id="161" w:name="__RefHeading___Toc163117_4292330188"/>
-      <w:bookmarkStart w:id="162" w:name="_Toc16367280273201674202279469"/>
-      <w:bookmarkEnd w:id="161"/>
+      <w:bookmarkStart w:id="163" w:name="__RefHeading___Toc183928_4292330188"/>
+      <w:bookmarkStart w:id="164" w:name="_Toc16367280865024731211556082"/>
+      <w:bookmarkEnd w:id="163"/>
       <w:r>
         <w:rPr/>
         <w:t xml:space="preserve">Voucher detail response  </w:t>
       </w:r>
-      <w:bookmarkEnd w:id="162"/>
+      <w:bookmarkEnd w:id="164"/>
     </w:p>
     <w:p>
       <w:pPr>
@@ -13808,14 +13854,14 @@
         <w:pStyle w:val="Heading4"/>
         <w:rPr/>
       </w:pPr>
-      <w:bookmarkStart w:id="163" w:name="__RefHeading___Toc163119_4292330188"/>
-      <w:bookmarkStart w:id="164" w:name="_Toc16367280273417206653443574"/>
-      <w:bookmarkEnd w:id="163"/>
+      <w:bookmarkStart w:id="165" w:name="__RefHeading___Toc183930_4292330188"/>
+      <w:bookmarkStart w:id="166" w:name="_Toc16367280865284335818401955"/>
+      <w:bookmarkEnd w:id="165"/>
       <w:r>
         <w:rPr/>
         <w:t xml:space="preserve">Voucher order  </w:t>
       </w:r>
-      <w:bookmarkEnd w:id="164"/>
+      <w:bookmarkEnd w:id="166"/>
     </w:p>
     <w:p>
       <w:pPr>
@@ -13839,14 +13885,14 @@
         <w:pStyle w:val="Heading5"/>
         <w:rPr/>
       </w:pPr>
-      <w:bookmarkStart w:id="165" w:name="__RefHeading___Toc163121_4292330188"/>
-      <w:bookmarkStart w:id="166" w:name="_Toc16367280273651441280770171"/>
-      <w:bookmarkEnd w:id="165"/>
+      <w:bookmarkStart w:id="167" w:name="__RefHeading___Toc183932_4292330188"/>
+      <w:bookmarkStart w:id="168" w:name="_Toc16367280865584825285067937"/>
+      <w:bookmarkEnd w:id="167"/>
       <w:r>
         <w:rPr/>
         <w:t xml:space="preserve">Voucher order request  </w:t>
       </w:r>
-      <w:bookmarkEnd w:id="166"/>
+      <w:bookmarkEnd w:id="168"/>
     </w:p>
     <w:p>
       <w:pPr>
@@ -14930,14 +14976,14 @@
         <w:pStyle w:val="Heading5"/>
         <w:rPr/>
       </w:pPr>
-      <w:bookmarkStart w:id="167" w:name="__RefHeading___Toc163123_4292330188"/>
-      <w:bookmarkStart w:id="168" w:name="_Toc16367280273884349510495848"/>
-      <w:bookmarkEnd w:id="167"/>
+      <w:bookmarkStart w:id="169" w:name="__RefHeading___Toc183934_4292330188"/>
+      <w:bookmarkStart w:id="170" w:name="_Toc16367280865912442459661169"/>
+      <w:bookmarkEnd w:id="169"/>
       <w:r>
         <w:rPr/>
         <w:t xml:space="preserve">Voucher order response  </w:t>
       </w:r>
-      <w:bookmarkEnd w:id="168"/>
+      <w:bookmarkEnd w:id="170"/>
     </w:p>
     <w:p>
       <w:pPr>
@@ -15022,28 +15068,28 @@
         <w:pStyle w:val="Heading4"/>
         <w:rPr/>
       </w:pPr>
-      <w:bookmarkStart w:id="169" w:name="__RefHeading___Toc163125_4292330188"/>
-      <w:bookmarkStart w:id="170" w:name="_Toc1636728027408953566487584"/>
-      <w:bookmarkEnd w:id="169"/>
+      <w:bookmarkStart w:id="171" w:name="__RefHeading___Toc183936_4292330188"/>
+      <w:bookmarkStart w:id="172" w:name="_Toc16367280866166458802044790"/>
+      <w:bookmarkEnd w:id="171"/>
       <w:r>
         <w:rPr/>
         <w:t xml:space="preserve">Voucher order detail  </w:t>
       </w:r>
-      <w:bookmarkEnd w:id="170"/>
+      <w:bookmarkEnd w:id="172"/>
     </w:p>
     <w:p>
       <w:pPr>
         <w:pStyle w:val="Heading5"/>
         <w:rPr/>
       </w:pPr>
-      <w:bookmarkStart w:id="171" w:name="__RefHeading___Toc163127_4292330188"/>
-      <w:bookmarkStart w:id="172" w:name="_Toc16367280274326261900095197"/>
-      <w:bookmarkEnd w:id="171"/>
+      <w:bookmarkStart w:id="173" w:name="__RefHeading___Toc183938_4292330188"/>
+      <w:bookmarkStart w:id="174" w:name="_Toc16367280866428754653982707"/>
+      <w:bookmarkEnd w:id="173"/>
       <w:r>
         <w:rPr/>
         <w:t xml:space="preserve">Voucher order detail request  </w:t>
       </w:r>
-      <w:bookmarkEnd w:id="172"/>
+      <w:bookmarkEnd w:id="174"/>
     </w:p>
     <w:p>
       <w:pPr>
@@ -15065,14 +15111,14 @@
         <w:pStyle w:val="Heading5"/>
         <w:rPr/>
       </w:pPr>
-      <w:bookmarkStart w:id="173" w:name="__RefHeading___Toc163129_4292330188"/>
-      <w:bookmarkStart w:id="174" w:name="_Toc16367280274556024172536251"/>
-      <w:bookmarkEnd w:id="173"/>
+      <w:bookmarkStart w:id="175" w:name="__RefHeading___Toc183940_4292330188"/>
+      <w:bookmarkStart w:id="176" w:name="_Toc16367280866679281390657827"/>
+      <w:bookmarkEnd w:id="175"/>
       <w:r>
         <w:rPr/>
         <w:t xml:space="preserve">Voucher order detail response  </w:t>
       </w:r>
-      <w:bookmarkEnd w:id="174"/>
+      <w:bookmarkEnd w:id="176"/>
     </w:p>
     <w:p>
       <w:pPr>
@@ -15155,14 +15201,14 @@
         <w:pStyle w:val="Heading4"/>
         <w:rPr/>
       </w:pPr>
-      <w:bookmarkStart w:id="175" w:name="__RefHeading___Toc163131_4292330188"/>
-      <w:bookmarkStart w:id="176" w:name="_Toc16367280274831423008106958"/>
-      <w:bookmarkEnd w:id="175"/>
+      <w:bookmarkStart w:id="177" w:name="__RefHeading___Toc183942_4292330188"/>
+      <w:bookmarkStart w:id="178" w:name="_Toc16367280866916367730480257"/>
+      <w:bookmarkEnd w:id="177"/>
       <w:r>
         <w:rPr/>
         <w:t xml:space="preserve">Provider Text  </w:t>
       </w:r>
-      <w:bookmarkEnd w:id="176"/>
+      <w:bookmarkEnd w:id="178"/>
     </w:p>
     <w:p>
       <w:pPr>
@@ -15186,14 +15232,14 @@
         <w:pStyle w:val="Heading5"/>
         <w:rPr/>
       </w:pPr>
-      <w:bookmarkStart w:id="177" w:name="__RefHeading___Toc163133_4292330188"/>
-      <w:bookmarkStart w:id="178" w:name="_Toc1636728027505193244634305"/>
-      <w:bookmarkEnd w:id="177"/>
+      <w:bookmarkStart w:id="179" w:name="__RefHeading___Toc183944_4292330188"/>
+      <w:bookmarkStart w:id="180" w:name="_Toc16367280867187930453640185"/>
+      <w:bookmarkEnd w:id="179"/>
       <w:r>
         <w:rPr/>
         <w:t xml:space="preserve">Provider Text request  </w:t>
       </w:r>
-      <w:bookmarkEnd w:id="178"/>
+      <w:bookmarkEnd w:id="180"/>
     </w:p>
     <w:tbl>
       <w:tblPr>
@@ -15371,14 +15417,14 @@
         <w:pStyle w:val="Heading5"/>
         <w:rPr/>
       </w:pPr>
-      <w:bookmarkStart w:id="179" w:name="__RefHeading___Toc163135_4292330188"/>
-      <w:bookmarkStart w:id="180" w:name="_Toc1636728027527215391249968"/>
-      <w:bookmarkEnd w:id="179"/>
+      <w:bookmarkStart w:id="181" w:name="__RefHeading___Toc183946_4292330188"/>
+      <w:bookmarkStart w:id="182" w:name="_Toc16367280867458118894937394"/>
+      <w:bookmarkEnd w:id="181"/>
       <w:r>
         <w:rPr/>
         <w:t xml:space="preserve">Provider Text response  </w:t>
       </w:r>
-      <w:bookmarkEnd w:id="180"/>
+      <w:bookmarkEnd w:id="182"/>
     </w:p>
     <w:p>
       <w:pPr>
@@ -15455,14 +15501,14 @@
         <w:pStyle w:val="Heading4"/>
         <w:rPr/>
       </w:pPr>
-      <w:bookmarkStart w:id="181" w:name="__RefHeading___Toc163137_4292330188"/>
-      <w:bookmarkStart w:id="182" w:name="_Toc16367280275489699159016540"/>
-      <w:bookmarkEnd w:id="181"/>
+      <w:bookmarkStart w:id="183" w:name="__RefHeading___Toc183948_4292330188"/>
+      <w:bookmarkStart w:id="184" w:name="_Toc16367280867707068803087858"/>
+      <w:bookmarkEnd w:id="183"/>
       <w:r>
         <w:rPr/>
         <w:t xml:space="preserve">Content  </w:t>
       </w:r>
-      <w:bookmarkEnd w:id="182"/>
+      <w:bookmarkEnd w:id="184"/>
     </w:p>
     <w:p>
       <w:pPr>
@@ -15486,14 +15532,14 @@
         <w:pStyle w:val="Heading5"/>
         <w:rPr/>
       </w:pPr>
-      <w:bookmarkStart w:id="183" w:name="__RefHeading___Toc163139_4292330188"/>
-      <w:bookmarkStart w:id="184" w:name="_Toc16367280275695737822367128"/>
-      <w:bookmarkEnd w:id="183"/>
+      <w:bookmarkStart w:id="185" w:name="__RefHeading___Toc183950_4292330188"/>
+      <w:bookmarkStart w:id="186" w:name="_Toc16367280867953122535607880"/>
+      <w:bookmarkEnd w:id="185"/>
       <w:r>
         <w:rPr/>
         <w:t xml:space="preserve">Content request  </w:t>
       </w:r>
-      <w:bookmarkEnd w:id="184"/>
+      <w:bookmarkEnd w:id="186"/>
     </w:p>
     <w:tbl>
       <w:tblPr>
@@ -15656,14 +15702,14 @@
         <w:pStyle w:val="Heading5"/>
         <w:rPr/>
       </w:pPr>
-      <w:bookmarkStart w:id="185" w:name="__RefHeading___Toc163141_4292330188"/>
-      <w:bookmarkStart w:id="186" w:name="_Toc16367280275907120472004620"/>
-      <w:bookmarkEnd w:id="185"/>
+      <w:bookmarkStart w:id="187" w:name="__RefHeading___Toc183952_4292330188"/>
+      <w:bookmarkStart w:id="188" w:name="_Toc16367280868214735609780983"/>
+      <w:bookmarkEnd w:id="187"/>
       <w:r>
         <w:rPr/>
         <w:t xml:space="preserve">Content response  </w:t>
       </w:r>
-      <w:bookmarkEnd w:id="186"/>
+      <w:bookmarkEnd w:id="188"/>
     </w:p>
     <w:p>
       <w:pPr>
@@ -15732,14 +15778,14 @@
         <w:pStyle w:val="Heading4"/>
         <w:rPr/>
       </w:pPr>
-      <w:bookmarkStart w:id="187" w:name="__RefHeading___Toc163143_4292330188"/>
-      <w:bookmarkStart w:id="188" w:name="_Toc16367280276106311644068619"/>
-      <w:bookmarkEnd w:id="187"/>
+      <w:bookmarkStart w:id="189" w:name="__RefHeading___Toc183954_4292330188"/>
+      <w:bookmarkStart w:id="190" w:name="_Toc16367280868485884763509935"/>
+      <w:bookmarkEnd w:id="189"/>
       <w:r>
         <w:rPr/>
         <w:t xml:space="preserve">Verification  </w:t>
       </w:r>
-      <w:bookmarkEnd w:id="188"/>
+      <w:bookmarkEnd w:id="190"/>
     </w:p>
     <w:p>
       <w:pPr>
@@ -15763,14 +15809,14 @@
         <w:pStyle w:val="Heading5"/>
         <w:rPr/>
       </w:pPr>
-      <w:bookmarkStart w:id="189" w:name="__RefHeading___Toc163145_4292330188"/>
-      <w:bookmarkStart w:id="190" w:name="_Toc16367280276304726203032045"/>
-      <w:bookmarkEnd w:id="189"/>
+      <w:bookmarkStart w:id="191" w:name="__RefHeading___Toc183956_4292330188"/>
+      <w:bookmarkStart w:id="192" w:name="_Toc16367280868728024752509532"/>
+      <w:bookmarkEnd w:id="191"/>
       <w:r>
         <w:rPr/>
         <w:t xml:space="preserve">Verification request by phone number  </w:t>
       </w:r>
-      <w:bookmarkEnd w:id="190"/>
+      <w:bookmarkEnd w:id="192"/>
     </w:p>
     <w:p>
       <w:pPr>
@@ -15814,14 +15860,14 @@
         <w:pStyle w:val="Heading5"/>
         <w:rPr/>
       </w:pPr>
-      <w:bookmarkStart w:id="191" w:name="__RefHeading___Toc163147_4292330188"/>
-      <w:bookmarkStart w:id="192" w:name="_Toc16367280276509186583715522"/>
-      <w:bookmarkEnd w:id="191"/>
+      <w:bookmarkStart w:id="193" w:name="__RefHeading___Toc183958_4292330188"/>
+      <w:bookmarkStart w:id="194" w:name="_Toc16367280868982236840016472"/>
+      <w:bookmarkEnd w:id="193"/>
       <w:r>
         <w:rPr/>
         <w:t xml:space="preserve">Verification by phone number response  </w:t>
       </w:r>
-      <w:bookmarkEnd w:id="192"/>
+      <w:bookmarkEnd w:id="194"/>
     </w:p>
     <w:p>
       <w:pPr>
@@ -15872,14 +15918,14 @@
         <w:pStyle w:val="Heading5"/>
         <w:rPr/>
       </w:pPr>
-      <w:bookmarkStart w:id="193" w:name="__RefHeading___Toc163149_4292330188"/>
-      <w:bookmarkStart w:id="194" w:name="_Toc16367280276706431977897263"/>
-      <w:bookmarkEnd w:id="193"/>
+      <w:bookmarkStart w:id="195" w:name="__RefHeading___Toc183960_4292330188"/>
+      <w:bookmarkStart w:id="196" w:name="_Toc16367280869239287259290498"/>
+      <w:bookmarkEnd w:id="195"/>
       <w:r>
         <w:rPr/>
         <w:t xml:space="preserve">Verification request by sms  </w:t>
       </w:r>
-      <w:bookmarkEnd w:id="194"/>
+      <w:bookmarkEnd w:id="196"/>
     </w:p>
     <w:p>
       <w:pPr>
@@ -15921,14 +15967,14 @@
         <w:pStyle w:val="Heading5"/>
         <w:rPr/>
       </w:pPr>
-      <w:bookmarkStart w:id="195" w:name="__RefHeading___Toc163151_4292330188"/>
-      <w:bookmarkStart w:id="196" w:name="_Toc16367280276903535495284290"/>
-      <w:bookmarkEnd w:id="195"/>
+      <w:bookmarkStart w:id="197" w:name="__RefHeading___Toc183962_4292330188"/>
+      <w:bookmarkStart w:id="198" w:name="_Toc16367280869479358232896789"/>
+      <w:bookmarkEnd w:id="197"/>
       <w:r>
         <w:rPr/>
         <w:t xml:space="preserve">Verification by sms number response  </w:t>
       </w:r>
-      <w:bookmarkEnd w:id="196"/>
+      <w:bookmarkEnd w:id="198"/>
     </w:p>
     <w:p>
       <w:pPr>
@@ -15981,28 +16027,28 @@
         <w:pStyle w:val="Heading4"/>
         <w:rPr/>
       </w:pPr>
-      <w:bookmarkStart w:id="197" w:name="__RefHeading___Toc163153_4292330188"/>
-      <w:bookmarkStart w:id="198" w:name="_Toc16367280277238794606142235"/>
-      <w:bookmarkEnd w:id="197"/>
+      <w:bookmarkStart w:id="199" w:name="__RefHeading___Toc183964_4292330188"/>
+      <w:bookmarkStart w:id="200" w:name="_Toc1636728086974171427156827"/>
+      <w:bookmarkEnd w:id="199"/>
       <w:r>
         <w:rPr/>
         <w:t xml:space="preserve">Cookies  </w:t>
       </w:r>
-      <w:bookmarkEnd w:id="198"/>
+      <w:bookmarkEnd w:id="200"/>
     </w:p>
     <w:p>
       <w:pPr>
         <w:pStyle w:val="Heading5"/>
         <w:rPr/>
       </w:pPr>
-      <w:bookmarkStart w:id="199" w:name="__RefHeading___Toc163155_4292330188"/>
-      <w:bookmarkStart w:id="200" w:name="_Toc16367280277435618578148091"/>
-      <w:bookmarkEnd w:id="199"/>
+      <w:bookmarkStart w:id="201" w:name="__RefHeading___Toc183966_4292330188"/>
+      <w:bookmarkStart w:id="202" w:name="_Toc16367280870047661500563329"/>
+      <w:bookmarkEnd w:id="201"/>
       <w:r>
         <w:rPr/>
         <w:t xml:space="preserve">Cookies request  </w:t>
       </w:r>
-      <w:bookmarkEnd w:id="200"/>
+      <w:bookmarkEnd w:id="202"/>
     </w:p>
     <w:p>
       <w:pPr>
@@ -16066,14 +16112,14 @@
         <w:pStyle w:val="Heading5"/>
         <w:rPr/>
       </w:pPr>
-      <w:bookmarkStart w:id="201" w:name="__RefHeading___Toc163157_4292330188"/>
-      <w:bookmarkStart w:id="202" w:name="_Toc16367280277636795296738428"/>
-      <w:bookmarkEnd w:id="201"/>
+      <w:bookmarkStart w:id="203" w:name="__RefHeading___Toc183968_4292330188"/>
+      <w:bookmarkStart w:id="204" w:name="_Toc16367280870314958576917721"/>
+      <w:bookmarkEnd w:id="203"/>
       <w:r>
         <w:rPr/>
         <w:t xml:space="preserve">Cookies response  </w:t>
       </w:r>
-      <w:bookmarkEnd w:id="202"/>
+      <w:bookmarkEnd w:id="204"/>
     </w:p>
     <w:p>
       <w:pPr>
@@ -16091,14 +16137,14 @@
         <w:pStyle w:val="Heading4"/>
         <w:rPr/>
       </w:pPr>
-      <w:bookmarkStart w:id="203" w:name="__RefHeading___Toc163159_4292330188"/>
-      <w:bookmarkStart w:id="204" w:name="_Toc16367280277834234780522095"/>
-      <w:bookmarkEnd w:id="203"/>
+      <w:bookmarkStart w:id="205" w:name="__RefHeading___Toc183970_4292330188"/>
+      <w:bookmarkStart w:id="206" w:name="_Toc16367280870574493112061187"/>
+      <w:bookmarkEnd w:id="205"/>
       <w:r>
         <w:rPr/>
         <w:t xml:space="preserve">Documentation  </w:t>
       </w:r>
-      <w:bookmarkEnd w:id="204"/>
+      <w:bookmarkEnd w:id="206"/>
     </w:p>
     <w:p>
       <w:pPr>
@@ -16116,14 +16162,14 @@
         <w:pStyle w:val="Heading5"/>
         <w:rPr/>
       </w:pPr>
-      <w:bookmarkStart w:id="205" w:name="__RefHeading___Toc163161_4292330188"/>
-      <w:bookmarkStart w:id="206" w:name="_Toc16367280278028245685388562"/>
-      <w:bookmarkEnd w:id="205"/>
+      <w:bookmarkStart w:id="207" w:name="__RefHeading___Toc183972_4292330188"/>
+      <w:bookmarkStart w:id="208" w:name="_Toc16367280870792816090377771"/>
+      <w:bookmarkEnd w:id="207"/>
       <w:r>
         <w:rPr/>
         <w:t xml:space="preserve">Documentation request  </w:t>
       </w:r>
-      <w:bookmarkEnd w:id="206"/>
+      <w:bookmarkEnd w:id="208"/>
     </w:p>
     <w:p>
       <w:pPr>
@@ -16145,14 +16191,14 @@
         <w:pStyle w:val="Heading5"/>
         <w:rPr/>
       </w:pPr>
-      <w:bookmarkStart w:id="207" w:name="__RefHeading___Toc163163_4292330188"/>
-      <w:bookmarkStart w:id="208" w:name="_Toc16367280278219632871618308"/>
-      <w:bookmarkEnd w:id="207"/>
+      <w:bookmarkStart w:id="209" w:name="__RefHeading___Toc183974_4292330188"/>
+      <w:bookmarkStart w:id="210" w:name="_Toc16367280871032870931306098"/>
+      <w:bookmarkEnd w:id="209"/>
       <w:r>
         <w:rPr/>
         <w:t xml:space="preserve">Documentation response  </w:t>
       </w:r>
-      <w:bookmarkEnd w:id="208"/>
+      <w:bookmarkEnd w:id="210"/>
     </w:p>
     <w:p>
       <w:pPr>
@@ -16230,14 +16276,14 @@
         <w:pStyle w:val="Heading4"/>
         <w:rPr/>
       </w:pPr>
-      <w:bookmarkStart w:id="209" w:name="__RefHeading___Toc163165_4292330188"/>
-      <w:bookmarkStart w:id="210" w:name="_Toc16367280278411905439384134"/>
-      <w:bookmarkEnd w:id="209"/>
+      <w:bookmarkStart w:id="211" w:name="__RefHeading___Toc183976_4292330188"/>
+      <w:bookmarkStart w:id="212" w:name="_Toc16367280871281167583264921"/>
+      <w:bookmarkEnd w:id="211"/>
       <w:r>
         <w:rPr/>
         <w:t xml:space="preserve">i18 internationalization  </w:t>
       </w:r>
-      <w:bookmarkEnd w:id="210"/>
+      <w:bookmarkEnd w:id="212"/>
     </w:p>
     <w:p>
       <w:pPr>
@@ -16258,14 +16304,14 @@
         <w:pStyle w:val="Heading5"/>
         <w:rPr/>
       </w:pPr>
-      <w:bookmarkStart w:id="211" w:name="__RefHeading___Toc163167_4292330188"/>
-      <w:bookmarkStart w:id="212" w:name="_Toc1636728027860983222637209"/>
-      <w:bookmarkEnd w:id="211"/>
+      <w:bookmarkStart w:id="213" w:name="__RefHeading___Toc183978_4292330188"/>
+      <w:bookmarkStart w:id="214" w:name="_Toc16367280871539853083762080"/>
+      <w:bookmarkEnd w:id="213"/>
       <w:r>
         <w:rPr/>
         <w:t xml:space="preserve">i18 request  </w:t>
       </w:r>
-      <w:bookmarkEnd w:id="212"/>
+      <w:bookmarkEnd w:id="214"/>
     </w:p>
     <w:p>
       <w:pPr>
@@ -16301,14 +16347,14 @@
         <w:pStyle w:val="Heading2"/>
         <w:rPr/>
       </w:pPr>
-      <w:bookmarkStart w:id="213" w:name="__RefHeading___Toc163169_4292330188"/>
-      <w:bookmarkStart w:id="214" w:name="_Toc16367280278793128622998545"/>
-      <w:bookmarkEnd w:id="213"/>
+      <w:bookmarkStart w:id="215" w:name="__RefHeading___Toc183980_4292330188"/>
+      <w:bookmarkStart w:id="216" w:name="_Toc16367280871763693580559756"/>
+      <w:bookmarkEnd w:id="215"/>
       <w:r>
         <w:rPr/>
         <w:t xml:space="preserve">Edge Service  </w:t>
       </w:r>
-      <w:bookmarkEnd w:id="214"/>
+      <w:bookmarkEnd w:id="216"/>
     </w:p>
     <w:p>
       <w:pPr>
@@ -16326,28 +16372,28 @@
         <w:pStyle w:val="Heading3"/>
         <w:rPr/>
       </w:pPr>
-      <w:bookmarkStart w:id="215" w:name="__RefHeading___Toc163171_4292330188"/>
-      <w:bookmarkStart w:id="216" w:name="_Toc16367280278983494571895550"/>
-      <w:bookmarkEnd w:id="215"/>
+      <w:bookmarkStart w:id="217" w:name="__RefHeading___Toc183982_4292330188"/>
+      <w:bookmarkStart w:id="218" w:name="_Toc16367280872005825770284270"/>
+      <w:bookmarkEnd w:id="217"/>
       <w:r>
         <w:rPr/>
         <w:t xml:space="preserve">TODO  </w:t>
       </w:r>
-      <w:bookmarkEnd w:id="216"/>
+      <w:bookmarkEnd w:id="218"/>
     </w:p>
     <w:p>
       <w:pPr>
         <w:pStyle w:val="Heading4"/>
         <w:rPr/>
       </w:pPr>
-      <w:bookmarkStart w:id="217" w:name="__RefHeading___Toc163173_4292330188"/>
-      <w:bookmarkStart w:id="218" w:name="_Toc16367280279177778220055200"/>
-      <w:bookmarkEnd w:id="217"/>
+      <w:bookmarkStart w:id="219" w:name="__RefHeading___Toc183984_4292330188"/>
+      <w:bookmarkStart w:id="220" w:name="_Toc16367280872407219568557670"/>
+      <w:bookmarkEnd w:id="219"/>
       <w:r>
         <w:rPr/>
         <w:t xml:space="preserve">TODO version 1.0  </w:t>
       </w:r>
-      <w:bookmarkEnd w:id="218"/>
+      <w:bookmarkEnd w:id="220"/>
     </w:p>
     <w:p>
       <w:pPr>
@@ -16410,14 +16456,14 @@
         <w:pStyle w:val="Heading4"/>
         <w:rPr/>
       </w:pPr>
-      <w:bookmarkStart w:id="219" w:name="__RefHeading___Toc163175_4292330188"/>
-      <w:bookmarkStart w:id="220" w:name="_Toc16367280279366169452564818"/>
-      <w:bookmarkEnd w:id="219"/>
+      <w:bookmarkStart w:id="221" w:name="__RefHeading___Toc183986_4292330188"/>
+      <w:bookmarkStart w:id="222" w:name="_Toc16367280872647852809436978"/>
+      <w:bookmarkEnd w:id="221"/>
       <w:r>
         <w:rPr/>
         <w:t xml:space="preserve">TODO version 1.0-next  </w:t>
       </w:r>
-      <w:bookmarkEnd w:id="220"/>
+      <w:bookmarkEnd w:id="222"/>
     </w:p>
     <w:p>
       <w:pPr>
@@ -16466,14 +16512,14 @@
         <w:pStyle w:val="Heading3"/>
         <w:rPr/>
       </w:pPr>
-      <w:bookmarkStart w:id="221" w:name="__RefHeading___Toc163177_4292330188"/>
-      <w:bookmarkStart w:id="222" w:name="_Toc16367280279579872487277277"/>
-      <w:bookmarkEnd w:id="221"/>
+      <w:bookmarkStart w:id="223" w:name="__RefHeading___Toc183988_4292330188"/>
+      <w:bookmarkStart w:id="224" w:name="_Toc16367280872901555535823004"/>
+      <w:bookmarkEnd w:id="223"/>
       <w:r>
         <w:rPr/>
         <w:t xml:space="preserve">Test environment and credentials  </w:t>
       </w:r>
-      <w:bookmarkEnd w:id="222"/>
+      <w:bookmarkEnd w:id="224"/>
     </w:p>
     <w:p>
       <w:pPr>
@@ -16768,14 +16814,14 @@
         <w:pStyle w:val="Heading3"/>
         <w:rPr/>
       </w:pPr>
-      <w:bookmarkStart w:id="223" w:name="__RefHeading___Toc163179_4292330188"/>
-      <w:bookmarkStart w:id="224" w:name="_Toc163672802797816886809742"/>
-      <w:bookmarkEnd w:id="223"/>
+      <w:bookmarkStart w:id="225" w:name="__RefHeading___Toc183990_4292330188"/>
+      <w:bookmarkStart w:id="226" w:name="_Toc16367280873172266999970288"/>
+      <w:bookmarkEnd w:id="225"/>
       <w:r>
         <w:rPr/>
         <w:t xml:space="preserve">Edge Service Registry  </w:t>
       </w:r>
-      <w:bookmarkEnd w:id="224"/>
+      <w:bookmarkEnd w:id="226"/>
     </w:p>
     <w:p>
       <w:pPr>
@@ -16824,14 +16870,14 @@
         <w:pStyle w:val="Heading3"/>
         <w:rPr/>
       </w:pPr>
-      <w:bookmarkStart w:id="225" w:name="__RefHeading___Toc163181_4292330188"/>
-      <w:bookmarkStart w:id="226" w:name="_Toc16367280279991990300735758"/>
-      <w:bookmarkEnd w:id="225"/>
+      <w:bookmarkStart w:id="227" w:name="__RefHeading___Toc183992_4292330188"/>
+      <w:bookmarkStart w:id="228" w:name="_Toc16367280873436239784096650"/>
+      <w:bookmarkEnd w:id="227"/>
       <w:r>
         <w:rPr/>
         <w:t xml:space="preserve">Edge Service Relay  </w:t>
       </w:r>
-      <w:bookmarkEnd w:id="226"/>
+      <w:bookmarkEnd w:id="228"/>
     </w:p>
     <w:p>
       <w:pPr>
@@ -16859,14 +16905,14 @@
         <w:pStyle w:val="Heading3"/>
         <w:rPr/>
       </w:pPr>
-      <w:bookmarkStart w:id="227" w:name="__RefHeading___Toc163183_4292330188"/>
-      <w:bookmarkStart w:id="228" w:name="_Toc16367280280196968051303820"/>
-      <w:bookmarkEnd w:id="227"/>
+      <w:bookmarkStart w:id="229" w:name="__RefHeading___Toc183994_4292330188"/>
+      <w:bookmarkStart w:id="230" w:name="_Toc16367280873686554685070731"/>
+      <w:bookmarkEnd w:id="229"/>
       <w:r>
         <w:rPr/>
         <w:t xml:space="preserve">Edge Service Client  </w:t>
       </w:r>
-      <w:bookmarkEnd w:id="228"/>
+      <w:bookmarkEnd w:id="230"/>
     </w:p>
     <w:p>
       <w:pPr>
@@ -16884,14 +16930,14 @@
         <w:pStyle w:val="Heading3"/>
         <w:rPr/>
       </w:pPr>
-      <w:bookmarkStart w:id="229" w:name="__RefHeading___Toc163185_4292330188"/>
-      <w:bookmarkStart w:id="230" w:name="_Toc16367280280404787789297006"/>
-      <w:bookmarkEnd w:id="229"/>
+      <w:bookmarkStart w:id="231" w:name="__RefHeading___Toc183996_4292330188"/>
+      <w:bookmarkStart w:id="232" w:name="_Toc16367280873923046050697338"/>
+      <w:bookmarkEnd w:id="231"/>
       <w:r>
         <w:rPr/>
         <w:t xml:space="preserve">ReST API  </w:t>
       </w:r>
-      <w:bookmarkEnd w:id="230"/>
+      <w:bookmarkEnd w:id="232"/>
     </w:p>
     <w:p>
       <w:pPr>
@@ -16930,28 +16976,28 @@
         <w:pStyle w:val="Heading4"/>
         <w:rPr/>
       </w:pPr>
-      <w:bookmarkStart w:id="231" w:name="__RefHeading___Toc163187_4292330188"/>
-      <w:bookmarkStart w:id="232" w:name="_Toc16367280280604577960720338"/>
-      <w:bookmarkEnd w:id="231"/>
+      <w:bookmarkStart w:id="233" w:name="__RefHeading___Toc183998_4292330188"/>
+      <w:bookmarkStart w:id="234" w:name="_Toc16367280874151130898738559"/>
+      <w:bookmarkEnd w:id="233"/>
       <w:r>
         <w:rPr/>
         <w:t xml:space="preserve">Login  </w:t>
       </w:r>
-      <w:bookmarkEnd w:id="232"/>
+      <w:bookmarkEnd w:id="234"/>
     </w:p>
     <w:p>
       <w:pPr>
         <w:pStyle w:val="Heading5"/>
         <w:rPr/>
       </w:pPr>
-      <w:bookmarkStart w:id="233" w:name="__RefHeading___Toc163189_4292330188"/>
-      <w:bookmarkStart w:id="234" w:name="_Toc16367280280824409755837139"/>
-      <w:bookmarkEnd w:id="233"/>
+      <w:bookmarkStart w:id="235" w:name="__RefHeading___Toc184000_4292330188"/>
+      <w:bookmarkStart w:id="236" w:name="_Toc16367280874404366846201528"/>
+      <w:bookmarkEnd w:id="235"/>
       <w:r>
         <w:rPr/>
         <w:t xml:space="preserve">Login request  </w:t>
       </w:r>
-      <w:bookmarkEnd w:id="234"/>
+      <w:bookmarkEnd w:id="236"/>
     </w:p>
     <w:tbl>
       <w:tblPr>
@@ -17236,14 +17282,14 @@
         <w:pStyle w:val="Heading5"/>
         <w:rPr/>
       </w:pPr>
-      <w:bookmarkStart w:id="235" w:name="__RefHeading___Toc163191_4292330188"/>
-      <w:bookmarkStart w:id="236" w:name="_Toc16367280281036323535181285"/>
-      <w:bookmarkEnd w:id="235"/>
+      <w:bookmarkStart w:id="237" w:name="__RefHeading___Toc184002_4292330188"/>
+      <w:bookmarkStart w:id="238" w:name="_Toc16367280874663281163919325"/>
+      <w:bookmarkEnd w:id="237"/>
       <w:r>
         <w:rPr/>
         <w:t xml:space="preserve">Login response  </w:t>
       </w:r>
-      <w:bookmarkEnd w:id="236"/>
+      <w:bookmarkEnd w:id="238"/>
     </w:p>
     <w:p>
       <w:pPr>
@@ -17275,14 +17321,14 @@
         <w:pStyle w:val="Heading5"/>
         <w:rPr/>
       </w:pPr>
-      <w:bookmarkStart w:id="237" w:name="__RefHeading___Toc163193_4292330188"/>
-      <w:bookmarkStart w:id="238" w:name="_Toc16367280281244352950409154"/>
-      <w:bookmarkEnd w:id="237"/>
+      <w:bookmarkStart w:id="239" w:name="__RefHeading___Toc184004_4292330188"/>
+      <w:bookmarkStart w:id="240" w:name="_Toc16367280874935445783901183"/>
+      <w:bookmarkEnd w:id="239"/>
       <w:r>
         <w:rPr/>
         <w:t xml:space="preserve">Cookies  </w:t>
       </w:r>
-      <w:bookmarkEnd w:id="238"/>
+      <w:bookmarkEnd w:id="240"/>
     </w:p>
     <w:tbl>
       <w:tblPr>
@@ -17588,28 +17634,28 @@
         <w:pStyle w:val="Heading4"/>
         <w:rPr/>
       </w:pPr>
-      <w:bookmarkStart w:id="239" w:name="__RefHeading___Toc163195_4292330188"/>
-      <w:bookmarkStart w:id="240" w:name="_Toc16367280281442572799911343"/>
-      <w:bookmarkEnd w:id="239"/>
+      <w:bookmarkStart w:id="241" w:name="__RefHeading___Toc184006_4292330188"/>
+      <w:bookmarkStart w:id="242" w:name="_Toc16367280875189013423007781"/>
+      <w:bookmarkEnd w:id="241"/>
       <w:r>
         <w:rPr/>
         <w:t xml:space="preserve">Logout  </w:t>
       </w:r>
-      <w:bookmarkEnd w:id="240"/>
+      <w:bookmarkEnd w:id="242"/>
     </w:p>
     <w:p>
       <w:pPr>
         <w:pStyle w:val="Heading5"/>
         <w:rPr/>
       </w:pPr>
-      <w:bookmarkStart w:id="241" w:name="__RefHeading___Toc163197_4292330188"/>
-      <w:bookmarkStart w:id="242" w:name="_Toc16367280281653116718994931"/>
-      <w:bookmarkEnd w:id="241"/>
+      <w:bookmarkStart w:id="243" w:name="__RefHeading___Toc184008_4292330188"/>
+      <w:bookmarkStart w:id="244" w:name="_Toc16367280875434529959950372"/>
+      <w:bookmarkEnd w:id="243"/>
       <w:r>
         <w:rPr/>
         <w:t xml:space="preserve">Logout request  </w:t>
       </w:r>
-      <w:bookmarkEnd w:id="242"/>
+      <w:bookmarkEnd w:id="244"/>
     </w:p>
     <w:tbl>
       <w:tblPr>
@@ -17772,14 +17818,14 @@
         <w:pStyle w:val="Heading5"/>
         <w:rPr/>
       </w:pPr>
-      <w:bookmarkStart w:id="243" w:name="__RefHeading___Toc163199_4292330188"/>
-      <w:bookmarkStart w:id="244" w:name="_Toc16367280281851372414426674"/>
-      <w:bookmarkEnd w:id="243"/>
+      <w:bookmarkStart w:id="245" w:name="__RefHeading___Toc184010_4292330188"/>
+      <w:bookmarkStart w:id="246" w:name="_Toc16367280875692089769243727"/>
+      <w:bookmarkEnd w:id="245"/>
       <w:r>
         <w:rPr/>
         <w:t xml:space="preserve">Logout response  </w:t>
       </w:r>
-      <w:bookmarkEnd w:id="244"/>
+      <w:bookmarkEnd w:id="246"/>
     </w:p>
     <w:p>
       <w:pPr>
@@ -17797,14 +17843,14 @@
         <w:pStyle w:val="Heading4"/>
         <w:rPr/>
       </w:pPr>
-      <w:bookmarkStart w:id="245" w:name="__RefHeading___Toc163201_4292330188"/>
-      <w:bookmarkStart w:id="246" w:name="_Toc16367280282056302418987200"/>
-      <w:bookmarkEnd w:id="245"/>
+      <w:bookmarkStart w:id="247" w:name="__RefHeading___Toc184012_4292330188"/>
+      <w:bookmarkStart w:id="248" w:name="_Toc16367280875944923100023846"/>
+      <w:bookmarkEnd w:id="247"/>
       <w:r>
         <w:rPr/>
         <w:t xml:space="preserve">Voucher list  </w:t>
       </w:r>
-      <w:bookmarkEnd w:id="246"/>
+      <w:bookmarkEnd w:id="248"/>
     </w:p>
     <w:p>
       <w:pPr>
@@ -17828,14 +17874,14 @@
         <w:pStyle w:val="Heading5"/>
         <w:rPr/>
       </w:pPr>
-      <w:bookmarkStart w:id="247" w:name="__RefHeading___Toc163203_4292330188"/>
-      <w:bookmarkStart w:id="248" w:name="_Toc16367280282259548752697320"/>
-      <w:bookmarkEnd w:id="247"/>
+      <w:bookmarkStart w:id="249" w:name="__RefHeading___Toc184014_4292330188"/>
+      <w:bookmarkStart w:id="250" w:name="_Toc16367280876191557087908186"/>
+      <w:bookmarkEnd w:id="249"/>
       <w:r>
         <w:rPr/>
         <w:t xml:space="preserve">Voucher list request  </w:t>
       </w:r>
-      <w:bookmarkEnd w:id="248"/>
+      <w:bookmarkEnd w:id="250"/>
     </w:p>
     <w:p>
       <w:pPr>
@@ -17857,14 +17903,14 @@
         <w:pStyle w:val="Heading5"/>
         <w:rPr/>
       </w:pPr>
-      <w:bookmarkStart w:id="249" w:name="__RefHeading___Toc163205_4292330188"/>
-      <w:bookmarkStart w:id="250" w:name="_Toc16367280282453670811689179"/>
-      <w:bookmarkEnd w:id="249"/>
+      <w:bookmarkStart w:id="251" w:name="__RefHeading___Toc184016_4292330188"/>
+      <w:bookmarkStart w:id="252" w:name="_Toc16367280876458593405754117"/>
+      <w:bookmarkEnd w:id="251"/>
       <w:r>
         <w:rPr/>
         <w:t xml:space="preserve">Voucher list response  </w:t>
       </w:r>
-      <w:bookmarkEnd w:id="250"/>
+      <w:bookmarkEnd w:id="252"/>
     </w:p>
     <w:p>
       <w:pPr>
@@ -18021,28 +18067,28 @@
         <w:pStyle w:val="Heading4"/>
         <w:rPr/>
       </w:pPr>
-      <w:bookmarkStart w:id="251" w:name="__RefHeading___Toc163207_4292330188"/>
-      <w:bookmarkStart w:id="252" w:name="_Toc16367280282674329437472889"/>
-      <w:bookmarkEnd w:id="251"/>
+      <w:bookmarkStart w:id="253" w:name="__RefHeading___Toc184018_4292330188"/>
+      <w:bookmarkStart w:id="254" w:name="_Toc1636728087669763803341892"/>
+      <w:bookmarkEnd w:id="253"/>
       <w:r>
         <w:rPr/>
         <w:t xml:space="preserve">Voucher detail  </w:t>
       </w:r>
-      <w:bookmarkEnd w:id="252"/>
+      <w:bookmarkEnd w:id="254"/>
     </w:p>
     <w:p>
       <w:pPr>
         <w:pStyle w:val="Heading5"/>
         <w:rPr/>
       </w:pPr>
-      <w:bookmarkStart w:id="253" w:name="__RefHeading___Toc163209_4292330188"/>
-      <w:bookmarkStart w:id="254" w:name="_Toc16367280282898897379838665"/>
-      <w:bookmarkEnd w:id="253"/>
+      <w:bookmarkStart w:id="255" w:name="__RefHeading___Toc184020_4292330188"/>
+      <w:bookmarkStart w:id="256" w:name="_Toc16367280876953300631451816"/>
+      <w:bookmarkEnd w:id="255"/>
       <w:r>
         <w:rPr/>
         <w:t xml:space="preserve">Voucher detail request  </w:t>
       </w:r>
-      <w:bookmarkEnd w:id="254"/>
+      <w:bookmarkEnd w:id="256"/>
     </w:p>
     <w:p>
       <w:pPr>
@@ -18064,14 +18110,14 @@
         <w:pStyle w:val="Heading5"/>
         <w:rPr/>
       </w:pPr>
-      <w:bookmarkStart w:id="255" w:name="__RefHeading___Toc163211_4292330188"/>
-      <w:bookmarkStart w:id="256" w:name="_Toc163672802831034992967232"/>
-      <w:bookmarkEnd w:id="255"/>
+      <w:bookmarkStart w:id="257" w:name="__RefHeading___Toc184022_4292330188"/>
+      <w:bookmarkStart w:id="258" w:name="_Toc16367280877208392779385930"/>
+      <w:bookmarkEnd w:id="257"/>
       <w:r>
         <w:rPr/>
         <w:t xml:space="preserve">Voucher detail response  </w:t>
       </w:r>
-      <w:bookmarkEnd w:id="256"/>
+      <w:bookmarkEnd w:id="258"/>
     </w:p>
     <w:p>
       <w:pPr>
@@ -18164,14 +18210,14 @@
         <w:pStyle w:val="Heading4"/>
         <w:rPr/>
       </w:pPr>
-      <w:bookmarkStart w:id="257" w:name="__RefHeading___Toc163213_4292330188"/>
-      <w:bookmarkStart w:id="258" w:name="_Toc16367280283314662201546401"/>
-      <w:bookmarkEnd w:id="257"/>
+      <w:bookmarkStart w:id="259" w:name="__RefHeading___Toc184024_4292330188"/>
+      <w:bookmarkStart w:id="260" w:name="_Toc16367280877486428581464381"/>
+      <w:bookmarkEnd w:id="259"/>
       <w:r>
         <w:rPr/>
         <w:t xml:space="preserve">Voucher order  </w:t>
       </w:r>
-      <w:bookmarkEnd w:id="258"/>
+      <w:bookmarkEnd w:id="260"/>
     </w:p>
     <w:p>
       <w:pPr>
@@ -18195,14 +18241,14 @@
         <w:pStyle w:val="Heading5"/>
         <w:rPr/>
       </w:pPr>
-      <w:bookmarkStart w:id="259" w:name="__RefHeading___Toc163215_4292330188"/>
-      <w:bookmarkStart w:id="260" w:name="_Toc16367280283557282179864401"/>
-      <w:bookmarkEnd w:id="259"/>
+      <w:bookmarkStart w:id="261" w:name="__RefHeading___Toc184026_4292330188"/>
+      <w:bookmarkStart w:id="262" w:name="_Toc16367280877789386306077327"/>
+      <w:bookmarkEnd w:id="261"/>
       <w:r>
         <w:rPr/>
         <w:t xml:space="preserve">Voucher order request  </w:t>
       </w:r>
-      <w:bookmarkEnd w:id="260"/>
+      <w:bookmarkEnd w:id="262"/>
     </w:p>
     <w:p>
       <w:pPr>
@@ -19286,14 +19332,14 @@
         <w:pStyle w:val="Heading5"/>
         <w:rPr/>
       </w:pPr>
-      <w:bookmarkStart w:id="261" w:name="__RefHeading___Toc163217_4292330188"/>
-      <w:bookmarkStart w:id="262" w:name="_Toc16367280283784444854297442"/>
-      <w:bookmarkEnd w:id="261"/>
+      <w:bookmarkStart w:id="263" w:name="__RefHeading___Toc184028_4292330188"/>
+      <w:bookmarkStart w:id="264" w:name="_Toc16367280878105027101899854"/>
+      <w:bookmarkEnd w:id="263"/>
       <w:r>
         <w:rPr/>
         <w:t xml:space="preserve">Voucher order response  </w:t>
       </w:r>
-      <w:bookmarkEnd w:id="262"/>
+      <w:bookmarkEnd w:id="264"/>
     </w:p>
     <w:p>
       <w:pPr>
@@ -19378,28 +19424,28 @@
         <w:pStyle w:val="Heading4"/>
         <w:rPr/>
       </w:pPr>
-      <w:bookmarkStart w:id="263" w:name="__RefHeading___Toc163219_4292330188"/>
-      <w:bookmarkStart w:id="264" w:name="_Toc16367280283987643951345527"/>
-      <w:bookmarkEnd w:id="263"/>
+      <w:bookmarkStart w:id="265" w:name="__RefHeading___Toc184030_4292330188"/>
+      <w:bookmarkStart w:id="266" w:name="_Toc16367280878384845442500604"/>
+      <w:bookmarkEnd w:id="265"/>
       <w:r>
         <w:rPr/>
         <w:t xml:space="preserve">Voucher order detail  </w:t>
       </w:r>
-      <w:bookmarkEnd w:id="264"/>
+      <w:bookmarkEnd w:id="266"/>
     </w:p>
     <w:p>
       <w:pPr>
         <w:pStyle w:val="Heading5"/>
         <w:rPr/>
       </w:pPr>
-      <w:bookmarkStart w:id="265" w:name="__RefHeading___Toc163221_4292330188"/>
-      <w:bookmarkStart w:id="266" w:name="_Toc16367280284177567976431805"/>
-      <w:bookmarkEnd w:id="265"/>
+      <w:bookmarkStart w:id="267" w:name="__RefHeading___Toc184032_4292330188"/>
+      <w:bookmarkStart w:id="268" w:name="_Toc16367280878635560827535439"/>
+      <w:bookmarkEnd w:id="267"/>
       <w:r>
         <w:rPr/>
         <w:t xml:space="preserve">Voucher order detail request  </w:t>
       </w:r>
-      <w:bookmarkEnd w:id="266"/>
+      <w:bookmarkEnd w:id="268"/>
     </w:p>
     <w:p>
       <w:pPr>
@@ -19421,14 +19467,14 @@
         <w:pStyle w:val="Heading5"/>
         <w:rPr/>
       </w:pPr>
-      <w:bookmarkStart w:id="267" w:name="__RefHeading___Toc163223_4292330188"/>
-      <w:bookmarkStart w:id="268" w:name="_Toc16367280284381564567307664"/>
-      <w:bookmarkEnd w:id="267"/>
+      <w:bookmarkStart w:id="269" w:name="__RefHeading___Toc184034_4292330188"/>
+      <w:bookmarkStart w:id="270" w:name="_Toc16367280878881794945118348"/>
+      <w:bookmarkEnd w:id="269"/>
       <w:r>
         <w:rPr/>
         <w:t xml:space="preserve">Voucher order detail response  </w:t>
       </w:r>
-      <w:bookmarkEnd w:id="268"/>
+      <w:bookmarkEnd w:id="270"/>
     </w:p>
     <w:p>
       <w:pPr>
@@ -19511,14 +19557,14 @@
         <w:pStyle w:val="Heading4"/>
         <w:rPr/>
       </w:pPr>
-      <w:bookmarkStart w:id="269" w:name="__RefHeading___Toc163225_4292330188"/>
-      <w:bookmarkStart w:id="270" w:name="_Toc16367280284597123486567445"/>
-      <w:bookmarkEnd w:id="269"/>
+      <w:bookmarkStart w:id="271" w:name="__RefHeading___Toc184036_4292330188"/>
+      <w:bookmarkStart w:id="272" w:name="_Toc163672808791538354490666"/>
+      <w:bookmarkEnd w:id="271"/>
       <w:r>
         <w:rPr/>
         <w:t xml:space="preserve">Provider Text  </w:t>
       </w:r>
-      <w:bookmarkEnd w:id="270"/>
+      <w:bookmarkEnd w:id="272"/>
     </w:p>
     <w:p>
       <w:pPr>
@@ -19542,14 +19588,14 @@
         <w:pStyle w:val="Heading5"/>
         <w:rPr/>
       </w:pPr>
-      <w:bookmarkStart w:id="271" w:name="__RefHeading___Toc163227_4292330188"/>
-      <w:bookmarkStart w:id="272" w:name="_Toc16367280284803414261610144"/>
-      <w:bookmarkEnd w:id="271"/>
+      <w:bookmarkStart w:id="273" w:name="__RefHeading___Toc184038_4292330188"/>
+      <w:bookmarkStart w:id="274" w:name="_Toc16367280879417990305340420"/>
+      <w:bookmarkEnd w:id="273"/>
       <w:r>
         <w:rPr/>
         <w:t xml:space="preserve">Provider Text request  </w:t>
       </w:r>
-      <w:bookmarkEnd w:id="272"/>
+      <w:bookmarkEnd w:id="274"/>
     </w:p>
     <w:tbl>
       <w:tblPr>
@@ -19727,14 +19773,14 @@
         <w:pStyle w:val="Heading5"/>
         <w:rPr/>
       </w:pPr>
-      <w:bookmarkStart w:id="273" w:name="__RefHeading___Toc163229_4292330188"/>
-      <w:bookmarkStart w:id="274" w:name="_Toc16367280285014337555774387"/>
-      <w:bookmarkEnd w:id="273"/>
+      <w:bookmarkStart w:id="275" w:name="__RefHeading___Toc184040_4292330188"/>
+      <w:bookmarkStart w:id="276" w:name="_Toc1636728087967440201522652"/>
+      <w:bookmarkEnd w:id="275"/>
       <w:r>
         <w:rPr/>
         <w:t xml:space="preserve">Provider Text response  </w:t>
       </w:r>
-      <w:bookmarkEnd w:id="274"/>
+      <w:bookmarkEnd w:id="276"/>
     </w:p>
     <w:p>
       <w:pPr>
@@ -19811,14 +19857,14 @@
         <w:pStyle w:val="Heading4"/>
         <w:rPr/>
       </w:pPr>
-      <w:bookmarkStart w:id="275" w:name="__RefHeading___Toc163231_4292330188"/>
-      <w:bookmarkStart w:id="276" w:name="_Toc16367280285234422507592412"/>
-      <w:bookmarkEnd w:id="275"/>
+      <w:bookmarkStart w:id="277" w:name="__RefHeading___Toc184042_4292330188"/>
+      <w:bookmarkStart w:id="278" w:name="_Toc16367280879943253508573900"/>
+      <w:bookmarkEnd w:id="277"/>
       <w:r>
         <w:rPr/>
         <w:t xml:space="preserve">Content  </w:t>
       </w:r>
-      <w:bookmarkEnd w:id="276"/>
+      <w:bookmarkEnd w:id="278"/>
     </w:p>
     <w:p>
       <w:pPr>
@@ -19842,14 +19888,14 @@
         <w:pStyle w:val="Heading5"/>
         <w:rPr/>
       </w:pPr>
-      <w:bookmarkStart w:id="277" w:name="__RefHeading___Toc163233_4292330188"/>
-      <w:bookmarkStart w:id="278" w:name="_Toc16367280285444482668379210"/>
-      <w:bookmarkEnd w:id="277"/>
+      <w:bookmarkStart w:id="279" w:name="__RefHeading___Toc184044_4292330188"/>
+      <w:bookmarkStart w:id="280" w:name="_Toc16367280880217497372492824"/>
+      <w:bookmarkEnd w:id="279"/>
       <w:r>
         <w:rPr/>
         <w:t xml:space="preserve">Content request  </w:t>
       </w:r>
-      <w:bookmarkEnd w:id="278"/>
+      <w:bookmarkEnd w:id="280"/>
     </w:p>
     <w:tbl>
       <w:tblPr>
@@ -20012,14 +20058,14 @@
         <w:pStyle w:val="Heading5"/>
         <w:rPr/>
       </w:pPr>
-      <w:bookmarkStart w:id="279" w:name="__RefHeading___Toc163235_4292330188"/>
-      <w:bookmarkStart w:id="280" w:name="_Toc16367280285651553633130470"/>
-      <w:bookmarkEnd w:id="279"/>
+      <w:bookmarkStart w:id="281" w:name="__RefHeading___Toc184046_4292330188"/>
+      <w:bookmarkStart w:id="282" w:name="_Toc16367280880456851242444182"/>
+      <w:bookmarkEnd w:id="281"/>
       <w:r>
         <w:rPr/>
         <w:t xml:space="preserve">Content response  </w:t>
       </w:r>
-      <w:bookmarkEnd w:id="280"/>
+      <w:bookmarkEnd w:id="282"/>
     </w:p>
     <w:p>
       <w:pPr>
@@ -20088,14 +20134,14 @@
         <w:pStyle w:val="Heading4"/>
         <w:rPr/>
       </w:pPr>
-      <w:bookmarkStart w:id="281" w:name="__RefHeading___Toc163237_4292330188"/>
-      <w:bookmarkStart w:id="282" w:name="_Toc16367280285861842596264635"/>
-      <w:bookmarkEnd w:id="281"/>
+      <w:bookmarkStart w:id="283" w:name="__RefHeading___Toc184048_4292330188"/>
+      <w:bookmarkStart w:id="284" w:name="_Toc16367280880696096004343754"/>
+      <w:bookmarkEnd w:id="283"/>
       <w:r>
         <w:rPr/>
         <w:t xml:space="preserve">Verification  </w:t>
       </w:r>
-      <w:bookmarkEnd w:id="282"/>
+      <w:bookmarkEnd w:id="284"/>
     </w:p>
     <w:p>
       <w:pPr>
@@ -20119,14 +20165,14 @@
         <w:pStyle w:val="Heading5"/>
         <w:rPr/>
       </w:pPr>
-      <w:bookmarkStart w:id="283" w:name="__RefHeading___Toc163239_4292330188"/>
-      <w:bookmarkStart w:id="284" w:name="_Toc1636728028606538783991178"/>
-      <w:bookmarkEnd w:id="283"/>
+      <w:bookmarkStart w:id="285" w:name="__RefHeading___Toc184050_4292330188"/>
+      <w:bookmarkStart w:id="286" w:name="_Toc16367280880932534342928070"/>
+      <w:bookmarkEnd w:id="285"/>
       <w:r>
         <w:rPr/>
         <w:t xml:space="preserve">Verification request by phone number  </w:t>
       </w:r>
-      <w:bookmarkEnd w:id="284"/>
+      <w:bookmarkEnd w:id="286"/>
     </w:p>
     <w:p>
       <w:pPr>
@@ -20170,14 +20216,14 @@
         <w:pStyle w:val="Heading5"/>
         <w:rPr/>
       </w:pPr>
-      <w:bookmarkStart w:id="285" w:name="__RefHeading___Toc163241_4292330188"/>
-      <w:bookmarkStart w:id="286" w:name="_Toc16367280286276597934276123"/>
-      <w:bookmarkEnd w:id="285"/>
+      <w:bookmarkStart w:id="287" w:name="__RefHeading___Toc184052_4292330188"/>
+      <w:bookmarkStart w:id="288" w:name="_Toc163672808811824779409900"/>
+      <w:bookmarkEnd w:id="287"/>
       <w:r>
         <w:rPr/>
         <w:t xml:space="preserve">Verification by phone number response  </w:t>
       </w:r>
-      <w:bookmarkEnd w:id="286"/>
+      <w:bookmarkEnd w:id="288"/>
     </w:p>
     <w:p>
       <w:pPr>
@@ -20228,14 +20274,14 @@
         <w:pStyle w:val="Heading5"/>
         <w:rPr/>
       </w:pPr>
-      <w:bookmarkStart w:id="287" w:name="__RefHeading___Toc163243_4292330188"/>
-      <w:bookmarkStart w:id="288" w:name="_Toc16367280286481758229282279"/>
-      <w:bookmarkEnd w:id="287"/>
+      <w:bookmarkStart w:id="289" w:name="__RefHeading___Toc184054_4292330188"/>
+      <w:bookmarkStart w:id="290" w:name="_Toc16367280881446536149918986"/>
+      <w:bookmarkEnd w:id="289"/>
       <w:r>
         <w:rPr/>
         <w:t xml:space="preserve">Verification request by sms  </w:t>
       </w:r>
-      <w:bookmarkEnd w:id="288"/>
+      <w:bookmarkEnd w:id="290"/>
     </w:p>
     <w:p>
       <w:pPr>
@@ -20277,14 +20323,14 @@
         <w:pStyle w:val="Heading5"/>
         <w:rPr/>
       </w:pPr>
-      <w:bookmarkStart w:id="289" w:name="__RefHeading___Toc163245_4292330188"/>
-      <w:bookmarkStart w:id="290" w:name="_Toc16367280286688353576630799"/>
-      <w:bookmarkEnd w:id="289"/>
+      <w:bookmarkStart w:id="291" w:name="__RefHeading___Toc184056_4292330188"/>
+      <w:bookmarkStart w:id="292" w:name="_Toc16367280881696962984719371"/>
+      <w:bookmarkEnd w:id="291"/>
       <w:r>
         <w:rPr/>
         <w:t xml:space="preserve">Verification by sms number response  </w:t>
       </w:r>
-      <w:bookmarkEnd w:id="290"/>
+      <w:bookmarkEnd w:id="292"/>
     </w:p>
     <w:p>
       <w:pPr>
@@ -20337,28 +20383,28 @@
         <w:pStyle w:val="Heading4"/>
         <w:rPr/>
       </w:pPr>
-      <w:bookmarkStart w:id="291" w:name="__RefHeading___Toc163247_4292330188"/>
-      <w:bookmarkStart w:id="292" w:name="_Toc16367280286883647394118541"/>
-      <w:bookmarkEnd w:id="291"/>
+      <w:bookmarkStart w:id="293" w:name="__RefHeading___Toc184058_4292330188"/>
+      <w:bookmarkStart w:id="294" w:name="_Toc16367280881934265816510036"/>
+      <w:bookmarkEnd w:id="293"/>
       <w:r>
         <w:rPr/>
         <w:t xml:space="preserve">Cookies  </w:t>
       </w:r>
-      <w:bookmarkEnd w:id="292"/>
+      <w:bookmarkEnd w:id="294"/>
     </w:p>
     <w:p>
       <w:pPr>
         <w:pStyle w:val="Heading5"/>
         <w:rPr/>
       </w:pPr>
-      <w:bookmarkStart w:id="293" w:name="__RefHeading___Toc163249_4292330188"/>
-      <w:bookmarkStart w:id="294" w:name="_Toc16367280287076800817063123"/>
-      <w:bookmarkEnd w:id="293"/>
+      <w:bookmarkStart w:id="295" w:name="__RefHeading___Toc184060_4292330188"/>
+      <w:bookmarkStart w:id="296" w:name="_Toc16367280882167958139829407"/>
+      <w:bookmarkEnd w:id="295"/>
       <w:r>
         <w:rPr/>
         <w:t xml:space="preserve">Cookies request  </w:t>
       </w:r>
-      <w:bookmarkEnd w:id="294"/>
+      <w:bookmarkEnd w:id="296"/>
     </w:p>
     <w:p>
       <w:pPr>
@@ -20422,14 +20468,14 @@
         <w:pStyle w:val="Heading5"/>
         <w:rPr/>
       </w:pPr>
-      <w:bookmarkStart w:id="295" w:name="__RefHeading___Toc163251_4292330188"/>
-      <w:bookmarkStart w:id="296" w:name="_Toc16367280287275101109626977"/>
-      <w:bookmarkEnd w:id="295"/>
+      <w:bookmarkStart w:id="297" w:name="__RefHeading___Toc184062_4292330188"/>
+      <w:bookmarkStart w:id="298" w:name="_Toc16367280882393931090170486"/>
+      <w:bookmarkEnd w:id="297"/>
       <w:r>
         <w:rPr/>
         <w:t xml:space="preserve">Cookies response  </w:t>
       </w:r>
-      <w:bookmarkEnd w:id="296"/>
+      <w:bookmarkEnd w:id="298"/>
     </w:p>
     <w:p>
       <w:pPr>
@@ -20447,14 +20493,14 @@
         <w:pStyle w:val="Heading4"/>
         <w:rPr/>
       </w:pPr>
-      <w:bookmarkStart w:id="297" w:name="__RefHeading___Toc163253_4292330188"/>
-      <w:bookmarkStart w:id="298" w:name="_Toc16367280287483542177704938"/>
-      <w:bookmarkEnd w:id="297"/>
+      <w:bookmarkStart w:id="299" w:name="__RefHeading___Toc184064_4292330188"/>
+      <w:bookmarkStart w:id="300" w:name="_Toc16367280882608001682545622"/>
+      <w:bookmarkEnd w:id="299"/>
       <w:r>
         <w:rPr/>
         <w:t xml:space="preserve">Documentation  </w:t>
       </w:r>
-      <w:bookmarkEnd w:id="298"/>
+      <w:bookmarkEnd w:id="300"/>
     </w:p>
     <w:p>
       <w:pPr>
@@ -20472,14 +20518,14 @@
         <w:pStyle w:val="Heading5"/>
         <w:rPr/>
       </w:pPr>
-      <w:bookmarkStart w:id="299" w:name="__RefHeading___Toc163255_4292330188"/>
-      <w:bookmarkStart w:id="300" w:name="_Toc16367280287813950431264258"/>
-      <w:bookmarkEnd w:id="299"/>
+      <w:bookmarkStart w:id="301" w:name="__RefHeading___Toc184066_4292330188"/>
+      <w:bookmarkStart w:id="302" w:name="_Toc16367280882817882700278752"/>
+      <w:bookmarkEnd w:id="301"/>
       <w:r>
         <w:rPr/>
         <w:t xml:space="preserve">Documentation request  </w:t>
       </w:r>
-      <w:bookmarkEnd w:id="300"/>
+      <w:bookmarkEnd w:id="302"/>
     </w:p>
     <w:p>
       <w:pPr>
@@ -20501,14 +20547,14 @@
         <w:pStyle w:val="Heading5"/>
         <w:rPr/>
       </w:pPr>
-      <w:bookmarkStart w:id="301" w:name="__RefHeading___Toc163257_4292330188"/>
-      <w:bookmarkStart w:id="302" w:name="_Toc16367280288013142126629834"/>
-      <w:bookmarkEnd w:id="301"/>
+      <w:bookmarkStart w:id="303" w:name="__RefHeading___Toc184068_4292330188"/>
+      <w:bookmarkStart w:id="304" w:name="_Toc16367280883088429479960892"/>
+      <w:bookmarkEnd w:id="303"/>
       <w:r>
         <w:rPr/>
         <w:t xml:space="preserve">Documentation response  </w:t>
       </w:r>
-      <w:bookmarkEnd w:id="302"/>
+      <w:bookmarkEnd w:id="304"/>
     </w:p>
     <w:p>
       <w:pPr>
@@ -20586,14 +20632,14 @@
         <w:pStyle w:val="Heading4"/>
         <w:rPr/>
       </w:pPr>
-      <w:bookmarkStart w:id="303" w:name="__RefHeading___Toc163259_4292330188"/>
-      <w:bookmarkStart w:id="304" w:name="_Toc16367280288216120416169669"/>
-      <w:bookmarkEnd w:id="303"/>
+      <w:bookmarkStart w:id="305" w:name="__RefHeading___Toc184070_4292330188"/>
+      <w:bookmarkStart w:id="306" w:name="_Toc16367280883378206770596649"/>
+      <w:bookmarkEnd w:id="305"/>
       <w:r>
         <w:rPr/>
         <w:t xml:space="preserve">i18 internationalization  </w:t>
       </w:r>
-      <w:bookmarkEnd w:id="304"/>
+      <w:bookmarkEnd w:id="306"/>
     </w:p>
     <w:p>
       <w:pPr>
@@ -20614,14 +20660,14 @@
         <w:pStyle w:val="Heading5"/>
         <w:rPr/>
       </w:pPr>
-      <w:bookmarkStart w:id="305" w:name="__RefHeading___Toc163261_4292330188"/>
-      <w:bookmarkStart w:id="306" w:name="_Toc1636728028841158092596090"/>
-      <w:bookmarkEnd w:id="305"/>
+      <w:bookmarkStart w:id="307" w:name="__RefHeading___Toc184072_4292330188"/>
+      <w:bookmarkStart w:id="308" w:name="_Toc16367280883621889488918621"/>
+      <w:bookmarkEnd w:id="307"/>
       <w:r>
         <w:rPr/>
         <w:t xml:space="preserve">i18 request  </w:t>
       </w:r>
-      <w:bookmarkEnd w:id="306"/>
+      <w:bookmarkEnd w:id="308"/>
     </w:p>
     <w:p>
       <w:pPr>
@@ -20657,14 +20703,14 @@
         <w:pStyle w:val="Heading2"/>
         <w:rPr/>
       </w:pPr>
-      <w:bookmarkStart w:id="307" w:name="__RefHeading___Toc163263_4292330188"/>
-      <w:bookmarkStart w:id="308" w:name="_Toc1636728028860337289325833"/>
-      <w:bookmarkEnd w:id="307"/>
+      <w:bookmarkStart w:id="309" w:name="__RefHeading___Toc184074_4292330188"/>
+      <w:bookmarkStart w:id="310" w:name="_Toc16367280883872805336746707"/>
+      <w:bookmarkEnd w:id="309"/>
       <w:r>
         <w:rPr/>
         <w:t xml:space="preserve">Edge Service  </w:t>
       </w:r>
-      <w:bookmarkEnd w:id="308"/>
+      <w:bookmarkEnd w:id="310"/>
     </w:p>
     <w:p>
       <w:pPr>
@@ -20682,28 +20728,28 @@
         <w:pStyle w:val="Heading3"/>
         <w:rPr/>
       </w:pPr>
-      <w:bookmarkStart w:id="309" w:name="__RefHeading___Toc163265_4292330188"/>
-      <w:bookmarkStart w:id="310" w:name="_Toc1636728028879306561380960"/>
-      <w:bookmarkEnd w:id="309"/>
+      <w:bookmarkStart w:id="311" w:name="__RefHeading___Toc184076_4292330188"/>
+      <w:bookmarkStart w:id="312" w:name="_Toc16367280884114599070461859"/>
+      <w:bookmarkEnd w:id="311"/>
       <w:r>
         <w:rPr/>
         <w:t xml:space="preserve">TODO  </w:t>
       </w:r>
-      <w:bookmarkEnd w:id="310"/>
+      <w:bookmarkEnd w:id="312"/>
     </w:p>
     <w:p>
       <w:pPr>
         <w:pStyle w:val="Heading4"/>
         <w:rPr/>
       </w:pPr>
-      <w:bookmarkStart w:id="311" w:name="__RefHeading___Toc163267_4292330188"/>
-      <w:bookmarkStart w:id="312" w:name="_Toc16367280288987183803998344"/>
-      <w:bookmarkEnd w:id="311"/>
+      <w:bookmarkStart w:id="313" w:name="__RefHeading___Toc184078_4292330188"/>
+      <w:bookmarkStart w:id="314" w:name="_Toc16367280884352840359060946"/>
+      <w:bookmarkEnd w:id="313"/>
       <w:r>
         <w:rPr/>
         <w:t xml:space="preserve">TODO version 1.0  </w:t>
       </w:r>
-      <w:bookmarkEnd w:id="312"/>
+      <w:bookmarkEnd w:id="314"/>
     </w:p>
     <w:p>
       <w:pPr>
@@ -20766,14 +20812,14 @@
         <w:pStyle w:val="Heading4"/>
         <w:rPr/>
       </w:pPr>
-      <w:bookmarkStart w:id="313" w:name="__RefHeading___Toc163269_4292330188"/>
-      <w:bookmarkStart w:id="314" w:name="_Toc16367280289212494828207283"/>
-      <w:bookmarkEnd w:id="313"/>
+      <w:bookmarkStart w:id="315" w:name="__RefHeading___Toc184080_4292330188"/>
+      <w:bookmarkStart w:id="316" w:name="_Toc16367280884613018530526367"/>
+      <w:bookmarkEnd w:id="315"/>
       <w:r>
         <w:rPr/>
         <w:t xml:space="preserve">TODO version 1.0-next  </w:t>
       </w:r>
-      <w:bookmarkEnd w:id="314"/>
+      <w:bookmarkEnd w:id="316"/>
     </w:p>
     <w:p>
       <w:pPr>
@@ -20822,14 +20868,14 @@
         <w:pStyle w:val="Heading3"/>
         <w:rPr/>
       </w:pPr>
-      <w:bookmarkStart w:id="315" w:name="__RefHeading___Toc163271_4292330188"/>
-      <w:bookmarkStart w:id="316" w:name="_Toc16367280289432512625570019"/>
-      <w:bookmarkEnd w:id="315"/>
+      <w:bookmarkStart w:id="317" w:name="__RefHeading___Toc184082_4292330188"/>
+      <w:bookmarkStart w:id="318" w:name="_Toc16367280884905577628719552"/>
+      <w:bookmarkEnd w:id="317"/>
       <w:r>
         <w:rPr/>
         <w:t xml:space="preserve">Test environment and credentials  </w:t>
       </w:r>
-      <w:bookmarkEnd w:id="316"/>
+      <w:bookmarkEnd w:id="318"/>
     </w:p>
     <w:p>
       <w:pPr>
@@ -21124,14 +21170,14 @@
         <w:pStyle w:val="Heading3"/>
         <w:rPr/>
       </w:pPr>
-      <w:bookmarkStart w:id="317" w:name="__RefHeading___Toc163273_4292330188"/>
-      <w:bookmarkStart w:id="318" w:name="_Toc16367280289657564737699566"/>
-      <w:bookmarkEnd w:id="317"/>
+      <w:bookmarkStart w:id="319" w:name="__RefHeading___Toc184084_4292330188"/>
+      <w:bookmarkStart w:id="320" w:name="_Toc16367280885166259606734114"/>
+      <w:bookmarkEnd w:id="319"/>
       <w:r>
         <w:rPr/>
         <w:t xml:space="preserve">Edge Service Registry  </w:t>
       </w:r>
-      <w:bookmarkEnd w:id="318"/>
+      <w:bookmarkEnd w:id="320"/>
     </w:p>
     <w:p>
       <w:pPr>
@@ -21180,14 +21226,14 @@
         <w:pStyle w:val="Heading3"/>
         <w:rPr/>
       </w:pPr>
-      <w:bookmarkStart w:id="319" w:name="__RefHeading___Toc163275_4292330188"/>
-      <w:bookmarkStart w:id="320" w:name="_Toc16367280289852466373840583"/>
-      <w:bookmarkEnd w:id="319"/>
+      <w:bookmarkStart w:id="321" w:name="__RefHeading___Toc184086_4292330188"/>
+      <w:bookmarkStart w:id="322" w:name="_Toc16367280885407112783380173"/>
+      <w:bookmarkEnd w:id="321"/>
       <w:r>
         <w:rPr/>
         <w:t xml:space="preserve">Edge Service Relay  </w:t>
       </w:r>
-      <w:bookmarkEnd w:id="320"/>
+      <w:bookmarkEnd w:id="322"/>
     </w:p>
     <w:p>
       <w:pPr>
@@ -21215,14 +21261,14 @@
         <w:pStyle w:val="Heading3"/>
         <w:rPr/>
       </w:pPr>
-      <w:bookmarkStart w:id="321" w:name="__RefHeading___Toc163277_4292330188"/>
-      <w:bookmarkStart w:id="322" w:name="_Toc16367280290064031073151393"/>
-      <w:bookmarkEnd w:id="321"/>
+      <w:bookmarkStart w:id="323" w:name="__RefHeading___Toc184088_4292330188"/>
+      <w:bookmarkStart w:id="324" w:name="_Toc16367280885666314791746220"/>
+      <w:bookmarkEnd w:id="323"/>
       <w:r>
         <w:rPr/>
         <w:t xml:space="preserve">Edge Service Client  </w:t>
       </w:r>
-      <w:bookmarkEnd w:id="322"/>
+      <w:bookmarkEnd w:id="324"/>
     </w:p>
     <w:p>
       <w:pPr>
@@ -21240,14 +21286,14 @@
         <w:pStyle w:val="Heading3"/>
         <w:rPr/>
       </w:pPr>
-      <w:bookmarkStart w:id="323" w:name="__RefHeading___Toc163279_4292330188"/>
-      <w:bookmarkStart w:id="324" w:name="_Toc16367280290277054342019619"/>
-      <w:bookmarkEnd w:id="323"/>
+      <w:bookmarkStart w:id="325" w:name="__RefHeading___Toc184090_4292330188"/>
+      <w:bookmarkStart w:id="326" w:name="_Toc16367280885883611501177957"/>
+      <w:bookmarkEnd w:id="325"/>
       <w:r>
         <w:rPr/>
         <w:t xml:space="preserve">ReST API  </w:t>
       </w:r>
-      <w:bookmarkEnd w:id="324"/>
+      <w:bookmarkEnd w:id="326"/>
     </w:p>
     <w:p>
       <w:pPr>
@@ -21286,28 +21332,28 @@
         <w:pStyle w:val="Heading4"/>
         <w:rPr/>
       </w:pPr>
-      <w:bookmarkStart w:id="325" w:name="__RefHeading___Toc163281_4292330188"/>
-      <w:bookmarkStart w:id="326" w:name="_Toc16367280290489530751287007"/>
-      <w:bookmarkEnd w:id="325"/>
+      <w:bookmarkStart w:id="327" w:name="__RefHeading___Toc184092_4292330188"/>
+      <w:bookmarkStart w:id="328" w:name="_Toc16367280886224202744777910"/>
+      <w:bookmarkEnd w:id="327"/>
       <w:r>
         <w:rPr/>
         <w:t xml:space="preserve">Login  </w:t>
       </w:r>
-      <w:bookmarkEnd w:id="326"/>
+      <w:bookmarkEnd w:id="328"/>
     </w:p>
     <w:p>
       <w:pPr>
         <w:pStyle w:val="Heading5"/>
         <w:rPr/>
       </w:pPr>
-      <w:bookmarkStart w:id="327" w:name="__RefHeading___Toc163283_4292330188"/>
-      <w:bookmarkStart w:id="328" w:name="_Toc16367280290717950342908597"/>
-      <w:bookmarkEnd w:id="327"/>
+      <w:bookmarkStart w:id="329" w:name="__RefHeading___Toc184094_4292330188"/>
+      <w:bookmarkStart w:id="330" w:name="_Toc16367280886454117843876701"/>
+      <w:bookmarkEnd w:id="329"/>
       <w:r>
         <w:rPr/>
         <w:t xml:space="preserve">Login request  </w:t>
       </w:r>
-      <w:bookmarkEnd w:id="328"/>
+      <w:bookmarkEnd w:id="330"/>
     </w:p>
     <w:tbl>
       <w:tblPr>
@@ -21592,14 +21638,14 @@
         <w:pStyle w:val="Heading5"/>
         <w:rPr/>
       </w:pPr>
-      <w:bookmarkStart w:id="329" w:name="__RefHeading___Toc163285_4292330188"/>
-      <w:bookmarkStart w:id="330" w:name="_Toc16367280290934223723835079"/>
-      <w:bookmarkEnd w:id="329"/>
+      <w:bookmarkStart w:id="331" w:name="__RefHeading___Toc184096_4292330188"/>
+      <w:bookmarkStart w:id="332" w:name="_Toc16367280886676478018209298"/>
+      <w:bookmarkEnd w:id="331"/>
       <w:r>
         <w:rPr/>
         <w:t xml:space="preserve">Login response  </w:t>
       </w:r>
-      <w:bookmarkEnd w:id="330"/>
+      <w:bookmarkEnd w:id="332"/>
     </w:p>
     <w:p>
       <w:pPr>
@@ -21631,14 +21677,14 @@
         <w:pStyle w:val="Heading5"/>
         <w:rPr/>
       </w:pPr>
-      <w:bookmarkStart w:id="331" w:name="__RefHeading___Toc163287_4292330188"/>
-      <w:bookmarkStart w:id="332" w:name="_Toc16367280291163150844801566"/>
-      <w:bookmarkEnd w:id="331"/>
+      <w:bookmarkStart w:id="333" w:name="__RefHeading___Toc184098_4292330188"/>
+      <w:bookmarkStart w:id="334" w:name="_Toc16367280886921910689955776"/>
+      <w:bookmarkEnd w:id="333"/>
       <w:r>
         <w:rPr/>
         <w:t xml:space="preserve">Cookies  </w:t>
       </w:r>
-      <w:bookmarkEnd w:id="332"/>
+      <w:bookmarkEnd w:id="334"/>
     </w:p>
     <w:tbl>
       <w:tblPr>
@@ -21944,28 +21990,28 @@
         <w:pStyle w:val="Heading4"/>
         <w:rPr/>
       </w:pPr>
-      <w:bookmarkStart w:id="333" w:name="__RefHeading___Toc163289_4292330188"/>
-      <w:bookmarkStart w:id="334" w:name="_Toc16367280291392986366207963"/>
-      <w:bookmarkEnd w:id="333"/>
+      <w:bookmarkStart w:id="335" w:name="__RefHeading___Toc184100_4292330188"/>
+      <w:bookmarkStart w:id="336" w:name="_Toc16367280887187234326417494"/>
+      <w:bookmarkEnd w:id="335"/>
       <w:r>
         <w:rPr/>
         <w:t xml:space="preserve">Logout  </w:t>
       </w:r>
-      <w:bookmarkEnd w:id="334"/>
+      <w:bookmarkEnd w:id="336"/>
     </w:p>
     <w:p>
       <w:pPr>
         <w:pStyle w:val="Heading5"/>
         <w:rPr/>
       </w:pPr>
-      <w:bookmarkStart w:id="335" w:name="__RefHeading___Toc163291_4292330188"/>
-      <w:bookmarkStart w:id="336" w:name="_Toc1636728029161741578172142"/>
-      <w:bookmarkEnd w:id="335"/>
+      <w:bookmarkStart w:id="337" w:name="__RefHeading___Toc184102_4292330188"/>
+      <w:bookmarkStart w:id="338" w:name="_Toc16367280887449199159985968"/>
+      <w:bookmarkEnd w:id="337"/>
       <w:r>
         <w:rPr/>
         <w:t xml:space="preserve">Logout request  </w:t>
       </w:r>
-      <w:bookmarkEnd w:id="336"/>
+      <w:bookmarkEnd w:id="338"/>
     </w:p>
     <w:tbl>
       <w:tblPr>
@@ -22128,14 +22174,14 @@
         <w:pStyle w:val="Heading5"/>
         <w:rPr/>
       </w:pPr>
-      <w:bookmarkStart w:id="337" w:name="__RefHeading___Toc163293_4292330188"/>
-      <w:bookmarkStart w:id="338" w:name="_Toc16367280291832329271596606"/>
-      <w:bookmarkEnd w:id="337"/>
+      <w:bookmarkStart w:id="339" w:name="__RefHeading___Toc184104_4292330188"/>
+      <w:bookmarkStart w:id="340" w:name="_Toc16367280887671144439871613"/>
+      <w:bookmarkEnd w:id="339"/>
       <w:r>
         <w:rPr/>
         <w:t xml:space="preserve">Logout response  </w:t>
       </w:r>
-      <w:bookmarkEnd w:id="338"/>
+      <w:bookmarkEnd w:id="340"/>
     </w:p>
     <w:p>
       <w:pPr>
@@ -22153,14 +22199,14 @@
         <w:pStyle w:val="Heading4"/>
         <w:rPr/>
       </w:pPr>
-      <w:bookmarkStart w:id="339" w:name="__RefHeading___Toc163295_4292330188"/>
-      <w:bookmarkStart w:id="340" w:name="_Toc16367280292048308411304719"/>
-      <w:bookmarkEnd w:id="339"/>
+      <w:bookmarkStart w:id="341" w:name="__RefHeading___Toc184106_4292330188"/>
+      <w:bookmarkStart w:id="342" w:name="_Toc16367280887913691378400849"/>
+      <w:bookmarkEnd w:id="341"/>
       <w:r>
         <w:rPr/>
         <w:t xml:space="preserve">Voucher list  </w:t>
       </w:r>
-      <w:bookmarkEnd w:id="340"/>
+      <w:bookmarkEnd w:id="342"/>
     </w:p>
     <w:p>
       <w:pPr>
@@ -22184,14 +22230,14 @@
         <w:pStyle w:val="Heading5"/>
         <w:rPr/>
       </w:pPr>
-      <w:bookmarkStart w:id="341" w:name="__RefHeading___Toc163297_4292330188"/>
-      <w:bookmarkStart w:id="342" w:name="_Toc16367280292254841440072579"/>
-      <w:bookmarkEnd w:id="341"/>
+      <w:bookmarkStart w:id="343" w:name="__RefHeading___Toc184108_4292330188"/>
+      <w:bookmarkStart w:id="344" w:name="_Toc16367280888172533352683083"/>
+      <w:bookmarkEnd w:id="343"/>
       <w:r>
         <w:rPr/>
         <w:t xml:space="preserve">Voucher list request  </w:t>
       </w:r>
-      <w:bookmarkEnd w:id="342"/>
+      <w:bookmarkEnd w:id="344"/>
     </w:p>
     <w:p>
       <w:pPr>
@@ -22213,14 +22259,14 @@
         <w:pStyle w:val="Heading5"/>
         <w:rPr/>
       </w:pPr>
-      <w:bookmarkStart w:id="343" w:name="__RefHeading___Toc163299_4292330188"/>
-      <w:bookmarkStart w:id="344" w:name="_Toc16367280292465691643300143"/>
-      <w:bookmarkEnd w:id="343"/>
+      <w:bookmarkStart w:id="345" w:name="__RefHeading___Toc184110_4292330188"/>
+      <w:bookmarkStart w:id="346" w:name="_Toc16367280888447433694243007"/>
+      <w:bookmarkEnd w:id="345"/>
       <w:r>
         <w:rPr/>
         <w:t xml:space="preserve">Voucher list response  </w:t>
       </w:r>
-      <w:bookmarkEnd w:id="344"/>
+      <w:bookmarkEnd w:id="346"/>
     </w:p>
     <w:p>
       <w:pPr>
@@ -22377,28 +22423,28 @@
         <w:pStyle w:val="Heading4"/>
         <w:rPr/>
       </w:pPr>
-      <w:bookmarkStart w:id="345" w:name="__RefHeading___Toc163301_4292330188"/>
-      <w:bookmarkStart w:id="346" w:name="_Toc16367280292674342363325593"/>
-      <w:bookmarkEnd w:id="345"/>
+      <w:bookmarkStart w:id="347" w:name="__RefHeading___Toc184112_4292330188"/>
+      <w:bookmarkStart w:id="348" w:name="_Toc16367280888719686174435825"/>
+      <w:bookmarkEnd w:id="347"/>
       <w:r>
         <w:rPr/>
         <w:t xml:space="preserve">Voucher detail  </w:t>
       </w:r>
-      <w:bookmarkEnd w:id="346"/>
+      <w:bookmarkEnd w:id="348"/>
     </w:p>
     <w:p>
       <w:pPr>
         <w:pStyle w:val="Heading5"/>
         <w:rPr/>
       </w:pPr>
-      <w:bookmarkStart w:id="347" w:name="__RefHeading___Toc163303_4292330188"/>
-      <w:bookmarkStart w:id="348" w:name="_Toc16367280292871674337481004"/>
-      <w:bookmarkEnd w:id="347"/>
+      <w:bookmarkStart w:id="349" w:name="__RefHeading___Toc184114_4292330188"/>
+      <w:bookmarkStart w:id="350" w:name="_Toc16367280888943168251650378"/>
+      <w:bookmarkEnd w:id="349"/>
       <w:r>
         <w:rPr/>
         <w:t xml:space="preserve">Voucher detail request  </w:t>
       </w:r>
-      <w:bookmarkEnd w:id="348"/>
+      <w:bookmarkEnd w:id="350"/>
     </w:p>
     <w:p>
       <w:pPr>
@@ -22420,14 +22466,14 @@
         <w:pStyle w:val="Heading5"/>
         <w:rPr/>
       </w:pPr>
-      <w:bookmarkStart w:id="349" w:name="__RefHeading___Toc163305_4292330188"/>
-      <w:bookmarkStart w:id="350" w:name="_Toc16367280293073418672325655"/>
-      <w:bookmarkEnd w:id="349"/>
+      <w:bookmarkStart w:id="351" w:name="__RefHeading___Toc184116_4292330188"/>
+      <w:bookmarkStart w:id="352" w:name="_Toc16367280889197165832241515"/>
+      <w:bookmarkEnd w:id="351"/>
       <w:r>
         <w:rPr/>
         <w:t xml:space="preserve">Voucher detail response  </w:t>
       </w:r>
-      <w:bookmarkEnd w:id="350"/>
+      <w:bookmarkEnd w:id="352"/>
     </w:p>
     <w:p>
       <w:pPr>
@@ -22520,14 +22566,14 @@
         <w:pStyle w:val="Heading4"/>
         <w:rPr/>
       </w:pPr>
-      <w:bookmarkStart w:id="351" w:name="__RefHeading___Toc163307_4292330188"/>
-      <w:bookmarkStart w:id="352" w:name="_Toc16367280293279829347143533"/>
-      <w:bookmarkEnd w:id="351"/>
+      <w:bookmarkStart w:id="353" w:name="__RefHeading___Toc184118_4292330188"/>
+      <w:bookmarkStart w:id="354" w:name="_Toc16367280889451285234795530"/>
+      <w:bookmarkEnd w:id="353"/>
       <w:r>
         <w:rPr/>
         <w:t xml:space="preserve">Voucher order  </w:t>
       </w:r>
-      <w:bookmarkEnd w:id="352"/>
+      <w:bookmarkEnd w:id="354"/>
     </w:p>
     <w:p>
       <w:pPr>
@@ -22551,14 +22597,14 @@
         <w:pStyle w:val="Heading5"/>
         <w:rPr/>
       </w:pPr>
-      <w:bookmarkStart w:id="353" w:name="__RefHeading___Toc163309_4292330188"/>
-      <w:bookmarkStart w:id="354" w:name="_Toc16367280293517666450298176"/>
-      <w:bookmarkEnd w:id="353"/>
+      <w:bookmarkStart w:id="355" w:name="__RefHeading___Toc184120_4292330188"/>
+      <w:bookmarkStart w:id="356" w:name="_Toc16367280889737887871143804"/>
+      <w:bookmarkEnd w:id="355"/>
       <w:r>
         <w:rPr/>
         <w:t xml:space="preserve">Voucher order request  </w:t>
       </w:r>
-      <w:bookmarkEnd w:id="354"/>
+      <w:bookmarkEnd w:id="356"/>
     </w:p>
     <w:p>
       <w:pPr>
@@ -23642,14 +23688,14 @@
         <w:pStyle w:val="Heading5"/>
         <w:rPr/>
       </w:pPr>
-      <w:bookmarkStart w:id="355" w:name="__RefHeading___Toc163311_4292330188"/>
-      <w:bookmarkStart w:id="356" w:name="_Toc16367280293742783749250353"/>
-      <w:bookmarkEnd w:id="355"/>
+      <w:bookmarkStart w:id="357" w:name="__RefHeading___Toc184122_4292330188"/>
+      <w:bookmarkStart w:id="358" w:name="_Toc16367280890008941143670223"/>
+      <w:bookmarkEnd w:id="357"/>
       <w:r>
         <w:rPr/>
         <w:t xml:space="preserve">Voucher order response  </w:t>
       </w:r>
-      <w:bookmarkEnd w:id="356"/>
+      <w:bookmarkEnd w:id="358"/>
     </w:p>
     <w:p>
       <w:pPr>
@@ -23734,28 +23780,28 @@
         <w:pStyle w:val="Heading4"/>
         <w:rPr/>
       </w:pPr>
-      <w:bookmarkStart w:id="357" w:name="__RefHeading___Toc163313_4292330188"/>
-      <w:bookmarkStart w:id="358" w:name="_Toc16367280293957680574302808"/>
-      <w:bookmarkEnd w:id="357"/>
+      <w:bookmarkStart w:id="359" w:name="__RefHeading___Toc184124_4292330188"/>
+      <w:bookmarkStart w:id="360" w:name="_Toc16367280890261000048375128"/>
+      <w:bookmarkEnd w:id="359"/>
       <w:r>
         <w:rPr/>
         <w:t xml:space="preserve">Voucher order detail  </w:t>
       </w:r>
-      <w:bookmarkEnd w:id="358"/>
+      <w:bookmarkEnd w:id="360"/>
     </w:p>
     <w:p>
       <w:pPr>
         <w:pStyle w:val="Heading5"/>
         <w:rPr/>
       </w:pPr>
-      <w:bookmarkStart w:id="359" w:name="__RefHeading___Toc163315_4292330188"/>
-      <w:bookmarkStart w:id="360" w:name="_Toc16367280294155421843887021"/>
-      <w:bookmarkEnd w:id="359"/>
+      <w:bookmarkStart w:id="361" w:name="__RefHeading___Toc184126_4292330188"/>
+      <w:bookmarkStart w:id="362" w:name="_Toc16367280890509877481038410"/>
+      <w:bookmarkEnd w:id="361"/>
       <w:r>
         <w:rPr/>
         <w:t xml:space="preserve">Voucher order detail request  </w:t>
       </w:r>
-      <w:bookmarkEnd w:id="360"/>
+      <w:bookmarkEnd w:id="362"/>
     </w:p>
     <w:p>
       <w:pPr>
@@ -23777,14 +23823,14 @@
         <w:pStyle w:val="Heading5"/>
         <w:rPr/>
       </w:pPr>
-      <w:bookmarkStart w:id="361" w:name="__RefHeading___Toc163317_4292330188"/>
-      <w:bookmarkStart w:id="362" w:name="_Toc16367280294366968547397671"/>
-      <w:bookmarkEnd w:id="361"/>
+      <w:bookmarkStart w:id="363" w:name="__RefHeading___Toc184128_4292330188"/>
+      <w:bookmarkStart w:id="364" w:name="_Toc16367280890727575754201187"/>
+      <w:bookmarkEnd w:id="363"/>
       <w:r>
         <w:rPr/>
         <w:t xml:space="preserve">Voucher order detail response  </w:t>
       </w:r>
-      <w:bookmarkEnd w:id="362"/>
+      <w:bookmarkEnd w:id="364"/>
     </w:p>
     <w:p>
       <w:pPr>
@@ -23867,14 +23913,14 @@
         <w:pStyle w:val="Heading4"/>
         <w:rPr/>
       </w:pPr>
-      <w:bookmarkStart w:id="363" w:name="__RefHeading___Toc163319_4292330188"/>
-      <w:bookmarkStart w:id="364" w:name="_Toc16367280294586521851827915"/>
-      <w:bookmarkEnd w:id="363"/>
+      <w:bookmarkStart w:id="365" w:name="__RefHeading___Toc184130_4292330188"/>
+      <w:bookmarkStart w:id="366" w:name="_Toc16367280890949397045641713"/>
+      <w:bookmarkEnd w:id="365"/>
       <w:r>
         <w:rPr/>
         <w:t xml:space="preserve">Provider Text  </w:t>
       </w:r>
-      <w:bookmarkEnd w:id="364"/>
+      <w:bookmarkEnd w:id="366"/>
     </w:p>
     <w:p>
       <w:pPr>
@@ -23898,14 +23944,14 @@
         <w:pStyle w:val="Heading5"/>
         <w:rPr/>
       </w:pPr>
-      <w:bookmarkStart w:id="365" w:name="__RefHeading___Toc163321_4292330188"/>
-      <w:bookmarkStart w:id="366" w:name="_Toc16367280294856764123479943"/>
-      <w:bookmarkEnd w:id="365"/>
+      <w:bookmarkStart w:id="367" w:name="__RefHeading___Toc184132_4292330188"/>
+      <w:bookmarkStart w:id="368" w:name="_Toc16367280891169469662906043"/>
+      <w:bookmarkEnd w:id="367"/>
       <w:r>
         <w:rPr/>
         <w:t xml:space="preserve">Provider Text request  </w:t>
       </w:r>
-      <w:bookmarkEnd w:id="366"/>
+      <w:bookmarkEnd w:id="368"/>
     </w:p>
     <w:tbl>
       <w:tblPr>
@@ -24083,14 +24129,14 @@
         <w:pStyle w:val="Heading5"/>
         <w:rPr/>
       </w:pPr>
-      <w:bookmarkStart w:id="367" w:name="__RefHeading___Toc163323_4292330188"/>
-      <w:bookmarkStart w:id="368" w:name="_Toc1636728029506624720641150"/>
-      <w:bookmarkEnd w:id="367"/>
+      <w:bookmarkStart w:id="369" w:name="__RefHeading___Toc184134_4292330188"/>
+      <w:bookmarkStart w:id="370" w:name="_Toc16367280891384009587802214"/>
+      <w:bookmarkEnd w:id="369"/>
       <w:r>
         <w:rPr/>
         <w:t xml:space="preserve">Provider Text response  </w:t>
       </w:r>
-      <w:bookmarkEnd w:id="368"/>
+      <w:bookmarkEnd w:id="370"/>
     </w:p>
     <w:p>
       <w:pPr>
@@ -24167,14 +24213,14 @@
         <w:pStyle w:val="Heading4"/>
         <w:rPr/>
       </w:pPr>
-      <w:bookmarkStart w:id="369" w:name="__RefHeading___Toc163325_4292330188"/>
-      <w:bookmarkStart w:id="370" w:name="_Toc16367280295273821116895054"/>
-      <w:bookmarkEnd w:id="369"/>
+      <w:bookmarkStart w:id="371" w:name="__RefHeading___Toc184136_4292330188"/>
+      <w:bookmarkStart w:id="372" w:name="_Toc16367280891606666831718374"/>
+      <w:bookmarkEnd w:id="371"/>
       <w:r>
         <w:rPr/>
         <w:t xml:space="preserve">Content  </w:t>
       </w:r>
-      <w:bookmarkEnd w:id="370"/>
+      <w:bookmarkEnd w:id="372"/>
     </w:p>
     <w:p>
       <w:pPr>
@@ -24198,14 +24244,14 @@
         <w:pStyle w:val="Heading5"/>
         <w:rPr/>
       </w:pPr>
-      <w:bookmarkStart w:id="371" w:name="__RefHeading___Toc163327_4292330188"/>
-      <w:bookmarkStart w:id="372" w:name="_Toc1636728029548879243384186"/>
-      <w:bookmarkEnd w:id="371"/>
+      <w:bookmarkStart w:id="373" w:name="__RefHeading___Toc184138_4292330188"/>
+      <w:bookmarkStart w:id="374" w:name="_Toc16367280891821629345481977"/>
+      <w:bookmarkEnd w:id="373"/>
       <w:r>
         <w:rPr/>
         <w:t xml:space="preserve">Content request  </w:t>
       </w:r>
-      <w:bookmarkEnd w:id="372"/>
+      <w:bookmarkEnd w:id="374"/>
     </w:p>
     <w:tbl>
       <w:tblPr>
@@ -24368,14 +24414,14 @@
         <w:pStyle w:val="Heading5"/>
         <w:rPr/>
       </w:pPr>
-      <w:bookmarkStart w:id="373" w:name="__RefHeading___Toc163329_4292330188"/>
-      <w:bookmarkStart w:id="374" w:name="_Toc16367280295705241675118787"/>
-      <w:bookmarkEnd w:id="373"/>
+      <w:bookmarkStart w:id="375" w:name="__RefHeading___Toc184140_4292330188"/>
+      <w:bookmarkStart w:id="376" w:name="_Toc16367280892057064495205239"/>
+      <w:bookmarkEnd w:id="375"/>
       <w:r>
         <w:rPr/>
         <w:t xml:space="preserve">Content response  </w:t>
       </w:r>
-      <w:bookmarkEnd w:id="374"/>
+      <w:bookmarkEnd w:id="376"/>
     </w:p>
     <w:p>
       <w:pPr>
@@ -24444,14 +24490,14 @@
         <w:pStyle w:val="Heading4"/>
         <w:rPr/>
       </w:pPr>
-      <w:bookmarkStart w:id="375" w:name="__RefHeading___Toc163331_4292330188"/>
-      <w:bookmarkStart w:id="376" w:name="_Toc16367280295932626113403707"/>
-      <w:bookmarkEnd w:id="375"/>
+      <w:bookmarkStart w:id="377" w:name="__RefHeading___Toc184142_4292330188"/>
+      <w:bookmarkStart w:id="378" w:name="_Toc16367280892279004675551875"/>
+      <w:bookmarkEnd w:id="377"/>
       <w:r>
         <w:rPr/>
         <w:t xml:space="preserve">Verification  </w:t>
       </w:r>
-      <w:bookmarkEnd w:id="376"/>
+      <w:bookmarkEnd w:id="378"/>
     </w:p>
     <w:p>
       <w:pPr>
@@ -24475,14 +24521,14 @@
         <w:pStyle w:val="Heading5"/>
         <w:rPr/>
       </w:pPr>
-      <w:bookmarkStart w:id="377" w:name="__RefHeading___Toc163333_4292330188"/>
-      <w:bookmarkStart w:id="378" w:name="_Toc16367280296142196995698464"/>
-      <w:bookmarkEnd w:id="377"/>
+      <w:bookmarkStart w:id="379" w:name="__RefHeading___Toc184144_4292330188"/>
+      <w:bookmarkStart w:id="380" w:name="_Toc16367280892493922236555964"/>
+      <w:bookmarkEnd w:id="379"/>
       <w:r>
         <w:rPr/>
         <w:t xml:space="preserve">Verification request by phone number  </w:t>
       </w:r>
-      <w:bookmarkEnd w:id="378"/>
+      <w:bookmarkEnd w:id="380"/>
     </w:p>
     <w:p>
       <w:pPr>
@@ -24526,14 +24572,14 @@
         <w:pStyle w:val="Heading5"/>
         <w:rPr/>
       </w:pPr>
-      <w:bookmarkStart w:id="379" w:name="__RefHeading___Toc163335_4292330188"/>
-      <w:bookmarkStart w:id="380" w:name="_Toc16367280296352684354742437"/>
-      <w:bookmarkEnd w:id="379"/>
+      <w:bookmarkStart w:id="381" w:name="__RefHeading___Toc184146_4292330188"/>
+      <w:bookmarkStart w:id="382" w:name="_Toc16367280892708225291370997"/>
+      <w:bookmarkEnd w:id="381"/>
       <w:r>
         <w:rPr/>
         <w:t xml:space="preserve">Verification by phone number response  </w:t>
       </w:r>
-      <w:bookmarkEnd w:id="380"/>
+      <w:bookmarkEnd w:id="382"/>
     </w:p>
     <w:p>
       <w:pPr>
@@ -24584,14 +24630,14 @@
         <w:pStyle w:val="Heading5"/>
         <w:rPr/>
       </w:pPr>
-      <w:bookmarkStart w:id="381" w:name="__RefHeading___Toc163337_4292330188"/>
-      <w:bookmarkStart w:id="382" w:name="_Toc16367280296557898760211579"/>
-      <w:bookmarkEnd w:id="381"/>
+      <w:bookmarkStart w:id="383" w:name="__RefHeading___Toc184148_4292330188"/>
+      <w:bookmarkStart w:id="384" w:name="_Toc1636728089291875004806694"/>
+      <w:bookmarkEnd w:id="383"/>
       <w:r>
         <w:rPr/>
         <w:t xml:space="preserve">Verification request by sms  </w:t>
       </w:r>
-      <w:bookmarkEnd w:id="382"/>
+      <w:bookmarkEnd w:id="384"/>
     </w:p>
     <w:p>
       <w:pPr>
@@ -24633,14 +24679,14 @@
         <w:pStyle w:val="Heading5"/>
         <w:rPr/>
       </w:pPr>
-      <w:bookmarkStart w:id="383" w:name="__RefHeading___Toc163339_4292330188"/>
-      <w:bookmarkStart w:id="384" w:name="_Toc16367280296751949420269622"/>
-      <w:bookmarkEnd w:id="383"/>
+      <w:bookmarkStart w:id="385" w:name="__RefHeading___Toc184150_4292330188"/>
+      <w:bookmarkStart w:id="386" w:name="_Toc16367280893139936326992840"/>
+      <w:bookmarkEnd w:id="385"/>
       <w:r>
         <w:rPr/>
         <w:t xml:space="preserve">Verification by sms number response  </w:t>
       </w:r>
-      <w:bookmarkEnd w:id="384"/>
+      <w:bookmarkEnd w:id="386"/>
     </w:p>
     <w:p>
       <w:pPr>
@@ -24693,28 +24739,28 @@
         <w:pStyle w:val="Heading4"/>
         <w:rPr/>
       </w:pPr>
-      <w:bookmarkStart w:id="385" w:name="__RefHeading___Toc163341_4292330188"/>
-      <w:bookmarkStart w:id="386" w:name="_Toc16367280296951658368323069"/>
-      <w:bookmarkEnd w:id="385"/>
+      <w:bookmarkStart w:id="387" w:name="__RefHeading___Toc184152_4292330188"/>
+      <w:bookmarkStart w:id="388" w:name="_Toc16367280893341235209925552"/>
+      <w:bookmarkEnd w:id="387"/>
       <w:r>
         <w:rPr/>
         <w:t xml:space="preserve">Cookies  </w:t>
       </w:r>
-      <w:bookmarkEnd w:id="386"/>
+      <w:bookmarkEnd w:id="388"/>
     </w:p>
     <w:p>
       <w:pPr>
         <w:pStyle w:val="Heading5"/>
         <w:rPr/>
       </w:pPr>
-      <w:bookmarkStart w:id="387" w:name="__RefHeading___Toc163343_4292330188"/>
-      <w:bookmarkStart w:id="388" w:name="_Toc16367280297147913472908499"/>
-      <w:bookmarkEnd w:id="387"/>
+      <w:bookmarkStart w:id="389" w:name="__RefHeading___Toc184154_4292330188"/>
+      <w:bookmarkStart w:id="390" w:name="_Toc16367280893553024522759540"/>
+      <w:bookmarkEnd w:id="389"/>
       <w:r>
         <w:rPr/>
         <w:t xml:space="preserve">Cookies request  </w:t>
       </w:r>
-      <w:bookmarkEnd w:id="388"/>
+      <w:bookmarkEnd w:id="390"/>
     </w:p>
     <w:p>
       <w:pPr>
@@ -24778,14 +24824,14 @@
         <w:pStyle w:val="Heading5"/>
         <w:rPr/>
       </w:pPr>
-      <w:bookmarkStart w:id="389" w:name="__RefHeading___Toc163345_4292330188"/>
-      <w:bookmarkStart w:id="390" w:name="_Toc16367280297361499305510662"/>
-      <w:bookmarkEnd w:id="389"/>
+      <w:bookmarkStart w:id="391" w:name="__RefHeading___Toc184156_4292330188"/>
+      <w:bookmarkStart w:id="392" w:name="_Toc16367280893778189921745550"/>
+      <w:bookmarkEnd w:id="391"/>
       <w:r>
         <w:rPr/>
         <w:t xml:space="preserve">Cookies response  </w:t>
       </w:r>
-      <w:bookmarkEnd w:id="390"/>
+      <w:bookmarkEnd w:id="392"/>
     </w:p>
     <w:p>
       <w:pPr>
@@ -24803,14 +24849,14 @@
         <w:pStyle w:val="Heading4"/>
         <w:rPr/>
       </w:pPr>
-      <w:bookmarkStart w:id="391" w:name="__RefHeading___Toc163347_4292330188"/>
-      <w:bookmarkStart w:id="392" w:name="_Toc16367280297578151233299050"/>
-      <w:bookmarkEnd w:id="391"/>
+      <w:bookmarkStart w:id="393" w:name="__RefHeading___Toc184158_4292330188"/>
+      <w:bookmarkStart w:id="394" w:name="_Toc16367280893985205373224839"/>
+      <w:bookmarkEnd w:id="393"/>
       <w:r>
         <w:rPr/>
         <w:t xml:space="preserve">Documentation  </w:t>
       </w:r>
-      <w:bookmarkEnd w:id="392"/>
+      <w:bookmarkEnd w:id="394"/>
     </w:p>
     <w:p>
       <w:pPr>
@@ -24828,14 +24874,14 @@
         <w:pStyle w:val="Heading5"/>
         <w:rPr/>
       </w:pPr>
-      <w:bookmarkStart w:id="393" w:name="__RefHeading___Toc163349_4292330188"/>
-      <w:bookmarkStart w:id="394" w:name="_Toc1636728029779168686885640"/>
-      <w:bookmarkEnd w:id="393"/>
+      <w:bookmarkStart w:id="395" w:name="__RefHeading___Toc184160_4292330188"/>
+      <w:bookmarkStart w:id="396" w:name="_Toc16367280894199110074098326"/>
+      <w:bookmarkEnd w:id="395"/>
       <w:r>
         <w:rPr/>
         <w:t xml:space="preserve">Documentation request  </w:t>
       </w:r>
-      <w:bookmarkEnd w:id="394"/>
+      <w:bookmarkEnd w:id="396"/>
     </w:p>
     <w:p>
       <w:pPr>
@@ -24857,14 +24903,14 @@
         <w:pStyle w:val="Heading5"/>
         <w:rPr/>
       </w:pPr>
-      <w:bookmarkStart w:id="395" w:name="__RefHeading___Toc163351_4292330188"/>
-      <w:bookmarkStart w:id="396" w:name="_Toc16367280297997404784871257"/>
-      <w:bookmarkEnd w:id="395"/>
+      <w:bookmarkStart w:id="397" w:name="__RefHeading___Toc184162_4292330188"/>
+      <w:bookmarkStart w:id="398" w:name="_Toc16367280894403909378196841"/>
+      <w:bookmarkEnd w:id="397"/>
       <w:r>
         <w:rPr/>
         <w:t xml:space="preserve">Documentation response  </w:t>
       </w:r>
-      <w:bookmarkEnd w:id="396"/>
+      <w:bookmarkEnd w:id="398"/>
     </w:p>
     <w:p>
       <w:pPr>
@@ -24942,14 +24988,14 @@
         <w:pStyle w:val="Heading4"/>
         <w:rPr/>
       </w:pPr>
-      <w:bookmarkStart w:id="397" w:name="__RefHeading___Toc163353_4292330188"/>
-      <w:bookmarkStart w:id="398" w:name="_Toc16367280298202757423884"/>
-      <w:bookmarkEnd w:id="397"/>
+      <w:bookmarkStart w:id="399" w:name="__RefHeading___Toc184164_4292330188"/>
+      <w:bookmarkStart w:id="400" w:name="_Toc16367280894622215513828586"/>
+      <w:bookmarkEnd w:id="399"/>
       <w:r>
         <w:rPr/>
         <w:t xml:space="preserve">i18 internationalization  </w:t>
       </w:r>
-      <w:bookmarkEnd w:id="398"/>
+      <w:bookmarkEnd w:id="400"/>
     </w:p>
     <w:p>
       <w:pPr>
@@ -24970,14 +25016,14 @@
         <w:pStyle w:val="Heading5"/>
         <w:rPr/>
       </w:pPr>
-      <w:bookmarkStart w:id="399" w:name="__RefHeading___Toc163355_4292330188"/>
-      <w:bookmarkStart w:id="400" w:name="_Toc16367280298406537676388566"/>
-      <w:bookmarkEnd w:id="399"/>
+      <w:bookmarkStart w:id="401" w:name="__RefHeading___Toc184166_4292330188"/>
+      <w:bookmarkStart w:id="402" w:name="_Toc16367280894836727950840002"/>
+      <w:bookmarkEnd w:id="401"/>
       <w:r>
         <w:rPr/>
         <w:t xml:space="preserve">i18 request  </w:t>
       </w:r>
-      <w:bookmarkEnd w:id="400"/>
+      <w:bookmarkEnd w:id="402"/>
     </w:p>
     <w:p>
       <w:pPr>
@@ -25013,14 +25059,14 @@
         <w:pStyle w:val="Heading2"/>
         <w:rPr/>
       </w:pPr>
-      <w:bookmarkStart w:id="401" w:name="__RefHeading___Toc163357_4292330188"/>
-      <w:bookmarkStart w:id="402" w:name="_Toc16367280298618856917982456"/>
-      <w:bookmarkEnd w:id="401"/>
+      <w:bookmarkStart w:id="403" w:name="__RefHeading___Toc184168_4292330188"/>
+      <w:bookmarkStart w:id="404" w:name="_Toc16367280895057955585944437"/>
+      <w:bookmarkEnd w:id="403"/>
       <w:r>
         <w:rPr/>
         <w:t xml:space="preserve">Edge Service  </w:t>
       </w:r>
-      <w:bookmarkEnd w:id="402"/>
+      <w:bookmarkEnd w:id="404"/>
     </w:p>
     <w:p>
       <w:pPr>
@@ -25038,28 +25084,28 @@
         <w:pStyle w:val="Heading3"/>
         <w:rPr/>
       </w:pPr>
-      <w:bookmarkStart w:id="403" w:name="__RefHeading___Toc163359_4292330188"/>
-      <w:bookmarkStart w:id="404" w:name="_Toc16367280298825846016360343"/>
-      <w:bookmarkEnd w:id="403"/>
+      <w:bookmarkStart w:id="405" w:name="__RefHeading___Toc184170_4292330188"/>
+      <w:bookmarkStart w:id="406" w:name="_Toc16367280895274433571733315"/>
+      <w:bookmarkEnd w:id="405"/>
       <w:r>
         <w:rPr/>
         <w:t xml:space="preserve">TODO  </w:t>
       </w:r>
-      <w:bookmarkEnd w:id="404"/>
+      <w:bookmarkEnd w:id="406"/>
     </w:p>
     <w:p>
       <w:pPr>
         <w:pStyle w:val="Heading4"/>
         <w:rPr/>
       </w:pPr>
-      <w:bookmarkStart w:id="405" w:name="__RefHeading___Toc163361_4292330188"/>
-      <w:bookmarkStart w:id="406" w:name="_Toc16367280299034006392608459"/>
-      <w:bookmarkEnd w:id="405"/>
+      <w:bookmarkStart w:id="407" w:name="__RefHeading___Toc184172_4292330188"/>
+      <w:bookmarkStart w:id="408" w:name="_Toc16367280895493185368445409"/>
+      <w:bookmarkEnd w:id="407"/>
       <w:r>
         <w:rPr/>
         <w:t xml:space="preserve">TODO version 1.0  </w:t>
       </w:r>
-      <w:bookmarkEnd w:id="406"/>
+      <w:bookmarkEnd w:id="408"/>
     </w:p>
     <w:p>
       <w:pPr>
@@ -25122,14 +25168,14 @@
         <w:pStyle w:val="Heading4"/>
         <w:rPr/>
       </w:pPr>
-      <w:bookmarkStart w:id="407" w:name="__RefHeading___Toc163363_4292330188"/>
-      <w:bookmarkStart w:id="408" w:name="_Toc16367280299232716637436805"/>
-      <w:bookmarkEnd w:id="407"/>
+      <w:bookmarkStart w:id="409" w:name="__RefHeading___Toc184174_4292330188"/>
+      <w:bookmarkStart w:id="410" w:name="_Toc16367280895709872726966446"/>
+      <w:bookmarkEnd w:id="409"/>
       <w:r>
         <w:rPr/>
         <w:t xml:space="preserve">TODO version 1.0-next  </w:t>
       </w:r>
-      <w:bookmarkEnd w:id="408"/>
+      <w:bookmarkEnd w:id="410"/>
     </w:p>
     <w:p>
       <w:pPr>
@@ -25178,14 +25224,14 @@
         <w:pStyle w:val="Heading3"/>
         <w:rPr/>
       </w:pPr>
-      <w:bookmarkStart w:id="409" w:name="__RefHeading___Toc163365_4292330188"/>
-      <w:bookmarkStart w:id="410" w:name="_Toc16367280299571777185358977"/>
-      <w:bookmarkEnd w:id="409"/>
+      <w:bookmarkStart w:id="411" w:name="__RefHeading___Toc184176_4292330188"/>
+      <w:bookmarkStart w:id="412" w:name="_Toc16367280896067411526438137"/>
+      <w:bookmarkEnd w:id="411"/>
       <w:r>
         <w:rPr/>
         <w:t xml:space="preserve">Test environment and credentials  </w:t>
       </w:r>
-      <w:bookmarkEnd w:id="410"/>
+      <w:bookmarkEnd w:id="412"/>
     </w:p>
     <w:p>
       <w:pPr>
@@ -25480,14 +25526,14 @@
         <w:pStyle w:val="Heading3"/>
         <w:rPr/>
       </w:pPr>
-      <w:bookmarkStart w:id="411" w:name="__RefHeading___Toc163367_4292330188"/>
-      <w:bookmarkStart w:id="412" w:name="_Toc16367280299781758566263581"/>
-      <w:bookmarkEnd w:id="411"/>
+      <w:bookmarkStart w:id="413" w:name="__RefHeading___Toc184178_4292330188"/>
+      <w:bookmarkStart w:id="414" w:name="_Toc16367280896295837098888671"/>
+      <w:bookmarkEnd w:id="413"/>
       <w:r>
         <w:rPr/>
         <w:t xml:space="preserve">Edge Service Registry  </w:t>
       </w:r>
-      <w:bookmarkEnd w:id="412"/>
+      <w:bookmarkEnd w:id="414"/>
     </w:p>
     <w:p>
       <w:pPr>
@@ -25536,14 +25582,14 @@
         <w:pStyle w:val="Heading3"/>
         <w:rPr/>
       </w:pPr>
-      <w:bookmarkStart w:id="413" w:name="__RefHeading___Toc163369_4292330188"/>
-      <w:bookmarkStart w:id="414" w:name="_Toc16367280299984802442134447"/>
-      <w:bookmarkEnd w:id="413"/>
+      <w:bookmarkStart w:id="415" w:name="__RefHeading___Toc184180_4292330188"/>
+      <w:bookmarkStart w:id="416" w:name="_Toc16367280896507090009255034"/>
+      <w:bookmarkEnd w:id="415"/>
       <w:r>
         <w:rPr/>
         <w:t xml:space="preserve">Edge Service Relay  </w:t>
       </w:r>
-      <w:bookmarkEnd w:id="414"/>
+      <w:bookmarkEnd w:id="416"/>
     </w:p>
     <w:p>
       <w:pPr>
@@ -25571,14 +25617,14 @@
         <w:pStyle w:val="Heading3"/>
         <w:rPr/>
       </w:pPr>
-      <w:bookmarkStart w:id="415" w:name="__RefHeading___Toc163371_4292330188"/>
-      <w:bookmarkStart w:id="416" w:name="_Toc16367280300176816291784644"/>
-      <w:bookmarkEnd w:id="415"/>
+      <w:bookmarkStart w:id="417" w:name="__RefHeading___Toc184182_4292330188"/>
+      <w:bookmarkStart w:id="418" w:name="_Toc16367280896727714192901581"/>
+      <w:bookmarkEnd w:id="417"/>
       <w:r>
         <w:rPr/>
         <w:t xml:space="preserve">Edge Service Client  </w:t>
       </w:r>
-      <w:bookmarkEnd w:id="416"/>
+      <w:bookmarkEnd w:id="418"/>
     </w:p>
     <w:p>
       <w:pPr>
@@ -25596,14 +25642,14 @@
         <w:pStyle w:val="Heading3"/>
         <w:rPr/>
       </w:pPr>
-      <w:bookmarkStart w:id="417" w:name="__RefHeading___Toc163373_4292330188"/>
-      <w:bookmarkStart w:id="418" w:name="_Toc16367280300364729455963513"/>
-      <w:bookmarkEnd w:id="417"/>
+      <w:bookmarkStart w:id="419" w:name="__RefHeading___Toc184184_4292330188"/>
+      <w:bookmarkStart w:id="420" w:name="_Toc16367280896938618244266131"/>
+      <w:bookmarkEnd w:id="419"/>
       <w:r>
         <w:rPr/>
         <w:t xml:space="preserve">ReST API  </w:t>
       </w:r>
-      <w:bookmarkEnd w:id="418"/>
+      <w:bookmarkEnd w:id="420"/>
     </w:p>
     <w:p>
       <w:pPr>
@@ -25642,28 +25688,28 @@
         <w:pStyle w:val="Heading4"/>
         <w:rPr/>
       </w:pPr>
-      <w:bookmarkStart w:id="419" w:name="__RefHeading___Toc163375_4292330188"/>
-      <w:bookmarkStart w:id="420" w:name="_Toc16367280300568865818110412"/>
-      <w:bookmarkEnd w:id="419"/>
+      <w:bookmarkStart w:id="421" w:name="__RefHeading___Toc184186_4292330188"/>
+      <w:bookmarkStart w:id="422" w:name="_Toc16367280897156346747370845"/>
+      <w:bookmarkEnd w:id="421"/>
       <w:r>
         <w:rPr/>
         <w:t xml:space="preserve">Login  </w:t>
       </w:r>
-      <w:bookmarkEnd w:id="420"/>
+      <w:bookmarkEnd w:id="422"/>
     </w:p>
     <w:p>
       <w:pPr>
         <w:pStyle w:val="Heading5"/>
         <w:rPr/>
       </w:pPr>
-      <w:bookmarkStart w:id="421" w:name="__RefHeading___Toc163377_4292330188"/>
-      <w:bookmarkStart w:id="422" w:name="_Toc16367280300788372846243523"/>
-      <w:bookmarkEnd w:id="421"/>
+      <w:bookmarkStart w:id="423" w:name="__RefHeading___Toc184188_4292330188"/>
+      <w:bookmarkStart w:id="424" w:name="_Toc16367280897387980345748828"/>
+      <w:bookmarkEnd w:id="423"/>
       <w:r>
         <w:rPr/>
         <w:t xml:space="preserve">Login request  </w:t>
       </w:r>
-      <w:bookmarkEnd w:id="422"/>
+      <w:bookmarkEnd w:id="424"/>
     </w:p>
     <w:tbl>
       <w:tblPr>
@@ -25948,14 +25994,14 @@
         <w:pStyle w:val="Heading5"/>
         <w:rPr/>
       </w:pPr>
-      <w:bookmarkStart w:id="423" w:name="__RefHeading___Toc163379_4292330188"/>
-      <w:bookmarkStart w:id="424" w:name="_Toc16367280300982020658056961"/>
-      <w:bookmarkEnd w:id="423"/>
+      <w:bookmarkStart w:id="425" w:name="__RefHeading___Toc184190_4292330188"/>
+      <w:bookmarkStart w:id="426" w:name="_Toc16367280897629885457957554"/>
+      <w:bookmarkEnd w:id="425"/>
       <w:r>
         <w:rPr/>
         <w:t xml:space="preserve">Login response  </w:t>
       </w:r>
-      <w:bookmarkEnd w:id="424"/>
+      <w:bookmarkEnd w:id="426"/>
     </w:p>
     <w:p>
       <w:pPr>
@@ -25987,14 +26033,14 @@
         <w:pStyle w:val="Heading5"/>
         <w:rPr/>
       </w:pPr>
-      <w:bookmarkStart w:id="425" w:name="__RefHeading___Toc163381_4292330188"/>
-      <w:bookmarkStart w:id="426" w:name="_Toc16367280301198549991553405"/>
-      <w:bookmarkEnd w:id="425"/>
+      <w:bookmarkStart w:id="427" w:name="__RefHeading___Toc184192_4292330188"/>
+      <w:bookmarkStart w:id="428" w:name="_Toc16367280897858649741592507"/>
+      <w:bookmarkEnd w:id="427"/>
       <w:r>
         <w:rPr/>
         <w:t xml:space="preserve">Cookies  </w:t>
       </w:r>
-      <w:bookmarkEnd w:id="426"/>
+      <w:bookmarkEnd w:id="428"/>
     </w:p>
     <w:tbl>
       <w:tblPr>
@@ -26300,28 +26346,28 @@
         <w:pStyle w:val="Heading4"/>
         <w:rPr/>
       </w:pPr>
-      <w:bookmarkStart w:id="427" w:name="__RefHeading___Toc163383_4292330188"/>
-      <w:bookmarkStart w:id="428" w:name="_Toc16367280301404713775071773"/>
-      <w:bookmarkEnd w:id="427"/>
+      <w:bookmarkStart w:id="429" w:name="__RefHeading___Toc184194_4292330188"/>
+      <w:bookmarkStart w:id="430" w:name="_Toc16367280898078888312904558"/>
+      <w:bookmarkEnd w:id="429"/>
       <w:r>
         <w:rPr/>
         <w:t xml:space="preserve">Logout  </w:t>
       </w:r>
-      <w:bookmarkEnd w:id="428"/>
+      <w:bookmarkEnd w:id="430"/>
     </w:p>
     <w:p>
       <w:pPr>
         <w:pStyle w:val="Heading5"/>
         <w:rPr/>
       </w:pPr>
-      <w:bookmarkStart w:id="429" w:name="__RefHeading___Toc163385_4292330188"/>
-      <w:bookmarkStart w:id="430" w:name="_Toc16367280301614889094638261"/>
-      <w:bookmarkEnd w:id="429"/>
+      <w:bookmarkStart w:id="431" w:name="__RefHeading___Toc184196_4292330188"/>
+      <w:bookmarkStart w:id="432" w:name="_Toc16367280898283103384603114"/>
+      <w:bookmarkEnd w:id="431"/>
       <w:r>
         <w:rPr/>
         <w:t xml:space="preserve">Logout request  </w:t>
       </w:r>
-      <w:bookmarkEnd w:id="430"/>
+      <w:bookmarkEnd w:id="432"/>
     </w:p>
     <w:tbl>
       <w:tblPr>
@@ -26484,14 +26530,14 @@
         <w:pStyle w:val="Heading5"/>
         <w:rPr/>
       </w:pPr>
-      <w:bookmarkStart w:id="431" w:name="__RefHeading___Toc163387_4292330188"/>
-      <w:bookmarkStart w:id="432" w:name="_Toc16367280301822707078528183"/>
-      <w:bookmarkEnd w:id="431"/>
+      <w:bookmarkStart w:id="433" w:name="__RefHeading___Toc184198_4292330188"/>
+      <w:bookmarkStart w:id="434" w:name="_Toc16367280898496261978363744"/>
+      <w:bookmarkEnd w:id="433"/>
       <w:r>
         <w:rPr/>
         <w:t xml:space="preserve">Logout response  </w:t>
       </w:r>
-      <w:bookmarkEnd w:id="432"/>
+      <w:bookmarkEnd w:id="434"/>
     </w:p>
     <w:p>
       <w:pPr>
@@ -26509,14 +26555,14 @@
         <w:pStyle w:val="Heading4"/>
         <w:rPr/>
       </w:pPr>
-      <w:bookmarkStart w:id="433" w:name="__RefHeading___Toc163389_4292330188"/>
-      <w:bookmarkStart w:id="434" w:name="_Toc16367280302033924567282589"/>
-      <w:bookmarkEnd w:id="433"/>
+      <w:bookmarkStart w:id="435" w:name="__RefHeading___Toc184200_4292330188"/>
+      <w:bookmarkStart w:id="436" w:name="_Toc16367280898688561844396888"/>
+      <w:bookmarkEnd w:id="435"/>
       <w:r>
         <w:rPr/>
         <w:t xml:space="preserve">Voucher list  </w:t>
       </w:r>
-      <w:bookmarkEnd w:id="434"/>
+      <w:bookmarkEnd w:id="436"/>
     </w:p>
     <w:p>
       <w:pPr>
@@ -26540,14 +26586,14 @@
         <w:pStyle w:val="Heading5"/>
         <w:rPr/>
       </w:pPr>
-      <w:bookmarkStart w:id="435" w:name="__RefHeading___Toc163391_4292330188"/>
-      <w:bookmarkStart w:id="436" w:name="_Toc1636728030222700098814812"/>
-      <w:bookmarkEnd w:id="435"/>
+      <w:bookmarkStart w:id="437" w:name="__RefHeading___Toc184202_4292330188"/>
+      <w:bookmarkStart w:id="438" w:name="_Toc16367280898886550587827243"/>
+      <w:bookmarkEnd w:id="437"/>
       <w:r>
         <w:rPr/>
         <w:t xml:space="preserve">Voucher list request  </w:t>
       </w:r>
-      <w:bookmarkEnd w:id="436"/>
+      <w:bookmarkEnd w:id="438"/>
     </w:p>
     <w:p>
       <w:pPr>
@@ -26569,14 +26615,14 @@
         <w:pStyle w:val="Heading5"/>
         <w:rPr/>
       </w:pPr>
-      <w:bookmarkStart w:id="437" w:name="__RefHeading___Toc163393_4292330188"/>
-      <w:bookmarkStart w:id="438" w:name="_Toc16367280302424839294838994"/>
-      <w:bookmarkEnd w:id="437"/>
+      <w:bookmarkStart w:id="439" w:name="__RefHeading___Toc184204_4292330188"/>
+      <w:bookmarkStart w:id="440" w:name="_Toc16367280899095920409154014"/>
+      <w:bookmarkEnd w:id="439"/>
       <w:r>
         <w:rPr/>
         <w:t xml:space="preserve">Voucher list response  </w:t>
       </w:r>
-      <w:bookmarkEnd w:id="438"/>
+      <w:bookmarkEnd w:id="440"/>
     </w:p>
     <w:p>
       <w:pPr>
@@ -26733,28 +26779,28 @@
         <w:pStyle w:val="Heading4"/>
         <w:rPr/>
       </w:pPr>
-      <w:bookmarkStart w:id="439" w:name="__RefHeading___Toc163395_4292330188"/>
-      <w:bookmarkStart w:id="440" w:name="_Toc16367280302645920807504627"/>
-      <w:bookmarkEnd w:id="439"/>
+      <w:bookmarkStart w:id="441" w:name="__RefHeading___Toc184206_4292330188"/>
+      <w:bookmarkStart w:id="442" w:name="_Toc16367280899307633282142515"/>
+      <w:bookmarkEnd w:id="441"/>
       <w:r>
         <w:rPr/>
         <w:t xml:space="preserve">Voucher detail  </w:t>
       </w:r>
-      <w:bookmarkEnd w:id="440"/>
+      <w:bookmarkEnd w:id="442"/>
     </w:p>
     <w:p>
       <w:pPr>
         <w:pStyle w:val="Heading5"/>
         <w:rPr/>
       </w:pPr>
-      <w:bookmarkStart w:id="441" w:name="__RefHeading___Toc163397_4292330188"/>
-      <w:bookmarkStart w:id="442" w:name="_Toc16367280302846744626252682"/>
-      <w:bookmarkEnd w:id="441"/>
+      <w:bookmarkStart w:id="443" w:name="__RefHeading___Toc184208_4292330188"/>
+      <w:bookmarkStart w:id="444" w:name="_Toc16367280899506496074075499"/>
+      <w:bookmarkEnd w:id="443"/>
       <w:r>
         <w:rPr/>
         <w:t xml:space="preserve">Voucher detail request  </w:t>
       </w:r>
-      <w:bookmarkEnd w:id="442"/>
+      <w:bookmarkEnd w:id="444"/>
     </w:p>
     <w:p>
       <w:pPr>
@@ -26776,14 +26822,14 @@
         <w:pStyle w:val="Heading5"/>
         <w:rPr/>
       </w:pPr>
-      <w:bookmarkStart w:id="443" w:name="__RefHeading___Toc163399_4292330188"/>
-      <w:bookmarkStart w:id="444" w:name="_Toc16367280303048775331854981"/>
-      <w:bookmarkEnd w:id="443"/>
+      <w:bookmarkStart w:id="445" w:name="__RefHeading___Toc184210_4292330188"/>
+      <w:bookmarkStart w:id="446" w:name="_Toc16367280899711093844860027"/>
+      <w:bookmarkEnd w:id="445"/>
       <w:r>
         <w:rPr/>
         <w:t xml:space="preserve">Voucher detail response  </w:t>
       </w:r>
-      <w:bookmarkEnd w:id="444"/>
+      <w:bookmarkEnd w:id="446"/>
     </w:p>
     <w:p>
       <w:pPr>
@@ -26876,14 +26922,14 @@
         <w:pStyle w:val="Heading4"/>
         <w:rPr/>
       </w:pPr>
-      <w:bookmarkStart w:id="445" w:name="__RefHeading___Toc163401_4292330188"/>
-      <w:bookmarkStart w:id="446" w:name="_Toc16367280303243776340541786"/>
-      <w:bookmarkEnd w:id="445"/>
+      <w:bookmarkStart w:id="447" w:name="__RefHeading___Toc184212_4292330188"/>
+      <w:bookmarkStart w:id="448" w:name="_Toc16367280899923583275439165"/>
+      <w:bookmarkEnd w:id="447"/>
       <w:r>
         <w:rPr/>
         <w:t xml:space="preserve">Voucher order  </w:t>
       </w:r>
-      <w:bookmarkEnd w:id="446"/>
+      <w:bookmarkEnd w:id="448"/>
     </w:p>
     <w:p>
       <w:pPr>
@@ -26907,14 +26953,14 @@
         <w:pStyle w:val="Heading5"/>
         <w:rPr/>
       </w:pPr>
-      <w:bookmarkStart w:id="447" w:name="__RefHeading___Toc163403_4292330188"/>
-      <w:bookmarkStart w:id="448" w:name="_Toc16367280303486177983922214"/>
-      <w:bookmarkEnd w:id="447"/>
+      <w:bookmarkStart w:id="449" w:name="__RefHeading___Toc184214_4292330188"/>
+      <w:bookmarkStart w:id="450" w:name="_Toc16367280900165771794907575"/>
+      <w:bookmarkEnd w:id="449"/>
       <w:r>
         <w:rPr/>
         <w:t xml:space="preserve">Voucher order request  </w:t>
       </w:r>
-      <w:bookmarkEnd w:id="448"/>
+      <w:bookmarkEnd w:id="450"/>
     </w:p>
     <w:p>
       <w:pPr>
@@ -27998,14 +28044,14 @@
         <w:pStyle w:val="Heading5"/>
         <w:rPr/>
       </w:pPr>
-      <w:bookmarkStart w:id="449" w:name="__RefHeading___Toc163405_4292330188"/>
-      <w:bookmarkStart w:id="450" w:name="_Toc16367280303715301305733719"/>
-      <w:bookmarkEnd w:id="449"/>
+      <w:bookmarkStart w:id="451" w:name="__RefHeading___Toc184216_4292330188"/>
+      <w:bookmarkStart w:id="452" w:name="_Toc16367280900391911042045402"/>
+      <w:bookmarkEnd w:id="451"/>
       <w:r>
         <w:rPr/>
         <w:t xml:space="preserve">Voucher order response  </w:t>
       </w:r>
-      <w:bookmarkEnd w:id="450"/>
+      <w:bookmarkEnd w:id="452"/>
     </w:p>
     <w:p>
       <w:pPr>
@@ -28090,28 +28136,28 @@
         <w:pStyle w:val="Heading4"/>
         <w:rPr/>
       </w:pPr>
-      <w:bookmarkStart w:id="451" w:name="__RefHeading___Toc163407_4292330188"/>
-      <w:bookmarkStart w:id="452" w:name="_Toc16367280303923992866543920"/>
-      <w:bookmarkEnd w:id="451"/>
+      <w:bookmarkStart w:id="453" w:name="__RefHeading___Toc184218_4292330188"/>
+      <w:bookmarkStart w:id="454" w:name="_Toc16367280900606603207546966"/>
+      <w:bookmarkEnd w:id="453"/>
       <w:r>
         <w:rPr/>
         <w:t xml:space="preserve">Voucher order detail  </w:t>
       </w:r>
-      <w:bookmarkEnd w:id="452"/>
+      <w:bookmarkEnd w:id="454"/>
     </w:p>
     <w:p>
       <w:pPr>
         <w:pStyle w:val="Heading5"/>
         <w:rPr/>
       </w:pPr>
-      <w:bookmarkStart w:id="453" w:name="__RefHeading___Toc163409_4292330188"/>
-      <w:bookmarkStart w:id="454" w:name="_Toc16367280304133860030105704"/>
-      <w:bookmarkEnd w:id="453"/>
+      <w:bookmarkStart w:id="455" w:name="__RefHeading___Toc184220_4292330188"/>
+      <w:bookmarkStart w:id="456" w:name="_Toc16367280900815139636866761"/>
+      <w:bookmarkEnd w:id="455"/>
       <w:r>
         <w:rPr/>
         <w:t xml:space="preserve">Voucher order detail request  </w:t>
       </w:r>
-      <w:bookmarkEnd w:id="454"/>
+      <w:bookmarkEnd w:id="456"/>
     </w:p>
     <w:p>
       <w:pPr>
@@ -28133,14 +28179,14 @@
         <w:pStyle w:val="Heading5"/>
         <w:rPr/>
       </w:pPr>
-      <w:bookmarkStart w:id="455" w:name="__RefHeading___Toc163411_4292330188"/>
-      <w:bookmarkStart w:id="456" w:name="_Toc16367280304367662897290321"/>
-      <w:bookmarkEnd w:id="455"/>
+      <w:bookmarkStart w:id="457" w:name="__RefHeading___Toc184222_4292330188"/>
+      <w:bookmarkStart w:id="458" w:name="_Toc16367280901018517633237128"/>
+      <w:bookmarkEnd w:id="457"/>
       <w:r>
         <w:rPr/>
         <w:t xml:space="preserve">Voucher order detail response  </w:t>
       </w:r>
-      <w:bookmarkEnd w:id="456"/>
+      <w:bookmarkEnd w:id="458"/>
     </w:p>
     <w:p>
       <w:pPr>
@@ -28223,14 +28269,14 @@
         <w:pStyle w:val="Heading4"/>
         <w:rPr/>
       </w:pPr>
-      <w:bookmarkStart w:id="457" w:name="__RefHeading___Toc163413_4292330188"/>
-      <w:bookmarkStart w:id="458" w:name="_Toc16367280304593197739933563"/>
-      <w:bookmarkEnd w:id="457"/>
+      <w:bookmarkStart w:id="459" w:name="__RefHeading___Toc184224_4292330188"/>
+      <w:bookmarkStart w:id="460" w:name="_Toc16367280901219366979565701"/>
+      <w:bookmarkEnd w:id="459"/>
       <w:r>
         <w:rPr/>
         <w:t xml:space="preserve">Provider Text  </w:t>
       </w:r>
-      <w:bookmarkEnd w:id="458"/>
+      <w:bookmarkEnd w:id="460"/>
     </w:p>
     <w:p>
       <w:pPr>
@@ -28254,14 +28300,14 @@
         <w:pStyle w:val="Heading5"/>
         <w:rPr/>
       </w:pPr>
-      <w:bookmarkStart w:id="459" w:name="__RefHeading___Toc163415_4292330188"/>
-      <w:bookmarkStart w:id="460" w:name="_Toc16367280304818812466038196"/>
-      <w:bookmarkEnd w:id="459"/>
+      <w:bookmarkStart w:id="461" w:name="__RefHeading___Toc184226_4292330188"/>
+      <w:bookmarkStart w:id="462" w:name="_Toc16367280901422506321507747"/>
+      <w:bookmarkEnd w:id="461"/>
       <w:r>
         <w:rPr/>
         <w:t xml:space="preserve">Provider Text request  </w:t>
       </w:r>
-      <w:bookmarkEnd w:id="460"/>
+      <w:bookmarkEnd w:id="462"/>
     </w:p>
     <w:tbl>
       <w:tblPr>
@@ -28439,14 +28485,14 @@
         <w:pStyle w:val="Heading5"/>
         <w:rPr/>
       </w:pPr>
-      <w:bookmarkStart w:id="461" w:name="__RefHeading___Toc163417_4292330188"/>
-      <w:bookmarkStart w:id="462" w:name="_Toc16367280305081862315419632"/>
-      <w:bookmarkEnd w:id="461"/>
+      <w:bookmarkStart w:id="463" w:name="__RefHeading___Toc184228_4292330188"/>
+      <w:bookmarkStart w:id="464" w:name="_Toc16367280901624250905517214"/>
+      <w:bookmarkEnd w:id="463"/>
       <w:r>
         <w:rPr/>
         <w:t xml:space="preserve">Provider Text response  </w:t>
       </w:r>
-      <w:bookmarkEnd w:id="462"/>
+      <w:bookmarkEnd w:id="464"/>
     </w:p>
     <w:p>
       <w:pPr>
@@ -28523,14 +28569,14 @@
         <w:pStyle w:val="Heading4"/>
         <w:rPr/>
       </w:pPr>
-      <w:bookmarkStart w:id="463" w:name="__RefHeading___Toc163419_4292330188"/>
-      <w:bookmarkStart w:id="464" w:name="_Toc16367280305329769797979104"/>
-      <w:bookmarkEnd w:id="463"/>
+      <w:bookmarkStart w:id="465" w:name="__RefHeading___Toc184230_4292330188"/>
+      <w:bookmarkStart w:id="466" w:name="_Toc16367280901859026586889161"/>
+      <w:bookmarkEnd w:id="465"/>
       <w:r>
         <w:rPr/>
         <w:t xml:space="preserve">Content  </w:t>
       </w:r>
-      <w:bookmarkEnd w:id="464"/>
+      <w:bookmarkEnd w:id="466"/>
     </w:p>
     <w:p>
       <w:pPr>
@@ -28554,14 +28600,14 @@
         <w:pStyle w:val="Heading5"/>
         <w:rPr/>
       </w:pPr>
-      <w:bookmarkStart w:id="465" w:name="__RefHeading___Toc163421_4292330188"/>
-      <w:bookmarkStart w:id="466" w:name="_Toc16367280305544607365118096"/>
-      <w:bookmarkEnd w:id="465"/>
+      <w:bookmarkStart w:id="467" w:name="__RefHeading___Toc184232_4292330188"/>
+      <w:bookmarkStart w:id="468" w:name="_Toc16367280902065455784290350"/>
+      <w:bookmarkEnd w:id="467"/>
       <w:r>
         <w:rPr/>
         <w:t xml:space="preserve">Content request  </w:t>
       </w:r>
-      <w:bookmarkEnd w:id="466"/>
+      <w:bookmarkEnd w:id="468"/>
     </w:p>
     <w:tbl>
       <w:tblPr>
@@ -28724,14 +28770,14 @@
         <w:pStyle w:val="Heading5"/>
         <w:rPr/>
       </w:pPr>
-      <w:bookmarkStart w:id="467" w:name="__RefHeading___Toc163423_4292330188"/>
-      <w:bookmarkStart w:id="468" w:name="_Toc1636728030576110028547219"/>
-      <w:bookmarkEnd w:id="467"/>
+      <w:bookmarkStart w:id="469" w:name="__RefHeading___Toc184234_4292330188"/>
+      <w:bookmarkStart w:id="470" w:name="_Toc16367280902267604307330905"/>
+      <w:bookmarkEnd w:id="469"/>
       <w:r>
         <w:rPr/>
         <w:t xml:space="preserve">Content response  </w:t>
       </w:r>
-      <w:bookmarkEnd w:id="468"/>
+      <w:bookmarkEnd w:id="470"/>
     </w:p>
     <w:p>
       <w:pPr>
@@ -28800,14 +28846,14 @@
         <w:pStyle w:val="Heading4"/>
         <w:rPr/>
       </w:pPr>
-      <w:bookmarkStart w:id="469" w:name="__RefHeading___Toc163425_4292330188"/>
-      <w:bookmarkStart w:id="470" w:name="_Toc16367280305972967403501854"/>
-      <w:bookmarkEnd w:id="469"/>
+      <w:bookmarkStart w:id="471" w:name="__RefHeading___Toc184236_4292330188"/>
+      <w:bookmarkStart w:id="472" w:name="_Toc16367280902465525767581248"/>
+      <w:bookmarkEnd w:id="471"/>
       <w:r>
         <w:rPr/>
         <w:t xml:space="preserve">Verification  </w:t>
       </w:r>
-      <w:bookmarkEnd w:id="470"/>
+      <w:bookmarkEnd w:id="472"/>
     </w:p>
     <w:p>
       <w:pPr>
@@ -28831,14 +28877,14 @@
         <w:pStyle w:val="Heading5"/>
         <w:rPr/>
       </w:pPr>
-      <w:bookmarkStart w:id="471" w:name="__RefHeading___Toc163427_4292330188"/>
-      <w:bookmarkStart w:id="472" w:name="_Toc16367280306208172174563530"/>
-      <w:bookmarkEnd w:id="471"/>
+      <w:bookmarkStart w:id="473" w:name="__RefHeading___Toc184238_4292330188"/>
+      <w:bookmarkStart w:id="474" w:name="_Toc16367280902662163865359054"/>
+      <w:bookmarkEnd w:id="473"/>
       <w:r>
         <w:rPr/>
         <w:t xml:space="preserve">Verification request by phone number  </w:t>
       </w:r>
-      <w:bookmarkEnd w:id="472"/>
+      <w:bookmarkEnd w:id="474"/>
     </w:p>
     <w:p>
       <w:pPr>
@@ -28882,14 +28928,14 @@
         <w:pStyle w:val="Heading5"/>
         <w:rPr/>
       </w:pPr>
-      <w:bookmarkStart w:id="473" w:name="__RefHeading___Toc163429_4292330188"/>
-      <w:bookmarkStart w:id="474" w:name="_Toc16367280306448959456051602"/>
-      <w:bookmarkEnd w:id="473"/>
+      <w:bookmarkStart w:id="475" w:name="__RefHeading___Toc184240_4292330188"/>
+      <w:bookmarkStart w:id="476" w:name="_Toc1636728090289444792929932"/>
+      <w:bookmarkEnd w:id="475"/>
       <w:r>
         <w:rPr/>
         <w:t xml:space="preserve">Verification by phone number response  </w:t>
       </w:r>
-      <w:bookmarkEnd w:id="474"/>
+      <w:bookmarkEnd w:id="476"/>
     </w:p>
     <w:p>
       <w:pPr>
@@ -28940,14 +28986,14 @@
         <w:pStyle w:val="Heading5"/>
         <w:rPr/>
       </w:pPr>
-      <w:bookmarkStart w:id="475" w:name="__RefHeading___Toc163431_4292330188"/>
-      <w:bookmarkStart w:id="476" w:name="_Toc16367280306658824104979882"/>
-      <w:bookmarkEnd w:id="475"/>
+      <w:bookmarkStart w:id="477" w:name="__RefHeading___Toc184242_4292330188"/>
+      <w:bookmarkStart w:id="478" w:name="_Toc16367280903099513482325016"/>
+      <w:bookmarkEnd w:id="477"/>
       <w:r>
         <w:rPr/>
         <w:t xml:space="preserve">Verification request by sms  </w:t>
       </w:r>
-      <w:bookmarkEnd w:id="476"/>
+      <w:bookmarkEnd w:id="478"/>
     </w:p>
     <w:p>
       <w:pPr>
@@ -28989,14 +29035,14 @@
         <w:pStyle w:val="Heading5"/>
         <w:rPr/>
       </w:pPr>
-      <w:bookmarkStart w:id="477" w:name="__RefHeading___Toc163433_4292330188"/>
-      <w:bookmarkStart w:id="478" w:name="_Toc16367280306853344945966019"/>
-      <w:bookmarkEnd w:id="477"/>
+      <w:bookmarkStart w:id="479" w:name="__RefHeading___Toc184244_4292330188"/>
+      <w:bookmarkStart w:id="480" w:name="_Toc16367280903306709403325171"/>
+      <w:bookmarkEnd w:id="479"/>
       <w:r>
         <w:rPr/>
         <w:t xml:space="preserve">Verification by sms number response  </w:t>
       </w:r>
-      <w:bookmarkEnd w:id="478"/>
+      <w:bookmarkEnd w:id="480"/>
     </w:p>
     <w:p>
       <w:pPr>
@@ -29049,28 +29095,28 @@
         <w:pStyle w:val="Heading4"/>
         <w:rPr/>
       </w:pPr>
-      <w:bookmarkStart w:id="479" w:name="__RefHeading___Toc163435_4292330188"/>
-      <w:bookmarkStart w:id="480" w:name="_Toc16367280307096201267343026"/>
-      <w:bookmarkEnd w:id="479"/>
+      <w:bookmarkStart w:id="481" w:name="__RefHeading___Toc184246_4292330188"/>
+      <w:bookmarkStart w:id="482" w:name="_Toc16367280903505178129487648"/>
+      <w:bookmarkEnd w:id="481"/>
       <w:r>
         <w:rPr/>
         <w:t xml:space="preserve">Cookies  </w:t>
       </w:r>
-      <w:bookmarkEnd w:id="480"/>
+      <w:bookmarkEnd w:id="482"/>
     </w:p>
     <w:p>
       <w:pPr>
         <w:pStyle w:val="Heading5"/>
         <w:rPr/>
       </w:pPr>
-      <w:bookmarkStart w:id="481" w:name="__RefHeading___Toc163437_4292330188"/>
-      <w:bookmarkStart w:id="482" w:name="_Toc16367280307296828796093235"/>
-      <w:bookmarkEnd w:id="481"/>
+      <w:bookmarkStart w:id="483" w:name="__RefHeading___Toc184248_4292330188"/>
+      <w:bookmarkStart w:id="484" w:name="_Toc16367280903696997705328335"/>
+      <w:bookmarkEnd w:id="483"/>
       <w:r>
         <w:rPr/>
         <w:t xml:space="preserve">Cookies request  </w:t>
       </w:r>
-      <w:bookmarkEnd w:id="482"/>
+      <w:bookmarkEnd w:id="484"/>
     </w:p>
     <w:p>
       <w:pPr>
@@ -29134,14 +29180,14 @@
         <w:pStyle w:val="Heading5"/>
         <w:rPr/>
       </w:pPr>
-      <w:bookmarkStart w:id="483" w:name="__RefHeading___Toc163439_4292330188"/>
-      <w:bookmarkStart w:id="484" w:name="_Toc1636728030749630921600514"/>
-      <w:bookmarkEnd w:id="483"/>
+      <w:bookmarkStart w:id="485" w:name="__RefHeading___Toc184250_4292330188"/>
+      <w:bookmarkStart w:id="486" w:name="_Toc16367280903891966812011110"/>
+      <w:bookmarkEnd w:id="485"/>
       <w:r>
         <w:rPr/>
         <w:t xml:space="preserve">Cookies response  </w:t>
       </w:r>
-      <w:bookmarkEnd w:id="484"/>
+      <w:bookmarkEnd w:id="486"/>
     </w:p>
     <w:p>
       <w:pPr>
@@ -29159,14 +29205,14 @@
         <w:pStyle w:val="Heading4"/>
         <w:rPr/>
       </w:pPr>
-      <w:bookmarkStart w:id="485" w:name="__RefHeading___Toc163441_4292330188"/>
-      <w:bookmarkStart w:id="486" w:name="_Toc16367280307691306923888884"/>
-      <w:bookmarkEnd w:id="485"/>
+      <w:bookmarkStart w:id="487" w:name="__RefHeading___Toc184252_4292330188"/>
+      <w:bookmarkStart w:id="488" w:name="_Toc16367280904099914023166715"/>
+      <w:bookmarkEnd w:id="487"/>
       <w:r>
         <w:rPr/>
         <w:t xml:space="preserve">Documentation  </w:t>
       </w:r>
-      <w:bookmarkEnd w:id="486"/>
+      <w:bookmarkEnd w:id="488"/>
     </w:p>
     <w:p>
       <w:pPr>
@@ -29184,14 +29230,14 @@
         <w:pStyle w:val="Heading5"/>
         <w:rPr/>
       </w:pPr>
-      <w:bookmarkStart w:id="487" w:name="__RefHeading___Toc163443_4292330188"/>
-      <w:bookmarkStart w:id="488" w:name="_Toc16367280307898680171658703"/>
-      <w:bookmarkEnd w:id="487"/>
+      <w:bookmarkStart w:id="489" w:name="__RefHeading___Toc184254_4292330188"/>
+      <w:bookmarkStart w:id="490" w:name="_Toc16367280904284253577825927"/>
+      <w:bookmarkEnd w:id="489"/>
       <w:r>
         <w:rPr/>
         <w:t xml:space="preserve">Documentation request  </w:t>
       </w:r>
-      <w:bookmarkEnd w:id="488"/>
+      <w:bookmarkEnd w:id="490"/>
     </w:p>
     <w:p>
       <w:pPr>
@@ -29213,14 +29259,14 @@
         <w:pStyle w:val="Heading5"/>
         <w:rPr/>
       </w:pPr>
-      <w:bookmarkStart w:id="489" w:name="__RefHeading___Toc163445_4292330188"/>
-      <w:bookmarkStart w:id="490" w:name="_Toc16367280308096556849768280"/>
-      <w:bookmarkEnd w:id="489"/>
+      <w:bookmarkStart w:id="491" w:name="__RefHeading___Toc184256_4292330188"/>
+      <w:bookmarkStart w:id="492" w:name="_Toc16367280904491936357813607"/>
+      <w:bookmarkEnd w:id="491"/>
       <w:r>
         <w:rPr/>
         <w:t xml:space="preserve">Documentation response  </w:t>
       </w:r>
-      <w:bookmarkEnd w:id="490"/>
+      <w:bookmarkEnd w:id="492"/>
     </w:p>
     <w:p>
       <w:pPr>
@@ -29298,14 +29344,14 @@
         <w:pStyle w:val="Heading4"/>
         <w:rPr/>
       </w:pPr>
-      <w:bookmarkStart w:id="491" w:name="__RefHeading___Toc163447_4292330188"/>
-      <w:bookmarkStart w:id="492" w:name="_Toc16367280308309639721327934"/>
-      <w:bookmarkEnd w:id="491"/>
+      <w:bookmarkStart w:id="493" w:name="__RefHeading___Toc184258_4292330188"/>
+      <w:bookmarkStart w:id="494" w:name="_Toc16367280904705796941474279"/>
+      <w:bookmarkEnd w:id="493"/>
       <w:r>
         <w:rPr/>
         <w:t xml:space="preserve">i18 internationalization  </w:t>
       </w:r>
-      <w:bookmarkEnd w:id="492"/>
+      <w:bookmarkEnd w:id="494"/>
     </w:p>
     <w:p>
       <w:pPr>
@@ -29326,14 +29372,14 @@
         <w:pStyle w:val="Heading5"/>
         <w:rPr/>
       </w:pPr>
-      <w:bookmarkStart w:id="493" w:name="__RefHeading___Toc163449_4292330188"/>
-      <w:bookmarkStart w:id="494" w:name="_Toc16367280308504330390505020"/>
-      <w:bookmarkEnd w:id="493"/>
+      <w:bookmarkStart w:id="495" w:name="__RefHeading___Toc184260_4292330188"/>
+      <w:bookmarkStart w:id="496" w:name="_Toc16367280904913837404254049"/>
+      <w:bookmarkEnd w:id="495"/>
       <w:r>
         <w:rPr/>
         <w:t xml:space="preserve">i18 request  </w:t>
       </w:r>
-      <w:bookmarkEnd w:id="494"/>
+      <w:bookmarkEnd w:id="496"/>
     </w:p>
     <w:p>
       <w:pPr>
@@ -29584,7 +29630,7 @@
         <w:pStyle w:val="PCFigureCaption"/>
         <w:rPr/>
       </w:pPr>
-      <w:bookmarkStart w:id="495" w:name="_Toc16367280309722928296917757"/>
+      <w:bookmarkStart w:id="497" w:name="_Toc16367280906183310699819710"/>
       <w:r>
         <w:rPr/>
         <w:t xml:space="preserve">Figure </w:t>
@@ -29613,7 +29659,7 @@
         <w:rPr/>
         <w:t>: Last Page</w:t>
       </w:r>
-      <w:bookmarkEnd w:id="495"/>
+      <w:bookmarkEnd w:id="497"/>
     </w:p>
     <w:p>
       <w:pPr>
@@ -29687,7 +29733,7 @@
       <mc:AlternateContent>
         <mc:Choice Requires="wps">
           <w:drawing>
-            <wp:anchor behindDoc="1" distT="0" distB="0" distL="0" distR="0" simplePos="0" locked="0" layoutInCell="0" allowOverlap="1" relativeHeight="426" wp14:anchorId="4ECAF2DE">
+            <wp:anchor behindDoc="1" distT="0" distB="0" distL="0" distR="0" simplePos="0" locked="0" layoutInCell="0" allowOverlap="1" relativeHeight="431" wp14:anchorId="4ECAF2DE">
               <wp:simplePos x="0" y="0"/>
               <wp:positionH relativeFrom="page">
                 <wp:posOffset>699135</wp:posOffset>
@@ -29758,7 +29804,7 @@
                               <w:sz w:val="16"/>
                               <w:szCs w:val="16"/>
                             </w:rPr>
-                            <w:t>85</w:t>
+                            <w:t>86</w:t>
                           </w:r>
                           <w:r>
                             <w:rPr>
@@ -29829,7 +29875,7 @@
                         <w:sz w:val="16"/>
                         <w:szCs w:val="16"/>
                       </w:rPr>
-                      <w:t>85</w:t>
+                      <w:t>86</w:t>
                     </w:r>
                     <w:r>
                       <w:rPr>
@@ -29876,7 +29922,7 @@
       <mc:AlternateContent>
         <mc:Choice Requires="wps">
           <w:drawing>
-            <wp:anchor behindDoc="1" distT="0" distB="0" distL="0" distR="0" simplePos="0" locked="0" layoutInCell="0" allowOverlap="1" relativeHeight="256" wp14:anchorId="45DE7700">
+            <wp:anchor behindDoc="1" distT="0" distB="0" distL="0" distR="0" simplePos="0" locked="0" layoutInCell="0" allowOverlap="1" relativeHeight="259" wp14:anchorId="45DE7700">
               <wp:simplePos x="0" y="0"/>
               <wp:positionH relativeFrom="column">
                 <wp:posOffset>4284345</wp:posOffset>

--- a/puzzlescloud/12321313.docx
+++ b/puzzlescloud/12321313.docx
@@ -1218,7 +1218,7 @@
             </w:rPr>
             <w:fldChar w:fldCharType="separate"/>
           </w:r>
-          <w:hyperlink w:anchor="__RefHeading___Toc183776_4292330188">
+          <w:hyperlink w:anchor="__RefHeading___Toc205354_4292330188">
             <w:r>
               <w:rPr>
                 <w:webHidden/>
@@ -1239,7 +1239,7 @@
             </w:tabs>
             <w:rPr/>
           </w:pPr>
-          <w:hyperlink w:anchor="__RefHeading___Toc183778_4292330188">
+          <w:hyperlink w:anchor="__RefHeading___Toc205356_4292330188">
             <w:r>
               <w:rPr>
                 <w:webHidden/>
@@ -1260,7 +1260,7 @@
             </w:tabs>
             <w:rPr/>
           </w:pPr>
-          <w:hyperlink w:anchor="__RefHeading___Toc183780_4292330188">
+          <w:hyperlink w:anchor="__RefHeading___Toc205358_4292330188">
             <w:r>
               <w:rPr>
                 <w:webHidden/>
@@ -1281,7 +1281,7 @@
             </w:tabs>
             <w:rPr/>
           </w:pPr>
-          <w:hyperlink w:anchor="__RefHeading___Toc183782_4292330188">
+          <w:hyperlink w:anchor="__RefHeading___Toc205360_4292330188">
             <w:r>
               <w:rPr>
                 <w:webHidden/>
@@ -1302,7 +1302,7 @@
             </w:tabs>
             <w:rPr/>
           </w:pPr>
-          <w:hyperlink w:anchor="__RefHeading___Toc183784_4292330188">
+          <w:hyperlink w:anchor="__RefHeading___Toc205362_4292330188">
             <w:r>
               <w:rPr>
                 <w:webHidden/>
@@ -1323,7 +1323,7 @@
             </w:tabs>
             <w:rPr/>
           </w:pPr>
-          <w:hyperlink w:anchor="__RefHeading___Toc183786_4292330188">
+          <w:hyperlink w:anchor="__RefHeading___Toc205364_4292330188">
             <w:r>
               <w:rPr>
                 <w:webHidden/>
@@ -1344,7 +1344,7 @@
             </w:tabs>
             <w:rPr/>
           </w:pPr>
-          <w:hyperlink w:anchor="__RefHeading___Toc183788_4292330188">
+          <w:hyperlink w:anchor="__RefHeading___Toc205366_4292330188">
             <w:r>
               <w:rPr>
                 <w:webHidden/>
@@ -1365,7 +1365,7 @@
             </w:tabs>
             <w:rPr/>
           </w:pPr>
-          <w:hyperlink w:anchor="__RefHeading___Toc183790_4292330188">
+          <w:hyperlink w:anchor="__RefHeading___Toc205368_4292330188">
             <w:r>
               <w:rPr>
                 <w:webHidden/>
@@ -1386,7 +1386,7 @@
             </w:tabs>
             <w:rPr/>
           </w:pPr>
-          <w:hyperlink w:anchor="__RefHeading___Toc183792_4292330188">
+          <w:hyperlink w:anchor="__RefHeading___Toc205370_4292330188">
             <w:r>
               <w:rPr>
                 <w:webHidden/>
@@ -1407,7 +1407,7 @@
             </w:tabs>
             <w:rPr/>
           </w:pPr>
-          <w:hyperlink w:anchor="__RefHeading___Toc183794_4292330188">
+          <w:hyperlink w:anchor="__RefHeading___Toc205372_4292330188">
             <w:r>
               <w:rPr>
                 <w:webHidden/>
@@ -1428,7 +1428,7 @@
             </w:tabs>
             <w:rPr/>
           </w:pPr>
-          <w:hyperlink w:anchor="__RefHeading___Toc183796_4292330188">
+          <w:hyperlink w:anchor="__RefHeading___Toc205374_4292330188">
             <w:r>
               <w:rPr>
                 <w:webHidden/>
@@ -1449,7 +1449,7 @@
             </w:tabs>
             <w:rPr/>
           </w:pPr>
-          <w:hyperlink w:anchor="__RefHeading___Toc183798_4292330188">
+          <w:hyperlink w:anchor="__RefHeading___Toc205376_4292330188">
             <w:r>
               <w:rPr>
                 <w:webHidden/>
@@ -1470,7 +1470,7 @@
             </w:tabs>
             <w:rPr/>
           </w:pPr>
-          <w:hyperlink w:anchor="__RefHeading___Toc183800_4292330188">
+          <w:hyperlink w:anchor="__RefHeading___Toc205378_4292330188">
             <w:r>
               <w:rPr>
                 <w:webHidden/>
@@ -1491,7 +1491,7 @@
             </w:tabs>
             <w:rPr/>
           </w:pPr>
-          <w:hyperlink w:anchor="__RefHeading___Toc183802_4292330188">
+          <w:hyperlink w:anchor="__RefHeading___Toc205380_4292330188">
             <w:r>
               <w:rPr>
                 <w:webHidden/>
@@ -1512,7 +1512,7 @@
             </w:tabs>
             <w:rPr/>
           </w:pPr>
-          <w:hyperlink w:anchor="__RefHeading___Toc183804_4292330188">
+          <w:hyperlink w:anchor="__RefHeading___Toc205382_4292330188">
             <w:r>
               <w:rPr>
                 <w:webHidden/>
@@ -1533,7 +1533,7 @@
             </w:tabs>
             <w:rPr/>
           </w:pPr>
-          <w:hyperlink w:anchor="__RefHeading___Toc183806_4292330188">
+          <w:hyperlink w:anchor="__RefHeading___Toc205384_4292330188">
             <w:r>
               <w:rPr>
                 <w:webHidden/>
@@ -1554,7 +1554,7 @@
             </w:tabs>
             <w:rPr/>
           </w:pPr>
-          <w:hyperlink w:anchor="__RefHeading___Toc183808_4292330188">
+          <w:hyperlink w:anchor="__RefHeading___Toc205386_4292330188">
             <w:r>
               <w:rPr>
                 <w:webHidden/>
@@ -1575,7 +1575,7 @@
             </w:tabs>
             <w:rPr/>
           </w:pPr>
-          <w:hyperlink w:anchor="__RefHeading___Toc183810_4292330188">
+          <w:hyperlink w:anchor="__RefHeading___Toc205388_4292330188">
             <w:r>
               <w:rPr>
                 <w:webHidden/>
@@ -1596,7 +1596,7 @@
             </w:tabs>
             <w:rPr/>
           </w:pPr>
-          <w:hyperlink w:anchor="__RefHeading___Toc183812_4292330188">
+          <w:hyperlink w:anchor="__RefHeading___Toc205390_4292330188">
             <w:r>
               <w:rPr>
                 <w:webHidden/>
@@ -1617,7 +1617,7 @@
             </w:tabs>
             <w:rPr/>
           </w:pPr>
-          <w:hyperlink w:anchor="__RefHeading___Toc183814_4292330188">
+          <w:hyperlink w:anchor="__RefHeading___Toc205392_4292330188">
             <w:r>
               <w:rPr>
                 <w:webHidden/>
@@ -1638,7 +1638,7 @@
             </w:tabs>
             <w:rPr/>
           </w:pPr>
-          <w:hyperlink w:anchor="__RefHeading___Toc183816_4292330188">
+          <w:hyperlink w:anchor="__RefHeading___Toc205394_4292330188">
             <w:r>
               <w:rPr>
                 <w:webHidden/>
@@ -1659,7 +1659,7 @@
             </w:tabs>
             <w:rPr/>
           </w:pPr>
-          <w:hyperlink w:anchor="__RefHeading___Toc183818_4292330188">
+          <w:hyperlink w:anchor="__RefHeading___Toc205396_4292330188">
             <w:r>
               <w:rPr>
                 <w:webHidden/>
@@ -1680,7 +1680,7 @@
             </w:tabs>
             <w:rPr/>
           </w:pPr>
-          <w:hyperlink w:anchor="__RefHeading___Toc183820_4292330188">
+          <w:hyperlink w:anchor="__RefHeading___Toc205398_4292330188">
             <w:r>
               <w:rPr>
                 <w:webHidden/>
@@ -1701,7 +1701,7 @@
             </w:tabs>
             <w:rPr/>
           </w:pPr>
-          <w:hyperlink w:anchor="__RefHeading___Toc183822_4292330188">
+          <w:hyperlink w:anchor="__RefHeading___Toc205400_4292330188">
             <w:r>
               <w:rPr>
                 <w:webHidden/>
@@ -1722,7 +1722,7 @@
             </w:tabs>
             <w:rPr/>
           </w:pPr>
-          <w:hyperlink w:anchor="__RefHeading___Toc183824_4292330188">
+          <w:hyperlink w:anchor="__RefHeading___Toc205402_4292330188">
             <w:r>
               <w:rPr>
                 <w:webHidden/>
@@ -1743,7 +1743,7 @@
             </w:tabs>
             <w:rPr/>
           </w:pPr>
-          <w:hyperlink w:anchor="__RefHeading___Toc183826_4292330188">
+          <w:hyperlink w:anchor="__RefHeading___Toc205404_4292330188">
             <w:r>
               <w:rPr>
                 <w:webHidden/>
@@ -1764,7 +1764,7 @@
             </w:tabs>
             <w:rPr/>
           </w:pPr>
-          <w:hyperlink w:anchor="__RefHeading___Toc183828_4292330188">
+          <w:hyperlink w:anchor="__RefHeading___Toc205406_4292330188">
             <w:r>
               <w:rPr>
                 <w:webHidden/>
@@ -1785,7 +1785,7 @@
             </w:tabs>
             <w:rPr/>
           </w:pPr>
-          <w:hyperlink w:anchor="__RefHeading___Toc183830_4292330188">
+          <w:hyperlink w:anchor="__RefHeading___Toc205408_4292330188">
             <w:r>
               <w:rPr>
                 <w:webHidden/>
@@ -1806,7 +1806,7 @@
             </w:tabs>
             <w:rPr/>
           </w:pPr>
-          <w:hyperlink w:anchor="__RefHeading___Toc183832_4292330188">
+          <w:hyperlink w:anchor="__RefHeading___Toc205410_4292330188">
             <w:r>
               <w:rPr>
                 <w:webHidden/>
@@ -1827,7 +1827,7 @@
             </w:tabs>
             <w:rPr/>
           </w:pPr>
-          <w:hyperlink w:anchor="__RefHeading___Toc183834_4292330188">
+          <w:hyperlink w:anchor="__RefHeading___Toc205412_4292330188">
             <w:r>
               <w:rPr>
                 <w:webHidden/>
@@ -1848,7 +1848,7 @@
             </w:tabs>
             <w:rPr/>
           </w:pPr>
-          <w:hyperlink w:anchor="__RefHeading___Toc183836_4292330188">
+          <w:hyperlink w:anchor="__RefHeading___Toc205414_4292330188">
             <w:r>
               <w:rPr>
                 <w:webHidden/>
@@ -1869,7 +1869,7 @@
             </w:tabs>
             <w:rPr/>
           </w:pPr>
-          <w:hyperlink w:anchor="__RefHeading___Toc183838_4292330188">
+          <w:hyperlink w:anchor="__RefHeading___Toc205416_4292330188">
             <w:r>
               <w:rPr>
                 <w:webHidden/>
@@ -1890,7 +1890,7 @@
             </w:tabs>
             <w:rPr/>
           </w:pPr>
-          <w:hyperlink w:anchor="__RefHeading___Toc183840_4292330188">
+          <w:hyperlink w:anchor="__RefHeading___Toc205418_4292330188">
             <w:r>
               <w:rPr>
                 <w:webHidden/>
@@ -1911,7 +1911,7 @@
             </w:tabs>
             <w:rPr/>
           </w:pPr>
-          <w:hyperlink w:anchor="__RefHeading___Toc183842_4292330188">
+          <w:hyperlink w:anchor="__RefHeading___Toc205420_4292330188">
             <w:r>
               <w:rPr>
                 <w:webHidden/>
@@ -1932,7 +1932,7 @@
             </w:tabs>
             <w:rPr/>
           </w:pPr>
-          <w:hyperlink w:anchor="__RefHeading___Toc183844_4292330188">
+          <w:hyperlink w:anchor="__RefHeading___Toc205422_4292330188">
             <w:r>
               <w:rPr>
                 <w:webHidden/>
@@ -1953,7 +1953,7 @@
             </w:tabs>
             <w:rPr/>
           </w:pPr>
-          <w:hyperlink w:anchor="__RefHeading___Toc183846_4292330188">
+          <w:hyperlink w:anchor="__RefHeading___Toc205424_4292330188">
             <w:r>
               <w:rPr>
                 <w:webHidden/>
@@ -1974,7 +1974,7 @@
             </w:tabs>
             <w:rPr/>
           </w:pPr>
-          <w:hyperlink w:anchor="__RefHeading___Toc183848_4292330188">
+          <w:hyperlink w:anchor="__RefHeading___Toc205426_4292330188">
             <w:r>
               <w:rPr>
                 <w:webHidden/>
@@ -1995,7 +1995,7 @@
             </w:tabs>
             <w:rPr/>
           </w:pPr>
-          <w:hyperlink w:anchor="__RefHeading___Toc183850_4292330188">
+          <w:hyperlink w:anchor="__RefHeading___Toc205428_4292330188">
             <w:r>
               <w:rPr>
                 <w:webHidden/>
@@ -2016,7 +2016,7 @@
             </w:tabs>
             <w:rPr/>
           </w:pPr>
-          <w:hyperlink w:anchor="__RefHeading___Toc183852_4292330188">
+          <w:hyperlink w:anchor="__RefHeading___Toc205430_4292330188">
             <w:r>
               <w:rPr>
                 <w:webHidden/>
@@ -2037,7 +2037,7 @@
             </w:tabs>
             <w:rPr/>
           </w:pPr>
-          <w:hyperlink w:anchor="__RefHeading___Toc183854_4292330188">
+          <w:hyperlink w:anchor="__RefHeading___Toc205432_4292330188">
             <w:r>
               <w:rPr>
                 <w:webHidden/>
@@ -2058,7 +2058,7 @@
             </w:tabs>
             <w:rPr/>
           </w:pPr>
-          <w:hyperlink w:anchor="__RefHeading___Toc183856_4292330188">
+          <w:hyperlink w:anchor="__RefHeading___Toc205434_4292330188">
             <w:r>
               <w:rPr>
                 <w:webHidden/>
@@ -2079,7 +2079,7 @@
             </w:tabs>
             <w:rPr/>
           </w:pPr>
-          <w:hyperlink w:anchor="__RefHeading___Toc183858_4292330188">
+          <w:hyperlink w:anchor="__RefHeading___Toc205436_4292330188">
             <w:r>
               <w:rPr>
                 <w:webHidden/>
@@ -2100,7 +2100,7 @@
             </w:tabs>
             <w:rPr/>
           </w:pPr>
-          <w:hyperlink w:anchor="__RefHeading___Toc183860_4292330188">
+          <w:hyperlink w:anchor="__RefHeading___Toc205438_4292330188">
             <w:r>
               <w:rPr>
                 <w:webHidden/>
@@ -2121,7 +2121,7 @@
             </w:tabs>
             <w:rPr/>
           </w:pPr>
-          <w:hyperlink w:anchor="__RefHeading___Toc183862_4292330188">
+          <w:hyperlink w:anchor="__RefHeading___Toc205440_4292330188">
             <w:r>
               <w:rPr>
                 <w:webHidden/>
@@ -2142,7 +2142,7 @@
             </w:tabs>
             <w:rPr/>
           </w:pPr>
-          <w:hyperlink w:anchor="__RefHeading___Toc183864_4292330188">
+          <w:hyperlink w:anchor="__RefHeading___Toc205442_4292330188">
             <w:r>
               <w:rPr>
                 <w:webHidden/>
@@ -2163,7 +2163,7 @@
             </w:tabs>
             <w:rPr/>
           </w:pPr>
-          <w:hyperlink w:anchor="__RefHeading___Toc183866_4292330188">
+          <w:hyperlink w:anchor="__RefHeading___Toc205444_4292330188">
             <w:r>
               <w:rPr>
                 <w:webHidden/>
@@ -2184,7 +2184,7 @@
             </w:tabs>
             <w:rPr/>
           </w:pPr>
-          <w:hyperlink w:anchor="__RefHeading___Toc183868_4292330188">
+          <w:hyperlink w:anchor="__RefHeading___Toc205446_4292330188">
             <w:r>
               <w:rPr>
                 <w:webHidden/>
@@ -2205,7 +2205,7 @@
             </w:tabs>
             <w:rPr/>
           </w:pPr>
-          <w:hyperlink w:anchor="__RefHeading___Toc183870_4292330188">
+          <w:hyperlink w:anchor="__RefHeading___Toc205448_4292330188">
             <w:r>
               <w:rPr>
                 <w:webHidden/>
@@ -2226,7 +2226,7 @@
             </w:tabs>
             <w:rPr/>
           </w:pPr>
-          <w:hyperlink w:anchor="__RefHeading___Toc183872_4292330188">
+          <w:hyperlink w:anchor="__RefHeading___Toc205450_4292330188">
             <w:r>
               <w:rPr>
                 <w:webHidden/>
@@ -2247,7 +2247,7 @@
             </w:tabs>
             <w:rPr/>
           </w:pPr>
-          <w:hyperlink w:anchor="__RefHeading___Toc183874_4292330188">
+          <w:hyperlink w:anchor="__RefHeading___Toc205452_4292330188">
             <w:r>
               <w:rPr>
                 <w:webHidden/>
@@ -2268,7 +2268,7 @@
             </w:tabs>
             <w:rPr/>
           </w:pPr>
-          <w:hyperlink w:anchor="__RefHeading___Toc183876_4292330188">
+          <w:hyperlink w:anchor="__RefHeading___Toc205454_4292330188">
             <w:r>
               <w:rPr>
                 <w:webHidden/>
@@ -2289,7 +2289,7 @@
             </w:tabs>
             <w:rPr/>
           </w:pPr>
-          <w:hyperlink w:anchor="__RefHeading___Toc183878_4292330188">
+          <w:hyperlink w:anchor="__RefHeading___Toc205456_4292330188">
             <w:r>
               <w:rPr>
                 <w:webHidden/>
@@ -2310,7 +2310,7 @@
             </w:tabs>
             <w:rPr/>
           </w:pPr>
-          <w:hyperlink w:anchor="__RefHeading___Toc183880_4292330188">
+          <w:hyperlink w:anchor="__RefHeading___Toc205458_4292330188">
             <w:r>
               <w:rPr>
                 <w:webHidden/>
@@ -2331,7 +2331,7 @@
             </w:tabs>
             <w:rPr/>
           </w:pPr>
-          <w:hyperlink w:anchor="__RefHeading___Toc183882_4292330188">
+          <w:hyperlink w:anchor="__RefHeading___Toc205460_4292330188">
             <w:r>
               <w:rPr>
                 <w:webHidden/>
@@ -2352,7 +2352,7 @@
             </w:tabs>
             <w:rPr/>
           </w:pPr>
-          <w:hyperlink w:anchor="__RefHeading___Toc183884_4292330188">
+          <w:hyperlink w:anchor="__RefHeading___Toc205462_4292330188">
             <w:r>
               <w:rPr>
                 <w:webHidden/>
@@ -2373,7 +2373,7 @@
             </w:tabs>
             <w:rPr/>
           </w:pPr>
-          <w:hyperlink w:anchor="__RefHeading___Toc183886_4292330188">
+          <w:hyperlink w:anchor="__RefHeading___Toc205464_4292330188">
             <w:r>
               <w:rPr>
                 <w:webHidden/>
@@ -2394,7 +2394,7 @@
             </w:tabs>
             <w:rPr/>
           </w:pPr>
-          <w:hyperlink w:anchor="__RefHeading___Toc183888_4292330188">
+          <w:hyperlink w:anchor="__RefHeading___Toc205466_4292330188">
             <w:r>
               <w:rPr>
                 <w:webHidden/>
@@ -2415,7 +2415,7 @@
             </w:tabs>
             <w:rPr/>
           </w:pPr>
-          <w:hyperlink w:anchor="__RefHeading___Toc183890_4292330188">
+          <w:hyperlink w:anchor="__RefHeading___Toc205468_4292330188">
             <w:r>
               <w:rPr>
                 <w:webHidden/>
@@ -2436,7 +2436,7 @@
             </w:tabs>
             <w:rPr/>
           </w:pPr>
-          <w:hyperlink w:anchor="__RefHeading___Toc183892_4292330188">
+          <w:hyperlink w:anchor="__RefHeading___Toc205470_4292330188">
             <w:r>
               <w:rPr>
                 <w:webHidden/>
@@ -2457,7 +2457,7 @@
             </w:tabs>
             <w:rPr/>
           </w:pPr>
-          <w:hyperlink w:anchor="__RefHeading___Toc183894_4292330188">
+          <w:hyperlink w:anchor="__RefHeading___Toc205472_4292330188">
             <w:r>
               <w:rPr>
                 <w:webHidden/>
@@ -2478,7 +2478,7 @@
             </w:tabs>
             <w:rPr/>
           </w:pPr>
-          <w:hyperlink w:anchor="__RefHeading___Toc183896_4292330188">
+          <w:hyperlink w:anchor="__RefHeading___Toc205474_4292330188">
             <w:r>
               <w:rPr>
                 <w:webHidden/>
@@ -2499,7 +2499,7 @@
             </w:tabs>
             <w:rPr/>
           </w:pPr>
-          <w:hyperlink w:anchor="__RefHeading___Toc183898_4292330188">
+          <w:hyperlink w:anchor="__RefHeading___Toc205476_4292330188">
             <w:r>
               <w:rPr>
                 <w:webHidden/>
@@ -2520,7 +2520,7 @@
             </w:tabs>
             <w:rPr/>
           </w:pPr>
-          <w:hyperlink w:anchor="__RefHeading___Toc183900_4292330188">
+          <w:hyperlink w:anchor="__RefHeading___Toc205478_4292330188">
             <w:r>
               <w:rPr>
                 <w:webHidden/>
@@ -2541,7 +2541,7 @@
             </w:tabs>
             <w:rPr/>
           </w:pPr>
-          <w:hyperlink w:anchor="__RefHeading___Toc183902_4292330188">
+          <w:hyperlink w:anchor="__RefHeading___Toc205480_4292330188">
             <w:r>
               <w:rPr>
                 <w:webHidden/>
@@ -2562,7 +2562,7 @@
             </w:tabs>
             <w:rPr/>
           </w:pPr>
-          <w:hyperlink w:anchor="__RefHeading___Toc183904_4292330188">
+          <w:hyperlink w:anchor="__RefHeading___Toc205482_4292330188">
             <w:r>
               <w:rPr>
                 <w:webHidden/>
@@ -2583,7 +2583,7 @@
             </w:tabs>
             <w:rPr/>
           </w:pPr>
-          <w:hyperlink w:anchor="__RefHeading___Toc183906_4292330188">
+          <w:hyperlink w:anchor="__RefHeading___Toc205484_4292330188">
             <w:r>
               <w:rPr>
                 <w:webHidden/>
@@ -2604,7 +2604,7 @@
             </w:tabs>
             <w:rPr/>
           </w:pPr>
-          <w:hyperlink w:anchor="__RefHeading___Toc183908_4292330188">
+          <w:hyperlink w:anchor="__RefHeading___Toc205486_4292330188">
             <w:r>
               <w:rPr>
                 <w:webHidden/>
@@ -2625,7 +2625,7 @@
             </w:tabs>
             <w:rPr/>
           </w:pPr>
-          <w:hyperlink w:anchor="__RefHeading___Toc183910_4292330188">
+          <w:hyperlink w:anchor="__RefHeading___Toc205488_4292330188">
             <w:r>
               <w:rPr>
                 <w:webHidden/>
@@ -2646,7 +2646,7 @@
             </w:tabs>
             <w:rPr/>
           </w:pPr>
-          <w:hyperlink w:anchor="__RefHeading___Toc183912_4292330188">
+          <w:hyperlink w:anchor="__RefHeading___Toc205490_4292330188">
             <w:r>
               <w:rPr>
                 <w:webHidden/>
@@ -2667,7 +2667,7 @@
             </w:tabs>
             <w:rPr/>
           </w:pPr>
-          <w:hyperlink w:anchor="__RefHeading___Toc183914_4292330188">
+          <w:hyperlink w:anchor="__RefHeading___Toc205492_4292330188">
             <w:r>
               <w:rPr>
                 <w:webHidden/>
@@ -2688,7 +2688,7 @@
             </w:tabs>
             <w:rPr/>
           </w:pPr>
-          <w:hyperlink w:anchor="__RefHeading___Toc183916_4292330188">
+          <w:hyperlink w:anchor="__RefHeading___Toc205494_4292330188">
             <w:r>
               <w:rPr>
                 <w:webHidden/>
@@ -2709,7 +2709,7 @@
             </w:tabs>
             <w:rPr/>
           </w:pPr>
-          <w:hyperlink w:anchor="__RefHeading___Toc183918_4292330188">
+          <w:hyperlink w:anchor="__RefHeading___Toc205496_4292330188">
             <w:r>
               <w:rPr>
                 <w:webHidden/>
@@ -2730,7 +2730,7 @@
             </w:tabs>
             <w:rPr/>
           </w:pPr>
-          <w:hyperlink w:anchor="__RefHeading___Toc183920_4292330188">
+          <w:hyperlink w:anchor="__RefHeading___Toc205498_4292330188">
             <w:r>
               <w:rPr>
                 <w:webHidden/>
@@ -2751,7 +2751,7 @@
             </w:tabs>
             <w:rPr/>
           </w:pPr>
-          <w:hyperlink w:anchor="__RefHeading___Toc183922_4292330188">
+          <w:hyperlink w:anchor="__RefHeading___Toc205500_4292330188">
             <w:r>
               <w:rPr>
                 <w:webHidden/>
@@ -2772,7 +2772,7 @@
             </w:tabs>
             <w:rPr/>
           </w:pPr>
-          <w:hyperlink w:anchor="__RefHeading___Toc183924_4292330188">
+          <w:hyperlink w:anchor="__RefHeading___Toc205502_4292330188">
             <w:r>
               <w:rPr>
                 <w:webHidden/>
@@ -2793,7 +2793,7 @@
             </w:tabs>
             <w:rPr/>
           </w:pPr>
-          <w:hyperlink w:anchor="__RefHeading___Toc183926_4292330188">
+          <w:hyperlink w:anchor="__RefHeading___Toc205504_4292330188">
             <w:r>
               <w:rPr>
                 <w:webHidden/>
@@ -2814,7 +2814,7 @@
             </w:tabs>
             <w:rPr/>
           </w:pPr>
-          <w:hyperlink w:anchor="__RefHeading___Toc183928_4292330188">
+          <w:hyperlink w:anchor="__RefHeading___Toc205506_4292330188">
             <w:r>
               <w:rPr>
                 <w:webHidden/>
@@ -2835,7 +2835,7 @@
             </w:tabs>
             <w:rPr/>
           </w:pPr>
-          <w:hyperlink w:anchor="__RefHeading___Toc183930_4292330188">
+          <w:hyperlink w:anchor="__RefHeading___Toc205508_4292330188">
             <w:r>
               <w:rPr>
                 <w:webHidden/>
@@ -2856,7 +2856,7 @@
             </w:tabs>
             <w:rPr/>
           </w:pPr>
-          <w:hyperlink w:anchor="__RefHeading___Toc183932_4292330188">
+          <w:hyperlink w:anchor="__RefHeading___Toc205510_4292330188">
             <w:r>
               <w:rPr>
                 <w:webHidden/>
@@ -2877,7 +2877,7 @@
             </w:tabs>
             <w:rPr/>
           </w:pPr>
-          <w:hyperlink w:anchor="__RefHeading___Toc183934_4292330188">
+          <w:hyperlink w:anchor="__RefHeading___Toc205512_4292330188">
             <w:r>
               <w:rPr>
                 <w:webHidden/>
@@ -2898,7 +2898,7 @@
             </w:tabs>
             <w:rPr/>
           </w:pPr>
-          <w:hyperlink w:anchor="__RefHeading___Toc183936_4292330188">
+          <w:hyperlink w:anchor="__RefHeading___Toc205514_4292330188">
             <w:r>
               <w:rPr>
                 <w:webHidden/>
@@ -2919,7 +2919,7 @@
             </w:tabs>
             <w:rPr/>
           </w:pPr>
-          <w:hyperlink w:anchor="__RefHeading___Toc183938_4292330188">
+          <w:hyperlink w:anchor="__RefHeading___Toc205516_4292330188">
             <w:r>
               <w:rPr>
                 <w:webHidden/>
@@ -2940,7 +2940,7 @@
             </w:tabs>
             <w:rPr/>
           </w:pPr>
-          <w:hyperlink w:anchor="__RefHeading___Toc183940_4292330188">
+          <w:hyperlink w:anchor="__RefHeading___Toc205518_4292330188">
             <w:r>
               <w:rPr>
                 <w:webHidden/>
@@ -2961,7 +2961,7 @@
             </w:tabs>
             <w:rPr/>
           </w:pPr>
-          <w:hyperlink w:anchor="__RefHeading___Toc183942_4292330188">
+          <w:hyperlink w:anchor="__RefHeading___Toc205520_4292330188">
             <w:r>
               <w:rPr>
                 <w:webHidden/>
@@ -2982,7 +2982,7 @@
             </w:tabs>
             <w:rPr/>
           </w:pPr>
-          <w:hyperlink w:anchor="__RefHeading___Toc183944_4292330188">
+          <w:hyperlink w:anchor="__RefHeading___Toc205522_4292330188">
             <w:r>
               <w:rPr>
                 <w:webHidden/>
@@ -3003,7 +3003,7 @@
             </w:tabs>
             <w:rPr/>
           </w:pPr>
-          <w:hyperlink w:anchor="__RefHeading___Toc183946_4292330188">
+          <w:hyperlink w:anchor="__RefHeading___Toc205524_4292330188">
             <w:r>
               <w:rPr>
                 <w:webHidden/>
@@ -3024,7 +3024,7 @@
             </w:tabs>
             <w:rPr/>
           </w:pPr>
-          <w:hyperlink w:anchor="__RefHeading___Toc183948_4292330188">
+          <w:hyperlink w:anchor="__RefHeading___Toc205526_4292330188">
             <w:r>
               <w:rPr>
                 <w:webHidden/>
@@ -3045,7 +3045,7 @@
             </w:tabs>
             <w:rPr/>
           </w:pPr>
-          <w:hyperlink w:anchor="__RefHeading___Toc183950_4292330188">
+          <w:hyperlink w:anchor="__RefHeading___Toc205528_4292330188">
             <w:r>
               <w:rPr>
                 <w:webHidden/>
@@ -3066,7 +3066,7 @@
             </w:tabs>
             <w:rPr/>
           </w:pPr>
-          <w:hyperlink w:anchor="__RefHeading___Toc183952_4292330188">
+          <w:hyperlink w:anchor="__RefHeading___Toc205530_4292330188">
             <w:r>
               <w:rPr>
                 <w:webHidden/>
@@ -3087,7 +3087,7 @@
             </w:tabs>
             <w:rPr/>
           </w:pPr>
-          <w:hyperlink w:anchor="__RefHeading___Toc183954_4292330188">
+          <w:hyperlink w:anchor="__RefHeading___Toc205532_4292330188">
             <w:r>
               <w:rPr>
                 <w:webHidden/>
@@ -3108,7 +3108,7 @@
             </w:tabs>
             <w:rPr/>
           </w:pPr>
-          <w:hyperlink w:anchor="__RefHeading___Toc183956_4292330188">
+          <w:hyperlink w:anchor="__RefHeading___Toc205534_4292330188">
             <w:r>
               <w:rPr>
                 <w:webHidden/>
@@ -3129,7 +3129,7 @@
             </w:tabs>
             <w:rPr/>
           </w:pPr>
-          <w:hyperlink w:anchor="__RefHeading___Toc183958_4292330188">
+          <w:hyperlink w:anchor="__RefHeading___Toc205536_4292330188">
             <w:r>
               <w:rPr>
                 <w:webHidden/>
@@ -3150,7 +3150,7 @@
             </w:tabs>
             <w:rPr/>
           </w:pPr>
-          <w:hyperlink w:anchor="__RefHeading___Toc183960_4292330188">
+          <w:hyperlink w:anchor="__RefHeading___Toc205538_4292330188">
             <w:r>
               <w:rPr>
                 <w:webHidden/>
@@ -3171,7 +3171,7 @@
             </w:tabs>
             <w:rPr/>
           </w:pPr>
-          <w:hyperlink w:anchor="__RefHeading___Toc183962_4292330188">
+          <w:hyperlink w:anchor="__RefHeading___Toc205540_4292330188">
             <w:r>
               <w:rPr>
                 <w:webHidden/>
@@ -3192,7 +3192,7 @@
             </w:tabs>
             <w:rPr/>
           </w:pPr>
-          <w:hyperlink w:anchor="__RefHeading___Toc183964_4292330188">
+          <w:hyperlink w:anchor="__RefHeading___Toc205542_4292330188">
             <w:r>
               <w:rPr>
                 <w:webHidden/>
@@ -3213,7 +3213,7 @@
             </w:tabs>
             <w:rPr/>
           </w:pPr>
-          <w:hyperlink w:anchor="__RefHeading___Toc183966_4292330188">
+          <w:hyperlink w:anchor="__RefHeading___Toc205544_4292330188">
             <w:r>
               <w:rPr>
                 <w:webHidden/>
@@ -3234,7 +3234,7 @@
             </w:tabs>
             <w:rPr/>
           </w:pPr>
-          <w:hyperlink w:anchor="__RefHeading___Toc183968_4292330188">
+          <w:hyperlink w:anchor="__RefHeading___Toc205546_4292330188">
             <w:r>
               <w:rPr>
                 <w:webHidden/>
@@ -3255,7 +3255,7 @@
             </w:tabs>
             <w:rPr/>
           </w:pPr>
-          <w:hyperlink w:anchor="__RefHeading___Toc183970_4292330188">
+          <w:hyperlink w:anchor="__RefHeading___Toc205548_4292330188">
             <w:r>
               <w:rPr>
                 <w:webHidden/>
@@ -3276,7 +3276,7 @@
             </w:tabs>
             <w:rPr/>
           </w:pPr>
-          <w:hyperlink w:anchor="__RefHeading___Toc183972_4292330188">
+          <w:hyperlink w:anchor="__RefHeading___Toc205550_4292330188">
             <w:r>
               <w:rPr>
                 <w:webHidden/>
@@ -3297,7 +3297,7 @@
             </w:tabs>
             <w:rPr/>
           </w:pPr>
-          <w:hyperlink w:anchor="__RefHeading___Toc183974_4292330188">
+          <w:hyperlink w:anchor="__RefHeading___Toc205552_4292330188">
             <w:r>
               <w:rPr>
                 <w:webHidden/>
@@ -3318,7 +3318,7 @@
             </w:tabs>
             <w:rPr/>
           </w:pPr>
-          <w:hyperlink w:anchor="__RefHeading___Toc183976_4292330188">
+          <w:hyperlink w:anchor="__RefHeading___Toc205554_4292330188">
             <w:r>
               <w:rPr>
                 <w:webHidden/>
@@ -3339,7 +3339,7 @@
             </w:tabs>
             <w:rPr/>
           </w:pPr>
-          <w:hyperlink w:anchor="__RefHeading___Toc183978_4292330188">
+          <w:hyperlink w:anchor="__RefHeading___Toc205556_4292330188">
             <w:r>
               <w:rPr>
                 <w:webHidden/>
@@ -3360,7 +3360,7 @@
             </w:tabs>
             <w:rPr/>
           </w:pPr>
-          <w:hyperlink w:anchor="__RefHeading___Toc183980_4292330188">
+          <w:hyperlink w:anchor="__RefHeading___Toc205558_4292330188">
             <w:r>
               <w:rPr>
                 <w:webHidden/>
@@ -3381,7 +3381,7 @@
             </w:tabs>
             <w:rPr/>
           </w:pPr>
-          <w:hyperlink w:anchor="__RefHeading___Toc183982_4292330188">
+          <w:hyperlink w:anchor="__RefHeading___Toc205560_4292330188">
             <w:r>
               <w:rPr>
                 <w:webHidden/>
@@ -3402,7 +3402,7 @@
             </w:tabs>
             <w:rPr/>
           </w:pPr>
-          <w:hyperlink w:anchor="__RefHeading___Toc183984_4292330188">
+          <w:hyperlink w:anchor="__RefHeading___Toc205562_4292330188">
             <w:r>
               <w:rPr>
                 <w:webHidden/>
@@ -3423,7 +3423,7 @@
             </w:tabs>
             <w:rPr/>
           </w:pPr>
-          <w:hyperlink w:anchor="__RefHeading___Toc183986_4292330188">
+          <w:hyperlink w:anchor="__RefHeading___Toc205564_4292330188">
             <w:r>
               <w:rPr>
                 <w:webHidden/>
@@ -3444,7 +3444,7 @@
             </w:tabs>
             <w:rPr/>
           </w:pPr>
-          <w:hyperlink w:anchor="__RefHeading___Toc183988_4292330188">
+          <w:hyperlink w:anchor="__RefHeading___Toc205566_4292330188">
             <w:r>
               <w:rPr>
                 <w:webHidden/>
@@ -3465,7 +3465,7 @@
             </w:tabs>
             <w:rPr/>
           </w:pPr>
-          <w:hyperlink w:anchor="__RefHeading___Toc183990_4292330188">
+          <w:hyperlink w:anchor="__RefHeading___Toc205568_4292330188">
             <w:r>
               <w:rPr>
                 <w:webHidden/>
@@ -3486,7 +3486,7 @@
             </w:tabs>
             <w:rPr/>
           </w:pPr>
-          <w:hyperlink w:anchor="__RefHeading___Toc183992_4292330188">
+          <w:hyperlink w:anchor="__RefHeading___Toc205570_4292330188">
             <w:r>
               <w:rPr>
                 <w:webHidden/>
@@ -3507,7 +3507,7 @@
             </w:tabs>
             <w:rPr/>
           </w:pPr>
-          <w:hyperlink w:anchor="__RefHeading___Toc183994_4292330188">
+          <w:hyperlink w:anchor="__RefHeading___Toc205572_4292330188">
             <w:r>
               <w:rPr>
                 <w:webHidden/>
@@ -3528,7 +3528,7 @@
             </w:tabs>
             <w:rPr/>
           </w:pPr>
-          <w:hyperlink w:anchor="__RefHeading___Toc183996_4292330188">
+          <w:hyperlink w:anchor="__RefHeading___Toc205574_4292330188">
             <w:r>
               <w:rPr>
                 <w:webHidden/>
@@ -3549,7 +3549,7 @@
             </w:tabs>
             <w:rPr/>
           </w:pPr>
-          <w:hyperlink w:anchor="__RefHeading___Toc183998_4292330188">
+          <w:hyperlink w:anchor="__RefHeading___Toc205576_4292330188">
             <w:r>
               <w:rPr>
                 <w:webHidden/>
@@ -3570,7 +3570,7 @@
             </w:tabs>
             <w:rPr/>
           </w:pPr>
-          <w:hyperlink w:anchor="__RefHeading___Toc184000_4292330188">
+          <w:hyperlink w:anchor="__RefHeading___Toc205578_4292330188">
             <w:r>
               <w:rPr>
                 <w:webHidden/>
@@ -3591,7 +3591,7 @@
             </w:tabs>
             <w:rPr/>
           </w:pPr>
-          <w:hyperlink w:anchor="__RefHeading___Toc184002_4292330188">
+          <w:hyperlink w:anchor="__RefHeading___Toc205580_4292330188">
             <w:r>
               <w:rPr>
                 <w:webHidden/>
@@ -3612,7 +3612,7 @@
             </w:tabs>
             <w:rPr/>
           </w:pPr>
-          <w:hyperlink w:anchor="__RefHeading___Toc184004_4292330188">
+          <w:hyperlink w:anchor="__RefHeading___Toc205582_4292330188">
             <w:r>
               <w:rPr>
                 <w:webHidden/>
@@ -3633,7 +3633,7 @@
             </w:tabs>
             <w:rPr/>
           </w:pPr>
-          <w:hyperlink w:anchor="__RefHeading___Toc184006_4292330188">
+          <w:hyperlink w:anchor="__RefHeading___Toc205584_4292330188">
             <w:r>
               <w:rPr>
                 <w:webHidden/>
@@ -3654,7 +3654,7 @@
             </w:tabs>
             <w:rPr/>
           </w:pPr>
-          <w:hyperlink w:anchor="__RefHeading___Toc184008_4292330188">
+          <w:hyperlink w:anchor="__RefHeading___Toc205586_4292330188">
             <w:r>
               <w:rPr>
                 <w:webHidden/>
@@ -3675,7 +3675,7 @@
             </w:tabs>
             <w:rPr/>
           </w:pPr>
-          <w:hyperlink w:anchor="__RefHeading___Toc184010_4292330188">
+          <w:hyperlink w:anchor="__RefHeading___Toc205588_4292330188">
             <w:r>
               <w:rPr>
                 <w:webHidden/>
@@ -3696,7 +3696,7 @@
             </w:tabs>
             <w:rPr/>
           </w:pPr>
-          <w:hyperlink w:anchor="__RefHeading___Toc184012_4292330188">
+          <w:hyperlink w:anchor="__RefHeading___Toc205590_4292330188">
             <w:r>
               <w:rPr>
                 <w:webHidden/>
@@ -3717,7 +3717,7 @@
             </w:tabs>
             <w:rPr/>
           </w:pPr>
-          <w:hyperlink w:anchor="__RefHeading___Toc184014_4292330188">
+          <w:hyperlink w:anchor="__RefHeading___Toc205592_4292330188">
             <w:r>
               <w:rPr>
                 <w:webHidden/>
@@ -3738,7 +3738,7 @@
             </w:tabs>
             <w:rPr/>
           </w:pPr>
-          <w:hyperlink w:anchor="__RefHeading___Toc184016_4292330188">
+          <w:hyperlink w:anchor="__RefHeading___Toc205594_4292330188">
             <w:r>
               <w:rPr>
                 <w:webHidden/>
@@ -3759,7 +3759,7 @@
             </w:tabs>
             <w:rPr/>
           </w:pPr>
-          <w:hyperlink w:anchor="__RefHeading___Toc184018_4292330188">
+          <w:hyperlink w:anchor="__RefHeading___Toc205596_4292330188">
             <w:r>
               <w:rPr>
                 <w:webHidden/>
@@ -3780,7 +3780,7 @@
             </w:tabs>
             <w:rPr/>
           </w:pPr>
-          <w:hyperlink w:anchor="__RefHeading___Toc184020_4292330188">
+          <w:hyperlink w:anchor="__RefHeading___Toc205598_4292330188">
             <w:r>
               <w:rPr>
                 <w:webHidden/>
@@ -3801,7 +3801,7 @@
             </w:tabs>
             <w:rPr/>
           </w:pPr>
-          <w:hyperlink w:anchor="__RefHeading___Toc184022_4292330188">
+          <w:hyperlink w:anchor="__RefHeading___Toc205600_4292330188">
             <w:r>
               <w:rPr>
                 <w:webHidden/>
@@ -3822,7 +3822,7 @@
             </w:tabs>
             <w:rPr/>
           </w:pPr>
-          <w:hyperlink w:anchor="__RefHeading___Toc184024_4292330188">
+          <w:hyperlink w:anchor="__RefHeading___Toc205602_4292330188">
             <w:r>
               <w:rPr>
                 <w:webHidden/>
@@ -3843,7 +3843,7 @@
             </w:tabs>
             <w:rPr/>
           </w:pPr>
-          <w:hyperlink w:anchor="__RefHeading___Toc184026_4292330188">
+          <w:hyperlink w:anchor="__RefHeading___Toc205604_4292330188">
             <w:r>
               <w:rPr>
                 <w:webHidden/>
@@ -3864,7 +3864,7 @@
             </w:tabs>
             <w:rPr/>
           </w:pPr>
-          <w:hyperlink w:anchor="__RefHeading___Toc184028_4292330188">
+          <w:hyperlink w:anchor="__RefHeading___Toc205606_4292330188">
             <w:r>
               <w:rPr>
                 <w:webHidden/>
@@ -3885,7 +3885,7 @@
             </w:tabs>
             <w:rPr/>
           </w:pPr>
-          <w:hyperlink w:anchor="__RefHeading___Toc184030_4292330188">
+          <w:hyperlink w:anchor="__RefHeading___Toc205608_4292330188">
             <w:r>
               <w:rPr>
                 <w:webHidden/>
@@ -3906,7 +3906,7 @@
             </w:tabs>
             <w:rPr/>
           </w:pPr>
-          <w:hyperlink w:anchor="__RefHeading___Toc184032_4292330188">
+          <w:hyperlink w:anchor="__RefHeading___Toc205610_4292330188">
             <w:r>
               <w:rPr>
                 <w:webHidden/>
@@ -3927,7 +3927,7 @@
             </w:tabs>
             <w:rPr/>
           </w:pPr>
-          <w:hyperlink w:anchor="__RefHeading___Toc184034_4292330188">
+          <w:hyperlink w:anchor="__RefHeading___Toc205612_4292330188">
             <w:r>
               <w:rPr>
                 <w:webHidden/>
@@ -3948,7 +3948,7 @@
             </w:tabs>
             <w:rPr/>
           </w:pPr>
-          <w:hyperlink w:anchor="__RefHeading___Toc184036_4292330188">
+          <w:hyperlink w:anchor="__RefHeading___Toc205614_4292330188">
             <w:r>
               <w:rPr>
                 <w:webHidden/>
@@ -3969,7 +3969,7 @@
             </w:tabs>
             <w:rPr/>
           </w:pPr>
-          <w:hyperlink w:anchor="__RefHeading___Toc184038_4292330188">
+          <w:hyperlink w:anchor="__RefHeading___Toc205616_4292330188">
             <w:r>
               <w:rPr>
                 <w:webHidden/>
@@ -3990,7 +3990,7 @@
             </w:tabs>
             <w:rPr/>
           </w:pPr>
-          <w:hyperlink w:anchor="__RefHeading___Toc184040_4292330188">
+          <w:hyperlink w:anchor="__RefHeading___Toc205618_4292330188">
             <w:r>
               <w:rPr>
                 <w:webHidden/>
@@ -4011,7 +4011,7 @@
             </w:tabs>
             <w:rPr/>
           </w:pPr>
-          <w:hyperlink w:anchor="__RefHeading___Toc184042_4292330188">
+          <w:hyperlink w:anchor="__RefHeading___Toc205620_4292330188">
             <w:r>
               <w:rPr>
                 <w:webHidden/>
@@ -4032,7 +4032,7 @@
             </w:tabs>
             <w:rPr/>
           </w:pPr>
-          <w:hyperlink w:anchor="__RefHeading___Toc184044_4292330188">
+          <w:hyperlink w:anchor="__RefHeading___Toc205622_4292330188">
             <w:r>
               <w:rPr>
                 <w:webHidden/>
@@ -4053,7 +4053,7 @@
             </w:tabs>
             <w:rPr/>
           </w:pPr>
-          <w:hyperlink w:anchor="__RefHeading___Toc184046_4292330188">
+          <w:hyperlink w:anchor="__RefHeading___Toc205624_4292330188">
             <w:r>
               <w:rPr>
                 <w:webHidden/>
@@ -4074,7 +4074,7 @@
             </w:tabs>
             <w:rPr/>
           </w:pPr>
-          <w:hyperlink w:anchor="__RefHeading___Toc184048_4292330188">
+          <w:hyperlink w:anchor="__RefHeading___Toc205626_4292330188">
             <w:r>
               <w:rPr>
                 <w:webHidden/>
@@ -4095,7 +4095,7 @@
             </w:tabs>
             <w:rPr/>
           </w:pPr>
-          <w:hyperlink w:anchor="__RefHeading___Toc184050_4292330188">
+          <w:hyperlink w:anchor="__RefHeading___Toc205628_4292330188">
             <w:r>
               <w:rPr>
                 <w:webHidden/>
@@ -4116,7 +4116,7 @@
             </w:tabs>
             <w:rPr/>
           </w:pPr>
-          <w:hyperlink w:anchor="__RefHeading___Toc184052_4292330188">
+          <w:hyperlink w:anchor="__RefHeading___Toc205630_4292330188">
             <w:r>
               <w:rPr>
                 <w:webHidden/>
@@ -4137,7 +4137,7 @@
             </w:tabs>
             <w:rPr/>
           </w:pPr>
-          <w:hyperlink w:anchor="__RefHeading___Toc184054_4292330188">
+          <w:hyperlink w:anchor="__RefHeading___Toc205632_4292330188">
             <w:r>
               <w:rPr>
                 <w:webHidden/>
@@ -4158,7 +4158,7 @@
             </w:tabs>
             <w:rPr/>
           </w:pPr>
-          <w:hyperlink w:anchor="__RefHeading___Toc184056_4292330188">
+          <w:hyperlink w:anchor="__RefHeading___Toc205634_4292330188">
             <w:r>
               <w:rPr>
                 <w:webHidden/>
@@ -4179,7 +4179,7 @@
             </w:tabs>
             <w:rPr/>
           </w:pPr>
-          <w:hyperlink w:anchor="__RefHeading___Toc184058_4292330188">
+          <w:hyperlink w:anchor="__RefHeading___Toc205636_4292330188">
             <w:r>
               <w:rPr>
                 <w:webHidden/>
@@ -4200,7 +4200,7 @@
             </w:tabs>
             <w:rPr/>
           </w:pPr>
-          <w:hyperlink w:anchor="__RefHeading___Toc184060_4292330188">
+          <w:hyperlink w:anchor="__RefHeading___Toc205638_4292330188">
             <w:r>
               <w:rPr>
                 <w:webHidden/>
@@ -4221,7 +4221,7 @@
             </w:tabs>
             <w:rPr/>
           </w:pPr>
-          <w:hyperlink w:anchor="__RefHeading___Toc184062_4292330188">
+          <w:hyperlink w:anchor="__RefHeading___Toc205640_4292330188">
             <w:r>
               <w:rPr>
                 <w:webHidden/>
@@ -4242,7 +4242,7 @@
             </w:tabs>
             <w:rPr/>
           </w:pPr>
-          <w:hyperlink w:anchor="__RefHeading___Toc184064_4292330188">
+          <w:hyperlink w:anchor="__RefHeading___Toc205642_4292330188">
             <w:r>
               <w:rPr>
                 <w:webHidden/>
@@ -4263,7 +4263,7 @@
             </w:tabs>
             <w:rPr/>
           </w:pPr>
-          <w:hyperlink w:anchor="__RefHeading___Toc184066_4292330188">
+          <w:hyperlink w:anchor="__RefHeading___Toc205644_4292330188">
             <w:r>
               <w:rPr>
                 <w:webHidden/>
@@ -4284,7 +4284,7 @@
             </w:tabs>
             <w:rPr/>
           </w:pPr>
-          <w:hyperlink w:anchor="__RefHeading___Toc184068_4292330188">
+          <w:hyperlink w:anchor="__RefHeading___Toc205646_4292330188">
             <w:r>
               <w:rPr>
                 <w:webHidden/>
@@ -4305,7 +4305,7 @@
             </w:tabs>
             <w:rPr/>
           </w:pPr>
-          <w:hyperlink w:anchor="__RefHeading___Toc184070_4292330188">
+          <w:hyperlink w:anchor="__RefHeading___Toc205648_4292330188">
             <w:r>
               <w:rPr>
                 <w:webHidden/>
@@ -4326,7 +4326,7 @@
             </w:tabs>
             <w:rPr/>
           </w:pPr>
-          <w:hyperlink w:anchor="__RefHeading___Toc184072_4292330188">
+          <w:hyperlink w:anchor="__RefHeading___Toc205650_4292330188">
             <w:r>
               <w:rPr>
                 <w:webHidden/>
@@ -4347,7 +4347,7 @@
             </w:tabs>
             <w:rPr/>
           </w:pPr>
-          <w:hyperlink w:anchor="__RefHeading___Toc184074_4292330188">
+          <w:hyperlink w:anchor="__RefHeading___Toc205652_4292330188">
             <w:r>
               <w:rPr>
                 <w:webHidden/>
@@ -4368,7 +4368,7 @@
             </w:tabs>
             <w:rPr/>
           </w:pPr>
-          <w:hyperlink w:anchor="__RefHeading___Toc184076_4292330188">
+          <w:hyperlink w:anchor="__RefHeading___Toc205654_4292330188">
             <w:r>
               <w:rPr>
                 <w:webHidden/>
@@ -4389,7 +4389,7 @@
             </w:tabs>
             <w:rPr/>
           </w:pPr>
-          <w:hyperlink w:anchor="__RefHeading___Toc184078_4292330188">
+          <w:hyperlink w:anchor="__RefHeading___Toc205656_4292330188">
             <w:r>
               <w:rPr>
                 <w:webHidden/>
@@ -4410,7 +4410,7 @@
             </w:tabs>
             <w:rPr/>
           </w:pPr>
-          <w:hyperlink w:anchor="__RefHeading___Toc184080_4292330188">
+          <w:hyperlink w:anchor="__RefHeading___Toc205658_4292330188">
             <w:r>
               <w:rPr>
                 <w:webHidden/>
@@ -4431,7 +4431,7 @@
             </w:tabs>
             <w:rPr/>
           </w:pPr>
-          <w:hyperlink w:anchor="__RefHeading___Toc184082_4292330188">
+          <w:hyperlink w:anchor="__RefHeading___Toc205660_4292330188">
             <w:r>
               <w:rPr>
                 <w:webHidden/>
@@ -4452,7 +4452,7 @@
             </w:tabs>
             <w:rPr/>
           </w:pPr>
-          <w:hyperlink w:anchor="__RefHeading___Toc184084_4292330188">
+          <w:hyperlink w:anchor="__RefHeading___Toc205662_4292330188">
             <w:r>
               <w:rPr>
                 <w:webHidden/>
@@ -4473,7 +4473,7 @@
             </w:tabs>
             <w:rPr/>
           </w:pPr>
-          <w:hyperlink w:anchor="__RefHeading___Toc184086_4292330188">
+          <w:hyperlink w:anchor="__RefHeading___Toc205664_4292330188">
             <w:r>
               <w:rPr>
                 <w:webHidden/>
@@ -4494,7 +4494,7 @@
             </w:tabs>
             <w:rPr/>
           </w:pPr>
-          <w:hyperlink w:anchor="__RefHeading___Toc184088_4292330188">
+          <w:hyperlink w:anchor="__RefHeading___Toc205666_4292330188">
             <w:r>
               <w:rPr>
                 <w:webHidden/>
@@ -4515,7 +4515,7 @@
             </w:tabs>
             <w:rPr/>
           </w:pPr>
-          <w:hyperlink w:anchor="__RefHeading___Toc184090_4292330188">
+          <w:hyperlink w:anchor="__RefHeading___Toc205668_4292330188">
             <w:r>
               <w:rPr>
                 <w:webHidden/>
@@ -4536,7 +4536,7 @@
             </w:tabs>
             <w:rPr/>
           </w:pPr>
-          <w:hyperlink w:anchor="__RefHeading___Toc184092_4292330188">
+          <w:hyperlink w:anchor="__RefHeading___Toc205670_4292330188">
             <w:r>
               <w:rPr>
                 <w:webHidden/>
@@ -4557,7 +4557,7 @@
             </w:tabs>
             <w:rPr/>
           </w:pPr>
-          <w:hyperlink w:anchor="__RefHeading___Toc184094_4292330188">
+          <w:hyperlink w:anchor="__RefHeading___Toc205672_4292330188">
             <w:r>
               <w:rPr>
                 <w:webHidden/>
@@ -4578,7 +4578,7 @@
             </w:tabs>
             <w:rPr/>
           </w:pPr>
-          <w:hyperlink w:anchor="__RefHeading___Toc184096_4292330188">
+          <w:hyperlink w:anchor="__RefHeading___Toc205674_4292330188">
             <w:r>
               <w:rPr>
                 <w:webHidden/>
@@ -4599,7 +4599,7 @@
             </w:tabs>
             <w:rPr/>
           </w:pPr>
-          <w:hyperlink w:anchor="__RefHeading___Toc184098_4292330188">
+          <w:hyperlink w:anchor="__RefHeading___Toc205676_4292330188">
             <w:r>
               <w:rPr>
                 <w:webHidden/>
@@ -4620,7 +4620,7 @@
             </w:tabs>
             <w:rPr/>
           </w:pPr>
-          <w:hyperlink w:anchor="__RefHeading___Toc184100_4292330188">
+          <w:hyperlink w:anchor="__RefHeading___Toc205678_4292330188">
             <w:r>
               <w:rPr>
                 <w:webHidden/>
@@ -4641,7 +4641,7 @@
             </w:tabs>
             <w:rPr/>
           </w:pPr>
-          <w:hyperlink w:anchor="__RefHeading___Toc184102_4292330188">
+          <w:hyperlink w:anchor="__RefHeading___Toc205680_4292330188">
             <w:r>
               <w:rPr>
                 <w:webHidden/>
@@ -4662,7 +4662,7 @@
             </w:tabs>
             <w:rPr/>
           </w:pPr>
-          <w:hyperlink w:anchor="__RefHeading___Toc184104_4292330188">
+          <w:hyperlink w:anchor="__RefHeading___Toc205682_4292330188">
             <w:r>
               <w:rPr>
                 <w:webHidden/>
@@ -4683,7 +4683,7 @@
             </w:tabs>
             <w:rPr/>
           </w:pPr>
-          <w:hyperlink w:anchor="__RefHeading___Toc184106_4292330188">
+          <w:hyperlink w:anchor="__RefHeading___Toc205684_4292330188">
             <w:r>
               <w:rPr>
                 <w:webHidden/>
@@ -4704,7 +4704,7 @@
             </w:tabs>
             <w:rPr/>
           </w:pPr>
-          <w:hyperlink w:anchor="__RefHeading___Toc184108_4292330188">
+          <w:hyperlink w:anchor="__RefHeading___Toc205686_4292330188">
             <w:r>
               <w:rPr>
                 <w:webHidden/>
@@ -4725,7 +4725,7 @@
             </w:tabs>
             <w:rPr/>
           </w:pPr>
-          <w:hyperlink w:anchor="__RefHeading___Toc184110_4292330188">
+          <w:hyperlink w:anchor="__RefHeading___Toc205688_4292330188">
             <w:r>
               <w:rPr>
                 <w:webHidden/>
@@ -4746,7 +4746,7 @@
             </w:tabs>
             <w:rPr/>
           </w:pPr>
-          <w:hyperlink w:anchor="__RefHeading___Toc184112_4292330188">
+          <w:hyperlink w:anchor="__RefHeading___Toc205690_4292330188">
             <w:r>
               <w:rPr>
                 <w:webHidden/>
@@ -4767,7 +4767,7 @@
             </w:tabs>
             <w:rPr/>
           </w:pPr>
-          <w:hyperlink w:anchor="__RefHeading___Toc184114_4292330188">
+          <w:hyperlink w:anchor="__RefHeading___Toc205692_4292330188">
             <w:r>
               <w:rPr>
                 <w:webHidden/>
@@ -4788,7 +4788,7 @@
             </w:tabs>
             <w:rPr/>
           </w:pPr>
-          <w:hyperlink w:anchor="__RefHeading___Toc184116_4292330188">
+          <w:hyperlink w:anchor="__RefHeading___Toc205694_4292330188">
             <w:r>
               <w:rPr>
                 <w:webHidden/>
@@ -4809,7 +4809,7 @@
             </w:tabs>
             <w:rPr/>
           </w:pPr>
-          <w:hyperlink w:anchor="__RefHeading___Toc184118_4292330188">
+          <w:hyperlink w:anchor="__RefHeading___Toc205696_4292330188">
             <w:r>
               <w:rPr>
                 <w:webHidden/>
@@ -4830,7 +4830,7 @@
             </w:tabs>
             <w:rPr/>
           </w:pPr>
-          <w:hyperlink w:anchor="__RefHeading___Toc184120_4292330188">
+          <w:hyperlink w:anchor="__RefHeading___Toc205698_4292330188">
             <w:r>
               <w:rPr>
                 <w:webHidden/>
@@ -4851,7 +4851,7 @@
             </w:tabs>
             <w:rPr/>
           </w:pPr>
-          <w:hyperlink w:anchor="__RefHeading___Toc184122_4292330188">
+          <w:hyperlink w:anchor="__RefHeading___Toc205700_4292330188">
             <w:r>
               <w:rPr>
                 <w:webHidden/>
@@ -4872,7 +4872,7 @@
             </w:tabs>
             <w:rPr/>
           </w:pPr>
-          <w:hyperlink w:anchor="__RefHeading___Toc184124_4292330188">
+          <w:hyperlink w:anchor="__RefHeading___Toc205702_4292330188">
             <w:r>
               <w:rPr>
                 <w:webHidden/>
@@ -4893,7 +4893,7 @@
             </w:tabs>
             <w:rPr/>
           </w:pPr>
-          <w:hyperlink w:anchor="__RefHeading___Toc184126_4292330188">
+          <w:hyperlink w:anchor="__RefHeading___Toc205704_4292330188">
             <w:r>
               <w:rPr>
                 <w:webHidden/>
@@ -4914,7 +4914,7 @@
             </w:tabs>
             <w:rPr/>
           </w:pPr>
-          <w:hyperlink w:anchor="__RefHeading___Toc184128_4292330188">
+          <w:hyperlink w:anchor="__RefHeading___Toc205706_4292330188">
             <w:r>
               <w:rPr>
                 <w:webHidden/>
@@ -4935,7 +4935,7 @@
             </w:tabs>
             <w:rPr/>
           </w:pPr>
-          <w:hyperlink w:anchor="__RefHeading___Toc184130_4292330188">
+          <w:hyperlink w:anchor="__RefHeading___Toc205708_4292330188">
             <w:r>
               <w:rPr>
                 <w:webHidden/>
@@ -4956,7 +4956,7 @@
             </w:tabs>
             <w:rPr/>
           </w:pPr>
-          <w:hyperlink w:anchor="__RefHeading___Toc184132_4292330188">
+          <w:hyperlink w:anchor="__RefHeading___Toc205710_4292330188">
             <w:r>
               <w:rPr>
                 <w:webHidden/>
@@ -4977,7 +4977,7 @@
             </w:tabs>
             <w:rPr/>
           </w:pPr>
-          <w:hyperlink w:anchor="__RefHeading___Toc184134_4292330188">
+          <w:hyperlink w:anchor="__RefHeading___Toc205712_4292330188">
             <w:r>
               <w:rPr>
                 <w:webHidden/>
@@ -4998,7 +4998,7 @@
             </w:tabs>
             <w:rPr/>
           </w:pPr>
-          <w:hyperlink w:anchor="__RefHeading___Toc184136_4292330188">
+          <w:hyperlink w:anchor="__RefHeading___Toc205714_4292330188">
             <w:r>
               <w:rPr>
                 <w:webHidden/>
@@ -5019,7 +5019,7 @@
             </w:tabs>
             <w:rPr/>
           </w:pPr>
-          <w:hyperlink w:anchor="__RefHeading___Toc184138_4292330188">
+          <w:hyperlink w:anchor="__RefHeading___Toc205716_4292330188">
             <w:r>
               <w:rPr>
                 <w:webHidden/>
@@ -5040,7 +5040,7 @@
             </w:tabs>
             <w:rPr/>
           </w:pPr>
-          <w:hyperlink w:anchor="__RefHeading___Toc184140_4292330188">
+          <w:hyperlink w:anchor="__RefHeading___Toc205718_4292330188">
             <w:r>
               <w:rPr>
                 <w:webHidden/>
@@ -5061,7 +5061,7 @@
             </w:tabs>
             <w:rPr/>
           </w:pPr>
-          <w:hyperlink w:anchor="__RefHeading___Toc184142_4292330188">
+          <w:hyperlink w:anchor="__RefHeading___Toc205720_4292330188">
             <w:r>
               <w:rPr>
                 <w:webHidden/>
@@ -5082,7 +5082,7 @@
             </w:tabs>
             <w:rPr/>
           </w:pPr>
-          <w:hyperlink w:anchor="__RefHeading___Toc184144_4292330188">
+          <w:hyperlink w:anchor="__RefHeading___Toc205722_4292330188">
             <w:r>
               <w:rPr>
                 <w:webHidden/>
@@ -5103,7 +5103,7 @@
             </w:tabs>
             <w:rPr/>
           </w:pPr>
-          <w:hyperlink w:anchor="__RefHeading___Toc184146_4292330188">
+          <w:hyperlink w:anchor="__RefHeading___Toc205724_4292330188">
             <w:r>
               <w:rPr>
                 <w:webHidden/>
@@ -5124,7 +5124,7 @@
             </w:tabs>
             <w:rPr/>
           </w:pPr>
-          <w:hyperlink w:anchor="__RefHeading___Toc184148_4292330188">
+          <w:hyperlink w:anchor="__RefHeading___Toc205726_4292330188">
             <w:r>
               <w:rPr>
                 <w:webHidden/>
@@ -5145,7 +5145,7 @@
             </w:tabs>
             <w:rPr/>
           </w:pPr>
-          <w:hyperlink w:anchor="__RefHeading___Toc184150_4292330188">
+          <w:hyperlink w:anchor="__RefHeading___Toc205728_4292330188">
             <w:r>
               <w:rPr>
                 <w:webHidden/>
@@ -5166,7 +5166,7 @@
             </w:tabs>
             <w:rPr/>
           </w:pPr>
-          <w:hyperlink w:anchor="__RefHeading___Toc184152_4292330188">
+          <w:hyperlink w:anchor="__RefHeading___Toc205730_4292330188">
             <w:r>
               <w:rPr>
                 <w:webHidden/>
@@ -5187,7 +5187,7 @@
             </w:tabs>
             <w:rPr/>
           </w:pPr>
-          <w:hyperlink w:anchor="__RefHeading___Toc184154_4292330188">
+          <w:hyperlink w:anchor="__RefHeading___Toc205732_4292330188">
             <w:r>
               <w:rPr>
                 <w:webHidden/>
@@ -5208,7 +5208,7 @@
             </w:tabs>
             <w:rPr/>
           </w:pPr>
-          <w:hyperlink w:anchor="__RefHeading___Toc184156_4292330188">
+          <w:hyperlink w:anchor="__RefHeading___Toc205734_4292330188">
             <w:r>
               <w:rPr>
                 <w:webHidden/>
@@ -5229,7 +5229,7 @@
             </w:tabs>
             <w:rPr/>
           </w:pPr>
-          <w:hyperlink w:anchor="__RefHeading___Toc184158_4292330188">
+          <w:hyperlink w:anchor="__RefHeading___Toc205736_4292330188">
             <w:r>
               <w:rPr>
                 <w:webHidden/>
@@ -5250,7 +5250,7 @@
             </w:tabs>
             <w:rPr/>
           </w:pPr>
-          <w:hyperlink w:anchor="__RefHeading___Toc184160_4292330188">
+          <w:hyperlink w:anchor="__RefHeading___Toc205738_4292330188">
             <w:r>
               <w:rPr>
                 <w:webHidden/>
@@ -5271,7 +5271,7 @@
             </w:tabs>
             <w:rPr/>
           </w:pPr>
-          <w:hyperlink w:anchor="__RefHeading___Toc184162_4292330188">
+          <w:hyperlink w:anchor="__RefHeading___Toc205740_4292330188">
             <w:r>
               <w:rPr>
                 <w:webHidden/>
@@ -5292,7 +5292,7 @@
             </w:tabs>
             <w:rPr/>
           </w:pPr>
-          <w:hyperlink w:anchor="__RefHeading___Toc184164_4292330188">
+          <w:hyperlink w:anchor="__RefHeading___Toc205742_4292330188">
             <w:r>
               <w:rPr>
                 <w:webHidden/>
@@ -5313,7 +5313,7 @@
             </w:tabs>
             <w:rPr/>
           </w:pPr>
-          <w:hyperlink w:anchor="__RefHeading___Toc184166_4292330188">
+          <w:hyperlink w:anchor="__RefHeading___Toc205744_4292330188">
             <w:r>
               <w:rPr>
                 <w:webHidden/>
@@ -5334,7 +5334,7 @@
             </w:tabs>
             <w:rPr/>
           </w:pPr>
-          <w:hyperlink w:anchor="__RefHeading___Toc184168_4292330188">
+          <w:hyperlink w:anchor="__RefHeading___Toc205746_4292330188">
             <w:r>
               <w:rPr>
                 <w:webHidden/>
@@ -5355,7 +5355,7 @@
             </w:tabs>
             <w:rPr/>
           </w:pPr>
-          <w:hyperlink w:anchor="__RefHeading___Toc184170_4292330188">
+          <w:hyperlink w:anchor="__RefHeading___Toc205748_4292330188">
             <w:r>
               <w:rPr>
                 <w:webHidden/>
@@ -5376,7 +5376,7 @@
             </w:tabs>
             <w:rPr/>
           </w:pPr>
-          <w:hyperlink w:anchor="__RefHeading___Toc184172_4292330188">
+          <w:hyperlink w:anchor="__RefHeading___Toc205750_4292330188">
             <w:r>
               <w:rPr>
                 <w:webHidden/>
@@ -5397,7 +5397,7 @@
             </w:tabs>
             <w:rPr/>
           </w:pPr>
-          <w:hyperlink w:anchor="__RefHeading___Toc184174_4292330188">
+          <w:hyperlink w:anchor="__RefHeading___Toc205752_4292330188">
             <w:r>
               <w:rPr>
                 <w:webHidden/>
@@ -5418,7 +5418,7 @@
             </w:tabs>
             <w:rPr/>
           </w:pPr>
-          <w:hyperlink w:anchor="__RefHeading___Toc184176_4292330188">
+          <w:hyperlink w:anchor="__RefHeading___Toc205754_4292330188">
             <w:r>
               <w:rPr>
                 <w:webHidden/>
@@ -5439,7 +5439,7 @@
             </w:tabs>
             <w:rPr/>
           </w:pPr>
-          <w:hyperlink w:anchor="__RefHeading___Toc184178_4292330188">
+          <w:hyperlink w:anchor="__RefHeading___Toc205756_4292330188">
             <w:r>
               <w:rPr>
                 <w:webHidden/>
@@ -5460,7 +5460,7 @@
             </w:tabs>
             <w:rPr/>
           </w:pPr>
-          <w:hyperlink w:anchor="__RefHeading___Toc184180_4292330188">
+          <w:hyperlink w:anchor="__RefHeading___Toc205758_4292330188">
             <w:r>
               <w:rPr>
                 <w:webHidden/>
@@ -5481,7 +5481,7 @@
             </w:tabs>
             <w:rPr/>
           </w:pPr>
-          <w:hyperlink w:anchor="__RefHeading___Toc184182_4292330188">
+          <w:hyperlink w:anchor="__RefHeading___Toc205760_4292330188">
             <w:r>
               <w:rPr>
                 <w:webHidden/>
@@ -5502,7 +5502,7 @@
             </w:tabs>
             <w:rPr/>
           </w:pPr>
-          <w:hyperlink w:anchor="__RefHeading___Toc184184_4292330188">
+          <w:hyperlink w:anchor="__RefHeading___Toc205762_4292330188">
             <w:r>
               <w:rPr>
                 <w:webHidden/>
@@ -5523,7 +5523,7 @@
             </w:tabs>
             <w:rPr/>
           </w:pPr>
-          <w:hyperlink w:anchor="__RefHeading___Toc184186_4292330188">
+          <w:hyperlink w:anchor="__RefHeading___Toc205764_4292330188">
             <w:r>
               <w:rPr>
                 <w:webHidden/>
@@ -5544,7 +5544,7 @@
             </w:tabs>
             <w:rPr/>
           </w:pPr>
-          <w:hyperlink w:anchor="__RefHeading___Toc184188_4292330188">
+          <w:hyperlink w:anchor="__RefHeading___Toc205766_4292330188">
             <w:r>
               <w:rPr>
                 <w:webHidden/>
@@ -5565,7 +5565,7 @@
             </w:tabs>
             <w:rPr/>
           </w:pPr>
-          <w:hyperlink w:anchor="__RefHeading___Toc184190_4292330188">
+          <w:hyperlink w:anchor="__RefHeading___Toc205768_4292330188">
             <w:r>
               <w:rPr>
                 <w:webHidden/>
@@ -5586,7 +5586,7 @@
             </w:tabs>
             <w:rPr/>
           </w:pPr>
-          <w:hyperlink w:anchor="__RefHeading___Toc184192_4292330188">
+          <w:hyperlink w:anchor="__RefHeading___Toc205770_4292330188">
             <w:r>
               <w:rPr>
                 <w:webHidden/>
@@ -5607,7 +5607,7 @@
             </w:tabs>
             <w:rPr/>
           </w:pPr>
-          <w:hyperlink w:anchor="__RefHeading___Toc184194_4292330188">
+          <w:hyperlink w:anchor="__RefHeading___Toc205772_4292330188">
             <w:r>
               <w:rPr>
                 <w:webHidden/>
@@ -5628,7 +5628,7 @@
             </w:tabs>
             <w:rPr/>
           </w:pPr>
-          <w:hyperlink w:anchor="__RefHeading___Toc184196_4292330188">
+          <w:hyperlink w:anchor="__RefHeading___Toc205774_4292330188">
             <w:r>
               <w:rPr>
                 <w:webHidden/>
@@ -5649,7 +5649,7 @@
             </w:tabs>
             <w:rPr/>
           </w:pPr>
-          <w:hyperlink w:anchor="__RefHeading___Toc184198_4292330188">
+          <w:hyperlink w:anchor="__RefHeading___Toc205776_4292330188">
             <w:r>
               <w:rPr>
                 <w:webHidden/>
@@ -5670,7 +5670,7 @@
             </w:tabs>
             <w:rPr/>
           </w:pPr>
-          <w:hyperlink w:anchor="__RefHeading___Toc184200_4292330188">
+          <w:hyperlink w:anchor="__RefHeading___Toc205778_4292330188">
             <w:r>
               <w:rPr>
                 <w:webHidden/>
@@ -5691,7 +5691,7 @@
             </w:tabs>
             <w:rPr/>
           </w:pPr>
-          <w:hyperlink w:anchor="__RefHeading___Toc184202_4292330188">
+          <w:hyperlink w:anchor="__RefHeading___Toc205780_4292330188">
             <w:r>
               <w:rPr>
                 <w:webHidden/>
@@ -5712,7 +5712,7 @@
             </w:tabs>
             <w:rPr/>
           </w:pPr>
-          <w:hyperlink w:anchor="__RefHeading___Toc184204_4292330188">
+          <w:hyperlink w:anchor="__RefHeading___Toc205782_4292330188">
             <w:r>
               <w:rPr>
                 <w:webHidden/>
@@ -5733,7 +5733,7 @@
             </w:tabs>
             <w:rPr/>
           </w:pPr>
-          <w:hyperlink w:anchor="__RefHeading___Toc184206_4292330188">
+          <w:hyperlink w:anchor="__RefHeading___Toc205784_4292330188">
             <w:r>
               <w:rPr>
                 <w:webHidden/>
@@ -5754,7 +5754,7 @@
             </w:tabs>
             <w:rPr/>
           </w:pPr>
-          <w:hyperlink w:anchor="__RefHeading___Toc184208_4292330188">
+          <w:hyperlink w:anchor="__RefHeading___Toc205786_4292330188">
             <w:r>
               <w:rPr>
                 <w:webHidden/>
@@ -5775,7 +5775,7 @@
             </w:tabs>
             <w:rPr/>
           </w:pPr>
-          <w:hyperlink w:anchor="__RefHeading___Toc184210_4292330188">
+          <w:hyperlink w:anchor="__RefHeading___Toc205788_4292330188">
             <w:r>
               <w:rPr>
                 <w:webHidden/>
@@ -5796,7 +5796,7 @@
             </w:tabs>
             <w:rPr/>
           </w:pPr>
-          <w:hyperlink w:anchor="__RefHeading___Toc184212_4292330188">
+          <w:hyperlink w:anchor="__RefHeading___Toc205790_4292330188">
             <w:r>
               <w:rPr>
                 <w:webHidden/>
@@ -5817,7 +5817,7 @@
             </w:tabs>
             <w:rPr/>
           </w:pPr>
-          <w:hyperlink w:anchor="__RefHeading___Toc184214_4292330188">
+          <w:hyperlink w:anchor="__RefHeading___Toc205792_4292330188">
             <w:r>
               <w:rPr>
                 <w:webHidden/>
@@ -5838,7 +5838,7 @@
             </w:tabs>
             <w:rPr/>
           </w:pPr>
-          <w:hyperlink w:anchor="__RefHeading___Toc184216_4292330188">
+          <w:hyperlink w:anchor="__RefHeading___Toc205794_4292330188">
             <w:r>
               <w:rPr>
                 <w:webHidden/>
@@ -5859,7 +5859,7 @@
             </w:tabs>
             <w:rPr/>
           </w:pPr>
-          <w:hyperlink w:anchor="__RefHeading___Toc184218_4292330188">
+          <w:hyperlink w:anchor="__RefHeading___Toc205796_4292330188">
             <w:r>
               <w:rPr>
                 <w:webHidden/>
@@ -5880,7 +5880,7 @@
             </w:tabs>
             <w:rPr/>
           </w:pPr>
-          <w:hyperlink w:anchor="__RefHeading___Toc184220_4292330188">
+          <w:hyperlink w:anchor="__RefHeading___Toc205798_4292330188">
             <w:r>
               <w:rPr>
                 <w:webHidden/>
@@ -5901,7 +5901,7 @@
             </w:tabs>
             <w:rPr/>
           </w:pPr>
-          <w:hyperlink w:anchor="__RefHeading___Toc184222_4292330188">
+          <w:hyperlink w:anchor="__RefHeading___Toc205800_4292330188">
             <w:r>
               <w:rPr>
                 <w:webHidden/>
@@ -5922,7 +5922,7 @@
             </w:tabs>
             <w:rPr/>
           </w:pPr>
-          <w:hyperlink w:anchor="__RefHeading___Toc184224_4292330188">
+          <w:hyperlink w:anchor="__RefHeading___Toc205802_4292330188">
             <w:r>
               <w:rPr>
                 <w:webHidden/>
@@ -5943,7 +5943,7 @@
             </w:tabs>
             <w:rPr/>
           </w:pPr>
-          <w:hyperlink w:anchor="__RefHeading___Toc184226_4292330188">
+          <w:hyperlink w:anchor="__RefHeading___Toc205804_4292330188">
             <w:r>
               <w:rPr>
                 <w:webHidden/>
@@ -5964,7 +5964,7 @@
             </w:tabs>
             <w:rPr/>
           </w:pPr>
-          <w:hyperlink w:anchor="__RefHeading___Toc184228_4292330188">
+          <w:hyperlink w:anchor="__RefHeading___Toc205806_4292330188">
             <w:r>
               <w:rPr>
                 <w:webHidden/>
@@ -5985,7 +5985,7 @@
             </w:tabs>
             <w:rPr/>
           </w:pPr>
-          <w:hyperlink w:anchor="__RefHeading___Toc184230_4292330188">
+          <w:hyperlink w:anchor="__RefHeading___Toc205808_4292330188">
             <w:r>
               <w:rPr>
                 <w:webHidden/>
@@ -6006,7 +6006,7 @@
             </w:tabs>
             <w:rPr/>
           </w:pPr>
-          <w:hyperlink w:anchor="__RefHeading___Toc184232_4292330188">
+          <w:hyperlink w:anchor="__RefHeading___Toc205810_4292330188">
             <w:r>
               <w:rPr>
                 <w:webHidden/>
@@ -6027,7 +6027,7 @@
             </w:tabs>
             <w:rPr/>
           </w:pPr>
-          <w:hyperlink w:anchor="__RefHeading___Toc184234_4292330188">
+          <w:hyperlink w:anchor="__RefHeading___Toc205812_4292330188">
             <w:r>
               <w:rPr>
                 <w:webHidden/>
@@ -6048,7 +6048,7 @@
             </w:tabs>
             <w:rPr/>
           </w:pPr>
-          <w:hyperlink w:anchor="__RefHeading___Toc184236_4292330188">
+          <w:hyperlink w:anchor="__RefHeading___Toc205814_4292330188">
             <w:r>
               <w:rPr>
                 <w:webHidden/>
@@ -6069,7 +6069,7 @@
             </w:tabs>
             <w:rPr/>
           </w:pPr>
-          <w:hyperlink w:anchor="__RefHeading___Toc184238_4292330188">
+          <w:hyperlink w:anchor="__RefHeading___Toc205816_4292330188">
             <w:r>
               <w:rPr>
                 <w:webHidden/>
@@ -6090,7 +6090,7 @@
             </w:tabs>
             <w:rPr/>
           </w:pPr>
-          <w:hyperlink w:anchor="__RefHeading___Toc184240_4292330188">
+          <w:hyperlink w:anchor="__RefHeading___Toc205818_4292330188">
             <w:r>
               <w:rPr>
                 <w:webHidden/>
@@ -6111,7 +6111,7 @@
             </w:tabs>
             <w:rPr/>
           </w:pPr>
-          <w:hyperlink w:anchor="__RefHeading___Toc184242_4292330188">
+          <w:hyperlink w:anchor="__RefHeading___Toc205820_4292330188">
             <w:r>
               <w:rPr>
                 <w:webHidden/>
@@ -6132,7 +6132,7 @@
             </w:tabs>
             <w:rPr/>
           </w:pPr>
-          <w:hyperlink w:anchor="__RefHeading___Toc184244_4292330188">
+          <w:hyperlink w:anchor="__RefHeading___Toc205822_4292330188">
             <w:r>
               <w:rPr>
                 <w:webHidden/>
@@ -6153,7 +6153,7 @@
             </w:tabs>
             <w:rPr/>
           </w:pPr>
-          <w:hyperlink w:anchor="__RefHeading___Toc184246_4292330188">
+          <w:hyperlink w:anchor="__RefHeading___Toc205824_4292330188">
             <w:r>
               <w:rPr>
                 <w:webHidden/>
@@ -6174,7 +6174,7 @@
             </w:tabs>
             <w:rPr/>
           </w:pPr>
-          <w:hyperlink w:anchor="__RefHeading___Toc184248_4292330188">
+          <w:hyperlink w:anchor="__RefHeading___Toc205826_4292330188">
             <w:r>
               <w:rPr>
                 <w:webHidden/>
@@ -6195,7 +6195,7 @@
             </w:tabs>
             <w:rPr/>
           </w:pPr>
-          <w:hyperlink w:anchor="__RefHeading___Toc184250_4292330188">
+          <w:hyperlink w:anchor="__RefHeading___Toc205828_4292330188">
             <w:r>
               <w:rPr>
                 <w:webHidden/>
@@ -6216,7 +6216,7 @@
             </w:tabs>
             <w:rPr/>
           </w:pPr>
-          <w:hyperlink w:anchor="__RefHeading___Toc184252_4292330188">
+          <w:hyperlink w:anchor="__RefHeading___Toc205830_4292330188">
             <w:r>
               <w:rPr>
                 <w:webHidden/>
@@ -6237,7 +6237,7 @@
             </w:tabs>
             <w:rPr/>
           </w:pPr>
-          <w:hyperlink w:anchor="__RefHeading___Toc184254_4292330188">
+          <w:hyperlink w:anchor="__RefHeading___Toc205832_4292330188">
             <w:r>
               <w:rPr>
                 <w:webHidden/>
@@ -6258,7 +6258,7 @@
             </w:tabs>
             <w:rPr/>
           </w:pPr>
-          <w:hyperlink w:anchor="__RefHeading___Toc184256_4292330188">
+          <w:hyperlink w:anchor="__RefHeading___Toc205834_4292330188">
             <w:r>
               <w:rPr>
                 <w:webHidden/>
@@ -6279,7 +6279,7 @@
             </w:tabs>
             <w:rPr/>
           </w:pPr>
-          <w:hyperlink w:anchor="__RefHeading___Toc184258_4292330188">
+          <w:hyperlink w:anchor="__RefHeading___Toc205836_4292330188">
             <w:r>
               <w:rPr>
                 <w:webHidden/>
@@ -6300,7 +6300,7 @@
             </w:tabs>
             <w:rPr/>
           </w:pPr>
-          <w:hyperlink w:anchor="__RefHeading___Toc184260_4292330188">
+          <w:hyperlink w:anchor="__RefHeading___Toc205838_4292330188">
             <w:r>
               <w:rPr>
                 <w:webHidden/>
@@ -6459,7 +6459,7 @@
         <w:jc w:val="both"/>
         <w:rPr/>
       </w:pPr>
-      <w:bookmarkStart w:id="2" w:name="__RefHeading___Toc183776_4292330188"/>
+      <w:bookmarkStart w:id="2" w:name="__RefHeading___Toc205354_4292330188"/>
       <w:bookmarkStart w:id="3" w:name="_Toc65573426"/>
       <w:bookmarkStart w:id="4" w:name="_Toc63361676"/>
       <w:bookmarkStart w:id="5" w:name="_Toc360607553"/>
@@ -6477,7 +6477,7 @@
         <w:pStyle w:val="Heading2"/>
         <w:rPr/>
       </w:pPr>
-      <w:bookmarkStart w:id="6" w:name="__RefHeading___Toc183778_4292330188"/>
+      <w:bookmarkStart w:id="6" w:name="__RefHeading___Toc205356_4292330188"/>
       <w:bookmarkStart w:id="7" w:name="_Toc65573427"/>
       <w:bookmarkStart w:id="8" w:name="_Toc63361677"/>
       <w:bookmarkStart w:id="9" w:name="_Toc360607554"/>
@@ -7460,8 +7460,8 @@
         <w:pStyle w:val="Heading1"/>
         <w:rPr/>
       </w:pPr>
-      <w:bookmarkStart w:id="15" w:name="__RefHeading___Toc183780_4292330188"/>
-      <w:bookmarkStart w:id="16" w:name="_Toc16367280846297098230118038"/>
+      <w:bookmarkStart w:id="15" w:name="__RefHeading___Toc205358_4292330188"/>
+      <w:bookmarkStart w:id="16" w:name="_Toc16367281601604473337481539"/>
       <w:bookmarkEnd w:id="15"/>
       <w:r>
         <w:rPr/>
@@ -7476,7 +7476,7 @@
       </w:pPr>
       <w:r>
         <w:rPr/>
-        <w:t xml:space="preserve">pc md </w:t>
+        <w:t xml:space="preserve">pc md 1 </w:t>
         <w:br/>
       </w:r>
     </w:p>
@@ -7485,8 +7485,8 @@
         <w:pStyle w:val="Heading1"/>
         <w:rPr/>
       </w:pPr>
-      <w:bookmarkStart w:id="17" w:name="__RefHeading___Toc183782_4292330188"/>
-      <w:bookmarkStart w:id="18" w:name="_Toc16367280846507287224190617"/>
+      <w:bookmarkStart w:id="17" w:name="__RefHeading___Toc205360_4292330188"/>
+      <w:bookmarkStart w:id="18" w:name="_Toc16367281601725280652370099"/>
       <w:bookmarkEnd w:id="17"/>
       <w:r>
         <w:rPr/>
@@ -7499,8 +7499,8 @@
         <w:pStyle w:val="Heading2"/>
         <w:rPr/>
       </w:pPr>
-      <w:bookmarkStart w:id="19" w:name="__RefHeading___Toc183784_4292330188"/>
-      <w:bookmarkStart w:id="20" w:name="_Toc16367280846736737538780991"/>
+      <w:bookmarkStart w:id="19" w:name="__RefHeading___Toc205362_4292330188"/>
+      <w:bookmarkStart w:id="20" w:name="_Toc16367281601847035020165879"/>
       <w:bookmarkEnd w:id="19"/>
       <w:r>
         <w:rPr/>
@@ -7557,8 +7557,8 @@
         <w:pStyle w:val="Heading3"/>
         <w:rPr/>
       </w:pPr>
-      <w:bookmarkStart w:id="21" w:name="__RefHeading___Toc183786_4292330188"/>
-      <w:bookmarkStart w:id="22" w:name="_Toc16367280846979275773550291"/>
+      <w:bookmarkStart w:id="21" w:name="__RefHeading___Toc205364_4292330188"/>
+      <w:bookmarkStart w:id="22" w:name="_Toc16367281601966805001249705"/>
       <w:bookmarkEnd w:id="21"/>
       <w:r>
         <w:rPr/>
@@ -7582,8 +7582,8 @@
         <w:pStyle w:val="Heading2"/>
         <w:rPr/>
       </w:pPr>
-      <w:bookmarkStart w:id="23" w:name="__RefHeading___Toc183788_4292330188"/>
-      <w:bookmarkStart w:id="24" w:name="_Toc16367280847222750533750882"/>
+      <w:bookmarkStart w:id="23" w:name="__RefHeading___Toc205366_4292330188"/>
+      <w:bookmarkStart w:id="24" w:name="_Toc16367281602073463590191461"/>
       <w:bookmarkEnd w:id="23"/>
       <w:r>
         <w:rPr/>
@@ -7607,8 +7607,8 @@
         <w:pStyle w:val="Heading1"/>
         <w:rPr/>
       </w:pPr>
-      <w:bookmarkStart w:id="25" w:name="__RefHeading___Toc183790_4292330188"/>
-      <w:bookmarkStart w:id="26" w:name="_Toc16367280847457807982932377"/>
+      <w:bookmarkStart w:id="25" w:name="__RefHeading___Toc205368_4292330188"/>
+      <w:bookmarkStart w:id="26" w:name="_Toc1636728160218374461333667"/>
       <w:bookmarkEnd w:id="25"/>
       <w:r>
         <w:rPr/>
@@ -7635,8 +7635,8 @@
         <w:pStyle w:val="Heading2"/>
         <w:rPr/>
       </w:pPr>
-      <w:bookmarkStart w:id="27" w:name="__RefHeading___Toc183792_4292330188"/>
-      <w:bookmarkStart w:id="28" w:name="_Toc16367280847689845342597410"/>
+      <w:bookmarkStart w:id="27" w:name="__RefHeading___Toc205370_4292330188"/>
+      <w:bookmarkStart w:id="28" w:name="_Toc16367281602301543186428376"/>
       <w:bookmarkEnd w:id="27"/>
       <w:r>
         <w:rPr/>
@@ -7651,7 +7651,7 @@
       </w:pPr>
       <w:r>
         <w:rPr/>
-        <w:t xml:space="preserve">1234 The Edge Service provides the interface between the public REST API and internal AMQP API. </w:t>
+        <w:t xml:space="preserve">123456 The Edge Service provides the interface between the public REST API and internal AMQP API. </w:t>
         <w:br/>
       </w:r>
     </w:p>
@@ -7660,8 +7660,8 @@
         <w:pStyle w:val="Heading3"/>
         <w:rPr/>
       </w:pPr>
-      <w:bookmarkStart w:id="29" w:name="__RefHeading___Toc183794_4292330188"/>
-      <w:bookmarkStart w:id="30" w:name="_Toc16367280847901551176812637"/>
+      <w:bookmarkStart w:id="29" w:name="__RefHeading___Toc205372_4292330188"/>
+      <w:bookmarkStart w:id="30" w:name="_Toc16367281602417699446138951"/>
       <w:bookmarkEnd w:id="29"/>
       <w:r>
         <w:rPr/>
@@ -7674,8 +7674,8 @@
         <w:pStyle w:val="Heading4"/>
         <w:rPr/>
       </w:pPr>
-      <w:bookmarkStart w:id="31" w:name="__RefHeading___Toc183796_4292330188"/>
-      <w:bookmarkStart w:id="32" w:name="_Toc16367280848158789653597007"/>
+      <w:bookmarkStart w:id="31" w:name="__RefHeading___Toc205374_4292330188"/>
+      <w:bookmarkStart w:id="32" w:name="_Toc1636728160253948616890900"/>
       <w:bookmarkEnd w:id="31"/>
       <w:r>
         <w:rPr/>
@@ -7744,8 +7744,8 @@
         <w:pStyle w:val="Heading4"/>
         <w:rPr/>
       </w:pPr>
-      <w:bookmarkStart w:id="33" w:name="__RefHeading___Toc183798_4292330188"/>
-      <w:bookmarkStart w:id="34" w:name="_Toc16367280848399940264159375"/>
+      <w:bookmarkStart w:id="33" w:name="__RefHeading___Toc205376_4292330188"/>
+      <w:bookmarkStart w:id="34" w:name="_Toc16367281602663941553099977"/>
       <w:bookmarkEnd w:id="33"/>
       <w:r>
         <w:rPr/>
@@ -7800,8 +7800,8 @@
         <w:pStyle w:val="Heading3"/>
         <w:rPr/>
       </w:pPr>
-      <w:bookmarkStart w:id="35" w:name="__RefHeading___Toc183800_4292330188"/>
-      <w:bookmarkStart w:id="36" w:name="_Toc16367280848639920569868267"/>
+      <w:bookmarkStart w:id="35" w:name="__RefHeading___Toc205378_4292330188"/>
+      <w:bookmarkStart w:id="36" w:name="_Toc1636728160280355975912184"/>
       <w:bookmarkEnd w:id="35"/>
       <w:r>
         <w:rPr/>
@@ -8102,8 +8102,8 @@
         <w:pStyle w:val="Heading3"/>
         <w:rPr/>
       </w:pPr>
-      <w:bookmarkStart w:id="37" w:name="__RefHeading___Toc183802_4292330188"/>
-      <w:bookmarkStart w:id="38" w:name="_Toc16367280848872285436090598"/>
+      <w:bookmarkStart w:id="37" w:name="__RefHeading___Toc205380_4292330188"/>
+      <w:bookmarkStart w:id="38" w:name="_Toc16367281602939785279647604"/>
       <w:bookmarkEnd w:id="37"/>
       <w:r>
         <w:rPr/>
@@ -8158,8 +8158,8 @@
         <w:pStyle w:val="Heading3"/>
         <w:rPr/>
       </w:pPr>
-      <w:bookmarkStart w:id="39" w:name="__RefHeading___Toc183804_4292330188"/>
-      <w:bookmarkStart w:id="40" w:name="_Toc16367280849096764643810044"/>
+      <w:bookmarkStart w:id="39" w:name="__RefHeading___Toc205382_4292330188"/>
+      <w:bookmarkStart w:id="40" w:name="_Toc1636728160304452464642234"/>
       <w:bookmarkEnd w:id="39"/>
       <w:r>
         <w:rPr/>
@@ -8193,8 +8193,8 @@
         <w:pStyle w:val="Heading3"/>
         <w:rPr/>
       </w:pPr>
-      <w:bookmarkStart w:id="41" w:name="__RefHeading___Toc183806_4292330188"/>
-      <w:bookmarkStart w:id="42" w:name="_Toc16367280849311014422288971"/>
+      <w:bookmarkStart w:id="41" w:name="__RefHeading___Toc205384_4292330188"/>
+      <w:bookmarkStart w:id="42" w:name="_Toc16367281603183220125744424"/>
       <w:bookmarkEnd w:id="41"/>
       <w:r>
         <w:rPr/>
@@ -8218,8 +8218,8 @@
         <w:pStyle w:val="Heading3"/>
         <w:rPr/>
       </w:pPr>
-      <w:bookmarkStart w:id="43" w:name="__RefHeading___Toc183808_4292330188"/>
-      <w:bookmarkStart w:id="44" w:name="_Toc16367280849543834796878135"/>
+      <w:bookmarkStart w:id="43" w:name="__RefHeading___Toc205386_4292330188"/>
+      <w:bookmarkStart w:id="44" w:name="_Toc16367281603306258758190577"/>
       <w:bookmarkEnd w:id="43"/>
       <w:r>
         <w:rPr/>
@@ -8264,8 +8264,8 @@
         <w:pStyle w:val="Heading4"/>
         <w:rPr/>
       </w:pPr>
-      <w:bookmarkStart w:id="45" w:name="__RefHeading___Toc183810_4292330188"/>
-      <w:bookmarkStart w:id="46" w:name="_Toc16367280849796735058691877"/>
+      <w:bookmarkStart w:id="45" w:name="__RefHeading___Toc205388_4292330188"/>
+      <w:bookmarkStart w:id="46" w:name="_Toc16367281603422672405706247"/>
       <w:bookmarkEnd w:id="45"/>
       <w:r>
         <w:rPr/>
@@ -8278,8 +8278,8 @@
         <w:pStyle w:val="Heading5"/>
         <w:rPr/>
       </w:pPr>
-      <w:bookmarkStart w:id="47" w:name="__RefHeading___Toc183812_4292330188"/>
-      <w:bookmarkStart w:id="48" w:name="_Toc16367280850046749455484139"/>
+      <w:bookmarkStart w:id="47" w:name="__RefHeading___Toc205390_4292330188"/>
+      <w:bookmarkStart w:id="48" w:name="_Toc16367281603561932540722187"/>
       <w:bookmarkEnd w:id="47"/>
       <w:r>
         <w:rPr/>
@@ -8570,8 +8570,8 @@
         <w:pStyle w:val="Heading5"/>
         <w:rPr/>
       </w:pPr>
-      <w:bookmarkStart w:id="49" w:name="__RefHeading___Toc183814_4292330188"/>
-      <w:bookmarkStart w:id="50" w:name="_Toc16367280850294433586572182"/>
+      <w:bookmarkStart w:id="49" w:name="__RefHeading___Toc205392_4292330188"/>
+      <w:bookmarkStart w:id="50" w:name="_Toc1636728160368159838548396"/>
       <w:bookmarkEnd w:id="49"/>
       <w:r>
         <w:rPr/>
@@ -8609,8 +8609,8 @@
         <w:pStyle w:val="Heading5"/>
         <w:rPr/>
       </w:pPr>
-      <w:bookmarkStart w:id="51" w:name="__RefHeading___Toc183816_4292330188"/>
-      <w:bookmarkStart w:id="52" w:name="_Toc16367280850532172428166615"/>
+      <w:bookmarkStart w:id="51" w:name="__RefHeading___Toc205394_4292330188"/>
+      <w:bookmarkStart w:id="52" w:name="_Toc16367281603818217269008307"/>
       <w:bookmarkEnd w:id="51"/>
       <w:r>
         <w:rPr/>
@@ -8922,8 +8922,8 @@
         <w:pStyle w:val="Heading4"/>
         <w:rPr/>
       </w:pPr>
-      <w:bookmarkStart w:id="53" w:name="__RefHeading___Toc183818_4292330188"/>
-      <w:bookmarkStart w:id="54" w:name="_Toc1636728085077113199365054"/>
+      <w:bookmarkStart w:id="53" w:name="__RefHeading___Toc205396_4292330188"/>
+      <w:bookmarkStart w:id="54" w:name="_Toc16367281603939616873562618"/>
       <w:bookmarkEnd w:id="53"/>
       <w:r>
         <w:rPr/>
@@ -8936,8 +8936,8 @@
         <w:pStyle w:val="Heading5"/>
         <w:rPr/>
       </w:pPr>
-      <w:bookmarkStart w:id="55" w:name="__RefHeading___Toc183820_4292330188"/>
-      <w:bookmarkStart w:id="56" w:name="_Toc16367280851027761684196762"/>
+      <w:bookmarkStart w:id="55" w:name="__RefHeading___Toc205398_4292330188"/>
+      <w:bookmarkStart w:id="56" w:name="_Toc16367281604053905025973336"/>
       <w:bookmarkEnd w:id="55"/>
       <w:r>
         <w:rPr/>
@@ -9106,8 +9106,8 @@
         <w:pStyle w:val="Heading5"/>
         <w:rPr/>
       </w:pPr>
-      <w:bookmarkStart w:id="57" w:name="__RefHeading___Toc183822_4292330188"/>
-      <w:bookmarkStart w:id="58" w:name="_Toc16367280851296461146971402"/>
+      <w:bookmarkStart w:id="57" w:name="__RefHeading___Toc205400_4292330188"/>
+      <w:bookmarkStart w:id="58" w:name="_Toc16367281604187581585883871"/>
       <w:bookmarkEnd w:id="57"/>
       <w:r>
         <w:rPr/>
@@ -9131,8 +9131,8 @@
         <w:pStyle w:val="Heading4"/>
         <w:rPr/>
       </w:pPr>
-      <w:bookmarkStart w:id="59" w:name="__RefHeading___Toc183824_4292330188"/>
-      <w:bookmarkStart w:id="60" w:name="_Toc16367280851522806515903262"/>
+      <w:bookmarkStart w:id="59" w:name="__RefHeading___Toc205402_4292330188"/>
+      <w:bookmarkStart w:id="60" w:name="_Toc16367281604303952576778571"/>
       <w:bookmarkEnd w:id="59"/>
       <w:r>
         <w:rPr/>
@@ -9162,8 +9162,8 @@
         <w:pStyle w:val="Heading5"/>
         <w:rPr/>
       </w:pPr>
-      <w:bookmarkStart w:id="61" w:name="__RefHeading___Toc183826_4292330188"/>
-      <w:bookmarkStart w:id="62" w:name="_Toc16367280851758316074504972"/>
+      <w:bookmarkStart w:id="61" w:name="__RefHeading___Toc205404_4292330188"/>
+      <w:bookmarkStart w:id="62" w:name="_Toc16367281604412285408640432"/>
       <w:bookmarkEnd w:id="61"/>
       <w:r>
         <w:rPr/>
@@ -9191,8 +9191,8 @@
         <w:pStyle w:val="Heading5"/>
         <w:rPr/>
       </w:pPr>
-      <w:bookmarkStart w:id="63" w:name="__RefHeading___Toc183828_4292330188"/>
-      <w:bookmarkStart w:id="64" w:name="_Toc16367280851991884277240313"/>
+      <w:bookmarkStart w:id="63" w:name="__RefHeading___Toc205406_4292330188"/>
+      <w:bookmarkStart w:id="64" w:name="_Toc16367281604545520174132866"/>
       <w:bookmarkEnd w:id="63"/>
       <w:r>
         <w:rPr/>
@@ -9355,8 +9355,8 @@
         <w:pStyle w:val="Heading4"/>
         <w:rPr/>
       </w:pPr>
-      <w:bookmarkStart w:id="65" w:name="__RefHeading___Toc183830_4292330188"/>
-      <w:bookmarkStart w:id="66" w:name="_Toc16367280852232551884270774"/>
+      <w:bookmarkStart w:id="65" w:name="__RefHeading___Toc205408_4292330188"/>
+      <w:bookmarkStart w:id="66" w:name="_Toc16367281604691779675992233"/>
       <w:bookmarkEnd w:id="65"/>
       <w:r>
         <w:rPr/>
@@ -9369,8 +9369,8 @@
         <w:pStyle w:val="Heading5"/>
         <w:rPr/>
       </w:pPr>
-      <w:bookmarkStart w:id="67" w:name="__RefHeading___Toc183832_4292330188"/>
-      <w:bookmarkStart w:id="68" w:name="_Toc16367280852481472432134281"/>
+      <w:bookmarkStart w:id="67" w:name="__RefHeading___Toc205410_4292330188"/>
+      <w:bookmarkStart w:id="68" w:name="_Toc1636728160481353270965068"/>
       <w:bookmarkEnd w:id="67"/>
       <w:r>
         <w:rPr/>
@@ -9398,8 +9398,8 @@
         <w:pStyle w:val="Heading5"/>
         <w:rPr/>
       </w:pPr>
-      <w:bookmarkStart w:id="69" w:name="__RefHeading___Toc183834_4292330188"/>
-      <w:bookmarkStart w:id="70" w:name="_Toc16367280852768918423508461"/>
+      <w:bookmarkStart w:id="69" w:name="__RefHeading___Toc205412_4292330188"/>
+      <w:bookmarkStart w:id="70" w:name="_Toc16367281604941122800672608"/>
       <w:bookmarkEnd w:id="69"/>
       <w:r>
         <w:rPr/>
@@ -9498,8 +9498,8 @@
         <w:pStyle w:val="Heading4"/>
         <w:rPr/>
       </w:pPr>
-      <w:bookmarkStart w:id="71" w:name="__RefHeading___Toc183836_4292330188"/>
-      <w:bookmarkStart w:id="72" w:name="_Toc16367280853041670783825897"/>
+      <w:bookmarkStart w:id="71" w:name="__RefHeading___Toc205414_4292330188"/>
+      <w:bookmarkStart w:id="72" w:name="_Toc16367281605075204045323450"/>
       <w:bookmarkEnd w:id="71"/>
       <w:r>
         <w:rPr/>
@@ -9529,8 +9529,8 @@
         <w:pStyle w:val="Heading5"/>
         <w:rPr/>
       </w:pPr>
-      <w:bookmarkStart w:id="73" w:name="__RefHeading___Toc183838_4292330188"/>
-      <w:bookmarkStart w:id="74" w:name="_Toc16367280853344949826607996"/>
+      <w:bookmarkStart w:id="73" w:name="__RefHeading___Toc205416_4292330188"/>
+      <w:bookmarkStart w:id="74" w:name="_Toc16367281605234580117872579"/>
       <w:bookmarkEnd w:id="73"/>
       <w:r>
         <w:rPr/>
@@ -10620,8 +10620,8 @@
         <w:pStyle w:val="Heading5"/>
         <w:rPr/>
       </w:pPr>
-      <w:bookmarkStart w:id="75" w:name="__RefHeading___Toc183840_4292330188"/>
-      <w:bookmarkStart w:id="76" w:name="_Toc16367280853617128108909593"/>
+      <w:bookmarkStart w:id="75" w:name="__RefHeading___Toc205418_4292330188"/>
+      <w:bookmarkStart w:id="76" w:name="_Toc16367281605387877360323711"/>
       <w:bookmarkEnd w:id="75"/>
       <w:r>
         <w:rPr/>
@@ -10712,8 +10712,8 @@
         <w:pStyle w:val="Heading4"/>
         <w:rPr/>
       </w:pPr>
-      <w:bookmarkStart w:id="77" w:name="__RefHeading___Toc183842_4292330188"/>
-      <w:bookmarkStart w:id="78" w:name="_Toc16367280853868497270869764"/>
+      <w:bookmarkStart w:id="77" w:name="__RefHeading___Toc205420_4292330188"/>
+      <w:bookmarkStart w:id="78" w:name="_Toc16367281605518135071335490"/>
       <w:bookmarkEnd w:id="77"/>
       <w:r>
         <w:rPr/>
@@ -10726,8 +10726,8 @@
         <w:pStyle w:val="Heading5"/>
         <w:rPr/>
       </w:pPr>
-      <w:bookmarkStart w:id="79" w:name="__RefHeading___Toc183844_4292330188"/>
-      <w:bookmarkStart w:id="80" w:name="_Toc16367280854096909513229305"/>
+      <w:bookmarkStart w:id="79" w:name="__RefHeading___Toc205422_4292330188"/>
+      <w:bookmarkStart w:id="80" w:name="_Toc16367281605632883511472189"/>
       <w:bookmarkEnd w:id="79"/>
       <w:r>
         <w:rPr/>
@@ -10755,8 +10755,8 @@
         <w:pStyle w:val="Heading5"/>
         <w:rPr/>
       </w:pPr>
-      <w:bookmarkStart w:id="81" w:name="__RefHeading___Toc183846_4292330188"/>
-      <w:bookmarkStart w:id="82" w:name="_Toc1636728085448159202981100"/>
+      <w:bookmarkStart w:id="81" w:name="__RefHeading___Toc205424_4292330188"/>
+      <w:bookmarkStart w:id="82" w:name="_Toc16367281605764914381286572"/>
       <w:bookmarkEnd w:id="81"/>
       <w:r>
         <w:rPr/>
@@ -10845,8 +10845,8 @@
         <w:pStyle w:val="Heading4"/>
         <w:rPr/>
       </w:pPr>
-      <w:bookmarkStart w:id="83" w:name="__RefHeading___Toc183848_4292330188"/>
-      <w:bookmarkStart w:id="84" w:name="_Toc16367280854837790171521407"/>
+      <w:bookmarkStart w:id="83" w:name="__RefHeading___Toc205426_4292330188"/>
+      <w:bookmarkStart w:id="84" w:name="_Toc16367281605889403363175882"/>
       <w:bookmarkEnd w:id="83"/>
       <w:r>
         <w:rPr/>
@@ -10876,8 +10876,8 @@
         <w:pStyle w:val="Heading5"/>
         <w:rPr/>
       </w:pPr>
-      <w:bookmarkStart w:id="85" w:name="__RefHeading___Toc183850_4292330188"/>
-      <w:bookmarkStart w:id="86" w:name="_Toc16367280855166890118034746"/>
+      <w:bookmarkStart w:id="85" w:name="__RefHeading___Toc205428_4292330188"/>
+      <w:bookmarkStart w:id="86" w:name="_Toc16367281606016092733530357"/>
       <w:bookmarkEnd w:id="85"/>
       <w:r>
         <w:rPr/>
@@ -11061,8 +11061,8 @@
         <w:pStyle w:val="Heading5"/>
         <w:rPr/>
       </w:pPr>
-      <w:bookmarkStart w:id="87" w:name="__RefHeading___Toc183852_4292330188"/>
-      <w:bookmarkStart w:id="88" w:name="_Toc16367280855418626785605314"/>
+      <w:bookmarkStart w:id="87" w:name="__RefHeading___Toc205430_4292330188"/>
+      <w:bookmarkStart w:id="88" w:name="_Toc16367281606153524352277765"/>
       <w:bookmarkEnd w:id="87"/>
       <w:r>
         <w:rPr/>
@@ -11145,8 +11145,8 @@
         <w:pStyle w:val="Heading4"/>
         <w:rPr/>
       </w:pPr>
-      <w:bookmarkStart w:id="89" w:name="__RefHeading___Toc183854_4292330188"/>
-      <w:bookmarkStart w:id="90" w:name="_Toc16367280855669590492279108"/>
+      <w:bookmarkStart w:id="89" w:name="__RefHeading___Toc205432_4292330188"/>
+      <w:bookmarkStart w:id="90" w:name="_Toc16367281606289815696912308"/>
       <w:bookmarkEnd w:id="89"/>
       <w:r>
         <w:rPr/>
@@ -11176,8 +11176,8 @@
         <w:pStyle w:val="Heading5"/>
         <w:rPr/>
       </w:pPr>
-      <w:bookmarkStart w:id="91" w:name="__RefHeading___Toc183856_4292330188"/>
-      <w:bookmarkStart w:id="92" w:name="_Toc1636728085590746495306330"/>
+      <w:bookmarkStart w:id="91" w:name="__RefHeading___Toc205434_4292330188"/>
+      <w:bookmarkStart w:id="92" w:name="_Toc16367281606413608023076079"/>
       <w:bookmarkEnd w:id="91"/>
       <w:r>
         <w:rPr/>
@@ -11346,8 +11346,8 @@
         <w:pStyle w:val="Heading5"/>
         <w:rPr/>
       </w:pPr>
-      <w:bookmarkStart w:id="93" w:name="__RefHeading___Toc183858_4292330188"/>
-      <w:bookmarkStart w:id="94" w:name="_Toc16367280856156342832941998"/>
+      <w:bookmarkStart w:id="93" w:name="__RefHeading___Toc205436_4292330188"/>
+      <w:bookmarkStart w:id="94" w:name="_Toc16367281606533170768809603"/>
       <w:bookmarkEnd w:id="93"/>
       <w:r>
         <w:rPr/>
@@ -11422,8 +11422,8 @@
         <w:pStyle w:val="Heading4"/>
         <w:rPr/>
       </w:pPr>
-      <w:bookmarkStart w:id="95" w:name="__RefHeading___Toc183860_4292330188"/>
-      <w:bookmarkStart w:id="96" w:name="_Toc16367280856405329833071911"/>
+      <w:bookmarkStart w:id="95" w:name="__RefHeading___Toc205438_4292330188"/>
+      <w:bookmarkStart w:id="96" w:name="_Toc1636728160666737844543169"/>
       <w:bookmarkEnd w:id="95"/>
       <w:r>
         <w:rPr/>
@@ -11453,8 +11453,8 @@
         <w:pStyle w:val="Heading5"/>
         <w:rPr/>
       </w:pPr>
-      <w:bookmarkStart w:id="97" w:name="__RefHeading___Toc183862_4292330188"/>
-      <w:bookmarkStart w:id="98" w:name="_Toc16367280856639197303911168"/>
+      <w:bookmarkStart w:id="97" w:name="__RefHeading___Toc205440_4292330188"/>
+      <w:bookmarkStart w:id="98" w:name="_Toc16367281606787416065840785"/>
       <w:bookmarkEnd w:id="97"/>
       <w:r>
         <w:rPr/>
@@ -11504,8 +11504,8 @@
         <w:pStyle w:val="Heading5"/>
         <w:rPr/>
       </w:pPr>
-      <w:bookmarkStart w:id="99" w:name="__RefHeading___Toc183864_4292330188"/>
-      <w:bookmarkStart w:id="100" w:name="_Toc16367280856869573030540357"/>
+      <w:bookmarkStart w:id="99" w:name="__RefHeading___Toc205442_4292330188"/>
+      <w:bookmarkStart w:id="100" w:name="_Toc16367281606897881866834861"/>
       <w:bookmarkEnd w:id="99"/>
       <w:r>
         <w:rPr/>
@@ -11562,8 +11562,8 @@
         <w:pStyle w:val="Heading5"/>
         <w:rPr/>
       </w:pPr>
-      <w:bookmarkStart w:id="101" w:name="__RefHeading___Toc183866_4292330188"/>
-      <w:bookmarkStart w:id="102" w:name="_Toc16367280857123670718146799"/>
+      <w:bookmarkStart w:id="101" w:name="__RefHeading___Toc205444_4292330188"/>
+      <w:bookmarkStart w:id="102" w:name="_Toc16367281607014865191058772"/>
       <w:bookmarkEnd w:id="101"/>
       <w:r>
         <w:rPr/>
@@ -11611,8 +11611,8 @@
         <w:pStyle w:val="Heading5"/>
         <w:rPr/>
       </w:pPr>
-      <w:bookmarkStart w:id="103" w:name="__RefHeading___Toc183868_4292330188"/>
-      <w:bookmarkStart w:id="104" w:name="_Toc16367280857358921518120945"/>
+      <w:bookmarkStart w:id="103" w:name="__RefHeading___Toc205446_4292330188"/>
+      <w:bookmarkStart w:id="104" w:name="_Toc1636728160727548319585431"/>
       <w:bookmarkEnd w:id="103"/>
       <w:r>
         <w:rPr/>
@@ -11671,8 +11671,8 @@
         <w:pStyle w:val="Heading4"/>
         <w:rPr/>
       </w:pPr>
-      <w:bookmarkStart w:id="105" w:name="__RefHeading___Toc183870_4292330188"/>
-      <w:bookmarkStart w:id="106" w:name="_Toc16367280857584236684042744"/>
+      <w:bookmarkStart w:id="105" w:name="__RefHeading___Toc205448_4292330188"/>
+      <w:bookmarkStart w:id="106" w:name="_Toc16367281607399996797155796"/>
       <w:bookmarkEnd w:id="105"/>
       <w:r>
         <w:rPr/>
@@ -11685,8 +11685,8 @@
         <w:pStyle w:val="Heading5"/>
         <w:rPr/>
       </w:pPr>
-      <w:bookmarkStart w:id="107" w:name="__RefHeading___Toc183872_4292330188"/>
-      <w:bookmarkStart w:id="108" w:name="_Toc16367280857829220628170313"/>
+      <w:bookmarkStart w:id="107" w:name="__RefHeading___Toc205450_4292330188"/>
+      <w:bookmarkStart w:id="108" w:name="_Toc16367281607516036965429981"/>
       <w:bookmarkEnd w:id="107"/>
       <w:r>
         <w:rPr/>
@@ -11756,8 +11756,8 @@
         <w:pStyle w:val="Heading5"/>
         <w:rPr/>
       </w:pPr>
-      <w:bookmarkStart w:id="109" w:name="__RefHeading___Toc183874_4292330188"/>
-      <w:bookmarkStart w:id="110" w:name="_Toc16367280858076533728877995"/>
+      <w:bookmarkStart w:id="109" w:name="__RefHeading___Toc205452_4292330188"/>
+      <w:bookmarkStart w:id="110" w:name="_Toc16367281607635658720011116"/>
       <w:bookmarkEnd w:id="109"/>
       <w:r>
         <w:rPr/>
@@ -11781,8 +11781,8 @@
         <w:pStyle w:val="Heading4"/>
         <w:rPr/>
       </w:pPr>
-      <w:bookmarkStart w:id="111" w:name="__RefHeading___Toc183876_4292330188"/>
-      <w:bookmarkStart w:id="112" w:name="_Toc16367280858305463309565686"/>
+      <w:bookmarkStart w:id="111" w:name="__RefHeading___Toc205454_4292330188"/>
+      <w:bookmarkStart w:id="112" w:name="_Toc16367281607757065943886242"/>
       <w:bookmarkEnd w:id="111"/>
       <w:r>
         <w:rPr/>
@@ -11806,8 +11806,8 @@
         <w:pStyle w:val="Heading5"/>
         <w:rPr/>
       </w:pPr>
-      <w:bookmarkStart w:id="113" w:name="__RefHeading___Toc183878_4292330188"/>
-      <w:bookmarkStart w:id="114" w:name="_Toc16367280858533425733200444"/>
+      <w:bookmarkStart w:id="113" w:name="__RefHeading___Toc205456_4292330188"/>
+      <w:bookmarkStart w:id="114" w:name="_Toc16367281607863439833378410"/>
       <w:bookmarkEnd w:id="113"/>
       <w:r>
         <w:rPr/>
@@ -11835,8 +11835,8 @@
         <w:pStyle w:val="Heading5"/>
         <w:rPr/>
       </w:pPr>
-      <w:bookmarkStart w:id="115" w:name="__RefHeading___Toc183880_4292330188"/>
-      <w:bookmarkStart w:id="116" w:name="_Toc16367280858789584715269230"/>
+      <w:bookmarkStart w:id="115" w:name="__RefHeading___Toc205458_4292330188"/>
+      <w:bookmarkStart w:id="116" w:name="_Toc16367281607981616143258195"/>
       <w:bookmarkEnd w:id="115"/>
       <w:r>
         <w:rPr/>
@@ -11920,8 +11920,8 @@
         <w:pStyle w:val="Heading4"/>
         <w:rPr/>
       </w:pPr>
-      <w:bookmarkStart w:id="117" w:name="__RefHeading___Toc183882_4292330188"/>
-      <w:bookmarkStart w:id="118" w:name="_Toc1636728085902718963926956"/>
+      <w:bookmarkStart w:id="117" w:name="__RefHeading___Toc205460_4292330188"/>
+      <w:bookmarkStart w:id="118" w:name="_Toc16367281608101356270601494"/>
       <w:bookmarkEnd w:id="117"/>
       <w:r>
         <w:rPr/>
@@ -11948,8 +11948,8 @@
         <w:pStyle w:val="Heading5"/>
         <w:rPr/>
       </w:pPr>
-      <w:bookmarkStart w:id="119" w:name="__RefHeading___Toc183884_4292330188"/>
-      <w:bookmarkStart w:id="120" w:name="_Toc16367280859409017854942452"/>
+      <w:bookmarkStart w:id="119" w:name="__RefHeading___Toc205462_4292330188"/>
+      <w:bookmarkStart w:id="120" w:name="_Toc16367281608223770741826350"/>
       <w:bookmarkEnd w:id="119"/>
       <w:r>
         <w:rPr/>
@@ -11991,8 +11991,8 @@
         <w:pStyle w:val="Heading2"/>
         <w:rPr/>
       </w:pPr>
-      <w:bookmarkStart w:id="121" w:name="__RefHeading___Toc183886_4292330188"/>
-      <w:bookmarkStart w:id="122" w:name="_Toc16367280859712711020949429"/>
+      <w:bookmarkStart w:id="121" w:name="__RefHeading___Toc205464_4292330188"/>
+      <w:bookmarkStart w:id="122" w:name="_Toc1636728160834526924053499"/>
       <w:bookmarkEnd w:id="121"/>
       <w:r>
         <w:rPr/>
@@ -12016,8 +12016,8 @@
         <w:pStyle w:val="Heading3"/>
         <w:rPr/>
       </w:pPr>
-      <w:bookmarkStart w:id="123" w:name="__RefHeading___Toc183888_4292330188"/>
-      <w:bookmarkStart w:id="124" w:name="_Toc16367280859977438949102334"/>
+      <w:bookmarkStart w:id="123" w:name="__RefHeading___Toc205466_4292330188"/>
+      <w:bookmarkStart w:id="124" w:name="_Toc16367281608468485308490617"/>
       <w:bookmarkEnd w:id="123"/>
       <w:r>
         <w:rPr/>
@@ -12030,8 +12030,8 @@
         <w:pStyle w:val="Heading4"/>
         <w:rPr/>
       </w:pPr>
-      <w:bookmarkStart w:id="125" w:name="__RefHeading___Toc183890_4292330188"/>
-      <w:bookmarkStart w:id="126" w:name="_Toc16367280860223924987561465"/>
+      <w:bookmarkStart w:id="125" w:name="__RefHeading___Toc205468_4292330188"/>
+      <w:bookmarkStart w:id="126" w:name="_Toc16367281608599270868345836"/>
       <w:bookmarkEnd w:id="125"/>
       <w:r>
         <w:rPr/>
@@ -12100,8 +12100,8 @@
         <w:pStyle w:val="Heading4"/>
         <w:rPr/>
       </w:pPr>
-      <w:bookmarkStart w:id="127" w:name="__RefHeading___Toc183892_4292330188"/>
-      <w:bookmarkStart w:id="128" w:name="_Toc16367280860485175056649576"/>
+      <w:bookmarkStart w:id="127" w:name="__RefHeading___Toc205470_4292330188"/>
+      <w:bookmarkStart w:id="128" w:name="_Toc16367281608716388854564189"/>
       <w:bookmarkEnd w:id="127"/>
       <w:r>
         <w:rPr/>
@@ -12156,8 +12156,8 @@
         <w:pStyle w:val="Heading3"/>
         <w:rPr/>
       </w:pPr>
-      <w:bookmarkStart w:id="129" w:name="__RefHeading___Toc183894_4292330188"/>
-      <w:bookmarkStart w:id="130" w:name="_Toc16367280860752627914277659"/>
+      <w:bookmarkStart w:id="129" w:name="__RefHeading___Toc205472_4292330188"/>
+      <w:bookmarkStart w:id="130" w:name="_Toc16367281608839453584546125"/>
       <w:bookmarkEnd w:id="129"/>
       <w:r>
         <w:rPr/>
@@ -12458,8 +12458,8 @@
         <w:pStyle w:val="Heading3"/>
         <w:rPr/>
       </w:pPr>
-      <w:bookmarkStart w:id="131" w:name="__RefHeading___Toc183896_4292330188"/>
-      <w:bookmarkStart w:id="132" w:name="_Toc16367280861016384482893879"/>
+      <w:bookmarkStart w:id="131" w:name="__RefHeading___Toc205474_4292330188"/>
+      <w:bookmarkStart w:id="132" w:name="_Toc16367281608966570260853481"/>
       <w:bookmarkEnd w:id="131"/>
       <w:r>
         <w:rPr/>
@@ -12514,8 +12514,8 @@
         <w:pStyle w:val="Heading3"/>
         <w:rPr/>
       </w:pPr>
-      <w:bookmarkStart w:id="133" w:name="__RefHeading___Toc183898_4292330188"/>
-      <w:bookmarkStart w:id="134" w:name="_Toc16367280861262961938387263"/>
+      <w:bookmarkStart w:id="133" w:name="__RefHeading___Toc205476_4292330188"/>
+      <w:bookmarkStart w:id="134" w:name="_Toc16367281609077513624327889"/>
       <w:bookmarkEnd w:id="133"/>
       <w:r>
         <w:rPr/>
@@ -12549,8 +12549,8 @@
         <w:pStyle w:val="Heading3"/>
         <w:rPr/>
       </w:pPr>
-      <w:bookmarkStart w:id="135" w:name="__RefHeading___Toc183900_4292330188"/>
-      <w:bookmarkStart w:id="136" w:name="_Toc16367280861504542952727826"/>
+      <w:bookmarkStart w:id="135" w:name="__RefHeading___Toc205478_4292330188"/>
+      <w:bookmarkStart w:id="136" w:name="_Toc16367281609185932490096525"/>
       <w:bookmarkEnd w:id="135"/>
       <w:r>
         <w:rPr/>
@@ -12574,8 +12574,8 @@
         <w:pStyle w:val="Heading3"/>
         <w:rPr/>
       </w:pPr>
-      <w:bookmarkStart w:id="137" w:name="__RefHeading___Toc183902_4292330188"/>
-      <w:bookmarkStart w:id="138" w:name="_Toc16367280861724799987957675"/>
+      <w:bookmarkStart w:id="137" w:name="__RefHeading___Toc205480_4292330188"/>
+      <w:bookmarkStart w:id="138" w:name="_Toc16367281609295650526325801"/>
       <w:bookmarkEnd w:id="137"/>
       <w:r>
         <w:rPr/>
@@ -12620,8 +12620,8 @@
         <w:pStyle w:val="Heading4"/>
         <w:rPr/>
       </w:pPr>
-      <w:bookmarkStart w:id="139" w:name="__RefHeading___Toc183904_4292330188"/>
-      <w:bookmarkStart w:id="140" w:name="_Toc16367280861964557360835054"/>
+      <w:bookmarkStart w:id="139" w:name="__RefHeading___Toc205482_4292330188"/>
+      <w:bookmarkStart w:id="140" w:name="_Toc16367281609412092358956915"/>
       <w:bookmarkEnd w:id="139"/>
       <w:r>
         <w:rPr/>
@@ -12634,8 +12634,8 @@
         <w:pStyle w:val="Heading5"/>
         <w:rPr/>
       </w:pPr>
-      <w:bookmarkStart w:id="141" w:name="__RefHeading___Toc183906_4292330188"/>
-      <w:bookmarkStart w:id="142" w:name="_Toc16367280862255505555848900"/>
+      <w:bookmarkStart w:id="141" w:name="__RefHeading___Toc205484_4292330188"/>
+      <w:bookmarkStart w:id="142" w:name="_Toc16367281609546523149264817"/>
       <w:bookmarkEnd w:id="141"/>
       <w:r>
         <w:rPr/>
@@ -12926,8 +12926,8 @@
         <w:pStyle w:val="Heading5"/>
         <w:rPr/>
       </w:pPr>
-      <w:bookmarkStart w:id="143" w:name="__RefHeading___Toc183908_4292330188"/>
-      <w:bookmarkStart w:id="144" w:name="_Toc16367280862495483060506229"/>
+      <w:bookmarkStart w:id="143" w:name="__RefHeading___Toc205486_4292330188"/>
+      <w:bookmarkStart w:id="144" w:name="_Toc16367281609673371578792854"/>
       <w:bookmarkEnd w:id="143"/>
       <w:r>
         <w:rPr/>
@@ -12965,8 +12965,8 @@
         <w:pStyle w:val="Heading5"/>
         <w:rPr/>
       </w:pPr>
-      <w:bookmarkStart w:id="145" w:name="__RefHeading___Toc183910_4292330188"/>
-      <w:bookmarkStart w:id="146" w:name="_Toc16367280862762512750942875"/>
+      <w:bookmarkStart w:id="145" w:name="__RefHeading___Toc205488_4292330188"/>
+      <w:bookmarkStart w:id="146" w:name="_Toc16367281609804546165454545"/>
       <w:bookmarkEnd w:id="145"/>
       <w:r>
         <w:rPr/>
@@ -13278,8 +13278,8 @@
         <w:pStyle w:val="Heading4"/>
         <w:rPr/>
       </w:pPr>
-      <w:bookmarkStart w:id="147" w:name="__RefHeading___Toc183912_4292330188"/>
-      <w:bookmarkStart w:id="148" w:name="_Toc1636728086301235447070096"/>
+      <w:bookmarkStart w:id="147" w:name="__RefHeading___Toc205490_4292330188"/>
+      <w:bookmarkStart w:id="148" w:name="_Toc16367281609938467295250659"/>
       <w:bookmarkEnd w:id="147"/>
       <w:r>
         <w:rPr/>
@@ -13292,8 +13292,8 @@
         <w:pStyle w:val="Heading5"/>
         <w:rPr/>
       </w:pPr>
-      <w:bookmarkStart w:id="149" w:name="__RefHeading___Toc183914_4292330188"/>
-      <w:bookmarkStart w:id="150" w:name="_Toc16367280863284588600164249"/>
+      <w:bookmarkStart w:id="149" w:name="__RefHeading___Toc205492_4292330188"/>
+      <w:bookmarkStart w:id="150" w:name="_Toc16367281610055671658679650"/>
       <w:bookmarkEnd w:id="149"/>
       <w:r>
         <w:rPr/>
@@ -13462,8 +13462,8 @@
         <w:pStyle w:val="Heading5"/>
         <w:rPr/>
       </w:pPr>
-      <w:bookmarkStart w:id="151" w:name="__RefHeading___Toc183916_4292330188"/>
-      <w:bookmarkStart w:id="152" w:name="_Toc16367280863529673038067793"/>
+      <w:bookmarkStart w:id="151" w:name="__RefHeading___Toc205494_4292330188"/>
+      <w:bookmarkStart w:id="152" w:name="_Toc1636728161018621411888264"/>
       <w:bookmarkEnd w:id="151"/>
       <w:r>
         <w:rPr/>
@@ -13487,8 +13487,8 @@
         <w:pStyle w:val="Heading4"/>
         <w:rPr/>
       </w:pPr>
-      <w:bookmarkStart w:id="153" w:name="__RefHeading___Toc183918_4292330188"/>
-      <w:bookmarkStart w:id="154" w:name="_Toc16367280863777492923801638"/>
+      <w:bookmarkStart w:id="153" w:name="__RefHeading___Toc205496_4292330188"/>
+      <w:bookmarkStart w:id="154" w:name="_Toc16367281610305260606021209"/>
       <w:bookmarkEnd w:id="153"/>
       <w:r>
         <w:rPr/>
@@ -13518,8 +13518,8 @@
         <w:pStyle w:val="Heading5"/>
         <w:rPr/>
       </w:pPr>
-      <w:bookmarkStart w:id="155" w:name="__RefHeading___Toc183920_4292330188"/>
-      <w:bookmarkStart w:id="156" w:name="_Toc16367280864006199779020277"/>
+      <w:bookmarkStart w:id="155" w:name="__RefHeading___Toc205498_4292330188"/>
+      <w:bookmarkStart w:id="156" w:name="_Toc16367281610416147957235183"/>
       <w:bookmarkEnd w:id="155"/>
       <w:r>
         <w:rPr/>
@@ -13547,8 +13547,8 @@
         <w:pStyle w:val="Heading5"/>
         <w:rPr/>
       </w:pPr>
-      <w:bookmarkStart w:id="157" w:name="__RefHeading___Toc183922_4292330188"/>
-      <w:bookmarkStart w:id="158" w:name="_Toc16367280864233863158264392"/>
+      <w:bookmarkStart w:id="157" w:name="__RefHeading___Toc205500_4292330188"/>
+      <w:bookmarkStart w:id="158" w:name="_Toc16367281610535290607616741"/>
       <w:bookmarkEnd w:id="157"/>
       <w:r>
         <w:rPr/>
@@ -13711,8 +13711,8 @@
         <w:pStyle w:val="Heading4"/>
         <w:rPr/>
       </w:pPr>
-      <w:bookmarkStart w:id="159" w:name="__RefHeading___Toc183924_4292330188"/>
-      <w:bookmarkStart w:id="160" w:name="_Toc16367280864493700957461710"/>
+      <w:bookmarkStart w:id="159" w:name="__RefHeading___Toc205502_4292330188"/>
+      <w:bookmarkStart w:id="160" w:name="_Toc16367281610676053996524702"/>
       <w:bookmarkEnd w:id="159"/>
       <w:r>
         <w:rPr/>
@@ -13725,8 +13725,8 @@
         <w:pStyle w:val="Heading5"/>
         <w:rPr/>
       </w:pPr>
-      <w:bookmarkStart w:id="161" w:name="__RefHeading___Toc183926_4292330188"/>
-      <w:bookmarkStart w:id="162" w:name="_Toc163672808647535811775481"/>
+      <w:bookmarkStart w:id="161" w:name="__RefHeading___Toc205504_4292330188"/>
+      <w:bookmarkStart w:id="162" w:name="_Toc1636728161078383264416380"/>
       <w:bookmarkEnd w:id="161"/>
       <w:r>
         <w:rPr/>
@@ -13754,8 +13754,8 @@
         <w:pStyle w:val="Heading5"/>
         <w:rPr/>
       </w:pPr>
-      <w:bookmarkStart w:id="163" w:name="__RefHeading___Toc183928_4292330188"/>
-      <w:bookmarkStart w:id="164" w:name="_Toc16367280865024731211556082"/>
+      <w:bookmarkStart w:id="163" w:name="__RefHeading___Toc205506_4292330188"/>
+      <w:bookmarkStart w:id="164" w:name="_Toc16367281610907123307721654"/>
       <w:bookmarkEnd w:id="163"/>
       <w:r>
         <w:rPr/>
@@ -13854,8 +13854,8 @@
         <w:pStyle w:val="Heading4"/>
         <w:rPr/>
       </w:pPr>
-      <w:bookmarkStart w:id="165" w:name="__RefHeading___Toc183930_4292330188"/>
-      <w:bookmarkStart w:id="166" w:name="_Toc16367280865284335818401955"/>
+      <w:bookmarkStart w:id="165" w:name="__RefHeading___Toc205508_4292330188"/>
+      <w:bookmarkStart w:id="166" w:name="_Toc16367281611029783306709229"/>
       <w:bookmarkEnd w:id="165"/>
       <w:r>
         <w:rPr/>
@@ -13885,8 +13885,8 @@
         <w:pStyle w:val="Heading5"/>
         <w:rPr/>
       </w:pPr>
-      <w:bookmarkStart w:id="167" w:name="__RefHeading___Toc183932_4292330188"/>
-      <w:bookmarkStart w:id="168" w:name="_Toc16367280865584825285067937"/>
+      <w:bookmarkStart w:id="167" w:name="__RefHeading___Toc205510_4292330188"/>
+      <w:bookmarkStart w:id="168" w:name="_Toc16367281611176579803838658"/>
       <w:bookmarkEnd w:id="167"/>
       <w:r>
         <w:rPr/>
@@ -14976,8 +14976,8 @@
         <w:pStyle w:val="Heading5"/>
         <w:rPr/>
       </w:pPr>
-      <w:bookmarkStart w:id="169" w:name="__RefHeading___Toc183934_4292330188"/>
-      <w:bookmarkStart w:id="170" w:name="_Toc16367280865912442459661169"/>
+      <w:bookmarkStart w:id="169" w:name="__RefHeading___Toc205512_4292330188"/>
+      <w:bookmarkStart w:id="170" w:name="_Toc16367281611324967225969702"/>
       <w:bookmarkEnd w:id="169"/>
       <w:r>
         <w:rPr/>
@@ -15068,8 +15068,8 @@
         <w:pStyle w:val="Heading4"/>
         <w:rPr/>
       </w:pPr>
-      <w:bookmarkStart w:id="171" w:name="__RefHeading___Toc183936_4292330188"/>
-      <w:bookmarkStart w:id="172" w:name="_Toc16367280866166458802044790"/>
+      <w:bookmarkStart w:id="171" w:name="__RefHeading___Toc205514_4292330188"/>
+      <w:bookmarkStart w:id="172" w:name="_Toc16367281611442532839715739"/>
       <w:bookmarkEnd w:id="171"/>
       <w:r>
         <w:rPr/>
@@ -15082,8 +15082,8 @@
         <w:pStyle w:val="Heading5"/>
         <w:rPr/>
       </w:pPr>
-      <w:bookmarkStart w:id="173" w:name="__RefHeading___Toc183938_4292330188"/>
-      <w:bookmarkStart w:id="174" w:name="_Toc16367280866428754653982707"/>
+      <w:bookmarkStart w:id="173" w:name="__RefHeading___Toc205516_4292330188"/>
+      <w:bookmarkStart w:id="174" w:name="_Toc1636728161155626308615672"/>
       <w:bookmarkEnd w:id="173"/>
       <w:r>
         <w:rPr/>
@@ -15111,8 +15111,8 @@
         <w:pStyle w:val="Heading5"/>
         <w:rPr/>
       </w:pPr>
-      <w:bookmarkStart w:id="175" w:name="__RefHeading___Toc183940_4292330188"/>
-      <w:bookmarkStart w:id="176" w:name="_Toc16367280866679281390657827"/>
+      <w:bookmarkStart w:id="175" w:name="__RefHeading___Toc205518_4292330188"/>
+      <w:bookmarkStart w:id="176" w:name="_Toc16367281611672495548937428"/>
       <w:bookmarkEnd w:id="175"/>
       <w:r>
         <w:rPr/>
@@ -15201,8 +15201,8 @@
         <w:pStyle w:val="Heading4"/>
         <w:rPr/>
       </w:pPr>
-      <w:bookmarkStart w:id="177" w:name="__RefHeading___Toc183942_4292330188"/>
-      <w:bookmarkStart w:id="178" w:name="_Toc16367280866916367730480257"/>
+      <w:bookmarkStart w:id="177" w:name="__RefHeading___Toc205520_4292330188"/>
+      <w:bookmarkStart w:id="178" w:name="_Toc16367281611798664947956526"/>
       <w:bookmarkEnd w:id="177"/>
       <w:r>
         <w:rPr/>
@@ -15232,8 +15232,8 @@
         <w:pStyle w:val="Heading5"/>
         <w:rPr/>
       </w:pPr>
-      <w:bookmarkStart w:id="179" w:name="__RefHeading___Toc183944_4292330188"/>
-      <w:bookmarkStart w:id="180" w:name="_Toc16367280867187930453640185"/>
+      <w:bookmarkStart w:id="179" w:name="__RefHeading___Toc205522_4292330188"/>
+      <w:bookmarkStart w:id="180" w:name="_Toc16367281611909908417731816"/>
       <w:bookmarkEnd w:id="179"/>
       <w:r>
         <w:rPr/>
@@ -15417,8 +15417,8 @@
         <w:pStyle w:val="Heading5"/>
         <w:rPr/>
       </w:pPr>
-      <w:bookmarkStart w:id="181" w:name="__RefHeading___Toc183946_4292330188"/>
-      <w:bookmarkStart w:id="182" w:name="_Toc16367280867458118894937394"/>
+      <w:bookmarkStart w:id="181" w:name="__RefHeading___Toc205524_4292330188"/>
+      <w:bookmarkStart w:id="182" w:name="_Toc16367281612049007104306968"/>
       <w:bookmarkEnd w:id="181"/>
       <w:r>
         <w:rPr/>
@@ -15501,8 +15501,8 @@
         <w:pStyle w:val="Heading4"/>
         <w:rPr/>
       </w:pPr>
-      <w:bookmarkStart w:id="183" w:name="__RefHeading___Toc183948_4292330188"/>
-      <w:bookmarkStart w:id="184" w:name="_Toc16367280867707068803087858"/>
+      <w:bookmarkStart w:id="183" w:name="__RefHeading___Toc205526_4292330188"/>
+      <w:bookmarkStart w:id="184" w:name="_Toc16367281612175758477789222"/>
       <w:bookmarkEnd w:id="183"/>
       <w:r>
         <w:rPr/>
@@ -15532,8 +15532,8 @@
         <w:pStyle w:val="Heading5"/>
         <w:rPr/>
       </w:pPr>
-      <w:bookmarkStart w:id="185" w:name="__RefHeading___Toc183950_4292330188"/>
-      <w:bookmarkStart w:id="186" w:name="_Toc16367280867953122535607880"/>
+      <w:bookmarkStart w:id="185" w:name="__RefHeading___Toc205528_4292330188"/>
+      <w:bookmarkStart w:id="186" w:name="_Toc16367281612298530885848432"/>
       <w:bookmarkEnd w:id="185"/>
       <w:r>
         <w:rPr/>
@@ -15702,8 +15702,8 @@
         <w:pStyle w:val="Heading5"/>
         <w:rPr/>
       </w:pPr>
-      <w:bookmarkStart w:id="187" w:name="__RefHeading___Toc183952_4292330188"/>
-      <w:bookmarkStart w:id="188" w:name="_Toc16367280868214735609780983"/>
+      <w:bookmarkStart w:id="187" w:name="__RefHeading___Toc205530_4292330188"/>
+      <w:bookmarkStart w:id="188" w:name="_Toc16367281612419928721032873"/>
       <w:bookmarkEnd w:id="187"/>
       <w:r>
         <w:rPr/>
@@ -15778,8 +15778,8 @@
         <w:pStyle w:val="Heading4"/>
         <w:rPr/>
       </w:pPr>
-      <w:bookmarkStart w:id="189" w:name="__RefHeading___Toc183954_4292330188"/>
-      <w:bookmarkStart w:id="190" w:name="_Toc16367280868485884763509935"/>
+      <w:bookmarkStart w:id="189" w:name="__RefHeading___Toc205532_4292330188"/>
+      <w:bookmarkStart w:id="190" w:name="_Toc16367281612536609554457758"/>
       <w:bookmarkEnd w:id="189"/>
       <w:r>
         <w:rPr/>
@@ -15809,8 +15809,8 @@
         <w:pStyle w:val="Heading5"/>
         <w:rPr/>
       </w:pPr>
-      <w:bookmarkStart w:id="191" w:name="__RefHeading___Toc183956_4292330188"/>
-      <w:bookmarkStart w:id="192" w:name="_Toc16367280868728024752509532"/>
+      <w:bookmarkStart w:id="191" w:name="__RefHeading___Toc205534_4292330188"/>
+      <w:bookmarkStart w:id="192" w:name="_Toc16367281612647121982134904"/>
       <w:bookmarkEnd w:id="191"/>
       <w:r>
         <w:rPr/>
@@ -15860,8 +15860,8 @@
         <w:pStyle w:val="Heading5"/>
         <w:rPr/>
       </w:pPr>
-      <w:bookmarkStart w:id="193" w:name="__RefHeading___Toc183958_4292330188"/>
-      <w:bookmarkStart w:id="194" w:name="_Toc16367280868982236840016472"/>
+      <w:bookmarkStart w:id="193" w:name="__RefHeading___Toc205536_4292330188"/>
+      <w:bookmarkStart w:id="194" w:name="_Toc16367281612766435388049964"/>
       <w:bookmarkEnd w:id="193"/>
       <w:r>
         <w:rPr/>
@@ -15918,8 +15918,8 @@
         <w:pStyle w:val="Heading5"/>
         <w:rPr/>
       </w:pPr>
-      <w:bookmarkStart w:id="195" w:name="__RefHeading___Toc183960_4292330188"/>
-      <w:bookmarkStart w:id="196" w:name="_Toc16367280869239287259290498"/>
+      <w:bookmarkStart w:id="195" w:name="__RefHeading___Toc205538_4292330188"/>
+      <w:bookmarkStart w:id="196" w:name="_Toc16367281612871248766463910"/>
       <w:bookmarkEnd w:id="195"/>
       <w:r>
         <w:rPr/>
@@ -15967,8 +15967,8 @@
         <w:pStyle w:val="Heading5"/>
         <w:rPr/>
       </w:pPr>
-      <w:bookmarkStart w:id="197" w:name="__RefHeading___Toc183962_4292330188"/>
-      <w:bookmarkStart w:id="198" w:name="_Toc16367280869479358232896789"/>
+      <w:bookmarkStart w:id="197" w:name="__RefHeading___Toc205540_4292330188"/>
+      <w:bookmarkStart w:id="198" w:name="_Toc16367281612999623971433736"/>
       <w:bookmarkEnd w:id="197"/>
       <w:r>
         <w:rPr/>
@@ -16027,8 +16027,8 @@
         <w:pStyle w:val="Heading4"/>
         <w:rPr/>
       </w:pPr>
-      <w:bookmarkStart w:id="199" w:name="__RefHeading___Toc183964_4292330188"/>
-      <w:bookmarkStart w:id="200" w:name="_Toc1636728086974171427156827"/>
+      <w:bookmarkStart w:id="199" w:name="__RefHeading___Toc205542_4292330188"/>
+      <w:bookmarkStart w:id="200" w:name="_Toc16367281613112654404014046"/>
       <w:bookmarkEnd w:id="199"/>
       <w:r>
         <w:rPr/>
@@ -16041,8 +16041,8 @@
         <w:pStyle w:val="Heading5"/>
         <w:rPr/>
       </w:pPr>
-      <w:bookmarkStart w:id="201" w:name="__RefHeading___Toc183966_4292330188"/>
-      <w:bookmarkStart w:id="202" w:name="_Toc16367280870047661500563329"/>
+      <w:bookmarkStart w:id="201" w:name="__RefHeading___Toc205544_4292330188"/>
+      <w:bookmarkStart w:id="202" w:name="_Toc16367281613234261211177110"/>
       <w:bookmarkEnd w:id="201"/>
       <w:r>
         <w:rPr/>
@@ -16112,8 +16112,8 @@
         <w:pStyle w:val="Heading5"/>
         <w:rPr/>
       </w:pPr>
-      <w:bookmarkStart w:id="203" w:name="__RefHeading___Toc183968_4292330188"/>
-      <w:bookmarkStart w:id="204" w:name="_Toc16367280870314958576917721"/>
+      <w:bookmarkStart w:id="203" w:name="__RefHeading___Toc205546_4292330188"/>
+      <w:bookmarkStart w:id="204" w:name="_Toc16367281613355965079102910"/>
       <w:bookmarkEnd w:id="203"/>
       <w:r>
         <w:rPr/>
@@ -16137,8 +16137,8 @@
         <w:pStyle w:val="Heading4"/>
         <w:rPr/>
       </w:pPr>
-      <w:bookmarkStart w:id="205" w:name="__RefHeading___Toc183970_4292330188"/>
-      <w:bookmarkStart w:id="206" w:name="_Toc16367280870574493112061187"/>
+      <w:bookmarkStart w:id="205" w:name="__RefHeading___Toc205548_4292330188"/>
+      <w:bookmarkStart w:id="206" w:name="_Toc16367281613475451399022063"/>
       <w:bookmarkEnd w:id="205"/>
       <w:r>
         <w:rPr/>
@@ -16162,8 +16162,8 @@
         <w:pStyle w:val="Heading5"/>
         <w:rPr/>
       </w:pPr>
-      <w:bookmarkStart w:id="207" w:name="__RefHeading___Toc183972_4292330188"/>
-      <w:bookmarkStart w:id="208" w:name="_Toc16367280870792816090377771"/>
+      <w:bookmarkStart w:id="207" w:name="__RefHeading___Toc205550_4292330188"/>
+      <w:bookmarkStart w:id="208" w:name="_Toc16367281613585564928173333"/>
       <w:bookmarkEnd w:id="207"/>
       <w:r>
         <w:rPr/>
@@ -16191,8 +16191,8 @@
         <w:pStyle w:val="Heading5"/>
         <w:rPr/>
       </w:pPr>
-      <w:bookmarkStart w:id="209" w:name="__RefHeading___Toc183974_4292330188"/>
-      <w:bookmarkStart w:id="210" w:name="_Toc16367280871032870931306098"/>
+      <w:bookmarkStart w:id="209" w:name="__RefHeading___Toc205552_4292330188"/>
+      <w:bookmarkStart w:id="210" w:name="_Toc16367281613702095319054365"/>
       <w:bookmarkEnd w:id="209"/>
       <w:r>
         <w:rPr/>
@@ -16276,8 +16276,8 @@
         <w:pStyle w:val="Heading4"/>
         <w:rPr/>
       </w:pPr>
-      <w:bookmarkStart w:id="211" w:name="__RefHeading___Toc183976_4292330188"/>
-      <w:bookmarkStart w:id="212" w:name="_Toc16367280871281167583264921"/>
+      <w:bookmarkStart w:id="211" w:name="__RefHeading___Toc205554_4292330188"/>
+      <w:bookmarkStart w:id="212" w:name="_Toc16367281613827582236040138"/>
       <w:bookmarkEnd w:id="211"/>
       <w:r>
         <w:rPr/>
@@ -16304,8 +16304,8 @@
         <w:pStyle w:val="Heading5"/>
         <w:rPr/>
       </w:pPr>
-      <w:bookmarkStart w:id="213" w:name="__RefHeading___Toc183978_4292330188"/>
-      <w:bookmarkStart w:id="214" w:name="_Toc16367280871539853083762080"/>
+      <w:bookmarkStart w:id="213" w:name="__RefHeading___Toc205556_4292330188"/>
+      <w:bookmarkStart w:id="214" w:name="_Toc16367281613943761974960168"/>
       <w:bookmarkEnd w:id="213"/>
       <w:r>
         <w:rPr/>
@@ -16347,8 +16347,8 @@
         <w:pStyle w:val="Heading2"/>
         <w:rPr/>
       </w:pPr>
-      <w:bookmarkStart w:id="215" w:name="__RefHeading___Toc183980_4292330188"/>
-      <w:bookmarkStart w:id="216" w:name="_Toc16367280871763693580559756"/>
+      <w:bookmarkStart w:id="215" w:name="__RefHeading___Toc205558_4292330188"/>
+      <w:bookmarkStart w:id="216" w:name="_Toc16367281614064972991852137"/>
       <w:bookmarkEnd w:id="215"/>
       <w:r>
         <w:rPr/>
@@ -16372,8 +16372,8 @@
         <w:pStyle w:val="Heading3"/>
         <w:rPr/>
       </w:pPr>
-      <w:bookmarkStart w:id="217" w:name="__RefHeading___Toc183982_4292330188"/>
-      <w:bookmarkStart w:id="218" w:name="_Toc16367280872005825770284270"/>
+      <w:bookmarkStart w:id="217" w:name="__RefHeading___Toc205560_4292330188"/>
+      <w:bookmarkStart w:id="218" w:name="_Toc16367281614179482080260033"/>
       <w:bookmarkEnd w:id="217"/>
       <w:r>
         <w:rPr/>
@@ -16386,8 +16386,8 @@
         <w:pStyle w:val="Heading4"/>
         <w:rPr/>
       </w:pPr>
-      <w:bookmarkStart w:id="219" w:name="__RefHeading___Toc183984_4292330188"/>
-      <w:bookmarkStart w:id="220" w:name="_Toc16367280872407219568557670"/>
+      <w:bookmarkStart w:id="219" w:name="__RefHeading___Toc205562_4292330188"/>
+      <w:bookmarkStart w:id="220" w:name="_Toc16367281614297963595557036"/>
       <w:bookmarkEnd w:id="219"/>
       <w:r>
         <w:rPr/>
@@ -16456,8 +16456,8 @@
         <w:pStyle w:val="Heading4"/>
         <w:rPr/>
       </w:pPr>
-      <w:bookmarkStart w:id="221" w:name="__RefHeading___Toc183986_4292330188"/>
-      <w:bookmarkStart w:id="222" w:name="_Toc16367280872647852809436978"/>
+      <w:bookmarkStart w:id="221" w:name="__RefHeading___Toc205564_4292330188"/>
+      <w:bookmarkStart w:id="222" w:name="_Toc16367281614453582123955677"/>
       <w:bookmarkEnd w:id="221"/>
       <w:r>
         <w:rPr/>
@@ -16512,8 +16512,8 @@
         <w:pStyle w:val="Heading3"/>
         <w:rPr/>
       </w:pPr>
-      <w:bookmarkStart w:id="223" w:name="__RefHeading___Toc183988_4292330188"/>
-      <w:bookmarkStart w:id="224" w:name="_Toc16367280872901555535823004"/>
+      <w:bookmarkStart w:id="223" w:name="__RefHeading___Toc205566_4292330188"/>
+      <w:bookmarkStart w:id="224" w:name="_Toc16367281614589281273178546"/>
       <w:bookmarkEnd w:id="223"/>
       <w:r>
         <w:rPr/>
@@ -16814,8 +16814,8 @@
         <w:pStyle w:val="Heading3"/>
         <w:rPr/>
       </w:pPr>
-      <w:bookmarkStart w:id="225" w:name="__RefHeading___Toc183990_4292330188"/>
-      <w:bookmarkStart w:id="226" w:name="_Toc16367280873172266999970288"/>
+      <w:bookmarkStart w:id="225" w:name="__RefHeading___Toc205568_4292330188"/>
+      <w:bookmarkStart w:id="226" w:name="_Toc16367281614727470732179175"/>
       <w:bookmarkEnd w:id="225"/>
       <w:r>
         <w:rPr/>
@@ -16870,8 +16870,8 @@
         <w:pStyle w:val="Heading3"/>
         <w:rPr/>
       </w:pPr>
-      <w:bookmarkStart w:id="227" w:name="__RefHeading___Toc183992_4292330188"/>
-      <w:bookmarkStart w:id="228" w:name="_Toc16367280873436239784096650"/>
+      <w:bookmarkStart w:id="227" w:name="__RefHeading___Toc205570_4292330188"/>
+      <w:bookmarkStart w:id="228" w:name="_Toc16367281614849684470016377"/>
       <w:bookmarkEnd w:id="227"/>
       <w:r>
         <w:rPr/>
@@ -16905,8 +16905,8 @@
         <w:pStyle w:val="Heading3"/>
         <w:rPr/>
       </w:pPr>
-      <w:bookmarkStart w:id="229" w:name="__RefHeading___Toc183994_4292330188"/>
-      <w:bookmarkStart w:id="230" w:name="_Toc16367280873686554685070731"/>
+      <w:bookmarkStart w:id="229" w:name="__RefHeading___Toc205572_4292330188"/>
+      <w:bookmarkStart w:id="230" w:name="_Toc16367281614965904229072102"/>
       <w:bookmarkEnd w:id="229"/>
       <w:r>
         <w:rPr/>
@@ -16930,8 +16930,8 @@
         <w:pStyle w:val="Heading3"/>
         <w:rPr/>
       </w:pPr>
-      <w:bookmarkStart w:id="231" w:name="__RefHeading___Toc183996_4292330188"/>
-      <w:bookmarkStart w:id="232" w:name="_Toc16367280873923046050697338"/>
+      <w:bookmarkStart w:id="231" w:name="__RefHeading___Toc205574_4292330188"/>
+      <w:bookmarkStart w:id="232" w:name="_Toc16367281615088153248977312"/>
       <w:bookmarkEnd w:id="231"/>
       <w:r>
         <w:rPr/>
@@ -16976,8 +16976,8 @@
         <w:pStyle w:val="Heading4"/>
         <w:rPr/>
       </w:pPr>
-      <w:bookmarkStart w:id="233" w:name="__RefHeading___Toc183998_4292330188"/>
-      <w:bookmarkStart w:id="234" w:name="_Toc16367280874151130898738559"/>
+      <w:bookmarkStart w:id="233" w:name="__RefHeading___Toc205576_4292330188"/>
+      <w:bookmarkStart w:id="234" w:name="_Toc16367281615209666380933414"/>
       <w:bookmarkEnd w:id="233"/>
       <w:r>
         <w:rPr/>
@@ -16990,8 +16990,8 @@
         <w:pStyle w:val="Heading5"/>
         <w:rPr/>
       </w:pPr>
-      <w:bookmarkStart w:id="235" w:name="__RefHeading___Toc184000_4292330188"/>
-      <w:bookmarkStart w:id="236" w:name="_Toc16367280874404366846201528"/>
+      <w:bookmarkStart w:id="235" w:name="__RefHeading___Toc205578_4292330188"/>
+      <w:bookmarkStart w:id="236" w:name="_Toc16367281615335447385928253"/>
       <w:bookmarkEnd w:id="235"/>
       <w:r>
         <w:rPr/>
@@ -17282,8 +17282,8 @@
         <w:pStyle w:val="Heading5"/>
         <w:rPr/>
       </w:pPr>
-      <w:bookmarkStart w:id="237" w:name="__RefHeading___Toc184002_4292330188"/>
-      <w:bookmarkStart w:id="238" w:name="_Toc16367280874663281163919325"/>
+      <w:bookmarkStart w:id="237" w:name="__RefHeading___Toc205580_4292330188"/>
+      <w:bookmarkStart w:id="238" w:name="_Toc16367281615466949118205772"/>
       <w:bookmarkEnd w:id="237"/>
       <w:r>
         <w:rPr/>
@@ -17321,8 +17321,8 @@
         <w:pStyle w:val="Heading5"/>
         <w:rPr/>
       </w:pPr>
-      <w:bookmarkStart w:id="239" w:name="__RefHeading___Toc184004_4292330188"/>
-      <w:bookmarkStart w:id="240" w:name="_Toc16367280874935445783901183"/>
+      <w:bookmarkStart w:id="239" w:name="__RefHeading___Toc205582_4292330188"/>
+      <w:bookmarkStart w:id="240" w:name="_Toc16367281615593743532738349"/>
       <w:bookmarkEnd w:id="239"/>
       <w:r>
         <w:rPr/>
@@ -17634,8 +17634,8 @@
         <w:pStyle w:val="Heading4"/>
         <w:rPr/>
       </w:pPr>
-      <w:bookmarkStart w:id="241" w:name="__RefHeading___Toc184006_4292330188"/>
-      <w:bookmarkStart w:id="242" w:name="_Toc16367280875189013423007781"/>
+      <w:bookmarkStart w:id="241" w:name="__RefHeading___Toc205584_4292330188"/>
+      <w:bookmarkStart w:id="242" w:name="_Toc16367281615713788490221191"/>
       <w:bookmarkEnd w:id="241"/>
       <w:r>
         <w:rPr/>
@@ -17648,8 +17648,8 @@
         <w:pStyle w:val="Heading5"/>
         <w:rPr/>
       </w:pPr>
-      <w:bookmarkStart w:id="243" w:name="__RefHeading___Toc184008_4292330188"/>
-      <w:bookmarkStart w:id="244" w:name="_Toc16367280875434529959950372"/>
+      <w:bookmarkStart w:id="243" w:name="__RefHeading___Toc205586_4292330188"/>
+      <w:bookmarkStart w:id="244" w:name="_Toc16367281615836776213226835"/>
       <w:bookmarkEnd w:id="243"/>
       <w:r>
         <w:rPr/>
@@ -17818,8 +17818,8 @@
         <w:pStyle w:val="Heading5"/>
         <w:rPr/>
       </w:pPr>
-      <w:bookmarkStart w:id="245" w:name="__RefHeading___Toc184010_4292330188"/>
-      <w:bookmarkStart w:id="246" w:name="_Toc16367280875692089769243727"/>
+      <w:bookmarkStart w:id="245" w:name="__RefHeading___Toc205588_4292330188"/>
+      <w:bookmarkStart w:id="246" w:name="_Toc1636728161595658057831705"/>
       <w:bookmarkEnd w:id="245"/>
       <w:r>
         <w:rPr/>
@@ -17843,8 +17843,8 @@
         <w:pStyle w:val="Heading4"/>
         <w:rPr/>
       </w:pPr>
-      <w:bookmarkStart w:id="247" w:name="__RefHeading___Toc184012_4292330188"/>
-      <w:bookmarkStart w:id="248" w:name="_Toc16367280875944923100023846"/>
+      <w:bookmarkStart w:id="247" w:name="__RefHeading___Toc205590_4292330188"/>
+      <w:bookmarkStart w:id="248" w:name="_Toc16367281616068794627082640"/>
       <w:bookmarkEnd w:id="247"/>
       <w:r>
         <w:rPr/>
@@ -17874,8 +17874,8 @@
         <w:pStyle w:val="Heading5"/>
         <w:rPr/>
       </w:pPr>
-      <w:bookmarkStart w:id="249" w:name="__RefHeading___Toc184014_4292330188"/>
-      <w:bookmarkStart w:id="250" w:name="_Toc16367280876191557087908186"/>
+      <w:bookmarkStart w:id="249" w:name="__RefHeading___Toc205592_4292330188"/>
+      <w:bookmarkStart w:id="250" w:name="_Toc16367281616181339873699586"/>
       <w:bookmarkEnd w:id="249"/>
       <w:r>
         <w:rPr/>
@@ -17903,8 +17903,8 @@
         <w:pStyle w:val="Heading5"/>
         <w:rPr/>
       </w:pPr>
-      <w:bookmarkStart w:id="251" w:name="__RefHeading___Toc184016_4292330188"/>
-      <w:bookmarkStart w:id="252" w:name="_Toc16367280876458593405754117"/>
+      <w:bookmarkStart w:id="251" w:name="__RefHeading___Toc205594_4292330188"/>
+      <w:bookmarkStart w:id="252" w:name="_Toc163672816163176522432626"/>
       <w:bookmarkEnd w:id="251"/>
       <w:r>
         <w:rPr/>
@@ -18067,8 +18067,8 @@
         <w:pStyle w:val="Heading4"/>
         <w:rPr/>
       </w:pPr>
-      <w:bookmarkStart w:id="253" w:name="__RefHeading___Toc184018_4292330188"/>
-      <w:bookmarkStart w:id="254" w:name="_Toc1636728087669763803341892"/>
+      <w:bookmarkStart w:id="253" w:name="__RefHeading___Toc205596_4292330188"/>
+      <w:bookmarkStart w:id="254" w:name="_Toc1636728161644250874969301"/>
       <w:bookmarkEnd w:id="253"/>
       <w:r>
         <w:rPr/>
@@ -18081,8 +18081,8 @@
         <w:pStyle w:val="Heading5"/>
         <w:rPr/>
       </w:pPr>
-      <w:bookmarkStart w:id="255" w:name="__RefHeading___Toc184020_4292330188"/>
-      <w:bookmarkStart w:id="256" w:name="_Toc16367280876953300631451816"/>
+      <w:bookmarkStart w:id="255" w:name="__RefHeading___Toc205598_4292330188"/>
+      <w:bookmarkStart w:id="256" w:name="_Toc16367281616566488141711861"/>
       <w:bookmarkEnd w:id="255"/>
       <w:r>
         <w:rPr/>
@@ -18110,8 +18110,8 @@
         <w:pStyle w:val="Heading5"/>
         <w:rPr/>
       </w:pPr>
-      <w:bookmarkStart w:id="257" w:name="__RefHeading___Toc184022_4292330188"/>
-      <w:bookmarkStart w:id="258" w:name="_Toc16367280877208392779385930"/>
+      <w:bookmarkStart w:id="257" w:name="__RefHeading___Toc205600_4292330188"/>
+      <w:bookmarkStart w:id="258" w:name="_Toc16367281616681909422867059"/>
       <w:bookmarkEnd w:id="257"/>
       <w:r>
         <w:rPr/>
@@ -18210,8 +18210,8 @@
         <w:pStyle w:val="Heading4"/>
         <w:rPr/>
       </w:pPr>
-      <w:bookmarkStart w:id="259" w:name="__RefHeading___Toc184024_4292330188"/>
-      <w:bookmarkStart w:id="260" w:name="_Toc16367280877486428581464381"/>
+      <w:bookmarkStart w:id="259" w:name="__RefHeading___Toc205602_4292330188"/>
+      <w:bookmarkStart w:id="260" w:name="_Toc16367281616819328263945638"/>
       <w:bookmarkEnd w:id="259"/>
       <w:r>
         <w:rPr/>
@@ -18241,8 +18241,8 @@
         <w:pStyle w:val="Heading5"/>
         <w:rPr/>
       </w:pPr>
-      <w:bookmarkStart w:id="261" w:name="__RefHeading___Toc184026_4292330188"/>
-      <w:bookmarkStart w:id="262" w:name="_Toc16367280877789386306077327"/>
+      <w:bookmarkStart w:id="261" w:name="__RefHeading___Toc205604_4292330188"/>
+      <w:bookmarkStart w:id="262" w:name="_Toc16367281616977759923991246"/>
       <w:bookmarkEnd w:id="261"/>
       <w:r>
         <w:rPr/>
@@ -19332,8 +19332,8 @@
         <w:pStyle w:val="Heading5"/>
         <w:rPr/>
       </w:pPr>
-      <w:bookmarkStart w:id="263" w:name="__RefHeading___Toc184028_4292330188"/>
-      <w:bookmarkStart w:id="264" w:name="_Toc16367280878105027101899854"/>
+      <w:bookmarkStart w:id="263" w:name="__RefHeading___Toc205606_4292330188"/>
+      <w:bookmarkStart w:id="264" w:name="_Toc16367281617124525044840289"/>
       <w:bookmarkEnd w:id="263"/>
       <w:r>
         <w:rPr/>
@@ -19424,8 +19424,8 @@
         <w:pStyle w:val="Heading4"/>
         <w:rPr/>
       </w:pPr>
-      <w:bookmarkStart w:id="265" w:name="__RefHeading___Toc184030_4292330188"/>
-      <w:bookmarkStart w:id="266" w:name="_Toc16367280878384845442500604"/>
+      <w:bookmarkStart w:id="265" w:name="__RefHeading___Toc205608_4292330188"/>
+      <w:bookmarkStart w:id="266" w:name="_Toc1636728161724357104671334"/>
       <w:bookmarkEnd w:id="265"/>
       <w:r>
         <w:rPr/>
@@ -19438,8 +19438,8 @@
         <w:pStyle w:val="Heading5"/>
         <w:rPr/>
       </w:pPr>
-      <w:bookmarkStart w:id="267" w:name="__RefHeading___Toc184032_4292330188"/>
-      <w:bookmarkStart w:id="268" w:name="_Toc16367280878635560827535439"/>
+      <w:bookmarkStart w:id="267" w:name="__RefHeading___Toc205610_4292330188"/>
+      <w:bookmarkStart w:id="268" w:name="_Toc16367281617351175432139597"/>
       <w:bookmarkEnd w:id="267"/>
       <w:r>
         <w:rPr/>
@@ -19467,8 +19467,8 @@
         <w:pStyle w:val="Heading5"/>
         <w:rPr/>
       </w:pPr>
-      <w:bookmarkStart w:id="269" w:name="__RefHeading___Toc184034_4292330188"/>
-      <w:bookmarkStart w:id="270" w:name="_Toc16367280878881794945118348"/>
+      <w:bookmarkStart w:id="269" w:name="__RefHeading___Toc205612_4292330188"/>
+      <w:bookmarkStart w:id="270" w:name="_Toc16367281617477332897005418"/>
       <w:bookmarkEnd w:id="269"/>
       <w:r>
         <w:rPr/>
@@ -19557,8 +19557,8 @@
         <w:pStyle w:val="Heading4"/>
         <w:rPr/>
       </w:pPr>
-      <w:bookmarkStart w:id="271" w:name="__RefHeading___Toc184036_4292330188"/>
-      <w:bookmarkStart w:id="272" w:name="_Toc163672808791538354490666"/>
+      <w:bookmarkStart w:id="271" w:name="__RefHeading___Toc205614_4292330188"/>
+      <w:bookmarkStart w:id="272" w:name="_Toc16367281617593813024839985"/>
       <w:bookmarkEnd w:id="271"/>
       <w:r>
         <w:rPr/>
@@ -19588,8 +19588,8 @@
         <w:pStyle w:val="Heading5"/>
         <w:rPr/>
       </w:pPr>
-      <w:bookmarkStart w:id="273" w:name="__RefHeading___Toc184038_4292330188"/>
-      <w:bookmarkStart w:id="274" w:name="_Toc16367280879417990305340420"/>
+      <w:bookmarkStart w:id="273" w:name="__RefHeading___Toc205616_4292330188"/>
+      <w:bookmarkStart w:id="274" w:name="_Toc16367281617719672337602379"/>
       <w:bookmarkEnd w:id="273"/>
       <w:r>
         <w:rPr/>
@@ -19773,8 +19773,8 @@
         <w:pStyle w:val="Heading5"/>
         <w:rPr/>
       </w:pPr>
-      <w:bookmarkStart w:id="275" w:name="__RefHeading___Toc184040_4292330188"/>
-      <w:bookmarkStart w:id="276" w:name="_Toc1636728087967440201522652"/>
+      <w:bookmarkStart w:id="275" w:name="__RefHeading___Toc205618_4292330188"/>
+      <w:bookmarkStart w:id="276" w:name="_Toc16367281617839977606667067"/>
       <w:bookmarkEnd w:id="275"/>
       <w:r>
         <w:rPr/>
@@ -19857,8 +19857,8 @@
         <w:pStyle w:val="Heading4"/>
         <w:rPr/>
       </w:pPr>
-      <w:bookmarkStart w:id="277" w:name="__RefHeading___Toc184042_4292330188"/>
-      <w:bookmarkStart w:id="278" w:name="_Toc16367280879943253508573900"/>
+      <w:bookmarkStart w:id="277" w:name="__RefHeading___Toc205620_4292330188"/>
+      <w:bookmarkStart w:id="278" w:name="_Toc16367281617952795302001727"/>
       <w:bookmarkEnd w:id="277"/>
       <w:r>
         <w:rPr/>
@@ -19888,8 +19888,8 @@
         <w:pStyle w:val="Heading5"/>
         <w:rPr/>
       </w:pPr>
-      <w:bookmarkStart w:id="279" w:name="__RefHeading___Toc184044_4292330188"/>
-      <w:bookmarkStart w:id="280" w:name="_Toc16367280880217497372492824"/>
+      <w:bookmarkStart w:id="279" w:name="__RefHeading___Toc205622_4292330188"/>
+      <w:bookmarkStart w:id="280" w:name="_Toc1636728161807348947925403"/>
       <w:bookmarkEnd w:id="279"/>
       <w:r>
         <w:rPr/>
@@ -20058,8 +20058,8 @@
         <w:pStyle w:val="Heading5"/>
         <w:rPr/>
       </w:pPr>
-      <w:bookmarkStart w:id="281" w:name="__RefHeading___Toc184046_4292330188"/>
-      <w:bookmarkStart w:id="282" w:name="_Toc16367280880456851242444182"/>
+      <w:bookmarkStart w:id="281" w:name="__RefHeading___Toc205624_4292330188"/>
+      <w:bookmarkStart w:id="282" w:name="_Toc16367281618199650988276993"/>
       <w:bookmarkEnd w:id="281"/>
       <w:r>
         <w:rPr/>
@@ -20134,8 +20134,8 @@
         <w:pStyle w:val="Heading4"/>
         <w:rPr/>
       </w:pPr>
-      <w:bookmarkStart w:id="283" w:name="__RefHeading___Toc184048_4292330188"/>
-      <w:bookmarkStart w:id="284" w:name="_Toc16367280880696096004343754"/>
+      <w:bookmarkStart w:id="283" w:name="__RefHeading___Toc205626_4292330188"/>
+      <w:bookmarkStart w:id="284" w:name="_Toc16367281618317515925830196"/>
       <w:bookmarkEnd w:id="283"/>
       <w:r>
         <w:rPr/>
@@ -20165,8 +20165,8 @@
         <w:pStyle w:val="Heading5"/>
         <w:rPr/>
       </w:pPr>
-      <w:bookmarkStart w:id="285" w:name="__RefHeading___Toc184050_4292330188"/>
-      <w:bookmarkStart w:id="286" w:name="_Toc16367280880932534342928070"/>
+      <w:bookmarkStart w:id="285" w:name="__RefHeading___Toc205628_4292330188"/>
+      <w:bookmarkStart w:id="286" w:name="_Toc16367281618422474374951868"/>
       <w:bookmarkEnd w:id="285"/>
       <w:r>
         <w:rPr/>
@@ -20216,8 +20216,8 @@
         <w:pStyle w:val="Heading5"/>
         <w:rPr/>
       </w:pPr>
-      <w:bookmarkStart w:id="287" w:name="__RefHeading___Toc184052_4292330188"/>
-      <w:bookmarkStart w:id="288" w:name="_Toc163672808811824779409900"/>
+      <w:bookmarkStart w:id="287" w:name="__RefHeading___Toc205630_4292330188"/>
+      <w:bookmarkStart w:id="288" w:name="_Toc16367281618547411105373464"/>
       <w:bookmarkEnd w:id="287"/>
       <w:r>
         <w:rPr/>
@@ -20274,8 +20274,8 @@
         <w:pStyle w:val="Heading5"/>
         <w:rPr/>
       </w:pPr>
-      <w:bookmarkStart w:id="289" w:name="__RefHeading___Toc184054_4292330188"/>
-      <w:bookmarkStart w:id="290" w:name="_Toc16367280881446536149918986"/>
+      <w:bookmarkStart w:id="289" w:name="__RefHeading___Toc205632_4292330188"/>
+      <w:bookmarkStart w:id="290" w:name="_Toc16367281618661699551685005"/>
       <w:bookmarkEnd w:id="289"/>
       <w:r>
         <w:rPr/>
@@ -20323,8 +20323,8 @@
         <w:pStyle w:val="Heading5"/>
         <w:rPr/>
       </w:pPr>
-      <w:bookmarkStart w:id="291" w:name="__RefHeading___Toc184056_4292330188"/>
-      <w:bookmarkStart w:id="292" w:name="_Toc16367280881696962984719371"/>
+      <w:bookmarkStart w:id="291" w:name="__RefHeading___Toc205634_4292330188"/>
+      <w:bookmarkStart w:id="292" w:name="_Toc16367281618784468069439504"/>
       <w:bookmarkEnd w:id="291"/>
       <w:r>
         <w:rPr/>
@@ -20383,8 +20383,8 @@
         <w:pStyle w:val="Heading4"/>
         <w:rPr/>
       </w:pPr>
-      <w:bookmarkStart w:id="293" w:name="__RefHeading___Toc184058_4292330188"/>
-      <w:bookmarkStart w:id="294" w:name="_Toc16367280881934265816510036"/>
+      <w:bookmarkStart w:id="293" w:name="__RefHeading___Toc205636_4292330188"/>
+      <w:bookmarkStart w:id="294" w:name="_Toc16367281618914606946705672"/>
       <w:bookmarkEnd w:id="293"/>
       <w:r>
         <w:rPr/>
@@ -20397,8 +20397,8 @@
         <w:pStyle w:val="Heading5"/>
         <w:rPr/>
       </w:pPr>
-      <w:bookmarkStart w:id="295" w:name="__RefHeading___Toc184060_4292330188"/>
-      <w:bookmarkStart w:id="296" w:name="_Toc16367280882167958139829407"/>
+      <w:bookmarkStart w:id="295" w:name="__RefHeading___Toc205638_4292330188"/>
+      <w:bookmarkStart w:id="296" w:name="_Toc16367281619034014643612123"/>
       <w:bookmarkEnd w:id="295"/>
       <w:r>
         <w:rPr/>
@@ -20468,8 +20468,8 @@
         <w:pStyle w:val="Heading5"/>
         <w:rPr/>
       </w:pPr>
-      <w:bookmarkStart w:id="297" w:name="__RefHeading___Toc184062_4292330188"/>
-      <w:bookmarkStart w:id="298" w:name="_Toc16367280882393931090170486"/>
+      <w:bookmarkStart w:id="297" w:name="__RefHeading___Toc205640_4292330188"/>
+      <w:bookmarkStart w:id="298" w:name="_Toc16367281619153057061568625"/>
       <w:bookmarkEnd w:id="297"/>
       <w:r>
         <w:rPr/>
@@ -20493,8 +20493,8 @@
         <w:pStyle w:val="Heading4"/>
         <w:rPr/>
       </w:pPr>
-      <w:bookmarkStart w:id="299" w:name="__RefHeading___Toc184064_4292330188"/>
-      <w:bookmarkStart w:id="300" w:name="_Toc16367280882608001682545622"/>
+      <w:bookmarkStart w:id="299" w:name="__RefHeading___Toc205642_4292330188"/>
+      <w:bookmarkStart w:id="300" w:name="_Toc16367281619278519587432226"/>
       <w:bookmarkEnd w:id="299"/>
       <w:r>
         <w:rPr/>
@@ -20518,8 +20518,8 @@
         <w:pStyle w:val="Heading5"/>
         <w:rPr/>
       </w:pPr>
-      <w:bookmarkStart w:id="301" w:name="__RefHeading___Toc184066_4292330188"/>
-      <w:bookmarkStart w:id="302" w:name="_Toc16367280882817882700278752"/>
+      <w:bookmarkStart w:id="301" w:name="__RefHeading___Toc205644_4292330188"/>
+      <w:bookmarkStart w:id="302" w:name="_Toc16367281619394788879962960"/>
       <w:bookmarkEnd w:id="301"/>
       <w:r>
         <w:rPr/>
@@ -20547,8 +20547,8 @@
         <w:pStyle w:val="Heading5"/>
         <w:rPr/>
       </w:pPr>
-      <w:bookmarkStart w:id="303" w:name="__RefHeading___Toc184068_4292330188"/>
-      <w:bookmarkStart w:id="304" w:name="_Toc16367280883088429479960892"/>
+      <w:bookmarkStart w:id="303" w:name="__RefHeading___Toc205646_4292330188"/>
+      <w:bookmarkStart w:id="304" w:name="_Toc16367281619514731069667261"/>
       <w:bookmarkEnd w:id="303"/>
       <w:r>
         <w:rPr/>
@@ -20632,8 +20632,8 @@
         <w:pStyle w:val="Heading4"/>
         <w:rPr/>
       </w:pPr>
-      <w:bookmarkStart w:id="305" w:name="__RefHeading___Toc184070_4292330188"/>
-      <w:bookmarkStart w:id="306" w:name="_Toc16367280883378206770596649"/>
+      <w:bookmarkStart w:id="305" w:name="__RefHeading___Toc205648_4292330188"/>
+      <w:bookmarkStart w:id="306" w:name="_Toc16367281619639514332978915"/>
       <w:bookmarkEnd w:id="305"/>
       <w:r>
         <w:rPr/>
@@ -20660,8 +20660,8 @@
         <w:pStyle w:val="Heading5"/>
         <w:rPr/>
       </w:pPr>
-      <w:bookmarkStart w:id="307" w:name="__RefHeading___Toc184072_4292330188"/>
-      <w:bookmarkStart w:id="308" w:name="_Toc16367280883621889488918621"/>
+      <w:bookmarkStart w:id="307" w:name="__RefHeading___Toc205650_4292330188"/>
+      <w:bookmarkStart w:id="308" w:name="_Toc16367281619747030122639239"/>
       <w:bookmarkEnd w:id="307"/>
       <w:r>
         <w:rPr/>
@@ -20703,8 +20703,8 @@
         <w:pStyle w:val="Heading2"/>
         <w:rPr/>
       </w:pPr>
-      <w:bookmarkStart w:id="309" w:name="__RefHeading___Toc184074_4292330188"/>
-      <w:bookmarkStart w:id="310" w:name="_Toc16367280883872805336746707"/>
+      <w:bookmarkStart w:id="309" w:name="__RefHeading___Toc205652_4292330188"/>
+      <w:bookmarkStart w:id="310" w:name="_Toc16367281619872871388114931"/>
       <w:bookmarkEnd w:id="309"/>
       <w:r>
         <w:rPr/>
@@ -20728,8 +20728,8 @@
         <w:pStyle w:val="Heading3"/>
         <w:rPr/>
       </w:pPr>
-      <w:bookmarkStart w:id="311" w:name="__RefHeading___Toc184076_4292330188"/>
-      <w:bookmarkStart w:id="312" w:name="_Toc16367280884114599070461859"/>
+      <w:bookmarkStart w:id="311" w:name="__RefHeading___Toc205654_4292330188"/>
+      <w:bookmarkStart w:id="312" w:name="_Toc16367281619995440022934123"/>
       <w:bookmarkEnd w:id="311"/>
       <w:r>
         <w:rPr/>
@@ -20742,8 +20742,8 @@
         <w:pStyle w:val="Heading4"/>
         <w:rPr/>
       </w:pPr>
-      <w:bookmarkStart w:id="313" w:name="__RefHeading___Toc184078_4292330188"/>
-      <w:bookmarkStart w:id="314" w:name="_Toc16367280884352840359060946"/>
+      <w:bookmarkStart w:id="313" w:name="__RefHeading___Toc205656_4292330188"/>
+      <w:bookmarkStart w:id="314" w:name="_Toc16367281620114313175539106"/>
       <w:bookmarkEnd w:id="313"/>
       <w:r>
         <w:rPr/>
@@ -20812,8 +20812,8 @@
         <w:pStyle w:val="Heading4"/>
         <w:rPr/>
       </w:pPr>
-      <w:bookmarkStart w:id="315" w:name="__RefHeading___Toc184080_4292330188"/>
-      <w:bookmarkStart w:id="316" w:name="_Toc16367280884613018530526367"/>
+      <w:bookmarkStart w:id="315" w:name="__RefHeading___Toc205658_4292330188"/>
+      <w:bookmarkStart w:id="316" w:name="_Toc1636728162023543632087925"/>
       <w:bookmarkEnd w:id="315"/>
       <w:r>
         <w:rPr/>
@@ -20868,8 +20868,8 @@
         <w:pStyle w:val="Heading3"/>
         <w:rPr/>
       </w:pPr>
-      <w:bookmarkStart w:id="317" w:name="__RefHeading___Toc184082_4292330188"/>
-      <w:bookmarkStart w:id="318" w:name="_Toc16367280884905577628719552"/>
+      <w:bookmarkStart w:id="317" w:name="__RefHeading___Toc205660_4292330188"/>
+      <w:bookmarkStart w:id="318" w:name="_Toc1636728162037469184043773"/>
       <w:bookmarkEnd w:id="317"/>
       <w:r>
         <w:rPr/>
@@ -21170,8 +21170,8 @@
         <w:pStyle w:val="Heading3"/>
         <w:rPr/>
       </w:pPr>
-      <w:bookmarkStart w:id="319" w:name="__RefHeading___Toc184084_4292330188"/>
-      <w:bookmarkStart w:id="320" w:name="_Toc16367280885166259606734114"/>
+      <w:bookmarkStart w:id="319" w:name="__RefHeading___Toc205662_4292330188"/>
+      <w:bookmarkStart w:id="320" w:name="_Toc16367281620509352392499060"/>
       <w:bookmarkEnd w:id="319"/>
       <w:r>
         <w:rPr/>
@@ -21226,8 +21226,8 @@
         <w:pStyle w:val="Heading3"/>
         <w:rPr/>
       </w:pPr>
-      <w:bookmarkStart w:id="321" w:name="__RefHeading___Toc184086_4292330188"/>
-      <w:bookmarkStart w:id="322" w:name="_Toc16367280885407112783380173"/>
+      <w:bookmarkStart w:id="321" w:name="__RefHeading___Toc205664_4292330188"/>
+      <w:bookmarkStart w:id="322" w:name="_Toc16367281620782325106223821"/>
       <w:bookmarkEnd w:id="321"/>
       <w:r>
         <w:rPr/>
@@ -21261,8 +21261,8 @@
         <w:pStyle w:val="Heading3"/>
         <w:rPr/>
       </w:pPr>
-      <w:bookmarkStart w:id="323" w:name="__RefHeading___Toc184088_4292330188"/>
-      <w:bookmarkStart w:id="324" w:name="_Toc16367280885666314791746220"/>
+      <w:bookmarkStart w:id="323" w:name="__RefHeading___Toc205666_4292330188"/>
+      <w:bookmarkStart w:id="324" w:name="_Toc16367281620917114415428839"/>
       <w:bookmarkEnd w:id="323"/>
       <w:r>
         <w:rPr/>
@@ -21286,8 +21286,8 @@
         <w:pStyle w:val="Heading3"/>
         <w:rPr/>
       </w:pPr>
-      <w:bookmarkStart w:id="325" w:name="__RefHeading___Toc184090_4292330188"/>
-      <w:bookmarkStart w:id="326" w:name="_Toc16367280885883611501177957"/>
+      <w:bookmarkStart w:id="325" w:name="__RefHeading___Toc205668_4292330188"/>
+      <w:bookmarkStart w:id="326" w:name="_Toc16367281621031817451006130"/>
       <w:bookmarkEnd w:id="325"/>
       <w:r>
         <w:rPr/>
@@ -21332,8 +21332,8 @@
         <w:pStyle w:val="Heading4"/>
         <w:rPr/>
       </w:pPr>
-      <w:bookmarkStart w:id="327" w:name="__RefHeading___Toc184092_4292330188"/>
-      <w:bookmarkStart w:id="328" w:name="_Toc16367280886224202744777910"/>
+      <w:bookmarkStart w:id="327" w:name="__RefHeading___Toc205670_4292330188"/>
+      <w:bookmarkStart w:id="328" w:name="_Toc16367281621147735056502154"/>
       <w:bookmarkEnd w:id="327"/>
       <w:r>
         <w:rPr/>
@@ -21346,8 +21346,8 @@
         <w:pStyle w:val="Heading5"/>
         <w:rPr/>
       </w:pPr>
-      <w:bookmarkStart w:id="329" w:name="__RefHeading___Toc184094_4292330188"/>
-      <w:bookmarkStart w:id="330" w:name="_Toc16367280886454117843876701"/>
+      <w:bookmarkStart w:id="329" w:name="__RefHeading___Toc205672_4292330188"/>
+      <w:bookmarkStart w:id="330" w:name="_Toc16367281621282838775513958"/>
       <w:bookmarkEnd w:id="329"/>
       <w:r>
         <w:rPr/>
@@ -21638,8 +21638,8 @@
         <w:pStyle w:val="Heading5"/>
         <w:rPr/>
       </w:pPr>
-      <w:bookmarkStart w:id="331" w:name="__RefHeading___Toc184096_4292330188"/>
-      <w:bookmarkStart w:id="332" w:name="_Toc16367280886676478018209298"/>
+      <w:bookmarkStart w:id="331" w:name="__RefHeading___Toc205674_4292330188"/>
+      <w:bookmarkStart w:id="332" w:name="_Toc16367281621406414411327600"/>
       <w:bookmarkEnd w:id="331"/>
       <w:r>
         <w:rPr/>
@@ -21677,8 +21677,8 @@
         <w:pStyle w:val="Heading5"/>
         <w:rPr/>
       </w:pPr>
-      <w:bookmarkStart w:id="333" w:name="__RefHeading___Toc184098_4292330188"/>
-      <w:bookmarkStart w:id="334" w:name="_Toc16367280886921910689955776"/>
+      <w:bookmarkStart w:id="333" w:name="__RefHeading___Toc205676_4292330188"/>
+      <w:bookmarkStart w:id="334" w:name="_Toc163672816215399700664797"/>
       <w:bookmarkEnd w:id="333"/>
       <w:r>
         <w:rPr/>
@@ -21990,8 +21990,8 @@
         <w:pStyle w:val="Heading4"/>
         <w:rPr/>
       </w:pPr>
-      <w:bookmarkStart w:id="335" w:name="__RefHeading___Toc184100_4292330188"/>
-      <w:bookmarkStart w:id="336" w:name="_Toc16367280887187234326417494"/>
+      <w:bookmarkStart w:id="335" w:name="__RefHeading___Toc205678_4292330188"/>
+      <w:bookmarkStart w:id="336" w:name="_Toc1636728162165165795009388"/>
       <w:bookmarkEnd w:id="335"/>
       <w:r>
         <w:rPr/>
@@ -22004,8 +22004,8 @@
         <w:pStyle w:val="Heading5"/>
         <w:rPr/>
       </w:pPr>
-      <w:bookmarkStart w:id="337" w:name="__RefHeading___Toc184102_4292330188"/>
-      <w:bookmarkStart w:id="338" w:name="_Toc16367280887449199159985968"/>
+      <w:bookmarkStart w:id="337" w:name="__RefHeading___Toc205680_4292330188"/>
+      <w:bookmarkStart w:id="338" w:name="_Toc16367281621771323559333162"/>
       <w:bookmarkEnd w:id="337"/>
       <w:r>
         <w:rPr/>
@@ -22174,8 +22174,8 @@
         <w:pStyle w:val="Heading5"/>
         <w:rPr/>
       </w:pPr>
-      <w:bookmarkStart w:id="339" w:name="__RefHeading___Toc184104_4292330188"/>
-      <w:bookmarkStart w:id="340" w:name="_Toc16367280887671144439871613"/>
+      <w:bookmarkStart w:id="339" w:name="__RefHeading___Toc205682_4292330188"/>
+      <w:bookmarkStart w:id="340" w:name="_Toc16367281621896891715072605"/>
       <w:bookmarkEnd w:id="339"/>
       <w:r>
         <w:rPr/>
@@ -22199,8 +22199,8 @@
         <w:pStyle w:val="Heading4"/>
         <w:rPr/>
       </w:pPr>
-      <w:bookmarkStart w:id="341" w:name="__RefHeading___Toc184106_4292330188"/>
-      <w:bookmarkStart w:id="342" w:name="_Toc16367280887913691378400849"/>
+      <w:bookmarkStart w:id="341" w:name="__RefHeading___Toc205684_4292330188"/>
+      <w:bookmarkStart w:id="342" w:name="_Toc16367281622008565081150205"/>
       <w:bookmarkEnd w:id="341"/>
       <w:r>
         <w:rPr/>
@@ -22230,8 +22230,8 @@
         <w:pStyle w:val="Heading5"/>
         <w:rPr/>
       </w:pPr>
-      <w:bookmarkStart w:id="343" w:name="__RefHeading___Toc184108_4292330188"/>
-      <w:bookmarkStart w:id="344" w:name="_Toc16367280888172533352683083"/>
+      <w:bookmarkStart w:id="343" w:name="__RefHeading___Toc205686_4292330188"/>
+      <w:bookmarkStart w:id="344" w:name="_Toc16367281622119861126598459"/>
       <w:bookmarkEnd w:id="343"/>
       <w:r>
         <w:rPr/>
@@ -22259,8 +22259,8 @@
         <w:pStyle w:val="Heading5"/>
         <w:rPr/>
       </w:pPr>
-      <w:bookmarkStart w:id="345" w:name="__RefHeading___Toc184110_4292330188"/>
-      <w:bookmarkStart w:id="346" w:name="_Toc16367280888447433694243007"/>
+      <w:bookmarkStart w:id="345" w:name="__RefHeading___Toc205688_4292330188"/>
+      <w:bookmarkStart w:id="346" w:name="_Toc1636728162223392386247267"/>
       <w:bookmarkEnd w:id="345"/>
       <w:r>
         <w:rPr/>
@@ -22423,8 +22423,8 @@
         <w:pStyle w:val="Heading4"/>
         <w:rPr/>
       </w:pPr>
-      <w:bookmarkStart w:id="347" w:name="__RefHeading___Toc184112_4292330188"/>
-      <w:bookmarkStart w:id="348" w:name="_Toc16367280888719686174435825"/>
+      <w:bookmarkStart w:id="347" w:name="__RefHeading___Toc205690_4292330188"/>
+      <w:bookmarkStart w:id="348" w:name="_Toc16367281622368873523181231"/>
       <w:bookmarkEnd w:id="347"/>
       <w:r>
         <w:rPr/>
@@ -22437,8 +22437,8 @@
         <w:pStyle w:val="Heading5"/>
         <w:rPr/>
       </w:pPr>
-      <w:bookmarkStart w:id="349" w:name="__RefHeading___Toc184114_4292330188"/>
-      <w:bookmarkStart w:id="350" w:name="_Toc16367280888943168251650378"/>
+      <w:bookmarkStart w:id="349" w:name="__RefHeading___Toc205692_4292330188"/>
+      <w:bookmarkStart w:id="350" w:name="_Toc1636728162247765407765077"/>
       <w:bookmarkEnd w:id="349"/>
       <w:r>
         <w:rPr/>
@@ -22466,8 +22466,8 @@
         <w:pStyle w:val="Heading5"/>
         <w:rPr/>
       </w:pPr>
-      <w:bookmarkStart w:id="351" w:name="__RefHeading___Toc184116_4292330188"/>
-      <w:bookmarkStart w:id="352" w:name="_Toc16367280889197165832241515"/>
+      <w:bookmarkStart w:id="351" w:name="__RefHeading___Toc205694_4292330188"/>
+      <w:bookmarkStart w:id="352" w:name="_Toc1636728162259645684433272"/>
       <w:bookmarkEnd w:id="351"/>
       <w:r>
         <w:rPr/>
@@ -22566,8 +22566,8 @@
         <w:pStyle w:val="Heading4"/>
         <w:rPr/>
       </w:pPr>
-      <w:bookmarkStart w:id="353" w:name="__RefHeading___Toc184118_4292330188"/>
-      <w:bookmarkStart w:id="354" w:name="_Toc16367280889451285234795530"/>
+      <w:bookmarkStart w:id="353" w:name="__RefHeading___Toc205696_4292330188"/>
+      <w:bookmarkStart w:id="354" w:name="_Toc16367281622722852460542465"/>
       <w:bookmarkEnd w:id="353"/>
       <w:r>
         <w:rPr/>
@@ -22597,8 +22597,8 @@
         <w:pStyle w:val="Heading5"/>
         <w:rPr/>
       </w:pPr>
-      <w:bookmarkStart w:id="355" w:name="__RefHeading___Toc184120_4292330188"/>
-      <w:bookmarkStart w:id="356" w:name="_Toc16367280889737887871143804"/>
+      <w:bookmarkStart w:id="355" w:name="__RefHeading___Toc205698_4292330188"/>
+      <w:bookmarkStart w:id="356" w:name="_Toc16367281622881434693789231"/>
       <w:bookmarkEnd w:id="355"/>
       <w:r>
         <w:rPr/>
@@ -23688,8 +23688,8 @@
         <w:pStyle w:val="Heading5"/>
         <w:rPr/>
       </w:pPr>
-      <w:bookmarkStart w:id="357" w:name="__RefHeading___Toc184122_4292330188"/>
-      <w:bookmarkStart w:id="358" w:name="_Toc16367280890008941143670223"/>
+      <w:bookmarkStart w:id="357" w:name="__RefHeading___Toc205700_4292330188"/>
+      <w:bookmarkStart w:id="358" w:name="_Toc16367281623037060628175247"/>
       <w:bookmarkEnd w:id="357"/>
       <w:r>
         <w:rPr/>
@@ -23780,8 +23780,8 @@
         <w:pStyle w:val="Heading4"/>
         <w:rPr/>
       </w:pPr>
-      <w:bookmarkStart w:id="359" w:name="__RefHeading___Toc184124_4292330188"/>
-      <w:bookmarkStart w:id="360" w:name="_Toc16367280890261000048375128"/>
+      <w:bookmarkStart w:id="359" w:name="__RefHeading___Toc205702_4292330188"/>
+      <w:bookmarkStart w:id="360" w:name="_Toc16367281623153465633205142"/>
       <w:bookmarkEnd w:id="359"/>
       <w:r>
         <w:rPr/>
@@ -23794,8 +23794,8 @@
         <w:pStyle w:val="Heading5"/>
         <w:rPr/>
       </w:pPr>
-      <w:bookmarkStart w:id="361" w:name="__RefHeading___Toc184126_4292330188"/>
-      <w:bookmarkStart w:id="362" w:name="_Toc16367280890509877481038410"/>
+      <w:bookmarkStart w:id="361" w:name="__RefHeading___Toc205704_4292330188"/>
+      <w:bookmarkStart w:id="362" w:name="_Toc16367281623275210703713014"/>
       <w:bookmarkEnd w:id="361"/>
       <w:r>
         <w:rPr/>
@@ -23823,8 +23823,8 @@
         <w:pStyle w:val="Heading5"/>
         <w:rPr/>
       </w:pPr>
-      <w:bookmarkStart w:id="363" w:name="__RefHeading___Toc184128_4292330188"/>
-      <w:bookmarkStart w:id="364" w:name="_Toc16367280890727575754201187"/>
+      <w:bookmarkStart w:id="363" w:name="__RefHeading___Toc205706_4292330188"/>
+      <w:bookmarkStart w:id="364" w:name="_Toc16367281623381098556223041"/>
       <w:bookmarkEnd w:id="363"/>
       <w:r>
         <w:rPr/>
@@ -23913,8 +23913,8 @@
         <w:pStyle w:val="Heading4"/>
         <w:rPr/>
       </w:pPr>
-      <w:bookmarkStart w:id="365" w:name="__RefHeading___Toc184130_4292330188"/>
-      <w:bookmarkStart w:id="366" w:name="_Toc16367280890949397045641713"/>
+      <w:bookmarkStart w:id="365" w:name="__RefHeading___Toc205708_4292330188"/>
+      <w:bookmarkStart w:id="366" w:name="_Toc16367281623505182297739694"/>
       <w:bookmarkEnd w:id="365"/>
       <w:r>
         <w:rPr/>
@@ -23944,8 +23944,8 @@
         <w:pStyle w:val="Heading5"/>
         <w:rPr/>
       </w:pPr>
-      <w:bookmarkStart w:id="367" w:name="__RefHeading___Toc184132_4292330188"/>
-      <w:bookmarkStart w:id="368" w:name="_Toc16367280891169469662906043"/>
+      <w:bookmarkStart w:id="367" w:name="__RefHeading___Toc205710_4292330188"/>
+      <w:bookmarkStart w:id="368" w:name="_Toc16367281623622006603406844"/>
       <w:bookmarkEnd w:id="367"/>
       <w:r>
         <w:rPr/>
@@ -24129,8 +24129,8 @@
         <w:pStyle w:val="Heading5"/>
         <w:rPr/>
       </w:pPr>
-      <w:bookmarkStart w:id="369" w:name="__RefHeading___Toc184134_4292330188"/>
-      <w:bookmarkStart w:id="370" w:name="_Toc16367280891384009587802214"/>
+      <w:bookmarkStart w:id="369" w:name="__RefHeading___Toc205712_4292330188"/>
+      <w:bookmarkStart w:id="370" w:name="_Toc16367281623768291765263798"/>
       <w:bookmarkEnd w:id="369"/>
       <w:r>
         <w:rPr/>
@@ -24213,8 +24213,8 @@
         <w:pStyle w:val="Heading4"/>
         <w:rPr/>
       </w:pPr>
-      <w:bookmarkStart w:id="371" w:name="__RefHeading___Toc184136_4292330188"/>
-      <w:bookmarkStart w:id="372" w:name="_Toc16367280891606666831718374"/>
+      <w:bookmarkStart w:id="371" w:name="__RefHeading___Toc205714_4292330188"/>
+      <w:bookmarkStart w:id="372" w:name="_Toc16367281623895994583157010"/>
       <w:bookmarkEnd w:id="371"/>
       <w:r>
         <w:rPr/>
@@ -24244,8 +24244,8 @@
         <w:pStyle w:val="Heading5"/>
         <w:rPr/>
       </w:pPr>
-      <w:bookmarkStart w:id="373" w:name="__RefHeading___Toc184138_4292330188"/>
-      <w:bookmarkStart w:id="374" w:name="_Toc16367280891821629345481977"/>
+      <w:bookmarkStart w:id="373" w:name="__RefHeading___Toc205716_4292330188"/>
+      <w:bookmarkStart w:id="374" w:name="_Toc16367281624011084313526362"/>
       <w:bookmarkEnd w:id="373"/>
       <w:r>
         <w:rPr/>
@@ -24414,8 +24414,8 @@
         <w:pStyle w:val="Heading5"/>
         <w:rPr/>
       </w:pPr>
-      <w:bookmarkStart w:id="375" w:name="__RefHeading___Toc184140_4292330188"/>
-      <w:bookmarkStart w:id="376" w:name="_Toc16367280892057064495205239"/>
+      <w:bookmarkStart w:id="375" w:name="__RefHeading___Toc205718_4292330188"/>
+      <w:bookmarkStart w:id="376" w:name="_Toc16367281624138930683531659"/>
       <w:bookmarkEnd w:id="375"/>
       <w:r>
         <w:rPr/>
@@ -24490,8 +24490,8 @@
         <w:pStyle w:val="Heading4"/>
         <w:rPr/>
       </w:pPr>
-      <w:bookmarkStart w:id="377" w:name="__RefHeading___Toc184142_4292330188"/>
-      <w:bookmarkStart w:id="378" w:name="_Toc16367280892279004675551875"/>
+      <w:bookmarkStart w:id="377" w:name="__RefHeading___Toc205720_4292330188"/>
+      <w:bookmarkStart w:id="378" w:name="_Toc16367281624272730561828844"/>
       <w:bookmarkEnd w:id="377"/>
       <w:r>
         <w:rPr/>
@@ -24521,8 +24521,8 @@
         <w:pStyle w:val="Heading5"/>
         <w:rPr/>
       </w:pPr>
-      <w:bookmarkStart w:id="379" w:name="__RefHeading___Toc184144_4292330188"/>
-      <w:bookmarkStart w:id="380" w:name="_Toc16367280892493922236555964"/>
+      <w:bookmarkStart w:id="379" w:name="__RefHeading___Toc205722_4292330188"/>
+      <w:bookmarkStart w:id="380" w:name="_Toc16367281624439963975455571"/>
       <w:bookmarkEnd w:id="379"/>
       <w:r>
         <w:rPr/>
@@ -24572,8 +24572,8 @@
         <w:pStyle w:val="Heading5"/>
         <w:rPr/>
       </w:pPr>
-      <w:bookmarkStart w:id="381" w:name="__RefHeading___Toc184146_4292330188"/>
-      <w:bookmarkStart w:id="382" w:name="_Toc16367280892708225291370997"/>
+      <w:bookmarkStart w:id="381" w:name="__RefHeading___Toc205724_4292330188"/>
+      <w:bookmarkStart w:id="382" w:name="_Toc16367281624562576865700099"/>
       <w:bookmarkEnd w:id="381"/>
       <w:r>
         <w:rPr/>
@@ -24630,8 +24630,8 @@
         <w:pStyle w:val="Heading5"/>
         <w:rPr/>
       </w:pPr>
-      <w:bookmarkStart w:id="383" w:name="__RefHeading___Toc184148_4292330188"/>
-      <w:bookmarkStart w:id="384" w:name="_Toc1636728089291875004806694"/>
+      <w:bookmarkStart w:id="383" w:name="__RefHeading___Toc205726_4292330188"/>
+      <w:bookmarkStart w:id="384" w:name="_Toc16367281624686529984666065"/>
       <w:bookmarkEnd w:id="383"/>
       <w:r>
         <w:rPr/>
@@ -24679,8 +24679,8 @@
         <w:pStyle w:val="Heading5"/>
         <w:rPr/>
       </w:pPr>
-      <w:bookmarkStart w:id="385" w:name="__RefHeading___Toc184150_4292330188"/>
-      <w:bookmarkStart w:id="386" w:name="_Toc16367280893139936326992840"/>
+      <w:bookmarkStart w:id="385" w:name="__RefHeading___Toc205728_4292330188"/>
+      <w:bookmarkStart w:id="386" w:name="_Toc16367281624821016179354214"/>
       <w:bookmarkEnd w:id="385"/>
       <w:r>
         <w:rPr/>
@@ -24739,8 +24739,8 @@
         <w:pStyle w:val="Heading4"/>
         <w:rPr/>
       </w:pPr>
-      <w:bookmarkStart w:id="387" w:name="__RefHeading___Toc184152_4292330188"/>
-      <w:bookmarkStart w:id="388" w:name="_Toc16367280893341235209925552"/>
+      <w:bookmarkStart w:id="387" w:name="__RefHeading___Toc205730_4292330188"/>
+      <w:bookmarkStart w:id="388" w:name="_Toc16367281624947287985014806"/>
       <w:bookmarkEnd w:id="387"/>
       <w:r>
         <w:rPr/>
@@ -24753,8 +24753,8 @@
         <w:pStyle w:val="Heading5"/>
         <w:rPr/>
       </w:pPr>
-      <w:bookmarkStart w:id="389" w:name="__RefHeading___Toc184154_4292330188"/>
-      <w:bookmarkStart w:id="390" w:name="_Toc16367280893553024522759540"/>
+      <w:bookmarkStart w:id="389" w:name="__RefHeading___Toc205732_4292330188"/>
+      <w:bookmarkStart w:id="390" w:name="_Toc16367281625062307686874511"/>
       <w:bookmarkEnd w:id="389"/>
       <w:r>
         <w:rPr/>
@@ -24824,8 +24824,8 @@
         <w:pStyle w:val="Heading5"/>
         <w:rPr/>
       </w:pPr>
-      <w:bookmarkStart w:id="391" w:name="__RefHeading___Toc184156_4292330188"/>
-      <w:bookmarkStart w:id="392" w:name="_Toc16367280893778189921745550"/>
+      <w:bookmarkStart w:id="391" w:name="__RefHeading___Toc205734_4292330188"/>
+      <w:bookmarkStart w:id="392" w:name="_Toc16367281625188176356051243"/>
       <w:bookmarkEnd w:id="391"/>
       <w:r>
         <w:rPr/>
@@ -24849,8 +24849,8 @@
         <w:pStyle w:val="Heading4"/>
         <w:rPr/>
       </w:pPr>
-      <w:bookmarkStart w:id="393" w:name="__RefHeading___Toc184158_4292330188"/>
-      <w:bookmarkStart w:id="394" w:name="_Toc16367280893985205373224839"/>
+      <w:bookmarkStart w:id="393" w:name="__RefHeading___Toc205736_4292330188"/>
+      <w:bookmarkStart w:id="394" w:name="_Toc16367281625304494321409782"/>
       <w:bookmarkEnd w:id="393"/>
       <w:r>
         <w:rPr/>
@@ -24874,8 +24874,8 @@
         <w:pStyle w:val="Heading5"/>
         <w:rPr/>
       </w:pPr>
-      <w:bookmarkStart w:id="395" w:name="__RefHeading___Toc184160_4292330188"/>
-      <w:bookmarkStart w:id="396" w:name="_Toc16367280894199110074098326"/>
+      <w:bookmarkStart w:id="395" w:name="__RefHeading___Toc205738_4292330188"/>
+      <w:bookmarkStart w:id="396" w:name="_Toc1636728162542207128357698"/>
       <w:bookmarkEnd w:id="395"/>
       <w:r>
         <w:rPr/>
@@ -24903,8 +24903,8 @@
         <w:pStyle w:val="Heading5"/>
         <w:rPr/>
       </w:pPr>
-      <w:bookmarkStart w:id="397" w:name="__RefHeading___Toc184162_4292330188"/>
-      <w:bookmarkStart w:id="398" w:name="_Toc16367280894403909378196841"/>
+      <w:bookmarkStart w:id="397" w:name="__RefHeading___Toc205740_4292330188"/>
+      <w:bookmarkStart w:id="398" w:name="_Toc16367281625548540226952387"/>
       <w:bookmarkEnd w:id="397"/>
       <w:r>
         <w:rPr/>
@@ -24988,8 +24988,8 @@
         <w:pStyle w:val="Heading4"/>
         <w:rPr/>
       </w:pPr>
-      <w:bookmarkStart w:id="399" w:name="__RefHeading___Toc184164_4292330188"/>
-      <w:bookmarkStart w:id="400" w:name="_Toc16367280894622215513828586"/>
+      <w:bookmarkStart w:id="399" w:name="__RefHeading___Toc205742_4292330188"/>
+      <w:bookmarkStart w:id="400" w:name="_Toc16367281625679852087505395"/>
       <w:bookmarkEnd w:id="399"/>
       <w:r>
         <w:rPr/>
@@ -25016,8 +25016,8 @@
         <w:pStyle w:val="Heading5"/>
         <w:rPr/>
       </w:pPr>
-      <w:bookmarkStart w:id="401" w:name="__RefHeading___Toc184166_4292330188"/>
-      <w:bookmarkStart w:id="402" w:name="_Toc16367280894836727950840002"/>
+      <w:bookmarkStart w:id="401" w:name="__RefHeading___Toc205744_4292330188"/>
+      <w:bookmarkStart w:id="402" w:name="_Toc16367281625793274405195246"/>
       <w:bookmarkEnd w:id="401"/>
       <w:r>
         <w:rPr/>
@@ -25059,8 +25059,8 @@
         <w:pStyle w:val="Heading2"/>
         <w:rPr/>
       </w:pPr>
-      <w:bookmarkStart w:id="403" w:name="__RefHeading___Toc184168_4292330188"/>
-      <w:bookmarkStart w:id="404" w:name="_Toc16367280895057955585944437"/>
+      <w:bookmarkStart w:id="403" w:name="__RefHeading___Toc205746_4292330188"/>
+      <w:bookmarkStart w:id="404" w:name="_Toc16367281625918206213865993"/>
       <w:bookmarkEnd w:id="403"/>
       <w:r>
         <w:rPr/>
@@ -25084,8 +25084,8 @@
         <w:pStyle w:val="Heading3"/>
         <w:rPr/>
       </w:pPr>
-      <w:bookmarkStart w:id="405" w:name="__RefHeading___Toc184170_4292330188"/>
-      <w:bookmarkStart w:id="406" w:name="_Toc16367280895274433571733315"/>
+      <w:bookmarkStart w:id="405" w:name="__RefHeading___Toc205748_4292330188"/>
+      <w:bookmarkStart w:id="406" w:name="_Toc16367281626031877248320447"/>
       <w:bookmarkEnd w:id="405"/>
       <w:r>
         <w:rPr/>
@@ -25098,8 +25098,8 @@
         <w:pStyle w:val="Heading4"/>
         <w:rPr/>
       </w:pPr>
-      <w:bookmarkStart w:id="407" w:name="__RefHeading___Toc184172_4292330188"/>
-      <w:bookmarkStart w:id="408" w:name="_Toc16367280895493185368445409"/>
+      <w:bookmarkStart w:id="407" w:name="__RefHeading___Toc205750_4292330188"/>
+      <w:bookmarkStart w:id="408" w:name="_Toc16367281626144255298685923"/>
       <w:bookmarkEnd w:id="407"/>
       <w:r>
         <w:rPr/>
@@ -25168,8 +25168,8 @@
         <w:pStyle w:val="Heading4"/>
         <w:rPr/>
       </w:pPr>
-      <w:bookmarkStart w:id="409" w:name="__RefHeading___Toc184174_4292330188"/>
-      <w:bookmarkStart w:id="410" w:name="_Toc16367280895709872726966446"/>
+      <w:bookmarkStart w:id="409" w:name="__RefHeading___Toc205752_4292330188"/>
+      <w:bookmarkStart w:id="410" w:name="_Toc16367281626289341902494600"/>
       <w:bookmarkEnd w:id="409"/>
       <w:r>
         <w:rPr/>
@@ -25224,8 +25224,8 @@
         <w:pStyle w:val="Heading3"/>
         <w:rPr/>
       </w:pPr>
-      <w:bookmarkStart w:id="411" w:name="__RefHeading___Toc184176_4292330188"/>
-      <w:bookmarkStart w:id="412" w:name="_Toc16367280896067411526438137"/>
+      <w:bookmarkStart w:id="411" w:name="__RefHeading___Toc205754_4292330188"/>
+      <w:bookmarkStart w:id="412" w:name="_Toc1636728162642160030567720"/>
       <w:bookmarkEnd w:id="411"/>
       <w:r>
         <w:rPr/>
@@ -25526,8 +25526,8 @@
         <w:pStyle w:val="Heading3"/>
         <w:rPr/>
       </w:pPr>
-      <w:bookmarkStart w:id="413" w:name="__RefHeading___Toc184178_4292330188"/>
-      <w:bookmarkStart w:id="414" w:name="_Toc16367280896295837098888671"/>
+      <w:bookmarkStart w:id="413" w:name="__RefHeading___Toc205756_4292330188"/>
+      <w:bookmarkStart w:id="414" w:name="_Toc16367281626553585031761980"/>
       <w:bookmarkEnd w:id="413"/>
       <w:r>
         <w:rPr/>
@@ -25582,8 +25582,8 @@
         <w:pStyle w:val="Heading3"/>
         <w:rPr/>
       </w:pPr>
-      <w:bookmarkStart w:id="415" w:name="__RefHeading___Toc184180_4292330188"/>
-      <w:bookmarkStart w:id="416" w:name="_Toc16367280896507090009255034"/>
+      <w:bookmarkStart w:id="415" w:name="__RefHeading___Toc205758_4292330188"/>
+      <w:bookmarkStart w:id="416" w:name="_Toc16367281626663501366954422"/>
       <w:bookmarkEnd w:id="415"/>
       <w:r>
         <w:rPr/>
@@ -25617,8 +25617,8 @@
         <w:pStyle w:val="Heading3"/>
         <w:rPr/>
       </w:pPr>
-      <w:bookmarkStart w:id="417" w:name="__RefHeading___Toc184182_4292330188"/>
-      <w:bookmarkStart w:id="418" w:name="_Toc16367280896727714192901581"/>
+      <w:bookmarkStart w:id="417" w:name="__RefHeading___Toc205760_4292330188"/>
+      <w:bookmarkStart w:id="418" w:name="_Toc16367281626798343683789606"/>
       <w:bookmarkEnd w:id="417"/>
       <w:r>
         <w:rPr/>
@@ -25642,8 +25642,8 @@
         <w:pStyle w:val="Heading3"/>
         <w:rPr/>
       </w:pPr>
-      <w:bookmarkStart w:id="419" w:name="__RefHeading___Toc184184_4292330188"/>
-      <w:bookmarkStart w:id="420" w:name="_Toc16367280896938618244266131"/>
+      <w:bookmarkStart w:id="419" w:name="__RefHeading___Toc205762_4292330188"/>
+      <w:bookmarkStart w:id="420" w:name="_Toc16367281626927862806077815"/>
       <w:bookmarkEnd w:id="419"/>
       <w:r>
         <w:rPr/>
@@ -25688,8 +25688,8 @@
         <w:pStyle w:val="Heading4"/>
         <w:rPr/>
       </w:pPr>
-      <w:bookmarkStart w:id="421" w:name="__RefHeading___Toc184186_4292330188"/>
-      <w:bookmarkStart w:id="422" w:name="_Toc16367280897156346747370845"/>
+      <w:bookmarkStart w:id="421" w:name="__RefHeading___Toc205764_4292330188"/>
+      <w:bookmarkStart w:id="422" w:name="_Toc16367281627046499988479123"/>
       <w:bookmarkEnd w:id="421"/>
       <w:r>
         <w:rPr/>
@@ -25702,8 +25702,8 @@
         <w:pStyle w:val="Heading5"/>
         <w:rPr/>
       </w:pPr>
-      <w:bookmarkStart w:id="423" w:name="__RefHeading___Toc184188_4292330188"/>
-      <w:bookmarkStart w:id="424" w:name="_Toc16367280897387980345748828"/>
+      <w:bookmarkStart w:id="423" w:name="__RefHeading___Toc205766_4292330188"/>
+      <w:bookmarkStart w:id="424" w:name="_Toc1636728162717279798201195"/>
       <w:bookmarkEnd w:id="423"/>
       <w:r>
         <w:rPr/>
@@ -25994,8 +25994,8 @@
         <w:pStyle w:val="Heading5"/>
         <w:rPr/>
       </w:pPr>
-      <w:bookmarkStart w:id="425" w:name="__RefHeading___Toc184190_4292330188"/>
-      <w:bookmarkStart w:id="426" w:name="_Toc16367280897629885457957554"/>
+      <w:bookmarkStart w:id="425" w:name="__RefHeading___Toc205768_4292330188"/>
+      <w:bookmarkStart w:id="426" w:name="_Toc16367281627303489758310942"/>
       <w:bookmarkEnd w:id="425"/>
       <w:r>
         <w:rPr/>
@@ -26033,8 +26033,8 @@
         <w:pStyle w:val="Heading5"/>
         <w:rPr/>
       </w:pPr>
-      <w:bookmarkStart w:id="427" w:name="__RefHeading___Toc184192_4292330188"/>
-      <w:bookmarkStart w:id="428" w:name="_Toc16367280897858649741592507"/>
+      <w:bookmarkStart w:id="427" w:name="__RefHeading___Toc205770_4292330188"/>
+      <w:bookmarkStart w:id="428" w:name="_Toc16367281627432215457514350"/>
       <w:bookmarkEnd w:id="427"/>
       <w:r>
         <w:rPr/>
@@ -26346,8 +26346,8 @@
         <w:pStyle w:val="Heading4"/>
         <w:rPr/>
       </w:pPr>
-      <w:bookmarkStart w:id="429" w:name="__RefHeading___Toc184194_4292330188"/>
-      <w:bookmarkStart w:id="430" w:name="_Toc16367280898078888312904558"/>
+      <w:bookmarkStart w:id="429" w:name="__RefHeading___Toc205772_4292330188"/>
+      <w:bookmarkStart w:id="430" w:name="_Toc16367281627552629414252037"/>
       <w:bookmarkEnd w:id="429"/>
       <w:r>
         <w:rPr/>
@@ -26360,8 +26360,8 @@
         <w:pStyle w:val="Heading5"/>
         <w:rPr/>
       </w:pPr>
-      <w:bookmarkStart w:id="431" w:name="__RefHeading___Toc184196_4292330188"/>
-      <w:bookmarkStart w:id="432" w:name="_Toc16367280898283103384603114"/>
+      <w:bookmarkStart w:id="431" w:name="__RefHeading___Toc205774_4292330188"/>
+      <w:bookmarkStart w:id="432" w:name="_Toc16367281627671474297048447"/>
       <w:bookmarkEnd w:id="431"/>
       <w:r>
         <w:rPr/>
@@ -26530,8 +26530,8 @@
         <w:pStyle w:val="Heading5"/>
         <w:rPr/>
       </w:pPr>
-      <w:bookmarkStart w:id="433" w:name="__RefHeading___Toc184198_4292330188"/>
-      <w:bookmarkStart w:id="434" w:name="_Toc16367280898496261978363744"/>
+      <w:bookmarkStart w:id="433" w:name="__RefHeading___Toc205776_4292330188"/>
+      <w:bookmarkStart w:id="434" w:name="_Toc16367281627805809017393208"/>
       <w:bookmarkEnd w:id="433"/>
       <w:r>
         <w:rPr/>
@@ -26555,8 +26555,8 @@
         <w:pStyle w:val="Heading4"/>
         <w:rPr/>
       </w:pPr>
-      <w:bookmarkStart w:id="435" w:name="__RefHeading___Toc184200_4292330188"/>
-      <w:bookmarkStart w:id="436" w:name="_Toc16367280898688561844396888"/>
+      <w:bookmarkStart w:id="435" w:name="__RefHeading___Toc205778_4292330188"/>
+      <w:bookmarkStart w:id="436" w:name="_Toc16367281627941392421851933"/>
       <w:bookmarkEnd w:id="435"/>
       <w:r>
         <w:rPr/>
@@ -26586,8 +26586,8 @@
         <w:pStyle w:val="Heading5"/>
         <w:rPr/>
       </w:pPr>
-      <w:bookmarkStart w:id="437" w:name="__RefHeading___Toc184202_4292330188"/>
-      <w:bookmarkStart w:id="438" w:name="_Toc16367280898886550587827243"/>
+      <w:bookmarkStart w:id="437" w:name="__RefHeading___Toc205780_4292330188"/>
+      <w:bookmarkStart w:id="438" w:name="_Toc16367281628062508775057297"/>
       <w:bookmarkEnd w:id="437"/>
       <w:r>
         <w:rPr/>
@@ -26615,8 +26615,8 @@
         <w:pStyle w:val="Heading5"/>
         <w:rPr/>
       </w:pPr>
-      <w:bookmarkStart w:id="439" w:name="__RefHeading___Toc184204_4292330188"/>
-      <w:bookmarkStart w:id="440" w:name="_Toc16367280899095920409154014"/>
+      <w:bookmarkStart w:id="439" w:name="__RefHeading___Toc205782_4292330188"/>
+      <w:bookmarkStart w:id="440" w:name="_Toc16367281628192719333206682"/>
       <w:bookmarkEnd w:id="439"/>
       <w:r>
         <w:rPr/>
@@ -26779,8 +26779,8 @@
         <w:pStyle w:val="Heading4"/>
         <w:rPr/>
       </w:pPr>
-      <w:bookmarkStart w:id="441" w:name="__RefHeading___Toc184206_4292330188"/>
-      <w:bookmarkStart w:id="442" w:name="_Toc16367280899307633282142515"/>
+      <w:bookmarkStart w:id="441" w:name="__RefHeading___Toc205784_4292330188"/>
+      <w:bookmarkStart w:id="442" w:name="_Toc16367281628328598258669156"/>
       <w:bookmarkEnd w:id="441"/>
       <w:r>
         <w:rPr/>
@@ -26793,8 +26793,8 @@
         <w:pStyle w:val="Heading5"/>
         <w:rPr/>
       </w:pPr>
-      <w:bookmarkStart w:id="443" w:name="__RefHeading___Toc184208_4292330188"/>
-      <w:bookmarkStart w:id="444" w:name="_Toc16367280899506496074075499"/>
+      <w:bookmarkStart w:id="443" w:name="__RefHeading___Toc205786_4292330188"/>
+      <w:bookmarkStart w:id="444" w:name="_Toc16367281628443687752137257"/>
       <w:bookmarkEnd w:id="443"/>
       <w:r>
         <w:rPr/>
@@ -26822,8 +26822,8 @@
         <w:pStyle w:val="Heading5"/>
         <w:rPr/>
       </w:pPr>
-      <w:bookmarkStart w:id="445" w:name="__RefHeading___Toc184210_4292330188"/>
-      <w:bookmarkStart w:id="446" w:name="_Toc16367280899711093844860027"/>
+      <w:bookmarkStart w:id="445" w:name="__RefHeading___Toc205788_4292330188"/>
+      <w:bookmarkStart w:id="446" w:name="_Toc1636728162855137091194397"/>
       <w:bookmarkEnd w:id="445"/>
       <w:r>
         <w:rPr/>
@@ -26922,8 +26922,8 @@
         <w:pStyle w:val="Heading4"/>
         <w:rPr/>
       </w:pPr>
-      <w:bookmarkStart w:id="447" w:name="__RefHeading___Toc184212_4292330188"/>
-      <w:bookmarkStart w:id="448" w:name="_Toc16367280899923583275439165"/>
+      <w:bookmarkStart w:id="447" w:name="__RefHeading___Toc205790_4292330188"/>
+      <w:bookmarkStart w:id="448" w:name="_Toc16367281628677139550715640"/>
       <w:bookmarkEnd w:id="447"/>
       <w:r>
         <w:rPr/>
@@ -26953,8 +26953,8 @@
         <w:pStyle w:val="Heading5"/>
         <w:rPr/>
       </w:pPr>
-      <w:bookmarkStart w:id="449" w:name="__RefHeading___Toc184214_4292330188"/>
-      <w:bookmarkStart w:id="450" w:name="_Toc16367280900165771794907575"/>
+      <w:bookmarkStart w:id="449" w:name="__RefHeading___Toc205792_4292330188"/>
+      <w:bookmarkStart w:id="450" w:name="_Toc1636728162883319628065623"/>
       <w:bookmarkEnd w:id="449"/>
       <w:r>
         <w:rPr/>
@@ -28044,8 +28044,8 @@
         <w:pStyle w:val="Heading5"/>
         <w:rPr/>
       </w:pPr>
-      <w:bookmarkStart w:id="451" w:name="__RefHeading___Toc184216_4292330188"/>
-      <w:bookmarkStart w:id="452" w:name="_Toc16367280900391911042045402"/>
+      <w:bookmarkStart w:id="451" w:name="__RefHeading___Toc205794_4292330188"/>
+      <w:bookmarkStart w:id="452" w:name="_Toc16367281628976415128760376"/>
       <w:bookmarkEnd w:id="451"/>
       <w:r>
         <w:rPr/>
@@ -28136,8 +28136,8 @@
         <w:pStyle w:val="Heading4"/>
         <w:rPr/>
       </w:pPr>
-      <w:bookmarkStart w:id="453" w:name="__RefHeading___Toc184218_4292330188"/>
-      <w:bookmarkStart w:id="454" w:name="_Toc16367280900606603207546966"/>
+      <w:bookmarkStart w:id="453" w:name="__RefHeading___Toc205796_4292330188"/>
+      <w:bookmarkStart w:id="454" w:name="_Toc16367281629093882588233207"/>
       <w:bookmarkEnd w:id="453"/>
       <w:r>
         <w:rPr/>
@@ -28150,8 +28150,8 @@
         <w:pStyle w:val="Heading5"/>
         <w:rPr/>
       </w:pPr>
-      <w:bookmarkStart w:id="455" w:name="__RefHeading___Toc184220_4292330188"/>
-      <w:bookmarkStart w:id="456" w:name="_Toc16367280900815139636866761"/>
+      <w:bookmarkStart w:id="455" w:name="__RefHeading___Toc205798_4292330188"/>
+      <w:bookmarkStart w:id="456" w:name="_Toc16367281629216608099090429"/>
       <w:bookmarkEnd w:id="455"/>
       <w:r>
         <w:rPr/>
@@ -28179,8 +28179,8 @@
         <w:pStyle w:val="Heading5"/>
         <w:rPr/>
       </w:pPr>
-      <w:bookmarkStart w:id="457" w:name="__RefHeading___Toc184222_4292330188"/>
-      <w:bookmarkStart w:id="458" w:name="_Toc16367280901018517633237128"/>
+      <w:bookmarkStart w:id="457" w:name="__RefHeading___Toc205800_4292330188"/>
+      <w:bookmarkStart w:id="458" w:name="_Toc16367281629339430734105654"/>
       <w:bookmarkEnd w:id="457"/>
       <w:r>
         <w:rPr/>
@@ -28269,8 +28269,8 @@
         <w:pStyle w:val="Heading4"/>
         <w:rPr/>
       </w:pPr>
-      <w:bookmarkStart w:id="459" w:name="__RefHeading___Toc184224_4292330188"/>
-      <w:bookmarkStart w:id="460" w:name="_Toc16367280901219366979565701"/>
+      <w:bookmarkStart w:id="459" w:name="__RefHeading___Toc205802_4292330188"/>
+      <w:bookmarkStart w:id="460" w:name="_Toc16367281629476234226723618"/>
       <w:bookmarkEnd w:id="459"/>
       <w:r>
         <w:rPr/>
@@ -28300,8 +28300,8 @@
         <w:pStyle w:val="Heading5"/>
         <w:rPr/>
       </w:pPr>
-      <w:bookmarkStart w:id="461" w:name="__RefHeading___Toc184226_4292330188"/>
-      <w:bookmarkStart w:id="462" w:name="_Toc16367280901422506321507747"/>
+      <w:bookmarkStart w:id="461" w:name="__RefHeading___Toc205804_4292330188"/>
+      <w:bookmarkStart w:id="462" w:name="_Toc16367281629608138004022314"/>
       <w:bookmarkEnd w:id="461"/>
       <w:r>
         <w:rPr/>
@@ -28485,8 +28485,8 @@
         <w:pStyle w:val="Heading5"/>
         <w:rPr/>
       </w:pPr>
-      <w:bookmarkStart w:id="463" w:name="__RefHeading___Toc184228_4292330188"/>
-      <w:bookmarkStart w:id="464" w:name="_Toc16367280901624250905517214"/>
+      <w:bookmarkStart w:id="463" w:name="__RefHeading___Toc205806_4292330188"/>
+      <w:bookmarkStart w:id="464" w:name="_Toc16367281629729258709519377"/>
       <w:bookmarkEnd w:id="463"/>
       <w:r>
         <w:rPr/>
@@ -28569,8 +28569,8 @@
         <w:pStyle w:val="Heading4"/>
         <w:rPr/>
       </w:pPr>
-      <w:bookmarkStart w:id="465" w:name="__RefHeading___Toc184230_4292330188"/>
-      <w:bookmarkStart w:id="466" w:name="_Toc16367280901859026586889161"/>
+      <w:bookmarkStart w:id="465" w:name="__RefHeading___Toc205808_4292330188"/>
+      <w:bookmarkStart w:id="466" w:name="_Toc16367281629846674389860822"/>
       <w:bookmarkEnd w:id="465"/>
       <w:r>
         <w:rPr/>
@@ -28600,8 +28600,8 @@
         <w:pStyle w:val="Heading5"/>
         <w:rPr/>
       </w:pPr>
-      <w:bookmarkStart w:id="467" w:name="__RefHeading___Toc184232_4292330188"/>
-      <w:bookmarkStart w:id="468" w:name="_Toc16367280902065455784290350"/>
+      <w:bookmarkStart w:id="467" w:name="__RefHeading___Toc205810_4292330188"/>
+      <w:bookmarkStart w:id="468" w:name="_Toc16367281629975581235446628"/>
       <w:bookmarkEnd w:id="467"/>
       <w:r>
         <w:rPr/>
@@ -28770,8 +28770,8 @@
         <w:pStyle w:val="Heading5"/>
         <w:rPr/>
       </w:pPr>
-      <w:bookmarkStart w:id="469" w:name="__RefHeading___Toc184234_4292330188"/>
-      <w:bookmarkStart w:id="470" w:name="_Toc16367280902267604307330905"/>
+      <w:bookmarkStart w:id="469" w:name="__RefHeading___Toc205812_4292330188"/>
+      <w:bookmarkStart w:id="470" w:name="_Toc16367281630092699983823554"/>
       <w:bookmarkEnd w:id="469"/>
       <w:r>
         <w:rPr/>
@@ -28846,8 +28846,8 @@
         <w:pStyle w:val="Heading4"/>
         <w:rPr/>
       </w:pPr>
-      <w:bookmarkStart w:id="471" w:name="__RefHeading___Toc184236_4292330188"/>
-      <w:bookmarkStart w:id="472" w:name="_Toc16367280902465525767581248"/>
+      <w:bookmarkStart w:id="471" w:name="__RefHeading___Toc205814_4292330188"/>
+      <w:bookmarkStart w:id="472" w:name="_Toc16367281630212701165569564"/>
       <w:bookmarkEnd w:id="471"/>
       <w:r>
         <w:rPr/>
@@ -28877,8 +28877,8 @@
         <w:pStyle w:val="Heading5"/>
         <w:rPr/>
       </w:pPr>
-      <w:bookmarkStart w:id="473" w:name="__RefHeading___Toc184238_4292330188"/>
-      <w:bookmarkStart w:id="474" w:name="_Toc16367280902662163865359054"/>
+      <w:bookmarkStart w:id="473" w:name="__RefHeading___Toc205816_4292330188"/>
+      <w:bookmarkStart w:id="474" w:name="_Toc16367281630335203297746205"/>
       <w:bookmarkEnd w:id="473"/>
       <w:r>
         <w:rPr/>
@@ -28928,8 +28928,8 @@
         <w:pStyle w:val="Heading5"/>
         <w:rPr/>
       </w:pPr>
-      <w:bookmarkStart w:id="475" w:name="__RefHeading___Toc184240_4292330188"/>
-      <w:bookmarkStart w:id="476" w:name="_Toc1636728090289444792929932"/>
+      <w:bookmarkStart w:id="475" w:name="__RefHeading___Toc205818_4292330188"/>
+      <w:bookmarkStart w:id="476" w:name="_Toc16367281630444500915351586"/>
       <w:bookmarkEnd w:id="475"/>
       <w:r>
         <w:rPr/>
@@ -28986,8 +28986,8 @@
         <w:pStyle w:val="Heading5"/>
         <w:rPr/>
       </w:pPr>
-      <w:bookmarkStart w:id="477" w:name="__RefHeading___Toc184242_4292330188"/>
-      <w:bookmarkStart w:id="478" w:name="_Toc16367280903099513482325016"/>
+      <w:bookmarkStart w:id="477" w:name="__RefHeading___Toc205820_4292330188"/>
+      <w:bookmarkStart w:id="478" w:name="_Toc16367281630576857864831955"/>
       <w:bookmarkEnd w:id="477"/>
       <w:r>
         <w:rPr/>
@@ -29035,8 +29035,8 @@
         <w:pStyle w:val="Heading5"/>
         <w:rPr/>
       </w:pPr>
-      <w:bookmarkStart w:id="479" w:name="__RefHeading___Toc184244_4292330188"/>
-      <w:bookmarkStart w:id="480" w:name="_Toc16367280903306709403325171"/>
+      <w:bookmarkStart w:id="479" w:name="__RefHeading___Toc205822_4292330188"/>
+      <w:bookmarkStart w:id="480" w:name="_Toc16367281630688412553617758"/>
       <w:bookmarkEnd w:id="479"/>
       <w:r>
         <w:rPr/>
@@ -29095,8 +29095,8 @@
         <w:pStyle w:val="Heading4"/>
         <w:rPr/>
       </w:pPr>
-      <w:bookmarkStart w:id="481" w:name="__RefHeading___Toc184246_4292330188"/>
-      <w:bookmarkStart w:id="482" w:name="_Toc16367280903505178129487648"/>
+      <w:bookmarkStart w:id="481" w:name="__RefHeading___Toc205824_4292330188"/>
+      <w:bookmarkStart w:id="482" w:name="_Toc16367281630806587940860857"/>
       <w:bookmarkEnd w:id="481"/>
       <w:r>
         <w:rPr/>
@@ -29109,8 +29109,8 @@
         <w:pStyle w:val="Heading5"/>
         <w:rPr/>
       </w:pPr>
-      <w:bookmarkStart w:id="483" w:name="__RefHeading___Toc184248_4292330188"/>
-      <w:bookmarkStart w:id="484" w:name="_Toc16367280903696997705328335"/>
+      <w:bookmarkStart w:id="483" w:name="__RefHeading___Toc205826_4292330188"/>
+      <w:bookmarkStart w:id="484" w:name="_Toc16367281630917108721513077"/>
       <w:bookmarkEnd w:id="483"/>
       <w:r>
         <w:rPr/>
@@ -29180,8 +29180,8 @@
         <w:pStyle w:val="Heading5"/>
         <w:rPr/>
       </w:pPr>
-      <w:bookmarkStart w:id="485" w:name="__RefHeading___Toc184250_4292330188"/>
-      <w:bookmarkStart w:id="486" w:name="_Toc16367280903891966812011110"/>
+      <w:bookmarkStart w:id="485" w:name="__RefHeading___Toc205828_4292330188"/>
+      <w:bookmarkStart w:id="486" w:name="_Toc16367281631033000533193976"/>
       <w:bookmarkEnd w:id="485"/>
       <w:r>
         <w:rPr/>
@@ -29205,8 +29205,8 @@
         <w:pStyle w:val="Heading4"/>
         <w:rPr/>
       </w:pPr>
-      <w:bookmarkStart w:id="487" w:name="__RefHeading___Toc184252_4292330188"/>
-      <w:bookmarkStart w:id="488" w:name="_Toc16367280904099914023166715"/>
+      <w:bookmarkStart w:id="487" w:name="__RefHeading___Toc205830_4292330188"/>
+      <w:bookmarkStart w:id="488" w:name="_Toc16367281631159118303918373"/>
       <w:bookmarkEnd w:id="487"/>
       <w:r>
         <w:rPr/>
@@ -29230,8 +29230,8 @@
         <w:pStyle w:val="Heading5"/>
         <w:rPr/>
       </w:pPr>
-      <w:bookmarkStart w:id="489" w:name="__RefHeading___Toc184254_4292330188"/>
-      <w:bookmarkStart w:id="490" w:name="_Toc16367280904284253577825927"/>
+      <w:bookmarkStart w:id="489" w:name="__RefHeading___Toc205832_4292330188"/>
+      <w:bookmarkStart w:id="490" w:name="_Toc16367281631261228843900308"/>
       <w:bookmarkEnd w:id="489"/>
       <w:r>
         <w:rPr/>
@@ -29259,8 +29259,8 @@
         <w:pStyle w:val="Heading5"/>
         <w:rPr/>
       </w:pPr>
-      <w:bookmarkStart w:id="491" w:name="__RefHeading___Toc184256_4292330188"/>
-      <w:bookmarkStart w:id="492" w:name="_Toc16367280904491936357813607"/>
+      <w:bookmarkStart w:id="491" w:name="__RefHeading___Toc205834_4292330188"/>
+      <w:bookmarkStart w:id="492" w:name="_Toc16367281631387156309660938"/>
       <w:bookmarkEnd w:id="491"/>
       <w:r>
         <w:rPr/>
@@ -29344,8 +29344,8 @@
         <w:pStyle w:val="Heading4"/>
         <w:rPr/>
       </w:pPr>
-      <w:bookmarkStart w:id="493" w:name="__RefHeading___Toc184258_4292330188"/>
-      <w:bookmarkStart w:id="494" w:name="_Toc16367280904705796941474279"/>
+      <w:bookmarkStart w:id="493" w:name="__RefHeading___Toc205836_4292330188"/>
+      <w:bookmarkStart w:id="494" w:name="_Toc1636728163150181249925427"/>
       <w:bookmarkEnd w:id="493"/>
       <w:r>
         <w:rPr/>
@@ -29372,8 +29372,8 @@
         <w:pStyle w:val="Heading5"/>
         <w:rPr/>
       </w:pPr>
-      <w:bookmarkStart w:id="495" w:name="__RefHeading___Toc184260_4292330188"/>
-      <w:bookmarkStart w:id="496" w:name="_Toc16367280904913837404254049"/>
+      <w:bookmarkStart w:id="495" w:name="__RefHeading___Toc205838_4292330188"/>
+      <w:bookmarkStart w:id="496" w:name="_Toc16367281631617622654657345"/>
       <w:bookmarkEnd w:id="495"/>
       <w:r>
         <w:rPr/>
@@ -29630,7 +29630,7 @@
         <w:pStyle w:val="PCFigureCaption"/>
         <w:rPr/>
       </w:pPr>
-      <w:bookmarkStart w:id="497" w:name="_Toc16367280906183310699819710"/>
+      <w:bookmarkStart w:id="497" w:name="_Toc16367281632334987661507756"/>
       <w:r>
         <w:rPr/>
         <w:t xml:space="preserve">Figure </w:t>

--- a/puzzlescloud/12321313.docx
+++ b/puzzlescloud/12321313.docx
@@ -1218,7 +1218,7 @@
             </w:rPr>
             <w:fldChar w:fldCharType="separate"/>
           </w:r>
-          <w:hyperlink w:anchor="__RefHeading___Toc205354_4292330188">
+          <w:hyperlink w:anchor="__RefHeading___Toc226117_4292330188">
             <w:r>
               <w:rPr>
                 <w:webHidden/>
@@ -1239,7 +1239,7 @@
             </w:tabs>
             <w:rPr/>
           </w:pPr>
-          <w:hyperlink w:anchor="__RefHeading___Toc205356_4292330188">
+          <w:hyperlink w:anchor="__RefHeading___Toc226119_4292330188">
             <w:r>
               <w:rPr>
                 <w:webHidden/>
@@ -1260,7 +1260,7 @@
             </w:tabs>
             <w:rPr/>
           </w:pPr>
-          <w:hyperlink w:anchor="__RefHeading___Toc205358_4292330188">
+          <w:hyperlink w:anchor="__RefHeading___Toc226121_4292330188">
             <w:r>
               <w:rPr>
                 <w:webHidden/>
@@ -1281,7 +1281,7 @@
             </w:tabs>
             <w:rPr/>
           </w:pPr>
-          <w:hyperlink w:anchor="__RefHeading___Toc205360_4292330188">
+          <w:hyperlink w:anchor="__RefHeading___Toc226123_4292330188">
             <w:r>
               <w:rPr>
                 <w:webHidden/>
@@ -1302,7 +1302,7 @@
             </w:tabs>
             <w:rPr/>
           </w:pPr>
-          <w:hyperlink w:anchor="__RefHeading___Toc205362_4292330188">
+          <w:hyperlink w:anchor="__RefHeading___Toc226125_4292330188">
             <w:r>
               <w:rPr>
                 <w:webHidden/>
@@ -1323,7 +1323,7 @@
             </w:tabs>
             <w:rPr/>
           </w:pPr>
-          <w:hyperlink w:anchor="__RefHeading___Toc205364_4292330188">
+          <w:hyperlink w:anchor="__RefHeading___Toc226127_4292330188">
             <w:r>
               <w:rPr>
                 <w:webHidden/>
@@ -1344,7 +1344,7 @@
             </w:tabs>
             <w:rPr/>
           </w:pPr>
-          <w:hyperlink w:anchor="__RefHeading___Toc205366_4292330188">
+          <w:hyperlink w:anchor="__RefHeading___Toc226129_4292330188">
             <w:r>
               <w:rPr>
                 <w:webHidden/>
@@ -1365,7 +1365,7 @@
             </w:tabs>
             <w:rPr/>
           </w:pPr>
-          <w:hyperlink w:anchor="__RefHeading___Toc205368_4292330188">
+          <w:hyperlink w:anchor="__RefHeading___Toc226131_4292330188">
             <w:r>
               <w:rPr>
                 <w:webHidden/>
@@ -1386,7 +1386,7 @@
             </w:tabs>
             <w:rPr/>
           </w:pPr>
-          <w:hyperlink w:anchor="__RefHeading___Toc205370_4292330188">
+          <w:hyperlink w:anchor="__RefHeading___Toc226133_4292330188">
             <w:r>
               <w:rPr>
                 <w:webHidden/>
@@ -1407,7 +1407,7 @@
             </w:tabs>
             <w:rPr/>
           </w:pPr>
-          <w:hyperlink w:anchor="__RefHeading___Toc205372_4292330188">
+          <w:hyperlink w:anchor="__RefHeading___Toc226135_4292330188">
             <w:r>
               <w:rPr>
                 <w:webHidden/>
@@ -1428,7 +1428,7 @@
             </w:tabs>
             <w:rPr/>
           </w:pPr>
-          <w:hyperlink w:anchor="__RefHeading___Toc205374_4292330188">
+          <w:hyperlink w:anchor="__RefHeading___Toc226137_4292330188">
             <w:r>
               <w:rPr>
                 <w:webHidden/>
@@ -1449,7 +1449,7 @@
             </w:tabs>
             <w:rPr/>
           </w:pPr>
-          <w:hyperlink w:anchor="__RefHeading___Toc205376_4292330188">
+          <w:hyperlink w:anchor="__RefHeading___Toc226139_4292330188">
             <w:r>
               <w:rPr>
                 <w:webHidden/>
@@ -1470,7 +1470,7 @@
             </w:tabs>
             <w:rPr/>
           </w:pPr>
-          <w:hyperlink w:anchor="__RefHeading___Toc205378_4292330188">
+          <w:hyperlink w:anchor="__RefHeading___Toc226141_4292330188">
             <w:r>
               <w:rPr>
                 <w:webHidden/>
@@ -1491,7 +1491,7 @@
             </w:tabs>
             <w:rPr/>
           </w:pPr>
-          <w:hyperlink w:anchor="__RefHeading___Toc205380_4292330188">
+          <w:hyperlink w:anchor="__RefHeading___Toc226143_4292330188">
             <w:r>
               <w:rPr>
                 <w:webHidden/>
@@ -1512,7 +1512,7 @@
             </w:tabs>
             <w:rPr/>
           </w:pPr>
-          <w:hyperlink w:anchor="__RefHeading___Toc205382_4292330188">
+          <w:hyperlink w:anchor="__RefHeading___Toc226145_4292330188">
             <w:r>
               <w:rPr>
                 <w:webHidden/>
@@ -1533,7 +1533,7 @@
             </w:tabs>
             <w:rPr/>
           </w:pPr>
-          <w:hyperlink w:anchor="__RefHeading___Toc205384_4292330188">
+          <w:hyperlink w:anchor="__RefHeading___Toc226147_4292330188">
             <w:r>
               <w:rPr>
                 <w:webHidden/>
@@ -1554,7 +1554,7 @@
             </w:tabs>
             <w:rPr/>
           </w:pPr>
-          <w:hyperlink w:anchor="__RefHeading___Toc205386_4292330188">
+          <w:hyperlink w:anchor="__RefHeading___Toc226149_4292330188">
             <w:r>
               <w:rPr>
                 <w:webHidden/>
@@ -1575,7 +1575,7 @@
             </w:tabs>
             <w:rPr/>
           </w:pPr>
-          <w:hyperlink w:anchor="__RefHeading___Toc205388_4292330188">
+          <w:hyperlink w:anchor="__RefHeading___Toc226151_4292330188">
             <w:r>
               <w:rPr>
                 <w:webHidden/>
@@ -1596,7 +1596,7 @@
             </w:tabs>
             <w:rPr/>
           </w:pPr>
-          <w:hyperlink w:anchor="__RefHeading___Toc205390_4292330188">
+          <w:hyperlink w:anchor="__RefHeading___Toc226153_4292330188">
             <w:r>
               <w:rPr>
                 <w:webHidden/>
@@ -1617,7 +1617,7 @@
             </w:tabs>
             <w:rPr/>
           </w:pPr>
-          <w:hyperlink w:anchor="__RefHeading___Toc205392_4292330188">
+          <w:hyperlink w:anchor="__RefHeading___Toc226155_4292330188">
             <w:r>
               <w:rPr>
                 <w:webHidden/>
@@ -1638,7 +1638,7 @@
             </w:tabs>
             <w:rPr/>
           </w:pPr>
-          <w:hyperlink w:anchor="__RefHeading___Toc205394_4292330188">
+          <w:hyperlink w:anchor="__RefHeading___Toc226157_4292330188">
             <w:r>
               <w:rPr>
                 <w:webHidden/>
@@ -1659,7 +1659,7 @@
             </w:tabs>
             <w:rPr/>
           </w:pPr>
-          <w:hyperlink w:anchor="__RefHeading___Toc205396_4292330188">
+          <w:hyperlink w:anchor="__RefHeading___Toc226159_4292330188">
             <w:r>
               <w:rPr>
                 <w:webHidden/>
@@ -1680,7 +1680,7 @@
             </w:tabs>
             <w:rPr/>
           </w:pPr>
-          <w:hyperlink w:anchor="__RefHeading___Toc205398_4292330188">
+          <w:hyperlink w:anchor="__RefHeading___Toc226161_4292330188">
             <w:r>
               <w:rPr>
                 <w:webHidden/>
@@ -1701,7 +1701,7 @@
             </w:tabs>
             <w:rPr/>
           </w:pPr>
-          <w:hyperlink w:anchor="__RefHeading___Toc205400_4292330188">
+          <w:hyperlink w:anchor="__RefHeading___Toc226163_4292330188">
             <w:r>
               <w:rPr>
                 <w:webHidden/>
@@ -1722,7 +1722,7 @@
             </w:tabs>
             <w:rPr/>
           </w:pPr>
-          <w:hyperlink w:anchor="__RefHeading___Toc205402_4292330188">
+          <w:hyperlink w:anchor="__RefHeading___Toc226165_4292330188">
             <w:r>
               <w:rPr>
                 <w:webHidden/>
@@ -1743,7 +1743,7 @@
             </w:tabs>
             <w:rPr/>
           </w:pPr>
-          <w:hyperlink w:anchor="__RefHeading___Toc205404_4292330188">
+          <w:hyperlink w:anchor="__RefHeading___Toc226167_4292330188">
             <w:r>
               <w:rPr>
                 <w:webHidden/>
@@ -1764,7 +1764,7 @@
             </w:tabs>
             <w:rPr/>
           </w:pPr>
-          <w:hyperlink w:anchor="__RefHeading___Toc205406_4292330188">
+          <w:hyperlink w:anchor="__RefHeading___Toc226169_4292330188">
             <w:r>
               <w:rPr>
                 <w:webHidden/>
@@ -1785,7 +1785,7 @@
             </w:tabs>
             <w:rPr/>
           </w:pPr>
-          <w:hyperlink w:anchor="__RefHeading___Toc205408_4292330188">
+          <w:hyperlink w:anchor="__RefHeading___Toc226171_4292330188">
             <w:r>
               <w:rPr>
                 <w:webHidden/>
@@ -1806,7 +1806,7 @@
             </w:tabs>
             <w:rPr/>
           </w:pPr>
-          <w:hyperlink w:anchor="__RefHeading___Toc205410_4292330188">
+          <w:hyperlink w:anchor="__RefHeading___Toc226173_4292330188">
             <w:r>
               <w:rPr>
                 <w:webHidden/>
@@ -1827,7 +1827,7 @@
             </w:tabs>
             <w:rPr/>
           </w:pPr>
-          <w:hyperlink w:anchor="__RefHeading___Toc205412_4292330188">
+          <w:hyperlink w:anchor="__RefHeading___Toc226175_4292330188">
             <w:r>
               <w:rPr>
                 <w:webHidden/>
@@ -1848,7 +1848,7 @@
             </w:tabs>
             <w:rPr/>
           </w:pPr>
-          <w:hyperlink w:anchor="__RefHeading___Toc205414_4292330188">
+          <w:hyperlink w:anchor="__RefHeading___Toc226177_4292330188">
             <w:r>
               <w:rPr>
                 <w:webHidden/>
@@ -1869,7 +1869,7 @@
             </w:tabs>
             <w:rPr/>
           </w:pPr>
-          <w:hyperlink w:anchor="__RefHeading___Toc205416_4292330188">
+          <w:hyperlink w:anchor="__RefHeading___Toc226179_4292330188">
             <w:r>
               <w:rPr>
                 <w:webHidden/>
@@ -1890,7 +1890,7 @@
             </w:tabs>
             <w:rPr/>
           </w:pPr>
-          <w:hyperlink w:anchor="__RefHeading___Toc205418_4292330188">
+          <w:hyperlink w:anchor="__RefHeading___Toc226181_4292330188">
             <w:r>
               <w:rPr>
                 <w:webHidden/>
@@ -1911,7 +1911,7 @@
             </w:tabs>
             <w:rPr/>
           </w:pPr>
-          <w:hyperlink w:anchor="__RefHeading___Toc205420_4292330188">
+          <w:hyperlink w:anchor="__RefHeading___Toc226183_4292330188">
             <w:r>
               <w:rPr>
                 <w:webHidden/>
@@ -1932,7 +1932,7 @@
             </w:tabs>
             <w:rPr/>
           </w:pPr>
-          <w:hyperlink w:anchor="__RefHeading___Toc205422_4292330188">
+          <w:hyperlink w:anchor="__RefHeading___Toc226185_4292330188">
             <w:r>
               <w:rPr>
                 <w:webHidden/>
@@ -1953,7 +1953,7 @@
             </w:tabs>
             <w:rPr/>
           </w:pPr>
-          <w:hyperlink w:anchor="__RefHeading___Toc205424_4292330188">
+          <w:hyperlink w:anchor="__RefHeading___Toc226187_4292330188">
             <w:r>
               <w:rPr>
                 <w:webHidden/>
@@ -1974,7 +1974,7 @@
             </w:tabs>
             <w:rPr/>
           </w:pPr>
-          <w:hyperlink w:anchor="__RefHeading___Toc205426_4292330188">
+          <w:hyperlink w:anchor="__RefHeading___Toc226189_4292330188">
             <w:r>
               <w:rPr>
                 <w:webHidden/>
@@ -1995,7 +1995,7 @@
             </w:tabs>
             <w:rPr/>
           </w:pPr>
-          <w:hyperlink w:anchor="__RefHeading___Toc205428_4292330188">
+          <w:hyperlink w:anchor="__RefHeading___Toc226191_4292330188">
             <w:r>
               <w:rPr>
                 <w:webHidden/>
@@ -2016,7 +2016,7 @@
             </w:tabs>
             <w:rPr/>
           </w:pPr>
-          <w:hyperlink w:anchor="__RefHeading___Toc205430_4292330188">
+          <w:hyperlink w:anchor="__RefHeading___Toc226193_4292330188">
             <w:r>
               <w:rPr>
                 <w:webHidden/>
@@ -2037,7 +2037,7 @@
             </w:tabs>
             <w:rPr/>
           </w:pPr>
-          <w:hyperlink w:anchor="__RefHeading___Toc205432_4292330188">
+          <w:hyperlink w:anchor="__RefHeading___Toc226195_4292330188">
             <w:r>
               <w:rPr>
                 <w:webHidden/>
@@ -2058,7 +2058,7 @@
             </w:tabs>
             <w:rPr/>
           </w:pPr>
-          <w:hyperlink w:anchor="__RefHeading___Toc205434_4292330188">
+          <w:hyperlink w:anchor="__RefHeading___Toc226197_4292330188">
             <w:r>
               <w:rPr>
                 <w:webHidden/>
@@ -2079,7 +2079,7 @@
             </w:tabs>
             <w:rPr/>
           </w:pPr>
-          <w:hyperlink w:anchor="__RefHeading___Toc205436_4292330188">
+          <w:hyperlink w:anchor="__RefHeading___Toc226199_4292330188">
             <w:r>
               <w:rPr>
                 <w:webHidden/>
@@ -2100,7 +2100,7 @@
             </w:tabs>
             <w:rPr/>
           </w:pPr>
-          <w:hyperlink w:anchor="__RefHeading___Toc205438_4292330188">
+          <w:hyperlink w:anchor="__RefHeading___Toc226201_4292330188">
             <w:r>
               <w:rPr>
                 <w:webHidden/>
@@ -2121,7 +2121,7 @@
             </w:tabs>
             <w:rPr/>
           </w:pPr>
-          <w:hyperlink w:anchor="__RefHeading___Toc205440_4292330188">
+          <w:hyperlink w:anchor="__RefHeading___Toc226203_4292330188">
             <w:r>
               <w:rPr>
                 <w:webHidden/>
@@ -2142,7 +2142,7 @@
             </w:tabs>
             <w:rPr/>
           </w:pPr>
-          <w:hyperlink w:anchor="__RefHeading___Toc205442_4292330188">
+          <w:hyperlink w:anchor="__RefHeading___Toc226205_4292330188">
             <w:r>
               <w:rPr>
                 <w:webHidden/>
@@ -2163,7 +2163,7 @@
             </w:tabs>
             <w:rPr/>
           </w:pPr>
-          <w:hyperlink w:anchor="__RefHeading___Toc205444_4292330188">
+          <w:hyperlink w:anchor="__RefHeading___Toc226207_4292330188">
             <w:r>
               <w:rPr>
                 <w:webHidden/>
@@ -2184,7 +2184,7 @@
             </w:tabs>
             <w:rPr/>
           </w:pPr>
-          <w:hyperlink w:anchor="__RefHeading___Toc205446_4292330188">
+          <w:hyperlink w:anchor="__RefHeading___Toc226209_4292330188">
             <w:r>
               <w:rPr>
                 <w:webHidden/>
@@ -2205,7 +2205,7 @@
             </w:tabs>
             <w:rPr/>
           </w:pPr>
-          <w:hyperlink w:anchor="__RefHeading___Toc205448_4292330188">
+          <w:hyperlink w:anchor="__RefHeading___Toc226211_4292330188">
             <w:r>
               <w:rPr>
                 <w:webHidden/>
@@ -2226,7 +2226,7 @@
             </w:tabs>
             <w:rPr/>
           </w:pPr>
-          <w:hyperlink w:anchor="__RefHeading___Toc205450_4292330188">
+          <w:hyperlink w:anchor="__RefHeading___Toc226213_4292330188">
             <w:r>
               <w:rPr>
                 <w:webHidden/>
@@ -2247,7 +2247,7 @@
             </w:tabs>
             <w:rPr/>
           </w:pPr>
-          <w:hyperlink w:anchor="__RefHeading___Toc205452_4292330188">
+          <w:hyperlink w:anchor="__RefHeading___Toc226215_4292330188">
             <w:r>
               <w:rPr>
                 <w:webHidden/>
@@ -2268,7 +2268,7 @@
             </w:tabs>
             <w:rPr/>
           </w:pPr>
-          <w:hyperlink w:anchor="__RefHeading___Toc205454_4292330188">
+          <w:hyperlink w:anchor="__RefHeading___Toc226217_4292330188">
             <w:r>
               <w:rPr>
                 <w:webHidden/>
@@ -2289,7 +2289,7 @@
             </w:tabs>
             <w:rPr/>
           </w:pPr>
-          <w:hyperlink w:anchor="__RefHeading___Toc205456_4292330188">
+          <w:hyperlink w:anchor="__RefHeading___Toc226219_4292330188">
             <w:r>
               <w:rPr>
                 <w:webHidden/>
@@ -2310,7 +2310,7 @@
             </w:tabs>
             <w:rPr/>
           </w:pPr>
-          <w:hyperlink w:anchor="__RefHeading___Toc205458_4292330188">
+          <w:hyperlink w:anchor="__RefHeading___Toc226221_4292330188">
             <w:r>
               <w:rPr>
                 <w:webHidden/>
@@ -2331,7 +2331,7 @@
             </w:tabs>
             <w:rPr/>
           </w:pPr>
-          <w:hyperlink w:anchor="__RefHeading___Toc205460_4292330188">
+          <w:hyperlink w:anchor="__RefHeading___Toc226223_4292330188">
             <w:r>
               <w:rPr>
                 <w:webHidden/>
@@ -2352,7 +2352,7 @@
             </w:tabs>
             <w:rPr/>
           </w:pPr>
-          <w:hyperlink w:anchor="__RefHeading___Toc205462_4292330188">
+          <w:hyperlink w:anchor="__RefHeading___Toc226225_4292330188">
             <w:r>
               <w:rPr>
                 <w:webHidden/>
@@ -2373,7 +2373,7 @@
             </w:tabs>
             <w:rPr/>
           </w:pPr>
-          <w:hyperlink w:anchor="__RefHeading___Toc205464_4292330188">
+          <w:hyperlink w:anchor="__RefHeading___Toc226227_4292330188">
             <w:r>
               <w:rPr>
                 <w:webHidden/>
@@ -2394,7 +2394,7 @@
             </w:tabs>
             <w:rPr/>
           </w:pPr>
-          <w:hyperlink w:anchor="__RefHeading___Toc205466_4292330188">
+          <w:hyperlink w:anchor="__RefHeading___Toc226229_4292330188">
             <w:r>
               <w:rPr>
                 <w:webHidden/>
@@ -2415,7 +2415,7 @@
             </w:tabs>
             <w:rPr/>
           </w:pPr>
-          <w:hyperlink w:anchor="__RefHeading___Toc205468_4292330188">
+          <w:hyperlink w:anchor="__RefHeading___Toc226231_4292330188">
             <w:r>
               <w:rPr>
                 <w:webHidden/>
@@ -2436,7 +2436,7 @@
             </w:tabs>
             <w:rPr/>
           </w:pPr>
-          <w:hyperlink w:anchor="__RefHeading___Toc205470_4292330188">
+          <w:hyperlink w:anchor="__RefHeading___Toc226233_4292330188">
             <w:r>
               <w:rPr>
                 <w:webHidden/>
@@ -2457,7 +2457,7 @@
             </w:tabs>
             <w:rPr/>
           </w:pPr>
-          <w:hyperlink w:anchor="__RefHeading___Toc205472_4292330188">
+          <w:hyperlink w:anchor="__RefHeading___Toc226235_4292330188">
             <w:r>
               <w:rPr>
                 <w:webHidden/>
@@ -2478,7 +2478,7 @@
             </w:tabs>
             <w:rPr/>
           </w:pPr>
-          <w:hyperlink w:anchor="__RefHeading___Toc205474_4292330188">
+          <w:hyperlink w:anchor="__RefHeading___Toc226237_4292330188">
             <w:r>
               <w:rPr>
                 <w:webHidden/>
@@ -2499,7 +2499,7 @@
             </w:tabs>
             <w:rPr/>
           </w:pPr>
-          <w:hyperlink w:anchor="__RefHeading___Toc205476_4292330188">
+          <w:hyperlink w:anchor="__RefHeading___Toc226239_4292330188">
             <w:r>
               <w:rPr>
                 <w:webHidden/>
@@ -2520,7 +2520,7 @@
             </w:tabs>
             <w:rPr/>
           </w:pPr>
-          <w:hyperlink w:anchor="__RefHeading___Toc205478_4292330188">
+          <w:hyperlink w:anchor="__RefHeading___Toc226241_4292330188">
             <w:r>
               <w:rPr>
                 <w:webHidden/>
@@ -2541,7 +2541,7 @@
             </w:tabs>
             <w:rPr/>
           </w:pPr>
-          <w:hyperlink w:anchor="__RefHeading___Toc205480_4292330188">
+          <w:hyperlink w:anchor="__RefHeading___Toc226243_4292330188">
             <w:r>
               <w:rPr>
                 <w:webHidden/>
@@ -2562,7 +2562,7 @@
             </w:tabs>
             <w:rPr/>
           </w:pPr>
-          <w:hyperlink w:anchor="__RefHeading___Toc205482_4292330188">
+          <w:hyperlink w:anchor="__RefHeading___Toc226245_4292330188">
             <w:r>
               <w:rPr>
                 <w:webHidden/>
@@ -2583,7 +2583,7 @@
             </w:tabs>
             <w:rPr/>
           </w:pPr>
-          <w:hyperlink w:anchor="__RefHeading___Toc205484_4292330188">
+          <w:hyperlink w:anchor="__RefHeading___Toc226247_4292330188">
             <w:r>
               <w:rPr>
                 <w:webHidden/>
@@ -2604,7 +2604,7 @@
             </w:tabs>
             <w:rPr/>
           </w:pPr>
-          <w:hyperlink w:anchor="__RefHeading___Toc205486_4292330188">
+          <w:hyperlink w:anchor="__RefHeading___Toc226249_4292330188">
             <w:r>
               <w:rPr>
                 <w:webHidden/>
@@ -2625,7 +2625,7 @@
             </w:tabs>
             <w:rPr/>
           </w:pPr>
-          <w:hyperlink w:anchor="__RefHeading___Toc205488_4292330188">
+          <w:hyperlink w:anchor="__RefHeading___Toc226251_4292330188">
             <w:r>
               <w:rPr>
                 <w:webHidden/>
@@ -2646,7 +2646,7 @@
             </w:tabs>
             <w:rPr/>
           </w:pPr>
-          <w:hyperlink w:anchor="__RefHeading___Toc205490_4292330188">
+          <w:hyperlink w:anchor="__RefHeading___Toc226253_4292330188">
             <w:r>
               <w:rPr>
                 <w:webHidden/>
@@ -2667,7 +2667,7 @@
             </w:tabs>
             <w:rPr/>
           </w:pPr>
-          <w:hyperlink w:anchor="__RefHeading___Toc205492_4292330188">
+          <w:hyperlink w:anchor="__RefHeading___Toc226255_4292330188">
             <w:r>
               <w:rPr>
                 <w:webHidden/>
@@ -2688,7 +2688,7 @@
             </w:tabs>
             <w:rPr/>
           </w:pPr>
-          <w:hyperlink w:anchor="__RefHeading___Toc205494_4292330188">
+          <w:hyperlink w:anchor="__RefHeading___Toc226257_4292330188">
             <w:r>
               <w:rPr>
                 <w:webHidden/>
@@ -2709,7 +2709,7 @@
             </w:tabs>
             <w:rPr/>
           </w:pPr>
-          <w:hyperlink w:anchor="__RefHeading___Toc205496_4292330188">
+          <w:hyperlink w:anchor="__RefHeading___Toc226259_4292330188">
             <w:r>
               <w:rPr>
                 <w:webHidden/>
@@ -2730,7 +2730,7 @@
             </w:tabs>
             <w:rPr/>
           </w:pPr>
-          <w:hyperlink w:anchor="__RefHeading___Toc205498_4292330188">
+          <w:hyperlink w:anchor="__RefHeading___Toc226261_4292330188">
             <w:r>
               <w:rPr>
                 <w:webHidden/>
@@ -2751,7 +2751,7 @@
             </w:tabs>
             <w:rPr/>
           </w:pPr>
-          <w:hyperlink w:anchor="__RefHeading___Toc205500_4292330188">
+          <w:hyperlink w:anchor="__RefHeading___Toc226263_4292330188">
             <w:r>
               <w:rPr>
                 <w:webHidden/>
@@ -2772,7 +2772,7 @@
             </w:tabs>
             <w:rPr/>
           </w:pPr>
-          <w:hyperlink w:anchor="__RefHeading___Toc205502_4292330188">
+          <w:hyperlink w:anchor="__RefHeading___Toc226265_4292330188">
             <w:r>
               <w:rPr>
                 <w:webHidden/>
@@ -2793,7 +2793,7 @@
             </w:tabs>
             <w:rPr/>
           </w:pPr>
-          <w:hyperlink w:anchor="__RefHeading___Toc205504_4292330188">
+          <w:hyperlink w:anchor="__RefHeading___Toc226267_4292330188">
             <w:r>
               <w:rPr>
                 <w:webHidden/>
@@ -2814,7 +2814,7 @@
             </w:tabs>
             <w:rPr/>
           </w:pPr>
-          <w:hyperlink w:anchor="__RefHeading___Toc205506_4292330188">
+          <w:hyperlink w:anchor="__RefHeading___Toc226269_4292330188">
             <w:r>
               <w:rPr>
                 <w:webHidden/>
@@ -2835,7 +2835,7 @@
             </w:tabs>
             <w:rPr/>
           </w:pPr>
-          <w:hyperlink w:anchor="__RefHeading___Toc205508_4292330188">
+          <w:hyperlink w:anchor="__RefHeading___Toc226271_4292330188">
             <w:r>
               <w:rPr>
                 <w:webHidden/>
@@ -2856,7 +2856,7 @@
             </w:tabs>
             <w:rPr/>
           </w:pPr>
-          <w:hyperlink w:anchor="__RefHeading___Toc205510_4292330188">
+          <w:hyperlink w:anchor="__RefHeading___Toc226273_4292330188">
             <w:r>
               <w:rPr>
                 <w:webHidden/>
@@ -2877,7 +2877,7 @@
             </w:tabs>
             <w:rPr/>
           </w:pPr>
-          <w:hyperlink w:anchor="__RefHeading___Toc205512_4292330188">
+          <w:hyperlink w:anchor="__RefHeading___Toc226275_4292330188">
             <w:r>
               <w:rPr>
                 <w:webHidden/>
@@ -2898,7 +2898,7 @@
             </w:tabs>
             <w:rPr/>
           </w:pPr>
-          <w:hyperlink w:anchor="__RefHeading___Toc205514_4292330188">
+          <w:hyperlink w:anchor="__RefHeading___Toc226277_4292330188">
             <w:r>
               <w:rPr>
                 <w:webHidden/>
@@ -2919,7 +2919,7 @@
             </w:tabs>
             <w:rPr/>
           </w:pPr>
-          <w:hyperlink w:anchor="__RefHeading___Toc205516_4292330188">
+          <w:hyperlink w:anchor="__RefHeading___Toc226279_4292330188">
             <w:r>
               <w:rPr>
                 <w:webHidden/>
@@ -2940,7 +2940,7 @@
             </w:tabs>
             <w:rPr/>
           </w:pPr>
-          <w:hyperlink w:anchor="__RefHeading___Toc205518_4292330188">
+          <w:hyperlink w:anchor="__RefHeading___Toc226281_4292330188">
             <w:r>
               <w:rPr>
                 <w:webHidden/>
@@ -2961,7 +2961,7 @@
             </w:tabs>
             <w:rPr/>
           </w:pPr>
-          <w:hyperlink w:anchor="__RefHeading___Toc205520_4292330188">
+          <w:hyperlink w:anchor="__RefHeading___Toc226283_4292330188">
             <w:r>
               <w:rPr>
                 <w:webHidden/>
@@ -2982,7 +2982,7 @@
             </w:tabs>
             <w:rPr/>
           </w:pPr>
-          <w:hyperlink w:anchor="__RefHeading___Toc205522_4292330188">
+          <w:hyperlink w:anchor="__RefHeading___Toc226285_4292330188">
             <w:r>
               <w:rPr>
                 <w:webHidden/>
@@ -3003,7 +3003,7 @@
             </w:tabs>
             <w:rPr/>
           </w:pPr>
-          <w:hyperlink w:anchor="__RefHeading___Toc205524_4292330188">
+          <w:hyperlink w:anchor="__RefHeading___Toc226287_4292330188">
             <w:r>
               <w:rPr>
                 <w:webHidden/>
@@ -3024,7 +3024,7 @@
             </w:tabs>
             <w:rPr/>
           </w:pPr>
-          <w:hyperlink w:anchor="__RefHeading___Toc205526_4292330188">
+          <w:hyperlink w:anchor="__RefHeading___Toc226289_4292330188">
             <w:r>
               <w:rPr>
                 <w:webHidden/>
@@ -3045,7 +3045,7 @@
             </w:tabs>
             <w:rPr/>
           </w:pPr>
-          <w:hyperlink w:anchor="__RefHeading___Toc205528_4292330188">
+          <w:hyperlink w:anchor="__RefHeading___Toc226291_4292330188">
             <w:r>
               <w:rPr>
                 <w:webHidden/>
@@ -3066,7 +3066,7 @@
             </w:tabs>
             <w:rPr/>
           </w:pPr>
-          <w:hyperlink w:anchor="__RefHeading___Toc205530_4292330188">
+          <w:hyperlink w:anchor="__RefHeading___Toc226293_4292330188">
             <w:r>
               <w:rPr>
                 <w:webHidden/>
@@ -3087,7 +3087,7 @@
             </w:tabs>
             <w:rPr/>
           </w:pPr>
-          <w:hyperlink w:anchor="__RefHeading___Toc205532_4292330188">
+          <w:hyperlink w:anchor="__RefHeading___Toc226295_4292330188">
             <w:r>
               <w:rPr>
                 <w:webHidden/>
@@ -3108,7 +3108,7 @@
             </w:tabs>
             <w:rPr/>
           </w:pPr>
-          <w:hyperlink w:anchor="__RefHeading___Toc205534_4292330188">
+          <w:hyperlink w:anchor="__RefHeading___Toc226297_4292330188">
             <w:r>
               <w:rPr>
                 <w:webHidden/>
@@ -3129,7 +3129,7 @@
             </w:tabs>
             <w:rPr/>
           </w:pPr>
-          <w:hyperlink w:anchor="__RefHeading___Toc205536_4292330188">
+          <w:hyperlink w:anchor="__RefHeading___Toc226299_4292330188">
             <w:r>
               <w:rPr>
                 <w:webHidden/>
@@ -3150,7 +3150,7 @@
             </w:tabs>
             <w:rPr/>
           </w:pPr>
-          <w:hyperlink w:anchor="__RefHeading___Toc205538_4292330188">
+          <w:hyperlink w:anchor="__RefHeading___Toc226301_4292330188">
             <w:r>
               <w:rPr>
                 <w:webHidden/>
@@ -3171,7 +3171,7 @@
             </w:tabs>
             <w:rPr/>
           </w:pPr>
-          <w:hyperlink w:anchor="__RefHeading___Toc205540_4292330188">
+          <w:hyperlink w:anchor="__RefHeading___Toc226303_4292330188">
             <w:r>
               <w:rPr>
                 <w:webHidden/>
@@ -3192,7 +3192,7 @@
             </w:tabs>
             <w:rPr/>
           </w:pPr>
-          <w:hyperlink w:anchor="__RefHeading___Toc205542_4292330188">
+          <w:hyperlink w:anchor="__RefHeading___Toc226305_4292330188">
             <w:r>
               <w:rPr>
                 <w:webHidden/>
@@ -3213,7 +3213,7 @@
             </w:tabs>
             <w:rPr/>
           </w:pPr>
-          <w:hyperlink w:anchor="__RefHeading___Toc205544_4292330188">
+          <w:hyperlink w:anchor="__RefHeading___Toc226307_4292330188">
             <w:r>
               <w:rPr>
                 <w:webHidden/>
@@ -3234,7 +3234,7 @@
             </w:tabs>
             <w:rPr/>
           </w:pPr>
-          <w:hyperlink w:anchor="__RefHeading___Toc205546_4292330188">
+          <w:hyperlink w:anchor="__RefHeading___Toc226309_4292330188">
             <w:r>
               <w:rPr>
                 <w:webHidden/>
@@ -3255,7 +3255,7 @@
             </w:tabs>
             <w:rPr/>
           </w:pPr>
-          <w:hyperlink w:anchor="__RefHeading___Toc205548_4292330188">
+          <w:hyperlink w:anchor="__RefHeading___Toc226311_4292330188">
             <w:r>
               <w:rPr>
                 <w:webHidden/>
@@ -3276,7 +3276,7 @@
             </w:tabs>
             <w:rPr/>
           </w:pPr>
-          <w:hyperlink w:anchor="__RefHeading___Toc205550_4292330188">
+          <w:hyperlink w:anchor="__RefHeading___Toc226313_4292330188">
             <w:r>
               <w:rPr>
                 <w:webHidden/>
@@ -3297,7 +3297,7 @@
             </w:tabs>
             <w:rPr/>
           </w:pPr>
-          <w:hyperlink w:anchor="__RefHeading___Toc205552_4292330188">
+          <w:hyperlink w:anchor="__RefHeading___Toc226315_4292330188">
             <w:r>
               <w:rPr>
                 <w:webHidden/>
@@ -3318,7 +3318,7 @@
             </w:tabs>
             <w:rPr/>
           </w:pPr>
-          <w:hyperlink w:anchor="__RefHeading___Toc205554_4292330188">
+          <w:hyperlink w:anchor="__RefHeading___Toc226317_4292330188">
             <w:r>
               <w:rPr>
                 <w:webHidden/>
@@ -3339,7 +3339,7 @@
             </w:tabs>
             <w:rPr/>
           </w:pPr>
-          <w:hyperlink w:anchor="__RefHeading___Toc205556_4292330188">
+          <w:hyperlink w:anchor="__RefHeading___Toc226319_4292330188">
             <w:r>
               <w:rPr>
                 <w:webHidden/>
@@ -3360,7 +3360,7 @@
             </w:tabs>
             <w:rPr/>
           </w:pPr>
-          <w:hyperlink w:anchor="__RefHeading___Toc205558_4292330188">
+          <w:hyperlink w:anchor="__RefHeading___Toc226321_4292330188">
             <w:r>
               <w:rPr>
                 <w:webHidden/>
@@ -3381,7 +3381,7 @@
             </w:tabs>
             <w:rPr/>
           </w:pPr>
-          <w:hyperlink w:anchor="__RefHeading___Toc205560_4292330188">
+          <w:hyperlink w:anchor="__RefHeading___Toc226323_4292330188">
             <w:r>
               <w:rPr>
                 <w:webHidden/>
@@ -3402,7 +3402,7 @@
             </w:tabs>
             <w:rPr/>
           </w:pPr>
-          <w:hyperlink w:anchor="__RefHeading___Toc205562_4292330188">
+          <w:hyperlink w:anchor="__RefHeading___Toc226325_4292330188">
             <w:r>
               <w:rPr>
                 <w:webHidden/>
@@ -3423,7 +3423,7 @@
             </w:tabs>
             <w:rPr/>
           </w:pPr>
-          <w:hyperlink w:anchor="__RefHeading___Toc205564_4292330188">
+          <w:hyperlink w:anchor="__RefHeading___Toc226327_4292330188">
             <w:r>
               <w:rPr>
                 <w:webHidden/>
@@ -3444,7 +3444,7 @@
             </w:tabs>
             <w:rPr/>
           </w:pPr>
-          <w:hyperlink w:anchor="__RefHeading___Toc205566_4292330188">
+          <w:hyperlink w:anchor="__RefHeading___Toc226329_4292330188">
             <w:r>
               <w:rPr>
                 <w:webHidden/>
@@ -3465,7 +3465,7 @@
             </w:tabs>
             <w:rPr/>
           </w:pPr>
-          <w:hyperlink w:anchor="__RefHeading___Toc205568_4292330188">
+          <w:hyperlink w:anchor="__RefHeading___Toc226331_4292330188">
             <w:r>
               <w:rPr>
                 <w:webHidden/>
@@ -3486,7 +3486,7 @@
             </w:tabs>
             <w:rPr/>
           </w:pPr>
-          <w:hyperlink w:anchor="__RefHeading___Toc205570_4292330188">
+          <w:hyperlink w:anchor="__RefHeading___Toc226333_4292330188">
             <w:r>
               <w:rPr>
                 <w:webHidden/>
@@ -3507,7 +3507,7 @@
             </w:tabs>
             <w:rPr/>
           </w:pPr>
-          <w:hyperlink w:anchor="__RefHeading___Toc205572_4292330188">
+          <w:hyperlink w:anchor="__RefHeading___Toc226335_4292330188">
             <w:r>
               <w:rPr>
                 <w:webHidden/>
@@ -3528,7 +3528,7 @@
             </w:tabs>
             <w:rPr/>
           </w:pPr>
-          <w:hyperlink w:anchor="__RefHeading___Toc205574_4292330188">
+          <w:hyperlink w:anchor="__RefHeading___Toc226337_4292330188">
             <w:r>
               <w:rPr>
                 <w:webHidden/>
@@ -3549,7 +3549,7 @@
             </w:tabs>
             <w:rPr/>
           </w:pPr>
-          <w:hyperlink w:anchor="__RefHeading___Toc205576_4292330188">
+          <w:hyperlink w:anchor="__RefHeading___Toc226339_4292330188">
             <w:r>
               <w:rPr>
                 <w:webHidden/>
@@ -3570,7 +3570,7 @@
             </w:tabs>
             <w:rPr/>
           </w:pPr>
-          <w:hyperlink w:anchor="__RefHeading___Toc205578_4292330188">
+          <w:hyperlink w:anchor="__RefHeading___Toc226341_4292330188">
             <w:r>
               <w:rPr>
                 <w:webHidden/>
@@ -3591,7 +3591,7 @@
             </w:tabs>
             <w:rPr/>
           </w:pPr>
-          <w:hyperlink w:anchor="__RefHeading___Toc205580_4292330188">
+          <w:hyperlink w:anchor="__RefHeading___Toc226343_4292330188">
             <w:r>
               <w:rPr>
                 <w:webHidden/>
@@ -3612,7 +3612,7 @@
             </w:tabs>
             <w:rPr/>
           </w:pPr>
-          <w:hyperlink w:anchor="__RefHeading___Toc205582_4292330188">
+          <w:hyperlink w:anchor="__RefHeading___Toc226345_4292330188">
             <w:r>
               <w:rPr>
                 <w:webHidden/>
@@ -3633,7 +3633,7 @@
             </w:tabs>
             <w:rPr/>
           </w:pPr>
-          <w:hyperlink w:anchor="__RefHeading___Toc205584_4292330188">
+          <w:hyperlink w:anchor="__RefHeading___Toc226347_4292330188">
             <w:r>
               <w:rPr>
                 <w:webHidden/>
@@ -3654,7 +3654,7 @@
             </w:tabs>
             <w:rPr/>
           </w:pPr>
-          <w:hyperlink w:anchor="__RefHeading___Toc205586_4292330188">
+          <w:hyperlink w:anchor="__RefHeading___Toc226349_4292330188">
             <w:r>
               <w:rPr>
                 <w:webHidden/>
@@ -3675,7 +3675,7 @@
             </w:tabs>
             <w:rPr/>
           </w:pPr>
-          <w:hyperlink w:anchor="__RefHeading___Toc205588_4292330188">
+          <w:hyperlink w:anchor="__RefHeading___Toc226351_4292330188">
             <w:r>
               <w:rPr>
                 <w:webHidden/>
@@ -3696,7 +3696,7 @@
             </w:tabs>
             <w:rPr/>
           </w:pPr>
-          <w:hyperlink w:anchor="__RefHeading___Toc205590_4292330188">
+          <w:hyperlink w:anchor="__RefHeading___Toc226353_4292330188">
             <w:r>
               <w:rPr>
                 <w:webHidden/>
@@ -3717,7 +3717,7 @@
             </w:tabs>
             <w:rPr/>
           </w:pPr>
-          <w:hyperlink w:anchor="__RefHeading___Toc205592_4292330188">
+          <w:hyperlink w:anchor="__RefHeading___Toc226355_4292330188">
             <w:r>
               <w:rPr>
                 <w:webHidden/>
@@ -3738,7 +3738,7 @@
             </w:tabs>
             <w:rPr/>
           </w:pPr>
-          <w:hyperlink w:anchor="__RefHeading___Toc205594_4292330188">
+          <w:hyperlink w:anchor="__RefHeading___Toc226357_4292330188">
             <w:r>
               <w:rPr>
                 <w:webHidden/>
@@ -3759,7 +3759,7 @@
             </w:tabs>
             <w:rPr/>
           </w:pPr>
-          <w:hyperlink w:anchor="__RefHeading___Toc205596_4292330188">
+          <w:hyperlink w:anchor="__RefHeading___Toc226359_4292330188">
             <w:r>
               <w:rPr>
                 <w:webHidden/>
@@ -3780,7 +3780,7 @@
             </w:tabs>
             <w:rPr/>
           </w:pPr>
-          <w:hyperlink w:anchor="__RefHeading___Toc205598_4292330188">
+          <w:hyperlink w:anchor="__RefHeading___Toc226361_4292330188">
             <w:r>
               <w:rPr>
                 <w:webHidden/>
@@ -3801,7 +3801,7 @@
             </w:tabs>
             <w:rPr/>
           </w:pPr>
-          <w:hyperlink w:anchor="__RefHeading___Toc205600_4292330188">
+          <w:hyperlink w:anchor="__RefHeading___Toc226363_4292330188">
             <w:r>
               <w:rPr>
                 <w:webHidden/>
@@ -3822,7 +3822,7 @@
             </w:tabs>
             <w:rPr/>
           </w:pPr>
-          <w:hyperlink w:anchor="__RefHeading___Toc205602_4292330188">
+          <w:hyperlink w:anchor="__RefHeading___Toc226365_4292330188">
             <w:r>
               <w:rPr>
                 <w:webHidden/>
@@ -3843,7 +3843,7 @@
             </w:tabs>
             <w:rPr/>
           </w:pPr>
-          <w:hyperlink w:anchor="__RefHeading___Toc205604_4292330188">
+          <w:hyperlink w:anchor="__RefHeading___Toc226367_4292330188">
             <w:r>
               <w:rPr>
                 <w:webHidden/>
@@ -3864,7 +3864,7 @@
             </w:tabs>
             <w:rPr/>
           </w:pPr>
-          <w:hyperlink w:anchor="__RefHeading___Toc205606_4292330188">
+          <w:hyperlink w:anchor="__RefHeading___Toc226369_4292330188">
             <w:r>
               <w:rPr>
                 <w:webHidden/>
@@ -3885,7 +3885,7 @@
             </w:tabs>
             <w:rPr/>
           </w:pPr>
-          <w:hyperlink w:anchor="__RefHeading___Toc205608_4292330188">
+          <w:hyperlink w:anchor="__RefHeading___Toc226371_4292330188">
             <w:r>
               <w:rPr>
                 <w:webHidden/>
@@ -3906,7 +3906,7 @@
             </w:tabs>
             <w:rPr/>
           </w:pPr>
-          <w:hyperlink w:anchor="__RefHeading___Toc205610_4292330188">
+          <w:hyperlink w:anchor="__RefHeading___Toc226373_4292330188">
             <w:r>
               <w:rPr>
                 <w:webHidden/>
@@ -3927,7 +3927,7 @@
             </w:tabs>
             <w:rPr/>
           </w:pPr>
-          <w:hyperlink w:anchor="__RefHeading___Toc205612_4292330188">
+          <w:hyperlink w:anchor="__RefHeading___Toc226375_4292330188">
             <w:r>
               <w:rPr>
                 <w:webHidden/>
@@ -3948,7 +3948,7 @@
             </w:tabs>
             <w:rPr/>
           </w:pPr>
-          <w:hyperlink w:anchor="__RefHeading___Toc205614_4292330188">
+          <w:hyperlink w:anchor="__RefHeading___Toc226377_4292330188">
             <w:r>
               <w:rPr>
                 <w:webHidden/>
@@ -3969,7 +3969,7 @@
             </w:tabs>
             <w:rPr/>
           </w:pPr>
-          <w:hyperlink w:anchor="__RefHeading___Toc205616_4292330188">
+          <w:hyperlink w:anchor="__RefHeading___Toc226379_4292330188">
             <w:r>
               <w:rPr>
                 <w:webHidden/>
@@ -3990,7 +3990,7 @@
             </w:tabs>
             <w:rPr/>
           </w:pPr>
-          <w:hyperlink w:anchor="__RefHeading___Toc205618_4292330188">
+          <w:hyperlink w:anchor="__RefHeading___Toc226381_4292330188">
             <w:r>
               <w:rPr>
                 <w:webHidden/>
@@ -4011,7 +4011,7 @@
             </w:tabs>
             <w:rPr/>
           </w:pPr>
-          <w:hyperlink w:anchor="__RefHeading___Toc205620_4292330188">
+          <w:hyperlink w:anchor="__RefHeading___Toc226383_4292330188">
             <w:r>
               <w:rPr>
                 <w:webHidden/>
@@ -4032,7 +4032,7 @@
             </w:tabs>
             <w:rPr/>
           </w:pPr>
-          <w:hyperlink w:anchor="__RefHeading___Toc205622_4292330188">
+          <w:hyperlink w:anchor="__RefHeading___Toc226385_4292330188">
             <w:r>
               <w:rPr>
                 <w:webHidden/>
@@ -4053,7 +4053,7 @@
             </w:tabs>
             <w:rPr/>
           </w:pPr>
-          <w:hyperlink w:anchor="__RefHeading___Toc205624_4292330188">
+          <w:hyperlink w:anchor="__RefHeading___Toc226387_4292330188">
             <w:r>
               <w:rPr>
                 <w:webHidden/>
@@ -4074,7 +4074,7 @@
             </w:tabs>
             <w:rPr/>
           </w:pPr>
-          <w:hyperlink w:anchor="__RefHeading___Toc205626_4292330188">
+          <w:hyperlink w:anchor="__RefHeading___Toc226389_4292330188">
             <w:r>
               <w:rPr>
                 <w:webHidden/>
@@ -4095,7 +4095,7 @@
             </w:tabs>
             <w:rPr/>
           </w:pPr>
-          <w:hyperlink w:anchor="__RefHeading___Toc205628_4292330188">
+          <w:hyperlink w:anchor="__RefHeading___Toc226391_4292330188">
             <w:r>
               <w:rPr>
                 <w:webHidden/>
@@ -4116,7 +4116,7 @@
             </w:tabs>
             <w:rPr/>
           </w:pPr>
-          <w:hyperlink w:anchor="__RefHeading___Toc205630_4292330188">
+          <w:hyperlink w:anchor="__RefHeading___Toc226393_4292330188">
             <w:r>
               <w:rPr>
                 <w:webHidden/>
@@ -4137,7 +4137,7 @@
             </w:tabs>
             <w:rPr/>
           </w:pPr>
-          <w:hyperlink w:anchor="__RefHeading___Toc205632_4292330188">
+          <w:hyperlink w:anchor="__RefHeading___Toc226395_4292330188">
             <w:r>
               <w:rPr>
                 <w:webHidden/>
@@ -4158,7 +4158,7 @@
             </w:tabs>
             <w:rPr/>
           </w:pPr>
-          <w:hyperlink w:anchor="__RefHeading___Toc205634_4292330188">
+          <w:hyperlink w:anchor="__RefHeading___Toc226397_4292330188">
             <w:r>
               <w:rPr>
                 <w:webHidden/>
@@ -4179,7 +4179,7 @@
             </w:tabs>
             <w:rPr/>
           </w:pPr>
-          <w:hyperlink w:anchor="__RefHeading___Toc205636_4292330188">
+          <w:hyperlink w:anchor="__RefHeading___Toc226399_4292330188">
             <w:r>
               <w:rPr>
                 <w:webHidden/>
@@ -4200,7 +4200,7 @@
             </w:tabs>
             <w:rPr/>
           </w:pPr>
-          <w:hyperlink w:anchor="__RefHeading___Toc205638_4292330188">
+          <w:hyperlink w:anchor="__RefHeading___Toc226401_4292330188">
             <w:r>
               <w:rPr>
                 <w:webHidden/>
@@ -4221,7 +4221,7 @@
             </w:tabs>
             <w:rPr/>
           </w:pPr>
-          <w:hyperlink w:anchor="__RefHeading___Toc205640_4292330188">
+          <w:hyperlink w:anchor="__RefHeading___Toc226403_4292330188">
             <w:r>
               <w:rPr>
                 <w:webHidden/>
@@ -4242,7 +4242,7 @@
             </w:tabs>
             <w:rPr/>
           </w:pPr>
-          <w:hyperlink w:anchor="__RefHeading___Toc205642_4292330188">
+          <w:hyperlink w:anchor="__RefHeading___Toc226405_4292330188">
             <w:r>
               <w:rPr>
                 <w:webHidden/>
@@ -4263,7 +4263,7 @@
             </w:tabs>
             <w:rPr/>
           </w:pPr>
-          <w:hyperlink w:anchor="__RefHeading___Toc205644_4292330188">
+          <w:hyperlink w:anchor="__RefHeading___Toc226407_4292330188">
             <w:r>
               <w:rPr>
                 <w:webHidden/>
@@ -4284,7 +4284,7 @@
             </w:tabs>
             <w:rPr/>
           </w:pPr>
-          <w:hyperlink w:anchor="__RefHeading___Toc205646_4292330188">
+          <w:hyperlink w:anchor="__RefHeading___Toc226409_4292330188">
             <w:r>
               <w:rPr>
                 <w:webHidden/>
@@ -4305,7 +4305,7 @@
             </w:tabs>
             <w:rPr/>
           </w:pPr>
-          <w:hyperlink w:anchor="__RefHeading___Toc205648_4292330188">
+          <w:hyperlink w:anchor="__RefHeading___Toc226411_4292330188">
             <w:r>
               <w:rPr>
                 <w:webHidden/>
@@ -4326,7 +4326,7 @@
             </w:tabs>
             <w:rPr/>
           </w:pPr>
-          <w:hyperlink w:anchor="__RefHeading___Toc205650_4292330188">
+          <w:hyperlink w:anchor="__RefHeading___Toc226413_4292330188">
             <w:r>
               <w:rPr>
                 <w:webHidden/>
@@ -4347,7 +4347,7 @@
             </w:tabs>
             <w:rPr/>
           </w:pPr>
-          <w:hyperlink w:anchor="__RefHeading___Toc205652_4292330188">
+          <w:hyperlink w:anchor="__RefHeading___Toc226415_4292330188">
             <w:r>
               <w:rPr>
                 <w:webHidden/>
@@ -4368,7 +4368,7 @@
             </w:tabs>
             <w:rPr/>
           </w:pPr>
-          <w:hyperlink w:anchor="__RefHeading___Toc205654_4292330188">
+          <w:hyperlink w:anchor="__RefHeading___Toc226417_4292330188">
             <w:r>
               <w:rPr>
                 <w:webHidden/>
@@ -4389,7 +4389,7 @@
             </w:tabs>
             <w:rPr/>
           </w:pPr>
-          <w:hyperlink w:anchor="__RefHeading___Toc205656_4292330188">
+          <w:hyperlink w:anchor="__RefHeading___Toc226419_4292330188">
             <w:r>
               <w:rPr>
                 <w:webHidden/>
@@ -4410,7 +4410,7 @@
             </w:tabs>
             <w:rPr/>
           </w:pPr>
-          <w:hyperlink w:anchor="__RefHeading___Toc205658_4292330188">
+          <w:hyperlink w:anchor="__RefHeading___Toc226421_4292330188">
             <w:r>
               <w:rPr>
                 <w:webHidden/>
@@ -4431,7 +4431,7 @@
             </w:tabs>
             <w:rPr/>
           </w:pPr>
-          <w:hyperlink w:anchor="__RefHeading___Toc205660_4292330188">
+          <w:hyperlink w:anchor="__RefHeading___Toc226423_4292330188">
             <w:r>
               <w:rPr>
                 <w:webHidden/>
@@ -4452,7 +4452,7 @@
             </w:tabs>
             <w:rPr/>
           </w:pPr>
-          <w:hyperlink w:anchor="__RefHeading___Toc205662_4292330188">
+          <w:hyperlink w:anchor="__RefHeading___Toc226425_4292330188">
             <w:r>
               <w:rPr>
                 <w:webHidden/>
@@ -4473,7 +4473,7 @@
             </w:tabs>
             <w:rPr/>
           </w:pPr>
-          <w:hyperlink w:anchor="__RefHeading___Toc205664_4292330188">
+          <w:hyperlink w:anchor="__RefHeading___Toc226427_4292330188">
             <w:r>
               <w:rPr>
                 <w:webHidden/>
@@ -4494,7 +4494,7 @@
             </w:tabs>
             <w:rPr/>
           </w:pPr>
-          <w:hyperlink w:anchor="__RefHeading___Toc205666_4292330188">
+          <w:hyperlink w:anchor="__RefHeading___Toc226429_4292330188">
             <w:r>
               <w:rPr>
                 <w:webHidden/>
@@ -4515,7 +4515,7 @@
             </w:tabs>
             <w:rPr/>
           </w:pPr>
-          <w:hyperlink w:anchor="__RefHeading___Toc205668_4292330188">
+          <w:hyperlink w:anchor="__RefHeading___Toc226431_4292330188">
             <w:r>
               <w:rPr>
                 <w:webHidden/>
@@ -4536,7 +4536,7 @@
             </w:tabs>
             <w:rPr/>
           </w:pPr>
-          <w:hyperlink w:anchor="__RefHeading___Toc205670_4292330188">
+          <w:hyperlink w:anchor="__RefHeading___Toc226433_4292330188">
             <w:r>
               <w:rPr>
                 <w:webHidden/>
@@ -4557,7 +4557,7 @@
             </w:tabs>
             <w:rPr/>
           </w:pPr>
-          <w:hyperlink w:anchor="__RefHeading___Toc205672_4292330188">
+          <w:hyperlink w:anchor="__RefHeading___Toc226435_4292330188">
             <w:r>
               <w:rPr>
                 <w:webHidden/>
@@ -4578,7 +4578,7 @@
             </w:tabs>
             <w:rPr/>
           </w:pPr>
-          <w:hyperlink w:anchor="__RefHeading___Toc205674_4292330188">
+          <w:hyperlink w:anchor="__RefHeading___Toc226437_4292330188">
             <w:r>
               <w:rPr>
                 <w:webHidden/>
@@ -4599,7 +4599,7 @@
             </w:tabs>
             <w:rPr/>
           </w:pPr>
-          <w:hyperlink w:anchor="__RefHeading___Toc205676_4292330188">
+          <w:hyperlink w:anchor="__RefHeading___Toc226439_4292330188">
             <w:r>
               <w:rPr>
                 <w:webHidden/>
@@ -4620,7 +4620,7 @@
             </w:tabs>
             <w:rPr/>
           </w:pPr>
-          <w:hyperlink w:anchor="__RefHeading___Toc205678_4292330188">
+          <w:hyperlink w:anchor="__RefHeading___Toc226441_4292330188">
             <w:r>
               <w:rPr>
                 <w:webHidden/>
@@ -4641,7 +4641,7 @@
             </w:tabs>
             <w:rPr/>
           </w:pPr>
-          <w:hyperlink w:anchor="__RefHeading___Toc205680_4292330188">
+          <w:hyperlink w:anchor="__RefHeading___Toc226443_4292330188">
             <w:r>
               <w:rPr>
                 <w:webHidden/>
@@ -4662,7 +4662,7 @@
             </w:tabs>
             <w:rPr/>
           </w:pPr>
-          <w:hyperlink w:anchor="__RefHeading___Toc205682_4292330188">
+          <w:hyperlink w:anchor="__RefHeading___Toc226445_4292330188">
             <w:r>
               <w:rPr>
                 <w:webHidden/>
@@ -4683,7 +4683,7 @@
             </w:tabs>
             <w:rPr/>
           </w:pPr>
-          <w:hyperlink w:anchor="__RefHeading___Toc205684_4292330188">
+          <w:hyperlink w:anchor="__RefHeading___Toc226447_4292330188">
             <w:r>
               <w:rPr>
                 <w:webHidden/>
@@ -4704,7 +4704,7 @@
             </w:tabs>
             <w:rPr/>
           </w:pPr>
-          <w:hyperlink w:anchor="__RefHeading___Toc205686_4292330188">
+          <w:hyperlink w:anchor="__RefHeading___Toc226449_4292330188">
             <w:r>
               <w:rPr>
                 <w:webHidden/>
@@ -4725,7 +4725,7 @@
             </w:tabs>
             <w:rPr/>
           </w:pPr>
-          <w:hyperlink w:anchor="__RefHeading___Toc205688_4292330188">
+          <w:hyperlink w:anchor="__RefHeading___Toc226451_4292330188">
             <w:r>
               <w:rPr>
                 <w:webHidden/>
@@ -4746,7 +4746,7 @@
             </w:tabs>
             <w:rPr/>
           </w:pPr>
-          <w:hyperlink w:anchor="__RefHeading___Toc205690_4292330188">
+          <w:hyperlink w:anchor="__RefHeading___Toc226453_4292330188">
             <w:r>
               <w:rPr>
                 <w:webHidden/>
@@ -4767,7 +4767,7 @@
             </w:tabs>
             <w:rPr/>
           </w:pPr>
-          <w:hyperlink w:anchor="__RefHeading___Toc205692_4292330188">
+          <w:hyperlink w:anchor="__RefHeading___Toc226455_4292330188">
             <w:r>
               <w:rPr>
                 <w:webHidden/>
@@ -4788,7 +4788,7 @@
             </w:tabs>
             <w:rPr/>
           </w:pPr>
-          <w:hyperlink w:anchor="__RefHeading___Toc205694_4292330188">
+          <w:hyperlink w:anchor="__RefHeading___Toc226457_4292330188">
             <w:r>
               <w:rPr>
                 <w:webHidden/>
@@ -4809,7 +4809,7 @@
             </w:tabs>
             <w:rPr/>
           </w:pPr>
-          <w:hyperlink w:anchor="__RefHeading___Toc205696_4292330188">
+          <w:hyperlink w:anchor="__RefHeading___Toc226459_4292330188">
             <w:r>
               <w:rPr>
                 <w:webHidden/>
@@ -4830,7 +4830,7 @@
             </w:tabs>
             <w:rPr/>
           </w:pPr>
-          <w:hyperlink w:anchor="__RefHeading___Toc205698_4292330188">
+          <w:hyperlink w:anchor="__RefHeading___Toc226461_4292330188">
             <w:r>
               <w:rPr>
                 <w:webHidden/>
@@ -4851,7 +4851,7 @@
             </w:tabs>
             <w:rPr/>
           </w:pPr>
-          <w:hyperlink w:anchor="__RefHeading___Toc205700_4292330188">
+          <w:hyperlink w:anchor="__RefHeading___Toc226463_4292330188">
             <w:r>
               <w:rPr>
                 <w:webHidden/>
@@ -4872,7 +4872,7 @@
             </w:tabs>
             <w:rPr/>
           </w:pPr>
-          <w:hyperlink w:anchor="__RefHeading___Toc205702_4292330188">
+          <w:hyperlink w:anchor="__RefHeading___Toc226465_4292330188">
             <w:r>
               <w:rPr>
                 <w:webHidden/>
@@ -4893,7 +4893,7 @@
             </w:tabs>
             <w:rPr/>
           </w:pPr>
-          <w:hyperlink w:anchor="__RefHeading___Toc205704_4292330188">
+          <w:hyperlink w:anchor="__RefHeading___Toc226467_4292330188">
             <w:r>
               <w:rPr>
                 <w:webHidden/>
@@ -4914,7 +4914,7 @@
             </w:tabs>
             <w:rPr/>
           </w:pPr>
-          <w:hyperlink w:anchor="__RefHeading___Toc205706_4292330188">
+          <w:hyperlink w:anchor="__RefHeading___Toc226469_4292330188">
             <w:r>
               <w:rPr>
                 <w:webHidden/>
@@ -4935,7 +4935,7 @@
             </w:tabs>
             <w:rPr/>
           </w:pPr>
-          <w:hyperlink w:anchor="__RefHeading___Toc205708_4292330188">
+          <w:hyperlink w:anchor="__RefHeading___Toc226471_4292330188">
             <w:r>
               <w:rPr>
                 <w:webHidden/>
@@ -4956,7 +4956,7 @@
             </w:tabs>
             <w:rPr/>
           </w:pPr>
-          <w:hyperlink w:anchor="__RefHeading___Toc205710_4292330188">
+          <w:hyperlink w:anchor="__RefHeading___Toc226473_4292330188">
             <w:r>
               <w:rPr>
                 <w:webHidden/>
@@ -4977,7 +4977,7 @@
             </w:tabs>
             <w:rPr/>
           </w:pPr>
-          <w:hyperlink w:anchor="__RefHeading___Toc205712_4292330188">
+          <w:hyperlink w:anchor="__RefHeading___Toc226475_4292330188">
             <w:r>
               <w:rPr>
                 <w:webHidden/>
@@ -4998,7 +4998,7 @@
             </w:tabs>
             <w:rPr/>
           </w:pPr>
-          <w:hyperlink w:anchor="__RefHeading___Toc205714_4292330188">
+          <w:hyperlink w:anchor="__RefHeading___Toc226477_4292330188">
             <w:r>
               <w:rPr>
                 <w:webHidden/>
@@ -5019,7 +5019,7 @@
             </w:tabs>
             <w:rPr/>
           </w:pPr>
-          <w:hyperlink w:anchor="__RefHeading___Toc205716_4292330188">
+          <w:hyperlink w:anchor="__RefHeading___Toc226479_4292330188">
             <w:r>
               <w:rPr>
                 <w:webHidden/>
@@ -5040,7 +5040,7 @@
             </w:tabs>
             <w:rPr/>
           </w:pPr>
-          <w:hyperlink w:anchor="__RefHeading___Toc205718_4292330188">
+          <w:hyperlink w:anchor="__RefHeading___Toc226481_4292330188">
             <w:r>
               <w:rPr>
                 <w:webHidden/>
@@ -5061,7 +5061,7 @@
             </w:tabs>
             <w:rPr/>
           </w:pPr>
-          <w:hyperlink w:anchor="__RefHeading___Toc205720_4292330188">
+          <w:hyperlink w:anchor="__RefHeading___Toc226483_4292330188">
             <w:r>
               <w:rPr>
                 <w:webHidden/>
@@ -5082,7 +5082,7 @@
             </w:tabs>
             <w:rPr/>
           </w:pPr>
-          <w:hyperlink w:anchor="__RefHeading___Toc205722_4292330188">
+          <w:hyperlink w:anchor="__RefHeading___Toc226485_4292330188">
             <w:r>
               <w:rPr>
                 <w:webHidden/>
@@ -5103,7 +5103,7 @@
             </w:tabs>
             <w:rPr/>
           </w:pPr>
-          <w:hyperlink w:anchor="__RefHeading___Toc205724_4292330188">
+          <w:hyperlink w:anchor="__RefHeading___Toc226487_4292330188">
             <w:r>
               <w:rPr>
                 <w:webHidden/>
@@ -5124,7 +5124,7 @@
             </w:tabs>
             <w:rPr/>
           </w:pPr>
-          <w:hyperlink w:anchor="__RefHeading___Toc205726_4292330188">
+          <w:hyperlink w:anchor="__RefHeading___Toc226489_4292330188">
             <w:r>
               <w:rPr>
                 <w:webHidden/>
@@ -5145,7 +5145,7 @@
             </w:tabs>
             <w:rPr/>
           </w:pPr>
-          <w:hyperlink w:anchor="__RefHeading___Toc205728_4292330188">
+          <w:hyperlink w:anchor="__RefHeading___Toc226491_4292330188">
             <w:r>
               <w:rPr>
                 <w:webHidden/>
@@ -5166,7 +5166,7 @@
             </w:tabs>
             <w:rPr/>
           </w:pPr>
-          <w:hyperlink w:anchor="__RefHeading___Toc205730_4292330188">
+          <w:hyperlink w:anchor="__RefHeading___Toc226493_4292330188">
             <w:r>
               <w:rPr>
                 <w:webHidden/>
@@ -5187,7 +5187,7 @@
             </w:tabs>
             <w:rPr/>
           </w:pPr>
-          <w:hyperlink w:anchor="__RefHeading___Toc205732_4292330188">
+          <w:hyperlink w:anchor="__RefHeading___Toc226495_4292330188">
             <w:r>
               <w:rPr>
                 <w:webHidden/>
@@ -5208,7 +5208,7 @@
             </w:tabs>
             <w:rPr/>
           </w:pPr>
-          <w:hyperlink w:anchor="__RefHeading___Toc205734_4292330188">
+          <w:hyperlink w:anchor="__RefHeading___Toc226497_4292330188">
             <w:r>
               <w:rPr>
                 <w:webHidden/>
@@ -5229,7 +5229,7 @@
             </w:tabs>
             <w:rPr/>
           </w:pPr>
-          <w:hyperlink w:anchor="__RefHeading___Toc205736_4292330188">
+          <w:hyperlink w:anchor="__RefHeading___Toc226499_4292330188">
             <w:r>
               <w:rPr>
                 <w:webHidden/>
@@ -5250,7 +5250,7 @@
             </w:tabs>
             <w:rPr/>
           </w:pPr>
-          <w:hyperlink w:anchor="__RefHeading___Toc205738_4292330188">
+          <w:hyperlink w:anchor="__RefHeading___Toc226501_4292330188">
             <w:r>
               <w:rPr>
                 <w:webHidden/>
@@ -5271,7 +5271,7 @@
             </w:tabs>
             <w:rPr/>
           </w:pPr>
-          <w:hyperlink w:anchor="__RefHeading___Toc205740_4292330188">
+          <w:hyperlink w:anchor="__RefHeading___Toc226503_4292330188">
             <w:r>
               <w:rPr>
                 <w:webHidden/>
@@ -5292,7 +5292,7 @@
             </w:tabs>
             <w:rPr/>
           </w:pPr>
-          <w:hyperlink w:anchor="__RefHeading___Toc205742_4292330188">
+          <w:hyperlink w:anchor="__RefHeading___Toc226505_4292330188">
             <w:r>
               <w:rPr>
                 <w:webHidden/>
@@ -5313,7 +5313,7 @@
             </w:tabs>
             <w:rPr/>
           </w:pPr>
-          <w:hyperlink w:anchor="__RefHeading___Toc205744_4292330188">
+          <w:hyperlink w:anchor="__RefHeading___Toc226507_4292330188">
             <w:r>
               <w:rPr>
                 <w:webHidden/>
@@ -5334,7 +5334,7 @@
             </w:tabs>
             <w:rPr/>
           </w:pPr>
-          <w:hyperlink w:anchor="__RefHeading___Toc205746_4292330188">
+          <w:hyperlink w:anchor="__RefHeading___Toc226509_4292330188">
             <w:r>
               <w:rPr>
                 <w:webHidden/>
@@ -5355,7 +5355,7 @@
             </w:tabs>
             <w:rPr/>
           </w:pPr>
-          <w:hyperlink w:anchor="__RefHeading___Toc205748_4292330188">
+          <w:hyperlink w:anchor="__RefHeading___Toc226511_4292330188">
             <w:r>
               <w:rPr>
                 <w:webHidden/>
@@ -5376,7 +5376,7 @@
             </w:tabs>
             <w:rPr/>
           </w:pPr>
-          <w:hyperlink w:anchor="__RefHeading___Toc205750_4292330188">
+          <w:hyperlink w:anchor="__RefHeading___Toc226513_4292330188">
             <w:r>
               <w:rPr>
                 <w:webHidden/>
@@ -5397,7 +5397,7 @@
             </w:tabs>
             <w:rPr/>
           </w:pPr>
-          <w:hyperlink w:anchor="__RefHeading___Toc205752_4292330188">
+          <w:hyperlink w:anchor="__RefHeading___Toc226515_4292330188">
             <w:r>
               <w:rPr>
                 <w:webHidden/>
@@ -5418,7 +5418,7 @@
             </w:tabs>
             <w:rPr/>
           </w:pPr>
-          <w:hyperlink w:anchor="__RefHeading___Toc205754_4292330188">
+          <w:hyperlink w:anchor="__RefHeading___Toc226517_4292330188">
             <w:r>
               <w:rPr>
                 <w:webHidden/>
@@ -5439,7 +5439,7 @@
             </w:tabs>
             <w:rPr/>
           </w:pPr>
-          <w:hyperlink w:anchor="__RefHeading___Toc205756_4292330188">
+          <w:hyperlink w:anchor="__RefHeading___Toc226519_4292330188">
             <w:r>
               <w:rPr>
                 <w:webHidden/>
@@ -5460,7 +5460,7 @@
             </w:tabs>
             <w:rPr/>
           </w:pPr>
-          <w:hyperlink w:anchor="__RefHeading___Toc205758_4292330188">
+          <w:hyperlink w:anchor="__RefHeading___Toc226521_4292330188">
             <w:r>
               <w:rPr>
                 <w:webHidden/>
@@ -5481,7 +5481,7 @@
             </w:tabs>
             <w:rPr/>
           </w:pPr>
-          <w:hyperlink w:anchor="__RefHeading___Toc205760_4292330188">
+          <w:hyperlink w:anchor="__RefHeading___Toc226523_4292330188">
             <w:r>
               <w:rPr>
                 <w:webHidden/>
@@ -5502,7 +5502,7 @@
             </w:tabs>
             <w:rPr/>
           </w:pPr>
-          <w:hyperlink w:anchor="__RefHeading___Toc205762_4292330188">
+          <w:hyperlink w:anchor="__RefHeading___Toc226525_4292330188">
             <w:r>
               <w:rPr>
                 <w:webHidden/>
@@ -5523,7 +5523,7 @@
             </w:tabs>
             <w:rPr/>
           </w:pPr>
-          <w:hyperlink w:anchor="__RefHeading___Toc205764_4292330188">
+          <w:hyperlink w:anchor="__RefHeading___Toc226527_4292330188">
             <w:r>
               <w:rPr>
                 <w:webHidden/>
@@ -5544,7 +5544,7 @@
             </w:tabs>
             <w:rPr/>
           </w:pPr>
-          <w:hyperlink w:anchor="__RefHeading___Toc205766_4292330188">
+          <w:hyperlink w:anchor="__RefHeading___Toc226529_4292330188">
             <w:r>
               <w:rPr>
                 <w:webHidden/>
@@ -5565,7 +5565,7 @@
             </w:tabs>
             <w:rPr/>
           </w:pPr>
-          <w:hyperlink w:anchor="__RefHeading___Toc205768_4292330188">
+          <w:hyperlink w:anchor="__RefHeading___Toc226531_4292330188">
             <w:r>
               <w:rPr>
                 <w:webHidden/>
@@ -5586,7 +5586,7 @@
             </w:tabs>
             <w:rPr/>
           </w:pPr>
-          <w:hyperlink w:anchor="__RefHeading___Toc205770_4292330188">
+          <w:hyperlink w:anchor="__RefHeading___Toc226533_4292330188">
             <w:r>
               <w:rPr>
                 <w:webHidden/>
@@ -5607,7 +5607,7 @@
             </w:tabs>
             <w:rPr/>
           </w:pPr>
-          <w:hyperlink w:anchor="__RefHeading___Toc205772_4292330188">
+          <w:hyperlink w:anchor="__RefHeading___Toc226535_4292330188">
             <w:r>
               <w:rPr>
                 <w:webHidden/>
@@ -5628,7 +5628,7 @@
             </w:tabs>
             <w:rPr/>
           </w:pPr>
-          <w:hyperlink w:anchor="__RefHeading___Toc205774_4292330188">
+          <w:hyperlink w:anchor="__RefHeading___Toc226537_4292330188">
             <w:r>
               <w:rPr>
                 <w:webHidden/>
@@ -5649,7 +5649,7 @@
             </w:tabs>
             <w:rPr/>
           </w:pPr>
-          <w:hyperlink w:anchor="__RefHeading___Toc205776_4292330188">
+          <w:hyperlink w:anchor="__RefHeading___Toc226539_4292330188">
             <w:r>
               <w:rPr>
                 <w:webHidden/>
@@ -5670,7 +5670,7 @@
             </w:tabs>
             <w:rPr/>
           </w:pPr>
-          <w:hyperlink w:anchor="__RefHeading___Toc205778_4292330188">
+          <w:hyperlink w:anchor="__RefHeading___Toc226541_4292330188">
             <w:r>
               <w:rPr>
                 <w:webHidden/>
@@ -5691,7 +5691,7 @@
             </w:tabs>
             <w:rPr/>
           </w:pPr>
-          <w:hyperlink w:anchor="__RefHeading___Toc205780_4292330188">
+          <w:hyperlink w:anchor="__RefHeading___Toc226543_4292330188">
             <w:r>
               <w:rPr>
                 <w:webHidden/>
@@ -5712,7 +5712,7 @@
             </w:tabs>
             <w:rPr/>
           </w:pPr>
-          <w:hyperlink w:anchor="__RefHeading___Toc205782_4292330188">
+          <w:hyperlink w:anchor="__RefHeading___Toc226545_4292330188">
             <w:r>
               <w:rPr>
                 <w:webHidden/>
@@ -5733,7 +5733,7 @@
             </w:tabs>
             <w:rPr/>
           </w:pPr>
-          <w:hyperlink w:anchor="__RefHeading___Toc205784_4292330188">
+          <w:hyperlink w:anchor="__RefHeading___Toc226547_4292330188">
             <w:r>
               <w:rPr>
                 <w:webHidden/>
@@ -5754,7 +5754,7 @@
             </w:tabs>
             <w:rPr/>
           </w:pPr>
-          <w:hyperlink w:anchor="__RefHeading___Toc205786_4292330188">
+          <w:hyperlink w:anchor="__RefHeading___Toc226549_4292330188">
             <w:r>
               <w:rPr>
                 <w:webHidden/>
@@ -5775,7 +5775,7 @@
             </w:tabs>
             <w:rPr/>
           </w:pPr>
-          <w:hyperlink w:anchor="__RefHeading___Toc205788_4292330188">
+          <w:hyperlink w:anchor="__RefHeading___Toc226551_4292330188">
             <w:r>
               <w:rPr>
                 <w:webHidden/>
@@ -5796,7 +5796,7 @@
             </w:tabs>
             <w:rPr/>
           </w:pPr>
-          <w:hyperlink w:anchor="__RefHeading___Toc205790_4292330188">
+          <w:hyperlink w:anchor="__RefHeading___Toc226553_4292330188">
             <w:r>
               <w:rPr>
                 <w:webHidden/>
@@ -5817,7 +5817,7 @@
             </w:tabs>
             <w:rPr/>
           </w:pPr>
-          <w:hyperlink w:anchor="__RefHeading___Toc205792_4292330188">
+          <w:hyperlink w:anchor="__RefHeading___Toc226555_4292330188">
             <w:r>
               <w:rPr>
                 <w:webHidden/>
@@ -5838,7 +5838,7 @@
             </w:tabs>
             <w:rPr/>
           </w:pPr>
-          <w:hyperlink w:anchor="__RefHeading___Toc205794_4292330188">
+          <w:hyperlink w:anchor="__RefHeading___Toc226557_4292330188">
             <w:r>
               <w:rPr>
                 <w:webHidden/>
@@ -5859,7 +5859,7 @@
             </w:tabs>
             <w:rPr/>
           </w:pPr>
-          <w:hyperlink w:anchor="__RefHeading___Toc205796_4292330188">
+          <w:hyperlink w:anchor="__RefHeading___Toc226559_4292330188">
             <w:r>
               <w:rPr>
                 <w:webHidden/>
@@ -5880,7 +5880,7 @@
             </w:tabs>
             <w:rPr/>
           </w:pPr>
-          <w:hyperlink w:anchor="__RefHeading___Toc205798_4292330188">
+          <w:hyperlink w:anchor="__RefHeading___Toc226561_4292330188">
             <w:r>
               <w:rPr>
                 <w:webHidden/>
@@ -5901,7 +5901,7 @@
             </w:tabs>
             <w:rPr/>
           </w:pPr>
-          <w:hyperlink w:anchor="__RefHeading___Toc205800_4292330188">
+          <w:hyperlink w:anchor="__RefHeading___Toc226563_4292330188">
             <w:r>
               <w:rPr>
                 <w:webHidden/>
@@ -5922,7 +5922,7 @@
             </w:tabs>
             <w:rPr/>
           </w:pPr>
-          <w:hyperlink w:anchor="__RefHeading___Toc205802_4292330188">
+          <w:hyperlink w:anchor="__RefHeading___Toc226565_4292330188">
             <w:r>
               <w:rPr>
                 <w:webHidden/>
@@ -5943,7 +5943,7 @@
             </w:tabs>
             <w:rPr/>
           </w:pPr>
-          <w:hyperlink w:anchor="__RefHeading___Toc205804_4292330188">
+          <w:hyperlink w:anchor="__RefHeading___Toc226567_4292330188">
             <w:r>
               <w:rPr>
                 <w:webHidden/>
@@ -5964,7 +5964,7 @@
             </w:tabs>
             <w:rPr/>
           </w:pPr>
-          <w:hyperlink w:anchor="__RefHeading___Toc205806_4292330188">
+          <w:hyperlink w:anchor="__RefHeading___Toc226569_4292330188">
             <w:r>
               <w:rPr>
                 <w:webHidden/>
@@ -5985,7 +5985,7 @@
             </w:tabs>
             <w:rPr/>
           </w:pPr>
-          <w:hyperlink w:anchor="__RefHeading___Toc205808_4292330188">
+          <w:hyperlink w:anchor="__RefHeading___Toc226571_4292330188">
             <w:r>
               <w:rPr>
                 <w:webHidden/>
@@ -6006,7 +6006,7 @@
             </w:tabs>
             <w:rPr/>
           </w:pPr>
-          <w:hyperlink w:anchor="__RefHeading___Toc205810_4292330188">
+          <w:hyperlink w:anchor="__RefHeading___Toc226573_4292330188">
             <w:r>
               <w:rPr>
                 <w:webHidden/>
@@ -6027,7 +6027,7 @@
             </w:tabs>
             <w:rPr/>
           </w:pPr>
-          <w:hyperlink w:anchor="__RefHeading___Toc205812_4292330188">
+          <w:hyperlink w:anchor="__RefHeading___Toc226575_4292330188">
             <w:r>
               <w:rPr>
                 <w:webHidden/>
@@ -6048,7 +6048,7 @@
             </w:tabs>
             <w:rPr/>
           </w:pPr>
-          <w:hyperlink w:anchor="__RefHeading___Toc205814_4292330188">
+          <w:hyperlink w:anchor="__RefHeading___Toc226577_4292330188">
             <w:r>
               <w:rPr>
                 <w:webHidden/>
@@ -6069,7 +6069,7 @@
             </w:tabs>
             <w:rPr/>
           </w:pPr>
-          <w:hyperlink w:anchor="__RefHeading___Toc205816_4292330188">
+          <w:hyperlink w:anchor="__RefHeading___Toc226579_4292330188">
             <w:r>
               <w:rPr>
                 <w:webHidden/>
@@ -6090,7 +6090,7 @@
             </w:tabs>
             <w:rPr/>
           </w:pPr>
-          <w:hyperlink w:anchor="__RefHeading___Toc205818_4292330188">
+          <w:hyperlink w:anchor="__RefHeading___Toc226581_4292330188">
             <w:r>
               <w:rPr>
                 <w:webHidden/>
@@ -6111,7 +6111,7 @@
             </w:tabs>
             <w:rPr/>
           </w:pPr>
-          <w:hyperlink w:anchor="__RefHeading___Toc205820_4292330188">
+          <w:hyperlink w:anchor="__RefHeading___Toc226583_4292330188">
             <w:r>
               <w:rPr>
                 <w:webHidden/>
@@ -6132,7 +6132,7 @@
             </w:tabs>
             <w:rPr/>
           </w:pPr>
-          <w:hyperlink w:anchor="__RefHeading___Toc205822_4292330188">
+          <w:hyperlink w:anchor="__RefHeading___Toc226585_4292330188">
             <w:r>
               <w:rPr>
                 <w:webHidden/>
@@ -6153,7 +6153,7 @@
             </w:tabs>
             <w:rPr/>
           </w:pPr>
-          <w:hyperlink w:anchor="__RefHeading___Toc205824_4292330188">
+          <w:hyperlink w:anchor="__RefHeading___Toc226587_4292330188">
             <w:r>
               <w:rPr>
                 <w:webHidden/>
@@ -6174,7 +6174,7 @@
             </w:tabs>
             <w:rPr/>
           </w:pPr>
-          <w:hyperlink w:anchor="__RefHeading___Toc205826_4292330188">
+          <w:hyperlink w:anchor="__RefHeading___Toc226589_4292330188">
             <w:r>
               <w:rPr>
                 <w:webHidden/>
@@ -6195,7 +6195,7 @@
             </w:tabs>
             <w:rPr/>
           </w:pPr>
-          <w:hyperlink w:anchor="__RefHeading___Toc205828_4292330188">
+          <w:hyperlink w:anchor="__RefHeading___Toc226591_4292330188">
             <w:r>
               <w:rPr>
                 <w:webHidden/>
@@ -6216,7 +6216,7 @@
             </w:tabs>
             <w:rPr/>
           </w:pPr>
-          <w:hyperlink w:anchor="__RefHeading___Toc205830_4292330188">
+          <w:hyperlink w:anchor="__RefHeading___Toc226593_4292330188">
             <w:r>
               <w:rPr>
                 <w:webHidden/>
@@ -6237,7 +6237,7 @@
             </w:tabs>
             <w:rPr/>
           </w:pPr>
-          <w:hyperlink w:anchor="__RefHeading___Toc205832_4292330188">
+          <w:hyperlink w:anchor="__RefHeading___Toc226595_4292330188">
             <w:r>
               <w:rPr>
                 <w:webHidden/>
@@ -6258,7 +6258,7 @@
             </w:tabs>
             <w:rPr/>
           </w:pPr>
-          <w:hyperlink w:anchor="__RefHeading___Toc205834_4292330188">
+          <w:hyperlink w:anchor="__RefHeading___Toc226597_4292330188">
             <w:r>
               <w:rPr>
                 <w:webHidden/>
@@ -6279,7 +6279,7 @@
             </w:tabs>
             <w:rPr/>
           </w:pPr>
-          <w:hyperlink w:anchor="__RefHeading___Toc205836_4292330188">
+          <w:hyperlink w:anchor="__RefHeading___Toc226599_4292330188">
             <w:r>
               <w:rPr>
                 <w:webHidden/>
@@ -6300,7 +6300,7 @@
             </w:tabs>
             <w:rPr/>
           </w:pPr>
-          <w:hyperlink w:anchor="__RefHeading___Toc205838_4292330188">
+          <w:hyperlink w:anchor="__RefHeading___Toc226601_4292330188">
             <w:r>
               <w:rPr>
                 <w:webHidden/>
@@ -6459,7 +6459,7 @@
         <w:jc w:val="both"/>
         <w:rPr/>
       </w:pPr>
-      <w:bookmarkStart w:id="2" w:name="__RefHeading___Toc205354_4292330188"/>
+      <w:bookmarkStart w:id="2" w:name="__RefHeading___Toc226117_4292330188"/>
       <w:bookmarkStart w:id="3" w:name="_Toc65573426"/>
       <w:bookmarkStart w:id="4" w:name="_Toc63361676"/>
       <w:bookmarkStart w:id="5" w:name="_Toc360607553"/>
@@ -6477,7 +6477,7 @@
         <w:pStyle w:val="Heading2"/>
         <w:rPr/>
       </w:pPr>
-      <w:bookmarkStart w:id="6" w:name="__RefHeading___Toc205356_4292330188"/>
+      <w:bookmarkStart w:id="6" w:name="__RefHeading___Toc226119_4292330188"/>
       <w:bookmarkStart w:id="7" w:name="_Toc65573427"/>
       <w:bookmarkStart w:id="8" w:name="_Toc63361677"/>
       <w:bookmarkStart w:id="9" w:name="_Toc360607554"/>
@@ -7460,8 +7460,8 @@
         <w:pStyle w:val="Heading1"/>
         <w:rPr/>
       </w:pPr>
-      <w:bookmarkStart w:id="15" w:name="__RefHeading___Toc205358_4292330188"/>
-      <w:bookmarkStart w:id="16" w:name="_Toc16367281601604473337481539"/>
+      <w:bookmarkStart w:id="15" w:name="__RefHeading___Toc226121_4292330188"/>
+      <w:bookmarkStart w:id="16" w:name="_Toc16367282706907199797124470"/>
       <w:bookmarkEnd w:id="15"/>
       <w:r>
         <w:rPr/>
@@ -7476,7 +7476,7 @@
       </w:pPr>
       <w:r>
         <w:rPr/>
-        <w:t xml:space="preserve">pc md 1 </w:t>
+        <w:t xml:space="preserve">pc md 1 2 </w:t>
         <w:br/>
       </w:r>
     </w:p>
@@ -7485,8 +7485,8 @@
         <w:pStyle w:val="Heading1"/>
         <w:rPr/>
       </w:pPr>
-      <w:bookmarkStart w:id="17" w:name="__RefHeading___Toc205360_4292330188"/>
-      <w:bookmarkStart w:id="18" w:name="_Toc16367281601725280652370099"/>
+      <w:bookmarkStart w:id="17" w:name="__RefHeading___Toc226123_4292330188"/>
+      <w:bookmarkStart w:id="18" w:name="_Toc16367282707018586342750427"/>
       <w:bookmarkEnd w:id="17"/>
       <w:r>
         <w:rPr/>
@@ -7499,8 +7499,8 @@
         <w:pStyle w:val="Heading2"/>
         <w:rPr/>
       </w:pPr>
-      <w:bookmarkStart w:id="19" w:name="__RefHeading___Toc205362_4292330188"/>
-      <w:bookmarkStart w:id="20" w:name="_Toc16367281601847035020165879"/>
+      <w:bookmarkStart w:id="19" w:name="__RefHeading___Toc226125_4292330188"/>
+      <w:bookmarkStart w:id="20" w:name="_Toc16367282707121155821970926"/>
       <w:bookmarkEnd w:id="19"/>
       <w:r>
         <w:rPr/>
@@ -7557,8 +7557,8 @@
         <w:pStyle w:val="Heading3"/>
         <w:rPr/>
       </w:pPr>
-      <w:bookmarkStart w:id="21" w:name="__RefHeading___Toc205364_4292330188"/>
-      <w:bookmarkStart w:id="22" w:name="_Toc16367281601966805001249705"/>
+      <w:bookmarkStart w:id="21" w:name="__RefHeading___Toc226127_4292330188"/>
+      <w:bookmarkStart w:id="22" w:name="_Toc16367282707248431830225017"/>
       <w:bookmarkEnd w:id="21"/>
       <w:r>
         <w:rPr/>
@@ -7582,8 +7582,8 @@
         <w:pStyle w:val="Heading2"/>
         <w:rPr/>
       </w:pPr>
-      <w:bookmarkStart w:id="23" w:name="__RefHeading___Toc205366_4292330188"/>
-      <w:bookmarkStart w:id="24" w:name="_Toc16367281602073463590191461"/>
+      <w:bookmarkStart w:id="23" w:name="__RefHeading___Toc226129_4292330188"/>
+      <w:bookmarkStart w:id="24" w:name="_Toc16367282707358804547068899"/>
       <w:bookmarkEnd w:id="23"/>
       <w:r>
         <w:rPr/>
@@ -7607,8 +7607,8 @@
         <w:pStyle w:val="Heading1"/>
         <w:rPr/>
       </w:pPr>
-      <w:bookmarkStart w:id="25" w:name="__RefHeading___Toc205368_4292330188"/>
-      <w:bookmarkStart w:id="26" w:name="_Toc1636728160218374461333667"/>
+      <w:bookmarkStart w:id="25" w:name="__RefHeading___Toc226131_4292330188"/>
+      <w:bookmarkStart w:id="26" w:name="_Toc16367282707475680671008283"/>
       <w:bookmarkEnd w:id="25"/>
       <w:r>
         <w:rPr/>
@@ -7635,8 +7635,8 @@
         <w:pStyle w:val="Heading2"/>
         <w:rPr/>
       </w:pPr>
-      <w:bookmarkStart w:id="27" w:name="__RefHeading___Toc205370_4292330188"/>
-      <w:bookmarkStart w:id="28" w:name="_Toc16367281602301543186428376"/>
+      <w:bookmarkStart w:id="27" w:name="__RefHeading___Toc226133_4292330188"/>
+      <w:bookmarkStart w:id="28" w:name="_Toc16367282707586494054679963"/>
       <w:bookmarkEnd w:id="27"/>
       <w:r>
         <w:rPr/>
@@ -7660,8 +7660,8 @@
         <w:pStyle w:val="Heading3"/>
         <w:rPr/>
       </w:pPr>
-      <w:bookmarkStart w:id="29" w:name="__RefHeading___Toc205372_4292330188"/>
-      <w:bookmarkStart w:id="30" w:name="_Toc16367281602417699446138951"/>
+      <w:bookmarkStart w:id="29" w:name="__RefHeading___Toc226135_4292330188"/>
+      <w:bookmarkStart w:id="30" w:name="_Toc16367282707703541976355148"/>
       <w:bookmarkEnd w:id="29"/>
       <w:r>
         <w:rPr/>
@@ -7674,8 +7674,8 @@
         <w:pStyle w:val="Heading4"/>
         <w:rPr/>
       </w:pPr>
-      <w:bookmarkStart w:id="31" w:name="__RefHeading___Toc205374_4292330188"/>
-      <w:bookmarkStart w:id="32" w:name="_Toc1636728160253948616890900"/>
+      <w:bookmarkStart w:id="31" w:name="__RefHeading___Toc226137_4292330188"/>
+      <w:bookmarkStart w:id="32" w:name="_Toc16367282707828444842709907"/>
       <w:bookmarkEnd w:id="31"/>
       <w:r>
         <w:rPr/>
@@ -7744,8 +7744,8 @@
         <w:pStyle w:val="Heading4"/>
         <w:rPr/>
       </w:pPr>
-      <w:bookmarkStart w:id="33" w:name="__RefHeading___Toc205376_4292330188"/>
-      <w:bookmarkStart w:id="34" w:name="_Toc16367281602663941553099977"/>
+      <w:bookmarkStart w:id="33" w:name="__RefHeading___Toc226139_4292330188"/>
+      <w:bookmarkStart w:id="34" w:name="_Toc16367282707948949042702323"/>
       <w:bookmarkEnd w:id="33"/>
       <w:r>
         <w:rPr/>
@@ -7800,8 +7800,8 @@
         <w:pStyle w:val="Heading3"/>
         <w:rPr/>
       </w:pPr>
-      <w:bookmarkStart w:id="35" w:name="__RefHeading___Toc205378_4292330188"/>
-      <w:bookmarkStart w:id="36" w:name="_Toc1636728160280355975912184"/>
+      <w:bookmarkStart w:id="35" w:name="__RefHeading___Toc226141_4292330188"/>
+      <w:bookmarkStart w:id="36" w:name="_Toc16367282708074773151649561"/>
       <w:bookmarkEnd w:id="35"/>
       <w:r>
         <w:rPr/>
@@ -8102,8 +8102,8 @@
         <w:pStyle w:val="Heading3"/>
         <w:rPr/>
       </w:pPr>
-      <w:bookmarkStart w:id="37" w:name="__RefHeading___Toc205380_4292330188"/>
-      <w:bookmarkStart w:id="38" w:name="_Toc16367281602939785279647604"/>
+      <w:bookmarkStart w:id="37" w:name="__RefHeading___Toc226143_4292330188"/>
+      <w:bookmarkStart w:id="38" w:name="_Toc16367282708198290286426832"/>
       <w:bookmarkEnd w:id="37"/>
       <w:r>
         <w:rPr/>
@@ -8158,8 +8158,8 @@
         <w:pStyle w:val="Heading3"/>
         <w:rPr/>
       </w:pPr>
-      <w:bookmarkStart w:id="39" w:name="__RefHeading___Toc205382_4292330188"/>
-      <w:bookmarkStart w:id="40" w:name="_Toc1636728160304452464642234"/>
+      <w:bookmarkStart w:id="39" w:name="__RefHeading___Toc226145_4292330188"/>
+      <w:bookmarkStart w:id="40" w:name="_Toc16367282708301344553603818"/>
       <w:bookmarkEnd w:id="39"/>
       <w:r>
         <w:rPr/>
@@ -8193,8 +8193,8 @@
         <w:pStyle w:val="Heading3"/>
         <w:rPr/>
       </w:pPr>
-      <w:bookmarkStart w:id="41" w:name="__RefHeading___Toc205384_4292330188"/>
-      <w:bookmarkStart w:id="42" w:name="_Toc16367281603183220125744424"/>
+      <w:bookmarkStart w:id="41" w:name="__RefHeading___Toc226147_4292330188"/>
+      <w:bookmarkStart w:id="42" w:name="_Toc16367282708421938669495902"/>
       <w:bookmarkEnd w:id="41"/>
       <w:r>
         <w:rPr/>
@@ -8218,8 +8218,8 @@
         <w:pStyle w:val="Heading3"/>
         <w:rPr/>
       </w:pPr>
-      <w:bookmarkStart w:id="43" w:name="__RefHeading___Toc205386_4292330188"/>
-      <w:bookmarkStart w:id="44" w:name="_Toc16367281603306258758190577"/>
+      <w:bookmarkStart w:id="43" w:name="__RefHeading___Toc226149_4292330188"/>
+      <w:bookmarkStart w:id="44" w:name="_Toc16367282708545110092601341"/>
       <w:bookmarkEnd w:id="43"/>
       <w:r>
         <w:rPr/>
@@ -8264,8 +8264,8 @@
         <w:pStyle w:val="Heading4"/>
         <w:rPr/>
       </w:pPr>
-      <w:bookmarkStart w:id="45" w:name="__RefHeading___Toc205388_4292330188"/>
-      <w:bookmarkStart w:id="46" w:name="_Toc16367281603422672405706247"/>
+      <w:bookmarkStart w:id="45" w:name="__RefHeading___Toc226151_4292330188"/>
+      <w:bookmarkStart w:id="46" w:name="_Toc16367282708661762400582010"/>
       <w:bookmarkEnd w:id="45"/>
       <w:r>
         <w:rPr/>
@@ -8278,8 +8278,8 @@
         <w:pStyle w:val="Heading5"/>
         <w:rPr/>
       </w:pPr>
-      <w:bookmarkStart w:id="47" w:name="__RefHeading___Toc205390_4292330188"/>
-      <w:bookmarkStart w:id="48" w:name="_Toc16367281603561932540722187"/>
+      <w:bookmarkStart w:id="47" w:name="__RefHeading___Toc226153_4292330188"/>
+      <w:bookmarkStart w:id="48" w:name="_Toc16367282708794491072732242"/>
       <w:bookmarkEnd w:id="47"/>
       <w:r>
         <w:rPr/>
@@ -8570,8 +8570,8 @@
         <w:pStyle w:val="Heading5"/>
         <w:rPr/>
       </w:pPr>
-      <w:bookmarkStart w:id="49" w:name="__RefHeading___Toc205392_4292330188"/>
-      <w:bookmarkStart w:id="50" w:name="_Toc1636728160368159838548396"/>
+      <w:bookmarkStart w:id="49" w:name="__RefHeading___Toc226155_4292330188"/>
+      <w:bookmarkStart w:id="50" w:name="_Toc16367282708921593963162865"/>
       <w:bookmarkEnd w:id="49"/>
       <w:r>
         <w:rPr/>
@@ -8609,8 +8609,8 @@
         <w:pStyle w:val="Heading5"/>
         <w:rPr/>
       </w:pPr>
-      <w:bookmarkStart w:id="51" w:name="__RefHeading___Toc205394_4292330188"/>
-      <w:bookmarkStart w:id="52" w:name="_Toc16367281603818217269008307"/>
+      <w:bookmarkStart w:id="51" w:name="__RefHeading___Toc226157_4292330188"/>
+      <w:bookmarkStart w:id="52" w:name="_Toc16367282709058922864568697"/>
       <w:bookmarkEnd w:id="51"/>
       <w:r>
         <w:rPr/>
@@ -8922,8 +8922,8 @@
         <w:pStyle w:val="Heading4"/>
         <w:rPr/>
       </w:pPr>
-      <w:bookmarkStart w:id="53" w:name="__RefHeading___Toc205396_4292330188"/>
-      <w:bookmarkStart w:id="54" w:name="_Toc16367281603939616873562618"/>
+      <w:bookmarkStart w:id="53" w:name="__RefHeading___Toc226159_4292330188"/>
+      <w:bookmarkStart w:id="54" w:name="_Toc16367282709171488345224924"/>
       <w:bookmarkEnd w:id="53"/>
       <w:r>
         <w:rPr/>
@@ -8936,8 +8936,8 @@
         <w:pStyle w:val="Heading5"/>
         <w:rPr/>
       </w:pPr>
-      <w:bookmarkStart w:id="55" w:name="__RefHeading___Toc205398_4292330188"/>
-      <w:bookmarkStart w:id="56" w:name="_Toc16367281604053905025973336"/>
+      <w:bookmarkStart w:id="55" w:name="__RefHeading___Toc226161_4292330188"/>
+      <w:bookmarkStart w:id="56" w:name="_Toc16367282709308993457233021"/>
       <w:bookmarkEnd w:id="55"/>
       <w:r>
         <w:rPr/>
@@ -9106,8 +9106,8 @@
         <w:pStyle w:val="Heading5"/>
         <w:rPr/>
       </w:pPr>
-      <w:bookmarkStart w:id="57" w:name="__RefHeading___Toc205400_4292330188"/>
-      <w:bookmarkStart w:id="58" w:name="_Toc16367281604187581585883871"/>
+      <w:bookmarkStart w:id="57" w:name="__RefHeading___Toc226163_4292330188"/>
+      <w:bookmarkStart w:id="58" w:name="_Toc16367282709423307728895491"/>
       <w:bookmarkEnd w:id="57"/>
       <w:r>
         <w:rPr/>
@@ -9131,8 +9131,8 @@
         <w:pStyle w:val="Heading4"/>
         <w:rPr/>
       </w:pPr>
-      <w:bookmarkStart w:id="59" w:name="__RefHeading___Toc205402_4292330188"/>
-      <w:bookmarkStart w:id="60" w:name="_Toc16367281604303952576778571"/>
+      <w:bookmarkStart w:id="59" w:name="__RefHeading___Toc226165_4292330188"/>
+      <w:bookmarkStart w:id="60" w:name="_Toc16367282709546768525366882"/>
       <w:bookmarkEnd w:id="59"/>
       <w:r>
         <w:rPr/>
@@ -9162,8 +9162,8 @@
         <w:pStyle w:val="Heading5"/>
         <w:rPr/>
       </w:pPr>
-      <w:bookmarkStart w:id="61" w:name="__RefHeading___Toc205404_4292330188"/>
-      <w:bookmarkStart w:id="62" w:name="_Toc16367281604412285408640432"/>
+      <w:bookmarkStart w:id="61" w:name="__RefHeading___Toc226167_4292330188"/>
+      <w:bookmarkStart w:id="62" w:name="_Toc16367282709668670996533680"/>
       <w:bookmarkEnd w:id="61"/>
       <w:r>
         <w:rPr/>
@@ -9191,8 +9191,8 @@
         <w:pStyle w:val="Heading5"/>
         <w:rPr/>
       </w:pPr>
-      <w:bookmarkStart w:id="63" w:name="__RefHeading___Toc205406_4292330188"/>
-      <w:bookmarkStart w:id="64" w:name="_Toc16367281604545520174132866"/>
+      <w:bookmarkStart w:id="63" w:name="__RefHeading___Toc226169_4292330188"/>
+      <w:bookmarkStart w:id="64" w:name="_Toc16367282709779354711866123"/>
       <w:bookmarkEnd w:id="63"/>
       <w:r>
         <w:rPr/>
@@ -9355,8 +9355,8 @@
         <w:pStyle w:val="Heading4"/>
         <w:rPr/>
       </w:pPr>
-      <w:bookmarkStart w:id="65" w:name="__RefHeading___Toc205408_4292330188"/>
-      <w:bookmarkStart w:id="66" w:name="_Toc16367281604691779675992233"/>
+      <w:bookmarkStart w:id="65" w:name="__RefHeading___Toc226171_4292330188"/>
+      <w:bookmarkStart w:id="66" w:name="_Toc16367282709904210109223830"/>
       <w:bookmarkEnd w:id="65"/>
       <w:r>
         <w:rPr/>
@@ -9369,8 +9369,8 @@
         <w:pStyle w:val="Heading5"/>
         <w:rPr/>
       </w:pPr>
-      <w:bookmarkStart w:id="67" w:name="__RefHeading___Toc205410_4292330188"/>
-      <w:bookmarkStart w:id="68" w:name="_Toc1636728160481353270965068"/>
+      <w:bookmarkStart w:id="67" w:name="__RefHeading___Toc226173_4292330188"/>
+      <w:bookmarkStart w:id="68" w:name="_Toc1636728271001876589668200"/>
       <w:bookmarkEnd w:id="67"/>
       <w:r>
         <w:rPr/>
@@ -9398,8 +9398,8 @@
         <w:pStyle w:val="Heading5"/>
         <w:rPr/>
       </w:pPr>
-      <w:bookmarkStart w:id="69" w:name="__RefHeading___Toc205412_4292330188"/>
-      <w:bookmarkStart w:id="70" w:name="_Toc16367281604941122800672608"/>
+      <w:bookmarkStart w:id="69" w:name="__RefHeading___Toc226175_4292330188"/>
+      <w:bookmarkStart w:id="70" w:name="_Toc16367282710132138585257432"/>
       <w:bookmarkEnd w:id="69"/>
       <w:r>
         <w:rPr/>
@@ -9498,8 +9498,8 @@
         <w:pStyle w:val="Heading4"/>
         <w:rPr/>
       </w:pPr>
-      <w:bookmarkStart w:id="71" w:name="__RefHeading___Toc205414_4292330188"/>
-      <w:bookmarkStart w:id="72" w:name="_Toc16367281605075204045323450"/>
+      <w:bookmarkStart w:id="71" w:name="__RefHeading___Toc226177_4292330188"/>
+      <w:bookmarkStart w:id="72" w:name="_Toc16367282710253609774351154"/>
       <w:bookmarkEnd w:id="71"/>
       <w:r>
         <w:rPr/>
@@ -9529,8 +9529,8 @@
         <w:pStyle w:val="Heading5"/>
         <w:rPr/>
       </w:pPr>
-      <w:bookmarkStart w:id="73" w:name="__RefHeading___Toc205416_4292330188"/>
-      <w:bookmarkStart w:id="74" w:name="_Toc16367281605234580117872579"/>
+      <w:bookmarkStart w:id="73" w:name="__RefHeading___Toc226179_4292330188"/>
+      <w:bookmarkStart w:id="74" w:name="_Toc16367282710422780103081006"/>
       <w:bookmarkEnd w:id="73"/>
       <w:r>
         <w:rPr/>
@@ -10620,8 +10620,8 @@
         <w:pStyle w:val="Heading5"/>
         <w:rPr/>
       </w:pPr>
-      <w:bookmarkStart w:id="75" w:name="__RefHeading___Toc205418_4292330188"/>
-      <w:bookmarkStart w:id="76" w:name="_Toc16367281605387877360323711"/>
+      <w:bookmarkStart w:id="75" w:name="__RefHeading___Toc226181_4292330188"/>
+      <w:bookmarkStart w:id="76" w:name="_Toc16367282710576708591791631"/>
       <w:bookmarkEnd w:id="75"/>
       <w:r>
         <w:rPr/>
@@ -10712,8 +10712,8 @@
         <w:pStyle w:val="Heading4"/>
         <w:rPr/>
       </w:pPr>
-      <w:bookmarkStart w:id="77" w:name="__RefHeading___Toc205420_4292330188"/>
-      <w:bookmarkStart w:id="78" w:name="_Toc16367281605518135071335490"/>
+      <w:bookmarkStart w:id="77" w:name="__RefHeading___Toc226183_4292330188"/>
+      <w:bookmarkStart w:id="78" w:name="_Toc16367282710706492483148005"/>
       <w:bookmarkEnd w:id="77"/>
       <w:r>
         <w:rPr/>
@@ -10726,8 +10726,8 @@
         <w:pStyle w:val="Heading5"/>
         <w:rPr/>
       </w:pPr>
-      <w:bookmarkStart w:id="79" w:name="__RefHeading___Toc205422_4292330188"/>
-      <w:bookmarkStart w:id="80" w:name="_Toc16367281605632883511472189"/>
+      <w:bookmarkStart w:id="79" w:name="__RefHeading___Toc226185_4292330188"/>
+      <w:bookmarkStart w:id="80" w:name="_Toc16367282710815867181109521"/>
       <w:bookmarkEnd w:id="79"/>
       <w:r>
         <w:rPr/>
@@ -10755,8 +10755,8 @@
         <w:pStyle w:val="Heading5"/>
         <w:rPr/>
       </w:pPr>
-      <w:bookmarkStart w:id="81" w:name="__RefHeading___Toc205424_4292330188"/>
-      <w:bookmarkStart w:id="82" w:name="_Toc16367281605764914381286572"/>
+      <w:bookmarkStart w:id="81" w:name="__RefHeading___Toc226187_4292330188"/>
+      <w:bookmarkStart w:id="82" w:name="_Toc16367282710924591673402998"/>
       <w:bookmarkEnd w:id="81"/>
       <w:r>
         <w:rPr/>
@@ -10845,8 +10845,8 @@
         <w:pStyle w:val="Heading4"/>
         <w:rPr/>
       </w:pPr>
-      <w:bookmarkStart w:id="83" w:name="__RefHeading___Toc205426_4292330188"/>
-      <w:bookmarkStart w:id="84" w:name="_Toc16367281605889403363175882"/>
+      <w:bookmarkStart w:id="83" w:name="__RefHeading___Toc226189_4292330188"/>
+      <w:bookmarkStart w:id="84" w:name="_Toc16367282711063368646846910"/>
       <w:bookmarkEnd w:id="83"/>
       <w:r>
         <w:rPr/>
@@ -10876,8 +10876,8 @@
         <w:pStyle w:val="Heading5"/>
         <w:rPr/>
       </w:pPr>
-      <w:bookmarkStart w:id="85" w:name="__RefHeading___Toc205428_4292330188"/>
-      <w:bookmarkStart w:id="86" w:name="_Toc16367281606016092733530357"/>
+      <w:bookmarkStart w:id="85" w:name="__RefHeading___Toc226191_4292330188"/>
+      <w:bookmarkStart w:id="86" w:name="_Toc16367282711196808809574286"/>
       <w:bookmarkEnd w:id="85"/>
       <w:r>
         <w:rPr/>
@@ -11061,8 +11061,8 @@
         <w:pStyle w:val="Heading5"/>
         <w:rPr/>
       </w:pPr>
-      <w:bookmarkStart w:id="87" w:name="__RefHeading___Toc205430_4292330188"/>
-      <w:bookmarkStart w:id="88" w:name="_Toc16367281606153524352277765"/>
+      <w:bookmarkStart w:id="87" w:name="__RefHeading___Toc226193_4292330188"/>
+      <w:bookmarkStart w:id="88" w:name="_Toc1636728271131693897249476"/>
       <w:bookmarkEnd w:id="87"/>
       <w:r>
         <w:rPr/>
@@ -11145,8 +11145,8 @@
         <w:pStyle w:val="Heading4"/>
         <w:rPr/>
       </w:pPr>
-      <w:bookmarkStart w:id="89" w:name="__RefHeading___Toc205432_4292330188"/>
-      <w:bookmarkStart w:id="90" w:name="_Toc16367281606289815696912308"/>
+      <w:bookmarkStart w:id="89" w:name="__RefHeading___Toc226195_4292330188"/>
+      <w:bookmarkStart w:id="90" w:name="_Toc16367282711448548039233720"/>
       <w:bookmarkEnd w:id="89"/>
       <w:r>
         <w:rPr/>
@@ -11176,8 +11176,8 @@
         <w:pStyle w:val="Heading5"/>
         <w:rPr/>
       </w:pPr>
-      <w:bookmarkStart w:id="91" w:name="__RefHeading___Toc205434_4292330188"/>
-      <w:bookmarkStart w:id="92" w:name="_Toc16367281606413608023076079"/>
+      <w:bookmarkStart w:id="91" w:name="__RefHeading___Toc226197_4292330188"/>
+      <w:bookmarkStart w:id="92" w:name="_Toc16367282711574494461463797"/>
       <w:bookmarkEnd w:id="91"/>
       <w:r>
         <w:rPr/>
@@ -11346,8 +11346,8 @@
         <w:pStyle w:val="Heading5"/>
         <w:rPr/>
       </w:pPr>
-      <w:bookmarkStart w:id="93" w:name="__RefHeading___Toc205436_4292330188"/>
-      <w:bookmarkStart w:id="94" w:name="_Toc16367281606533170768809603"/>
+      <w:bookmarkStart w:id="93" w:name="__RefHeading___Toc226199_4292330188"/>
+      <w:bookmarkStart w:id="94" w:name="_Toc16367282711706944416369427"/>
       <w:bookmarkEnd w:id="93"/>
       <w:r>
         <w:rPr/>
@@ -11422,8 +11422,8 @@
         <w:pStyle w:val="Heading4"/>
         <w:rPr/>
       </w:pPr>
-      <w:bookmarkStart w:id="95" w:name="__RefHeading___Toc205438_4292330188"/>
-      <w:bookmarkStart w:id="96" w:name="_Toc1636728160666737844543169"/>
+      <w:bookmarkStart w:id="95" w:name="__RefHeading___Toc226201_4292330188"/>
+      <w:bookmarkStart w:id="96" w:name="_Toc16367282711836993311177994"/>
       <w:bookmarkEnd w:id="95"/>
       <w:r>
         <w:rPr/>
@@ -11453,8 +11453,8 @@
         <w:pStyle w:val="Heading5"/>
         <w:rPr/>
       </w:pPr>
-      <w:bookmarkStart w:id="97" w:name="__RefHeading___Toc205440_4292330188"/>
-      <w:bookmarkStart w:id="98" w:name="_Toc16367281606787416065840785"/>
+      <w:bookmarkStart w:id="97" w:name="__RefHeading___Toc226203_4292330188"/>
+      <w:bookmarkStart w:id="98" w:name="_Toc16367282711955310677082441"/>
       <w:bookmarkEnd w:id="97"/>
       <w:r>
         <w:rPr/>
@@ -11504,8 +11504,8 @@
         <w:pStyle w:val="Heading5"/>
         <w:rPr/>
       </w:pPr>
-      <w:bookmarkStart w:id="99" w:name="__RefHeading___Toc205442_4292330188"/>
-      <w:bookmarkStart w:id="100" w:name="_Toc16367281606897881866834861"/>
+      <w:bookmarkStart w:id="99" w:name="__RefHeading___Toc226205_4292330188"/>
+      <w:bookmarkStart w:id="100" w:name="_Toc16367282712078381509421224"/>
       <w:bookmarkEnd w:id="99"/>
       <w:r>
         <w:rPr/>
@@ -11562,8 +11562,8 @@
         <w:pStyle w:val="Heading5"/>
         <w:rPr/>
       </w:pPr>
-      <w:bookmarkStart w:id="101" w:name="__RefHeading___Toc205444_4292330188"/>
-      <w:bookmarkStart w:id="102" w:name="_Toc16367281607014865191058772"/>
+      <w:bookmarkStart w:id="101" w:name="__RefHeading___Toc226207_4292330188"/>
+      <w:bookmarkStart w:id="102" w:name="_Toc16367282712191012849466850"/>
       <w:bookmarkEnd w:id="101"/>
       <w:r>
         <w:rPr/>
@@ -11611,8 +11611,8 @@
         <w:pStyle w:val="Heading5"/>
         <w:rPr/>
       </w:pPr>
-      <w:bookmarkStart w:id="103" w:name="__RefHeading___Toc205446_4292330188"/>
-      <w:bookmarkStart w:id="104" w:name="_Toc1636728160727548319585431"/>
+      <w:bookmarkStart w:id="103" w:name="__RefHeading___Toc226209_4292330188"/>
+      <w:bookmarkStart w:id="104" w:name="_Toc16367282712317555889376375"/>
       <w:bookmarkEnd w:id="103"/>
       <w:r>
         <w:rPr/>
@@ -11671,8 +11671,8 @@
         <w:pStyle w:val="Heading4"/>
         <w:rPr/>
       </w:pPr>
-      <w:bookmarkStart w:id="105" w:name="__RefHeading___Toc205448_4292330188"/>
-      <w:bookmarkStart w:id="106" w:name="_Toc16367281607399996797155796"/>
+      <w:bookmarkStart w:id="105" w:name="__RefHeading___Toc226211_4292330188"/>
+      <w:bookmarkStart w:id="106" w:name="_Toc16367282712439795679530237"/>
       <w:bookmarkEnd w:id="105"/>
       <w:r>
         <w:rPr/>
@@ -11685,8 +11685,8 @@
         <w:pStyle w:val="Heading5"/>
         <w:rPr/>
       </w:pPr>
-      <w:bookmarkStart w:id="107" w:name="__RefHeading___Toc205450_4292330188"/>
-      <w:bookmarkStart w:id="108" w:name="_Toc16367281607516036965429981"/>
+      <w:bookmarkStart w:id="107" w:name="__RefHeading___Toc226213_4292330188"/>
+      <w:bookmarkStart w:id="108" w:name="_Toc16367282712568520508717640"/>
       <w:bookmarkEnd w:id="107"/>
       <w:r>
         <w:rPr/>
@@ -11756,8 +11756,8 @@
         <w:pStyle w:val="Heading5"/>
         <w:rPr/>
       </w:pPr>
-      <w:bookmarkStart w:id="109" w:name="__RefHeading___Toc205452_4292330188"/>
-      <w:bookmarkStart w:id="110" w:name="_Toc16367281607635658720011116"/>
+      <w:bookmarkStart w:id="109" w:name="__RefHeading___Toc226215_4292330188"/>
+      <w:bookmarkStart w:id="110" w:name="_Toc16367282712697914343964018"/>
       <w:bookmarkEnd w:id="109"/>
       <w:r>
         <w:rPr/>
@@ -11781,8 +11781,8 @@
         <w:pStyle w:val="Heading4"/>
         <w:rPr/>
       </w:pPr>
-      <w:bookmarkStart w:id="111" w:name="__RefHeading___Toc205454_4292330188"/>
-      <w:bookmarkStart w:id="112" w:name="_Toc16367281607757065943886242"/>
+      <w:bookmarkStart w:id="111" w:name="__RefHeading___Toc226217_4292330188"/>
+      <w:bookmarkStart w:id="112" w:name="_Toc16367282712829294800273477"/>
       <w:bookmarkEnd w:id="111"/>
       <w:r>
         <w:rPr/>
@@ -11806,8 +11806,8 @@
         <w:pStyle w:val="Heading5"/>
         <w:rPr/>
       </w:pPr>
-      <w:bookmarkStart w:id="113" w:name="__RefHeading___Toc205456_4292330188"/>
-      <w:bookmarkStart w:id="114" w:name="_Toc16367281607863439833378410"/>
+      <w:bookmarkStart w:id="113" w:name="__RefHeading___Toc226219_4292330188"/>
+      <w:bookmarkStart w:id="114" w:name="_Toc16367282712932590102532729"/>
       <w:bookmarkEnd w:id="113"/>
       <w:r>
         <w:rPr/>
@@ -11835,8 +11835,8 @@
         <w:pStyle w:val="Heading5"/>
         <w:rPr/>
       </w:pPr>
-      <w:bookmarkStart w:id="115" w:name="__RefHeading___Toc205458_4292330188"/>
-      <w:bookmarkStart w:id="116" w:name="_Toc16367281607981616143258195"/>
+      <w:bookmarkStart w:id="115" w:name="__RefHeading___Toc226221_4292330188"/>
+      <w:bookmarkStart w:id="116" w:name="_Toc16367282713063474895174919"/>
       <w:bookmarkEnd w:id="115"/>
       <w:r>
         <w:rPr/>
@@ -11920,8 +11920,8 @@
         <w:pStyle w:val="Heading4"/>
         <w:rPr/>
       </w:pPr>
-      <w:bookmarkStart w:id="117" w:name="__RefHeading___Toc205460_4292330188"/>
-      <w:bookmarkStart w:id="118" w:name="_Toc16367281608101356270601494"/>
+      <w:bookmarkStart w:id="117" w:name="__RefHeading___Toc226223_4292330188"/>
+      <w:bookmarkStart w:id="118" w:name="_Toc16367282713186941802496023"/>
       <w:bookmarkEnd w:id="117"/>
       <w:r>
         <w:rPr/>
@@ -11948,8 +11948,8 @@
         <w:pStyle w:val="Heading5"/>
         <w:rPr/>
       </w:pPr>
-      <w:bookmarkStart w:id="119" w:name="__RefHeading___Toc205462_4292330188"/>
-      <w:bookmarkStart w:id="120" w:name="_Toc16367281608223770741826350"/>
+      <w:bookmarkStart w:id="119" w:name="__RefHeading___Toc226225_4292330188"/>
+      <w:bookmarkStart w:id="120" w:name="_Toc16367282713308334106664623"/>
       <w:bookmarkEnd w:id="119"/>
       <w:r>
         <w:rPr/>
@@ -11991,8 +11991,8 @@
         <w:pStyle w:val="Heading2"/>
         <w:rPr/>
       </w:pPr>
-      <w:bookmarkStart w:id="121" w:name="__RefHeading___Toc205464_4292330188"/>
-      <w:bookmarkStart w:id="122" w:name="_Toc1636728160834526924053499"/>
+      <w:bookmarkStart w:id="121" w:name="__RefHeading___Toc226227_4292330188"/>
+      <w:bookmarkStart w:id="122" w:name="_Toc1636728271343928487842708"/>
       <w:bookmarkEnd w:id="121"/>
       <w:r>
         <w:rPr/>
@@ -12016,8 +12016,8 @@
         <w:pStyle w:val="Heading3"/>
         <w:rPr/>
       </w:pPr>
-      <w:bookmarkStart w:id="123" w:name="__RefHeading___Toc205466_4292330188"/>
-      <w:bookmarkStart w:id="124" w:name="_Toc16367281608468485308490617"/>
+      <w:bookmarkStart w:id="123" w:name="__RefHeading___Toc226229_4292330188"/>
+      <w:bookmarkStart w:id="124" w:name="_Toc16367282713558080999636728"/>
       <w:bookmarkEnd w:id="123"/>
       <w:r>
         <w:rPr/>
@@ -12030,8 +12030,8 @@
         <w:pStyle w:val="Heading4"/>
         <w:rPr/>
       </w:pPr>
-      <w:bookmarkStart w:id="125" w:name="__RefHeading___Toc205468_4292330188"/>
-      <w:bookmarkStart w:id="126" w:name="_Toc16367281608599270868345836"/>
+      <w:bookmarkStart w:id="125" w:name="__RefHeading___Toc226231_4292330188"/>
+      <w:bookmarkStart w:id="126" w:name="_Toc16367282713688428002720163"/>
       <w:bookmarkEnd w:id="125"/>
       <w:r>
         <w:rPr/>
@@ -12100,8 +12100,8 @@
         <w:pStyle w:val="Heading4"/>
         <w:rPr/>
       </w:pPr>
-      <w:bookmarkStart w:id="127" w:name="__RefHeading___Toc205470_4292330188"/>
-      <w:bookmarkStart w:id="128" w:name="_Toc16367281608716388854564189"/>
+      <w:bookmarkStart w:id="127" w:name="__RefHeading___Toc226233_4292330188"/>
+      <w:bookmarkStart w:id="128" w:name="_Toc16367282713803576325792736"/>
       <w:bookmarkEnd w:id="127"/>
       <w:r>
         <w:rPr/>
@@ -12156,8 +12156,8 @@
         <w:pStyle w:val="Heading3"/>
         <w:rPr/>
       </w:pPr>
-      <w:bookmarkStart w:id="129" w:name="__RefHeading___Toc205472_4292330188"/>
-      <w:bookmarkStart w:id="130" w:name="_Toc16367281608839453584546125"/>
+      <w:bookmarkStart w:id="129" w:name="__RefHeading___Toc226235_4292330188"/>
+      <w:bookmarkStart w:id="130" w:name="_Toc16367282713938477980928872"/>
       <w:bookmarkEnd w:id="129"/>
       <w:r>
         <w:rPr/>
@@ -12458,8 +12458,8 @@
         <w:pStyle w:val="Heading3"/>
         <w:rPr/>
       </w:pPr>
-      <w:bookmarkStart w:id="131" w:name="__RefHeading___Toc205474_4292330188"/>
-      <w:bookmarkStart w:id="132" w:name="_Toc16367281608966570260853481"/>
+      <w:bookmarkStart w:id="131" w:name="__RefHeading___Toc226237_4292330188"/>
+      <w:bookmarkStart w:id="132" w:name="_Toc16367282714056323395396807"/>
       <w:bookmarkEnd w:id="131"/>
       <w:r>
         <w:rPr/>
@@ -12514,8 +12514,8 @@
         <w:pStyle w:val="Heading3"/>
         <w:rPr/>
       </w:pPr>
-      <w:bookmarkStart w:id="133" w:name="__RefHeading___Toc205476_4292330188"/>
-      <w:bookmarkStart w:id="134" w:name="_Toc16367281609077513624327889"/>
+      <w:bookmarkStart w:id="133" w:name="__RefHeading___Toc226239_4292330188"/>
+      <w:bookmarkStart w:id="134" w:name="_Toc16367282714177163916007335"/>
       <w:bookmarkEnd w:id="133"/>
       <w:r>
         <w:rPr/>
@@ -12549,8 +12549,8 @@
         <w:pStyle w:val="Heading3"/>
         <w:rPr/>
       </w:pPr>
-      <w:bookmarkStart w:id="135" w:name="__RefHeading___Toc205478_4292330188"/>
-      <w:bookmarkStart w:id="136" w:name="_Toc16367281609185932490096525"/>
+      <w:bookmarkStart w:id="135" w:name="__RefHeading___Toc226241_4292330188"/>
+      <w:bookmarkStart w:id="136" w:name="_Toc16367282714292153549087106"/>
       <w:bookmarkEnd w:id="135"/>
       <w:r>
         <w:rPr/>
@@ -12574,8 +12574,8 @@
         <w:pStyle w:val="Heading3"/>
         <w:rPr/>
       </w:pPr>
-      <w:bookmarkStart w:id="137" w:name="__RefHeading___Toc205480_4292330188"/>
-      <w:bookmarkStart w:id="138" w:name="_Toc16367281609295650526325801"/>
+      <w:bookmarkStart w:id="137" w:name="__RefHeading___Toc226243_4292330188"/>
+      <w:bookmarkStart w:id="138" w:name="_Toc16367282714414592362198710"/>
       <w:bookmarkEnd w:id="137"/>
       <w:r>
         <w:rPr/>
@@ -12620,8 +12620,8 @@
         <w:pStyle w:val="Heading4"/>
         <w:rPr/>
       </w:pPr>
-      <w:bookmarkStart w:id="139" w:name="__RefHeading___Toc205482_4292330188"/>
-      <w:bookmarkStart w:id="140" w:name="_Toc16367281609412092358956915"/>
+      <w:bookmarkStart w:id="139" w:name="__RefHeading___Toc226245_4292330188"/>
+      <w:bookmarkStart w:id="140" w:name="_Toc16367282714759917281328770"/>
       <w:bookmarkEnd w:id="139"/>
       <w:r>
         <w:rPr/>
@@ -12634,8 +12634,8 @@
         <w:pStyle w:val="Heading5"/>
         <w:rPr/>
       </w:pPr>
-      <w:bookmarkStart w:id="141" w:name="__RefHeading___Toc205484_4292330188"/>
-      <w:bookmarkStart w:id="142" w:name="_Toc16367281609546523149264817"/>
+      <w:bookmarkStart w:id="141" w:name="__RefHeading___Toc226247_4292330188"/>
+      <w:bookmarkStart w:id="142" w:name="_Toc16367282714897885863025964"/>
       <w:bookmarkEnd w:id="141"/>
       <w:r>
         <w:rPr/>
@@ -12926,8 +12926,8 @@
         <w:pStyle w:val="Heading5"/>
         <w:rPr/>
       </w:pPr>
-      <w:bookmarkStart w:id="143" w:name="__RefHeading___Toc205486_4292330188"/>
-      <w:bookmarkStart w:id="144" w:name="_Toc16367281609673371578792854"/>
+      <w:bookmarkStart w:id="143" w:name="__RefHeading___Toc226249_4292330188"/>
+      <w:bookmarkStart w:id="144" w:name="_Toc1636728271503253801283337"/>
       <w:bookmarkEnd w:id="143"/>
       <w:r>
         <w:rPr/>
@@ -12965,8 +12965,8 @@
         <w:pStyle w:val="Heading5"/>
         <w:rPr/>
       </w:pPr>
-      <w:bookmarkStart w:id="145" w:name="__RefHeading___Toc205488_4292330188"/>
-      <w:bookmarkStart w:id="146" w:name="_Toc16367281609804546165454545"/>
+      <w:bookmarkStart w:id="145" w:name="__RefHeading___Toc226251_4292330188"/>
+      <w:bookmarkStart w:id="146" w:name="_Toc16367282715167925086486701"/>
       <w:bookmarkEnd w:id="145"/>
       <w:r>
         <w:rPr/>
@@ -13278,8 +13278,8 @@
         <w:pStyle w:val="Heading4"/>
         <w:rPr/>
       </w:pPr>
-      <w:bookmarkStart w:id="147" w:name="__RefHeading___Toc205490_4292330188"/>
-      <w:bookmarkStart w:id="148" w:name="_Toc16367281609938467295250659"/>
+      <w:bookmarkStart w:id="147" w:name="__RefHeading___Toc226253_4292330188"/>
+      <w:bookmarkStart w:id="148" w:name="_Toc16367282715295627719485648"/>
       <w:bookmarkEnd w:id="147"/>
       <w:r>
         <w:rPr/>
@@ -13292,8 +13292,8 @@
         <w:pStyle w:val="Heading5"/>
         <w:rPr/>
       </w:pPr>
-      <w:bookmarkStart w:id="149" w:name="__RefHeading___Toc205492_4292330188"/>
-      <w:bookmarkStart w:id="150" w:name="_Toc16367281610055671658679650"/>
+      <w:bookmarkStart w:id="149" w:name="__RefHeading___Toc226255_4292330188"/>
+      <w:bookmarkStart w:id="150" w:name="_Toc16367282715411517110207319"/>
       <w:bookmarkEnd w:id="149"/>
       <w:r>
         <w:rPr/>
@@ -13462,8 +13462,8 @@
         <w:pStyle w:val="Heading5"/>
         <w:rPr/>
       </w:pPr>
-      <w:bookmarkStart w:id="151" w:name="__RefHeading___Toc205494_4292330188"/>
-      <w:bookmarkStart w:id="152" w:name="_Toc1636728161018621411888264"/>
+      <w:bookmarkStart w:id="151" w:name="__RefHeading___Toc226257_4292330188"/>
+      <w:bookmarkStart w:id="152" w:name="_Toc16367282715533213910464285"/>
       <w:bookmarkEnd w:id="151"/>
       <w:r>
         <w:rPr/>
@@ -13487,8 +13487,8 @@
         <w:pStyle w:val="Heading4"/>
         <w:rPr/>
       </w:pPr>
-      <w:bookmarkStart w:id="153" w:name="__RefHeading___Toc205496_4292330188"/>
-      <w:bookmarkStart w:id="154" w:name="_Toc16367281610305260606021209"/>
+      <w:bookmarkStart w:id="153" w:name="__RefHeading___Toc226259_4292330188"/>
+      <w:bookmarkStart w:id="154" w:name="_Toc16367282715656334866252341"/>
       <w:bookmarkEnd w:id="153"/>
       <w:r>
         <w:rPr/>
@@ -13518,8 +13518,8 @@
         <w:pStyle w:val="Heading5"/>
         <w:rPr/>
       </w:pPr>
-      <w:bookmarkStart w:id="155" w:name="__RefHeading___Toc205498_4292330188"/>
-      <w:bookmarkStart w:id="156" w:name="_Toc16367281610416147957235183"/>
+      <w:bookmarkStart w:id="155" w:name="__RefHeading___Toc226261_4292330188"/>
+      <w:bookmarkStart w:id="156" w:name="_Toc16367282715768657846095098"/>
       <w:bookmarkEnd w:id="155"/>
       <w:r>
         <w:rPr/>
@@ -13547,8 +13547,8 @@
         <w:pStyle w:val="Heading5"/>
         <w:rPr/>
       </w:pPr>
-      <w:bookmarkStart w:id="157" w:name="__RefHeading___Toc205500_4292330188"/>
-      <w:bookmarkStart w:id="158" w:name="_Toc16367281610535290607616741"/>
+      <w:bookmarkStart w:id="157" w:name="__RefHeading___Toc226263_4292330188"/>
+      <w:bookmarkStart w:id="158" w:name="_Toc16367282715888044395636329"/>
       <w:bookmarkEnd w:id="157"/>
       <w:r>
         <w:rPr/>
@@ -13711,8 +13711,8 @@
         <w:pStyle w:val="Heading4"/>
         <w:rPr/>
       </w:pPr>
-      <w:bookmarkStart w:id="159" w:name="__RefHeading___Toc205502_4292330188"/>
-      <w:bookmarkStart w:id="160" w:name="_Toc16367281610676053996524702"/>
+      <w:bookmarkStart w:id="159" w:name="__RefHeading___Toc226265_4292330188"/>
+      <w:bookmarkStart w:id="160" w:name="_Toc16367282716009484435306587"/>
       <w:bookmarkEnd w:id="159"/>
       <w:r>
         <w:rPr/>
@@ -13725,8 +13725,8 @@
         <w:pStyle w:val="Heading5"/>
         <w:rPr/>
       </w:pPr>
-      <w:bookmarkStart w:id="161" w:name="__RefHeading___Toc205504_4292330188"/>
-      <w:bookmarkStart w:id="162" w:name="_Toc1636728161078383264416380"/>
+      <w:bookmarkStart w:id="161" w:name="__RefHeading___Toc226267_4292330188"/>
+      <w:bookmarkStart w:id="162" w:name="_Toc16367282716124866257266367"/>
       <w:bookmarkEnd w:id="161"/>
       <w:r>
         <w:rPr/>
@@ -13754,8 +13754,8 @@
         <w:pStyle w:val="Heading5"/>
         <w:rPr/>
       </w:pPr>
-      <w:bookmarkStart w:id="163" w:name="__RefHeading___Toc205506_4292330188"/>
-      <w:bookmarkStart w:id="164" w:name="_Toc16367281610907123307721654"/>
+      <w:bookmarkStart w:id="163" w:name="__RefHeading___Toc226269_4292330188"/>
+      <w:bookmarkStart w:id="164" w:name="_Toc16367282716239061612209282"/>
       <w:bookmarkEnd w:id="163"/>
       <w:r>
         <w:rPr/>
@@ -13854,8 +13854,8 @@
         <w:pStyle w:val="Heading4"/>
         <w:rPr/>
       </w:pPr>
-      <w:bookmarkStart w:id="165" w:name="__RefHeading___Toc205508_4292330188"/>
-      <w:bookmarkStart w:id="166" w:name="_Toc16367281611029783306709229"/>
+      <w:bookmarkStart w:id="165" w:name="__RefHeading___Toc226271_4292330188"/>
+      <w:bookmarkStart w:id="166" w:name="_Toc16367282716356922602313197"/>
       <w:bookmarkEnd w:id="165"/>
       <w:r>
         <w:rPr/>
@@ -13885,8 +13885,8 @@
         <w:pStyle w:val="Heading5"/>
         <w:rPr/>
       </w:pPr>
-      <w:bookmarkStart w:id="167" w:name="__RefHeading___Toc205510_4292330188"/>
-      <w:bookmarkStart w:id="168" w:name="_Toc16367281611176579803838658"/>
+      <w:bookmarkStart w:id="167" w:name="__RefHeading___Toc226273_4292330188"/>
+      <w:bookmarkStart w:id="168" w:name="_Toc16367282716514096384186858"/>
       <w:bookmarkEnd w:id="167"/>
       <w:r>
         <w:rPr/>
@@ -14976,8 +14976,8 @@
         <w:pStyle w:val="Heading5"/>
         <w:rPr/>
       </w:pPr>
-      <w:bookmarkStart w:id="169" w:name="__RefHeading___Toc205512_4292330188"/>
-      <w:bookmarkStart w:id="170" w:name="_Toc16367281611324967225969702"/>
+      <w:bookmarkStart w:id="169" w:name="__RefHeading___Toc226275_4292330188"/>
+      <w:bookmarkStart w:id="170" w:name="_Toc16367282716666258087906317"/>
       <w:bookmarkEnd w:id="169"/>
       <w:r>
         <w:rPr/>
@@ -15068,8 +15068,8 @@
         <w:pStyle w:val="Heading4"/>
         <w:rPr/>
       </w:pPr>
-      <w:bookmarkStart w:id="171" w:name="__RefHeading___Toc205514_4292330188"/>
-      <w:bookmarkStart w:id="172" w:name="_Toc16367281611442532839715739"/>
+      <w:bookmarkStart w:id="171" w:name="__RefHeading___Toc226277_4292330188"/>
+      <w:bookmarkStart w:id="172" w:name="_Toc16367282716793064211002577"/>
       <w:bookmarkEnd w:id="171"/>
       <w:r>
         <w:rPr/>
@@ -15082,8 +15082,8 @@
         <w:pStyle w:val="Heading5"/>
         <w:rPr/>
       </w:pPr>
-      <w:bookmarkStart w:id="173" w:name="__RefHeading___Toc205516_4292330188"/>
-      <w:bookmarkStart w:id="174" w:name="_Toc1636728161155626308615672"/>
+      <w:bookmarkStart w:id="173" w:name="__RefHeading___Toc226279_4292330188"/>
+      <w:bookmarkStart w:id="174" w:name="_Toc16367282716908718714950256"/>
       <w:bookmarkEnd w:id="173"/>
       <w:r>
         <w:rPr/>
@@ -15111,8 +15111,8 @@
         <w:pStyle w:val="Heading5"/>
         <w:rPr/>
       </w:pPr>
-      <w:bookmarkStart w:id="175" w:name="__RefHeading___Toc205518_4292330188"/>
-      <w:bookmarkStart w:id="176" w:name="_Toc16367281611672495548937428"/>
+      <w:bookmarkStart w:id="175" w:name="__RefHeading___Toc226281_4292330188"/>
+      <w:bookmarkStart w:id="176" w:name="_Toc16367282717028597335526914"/>
       <w:bookmarkEnd w:id="175"/>
       <w:r>
         <w:rPr/>
@@ -15201,8 +15201,8 @@
         <w:pStyle w:val="Heading4"/>
         <w:rPr/>
       </w:pPr>
-      <w:bookmarkStart w:id="177" w:name="__RefHeading___Toc205520_4292330188"/>
-      <w:bookmarkStart w:id="178" w:name="_Toc16367281611798664947956526"/>
+      <w:bookmarkStart w:id="177" w:name="__RefHeading___Toc226283_4292330188"/>
+      <w:bookmarkStart w:id="178" w:name="_Toc16367282717143908438673885"/>
       <w:bookmarkEnd w:id="177"/>
       <w:r>
         <w:rPr/>
@@ -15232,8 +15232,8 @@
         <w:pStyle w:val="Heading5"/>
         <w:rPr/>
       </w:pPr>
-      <w:bookmarkStart w:id="179" w:name="__RefHeading___Toc205522_4292330188"/>
-      <w:bookmarkStart w:id="180" w:name="_Toc16367281611909908417731816"/>
+      <w:bookmarkStart w:id="179" w:name="__RefHeading___Toc226285_4292330188"/>
+      <w:bookmarkStart w:id="180" w:name="_Toc16367282717261420476040204"/>
       <w:bookmarkEnd w:id="179"/>
       <w:r>
         <w:rPr/>
@@ -15417,8 +15417,8 @@
         <w:pStyle w:val="Heading5"/>
         <w:rPr/>
       </w:pPr>
-      <w:bookmarkStart w:id="181" w:name="__RefHeading___Toc205524_4292330188"/>
-      <w:bookmarkStart w:id="182" w:name="_Toc16367281612049007104306968"/>
+      <w:bookmarkStart w:id="181" w:name="__RefHeading___Toc226287_4292330188"/>
+      <w:bookmarkStart w:id="182" w:name="_Toc16367282717382346176818742"/>
       <w:bookmarkEnd w:id="181"/>
       <w:r>
         <w:rPr/>
@@ -15501,8 +15501,8 @@
         <w:pStyle w:val="Heading4"/>
         <w:rPr/>
       </w:pPr>
-      <w:bookmarkStart w:id="183" w:name="__RefHeading___Toc205526_4292330188"/>
-      <w:bookmarkStart w:id="184" w:name="_Toc16367281612175758477789222"/>
+      <w:bookmarkStart w:id="183" w:name="__RefHeading___Toc226289_4292330188"/>
+      <w:bookmarkStart w:id="184" w:name="_Toc16367282717506077240865256"/>
       <w:bookmarkEnd w:id="183"/>
       <w:r>
         <w:rPr/>
@@ -15532,8 +15532,8 @@
         <w:pStyle w:val="Heading5"/>
         <w:rPr/>
       </w:pPr>
-      <w:bookmarkStart w:id="185" w:name="__RefHeading___Toc205528_4292330188"/>
-      <w:bookmarkStart w:id="186" w:name="_Toc16367281612298530885848432"/>
+      <w:bookmarkStart w:id="185" w:name="__RefHeading___Toc226291_4292330188"/>
+      <w:bookmarkStart w:id="186" w:name="_Toc16367282717625516510497262"/>
       <w:bookmarkEnd w:id="185"/>
       <w:r>
         <w:rPr/>
@@ -15702,8 +15702,8 @@
         <w:pStyle w:val="Heading5"/>
         <w:rPr/>
       </w:pPr>
-      <w:bookmarkStart w:id="187" w:name="__RefHeading___Toc205530_4292330188"/>
-      <w:bookmarkStart w:id="188" w:name="_Toc16367281612419928721032873"/>
+      <w:bookmarkStart w:id="187" w:name="__RefHeading___Toc226293_4292330188"/>
+      <w:bookmarkStart w:id="188" w:name="_Toc16367282717742497232277292"/>
       <w:bookmarkEnd w:id="187"/>
       <w:r>
         <w:rPr/>
@@ -15778,8 +15778,8 @@
         <w:pStyle w:val="Heading4"/>
         <w:rPr/>
       </w:pPr>
-      <w:bookmarkStart w:id="189" w:name="__RefHeading___Toc205532_4292330188"/>
-      <w:bookmarkStart w:id="190" w:name="_Toc16367281612536609554457758"/>
+      <w:bookmarkStart w:id="189" w:name="__RefHeading___Toc226295_4292330188"/>
+      <w:bookmarkStart w:id="190" w:name="_Toc1636728271786683126665982"/>
       <w:bookmarkEnd w:id="189"/>
       <w:r>
         <w:rPr/>
@@ -15809,8 +15809,8 @@
         <w:pStyle w:val="Heading5"/>
         <w:rPr/>
       </w:pPr>
-      <w:bookmarkStart w:id="191" w:name="__RefHeading___Toc205534_4292330188"/>
-      <w:bookmarkStart w:id="192" w:name="_Toc16367281612647121982134904"/>
+      <w:bookmarkStart w:id="191" w:name="__RefHeading___Toc226297_4292330188"/>
+      <w:bookmarkStart w:id="192" w:name="_Toc16367282717971862664761662"/>
       <w:bookmarkEnd w:id="191"/>
       <w:r>
         <w:rPr/>
@@ -15860,8 +15860,8 @@
         <w:pStyle w:val="Heading5"/>
         <w:rPr/>
       </w:pPr>
-      <w:bookmarkStart w:id="193" w:name="__RefHeading___Toc205536_4292330188"/>
-      <w:bookmarkStart w:id="194" w:name="_Toc16367281612766435388049964"/>
+      <w:bookmarkStart w:id="193" w:name="__RefHeading___Toc226299_4292330188"/>
+      <w:bookmarkStart w:id="194" w:name="_Toc16367282718086726221771990"/>
       <w:bookmarkEnd w:id="193"/>
       <w:r>
         <w:rPr/>
@@ -15918,8 +15918,8 @@
         <w:pStyle w:val="Heading5"/>
         <w:rPr/>
       </w:pPr>
-      <w:bookmarkStart w:id="195" w:name="__RefHeading___Toc205538_4292330188"/>
-      <w:bookmarkStart w:id="196" w:name="_Toc16367281612871248766463910"/>
+      <w:bookmarkStart w:id="195" w:name="__RefHeading___Toc226301_4292330188"/>
+      <w:bookmarkStart w:id="196" w:name="_Toc16367282718208633800811723"/>
       <w:bookmarkEnd w:id="195"/>
       <w:r>
         <w:rPr/>
@@ -15967,8 +15967,8 @@
         <w:pStyle w:val="Heading5"/>
         <w:rPr/>
       </w:pPr>
-      <w:bookmarkStart w:id="197" w:name="__RefHeading___Toc205540_4292330188"/>
-      <w:bookmarkStart w:id="198" w:name="_Toc16367281612999623971433736"/>
+      <w:bookmarkStart w:id="197" w:name="__RefHeading___Toc226303_4292330188"/>
+      <w:bookmarkStart w:id="198" w:name="_Toc16367282718323631810780662"/>
       <w:bookmarkEnd w:id="197"/>
       <w:r>
         <w:rPr/>
@@ -16027,8 +16027,8 @@
         <w:pStyle w:val="Heading4"/>
         <w:rPr/>
       </w:pPr>
-      <w:bookmarkStart w:id="199" w:name="__RefHeading___Toc205542_4292330188"/>
-      <w:bookmarkStart w:id="200" w:name="_Toc16367281613112654404014046"/>
+      <w:bookmarkStart w:id="199" w:name="__RefHeading___Toc226305_4292330188"/>
+      <w:bookmarkStart w:id="200" w:name="_Toc16367282718442738385047908"/>
       <w:bookmarkEnd w:id="199"/>
       <w:r>
         <w:rPr/>
@@ -16041,8 +16041,8 @@
         <w:pStyle w:val="Heading5"/>
         <w:rPr/>
       </w:pPr>
-      <w:bookmarkStart w:id="201" w:name="__RefHeading___Toc205544_4292330188"/>
-      <w:bookmarkStart w:id="202" w:name="_Toc16367281613234261211177110"/>
+      <w:bookmarkStart w:id="201" w:name="__RefHeading___Toc226307_4292330188"/>
+      <w:bookmarkStart w:id="202" w:name="_Toc16367282718558010655056520"/>
       <w:bookmarkEnd w:id="201"/>
       <w:r>
         <w:rPr/>
@@ -16112,8 +16112,8 @@
         <w:pStyle w:val="Heading5"/>
         <w:rPr/>
       </w:pPr>
-      <w:bookmarkStart w:id="203" w:name="__RefHeading___Toc205546_4292330188"/>
-      <w:bookmarkStart w:id="204" w:name="_Toc16367281613355965079102910"/>
+      <w:bookmarkStart w:id="203" w:name="__RefHeading___Toc226309_4292330188"/>
+      <w:bookmarkStart w:id="204" w:name="_Toc1636728271867518147933513"/>
       <w:bookmarkEnd w:id="203"/>
       <w:r>
         <w:rPr/>
@@ -16137,8 +16137,8 @@
         <w:pStyle w:val="Heading4"/>
         <w:rPr/>
       </w:pPr>
-      <w:bookmarkStart w:id="205" w:name="__RefHeading___Toc205548_4292330188"/>
-      <w:bookmarkStart w:id="206" w:name="_Toc16367281613475451399022063"/>
+      <w:bookmarkStart w:id="205" w:name="__RefHeading___Toc226311_4292330188"/>
+      <w:bookmarkStart w:id="206" w:name="_Toc16367282718781745682122885"/>
       <w:bookmarkEnd w:id="205"/>
       <w:r>
         <w:rPr/>
@@ -16162,8 +16162,8 @@
         <w:pStyle w:val="Heading5"/>
         <w:rPr/>
       </w:pPr>
-      <w:bookmarkStart w:id="207" w:name="__RefHeading___Toc205550_4292330188"/>
-      <w:bookmarkStart w:id="208" w:name="_Toc16367281613585564928173333"/>
+      <w:bookmarkStart w:id="207" w:name="__RefHeading___Toc226313_4292330188"/>
+      <w:bookmarkStart w:id="208" w:name="_Toc1636728271890140138809033"/>
       <w:bookmarkEnd w:id="207"/>
       <w:r>
         <w:rPr/>
@@ -16191,8 +16191,8 @@
         <w:pStyle w:val="Heading5"/>
         <w:rPr/>
       </w:pPr>
-      <w:bookmarkStart w:id="209" w:name="__RefHeading___Toc205552_4292330188"/>
-      <w:bookmarkStart w:id="210" w:name="_Toc16367281613702095319054365"/>
+      <w:bookmarkStart w:id="209" w:name="__RefHeading___Toc226315_4292330188"/>
+      <w:bookmarkStart w:id="210" w:name="_Toc16367282719024766621611706"/>
       <w:bookmarkEnd w:id="209"/>
       <w:r>
         <w:rPr/>
@@ -16276,8 +16276,8 @@
         <w:pStyle w:val="Heading4"/>
         <w:rPr/>
       </w:pPr>
-      <w:bookmarkStart w:id="211" w:name="__RefHeading___Toc205554_4292330188"/>
-      <w:bookmarkStart w:id="212" w:name="_Toc16367281613827582236040138"/>
+      <w:bookmarkStart w:id="211" w:name="__RefHeading___Toc226317_4292330188"/>
+      <w:bookmarkStart w:id="212" w:name="_Toc16367282719145808086469669"/>
       <w:bookmarkEnd w:id="211"/>
       <w:r>
         <w:rPr/>
@@ -16304,8 +16304,8 @@
         <w:pStyle w:val="Heading5"/>
         <w:rPr/>
       </w:pPr>
-      <w:bookmarkStart w:id="213" w:name="__RefHeading___Toc205556_4292330188"/>
-      <w:bookmarkStart w:id="214" w:name="_Toc16367281613943761974960168"/>
+      <w:bookmarkStart w:id="213" w:name="__RefHeading___Toc226319_4292330188"/>
+      <w:bookmarkStart w:id="214" w:name="_Toc16367282719275436851031020"/>
       <w:bookmarkEnd w:id="213"/>
       <w:r>
         <w:rPr/>
@@ -16347,8 +16347,8 @@
         <w:pStyle w:val="Heading2"/>
         <w:rPr/>
       </w:pPr>
-      <w:bookmarkStart w:id="215" w:name="__RefHeading___Toc205558_4292330188"/>
-      <w:bookmarkStart w:id="216" w:name="_Toc16367281614064972991852137"/>
+      <w:bookmarkStart w:id="215" w:name="__RefHeading___Toc226321_4292330188"/>
+      <w:bookmarkStart w:id="216" w:name="_Toc16367282719395663061266671"/>
       <w:bookmarkEnd w:id="215"/>
       <w:r>
         <w:rPr/>
@@ -16372,8 +16372,8 @@
         <w:pStyle w:val="Heading3"/>
         <w:rPr/>
       </w:pPr>
-      <w:bookmarkStart w:id="217" w:name="__RefHeading___Toc205560_4292330188"/>
-      <w:bookmarkStart w:id="218" w:name="_Toc16367281614179482080260033"/>
+      <w:bookmarkStart w:id="217" w:name="__RefHeading___Toc226323_4292330188"/>
+      <w:bookmarkStart w:id="218" w:name="_Toc1636728271950128426450994"/>
       <w:bookmarkEnd w:id="217"/>
       <w:r>
         <w:rPr/>
@@ -16386,8 +16386,8 @@
         <w:pStyle w:val="Heading4"/>
         <w:rPr/>
       </w:pPr>
-      <w:bookmarkStart w:id="219" w:name="__RefHeading___Toc205562_4292330188"/>
-      <w:bookmarkStart w:id="220" w:name="_Toc16367281614297963595557036"/>
+      <w:bookmarkStart w:id="219" w:name="__RefHeading___Toc226325_4292330188"/>
+      <w:bookmarkStart w:id="220" w:name="_Toc16367282719625037517088688"/>
       <w:bookmarkEnd w:id="219"/>
       <w:r>
         <w:rPr/>
@@ -16456,8 +16456,8 @@
         <w:pStyle w:val="Heading4"/>
         <w:rPr/>
       </w:pPr>
-      <w:bookmarkStart w:id="221" w:name="__RefHeading___Toc205564_4292330188"/>
-      <w:bookmarkStart w:id="222" w:name="_Toc16367281614453582123955677"/>
+      <w:bookmarkStart w:id="221" w:name="__RefHeading___Toc226327_4292330188"/>
+      <w:bookmarkStart w:id="222" w:name="_Toc16367282719744474616676270"/>
       <w:bookmarkEnd w:id="221"/>
       <w:r>
         <w:rPr/>
@@ -16512,8 +16512,8 @@
         <w:pStyle w:val="Heading3"/>
         <w:rPr/>
       </w:pPr>
-      <w:bookmarkStart w:id="223" w:name="__RefHeading___Toc205566_4292330188"/>
-      <w:bookmarkStart w:id="224" w:name="_Toc16367281614589281273178546"/>
+      <w:bookmarkStart w:id="223" w:name="__RefHeading___Toc226329_4292330188"/>
+      <w:bookmarkStart w:id="224" w:name="_Toc1636728271988445128077991"/>
       <w:bookmarkEnd w:id="223"/>
       <w:r>
         <w:rPr/>
@@ -16814,8 +16814,8 @@
         <w:pStyle w:val="Heading3"/>
         <w:rPr/>
       </w:pPr>
-      <w:bookmarkStart w:id="225" w:name="__RefHeading___Toc205568_4292330188"/>
-      <w:bookmarkStart w:id="226" w:name="_Toc16367281614727470732179175"/>
+      <w:bookmarkStart w:id="225" w:name="__RefHeading___Toc226331_4292330188"/>
+      <w:bookmarkStart w:id="226" w:name="_Toc16367282720012364319856513"/>
       <w:bookmarkEnd w:id="225"/>
       <w:r>
         <w:rPr/>
@@ -16870,8 +16870,8 @@
         <w:pStyle w:val="Heading3"/>
         <w:rPr/>
       </w:pPr>
-      <w:bookmarkStart w:id="227" w:name="__RefHeading___Toc205570_4292330188"/>
-      <w:bookmarkStart w:id="228" w:name="_Toc16367281614849684470016377"/>
+      <w:bookmarkStart w:id="227" w:name="__RefHeading___Toc226333_4292330188"/>
+      <w:bookmarkStart w:id="228" w:name="_Toc16367282720139960909599174"/>
       <w:bookmarkEnd w:id="227"/>
       <w:r>
         <w:rPr/>
@@ -16905,8 +16905,8 @@
         <w:pStyle w:val="Heading3"/>
         <w:rPr/>
       </w:pPr>
-      <w:bookmarkStart w:id="229" w:name="__RefHeading___Toc205572_4292330188"/>
-      <w:bookmarkStart w:id="230" w:name="_Toc16367281614965904229072102"/>
+      <w:bookmarkStart w:id="229" w:name="__RefHeading___Toc226335_4292330188"/>
+      <w:bookmarkStart w:id="230" w:name="_Toc16367282720249993102443523"/>
       <w:bookmarkEnd w:id="229"/>
       <w:r>
         <w:rPr/>
@@ -16930,8 +16930,8 @@
         <w:pStyle w:val="Heading3"/>
         <w:rPr/>
       </w:pPr>
-      <w:bookmarkStart w:id="231" w:name="__RefHeading___Toc205574_4292330188"/>
-      <w:bookmarkStart w:id="232" w:name="_Toc16367281615088153248977312"/>
+      <w:bookmarkStart w:id="231" w:name="__RefHeading___Toc226337_4292330188"/>
+      <w:bookmarkStart w:id="232" w:name="_Toc16367282720363506858728357"/>
       <w:bookmarkEnd w:id="231"/>
       <w:r>
         <w:rPr/>
@@ -16976,8 +16976,8 @@
         <w:pStyle w:val="Heading4"/>
         <w:rPr/>
       </w:pPr>
-      <w:bookmarkStart w:id="233" w:name="__RefHeading___Toc205576_4292330188"/>
-      <w:bookmarkStart w:id="234" w:name="_Toc16367281615209666380933414"/>
+      <w:bookmarkStart w:id="233" w:name="__RefHeading___Toc226339_4292330188"/>
+      <w:bookmarkStart w:id="234" w:name="_Toc16367282720473884773927964"/>
       <w:bookmarkEnd w:id="233"/>
       <w:r>
         <w:rPr/>
@@ -16990,8 +16990,8 @@
         <w:pStyle w:val="Heading5"/>
         <w:rPr/>
       </w:pPr>
-      <w:bookmarkStart w:id="235" w:name="__RefHeading___Toc205578_4292330188"/>
-      <w:bookmarkStart w:id="236" w:name="_Toc16367281615335447385928253"/>
+      <w:bookmarkStart w:id="235" w:name="__RefHeading___Toc226341_4292330188"/>
+      <w:bookmarkStart w:id="236" w:name="_Toc16367282720606927298260416"/>
       <w:bookmarkEnd w:id="235"/>
       <w:r>
         <w:rPr/>
@@ -17282,8 +17282,8 @@
         <w:pStyle w:val="Heading5"/>
         <w:rPr/>
       </w:pPr>
-      <w:bookmarkStart w:id="237" w:name="__RefHeading___Toc205580_4292330188"/>
-      <w:bookmarkStart w:id="238" w:name="_Toc16367281615466949118205772"/>
+      <w:bookmarkStart w:id="237" w:name="__RefHeading___Toc226343_4292330188"/>
+      <w:bookmarkStart w:id="238" w:name="_Toc16367282720726551525382480"/>
       <w:bookmarkEnd w:id="237"/>
       <w:r>
         <w:rPr/>
@@ -17321,8 +17321,8 @@
         <w:pStyle w:val="Heading5"/>
         <w:rPr/>
       </w:pPr>
-      <w:bookmarkStart w:id="239" w:name="__RefHeading___Toc205582_4292330188"/>
-      <w:bookmarkStart w:id="240" w:name="_Toc16367281615593743532738349"/>
+      <w:bookmarkStart w:id="239" w:name="__RefHeading___Toc226345_4292330188"/>
+      <w:bookmarkStart w:id="240" w:name="_Toc16367282720857970999187141"/>
       <w:bookmarkEnd w:id="239"/>
       <w:r>
         <w:rPr/>
@@ -17634,8 +17634,8 @@
         <w:pStyle w:val="Heading4"/>
         <w:rPr/>
       </w:pPr>
-      <w:bookmarkStart w:id="241" w:name="__RefHeading___Toc205584_4292330188"/>
-      <w:bookmarkStart w:id="242" w:name="_Toc16367281615713788490221191"/>
+      <w:bookmarkStart w:id="241" w:name="__RefHeading___Toc226347_4292330188"/>
+      <w:bookmarkStart w:id="242" w:name="_Toc16367282720996869565345923"/>
       <w:bookmarkEnd w:id="241"/>
       <w:r>
         <w:rPr/>
@@ -17648,8 +17648,8 @@
         <w:pStyle w:val="Heading5"/>
         <w:rPr/>
       </w:pPr>
-      <w:bookmarkStart w:id="243" w:name="__RefHeading___Toc205586_4292330188"/>
-      <w:bookmarkStart w:id="244" w:name="_Toc16367281615836776213226835"/>
+      <w:bookmarkStart w:id="243" w:name="__RefHeading___Toc226349_4292330188"/>
+      <w:bookmarkStart w:id="244" w:name="_Toc1636728272111613768681927"/>
       <w:bookmarkEnd w:id="243"/>
       <w:r>
         <w:rPr/>
@@ -17818,8 +17818,8 @@
         <w:pStyle w:val="Heading5"/>
         <w:rPr/>
       </w:pPr>
-      <w:bookmarkStart w:id="245" w:name="__RefHeading___Toc205588_4292330188"/>
-      <w:bookmarkStart w:id="246" w:name="_Toc1636728161595658057831705"/>
+      <w:bookmarkStart w:id="245" w:name="__RefHeading___Toc226351_4292330188"/>
+      <w:bookmarkStart w:id="246" w:name="_Toc16367282721234921773041622"/>
       <w:bookmarkEnd w:id="245"/>
       <w:r>
         <w:rPr/>
@@ -17843,8 +17843,8 @@
         <w:pStyle w:val="Heading4"/>
         <w:rPr/>
       </w:pPr>
-      <w:bookmarkStart w:id="247" w:name="__RefHeading___Toc205590_4292330188"/>
-      <w:bookmarkStart w:id="248" w:name="_Toc16367281616068794627082640"/>
+      <w:bookmarkStart w:id="247" w:name="__RefHeading___Toc226353_4292330188"/>
+      <w:bookmarkStart w:id="248" w:name="_Toc16367282721348231543776845"/>
       <w:bookmarkEnd w:id="247"/>
       <w:r>
         <w:rPr/>
@@ -17874,8 +17874,8 @@
         <w:pStyle w:val="Heading5"/>
         <w:rPr/>
       </w:pPr>
-      <w:bookmarkStart w:id="249" w:name="__RefHeading___Toc205592_4292330188"/>
-      <w:bookmarkStart w:id="250" w:name="_Toc16367281616181339873699586"/>
+      <w:bookmarkStart w:id="249" w:name="__RefHeading___Toc226355_4292330188"/>
+      <w:bookmarkStart w:id="250" w:name="_Toc16367282721461313251029061"/>
       <w:bookmarkEnd w:id="249"/>
       <w:r>
         <w:rPr/>
@@ -17903,8 +17903,8 @@
         <w:pStyle w:val="Heading5"/>
         <w:rPr/>
       </w:pPr>
-      <w:bookmarkStart w:id="251" w:name="__RefHeading___Toc205594_4292330188"/>
-      <w:bookmarkStart w:id="252" w:name="_Toc163672816163176522432626"/>
+      <w:bookmarkStart w:id="251" w:name="__RefHeading___Toc226357_4292330188"/>
+      <w:bookmarkStart w:id="252" w:name="_Toc16367282721581508986362720"/>
       <w:bookmarkEnd w:id="251"/>
       <w:r>
         <w:rPr/>
@@ -18067,8 +18067,8 @@
         <w:pStyle w:val="Heading4"/>
         <w:rPr/>
       </w:pPr>
-      <w:bookmarkStart w:id="253" w:name="__RefHeading___Toc205596_4292330188"/>
-      <w:bookmarkStart w:id="254" w:name="_Toc1636728161644250874969301"/>
+      <w:bookmarkStart w:id="253" w:name="__RefHeading___Toc226359_4292330188"/>
+      <w:bookmarkStart w:id="254" w:name="_Toc16367282721727229004756068"/>
       <w:bookmarkEnd w:id="253"/>
       <w:r>
         <w:rPr/>
@@ -18081,8 +18081,8 @@
         <w:pStyle w:val="Heading5"/>
         <w:rPr/>
       </w:pPr>
-      <w:bookmarkStart w:id="255" w:name="__RefHeading___Toc205598_4292330188"/>
-      <w:bookmarkStart w:id="256" w:name="_Toc16367281616566488141711861"/>
+      <w:bookmarkStart w:id="255" w:name="__RefHeading___Toc226361_4292330188"/>
+      <w:bookmarkStart w:id="256" w:name="_Toc16367282721845607709673952"/>
       <w:bookmarkEnd w:id="255"/>
       <w:r>
         <w:rPr/>
@@ -18110,8 +18110,8 @@
         <w:pStyle w:val="Heading5"/>
         <w:rPr/>
       </w:pPr>
-      <w:bookmarkStart w:id="257" w:name="__RefHeading___Toc205600_4292330188"/>
-      <w:bookmarkStart w:id="258" w:name="_Toc16367281616681909422867059"/>
+      <w:bookmarkStart w:id="257" w:name="__RefHeading___Toc226363_4292330188"/>
+      <w:bookmarkStart w:id="258" w:name="_Toc16367282721964890104262669"/>
       <w:bookmarkEnd w:id="257"/>
       <w:r>
         <w:rPr/>
@@ -18210,8 +18210,8 @@
         <w:pStyle w:val="Heading4"/>
         <w:rPr/>
       </w:pPr>
-      <w:bookmarkStart w:id="259" w:name="__RefHeading___Toc205602_4292330188"/>
-      <w:bookmarkStart w:id="260" w:name="_Toc16367281616819328263945638"/>
+      <w:bookmarkStart w:id="259" w:name="__RefHeading___Toc226365_4292330188"/>
+      <w:bookmarkStart w:id="260" w:name="_Toc16367282722083904410775076"/>
       <w:bookmarkEnd w:id="259"/>
       <w:r>
         <w:rPr/>
@@ -18241,8 +18241,8 @@
         <w:pStyle w:val="Heading5"/>
         <w:rPr/>
       </w:pPr>
-      <w:bookmarkStart w:id="261" w:name="__RefHeading___Toc205604_4292330188"/>
-      <w:bookmarkStart w:id="262" w:name="_Toc16367281616977759923991246"/>
+      <w:bookmarkStart w:id="261" w:name="__RefHeading___Toc226367_4292330188"/>
+      <w:bookmarkStart w:id="262" w:name="_Toc16367282722244827687087923"/>
       <w:bookmarkEnd w:id="261"/>
       <w:r>
         <w:rPr/>
@@ -19332,8 +19332,8 @@
         <w:pStyle w:val="Heading5"/>
         <w:rPr/>
       </w:pPr>
-      <w:bookmarkStart w:id="263" w:name="__RefHeading___Toc205606_4292330188"/>
-      <w:bookmarkStart w:id="264" w:name="_Toc16367281617124525044840289"/>
+      <w:bookmarkStart w:id="263" w:name="__RefHeading___Toc226369_4292330188"/>
+      <w:bookmarkStart w:id="264" w:name="_Toc16367282722404792613260793"/>
       <w:bookmarkEnd w:id="263"/>
       <w:r>
         <w:rPr/>
@@ -19424,8 +19424,8 @@
         <w:pStyle w:val="Heading4"/>
         <w:rPr/>
       </w:pPr>
-      <w:bookmarkStart w:id="265" w:name="__RefHeading___Toc205608_4292330188"/>
-      <w:bookmarkStart w:id="266" w:name="_Toc1636728161724357104671334"/>
+      <w:bookmarkStart w:id="265" w:name="__RefHeading___Toc226371_4292330188"/>
+      <w:bookmarkStart w:id="266" w:name="_Toc1636728272252458328617371"/>
       <w:bookmarkEnd w:id="265"/>
       <w:r>
         <w:rPr/>
@@ -19438,8 +19438,8 @@
         <w:pStyle w:val="Heading5"/>
         <w:rPr/>
       </w:pPr>
-      <w:bookmarkStart w:id="267" w:name="__RefHeading___Toc205610_4292330188"/>
-      <w:bookmarkStart w:id="268" w:name="_Toc16367281617351175432139597"/>
+      <w:bookmarkStart w:id="267" w:name="__RefHeading___Toc226373_4292330188"/>
+      <w:bookmarkStart w:id="268" w:name="_Toc16367282722639832401815159"/>
       <w:bookmarkEnd w:id="267"/>
       <w:r>
         <w:rPr/>
@@ -19467,8 +19467,8 @@
         <w:pStyle w:val="Heading5"/>
         <w:rPr/>
       </w:pPr>
-      <w:bookmarkStart w:id="269" w:name="__RefHeading___Toc205612_4292330188"/>
-      <w:bookmarkStart w:id="270" w:name="_Toc16367281617477332897005418"/>
+      <w:bookmarkStart w:id="269" w:name="__RefHeading___Toc226375_4292330188"/>
+      <w:bookmarkStart w:id="270" w:name="_Toc16367282722745868959629691"/>
       <w:bookmarkEnd w:id="269"/>
       <w:r>
         <w:rPr/>
@@ -19557,8 +19557,8 @@
         <w:pStyle w:val="Heading4"/>
         <w:rPr/>
       </w:pPr>
-      <w:bookmarkStart w:id="271" w:name="__RefHeading___Toc205614_4292330188"/>
-      <w:bookmarkStart w:id="272" w:name="_Toc16367281617593813024839985"/>
+      <w:bookmarkStart w:id="271" w:name="__RefHeading___Toc226377_4292330188"/>
+      <w:bookmarkStart w:id="272" w:name="_Toc16367282722878494341757822"/>
       <w:bookmarkEnd w:id="271"/>
       <w:r>
         <w:rPr/>
@@ -19588,8 +19588,8 @@
         <w:pStyle w:val="Heading5"/>
         <w:rPr/>
       </w:pPr>
-      <w:bookmarkStart w:id="273" w:name="__RefHeading___Toc205616_4292330188"/>
-      <w:bookmarkStart w:id="274" w:name="_Toc16367281617719672337602379"/>
+      <w:bookmarkStart w:id="273" w:name="__RefHeading___Toc226379_4292330188"/>
+      <w:bookmarkStart w:id="274" w:name="_Toc16367282722986247889287204"/>
       <w:bookmarkEnd w:id="273"/>
       <w:r>
         <w:rPr/>
@@ -19773,8 +19773,8 @@
         <w:pStyle w:val="Heading5"/>
         <w:rPr/>
       </w:pPr>
-      <w:bookmarkStart w:id="275" w:name="__RefHeading___Toc205618_4292330188"/>
-      <w:bookmarkStart w:id="276" w:name="_Toc16367281617839977606667067"/>
+      <w:bookmarkStart w:id="275" w:name="__RefHeading___Toc226381_4292330188"/>
+      <w:bookmarkStart w:id="276" w:name="_Toc16367282723108386024045651"/>
       <w:bookmarkEnd w:id="275"/>
       <w:r>
         <w:rPr/>
@@ -19857,8 +19857,8 @@
         <w:pStyle w:val="Heading4"/>
         <w:rPr/>
       </w:pPr>
-      <w:bookmarkStart w:id="277" w:name="__RefHeading___Toc205620_4292330188"/>
-      <w:bookmarkStart w:id="278" w:name="_Toc16367281617952795302001727"/>
+      <w:bookmarkStart w:id="277" w:name="__RefHeading___Toc226383_4292330188"/>
+      <w:bookmarkStart w:id="278" w:name="_Toc16367282723243900857696021"/>
       <w:bookmarkEnd w:id="277"/>
       <w:r>
         <w:rPr/>
@@ -19888,8 +19888,8 @@
         <w:pStyle w:val="Heading5"/>
         <w:rPr/>
       </w:pPr>
-      <w:bookmarkStart w:id="279" w:name="__RefHeading___Toc205622_4292330188"/>
-      <w:bookmarkStart w:id="280" w:name="_Toc1636728161807348947925403"/>
+      <w:bookmarkStart w:id="279" w:name="__RefHeading___Toc226385_4292330188"/>
+      <w:bookmarkStart w:id="280" w:name="_Toc16367282723363067649048997"/>
       <w:bookmarkEnd w:id="279"/>
       <w:r>
         <w:rPr/>
@@ -20058,8 +20058,8 @@
         <w:pStyle w:val="Heading5"/>
         <w:rPr/>
       </w:pPr>
-      <w:bookmarkStart w:id="281" w:name="__RefHeading___Toc205624_4292330188"/>
-      <w:bookmarkStart w:id="282" w:name="_Toc16367281618199650988276993"/>
+      <w:bookmarkStart w:id="281" w:name="__RefHeading___Toc226387_4292330188"/>
+      <w:bookmarkStart w:id="282" w:name="_Toc16367282723495822402911823"/>
       <w:bookmarkEnd w:id="281"/>
       <w:r>
         <w:rPr/>
@@ -20134,8 +20134,8 @@
         <w:pStyle w:val="Heading4"/>
         <w:rPr/>
       </w:pPr>
-      <w:bookmarkStart w:id="283" w:name="__RefHeading___Toc205626_4292330188"/>
-      <w:bookmarkStart w:id="284" w:name="_Toc16367281618317515925830196"/>
+      <w:bookmarkStart w:id="283" w:name="__RefHeading___Toc226389_4292330188"/>
+      <w:bookmarkStart w:id="284" w:name="_Toc16367282723619160097980352"/>
       <w:bookmarkEnd w:id="283"/>
       <w:r>
         <w:rPr/>
@@ -20165,8 +20165,8 @@
         <w:pStyle w:val="Heading5"/>
         <w:rPr/>
       </w:pPr>
-      <w:bookmarkStart w:id="285" w:name="__RefHeading___Toc205628_4292330188"/>
-      <w:bookmarkStart w:id="286" w:name="_Toc16367281618422474374951868"/>
+      <w:bookmarkStart w:id="285" w:name="__RefHeading___Toc226391_4292330188"/>
+      <w:bookmarkStart w:id="286" w:name="_Toc16367282723721038158572267"/>
       <w:bookmarkEnd w:id="285"/>
       <w:r>
         <w:rPr/>
@@ -20216,8 +20216,8 @@
         <w:pStyle w:val="Heading5"/>
         <w:rPr/>
       </w:pPr>
-      <w:bookmarkStart w:id="287" w:name="__RefHeading___Toc205630_4292330188"/>
-      <w:bookmarkStart w:id="288" w:name="_Toc16367281618547411105373464"/>
+      <w:bookmarkStart w:id="287" w:name="__RefHeading___Toc226393_4292330188"/>
+      <w:bookmarkStart w:id="288" w:name="_Toc16367282723843646638074859"/>
       <w:bookmarkEnd w:id="287"/>
       <w:r>
         <w:rPr/>
@@ -20274,8 +20274,8 @@
         <w:pStyle w:val="Heading5"/>
         <w:rPr/>
       </w:pPr>
-      <w:bookmarkStart w:id="289" w:name="__RefHeading___Toc205632_4292330188"/>
-      <w:bookmarkStart w:id="290" w:name="_Toc16367281618661699551685005"/>
+      <w:bookmarkStart w:id="289" w:name="__RefHeading___Toc226395_4292330188"/>
+      <w:bookmarkStart w:id="290" w:name="_Toc16367282723959753585007930"/>
       <w:bookmarkEnd w:id="289"/>
       <w:r>
         <w:rPr/>
@@ -20323,8 +20323,8 @@
         <w:pStyle w:val="Heading5"/>
         <w:rPr/>
       </w:pPr>
-      <w:bookmarkStart w:id="291" w:name="__RefHeading___Toc205634_4292330188"/>
-      <w:bookmarkStart w:id="292" w:name="_Toc16367281618784468069439504"/>
+      <w:bookmarkStart w:id="291" w:name="__RefHeading___Toc226397_4292330188"/>
+      <w:bookmarkStart w:id="292" w:name="_Toc16367282724073174448032098"/>
       <w:bookmarkEnd w:id="291"/>
       <w:r>
         <w:rPr/>
@@ -20383,8 +20383,8 @@
         <w:pStyle w:val="Heading4"/>
         <w:rPr/>
       </w:pPr>
-      <w:bookmarkStart w:id="293" w:name="__RefHeading___Toc205636_4292330188"/>
-      <w:bookmarkStart w:id="294" w:name="_Toc16367281618914606946705672"/>
+      <w:bookmarkStart w:id="293" w:name="__RefHeading___Toc226399_4292330188"/>
+      <w:bookmarkStart w:id="294" w:name="_Toc16367282724199250284798102"/>
       <w:bookmarkEnd w:id="293"/>
       <w:r>
         <w:rPr/>
@@ -20397,8 +20397,8 @@
         <w:pStyle w:val="Heading5"/>
         <w:rPr/>
       </w:pPr>
-      <w:bookmarkStart w:id="295" w:name="__RefHeading___Toc205638_4292330188"/>
-      <w:bookmarkStart w:id="296" w:name="_Toc16367281619034014643612123"/>
+      <w:bookmarkStart w:id="295" w:name="__RefHeading___Toc226401_4292330188"/>
+      <w:bookmarkStart w:id="296" w:name="_Toc16367282724303316420330177"/>
       <w:bookmarkEnd w:id="295"/>
       <w:r>
         <w:rPr/>
@@ -20468,8 +20468,8 @@
         <w:pStyle w:val="Heading5"/>
         <w:rPr/>
       </w:pPr>
-      <w:bookmarkStart w:id="297" w:name="__RefHeading___Toc205640_4292330188"/>
-      <w:bookmarkStart w:id="298" w:name="_Toc16367281619153057061568625"/>
+      <w:bookmarkStart w:id="297" w:name="__RefHeading___Toc226403_4292330188"/>
+      <w:bookmarkStart w:id="298" w:name="_Toc16367282724438617900708228"/>
       <w:bookmarkEnd w:id="297"/>
       <w:r>
         <w:rPr/>
@@ -20493,8 +20493,8 @@
         <w:pStyle w:val="Heading4"/>
         <w:rPr/>
       </w:pPr>
-      <w:bookmarkStart w:id="299" w:name="__RefHeading___Toc205642_4292330188"/>
-      <w:bookmarkStart w:id="300" w:name="_Toc16367281619278519587432226"/>
+      <w:bookmarkStart w:id="299" w:name="__RefHeading___Toc226405_4292330188"/>
+      <w:bookmarkStart w:id="300" w:name="_Toc16367282724614569133249152"/>
       <w:bookmarkEnd w:id="299"/>
       <w:r>
         <w:rPr/>
@@ -20518,8 +20518,8 @@
         <w:pStyle w:val="Heading5"/>
         <w:rPr/>
       </w:pPr>
-      <w:bookmarkStart w:id="301" w:name="__RefHeading___Toc205644_4292330188"/>
-      <w:bookmarkStart w:id="302" w:name="_Toc16367281619394788879962960"/>
+      <w:bookmarkStart w:id="301" w:name="__RefHeading___Toc226407_4292330188"/>
+      <w:bookmarkStart w:id="302" w:name="_Toc16367282724741137484735411"/>
       <w:bookmarkEnd w:id="301"/>
       <w:r>
         <w:rPr/>
@@ -20547,8 +20547,8 @@
         <w:pStyle w:val="Heading5"/>
         <w:rPr/>
       </w:pPr>
-      <w:bookmarkStart w:id="303" w:name="__RefHeading___Toc205646_4292330188"/>
-      <w:bookmarkStart w:id="304" w:name="_Toc16367281619514731069667261"/>
+      <w:bookmarkStart w:id="303" w:name="__RefHeading___Toc226409_4292330188"/>
+      <w:bookmarkStart w:id="304" w:name="_Toc16367282724867196276743452"/>
       <w:bookmarkEnd w:id="303"/>
       <w:r>
         <w:rPr/>
@@ -20632,8 +20632,8 @@
         <w:pStyle w:val="Heading4"/>
         <w:rPr/>
       </w:pPr>
-      <w:bookmarkStart w:id="305" w:name="__RefHeading___Toc205648_4292330188"/>
-      <w:bookmarkStart w:id="306" w:name="_Toc16367281619639514332978915"/>
+      <w:bookmarkStart w:id="305" w:name="__RefHeading___Toc226411_4292330188"/>
+      <w:bookmarkStart w:id="306" w:name="_Toc16367282724997399270386422"/>
       <w:bookmarkEnd w:id="305"/>
       <w:r>
         <w:rPr/>
@@ -20660,8 +20660,8 @@
         <w:pStyle w:val="Heading5"/>
         <w:rPr/>
       </w:pPr>
-      <w:bookmarkStart w:id="307" w:name="__RefHeading___Toc205650_4292330188"/>
-      <w:bookmarkStart w:id="308" w:name="_Toc16367281619747030122639239"/>
+      <w:bookmarkStart w:id="307" w:name="__RefHeading___Toc226413_4292330188"/>
+      <w:bookmarkStart w:id="308" w:name="_Toc16367282725111608835843305"/>
       <w:bookmarkEnd w:id="307"/>
       <w:r>
         <w:rPr/>
@@ -20703,8 +20703,8 @@
         <w:pStyle w:val="Heading2"/>
         <w:rPr/>
       </w:pPr>
-      <w:bookmarkStart w:id="309" w:name="__RefHeading___Toc205652_4292330188"/>
-      <w:bookmarkStart w:id="310" w:name="_Toc16367281619872871388114931"/>
+      <w:bookmarkStart w:id="309" w:name="__RefHeading___Toc226415_4292330188"/>
+      <w:bookmarkStart w:id="310" w:name="_Toc16367282725237198018742827"/>
       <w:bookmarkEnd w:id="309"/>
       <w:r>
         <w:rPr/>
@@ -20728,8 +20728,8 @@
         <w:pStyle w:val="Heading3"/>
         <w:rPr/>
       </w:pPr>
-      <w:bookmarkStart w:id="311" w:name="__RefHeading___Toc205654_4292330188"/>
-      <w:bookmarkStart w:id="312" w:name="_Toc16367281619995440022934123"/>
+      <w:bookmarkStart w:id="311" w:name="__RefHeading___Toc226417_4292330188"/>
+      <w:bookmarkStart w:id="312" w:name="_Toc16367282725348960458500354"/>
       <w:bookmarkEnd w:id="311"/>
       <w:r>
         <w:rPr/>
@@ -20742,8 +20742,8 @@
         <w:pStyle w:val="Heading4"/>
         <w:rPr/>
       </w:pPr>
-      <w:bookmarkStart w:id="313" w:name="__RefHeading___Toc205656_4292330188"/>
-      <w:bookmarkStart w:id="314" w:name="_Toc16367281620114313175539106"/>
+      <w:bookmarkStart w:id="313" w:name="__RefHeading___Toc226419_4292330188"/>
+      <w:bookmarkStart w:id="314" w:name="_Toc16367282725474675968689278"/>
       <w:bookmarkEnd w:id="313"/>
       <w:r>
         <w:rPr/>
@@ -20812,8 +20812,8 @@
         <w:pStyle w:val="Heading4"/>
         <w:rPr/>
       </w:pPr>
-      <w:bookmarkStart w:id="315" w:name="__RefHeading___Toc205658_4292330188"/>
-      <w:bookmarkStart w:id="316" w:name="_Toc1636728162023543632087925"/>
+      <w:bookmarkStart w:id="315" w:name="__RefHeading___Toc226421_4292330188"/>
+      <w:bookmarkStart w:id="316" w:name="_Toc16367282725596086623467523"/>
       <w:bookmarkEnd w:id="315"/>
       <w:r>
         <w:rPr/>
@@ -20868,8 +20868,8 @@
         <w:pStyle w:val="Heading3"/>
         <w:rPr/>
       </w:pPr>
-      <w:bookmarkStart w:id="317" w:name="__RefHeading___Toc205660_4292330188"/>
-      <w:bookmarkStart w:id="318" w:name="_Toc1636728162037469184043773"/>
+      <w:bookmarkStart w:id="317" w:name="__RefHeading___Toc226423_4292330188"/>
+      <w:bookmarkStart w:id="318" w:name="_Toc163672827257241914913157"/>
       <w:bookmarkEnd w:id="317"/>
       <w:r>
         <w:rPr/>
@@ -21170,8 +21170,8 @@
         <w:pStyle w:val="Heading3"/>
         <w:rPr/>
       </w:pPr>
-      <w:bookmarkStart w:id="319" w:name="__RefHeading___Toc205662_4292330188"/>
-      <w:bookmarkStart w:id="320" w:name="_Toc16367281620509352392499060"/>
+      <w:bookmarkStart w:id="319" w:name="__RefHeading___Toc226425_4292330188"/>
+      <w:bookmarkStart w:id="320" w:name="_Toc16367282725844283297560935"/>
       <w:bookmarkEnd w:id="319"/>
       <w:r>
         <w:rPr/>
@@ -21226,8 +21226,8 @@
         <w:pStyle w:val="Heading3"/>
         <w:rPr/>
       </w:pPr>
-      <w:bookmarkStart w:id="321" w:name="__RefHeading___Toc205664_4292330188"/>
-      <w:bookmarkStart w:id="322" w:name="_Toc16367281620782325106223821"/>
+      <w:bookmarkStart w:id="321" w:name="__RefHeading___Toc226427_4292330188"/>
+      <w:bookmarkStart w:id="322" w:name="_Toc16367282726126071105322582"/>
       <w:bookmarkEnd w:id="321"/>
       <w:r>
         <w:rPr/>
@@ -21261,8 +21261,8 @@
         <w:pStyle w:val="Heading3"/>
         <w:rPr/>
       </w:pPr>
-      <w:bookmarkStart w:id="323" w:name="__RefHeading___Toc205666_4292330188"/>
-      <w:bookmarkStart w:id="324" w:name="_Toc16367281620917114415428839"/>
+      <w:bookmarkStart w:id="323" w:name="__RefHeading___Toc226429_4292330188"/>
+      <w:bookmarkStart w:id="324" w:name="_Toc16367282726256090271284284"/>
       <w:bookmarkEnd w:id="323"/>
       <w:r>
         <w:rPr/>
@@ -21286,8 +21286,8 @@
         <w:pStyle w:val="Heading3"/>
         <w:rPr/>
       </w:pPr>
-      <w:bookmarkStart w:id="325" w:name="__RefHeading___Toc205668_4292330188"/>
-      <w:bookmarkStart w:id="326" w:name="_Toc16367281621031817451006130"/>
+      <w:bookmarkStart w:id="325" w:name="__RefHeading___Toc226431_4292330188"/>
+      <w:bookmarkStart w:id="326" w:name="_Toc16367282726377258603196210"/>
       <w:bookmarkEnd w:id="325"/>
       <w:r>
         <w:rPr/>
@@ -21332,8 +21332,8 @@
         <w:pStyle w:val="Heading4"/>
         <w:rPr/>
       </w:pPr>
-      <w:bookmarkStart w:id="327" w:name="__RefHeading___Toc205670_4292330188"/>
-      <w:bookmarkStart w:id="328" w:name="_Toc16367281621147735056502154"/>
+      <w:bookmarkStart w:id="327" w:name="__RefHeading___Toc226433_4292330188"/>
+      <w:bookmarkStart w:id="328" w:name="_Toc16367282726482972005819390"/>
       <w:bookmarkEnd w:id="327"/>
       <w:r>
         <w:rPr/>
@@ -21346,8 +21346,8 @@
         <w:pStyle w:val="Heading5"/>
         <w:rPr/>
       </w:pPr>
-      <w:bookmarkStart w:id="329" w:name="__RefHeading___Toc205672_4292330188"/>
-      <w:bookmarkStart w:id="330" w:name="_Toc16367281621282838775513958"/>
+      <w:bookmarkStart w:id="329" w:name="__RefHeading___Toc226435_4292330188"/>
+      <w:bookmarkStart w:id="330" w:name="_Toc1636728272661363706527892"/>
       <w:bookmarkEnd w:id="329"/>
       <w:r>
         <w:rPr/>
@@ -21638,8 +21638,8 @@
         <w:pStyle w:val="Heading5"/>
         <w:rPr/>
       </w:pPr>
-      <w:bookmarkStart w:id="331" w:name="__RefHeading___Toc205674_4292330188"/>
-      <w:bookmarkStart w:id="332" w:name="_Toc16367281621406414411327600"/>
+      <w:bookmarkStart w:id="331" w:name="__RefHeading___Toc226437_4292330188"/>
+      <w:bookmarkStart w:id="332" w:name="_Toc16367282726748272171545858"/>
       <w:bookmarkEnd w:id="331"/>
       <w:r>
         <w:rPr/>
@@ -21677,8 +21677,8 @@
         <w:pStyle w:val="Heading5"/>
         <w:rPr/>
       </w:pPr>
-      <w:bookmarkStart w:id="333" w:name="__RefHeading___Toc205676_4292330188"/>
-      <w:bookmarkStart w:id="334" w:name="_Toc163672816215399700664797"/>
+      <w:bookmarkStart w:id="333" w:name="__RefHeading___Toc226439_4292330188"/>
+      <w:bookmarkStart w:id="334" w:name="_Toc16367282726873726924355514"/>
       <w:bookmarkEnd w:id="333"/>
       <w:r>
         <w:rPr/>
@@ -21990,8 +21990,8 @@
         <w:pStyle w:val="Heading4"/>
         <w:rPr/>
       </w:pPr>
-      <w:bookmarkStart w:id="335" w:name="__RefHeading___Toc205678_4292330188"/>
-      <w:bookmarkStart w:id="336" w:name="_Toc1636728162165165795009388"/>
+      <w:bookmarkStart w:id="335" w:name="__RefHeading___Toc226441_4292330188"/>
+      <w:bookmarkStart w:id="336" w:name="_Toc16367282726989138364678785"/>
       <w:bookmarkEnd w:id="335"/>
       <w:r>
         <w:rPr/>
@@ -22004,8 +22004,8 @@
         <w:pStyle w:val="Heading5"/>
         <w:rPr/>
       </w:pPr>
-      <w:bookmarkStart w:id="337" w:name="__RefHeading___Toc205680_4292330188"/>
-      <w:bookmarkStart w:id="338" w:name="_Toc16367281621771323559333162"/>
+      <w:bookmarkStart w:id="337" w:name="__RefHeading___Toc226443_4292330188"/>
+      <w:bookmarkStart w:id="338" w:name="_Toc16367282727108384112342489"/>
       <w:bookmarkEnd w:id="337"/>
       <w:r>
         <w:rPr/>
@@ -22174,8 +22174,8 @@
         <w:pStyle w:val="Heading5"/>
         <w:rPr/>
       </w:pPr>
-      <w:bookmarkStart w:id="339" w:name="__RefHeading___Toc205682_4292330188"/>
-      <w:bookmarkStart w:id="340" w:name="_Toc16367281621896891715072605"/>
+      <w:bookmarkStart w:id="339" w:name="__RefHeading___Toc226445_4292330188"/>
+      <w:bookmarkStart w:id="340" w:name="_Toc16367282727222261525193379"/>
       <w:bookmarkEnd w:id="339"/>
       <w:r>
         <w:rPr/>
@@ -22199,8 +22199,8 @@
         <w:pStyle w:val="Heading4"/>
         <w:rPr/>
       </w:pPr>
-      <w:bookmarkStart w:id="341" w:name="__RefHeading___Toc205684_4292330188"/>
-      <w:bookmarkStart w:id="342" w:name="_Toc16367281622008565081150205"/>
+      <w:bookmarkStart w:id="341" w:name="__RefHeading___Toc226447_4292330188"/>
+      <w:bookmarkStart w:id="342" w:name="_Toc16367282727331032088886573"/>
       <w:bookmarkEnd w:id="341"/>
       <w:r>
         <w:rPr/>
@@ -22230,8 +22230,8 @@
         <w:pStyle w:val="Heading5"/>
         <w:rPr/>
       </w:pPr>
-      <w:bookmarkStart w:id="343" w:name="__RefHeading___Toc205686_4292330188"/>
-      <w:bookmarkStart w:id="344" w:name="_Toc16367281622119861126598459"/>
+      <w:bookmarkStart w:id="343" w:name="__RefHeading___Toc226449_4292330188"/>
+      <w:bookmarkStart w:id="344" w:name="_Toc16367282727456660210032221"/>
       <w:bookmarkEnd w:id="343"/>
       <w:r>
         <w:rPr/>
@@ -22259,8 +22259,8 @@
         <w:pStyle w:val="Heading5"/>
         <w:rPr/>
       </w:pPr>
-      <w:bookmarkStart w:id="345" w:name="__RefHeading___Toc205688_4292330188"/>
-      <w:bookmarkStart w:id="346" w:name="_Toc1636728162223392386247267"/>
+      <w:bookmarkStart w:id="345" w:name="__RefHeading___Toc226451_4292330188"/>
+      <w:bookmarkStart w:id="346" w:name="_Toc16367282727569361475843394"/>
       <w:bookmarkEnd w:id="345"/>
       <w:r>
         <w:rPr/>
@@ -22423,8 +22423,8 @@
         <w:pStyle w:val="Heading4"/>
         <w:rPr/>
       </w:pPr>
-      <w:bookmarkStart w:id="347" w:name="__RefHeading___Toc205690_4292330188"/>
-      <w:bookmarkStart w:id="348" w:name="_Toc16367281622368873523181231"/>
+      <w:bookmarkStart w:id="347" w:name="__RefHeading___Toc226453_4292330188"/>
+      <w:bookmarkStart w:id="348" w:name="_Toc16367282727691660936890126"/>
       <w:bookmarkEnd w:id="347"/>
       <w:r>
         <w:rPr/>
@@ -22437,8 +22437,8 @@
         <w:pStyle w:val="Heading5"/>
         <w:rPr/>
       </w:pPr>
-      <w:bookmarkStart w:id="349" w:name="__RefHeading___Toc205692_4292330188"/>
-      <w:bookmarkStart w:id="350" w:name="_Toc1636728162247765407765077"/>
+      <w:bookmarkStart w:id="349" w:name="__RefHeading___Toc226455_4292330188"/>
+      <w:bookmarkStart w:id="350" w:name="_Toc16367282727816358901089435"/>
       <w:bookmarkEnd w:id="349"/>
       <w:r>
         <w:rPr/>
@@ -22466,8 +22466,8 @@
         <w:pStyle w:val="Heading5"/>
         <w:rPr/>
       </w:pPr>
-      <w:bookmarkStart w:id="351" w:name="__RefHeading___Toc205694_4292330188"/>
-      <w:bookmarkStart w:id="352" w:name="_Toc1636728162259645684433272"/>
+      <w:bookmarkStart w:id="351" w:name="__RefHeading___Toc226457_4292330188"/>
+      <w:bookmarkStart w:id="352" w:name="_Toc16367282727925396332548494"/>
       <w:bookmarkEnd w:id="351"/>
       <w:r>
         <w:rPr/>
@@ -22566,8 +22566,8 @@
         <w:pStyle w:val="Heading4"/>
         <w:rPr/>
       </w:pPr>
-      <w:bookmarkStart w:id="353" w:name="__RefHeading___Toc205696_4292330188"/>
-      <w:bookmarkStart w:id="354" w:name="_Toc16367281622722852460542465"/>
+      <w:bookmarkStart w:id="353" w:name="__RefHeading___Toc226459_4292330188"/>
+      <w:bookmarkStart w:id="354" w:name="_Toc16367282728046740091422435"/>
       <w:bookmarkEnd w:id="353"/>
       <w:r>
         <w:rPr/>
@@ -22597,8 +22597,8 @@
         <w:pStyle w:val="Heading5"/>
         <w:rPr/>
       </w:pPr>
-      <w:bookmarkStart w:id="355" w:name="__RefHeading___Toc205698_4292330188"/>
-      <w:bookmarkStart w:id="356" w:name="_Toc16367281622881434693789231"/>
+      <w:bookmarkStart w:id="355" w:name="__RefHeading___Toc226461_4292330188"/>
+      <w:bookmarkStart w:id="356" w:name="_Toc16367282728193191802713607"/>
       <w:bookmarkEnd w:id="355"/>
       <w:r>
         <w:rPr/>
@@ -23688,8 +23688,8 @@
         <w:pStyle w:val="Heading5"/>
         <w:rPr/>
       </w:pPr>
-      <w:bookmarkStart w:id="357" w:name="__RefHeading___Toc205700_4292330188"/>
-      <w:bookmarkStart w:id="358" w:name="_Toc16367281623037060628175247"/>
+      <w:bookmarkStart w:id="357" w:name="__RefHeading___Toc226463_4292330188"/>
+      <w:bookmarkStart w:id="358" w:name="_Toc16367282728345735484026947"/>
       <w:bookmarkEnd w:id="357"/>
       <w:r>
         <w:rPr/>
@@ -23780,8 +23780,8 @@
         <w:pStyle w:val="Heading4"/>
         <w:rPr/>
       </w:pPr>
-      <w:bookmarkStart w:id="359" w:name="__RefHeading___Toc205702_4292330188"/>
-      <w:bookmarkStart w:id="360" w:name="_Toc16367281623153465633205142"/>
+      <w:bookmarkStart w:id="359" w:name="__RefHeading___Toc226465_4292330188"/>
+      <w:bookmarkStart w:id="360" w:name="_Toc16367282728472145817104873"/>
       <w:bookmarkEnd w:id="359"/>
       <w:r>
         <w:rPr/>
@@ -23794,8 +23794,8 @@
         <w:pStyle w:val="Heading5"/>
         <w:rPr/>
       </w:pPr>
-      <w:bookmarkStart w:id="361" w:name="__RefHeading___Toc205704_4292330188"/>
-      <w:bookmarkStart w:id="362" w:name="_Toc16367281623275210703713014"/>
+      <w:bookmarkStart w:id="361" w:name="__RefHeading___Toc226467_4292330188"/>
+      <w:bookmarkStart w:id="362" w:name="_Toc16367282728595652195236422"/>
       <w:bookmarkEnd w:id="361"/>
       <w:r>
         <w:rPr/>
@@ -23823,8 +23823,8 @@
         <w:pStyle w:val="Heading5"/>
         <w:rPr/>
       </w:pPr>
-      <w:bookmarkStart w:id="363" w:name="__RefHeading___Toc205706_4292330188"/>
-      <w:bookmarkStart w:id="364" w:name="_Toc16367281623381098556223041"/>
+      <w:bookmarkStart w:id="363" w:name="__RefHeading___Toc226469_4292330188"/>
+      <w:bookmarkStart w:id="364" w:name="_Toc16367282728707981494997296"/>
       <w:bookmarkEnd w:id="363"/>
       <w:r>
         <w:rPr/>
@@ -23913,8 +23913,8 @@
         <w:pStyle w:val="Heading4"/>
         <w:rPr/>
       </w:pPr>
-      <w:bookmarkStart w:id="365" w:name="__RefHeading___Toc205708_4292330188"/>
-      <w:bookmarkStart w:id="366" w:name="_Toc16367281623505182297739694"/>
+      <w:bookmarkStart w:id="365" w:name="__RefHeading___Toc226471_4292330188"/>
+      <w:bookmarkStart w:id="366" w:name="_Toc16367282728836825217511263"/>
       <w:bookmarkEnd w:id="365"/>
       <w:r>
         <w:rPr/>
@@ -23944,8 +23944,8 @@
         <w:pStyle w:val="Heading5"/>
         <w:rPr/>
       </w:pPr>
-      <w:bookmarkStart w:id="367" w:name="__RefHeading___Toc205710_4292330188"/>
-      <w:bookmarkStart w:id="368" w:name="_Toc16367281623622006603406844"/>
+      <w:bookmarkStart w:id="367" w:name="__RefHeading___Toc226473_4292330188"/>
+      <w:bookmarkStart w:id="368" w:name="_Toc16367282728959177745344709"/>
       <w:bookmarkEnd w:id="367"/>
       <w:r>
         <w:rPr/>
@@ -24129,8 +24129,8 @@
         <w:pStyle w:val="Heading5"/>
         <w:rPr/>
       </w:pPr>
-      <w:bookmarkStart w:id="369" w:name="__RefHeading___Toc205712_4292330188"/>
-      <w:bookmarkStart w:id="370" w:name="_Toc16367281623768291765263798"/>
+      <w:bookmarkStart w:id="369" w:name="__RefHeading___Toc226475_4292330188"/>
+      <w:bookmarkStart w:id="370" w:name="_Toc16367282729077210065023173"/>
       <w:bookmarkEnd w:id="369"/>
       <w:r>
         <w:rPr/>
@@ -24213,8 +24213,8 @@
         <w:pStyle w:val="Heading4"/>
         <w:rPr/>
       </w:pPr>
-      <w:bookmarkStart w:id="371" w:name="__RefHeading___Toc205714_4292330188"/>
-      <w:bookmarkStart w:id="372" w:name="_Toc16367281623895994583157010"/>
+      <w:bookmarkStart w:id="371" w:name="__RefHeading___Toc226477_4292330188"/>
+      <w:bookmarkStart w:id="372" w:name="_Toc16367282729196731916453511"/>
       <w:bookmarkEnd w:id="371"/>
       <w:r>
         <w:rPr/>
@@ -24244,8 +24244,8 @@
         <w:pStyle w:val="Heading5"/>
         <w:rPr/>
       </w:pPr>
-      <w:bookmarkStart w:id="373" w:name="__RefHeading___Toc205716_4292330188"/>
-      <w:bookmarkStart w:id="374" w:name="_Toc16367281624011084313526362"/>
+      <w:bookmarkStart w:id="373" w:name="__RefHeading___Toc226479_4292330188"/>
+      <w:bookmarkStart w:id="374" w:name="_Toc16367282729314601079752283"/>
       <w:bookmarkEnd w:id="373"/>
       <w:r>
         <w:rPr/>
@@ -24414,8 +24414,8 @@
         <w:pStyle w:val="Heading5"/>
         <w:rPr/>
       </w:pPr>
-      <w:bookmarkStart w:id="375" w:name="__RefHeading___Toc205718_4292330188"/>
-      <w:bookmarkStart w:id="376" w:name="_Toc16367281624138930683531659"/>
+      <w:bookmarkStart w:id="375" w:name="__RefHeading___Toc226481_4292330188"/>
+      <w:bookmarkStart w:id="376" w:name="_Toc16367282729432310585090371"/>
       <w:bookmarkEnd w:id="375"/>
       <w:r>
         <w:rPr/>
@@ -24490,8 +24490,8 @@
         <w:pStyle w:val="Heading4"/>
         <w:rPr/>
       </w:pPr>
-      <w:bookmarkStart w:id="377" w:name="__RefHeading___Toc205720_4292330188"/>
-      <w:bookmarkStart w:id="378" w:name="_Toc16367281624272730561828844"/>
+      <w:bookmarkStart w:id="377" w:name="__RefHeading___Toc226483_4292330188"/>
+      <w:bookmarkStart w:id="378" w:name="_Toc1636728272955572504728658"/>
       <w:bookmarkEnd w:id="377"/>
       <w:r>
         <w:rPr/>
@@ -24521,8 +24521,8 @@
         <w:pStyle w:val="Heading5"/>
         <w:rPr/>
       </w:pPr>
-      <w:bookmarkStart w:id="379" w:name="__RefHeading___Toc205722_4292330188"/>
-      <w:bookmarkStart w:id="380" w:name="_Toc16367281624439963975455571"/>
+      <w:bookmarkStart w:id="379" w:name="__RefHeading___Toc226485_4292330188"/>
+      <w:bookmarkStart w:id="380" w:name="_Toc16367282729673563899481903"/>
       <w:bookmarkEnd w:id="379"/>
       <w:r>
         <w:rPr/>
@@ -24572,8 +24572,8 @@
         <w:pStyle w:val="Heading5"/>
         <w:rPr/>
       </w:pPr>
-      <w:bookmarkStart w:id="381" w:name="__RefHeading___Toc205724_4292330188"/>
-      <w:bookmarkStart w:id="382" w:name="_Toc16367281624562576865700099"/>
+      <w:bookmarkStart w:id="381" w:name="__RefHeading___Toc226487_4292330188"/>
+      <w:bookmarkStart w:id="382" w:name="_Toc16367282729799181088459425"/>
       <w:bookmarkEnd w:id="381"/>
       <w:r>
         <w:rPr/>
@@ -24630,8 +24630,8 @@
         <w:pStyle w:val="Heading5"/>
         <w:rPr/>
       </w:pPr>
-      <w:bookmarkStart w:id="383" w:name="__RefHeading___Toc205726_4292330188"/>
-      <w:bookmarkStart w:id="384" w:name="_Toc16367281624686529984666065"/>
+      <w:bookmarkStart w:id="383" w:name="__RefHeading___Toc226489_4292330188"/>
+      <w:bookmarkStart w:id="384" w:name="_Toc16367282729929979790159514"/>
       <w:bookmarkEnd w:id="383"/>
       <w:r>
         <w:rPr/>
@@ -24679,8 +24679,8 @@
         <w:pStyle w:val="Heading5"/>
         <w:rPr/>
       </w:pPr>
-      <w:bookmarkStart w:id="385" w:name="__RefHeading___Toc205728_4292330188"/>
-      <w:bookmarkStart w:id="386" w:name="_Toc16367281624821016179354214"/>
+      <w:bookmarkStart w:id="385" w:name="__RefHeading___Toc226491_4292330188"/>
+      <w:bookmarkStart w:id="386" w:name="_Toc16367282730032343627829783"/>
       <w:bookmarkEnd w:id="385"/>
       <w:r>
         <w:rPr/>
@@ -24739,8 +24739,8 @@
         <w:pStyle w:val="Heading4"/>
         <w:rPr/>
       </w:pPr>
-      <w:bookmarkStart w:id="387" w:name="__RefHeading___Toc205730_4292330188"/>
-      <w:bookmarkStart w:id="388" w:name="_Toc16367281624947287985014806"/>
+      <w:bookmarkStart w:id="387" w:name="__RefHeading___Toc226493_4292330188"/>
+      <w:bookmarkStart w:id="388" w:name="_Toc16367282730151702588228729"/>
       <w:bookmarkEnd w:id="387"/>
       <w:r>
         <w:rPr/>
@@ -24753,8 +24753,8 @@
         <w:pStyle w:val="Heading5"/>
         <w:rPr/>
       </w:pPr>
-      <w:bookmarkStart w:id="389" w:name="__RefHeading___Toc205732_4292330188"/>
-      <w:bookmarkStart w:id="390" w:name="_Toc16367281625062307686874511"/>
+      <w:bookmarkStart w:id="389" w:name="__RefHeading___Toc226495_4292330188"/>
+      <w:bookmarkStart w:id="390" w:name="_Toc16367282730268865967969444"/>
       <w:bookmarkEnd w:id="389"/>
       <w:r>
         <w:rPr/>
@@ -24824,8 +24824,8 @@
         <w:pStyle w:val="Heading5"/>
         <w:rPr/>
       </w:pPr>
-      <w:bookmarkStart w:id="391" w:name="__RefHeading___Toc205734_4292330188"/>
-      <w:bookmarkStart w:id="392" w:name="_Toc16367281625188176356051243"/>
+      <w:bookmarkStart w:id="391" w:name="__RefHeading___Toc226497_4292330188"/>
+      <w:bookmarkStart w:id="392" w:name="_Toc16367282730384513119113997"/>
       <w:bookmarkEnd w:id="391"/>
       <w:r>
         <w:rPr/>
@@ -24849,8 +24849,8 @@
         <w:pStyle w:val="Heading4"/>
         <w:rPr/>
       </w:pPr>
-      <w:bookmarkStart w:id="393" w:name="__RefHeading___Toc205736_4292330188"/>
-      <w:bookmarkStart w:id="394" w:name="_Toc16367281625304494321409782"/>
+      <w:bookmarkStart w:id="393" w:name="__RefHeading___Toc226499_4292330188"/>
+      <w:bookmarkStart w:id="394" w:name="_Toc16367282730494279759311749"/>
       <w:bookmarkEnd w:id="393"/>
       <w:r>
         <w:rPr/>
@@ -24874,8 +24874,8 @@
         <w:pStyle w:val="Heading5"/>
         <w:rPr/>
       </w:pPr>
-      <w:bookmarkStart w:id="395" w:name="__RefHeading___Toc205738_4292330188"/>
-      <w:bookmarkStart w:id="396" w:name="_Toc1636728162542207128357698"/>
+      <w:bookmarkStart w:id="395" w:name="__RefHeading___Toc226501_4292330188"/>
+      <w:bookmarkStart w:id="396" w:name="_Toc16367282730627849243970522"/>
       <w:bookmarkEnd w:id="395"/>
       <w:r>
         <w:rPr/>
@@ -24903,8 +24903,8 @@
         <w:pStyle w:val="Heading5"/>
         <w:rPr/>
       </w:pPr>
-      <w:bookmarkStart w:id="397" w:name="__RefHeading___Toc205740_4292330188"/>
-      <w:bookmarkStart w:id="398" w:name="_Toc16367281625548540226952387"/>
+      <w:bookmarkStart w:id="397" w:name="__RefHeading___Toc226503_4292330188"/>
+      <w:bookmarkStart w:id="398" w:name="_Toc16367282730742989819715350"/>
       <w:bookmarkEnd w:id="397"/>
       <w:r>
         <w:rPr/>
@@ -24988,8 +24988,8 @@
         <w:pStyle w:val="Heading4"/>
         <w:rPr/>
       </w:pPr>
-      <w:bookmarkStart w:id="399" w:name="__RefHeading___Toc205742_4292330188"/>
-      <w:bookmarkStart w:id="400" w:name="_Toc16367281625679852087505395"/>
+      <w:bookmarkStart w:id="399" w:name="__RefHeading___Toc226505_4292330188"/>
+      <w:bookmarkStart w:id="400" w:name="_Toc16367282730866913582609840"/>
       <w:bookmarkEnd w:id="399"/>
       <w:r>
         <w:rPr/>
@@ -25016,8 +25016,8 @@
         <w:pStyle w:val="Heading5"/>
         <w:rPr/>
       </w:pPr>
-      <w:bookmarkStart w:id="401" w:name="__RefHeading___Toc205744_4292330188"/>
-      <w:bookmarkStart w:id="402" w:name="_Toc16367281625793274405195246"/>
+      <w:bookmarkStart w:id="401" w:name="__RefHeading___Toc226507_4292330188"/>
+      <w:bookmarkStart w:id="402" w:name="_Toc16367282730984505642087263"/>
       <w:bookmarkEnd w:id="401"/>
       <w:r>
         <w:rPr/>
@@ -25059,8 +25059,8 @@
         <w:pStyle w:val="Heading2"/>
         <w:rPr/>
       </w:pPr>
-      <w:bookmarkStart w:id="403" w:name="__RefHeading___Toc205746_4292330188"/>
-      <w:bookmarkStart w:id="404" w:name="_Toc16367281625918206213865993"/>
+      <w:bookmarkStart w:id="403" w:name="__RefHeading___Toc226509_4292330188"/>
+      <w:bookmarkStart w:id="404" w:name="_Toc16367282731091080162029985"/>
       <w:bookmarkEnd w:id="403"/>
       <w:r>
         <w:rPr/>
@@ -25084,8 +25084,8 @@
         <w:pStyle w:val="Heading3"/>
         <w:rPr/>
       </w:pPr>
-      <w:bookmarkStart w:id="405" w:name="__RefHeading___Toc205748_4292330188"/>
-      <w:bookmarkStart w:id="406" w:name="_Toc16367281626031877248320447"/>
+      <w:bookmarkStart w:id="405" w:name="__RefHeading___Toc226511_4292330188"/>
+      <w:bookmarkStart w:id="406" w:name="_Toc16367282731218581639137800"/>
       <w:bookmarkEnd w:id="405"/>
       <w:r>
         <w:rPr/>
@@ -25098,8 +25098,8 @@
         <w:pStyle w:val="Heading4"/>
         <w:rPr/>
       </w:pPr>
-      <w:bookmarkStart w:id="407" w:name="__RefHeading___Toc205750_4292330188"/>
-      <w:bookmarkStart w:id="408" w:name="_Toc16367281626144255298685923"/>
+      <w:bookmarkStart w:id="407" w:name="__RefHeading___Toc226513_4292330188"/>
+      <w:bookmarkStart w:id="408" w:name="_Toc16367282731336858401312527"/>
       <w:bookmarkEnd w:id="407"/>
       <w:r>
         <w:rPr/>
@@ -25168,8 +25168,8 @@
         <w:pStyle w:val="Heading4"/>
         <w:rPr/>
       </w:pPr>
-      <w:bookmarkStart w:id="409" w:name="__RefHeading___Toc205752_4292330188"/>
-      <w:bookmarkStart w:id="410" w:name="_Toc16367281626289341902494600"/>
+      <w:bookmarkStart w:id="409" w:name="__RefHeading___Toc226515_4292330188"/>
+      <w:bookmarkStart w:id="410" w:name="_Toc16367282731454485085304010"/>
       <w:bookmarkEnd w:id="409"/>
       <w:r>
         <w:rPr/>
@@ -25224,8 +25224,8 @@
         <w:pStyle w:val="Heading3"/>
         <w:rPr/>
       </w:pPr>
-      <w:bookmarkStart w:id="411" w:name="__RefHeading___Toc205754_4292330188"/>
-      <w:bookmarkStart w:id="412" w:name="_Toc1636728162642160030567720"/>
+      <w:bookmarkStart w:id="411" w:name="__RefHeading___Toc226517_4292330188"/>
+      <w:bookmarkStart w:id="412" w:name="_Toc16367282731586418090526797"/>
       <w:bookmarkEnd w:id="411"/>
       <w:r>
         <w:rPr/>
@@ -25526,8 +25526,8 @@
         <w:pStyle w:val="Heading3"/>
         <w:rPr/>
       </w:pPr>
-      <w:bookmarkStart w:id="413" w:name="__RefHeading___Toc205756_4292330188"/>
-      <w:bookmarkStart w:id="414" w:name="_Toc16367281626553585031761980"/>
+      <w:bookmarkStart w:id="413" w:name="__RefHeading___Toc226519_4292330188"/>
+      <w:bookmarkStart w:id="414" w:name="_Toc16367282731702032224278763"/>
       <w:bookmarkEnd w:id="413"/>
       <w:r>
         <w:rPr/>
@@ -25582,8 +25582,8 @@
         <w:pStyle w:val="Heading3"/>
         <w:rPr/>
       </w:pPr>
-      <w:bookmarkStart w:id="415" w:name="__RefHeading___Toc205758_4292330188"/>
-      <w:bookmarkStart w:id="416" w:name="_Toc16367281626663501366954422"/>
+      <w:bookmarkStart w:id="415" w:name="__RefHeading___Toc226521_4292330188"/>
+      <w:bookmarkStart w:id="416" w:name="_Toc1636728273182328254481344"/>
       <w:bookmarkEnd w:id="415"/>
       <w:r>
         <w:rPr/>
@@ -25617,8 +25617,8 @@
         <w:pStyle w:val="Heading3"/>
         <w:rPr/>
       </w:pPr>
-      <w:bookmarkStart w:id="417" w:name="__RefHeading___Toc205760_4292330188"/>
-      <w:bookmarkStart w:id="418" w:name="_Toc16367281626798343683789606"/>
+      <w:bookmarkStart w:id="417" w:name="__RefHeading___Toc226523_4292330188"/>
+      <w:bookmarkStart w:id="418" w:name="_Toc16367282731933843206230990"/>
       <w:bookmarkEnd w:id="417"/>
       <w:r>
         <w:rPr/>
@@ -25642,8 +25642,8 @@
         <w:pStyle w:val="Heading3"/>
         <w:rPr/>
       </w:pPr>
-      <w:bookmarkStart w:id="419" w:name="__RefHeading___Toc205762_4292330188"/>
-      <w:bookmarkStart w:id="420" w:name="_Toc16367281626927862806077815"/>
+      <w:bookmarkStart w:id="419" w:name="__RefHeading___Toc226525_4292330188"/>
+      <w:bookmarkStart w:id="420" w:name="_Toc16367282732042844783218368"/>
       <w:bookmarkEnd w:id="419"/>
       <w:r>
         <w:rPr/>
@@ -25688,8 +25688,8 @@
         <w:pStyle w:val="Heading4"/>
         <w:rPr/>
       </w:pPr>
-      <w:bookmarkStart w:id="421" w:name="__RefHeading___Toc205764_4292330188"/>
-      <w:bookmarkStart w:id="422" w:name="_Toc16367281627046499988479123"/>
+      <w:bookmarkStart w:id="421" w:name="__RefHeading___Toc226527_4292330188"/>
+      <w:bookmarkStart w:id="422" w:name="_Toc16367282732161968328793967"/>
       <w:bookmarkEnd w:id="421"/>
       <w:r>
         <w:rPr/>
@@ -25702,8 +25702,8 @@
         <w:pStyle w:val="Heading5"/>
         <w:rPr/>
       </w:pPr>
-      <w:bookmarkStart w:id="423" w:name="__RefHeading___Toc205766_4292330188"/>
-      <w:bookmarkStart w:id="424" w:name="_Toc1636728162717279798201195"/>
+      <w:bookmarkStart w:id="423" w:name="__RefHeading___Toc226529_4292330188"/>
+      <w:bookmarkStart w:id="424" w:name="_Toc16367282732298310867877581"/>
       <w:bookmarkEnd w:id="423"/>
       <w:r>
         <w:rPr/>
@@ -25994,8 +25994,8 @@
         <w:pStyle w:val="Heading5"/>
         <w:rPr/>
       </w:pPr>
-      <w:bookmarkStart w:id="425" w:name="__RefHeading___Toc205768_4292330188"/>
-      <w:bookmarkStart w:id="426" w:name="_Toc16367281627303489758310942"/>
+      <w:bookmarkStart w:id="425" w:name="__RefHeading___Toc226531_4292330188"/>
+      <w:bookmarkStart w:id="426" w:name="_Toc16367282732427803607207665"/>
       <w:bookmarkEnd w:id="425"/>
       <w:r>
         <w:rPr/>
@@ -26033,8 +26033,8 @@
         <w:pStyle w:val="Heading5"/>
         <w:rPr/>
       </w:pPr>
-      <w:bookmarkStart w:id="427" w:name="__RefHeading___Toc205770_4292330188"/>
-      <w:bookmarkStart w:id="428" w:name="_Toc16367281627432215457514350"/>
+      <w:bookmarkStart w:id="427" w:name="__RefHeading___Toc226533_4292330188"/>
+      <w:bookmarkStart w:id="428" w:name="_Toc1636728273255448907648001"/>
       <w:bookmarkEnd w:id="427"/>
       <w:r>
         <w:rPr/>
@@ -26346,8 +26346,8 @@
         <w:pStyle w:val="Heading4"/>
         <w:rPr/>
       </w:pPr>
-      <w:bookmarkStart w:id="429" w:name="__RefHeading___Toc205772_4292330188"/>
-      <w:bookmarkStart w:id="430" w:name="_Toc16367281627552629414252037"/>
+      <w:bookmarkStart w:id="429" w:name="__RefHeading___Toc226535_4292330188"/>
+      <w:bookmarkStart w:id="430" w:name="_Toc16367282732682363156565577"/>
       <w:bookmarkEnd w:id="429"/>
       <w:r>
         <w:rPr/>
@@ -26360,8 +26360,8 @@
         <w:pStyle w:val="Heading5"/>
         <w:rPr/>
       </w:pPr>
-      <w:bookmarkStart w:id="431" w:name="__RefHeading___Toc205774_4292330188"/>
-      <w:bookmarkStart w:id="432" w:name="_Toc16367281627671474297048447"/>
+      <w:bookmarkStart w:id="431" w:name="__RefHeading___Toc226537_4292330188"/>
+      <w:bookmarkStart w:id="432" w:name="_Toc16367282732801360274807415"/>
       <w:bookmarkEnd w:id="431"/>
       <w:r>
         <w:rPr/>
@@ -26530,8 +26530,8 @@
         <w:pStyle w:val="Heading5"/>
         <w:rPr/>
       </w:pPr>
-      <w:bookmarkStart w:id="433" w:name="__RefHeading___Toc205776_4292330188"/>
-      <w:bookmarkStart w:id="434" w:name="_Toc16367281627805809017393208"/>
+      <w:bookmarkStart w:id="433" w:name="__RefHeading___Toc226539_4292330188"/>
+      <w:bookmarkStart w:id="434" w:name="_Toc16367282732917482888670699"/>
       <w:bookmarkEnd w:id="433"/>
       <w:r>
         <w:rPr/>
@@ -26555,8 +26555,8 @@
         <w:pStyle w:val="Heading4"/>
         <w:rPr/>
       </w:pPr>
-      <w:bookmarkStart w:id="435" w:name="__RefHeading___Toc205778_4292330188"/>
-      <w:bookmarkStart w:id="436" w:name="_Toc16367281627941392421851933"/>
+      <w:bookmarkStart w:id="435" w:name="__RefHeading___Toc226541_4292330188"/>
+      <w:bookmarkStart w:id="436" w:name="_Toc16367282733041653875327018"/>
       <w:bookmarkEnd w:id="435"/>
       <w:r>
         <w:rPr/>
@@ -26586,8 +26586,8 @@
         <w:pStyle w:val="Heading5"/>
         <w:rPr/>
       </w:pPr>
-      <w:bookmarkStart w:id="437" w:name="__RefHeading___Toc205780_4292330188"/>
-      <w:bookmarkStart w:id="438" w:name="_Toc16367281628062508775057297"/>
+      <w:bookmarkStart w:id="437" w:name="__RefHeading___Toc226543_4292330188"/>
+      <w:bookmarkStart w:id="438" w:name="_Toc16367282733175541648624926"/>
       <w:bookmarkEnd w:id="437"/>
       <w:r>
         <w:rPr/>
@@ -26615,8 +26615,8 @@
         <w:pStyle w:val="Heading5"/>
         <w:rPr/>
       </w:pPr>
-      <w:bookmarkStart w:id="439" w:name="__RefHeading___Toc205782_4292330188"/>
-      <w:bookmarkStart w:id="440" w:name="_Toc16367281628192719333206682"/>
+      <w:bookmarkStart w:id="439" w:name="__RefHeading___Toc226545_4292330188"/>
+      <w:bookmarkStart w:id="440" w:name="_Toc16367282733296439953982998"/>
       <w:bookmarkEnd w:id="439"/>
       <w:r>
         <w:rPr/>
@@ -26779,8 +26779,8 @@
         <w:pStyle w:val="Heading4"/>
         <w:rPr/>
       </w:pPr>
-      <w:bookmarkStart w:id="441" w:name="__RefHeading___Toc205784_4292330188"/>
-      <w:bookmarkStart w:id="442" w:name="_Toc16367281628328598258669156"/>
+      <w:bookmarkStart w:id="441" w:name="__RefHeading___Toc226547_4292330188"/>
+      <w:bookmarkStart w:id="442" w:name="_Toc16367282733431574832564964"/>
       <w:bookmarkEnd w:id="441"/>
       <w:r>
         <w:rPr/>
@@ -26793,8 +26793,8 @@
         <w:pStyle w:val="Heading5"/>
         <w:rPr/>
       </w:pPr>
-      <w:bookmarkStart w:id="443" w:name="__RefHeading___Toc205786_4292330188"/>
-      <w:bookmarkStart w:id="444" w:name="_Toc16367281628443687752137257"/>
+      <w:bookmarkStart w:id="443" w:name="__RefHeading___Toc226549_4292330188"/>
+      <w:bookmarkStart w:id="444" w:name="_Toc16367282733557022336656415"/>
       <w:bookmarkEnd w:id="443"/>
       <w:r>
         <w:rPr/>
@@ -26822,8 +26822,8 @@
         <w:pStyle w:val="Heading5"/>
         <w:rPr/>
       </w:pPr>
-      <w:bookmarkStart w:id="445" w:name="__RefHeading___Toc205788_4292330188"/>
-      <w:bookmarkStart w:id="446" w:name="_Toc1636728162855137091194397"/>
+      <w:bookmarkStart w:id="445" w:name="__RefHeading___Toc226551_4292330188"/>
+      <w:bookmarkStart w:id="446" w:name="_Toc16367282733673190297164385"/>
       <w:bookmarkEnd w:id="445"/>
       <w:r>
         <w:rPr/>
@@ -26922,8 +26922,8 @@
         <w:pStyle w:val="Heading4"/>
         <w:rPr/>
       </w:pPr>
-      <w:bookmarkStart w:id="447" w:name="__RefHeading___Toc205790_4292330188"/>
-      <w:bookmarkStart w:id="448" w:name="_Toc16367281628677139550715640"/>
+      <w:bookmarkStart w:id="447" w:name="__RefHeading___Toc226553_4292330188"/>
+      <w:bookmarkStart w:id="448" w:name="_Toc16367282733814447619908875"/>
       <w:bookmarkEnd w:id="447"/>
       <w:r>
         <w:rPr/>
@@ -26953,8 +26953,8 @@
         <w:pStyle w:val="Heading5"/>
         <w:rPr/>
       </w:pPr>
-      <w:bookmarkStart w:id="449" w:name="__RefHeading___Toc205792_4292330188"/>
-      <w:bookmarkStart w:id="450" w:name="_Toc1636728162883319628065623"/>
+      <w:bookmarkStart w:id="449" w:name="__RefHeading___Toc226555_4292330188"/>
+      <w:bookmarkStart w:id="450" w:name="_Toc16367282733979061299584308"/>
       <w:bookmarkEnd w:id="449"/>
       <w:r>
         <w:rPr/>
@@ -28044,8 +28044,8 @@
         <w:pStyle w:val="Heading5"/>
         <w:rPr/>
       </w:pPr>
-      <w:bookmarkStart w:id="451" w:name="__RefHeading___Toc205794_4292330188"/>
-      <w:bookmarkStart w:id="452" w:name="_Toc16367281628976415128760376"/>
+      <w:bookmarkStart w:id="451" w:name="__RefHeading___Toc226557_4292330188"/>
+      <w:bookmarkStart w:id="452" w:name="_Toc16367282734127005420736666"/>
       <w:bookmarkEnd w:id="451"/>
       <w:r>
         <w:rPr/>
@@ -28136,8 +28136,8 @@
         <w:pStyle w:val="Heading4"/>
         <w:rPr/>
       </w:pPr>
-      <w:bookmarkStart w:id="453" w:name="__RefHeading___Toc205796_4292330188"/>
-      <w:bookmarkStart w:id="454" w:name="_Toc16367281629093882588233207"/>
+      <w:bookmarkStart w:id="453" w:name="__RefHeading___Toc226559_4292330188"/>
+      <w:bookmarkStart w:id="454" w:name="_Toc16367282734259738423361705"/>
       <w:bookmarkEnd w:id="453"/>
       <w:r>
         <w:rPr/>
@@ -28150,8 +28150,8 @@
         <w:pStyle w:val="Heading5"/>
         <w:rPr/>
       </w:pPr>
-      <w:bookmarkStart w:id="455" w:name="__RefHeading___Toc205798_4292330188"/>
-      <w:bookmarkStart w:id="456" w:name="_Toc16367281629216608099090429"/>
+      <w:bookmarkStart w:id="455" w:name="__RefHeading___Toc226561_4292330188"/>
+      <w:bookmarkStart w:id="456" w:name="_Toc16367282734379087010608987"/>
       <w:bookmarkEnd w:id="455"/>
       <w:r>
         <w:rPr/>
@@ -28179,8 +28179,8 @@
         <w:pStyle w:val="Heading5"/>
         <w:rPr/>
       </w:pPr>
-      <w:bookmarkStart w:id="457" w:name="__RefHeading___Toc205800_4292330188"/>
-      <w:bookmarkStart w:id="458" w:name="_Toc16367281629339430734105654"/>
+      <w:bookmarkStart w:id="457" w:name="__RefHeading___Toc226563_4292330188"/>
+      <w:bookmarkStart w:id="458" w:name="_Toc16367282734486503048557163"/>
       <w:bookmarkEnd w:id="457"/>
       <w:r>
         <w:rPr/>
@@ -28269,8 +28269,8 @@
         <w:pStyle w:val="Heading4"/>
         <w:rPr/>
       </w:pPr>
-      <w:bookmarkStart w:id="459" w:name="__RefHeading___Toc205802_4292330188"/>
-      <w:bookmarkStart w:id="460" w:name="_Toc16367281629476234226723618"/>
+      <w:bookmarkStart w:id="459" w:name="__RefHeading___Toc226565_4292330188"/>
+      <w:bookmarkStart w:id="460" w:name="_Toc16367282734617185380644089"/>
       <w:bookmarkEnd w:id="459"/>
       <w:r>
         <w:rPr/>
@@ -28300,8 +28300,8 @@
         <w:pStyle w:val="Heading5"/>
         <w:rPr/>
       </w:pPr>
-      <w:bookmarkStart w:id="461" w:name="__RefHeading___Toc205804_4292330188"/>
-      <w:bookmarkStart w:id="462" w:name="_Toc16367281629608138004022314"/>
+      <w:bookmarkStart w:id="461" w:name="__RefHeading___Toc226567_4292330188"/>
+      <w:bookmarkStart w:id="462" w:name="_Toc16367282734776552585245066"/>
       <w:bookmarkEnd w:id="461"/>
       <w:r>
         <w:rPr/>
@@ -28485,8 +28485,8 @@
         <w:pStyle w:val="Heading5"/>
         <w:rPr/>
       </w:pPr>
-      <w:bookmarkStart w:id="463" w:name="__RefHeading___Toc205806_4292330188"/>
-      <w:bookmarkStart w:id="464" w:name="_Toc16367281629729258709519377"/>
+      <w:bookmarkStart w:id="463" w:name="__RefHeading___Toc226569_4292330188"/>
+      <w:bookmarkStart w:id="464" w:name="_Toc1636728273491347079231906"/>
       <w:bookmarkEnd w:id="463"/>
       <w:r>
         <w:rPr/>
@@ -28569,8 +28569,8 @@
         <w:pStyle w:val="Heading4"/>
         <w:rPr/>
       </w:pPr>
-      <w:bookmarkStart w:id="465" w:name="__RefHeading___Toc205808_4292330188"/>
-      <w:bookmarkStart w:id="466" w:name="_Toc16367281629846674389860822"/>
+      <w:bookmarkStart w:id="465" w:name="__RefHeading___Toc226571_4292330188"/>
+      <w:bookmarkStart w:id="466" w:name="_Toc1636728273504189449360197"/>
       <w:bookmarkEnd w:id="465"/>
       <w:r>
         <w:rPr/>
@@ -28600,8 +28600,8 @@
         <w:pStyle w:val="Heading5"/>
         <w:rPr/>
       </w:pPr>
-      <w:bookmarkStart w:id="467" w:name="__RefHeading___Toc205810_4292330188"/>
-      <w:bookmarkStart w:id="468" w:name="_Toc16367281629975581235446628"/>
+      <w:bookmarkStart w:id="467" w:name="__RefHeading___Toc226573_4292330188"/>
+      <w:bookmarkStart w:id="468" w:name="_Toc16367282735166055723549454"/>
       <w:bookmarkEnd w:id="467"/>
       <w:r>
         <w:rPr/>
@@ -28770,8 +28770,8 @@
         <w:pStyle w:val="Heading5"/>
         <w:rPr/>
       </w:pPr>
-      <w:bookmarkStart w:id="469" w:name="__RefHeading___Toc205812_4292330188"/>
-      <w:bookmarkStart w:id="470" w:name="_Toc16367281630092699983823554"/>
+      <w:bookmarkStart w:id="469" w:name="__RefHeading___Toc226575_4292330188"/>
+      <w:bookmarkStart w:id="470" w:name="_Toc16367282735287267015945149"/>
       <w:bookmarkEnd w:id="469"/>
       <w:r>
         <w:rPr/>
@@ -28846,8 +28846,8 @@
         <w:pStyle w:val="Heading4"/>
         <w:rPr/>
       </w:pPr>
-      <w:bookmarkStart w:id="471" w:name="__RefHeading___Toc205814_4292330188"/>
-      <w:bookmarkStart w:id="472" w:name="_Toc16367281630212701165569564"/>
+      <w:bookmarkStart w:id="471" w:name="__RefHeading___Toc226577_4292330188"/>
+      <w:bookmarkStart w:id="472" w:name="_Toc16367282735408743163372437"/>
       <w:bookmarkEnd w:id="471"/>
       <w:r>
         <w:rPr/>
@@ -28877,8 +28877,8 @@
         <w:pStyle w:val="Heading5"/>
         <w:rPr/>
       </w:pPr>
-      <w:bookmarkStart w:id="473" w:name="__RefHeading___Toc205816_4292330188"/>
-      <w:bookmarkStart w:id="474" w:name="_Toc16367281630335203297746205"/>
+      <w:bookmarkStart w:id="473" w:name="__RefHeading___Toc226579_4292330188"/>
+      <w:bookmarkStart w:id="474" w:name="_Toc16367282735522971469260307"/>
       <w:bookmarkEnd w:id="473"/>
       <w:r>
         <w:rPr/>
@@ -28928,8 +28928,8 @@
         <w:pStyle w:val="Heading5"/>
         <w:rPr/>
       </w:pPr>
-      <w:bookmarkStart w:id="475" w:name="__RefHeading___Toc205818_4292330188"/>
-      <w:bookmarkStart w:id="476" w:name="_Toc16367281630444500915351586"/>
+      <w:bookmarkStart w:id="475" w:name="__RefHeading___Toc226581_4292330188"/>
+      <w:bookmarkStart w:id="476" w:name="_Toc16367282735641187983825694"/>
       <w:bookmarkEnd w:id="475"/>
       <w:r>
         <w:rPr/>
@@ -28986,8 +28986,8 @@
         <w:pStyle w:val="Heading5"/>
         <w:rPr/>
       </w:pPr>
-      <w:bookmarkStart w:id="477" w:name="__RefHeading___Toc205820_4292330188"/>
-      <w:bookmarkStart w:id="478" w:name="_Toc16367281630576857864831955"/>
+      <w:bookmarkStart w:id="477" w:name="__RefHeading___Toc226583_4292330188"/>
+      <w:bookmarkStart w:id="478" w:name="_Toc16367282735754274781479029"/>
       <w:bookmarkEnd w:id="477"/>
       <w:r>
         <w:rPr/>
@@ -29035,8 +29035,8 @@
         <w:pStyle w:val="Heading5"/>
         <w:rPr/>
       </w:pPr>
-      <w:bookmarkStart w:id="479" w:name="__RefHeading___Toc205822_4292330188"/>
-      <w:bookmarkStart w:id="480" w:name="_Toc16367281630688412553617758"/>
+      <w:bookmarkStart w:id="479" w:name="__RefHeading___Toc226585_4292330188"/>
+      <w:bookmarkStart w:id="480" w:name="_Toc16367282735879693955878816"/>
       <w:bookmarkEnd w:id="479"/>
       <w:r>
         <w:rPr/>
@@ -29095,8 +29095,8 @@
         <w:pStyle w:val="Heading4"/>
         <w:rPr/>
       </w:pPr>
-      <w:bookmarkStart w:id="481" w:name="__RefHeading___Toc205824_4292330188"/>
-      <w:bookmarkStart w:id="482" w:name="_Toc16367281630806587940860857"/>
+      <w:bookmarkStart w:id="481" w:name="__RefHeading___Toc226587_4292330188"/>
+      <w:bookmarkStart w:id="482" w:name="_Toc16367282736007952610658371"/>
       <w:bookmarkEnd w:id="481"/>
       <w:r>
         <w:rPr/>
@@ -29109,8 +29109,8 @@
         <w:pStyle w:val="Heading5"/>
         <w:rPr/>
       </w:pPr>
-      <w:bookmarkStart w:id="483" w:name="__RefHeading___Toc205826_4292330188"/>
-      <w:bookmarkStart w:id="484" w:name="_Toc16367281630917108721513077"/>
+      <w:bookmarkStart w:id="483" w:name="__RefHeading___Toc226589_4292330188"/>
+      <w:bookmarkStart w:id="484" w:name="_Toc16367282736121754415324261"/>
       <w:bookmarkEnd w:id="483"/>
       <w:r>
         <w:rPr/>
@@ -29180,8 +29180,8 @@
         <w:pStyle w:val="Heading5"/>
         <w:rPr/>
       </w:pPr>
-      <w:bookmarkStart w:id="485" w:name="__RefHeading___Toc205828_4292330188"/>
-      <w:bookmarkStart w:id="486" w:name="_Toc16367281631033000533193976"/>
+      <w:bookmarkStart w:id="485" w:name="__RefHeading___Toc226591_4292330188"/>
+      <w:bookmarkStart w:id="486" w:name="_Toc16367282736243909613800564"/>
       <w:bookmarkEnd w:id="485"/>
       <w:r>
         <w:rPr/>
@@ -29205,8 +29205,8 @@
         <w:pStyle w:val="Heading4"/>
         <w:rPr/>
       </w:pPr>
-      <w:bookmarkStart w:id="487" w:name="__RefHeading___Toc205830_4292330188"/>
-      <w:bookmarkStart w:id="488" w:name="_Toc16367281631159118303918373"/>
+      <w:bookmarkStart w:id="487" w:name="__RefHeading___Toc226593_4292330188"/>
+      <w:bookmarkStart w:id="488" w:name="_Toc1636728273636926366258554"/>
       <w:bookmarkEnd w:id="487"/>
       <w:r>
         <w:rPr/>
@@ -29230,8 +29230,8 @@
         <w:pStyle w:val="Heading5"/>
         <w:rPr/>
       </w:pPr>
-      <w:bookmarkStart w:id="489" w:name="__RefHeading___Toc205832_4292330188"/>
-      <w:bookmarkStart w:id="490" w:name="_Toc16367281631261228843900308"/>
+      <w:bookmarkStart w:id="489" w:name="__RefHeading___Toc226595_4292330188"/>
+      <w:bookmarkStart w:id="490" w:name="_Toc16367282736476378940058489"/>
       <w:bookmarkEnd w:id="489"/>
       <w:r>
         <w:rPr/>
@@ -29259,8 +29259,8 @@
         <w:pStyle w:val="Heading5"/>
         <w:rPr/>
       </w:pPr>
-      <w:bookmarkStart w:id="491" w:name="__RefHeading___Toc205834_4292330188"/>
-      <w:bookmarkStart w:id="492" w:name="_Toc16367281631387156309660938"/>
+      <w:bookmarkStart w:id="491" w:name="__RefHeading___Toc226597_4292330188"/>
+      <w:bookmarkStart w:id="492" w:name="_Toc16367282736592807742701347"/>
       <w:bookmarkEnd w:id="491"/>
       <w:r>
         <w:rPr/>
@@ -29344,8 +29344,8 @@
         <w:pStyle w:val="Heading4"/>
         <w:rPr/>
       </w:pPr>
-      <w:bookmarkStart w:id="493" w:name="__RefHeading___Toc205836_4292330188"/>
-      <w:bookmarkStart w:id="494" w:name="_Toc1636728163150181249925427"/>
+      <w:bookmarkStart w:id="493" w:name="__RefHeading___Toc226599_4292330188"/>
+      <w:bookmarkStart w:id="494" w:name="_Toc16367282736723174210874268"/>
       <w:bookmarkEnd w:id="493"/>
       <w:r>
         <w:rPr/>
@@ -29372,8 +29372,8 @@
         <w:pStyle w:val="Heading5"/>
         <w:rPr/>
       </w:pPr>
-      <w:bookmarkStart w:id="495" w:name="__RefHeading___Toc205838_4292330188"/>
-      <w:bookmarkStart w:id="496" w:name="_Toc16367281631617622654657345"/>
+      <w:bookmarkStart w:id="495" w:name="__RefHeading___Toc226601_4292330188"/>
+      <w:bookmarkStart w:id="496" w:name="_Toc16367282736839644503959044"/>
       <w:bookmarkEnd w:id="495"/>
       <w:r>
         <w:rPr/>
@@ -29630,7 +29630,7 @@
         <w:pStyle w:val="PCFigureCaption"/>
         <w:rPr/>
       </w:pPr>
-      <w:bookmarkStart w:id="497" w:name="_Toc16367281632334987661507756"/>
+      <w:bookmarkStart w:id="497" w:name="_Toc16367282737565048785485793"/>
       <w:r>
         <w:rPr/>
         <w:t xml:space="preserve">Figure </w:t>

--- a/puzzlescloud/12321313.docx
+++ b/puzzlescloud/12321313.docx
@@ -1218,7 +1218,7 @@
             </w:rPr>
             <w:fldChar w:fldCharType="separate"/>
           </w:r>
-          <w:hyperlink w:anchor="__RefHeading___Toc226117_4292330188">
+          <w:hyperlink w:anchor="__RefHeading___Toc247638_4292330188">
             <w:r>
               <w:rPr>
                 <w:webHidden/>
@@ -1239,7 +1239,7 @@
             </w:tabs>
             <w:rPr/>
           </w:pPr>
-          <w:hyperlink w:anchor="__RefHeading___Toc226119_4292330188">
+          <w:hyperlink w:anchor="__RefHeading___Toc247640_4292330188">
             <w:r>
               <w:rPr>
                 <w:webHidden/>
@@ -1260,7 +1260,7 @@
             </w:tabs>
             <w:rPr/>
           </w:pPr>
-          <w:hyperlink w:anchor="__RefHeading___Toc226121_4292330188">
+          <w:hyperlink w:anchor="__RefHeading___Toc247642_4292330188">
             <w:r>
               <w:rPr>
                 <w:webHidden/>
@@ -1281,7 +1281,7 @@
             </w:tabs>
             <w:rPr/>
           </w:pPr>
-          <w:hyperlink w:anchor="__RefHeading___Toc226123_4292330188">
+          <w:hyperlink w:anchor="__RefHeading___Toc247644_4292330188">
             <w:r>
               <w:rPr>
                 <w:webHidden/>
@@ -1302,7 +1302,7 @@
             </w:tabs>
             <w:rPr/>
           </w:pPr>
-          <w:hyperlink w:anchor="__RefHeading___Toc226125_4292330188">
+          <w:hyperlink w:anchor="__RefHeading___Toc247646_4292330188">
             <w:r>
               <w:rPr>
                 <w:webHidden/>
@@ -1323,7 +1323,7 @@
             </w:tabs>
             <w:rPr/>
           </w:pPr>
-          <w:hyperlink w:anchor="__RefHeading___Toc226127_4292330188">
+          <w:hyperlink w:anchor="__RefHeading___Toc247648_4292330188">
             <w:r>
               <w:rPr>
                 <w:webHidden/>
@@ -1344,7 +1344,7 @@
             </w:tabs>
             <w:rPr/>
           </w:pPr>
-          <w:hyperlink w:anchor="__RefHeading___Toc226129_4292330188">
+          <w:hyperlink w:anchor="__RefHeading___Toc247650_4292330188">
             <w:r>
               <w:rPr>
                 <w:webHidden/>
@@ -1365,7 +1365,7 @@
             </w:tabs>
             <w:rPr/>
           </w:pPr>
-          <w:hyperlink w:anchor="__RefHeading___Toc226131_4292330188">
+          <w:hyperlink w:anchor="__RefHeading___Toc247652_4292330188">
             <w:r>
               <w:rPr>
                 <w:webHidden/>
@@ -1386,7 +1386,7 @@
             </w:tabs>
             <w:rPr/>
           </w:pPr>
-          <w:hyperlink w:anchor="__RefHeading___Toc226133_4292330188">
+          <w:hyperlink w:anchor="__RefHeading___Toc247654_4292330188">
             <w:r>
               <w:rPr>
                 <w:webHidden/>
@@ -1407,7 +1407,7 @@
             </w:tabs>
             <w:rPr/>
           </w:pPr>
-          <w:hyperlink w:anchor="__RefHeading___Toc226135_4292330188">
+          <w:hyperlink w:anchor="__RefHeading___Toc247656_4292330188">
             <w:r>
               <w:rPr>
                 <w:webHidden/>
@@ -1428,7 +1428,7 @@
             </w:tabs>
             <w:rPr/>
           </w:pPr>
-          <w:hyperlink w:anchor="__RefHeading___Toc226137_4292330188">
+          <w:hyperlink w:anchor="__RefHeading___Toc247658_4292330188">
             <w:r>
               <w:rPr>
                 <w:webHidden/>
@@ -1449,7 +1449,7 @@
             </w:tabs>
             <w:rPr/>
           </w:pPr>
-          <w:hyperlink w:anchor="__RefHeading___Toc226139_4292330188">
+          <w:hyperlink w:anchor="__RefHeading___Toc247660_4292330188">
             <w:r>
               <w:rPr>
                 <w:webHidden/>
@@ -1470,7 +1470,7 @@
             </w:tabs>
             <w:rPr/>
           </w:pPr>
-          <w:hyperlink w:anchor="__RefHeading___Toc226141_4292330188">
+          <w:hyperlink w:anchor="__RefHeading___Toc247662_4292330188">
             <w:r>
               <w:rPr>
                 <w:webHidden/>
@@ -1491,7 +1491,7 @@
             </w:tabs>
             <w:rPr/>
           </w:pPr>
-          <w:hyperlink w:anchor="__RefHeading___Toc226143_4292330188">
+          <w:hyperlink w:anchor="__RefHeading___Toc247664_4292330188">
             <w:r>
               <w:rPr>
                 <w:webHidden/>
@@ -1512,7 +1512,7 @@
             </w:tabs>
             <w:rPr/>
           </w:pPr>
-          <w:hyperlink w:anchor="__RefHeading___Toc226145_4292330188">
+          <w:hyperlink w:anchor="__RefHeading___Toc247666_4292330188">
             <w:r>
               <w:rPr>
                 <w:webHidden/>
@@ -1533,7 +1533,7 @@
             </w:tabs>
             <w:rPr/>
           </w:pPr>
-          <w:hyperlink w:anchor="__RefHeading___Toc226147_4292330188">
+          <w:hyperlink w:anchor="__RefHeading___Toc247668_4292330188">
             <w:r>
               <w:rPr>
                 <w:webHidden/>
@@ -1554,7 +1554,7 @@
             </w:tabs>
             <w:rPr/>
           </w:pPr>
-          <w:hyperlink w:anchor="__RefHeading___Toc226149_4292330188">
+          <w:hyperlink w:anchor="__RefHeading___Toc247670_4292330188">
             <w:r>
               <w:rPr>
                 <w:webHidden/>
@@ -1575,7 +1575,7 @@
             </w:tabs>
             <w:rPr/>
           </w:pPr>
-          <w:hyperlink w:anchor="__RefHeading___Toc226151_4292330188">
+          <w:hyperlink w:anchor="__RefHeading___Toc247672_4292330188">
             <w:r>
               <w:rPr>
                 <w:webHidden/>
@@ -1596,7 +1596,7 @@
             </w:tabs>
             <w:rPr/>
           </w:pPr>
-          <w:hyperlink w:anchor="__RefHeading___Toc226153_4292330188">
+          <w:hyperlink w:anchor="__RefHeading___Toc247674_4292330188">
             <w:r>
               <w:rPr>
                 <w:webHidden/>
@@ -1617,7 +1617,7 @@
             </w:tabs>
             <w:rPr/>
           </w:pPr>
-          <w:hyperlink w:anchor="__RefHeading___Toc226155_4292330188">
+          <w:hyperlink w:anchor="__RefHeading___Toc247676_4292330188">
             <w:r>
               <w:rPr>
                 <w:webHidden/>
@@ -1638,7 +1638,7 @@
             </w:tabs>
             <w:rPr/>
           </w:pPr>
-          <w:hyperlink w:anchor="__RefHeading___Toc226157_4292330188">
+          <w:hyperlink w:anchor="__RefHeading___Toc247678_4292330188">
             <w:r>
               <w:rPr>
                 <w:webHidden/>
@@ -1659,7 +1659,7 @@
             </w:tabs>
             <w:rPr/>
           </w:pPr>
-          <w:hyperlink w:anchor="__RefHeading___Toc226159_4292330188">
+          <w:hyperlink w:anchor="__RefHeading___Toc247680_4292330188">
             <w:r>
               <w:rPr>
                 <w:webHidden/>
@@ -1680,7 +1680,7 @@
             </w:tabs>
             <w:rPr/>
           </w:pPr>
-          <w:hyperlink w:anchor="__RefHeading___Toc226161_4292330188">
+          <w:hyperlink w:anchor="__RefHeading___Toc247682_4292330188">
             <w:r>
               <w:rPr>
                 <w:webHidden/>
@@ -1701,7 +1701,7 @@
             </w:tabs>
             <w:rPr/>
           </w:pPr>
-          <w:hyperlink w:anchor="__RefHeading___Toc226163_4292330188">
+          <w:hyperlink w:anchor="__RefHeading___Toc247684_4292330188">
             <w:r>
               <w:rPr>
                 <w:webHidden/>
@@ -1722,7 +1722,7 @@
             </w:tabs>
             <w:rPr/>
           </w:pPr>
-          <w:hyperlink w:anchor="__RefHeading___Toc226165_4292330188">
+          <w:hyperlink w:anchor="__RefHeading___Toc247686_4292330188">
             <w:r>
               <w:rPr>
                 <w:webHidden/>
@@ -1743,7 +1743,7 @@
             </w:tabs>
             <w:rPr/>
           </w:pPr>
-          <w:hyperlink w:anchor="__RefHeading___Toc226167_4292330188">
+          <w:hyperlink w:anchor="__RefHeading___Toc247688_4292330188">
             <w:r>
               <w:rPr>
                 <w:webHidden/>
@@ -1764,7 +1764,7 @@
             </w:tabs>
             <w:rPr/>
           </w:pPr>
-          <w:hyperlink w:anchor="__RefHeading___Toc226169_4292330188">
+          <w:hyperlink w:anchor="__RefHeading___Toc247690_4292330188">
             <w:r>
               <w:rPr>
                 <w:webHidden/>
@@ -1785,7 +1785,7 @@
             </w:tabs>
             <w:rPr/>
           </w:pPr>
-          <w:hyperlink w:anchor="__RefHeading___Toc226171_4292330188">
+          <w:hyperlink w:anchor="__RefHeading___Toc247692_4292330188">
             <w:r>
               <w:rPr>
                 <w:webHidden/>
@@ -1806,7 +1806,7 @@
             </w:tabs>
             <w:rPr/>
           </w:pPr>
-          <w:hyperlink w:anchor="__RefHeading___Toc226173_4292330188">
+          <w:hyperlink w:anchor="__RefHeading___Toc247694_4292330188">
             <w:r>
               <w:rPr>
                 <w:webHidden/>
@@ -1827,7 +1827,7 @@
             </w:tabs>
             <w:rPr/>
           </w:pPr>
-          <w:hyperlink w:anchor="__RefHeading___Toc226175_4292330188">
+          <w:hyperlink w:anchor="__RefHeading___Toc247696_4292330188">
             <w:r>
               <w:rPr>
                 <w:webHidden/>
@@ -1848,7 +1848,7 @@
             </w:tabs>
             <w:rPr/>
           </w:pPr>
-          <w:hyperlink w:anchor="__RefHeading___Toc226177_4292330188">
+          <w:hyperlink w:anchor="__RefHeading___Toc247698_4292330188">
             <w:r>
               <w:rPr>
                 <w:webHidden/>
@@ -1869,7 +1869,7 @@
             </w:tabs>
             <w:rPr/>
           </w:pPr>
-          <w:hyperlink w:anchor="__RefHeading___Toc226179_4292330188">
+          <w:hyperlink w:anchor="__RefHeading___Toc247700_4292330188">
             <w:r>
               <w:rPr>
                 <w:webHidden/>
@@ -1890,7 +1890,7 @@
             </w:tabs>
             <w:rPr/>
           </w:pPr>
-          <w:hyperlink w:anchor="__RefHeading___Toc226181_4292330188">
+          <w:hyperlink w:anchor="__RefHeading___Toc247702_4292330188">
             <w:r>
               <w:rPr>
                 <w:webHidden/>
@@ -1911,7 +1911,7 @@
             </w:tabs>
             <w:rPr/>
           </w:pPr>
-          <w:hyperlink w:anchor="__RefHeading___Toc226183_4292330188">
+          <w:hyperlink w:anchor="__RefHeading___Toc247704_4292330188">
             <w:r>
               <w:rPr>
                 <w:webHidden/>
@@ -1932,7 +1932,7 @@
             </w:tabs>
             <w:rPr/>
           </w:pPr>
-          <w:hyperlink w:anchor="__RefHeading___Toc226185_4292330188">
+          <w:hyperlink w:anchor="__RefHeading___Toc247706_4292330188">
             <w:r>
               <w:rPr>
                 <w:webHidden/>
@@ -1953,7 +1953,7 @@
             </w:tabs>
             <w:rPr/>
           </w:pPr>
-          <w:hyperlink w:anchor="__RefHeading___Toc226187_4292330188">
+          <w:hyperlink w:anchor="__RefHeading___Toc247708_4292330188">
             <w:r>
               <w:rPr>
                 <w:webHidden/>
@@ -1974,7 +1974,7 @@
             </w:tabs>
             <w:rPr/>
           </w:pPr>
-          <w:hyperlink w:anchor="__RefHeading___Toc226189_4292330188">
+          <w:hyperlink w:anchor="__RefHeading___Toc247710_4292330188">
             <w:r>
               <w:rPr>
                 <w:webHidden/>
@@ -1995,7 +1995,7 @@
             </w:tabs>
             <w:rPr/>
           </w:pPr>
-          <w:hyperlink w:anchor="__RefHeading___Toc226191_4292330188">
+          <w:hyperlink w:anchor="__RefHeading___Toc247712_4292330188">
             <w:r>
               <w:rPr>
                 <w:webHidden/>
@@ -2016,7 +2016,7 @@
             </w:tabs>
             <w:rPr/>
           </w:pPr>
-          <w:hyperlink w:anchor="__RefHeading___Toc226193_4292330188">
+          <w:hyperlink w:anchor="__RefHeading___Toc247714_4292330188">
             <w:r>
               <w:rPr>
                 <w:webHidden/>
@@ -2037,7 +2037,7 @@
             </w:tabs>
             <w:rPr/>
           </w:pPr>
-          <w:hyperlink w:anchor="__RefHeading___Toc226195_4292330188">
+          <w:hyperlink w:anchor="__RefHeading___Toc247716_4292330188">
             <w:r>
               <w:rPr>
                 <w:webHidden/>
@@ -2058,7 +2058,7 @@
             </w:tabs>
             <w:rPr/>
           </w:pPr>
-          <w:hyperlink w:anchor="__RefHeading___Toc226197_4292330188">
+          <w:hyperlink w:anchor="__RefHeading___Toc247718_4292330188">
             <w:r>
               <w:rPr>
                 <w:webHidden/>
@@ -2079,7 +2079,7 @@
             </w:tabs>
             <w:rPr/>
           </w:pPr>
-          <w:hyperlink w:anchor="__RefHeading___Toc226199_4292330188">
+          <w:hyperlink w:anchor="__RefHeading___Toc247720_4292330188">
             <w:r>
               <w:rPr>
                 <w:webHidden/>
@@ -2100,7 +2100,7 @@
             </w:tabs>
             <w:rPr/>
           </w:pPr>
-          <w:hyperlink w:anchor="__RefHeading___Toc226201_4292330188">
+          <w:hyperlink w:anchor="__RefHeading___Toc247722_4292330188">
             <w:r>
               <w:rPr>
                 <w:webHidden/>
@@ -2121,7 +2121,7 @@
             </w:tabs>
             <w:rPr/>
           </w:pPr>
-          <w:hyperlink w:anchor="__RefHeading___Toc226203_4292330188">
+          <w:hyperlink w:anchor="__RefHeading___Toc247724_4292330188">
             <w:r>
               <w:rPr>
                 <w:webHidden/>
@@ -2142,7 +2142,7 @@
             </w:tabs>
             <w:rPr/>
           </w:pPr>
-          <w:hyperlink w:anchor="__RefHeading___Toc226205_4292330188">
+          <w:hyperlink w:anchor="__RefHeading___Toc247726_4292330188">
             <w:r>
               <w:rPr>
                 <w:webHidden/>
@@ -2163,7 +2163,7 @@
             </w:tabs>
             <w:rPr/>
           </w:pPr>
-          <w:hyperlink w:anchor="__RefHeading___Toc226207_4292330188">
+          <w:hyperlink w:anchor="__RefHeading___Toc247728_4292330188">
             <w:r>
               <w:rPr>
                 <w:webHidden/>
@@ -2184,7 +2184,7 @@
             </w:tabs>
             <w:rPr/>
           </w:pPr>
-          <w:hyperlink w:anchor="__RefHeading___Toc226209_4292330188">
+          <w:hyperlink w:anchor="__RefHeading___Toc247730_4292330188">
             <w:r>
               <w:rPr>
                 <w:webHidden/>
@@ -2205,7 +2205,7 @@
             </w:tabs>
             <w:rPr/>
           </w:pPr>
-          <w:hyperlink w:anchor="__RefHeading___Toc226211_4292330188">
+          <w:hyperlink w:anchor="__RefHeading___Toc247732_4292330188">
             <w:r>
               <w:rPr>
                 <w:webHidden/>
@@ -2226,7 +2226,7 @@
             </w:tabs>
             <w:rPr/>
           </w:pPr>
-          <w:hyperlink w:anchor="__RefHeading___Toc226213_4292330188">
+          <w:hyperlink w:anchor="__RefHeading___Toc247734_4292330188">
             <w:r>
               <w:rPr>
                 <w:webHidden/>
@@ -2247,7 +2247,7 @@
             </w:tabs>
             <w:rPr/>
           </w:pPr>
-          <w:hyperlink w:anchor="__RefHeading___Toc226215_4292330188">
+          <w:hyperlink w:anchor="__RefHeading___Toc247736_4292330188">
             <w:r>
               <w:rPr>
                 <w:webHidden/>
@@ -2268,7 +2268,7 @@
             </w:tabs>
             <w:rPr/>
           </w:pPr>
-          <w:hyperlink w:anchor="__RefHeading___Toc226217_4292330188">
+          <w:hyperlink w:anchor="__RefHeading___Toc247738_4292330188">
             <w:r>
               <w:rPr>
                 <w:webHidden/>
@@ -2289,7 +2289,7 @@
             </w:tabs>
             <w:rPr/>
           </w:pPr>
-          <w:hyperlink w:anchor="__RefHeading___Toc226219_4292330188">
+          <w:hyperlink w:anchor="__RefHeading___Toc247740_4292330188">
             <w:r>
               <w:rPr>
                 <w:webHidden/>
@@ -2310,7 +2310,7 @@
             </w:tabs>
             <w:rPr/>
           </w:pPr>
-          <w:hyperlink w:anchor="__RefHeading___Toc226221_4292330188">
+          <w:hyperlink w:anchor="__RefHeading___Toc247742_4292330188">
             <w:r>
               <w:rPr>
                 <w:webHidden/>
@@ -2331,7 +2331,7 @@
             </w:tabs>
             <w:rPr/>
           </w:pPr>
-          <w:hyperlink w:anchor="__RefHeading___Toc226223_4292330188">
+          <w:hyperlink w:anchor="__RefHeading___Toc247744_4292330188">
             <w:r>
               <w:rPr>
                 <w:webHidden/>
@@ -2352,7 +2352,7 @@
             </w:tabs>
             <w:rPr/>
           </w:pPr>
-          <w:hyperlink w:anchor="__RefHeading___Toc226225_4292330188">
+          <w:hyperlink w:anchor="__RefHeading___Toc247746_4292330188">
             <w:r>
               <w:rPr>
                 <w:webHidden/>
@@ -2373,7 +2373,7 @@
             </w:tabs>
             <w:rPr/>
           </w:pPr>
-          <w:hyperlink w:anchor="__RefHeading___Toc226227_4292330188">
+          <w:hyperlink w:anchor="__RefHeading___Toc247748_4292330188">
             <w:r>
               <w:rPr>
                 <w:webHidden/>
@@ -2394,7 +2394,7 @@
             </w:tabs>
             <w:rPr/>
           </w:pPr>
-          <w:hyperlink w:anchor="__RefHeading___Toc226229_4292330188">
+          <w:hyperlink w:anchor="__RefHeading___Toc247750_4292330188">
             <w:r>
               <w:rPr>
                 <w:webHidden/>
@@ -2415,7 +2415,7 @@
             </w:tabs>
             <w:rPr/>
           </w:pPr>
-          <w:hyperlink w:anchor="__RefHeading___Toc226231_4292330188">
+          <w:hyperlink w:anchor="__RefHeading___Toc247752_4292330188">
             <w:r>
               <w:rPr>
                 <w:webHidden/>
@@ -2436,7 +2436,7 @@
             </w:tabs>
             <w:rPr/>
           </w:pPr>
-          <w:hyperlink w:anchor="__RefHeading___Toc226233_4292330188">
+          <w:hyperlink w:anchor="__RefHeading___Toc247754_4292330188">
             <w:r>
               <w:rPr>
                 <w:webHidden/>
@@ -2457,7 +2457,7 @@
             </w:tabs>
             <w:rPr/>
           </w:pPr>
-          <w:hyperlink w:anchor="__RefHeading___Toc226235_4292330188">
+          <w:hyperlink w:anchor="__RefHeading___Toc247756_4292330188">
             <w:r>
               <w:rPr>
                 <w:webHidden/>
@@ -2478,7 +2478,7 @@
             </w:tabs>
             <w:rPr/>
           </w:pPr>
-          <w:hyperlink w:anchor="__RefHeading___Toc226237_4292330188">
+          <w:hyperlink w:anchor="__RefHeading___Toc247758_4292330188">
             <w:r>
               <w:rPr>
                 <w:webHidden/>
@@ -2499,7 +2499,7 @@
             </w:tabs>
             <w:rPr/>
           </w:pPr>
-          <w:hyperlink w:anchor="__RefHeading___Toc226239_4292330188">
+          <w:hyperlink w:anchor="__RefHeading___Toc247760_4292330188">
             <w:r>
               <w:rPr>
                 <w:webHidden/>
@@ -2520,7 +2520,7 @@
             </w:tabs>
             <w:rPr/>
           </w:pPr>
-          <w:hyperlink w:anchor="__RefHeading___Toc226241_4292330188">
+          <w:hyperlink w:anchor="__RefHeading___Toc247762_4292330188">
             <w:r>
               <w:rPr>
                 <w:webHidden/>
@@ -2541,7 +2541,7 @@
             </w:tabs>
             <w:rPr/>
           </w:pPr>
-          <w:hyperlink w:anchor="__RefHeading___Toc226243_4292330188">
+          <w:hyperlink w:anchor="__RefHeading___Toc247764_4292330188">
             <w:r>
               <w:rPr>
                 <w:webHidden/>
@@ -2562,7 +2562,7 @@
             </w:tabs>
             <w:rPr/>
           </w:pPr>
-          <w:hyperlink w:anchor="__RefHeading___Toc226245_4292330188">
+          <w:hyperlink w:anchor="__RefHeading___Toc247766_4292330188">
             <w:r>
               <w:rPr>
                 <w:webHidden/>
@@ -2583,7 +2583,7 @@
             </w:tabs>
             <w:rPr/>
           </w:pPr>
-          <w:hyperlink w:anchor="__RefHeading___Toc226247_4292330188">
+          <w:hyperlink w:anchor="__RefHeading___Toc247768_4292330188">
             <w:r>
               <w:rPr>
                 <w:webHidden/>
@@ -2604,7 +2604,7 @@
             </w:tabs>
             <w:rPr/>
           </w:pPr>
-          <w:hyperlink w:anchor="__RefHeading___Toc226249_4292330188">
+          <w:hyperlink w:anchor="__RefHeading___Toc247770_4292330188">
             <w:r>
               <w:rPr>
                 <w:webHidden/>
@@ -2625,7 +2625,7 @@
             </w:tabs>
             <w:rPr/>
           </w:pPr>
-          <w:hyperlink w:anchor="__RefHeading___Toc226251_4292330188">
+          <w:hyperlink w:anchor="__RefHeading___Toc247772_4292330188">
             <w:r>
               <w:rPr>
                 <w:webHidden/>
@@ -2646,7 +2646,7 @@
             </w:tabs>
             <w:rPr/>
           </w:pPr>
-          <w:hyperlink w:anchor="__RefHeading___Toc226253_4292330188">
+          <w:hyperlink w:anchor="__RefHeading___Toc247774_4292330188">
             <w:r>
               <w:rPr>
                 <w:webHidden/>
@@ -2667,7 +2667,7 @@
             </w:tabs>
             <w:rPr/>
           </w:pPr>
-          <w:hyperlink w:anchor="__RefHeading___Toc226255_4292330188">
+          <w:hyperlink w:anchor="__RefHeading___Toc247776_4292330188">
             <w:r>
               <w:rPr>
                 <w:webHidden/>
@@ -2688,7 +2688,7 @@
             </w:tabs>
             <w:rPr/>
           </w:pPr>
-          <w:hyperlink w:anchor="__RefHeading___Toc226257_4292330188">
+          <w:hyperlink w:anchor="__RefHeading___Toc247778_4292330188">
             <w:r>
               <w:rPr>
                 <w:webHidden/>
@@ -2709,7 +2709,7 @@
             </w:tabs>
             <w:rPr/>
           </w:pPr>
-          <w:hyperlink w:anchor="__RefHeading___Toc226259_4292330188">
+          <w:hyperlink w:anchor="__RefHeading___Toc247780_4292330188">
             <w:r>
               <w:rPr>
                 <w:webHidden/>
@@ -2730,7 +2730,7 @@
             </w:tabs>
             <w:rPr/>
           </w:pPr>
-          <w:hyperlink w:anchor="__RefHeading___Toc226261_4292330188">
+          <w:hyperlink w:anchor="__RefHeading___Toc247782_4292330188">
             <w:r>
               <w:rPr>
                 <w:webHidden/>
@@ -2751,7 +2751,7 @@
             </w:tabs>
             <w:rPr/>
           </w:pPr>
-          <w:hyperlink w:anchor="__RefHeading___Toc226263_4292330188">
+          <w:hyperlink w:anchor="__RefHeading___Toc247784_4292330188">
             <w:r>
               <w:rPr>
                 <w:webHidden/>
@@ -2772,7 +2772,7 @@
             </w:tabs>
             <w:rPr/>
           </w:pPr>
-          <w:hyperlink w:anchor="__RefHeading___Toc226265_4292330188">
+          <w:hyperlink w:anchor="__RefHeading___Toc247786_4292330188">
             <w:r>
               <w:rPr>
                 <w:webHidden/>
@@ -2793,7 +2793,7 @@
             </w:tabs>
             <w:rPr/>
           </w:pPr>
-          <w:hyperlink w:anchor="__RefHeading___Toc226267_4292330188">
+          <w:hyperlink w:anchor="__RefHeading___Toc247788_4292330188">
             <w:r>
               <w:rPr>
                 <w:webHidden/>
@@ -2814,7 +2814,7 @@
             </w:tabs>
             <w:rPr/>
           </w:pPr>
-          <w:hyperlink w:anchor="__RefHeading___Toc226269_4292330188">
+          <w:hyperlink w:anchor="__RefHeading___Toc247790_4292330188">
             <w:r>
               <w:rPr>
                 <w:webHidden/>
@@ -2835,7 +2835,7 @@
             </w:tabs>
             <w:rPr/>
           </w:pPr>
-          <w:hyperlink w:anchor="__RefHeading___Toc226271_4292330188">
+          <w:hyperlink w:anchor="__RefHeading___Toc247792_4292330188">
             <w:r>
               <w:rPr>
                 <w:webHidden/>
@@ -2856,7 +2856,7 @@
             </w:tabs>
             <w:rPr/>
           </w:pPr>
-          <w:hyperlink w:anchor="__RefHeading___Toc226273_4292330188">
+          <w:hyperlink w:anchor="__RefHeading___Toc247794_4292330188">
             <w:r>
               <w:rPr>
                 <w:webHidden/>
@@ -2877,7 +2877,7 @@
             </w:tabs>
             <w:rPr/>
           </w:pPr>
-          <w:hyperlink w:anchor="__RefHeading___Toc226275_4292330188">
+          <w:hyperlink w:anchor="__RefHeading___Toc247796_4292330188">
             <w:r>
               <w:rPr>
                 <w:webHidden/>
@@ -2898,7 +2898,7 @@
             </w:tabs>
             <w:rPr/>
           </w:pPr>
-          <w:hyperlink w:anchor="__RefHeading___Toc226277_4292330188">
+          <w:hyperlink w:anchor="__RefHeading___Toc247798_4292330188">
             <w:r>
               <w:rPr>
                 <w:webHidden/>
@@ -2919,7 +2919,7 @@
             </w:tabs>
             <w:rPr/>
           </w:pPr>
-          <w:hyperlink w:anchor="__RefHeading___Toc226279_4292330188">
+          <w:hyperlink w:anchor="__RefHeading___Toc247800_4292330188">
             <w:r>
               <w:rPr>
                 <w:webHidden/>
@@ -2940,7 +2940,7 @@
             </w:tabs>
             <w:rPr/>
           </w:pPr>
-          <w:hyperlink w:anchor="__RefHeading___Toc226281_4292330188">
+          <w:hyperlink w:anchor="__RefHeading___Toc247802_4292330188">
             <w:r>
               <w:rPr>
                 <w:webHidden/>
@@ -2961,7 +2961,7 @@
             </w:tabs>
             <w:rPr/>
           </w:pPr>
-          <w:hyperlink w:anchor="__RefHeading___Toc226283_4292330188">
+          <w:hyperlink w:anchor="__RefHeading___Toc247804_4292330188">
             <w:r>
               <w:rPr>
                 <w:webHidden/>
@@ -2982,7 +2982,7 @@
             </w:tabs>
             <w:rPr/>
           </w:pPr>
-          <w:hyperlink w:anchor="__RefHeading___Toc226285_4292330188">
+          <w:hyperlink w:anchor="__RefHeading___Toc247806_4292330188">
             <w:r>
               <w:rPr>
                 <w:webHidden/>
@@ -3003,7 +3003,7 @@
             </w:tabs>
             <w:rPr/>
           </w:pPr>
-          <w:hyperlink w:anchor="__RefHeading___Toc226287_4292330188">
+          <w:hyperlink w:anchor="__RefHeading___Toc247808_4292330188">
             <w:r>
               <w:rPr>
                 <w:webHidden/>
@@ -3024,7 +3024,7 @@
             </w:tabs>
             <w:rPr/>
           </w:pPr>
-          <w:hyperlink w:anchor="__RefHeading___Toc226289_4292330188">
+          <w:hyperlink w:anchor="__RefHeading___Toc247810_4292330188">
             <w:r>
               <w:rPr>
                 <w:webHidden/>
@@ -3045,7 +3045,7 @@
             </w:tabs>
             <w:rPr/>
           </w:pPr>
-          <w:hyperlink w:anchor="__RefHeading___Toc226291_4292330188">
+          <w:hyperlink w:anchor="__RefHeading___Toc247812_4292330188">
             <w:r>
               <w:rPr>
                 <w:webHidden/>
@@ -3066,7 +3066,7 @@
             </w:tabs>
             <w:rPr/>
           </w:pPr>
-          <w:hyperlink w:anchor="__RefHeading___Toc226293_4292330188">
+          <w:hyperlink w:anchor="__RefHeading___Toc247814_4292330188">
             <w:r>
               <w:rPr>
                 <w:webHidden/>
@@ -3087,7 +3087,7 @@
             </w:tabs>
             <w:rPr/>
           </w:pPr>
-          <w:hyperlink w:anchor="__RefHeading___Toc226295_4292330188">
+          <w:hyperlink w:anchor="__RefHeading___Toc247816_4292330188">
             <w:r>
               <w:rPr>
                 <w:webHidden/>
@@ -3108,7 +3108,7 @@
             </w:tabs>
             <w:rPr/>
           </w:pPr>
-          <w:hyperlink w:anchor="__RefHeading___Toc226297_4292330188">
+          <w:hyperlink w:anchor="__RefHeading___Toc247818_4292330188">
             <w:r>
               <w:rPr>
                 <w:webHidden/>
@@ -3129,7 +3129,7 @@
             </w:tabs>
             <w:rPr/>
           </w:pPr>
-          <w:hyperlink w:anchor="__RefHeading___Toc226299_4292330188">
+          <w:hyperlink w:anchor="__RefHeading___Toc247820_4292330188">
             <w:r>
               <w:rPr>
                 <w:webHidden/>
@@ -3150,7 +3150,7 @@
             </w:tabs>
             <w:rPr/>
           </w:pPr>
-          <w:hyperlink w:anchor="__RefHeading___Toc226301_4292330188">
+          <w:hyperlink w:anchor="__RefHeading___Toc247822_4292330188">
             <w:r>
               <w:rPr>
                 <w:webHidden/>
@@ -3171,7 +3171,7 @@
             </w:tabs>
             <w:rPr/>
           </w:pPr>
-          <w:hyperlink w:anchor="__RefHeading___Toc226303_4292330188">
+          <w:hyperlink w:anchor="__RefHeading___Toc247824_4292330188">
             <w:r>
               <w:rPr>
                 <w:webHidden/>
@@ -3192,7 +3192,7 @@
             </w:tabs>
             <w:rPr/>
           </w:pPr>
-          <w:hyperlink w:anchor="__RefHeading___Toc226305_4292330188">
+          <w:hyperlink w:anchor="__RefHeading___Toc247826_4292330188">
             <w:r>
               <w:rPr>
                 <w:webHidden/>
@@ -3213,7 +3213,7 @@
             </w:tabs>
             <w:rPr/>
           </w:pPr>
-          <w:hyperlink w:anchor="__RefHeading___Toc226307_4292330188">
+          <w:hyperlink w:anchor="__RefHeading___Toc247828_4292330188">
             <w:r>
               <w:rPr>
                 <w:webHidden/>
@@ -3234,7 +3234,7 @@
             </w:tabs>
             <w:rPr/>
           </w:pPr>
-          <w:hyperlink w:anchor="__RefHeading___Toc226309_4292330188">
+          <w:hyperlink w:anchor="__RefHeading___Toc247830_4292330188">
             <w:r>
               <w:rPr>
                 <w:webHidden/>
@@ -3255,7 +3255,7 @@
             </w:tabs>
             <w:rPr/>
           </w:pPr>
-          <w:hyperlink w:anchor="__RefHeading___Toc226311_4292330188">
+          <w:hyperlink w:anchor="__RefHeading___Toc247832_4292330188">
             <w:r>
               <w:rPr>
                 <w:webHidden/>
@@ -3276,7 +3276,7 @@
             </w:tabs>
             <w:rPr/>
           </w:pPr>
-          <w:hyperlink w:anchor="__RefHeading___Toc226313_4292330188">
+          <w:hyperlink w:anchor="__RefHeading___Toc247834_4292330188">
             <w:r>
               <w:rPr>
                 <w:webHidden/>
@@ -3297,7 +3297,7 @@
             </w:tabs>
             <w:rPr/>
           </w:pPr>
-          <w:hyperlink w:anchor="__RefHeading___Toc226315_4292330188">
+          <w:hyperlink w:anchor="__RefHeading___Toc247836_4292330188">
             <w:r>
               <w:rPr>
                 <w:webHidden/>
@@ -3318,7 +3318,7 @@
             </w:tabs>
             <w:rPr/>
           </w:pPr>
-          <w:hyperlink w:anchor="__RefHeading___Toc226317_4292330188">
+          <w:hyperlink w:anchor="__RefHeading___Toc247838_4292330188">
             <w:r>
               <w:rPr>
                 <w:webHidden/>
@@ -3339,7 +3339,7 @@
             </w:tabs>
             <w:rPr/>
           </w:pPr>
-          <w:hyperlink w:anchor="__RefHeading___Toc226319_4292330188">
+          <w:hyperlink w:anchor="__RefHeading___Toc247840_4292330188">
             <w:r>
               <w:rPr>
                 <w:webHidden/>
@@ -3360,7 +3360,7 @@
             </w:tabs>
             <w:rPr/>
           </w:pPr>
-          <w:hyperlink w:anchor="__RefHeading___Toc226321_4292330188">
+          <w:hyperlink w:anchor="__RefHeading___Toc247842_4292330188">
             <w:r>
               <w:rPr>
                 <w:webHidden/>
@@ -3381,7 +3381,7 @@
             </w:tabs>
             <w:rPr/>
           </w:pPr>
-          <w:hyperlink w:anchor="__RefHeading___Toc226323_4292330188">
+          <w:hyperlink w:anchor="__RefHeading___Toc247844_4292330188">
             <w:r>
               <w:rPr>
                 <w:webHidden/>
@@ -3402,7 +3402,7 @@
             </w:tabs>
             <w:rPr/>
           </w:pPr>
-          <w:hyperlink w:anchor="__RefHeading___Toc226325_4292330188">
+          <w:hyperlink w:anchor="__RefHeading___Toc247846_4292330188">
             <w:r>
               <w:rPr>
                 <w:webHidden/>
@@ -3423,7 +3423,7 @@
             </w:tabs>
             <w:rPr/>
           </w:pPr>
-          <w:hyperlink w:anchor="__RefHeading___Toc226327_4292330188">
+          <w:hyperlink w:anchor="__RefHeading___Toc247848_4292330188">
             <w:r>
               <w:rPr>
                 <w:webHidden/>
@@ -3444,7 +3444,7 @@
             </w:tabs>
             <w:rPr/>
           </w:pPr>
-          <w:hyperlink w:anchor="__RefHeading___Toc226329_4292330188">
+          <w:hyperlink w:anchor="__RefHeading___Toc247850_4292330188">
             <w:r>
               <w:rPr>
                 <w:webHidden/>
@@ -3465,7 +3465,7 @@
             </w:tabs>
             <w:rPr/>
           </w:pPr>
-          <w:hyperlink w:anchor="__RefHeading___Toc226331_4292330188">
+          <w:hyperlink w:anchor="__RefHeading___Toc247852_4292330188">
             <w:r>
               <w:rPr>
                 <w:webHidden/>
@@ -3486,7 +3486,7 @@
             </w:tabs>
             <w:rPr/>
           </w:pPr>
-          <w:hyperlink w:anchor="__RefHeading___Toc226333_4292330188">
+          <w:hyperlink w:anchor="__RefHeading___Toc247854_4292330188">
             <w:r>
               <w:rPr>
                 <w:webHidden/>
@@ -3507,7 +3507,7 @@
             </w:tabs>
             <w:rPr/>
           </w:pPr>
-          <w:hyperlink w:anchor="__RefHeading___Toc226335_4292330188">
+          <w:hyperlink w:anchor="__RefHeading___Toc247856_4292330188">
             <w:r>
               <w:rPr>
                 <w:webHidden/>
@@ -3528,7 +3528,7 @@
             </w:tabs>
             <w:rPr/>
           </w:pPr>
-          <w:hyperlink w:anchor="__RefHeading___Toc226337_4292330188">
+          <w:hyperlink w:anchor="__RefHeading___Toc247858_4292330188">
             <w:r>
               <w:rPr>
                 <w:webHidden/>
@@ -3549,7 +3549,7 @@
             </w:tabs>
             <w:rPr/>
           </w:pPr>
-          <w:hyperlink w:anchor="__RefHeading___Toc226339_4292330188">
+          <w:hyperlink w:anchor="__RefHeading___Toc247860_4292330188">
             <w:r>
               <w:rPr>
                 <w:webHidden/>
@@ -3570,7 +3570,7 @@
             </w:tabs>
             <w:rPr/>
           </w:pPr>
-          <w:hyperlink w:anchor="__RefHeading___Toc226341_4292330188">
+          <w:hyperlink w:anchor="__RefHeading___Toc247862_4292330188">
             <w:r>
               <w:rPr>
                 <w:webHidden/>
@@ -3591,7 +3591,7 @@
             </w:tabs>
             <w:rPr/>
           </w:pPr>
-          <w:hyperlink w:anchor="__RefHeading___Toc226343_4292330188">
+          <w:hyperlink w:anchor="__RefHeading___Toc247864_4292330188">
             <w:r>
               <w:rPr>
                 <w:webHidden/>
@@ -3612,7 +3612,7 @@
             </w:tabs>
             <w:rPr/>
           </w:pPr>
-          <w:hyperlink w:anchor="__RefHeading___Toc226345_4292330188">
+          <w:hyperlink w:anchor="__RefHeading___Toc247866_4292330188">
             <w:r>
               <w:rPr>
                 <w:webHidden/>
@@ -3633,7 +3633,7 @@
             </w:tabs>
             <w:rPr/>
           </w:pPr>
-          <w:hyperlink w:anchor="__RefHeading___Toc226347_4292330188">
+          <w:hyperlink w:anchor="__RefHeading___Toc247868_4292330188">
             <w:r>
               <w:rPr>
                 <w:webHidden/>
@@ -3654,7 +3654,7 @@
             </w:tabs>
             <w:rPr/>
           </w:pPr>
-          <w:hyperlink w:anchor="__RefHeading___Toc226349_4292330188">
+          <w:hyperlink w:anchor="__RefHeading___Toc247870_4292330188">
             <w:r>
               <w:rPr>
                 <w:webHidden/>
@@ -3675,7 +3675,7 @@
             </w:tabs>
             <w:rPr/>
           </w:pPr>
-          <w:hyperlink w:anchor="__RefHeading___Toc226351_4292330188">
+          <w:hyperlink w:anchor="__RefHeading___Toc247872_4292330188">
             <w:r>
               <w:rPr>
                 <w:webHidden/>
@@ -3696,7 +3696,7 @@
             </w:tabs>
             <w:rPr/>
           </w:pPr>
-          <w:hyperlink w:anchor="__RefHeading___Toc226353_4292330188">
+          <w:hyperlink w:anchor="__RefHeading___Toc247874_4292330188">
             <w:r>
               <w:rPr>
                 <w:webHidden/>
@@ -3717,7 +3717,7 @@
             </w:tabs>
             <w:rPr/>
           </w:pPr>
-          <w:hyperlink w:anchor="__RefHeading___Toc226355_4292330188">
+          <w:hyperlink w:anchor="__RefHeading___Toc247876_4292330188">
             <w:r>
               <w:rPr>
                 <w:webHidden/>
@@ -3738,7 +3738,7 @@
             </w:tabs>
             <w:rPr/>
           </w:pPr>
-          <w:hyperlink w:anchor="__RefHeading___Toc226357_4292330188">
+          <w:hyperlink w:anchor="__RefHeading___Toc247878_4292330188">
             <w:r>
               <w:rPr>
                 <w:webHidden/>
@@ -3759,7 +3759,7 @@
             </w:tabs>
             <w:rPr/>
           </w:pPr>
-          <w:hyperlink w:anchor="__RefHeading___Toc226359_4292330188">
+          <w:hyperlink w:anchor="__RefHeading___Toc247880_4292330188">
             <w:r>
               <w:rPr>
                 <w:webHidden/>
@@ -3780,7 +3780,7 @@
             </w:tabs>
             <w:rPr/>
           </w:pPr>
-          <w:hyperlink w:anchor="__RefHeading___Toc226361_4292330188">
+          <w:hyperlink w:anchor="__RefHeading___Toc247882_4292330188">
             <w:r>
               <w:rPr>
                 <w:webHidden/>
@@ -3801,7 +3801,7 @@
             </w:tabs>
             <w:rPr/>
           </w:pPr>
-          <w:hyperlink w:anchor="__RefHeading___Toc226363_4292330188">
+          <w:hyperlink w:anchor="__RefHeading___Toc247884_4292330188">
             <w:r>
               <w:rPr>
                 <w:webHidden/>
@@ -3822,7 +3822,7 @@
             </w:tabs>
             <w:rPr/>
           </w:pPr>
-          <w:hyperlink w:anchor="__RefHeading___Toc226365_4292330188">
+          <w:hyperlink w:anchor="__RefHeading___Toc247886_4292330188">
             <w:r>
               <w:rPr>
                 <w:webHidden/>
@@ -3843,7 +3843,7 @@
             </w:tabs>
             <w:rPr/>
           </w:pPr>
-          <w:hyperlink w:anchor="__RefHeading___Toc226367_4292330188">
+          <w:hyperlink w:anchor="__RefHeading___Toc247888_4292330188">
             <w:r>
               <w:rPr>
                 <w:webHidden/>
@@ -3864,7 +3864,7 @@
             </w:tabs>
             <w:rPr/>
           </w:pPr>
-          <w:hyperlink w:anchor="__RefHeading___Toc226369_4292330188">
+          <w:hyperlink w:anchor="__RefHeading___Toc247890_4292330188">
             <w:r>
               <w:rPr>
                 <w:webHidden/>
@@ -3885,7 +3885,7 @@
             </w:tabs>
             <w:rPr/>
           </w:pPr>
-          <w:hyperlink w:anchor="__RefHeading___Toc226371_4292330188">
+          <w:hyperlink w:anchor="__RefHeading___Toc247892_4292330188">
             <w:r>
               <w:rPr>
                 <w:webHidden/>
@@ -3906,7 +3906,7 @@
             </w:tabs>
             <w:rPr/>
           </w:pPr>
-          <w:hyperlink w:anchor="__RefHeading___Toc226373_4292330188">
+          <w:hyperlink w:anchor="__RefHeading___Toc247894_4292330188">
             <w:r>
               <w:rPr>
                 <w:webHidden/>
@@ -3927,7 +3927,7 @@
             </w:tabs>
             <w:rPr/>
           </w:pPr>
-          <w:hyperlink w:anchor="__RefHeading___Toc226375_4292330188">
+          <w:hyperlink w:anchor="__RefHeading___Toc247896_4292330188">
             <w:r>
               <w:rPr>
                 <w:webHidden/>
@@ -3948,7 +3948,7 @@
             </w:tabs>
             <w:rPr/>
           </w:pPr>
-          <w:hyperlink w:anchor="__RefHeading___Toc226377_4292330188">
+          <w:hyperlink w:anchor="__RefHeading___Toc247898_4292330188">
             <w:r>
               <w:rPr>
                 <w:webHidden/>
@@ -3969,7 +3969,7 @@
             </w:tabs>
             <w:rPr/>
           </w:pPr>
-          <w:hyperlink w:anchor="__RefHeading___Toc226379_4292330188">
+          <w:hyperlink w:anchor="__RefHeading___Toc247900_4292330188">
             <w:r>
               <w:rPr>
                 <w:webHidden/>
@@ -3990,7 +3990,7 @@
             </w:tabs>
             <w:rPr/>
           </w:pPr>
-          <w:hyperlink w:anchor="__RefHeading___Toc226381_4292330188">
+          <w:hyperlink w:anchor="__RefHeading___Toc247902_4292330188">
             <w:r>
               <w:rPr>
                 <w:webHidden/>
@@ -4011,7 +4011,7 @@
             </w:tabs>
             <w:rPr/>
           </w:pPr>
-          <w:hyperlink w:anchor="__RefHeading___Toc226383_4292330188">
+          <w:hyperlink w:anchor="__RefHeading___Toc247904_4292330188">
             <w:r>
               <w:rPr>
                 <w:webHidden/>
@@ -4032,7 +4032,7 @@
             </w:tabs>
             <w:rPr/>
           </w:pPr>
-          <w:hyperlink w:anchor="__RefHeading___Toc226385_4292330188">
+          <w:hyperlink w:anchor="__RefHeading___Toc247906_4292330188">
             <w:r>
               <w:rPr>
                 <w:webHidden/>
@@ -4053,7 +4053,7 @@
             </w:tabs>
             <w:rPr/>
           </w:pPr>
-          <w:hyperlink w:anchor="__RefHeading___Toc226387_4292330188">
+          <w:hyperlink w:anchor="__RefHeading___Toc247908_4292330188">
             <w:r>
               <w:rPr>
                 <w:webHidden/>
@@ -4074,7 +4074,7 @@
             </w:tabs>
             <w:rPr/>
           </w:pPr>
-          <w:hyperlink w:anchor="__RefHeading___Toc226389_4292330188">
+          <w:hyperlink w:anchor="__RefHeading___Toc247910_4292330188">
             <w:r>
               <w:rPr>
                 <w:webHidden/>
@@ -4095,7 +4095,7 @@
             </w:tabs>
             <w:rPr/>
           </w:pPr>
-          <w:hyperlink w:anchor="__RefHeading___Toc226391_4292330188">
+          <w:hyperlink w:anchor="__RefHeading___Toc247912_4292330188">
             <w:r>
               <w:rPr>
                 <w:webHidden/>
@@ -4116,7 +4116,7 @@
             </w:tabs>
             <w:rPr/>
           </w:pPr>
-          <w:hyperlink w:anchor="__RefHeading___Toc226393_4292330188">
+          <w:hyperlink w:anchor="__RefHeading___Toc247914_4292330188">
             <w:r>
               <w:rPr>
                 <w:webHidden/>
@@ -4137,7 +4137,7 @@
             </w:tabs>
             <w:rPr/>
           </w:pPr>
-          <w:hyperlink w:anchor="__RefHeading___Toc226395_4292330188">
+          <w:hyperlink w:anchor="__RefHeading___Toc247916_4292330188">
             <w:r>
               <w:rPr>
                 <w:webHidden/>
@@ -4158,7 +4158,7 @@
             </w:tabs>
             <w:rPr/>
           </w:pPr>
-          <w:hyperlink w:anchor="__RefHeading___Toc226397_4292330188">
+          <w:hyperlink w:anchor="__RefHeading___Toc247918_4292330188">
             <w:r>
               <w:rPr>
                 <w:webHidden/>
@@ -4179,7 +4179,7 @@
             </w:tabs>
             <w:rPr/>
           </w:pPr>
-          <w:hyperlink w:anchor="__RefHeading___Toc226399_4292330188">
+          <w:hyperlink w:anchor="__RefHeading___Toc247920_4292330188">
             <w:r>
               <w:rPr>
                 <w:webHidden/>
@@ -4200,7 +4200,7 @@
             </w:tabs>
             <w:rPr/>
           </w:pPr>
-          <w:hyperlink w:anchor="__RefHeading___Toc226401_4292330188">
+          <w:hyperlink w:anchor="__RefHeading___Toc247922_4292330188">
             <w:r>
               <w:rPr>
                 <w:webHidden/>
@@ -4221,7 +4221,7 @@
             </w:tabs>
             <w:rPr/>
           </w:pPr>
-          <w:hyperlink w:anchor="__RefHeading___Toc226403_4292330188">
+          <w:hyperlink w:anchor="__RefHeading___Toc247924_4292330188">
             <w:r>
               <w:rPr>
                 <w:webHidden/>
@@ -4242,7 +4242,7 @@
             </w:tabs>
             <w:rPr/>
           </w:pPr>
-          <w:hyperlink w:anchor="__RefHeading___Toc226405_4292330188">
+          <w:hyperlink w:anchor="__RefHeading___Toc247926_4292330188">
             <w:r>
               <w:rPr>
                 <w:webHidden/>
@@ -4263,7 +4263,7 @@
             </w:tabs>
             <w:rPr/>
           </w:pPr>
-          <w:hyperlink w:anchor="__RefHeading___Toc226407_4292330188">
+          <w:hyperlink w:anchor="__RefHeading___Toc247928_4292330188">
             <w:r>
               <w:rPr>
                 <w:webHidden/>
@@ -4284,7 +4284,7 @@
             </w:tabs>
             <w:rPr/>
           </w:pPr>
-          <w:hyperlink w:anchor="__RefHeading___Toc226409_4292330188">
+          <w:hyperlink w:anchor="__RefHeading___Toc247930_4292330188">
             <w:r>
               <w:rPr>
                 <w:webHidden/>
@@ -4305,7 +4305,7 @@
             </w:tabs>
             <w:rPr/>
           </w:pPr>
-          <w:hyperlink w:anchor="__RefHeading___Toc226411_4292330188">
+          <w:hyperlink w:anchor="__RefHeading___Toc247932_4292330188">
             <w:r>
               <w:rPr>
                 <w:webHidden/>
@@ -4326,7 +4326,7 @@
             </w:tabs>
             <w:rPr/>
           </w:pPr>
-          <w:hyperlink w:anchor="__RefHeading___Toc226413_4292330188">
+          <w:hyperlink w:anchor="__RefHeading___Toc247934_4292330188">
             <w:r>
               <w:rPr>
                 <w:webHidden/>
@@ -4347,7 +4347,7 @@
             </w:tabs>
             <w:rPr/>
           </w:pPr>
-          <w:hyperlink w:anchor="__RefHeading___Toc226415_4292330188">
+          <w:hyperlink w:anchor="__RefHeading___Toc247936_4292330188">
             <w:r>
               <w:rPr>
                 <w:webHidden/>
@@ -4368,7 +4368,7 @@
             </w:tabs>
             <w:rPr/>
           </w:pPr>
-          <w:hyperlink w:anchor="__RefHeading___Toc226417_4292330188">
+          <w:hyperlink w:anchor="__RefHeading___Toc247938_4292330188">
             <w:r>
               <w:rPr>
                 <w:webHidden/>
@@ -4389,7 +4389,7 @@
             </w:tabs>
             <w:rPr/>
           </w:pPr>
-          <w:hyperlink w:anchor="__RefHeading___Toc226419_4292330188">
+          <w:hyperlink w:anchor="__RefHeading___Toc247940_4292330188">
             <w:r>
               <w:rPr>
                 <w:webHidden/>
@@ -4410,7 +4410,7 @@
             </w:tabs>
             <w:rPr/>
           </w:pPr>
-          <w:hyperlink w:anchor="__RefHeading___Toc226421_4292330188">
+          <w:hyperlink w:anchor="__RefHeading___Toc247942_4292330188">
             <w:r>
               <w:rPr>
                 <w:webHidden/>
@@ -4431,7 +4431,7 @@
             </w:tabs>
             <w:rPr/>
           </w:pPr>
-          <w:hyperlink w:anchor="__RefHeading___Toc226423_4292330188">
+          <w:hyperlink w:anchor="__RefHeading___Toc247944_4292330188">
             <w:r>
               <w:rPr>
                 <w:webHidden/>
@@ -4452,7 +4452,7 @@
             </w:tabs>
             <w:rPr/>
           </w:pPr>
-          <w:hyperlink w:anchor="__RefHeading___Toc226425_4292330188">
+          <w:hyperlink w:anchor="__RefHeading___Toc247946_4292330188">
             <w:r>
               <w:rPr>
                 <w:webHidden/>
@@ -4473,7 +4473,7 @@
             </w:tabs>
             <w:rPr/>
           </w:pPr>
-          <w:hyperlink w:anchor="__RefHeading___Toc226427_4292330188">
+          <w:hyperlink w:anchor="__RefHeading___Toc247948_4292330188">
             <w:r>
               <w:rPr>
                 <w:webHidden/>
@@ -4494,7 +4494,7 @@
             </w:tabs>
             <w:rPr/>
           </w:pPr>
-          <w:hyperlink w:anchor="__RefHeading___Toc226429_4292330188">
+          <w:hyperlink w:anchor="__RefHeading___Toc247950_4292330188">
             <w:r>
               <w:rPr>
                 <w:webHidden/>
@@ -4515,7 +4515,7 @@
             </w:tabs>
             <w:rPr/>
           </w:pPr>
-          <w:hyperlink w:anchor="__RefHeading___Toc226431_4292330188">
+          <w:hyperlink w:anchor="__RefHeading___Toc247952_4292330188">
             <w:r>
               <w:rPr>
                 <w:webHidden/>
@@ -4536,7 +4536,7 @@
             </w:tabs>
             <w:rPr/>
           </w:pPr>
-          <w:hyperlink w:anchor="__RefHeading___Toc226433_4292330188">
+          <w:hyperlink w:anchor="__RefHeading___Toc247954_4292330188">
             <w:r>
               <w:rPr>
                 <w:webHidden/>
@@ -4557,7 +4557,7 @@
             </w:tabs>
             <w:rPr/>
           </w:pPr>
-          <w:hyperlink w:anchor="__RefHeading___Toc226435_4292330188">
+          <w:hyperlink w:anchor="__RefHeading___Toc247956_4292330188">
             <w:r>
               <w:rPr>
                 <w:webHidden/>
@@ -4578,7 +4578,7 @@
             </w:tabs>
             <w:rPr/>
           </w:pPr>
-          <w:hyperlink w:anchor="__RefHeading___Toc226437_4292330188">
+          <w:hyperlink w:anchor="__RefHeading___Toc247958_4292330188">
             <w:r>
               <w:rPr>
                 <w:webHidden/>
@@ -4599,7 +4599,7 @@
             </w:tabs>
             <w:rPr/>
           </w:pPr>
-          <w:hyperlink w:anchor="__RefHeading___Toc226439_4292330188">
+          <w:hyperlink w:anchor="__RefHeading___Toc247960_4292330188">
             <w:r>
               <w:rPr>
                 <w:webHidden/>
@@ -4620,7 +4620,7 @@
             </w:tabs>
             <w:rPr/>
           </w:pPr>
-          <w:hyperlink w:anchor="__RefHeading___Toc226441_4292330188">
+          <w:hyperlink w:anchor="__RefHeading___Toc247962_4292330188">
             <w:r>
               <w:rPr>
                 <w:webHidden/>
@@ -4641,7 +4641,7 @@
             </w:tabs>
             <w:rPr/>
           </w:pPr>
-          <w:hyperlink w:anchor="__RefHeading___Toc226443_4292330188">
+          <w:hyperlink w:anchor="__RefHeading___Toc247964_4292330188">
             <w:r>
               <w:rPr>
                 <w:webHidden/>
@@ -4662,7 +4662,7 @@
             </w:tabs>
             <w:rPr/>
           </w:pPr>
-          <w:hyperlink w:anchor="__RefHeading___Toc226445_4292330188">
+          <w:hyperlink w:anchor="__RefHeading___Toc247966_4292330188">
             <w:r>
               <w:rPr>
                 <w:webHidden/>
@@ -4683,7 +4683,7 @@
             </w:tabs>
             <w:rPr/>
           </w:pPr>
-          <w:hyperlink w:anchor="__RefHeading___Toc226447_4292330188">
+          <w:hyperlink w:anchor="__RefHeading___Toc247968_4292330188">
             <w:r>
               <w:rPr>
                 <w:webHidden/>
@@ -4704,7 +4704,7 @@
             </w:tabs>
             <w:rPr/>
           </w:pPr>
-          <w:hyperlink w:anchor="__RefHeading___Toc226449_4292330188">
+          <w:hyperlink w:anchor="__RefHeading___Toc247970_4292330188">
             <w:r>
               <w:rPr>
                 <w:webHidden/>
@@ -4725,7 +4725,7 @@
             </w:tabs>
             <w:rPr/>
           </w:pPr>
-          <w:hyperlink w:anchor="__RefHeading___Toc226451_4292330188">
+          <w:hyperlink w:anchor="__RefHeading___Toc247972_4292330188">
             <w:r>
               <w:rPr>
                 <w:webHidden/>
@@ -4746,7 +4746,7 @@
             </w:tabs>
             <w:rPr/>
           </w:pPr>
-          <w:hyperlink w:anchor="__RefHeading___Toc226453_4292330188">
+          <w:hyperlink w:anchor="__RefHeading___Toc247974_4292330188">
             <w:r>
               <w:rPr>
                 <w:webHidden/>
@@ -4767,7 +4767,7 @@
             </w:tabs>
             <w:rPr/>
           </w:pPr>
-          <w:hyperlink w:anchor="__RefHeading___Toc226455_4292330188">
+          <w:hyperlink w:anchor="__RefHeading___Toc247976_4292330188">
             <w:r>
               <w:rPr>
                 <w:webHidden/>
@@ -4788,7 +4788,7 @@
             </w:tabs>
             <w:rPr/>
           </w:pPr>
-          <w:hyperlink w:anchor="__RefHeading___Toc226457_4292330188">
+          <w:hyperlink w:anchor="__RefHeading___Toc247978_4292330188">
             <w:r>
               <w:rPr>
                 <w:webHidden/>
@@ -4809,7 +4809,7 @@
             </w:tabs>
             <w:rPr/>
           </w:pPr>
-          <w:hyperlink w:anchor="__RefHeading___Toc226459_4292330188">
+          <w:hyperlink w:anchor="__RefHeading___Toc247980_4292330188">
             <w:r>
               <w:rPr>
                 <w:webHidden/>
@@ -4830,7 +4830,7 @@
             </w:tabs>
             <w:rPr/>
           </w:pPr>
-          <w:hyperlink w:anchor="__RefHeading___Toc226461_4292330188">
+          <w:hyperlink w:anchor="__RefHeading___Toc247982_4292330188">
             <w:r>
               <w:rPr>
                 <w:webHidden/>
@@ -4851,7 +4851,7 @@
             </w:tabs>
             <w:rPr/>
           </w:pPr>
-          <w:hyperlink w:anchor="__RefHeading___Toc226463_4292330188">
+          <w:hyperlink w:anchor="__RefHeading___Toc247984_4292330188">
             <w:r>
               <w:rPr>
                 <w:webHidden/>
@@ -4872,7 +4872,7 @@
             </w:tabs>
             <w:rPr/>
           </w:pPr>
-          <w:hyperlink w:anchor="__RefHeading___Toc226465_4292330188">
+          <w:hyperlink w:anchor="__RefHeading___Toc247986_4292330188">
             <w:r>
               <w:rPr>
                 <w:webHidden/>
@@ -4893,7 +4893,7 @@
             </w:tabs>
             <w:rPr/>
           </w:pPr>
-          <w:hyperlink w:anchor="__RefHeading___Toc226467_4292330188">
+          <w:hyperlink w:anchor="__RefHeading___Toc247988_4292330188">
             <w:r>
               <w:rPr>
                 <w:webHidden/>
@@ -4914,7 +4914,7 @@
             </w:tabs>
             <w:rPr/>
           </w:pPr>
-          <w:hyperlink w:anchor="__RefHeading___Toc226469_4292330188">
+          <w:hyperlink w:anchor="__RefHeading___Toc247990_4292330188">
             <w:r>
               <w:rPr>
                 <w:webHidden/>
@@ -4935,7 +4935,7 @@
             </w:tabs>
             <w:rPr/>
           </w:pPr>
-          <w:hyperlink w:anchor="__RefHeading___Toc226471_4292330188">
+          <w:hyperlink w:anchor="__RefHeading___Toc247992_4292330188">
             <w:r>
               <w:rPr>
                 <w:webHidden/>
@@ -4956,7 +4956,7 @@
             </w:tabs>
             <w:rPr/>
           </w:pPr>
-          <w:hyperlink w:anchor="__RefHeading___Toc226473_4292330188">
+          <w:hyperlink w:anchor="__RefHeading___Toc247994_4292330188">
             <w:r>
               <w:rPr>
                 <w:webHidden/>
@@ -4977,7 +4977,7 @@
             </w:tabs>
             <w:rPr/>
           </w:pPr>
-          <w:hyperlink w:anchor="__RefHeading___Toc226475_4292330188">
+          <w:hyperlink w:anchor="__RefHeading___Toc247996_4292330188">
             <w:r>
               <w:rPr>
                 <w:webHidden/>
@@ -4998,7 +4998,7 @@
             </w:tabs>
             <w:rPr/>
           </w:pPr>
-          <w:hyperlink w:anchor="__RefHeading___Toc226477_4292330188">
+          <w:hyperlink w:anchor="__RefHeading___Toc247998_4292330188">
             <w:r>
               <w:rPr>
                 <w:webHidden/>
@@ -5019,7 +5019,7 @@
             </w:tabs>
             <w:rPr/>
           </w:pPr>
-          <w:hyperlink w:anchor="__RefHeading___Toc226479_4292330188">
+          <w:hyperlink w:anchor="__RefHeading___Toc248000_4292330188">
             <w:r>
               <w:rPr>
                 <w:webHidden/>
@@ -5040,7 +5040,7 @@
             </w:tabs>
             <w:rPr/>
           </w:pPr>
-          <w:hyperlink w:anchor="__RefHeading___Toc226481_4292330188">
+          <w:hyperlink w:anchor="__RefHeading___Toc248002_4292330188">
             <w:r>
               <w:rPr>
                 <w:webHidden/>
@@ -5061,7 +5061,7 @@
             </w:tabs>
             <w:rPr/>
           </w:pPr>
-          <w:hyperlink w:anchor="__RefHeading___Toc226483_4292330188">
+          <w:hyperlink w:anchor="__RefHeading___Toc248004_4292330188">
             <w:r>
               <w:rPr>
                 <w:webHidden/>
@@ -5082,7 +5082,7 @@
             </w:tabs>
             <w:rPr/>
           </w:pPr>
-          <w:hyperlink w:anchor="__RefHeading___Toc226485_4292330188">
+          <w:hyperlink w:anchor="__RefHeading___Toc248006_4292330188">
             <w:r>
               <w:rPr>
                 <w:webHidden/>
@@ -5103,7 +5103,7 @@
             </w:tabs>
             <w:rPr/>
           </w:pPr>
-          <w:hyperlink w:anchor="__RefHeading___Toc226487_4292330188">
+          <w:hyperlink w:anchor="__RefHeading___Toc248008_4292330188">
             <w:r>
               <w:rPr>
                 <w:webHidden/>
@@ -5124,7 +5124,7 @@
             </w:tabs>
             <w:rPr/>
           </w:pPr>
-          <w:hyperlink w:anchor="__RefHeading___Toc226489_4292330188">
+          <w:hyperlink w:anchor="__RefHeading___Toc248010_4292330188">
             <w:r>
               <w:rPr>
                 <w:webHidden/>
@@ -5145,7 +5145,7 @@
             </w:tabs>
             <w:rPr/>
           </w:pPr>
-          <w:hyperlink w:anchor="__RefHeading___Toc226491_4292330188">
+          <w:hyperlink w:anchor="__RefHeading___Toc248012_4292330188">
             <w:r>
               <w:rPr>
                 <w:webHidden/>
@@ -5166,7 +5166,7 @@
             </w:tabs>
             <w:rPr/>
           </w:pPr>
-          <w:hyperlink w:anchor="__RefHeading___Toc226493_4292330188">
+          <w:hyperlink w:anchor="__RefHeading___Toc248014_4292330188">
             <w:r>
               <w:rPr>
                 <w:webHidden/>
@@ -5187,7 +5187,7 @@
             </w:tabs>
             <w:rPr/>
           </w:pPr>
-          <w:hyperlink w:anchor="__RefHeading___Toc226495_4292330188">
+          <w:hyperlink w:anchor="__RefHeading___Toc248016_4292330188">
             <w:r>
               <w:rPr>
                 <w:webHidden/>
@@ -5208,7 +5208,7 @@
             </w:tabs>
             <w:rPr/>
           </w:pPr>
-          <w:hyperlink w:anchor="__RefHeading___Toc226497_4292330188">
+          <w:hyperlink w:anchor="__RefHeading___Toc248018_4292330188">
             <w:r>
               <w:rPr>
                 <w:webHidden/>
@@ -5229,7 +5229,7 @@
             </w:tabs>
             <w:rPr/>
           </w:pPr>
-          <w:hyperlink w:anchor="__RefHeading___Toc226499_4292330188">
+          <w:hyperlink w:anchor="__RefHeading___Toc248020_4292330188">
             <w:r>
               <w:rPr>
                 <w:webHidden/>
@@ -5250,7 +5250,7 @@
             </w:tabs>
             <w:rPr/>
           </w:pPr>
-          <w:hyperlink w:anchor="__RefHeading___Toc226501_4292330188">
+          <w:hyperlink w:anchor="__RefHeading___Toc248022_4292330188">
             <w:r>
               <w:rPr>
                 <w:webHidden/>
@@ -5271,7 +5271,7 @@
             </w:tabs>
             <w:rPr/>
           </w:pPr>
-          <w:hyperlink w:anchor="__RefHeading___Toc226503_4292330188">
+          <w:hyperlink w:anchor="__RefHeading___Toc248024_4292330188">
             <w:r>
               <w:rPr>
                 <w:webHidden/>
@@ -5292,7 +5292,7 @@
             </w:tabs>
             <w:rPr/>
           </w:pPr>
-          <w:hyperlink w:anchor="__RefHeading___Toc226505_4292330188">
+          <w:hyperlink w:anchor="__RefHeading___Toc248026_4292330188">
             <w:r>
               <w:rPr>
                 <w:webHidden/>
@@ -5313,7 +5313,7 @@
             </w:tabs>
             <w:rPr/>
           </w:pPr>
-          <w:hyperlink w:anchor="__RefHeading___Toc226507_4292330188">
+          <w:hyperlink w:anchor="__RefHeading___Toc248028_4292330188">
             <w:r>
               <w:rPr>
                 <w:webHidden/>
@@ -5334,7 +5334,7 @@
             </w:tabs>
             <w:rPr/>
           </w:pPr>
-          <w:hyperlink w:anchor="__RefHeading___Toc226509_4292330188">
+          <w:hyperlink w:anchor="__RefHeading___Toc248030_4292330188">
             <w:r>
               <w:rPr>
                 <w:webHidden/>
@@ -5355,7 +5355,7 @@
             </w:tabs>
             <w:rPr/>
           </w:pPr>
-          <w:hyperlink w:anchor="__RefHeading___Toc226511_4292330188">
+          <w:hyperlink w:anchor="__RefHeading___Toc248032_4292330188">
             <w:r>
               <w:rPr>
                 <w:webHidden/>
@@ -5376,7 +5376,7 @@
             </w:tabs>
             <w:rPr/>
           </w:pPr>
-          <w:hyperlink w:anchor="__RefHeading___Toc226513_4292330188">
+          <w:hyperlink w:anchor="__RefHeading___Toc248034_4292330188">
             <w:r>
               <w:rPr>
                 <w:webHidden/>
@@ -5397,7 +5397,7 @@
             </w:tabs>
             <w:rPr/>
           </w:pPr>
-          <w:hyperlink w:anchor="__RefHeading___Toc226515_4292330188">
+          <w:hyperlink w:anchor="__RefHeading___Toc248036_4292330188">
             <w:r>
               <w:rPr>
                 <w:webHidden/>
@@ -5418,7 +5418,7 @@
             </w:tabs>
             <w:rPr/>
           </w:pPr>
-          <w:hyperlink w:anchor="__RefHeading___Toc226517_4292330188">
+          <w:hyperlink w:anchor="__RefHeading___Toc248038_4292330188">
             <w:r>
               <w:rPr>
                 <w:webHidden/>
@@ -5439,7 +5439,7 @@
             </w:tabs>
             <w:rPr/>
           </w:pPr>
-          <w:hyperlink w:anchor="__RefHeading___Toc226519_4292330188">
+          <w:hyperlink w:anchor="__RefHeading___Toc248040_4292330188">
             <w:r>
               <w:rPr>
                 <w:webHidden/>
@@ -5460,7 +5460,7 @@
             </w:tabs>
             <w:rPr/>
           </w:pPr>
-          <w:hyperlink w:anchor="__RefHeading___Toc226521_4292330188">
+          <w:hyperlink w:anchor="__RefHeading___Toc248042_4292330188">
             <w:r>
               <w:rPr>
                 <w:webHidden/>
@@ -5481,7 +5481,7 @@
             </w:tabs>
             <w:rPr/>
           </w:pPr>
-          <w:hyperlink w:anchor="__RefHeading___Toc226523_4292330188">
+          <w:hyperlink w:anchor="__RefHeading___Toc248044_4292330188">
             <w:r>
               <w:rPr>
                 <w:webHidden/>
@@ -5502,7 +5502,7 @@
             </w:tabs>
             <w:rPr/>
           </w:pPr>
-          <w:hyperlink w:anchor="__RefHeading___Toc226525_4292330188">
+          <w:hyperlink w:anchor="__RefHeading___Toc248046_4292330188">
             <w:r>
               <w:rPr>
                 <w:webHidden/>
@@ -5523,7 +5523,7 @@
             </w:tabs>
             <w:rPr/>
           </w:pPr>
-          <w:hyperlink w:anchor="__RefHeading___Toc226527_4292330188">
+          <w:hyperlink w:anchor="__RefHeading___Toc248048_4292330188">
             <w:r>
               <w:rPr>
                 <w:webHidden/>
@@ -5544,7 +5544,7 @@
             </w:tabs>
             <w:rPr/>
           </w:pPr>
-          <w:hyperlink w:anchor="__RefHeading___Toc226529_4292330188">
+          <w:hyperlink w:anchor="__RefHeading___Toc248050_4292330188">
             <w:r>
               <w:rPr>
                 <w:webHidden/>
@@ -5565,7 +5565,7 @@
             </w:tabs>
             <w:rPr/>
           </w:pPr>
-          <w:hyperlink w:anchor="__RefHeading___Toc226531_4292330188">
+          <w:hyperlink w:anchor="__RefHeading___Toc248052_4292330188">
             <w:r>
               <w:rPr>
                 <w:webHidden/>
@@ -5586,7 +5586,7 @@
             </w:tabs>
             <w:rPr/>
           </w:pPr>
-          <w:hyperlink w:anchor="__RefHeading___Toc226533_4292330188">
+          <w:hyperlink w:anchor="__RefHeading___Toc248054_4292330188">
             <w:r>
               <w:rPr>
                 <w:webHidden/>
@@ -5607,7 +5607,7 @@
             </w:tabs>
             <w:rPr/>
           </w:pPr>
-          <w:hyperlink w:anchor="__RefHeading___Toc226535_4292330188">
+          <w:hyperlink w:anchor="__RefHeading___Toc248056_4292330188">
             <w:r>
               <w:rPr>
                 <w:webHidden/>
@@ -5628,7 +5628,7 @@
             </w:tabs>
             <w:rPr/>
           </w:pPr>
-          <w:hyperlink w:anchor="__RefHeading___Toc226537_4292330188">
+          <w:hyperlink w:anchor="__RefHeading___Toc248058_4292330188">
             <w:r>
               <w:rPr>
                 <w:webHidden/>
@@ -5649,7 +5649,7 @@
             </w:tabs>
             <w:rPr/>
           </w:pPr>
-          <w:hyperlink w:anchor="__RefHeading___Toc226539_4292330188">
+          <w:hyperlink w:anchor="__RefHeading___Toc248060_4292330188">
             <w:r>
               <w:rPr>
                 <w:webHidden/>
@@ -5670,7 +5670,7 @@
             </w:tabs>
             <w:rPr/>
           </w:pPr>
-          <w:hyperlink w:anchor="__RefHeading___Toc226541_4292330188">
+          <w:hyperlink w:anchor="__RefHeading___Toc248062_4292330188">
             <w:r>
               <w:rPr>
                 <w:webHidden/>
@@ -5691,7 +5691,7 @@
             </w:tabs>
             <w:rPr/>
           </w:pPr>
-          <w:hyperlink w:anchor="__RefHeading___Toc226543_4292330188">
+          <w:hyperlink w:anchor="__RefHeading___Toc248064_4292330188">
             <w:r>
               <w:rPr>
                 <w:webHidden/>
@@ -5712,7 +5712,7 @@
             </w:tabs>
             <w:rPr/>
           </w:pPr>
-          <w:hyperlink w:anchor="__RefHeading___Toc226545_4292330188">
+          <w:hyperlink w:anchor="__RefHeading___Toc248066_4292330188">
             <w:r>
               <w:rPr>
                 <w:webHidden/>
@@ -5733,7 +5733,7 @@
             </w:tabs>
             <w:rPr/>
           </w:pPr>
-          <w:hyperlink w:anchor="__RefHeading___Toc226547_4292330188">
+          <w:hyperlink w:anchor="__RefHeading___Toc248068_4292330188">
             <w:r>
               <w:rPr>
                 <w:webHidden/>
@@ -5754,7 +5754,7 @@
             </w:tabs>
             <w:rPr/>
           </w:pPr>
-          <w:hyperlink w:anchor="__RefHeading___Toc226549_4292330188">
+          <w:hyperlink w:anchor="__RefHeading___Toc248070_4292330188">
             <w:r>
               <w:rPr>
                 <w:webHidden/>
@@ -5775,7 +5775,7 @@
             </w:tabs>
             <w:rPr/>
           </w:pPr>
-          <w:hyperlink w:anchor="__RefHeading___Toc226551_4292330188">
+          <w:hyperlink w:anchor="__RefHeading___Toc248072_4292330188">
             <w:r>
               <w:rPr>
                 <w:webHidden/>
@@ -5796,7 +5796,7 @@
             </w:tabs>
             <w:rPr/>
           </w:pPr>
-          <w:hyperlink w:anchor="__RefHeading___Toc226553_4292330188">
+          <w:hyperlink w:anchor="__RefHeading___Toc248074_4292330188">
             <w:r>
               <w:rPr>
                 <w:webHidden/>
@@ -5817,7 +5817,7 @@
             </w:tabs>
             <w:rPr/>
           </w:pPr>
-          <w:hyperlink w:anchor="__RefHeading___Toc226555_4292330188">
+          <w:hyperlink w:anchor="__RefHeading___Toc248076_4292330188">
             <w:r>
               <w:rPr>
                 <w:webHidden/>
@@ -5838,7 +5838,7 @@
             </w:tabs>
             <w:rPr/>
           </w:pPr>
-          <w:hyperlink w:anchor="__RefHeading___Toc226557_4292330188">
+          <w:hyperlink w:anchor="__RefHeading___Toc248078_4292330188">
             <w:r>
               <w:rPr>
                 <w:webHidden/>
@@ -5859,7 +5859,7 @@
             </w:tabs>
             <w:rPr/>
           </w:pPr>
-          <w:hyperlink w:anchor="__RefHeading___Toc226559_4292330188">
+          <w:hyperlink w:anchor="__RefHeading___Toc248080_4292330188">
             <w:r>
               <w:rPr>
                 <w:webHidden/>
@@ -5880,7 +5880,7 @@
             </w:tabs>
             <w:rPr/>
           </w:pPr>
-          <w:hyperlink w:anchor="__RefHeading___Toc226561_4292330188">
+          <w:hyperlink w:anchor="__RefHeading___Toc248082_4292330188">
             <w:r>
               <w:rPr>
                 <w:webHidden/>
@@ -5901,7 +5901,7 @@
             </w:tabs>
             <w:rPr/>
           </w:pPr>
-          <w:hyperlink w:anchor="__RefHeading___Toc226563_4292330188">
+          <w:hyperlink w:anchor="__RefHeading___Toc248084_4292330188">
             <w:r>
               <w:rPr>
                 <w:webHidden/>
@@ -5922,7 +5922,7 @@
             </w:tabs>
             <w:rPr/>
           </w:pPr>
-          <w:hyperlink w:anchor="__RefHeading___Toc226565_4292330188">
+          <w:hyperlink w:anchor="__RefHeading___Toc248086_4292330188">
             <w:r>
               <w:rPr>
                 <w:webHidden/>
@@ -5943,7 +5943,7 @@
             </w:tabs>
             <w:rPr/>
           </w:pPr>
-          <w:hyperlink w:anchor="__RefHeading___Toc226567_4292330188">
+          <w:hyperlink w:anchor="__RefHeading___Toc248088_4292330188">
             <w:r>
               <w:rPr>
                 <w:webHidden/>
@@ -5964,7 +5964,7 @@
             </w:tabs>
             <w:rPr/>
           </w:pPr>
-          <w:hyperlink w:anchor="__RefHeading___Toc226569_4292330188">
+          <w:hyperlink w:anchor="__RefHeading___Toc248090_4292330188">
             <w:r>
               <w:rPr>
                 <w:webHidden/>
@@ -5985,7 +5985,7 @@
             </w:tabs>
             <w:rPr/>
           </w:pPr>
-          <w:hyperlink w:anchor="__RefHeading___Toc226571_4292330188">
+          <w:hyperlink w:anchor="__RefHeading___Toc248092_4292330188">
             <w:r>
               <w:rPr>
                 <w:webHidden/>
@@ -6006,7 +6006,7 @@
             </w:tabs>
             <w:rPr/>
           </w:pPr>
-          <w:hyperlink w:anchor="__RefHeading___Toc226573_4292330188">
+          <w:hyperlink w:anchor="__RefHeading___Toc248094_4292330188">
             <w:r>
               <w:rPr>
                 <w:webHidden/>
@@ -6027,7 +6027,7 @@
             </w:tabs>
             <w:rPr/>
           </w:pPr>
-          <w:hyperlink w:anchor="__RefHeading___Toc226575_4292330188">
+          <w:hyperlink w:anchor="__RefHeading___Toc248096_4292330188">
             <w:r>
               <w:rPr>
                 <w:webHidden/>
@@ -6048,7 +6048,7 @@
             </w:tabs>
             <w:rPr/>
           </w:pPr>
-          <w:hyperlink w:anchor="__RefHeading___Toc226577_4292330188">
+          <w:hyperlink w:anchor="__RefHeading___Toc248098_4292330188">
             <w:r>
               <w:rPr>
                 <w:webHidden/>
@@ -6069,7 +6069,7 @@
             </w:tabs>
             <w:rPr/>
           </w:pPr>
-          <w:hyperlink w:anchor="__RefHeading___Toc226579_4292330188">
+          <w:hyperlink w:anchor="__RefHeading___Toc248100_4292330188">
             <w:r>
               <w:rPr>
                 <w:webHidden/>
@@ -6090,7 +6090,7 @@
             </w:tabs>
             <w:rPr/>
           </w:pPr>
-          <w:hyperlink w:anchor="__RefHeading___Toc226581_4292330188">
+          <w:hyperlink w:anchor="__RefHeading___Toc248102_4292330188">
             <w:r>
               <w:rPr>
                 <w:webHidden/>
@@ -6111,7 +6111,7 @@
             </w:tabs>
             <w:rPr/>
           </w:pPr>
-          <w:hyperlink w:anchor="__RefHeading___Toc226583_4292330188">
+          <w:hyperlink w:anchor="__RefHeading___Toc248104_4292330188">
             <w:r>
               <w:rPr>
                 <w:webHidden/>
@@ -6132,7 +6132,7 @@
             </w:tabs>
             <w:rPr/>
           </w:pPr>
-          <w:hyperlink w:anchor="__RefHeading___Toc226585_4292330188">
+          <w:hyperlink w:anchor="__RefHeading___Toc248106_4292330188">
             <w:r>
               <w:rPr>
                 <w:webHidden/>
@@ -6153,7 +6153,7 @@
             </w:tabs>
             <w:rPr/>
           </w:pPr>
-          <w:hyperlink w:anchor="__RefHeading___Toc226587_4292330188">
+          <w:hyperlink w:anchor="__RefHeading___Toc248108_4292330188">
             <w:r>
               <w:rPr>
                 <w:webHidden/>
@@ -6174,7 +6174,7 @@
             </w:tabs>
             <w:rPr/>
           </w:pPr>
-          <w:hyperlink w:anchor="__RefHeading___Toc226589_4292330188">
+          <w:hyperlink w:anchor="__RefHeading___Toc248110_4292330188">
             <w:r>
               <w:rPr>
                 <w:webHidden/>
@@ -6195,7 +6195,7 @@
             </w:tabs>
             <w:rPr/>
           </w:pPr>
-          <w:hyperlink w:anchor="__RefHeading___Toc226591_4292330188">
+          <w:hyperlink w:anchor="__RefHeading___Toc248112_4292330188">
             <w:r>
               <w:rPr>
                 <w:webHidden/>
@@ -6216,7 +6216,7 @@
             </w:tabs>
             <w:rPr/>
           </w:pPr>
-          <w:hyperlink w:anchor="__RefHeading___Toc226593_4292330188">
+          <w:hyperlink w:anchor="__RefHeading___Toc248114_4292330188">
             <w:r>
               <w:rPr>
                 <w:webHidden/>
@@ -6237,7 +6237,7 @@
             </w:tabs>
             <w:rPr/>
           </w:pPr>
-          <w:hyperlink w:anchor="__RefHeading___Toc226595_4292330188">
+          <w:hyperlink w:anchor="__RefHeading___Toc248116_4292330188">
             <w:r>
               <w:rPr>
                 <w:webHidden/>
@@ -6258,7 +6258,7 @@
             </w:tabs>
             <w:rPr/>
           </w:pPr>
-          <w:hyperlink w:anchor="__RefHeading___Toc226597_4292330188">
+          <w:hyperlink w:anchor="__RefHeading___Toc248118_4292330188">
             <w:r>
               <w:rPr>
                 <w:webHidden/>
@@ -6279,7 +6279,7 @@
             </w:tabs>
             <w:rPr/>
           </w:pPr>
-          <w:hyperlink w:anchor="__RefHeading___Toc226599_4292330188">
+          <w:hyperlink w:anchor="__RefHeading___Toc248120_4292330188">
             <w:r>
               <w:rPr>
                 <w:webHidden/>
@@ -6300,7 +6300,7 @@
             </w:tabs>
             <w:rPr/>
           </w:pPr>
-          <w:hyperlink w:anchor="__RefHeading___Toc226601_4292330188">
+          <w:hyperlink w:anchor="__RefHeading___Toc248122_4292330188">
             <w:r>
               <w:rPr>
                 <w:webHidden/>
@@ -6459,7 +6459,7 @@
         <w:jc w:val="both"/>
         <w:rPr/>
       </w:pPr>
-      <w:bookmarkStart w:id="2" w:name="__RefHeading___Toc226117_4292330188"/>
+      <w:bookmarkStart w:id="2" w:name="__RefHeading___Toc247638_4292330188"/>
       <w:bookmarkStart w:id="3" w:name="_Toc65573426"/>
       <w:bookmarkStart w:id="4" w:name="_Toc63361676"/>
       <w:bookmarkStart w:id="5" w:name="_Toc360607553"/>
@@ -6477,7 +6477,7 @@
         <w:pStyle w:val="Heading2"/>
         <w:rPr/>
       </w:pPr>
-      <w:bookmarkStart w:id="6" w:name="__RefHeading___Toc226119_4292330188"/>
+      <w:bookmarkStart w:id="6" w:name="__RefHeading___Toc247640_4292330188"/>
       <w:bookmarkStart w:id="7" w:name="_Toc65573427"/>
       <w:bookmarkStart w:id="8" w:name="_Toc63361677"/>
       <w:bookmarkStart w:id="9" w:name="_Toc360607554"/>
@@ -7460,8 +7460,8 @@
         <w:pStyle w:val="Heading1"/>
         <w:rPr/>
       </w:pPr>
-      <w:bookmarkStart w:id="15" w:name="__RefHeading___Toc226121_4292330188"/>
-      <w:bookmarkStart w:id="16" w:name="_Toc16367282706907199797124470"/>
+      <w:bookmarkStart w:id="15" w:name="__RefHeading___Toc247642_4292330188"/>
+      <w:bookmarkStart w:id="16" w:name="_Toc16367283394711600346044028"/>
       <w:bookmarkEnd w:id="15"/>
       <w:r>
         <w:rPr/>
@@ -7476,7 +7476,7 @@
       </w:pPr>
       <w:r>
         <w:rPr/>
-        <w:t xml:space="preserve">pc md 1 2 </w:t>
+        <w:t xml:space="preserve">pc md 1 2 3 </w:t>
         <w:br/>
       </w:r>
     </w:p>
@@ -7485,8 +7485,8 @@
         <w:pStyle w:val="Heading1"/>
         <w:rPr/>
       </w:pPr>
-      <w:bookmarkStart w:id="17" w:name="__RefHeading___Toc226123_4292330188"/>
-      <w:bookmarkStart w:id="18" w:name="_Toc16367282707018586342750427"/>
+      <w:bookmarkStart w:id="17" w:name="__RefHeading___Toc247644_4292330188"/>
+      <w:bookmarkStart w:id="18" w:name="_Toc16367283394836014591707907"/>
       <w:bookmarkEnd w:id="17"/>
       <w:r>
         <w:rPr/>
@@ -7499,8 +7499,8 @@
         <w:pStyle w:val="Heading2"/>
         <w:rPr/>
       </w:pPr>
-      <w:bookmarkStart w:id="19" w:name="__RefHeading___Toc226125_4292330188"/>
-      <w:bookmarkStart w:id="20" w:name="_Toc16367282707121155821970926"/>
+      <w:bookmarkStart w:id="19" w:name="__RefHeading___Toc247646_4292330188"/>
+      <w:bookmarkStart w:id="20" w:name="_Toc16367283394968594900780341"/>
       <w:bookmarkEnd w:id="19"/>
       <w:r>
         <w:rPr/>
@@ -7557,8 +7557,8 @@
         <w:pStyle w:val="Heading3"/>
         <w:rPr/>
       </w:pPr>
-      <w:bookmarkStart w:id="21" w:name="__RefHeading___Toc226127_4292330188"/>
-      <w:bookmarkStart w:id="22" w:name="_Toc16367282707248431830225017"/>
+      <w:bookmarkStart w:id="21" w:name="__RefHeading___Toc247648_4292330188"/>
+      <w:bookmarkStart w:id="22" w:name="_Toc1636728339508863386014139"/>
       <w:bookmarkEnd w:id="21"/>
       <w:r>
         <w:rPr/>
@@ -7582,8 +7582,8 @@
         <w:pStyle w:val="Heading2"/>
         <w:rPr/>
       </w:pPr>
-      <w:bookmarkStart w:id="23" w:name="__RefHeading___Toc226129_4292330188"/>
-      <w:bookmarkStart w:id="24" w:name="_Toc16367282707358804547068899"/>
+      <w:bookmarkStart w:id="23" w:name="__RefHeading___Toc247650_4292330188"/>
+      <w:bookmarkStart w:id="24" w:name="_Toc16367283395203983787743958"/>
       <w:bookmarkEnd w:id="23"/>
       <w:r>
         <w:rPr/>
@@ -7607,8 +7607,8 @@
         <w:pStyle w:val="Heading1"/>
         <w:rPr/>
       </w:pPr>
-      <w:bookmarkStart w:id="25" w:name="__RefHeading___Toc226131_4292330188"/>
-      <w:bookmarkStart w:id="26" w:name="_Toc16367282707475680671008283"/>
+      <w:bookmarkStart w:id="25" w:name="__RefHeading___Toc247652_4292330188"/>
+      <w:bookmarkStart w:id="26" w:name="_Toc16367283395326491677216090"/>
       <w:bookmarkEnd w:id="25"/>
       <w:r>
         <w:rPr/>
@@ -7635,8 +7635,8 @@
         <w:pStyle w:val="Heading2"/>
         <w:rPr/>
       </w:pPr>
-      <w:bookmarkStart w:id="27" w:name="__RefHeading___Toc226133_4292330188"/>
-      <w:bookmarkStart w:id="28" w:name="_Toc16367282707586494054679963"/>
+      <w:bookmarkStart w:id="27" w:name="__RefHeading___Toc247654_4292330188"/>
+      <w:bookmarkStart w:id="28" w:name="_Toc16367283395442989922551479"/>
       <w:bookmarkEnd w:id="27"/>
       <w:r>
         <w:rPr/>
@@ -7660,8 +7660,8 @@
         <w:pStyle w:val="Heading3"/>
         <w:rPr/>
       </w:pPr>
-      <w:bookmarkStart w:id="29" w:name="__RefHeading___Toc226135_4292330188"/>
-      <w:bookmarkStart w:id="30" w:name="_Toc16367282707703541976355148"/>
+      <w:bookmarkStart w:id="29" w:name="__RefHeading___Toc247656_4292330188"/>
+      <w:bookmarkStart w:id="30" w:name="_Toc16367283395565323029931047"/>
       <w:bookmarkEnd w:id="29"/>
       <w:r>
         <w:rPr/>
@@ -7674,8 +7674,8 @@
         <w:pStyle w:val="Heading4"/>
         <w:rPr/>
       </w:pPr>
-      <w:bookmarkStart w:id="31" w:name="__RefHeading___Toc226137_4292330188"/>
-      <w:bookmarkStart w:id="32" w:name="_Toc16367282707828444842709907"/>
+      <w:bookmarkStart w:id="31" w:name="__RefHeading___Toc247658_4292330188"/>
+      <w:bookmarkStart w:id="32" w:name="_Toc16367283395689343869152801"/>
       <w:bookmarkEnd w:id="31"/>
       <w:r>
         <w:rPr/>
@@ -7744,8 +7744,8 @@
         <w:pStyle w:val="Heading4"/>
         <w:rPr/>
       </w:pPr>
-      <w:bookmarkStart w:id="33" w:name="__RefHeading___Toc226139_4292330188"/>
-      <w:bookmarkStart w:id="34" w:name="_Toc16367282707948949042702323"/>
+      <w:bookmarkStart w:id="33" w:name="__RefHeading___Toc247660_4292330188"/>
+      <w:bookmarkStart w:id="34" w:name="_Toc16367283395805554420950714"/>
       <w:bookmarkEnd w:id="33"/>
       <w:r>
         <w:rPr/>
@@ -7800,8 +7800,8 @@
         <w:pStyle w:val="Heading3"/>
         <w:rPr/>
       </w:pPr>
-      <w:bookmarkStart w:id="35" w:name="__RefHeading___Toc226141_4292330188"/>
-      <w:bookmarkStart w:id="36" w:name="_Toc16367282708074773151649561"/>
+      <w:bookmarkStart w:id="35" w:name="__RefHeading___Toc247662_4292330188"/>
+      <w:bookmarkStart w:id="36" w:name="_Toc16367283395933666333695167"/>
       <w:bookmarkEnd w:id="35"/>
       <w:r>
         <w:rPr/>
@@ -8102,8 +8102,8 @@
         <w:pStyle w:val="Heading3"/>
         <w:rPr/>
       </w:pPr>
-      <w:bookmarkStart w:id="37" w:name="__RefHeading___Toc226143_4292330188"/>
-      <w:bookmarkStart w:id="38" w:name="_Toc16367282708198290286426832"/>
+      <w:bookmarkStart w:id="37" w:name="__RefHeading___Toc247664_4292330188"/>
+      <w:bookmarkStart w:id="38" w:name="_Toc16367283396082907658965283"/>
       <w:bookmarkEnd w:id="37"/>
       <w:r>
         <w:rPr/>
@@ -8158,8 +8158,8 @@
         <w:pStyle w:val="Heading3"/>
         <w:rPr/>
       </w:pPr>
-      <w:bookmarkStart w:id="39" w:name="__RefHeading___Toc226145_4292330188"/>
-      <w:bookmarkStart w:id="40" w:name="_Toc16367282708301344553603818"/>
+      <w:bookmarkStart w:id="39" w:name="__RefHeading___Toc247666_4292330188"/>
+      <w:bookmarkStart w:id="40" w:name="_Toc16367283396205045971266823"/>
       <w:bookmarkEnd w:id="39"/>
       <w:r>
         <w:rPr/>
@@ -8193,8 +8193,8 @@
         <w:pStyle w:val="Heading3"/>
         <w:rPr/>
       </w:pPr>
-      <w:bookmarkStart w:id="41" w:name="__RefHeading___Toc226147_4292330188"/>
-      <w:bookmarkStart w:id="42" w:name="_Toc16367282708421938669495902"/>
+      <w:bookmarkStart w:id="41" w:name="__RefHeading___Toc247668_4292330188"/>
+      <w:bookmarkStart w:id="42" w:name="_Toc16367283396328278398865150"/>
       <w:bookmarkEnd w:id="41"/>
       <w:r>
         <w:rPr/>
@@ -8218,8 +8218,8 @@
         <w:pStyle w:val="Heading3"/>
         <w:rPr/>
       </w:pPr>
-      <w:bookmarkStart w:id="43" w:name="__RefHeading___Toc226149_4292330188"/>
-      <w:bookmarkStart w:id="44" w:name="_Toc16367282708545110092601341"/>
+      <w:bookmarkStart w:id="43" w:name="__RefHeading___Toc247670_4292330188"/>
+      <w:bookmarkStart w:id="44" w:name="_Toc16367283396447390325836129"/>
       <w:bookmarkEnd w:id="43"/>
       <w:r>
         <w:rPr/>
@@ -8264,8 +8264,8 @@
         <w:pStyle w:val="Heading4"/>
         <w:rPr/>
       </w:pPr>
-      <w:bookmarkStart w:id="45" w:name="__RefHeading___Toc226151_4292330188"/>
-      <w:bookmarkStart w:id="46" w:name="_Toc16367282708661762400582010"/>
+      <w:bookmarkStart w:id="45" w:name="__RefHeading___Toc247672_4292330188"/>
+      <w:bookmarkStart w:id="46" w:name="_Toc16367283396565883707791014"/>
       <w:bookmarkEnd w:id="45"/>
       <w:r>
         <w:rPr/>
@@ -8278,8 +8278,8 @@
         <w:pStyle w:val="Heading5"/>
         <w:rPr/>
       </w:pPr>
-      <w:bookmarkStart w:id="47" w:name="__RefHeading___Toc226153_4292330188"/>
-      <w:bookmarkStart w:id="48" w:name="_Toc16367282708794491072732242"/>
+      <w:bookmarkStart w:id="47" w:name="__RefHeading___Toc247674_4292330188"/>
+      <w:bookmarkStart w:id="48" w:name="_Toc16367283396693513110535553"/>
       <w:bookmarkEnd w:id="47"/>
       <w:r>
         <w:rPr/>
@@ -8570,8 +8570,8 @@
         <w:pStyle w:val="Heading5"/>
         <w:rPr/>
       </w:pPr>
-      <w:bookmarkStart w:id="49" w:name="__RefHeading___Toc226155_4292330188"/>
-      <w:bookmarkStart w:id="50" w:name="_Toc16367282708921593963162865"/>
+      <w:bookmarkStart w:id="49" w:name="__RefHeading___Toc247676_4292330188"/>
+      <w:bookmarkStart w:id="50" w:name="_Toc16367283396829532898758765"/>
       <w:bookmarkEnd w:id="49"/>
       <w:r>
         <w:rPr/>
@@ -8609,8 +8609,8 @@
         <w:pStyle w:val="Heading5"/>
         <w:rPr/>
       </w:pPr>
-      <w:bookmarkStart w:id="51" w:name="__RefHeading___Toc226157_4292330188"/>
-      <w:bookmarkStart w:id="52" w:name="_Toc16367282709058922864568697"/>
+      <w:bookmarkStart w:id="51" w:name="__RefHeading___Toc247678_4292330188"/>
+      <w:bookmarkStart w:id="52" w:name="_Toc16367283396956270241750020"/>
       <w:bookmarkEnd w:id="51"/>
       <w:r>
         <w:rPr/>
@@ -8922,8 +8922,8 @@
         <w:pStyle w:val="Heading4"/>
         <w:rPr/>
       </w:pPr>
-      <w:bookmarkStart w:id="53" w:name="__RefHeading___Toc226159_4292330188"/>
-      <w:bookmarkStart w:id="54" w:name="_Toc16367282709171488345224924"/>
+      <w:bookmarkStart w:id="53" w:name="__RefHeading___Toc247680_4292330188"/>
+      <w:bookmarkStart w:id="54" w:name="_Toc16367283397227189205194525"/>
       <w:bookmarkEnd w:id="53"/>
       <w:r>
         <w:rPr/>
@@ -8936,8 +8936,8 @@
         <w:pStyle w:val="Heading5"/>
         <w:rPr/>
       </w:pPr>
-      <w:bookmarkStart w:id="55" w:name="__RefHeading___Toc226161_4292330188"/>
-      <w:bookmarkStart w:id="56" w:name="_Toc16367282709308993457233021"/>
+      <w:bookmarkStart w:id="55" w:name="__RefHeading___Toc247682_4292330188"/>
+      <w:bookmarkStart w:id="56" w:name="_Toc16367283397352760000397893"/>
       <w:bookmarkEnd w:id="55"/>
       <w:r>
         <w:rPr/>
@@ -9106,8 +9106,8 @@
         <w:pStyle w:val="Heading5"/>
         <w:rPr/>
       </w:pPr>
-      <w:bookmarkStart w:id="57" w:name="__RefHeading___Toc226163_4292330188"/>
-      <w:bookmarkStart w:id="58" w:name="_Toc16367282709423307728895491"/>
+      <w:bookmarkStart w:id="57" w:name="__RefHeading___Toc247684_4292330188"/>
+      <w:bookmarkStart w:id="58" w:name="_Toc16367283397488078091736477"/>
       <w:bookmarkEnd w:id="57"/>
       <w:r>
         <w:rPr/>
@@ -9131,8 +9131,8 @@
         <w:pStyle w:val="Heading4"/>
         <w:rPr/>
       </w:pPr>
-      <w:bookmarkStart w:id="59" w:name="__RefHeading___Toc226165_4292330188"/>
-      <w:bookmarkStart w:id="60" w:name="_Toc16367282709546768525366882"/>
+      <w:bookmarkStart w:id="59" w:name="__RefHeading___Toc247686_4292330188"/>
+      <w:bookmarkStart w:id="60" w:name="_Toc16367283397613967344608703"/>
       <w:bookmarkEnd w:id="59"/>
       <w:r>
         <w:rPr/>
@@ -9162,8 +9162,8 @@
         <w:pStyle w:val="Heading5"/>
         <w:rPr/>
       </w:pPr>
-      <w:bookmarkStart w:id="61" w:name="__RefHeading___Toc226167_4292330188"/>
-      <w:bookmarkStart w:id="62" w:name="_Toc16367282709668670996533680"/>
+      <w:bookmarkStart w:id="61" w:name="__RefHeading___Toc247688_4292330188"/>
+      <w:bookmarkStart w:id="62" w:name="_Toc16367283397744445057772364"/>
       <w:bookmarkEnd w:id="61"/>
       <w:r>
         <w:rPr/>
@@ -9191,8 +9191,8 @@
         <w:pStyle w:val="Heading5"/>
         <w:rPr/>
       </w:pPr>
-      <w:bookmarkStart w:id="63" w:name="__RefHeading___Toc226169_4292330188"/>
-      <w:bookmarkStart w:id="64" w:name="_Toc16367282709779354711866123"/>
+      <w:bookmarkStart w:id="63" w:name="__RefHeading___Toc247690_4292330188"/>
+      <w:bookmarkStart w:id="64" w:name="_Toc16367283397873979393431872"/>
       <w:bookmarkEnd w:id="63"/>
       <w:r>
         <w:rPr/>
@@ -9355,8 +9355,8 @@
         <w:pStyle w:val="Heading4"/>
         <w:rPr/>
       </w:pPr>
-      <w:bookmarkStart w:id="65" w:name="__RefHeading___Toc226171_4292330188"/>
-      <w:bookmarkStart w:id="66" w:name="_Toc16367282709904210109223830"/>
+      <w:bookmarkStart w:id="65" w:name="__RefHeading___Toc247692_4292330188"/>
+      <w:bookmarkStart w:id="66" w:name="_Toc16367283398016509521460074"/>
       <w:bookmarkEnd w:id="65"/>
       <w:r>
         <w:rPr/>
@@ -9369,8 +9369,8 @@
         <w:pStyle w:val="Heading5"/>
         <w:rPr/>
       </w:pPr>
-      <w:bookmarkStart w:id="67" w:name="__RefHeading___Toc226173_4292330188"/>
-      <w:bookmarkStart w:id="68" w:name="_Toc1636728271001876589668200"/>
+      <w:bookmarkStart w:id="67" w:name="__RefHeading___Toc247694_4292330188"/>
+      <w:bookmarkStart w:id="68" w:name="_Toc16367283398144634915549764"/>
       <w:bookmarkEnd w:id="67"/>
       <w:r>
         <w:rPr/>
@@ -9398,8 +9398,8 @@
         <w:pStyle w:val="Heading5"/>
         <w:rPr/>
       </w:pPr>
-      <w:bookmarkStart w:id="69" w:name="__RefHeading___Toc226175_4292330188"/>
-      <w:bookmarkStart w:id="70" w:name="_Toc16367282710132138585257432"/>
+      <w:bookmarkStart w:id="69" w:name="__RefHeading___Toc247696_4292330188"/>
+      <w:bookmarkStart w:id="70" w:name="_Toc16367283398274225482566424"/>
       <w:bookmarkEnd w:id="69"/>
       <w:r>
         <w:rPr/>
@@ -9498,8 +9498,8 @@
         <w:pStyle w:val="Heading4"/>
         <w:rPr/>
       </w:pPr>
-      <w:bookmarkStart w:id="71" w:name="__RefHeading___Toc226177_4292330188"/>
-      <w:bookmarkStart w:id="72" w:name="_Toc16367282710253609774351154"/>
+      <w:bookmarkStart w:id="71" w:name="__RefHeading___Toc247698_4292330188"/>
+      <w:bookmarkStart w:id="72" w:name="_Toc16367283398409233535067945"/>
       <w:bookmarkEnd w:id="71"/>
       <w:r>
         <w:rPr/>
@@ -9529,8 +9529,8 @@
         <w:pStyle w:val="Heading5"/>
         <w:rPr/>
       </w:pPr>
-      <w:bookmarkStart w:id="73" w:name="__RefHeading___Toc226179_4292330188"/>
-      <w:bookmarkStart w:id="74" w:name="_Toc16367282710422780103081006"/>
+      <w:bookmarkStart w:id="73" w:name="__RefHeading___Toc247700_4292330188"/>
+      <w:bookmarkStart w:id="74" w:name="_Toc1636728339856797739758136"/>
       <w:bookmarkEnd w:id="73"/>
       <w:r>
         <w:rPr/>
@@ -10620,8 +10620,8 @@
         <w:pStyle w:val="Heading5"/>
         <w:rPr/>
       </w:pPr>
-      <w:bookmarkStart w:id="75" w:name="__RefHeading___Toc226181_4292330188"/>
-      <w:bookmarkStart w:id="76" w:name="_Toc16367282710576708591791631"/>
+      <w:bookmarkStart w:id="75" w:name="__RefHeading___Toc247702_4292330188"/>
+      <w:bookmarkStart w:id="76" w:name="_Toc16367283398722642337815657"/>
       <w:bookmarkEnd w:id="75"/>
       <w:r>
         <w:rPr/>
@@ -10712,8 +10712,8 @@
         <w:pStyle w:val="Heading4"/>
         <w:rPr/>
       </w:pPr>
-      <w:bookmarkStart w:id="77" w:name="__RefHeading___Toc226183_4292330188"/>
-      <w:bookmarkStart w:id="78" w:name="_Toc16367282710706492483148005"/>
+      <w:bookmarkStart w:id="77" w:name="__RefHeading___Toc247704_4292330188"/>
+      <w:bookmarkStart w:id="78" w:name="_Toc16367283398868348129719316"/>
       <w:bookmarkEnd w:id="77"/>
       <w:r>
         <w:rPr/>
@@ -10726,8 +10726,8 @@
         <w:pStyle w:val="Heading5"/>
         <w:rPr/>
       </w:pPr>
-      <w:bookmarkStart w:id="79" w:name="__RefHeading___Toc226185_4292330188"/>
-      <w:bookmarkStart w:id="80" w:name="_Toc16367282710815867181109521"/>
+      <w:bookmarkStart w:id="79" w:name="__RefHeading___Toc247706_4292330188"/>
+      <w:bookmarkStart w:id="80" w:name="_Toc16367283398981140665911172"/>
       <w:bookmarkEnd w:id="79"/>
       <w:r>
         <w:rPr/>
@@ -10755,8 +10755,8 @@
         <w:pStyle w:val="Heading5"/>
         <w:rPr/>
       </w:pPr>
-      <w:bookmarkStart w:id="81" w:name="__RefHeading___Toc226187_4292330188"/>
-      <w:bookmarkStart w:id="82" w:name="_Toc16367282710924591673402998"/>
+      <w:bookmarkStart w:id="81" w:name="__RefHeading___Toc247708_4292330188"/>
+      <w:bookmarkStart w:id="82" w:name="_Toc16367283399116148999568870"/>
       <w:bookmarkEnd w:id="81"/>
       <w:r>
         <w:rPr/>
@@ -10845,8 +10845,8 @@
         <w:pStyle w:val="Heading4"/>
         <w:rPr/>
       </w:pPr>
-      <w:bookmarkStart w:id="83" w:name="__RefHeading___Toc226189_4292330188"/>
-      <w:bookmarkStart w:id="84" w:name="_Toc16367282711063368646846910"/>
+      <w:bookmarkStart w:id="83" w:name="__RefHeading___Toc247710_4292330188"/>
+      <w:bookmarkStart w:id="84" w:name="_Toc16367283399248884902438111"/>
       <w:bookmarkEnd w:id="83"/>
       <w:r>
         <w:rPr/>
@@ -10876,8 +10876,8 @@
         <w:pStyle w:val="Heading5"/>
         <w:rPr/>
       </w:pPr>
-      <w:bookmarkStart w:id="85" w:name="__RefHeading___Toc226191_4292330188"/>
-      <w:bookmarkStart w:id="86" w:name="_Toc16367282711196808809574286"/>
+      <w:bookmarkStart w:id="85" w:name="__RefHeading___Toc247712_4292330188"/>
+      <w:bookmarkStart w:id="86" w:name="_Toc16367283399372079020684903"/>
       <w:bookmarkEnd w:id="85"/>
       <w:r>
         <w:rPr/>
@@ -11061,8 +11061,8 @@
         <w:pStyle w:val="Heading5"/>
         <w:rPr/>
       </w:pPr>
-      <w:bookmarkStart w:id="87" w:name="__RefHeading___Toc226193_4292330188"/>
-      <w:bookmarkStart w:id="88" w:name="_Toc1636728271131693897249476"/>
+      <w:bookmarkStart w:id="87" w:name="__RefHeading___Toc247714_4292330188"/>
+      <w:bookmarkStart w:id="88" w:name="_Toc16367283399505595904553121"/>
       <w:bookmarkEnd w:id="87"/>
       <w:r>
         <w:rPr/>
@@ -11145,8 +11145,8 @@
         <w:pStyle w:val="Heading4"/>
         <w:rPr/>
       </w:pPr>
-      <w:bookmarkStart w:id="89" w:name="__RefHeading___Toc226195_4292330188"/>
-      <w:bookmarkStart w:id="90" w:name="_Toc16367282711448548039233720"/>
+      <w:bookmarkStart w:id="89" w:name="__RefHeading___Toc247716_4292330188"/>
+      <w:bookmarkStart w:id="90" w:name="_Toc16367283399651705573848722"/>
       <w:bookmarkEnd w:id="89"/>
       <w:r>
         <w:rPr/>
@@ -11176,8 +11176,8 @@
         <w:pStyle w:val="Heading5"/>
         <w:rPr/>
       </w:pPr>
-      <w:bookmarkStart w:id="91" w:name="__RefHeading___Toc226197_4292330188"/>
-      <w:bookmarkStart w:id="92" w:name="_Toc16367282711574494461463797"/>
+      <w:bookmarkStart w:id="91" w:name="__RefHeading___Toc247718_4292330188"/>
+      <w:bookmarkStart w:id="92" w:name="_Toc16367283399792538169001049"/>
       <w:bookmarkEnd w:id="91"/>
       <w:r>
         <w:rPr/>
@@ -11346,8 +11346,8 @@
         <w:pStyle w:val="Heading5"/>
         <w:rPr/>
       </w:pPr>
-      <w:bookmarkStart w:id="93" w:name="__RefHeading___Toc226199_4292330188"/>
-      <w:bookmarkStart w:id="94" w:name="_Toc16367282711706944416369427"/>
+      <w:bookmarkStart w:id="93" w:name="__RefHeading___Toc247720_4292330188"/>
+      <w:bookmarkStart w:id="94" w:name="_Toc163672833999294334623743"/>
       <w:bookmarkEnd w:id="93"/>
       <w:r>
         <w:rPr/>
@@ -11422,8 +11422,8 @@
         <w:pStyle w:val="Heading4"/>
         <w:rPr/>
       </w:pPr>
-      <w:bookmarkStart w:id="95" w:name="__RefHeading___Toc226201_4292330188"/>
-      <w:bookmarkStart w:id="96" w:name="_Toc16367282711836993311177994"/>
+      <w:bookmarkStart w:id="95" w:name="__RefHeading___Toc247722_4292330188"/>
+      <w:bookmarkStart w:id="96" w:name="_Toc16367283400068032041677760"/>
       <w:bookmarkEnd w:id="95"/>
       <w:r>
         <w:rPr/>
@@ -11453,8 +11453,8 @@
         <w:pStyle w:val="Heading5"/>
         <w:rPr/>
       </w:pPr>
-      <w:bookmarkStart w:id="97" w:name="__RefHeading___Toc226203_4292330188"/>
-      <w:bookmarkStart w:id="98" w:name="_Toc16367282711955310677082441"/>
+      <w:bookmarkStart w:id="97" w:name="__RefHeading___Toc247724_4292330188"/>
+      <w:bookmarkStart w:id="98" w:name="_Toc16367283400205204503032246"/>
       <w:bookmarkEnd w:id="97"/>
       <w:r>
         <w:rPr/>
@@ -11504,8 +11504,8 @@
         <w:pStyle w:val="Heading5"/>
         <w:rPr/>
       </w:pPr>
-      <w:bookmarkStart w:id="99" w:name="__RefHeading___Toc226205_4292330188"/>
-      <w:bookmarkStart w:id="100" w:name="_Toc16367282712078381509421224"/>
+      <w:bookmarkStart w:id="99" w:name="__RefHeading___Toc247726_4292330188"/>
+      <w:bookmarkStart w:id="100" w:name="_Toc16367283400345481779358174"/>
       <w:bookmarkEnd w:id="99"/>
       <w:r>
         <w:rPr/>
@@ -11562,8 +11562,8 @@
         <w:pStyle w:val="Heading5"/>
         <w:rPr/>
       </w:pPr>
-      <w:bookmarkStart w:id="101" w:name="__RefHeading___Toc226207_4292330188"/>
-      <w:bookmarkStart w:id="102" w:name="_Toc16367282712191012849466850"/>
+      <w:bookmarkStart w:id="101" w:name="__RefHeading___Toc247728_4292330188"/>
+      <w:bookmarkStart w:id="102" w:name="_Toc16367283400489802802222142"/>
       <w:bookmarkEnd w:id="101"/>
       <w:r>
         <w:rPr/>
@@ -11611,8 +11611,8 @@
         <w:pStyle w:val="Heading5"/>
         <w:rPr/>
       </w:pPr>
-      <w:bookmarkStart w:id="103" w:name="__RefHeading___Toc226209_4292330188"/>
-      <w:bookmarkStart w:id="104" w:name="_Toc16367282712317555889376375"/>
+      <w:bookmarkStart w:id="103" w:name="__RefHeading___Toc247730_4292330188"/>
+      <w:bookmarkStart w:id="104" w:name="_Toc16367283400633496068250382"/>
       <w:bookmarkEnd w:id="103"/>
       <w:r>
         <w:rPr/>
@@ -11671,8 +11671,8 @@
         <w:pStyle w:val="Heading4"/>
         <w:rPr/>
       </w:pPr>
-      <w:bookmarkStart w:id="105" w:name="__RefHeading___Toc226211_4292330188"/>
-      <w:bookmarkStart w:id="106" w:name="_Toc16367282712439795679530237"/>
+      <w:bookmarkStart w:id="105" w:name="__RefHeading___Toc247732_4292330188"/>
+      <w:bookmarkStart w:id="106" w:name="_Toc1636728340078134469421395"/>
       <w:bookmarkEnd w:id="105"/>
       <w:r>
         <w:rPr/>
@@ -11685,8 +11685,8 @@
         <w:pStyle w:val="Heading5"/>
         <w:rPr/>
       </w:pPr>
-      <w:bookmarkStart w:id="107" w:name="__RefHeading___Toc226213_4292330188"/>
-      <w:bookmarkStart w:id="108" w:name="_Toc16367282712568520508717640"/>
+      <w:bookmarkStart w:id="107" w:name="__RefHeading___Toc247734_4292330188"/>
+      <w:bookmarkStart w:id="108" w:name="_Toc1636728340091304023401660"/>
       <w:bookmarkEnd w:id="107"/>
       <w:r>
         <w:rPr/>
@@ -11756,8 +11756,8 @@
         <w:pStyle w:val="Heading5"/>
         <w:rPr/>
       </w:pPr>
-      <w:bookmarkStart w:id="109" w:name="__RefHeading___Toc226215_4292330188"/>
-      <w:bookmarkStart w:id="110" w:name="_Toc16367282712697914343964018"/>
+      <w:bookmarkStart w:id="109" w:name="__RefHeading___Toc247736_4292330188"/>
+      <w:bookmarkStart w:id="110" w:name="_Toc16367283401053202416021915"/>
       <w:bookmarkEnd w:id="109"/>
       <w:r>
         <w:rPr/>
@@ -11781,8 +11781,8 @@
         <w:pStyle w:val="Heading4"/>
         <w:rPr/>
       </w:pPr>
-      <w:bookmarkStart w:id="111" w:name="__RefHeading___Toc226217_4292330188"/>
-      <w:bookmarkStart w:id="112" w:name="_Toc16367282712829294800273477"/>
+      <w:bookmarkStart w:id="111" w:name="__RefHeading___Toc247738_4292330188"/>
+      <w:bookmarkStart w:id="112" w:name="_Toc1636728340118909748306784"/>
       <w:bookmarkEnd w:id="111"/>
       <w:r>
         <w:rPr/>
@@ -11806,8 +11806,8 @@
         <w:pStyle w:val="Heading5"/>
         <w:rPr/>
       </w:pPr>
-      <w:bookmarkStart w:id="113" w:name="__RefHeading___Toc226219_4292330188"/>
-      <w:bookmarkStart w:id="114" w:name="_Toc16367282712932590102532729"/>
+      <w:bookmarkStart w:id="113" w:name="__RefHeading___Toc247740_4292330188"/>
+      <w:bookmarkStart w:id="114" w:name="_Toc16367283401332153372843472"/>
       <w:bookmarkEnd w:id="113"/>
       <w:r>
         <w:rPr/>
@@ -11835,8 +11835,8 @@
         <w:pStyle w:val="Heading5"/>
         <w:rPr/>
       </w:pPr>
-      <w:bookmarkStart w:id="115" w:name="__RefHeading___Toc226221_4292330188"/>
-      <w:bookmarkStart w:id="116" w:name="_Toc16367282713063474895174919"/>
+      <w:bookmarkStart w:id="115" w:name="__RefHeading___Toc247742_4292330188"/>
+      <w:bookmarkStart w:id="116" w:name="_Toc16367283401471786704953741"/>
       <w:bookmarkEnd w:id="115"/>
       <w:r>
         <w:rPr/>
@@ -11920,8 +11920,8 @@
         <w:pStyle w:val="Heading4"/>
         <w:rPr/>
       </w:pPr>
-      <w:bookmarkStart w:id="117" w:name="__RefHeading___Toc226223_4292330188"/>
-      <w:bookmarkStart w:id="118" w:name="_Toc16367282713186941802496023"/>
+      <w:bookmarkStart w:id="117" w:name="__RefHeading___Toc247744_4292330188"/>
+      <w:bookmarkStart w:id="118" w:name="_Toc16367283401637829742564862"/>
       <w:bookmarkEnd w:id="117"/>
       <w:r>
         <w:rPr/>
@@ -11948,8 +11948,8 @@
         <w:pStyle w:val="Heading5"/>
         <w:rPr/>
       </w:pPr>
-      <w:bookmarkStart w:id="119" w:name="__RefHeading___Toc226225_4292330188"/>
-      <w:bookmarkStart w:id="120" w:name="_Toc16367282713308334106664623"/>
+      <w:bookmarkStart w:id="119" w:name="__RefHeading___Toc247746_4292330188"/>
+      <w:bookmarkStart w:id="120" w:name="_Toc16367283401772280939868250"/>
       <w:bookmarkEnd w:id="119"/>
       <w:r>
         <w:rPr/>
@@ -11991,8 +11991,8 @@
         <w:pStyle w:val="Heading2"/>
         <w:rPr/>
       </w:pPr>
-      <w:bookmarkStart w:id="121" w:name="__RefHeading___Toc226227_4292330188"/>
-      <w:bookmarkStart w:id="122" w:name="_Toc1636728271343928487842708"/>
+      <w:bookmarkStart w:id="121" w:name="__RefHeading___Toc247748_4292330188"/>
+      <w:bookmarkStart w:id="122" w:name="_Toc16367283401908575628360715"/>
       <w:bookmarkEnd w:id="121"/>
       <w:r>
         <w:rPr/>
@@ -12016,8 +12016,8 @@
         <w:pStyle w:val="Heading3"/>
         <w:rPr/>
       </w:pPr>
-      <w:bookmarkStart w:id="123" w:name="__RefHeading___Toc226229_4292330188"/>
-      <w:bookmarkStart w:id="124" w:name="_Toc16367282713558080999636728"/>
+      <w:bookmarkStart w:id="123" w:name="__RefHeading___Toc247750_4292330188"/>
+      <w:bookmarkStart w:id="124" w:name="_Toc16367283402036082358841868"/>
       <w:bookmarkEnd w:id="123"/>
       <w:r>
         <w:rPr/>
@@ -12030,8 +12030,8 @@
         <w:pStyle w:val="Heading4"/>
         <w:rPr/>
       </w:pPr>
-      <w:bookmarkStart w:id="125" w:name="__RefHeading___Toc226231_4292330188"/>
-      <w:bookmarkStart w:id="126" w:name="_Toc16367282713688428002720163"/>
+      <w:bookmarkStart w:id="125" w:name="__RefHeading___Toc247752_4292330188"/>
+      <w:bookmarkStart w:id="126" w:name="_Toc16367283402174561605913269"/>
       <w:bookmarkEnd w:id="125"/>
       <w:r>
         <w:rPr/>
@@ -12100,8 +12100,8 @@
         <w:pStyle w:val="Heading4"/>
         <w:rPr/>
       </w:pPr>
-      <w:bookmarkStart w:id="127" w:name="__RefHeading___Toc226233_4292330188"/>
-      <w:bookmarkStart w:id="128" w:name="_Toc16367282713803576325792736"/>
+      <w:bookmarkStart w:id="127" w:name="__RefHeading___Toc247754_4292330188"/>
+      <w:bookmarkStart w:id="128" w:name="_Toc16367283402308344940613551"/>
       <w:bookmarkEnd w:id="127"/>
       <w:r>
         <w:rPr/>
@@ -12156,8 +12156,8 @@
         <w:pStyle w:val="Heading3"/>
         <w:rPr/>
       </w:pPr>
-      <w:bookmarkStart w:id="129" w:name="__RefHeading___Toc226235_4292330188"/>
-      <w:bookmarkStart w:id="130" w:name="_Toc16367282713938477980928872"/>
+      <w:bookmarkStart w:id="129" w:name="__RefHeading___Toc247756_4292330188"/>
+      <w:bookmarkStart w:id="130" w:name="_Toc16367283402454587422101808"/>
       <w:bookmarkEnd w:id="129"/>
       <w:r>
         <w:rPr/>
@@ -12458,8 +12458,8 @@
         <w:pStyle w:val="Heading3"/>
         <w:rPr/>
       </w:pPr>
-      <w:bookmarkStart w:id="131" w:name="__RefHeading___Toc226237_4292330188"/>
-      <w:bookmarkStart w:id="132" w:name="_Toc16367282714056323395396807"/>
+      <w:bookmarkStart w:id="131" w:name="__RefHeading___Toc247758_4292330188"/>
+      <w:bookmarkStart w:id="132" w:name="_Toc16367283402601410406657110"/>
       <w:bookmarkEnd w:id="131"/>
       <w:r>
         <w:rPr/>
@@ -12514,8 +12514,8 @@
         <w:pStyle w:val="Heading3"/>
         <w:rPr/>
       </w:pPr>
-      <w:bookmarkStart w:id="133" w:name="__RefHeading___Toc226239_4292330188"/>
-      <w:bookmarkStart w:id="134" w:name="_Toc16367282714177163916007335"/>
+      <w:bookmarkStart w:id="133" w:name="__RefHeading___Toc247760_4292330188"/>
+      <w:bookmarkStart w:id="134" w:name="_Toc16367283402745031838230660"/>
       <w:bookmarkEnd w:id="133"/>
       <w:r>
         <w:rPr/>
@@ -12549,8 +12549,8 @@
         <w:pStyle w:val="Heading3"/>
         <w:rPr/>
       </w:pPr>
-      <w:bookmarkStart w:id="135" w:name="__RefHeading___Toc226241_4292330188"/>
-      <w:bookmarkStart w:id="136" w:name="_Toc16367282714292153549087106"/>
+      <w:bookmarkStart w:id="135" w:name="__RefHeading___Toc247762_4292330188"/>
+      <w:bookmarkStart w:id="136" w:name="_Toc16367283402863141526735907"/>
       <w:bookmarkEnd w:id="135"/>
       <w:r>
         <w:rPr/>
@@ -12574,8 +12574,8 @@
         <w:pStyle w:val="Heading3"/>
         <w:rPr/>
       </w:pPr>
-      <w:bookmarkStart w:id="137" w:name="__RefHeading___Toc226243_4292330188"/>
-      <w:bookmarkStart w:id="138" w:name="_Toc16367282714414592362198710"/>
+      <w:bookmarkStart w:id="137" w:name="__RefHeading___Toc247764_4292330188"/>
+      <w:bookmarkStart w:id="138" w:name="_Toc16367283402992516149588772"/>
       <w:bookmarkEnd w:id="137"/>
       <w:r>
         <w:rPr/>
@@ -12620,8 +12620,8 @@
         <w:pStyle w:val="Heading4"/>
         <w:rPr/>
       </w:pPr>
-      <w:bookmarkStart w:id="139" w:name="__RefHeading___Toc226245_4292330188"/>
-      <w:bookmarkStart w:id="140" w:name="_Toc16367282714759917281328770"/>
+      <w:bookmarkStart w:id="139" w:name="__RefHeading___Toc247766_4292330188"/>
+      <w:bookmarkStart w:id="140" w:name="_Toc16367283403129032637790559"/>
       <w:bookmarkEnd w:id="139"/>
       <w:r>
         <w:rPr/>
@@ -12634,8 +12634,8 @@
         <w:pStyle w:val="Heading5"/>
         <w:rPr/>
       </w:pPr>
-      <w:bookmarkStart w:id="141" w:name="__RefHeading___Toc226247_4292330188"/>
-      <w:bookmarkStart w:id="142" w:name="_Toc16367282714897885863025964"/>
+      <w:bookmarkStart w:id="141" w:name="__RefHeading___Toc247768_4292330188"/>
+      <w:bookmarkStart w:id="142" w:name="_Toc16367283403274254822799988"/>
       <w:bookmarkEnd w:id="141"/>
       <w:r>
         <w:rPr/>
@@ -12926,8 +12926,8 @@
         <w:pStyle w:val="Heading5"/>
         <w:rPr/>
       </w:pPr>
-      <w:bookmarkStart w:id="143" w:name="__RefHeading___Toc226249_4292330188"/>
-      <w:bookmarkStart w:id="144" w:name="_Toc1636728271503253801283337"/>
+      <w:bookmarkStart w:id="143" w:name="__RefHeading___Toc247770_4292330188"/>
+      <w:bookmarkStart w:id="144" w:name="_Toc16367283403411369920836630"/>
       <w:bookmarkEnd w:id="143"/>
       <w:r>
         <w:rPr/>
@@ -12965,8 +12965,8 @@
         <w:pStyle w:val="Heading5"/>
         <w:rPr/>
       </w:pPr>
-      <w:bookmarkStart w:id="145" w:name="__RefHeading___Toc226251_4292330188"/>
-      <w:bookmarkStart w:id="146" w:name="_Toc16367282715167925086486701"/>
+      <w:bookmarkStart w:id="145" w:name="__RefHeading___Toc247772_4292330188"/>
+      <w:bookmarkStart w:id="146" w:name="_Toc16367283403575959624039870"/>
       <w:bookmarkEnd w:id="145"/>
       <w:r>
         <w:rPr/>
@@ -13278,8 +13278,8 @@
         <w:pStyle w:val="Heading4"/>
         <w:rPr/>
       </w:pPr>
-      <w:bookmarkStart w:id="147" w:name="__RefHeading___Toc226253_4292330188"/>
-      <w:bookmarkStart w:id="148" w:name="_Toc16367282715295627719485648"/>
+      <w:bookmarkStart w:id="147" w:name="__RefHeading___Toc247774_4292330188"/>
+      <w:bookmarkStart w:id="148" w:name="_Toc16367283403713513735334762"/>
       <w:bookmarkEnd w:id="147"/>
       <w:r>
         <w:rPr/>
@@ -13292,8 +13292,8 @@
         <w:pStyle w:val="Heading5"/>
         <w:rPr/>
       </w:pPr>
-      <w:bookmarkStart w:id="149" w:name="__RefHeading___Toc226255_4292330188"/>
-      <w:bookmarkStart w:id="150" w:name="_Toc16367282715411517110207319"/>
+      <w:bookmarkStart w:id="149" w:name="__RefHeading___Toc247776_4292330188"/>
+      <w:bookmarkStart w:id="150" w:name="_Toc16367283403854677317772476"/>
       <w:bookmarkEnd w:id="149"/>
       <w:r>
         <w:rPr/>
@@ -13462,8 +13462,8 @@
         <w:pStyle w:val="Heading5"/>
         <w:rPr/>
       </w:pPr>
-      <w:bookmarkStart w:id="151" w:name="__RefHeading___Toc226257_4292330188"/>
-      <w:bookmarkStart w:id="152" w:name="_Toc16367282715533213910464285"/>
+      <w:bookmarkStart w:id="151" w:name="__RefHeading___Toc247778_4292330188"/>
+      <w:bookmarkStart w:id="152" w:name="_Toc16367283403994016706798720"/>
       <w:bookmarkEnd w:id="151"/>
       <w:r>
         <w:rPr/>
@@ -13487,8 +13487,8 @@
         <w:pStyle w:val="Heading4"/>
         <w:rPr/>
       </w:pPr>
-      <w:bookmarkStart w:id="153" w:name="__RefHeading___Toc226259_4292330188"/>
-      <w:bookmarkStart w:id="154" w:name="_Toc16367282715656334866252341"/>
+      <w:bookmarkStart w:id="153" w:name="__RefHeading___Toc247780_4292330188"/>
+      <w:bookmarkStart w:id="154" w:name="_Toc16367283404128869474079859"/>
       <w:bookmarkEnd w:id="153"/>
       <w:r>
         <w:rPr/>
@@ -13518,8 +13518,8 @@
         <w:pStyle w:val="Heading5"/>
         <w:rPr/>
       </w:pPr>
-      <w:bookmarkStart w:id="155" w:name="__RefHeading___Toc226261_4292330188"/>
-      <w:bookmarkStart w:id="156" w:name="_Toc16367282715768657846095098"/>
+      <w:bookmarkStart w:id="155" w:name="__RefHeading___Toc247782_4292330188"/>
+      <w:bookmarkStart w:id="156" w:name="_Toc16367283404266824754188019"/>
       <w:bookmarkEnd w:id="155"/>
       <w:r>
         <w:rPr/>
@@ -13547,8 +13547,8 @@
         <w:pStyle w:val="Heading5"/>
         <w:rPr/>
       </w:pPr>
-      <w:bookmarkStart w:id="157" w:name="__RefHeading___Toc226263_4292330188"/>
-      <w:bookmarkStart w:id="158" w:name="_Toc16367282715888044395636329"/>
+      <w:bookmarkStart w:id="157" w:name="__RefHeading___Toc247784_4292330188"/>
+      <w:bookmarkStart w:id="158" w:name="_Toc16367283404406330331668464"/>
       <w:bookmarkEnd w:id="157"/>
       <w:r>
         <w:rPr/>
@@ -13711,8 +13711,8 @@
         <w:pStyle w:val="Heading4"/>
         <w:rPr/>
       </w:pPr>
-      <w:bookmarkStart w:id="159" w:name="__RefHeading___Toc226265_4292330188"/>
-      <w:bookmarkStart w:id="160" w:name="_Toc16367282716009484435306587"/>
+      <w:bookmarkStart w:id="159" w:name="__RefHeading___Toc247786_4292330188"/>
+      <w:bookmarkStart w:id="160" w:name="_Toc16367283404569711573858750"/>
       <w:bookmarkEnd w:id="159"/>
       <w:r>
         <w:rPr/>
@@ -13725,8 +13725,8 @@
         <w:pStyle w:val="Heading5"/>
         <w:rPr/>
       </w:pPr>
-      <w:bookmarkStart w:id="161" w:name="__RefHeading___Toc226267_4292330188"/>
-      <w:bookmarkStart w:id="162" w:name="_Toc16367282716124866257266367"/>
+      <w:bookmarkStart w:id="161" w:name="__RefHeading___Toc247788_4292330188"/>
+      <w:bookmarkStart w:id="162" w:name="_Toc1636728340468788053914448"/>
       <w:bookmarkEnd w:id="161"/>
       <w:r>
         <w:rPr/>
@@ -13754,8 +13754,8 @@
         <w:pStyle w:val="Heading5"/>
         <w:rPr/>
       </w:pPr>
-      <w:bookmarkStart w:id="163" w:name="__RefHeading___Toc226269_4292330188"/>
-      <w:bookmarkStart w:id="164" w:name="_Toc16367282716239061612209282"/>
+      <w:bookmarkStart w:id="163" w:name="__RefHeading___Toc247790_4292330188"/>
+      <w:bookmarkStart w:id="164" w:name="_Toc16367283404821723089436961"/>
       <w:bookmarkEnd w:id="163"/>
       <w:r>
         <w:rPr/>
@@ -13854,8 +13854,8 @@
         <w:pStyle w:val="Heading4"/>
         <w:rPr/>
       </w:pPr>
-      <w:bookmarkStart w:id="165" w:name="__RefHeading___Toc226271_4292330188"/>
-      <w:bookmarkStart w:id="166" w:name="_Toc16367282716356922602313197"/>
+      <w:bookmarkStart w:id="165" w:name="__RefHeading___Toc247792_4292330188"/>
+      <w:bookmarkStart w:id="166" w:name="_Toc16367283405004011115847343"/>
       <w:bookmarkEnd w:id="165"/>
       <w:r>
         <w:rPr/>
@@ -13885,8 +13885,8 @@
         <w:pStyle w:val="Heading5"/>
         <w:rPr/>
       </w:pPr>
-      <w:bookmarkStart w:id="167" w:name="__RefHeading___Toc226273_4292330188"/>
-      <w:bookmarkStart w:id="168" w:name="_Toc16367282716514096384186858"/>
+      <w:bookmarkStart w:id="167" w:name="__RefHeading___Toc247794_4292330188"/>
+      <w:bookmarkStart w:id="168" w:name="_Toc16367283405191543445077759"/>
       <w:bookmarkEnd w:id="167"/>
       <w:r>
         <w:rPr/>
@@ -14976,8 +14976,8 @@
         <w:pStyle w:val="Heading5"/>
         <w:rPr/>
       </w:pPr>
-      <w:bookmarkStart w:id="169" w:name="__RefHeading___Toc226275_4292330188"/>
-      <w:bookmarkStart w:id="170" w:name="_Toc16367282716666258087906317"/>
+      <w:bookmarkStart w:id="169" w:name="__RefHeading___Toc247796_4292330188"/>
+      <w:bookmarkStart w:id="170" w:name="_Toc16367283405353353664624099"/>
       <w:bookmarkEnd w:id="169"/>
       <w:r>
         <w:rPr/>
@@ -15068,8 +15068,8 @@
         <w:pStyle w:val="Heading4"/>
         <w:rPr/>
       </w:pPr>
-      <w:bookmarkStart w:id="171" w:name="__RefHeading___Toc226277_4292330188"/>
-      <w:bookmarkStart w:id="172" w:name="_Toc16367282716793064211002577"/>
+      <w:bookmarkStart w:id="171" w:name="__RefHeading___Toc247798_4292330188"/>
+      <w:bookmarkStart w:id="172" w:name="_Toc16367283405486017152479568"/>
       <w:bookmarkEnd w:id="171"/>
       <w:r>
         <w:rPr/>
@@ -15082,8 +15082,8 @@
         <w:pStyle w:val="Heading5"/>
         <w:rPr/>
       </w:pPr>
-      <w:bookmarkStart w:id="173" w:name="__RefHeading___Toc226279_4292330188"/>
-      <w:bookmarkStart w:id="174" w:name="_Toc16367282716908718714950256"/>
+      <w:bookmarkStart w:id="173" w:name="__RefHeading___Toc247800_4292330188"/>
+      <w:bookmarkStart w:id="174" w:name="_Toc16367283405606497878205245"/>
       <w:bookmarkEnd w:id="173"/>
       <w:r>
         <w:rPr/>
@@ -15111,8 +15111,8 @@
         <w:pStyle w:val="Heading5"/>
         <w:rPr/>
       </w:pPr>
-      <w:bookmarkStart w:id="175" w:name="__RefHeading___Toc226281_4292330188"/>
-      <w:bookmarkStart w:id="176" w:name="_Toc16367282717028597335526914"/>
+      <w:bookmarkStart w:id="175" w:name="__RefHeading___Toc247802_4292330188"/>
+      <w:bookmarkStart w:id="176" w:name="_Toc16367283405731655707432300"/>
       <w:bookmarkEnd w:id="175"/>
       <w:r>
         <w:rPr/>
@@ -15201,8 +15201,8 @@
         <w:pStyle w:val="Heading4"/>
         <w:rPr/>
       </w:pPr>
-      <w:bookmarkStart w:id="177" w:name="__RefHeading___Toc226283_4292330188"/>
-      <w:bookmarkStart w:id="178" w:name="_Toc16367282717143908438673885"/>
+      <w:bookmarkStart w:id="177" w:name="__RefHeading___Toc247804_4292330188"/>
+      <w:bookmarkStart w:id="178" w:name="_Toc16367283405869918938316731"/>
       <w:bookmarkEnd w:id="177"/>
       <w:r>
         <w:rPr/>
@@ -15232,8 +15232,8 @@
         <w:pStyle w:val="Heading5"/>
         <w:rPr/>
       </w:pPr>
-      <w:bookmarkStart w:id="179" w:name="__RefHeading___Toc226285_4292330188"/>
-      <w:bookmarkStart w:id="180" w:name="_Toc16367282717261420476040204"/>
+      <w:bookmarkStart w:id="179" w:name="__RefHeading___Toc247806_4292330188"/>
+      <w:bookmarkStart w:id="180" w:name="_Toc1636728340600824595618341"/>
       <w:bookmarkEnd w:id="179"/>
       <w:r>
         <w:rPr/>
@@ -15417,8 +15417,8 @@
         <w:pStyle w:val="Heading5"/>
         <w:rPr/>
       </w:pPr>
-      <w:bookmarkStart w:id="181" w:name="__RefHeading___Toc226287_4292330188"/>
-      <w:bookmarkStart w:id="182" w:name="_Toc16367282717382346176818742"/>
+      <w:bookmarkStart w:id="181" w:name="__RefHeading___Toc247808_4292330188"/>
+      <w:bookmarkStart w:id="182" w:name="_Toc16367283406134685456924207"/>
       <w:bookmarkEnd w:id="181"/>
       <w:r>
         <w:rPr/>
@@ -15501,8 +15501,8 @@
         <w:pStyle w:val="Heading4"/>
         <w:rPr/>
       </w:pPr>
-      <w:bookmarkStart w:id="183" w:name="__RefHeading___Toc226289_4292330188"/>
-      <w:bookmarkStart w:id="184" w:name="_Toc16367282717506077240865256"/>
+      <w:bookmarkStart w:id="183" w:name="__RefHeading___Toc247810_4292330188"/>
+      <w:bookmarkStart w:id="184" w:name="_Toc16367283406268842422235893"/>
       <w:bookmarkEnd w:id="183"/>
       <w:r>
         <w:rPr/>
@@ -15532,8 +15532,8 @@
         <w:pStyle w:val="Heading5"/>
         <w:rPr/>
       </w:pPr>
-      <w:bookmarkStart w:id="185" w:name="__RefHeading___Toc226291_4292330188"/>
-      <w:bookmarkStart w:id="186" w:name="_Toc16367282717625516510497262"/>
+      <w:bookmarkStart w:id="185" w:name="__RefHeading___Toc247812_4292330188"/>
+      <w:bookmarkStart w:id="186" w:name="_Toc16367283406389665150760412"/>
       <w:bookmarkEnd w:id="185"/>
       <w:r>
         <w:rPr/>
@@ -15702,8 +15702,8 @@
         <w:pStyle w:val="Heading5"/>
         <w:rPr/>
       </w:pPr>
-      <w:bookmarkStart w:id="187" w:name="__RefHeading___Toc226293_4292330188"/>
-      <w:bookmarkStart w:id="188" w:name="_Toc16367282717742497232277292"/>
+      <w:bookmarkStart w:id="187" w:name="__RefHeading___Toc247814_4292330188"/>
+      <w:bookmarkStart w:id="188" w:name="_Toc16367283406512733605071559"/>
       <w:bookmarkEnd w:id="187"/>
       <w:r>
         <w:rPr/>
@@ -15778,8 +15778,8 @@
         <w:pStyle w:val="Heading4"/>
         <w:rPr/>
       </w:pPr>
-      <w:bookmarkStart w:id="189" w:name="__RefHeading___Toc226295_4292330188"/>
-      <w:bookmarkStart w:id="190" w:name="_Toc1636728271786683126665982"/>
+      <w:bookmarkStart w:id="189" w:name="__RefHeading___Toc247816_4292330188"/>
+      <w:bookmarkStart w:id="190" w:name="_Toc16367283406645225565801973"/>
       <w:bookmarkEnd w:id="189"/>
       <w:r>
         <w:rPr/>
@@ -15809,8 +15809,8 @@
         <w:pStyle w:val="Heading5"/>
         <w:rPr/>
       </w:pPr>
-      <w:bookmarkStart w:id="191" w:name="__RefHeading___Toc226297_4292330188"/>
-      <w:bookmarkStart w:id="192" w:name="_Toc16367282717971862664761662"/>
+      <w:bookmarkStart w:id="191" w:name="__RefHeading___Toc247818_4292330188"/>
+      <w:bookmarkStart w:id="192" w:name="_Toc16367283406767576556602003"/>
       <w:bookmarkEnd w:id="191"/>
       <w:r>
         <w:rPr/>
@@ -15860,8 +15860,8 @@
         <w:pStyle w:val="Heading5"/>
         <w:rPr/>
       </w:pPr>
-      <w:bookmarkStart w:id="193" w:name="__RefHeading___Toc226299_4292330188"/>
-      <w:bookmarkStart w:id="194" w:name="_Toc16367282718086726221771990"/>
+      <w:bookmarkStart w:id="193" w:name="__RefHeading___Toc247820_4292330188"/>
+      <w:bookmarkStart w:id="194" w:name="_Toc16367283406889951425445127"/>
       <w:bookmarkEnd w:id="193"/>
       <w:r>
         <w:rPr/>
@@ -15918,8 +15918,8 @@
         <w:pStyle w:val="Heading5"/>
         <w:rPr/>
       </w:pPr>
-      <w:bookmarkStart w:id="195" w:name="__RefHeading___Toc226301_4292330188"/>
-      <w:bookmarkStart w:id="196" w:name="_Toc16367282718208633800811723"/>
+      <w:bookmarkStart w:id="195" w:name="__RefHeading___Toc247822_4292330188"/>
+      <w:bookmarkStart w:id="196" w:name="_Toc16367283407011901593379778"/>
       <w:bookmarkEnd w:id="195"/>
       <w:r>
         <w:rPr/>
@@ -15967,8 +15967,8 @@
         <w:pStyle w:val="Heading5"/>
         <w:rPr/>
       </w:pPr>
-      <w:bookmarkStart w:id="197" w:name="__RefHeading___Toc226303_4292330188"/>
-      <w:bookmarkStart w:id="198" w:name="_Toc16367282718323631810780662"/>
+      <w:bookmarkStart w:id="197" w:name="__RefHeading___Toc247824_4292330188"/>
+      <w:bookmarkStart w:id="198" w:name="_Toc16367283407133767417444351"/>
       <w:bookmarkEnd w:id="197"/>
       <w:r>
         <w:rPr/>
@@ -16027,8 +16027,8 @@
         <w:pStyle w:val="Heading4"/>
         <w:rPr/>
       </w:pPr>
-      <w:bookmarkStart w:id="199" w:name="__RefHeading___Toc226305_4292330188"/>
-      <w:bookmarkStart w:id="200" w:name="_Toc16367282718442738385047908"/>
+      <w:bookmarkStart w:id="199" w:name="__RefHeading___Toc247826_4292330188"/>
+      <w:bookmarkStart w:id="200" w:name="_Toc1636728340726429025612431"/>
       <w:bookmarkEnd w:id="199"/>
       <w:r>
         <w:rPr/>
@@ -16041,8 +16041,8 @@
         <w:pStyle w:val="Heading5"/>
         <w:rPr/>
       </w:pPr>
-      <w:bookmarkStart w:id="201" w:name="__RefHeading___Toc226307_4292330188"/>
-      <w:bookmarkStart w:id="202" w:name="_Toc16367282718558010655056520"/>
+      <w:bookmarkStart w:id="201" w:name="__RefHeading___Toc247828_4292330188"/>
+      <w:bookmarkStart w:id="202" w:name="_Toc16367283407375803452084926"/>
       <w:bookmarkEnd w:id="201"/>
       <w:r>
         <w:rPr/>
@@ -16112,8 +16112,8 @@
         <w:pStyle w:val="Heading5"/>
         <w:rPr/>
       </w:pPr>
-      <w:bookmarkStart w:id="203" w:name="__RefHeading___Toc226309_4292330188"/>
-      <w:bookmarkStart w:id="204" w:name="_Toc1636728271867518147933513"/>
+      <w:bookmarkStart w:id="203" w:name="__RefHeading___Toc247830_4292330188"/>
+      <w:bookmarkStart w:id="204" w:name="_Toc16367283407495552092442794"/>
       <w:bookmarkEnd w:id="203"/>
       <w:r>
         <w:rPr/>
@@ -16137,8 +16137,8 @@
         <w:pStyle w:val="Heading4"/>
         <w:rPr/>
       </w:pPr>
-      <w:bookmarkStart w:id="205" w:name="__RefHeading___Toc226311_4292330188"/>
-      <w:bookmarkStart w:id="206" w:name="_Toc16367282718781745682122885"/>
+      <w:bookmarkStart w:id="205" w:name="__RefHeading___Toc247832_4292330188"/>
+      <w:bookmarkStart w:id="206" w:name="_Toc16367283407617214434587191"/>
       <w:bookmarkEnd w:id="205"/>
       <w:r>
         <w:rPr/>
@@ -16162,8 +16162,8 @@
         <w:pStyle w:val="Heading5"/>
         <w:rPr/>
       </w:pPr>
-      <w:bookmarkStart w:id="207" w:name="__RefHeading___Toc226313_4292330188"/>
-      <w:bookmarkStart w:id="208" w:name="_Toc1636728271890140138809033"/>
+      <w:bookmarkStart w:id="207" w:name="__RefHeading___Toc247834_4292330188"/>
+      <w:bookmarkStart w:id="208" w:name="_Toc16367283407739675293409135"/>
       <w:bookmarkEnd w:id="207"/>
       <w:r>
         <w:rPr/>
@@ -16191,8 +16191,8 @@
         <w:pStyle w:val="Heading5"/>
         <w:rPr/>
       </w:pPr>
-      <w:bookmarkStart w:id="209" w:name="__RefHeading___Toc226315_4292330188"/>
-      <w:bookmarkStart w:id="210" w:name="_Toc16367282719024766621611706"/>
+      <w:bookmarkStart w:id="209" w:name="__RefHeading___Toc247836_4292330188"/>
+      <w:bookmarkStart w:id="210" w:name="_Toc16367283407853423280865195"/>
       <w:bookmarkEnd w:id="209"/>
       <w:r>
         <w:rPr/>
@@ -16276,8 +16276,8 @@
         <w:pStyle w:val="Heading4"/>
         <w:rPr/>
       </w:pPr>
-      <w:bookmarkStart w:id="211" w:name="__RefHeading___Toc226317_4292330188"/>
-      <w:bookmarkStart w:id="212" w:name="_Toc16367282719145808086469669"/>
+      <w:bookmarkStart w:id="211" w:name="__RefHeading___Toc247838_4292330188"/>
+      <w:bookmarkStart w:id="212" w:name="_Toc16367283407979078964498373"/>
       <w:bookmarkEnd w:id="211"/>
       <w:r>
         <w:rPr/>
@@ -16304,8 +16304,8 @@
         <w:pStyle w:val="Heading5"/>
         <w:rPr/>
       </w:pPr>
-      <w:bookmarkStart w:id="213" w:name="__RefHeading___Toc226319_4292330188"/>
-      <w:bookmarkStart w:id="214" w:name="_Toc16367282719275436851031020"/>
+      <w:bookmarkStart w:id="213" w:name="__RefHeading___Toc247840_4292330188"/>
+      <w:bookmarkStart w:id="214" w:name="_Toc16367283408097549602983690"/>
       <w:bookmarkEnd w:id="213"/>
       <w:r>
         <w:rPr/>
@@ -16347,8 +16347,8 @@
         <w:pStyle w:val="Heading2"/>
         <w:rPr/>
       </w:pPr>
-      <w:bookmarkStart w:id="215" w:name="__RefHeading___Toc226321_4292330188"/>
-      <w:bookmarkStart w:id="216" w:name="_Toc16367282719395663061266671"/>
+      <w:bookmarkStart w:id="215" w:name="__RefHeading___Toc247842_4292330188"/>
+      <w:bookmarkStart w:id="216" w:name="_Toc16367283408218036528125570"/>
       <w:bookmarkEnd w:id="215"/>
       <w:r>
         <w:rPr/>
@@ -16372,8 +16372,8 @@
         <w:pStyle w:val="Heading3"/>
         <w:rPr/>
       </w:pPr>
-      <w:bookmarkStart w:id="217" w:name="__RefHeading___Toc226323_4292330188"/>
-      <w:bookmarkStart w:id="218" w:name="_Toc1636728271950128426450994"/>
+      <w:bookmarkStart w:id="217" w:name="__RefHeading___Toc247844_4292330188"/>
+      <w:bookmarkStart w:id="218" w:name="_Toc16367283408325394761323776"/>
       <w:bookmarkEnd w:id="217"/>
       <w:r>
         <w:rPr/>
@@ -16386,8 +16386,8 @@
         <w:pStyle w:val="Heading4"/>
         <w:rPr/>
       </w:pPr>
-      <w:bookmarkStart w:id="219" w:name="__RefHeading___Toc226325_4292330188"/>
-      <w:bookmarkStart w:id="220" w:name="_Toc16367282719625037517088688"/>
+      <w:bookmarkStart w:id="219" w:name="__RefHeading___Toc247846_4292330188"/>
+      <w:bookmarkStart w:id="220" w:name="_Toc16367283408445020802648517"/>
       <w:bookmarkEnd w:id="219"/>
       <w:r>
         <w:rPr/>
@@ -16456,8 +16456,8 @@
         <w:pStyle w:val="Heading4"/>
         <w:rPr/>
       </w:pPr>
-      <w:bookmarkStart w:id="221" w:name="__RefHeading___Toc226327_4292330188"/>
-      <w:bookmarkStart w:id="222" w:name="_Toc16367282719744474616676270"/>
+      <w:bookmarkStart w:id="221" w:name="__RefHeading___Toc247848_4292330188"/>
+      <w:bookmarkStart w:id="222" w:name="_Toc1636728340857727367372456"/>
       <w:bookmarkEnd w:id="221"/>
       <w:r>
         <w:rPr/>
@@ -16512,8 +16512,8 @@
         <w:pStyle w:val="Heading3"/>
         <w:rPr/>
       </w:pPr>
-      <w:bookmarkStart w:id="223" w:name="__RefHeading___Toc226329_4292330188"/>
-      <w:bookmarkStart w:id="224" w:name="_Toc1636728271988445128077991"/>
+      <w:bookmarkStart w:id="223" w:name="__RefHeading___Toc247850_4292330188"/>
+      <w:bookmarkStart w:id="224" w:name="_Toc16367283408712962549207267"/>
       <w:bookmarkEnd w:id="223"/>
       <w:r>
         <w:rPr/>
@@ -16814,8 +16814,8 @@
         <w:pStyle w:val="Heading3"/>
         <w:rPr/>
       </w:pPr>
-      <w:bookmarkStart w:id="225" w:name="__RefHeading___Toc226331_4292330188"/>
-      <w:bookmarkStart w:id="226" w:name="_Toc16367282720012364319856513"/>
+      <w:bookmarkStart w:id="225" w:name="__RefHeading___Toc247852_4292330188"/>
+      <w:bookmarkStart w:id="226" w:name="_Toc16367283408848861272821408"/>
       <w:bookmarkEnd w:id="225"/>
       <w:r>
         <w:rPr/>
@@ -16870,8 +16870,8 @@
         <w:pStyle w:val="Heading3"/>
         <w:rPr/>
       </w:pPr>
-      <w:bookmarkStart w:id="227" w:name="__RefHeading___Toc226333_4292330188"/>
-      <w:bookmarkStart w:id="228" w:name="_Toc16367282720139960909599174"/>
+      <w:bookmarkStart w:id="227" w:name="__RefHeading___Toc247854_4292330188"/>
+      <w:bookmarkStart w:id="228" w:name="_Toc16367283408963538903678255"/>
       <w:bookmarkEnd w:id="227"/>
       <w:r>
         <w:rPr/>
@@ -16905,8 +16905,8 @@
         <w:pStyle w:val="Heading3"/>
         <w:rPr/>
       </w:pPr>
-      <w:bookmarkStart w:id="229" w:name="__RefHeading___Toc226335_4292330188"/>
-      <w:bookmarkStart w:id="230" w:name="_Toc16367282720249993102443523"/>
+      <w:bookmarkStart w:id="229" w:name="__RefHeading___Toc247856_4292330188"/>
+      <w:bookmarkStart w:id="230" w:name="_Toc16367283409072891157665874"/>
       <w:bookmarkEnd w:id="229"/>
       <w:r>
         <w:rPr/>
@@ -16930,8 +16930,8 @@
         <w:pStyle w:val="Heading3"/>
         <w:rPr/>
       </w:pPr>
-      <w:bookmarkStart w:id="231" w:name="__RefHeading___Toc226337_4292330188"/>
-      <w:bookmarkStart w:id="232" w:name="_Toc16367282720363506858728357"/>
+      <w:bookmarkStart w:id="231" w:name="__RefHeading___Toc247858_4292330188"/>
+      <w:bookmarkStart w:id="232" w:name="_Toc16367283409193644153392996"/>
       <w:bookmarkEnd w:id="231"/>
       <w:r>
         <w:rPr/>
@@ -16976,8 +16976,8 @@
         <w:pStyle w:val="Heading4"/>
         <w:rPr/>
       </w:pPr>
-      <w:bookmarkStart w:id="233" w:name="__RefHeading___Toc226339_4292330188"/>
-      <w:bookmarkStart w:id="234" w:name="_Toc16367282720473884773927964"/>
+      <w:bookmarkStart w:id="233" w:name="__RefHeading___Toc247860_4292330188"/>
+      <w:bookmarkStart w:id="234" w:name="_Toc16367283409314369045980612"/>
       <w:bookmarkEnd w:id="233"/>
       <w:r>
         <w:rPr/>
@@ -16990,8 +16990,8 @@
         <w:pStyle w:val="Heading5"/>
         <w:rPr/>
       </w:pPr>
-      <w:bookmarkStart w:id="235" w:name="__RefHeading___Toc226341_4292330188"/>
-      <w:bookmarkStart w:id="236" w:name="_Toc16367282720606927298260416"/>
+      <w:bookmarkStart w:id="235" w:name="__RefHeading___Toc247862_4292330188"/>
+      <w:bookmarkStart w:id="236" w:name="_Toc16367283409456714146759680"/>
       <w:bookmarkEnd w:id="235"/>
       <w:r>
         <w:rPr/>
@@ -17282,8 +17282,8 @@
         <w:pStyle w:val="Heading5"/>
         <w:rPr/>
       </w:pPr>
-      <w:bookmarkStart w:id="237" w:name="__RefHeading___Toc226343_4292330188"/>
-      <w:bookmarkStart w:id="238" w:name="_Toc16367282720726551525382480"/>
+      <w:bookmarkStart w:id="237" w:name="__RefHeading___Toc247864_4292330188"/>
+      <w:bookmarkStart w:id="238" w:name="_Toc16367283409582748025119686"/>
       <w:bookmarkEnd w:id="237"/>
       <w:r>
         <w:rPr/>
@@ -17321,8 +17321,8 @@
         <w:pStyle w:val="Heading5"/>
         <w:rPr/>
       </w:pPr>
-      <w:bookmarkStart w:id="239" w:name="__RefHeading___Toc226345_4292330188"/>
-      <w:bookmarkStart w:id="240" w:name="_Toc16367282720857970999187141"/>
+      <w:bookmarkStart w:id="239" w:name="__RefHeading___Toc247866_4292330188"/>
+      <w:bookmarkStart w:id="240" w:name="_Toc16367283409715026240748368"/>
       <w:bookmarkEnd w:id="239"/>
       <w:r>
         <w:rPr/>
@@ -17634,8 +17634,8 @@
         <w:pStyle w:val="Heading4"/>
         <w:rPr/>
       </w:pPr>
-      <w:bookmarkStart w:id="241" w:name="__RefHeading___Toc226347_4292330188"/>
-      <w:bookmarkStart w:id="242" w:name="_Toc16367282720996869565345923"/>
+      <w:bookmarkStart w:id="241" w:name="__RefHeading___Toc247868_4292330188"/>
+      <w:bookmarkStart w:id="242" w:name="_Toc16367283409842297499017579"/>
       <w:bookmarkEnd w:id="241"/>
       <w:r>
         <w:rPr/>
@@ -17648,8 +17648,8 @@
         <w:pStyle w:val="Heading5"/>
         <w:rPr/>
       </w:pPr>
-      <w:bookmarkStart w:id="243" w:name="__RefHeading___Toc226349_4292330188"/>
-      <w:bookmarkStart w:id="244" w:name="_Toc1636728272111613768681927"/>
+      <w:bookmarkStart w:id="243" w:name="__RefHeading___Toc247870_4292330188"/>
+      <w:bookmarkStart w:id="244" w:name="_Toc16367283409972971017389275"/>
       <w:bookmarkEnd w:id="243"/>
       <w:r>
         <w:rPr/>
@@ -17818,8 +17818,8 @@
         <w:pStyle w:val="Heading5"/>
         <w:rPr/>
       </w:pPr>
-      <w:bookmarkStart w:id="245" w:name="__RefHeading___Toc226351_4292330188"/>
-      <w:bookmarkStart w:id="246" w:name="_Toc16367282721234921773041622"/>
+      <w:bookmarkStart w:id="245" w:name="__RefHeading___Toc247872_4292330188"/>
+      <w:bookmarkStart w:id="246" w:name="_Toc16367283410093314496026227"/>
       <w:bookmarkEnd w:id="245"/>
       <w:r>
         <w:rPr/>
@@ -17843,8 +17843,8 @@
         <w:pStyle w:val="Heading4"/>
         <w:rPr/>
       </w:pPr>
-      <w:bookmarkStart w:id="247" w:name="__RefHeading___Toc226353_4292330188"/>
-      <w:bookmarkStart w:id="248" w:name="_Toc16367282721348231543776845"/>
+      <w:bookmarkStart w:id="247" w:name="__RefHeading___Toc247874_4292330188"/>
+      <w:bookmarkStart w:id="248" w:name="_Toc16367283410228494702097366"/>
       <w:bookmarkEnd w:id="247"/>
       <w:r>
         <w:rPr/>
@@ -17874,8 +17874,8 @@
         <w:pStyle w:val="Heading5"/>
         <w:rPr/>
       </w:pPr>
-      <w:bookmarkStart w:id="249" w:name="__RefHeading___Toc226355_4292330188"/>
-      <w:bookmarkStart w:id="250" w:name="_Toc16367282721461313251029061"/>
+      <w:bookmarkStart w:id="249" w:name="__RefHeading___Toc247876_4292330188"/>
+      <w:bookmarkStart w:id="250" w:name="_Toc16367283410345840104343553"/>
       <w:bookmarkEnd w:id="249"/>
       <w:r>
         <w:rPr/>
@@ -17903,8 +17903,8 @@
         <w:pStyle w:val="Heading5"/>
         <w:rPr/>
       </w:pPr>
-      <w:bookmarkStart w:id="251" w:name="__RefHeading___Toc226357_4292330188"/>
-      <w:bookmarkStart w:id="252" w:name="_Toc16367282721581508986362720"/>
+      <w:bookmarkStart w:id="251" w:name="__RefHeading___Toc247878_4292330188"/>
+      <w:bookmarkStart w:id="252" w:name="_Toc16367283410467244054814007"/>
       <w:bookmarkEnd w:id="251"/>
       <w:r>
         <w:rPr/>
@@ -18067,8 +18067,8 @@
         <w:pStyle w:val="Heading4"/>
         <w:rPr/>
       </w:pPr>
-      <w:bookmarkStart w:id="253" w:name="__RefHeading___Toc226359_4292330188"/>
-      <w:bookmarkStart w:id="254" w:name="_Toc16367282721727229004756068"/>
+      <w:bookmarkStart w:id="253" w:name="__RefHeading___Toc247880_4292330188"/>
+      <w:bookmarkStart w:id="254" w:name="_Toc16367283410608447990914979"/>
       <w:bookmarkEnd w:id="253"/>
       <w:r>
         <w:rPr/>
@@ -18081,8 +18081,8 @@
         <w:pStyle w:val="Heading5"/>
         <w:rPr/>
       </w:pPr>
-      <w:bookmarkStart w:id="255" w:name="__RefHeading___Toc226361_4292330188"/>
-      <w:bookmarkStart w:id="256" w:name="_Toc16367282721845607709673952"/>
+      <w:bookmarkStart w:id="255" w:name="__RefHeading___Toc247882_4292330188"/>
+      <w:bookmarkStart w:id="256" w:name="_Toc16367283410724623860125957"/>
       <w:bookmarkEnd w:id="255"/>
       <w:r>
         <w:rPr/>
@@ -18110,8 +18110,8 @@
         <w:pStyle w:val="Heading5"/>
         <w:rPr/>
       </w:pPr>
-      <w:bookmarkStart w:id="257" w:name="__RefHeading___Toc226363_4292330188"/>
-      <w:bookmarkStart w:id="258" w:name="_Toc16367282721964890104262669"/>
+      <w:bookmarkStart w:id="257" w:name="__RefHeading___Toc247884_4292330188"/>
+      <w:bookmarkStart w:id="258" w:name="_Toc16367283411014351273624510"/>
       <w:bookmarkEnd w:id="257"/>
       <w:r>
         <w:rPr/>
@@ -18210,8 +18210,8 @@
         <w:pStyle w:val="Heading4"/>
         <w:rPr/>
       </w:pPr>
-      <w:bookmarkStart w:id="259" w:name="__RefHeading___Toc226365_4292330188"/>
-      <w:bookmarkStart w:id="260" w:name="_Toc16367282722083904410775076"/>
+      <w:bookmarkStart w:id="259" w:name="__RefHeading___Toc247886_4292330188"/>
+      <w:bookmarkStart w:id="260" w:name="_Toc16367283411157122805447359"/>
       <w:bookmarkEnd w:id="259"/>
       <w:r>
         <w:rPr/>
@@ -18241,8 +18241,8 @@
         <w:pStyle w:val="Heading5"/>
         <w:rPr/>
       </w:pPr>
-      <w:bookmarkStart w:id="261" w:name="__RefHeading___Toc226367_4292330188"/>
-      <w:bookmarkStart w:id="262" w:name="_Toc16367282722244827687087923"/>
+      <w:bookmarkStart w:id="261" w:name="__RefHeading___Toc247888_4292330188"/>
+      <w:bookmarkStart w:id="262" w:name="_Toc16367283411329585922712817"/>
       <w:bookmarkEnd w:id="261"/>
       <w:r>
         <w:rPr/>
@@ -19332,8 +19332,8 @@
         <w:pStyle w:val="Heading5"/>
         <w:rPr/>
       </w:pPr>
-      <w:bookmarkStart w:id="263" w:name="__RefHeading___Toc226369_4292330188"/>
-      <w:bookmarkStart w:id="264" w:name="_Toc16367282722404792613260793"/>
+      <w:bookmarkStart w:id="263" w:name="__RefHeading___Toc247890_4292330188"/>
+      <w:bookmarkStart w:id="264" w:name="_Toc16367283411489394990107667"/>
       <w:bookmarkEnd w:id="263"/>
       <w:r>
         <w:rPr/>
@@ -19424,8 +19424,8 @@
         <w:pStyle w:val="Heading4"/>
         <w:rPr/>
       </w:pPr>
-      <w:bookmarkStart w:id="265" w:name="__RefHeading___Toc226371_4292330188"/>
-      <w:bookmarkStart w:id="266" w:name="_Toc1636728272252458328617371"/>
+      <w:bookmarkStart w:id="265" w:name="__RefHeading___Toc247892_4292330188"/>
+      <w:bookmarkStart w:id="266" w:name="_Toc16367283411618541282650262"/>
       <w:bookmarkEnd w:id="265"/>
       <w:r>
         <w:rPr/>
@@ -19438,8 +19438,8 @@
         <w:pStyle w:val="Heading5"/>
         <w:rPr/>
       </w:pPr>
-      <w:bookmarkStart w:id="267" w:name="__RefHeading___Toc226373_4292330188"/>
-      <w:bookmarkStart w:id="268" w:name="_Toc16367282722639832401815159"/>
+      <w:bookmarkStart w:id="267" w:name="__RefHeading___Toc247894_4292330188"/>
+      <w:bookmarkStart w:id="268" w:name="_Toc16367283411745139698896055"/>
       <w:bookmarkEnd w:id="267"/>
       <w:r>
         <w:rPr/>
@@ -19467,8 +19467,8 @@
         <w:pStyle w:val="Heading5"/>
         <w:rPr/>
       </w:pPr>
-      <w:bookmarkStart w:id="269" w:name="__RefHeading___Toc226375_4292330188"/>
-      <w:bookmarkStart w:id="270" w:name="_Toc16367282722745868959629691"/>
+      <w:bookmarkStart w:id="269" w:name="__RefHeading___Toc247896_4292330188"/>
+      <w:bookmarkStart w:id="270" w:name="_Toc16367283411875937075577323"/>
       <w:bookmarkEnd w:id="269"/>
       <w:r>
         <w:rPr/>
@@ -19557,8 +19557,8 @@
         <w:pStyle w:val="Heading4"/>
         <w:rPr/>
       </w:pPr>
-      <w:bookmarkStart w:id="271" w:name="__RefHeading___Toc226377_4292330188"/>
-      <w:bookmarkStart w:id="272" w:name="_Toc16367282722878494341757822"/>
+      <w:bookmarkStart w:id="271" w:name="__RefHeading___Toc247898_4292330188"/>
+      <w:bookmarkStart w:id="272" w:name="_Toc16367283412001636767126461"/>
       <w:bookmarkEnd w:id="271"/>
       <w:r>
         <w:rPr/>
@@ -19588,8 +19588,8 @@
         <w:pStyle w:val="Heading5"/>
         <w:rPr/>
       </w:pPr>
-      <w:bookmarkStart w:id="273" w:name="__RefHeading___Toc226379_4292330188"/>
-      <w:bookmarkStart w:id="274" w:name="_Toc16367282722986247889287204"/>
+      <w:bookmarkStart w:id="273" w:name="__RefHeading___Toc247900_4292330188"/>
+      <w:bookmarkStart w:id="274" w:name="_Toc16367283412139481172035880"/>
       <w:bookmarkEnd w:id="273"/>
       <w:r>
         <w:rPr/>
@@ -19773,8 +19773,8 @@
         <w:pStyle w:val="Heading5"/>
         <w:rPr/>
       </w:pPr>
-      <w:bookmarkStart w:id="275" w:name="__RefHeading___Toc226381_4292330188"/>
-      <w:bookmarkStart w:id="276" w:name="_Toc16367282723108386024045651"/>
+      <w:bookmarkStart w:id="275" w:name="__RefHeading___Toc247902_4292330188"/>
+      <w:bookmarkStart w:id="276" w:name="_Toc16367283412272612854480553"/>
       <w:bookmarkEnd w:id="275"/>
       <w:r>
         <w:rPr/>
@@ -19857,8 +19857,8 @@
         <w:pStyle w:val="Heading4"/>
         <w:rPr/>
       </w:pPr>
-      <w:bookmarkStart w:id="277" w:name="__RefHeading___Toc226383_4292330188"/>
-      <w:bookmarkStart w:id="278" w:name="_Toc16367282723243900857696021"/>
+      <w:bookmarkStart w:id="277" w:name="__RefHeading___Toc247904_4292330188"/>
+      <w:bookmarkStart w:id="278" w:name="_Toc16367283412407005478511075"/>
       <w:bookmarkEnd w:id="277"/>
       <w:r>
         <w:rPr/>
@@ -19888,8 +19888,8 @@
         <w:pStyle w:val="Heading5"/>
         <w:rPr/>
       </w:pPr>
-      <w:bookmarkStart w:id="279" w:name="__RefHeading___Toc226385_4292330188"/>
-      <w:bookmarkStart w:id="280" w:name="_Toc16367282723363067649048997"/>
+      <w:bookmarkStart w:id="279" w:name="__RefHeading___Toc247906_4292330188"/>
+      <w:bookmarkStart w:id="280" w:name="_Toc16367283412536084921222528"/>
       <w:bookmarkEnd w:id="279"/>
       <w:r>
         <w:rPr/>
@@ -20058,8 +20058,8 @@
         <w:pStyle w:val="Heading5"/>
         <w:rPr/>
       </w:pPr>
-      <w:bookmarkStart w:id="281" w:name="__RefHeading___Toc226387_4292330188"/>
-      <w:bookmarkStart w:id="282" w:name="_Toc16367282723495822402911823"/>
+      <w:bookmarkStart w:id="281" w:name="__RefHeading___Toc247908_4292330188"/>
+      <w:bookmarkStart w:id="282" w:name="_Toc16367283412666667940313460"/>
       <w:bookmarkEnd w:id="281"/>
       <w:r>
         <w:rPr/>
@@ -20134,8 +20134,8 @@
         <w:pStyle w:val="Heading4"/>
         <w:rPr/>
       </w:pPr>
-      <w:bookmarkStart w:id="283" w:name="__RefHeading___Toc226389_4292330188"/>
-      <w:bookmarkStart w:id="284" w:name="_Toc16367282723619160097980352"/>
+      <w:bookmarkStart w:id="283" w:name="__RefHeading___Toc247910_4292330188"/>
+      <w:bookmarkStart w:id="284" w:name="_Toc16367283412791010159785414"/>
       <w:bookmarkEnd w:id="283"/>
       <w:r>
         <w:rPr/>
@@ -20165,8 +20165,8 @@
         <w:pStyle w:val="Heading5"/>
         <w:rPr/>
       </w:pPr>
-      <w:bookmarkStart w:id="285" w:name="__RefHeading___Toc226391_4292330188"/>
-      <w:bookmarkStart w:id="286" w:name="_Toc16367282723721038158572267"/>
+      <w:bookmarkStart w:id="285" w:name="__RefHeading___Toc247912_4292330188"/>
+      <w:bookmarkStart w:id="286" w:name="_Toc16367283412919773809044643"/>
       <w:bookmarkEnd w:id="285"/>
       <w:r>
         <w:rPr/>
@@ -20216,8 +20216,8 @@
         <w:pStyle w:val="Heading5"/>
         <w:rPr/>
       </w:pPr>
-      <w:bookmarkStart w:id="287" w:name="__RefHeading___Toc226393_4292330188"/>
-      <w:bookmarkStart w:id="288" w:name="_Toc16367282723843646638074859"/>
+      <w:bookmarkStart w:id="287" w:name="__RefHeading___Toc247914_4292330188"/>
+      <w:bookmarkStart w:id="288" w:name="_Toc16367283413043426891765807"/>
       <w:bookmarkEnd w:id="287"/>
       <w:r>
         <w:rPr/>
@@ -20274,8 +20274,8 @@
         <w:pStyle w:val="Heading5"/>
         <w:rPr/>
       </w:pPr>
-      <w:bookmarkStart w:id="289" w:name="__RefHeading___Toc226395_4292330188"/>
-      <w:bookmarkStart w:id="290" w:name="_Toc16367282723959753585007930"/>
+      <w:bookmarkStart w:id="289" w:name="__RefHeading___Toc247916_4292330188"/>
+      <w:bookmarkStart w:id="290" w:name="_Toc16367283413176506303844548"/>
       <w:bookmarkEnd w:id="289"/>
       <w:r>
         <w:rPr/>
@@ -20323,8 +20323,8 @@
         <w:pStyle w:val="Heading5"/>
         <w:rPr/>
       </w:pPr>
-      <w:bookmarkStart w:id="291" w:name="__RefHeading___Toc226397_4292330188"/>
-      <w:bookmarkStart w:id="292" w:name="_Toc16367282724073174448032098"/>
+      <w:bookmarkStart w:id="291" w:name="__RefHeading___Toc247918_4292330188"/>
+      <w:bookmarkStart w:id="292" w:name="_Toc16367283413302671049548146"/>
       <w:bookmarkEnd w:id="291"/>
       <w:r>
         <w:rPr/>
@@ -20383,8 +20383,8 @@
         <w:pStyle w:val="Heading4"/>
         <w:rPr/>
       </w:pPr>
-      <w:bookmarkStart w:id="293" w:name="__RefHeading___Toc226399_4292330188"/>
-      <w:bookmarkStart w:id="294" w:name="_Toc16367282724199250284798102"/>
+      <w:bookmarkStart w:id="293" w:name="__RefHeading___Toc247920_4292330188"/>
+      <w:bookmarkStart w:id="294" w:name="_Toc16367283413424132530685933"/>
       <w:bookmarkEnd w:id="293"/>
       <w:r>
         <w:rPr/>
@@ -20397,8 +20397,8 @@
         <w:pStyle w:val="Heading5"/>
         <w:rPr/>
       </w:pPr>
-      <w:bookmarkStart w:id="295" w:name="__RefHeading___Toc226401_4292330188"/>
-      <w:bookmarkStart w:id="296" w:name="_Toc16367282724303316420330177"/>
+      <w:bookmarkStart w:id="295" w:name="__RefHeading___Toc247922_4292330188"/>
+      <w:bookmarkStart w:id="296" w:name="_Toc16367283413555966096015050"/>
       <w:bookmarkEnd w:id="295"/>
       <w:r>
         <w:rPr/>
@@ -20468,8 +20468,8 @@
         <w:pStyle w:val="Heading5"/>
         <w:rPr/>
       </w:pPr>
-      <w:bookmarkStart w:id="297" w:name="__RefHeading___Toc226403_4292330188"/>
-      <w:bookmarkStart w:id="298" w:name="_Toc16367282724438617900708228"/>
+      <w:bookmarkStart w:id="297" w:name="__RefHeading___Toc247924_4292330188"/>
+      <w:bookmarkStart w:id="298" w:name="_Toc16367283413681478218142944"/>
       <w:bookmarkEnd w:id="297"/>
       <w:r>
         <w:rPr/>
@@ -20493,8 +20493,8 @@
         <w:pStyle w:val="Heading4"/>
         <w:rPr/>
       </w:pPr>
-      <w:bookmarkStart w:id="299" w:name="__RefHeading___Toc226405_4292330188"/>
-      <w:bookmarkStart w:id="300" w:name="_Toc16367282724614569133249152"/>
+      <w:bookmarkStart w:id="299" w:name="__RefHeading___Toc247926_4292330188"/>
+      <w:bookmarkStart w:id="300" w:name="_Toc16367283413803903930437537"/>
       <w:bookmarkEnd w:id="299"/>
       <w:r>
         <w:rPr/>
@@ -20518,8 +20518,8 @@
         <w:pStyle w:val="Heading5"/>
         <w:rPr/>
       </w:pPr>
-      <w:bookmarkStart w:id="301" w:name="__RefHeading___Toc226407_4292330188"/>
-      <w:bookmarkStart w:id="302" w:name="_Toc16367282724741137484735411"/>
+      <w:bookmarkStart w:id="301" w:name="__RefHeading___Toc247928_4292330188"/>
+      <w:bookmarkStart w:id="302" w:name="_Toc16367283413929213725359419"/>
       <w:bookmarkEnd w:id="301"/>
       <w:r>
         <w:rPr/>
@@ -20547,8 +20547,8 @@
         <w:pStyle w:val="Heading5"/>
         <w:rPr/>
       </w:pPr>
-      <w:bookmarkStart w:id="303" w:name="__RefHeading___Toc226409_4292330188"/>
-      <w:bookmarkStart w:id="304" w:name="_Toc16367282724867196276743452"/>
+      <w:bookmarkStart w:id="303" w:name="__RefHeading___Toc247930_4292330188"/>
+      <w:bookmarkStart w:id="304" w:name="_Toc16367283414045134642789396"/>
       <w:bookmarkEnd w:id="303"/>
       <w:r>
         <w:rPr/>
@@ -20632,8 +20632,8 @@
         <w:pStyle w:val="Heading4"/>
         <w:rPr/>
       </w:pPr>
-      <w:bookmarkStart w:id="305" w:name="__RefHeading___Toc226411_4292330188"/>
-      <w:bookmarkStart w:id="306" w:name="_Toc16367282724997399270386422"/>
+      <w:bookmarkStart w:id="305" w:name="__RefHeading___Toc247932_4292330188"/>
+      <w:bookmarkStart w:id="306" w:name="_Toc16367283414181999262081835"/>
       <w:bookmarkEnd w:id="305"/>
       <w:r>
         <w:rPr/>
@@ -20660,8 +20660,8 @@
         <w:pStyle w:val="Heading5"/>
         <w:rPr/>
       </w:pPr>
-      <w:bookmarkStart w:id="307" w:name="__RefHeading___Toc226413_4292330188"/>
-      <w:bookmarkStart w:id="308" w:name="_Toc16367282725111608835843305"/>
+      <w:bookmarkStart w:id="307" w:name="__RefHeading___Toc247934_4292330188"/>
+      <w:bookmarkStart w:id="308" w:name="_Toc16367283414309970988644781"/>
       <w:bookmarkEnd w:id="307"/>
       <w:r>
         <w:rPr/>
@@ -20703,8 +20703,8 @@
         <w:pStyle w:val="Heading2"/>
         <w:rPr/>
       </w:pPr>
-      <w:bookmarkStart w:id="309" w:name="__RefHeading___Toc226415_4292330188"/>
-      <w:bookmarkStart w:id="310" w:name="_Toc16367282725237198018742827"/>
+      <w:bookmarkStart w:id="309" w:name="__RefHeading___Toc247936_4292330188"/>
+      <w:bookmarkStart w:id="310" w:name="_Toc1636728341443174795457355"/>
       <w:bookmarkEnd w:id="309"/>
       <w:r>
         <w:rPr/>
@@ -20728,8 +20728,8 @@
         <w:pStyle w:val="Heading3"/>
         <w:rPr/>
       </w:pPr>
-      <w:bookmarkStart w:id="311" w:name="__RefHeading___Toc226417_4292330188"/>
-      <w:bookmarkStart w:id="312" w:name="_Toc16367282725348960458500354"/>
+      <w:bookmarkStart w:id="311" w:name="__RefHeading___Toc247938_4292330188"/>
+      <w:bookmarkStart w:id="312" w:name="_Toc16367283414554978629421721"/>
       <w:bookmarkEnd w:id="311"/>
       <w:r>
         <w:rPr/>
@@ -20742,8 +20742,8 @@
         <w:pStyle w:val="Heading4"/>
         <w:rPr/>
       </w:pPr>
-      <w:bookmarkStart w:id="313" w:name="__RefHeading___Toc226419_4292330188"/>
-      <w:bookmarkStart w:id="314" w:name="_Toc16367282725474675968689278"/>
+      <w:bookmarkStart w:id="313" w:name="__RefHeading___Toc247940_4292330188"/>
+      <w:bookmarkStart w:id="314" w:name="_Toc16367283414687503847732979"/>
       <w:bookmarkEnd w:id="313"/>
       <w:r>
         <w:rPr/>
@@ -20812,8 +20812,8 @@
         <w:pStyle w:val="Heading4"/>
         <w:rPr/>
       </w:pPr>
-      <w:bookmarkStart w:id="315" w:name="__RefHeading___Toc226421_4292330188"/>
-      <w:bookmarkStart w:id="316" w:name="_Toc16367282725596086623467523"/>
+      <w:bookmarkStart w:id="315" w:name="__RefHeading___Toc247942_4292330188"/>
+      <w:bookmarkStart w:id="316" w:name="_Toc16367283414813279726238054"/>
       <w:bookmarkEnd w:id="315"/>
       <w:r>
         <w:rPr/>
@@ -20868,8 +20868,8 @@
         <w:pStyle w:val="Heading3"/>
         <w:rPr/>
       </w:pPr>
-      <w:bookmarkStart w:id="317" w:name="__RefHeading___Toc226423_4292330188"/>
-      <w:bookmarkStart w:id="318" w:name="_Toc163672827257241914913157"/>
+      <w:bookmarkStart w:id="317" w:name="__RefHeading___Toc247944_4292330188"/>
+      <w:bookmarkStart w:id="318" w:name="_Toc16367283414959670215023770"/>
       <w:bookmarkEnd w:id="317"/>
       <w:r>
         <w:rPr/>
@@ -21170,8 +21170,8 @@
         <w:pStyle w:val="Heading3"/>
         <w:rPr/>
       </w:pPr>
-      <w:bookmarkStart w:id="319" w:name="__RefHeading___Toc226425_4292330188"/>
-      <w:bookmarkStart w:id="320" w:name="_Toc16367282725844283297560935"/>
+      <w:bookmarkStart w:id="319" w:name="__RefHeading___Toc247946_4292330188"/>
+      <w:bookmarkStart w:id="320" w:name="_Toc16367283415083956573281541"/>
       <w:bookmarkEnd w:id="319"/>
       <w:r>
         <w:rPr/>
@@ -21226,8 +21226,8 @@
         <w:pStyle w:val="Heading3"/>
         <w:rPr/>
       </w:pPr>
-      <w:bookmarkStart w:id="321" w:name="__RefHeading___Toc226427_4292330188"/>
-      <w:bookmarkStart w:id="322" w:name="_Toc16367282726126071105322582"/>
+      <w:bookmarkStart w:id="321" w:name="__RefHeading___Toc247948_4292330188"/>
+      <w:bookmarkStart w:id="322" w:name="_Toc1636728341520652768670413"/>
       <w:bookmarkEnd w:id="321"/>
       <w:r>
         <w:rPr/>
@@ -21261,8 +21261,8 @@
         <w:pStyle w:val="Heading3"/>
         <w:rPr/>
       </w:pPr>
-      <w:bookmarkStart w:id="323" w:name="__RefHeading___Toc226429_4292330188"/>
-      <w:bookmarkStart w:id="324" w:name="_Toc16367282726256090271284284"/>
+      <w:bookmarkStart w:id="323" w:name="__RefHeading___Toc247950_4292330188"/>
+      <w:bookmarkStart w:id="324" w:name="_Toc16367283415333217649129957"/>
       <w:bookmarkEnd w:id="323"/>
       <w:r>
         <w:rPr/>
@@ -21286,8 +21286,8 @@
         <w:pStyle w:val="Heading3"/>
         <w:rPr/>
       </w:pPr>
-      <w:bookmarkStart w:id="325" w:name="__RefHeading___Toc226431_4292330188"/>
-      <w:bookmarkStart w:id="326" w:name="_Toc16367282726377258603196210"/>
+      <w:bookmarkStart w:id="325" w:name="__RefHeading___Toc247952_4292330188"/>
+      <w:bookmarkStart w:id="326" w:name="_Toc1636728341545766159336645"/>
       <w:bookmarkEnd w:id="325"/>
       <w:r>
         <w:rPr/>
@@ -21332,8 +21332,8 @@
         <w:pStyle w:val="Heading4"/>
         <w:rPr/>
       </w:pPr>
-      <w:bookmarkStart w:id="327" w:name="__RefHeading___Toc226433_4292330188"/>
-      <w:bookmarkStart w:id="328" w:name="_Toc16367282726482972005819390"/>
+      <w:bookmarkStart w:id="327" w:name="__RefHeading___Toc247954_4292330188"/>
+      <w:bookmarkStart w:id="328" w:name="_Toc16367283415575914728927495"/>
       <w:bookmarkEnd w:id="327"/>
       <w:r>
         <w:rPr/>
@@ -21346,8 +21346,8 @@
         <w:pStyle w:val="Heading5"/>
         <w:rPr/>
       </w:pPr>
-      <w:bookmarkStart w:id="329" w:name="__RefHeading___Toc226435_4292330188"/>
-      <w:bookmarkStart w:id="330" w:name="_Toc1636728272661363706527892"/>
+      <w:bookmarkStart w:id="329" w:name="__RefHeading___Toc247956_4292330188"/>
+      <w:bookmarkStart w:id="330" w:name="_Toc16367283415708723007919732"/>
       <w:bookmarkEnd w:id="329"/>
       <w:r>
         <w:rPr/>
@@ -21638,8 +21638,8 @@
         <w:pStyle w:val="Heading5"/>
         <w:rPr/>
       </w:pPr>
-      <w:bookmarkStart w:id="331" w:name="__RefHeading___Toc226437_4292330188"/>
-      <w:bookmarkStart w:id="332" w:name="_Toc16367282726748272171545858"/>
+      <w:bookmarkStart w:id="331" w:name="__RefHeading___Toc247958_4292330188"/>
+      <w:bookmarkStart w:id="332" w:name="_Toc16367283415838501644028501"/>
       <w:bookmarkEnd w:id="331"/>
       <w:r>
         <w:rPr/>
@@ -21677,8 +21677,8 @@
         <w:pStyle w:val="Heading5"/>
         <w:rPr/>
       </w:pPr>
-      <w:bookmarkStart w:id="333" w:name="__RefHeading___Toc226439_4292330188"/>
-      <w:bookmarkStart w:id="334" w:name="_Toc16367282726873726924355514"/>
+      <w:bookmarkStart w:id="333" w:name="__RefHeading___Toc247960_4292330188"/>
+      <w:bookmarkStart w:id="334" w:name="_Toc16367283415968366099938590"/>
       <w:bookmarkEnd w:id="333"/>
       <w:r>
         <w:rPr/>
@@ -21990,8 +21990,8 @@
         <w:pStyle w:val="Heading4"/>
         <w:rPr/>
       </w:pPr>
-      <w:bookmarkStart w:id="335" w:name="__RefHeading___Toc226441_4292330188"/>
-      <w:bookmarkStart w:id="336" w:name="_Toc16367282726989138364678785"/>
+      <w:bookmarkStart w:id="335" w:name="__RefHeading___Toc247962_4292330188"/>
+      <w:bookmarkStart w:id="336" w:name="_Toc16367283416099942250727121"/>
       <w:bookmarkEnd w:id="335"/>
       <w:r>
         <w:rPr/>
@@ -22004,8 +22004,8 @@
         <w:pStyle w:val="Heading5"/>
         <w:rPr/>
       </w:pPr>
-      <w:bookmarkStart w:id="337" w:name="__RefHeading___Toc226443_4292330188"/>
-      <w:bookmarkStart w:id="338" w:name="_Toc16367282727108384112342489"/>
+      <w:bookmarkStart w:id="337" w:name="__RefHeading___Toc247964_4292330188"/>
+      <w:bookmarkStart w:id="338" w:name="_Toc16367283416219220914058867"/>
       <w:bookmarkEnd w:id="337"/>
       <w:r>
         <w:rPr/>
@@ -22174,8 +22174,8 @@
         <w:pStyle w:val="Heading5"/>
         <w:rPr/>
       </w:pPr>
-      <w:bookmarkStart w:id="339" w:name="__RefHeading___Toc226445_4292330188"/>
-      <w:bookmarkStart w:id="340" w:name="_Toc16367282727222261525193379"/>
+      <w:bookmarkStart w:id="339" w:name="__RefHeading___Toc247966_4292330188"/>
+      <w:bookmarkStart w:id="340" w:name="_Toc1636728341634653842975469"/>
       <w:bookmarkEnd w:id="339"/>
       <w:r>
         <w:rPr/>
@@ -22199,8 +22199,8 @@
         <w:pStyle w:val="Heading4"/>
         <w:rPr/>
       </w:pPr>
-      <w:bookmarkStart w:id="341" w:name="__RefHeading___Toc226447_4292330188"/>
-      <w:bookmarkStart w:id="342" w:name="_Toc16367282727331032088886573"/>
+      <w:bookmarkStart w:id="341" w:name="__RefHeading___Toc247968_4292330188"/>
+      <w:bookmarkStart w:id="342" w:name="_Toc16367283416474360638256978"/>
       <w:bookmarkEnd w:id="341"/>
       <w:r>
         <w:rPr/>
@@ -22230,8 +22230,8 @@
         <w:pStyle w:val="Heading5"/>
         <w:rPr/>
       </w:pPr>
-      <w:bookmarkStart w:id="343" w:name="__RefHeading___Toc226449_4292330188"/>
-      <w:bookmarkStart w:id="344" w:name="_Toc16367282727456660210032221"/>
+      <w:bookmarkStart w:id="343" w:name="__RefHeading___Toc247970_4292330188"/>
+      <w:bookmarkStart w:id="344" w:name="_Toc16367283416597958755766096"/>
       <w:bookmarkEnd w:id="343"/>
       <w:r>
         <w:rPr/>
@@ -22259,8 +22259,8 @@
         <w:pStyle w:val="Heading5"/>
         <w:rPr/>
       </w:pPr>
-      <w:bookmarkStart w:id="345" w:name="__RefHeading___Toc226451_4292330188"/>
-      <w:bookmarkStart w:id="346" w:name="_Toc16367282727569361475843394"/>
+      <w:bookmarkStart w:id="345" w:name="__RefHeading___Toc247972_4292330188"/>
+      <w:bookmarkStart w:id="346" w:name="_Toc16367283416712545414167935"/>
       <w:bookmarkEnd w:id="345"/>
       <w:r>
         <w:rPr/>
@@ -22423,8 +22423,8 @@
         <w:pStyle w:val="Heading4"/>
         <w:rPr/>
       </w:pPr>
-      <w:bookmarkStart w:id="347" w:name="__RefHeading___Toc226453_4292330188"/>
-      <w:bookmarkStart w:id="348" w:name="_Toc16367282727691660936890126"/>
+      <w:bookmarkStart w:id="347" w:name="__RefHeading___Toc247974_4292330188"/>
+      <w:bookmarkStart w:id="348" w:name="_Toc1636728341685274288428706"/>
       <w:bookmarkEnd w:id="347"/>
       <w:r>
         <w:rPr/>
@@ -22437,8 +22437,8 @@
         <w:pStyle w:val="Heading5"/>
         <w:rPr/>
       </w:pPr>
-      <w:bookmarkStart w:id="349" w:name="__RefHeading___Toc226455_4292330188"/>
-      <w:bookmarkStart w:id="350" w:name="_Toc16367282727816358901089435"/>
+      <w:bookmarkStart w:id="349" w:name="__RefHeading___Toc247976_4292330188"/>
+      <w:bookmarkStart w:id="350" w:name="_Toc16367283416977651456410236"/>
       <w:bookmarkEnd w:id="349"/>
       <w:r>
         <w:rPr/>
@@ -22466,8 +22466,8 @@
         <w:pStyle w:val="Heading5"/>
         <w:rPr/>
       </w:pPr>
-      <w:bookmarkStart w:id="351" w:name="__RefHeading___Toc226457_4292330188"/>
-      <w:bookmarkStart w:id="352" w:name="_Toc16367282727925396332548494"/>
+      <w:bookmarkStart w:id="351" w:name="__RefHeading___Toc247978_4292330188"/>
+      <w:bookmarkStart w:id="352" w:name="_Toc16367283417098349836173262"/>
       <w:bookmarkEnd w:id="351"/>
       <w:r>
         <w:rPr/>
@@ -22566,8 +22566,8 @@
         <w:pStyle w:val="Heading4"/>
         <w:rPr/>
       </w:pPr>
-      <w:bookmarkStart w:id="353" w:name="__RefHeading___Toc226459_4292330188"/>
-      <w:bookmarkStart w:id="354" w:name="_Toc16367282728046740091422435"/>
+      <w:bookmarkStart w:id="353" w:name="__RefHeading___Toc247980_4292330188"/>
+      <w:bookmarkStart w:id="354" w:name="_Toc16367283417213137159721969"/>
       <w:bookmarkEnd w:id="353"/>
       <w:r>
         <w:rPr/>
@@ -22597,8 +22597,8 @@
         <w:pStyle w:val="Heading5"/>
         <w:rPr/>
       </w:pPr>
-      <w:bookmarkStart w:id="355" w:name="__RefHeading___Toc226461_4292330188"/>
-      <w:bookmarkStart w:id="356" w:name="_Toc16367282728193191802713607"/>
+      <w:bookmarkStart w:id="355" w:name="__RefHeading___Toc247982_4292330188"/>
+      <w:bookmarkStart w:id="356" w:name="_Toc16367283417376151463372930"/>
       <w:bookmarkEnd w:id="355"/>
       <w:r>
         <w:rPr/>
@@ -23688,8 +23688,8 @@
         <w:pStyle w:val="Heading5"/>
         <w:rPr/>
       </w:pPr>
-      <w:bookmarkStart w:id="357" w:name="__RefHeading___Toc226463_4292330188"/>
-      <w:bookmarkStart w:id="358" w:name="_Toc16367282728345735484026947"/>
+      <w:bookmarkStart w:id="357" w:name="__RefHeading___Toc247984_4292330188"/>
+      <w:bookmarkStart w:id="358" w:name="_Toc16367283417523968591896094"/>
       <w:bookmarkEnd w:id="357"/>
       <w:r>
         <w:rPr/>
@@ -23780,8 +23780,8 @@
         <w:pStyle w:val="Heading4"/>
         <w:rPr/>
       </w:pPr>
-      <w:bookmarkStart w:id="359" w:name="__RefHeading___Toc226465_4292330188"/>
-      <w:bookmarkStart w:id="360" w:name="_Toc16367282728472145817104873"/>
+      <w:bookmarkStart w:id="359" w:name="__RefHeading___Toc247986_4292330188"/>
+      <w:bookmarkStart w:id="360" w:name="_Toc16367283417653742470615097"/>
       <w:bookmarkEnd w:id="359"/>
       <w:r>
         <w:rPr/>
@@ -23794,8 +23794,8 @@
         <w:pStyle w:val="Heading5"/>
         <w:rPr/>
       </w:pPr>
-      <w:bookmarkStart w:id="361" w:name="__RefHeading___Toc226467_4292330188"/>
-      <w:bookmarkStart w:id="362" w:name="_Toc16367282728595652195236422"/>
+      <w:bookmarkStart w:id="361" w:name="__RefHeading___Toc247988_4292330188"/>
+      <w:bookmarkStart w:id="362" w:name="_Toc16367283417761962498803083"/>
       <w:bookmarkEnd w:id="361"/>
       <w:r>
         <w:rPr/>
@@ -23823,8 +23823,8 @@
         <w:pStyle w:val="Heading5"/>
         <w:rPr/>
       </w:pPr>
-      <w:bookmarkStart w:id="363" w:name="__RefHeading___Toc226469_4292330188"/>
-      <w:bookmarkStart w:id="364" w:name="_Toc16367282728707981494997296"/>
+      <w:bookmarkStart w:id="363" w:name="__RefHeading___Toc247990_4292330188"/>
+      <w:bookmarkStart w:id="364" w:name="_Toc1636728341788929859465394"/>
       <w:bookmarkEnd w:id="363"/>
       <w:r>
         <w:rPr/>
@@ -23913,8 +23913,8 @@
         <w:pStyle w:val="Heading4"/>
         <w:rPr/>
       </w:pPr>
-      <w:bookmarkStart w:id="365" w:name="__RefHeading___Toc226471_4292330188"/>
-      <w:bookmarkStart w:id="366" w:name="_Toc16367282728836825217511263"/>
+      <w:bookmarkStart w:id="365" w:name="__RefHeading___Toc247992_4292330188"/>
+      <w:bookmarkStart w:id="366" w:name="_Toc16367283418011964892109894"/>
       <w:bookmarkEnd w:id="365"/>
       <w:r>
         <w:rPr/>
@@ -23944,8 +23944,8 @@
         <w:pStyle w:val="Heading5"/>
         <w:rPr/>
       </w:pPr>
-      <w:bookmarkStart w:id="367" w:name="__RefHeading___Toc226473_4292330188"/>
-      <w:bookmarkStart w:id="368" w:name="_Toc16367282728959177745344709"/>
+      <w:bookmarkStart w:id="367" w:name="__RefHeading___Toc247994_4292330188"/>
+      <w:bookmarkStart w:id="368" w:name="_Toc16367283418131098163351874"/>
       <w:bookmarkEnd w:id="367"/>
       <w:r>
         <w:rPr/>
@@ -24129,8 +24129,8 @@
         <w:pStyle w:val="Heading5"/>
         <w:rPr/>
       </w:pPr>
-      <w:bookmarkStart w:id="369" w:name="__RefHeading___Toc226475_4292330188"/>
-      <w:bookmarkStart w:id="370" w:name="_Toc16367282729077210065023173"/>
+      <w:bookmarkStart w:id="369" w:name="__RefHeading___Toc247996_4292330188"/>
+      <w:bookmarkStart w:id="370" w:name="_Toc16367283418257409154698451"/>
       <w:bookmarkEnd w:id="369"/>
       <w:r>
         <w:rPr/>
@@ -24213,8 +24213,8 @@
         <w:pStyle w:val="Heading4"/>
         <w:rPr/>
       </w:pPr>
-      <w:bookmarkStart w:id="371" w:name="__RefHeading___Toc226477_4292330188"/>
-      <w:bookmarkStart w:id="372" w:name="_Toc16367282729196731916453511"/>
+      <w:bookmarkStart w:id="371" w:name="__RefHeading___Toc247998_4292330188"/>
+      <w:bookmarkStart w:id="372" w:name="_Toc16367283418386049904900113"/>
       <w:bookmarkEnd w:id="371"/>
       <w:r>
         <w:rPr/>
@@ -24244,8 +24244,8 @@
         <w:pStyle w:val="Heading5"/>
         <w:rPr/>
       </w:pPr>
-      <w:bookmarkStart w:id="373" w:name="__RefHeading___Toc226479_4292330188"/>
-      <w:bookmarkStart w:id="374" w:name="_Toc16367282729314601079752283"/>
+      <w:bookmarkStart w:id="373" w:name="__RefHeading___Toc248000_4292330188"/>
+      <w:bookmarkStart w:id="374" w:name="_Toc16367283418501461780261964"/>
       <w:bookmarkEnd w:id="373"/>
       <w:r>
         <w:rPr/>
@@ -24414,8 +24414,8 @@
         <w:pStyle w:val="Heading5"/>
         <w:rPr/>
       </w:pPr>
-      <w:bookmarkStart w:id="375" w:name="__RefHeading___Toc226481_4292330188"/>
-      <w:bookmarkStart w:id="376" w:name="_Toc16367282729432310585090371"/>
+      <w:bookmarkStart w:id="375" w:name="__RefHeading___Toc248002_4292330188"/>
+      <w:bookmarkStart w:id="376" w:name="_Toc16367283418632704337024382"/>
       <w:bookmarkEnd w:id="375"/>
       <w:r>
         <w:rPr/>
@@ -24490,8 +24490,8 @@
         <w:pStyle w:val="Heading4"/>
         <w:rPr/>
       </w:pPr>
-      <w:bookmarkStart w:id="377" w:name="__RefHeading___Toc226483_4292330188"/>
-      <w:bookmarkStart w:id="378" w:name="_Toc1636728272955572504728658"/>
+      <w:bookmarkStart w:id="377" w:name="__RefHeading___Toc248004_4292330188"/>
+      <w:bookmarkStart w:id="378" w:name="_Toc16367283418768714116383773"/>
       <w:bookmarkEnd w:id="377"/>
       <w:r>
         <w:rPr/>
@@ -24521,8 +24521,8 @@
         <w:pStyle w:val="Heading5"/>
         <w:rPr/>
       </w:pPr>
-      <w:bookmarkStart w:id="379" w:name="__RefHeading___Toc226485_4292330188"/>
-      <w:bookmarkStart w:id="380" w:name="_Toc16367282729673563899481903"/>
+      <w:bookmarkStart w:id="379" w:name="__RefHeading___Toc248006_4292330188"/>
+      <w:bookmarkStart w:id="380" w:name="_Toc16367283418882983869361728"/>
       <w:bookmarkEnd w:id="379"/>
       <w:r>
         <w:rPr/>
@@ -24572,8 +24572,8 @@
         <w:pStyle w:val="Heading5"/>
         <w:rPr/>
       </w:pPr>
-      <w:bookmarkStart w:id="381" w:name="__RefHeading___Toc226487_4292330188"/>
-      <w:bookmarkStart w:id="382" w:name="_Toc16367282729799181088459425"/>
+      <w:bookmarkStart w:id="381" w:name="__RefHeading___Toc248008_4292330188"/>
+      <w:bookmarkStart w:id="382" w:name="_Toc16367283419016914150159476"/>
       <w:bookmarkEnd w:id="381"/>
       <w:r>
         <w:rPr/>
@@ -24630,8 +24630,8 @@
         <w:pStyle w:val="Heading5"/>
         <w:rPr/>
       </w:pPr>
-      <w:bookmarkStart w:id="383" w:name="__RefHeading___Toc226489_4292330188"/>
-      <w:bookmarkStart w:id="384" w:name="_Toc16367282729929979790159514"/>
+      <w:bookmarkStart w:id="383" w:name="__RefHeading___Toc248010_4292330188"/>
+      <w:bookmarkStart w:id="384" w:name="_Toc16367283419147355579190804"/>
       <w:bookmarkEnd w:id="383"/>
       <w:r>
         <w:rPr/>
@@ -24679,8 +24679,8 @@
         <w:pStyle w:val="Heading5"/>
         <w:rPr/>
       </w:pPr>
-      <w:bookmarkStart w:id="385" w:name="__RefHeading___Toc226491_4292330188"/>
-      <w:bookmarkStart w:id="386" w:name="_Toc16367282730032343627829783"/>
+      <w:bookmarkStart w:id="385" w:name="__RefHeading___Toc248012_4292330188"/>
+      <w:bookmarkStart w:id="386" w:name="_Toc16367283419275894783434709"/>
       <w:bookmarkEnd w:id="385"/>
       <w:r>
         <w:rPr/>
@@ -24739,8 +24739,8 @@
         <w:pStyle w:val="Heading4"/>
         <w:rPr/>
       </w:pPr>
-      <w:bookmarkStart w:id="387" w:name="__RefHeading___Toc226493_4292330188"/>
-      <w:bookmarkStart w:id="388" w:name="_Toc16367282730151702588228729"/>
+      <w:bookmarkStart w:id="387" w:name="__RefHeading___Toc248014_4292330188"/>
+      <w:bookmarkStart w:id="388" w:name="_Toc16367283419407405812991958"/>
       <w:bookmarkEnd w:id="387"/>
       <w:r>
         <w:rPr/>
@@ -24753,8 +24753,8 @@
         <w:pStyle w:val="Heading5"/>
         <w:rPr/>
       </w:pPr>
-      <w:bookmarkStart w:id="389" w:name="__RefHeading___Toc226495_4292330188"/>
-      <w:bookmarkStart w:id="390" w:name="_Toc16367282730268865967969444"/>
+      <w:bookmarkStart w:id="389" w:name="__RefHeading___Toc248016_4292330188"/>
+      <w:bookmarkStart w:id="390" w:name="_Toc16367283419524174131652981"/>
       <w:bookmarkEnd w:id="389"/>
       <w:r>
         <w:rPr/>
@@ -24824,8 +24824,8 @@
         <w:pStyle w:val="Heading5"/>
         <w:rPr/>
       </w:pPr>
-      <w:bookmarkStart w:id="391" w:name="__RefHeading___Toc226497_4292330188"/>
-      <w:bookmarkStart w:id="392" w:name="_Toc16367282730384513119113997"/>
+      <w:bookmarkStart w:id="391" w:name="__RefHeading___Toc248018_4292330188"/>
+      <w:bookmarkStart w:id="392" w:name="_Toc16367283419652042732194938"/>
       <w:bookmarkEnd w:id="391"/>
       <w:r>
         <w:rPr/>
@@ -24849,8 +24849,8 @@
         <w:pStyle w:val="Heading4"/>
         <w:rPr/>
       </w:pPr>
-      <w:bookmarkStart w:id="393" w:name="__RefHeading___Toc226499_4292330188"/>
-      <w:bookmarkStart w:id="394" w:name="_Toc16367282730494279759311749"/>
+      <w:bookmarkStart w:id="393" w:name="__RefHeading___Toc248020_4292330188"/>
+      <w:bookmarkStart w:id="394" w:name="_Toc16367283419782822882950012"/>
       <w:bookmarkEnd w:id="393"/>
       <w:r>
         <w:rPr/>
@@ -24874,8 +24874,8 @@
         <w:pStyle w:val="Heading5"/>
         <w:rPr/>
       </w:pPr>
-      <w:bookmarkStart w:id="395" w:name="__RefHeading___Toc226501_4292330188"/>
-      <w:bookmarkStart w:id="396" w:name="_Toc16367282730627849243970522"/>
+      <w:bookmarkStart w:id="395" w:name="__RefHeading___Toc248022_4292330188"/>
+      <w:bookmarkStart w:id="396" w:name="_Toc16367283419927871031230752"/>
       <w:bookmarkEnd w:id="395"/>
       <w:r>
         <w:rPr/>
@@ -24903,8 +24903,8 @@
         <w:pStyle w:val="Heading5"/>
         <w:rPr/>
       </w:pPr>
-      <w:bookmarkStart w:id="397" w:name="__RefHeading___Toc226503_4292330188"/>
-      <w:bookmarkStart w:id="398" w:name="_Toc16367282730742989819715350"/>
+      <w:bookmarkStart w:id="397" w:name="__RefHeading___Toc248024_4292330188"/>
+      <w:bookmarkStart w:id="398" w:name="_Toc16367283420041453898687834"/>
       <w:bookmarkEnd w:id="397"/>
       <w:r>
         <w:rPr/>
@@ -24988,8 +24988,8 @@
         <w:pStyle w:val="Heading4"/>
         <w:rPr/>
       </w:pPr>
-      <w:bookmarkStart w:id="399" w:name="__RefHeading___Toc226505_4292330188"/>
-      <w:bookmarkStart w:id="400" w:name="_Toc16367282730866913582609840"/>
+      <w:bookmarkStart w:id="399" w:name="__RefHeading___Toc248026_4292330188"/>
+      <w:bookmarkStart w:id="400" w:name="_Toc16367283420175804782476652"/>
       <w:bookmarkEnd w:id="399"/>
       <w:r>
         <w:rPr/>
@@ -25016,8 +25016,8 @@
         <w:pStyle w:val="Heading5"/>
         <w:rPr/>
       </w:pPr>
-      <w:bookmarkStart w:id="401" w:name="__RefHeading___Toc226507_4292330188"/>
-      <w:bookmarkStart w:id="402" w:name="_Toc16367282730984505642087263"/>
+      <w:bookmarkStart w:id="401" w:name="__RefHeading___Toc248028_4292330188"/>
+      <w:bookmarkStart w:id="402" w:name="_Toc16367283420295557742306489"/>
       <w:bookmarkEnd w:id="401"/>
       <w:r>
         <w:rPr/>
@@ -25059,8 +25059,8 @@
         <w:pStyle w:val="Heading2"/>
         <w:rPr/>
       </w:pPr>
-      <w:bookmarkStart w:id="403" w:name="__RefHeading___Toc226509_4292330188"/>
-      <w:bookmarkStart w:id="404" w:name="_Toc16367282731091080162029985"/>
+      <w:bookmarkStart w:id="403" w:name="__RefHeading___Toc248030_4292330188"/>
+      <w:bookmarkStart w:id="404" w:name="_Toc1636728342041819392009288"/>
       <w:bookmarkEnd w:id="403"/>
       <w:r>
         <w:rPr/>
@@ -25084,8 +25084,8 @@
         <w:pStyle w:val="Heading3"/>
         <w:rPr/>
       </w:pPr>
-      <w:bookmarkStart w:id="405" w:name="__RefHeading___Toc226511_4292330188"/>
-      <w:bookmarkStart w:id="406" w:name="_Toc16367282731218581639137800"/>
+      <w:bookmarkStart w:id="405" w:name="__RefHeading___Toc248032_4292330188"/>
+      <w:bookmarkStart w:id="406" w:name="_Toc16367283420536024757647905"/>
       <w:bookmarkEnd w:id="405"/>
       <w:r>
         <w:rPr/>
@@ -25098,8 +25098,8 @@
         <w:pStyle w:val="Heading4"/>
         <w:rPr/>
       </w:pPr>
-      <w:bookmarkStart w:id="407" w:name="__RefHeading___Toc226513_4292330188"/>
-      <w:bookmarkStart w:id="408" w:name="_Toc16367282731336858401312527"/>
+      <w:bookmarkStart w:id="407" w:name="__RefHeading___Toc248034_4292330188"/>
+      <w:bookmarkStart w:id="408" w:name="_Toc16367283420659051091848299"/>
       <w:bookmarkEnd w:id="407"/>
       <w:r>
         <w:rPr/>
@@ -25168,8 +25168,8 @@
         <w:pStyle w:val="Heading4"/>
         <w:rPr/>
       </w:pPr>
-      <w:bookmarkStart w:id="409" w:name="__RefHeading___Toc226515_4292330188"/>
-      <w:bookmarkStart w:id="410" w:name="_Toc16367282731454485085304010"/>
+      <w:bookmarkStart w:id="409" w:name="__RefHeading___Toc248036_4292330188"/>
+      <w:bookmarkStart w:id="410" w:name="_Toc16367283420776347135155737"/>
       <w:bookmarkEnd w:id="409"/>
       <w:r>
         <w:rPr/>
@@ -25224,8 +25224,8 @@
         <w:pStyle w:val="Heading3"/>
         <w:rPr/>
       </w:pPr>
-      <w:bookmarkStart w:id="411" w:name="__RefHeading___Toc226517_4292330188"/>
-      <w:bookmarkStart w:id="412" w:name="_Toc16367282731586418090526797"/>
+      <w:bookmarkStart w:id="411" w:name="__RefHeading___Toc248038_4292330188"/>
+      <w:bookmarkStart w:id="412" w:name="_Toc16367283420909277040135118"/>
       <w:bookmarkEnd w:id="411"/>
       <w:r>
         <w:rPr/>
@@ -25526,8 +25526,8 @@
         <w:pStyle w:val="Heading3"/>
         <w:rPr/>
       </w:pPr>
-      <w:bookmarkStart w:id="413" w:name="__RefHeading___Toc226519_4292330188"/>
-      <w:bookmarkStart w:id="414" w:name="_Toc16367282731702032224278763"/>
+      <w:bookmarkStart w:id="413" w:name="__RefHeading___Toc248040_4292330188"/>
+      <w:bookmarkStart w:id="414" w:name="_Toc16367283421036635027913571"/>
       <w:bookmarkEnd w:id="413"/>
       <w:r>
         <w:rPr/>
@@ -25582,8 +25582,8 @@
         <w:pStyle w:val="Heading3"/>
         <w:rPr/>
       </w:pPr>
-      <w:bookmarkStart w:id="415" w:name="__RefHeading___Toc226521_4292330188"/>
-      <w:bookmarkStart w:id="416" w:name="_Toc1636728273182328254481344"/>
+      <w:bookmarkStart w:id="415" w:name="__RefHeading___Toc248042_4292330188"/>
+      <w:bookmarkStart w:id="416" w:name="_Toc16367283421143620872767573"/>
       <w:bookmarkEnd w:id="415"/>
       <w:r>
         <w:rPr/>
@@ -25617,8 +25617,8 @@
         <w:pStyle w:val="Heading3"/>
         <w:rPr/>
       </w:pPr>
-      <w:bookmarkStart w:id="417" w:name="__RefHeading___Toc226523_4292330188"/>
-      <w:bookmarkStart w:id="418" w:name="_Toc16367282731933843206230990"/>
+      <w:bookmarkStart w:id="417" w:name="__RefHeading___Toc248044_4292330188"/>
+      <w:bookmarkStart w:id="418" w:name="_Toc16367283421264806718717913"/>
       <w:bookmarkEnd w:id="417"/>
       <w:r>
         <w:rPr/>
@@ -25642,8 +25642,8 @@
         <w:pStyle w:val="Heading3"/>
         <w:rPr/>
       </w:pPr>
-      <w:bookmarkStart w:id="419" w:name="__RefHeading___Toc226525_4292330188"/>
-      <w:bookmarkStart w:id="420" w:name="_Toc16367282732042844783218368"/>
+      <w:bookmarkStart w:id="419" w:name="__RefHeading___Toc248046_4292330188"/>
+      <w:bookmarkStart w:id="420" w:name="_Toc16367283421383499781301849"/>
       <w:bookmarkEnd w:id="419"/>
       <w:r>
         <w:rPr/>
@@ -25688,8 +25688,8 @@
         <w:pStyle w:val="Heading4"/>
         <w:rPr/>
       </w:pPr>
-      <w:bookmarkStart w:id="421" w:name="__RefHeading___Toc226527_4292330188"/>
-      <w:bookmarkStart w:id="422" w:name="_Toc16367282732161968328793967"/>
+      <w:bookmarkStart w:id="421" w:name="__RefHeading___Toc248048_4292330188"/>
+      <w:bookmarkStart w:id="422" w:name="_Toc16367283421507889235205671"/>
       <w:bookmarkEnd w:id="421"/>
       <w:r>
         <w:rPr/>
@@ -25702,8 +25702,8 @@
         <w:pStyle w:val="Heading5"/>
         <w:rPr/>
       </w:pPr>
-      <w:bookmarkStart w:id="423" w:name="__RefHeading___Toc226529_4292330188"/>
-      <w:bookmarkStart w:id="424" w:name="_Toc16367282732298310867877581"/>
+      <w:bookmarkStart w:id="423" w:name="__RefHeading___Toc248050_4292330188"/>
+      <w:bookmarkStart w:id="424" w:name="_Toc16367283421651125185599879"/>
       <w:bookmarkEnd w:id="423"/>
       <w:r>
         <w:rPr/>
@@ -25994,8 +25994,8 @@
         <w:pStyle w:val="Heading5"/>
         <w:rPr/>
       </w:pPr>
-      <w:bookmarkStart w:id="425" w:name="__RefHeading___Toc226531_4292330188"/>
-      <w:bookmarkStart w:id="426" w:name="_Toc16367282732427803607207665"/>
+      <w:bookmarkStart w:id="425" w:name="__RefHeading___Toc248052_4292330188"/>
+      <w:bookmarkStart w:id="426" w:name="_Toc16367283421791706263476564"/>
       <w:bookmarkEnd w:id="425"/>
       <w:r>
         <w:rPr/>
@@ -26033,8 +26033,8 @@
         <w:pStyle w:val="Heading5"/>
         <w:rPr/>
       </w:pPr>
-      <w:bookmarkStart w:id="427" w:name="__RefHeading___Toc226533_4292330188"/>
-      <w:bookmarkStart w:id="428" w:name="_Toc1636728273255448907648001"/>
+      <w:bookmarkStart w:id="427" w:name="__RefHeading___Toc248054_4292330188"/>
+      <w:bookmarkStart w:id="428" w:name="_Toc16367283421937979436350380"/>
       <w:bookmarkEnd w:id="427"/>
       <w:r>
         <w:rPr/>
@@ -26346,8 +26346,8 @@
         <w:pStyle w:val="Heading4"/>
         <w:rPr/>
       </w:pPr>
-      <w:bookmarkStart w:id="429" w:name="__RefHeading___Toc226535_4292330188"/>
-      <w:bookmarkStart w:id="430" w:name="_Toc16367282732682363156565577"/>
+      <w:bookmarkStart w:id="429" w:name="__RefHeading___Toc248056_4292330188"/>
+      <w:bookmarkStart w:id="430" w:name="_Toc16367283422056904962129671"/>
       <w:bookmarkEnd w:id="429"/>
       <w:r>
         <w:rPr/>
@@ -26360,8 +26360,8 @@
         <w:pStyle w:val="Heading5"/>
         <w:rPr/>
       </w:pPr>
-      <w:bookmarkStart w:id="431" w:name="__RefHeading___Toc226537_4292330188"/>
-      <w:bookmarkStart w:id="432" w:name="_Toc16367282732801360274807415"/>
+      <w:bookmarkStart w:id="431" w:name="__RefHeading___Toc248058_4292330188"/>
+      <w:bookmarkStart w:id="432" w:name="_Toc16367283422189703896840627"/>
       <w:bookmarkEnd w:id="431"/>
       <w:r>
         <w:rPr/>
@@ -26530,8 +26530,8 @@
         <w:pStyle w:val="Heading5"/>
         <w:rPr/>
       </w:pPr>
-      <w:bookmarkStart w:id="433" w:name="__RefHeading___Toc226539_4292330188"/>
-      <w:bookmarkStart w:id="434" w:name="_Toc16367282732917482888670699"/>
+      <w:bookmarkStart w:id="433" w:name="__RefHeading___Toc248060_4292330188"/>
+      <w:bookmarkStart w:id="434" w:name="_Toc16367283422307518315158066"/>
       <w:bookmarkEnd w:id="433"/>
       <w:r>
         <w:rPr/>
@@ -26555,8 +26555,8 @@
         <w:pStyle w:val="Heading4"/>
         <w:rPr/>
       </w:pPr>
-      <w:bookmarkStart w:id="435" w:name="__RefHeading___Toc226541_4292330188"/>
-      <w:bookmarkStart w:id="436" w:name="_Toc16367282733041653875327018"/>
+      <w:bookmarkStart w:id="435" w:name="__RefHeading___Toc248062_4292330188"/>
+      <w:bookmarkStart w:id="436" w:name="_Toc1636728342242735375503980"/>
       <w:bookmarkEnd w:id="435"/>
       <w:r>
         <w:rPr/>
@@ -26586,8 +26586,8 @@
         <w:pStyle w:val="Heading5"/>
         <w:rPr/>
       </w:pPr>
-      <w:bookmarkStart w:id="437" w:name="__RefHeading___Toc226543_4292330188"/>
-      <w:bookmarkStart w:id="438" w:name="_Toc16367282733175541648624926"/>
+      <w:bookmarkStart w:id="437" w:name="__RefHeading___Toc248064_4292330188"/>
+      <w:bookmarkStart w:id="438" w:name="_Toc16367283422554446442200825"/>
       <w:bookmarkEnd w:id="437"/>
       <w:r>
         <w:rPr/>
@@ -26615,8 +26615,8 @@
         <w:pStyle w:val="Heading5"/>
         <w:rPr/>
       </w:pPr>
-      <w:bookmarkStart w:id="439" w:name="__RefHeading___Toc226545_4292330188"/>
-      <w:bookmarkStart w:id="440" w:name="_Toc16367282733296439953982998"/>
+      <w:bookmarkStart w:id="439" w:name="__RefHeading___Toc248066_4292330188"/>
+      <w:bookmarkStart w:id="440" w:name="_Toc16367283422682229799502018"/>
       <w:bookmarkEnd w:id="439"/>
       <w:r>
         <w:rPr/>
@@ -26779,8 +26779,8 @@
         <w:pStyle w:val="Heading4"/>
         <w:rPr/>
       </w:pPr>
-      <w:bookmarkStart w:id="441" w:name="__RefHeading___Toc226547_4292330188"/>
-      <w:bookmarkStart w:id="442" w:name="_Toc16367282733431574832564964"/>
+      <w:bookmarkStart w:id="441" w:name="__RefHeading___Toc248068_4292330188"/>
+      <w:bookmarkStart w:id="442" w:name="_Toc16367283422817426959747789"/>
       <w:bookmarkEnd w:id="441"/>
       <w:r>
         <w:rPr/>
@@ -26793,8 +26793,8 @@
         <w:pStyle w:val="Heading5"/>
         <w:rPr/>
       </w:pPr>
-      <w:bookmarkStart w:id="443" w:name="__RefHeading___Toc226549_4292330188"/>
-      <w:bookmarkStart w:id="444" w:name="_Toc16367282733557022336656415"/>
+      <w:bookmarkStart w:id="443" w:name="__RefHeading___Toc248070_4292330188"/>
+      <w:bookmarkStart w:id="444" w:name="_Toc16367283422937612124497960"/>
       <w:bookmarkEnd w:id="443"/>
       <w:r>
         <w:rPr/>
@@ -26822,8 +26822,8 @@
         <w:pStyle w:val="Heading5"/>
         <w:rPr/>
       </w:pPr>
-      <w:bookmarkStart w:id="445" w:name="__RefHeading___Toc226551_4292330188"/>
-      <w:bookmarkStart w:id="446" w:name="_Toc16367282733673190297164385"/>
+      <w:bookmarkStart w:id="445" w:name="__RefHeading___Toc248072_4292330188"/>
+      <w:bookmarkStart w:id="446" w:name="_Toc16367283423052432661551921"/>
       <w:bookmarkEnd w:id="445"/>
       <w:r>
         <w:rPr/>
@@ -26922,8 +26922,8 @@
         <w:pStyle w:val="Heading4"/>
         <w:rPr/>
       </w:pPr>
-      <w:bookmarkStart w:id="447" w:name="__RefHeading___Toc226553_4292330188"/>
-      <w:bookmarkStart w:id="448" w:name="_Toc16367282733814447619908875"/>
+      <w:bookmarkStart w:id="447" w:name="__RefHeading___Toc248074_4292330188"/>
+      <w:bookmarkStart w:id="448" w:name="_Toc16367283423182204055144530"/>
       <w:bookmarkEnd w:id="447"/>
       <w:r>
         <w:rPr/>
@@ -26953,8 +26953,8 @@
         <w:pStyle w:val="Heading5"/>
         <w:rPr/>
       </w:pPr>
-      <w:bookmarkStart w:id="449" w:name="__RefHeading___Toc226555_4292330188"/>
-      <w:bookmarkStart w:id="450" w:name="_Toc16367282733979061299584308"/>
+      <w:bookmarkStart w:id="449" w:name="__RefHeading___Toc248076_4292330188"/>
+      <w:bookmarkStart w:id="450" w:name="_Toc16367283423336846045020215"/>
       <w:bookmarkEnd w:id="449"/>
       <w:r>
         <w:rPr/>
@@ -28044,8 +28044,8 @@
         <w:pStyle w:val="Heading5"/>
         <w:rPr/>
       </w:pPr>
-      <w:bookmarkStart w:id="451" w:name="__RefHeading___Toc226557_4292330188"/>
-      <w:bookmarkStart w:id="452" w:name="_Toc16367282734127005420736666"/>
+      <w:bookmarkStart w:id="451" w:name="__RefHeading___Toc248078_4292330188"/>
+      <w:bookmarkStart w:id="452" w:name="_Toc16367283423486430948683053"/>
       <w:bookmarkEnd w:id="451"/>
       <w:r>
         <w:rPr/>
@@ -28136,8 +28136,8 @@
         <w:pStyle w:val="Heading4"/>
         <w:rPr/>
       </w:pPr>
-      <w:bookmarkStart w:id="453" w:name="__RefHeading___Toc226559_4292330188"/>
-      <w:bookmarkStart w:id="454" w:name="_Toc16367282734259738423361705"/>
+      <w:bookmarkStart w:id="453" w:name="__RefHeading___Toc248080_4292330188"/>
+      <w:bookmarkStart w:id="454" w:name="_Toc16367283423607226813420014"/>
       <w:bookmarkEnd w:id="453"/>
       <w:r>
         <w:rPr/>
@@ -28150,8 +28150,8 @@
         <w:pStyle w:val="Heading5"/>
         <w:rPr/>
       </w:pPr>
-      <w:bookmarkStart w:id="455" w:name="__RefHeading___Toc226561_4292330188"/>
-      <w:bookmarkStart w:id="456" w:name="_Toc16367282734379087010608987"/>
+      <w:bookmarkStart w:id="455" w:name="__RefHeading___Toc248082_4292330188"/>
+      <w:bookmarkStart w:id="456" w:name="_Toc16367283423727116574777644"/>
       <w:bookmarkEnd w:id="455"/>
       <w:r>
         <w:rPr/>
@@ -28179,8 +28179,8 @@
         <w:pStyle w:val="Heading5"/>
         <w:rPr/>
       </w:pPr>
-      <w:bookmarkStart w:id="457" w:name="__RefHeading___Toc226563_4292330188"/>
-      <w:bookmarkStart w:id="458" w:name="_Toc16367282734486503048557163"/>
+      <w:bookmarkStart w:id="457" w:name="__RefHeading___Toc248084_4292330188"/>
+      <w:bookmarkStart w:id="458" w:name="_Toc16367283423856664983000152"/>
       <w:bookmarkEnd w:id="457"/>
       <w:r>
         <w:rPr/>
@@ -28269,8 +28269,8 @@
         <w:pStyle w:val="Heading4"/>
         <w:rPr/>
       </w:pPr>
-      <w:bookmarkStart w:id="459" w:name="__RefHeading___Toc226565_4292330188"/>
-      <w:bookmarkStart w:id="460" w:name="_Toc16367282734617185380644089"/>
+      <w:bookmarkStart w:id="459" w:name="__RefHeading___Toc248086_4292330188"/>
+      <w:bookmarkStart w:id="460" w:name="_Toc16367283423993267484883315"/>
       <w:bookmarkEnd w:id="459"/>
       <w:r>
         <w:rPr/>
@@ -28300,8 +28300,8 @@
         <w:pStyle w:val="Heading5"/>
         <w:rPr/>
       </w:pPr>
-      <w:bookmarkStart w:id="461" w:name="__RefHeading___Toc226567_4292330188"/>
-      <w:bookmarkStart w:id="462" w:name="_Toc16367282734776552585245066"/>
+      <w:bookmarkStart w:id="461" w:name="__RefHeading___Toc248088_4292330188"/>
+      <w:bookmarkStart w:id="462" w:name="_Toc16367283424123436768351642"/>
       <w:bookmarkEnd w:id="461"/>
       <w:r>
         <w:rPr/>
@@ -28485,8 +28485,8 @@
         <w:pStyle w:val="Heading5"/>
         <w:rPr/>
       </w:pPr>
-      <w:bookmarkStart w:id="463" w:name="__RefHeading___Toc226569_4292330188"/>
-      <w:bookmarkStart w:id="464" w:name="_Toc1636728273491347079231906"/>
+      <w:bookmarkStart w:id="463" w:name="__RefHeading___Toc248090_4292330188"/>
+      <w:bookmarkStart w:id="464" w:name="_Toc16367283424262877503828774"/>
       <w:bookmarkEnd w:id="463"/>
       <w:r>
         <w:rPr/>
@@ -28569,8 +28569,8 @@
         <w:pStyle w:val="Heading4"/>
         <w:rPr/>
       </w:pPr>
-      <w:bookmarkStart w:id="465" w:name="__RefHeading___Toc226571_4292330188"/>
-      <w:bookmarkStart w:id="466" w:name="_Toc1636728273504189449360197"/>
+      <w:bookmarkStart w:id="465" w:name="__RefHeading___Toc248092_4292330188"/>
+      <w:bookmarkStart w:id="466" w:name="_Toc16367283424435416289956174"/>
       <w:bookmarkEnd w:id="465"/>
       <w:r>
         <w:rPr/>
@@ -28600,8 +28600,8 @@
         <w:pStyle w:val="Heading5"/>
         <w:rPr/>
       </w:pPr>
-      <w:bookmarkStart w:id="467" w:name="__RefHeading___Toc226573_4292330188"/>
-      <w:bookmarkStart w:id="468" w:name="_Toc16367282735166055723549454"/>
+      <w:bookmarkStart w:id="467" w:name="__RefHeading___Toc248094_4292330188"/>
+      <w:bookmarkStart w:id="468" w:name="_Toc16367283424575878012229753"/>
       <w:bookmarkEnd w:id="467"/>
       <w:r>
         <w:rPr/>
@@ -28770,8 +28770,8 @@
         <w:pStyle w:val="Heading5"/>
         <w:rPr/>
       </w:pPr>
-      <w:bookmarkStart w:id="469" w:name="__RefHeading___Toc226575_4292330188"/>
-      <w:bookmarkStart w:id="470" w:name="_Toc16367282735287267015945149"/>
+      <w:bookmarkStart w:id="469" w:name="__RefHeading___Toc248096_4292330188"/>
+      <w:bookmarkStart w:id="470" w:name="_Toc16367283424706089558039087"/>
       <w:bookmarkEnd w:id="469"/>
       <w:r>
         <w:rPr/>
@@ -28846,8 +28846,8 @@
         <w:pStyle w:val="Heading4"/>
         <w:rPr/>
       </w:pPr>
-      <w:bookmarkStart w:id="471" w:name="__RefHeading___Toc226577_4292330188"/>
-      <w:bookmarkStart w:id="472" w:name="_Toc16367282735408743163372437"/>
+      <w:bookmarkStart w:id="471" w:name="__RefHeading___Toc248098_4292330188"/>
+      <w:bookmarkStart w:id="472" w:name="_Toc16367283424847079528441822"/>
       <w:bookmarkEnd w:id="471"/>
       <w:r>
         <w:rPr/>
@@ -28877,8 +28877,8 @@
         <w:pStyle w:val="Heading5"/>
         <w:rPr/>
       </w:pPr>
-      <w:bookmarkStart w:id="473" w:name="__RefHeading___Toc226579_4292330188"/>
-      <w:bookmarkStart w:id="474" w:name="_Toc16367282735522971469260307"/>
+      <w:bookmarkStart w:id="473" w:name="__RefHeading___Toc248100_4292330188"/>
+      <w:bookmarkStart w:id="474" w:name="_Toc16367283424976351228558526"/>
       <w:bookmarkEnd w:id="473"/>
       <w:r>
         <w:rPr/>
@@ -28928,8 +28928,8 @@
         <w:pStyle w:val="Heading5"/>
         <w:rPr/>
       </w:pPr>
-      <w:bookmarkStart w:id="475" w:name="__RefHeading___Toc226581_4292330188"/>
-      <w:bookmarkStart w:id="476" w:name="_Toc16367282735641187983825694"/>
+      <w:bookmarkStart w:id="475" w:name="__RefHeading___Toc248102_4292330188"/>
+      <w:bookmarkStart w:id="476" w:name="_Toc16367283425117349702419027"/>
       <w:bookmarkEnd w:id="475"/>
       <w:r>
         <w:rPr/>
@@ -28986,8 +28986,8 @@
         <w:pStyle w:val="Heading5"/>
         <w:rPr/>
       </w:pPr>
-      <w:bookmarkStart w:id="477" w:name="__RefHeading___Toc226583_4292330188"/>
-      <w:bookmarkStart w:id="478" w:name="_Toc16367282735754274781479029"/>
+      <w:bookmarkStart w:id="477" w:name="__RefHeading___Toc248104_4292330188"/>
+      <w:bookmarkStart w:id="478" w:name="_Toc16367283425429993022207227"/>
       <w:bookmarkEnd w:id="477"/>
       <w:r>
         <w:rPr/>
@@ -29035,8 +29035,8 @@
         <w:pStyle w:val="Heading5"/>
         <w:rPr/>
       </w:pPr>
-      <w:bookmarkStart w:id="479" w:name="__RefHeading___Toc226585_4292330188"/>
-      <w:bookmarkStart w:id="480" w:name="_Toc16367282735879693955878816"/>
+      <w:bookmarkStart w:id="479" w:name="__RefHeading___Toc248106_4292330188"/>
+      <w:bookmarkStart w:id="480" w:name="_Toc16367283425553314367576619"/>
       <w:bookmarkEnd w:id="479"/>
       <w:r>
         <w:rPr/>
@@ -29095,8 +29095,8 @@
         <w:pStyle w:val="Heading4"/>
         <w:rPr/>
       </w:pPr>
-      <w:bookmarkStart w:id="481" w:name="__RefHeading___Toc226587_4292330188"/>
-      <w:bookmarkStart w:id="482" w:name="_Toc16367282736007952610658371"/>
+      <w:bookmarkStart w:id="481" w:name="__RefHeading___Toc248108_4292330188"/>
+      <w:bookmarkStart w:id="482" w:name="_Toc16367283425681013497433534"/>
       <w:bookmarkEnd w:id="481"/>
       <w:r>
         <w:rPr/>
@@ -29109,8 +29109,8 @@
         <w:pStyle w:val="Heading5"/>
         <w:rPr/>
       </w:pPr>
-      <w:bookmarkStart w:id="483" w:name="__RefHeading___Toc226589_4292330188"/>
-      <w:bookmarkStart w:id="484" w:name="_Toc16367282736121754415324261"/>
+      <w:bookmarkStart w:id="483" w:name="__RefHeading___Toc248110_4292330188"/>
+      <w:bookmarkStart w:id="484" w:name="_Toc16367283425806420210075408"/>
       <w:bookmarkEnd w:id="483"/>
       <w:r>
         <w:rPr/>
@@ -29180,8 +29180,8 @@
         <w:pStyle w:val="Heading5"/>
         <w:rPr/>
       </w:pPr>
-      <w:bookmarkStart w:id="485" w:name="__RefHeading___Toc226591_4292330188"/>
-      <w:bookmarkStart w:id="486" w:name="_Toc16367282736243909613800564"/>
+      <w:bookmarkStart w:id="485" w:name="__RefHeading___Toc248112_4292330188"/>
+      <w:bookmarkStart w:id="486" w:name="_Toc16367283425933854051061441"/>
       <w:bookmarkEnd w:id="485"/>
       <w:r>
         <w:rPr/>
@@ -29205,8 +29205,8 @@
         <w:pStyle w:val="Heading4"/>
         <w:rPr/>
       </w:pPr>
-      <w:bookmarkStart w:id="487" w:name="__RefHeading___Toc226593_4292330188"/>
-      <w:bookmarkStart w:id="488" w:name="_Toc1636728273636926366258554"/>
+      <w:bookmarkStart w:id="487" w:name="__RefHeading___Toc248114_4292330188"/>
+      <w:bookmarkStart w:id="488" w:name="_Toc16367283426073538452820444"/>
       <w:bookmarkEnd w:id="487"/>
       <w:r>
         <w:rPr/>
@@ -29230,8 +29230,8 @@
         <w:pStyle w:val="Heading5"/>
         <w:rPr/>
       </w:pPr>
-      <w:bookmarkStart w:id="489" w:name="__RefHeading___Toc226595_4292330188"/>
-      <w:bookmarkStart w:id="490" w:name="_Toc16367282736476378940058489"/>
+      <w:bookmarkStart w:id="489" w:name="__RefHeading___Toc248116_4292330188"/>
+      <w:bookmarkStart w:id="490" w:name="_Toc16367283426197315863684168"/>
       <w:bookmarkEnd w:id="489"/>
       <w:r>
         <w:rPr/>
@@ -29259,8 +29259,8 @@
         <w:pStyle w:val="Heading5"/>
         <w:rPr/>
       </w:pPr>
-      <w:bookmarkStart w:id="491" w:name="__RefHeading___Toc226597_4292330188"/>
-      <w:bookmarkStart w:id="492" w:name="_Toc16367282736592807742701347"/>
+      <w:bookmarkStart w:id="491" w:name="__RefHeading___Toc248118_4292330188"/>
+      <w:bookmarkStart w:id="492" w:name="_Toc16367283426319594401480000"/>
       <w:bookmarkEnd w:id="491"/>
       <w:r>
         <w:rPr/>
@@ -29344,8 +29344,8 @@
         <w:pStyle w:val="Heading4"/>
         <w:rPr/>
       </w:pPr>
-      <w:bookmarkStart w:id="493" w:name="__RefHeading___Toc226599_4292330188"/>
-      <w:bookmarkStart w:id="494" w:name="_Toc16367282736723174210874268"/>
+      <w:bookmarkStart w:id="493" w:name="__RefHeading___Toc248120_4292330188"/>
+      <w:bookmarkStart w:id="494" w:name="_Toc16367283426453297251706641"/>
       <w:bookmarkEnd w:id="493"/>
       <w:r>
         <w:rPr/>
@@ -29372,8 +29372,8 @@
         <w:pStyle w:val="Heading5"/>
         <w:rPr/>
       </w:pPr>
-      <w:bookmarkStart w:id="495" w:name="__RefHeading___Toc226601_4292330188"/>
-      <w:bookmarkStart w:id="496" w:name="_Toc16367282736839644503959044"/>
+      <w:bookmarkStart w:id="495" w:name="__RefHeading___Toc248122_4292330188"/>
+      <w:bookmarkStart w:id="496" w:name="_Toc1636728342657575445907253"/>
       <w:bookmarkEnd w:id="495"/>
       <w:r>
         <w:rPr/>
@@ -29630,7 +29630,7 @@
         <w:pStyle w:val="PCFigureCaption"/>
         <w:rPr/>
       </w:pPr>
-      <w:bookmarkStart w:id="497" w:name="_Toc16367282737565048785485793"/>
+      <w:bookmarkStart w:id="497" w:name="_Toc16367283427379355459534855"/>
       <w:r>
         <w:rPr/>
         <w:t xml:space="preserve">Figure </w:t>

--- a/puzzlescloud/12321313.docx
+++ b/puzzlescloud/12321313.docx
@@ -1218,7 +1218,7 @@
             </w:rPr>
             <w:fldChar w:fldCharType="separate"/>
           </w:r>
-          <w:hyperlink w:anchor="__RefHeading___Toc247638_4292330188">
+          <w:hyperlink w:anchor="__RefHeading___Toc268561_4292330188">
             <w:r>
               <w:rPr>
                 <w:webHidden/>
@@ -1239,7 +1239,7 @@
             </w:tabs>
             <w:rPr/>
           </w:pPr>
-          <w:hyperlink w:anchor="__RefHeading___Toc247640_4292330188">
+          <w:hyperlink w:anchor="__RefHeading___Toc268563_4292330188">
             <w:r>
               <w:rPr>
                 <w:webHidden/>
@@ -1260,7 +1260,7 @@
             </w:tabs>
             <w:rPr/>
           </w:pPr>
-          <w:hyperlink w:anchor="__RefHeading___Toc247642_4292330188">
+          <w:hyperlink w:anchor="__RefHeading___Toc268565_4292330188">
             <w:r>
               <w:rPr>
                 <w:webHidden/>
@@ -1281,7 +1281,7 @@
             </w:tabs>
             <w:rPr/>
           </w:pPr>
-          <w:hyperlink w:anchor="__RefHeading___Toc247644_4292330188">
+          <w:hyperlink w:anchor="__RefHeading___Toc268567_4292330188">
             <w:r>
               <w:rPr>
                 <w:webHidden/>
@@ -1302,7 +1302,7 @@
             </w:tabs>
             <w:rPr/>
           </w:pPr>
-          <w:hyperlink w:anchor="__RefHeading___Toc247646_4292330188">
+          <w:hyperlink w:anchor="__RefHeading___Toc268569_4292330188">
             <w:r>
               <w:rPr>
                 <w:webHidden/>
@@ -1323,7 +1323,7 @@
             </w:tabs>
             <w:rPr/>
           </w:pPr>
-          <w:hyperlink w:anchor="__RefHeading___Toc247648_4292330188">
+          <w:hyperlink w:anchor="__RefHeading___Toc268571_4292330188">
             <w:r>
               <w:rPr>
                 <w:webHidden/>
@@ -1344,7 +1344,7 @@
             </w:tabs>
             <w:rPr/>
           </w:pPr>
-          <w:hyperlink w:anchor="__RefHeading___Toc247650_4292330188">
+          <w:hyperlink w:anchor="__RefHeading___Toc268573_4292330188">
             <w:r>
               <w:rPr>
                 <w:webHidden/>
@@ -1365,7 +1365,7 @@
             </w:tabs>
             <w:rPr/>
           </w:pPr>
-          <w:hyperlink w:anchor="__RefHeading___Toc247652_4292330188">
+          <w:hyperlink w:anchor="__RefHeading___Toc268575_4292330188">
             <w:r>
               <w:rPr>
                 <w:webHidden/>
@@ -1386,7 +1386,7 @@
             </w:tabs>
             <w:rPr/>
           </w:pPr>
-          <w:hyperlink w:anchor="__RefHeading___Toc247654_4292330188">
+          <w:hyperlink w:anchor="__RefHeading___Toc268577_4292330188">
             <w:r>
               <w:rPr>
                 <w:webHidden/>
@@ -1407,7 +1407,7 @@
             </w:tabs>
             <w:rPr/>
           </w:pPr>
-          <w:hyperlink w:anchor="__RefHeading___Toc247656_4292330188">
+          <w:hyperlink w:anchor="__RefHeading___Toc268579_4292330188">
             <w:r>
               <w:rPr>
                 <w:webHidden/>
@@ -1428,7 +1428,7 @@
             </w:tabs>
             <w:rPr/>
           </w:pPr>
-          <w:hyperlink w:anchor="__RefHeading___Toc247658_4292330188">
+          <w:hyperlink w:anchor="__RefHeading___Toc268581_4292330188">
             <w:r>
               <w:rPr>
                 <w:webHidden/>
@@ -1449,7 +1449,7 @@
             </w:tabs>
             <w:rPr/>
           </w:pPr>
-          <w:hyperlink w:anchor="__RefHeading___Toc247660_4292330188">
+          <w:hyperlink w:anchor="__RefHeading___Toc268583_4292330188">
             <w:r>
               <w:rPr>
                 <w:webHidden/>
@@ -1470,7 +1470,7 @@
             </w:tabs>
             <w:rPr/>
           </w:pPr>
-          <w:hyperlink w:anchor="__RefHeading___Toc247662_4292330188">
+          <w:hyperlink w:anchor="__RefHeading___Toc268585_4292330188">
             <w:r>
               <w:rPr>
                 <w:webHidden/>
@@ -1491,7 +1491,7 @@
             </w:tabs>
             <w:rPr/>
           </w:pPr>
-          <w:hyperlink w:anchor="__RefHeading___Toc247664_4292330188">
+          <w:hyperlink w:anchor="__RefHeading___Toc268587_4292330188">
             <w:r>
               <w:rPr>
                 <w:webHidden/>
@@ -1512,7 +1512,7 @@
             </w:tabs>
             <w:rPr/>
           </w:pPr>
-          <w:hyperlink w:anchor="__RefHeading___Toc247666_4292330188">
+          <w:hyperlink w:anchor="__RefHeading___Toc268589_4292330188">
             <w:r>
               <w:rPr>
                 <w:webHidden/>
@@ -1533,7 +1533,7 @@
             </w:tabs>
             <w:rPr/>
           </w:pPr>
-          <w:hyperlink w:anchor="__RefHeading___Toc247668_4292330188">
+          <w:hyperlink w:anchor="__RefHeading___Toc268591_4292330188">
             <w:r>
               <w:rPr>
                 <w:webHidden/>
@@ -1554,7 +1554,7 @@
             </w:tabs>
             <w:rPr/>
           </w:pPr>
-          <w:hyperlink w:anchor="__RefHeading___Toc247670_4292330188">
+          <w:hyperlink w:anchor="__RefHeading___Toc268593_4292330188">
             <w:r>
               <w:rPr>
                 <w:webHidden/>
@@ -1575,7 +1575,7 @@
             </w:tabs>
             <w:rPr/>
           </w:pPr>
-          <w:hyperlink w:anchor="__RefHeading___Toc247672_4292330188">
+          <w:hyperlink w:anchor="__RefHeading___Toc268595_4292330188">
             <w:r>
               <w:rPr>
                 <w:webHidden/>
@@ -1596,7 +1596,7 @@
             </w:tabs>
             <w:rPr/>
           </w:pPr>
-          <w:hyperlink w:anchor="__RefHeading___Toc247674_4292330188">
+          <w:hyperlink w:anchor="__RefHeading___Toc268597_4292330188">
             <w:r>
               <w:rPr>
                 <w:webHidden/>
@@ -1617,7 +1617,7 @@
             </w:tabs>
             <w:rPr/>
           </w:pPr>
-          <w:hyperlink w:anchor="__RefHeading___Toc247676_4292330188">
+          <w:hyperlink w:anchor="__RefHeading___Toc268599_4292330188">
             <w:r>
               <w:rPr>
                 <w:webHidden/>
@@ -1638,7 +1638,7 @@
             </w:tabs>
             <w:rPr/>
           </w:pPr>
-          <w:hyperlink w:anchor="__RefHeading___Toc247678_4292330188">
+          <w:hyperlink w:anchor="__RefHeading___Toc268601_4292330188">
             <w:r>
               <w:rPr>
                 <w:webHidden/>
@@ -1659,7 +1659,7 @@
             </w:tabs>
             <w:rPr/>
           </w:pPr>
-          <w:hyperlink w:anchor="__RefHeading___Toc247680_4292330188">
+          <w:hyperlink w:anchor="__RefHeading___Toc268603_4292330188">
             <w:r>
               <w:rPr>
                 <w:webHidden/>
@@ -1680,7 +1680,7 @@
             </w:tabs>
             <w:rPr/>
           </w:pPr>
-          <w:hyperlink w:anchor="__RefHeading___Toc247682_4292330188">
+          <w:hyperlink w:anchor="__RefHeading___Toc268605_4292330188">
             <w:r>
               <w:rPr>
                 <w:webHidden/>
@@ -1701,7 +1701,7 @@
             </w:tabs>
             <w:rPr/>
           </w:pPr>
-          <w:hyperlink w:anchor="__RefHeading___Toc247684_4292330188">
+          <w:hyperlink w:anchor="__RefHeading___Toc268607_4292330188">
             <w:r>
               <w:rPr>
                 <w:webHidden/>
@@ -1722,7 +1722,7 @@
             </w:tabs>
             <w:rPr/>
           </w:pPr>
-          <w:hyperlink w:anchor="__RefHeading___Toc247686_4292330188">
+          <w:hyperlink w:anchor="__RefHeading___Toc268609_4292330188">
             <w:r>
               <w:rPr>
                 <w:webHidden/>
@@ -1743,7 +1743,7 @@
             </w:tabs>
             <w:rPr/>
           </w:pPr>
-          <w:hyperlink w:anchor="__RefHeading___Toc247688_4292330188">
+          <w:hyperlink w:anchor="__RefHeading___Toc268611_4292330188">
             <w:r>
               <w:rPr>
                 <w:webHidden/>
@@ -1764,7 +1764,7 @@
             </w:tabs>
             <w:rPr/>
           </w:pPr>
-          <w:hyperlink w:anchor="__RefHeading___Toc247690_4292330188">
+          <w:hyperlink w:anchor="__RefHeading___Toc268613_4292330188">
             <w:r>
               <w:rPr>
                 <w:webHidden/>
@@ -1785,7 +1785,7 @@
             </w:tabs>
             <w:rPr/>
           </w:pPr>
-          <w:hyperlink w:anchor="__RefHeading___Toc247692_4292330188">
+          <w:hyperlink w:anchor="__RefHeading___Toc268615_4292330188">
             <w:r>
               <w:rPr>
                 <w:webHidden/>
@@ -1806,7 +1806,7 @@
             </w:tabs>
             <w:rPr/>
           </w:pPr>
-          <w:hyperlink w:anchor="__RefHeading___Toc247694_4292330188">
+          <w:hyperlink w:anchor="__RefHeading___Toc268617_4292330188">
             <w:r>
               <w:rPr>
                 <w:webHidden/>
@@ -1827,7 +1827,7 @@
             </w:tabs>
             <w:rPr/>
           </w:pPr>
-          <w:hyperlink w:anchor="__RefHeading___Toc247696_4292330188">
+          <w:hyperlink w:anchor="__RefHeading___Toc268619_4292330188">
             <w:r>
               <w:rPr>
                 <w:webHidden/>
@@ -1848,7 +1848,7 @@
             </w:tabs>
             <w:rPr/>
           </w:pPr>
-          <w:hyperlink w:anchor="__RefHeading___Toc247698_4292330188">
+          <w:hyperlink w:anchor="__RefHeading___Toc268621_4292330188">
             <w:r>
               <w:rPr>
                 <w:webHidden/>
@@ -1869,7 +1869,7 @@
             </w:tabs>
             <w:rPr/>
           </w:pPr>
-          <w:hyperlink w:anchor="__RefHeading___Toc247700_4292330188">
+          <w:hyperlink w:anchor="__RefHeading___Toc268623_4292330188">
             <w:r>
               <w:rPr>
                 <w:webHidden/>
@@ -1890,7 +1890,7 @@
             </w:tabs>
             <w:rPr/>
           </w:pPr>
-          <w:hyperlink w:anchor="__RefHeading___Toc247702_4292330188">
+          <w:hyperlink w:anchor="__RefHeading___Toc268625_4292330188">
             <w:r>
               <w:rPr>
                 <w:webHidden/>
@@ -1911,7 +1911,7 @@
             </w:tabs>
             <w:rPr/>
           </w:pPr>
-          <w:hyperlink w:anchor="__RefHeading___Toc247704_4292330188">
+          <w:hyperlink w:anchor="__RefHeading___Toc268627_4292330188">
             <w:r>
               <w:rPr>
                 <w:webHidden/>
@@ -1932,7 +1932,7 @@
             </w:tabs>
             <w:rPr/>
           </w:pPr>
-          <w:hyperlink w:anchor="__RefHeading___Toc247706_4292330188">
+          <w:hyperlink w:anchor="__RefHeading___Toc268629_4292330188">
             <w:r>
               <w:rPr>
                 <w:webHidden/>
@@ -1953,7 +1953,7 @@
             </w:tabs>
             <w:rPr/>
           </w:pPr>
-          <w:hyperlink w:anchor="__RefHeading___Toc247708_4292330188">
+          <w:hyperlink w:anchor="__RefHeading___Toc268631_4292330188">
             <w:r>
               <w:rPr>
                 <w:webHidden/>
@@ -1974,7 +1974,7 @@
             </w:tabs>
             <w:rPr/>
           </w:pPr>
-          <w:hyperlink w:anchor="__RefHeading___Toc247710_4292330188">
+          <w:hyperlink w:anchor="__RefHeading___Toc268633_4292330188">
             <w:r>
               <w:rPr>
                 <w:webHidden/>
@@ -1995,7 +1995,7 @@
             </w:tabs>
             <w:rPr/>
           </w:pPr>
-          <w:hyperlink w:anchor="__RefHeading___Toc247712_4292330188">
+          <w:hyperlink w:anchor="__RefHeading___Toc268635_4292330188">
             <w:r>
               <w:rPr>
                 <w:webHidden/>
@@ -2016,7 +2016,7 @@
             </w:tabs>
             <w:rPr/>
           </w:pPr>
-          <w:hyperlink w:anchor="__RefHeading___Toc247714_4292330188">
+          <w:hyperlink w:anchor="__RefHeading___Toc268637_4292330188">
             <w:r>
               <w:rPr>
                 <w:webHidden/>
@@ -2037,7 +2037,7 @@
             </w:tabs>
             <w:rPr/>
           </w:pPr>
-          <w:hyperlink w:anchor="__RefHeading___Toc247716_4292330188">
+          <w:hyperlink w:anchor="__RefHeading___Toc268639_4292330188">
             <w:r>
               <w:rPr>
                 <w:webHidden/>
@@ -2058,7 +2058,7 @@
             </w:tabs>
             <w:rPr/>
           </w:pPr>
-          <w:hyperlink w:anchor="__RefHeading___Toc247718_4292330188">
+          <w:hyperlink w:anchor="__RefHeading___Toc268641_4292330188">
             <w:r>
               <w:rPr>
                 <w:webHidden/>
@@ -2079,7 +2079,7 @@
             </w:tabs>
             <w:rPr/>
           </w:pPr>
-          <w:hyperlink w:anchor="__RefHeading___Toc247720_4292330188">
+          <w:hyperlink w:anchor="__RefHeading___Toc268643_4292330188">
             <w:r>
               <w:rPr>
                 <w:webHidden/>
@@ -2100,7 +2100,7 @@
             </w:tabs>
             <w:rPr/>
           </w:pPr>
-          <w:hyperlink w:anchor="__RefHeading___Toc247722_4292330188">
+          <w:hyperlink w:anchor="__RefHeading___Toc268645_4292330188">
             <w:r>
               <w:rPr>
                 <w:webHidden/>
@@ -2121,7 +2121,7 @@
             </w:tabs>
             <w:rPr/>
           </w:pPr>
-          <w:hyperlink w:anchor="__RefHeading___Toc247724_4292330188">
+          <w:hyperlink w:anchor="__RefHeading___Toc268647_4292330188">
             <w:r>
               <w:rPr>
                 <w:webHidden/>
@@ -2142,7 +2142,7 @@
             </w:tabs>
             <w:rPr/>
           </w:pPr>
-          <w:hyperlink w:anchor="__RefHeading___Toc247726_4292330188">
+          <w:hyperlink w:anchor="__RefHeading___Toc268649_4292330188">
             <w:r>
               <w:rPr>
                 <w:webHidden/>
@@ -2163,7 +2163,7 @@
             </w:tabs>
             <w:rPr/>
           </w:pPr>
-          <w:hyperlink w:anchor="__RefHeading___Toc247728_4292330188">
+          <w:hyperlink w:anchor="__RefHeading___Toc268651_4292330188">
             <w:r>
               <w:rPr>
                 <w:webHidden/>
@@ -2184,7 +2184,7 @@
             </w:tabs>
             <w:rPr/>
           </w:pPr>
-          <w:hyperlink w:anchor="__RefHeading___Toc247730_4292330188">
+          <w:hyperlink w:anchor="__RefHeading___Toc268653_4292330188">
             <w:r>
               <w:rPr>
                 <w:webHidden/>
@@ -2205,7 +2205,7 @@
             </w:tabs>
             <w:rPr/>
           </w:pPr>
-          <w:hyperlink w:anchor="__RefHeading___Toc247732_4292330188">
+          <w:hyperlink w:anchor="__RefHeading___Toc268655_4292330188">
             <w:r>
               <w:rPr>
                 <w:webHidden/>
@@ -2226,7 +2226,7 @@
             </w:tabs>
             <w:rPr/>
           </w:pPr>
-          <w:hyperlink w:anchor="__RefHeading___Toc247734_4292330188">
+          <w:hyperlink w:anchor="__RefHeading___Toc268657_4292330188">
             <w:r>
               <w:rPr>
                 <w:webHidden/>
@@ -2247,7 +2247,7 @@
             </w:tabs>
             <w:rPr/>
           </w:pPr>
-          <w:hyperlink w:anchor="__RefHeading___Toc247736_4292330188">
+          <w:hyperlink w:anchor="__RefHeading___Toc268659_4292330188">
             <w:r>
               <w:rPr>
                 <w:webHidden/>
@@ -2268,7 +2268,7 @@
             </w:tabs>
             <w:rPr/>
           </w:pPr>
-          <w:hyperlink w:anchor="__RefHeading___Toc247738_4292330188">
+          <w:hyperlink w:anchor="__RefHeading___Toc268661_4292330188">
             <w:r>
               <w:rPr>
                 <w:webHidden/>
@@ -2289,7 +2289,7 @@
             </w:tabs>
             <w:rPr/>
           </w:pPr>
-          <w:hyperlink w:anchor="__RefHeading___Toc247740_4292330188">
+          <w:hyperlink w:anchor="__RefHeading___Toc268663_4292330188">
             <w:r>
               <w:rPr>
                 <w:webHidden/>
@@ -2310,7 +2310,7 @@
             </w:tabs>
             <w:rPr/>
           </w:pPr>
-          <w:hyperlink w:anchor="__RefHeading___Toc247742_4292330188">
+          <w:hyperlink w:anchor="__RefHeading___Toc268665_4292330188">
             <w:r>
               <w:rPr>
                 <w:webHidden/>
@@ -2331,7 +2331,7 @@
             </w:tabs>
             <w:rPr/>
           </w:pPr>
-          <w:hyperlink w:anchor="__RefHeading___Toc247744_4292330188">
+          <w:hyperlink w:anchor="__RefHeading___Toc268667_4292330188">
             <w:r>
               <w:rPr>
                 <w:webHidden/>
@@ -2352,7 +2352,7 @@
             </w:tabs>
             <w:rPr/>
           </w:pPr>
-          <w:hyperlink w:anchor="__RefHeading___Toc247746_4292330188">
+          <w:hyperlink w:anchor="__RefHeading___Toc268669_4292330188">
             <w:r>
               <w:rPr>
                 <w:webHidden/>
@@ -2373,7 +2373,7 @@
             </w:tabs>
             <w:rPr/>
           </w:pPr>
-          <w:hyperlink w:anchor="__RefHeading___Toc247748_4292330188">
+          <w:hyperlink w:anchor="__RefHeading___Toc268671_4292330188">
             <w:r>
               <w:rPr>
                 <w:webHidden/>
@@ -2394,7 +2394,7 @@
             </w:tabs>
             <w:rPr/>
           </w:pPr>
-          <w:hyperlink w:anchor="__RefHeading___Toc247750_4292330188">
+          <w:hyperlink w:anchor="__RefHeading___Toc268673_4292330188">
             <w:r>
               <w:rPr>
                 <w:webHidden/>
@@ -2415,7 +2415,7 @@
             </w:tabs>
             <w:rPr/>
           </w:pPr>
-          <w:hyperlink w:anchor="__RefHeading___Toc247752_4292330188">
+          <w:hyperlink w:anchor="__RefHeading___Toc268675_4292330188">
             <w:r>
               <w:rPr>
                 <w:webHidden/>
@@ -2436,7 +2436,7 @@
             </w:tabs>
             <w:rPr/>
           </w:pPr>
-          <w:hyperlink w:anchor="__RefHeading___Toc247754_4292330188">
+          <w:hyperlink w:anchor="__RefHeading___Toc268677_4292330188">
             <w:r>
               <w:rPr>
                 <w:webHidden/>
@@ -2457,7 +2457,7 @@
             </w:tabs>
             <w:rPr/>
           </w:pPr>
-          <w:hyperlink w:anchor="__RefHeading___Toc247756_4292330188">
+          <w:hyperlink w:anchor="__RefHeading___Toc268679_4292330188">
             <w:r>
               <w:rPr>
                 <w:webHidden/>
@@ -2478,7 +2478,7 @@
             </w:tabs>
             <w:rPr/>
           </w:pPr>
-          <w:hyperlink w:anchor="__RefHeading___Toc247758_4292330188">
+          <w:hyperlink w:anchor="__RefHeading___Toc268681_4292330188">
             <w:r>
               <w:rPr>
                 <w:webHidden/>
@@ -2499,7 +2499,7 @@
             </w:tabs>
             <w:rPr/>
           </w:pPr>
-          <w:hyperlink w:anchor="__RefHeading___Toc247760_4292330188">
+          <w:hyperlink w:anchor="__RefHeading___Toc268683_4292330188">
             <w:r>
               <w:rPr>
                 <w:webHidden/>
@@ -2520,7 +2520,7 @@
             </w:tabs>
             <w:rPr/>
           </w:pPr>
-          <w:hyperlink w:anchor="__RefHeading___Toc247762_4292330188">
+          <w:hyperlink w:anchor="__RefHeading___Toc268685_4292330188">
             <w:r>
               <w:rPr>
                 <w:webHidden/>
@@ -2541,7 +2541,7 @@
             </w:tabs>
             <w:rPr/>
           </w:pPr>
-          <w:hyperlink w:anchor="__RefHeading___Toc247764_4292330188">
+          <w:hyperlink w:anchor="__RefHeading___Toc268687_4292330188">
             <w:r>
               <w:rPr>
                 <w:webHidden/>
@@ -2562,7 +2562,7 @@
             </w:tabs>
             <w:rPr/>
           </w:pPr>
-          <w:hyperlink w:anchor="__RefHeading___Toc247766_4292330188">
+          <w:hyperlink w:anchor="__RefHeading___Toc268689_4292330188">
             <w:r>
               <w:rPr>
                 <w:webHidden/>
@@ -2583,7 +2583,7 @@
             </w:tabs>
             <w:rPr/>
           </w:pPr>
-          <w:hyperlink w:anchor="__RefHeading___Toc247768_4292330188">
+          <w:hyperlink w:anchor="__RefHeading___Toc268691_4292330188">
             <w:r>
               <w:rPr>
                 <w:webHidden/>
@@ -2604,7 +2604,7 @@
             </w:tabs>
             <w:rPr/>
           </w:pPr>
-          <w:hyperlink w:anchor="__RefHeading___Toc247770_4292330188">
+          <w:hyperlink w:anchor="__RefHeading___Toc268693_4292330188">
             <w:r>
               <w:rPr>
                 <w:webHidden/>
@@ -2625,7 +2625,7 @@
             </w:tabs>
             <w:rPr/>
           </w:pPr>
-          <w:hyperlink w:anchor="__RefHeading___Toc247772_4292330188">
+          <w:hyperlink w:anchor="__RefHeading___Toc268695_4292330188">
             <w:r>
               <w:rPr>
                 <w:webHidden/>
@@ -2646,7 +2646,7 @@
             </w:tabs>
             <w:rPr/>
           </w:pPr>
-          <w:hyperlink w:anchor="__RefHeading___Toc247774_4292330188">
+          <w:hyperlink w:anchor="__RefHeading___Toc268697_4292330188">
             <w:r>
               <w:rPr>
                 <w:webHidden/>
@@ -2667,7 +2667,7 @@
             </w:tabs>
             <w:rPr/>
           </w:pPr>
-          <w:hyperlink w:anchor="__RefHeading___Toc247776_4292330188">
+          <w:hyperlink w:anchor="__RefHeading___Toc268699_4292330188">
             <w:r>
               <w:rPr>
                 <w:webHidden/>
@@ -2688,7 +2688,7 @@
             </w:tabs>
             <w:rPr/>
           </w:pPr>
-          <w:hyperlink w:anchor="__RefHeading___Toc247778_4292330188">
+          <w:hyperlink w:anchor="__RefHeading___Toc268701_4292330188">
             <w:r>
               <w:rPr>
                 <w:webHidden/>
@@ -2709,7 +2709,7 @@
             </w:tabs>
             <w:rPr/>
           </w:pPr>
-          <w:hyperlink w:anchor="__RefHeading___Toc247780_4292330188">
+          <w:hyperlink w:anchor="__RefHeading___Toc268703_4292330188">
             <w:r>
               <w:rPr>
                 <w:webHidden/>
@@ -2730,7 +2730,7 @@
             </w:tabs>
             <w:rPr/>
           </w:pPr>
-          <w:hyperlink w:anchor="__RefHeading___Toc247782_4292330188">
+          <w:hyperlink w:anchor="__RefHeading___Toc268705_4292330188">
             <w:r>
               <w:rPr>
                 <w:webHidden/>
@@ -2751,7 +2751,7 @@
             </w:tabs>
             <w:rPr/>
           </w:pPr>
-          <w:hyperlink w:anchor="__RefHeading___Toc247784_4292330188">
+          <w:hyperlink w:anchor="__RefHeading___Toc268707_4292330188">
             <w:r>
               <w:rPr>
                 <w:webHidden/>
@@ -2772,7 +2772,7 @@
             </w:tabs>
             <w:rPr/>
           </w:pPr>
-          <w:hyperlink w:anchor="__RefHeading___Toc247786_4292330188">
+          <w:hyperlink w:anchor="__RefHeading___Toc268709_4292330188">
             <w:r>
               <w:rPr>
                 <w:webHidden/>
@@ -2793,7 +2793,7 @@
             </w:tabs>
             <w:rPr/>
           </w:pPr>
-          <w:hyperlink w:anchor="__RefHeading___Toc247788_4292330188">
+          <w:hyperlink w:anchor="__RefHeading___Toc268711_4292330188">
             <w:r>
               <w:rPr>
                 <w:webHidden/>
@@ -2814,7 +2814,7 @@
             </w:tabs>
             <w:rPr/>
           </w:pPr>
-          <w:hyperlink w:anchor="__RefHeading___Toc247790_4292330188">
+          <w:hyperlink w:anchor="__RefHeading___Toc268713_4292330188">
             <w:r>
               <w:rPr>
                 <w:webHidden/>
@@ -2835,7 +2835,7 @@
             </w:tabs>
             <w:rPr/>
           </w:pPr>
-          <w:hyperlink w:anchor="__RefHeading___Toc247792_4292330188">
+          <w:hyperlink w:anchor="__RefHeading___Toc268715_4292330188">
             <w:r>
               <w:rPr>
                 <w:webHidden/>
@@ -2856,7 +2856,7 @@
             </w:tabs>
             <w:rPr/>
           </w:pPr>
-          <w:hyperlink w:anchor="__RefHeading___Toc247794_4292330188">
+          <w:hyperlink w:anchor="__RefHeading___Toc268717_4292330188">
             <w:r>
               <w:rPr>
                 <w:webHidden/>
@@ -2877,7 +2877,7 @@
             </w:tabs>
             <w:rPr/>
           </w:pPr>
-          <w:hyperlink w:anchor="__RefHeading___Toc247796_4292330188">
+          <w:hyperlink w:anchor="__RefHeading___Toc268719_4292330188">
             <w:r>
               <w:rPr>
                 <w:webHidden/>
@@ -2898,7 +2898,7 @@
             </w:tabs>
             <w:rPr/>
           </w:pPr>
-          <w:hyperlink w:anchor="__RefHeading___Toc247798_4292330188">
+          <w:hyperlink w:anchor="__RefHeading___Toc268721_4292330188">
             <w:r>
               <w:rPr>
                 <w:webHidden/>
@@ -2919,7 +2919,7 @@
             </w:tabs>
             <w:rPr/>
           </w:pPr>
-          <w:hyperlink w:anchor="__RefHeading___Toc247800_4292330188">
+          <w:hyperlink w:anchor="__RefHeading___Toc268723_4292330188">
             <w:r>
               <w:rPr>
                 <w:webHidden/>
@@ -2940,7 +2940,7 @@
             </w:tabs>
             <w:rPr/>
           </w:pPr>
-          <w:hyperlink w:anchor="__RefHeading___Toc247802_4292330188">
+          <w:hyperlink w:anchor="__RefHeading___Toc268725_4292330188">
             <w:r>
               <w:rPr>
                 <w:webHidden/>
@@ -2961,7 +2961,7 @@
             </w:tabs>
             <w:rPr/>
           </w:pPr>
-          <w:hyperlink w:anchor="__RefHeading___Toc247804_4292330188">
+          <w:hyperlink w:anchor="__RefHeading___Toc268727_4292330188">
             <w:r>
               <w:rPr>
                 <w:webHidden/>
@@ -2982,7 +2982,7 @@
             </w:tabs>
             <w:rPr/>
           </w:pPr>
-          <w:hyperlink w:anchor="__RefHeading___Toc247806_4292330188">
+          <w:hyperlink w:anchor="__RefHeading___Toc268729_4292330188">
             <w:r>
               <w:rPr>
                 <w:webHidden/>
@@ -3003,7 +3003,7 @@
             </w:tabs>
             <w:rPr/>
           </w:pPr>
-          <w:hyperlink w:anchor="__RefHeading___Toc247808_4292330188">
+          <w:hyperlink w:anchor="__RefHeading___Toc268731_4292330188">
             <w:r>
               <w:rPr>
                 <w:webHidden/>
@@ -3024,7 +3024,7 @@
             </w:tabs>
             <w:rPr/>
           </w:pPr>
-          <w:hyperlink w:anchor="__RefHeading___Toc247810_4292330188">
+          <w:hyperlink w:anchor="__RefHeading___Toc268733_4292330188">
             <w:r>
               <w:rPr>
                 <w:webHidden/>
@@ -3045,7 +3045,7 @@
             </w:tabs>
             <w:rPr/>
           </w:pPr>
-          <w:hyperlink w:anchor="__RefHeading___Toc247812_4292330188">
+          <w:hyperlink w:anchor="__RefHeading___Toc268735_4292330188">
             <w:r>
               <w:rPr>
                 <w:webHidden/>
@@ -3066,7 +3066,7 @@
             </w:tabs>
             <w:rPr/>
           </w:pPr>
-          <w:hyperlink w:anchor="__RefHeading___Toc247814_4292330188">
+          <w:hyperlink w:anchor="__RefHeading___Toc268737_4292330188">
             <w:r>
               <w:rPr>
                 <w:webHidden/>
@@ -3087,7 +3087,7 @@
             </w:tabs>
             <w:rPr/>
           </w:pPr>
-          <w:hyperlink w:anchor="__RefHeading___Toc247816_4292330188">
+          <w:hyperlink w:anchor="__RefHeading___Toc268739_4292330188">
             <w:r>
               <w:rPr>
                 <w:webHidden/>
@@ -3108,7 +3108,7 @@
             </w:tabs>
             <w:rPr/>
           </w:pPr>
-          <w:hyperlink w:anchor="__RefHeading___Toc247818_4292330188">
+          <w:hyperlink w:anchor="__RefHeading___Toc268741_4292330188">
             <w:r>
               <w:rPr>
                 <w:webHidden/>
@@ -3129,7 +3129,7 @@
             </w:tabs>
             <w:rPr/>
           </w:pPr>
-          <w:hyperlink w:anchor="__RefHeading___Toc247820_4292330188">
+          <w:hyperlink w:anchor="__RefHeading___Toc268743_4292330188">
             <w:r>
               <w:rPr>
                 <w:webHidden/>
@@ -3150,7 +3150,7 @@
             </w:tabs>
             <w:rPr/>
           </w:pPr>
-          <w:hyperlink w:anchor="__RefHeading___Toc247822_4292330188">
+          <w:hyperlink w:anchor="__RefHeading___Toc268745_4292330188">
             <w:r>
               <w:rPr>
                 <w:webHidden/>
@@ -3171,7 +3171,7 @@
             </w:tabs>
             <w:rPr/>
           </w:pPr>
-          <w:hyperlink w:anchor="__RefHeading___Toc247824_4292330188">
+          <w:hyperlink w:anchor="__RefHeading___Toc268747_4292330188">
             <w:r>
               <w:rPr>
                 <w:webHidden/>
@@ -3192,7 +3192,7 @@
             </w:tabs>
             <w:rPr/>
           </w:pPr>
-          <w:hyperlink w:anchor="__RefHeading___Toc247826_4292330188">
+          <w:hyperlink w:anchor="__RefHeading___Toc268749_4292330188">
             <w:r>
               <w:rPr>
                 <w:webHidden/>
@@ -3213,7 +3213,7 @@
             </w:tabs>
             <w:rPr/>
           </w:pPr>
-          <w:hyperlink w:anchor="__RefHeading___Toc247828_4292330188">
+          <w:hyperlink w:anchor="__RefHeading___Toc268751_4292330188">
             <w:r>
               <w:rPr>
                 <w:webHidden/>
@@ -3234,7 +3234,7 @@
             </w:tabs>
             <w:rPr/>
           </w:pPr>
-          <w:hyperlink w:anchor="__RefHeading___Toc247830_4292330188">
+          <w:hyperlink w:anchor="__RefHeading___Toc268753_4292330188">
             <w:r>
               <w:rPr>
                 <w:webHidden/>
@@ -3255,7 +3255,7 @@
             </w:tabs>
             <w:rPr/>
           </w:pPr>
-          <w:hyperlink w:anchor="__RefHeading___Toc247832_4292330188">
+          <w:hyperlink w:anchor="__RefHeading___Toc268755_4292330188">
             <w:r>
               <w:rPr>
                 <w:webHidden/>
@@ -3276,7 +3276,7 @@
             </w:tabs>
             <w:rPr/>
           </w:pPr>
-          <w:hyperlink w:anchor="__RefHeading___Toc247834_4292330188">
+          <w:hyperlink w:anchor="__RefHeading___Toc268757_4292330188">
             <w:r>
               <w:rPr>
                 <w:webHidden/>
@@ -3297,7 +3297,7 @@
             </w:tabs>
             <w:rPr/>
           </w:pPr>
-          <w:hyperlink w:anchor="__RefHeading___Toc247836_4292330188">
+          <w:hyperlink w:anchor="__RefHeading___Toc268759_4292330188">
             <w:r>
               <w:rPr>
                 <w:webHidden/>
@@ -3318,7 +3318,7 @@
             </w:tabs>
             <w:rPr/>
           </w:pPr>
-          <w:hyperlink w:anchor="__RefHeading___Toc247838_4292330188">
+          <w:hyperlink w:anchor="__RefHeading___Toc268761_4292330188">
             <w:r>
               <w:rPr>
                 <w:webHidden/>
@@ -3339,7 +3339,7 @@
             </w:tabs>
             <w:rPr/>
           </w:pPr>
-          <w:hyperlink w:anchor="__RefHeading___Toc247840_4292330188">
+          <w:hyperlink w:anchor="__RefHeading___Toc268763_4292330188">
             <w:r>
               <w:rPr>
                 <w:webHidden/>
@@ -3360,7 +3360,7 @@
             </w:tabs>
             <w:rPr/>
           </w:pPr>
-          <w:hyperlink w:anchor="__RefHeading___Toc247842_4292330188">
+          <w:hyperlink w:anchor="__RefHeading___Toc268765_4292330188">
             <w:r>
               <w:rPr>
                 <w:webHidden/>
@@ -3381,7 +3381,7 @@
             </w:tabs>
             <w:rPr/>
           </w:pPr>
-          <w:hyperlink w:anchor="__RefHeading___Toc247844_4292330188">
+          <w:hyperlink w:anchor="__RefHeading___Toc268767_4292330188">
             <w:r>
               <w:rPr>
                 <w:webHidden/>
@@ -3402,7 +3402,7 @@
             </w:tabs>
             <w:rPr/>
           </w:pPr>
-          <w:hyperlink w:anchor="__RefHeading___Toc247846_4292330188">
+          <w:hyperlink w:anchor="__RefHeading___Toc268769_4292330188">
             <w:r>
               <w:rPr>
                 <w:webHidden/>
@@ -3423,7 +3423,7 @@
             </w:tabs>
             <w:rPr/>
           </w:pPr>
-          <w:hyperlink w:anchor="__RefHeading___Toc247848_4292330188">
+          <w:hyperlink w:anchor="__RefHeading___Toc268771_4292330188">
             <w:r>
               <w:rPr>
                 <w:webHidden/>
@@ -3444,7 +3444,7 @@
             </w:tabs>
             <w:rPr/>
           </w:pPr>
-          <w:hyperlink w:anchor="__RefHeading___Toc247850_4292330188">
+          <w:hyperlink w:anchor="__RefHeading___Toc268773_4292330188">
             <w:r>
               <w:rPr>
                 <w:webHidden/>
@@ -3465,7 +3465,7 @@
             </w:tabs>
             <w:rPr/>
           </w:pPr>
-          <w:hyperlink w:anchor="__RefHeading___Toc247852_4292330188">
+          <w:hyperlink w:anchor="__RefHeading___Toc268775_4292330188">
             <w:r>
               <w:rPr>
                 <w:webHidden/>
@@ -3486,7 +3486,7 @@
             </w:tabs>
             <w:rPr/>
           </w:pPr>
-          <w:hyperlink w:anchor="__RefHeading___Toc247854_4292330188">
+          <w:hyperlink w:anchor="__RefHeading___Toc268777_4292330188">
             <w:r>
               <w:rPr>
                 <w:webHidden/>
@@ -3507,7 +3507,7 @@
             </w:tabs>
             <w:rPr/>
           </w:pPr>
-          <w:hyperlink w:anchor="__RefHeading___Toc247856_4292330188">
+          <w:hyperlink w:anchor="__RefHeading___Toc268779_4292330188">
             <w:r>
               <w:rPr>
                 <w:webHidden/>
@@ -3528,7 +3528,7 @@
             </w:tabs>
             <w:rPr/>
           </w:pPr>
-          <w:hyperlink w:anchor="__RefHeading___Toc247858_4292330188">
+          <w:hyperlink w:anchor="__RefHeading___Toc268781_4292330188">
             <w:r>
               <w:rPr>
                 <w:webHidden/>
@@ -3549,7 +3549,7 @@
             </w:tabs>
             <w:rPr/>
           </w:pPr>
-          <w:hyperlink w:anchor="__RefHeading___Toc247860_4292330188">
+          <w:hyperlink w:anchor="__RefHeading___Toc268783_4292330188">
             <w:r>
               <w:rPr>
                 <w:webHidden/>
@@ -3570,7 +3570,7 @@
             </w:tabs>
             <w:rPr/>
           </w:pPr>
-          <w:hyperlink w:anchor="__RefHeading___Toc247862_4292330188">
+          <w:hyperlink w:anchor="__RefHeading___Toc268785_4292330188">
             <w:r>
               <w:rPr>
                 <w:webHidden/>
@@ -3591,7 +3591,7 @@
             </w:tabs>
             <w:rPr/>
           </w:pPr>
-          <w:hyperlink w:anchor="__RefHeading___Toc247864_4292330188">
+          <w:hyperlink w:anchor="__RefHeading___Toc268787_4292330188">
             <w:r>
               <w:rPr>
                 <w:webHidden/>
@@ -3612,7 +3612,7 @@
             </w:tabs>
             <w:rPr/>
           </w:pPr>
-          <w:hyperlink w:anchor="__RefHeading___Toc247866_4292330188">
+          <w:hyperlink w:anchor="__RefHeading___Toc268789_4292330188">
             <w:r>
               <w:rPr>
                 <w:webHidden/>
@@ -3633,7 +3633,7 @@
             </w:tabs>
             <w:rPr/>
           </w:pPr>
-          <w:hyperlink w:anchor="__RefHeading___Toc247868_4292330188">
+          <w:hyperlink w:anchor="__RefHeading___Toc268791_4292330188">
             <w:r>
               <w:rPr>
                 <w:webHidden/>
@@ -3654,7 +3654,7 @@
             </w:tabs>
             <w:rPr/>
           </w:pPr>
-          <w:hyperlink w:anchor="__RefHeading___Toc247870_4292330188">
+          <w:hyperlink w:anchor="__RefHeading___Toc268793_4292330188">
             <w:r>
               <w:rPr>
                 <w:webHidden/>
@@ -3675,7 +3675,7 @@
             </w:tabs>
             <w:rPr/>
           </w:pPr>
-          <w:hyperlink w:anchor="__RefHeading___Toc247872_4292330188">
+          <w:hyperlink w:anchor="__RefHeading___Toc268795_4292330188">
             <w:r>
               <w:rPr>
                 <w:webHidden/>
@@ -3696,7 +3696,7 @@
             </w:tabs>
             <w:rPr/>
           </w:pPr>
-          <w:hyperlink w:anchor="__RefHeading___Toc247874_4292330188">
+          <w:hyperlink w:anchor="__RefHeading___Toc268797_4292330188">
             <w:r>
               <w:rPr>
                 <w:webHidden/>
@@ -3717,7 +3717,7 @@
             </w:tabs>
             <w:rPr/>
           </w:pPr>
-          <w:hyperlink w:anchor="__RefHeading___Toc247876_4292330188">
+          <w:hyperlink w:anchor="__RefHeading___Toc268799_4292330188">
             <w:r>
               <w:rPr>
                 <w:webHidden/>
@@ -3738,7 +3738,7 @@
             </w:tabs>
             <w:rPr/>
           </w:pPr>
-          <w:hyperlink w:anchor="__RefHeading___Toc247878_4292330188">
+          <w:hyperlink w:anchor="__RefHeading___Toc268801_4292330188">
             <w:r>
               <w:rPr>
                 <w:webHidden/>
@@ -3759,7 +3759,7 @@
             </w:tabs>
             <w:rPr/>
           </w:pPr>
-          <w:hyperlink w:anchor="__RefHeading___Toc247880_4292330188">
+          <w:hyperlink w:anchor="__RefHeading___Toc268803_4292330188">
             <w:r>
               <w:rPr>
                 <w:webHidden/>
@@ -3780,7 +3780,7 @@
             </w:tabs>
             <w:rPr/>
           </w:pPr>
-          <w:hyperlink w:anchor="__RefHeading___Toc247882_4292330188">
+          <w:hyperlink w:anchor="__RefHeading___Toc268805_4292330188">
             <w:r>
               <w:rPr>
                 <w:webHidden/>
@@ -3801,7 +3801,7 @@
             </w:tabs>
             <w:rPr/>
           </w:pPr>
-          <w:hyperlink w:anchor="__RefHeading___Toc247884_4292330188">
+          <w:hyperlink w:anchor="__RefHeading___Toc268807_4292330188">
             <w:r>
               <w:rPr>
                 <w:webHidden/>
@@ -3822,7 +3822,7 @@
             </w:tabs>
             <w:rPr/>
           </w:pPr>
-          <w:hyperlink w:anchor="__RefHeading___Toc247886_4292330188">
+          <w:hyperlink w:anchor="__RefHeading___Toc268809_4292330188">
             <w:r>
               <w:rPr>
                 <w:webHidden/>
@@ -3843,7 +3843,7 @@
             </w:tabs>
             <w:rPr/>
           </w:pPr>
-          <w:hyperlink w:anchor="__RefHeading___Toc247888_4292330188">
+          <w:hyperlink w:anchor="__RefHeading___Toc268811_4292330188">
             <w:r>
               <w:rPr>
                 <w:webHidden/>
@@ -3864,7 +3864,7 @@
             </w:tabs>
             <w:rPr/>
           </w:pPr>
-          <w:hyperlink w:anchor="__RefHeading___Toc247890_4292330188">
+          <w:hyperlink w:anchor="__RefHeading___Toc268813_4292330188">
             <w:r>
               <w:rPr>
                 <w:webHidden/>
@@ -3885,7 +3885,7 @@
             </w:tabs>
             <w:rPr/>
           </w:pPr>
-          <w:hyperlink w:anchor="__RefHeading___Toc247892_4292330188">
+          <w:hyperlink w:anchor="__RefHeading___Toc268815_4292330188">
             <w:r>
               <w:rPr>
                 <w:webHidden/>
@@ -3906,7 +3906,7 @@
             </w:tabs>
             <w:rPr/>
           </w:pPr>
-          <w:hyperlink w:anchor="__RefHeading___Toc247894_4292330188">
+          <w:hyperlink w:anchor="__RefHeading___Toc268817_4292330188">
             <w:r>
               <w:rPr>
                 <w:webHidden/>
@@ -3927,7 +3927,7 @@
             </w:tabs>
             <w:rPr/>
           </w:pPr>
-          <w:hyperlink w:anchor="__RefHeading___Toc247896_4292330188">
+          <w:hyperlink w:anchor="__RefHeading___Toc268819_4292330188">
             <w:r>
               <w:rPr>
                 <w:webHidden/>
@@ -3948,7 +3948,7 @@
             </w:tabs>
             <w:rPr/>
           </w:pPr>
-          <w:hyperlink w:anchor="__RefHeading___Toc247898_4292330188">
+          <w:hyperlink w:anchor="__RefHeading___Toc268821_4292330188">
             <w:r>
               <w:rPr>
                 <w:webHidden/>
@@ -3969,7 +3969,7 @@
             </w:tabs>
             <w:rPr/>
           </w:pPr>
-          <w:hyperlink w:anchor="__RefHeading___Toc247900_4292330188">
+          <w:hyperlink w:anchor="__RefHeading___Toc268823_4292330188">
             <w:r>
               <w:rPr>
                 <w:webHidden/>
@@ -3990,7 +3990,7 @@
             </w:tabs>
             <w:rPr/>
           </w:pPr>
-          <w:hyperlink w:anchor="__RefHeading___Toc247902_4292330188">
+          <w:hyperlink w:anchor="__RefHeading___Toc268825_4292330188">
             <w:r>
               <w:rPr>
                 <w:webHidden/>
@@ -4011,7 +4011,7 @@
             </w:tabs>
             <w:rPr/>
           </w:pPr>
-          <w:hyperlink w:anchor="__RefHeading___Toc247904_4292330188">
+          <w:hyperlink w:anchor="__RefHeading___Toc268827_4292330188">
             <w:r>
               <w:rPr>
                 <w:webHidden/>
@@ -4032,7 +4032,7 @@
             </w:tabs>
             <w:rPr/>
           </w:pPr>
-          <w:hyperlink w:anchor="__RefHeading___Toc247906_4292330188">
+          <w:hyperlink w:anchor="__RefHeading___Toc268829_4292330188">
             <w:r>
               <w:rPr>
                 <w:webHidden/>
@@ -4053,7 +4053,7 @@
             </w:tabs>
             <w:rPr/>
           </w:pPr>
-          <w:hyperlink w:anchor="__RefHeading___Toc247908_4292330188">
+          <w:hyperlink w:anchor="__RefHeading___Toc268831_4292330188">
             <w:r>
               <w:rPr>
                 <w:webHidden/>
@@ -4074,7 +4074,7 @@
             </w:tabs>
             <w:rPr/>
           </w:pPr>
-          <w:hyperlink w:anchor="__RefHeading___Toc247910_4292330188">
+          <w:hyperlink w:anchor="__RefHeading___Toc268833_4292330188">
             <w:r>
               <w:rPr>
                 <w:webHidden/>
@@ -4095,7 +4095,7 @@
             </w:tabs>
             <w:rPr/>
           </w:pPr>
-          <w:hyperlink w:anchor="__RefHeading___Toc247912_4292330188">
+          <w:hyperlink w:anchor="__RefHeading___Toc268835_4292330188">
             <w:r>
               <w:rPr>
                 <w:webHidden/>
@@ -4116,7 +4116,7 @@
             </w:tabs>
             <w:rPr/>
           </w:pPr>
-          <w:hyperlink w:anchor="__RefHeading___Toc247914_4292330188">
+          <w:hyperlink w:anchor="__RefHeading___Toc268837_4292330188">
             <w:r>
               <w:rPr>
                 <w:webHidden/>
@@ -4137,7 +4137,7 @@
             </w:tabs>
             <w:rPr/>
           </w:pPr>
-          <w:hyperlink w:anchor="__RefHeading___Toc247916_4292330188">
+          <w:hyperlink w:anchor="__RefHeading___Toc268839_4292330188">
             <w:r>
               <w:rPr>
                 <w:webHidden/>
@@ -4158,7 +4158,7 @@
             </w:tabs>
             <w:rPr/>
           </w:pPr>
-          <w:hyperlink w:anchor="__RefHeading___Toc247918_4292330188">
+          <w:hyperlink w:anchor="__RefHeading___Toc268841_4292330188">
             <w:r>
               <w:rPr>
                 <w:webHidden/>
@@ -4179,7 +4179,7 @@
             </w:tabs>
             <w:rPr/>
           </w:pPr>
-          <w:hyperlink w:anchor="__RefHeading___Toc247920_4292330188">
+          <w:hyperlink w:anchor="__RefHeading___Toc268843_4292330188">
             <w:r>
               <w:rPr>
                 <w:webHidden/>
@@ -4200,7 +4200,7 @@
             </w:tabs>
             <w:rPr/>
           </w:pPr>
-          <w:hyperlink w:anchor="__RefHeading___Toc247922_4292330188">
+          <w:hyperlink w:anchor="__RefHeading___Toc268845_4292330188">
             <w:r>
               <w:rPr>
                 <w:webHidden/>
@@ -4221,7 +4221,7 @@
             </w:tabs>
             <w:rPr/>
           </w:pPr>
-          <w:hyperlink w:anchor="__RefHeading___Toc247924_4292330188">
+          <w:hyperlink w:anchor="__RefHeading___Toc268847_4292330188">
             <w:r>
               <w:rPr>
                 <w:webHidden/>
@@ -4242,7 +4242,7 @@
             </w:tabs>
             <w:rPr/>
           </w:pPr>
-          <w:hyperlink w:anchor="__RefHeading___Toc247926_4292330188">
+          <w:hyperlink w:anchor="__RefHeading___Toc268849_4292330188">
             <w:r>
               <w:rPr>
                 <w:webHidden/>
@@ -4263,7 +4263,7 @@
             </w:tabs>
             <w:rPr/>
           </w:pPr>
-          <w:hyperlink w:anchor="__RefHeading___Toc247928_4292330188">
+          <w:hyperlink w:anchor="__RefHeading___Toc268851_4292330188">
             <w:r>
               <w:rPr>
                 <w:webHidden/>
@@ -4284,7 +4284,7 @@
             </w:tabs>
             <w:rPr/>
           </w:pPr>
-          <w:hyperlink w:anchor="__RefHeading___Toc247930_4292330188">
+          <w:hyperlink w:anchor="__RefHeading___Toc268853_4292330188">
             <w:r>
               <w:rPr>
                 <w:webHidden/>
@@ -4305,7 +4305,7 @@
             </w:tabs>
             <w:rPr/>
           </w:pPr>
-          <w:hyperlink w:anchor="__RefHeading___Toc247932_4292330188">
+          <w:hyperlink w:anchor="__RefHeading___Toc268855_4292330188">
             <w:r>
               <w:rPr>
                 <w:webHidden/>
@@ -4326,7 +4326,7 @@
             </w:tabs>
             <w:rPr/>
           </w:pPr>
-          <w:hyperlink w:anchor="__RefHeading___Toc247934_4292330188">
+          <w:hyperlink w:anchor="__RefHeading___Toc268857_4292330188">
             <w:r>
               <w:rPr>
                 <w:webHidden/>
@@ -4347,7 +4347,7 @@
             </w:tabs>
             <w:rPr/>
           </w:pPr>
-          <w:hyperlink w:anchor="__RefHeading___Toc247936_4292330188">
+          <w:hyperlink w:anchor="__RefHeading___Toc268859_4292330188">
             <w:r>
               <w:rPr>
                 <w:webHidden/>
@@ -4368,7 +4368,7 @@
             </w:tabs>
             <w:rPr/>
           </w:pPr>
-          <w:hyperlink w:anchor="__RefHeading___Toc247938_4292330188">
+          <w:hyperlink w:anchor="__RefHeading___Toc268861_4292330188">
             <w:r>
               <w:rPr>
                 <w:webHidden/>
@@ -4389,7 +4389,7 @@
             </w:tabs>
             <w:rPr/>
           </w:pPr>
-          <w:hyperlink w:anchor="__RefHeading___Toc247940_4292330188">
+          <w:hyperlink w:anchor="__RefHeading___Toc268863_4292330188">
             <w:r>
               <w:rPr>
                 <w:webHidden/>
@@ -4410,7 +4410,7 @@
             </w:tabs>
             <w:rPr/>
           </w:pPr>
-          <w:hyperlink w:anchor="__RefHeading___Toc247942_4292330188">
+          <w:hyperlink w:anchor="__RefHeading___Toc268865_4292330188">
             <w:r>
               <w:rPr>
                 <w:webHidden/>
@@ -4431,7 +4431,7 @@
             </w:tabs>
             <w:rPr/>
           </w:pPr>
-          <w:hyperlink w:anchor="__RefHeading___Toc247944_4292330188">
+          <w:hyperlink w:anchor="__RefHeading___Toc268867_4292330188">
             <w:r>
               <w:rPr>
                 <w:webHidden/>
@@ -4452,7 +4452,7 @@
             </w:tabs>
             <w:rPr/>
           </w:pPr>
-          <w:hyperlink w:anchor="__RefHeading___Toc247946_4292330188">
+          <w:hyperlink w:anchor="__RefHeading___Toc268869_4292330188">
             <w:r>
               <w:rPr>
                 <w:webHidden/>
@@ -4473,7 +4473,7 @@
             </w:tabs>
             <w:rPr/>
           </w:pPr>
-          <w:hyperlink w:anchor="__RefHeading___Toc247948_4292330188">
+          <w:hyperlink w:anchor="__RefHeading___Toc268871_4292330188">
             <w:r>
               <w:rPr>
                 <w:webHidden/>
@@ -4494,7 +4494,7 @@
             </w:tabs>
             <w:rPr/>
           </w:pPr>
-          <w:hyperlink w:anchor="__RefHeading___Toc247950_4292330188">
+          <w:hyperlink w:anchor="__RefHeading___Toc268873_4292330188">
             <w:r>
               <w:rPr>
                 <w:webHidden/>
@@ -4515,7 +4515,7 @@
             </w:tabs>
             <w:rPr/>
           </w:pPr>
-          <w:hyperlink w:anchor="__RefHeading___Toc247952_4292330188">
+          <w:hyperlink w:anchor="__RefHeading___Toc268875_4292330188">
             <w:r>
               <w:rPr>
                 <w:webHidden/>
@@ -4536,7 +4536,7 @@
             </w:tabs>
             <w:rPr/>
           </w:pPr>
-          <w:hyperlink w:anchor="__RefHeading___Toc247954_4292330188">
+          <w:hyperlink w:anchor="__RefHeading___Toc268877_4292330188">
             <w:r>
               <w:rPr>
                 <w:webHidden/>
@@ -4557,7 +4557,7 @@
             </w:tabs>
             <w:rPr/>
           </w:pPr>
-          <w:hyperlink w:anchor="__RefHeading___Toc247956_4292330188">
+          <w:hyperlink w:anchor="__RefHeading___Toc268879_4292330188">
             <w:r>
               <w:rPr>
                 <w:webHidden/>
@@ -4578,7 +4578,7 @@
             </w:tabs>
             <w:rPr/>
           </w:pPr>
-          <w:hyperlink w:anchor="__RefHeading___Toc247958_4292330188">
+          <w:hyperlink w:anchor="__RefHeading___Toc268881_4292330188">
             <w:r>
               <w:rPr>
                 <w:webHidden/>
@@ -4599,7 +4599,7 @@
             </w:tabs>
             <w:rPr/>
           </w:pPr>
-          <w:hyperlink w:anchor="__RefHeading___Toc247960_4292330188">
+          <w:hyperlink w:anchor="__RefHeading___Toc268883_4292330188">
             <w:r>
               <w:rPr>
                 <w:webHidden/>
@@ -4620,7 +4620,7 @@
             </w:tabs>
             <w:rPr/>
           </w:pPr>
-          <w:hyperlink w:anchor="__RefHeading___Toc247962_4292330188">
+          <w:hyperlink w:anchor="__RefHeading___Toc268885_4292330188">
             <w:r>
               <w:rPr>
                 <w:webHidden/>
@@ -4641,7 +4641,7 @@
             </w:tabs>
             <w:rPr/>
           </w:pPr>
-          <w:hyperlink w:anchor="__RefHeading___Toc247964_4292330188">
+          <w:hyperlink w:anchor="__RefHeading___Toc268887_4292330188">
             <w:r>
               <w:rPr>
                 <w:webHidden/>
@@ -4662,7 +4662,7 @@
             </w:tabs>
             <w:rPr/>
           </w:pPr>
-          <w:hyperlink w:anchor="__RefHeading___Toc247966_4292330188">
+          <w:hyperlink w:anchor="__RefHeading___Toc268889_4292330188">
             <w:r>
               <w:rPr>
                 <w:webHidden/>
@@ -4683,7 +4683,7 @@
             </w:tabs>
             <w:rPr/>
           </w:pPr>
-          <w:hyperlink w:anchor="__RefHeading___Toc247968_4292330188">
+          <w:hyperlink w:anchor="__RefHeading___Toc268891_4292330188">
             <w:r>
               <w:rPr>
                 <w:webHidden/>
@@ -4704,7 +4704,7 @@
             </w:tabs>
             <w:rPr/>
           </w:pPr>
-          <w:hyperlink w:anchor="__RefHeading___Toc247970_4292330188">
+          <w:hyperlink w:anchor="__RefHeading___Toc268893_4292330188">
             <w:r>
               <w:rPr>
                 <w:webHidden/>
@@ -4725,7 +4725,7 @@
             </w:tabs>
             <w:rPr/>
           </w:pPr>
-          <w:hyperlink w:anchor="__RefHeading___Toc247972_4292330188">
+          <w:hyperlink w:anchor="__RefHeading___Toc268895_4292330188">
             <w:r>
               <w:rPr>
                 <w:webHidden/>
@@ -4746,7 +4746,7 @@
             </w:tabs>
             <w:rPr/>
           </w:pPr>
-          <w:hyperlink w:anchor="__RefHeading___Toc247974_4292330188">
+          <w:hyperlink w:anchor="__RefHeading___Toc268897_4292330188">
             <w:r>
               <w:rPr>
                 <w:webHidden/>
@@ -4767,7 +4767,7 @@
             </w:tabs>
             <w:rPr/>
           </w:pPr>
-          <w:hyperlink w:anchor="__RefHeading___Toc247976_4292330188">
+          <w:hyperlink w:anchor="__RefHeading___Toc268899_4292330188">
             <w:r>
               <w:rPr>
                 <w:webHidden/>
@@ -4788,7 +4788,7 @@
             </w:tabs>
             <w:rPr/>
           </w:pPr>
-          <w:hyperlink w:anchor="__RefHeading___Toc247978_4292330188">
+          <w:hyperlink w:anchor="__RefHeading___Toc268901_4292330188">
             <w:r>
               <w:rPr>
                 <w:webHidden/>
@@ -4809,7 +4809,7 @@
             </w:tabs>
             <w:rPr/>
           </w:pPr>
-          <w:hyperlink w:anchor="__RefHeading___Toc247980_4292330188">
+          <w:hyperlink w:anchor="__RefHeading___Toc268903_4292330188">
             <w:r>
               <w:rPr>
                 <w:webHidden/>
@@ -4830,7 +4830,7 @@
             </w:tabs>
             <w:rPr/>
           </w:pPr>
-          <w:hyperlink w:anchor="__RefHeading___Toc247982_4292330188">
+          <w:hyperlink w:anchor="__RefHeading___Toc268905_4292330188">
             <w:r>
               <w:rPr>
                 <w:webHidden/>
@@ -4851,7 +4851,7 @@
             </w:tabs>
             <w:rPr/>
           </w:pPr>
-          <w:hyperlink w:anchor="__RefHeading___Toc247984_4292330188">
+          <w:hyperlink w:anchor="__RefHeading___Toc268907_4292330188">
             <w:r>
               <w:rPr>
                 <w:webHidden/>
@@ -4872,7 +4872,7 @@
             </w:tabs>
             <w:rPr/>
           </w:pPr>
-          <w:hyperlink w:anchor="__RefHeading___Toc247986_4292330188">
+          <w:hyperlink w:anchor="__RefHeading___Toc268909_4292330188">
             <w:r>
               <w:rPr>
                 <w:webHidden/>
@@ -4893,7 +4893,7 @@
             </w:tabs>
             <w:rPr/>
           </w:pPr>
-          <w:hyperlink w:anchor="__RefHeading___Toc247988_4292330188">
+          <w:hyperlink w:anchor="__RefHeading___Toc268911_4292330188">
             <w:r>
               <w:rPr>
                 <w:webHidden/>
@@ -4914,7 +4914,7 @@
             </w:tabs>
             <w:rPr/>
           </w:pPr>
-          <w:hyperlink w:anchor="__RefHeading___Toc247990_4292330188">
+          <w:hyperlink w:anchor="__RefHeading___Toc268913_4292330188">
             <w:r>
               <w:rPr>
                 <w:webHidden/>
@@ -4935,7 +4935,7 @@
             </w:tabs>
             <w:rPr/>
           </w:pPr>
-          <w:hyperlink w:anchor="__RefHeading___Toc247992_4292330188">
+          <w:hyperlink w:anchor="__RefHeading___Toc268915_4292330188">
             <w:r>
               <w:rPr>
                 <w:webHidden/>
@@ -4956,7 +4956,7 @@
             </w:tabs>
             <w:rPr/>
           </w:pPr>
-          <w:hyperlink w:anchor="__RefHeading___Toc247994_4292330188">
+          <w:hyperlink w:anchor="__RefHeading___Toc268917_4292330188">
             <w:r>
               <w:rPr>
                 <w:webHidden/>
@@ -4977,7 +4977,7 @@
             </w:tabs>
             <w:rPr/>
           </w:pPr>
-          <w:hyperlink w:anchor="__RefHeading___Toc247996_4292330188">
+          <w:hyperlink w:anchor="__RefHeading___Toc268919_4292330188">
             <w:r>
               <w:rPr>
                 <w:webHidden/>
@@ -4998,7 +4998,7 @@
             </w:tabs>
             <w:rPr/>
           </w:pPr>
-          <w:hyperlink w:anchor="__RefHeading___Toc247998_4292330188">
+          <w:hyperlink w:anchor="__RefHeading___Toc268921_4292330188">
             <w:r>
               <w:rPr>
                 <w:webHidden/>
@@ -5019,7 +5019,7 @@
             </w:tabs>
             <w:rPr/>
           </w:pPr>
-          <w:hyperlink w:anchor="__RefHeading___Toc248000_4292330188">
+          <w:hyperlink w:anchor="__RefHeading___Toc268923_4292330188">
             <w:r>
               <w:rPr>
                 <w:webHidden/>
@@ -5040,7 +5040,7 @@
             </w:tabs>
             <w:rPr/>
           </w:pPr>
-          <w:hyperlink w:anchor="__RefHeading___Toc248002_4292330188">
+          <w:hyperlink w:anchor="__RefHeading___Toc268925_4292330188">
             <w:r>
               <w:rPr>
                 <w:webHidden/>
@@ -5061,7 +5061,7 @@
             </w:tabs>
             <w:rPr/>
           </w:pPr>
-          <w:hyperlink w:anchor="__RefHeading___Toc248004_4292330188">
+          <w:hyperlink w:anchor="__RefHeading___Toc268927_4292330188">
             <w:r>
               <w:rPr>
                 <w:webHidden/>
@@ -5082,7 +5082,7 @@
             </w:tabs>
             <w:rPr/>
           </w:pPr>
-          <w:hyperlink w:anchor="__RefHeading___Toc248006_4292330188">
+          <w:hyperlink w:anchor="__RefHeading___Toc268929_4292330188">
             <w:r>
               <w:rPr>
                 <w:webHidden/>
@@ -5103,7 +5103,7 @@
             </w:tabs>
             <w:rPr/>
           </w:pPr>
-          <w:hyperlink w:anchor="__RefHeading___Toc248008_4292330188">
+          <w:hyperlink w:anchor="__RefHeading___Toc268931_4292330188">
             <w:r>
               <w:rPr>
                 <w:webHidden/>
@@ -5124,7 +5124,7 @@
             </w:tabs>
             <w:rPr/>
           </w:pPr>
-          <w:hyperlink w:anchor="__RefHeading___Toc248010_4292330188">
+          <w:hyperlink w:anchor="__RefHeading___Toc268933_4292330188">
             <w:r>
               <w:rPr>
                 <w:webHidden/>
@@ -5145,7 +5145,7 @@
             </w:tabs>
             <w:rPr/>
           </w:pPr>
-          <w:hyperlink w:anchor="__RefHeading___Toc248012_4292330188">
+          <w:hyperlink w:anchor="__RefHeading___Toc268935_4292330188">
             <w:r>
               <w:rPr>
                 <w:webHidden/>
@@ -5166,7 +5166,7 @@
             </w:tabs>
             <w:rPr/>
           </w:pPr>
-          <w:hyperlink w:anchor="__RefHeading___Toc248014_4292330188">
+          <w:hyperlink w:anchor="__RefHeading___Toc268937_4292330188">
             <w:r>
               <w:rPr>
                 <w:webHidden/>
@@ -5187,7 +5187,7 @@
             </w:tabs>
             <w:rPr/>
           </w:pPr>
-          <w:hyperlink w:anchor="__RefHeading___Toc248016_4292330188">
+          <w:hyperlink w:anchor="__RefHeading___Toc268939_4292330188">
             <w:r>
               <w:rPr>
                 <w:webHidden/>
@@ -5208,7 +5208,7 @@
             </w:tabs>
             <w:rPr/>
           </w:pPr>
-          <w:hyperlink w:anchor="__RefHeading___Toc248018_4292330188">
+          <w:hyperlink w:anchor="__RefHeading___Toc268941_4292330188">
             <w:r>
               <w:rPr>
                 <w:webHidden/>
@@ -5229,7 +5229,7 @@
             </w:tabs>
             <w:rPr/>
           </w:pPr>
-          <w:hyperlink w:anchor="__RefHeading___Toc248020_4292330188">
+          <w:hyperlink w:anchor="__RefHeading___Toc268943_4292330188">
             <w:r>
               <w:rPr>
                 <w:webHidden/>
@@ -5250,7 +5250,7 @@
             </w:tabs>
             <w:rPr/>
           </w:pPr>
-          <w:hyperlink w:anchor="__RefHeading___Toc248022_4292330188">
+          <w:hyperlink w:anchor="__RefHeading___Toc268945_4292330188">
             <w:r>
               <w:rPr>
                 <w:webHidden/>
@@ -5271,7 +5271,7 @@
             </w:tabs>
             <w:rPr/>
           </w:pPr>
-          <w:hyperlink w:anchor="__RefHeading___Toc248024_4292330188">
+          <w:hyperlink w:anchor="__RefHeading___Toc268947_4292330188">
             <w:r>
               <w:rPr>
                 <w:webHidden/>
@@ -5292,7 +5292,7 @@
             </w:tabs>
             <w:rPr/>
           </w:pPr>
-          <w:hyperlink w:anchor="__RefHeading___Toc248026_4292330188">
+          <w:hyperlink w:anchor="__RefHeading___Toc268949_4292330188">
             <w:r>
               <w:rPr>
                 <w:webHidden/>
@@ -5313,7 +5313,7 @@
             </w:tabs>
             <w:rPr/>
           </w:pPr>
-          <w:hyperlink w:anchor="__RefHeading___Toc248028_4292330188">
+          <w:hyperlink w:anchor="__RefHeading___Toc268951_4292330188">
             <w:r>
               <w:rPr>
                 <w:webHidden/>
@@ -5334,7 +5334,7 @@
             </w:tabs>
             <w:rPr/>
           </w:pPr>
-          <w:hyperlink w:anchor="__RefHeading___Toc248030_4292330188">
+          <w:hyperlink w:anchor="__RefHeading___Toc268953_4292330188">
             <w:r>
               <w:rPr>
                 <w:webHidden/>
@@ -5355,7 +5355,7 @@
             </w:tabs>
             <w:rPr/>
           </w:pPr>
-          <w:hyperlink w:anchor="__RefHeading___Toc248032_4292330188">
+          <w:hyperlink w:anchor="__RefHeading___Toc268955_4292330188">
             <w:r>
               <w:rPr>
                 <w:webHidden/>
@@ -5376,7 +5376,7 @@
             </w:tabs>
             <w:rPr/>
           </w:pPr>
-          <w:hyperlink w:anchor="__RefHeading___Toc248034_4292330188">
+          <w:hyperlink w:anchor="__RefHeading___Toc268957_4292330188">
             <w:r>
               <w:rPr>
                 <w:webHidden/>
@@ -5397,7 +5397,7 @@
             </w:tabs>
             <w:rPr/>
           </w:pPr>
-          <w:hyperlink w:anchor="__RefHeading___Toc248036_4292330188">
+          <w:hyperlink w:anchor="__RefHeading___Toc268959_4292330188">
             <w:r>
               <w:rPr>
                 <w:webHidden/>
@@ -5418,7 +5418,7 @@
             </w:tabs>
             <w:rPr/>
           </w:pPr>
-          <w:hyperlink w:anchor="__RefHeading___Toc248038_4292330188">
+          <w:hyperlink w:anchor="__RefHeading___Toc268961_4292330188">
             <w:r>
               <w:rPr>
                 <w:webHidden/>
@@ -5439,7 +5439,7 @@
             </w:tabs>
             <w:rPr/>
           </w:pPr>
-          <w:hyperlink w:anchor="__RefHeading___Toc248040_4292330188">
+          <w:hyperlink w:anchor="__RefHeading___Toc268963_4292330188">
             <w:r>
               <w:rPr>
                 <w:webHidden/>
@@ -5460,7 +5460,7 @@
             </w:tabs>
             <w:rPr/>
           </w:pPr>
-          <w:hyperlink w:anchor="__RefHeading___Toc248042_4292330188">
+          <w:hyperlink w:anchor="__RefHeading___Toc268965_4292330188">
             <w:r>
               <w:rPr>
                 <w:webHidden/>
@@ -5481,7 +5481,7 @@
             </w:tabs>
             <w:rPr/>
           </w:pPr>
-          <w:hyperlink w:anchor="__RefHeading___Toc248044_4292330188">
+          <w:hyperlink w:anchor="__RefHeading___Toc268967_4292330188">
             <w:r>
               <w:rPr>
                 <w:webHidden/>
@@ -5502,7 +5502,7 @@
             </w:tabs>
             <w:rPr/>
           </w:pPr>
-          <w:hyperlink w:anchor="__RefHeading___Toc248046_4292330188">
+          <w:hyperlink w:anchor="__RefHeading___Toc268969_4292330188">
             <w:r>
               <w:rPr>
                 <w:webHidden/>
@@ -5523,7 +5523,7 @@
             </w:tabs>
             <w:rPr/>
           </w:pPr>
-          <w:hyperlink w:anchor="__RefHeading___Toc248048_4292330188">
+          <w:hyperlink w:anchor="__RefHeading___Toc268971_4292330188">
             <w:r>
               <w:rPr>
                 <w:webHidden/>
@@ -5544,7 +5544,7 @@
             </w:tabs>
             <w:rPr/>
           </w:pPr>
-          <w:hyperlink w:anchor="__RefHeading___Toc248050_4292330188">
+          <w:hyperlink w:anchor="__RefHeading___Toc268973_4292330188">
             <w:r>
               <w:rPr>
                 <w:webHidden/>
@@ -5565,7 +5565,7 @@
             </w:tabs>
             <w:rPr/>
           </w:pPr>
-          <w:hyperlink w:anchor="__RefHeading___Toc248052_4292330188">
+          <w:hyperlink w:anchor="__RefHeading___Toc268975_4292330188">
             <w:r>
               <w:rPr>
                 <w:webHidden/>
@@ -5586,7 +5586,7 @@
             </w:tabs>
             <w:rPr/>
           </w:pPr>
-          <w:hyperlink w:anchor="__RefHeading___Toc248054_4292330188">
+          <w:hyperlink w:anchor="__RefHeading___Toc268977_4292330188">
             <w:r>
               <w:rPr>
                 <w:webHidden/>
@@ -5607,7 +5607,7 @@
             </w:tabs>
             <w:rPr/>
           </w:pPr>
-          <w:hyperlink w:anchor="__RefHeading___Toc248056_4292330188">
+          <w:hyperlink w:anchor="__RefHeading___Toc268979_4292330188">
             <w:r>
               <w:rPr>
                 <w:webHidden/>
@@ -5628,7 +5628,7 @@
             </w:tabs>
             <w:rPr/>
           </w:pPr>
-          <w:hyperlink w:anchor="__RefHeading___Toc248058_4292330188">
+          <w:hyperlink w:anchor="__RefHeading___Toc268981_4292330188">
             <w:r>
               <w:rPr>
                 <w:webHidden/>
@@ -5649,7 +5649,7 @@
             </w:tabs>
             <w:rPr/>
           </w:pPr>
-          <w:hyperlink w:anchor="__RefHeading___Toc248060_4292330188">
+          <w:hyperlink w:anchor="__RefHeading___Toc268983_4292330188">
             <w:r>
               <w:rPr>
                 <w:webHidden/>
@@ -5670,7 +5670,7 @@
             </w:tabs>
             <w:rPr/>
           </w:pPr>
-          <w:hyperlink w:anchor="__RefHeading___Toc248062_4292330188">
+          <w:hyperlink w:anchor="__RefHeading___Toc268985_4292330188">
             <w:r>
               <w:rPr>
                 <w:webHidden/>
@@ -5691,7 +5691,7 @@
             </w:tabs>
             <w:rPr/>
           </w:pPr>
-          <w:hyperlink w:anchor="__RefHeading___Toc248064_4292330188">
+          <w:hyperlink w:anchor="__RefHeading___Toc268987_4292330188">
             <w:r>
               <w:rPr>
                 <w:webHidden/>
@@ -5712,7 +5712,7 @@
             </w:tabs>
             <w:rPr/>
           </w:pPr>
-          <w:hyperlink w:anchor="__RefHeading___Toc248066_4292330188">
+          <w:hyperlink w:anchor="__RefHeading___Toc268989_4292330188">
             <w:r>
               <w:rPr>
                 <w:webHidden/>
@@ -5733,7 +5733,7 @@
             </w:tabs>
             <w:rPr/>
           </w:pPr>
-          <w:hyperlink w:anchor="__RefHeading___Toc248068_4292330188">
+          <w:hyperlink w:anchor="__RefHeading___Toc268991_4292330188">
             <w:r>
               <w:rPr>
                 <w:webHidden/>
@@ -5754,7 +5754,7 @@
             </w:tabs>
             <w:rPr/>
           </w:pPr>
-          <w:hyperlink w:anchor="__RefHeading___Toc248070_4292330188">
+          <w:hyperlink w:anchor="__RefHeading___Toc268993_4292330188">
             <w:r>
               <w:rPr>
                 <w:webHidden/>
@@ -5775,7 +5775,7 @@
             </w:tabs>
             <w:rPr/>
           </w:pPr>
-          <w:hyperlink w:anchor="__RefHeading___Toc248072_4292330188">
+          <w:hyperlink w:anchor="__RefHeading___Toc268995_4292330188">
             <w:r>
               <w:rPr>
                 <w:webHidden/>
@@ -5796,7 +5796,7 @@
             </w:tabs>
             <w:rPr/>
           </w:pPr>
-          <w:hyperlink w:anchor="__RefHeading___Toc248074_4292330188">
+          <w:hyperlink w:anchor="__RefHeading___Toc268997_4292330188">
             <w:r>
               <w:rPr>
                 <w:webHidden/>
@@ -5817,7 +5817,7 @@
             </w:tabs>
             <w:rPr/>
           </w:pPr>
-          <w:hyperlink w:anchor="__RefHeading___Toc248076_4292330188">
+          <w:hyperlink w:anchor="__RefHeading___Toc268999_4292330188">
             <w:r>
               <w:rPr>
                 <w:webHidden/>
@@ -5838,7 +5838,7 @@
             </w:tabs>
             <w:rPr/>
           </w:pPr>
-          <w:hyperlink w:anchor="__RefHeading___Toc248078_4292330188">
+          <w:hyperlink w:anchor="__RefHeading___Toc269001_4292330188">
             <w:r>
               <w:rPr>
                 <w:webHidden/>
@@ -5859,7 +5859,7 @@
             </w:tabs>
             <w:rPr/>
           </w:pPr>
-          <w:hyperlink w:anchor="__RefHeading___Toc248080_4292330188">
+          <w:hyperlink w:anchor="__RefHeading___Toc269003_4292330188">
             <w:r>
               <w:rPr>
                 <w:webHidden/>
@@ -5880,7 +5880,7 @@
             </w:tabs>
             <w:rPr/>
           </w:pPr>
-          <w:hyperlink w:anchor="__RefHeading___Toc248082_4292330188">
+          <w:hyperlink w:anchor="__RefHeading___Toc269005_4292330188">
             <w:r>
               <w:rPr>
                 <w:webHidden/>
@@ -5901,7 +5901,7 @@
             </w:tabs>
             <w:rPr/>
           </w:pPr>
-          <w:hyperlink w:anchor="__RefHeading___Toc248084_4292330188">
+          <w:hyperlink w:anchor="__RefHeading___Toc269007_4292330188">
             <w:r>
               <w:rPr>
                 <w:webHidden/>
@@ -5922,7 +5922,7 @@
             </w:tabs>
             <w:rPr/>
           </w:pPr>
-          <w:hyperlink w:anchor="__RefHeading___Toc248086_4292330188">
+          <w:hyperlink w:anchor="__RefHeading___Toc269009_4292330188">
             <w:r>
               <w:rPr>
                 <w:webHidden/>
@@ -5943,7 +5943,7 @@
             </w:tabs>
             <w:rPr/>
           </w:pPr>
-          <w:hyperlink w:anchor="__RefHeading___Toc248088_4292330188">
+          <w:hyperlink w:anchor="__RefHeading___Toc269011_4292330188">
             <w:r>
               <w:rPr>
                 <w:webHidden/>
@@ -5964,7 +5964,7 @@
             </w:tabs>
             <w:rPr/>
           </w:pPr>
-          <w:hyperlink w:anchor="__RefHeading___Toc248090_4292330188">
+          <w:hyperlink w:anchor="__RefHeading___Toc269013_4292330188">
             <w:r>
               <w:rPr>
                 <w:webHidden/>
@@ -5985,7 +5985,7 @@
             </w:tabs>
             <w:rPr/>
           </w:pPr>
-          <w:hyperlink w:anchor="__RefHeading___Toc248092_4292330188">
+          <w:hyperlink w:anchor="__RefHeading___Toc269015_4292330188">
             <w:r>
               <w:rPr>
                 <w:webHidden/>
@@ -6006,7 +6006,7 @@
             </w:tabs>
             <w:rPr/>
           </w:pPr>
-          <w:hyperlink w:anchor="__RefHeading___Toc248094_4292330188">
+          <w:hyperlink w:anchor="__RefHeading___Toc269017_4292330188">
             <w:r>
               <w:rPr>
                 <w:webHidden/>
@@ -6027,7 +6027,7 @@
             </w:tabs>
             <w:rPr/>
           </w:pPr>
-          <w:hyperlink w:anchor="__RefHeading___Toc248096_4292330188">
+          <w:hyperlink w:anchor="__RefHeading___Toc269019_4292330188">
             <w:r>
               <w:rPr>
                 <w:webHidden/>
@@ -6048,7 +6048,7 @@
             </w:tabs>
             <w:rPr/>
           </w:pPr>
-          <w:hyperlink w:anchor="__RefHeading___Toc248098_4292330188">
+          <w:hyperlink w:anchor="__RefHeading___Toc269021_4292330188">
             <w:r>
               <w:rPr>
                 <w:webHidden/>
@@ -6069,7 +6069,7 @@
             </w:tabs>
             <w:rPr/>
           </w:pPr>
-          <w:hyperlink w:anchor="__RefHeading___Toc248100_4292330188">
+          <w:hyperlink w:anchor="__RefHeading___Toc269023_4292330188">
             <w:r>
               <w:rPr>
                 <w:webHidden/>
@@ -6090,7 +6090,7 @@
             </w:tabs>
             <w:rPr/>
           </w:pPr>
-          <w:hyperlink w:anchor="__RefHeading___Toc248102_4292330188">
+          <w:hyperlink w:anchor="__RefHeading___Toc269025_4292330188">
             <w:r>
               <w:rPr>
                 <w:webHidden/>
@@ -6111,7 +6111,7 @@
             </w:tabs>
             <w:rPr/>
           </w:pPr>
-          <w:hyperlink w:anchor="__RefHeading___Toc248104_4292330188">
+          <w:hyperlink w:anchor="__RefHeading___Toc269027_4292330188">
             <w:r>
               <w:rPr>
                 <w:webHidden/>
@@ -6132,7 +6132,7 @@
             </w:tabs>
             <w:rPr/>
           </w:pPr>
-          <w:hyperlink w:anchor="__RefHeading___Toc248106_4292330188">
+          <w:hyperlink w:anchor="__RefHeading___Toc269029_4292330188">
             <w:r>
               <w:rPr>
                 <w:webHidden/>
@@ -6153,7 +6153,7 @@
             </w:tabs>
             <w:rPr/>
           </w:pPr>
-          <w:hyperlink w:anchor="__RefHeading___Toc248108_4292330188">
+          <w:hyperlink w:anchor="__RefHeading___Toc269031_4292330188">
             <w:r>
               <w:rPr>
                 <w:webHidden/>
@@ -6174,7 +6174,7 @@
             </w:tabs>
             <w:rPr/>
           </w:pPr>
-          <w:hyperlink w:anchor="__RefHeading___Toc248110_4292330188">
+          <w:hyperlink w:anchor="__RefHeading___Toc269033_4292330188">
             <w:r>
               <w:rPr>
                 <w:webHidden/>
@@ -6195,7 +6195,7 @@
             </w:tabs>
             <w:rPr/>
           </w:pPr>
-          <w:hyperlink w:anchor="__RefHeading___Toc248112_4292330188">
+          <w:hyperlink w:anchor="__RefHeading___Toc269035_4292330188">
             <w:r>
               <w:rPr>
                 <w:webHidden/>
@@ -6216,7 +6216,7 @@
             </w:tabs>
             <w:rPr/>
           </w:pPr>
-          <w:hyperlink w:anchor="__RefHeading___Toc248114_4292330188">
+          <w:hyperlink w:anchor="__RefHeading___Toc269037_4292330188">
             <w:r>
               <w:rPr>
                 <w:webHidden/>
@@ -6237,7 +6237,7 @@
             </w:tabs>
             <w:rPr/>
           </w:pPr>
-          <w:hyperlink w:anchor="__RefHeading___Toc248116_4292330188">
+          <w:hyperlink w:anchor="__RefHeading___Toc269039_4292330188">
             <w:r>
               <w:rPr>
                 <w:webHidden/>
@@ -6258,7 +6258,7 @@
             </w:tabs>
             <w:rPr/>
           </w:pPr>
-          <w:hyperlink w:anchor="__RefHeading___Toc248118_4292330188">
+          <w:hyperlink w:anchor="__RefHeading___Toc269041_4292330188">
             <w:r>
               <w:rPr>
                 <w:webHidden/>
@@ -6279,7 +6279,7 @@
             </w:tabs>
             <w:rPr/>
           </w:pPr>
-          <w:hyperlink w:anchor="__RefHeading___Toc248120_4292330188">
+          <w:hyperlink w:anchor="__RefHeading___Toc269043_4292330188">
             <w:r>
               <w:rPr>
                 <w:webHidden/>
@@ -6300,7 +6300,7 @@
             </w:tabs>
             <w:rPr/>
           </w:pPr>
-          <w:hyperlink w:anchor="__RefHeading___Toc248122_4292330188">
+          <w:hyperlink w:anchor="__RefHeading___Toc269045_4292330188">
             <w:r>
               <w:rPr>
                 <w:webHidden/>
@@ -6459,7 +6459,7 @@
         <w:jc w:val="both"/>
         <w:rPr/>
       </w:pPr>
-      <w:bookmarkStart w:id="2" w:name="__RefHeading___Toc247638_4292330188"/>
+      <w:bookmarkStart w:id="2" w:name="__RefHeading___Toc268561_4292330188"/>
       <w:bookmarkStart w:id="3" w:name="_Toc65573426"/>
       <w:bookmarkStart w:id="4" w:name="_Toc63361676"/>
       <w:bookmarkStart w:id="5" w:name="_Toc360607553"/>
@@ -6477,7 +6477,7 @@
         <w:pStyle w:val="Heading2"/>
         <w:rPr/>
       </w:pPr>
-      <w:bookmarkStart w:id="6" w:name="__RefHeading___Toc247640_4292330188"/>
+      <w:bookmarkStart w:id="6" w:name="__RefHeading___Toc268563_4292330188"/>
       <w:bookmarkStart w:id="7" w:name="_Toc65573427"/>
       <w:bookmarkStart w:id="8" w:name="_Toc63361677"/>
       <w:bookmarkStart w:id="9" w:name="_Toc360607554"/>
@@ -7460,8 +7460,8 @@
         <w:pStyle w:val="Heading1"/>
         <w:rPr/>
       </w:pPr>
-      <w:bookmarkStart w:id="15" w:name="__RefHeading___Toc247642_4292330188"/>
-      <w:bookmarkStart w:id="16" w:name="_Toc16367283394711600346044028"/>
+      <w:bookmarkStart w:id="15" w:name="__RefHeading___Toc268565_4292330188"/>
+      <w:bookmarkStart w:id="16" w:name="_Toc16367284042114245986270128"/>
       <w:bookmarkEnd w:id="15"/>
       <w:r>
         <w:rPr/>
@@ -7476,7 +7476,7 @@
       </w:pPr>
       <w:r>
         <w:rPr/>
-        <w:t xml:space="preserve">pc md 1 2 3 </w:t>
+        <w:t xml:space="preserve">pc md 1 2 3 4 </w:t>
         <w:br/>
       </w:r>
     </w:p>
@@ -7485,8 +7485,8 @@
         <w:pStyle w:val="Heading1"/>
         <w:rPr/>
       </w:pPr>
-      <w:bookmarkStart w:id="17" w:name="__RefHeading___Toc247644_4292330188"/>
-      <w:bookmarkStart w:id="18" w:name="_Toc16367283394836014591707907"/>
+      <w:bookmarkStart w:id="17" w:name="__RefHeading___Toc268567_4292330188"/>
+      <w:bookmarkStart w:id="18" w:name="_Toc16367284042222888129860038"/>
       <w:bookmarkEnd w:id="17"/>
       <w:r>
         <w:rPr/>
@@ -7499,8 +7499,8 @@
         <w:pStyle w:val="Heading2"/>
         <w:rPr/>
       </w:pPr>
-      <w:bookmarkStart w:id="19" w:name="__RefHeading___Toc247646_4292330188"/>
-      <w:bookmarkStart w:id="20" w:name="_Toc16367283394968594900780341"/>
+      <w:bookmarkStart w:id="19" w:name="__RefHeading___Toc268569_4292330188"/>
+      <w:bookmarkStart w:id="20" w:name="_Toc16367284042346348461776540"/>
       <w:bookmarkEnd w:id="19"/>
       <w:r>
         <w:rPr/>
@@ -7557,8 +7557,8 @@
         <w:pStyle w:val="Heading3"/>
         <w:rPr/>
       </w:pPr>
-      <w:bookmarkStart w:id="21" w:name="__RefHeading___Toc247648_4292330188"/>
-      <w:bookmarkStart w:id="22" w:name="_Toc1636728339508863386014139"/>
+      <w:bookmarkStart w:id="21" w:name="__RefHeading___Toc268571_4292330188"/>
+      <w:bookmarkStart w:id="22" w:name="_Toc16367284042466732309657032"/>
       <w:bookmarkEnd w:id="21"/>
       <w:r>
         <w:rPr/>
@@ -7582,8 +7582,8 @@
         <w:pStyle w:val="Heading2"/>
         <w:rPr/>
       </w:pPr>
-      <w:bookmarkStart w:id="23" w:name="__RefHeading___Toc247650_4292330188"/>
-      <w:bookmarkStart w:id="24" w:name="_Toc16367283395203983787743958"/>
+      <w:bookmarkStart w:id="23" w:name="__RefHeading___Toc268573_4292330188"/>
+      <w:bookmarkStart w:id="24" w:name="_Toc16367284042572917105550998"/>
       <w:bookmarkEnd w:id="23"/>
       <w:r>
         <w:rPr/>
@@ -7607,8 +7607,8 @@
         <w:pStyle w:val="Heading1"/>
         <w:rPr/>
       </w:pPr>
-      <w:bookmarkStart w:id="25" w:name="__RefHeading___Toc247652_4292330188"/>
-      <w:bookmarkStart w:id="26" w:name="_Toc16367283395326491677216090"/>
+      <w:bookmarkStart w:id="25" w:name="__RefHeading___Toc268575_4292330188"/>
+      <w:bookmarkStart w:id="26" w:name="_Toc16367284042689623112255825"/>
       <w:bookmarkEnd w:id="25"/>
       <w:r>
         <w:rPr/>
@@ -7635,8 +7635,8 @@
         <w:pStyle w:val="Heading2"/>
         <w:rPr/>
       </w:pPr>
-      <w:bookmarkStart w:id="27" w:name="__RefHeading___Toc247654_4292330188"/>
-      <w:bookmarkStart w:id="28" w:name="_Toc16367283395442989922551479"/>
+      <w:bookmarkStart w:id="27" w:name="__RefHeading___Toc268577_4292330188"/>
+      <w:bookmarkStart w:id="28" w:name="_Toc16367284042799690013029290"/>
       <w:bookmarkEnd w:id="27"/>
       <w:r>
         <w:rPr/>
@@ -7660,8 +7660,8 @@
         <w:pStyle w:val="Heading3"/>
         <w:rPr/>
       </w:pPr>
-      <w:bookmarkStart w:id="29" w:name="__RefHeading___Toc247656_4292330188"/>
-      <w:bookmarkStart w:id="30" w:name="_Toc16367283395565323029931047"/>
+      <w:bookmarkStart w:id="29" w:name="__RefHeading___Toc268579_4292330188"/>
+      <w:bookmarkStart w:id="30" w:name="_Toc1636728404290502241382281"/>
       <w:bookmarkEnd w:id="29"/>
       <w:r>
         <w:rPr/>
@@ -7674,8 +7674,8 @@
         <w:pStyle w:val="Heading4"/>
         <w:rPr/>
       </w:pPr>
-      <w:bookmarkStart w:id="31" w:name="__RefHeading___Toc247658_4292330188"/>
-      <w:bookmarkStart w:id="32" w:name="_Toc16367283395689343869152801"/>
+      <w:bookmarkStart w:id="31" w:name="__RefHeading___Toc268581_4292330188"/>
+      <w:bookmarkStart w:id="32" w:name="_Toc16367284043021641784454906"/>
       <w:bookmarkEnd w:id="31"/>
       <w:r>
         <w:rPr/>
@@ -7744,8 +7744,8 @@
         <w:pStyle w:val="Heading4"/>
         <w:rPr/>
       </w:pPr>
-      <w:bookmarkStart w:id="33" w:name="__RefHeading___Toc247660_4292330188"/>
-      <w:bookmarkStart w:id="34" w:name="_Toc16367283395805554420950714"/>
+      <w:bookmarkStart w:id="33" w:name="__RefHeading___Toc268583_4292330188"/>
+      <w:bookmarkStart w:id="34" w:name="_Toc16367284043143753463515009"/>
       <w:bookmarkEnd w:id="33"/>
       <w:r>
         <w:rPr/>
@@ -7800,8 +7800,8 @@
         <w:pStyle w:val="Heading3"/>
         <w:rPr/>
       </w:pPr>
-      <w:bookmarkStart w:id="35" w:name="__RefHeading___Toc247662_4292330188"/>
-      <w:bookmarkStart w:id="36" w:name="_Toc16367283395933666333695167"/>
+      <w:bookmarkStart w:id="35" w:name="__RefHeading___Toc268585_4292330188"/>
+      <w:bookmarkStart w:id="36" w:name="_Toc16367284043272771653344465"/>
       <w:bookmarkEnd w:id="35"/>
       <w:r>
         <w:rPr/>
@@ -8102,8 +8102,8 @@
         <w:pStyle w:val="Heading3"/>
         <w:rPr/>
       </w:pPr>
-      <w:bookmarkStart w:id="37" w:name="__RefHeading___Toc247664_4292330188"/>
-      <w:bookmarkStart w:id="38" w:name="_Toc16367283396082907658965283"/>
+      <w:bookmarkStart w:id="37" w:name="__RefHeading___Toc268587_4292330188"/>
+      <w:bookmarkStart w:id="38" w:name="_Toc16367284043398423287514772"/>
       <w:bookmarkEnd w:id="37"/>
       <w:r>
         <w:rPr/>
@@ -8158,8 +8158,8 @@
         <w:pStyle w:val="Heading3"/>
         <w:rPr/>
       </w:pPr>
-      <w:bookmarkStart w:id="39" w:name="__RefHeading___Toc247666_4292330188"/>
-      <w:bookmarkStart w:id="40" w:name="_Toc16367283396205045971266823"/>
+      <w:bookmarkStart w:id="39" w:name="__RefHeading___Toc268589_4292330188"/>
+      <w:bookmarkStart w:id="40" w:name="_Toc16367284043511137260501123"/>
       <w:bookmarkEnd w:id="39"/>
       <w:r>
         <w:rPr/>
@@ -8193,8 +8193,8 @@
         <w:pStyle w:val="Heading3"/>
         <w:rPr/>
       </w:pPr>
-      <w:bookmarkStart w:id="41" w:name="__RefHeading___Toc247668_4292330188"/>
-      <w:bookmarkStart w:id="42" w:name="_Toc16367283396328278398865150"/>
+      <w:bookmarkStart w:id="41" w:name="__RefHeading___Toc268591_4292330188"/>
+      <w:bookmarkStart w:id="42" w:name="_Toc1636728404362868354946393"/>
       <w:bookmarkEnd w:id="41"/>
       <w:r>
         <w:rPr/>
@@ -8218,8 +8218,8 @@
         <w:pStyle w:val="Heading3"/>
         <w:rPr/>
       </w:pPr>
-      <w:bookmarkStart w:id="43" w:name="__RefHeading___Toc247670_4292330188"/>
-      <w:bookmarkStart w:id="44" w:name="_Toc16367283396447390325836129"/>
+      <w:bookmarkStart w:id="43" w:name="__RefHeading___Toc268593_4292330188"/>
+      <w:bookmarkStart w:id="44" w:name="_Toc16367284043734768796935399"/>
       <w:bookmarkEnd w:id="43"/>
       <w:r>
         <w:rPr/>
@@ -8264,8 +8264,8 @@
         <w:pStyle w:val="Heading4"/>
         <w:rPr/>
       </w:pPr>
-      <w:bookmarkStart w:id="45" w:name="__RefHeading___Toc247672_4292330188"/>
-      <w:bookmarkStart w:id="46" w:name="_Toc16367283396565883707791014"/>
+      <w:bookmarkStart w:id="45" w:name="__RefHeading___Toc268595_4292330188"/>
+      <w:bookmarkStart w:id="46" w:name="_Toc1636728404385772716905271"/>
       <w:bookmarkEnd w:id="45"/>
       <w:r>
         <w:rPr/>
@@ -8278,8 +8278,8 @@
         <w:pStyle w:val="Heading5"/>
         <w:rPr/>
       </w:pPr>
-      <w:bookmarkStart w:id="47" w:name="__RefHeading___Toc247674_4292330188"/>
-      <w:bookmarkStart w:id="48" w:name="_Toc16367283396693513110535553"/>
+      <w:bookmarkStart w:id="47" w:name="__RefHeading___Toc268597_4292330188"/>
+      <w:bookmarkStart w:id="48" w:name="_Toc16367284043979353046090870"/>
       <w:bookmarkEnd w:id="47"/>
       <w:r>
         <w:rPr/>
@@ -8570,8 +8570,8 @@
         <w:pStyle w:val="Heading5"/>
         <w:rPr/>
       </w:pPr>
-      <w:bookmarkStart w:id="49" w:name="__RefHeading___Toc247676_4292330188"/>
-      <w:bookmarkStart w:id="50" w:name="_Toc16367283396829532898758765"/>
+      <w:bookmarkStart w:id="49" w:name="__RefHeading___Toc268599_4292330188"/>
+      <w:bookmarkStart w:id="50" w:name="_Toc163672840440940586868365"/>
       <w:bookmarkEnd w:id="49"/>
       <w:r>
         <w:rPr/>
@@ -8609,8 +8609,8 @@
         <w:pStyle w:val="Heading5"/>
         <w:rPr/>
       </w:pPr>
-      <w:bookmarkStart w:id="51" w:name="__RefHeading___Toc247678_4292330188"/>
-      <w:bookmarkStart w:id="52" w:name="_Toc16367283396956270241750020"/>
+      <w:bookmarkStart w:id="51" w:name="__RefHeading___Toc268601_4292330188"/>
+      <w:bookmarkStart w:id="52" w:name="_Toc16367284044222412171362584"/>
       <w:bookmarkEnd w:id="51"/>
       <w:r>
         <w:rPr/>
@@ -8922,8 +8922,8 @@
         <w:pStyle w:val="Heading4"/>
         <w:rPr/>
       </w:pPr>
-      <w:bookmarkStart w:id="53" w:name="__RefHeading___Toc247680_4292330188"/>
-      <w:bookmarkStart w:id="54" w:name="_Toc16367283397227189205194525"/>
+      <w:bookmarkStart w:id="53" w:name="__RefHeading___Toc268603_4292330188"/>
+      <w:bookmarkStart w:id="54" w:name="_Toc16367284044344587215108849"/>
       <w:bookmarkEnd w:id="53"/>
       <w:r>
         <w:rPr/>
@@ -8936,8 +8936,8 @@
         <w:pStyle w:val="Heading5"/>
         <w:rPr/>
       </w:pPr>
-      <w:bookmarkStart w:id="55" w:name="__RefHeading___Toc247682_4292330188"/>
-      <w:bookmarkStart w:id="56" w:name="_Toc16367283397352760000397893"/>
+      <w:bookmarkStart w:id="55" w:name="__RefHeading___Toc268605_4292330188"/>
+      <w:bookmarkStart w:id="56" w:name="_Toc16367284044454657037146359"/>
       <w:bookmarkEnd w:id="55"/>
       <w:r>
         <w:rPr/>
@@ -9106,8 +9106,8 @@
         <w:pStyle w:val="Heading5"/>
         <w:rPr/>
       </w:pPr>
-      <w:bookmarkStart w:id="57" w:name="__RefHeading___Toc247684_4292330188"/>
-      <w:bookmarkStart w:id="58" w:name="_Toc16367283397488078091736477"/>
+      <w:bookmarkStart w:id="57" w:name="__RefHeading___Toc268607_4292330188"/>
+      <w:bookmarkStart w:id="58" w:name="_Toc16367284044585697979368194"/>
       <w:bookmarkEnd w:id="57"/>
       <w:r>
         <w:rPr/>
@@ -9131,8 +9131,8 @@
         <w:pStyle w:val="Heading4"/>
         <w:rPr/>
       </w:pPr>
-      <w:bookmarkStart w:id="59" w:name="__RefHeading___Toc247686_4292330188"/>
-      <w:bookmarkStart w:id="60" w:name="_Toc16367283397613967344608703"/>
+      <w:bookmarkStart w:id="59" w:name="__RefHeading___Toc268609_4292330188"/>
+      <w:bookmarkStart w:id="60" w:name="_Toc16367284044704696528525112"/>
       <w:bookmarkEnd w:id="59"/>
       <w:r>
         <w:rPr/>
@@ -9162,8 +9162,8 @@
         <w:pStyle w:val="Heading5"/>
         <w:rPr/>
       </w:pPr>
-      <w:bookmarkStart w:id="61" w:name="__RefHeading___Toc247688_4292330188"/>
-      <w:bookmarkStart w:id="62" w:name="_Toc16367283397744445057772364"/>
+      <w:bookmarkStart w:id="61" w:name="__RefHeading___Toc268611_4292330188"/>
+      <w:bookmarkStart w:id="62" w:name="_Toc16367284044815712440800888"/>
       <w:bookmarkEnd w:id="61"/>
       <w:r>
         <w:rPr/>
@@ -9191,8 +9191,8 @@
         <w:pStyle w:val="Heading5"/>
         <w:rPr/>
       </w:pPr>
-      <w:bookmarkStart w:id="63" w:name="__RefHeading___Toc247690_4292330188"/>
-      <w:bookmarkStart w:id="64" w:name="_Toc16367283397873979393431872"/>
+      <w:bookmarkStart w:id="63" w:name="__RefHeading___Toc268613_4292330188"/>
+      <w:bookmarkStart w:id="64" w:name="_Toc16367284044952165358246939"/>
       <w:bookmarkEnd w:id="63"/>
       <w:r>
         <w:rPr/>
@@ -9355,8 +9355,8 @@
         <w:pStyle w:val="Heading4"/>
         <w:rPr/>
       </w:pPr>
-      <w:bookmarkStart w:id="65" w:name="__RefHeading___Toc247692_4292330188"/>
-      <w:bookmarkStart w:id="66" w:name="_Toc16367283398016509521460074"/>
+      <w:bookmarkStart w:id="65" w:name="__RefHeading___Toc268615_4292330188"/>
+      <w:bookmarkStart w:id="66" w:name="_Toc1636728404509306418545249"/>
       <w:bookmarkEnd w:id="65"/>
       <w:r>
         <w:rPr/>
@@ -9369,8 +9369,8 @@
         <w:pStyle w:val="Heading5"/>
         <w:rPr/>
       </w:pPr>
-      <w:bookmarkStart w:id="67" w:name="__RefHeading___Toc247694_4292330188"/>
-      <w:bookmarkStart w:id="68" w:name="_Toc16367283398144634915549764"/>
+      <w:bookmarkStart w:id="67" w:name="__RefHeading___Toc268617_4292330188"/>
+      <w:bookmarkStart w:id="68" w:name="_Toc16367284045219349662925721"/>
       <w:bookmarkEnd w:id="67"/>
       <w:r>
         <w:rPr/>
@@ -9398,8 +9398,8 @@
         <w:pStyle w:val="Heading5"/>
         <w:rPr/>
       </w:pPr>
-      <w:bookmarkStart w:id="69" w:name="__RefHeading___Toc247696_4292330188"/>
-      <w:bookmarkStart w:id="70" w:name="_Toc16367283398274225482566424"/>
+      <w:bookmarkStart w:id="69" w:name="__RefHeading___Toc268619_4292330188"/>
+      <w:bookmarkStart w:id="70" w:name="_Toc16367284045339716510998826"/>
       <w:bookmarkEnd w:id="69"/>
       <w:r>
         <w:rPr/>
@@ -9498,8 +9498,8 @@
         <w:pStyle w:val="Heading4"/>
         <w:rPr/>
       </w:pPr>
-      <w:bookmarkStart w:id="71" w:name="__RefHeading___Toc247698_4292330188"/>
-      <w:bookmarkStart w:id="72" w:name="_Toc16367283398409233535067945"/>
+      <w:bookmarkStart w:id="71" w:name="__RefHeading___Toc268621_4292330188"/>
+      <w:bookmarkStart w:id="72" w:name="_Toc16367284045466680333093192"/>
       <w:bookmarkEnd w:id="71"/>
       <w:r>
         <w:rPr/>
@@ -9529,8 +9529,8 @@
         <w:pStyle w:val="Heading5"/>
         <w:rPr/>
       </w:pPr>
-      <w:bookmarkStart w:id="73" w:name="__RefHeading___Toc247700_4292330188"/>
-      <w:bookmarkStart w:id="74" w:name="_Toc1636728339856797739758136"/>
+      <w:bookmarkStart w:id="73" w:name="__RefHeading___Toc268623_4292330188"/>
+      <w:bookmarkStart w:id="74" w:name="_Toc16367284045624677465136237"/>
       <w:bookmarkEnd w:id="73"/>
       <w:r>
         <w:rPr/>
@@ -10620,8 +10620,8 @@
         <w:pStyle w:val="Heading5"/>
         <w:rPr/>
       </w:pPr>
-      <w:bookmarkStart w:id="75" w:name="__RefHeading___Toc247702_4292330188"/>
-      <w:bookmarkStart w:id="76" w:name="_Toc16367283398722642337815657"/>
+      <w:bookmarkStart w:id="75" w:name="__RefHeading___Toc268625_4292330188"/>
+      <w:bookmarkStart w:id="76" w:name="_Toc16367284045771090138013449"/>
       <w:bookmarkEnd w:id="75"/>
       <w:r>
         <w:rPr/>
@@ -10712,8 +10712,8 @@
         <w:pStyle w:val="Heading4"/>
         <w:rPr/>
       </w:pPr>
-      <w:bookmarkStart w:id="77" w:name="__RefHeading___Toc247704_4292330188"/>
-      <w:bookmarkStart w:id="78" w:name="_Toc16367283398868348129719316"/>
+      <w:bookmarkStart w:id="77" w:name="__RefHeading___Toc268627_4292330188"/>
+      <w:bookmarkStart w:id="78" w:name="_Toc1636728404591559493325159"/>
       <w:bookmarkEnd w:id="77"/>
       <w:r>
         <w:rPr/>
@@ -10726,8 +10726,8 @@
         <w:pStyle w:val="Heading5"/>
         <w:rPr/>
       </w:pPr>
-      <w:bookmarkStart w:id="79" w:name="__RefHeading___Toc247706_4292330188"/>
-      <w:bookmarkStart w:id="80" w:name="_Toc16367283398981140665911172"/>
+      <w:bookmarkStart w:id="79" w:name="__RefHeading___Toc268629_4292330188"/>
+      <w:bookmarkStart w:id="80" w:name="_Toc16367284046032660180499209"/>
       <w:bookmarkEnd w:id="79"/>
       <w:r>
         <w:rPr/>
@@ -10755,8 +10755,8 @@
         <w:pStyle w:val="Heading5"/>
         <w:rPr/>
       </w:pPr>
-      <w:bookmarkStart w:id="81" w:name="__RefHeading___Toc247708_4292330188"/>
-      <w:bookmarkStart w:id="82" w:name="_Toc16367283399116148999568870"/>
+      <w:bookmarkStart w:id="81" w:name="__RefHeading___Toc268631_4292330188"/>
+      <w:bookmarkStart w:id="82" w:name="_Toc16367284046168820479415079"/>
       <w:bookmarkEnd w:id="81"/>
       <w:r>
         <w:rPr/>
@@ -10845,8 +10845,8 @@
         <w:pStyle w:val="Heading4"/>
         <w:rPr/>
       </w:pPr>
-      <w:bookmarkStart w:id="83" w:name="__RefHeading___Toc247710_4292330188"/>
-      <w:bookmarkStart w:id="84" w:name="_Toc16367283399248884902438111"/>
+      <w:bookmarkStart w:id="83" w:name="__RefHeading___Toc268633_4292330188"/>
+      <w:bookmarkStart w:id="84" w:name="_Toc16367284046297572203561082"/>
       <w:bookmarkEnd w:id="83"/>
       <w:r>
         <w:rPr/>
@@ -10876,8 +10876,8 @@
         <w:pStyle w:val="Heading5"/>
         <w:rPr/>
       </w:pPr>
-      <w:bookmarkStart w:id="85" w:name="__RefHeading___Toc247712_4292330188"/>
-      <w:bookmarkStart w:id="86" w:name="_Toc16367283399372079020684903"/>
+      <w:bookmarkStart w:id="85" w:name="__RefHeading___Toc268635_4292330188"/>
+      <w:bookmarkStart w:id="86" w:name="_Toc16367284046417166033479783"/>
       <w:bookmarkEnd w:id="85"/>
       <w:r>
         <w:rPr/>
@@ -11061,8 +11061,8 @@
         <w:pStyle w:val="Heading5"/>
         <w:rPr/>
       </w:pPr>
-      <w:bookmarkStart w:id="87" w:name="__RefHeading___Toc247714_4292330188"/>
-      <w:bookmarkStart w:id="88" w:name="_Toc16367283399505595904553121"/>
+      <w:bookmarkStart w:id="87" w:name="__RefHeading___Toc268637_4292330188"/>
+      <w:bookmarkStart w:id="88" w:name="_Toc16367284046538920665279571"/>
       <w:bookmarkEnd w:id="87"/>
       <w:r>
         <w:rPr/>
@@ -11145,8 +11145,8 @@
         <w:pStyle w:val="Heading4"/>
         <w:rPr/>
       </w:pPr>
-      <w:bookmarkStart w:id="89" w:name="__RefHeading___Toc247716_4292330188"/>
-      <w:bookmarkStart w:id="90" w:name="_Toc16367283399651705573848722"/>
+      <w:bookmarkStart w:id="89" w:name="__RefHeading___Toc268639_4292330188"/>
+      <w:bookmarkStart w:id="90" w:name="_Toc16367284046665170746552176"/>
       <w:bookmarkEnd w:id="89"/>
       <w:r>
         <w:rPr/>
@@ -11176,8 +11176,8 @@
         <w:pStyle w:val="Heading5"/>
         <w:rPr/>
       </w:pPr>
-      <w:bookmarkStart w:id="91" w:name="__RefHeading___Toc247718_4292330188"/>
-      <w:bookmarkStart w:id="92" w:name="_Toc16367283399792538169001049"/>
+      <w:bookmarkStart w:id="91" w:name="__RefHeading___Toc268641_4292330188"/>
+      <w:bookmarkStart w:id="92" w:name="_Toc1636728404678100419625039"/>
       <w:bookmarkEnd w:id="91"/>
       <w:r>
         <w:rPr/>
@@ -11346,8 +11346,8 @@
         <w:pStyle w:val="Heading5"/>
         <w:rPr/>
       </w:pPr>
-      <w:bookmarkStart w:id="93" w:name="__RefHeading___Toc247720_4292330188"/>
-      <w:bookmarkStart w:id="94" w:name="_Toc163672833999294334623743"/>
+      <w:bookmarkStart w:id="93" w:name="__RefHeading___Toc268643_4292330188"/>
+      <w:bookmarkStart w:id="94" w:name="_Toc16367284046907125323285062"/>
       <w:bookmarkEnd w:id="93"/>
       <w:r>
         <w:rPr/>
@@ -11422,8 +11422,8 @@
         <w:pStyle w:val="Heading4"/>
         <w:rPr/>
       </w:pPr>
-      <w:bookmarkStart w:id="95" w:name="__RefHeading___Toc247722_4292330188"/>
-      <w:bookmarkStart w:id="96" w:name="_Toc16367283400068032041677760"/>
+      <w:bookmarkStart w:id="95" w:name="__RefHeading___Toc268645_4292330188"/>
+      <w:bookmarkStart w:id="96" w:name="_Toc16367284047023359036104873"/>
       <w:bookmarkEnd w:id="95"/>
       <w:r>
         <w:rPr/>
@@ -11453,8 +11453,8 @@
         <w:pStyle w:val="Heading5"/>
         <w:rPr/>
       </w:pPr>
-      <w:bookmarkStart w:id="97" w:name="__RefHeading___Toc247724_4292330188"/>
-      <w:bookmarkStart w:id="98" w:name="_Toc16367283400205204503032246"/>
+      <w:bookmarkStart w:id="97" w:name="__RefHeading___Toc268647_4292330188"/>
+      <w:bookmarkStart w:id="98" w:name="_Toc16367284047147757082028231"/>
       <w:bookmarkEnd w:id="97"/>
       <w:r>
         <w:rPr/>
@@ -11504,8 +11504,8 @@
         <w:pStyle w:val="Heading5"/>
         <w:rPr/>
       </w:pPr>
-      <w:bookmarkStart w:id="99" w:name="__RefHeading___Toc247726_4292330188"/>
-      <w:bookmarkStart w:id="100" w:name="_Toc16367283400345481779358174"/>
+      <w:bookmarkStart w:id="99" w:name="__RefHeading___Toc268649_4292330188"/>
+      <w:bookmarkStart w:id="100" w:name="_Toc16367284047262684872252140"/>
       <w:bookmarkEnd w:id="99"/>
       <w:r>
         <w:rPr/>
@@ -11562,8 +11562,8 @@
         <w:pStyle w:val="Heading5"/>
         <w:rPr/>
       </w:pPr>
-      <w:bookmarkStart w:id="101" w:name="__RefHeading___Toc247728_4292330188"/>
-      <w:bookmarkStart w:id="102" w:name="_Toc16367283400489802802222142"/>
+      <w:bookmarkStart w:id="101" w:name="__RefHeading___Toc268651_4292330188"/>
+      <w:bookmarkStart w:id="102" w:name="_Toc16367284047383621310482332"/>
       <w:bookmarkEnd w:id="101"/>
       <w:r>
         <w:rPr/>
@@ -11611,8 +11611,8 @@
         <w:pStyle w:val="Heading5"/>
         <w:rPr/>
       </w:pPr>
-      <w:bookmarkStart w:id="103" w:name="__RefHeading___Toc247730_4292330188"/>
-      <w:bookmarkStart w:id="104" w:name="_Toc16367283400633496068250382"/>
+      <w:bookmarkStart w:id="103" w:name="__RefHeading___Toc268653_4292330188"/>
+      <w:bookmarkStart w:id="104" w:name="_Toc1636728404750886206778061"/>
       <w:bookmarkEnd w:id="103"/>
       <w:r>
         <w:rPr/>
@@ -11671,8 +11671,8 @@
         <w:pStyle w:val="Heading4"/>
         <w:rPr/>
       </w:pPr>
-      <w:bookmarkStart w:id="105" w:name="__RefHeading___Toc247732_4292330188"/>
-      <w:bookmarkStart w:id="106" w:name="_Toc1636728340078134469421395"/>
+      <w:bookmarkStart w:id="105" w:name="__RefHeading___Toc268655_4292330188"/>
+      <w:bookmarkStart w:id="106" w:name="_Toc16367284047635412771084478"/>
       <w:bookmarkEnd w:id="105"/>
       <w:r>
         <w:rPr/>
@@ -11685,8 +11685,8 @@
         <w:pStyle w:val="Heading5"/>
         <w:rPr/>
       </w:pPr>
-      <w:bookmarkStart w:id="107" w:name="__RefHeading___Toc247734_4292330188"/>
-      <w:bookmarkStart w:id="108" w:name="_Toc1636728340091304023401660"/>
+      <w:bookmarkStart w:id="107" w:name="__RefHeading___Toc268657_4292330188"/>
+      <w:bookmarkStart w:id="108" w:name="_Toc16367284047764822191516188"/>
       <w:bookmarkEnd w:id="107"/>
       <w:r>
         <w:rPr/>
@@ -11756,8 +11756,8 @@
         <w:pStyle w:val="Heading5"/>
         <w:rPr/>
       </w:pPr>
-      <w:bookmarkStart w:id="109" w:name="__RefHeading___Toc247736_4292330188"/>
-      <w:bookmarkStart w:id="110" w:name="_Toc16367283401053202416021915"/>
+      <w:bookmarkStart w:id="109" w:name="__RefHeading___Toc268659_4292330188"/>
+      <w:bookmarkStart w:id="110" w:name="_Toc16367284047886399368129059"/>
       <w:bookmarkEnd w:id="109"/>
       <w:r>
         <w:rPr/>
@@ -11781,8 +11781,8 @@
         <w:pStyle w:val="Heading4"/>
         <w:rPr/>
       </w:pPr>
-      <w:bookmarkStart w:id="111" w:name="__RefHeading___Toc247738_4292330188"/>
-      <w:bookmarkStart w:id="112" w:name="_Toc1636728340118909748306784"/>
+      <w:bookmarkStart w:id="111" w:name="__RefHeading___Toc268661_4292330188"/>
+      <w:bookmarkStart w:id="112" w:name="_Toc16367284048005971632919171"/>
       <w:bookmarkEnd w:id="111"/>
       <w:r>
         <w:rPr/>
@@ -11806,8 +11806,8 @@
         <w:pStyle w:val="Heading5"/>
         <w:rPr/>
       </w:pPr>
-      <w:bookmarkStart w:id="113" w:name="__RefHeading___Toc247740_4292330188"/>
-      <w:bookmarkStart w:id="114" w:name="_Toc16367283401332153372843472"/>
+      <w:bookmarkStart w:id="113" w:name="__RefHeading___Toc268663_4292330188"/>
+      <w:bookmarkStart w:id="114" w:name="_Toc16367284048124485134057077"/>
       <w:bookmarkEnd w:id="113"/>
       <w:r>
         <w:rPr/>
@@ -11835,8 +11835,8 @@
         <w:pStyle w:val="Heading5"/>
         <w:rPr/>
       </w:pPr>
-      <w:bookmarkStart w:id="115" w:name="__RefHeading___Toc247742_4292330188"/>
-      <w:bookmarkStart w:id="116" w:name="_Toc16367283401471786704953741"/>
+      <w:bookmarkStart w:id="115" w:name="__RefHeading___Toc268665_4292330188"/>
+      <w:bookmarkStart w:id="116" w:name="_Toc1636728404826499454746727"/>
       <w:bookmarkEnd w:id="115"/>
       <w:r>
         <w:rPr/>
@@ -11920,8 +11920,8 @@
         <w:pStyle w:val="Heading4"/>
         <w:rPr/>
       </w:pPr>
-      <w:bookmarkStart w:id="117" w:name="__RefHeading___Toc247744_4292330188"/>
-      <w:bookmarkStart w:id="118" w:name="_Toc16367283401637829742564862"/>
+      <w:bookmarkStart w:id="117" w:name="__RefHeading___Toc268667_4292330188"/>
+      <w:bookmarkStart w:id="118" w:name="_Toc163672840483981887465243"/>
       <w:bookmarkEnd w:id="117"/>
       <w:r>
         <w:rPr/>
@@ -11948,8 +11948,8 @@
         <w:pStyle w:val="Heading5"/>
         <w:rPr/>
       </w:pPr>
-      <w:bookmarkStart w:id="119" w:name="__RefHeading___Toc247746_4292330188"/>
-      <w:bookmarkStart w:id="120" w:name="_Toc16367283401772280939868250"/>
+      <w:bookmarkStart w:id="119" w:name="__RefHeading___Toc268669_4292330188"/>
+      <w:bookmarkStart w:id="120" w:name="_Toc16367284048519726252209433"/>
       <w:bookmarkEnd w:id="119"/>
       <w:r>
         <w:rPr/>
@@ -11991,8 +11991,8 @@
         <w:pStyle w:val="Heading2"/>
         <w:rPr/>
       </w:pPr>
-      <w:bookmarkStart w:id="121" w:name="__RefHeading___Toc247748_4292330188"/>
-      <w:bookmarkStart w:id="122" w:name="_Toc16367283401908575628360715"/>
+      <w:bookmarkStart w:id="121" w:name="__RefHeading___Toc268671_4292330188"/>
+      <w:bookmarkStart w:id="122" w:name="_Toc16367284048626668124497492"/>
       <w:bookmarkEnd w:id="121"/>
       <w:r>
         <w:rPr/>
@@ -12016,8 +12016,8 @@
         <w:pStyle w:val="Heading3"/>
         <w:rPr/>
       </w:pPr>
-      <w:bookmarkStart w:id="123" w:name="__RefHeading___Toc247750_4292330188"/>
-      <w:bookmarkStart w:id="124" w:name="_Toc16367283402036082358841868"/>
+      <w:bookmarkStart w:id="123" w:name="__RefHeading___Toc268673_4292330188"/>
+      <w:bookmarkStart w:id="124" w:name="_Toc16367284048758354370247458"/>
       <w:bookmarkEnd w:id="123"/>
       <w:r>
         <w:rPr/>
@@ -12030,8 +12030,8 @@
         <w:pStyle w:val="Heading4"/>
         <w:rPr/>
       </w:pPr>
-      <w:bookmarkStart w:id="125" w:name="__RefHeading___Toc247752_4292330188"/>
-      <w:bookmarkStart w:id="126" w:name="_Toc16367283402174561605913269"/>
+      <w:bookmarkStart w:id="125" w:name="__RefHeading___Toc268675_4292330188"/>
+      <w:bookmarkStart w:id="126" w:name="_Toc16367284048873467313071339"/>
       <w:bookmarkEnd w:id="125"/>
       <w:r>
         <w:rPr/>
@@ -12100,8 +12100,8 @@
         <w:pStyle w:val="Heading4"/>
         <w:rPr/>
       </w:pPr>
-      <w:bookmarkStart w:id="127" w:name="__RefHeading___Toc247754_4292330188"/>
-      <w:bookmarkStart w:id="128" w:name="_Toc16367283402308344940613551"/>
+      <w:bookmarkStart w:id="127" w:name="__RefHeading___Toc268677_4292330188"/>
+      <w:bookmarkStart w:id="128" w:name="_Toc1636728404899288753351588"/>
       <w:bookmarkEnd w:id="127"/>
       <w:r>
         <w:rPr/>
@@ -12156,8 +12156,8 @@
         <w:pStyle w:val="Heading3"/>
         <w:rPr/>
       </w:pPr>
-      <w:bookmarkStart w:id="129" w:name="__RefHeading___Toc247756_4292330188"/>
-      <w:bookmarkStart w:id="130" w:name="_Toc16367283402454587422101808"/>
+      <w:bookmarkStart w:id="129" w:name="__RefHeading___Toc268679_4292330188"/>
+      <w:bookmarkStart w:id="130" w:name="_Toc1636728404912558556391622"/>
       <w:bookmarkEnd w:id="129"/>
       <w:r>
         <w:rPr/>
@@ -12458,8 +12458,8 @@
         <w:pStyle w:val="Heading3"/>
         <w:rPr/>
       </w:pPr>
-      <w:bookmarkStart w:id="131" w:name="__RefHeading___Toc247758_4292330188"/>
-      <w:bookmarkStart w:id="132" w:name="_Toc16367283402601410406657110"/>
+      <w:bookmarkStart w:id="131" w:name="__RefHeading___Toc268681_4292330188"/>
+      <w:bookmarkStart w:id="132" w:name="_Toc16367284049255668498780003"/>
       <w:bookmarkEnd w:id="131"/>
       <w:r>
         <w:rPr/>
@@ -12514,8 +12514,8 @@
         <w:pStyle w:val="Heading3"/>
         <w:rPr/>
       </w:pPr>
-      <w:bookmarkStart w:id="133" w:name="__RefHeading___Toc247760_4292330188"/>
-      <w:bookmarkStart w:id="134" w:name="_Toc16367283402745031838230660"/>
+      <w:bookmarkStart w:id="133" w:name="__RefHeading___Toc268683_4292330188"/>
+      <w:bookmarkStart w:id="134" w:name="_Toc16367284049361585130893042"/>
       <w:bookmarkEnd w:id="133"/>
       <w:r>
         <w:rPr/>
@@ -12549,8 +12549,8 @@
         <w:pStyle w:val="Heading3"/>
         <w:rPr/>
       </w:pPr>
-      <w:bookmarkStart w:id="135" w:name="__RefHeading___Toc247762_4292330188"/>
-      <w:bookmarkStart w:id="136" w:name="_Toc16367283402863141526735907"/>
+      <w:bookmarkStart w:id="135" w:name="__RefHeading___Toc268685_4292330188"/>
+      <w:bookmarkStart w:id="136" w:name="_Toc16367284049484430336122861"/>
       <w:bookmarkEnd w:id="135"/>
       <w:r>
         <w:rPr/>
@@ -12574,8 +12574,8 @@
         <w:pStyle w:val="Heading3"/>
         <w:rPr/>
       </w:pPr>
-      <w:bookmarkStart w:id="137" w:name="__RefHeading___Toc247764_4292330188"/>
-      <w:bookmarkStart w:id="138" w:name="_Toc16367283402992516149588772"/>
+      <w:bookmarkStart w:id="137" w:name="__RefHeading___Toc268687_4292330188"/>
+      <w:bookmarkStart w:id="138" w:name="_Toc16367284049601328006849522"/>
       <w:bookmarkEnd w:id="137"/>
       <w:r>
         <w:rPr/>
@@ -12620,8 +12620,8 @@
         <w:pStyle w:val="Heading4"/>
         <w:rPr/>
       </w:pPr>
-      <w:bookmarkStart w:id="139" w:name="__RefHeading___Toc247766_4292330188"/>
-      <w:bookmarkStart w:id="140" w:name="_Toc16367283403129032637790559"/>
+      <w:bookmarkStart w:id="139" w:name="__RefHeading___Toc268689_4292330188"/>
+      <w:bookmarkStart w:id="140" w:name="_Toc16367284049731923985931545"/>
       <w:bookmarkEnd w:id="139"/>
       <w:r>
         <w:rPr/>
@@ -12634,8 +12634,8 @@
         <w:pStyle w:val="Heading5"/>
         <w:rPr/>
       </w:pPr>
-      <w:bookmarkStart w:id="141" w:name="__RefHeading___Toc247768_4292330188"/>
-      <w:bookmarkStart w:id="142" w:name="_Toc16367283403274254822799988"/>
+      <w:bookmarkStart w:id="141" w:name="__RefHeading___Toc268691_4292330188"/>
+      <w:bookmarkStart w:id="142" w:name="_Toc16367284049868221819352584"/>
       <w:bookmarkEnd w:id="141"/>
       <w:r>
         <w:rPr/>
@@ -12926,8 +12926,8 @@
         <w:pStyle w:val="Heading5"/>
         <w:rPr/>
       </w:pPr>
-      <w:bookmarkStart w:id="143" w:name="__RefHeading___Toc247770_4292330188"/>
-      <w:bookmarkStart w:id="144" w:name="_Toc16367283403411369920836630"/>
+      <w:bookmarkStart w:id="143" w:name="__RefHeading___Toc268693_4292330188"/>
+      <w:bookmarkStart w:id="144" w:name="_Toc16367284049997757727098735"/>
       <w:bookmarkEnd w:id="143"/>
       <w:r>
         <w:rPr/>
@@ -12965,8 +12965,8 @@
         <w:pStyle w:val="Heading5"/>
         <w:rPr/>
       </w:pPr>
-      <w:bookmarkStart w:id="145" w:name="__RefHeading___Toc247772_4292330188"/>
-      <w:bookmarkStart w:id="146" w:name="_Toc16367283403575959624039870"/>
+      <w:bookmarkStart w:id="145" w:name="__RefHeading___Toc268695_4292330188"/>
+      <w:bookmarkStart w:id="146" w:name="_Toc16367284050121507681891602"/>
       <w:bookmarkEnd w:id="145"/>
       <w:r>
         <w:rPr/>
@@ -13278,8 +13278,8 @@
         <w:pStyle w:val="Heading4"/>
         <w:rPr/>
       </w:pPr>
-      <w:bookmarkStart w:id="147" w:name="__RefHeading___Toc247774_4292330188"/>
-      <w:bookmarkStart w:id="148" w:name="_Toc16367283403713513735334762"/>
+      <w:bookmarkStart w:id="147" w:name="__RefHeading___Toc268697_4292330188"/>
+      <w:bookmarkStart w:id="148" w:name="_Toc16367284050256028131353951"/>
       <w:bookmarkEnd w:id="147"/>
       <w:r>
         <w:rPr/>
@@ -13292,8 +13292,8 @@
         <w:pStyle w:val="Heading5"/>
         <w:rPr/>
       </w:pPr>
-      <w:bookmarkStart w:id="149" w:name="__RefHeading___Toc247776_4292330188"/>
-      <w:bookmarkStart w:id="150" w:name="_Toc16367283403854677317772476"/>
+      <w:bookmarkStart w:id="149" w:name="__RefHeading___Toc268699_4292330188"/>
+      <w:bookmarkStart w:id="150" w:name="_Toc1636728405037397706484641"/>
       <w:bookmarkEnd w:id="149"/>
       <w:r>
         <w:rPr/>
@@ -13462,8 +13462,8 @@
         <w:pStyle w:val="Heading5"/>
         <w:rPr/>
       </w:pPr>
-      <w:bookmarkStart w:id="151" w:name="__RefHeading___Toc247778_4292330188"/>
-      <w:bookmarkStart w:id="152" w:name="_Toc16367283403994016706798720"/>
+      <w:bookmarkStart w:id="151" w:name="__RefHeading___Toc268701_4292330188"/>
+      <w:bookmarkStart w:id="152" w:name="_Toc1636728405049665603140119"/>
       <w:bookmarkEnd w:id="151"/>
       <w:r>
         <w:rPr/>
@@ -13487,8 +13487,8 @@
         <w:pStyle w:val="Heading4"/>
         <w:rPr/>
       </w:pPr>
-      <w:bookmarkStart w:id="153" w:name="__RefHeading___Toc247780_4292330188"/>
-      <w:bookmarkStart w:id="154" w:name="_Toc16367283404128869474079859"/>
+      <w:bookmarkStart w:id="153" w:name="__RefHeading___Toc268703_4292330188"/>
+      <w:bookmarkStart w:id="154" w:name="_Toc16367284050617296418319243"/>
       <w:bookmarkEnd w:id="153"/>
       <w:r>
         <w:rPr/>
@@ -13518,8 +13518,8 @@
         <w:pStyle w:val="Heading5"/>
         <w:rPr/>
       </w:pPr>
-      <w:bookmarkStart w:id="155" w:name="__RefHeading___Toc247782_4292330188"/>
-      <w:bookmarkStart w:id="156" w:name="_Toc16367283404266824754188019"/>
+      <w:bookmarkStart w:id="155" w:name="__RefHeading___Toc268705_4292330188"/>
+      <w:bookmarkStart w:id="156" w:name="_Toc16367284050734988122678356"/>
       <w:bookmarkEnd w:id="155"/>
       <w:r>
         <w:rPr/>
@@ -13547,8 +13547,8 @@
         <w:pStyle w:val="Heading5"/>
         <w:rPr/>
       </w:pPr>
-      <w:bookmarkStart w:id="157" w:name="__RefHeading___Toc247784_4292330188"/>
-      <w:bookmarkStart w:id="158" w:name="_Toc16367283404406330331668464"/>
+      <w:bookmarkStart w:id="157" w:name="__RefHeading___Toc268707_4292330188"/>
+      <w:bookmarkStart w:id="158" w:name="_Toc16367284050857841523499106"/>
       <w:bookmarkEnd w:id="157"/>
       <w:r>
         <w:rPr/>
@@ -13711,8 +13711,8 @@
         <w:pStyle w:val="Heading4"/>
         <w:rPr/>
       </w:pPr>
-      <w:bookmarkStart w:id="159" w:name="__RefHeading___Toc247786_4292330188"/>
-      <w:bookmarkStart w:id="160" w:name="_Toc16367283404569711573858750"/>
+      <w:bookmarkStart w:id="159" w:name="__RefHeading___Toc268709_4292330188"/>
+      <w:bookmarkStart w:id="160" w:name="_Toc16367284050987281367382029"/>
       <w:bookmarkEnd w:id="159"/>
       <w:r>
         <w:rPr/>
@@ -13725,8 +13725,8 @@
         <w:pStyle w:val="Heading5"/>
         <w:rPr/>
       </w:pPr>
-      <w:bookmarkStart w:id="161" w:name="__RefHeading___Toc247788_4292330188"/>
-      <w:bookmarkStart w:id="162" w:name="_Toc1636728340468788053914448"/>
+      <w:bookmarkStart w:id="161" w:name="__RefHeading___Toc268711_4292330188"/>
+      <w:bookmarkStart w:id="162" w:name="_Toc16367284051099033787009895"/>
       <w:bookmarkEnd w:id="161"/>
       <w:r>
         <w:rPr/>
@@ -13754,8 +13754,8 @@
         <w:pStyle w:val="Heading5"/>
         <w:rPr/>
       </w:pPr>
-      <w:bookmarkStart w:id="163" w:name="__RefHeading___Toc247790_4292330188"/>
-      <w:bookmarkStart w:id="164" w:name="_Toc16367283404821723089436961"/>
+      <w:bookmarkStart w:id="163" w:name="__RefHeading___Toc268713_4292330188"/>
+      <w:bookmarkStart w:id="164" w:name="_Toc1636728405122813118931034"/>
       <w:bookmarkEnd w:id="163"/>
       <w:r>
         <w:rPr/>
@@ -13854,8 +13854,8 @@
         <w:pStyle w:val="Heading4"/>
         <w:rPr/>
       </w:pPr>
-      <w:bookmarkStart w:id="165" w:name="__RefHeading___Toc247792_4292330188"/>
-      <w:bookmarkStart w:id="166" w:name="_Toc16367283405004011115847343"/>
+      <w:bookmarkStart w:id="165" w:name="__RefHeading___Toc268715_4292330188"/>
+      <w:bookmarkStart w:id="166" w:name="_Toc16367284051349900518111721"/>
       <w:bookmarkEnd w:id="165"/>
       <w:r>
         <w:rPr/>
@@ -13885,8 +13885,8 @@
         <w:pStyle w:val="Heading5"/>
         <w:rPr/>
       </w:pPr>
-      <w:bookmarkStart w:id="167" w:name="__RefHeading___Toc247794_4292330188"/>
-      <w:bookmarkStart w:id="168" w:name="_Toc16367283405191543445077759"/>
+      <w:bookmarkStart w:id="167" w:name="__RefHeading___Toc268717_4292330188"/>
+      <w:bookmarkStart w:id="168" w:name="_Toc16367284051505045105784546"/>
       <w:bookmarkEnd w:id="167"/>
       <w:r>
         <w:rPr/>
@@ -14976,8 +14976,8 @@
         <w:pStyle w:val="Heading5"/>
         <w:rPr/>
       </w:pPr>
-      <w:bookmarkStart w:id="169" w:name="__RefHeading___Toc247796_4292330188"/>
-      <w:bookmarkStart w:id="170" w:name="_Toc16367283405353353664624099"/>
+      <w:bookmarkStart w:id="169" w:name="__RefHeading___Toc268719_4292330188"/>
+      <w:bookmarkStart w:id="170" w:name="_Toc16367284051651518589453124"/>
       <w:bookmarkEnd w:id="169"/>
       <w:r>
         <w:rPr/>
@@ -15068,8 +15068,8 @@
         <w:pStyle w:val="Heading4"/>
         <w:rPr/>
       </w:pPr>
-      <w:bookmarkStart w:id="171" w:name="__RefHeading___Toc247798_4292330188"/>
-      <w:bookmarkStart w:id="172" w:name="_Toc16367283405486017152479568"/>
+      <w:bookmarkStart w:id="171" w:name="__RefHeading___Toc268721_4292330188"/>
+      <w:bookmarkStart w:id="172" w:name="_Toc16367284051786728959940545"/>
       <w:bookmarkEnd w:id="171"/>
       <w:r>
         <w:rPr/>
@@ -15082,8 +15082,8 @@
         <w:pStyle w:val="Heading5"/>
         <w:rPr/>
       </w:pPr>
-      <w:bookmarkStart w:id="173" w:name="__RefHeading___Toc247800_4292330188"/>
-      <w:bookmarkStart w:id="174" w:name="_Toc16367283405606497878205245"/>
+      <w:bookmarkStart w:id="173" w:name="__RefHeading___Toc268723_4292330188"/>
+      <w:bookmarkStart w:id="174" w:name="_Toc16367284051899514083585406"/>
       <w:bookmarkEnd w:id="173"/>
       <w:r>
         <w:rPr/>
@@ -15111,8 +15111,8 @@
         <w:pStyle w:val="Heading5"/>
         <w:rPr/>
       </w:pPr>
-      <w:bookmarkStart w:id="175" w:name="__RefHeading___Toc247802_4292330188"/>
-      <w:bookmarkStart w:id="176" w:name="_Toc16367283405731655707432300"/>
+      <w:bookmarkStart w:id="175" w:name="__RefHeading___Toc268725_4292330188"/>
+      <w:bookmarkStart w:id="176" w:name="_Toc16367284052013276841803621"/>
       <w:bookmarkEnd w:id="175"/>
       <w:r>
         <w:rPr/>
@@ -15201,8 +15201,8 @@
         <w:pStyle w:val="Heading4"/>
         <w:rPr/>
       </w:pPr>
-      <w:bookmarkStart w:id="177" w:name="__RefHeading___Toc247804_4292330188"/>
-      <w:bookmarkStart w:id="178" w:name="_Toc16367283405869918938316731"/>
+      <w:bookmarkStart w:id="177" w:name="__RefHeading___Toc268727_4292330188"/>
+      <w:bookmarkStart w:id="178" w:name="_Toc16367284052149708172959655"/>
       <w:bookmarkEnd w:id="177"/>
       <w:r>
         <w:rPr/>
@@ -15232,8 +15232,8 @@
         <w:pStyle w:val="Heading5"/>
         <w:rPr/>
       </w:pPr>
-      <w:bookmarkStart w:id="179" w:name="__RefHeading___Toc247806_4292330188"/>
-      <w:bookmarkStart w:id="180" w:name="_Toc1636728340600824595618341"/>
+      <w:bookmarkStart w:id="179" w:name="__RefHeading___Toc268729_4292330188"/>
+      <w:bookmarkStart w:id="180" w:name="_Toc16367284052263408924499768"/>
       <w:bookmarkEnd w:id="179"/>
       <w:r>
         <w:rPr/>
@@ -15417,8 +15417,8 @@
         <w:pStyle w:val="Heading5"/>
         <w:rPr/>
       </w:pPr>
-      <w:bookmarkStart w:id="181" w:name="__RefHeading___Toc247808_4292330188"/>
-      <w:bookmarkStart w:id="182" w:name="_Toc16367283406134685456924207"/>
+      <w:bookmarkStart w:id="181" w:name="__RefHeading___Toc268731_4292330188"/>
+      <w:bookmarkStart w:id="182" w:name="_Toc16367284052568895076011409"/>
       <w:bookmarkEnd w:id="181"/>
       <w:r>
         <w:rPr/>
@@ -15501,8 +15501,8 @@
         <w:pStyle w:val="Heading4"/>
         <w:rPr/>
       </w:pPr>
-      <w:bookmarkStart w:id="183" w:name="__RefHeading___Toc247810_4292330188"/>
-      <w:bookmarkStart w:id="184" w:name="_Toc16367283406268842422235893"/>
+      <w:bookmarkStart w:id="183" w:name="__RefHeading___Toc268733_4292330188"/>
+      <w:bookmarkStart w:id="184" w:name="_Toc1636728405270114079015695"/>
       <w:bookmarkEnd w:id="183"/>
       <w:r>
         <w:rPr/>
@@ -15532,8 +15532,8 @@
         <w:pStyle w:val="Heading5"/>
         <w:rPr/>
       </w:pPr>
-      <w:bookmarkStart w:id="185" w:name="__RefHeading___Toc247812_4292330188"/>
-      <w:bookmarkStart w:id="186" w:name="_Toc16367283406389665150760412"/>
+      <w:bookmarkStart w:id="185" w:name="__RefHeading___Toc268735_4292330188"/>
+      <w:bookmarkStart w:id="186" w:name="_Toc16367284052838000664569656"/>
       <w:bookmarkEnd w:id="185"/>
       <w:r>
         <w:rPr/>
@@ -15702,8 +15702,8 @@
         <w:pStyle w:val="Heading5"/>
         <w:rPr/>
       </w:pPr>
-      <w:bookmarkStart w:id="187" w:name="__RefHeading___Toc247814_4292330188"/>
-      <w:bookmarkStart w:id="188" w:name="_Toc16367283406512733605071559"/>
+      <w:bookmarkStart w:id="187" w:name="__RefHeading___Toc268737_4292330188"/>
+      <w:bookmarkStart w:id="188" w:name="_Toc1636728405295854153926212"/>
       <w:bookmarkEnd w:id="187"/>
       <w:r>
         <w:rPr/>
@@ -15778,8 +15778,8 @@
         <w:pStyle w:val="Heading4"/>
         <w:rPr/>
       </w:pPr>
-      <w:bookmarkStart w:id="189" w:name="__RefHeading___Toc247816_4292330188"/>
-      <w:bookmarkStart w:id="190" w:name="_Toc16367283406645225565801973"/>
+      <w:bookmarkStart w:id="189" w:name="__RefHeading___Toc268739_4292330188"/>
+      <w:bookmarkStart w:id="190" w:name="_Toc16367284053074381328757800"/>
       <w:bookmarkEnd w:id="189"/>
       <w:r>
         <w:rPr/>
@@ -15809,8 +15809,8 @@
         <w:pStyle w:val="Heading5"/>
         <w:rPr/>
       </w:pPr>
-      <w:bookmarkStart w:id="191" w:name="__RefHeading___Toc247818_4292330188"/>
-      <w:bookmarkStart w:id="192" w:name="_Toc16367283406767576556602003"/>
+      <w:bookmarkStart w:id="191" w:name="__RefHeading___Toc268741_4292330188"/>
+      <w:bookmarkStart w:id="192" w:name="_Toc16367284053198535807431111"/>
       <w:bookmarkEnd w:id="191"/>
       <w:r>
         <w:rPr/>
@@ -15860,8 +15860,8 @@
         <w:pStyle w:val="Heading5"/>
         <w:rPr/>
       </w:pPr>
-      <w:bookmarkStart w:id="193" w:name="__RefHeading___Toc247820_4292330188"/>
-      <w:bookmarkStart w:id="194" w:name="_Toc16367283406889951425445127"/>
+      <w:bookmarkStart w:id="193" w:name="__RefHeading___Toc268743_4292330188"/>
+      <w:bookmarkStart w:id="194" w:name="_Toc16367284053306776896032337"/>
       <w:bookmarkEnd w:id="193"/>
       <w:r>
         <w:rPr/>
@@ -15918,8 +15918,8 @@
         <w:pStyle w:val="Heading5"/>
         <w:rPr/>
       </w:pPr>
-      <w:bookmarkStart w:id="195" w:name="__RefHeading___Toc247822_4292330188"/>
-      <w:bookmarkStart w:id="196" w:name="_Toc16367283407011901593379778"/>
+      <w:bookmarkStart w:id="195" w:name="__RefHeading___Toc268745_4292330188"/>
+      <w:bookmarkStart w:id="196" w:name="_Toc16367284053421804992444335"/>
       <w:bookmarkEnd w:id="195"/>
       <w:r>
         <w:rPr/>
@@ -15967,8 +15967,8 @@
         <w:pStyle w:val="Heading5"/>
         <w:rPr/>
       </w:pPr>
-      <w:bookmarkStart w:id="197" w:name="__RefHeading___Toc247824_4292330188"/>
-      <w:bookmarkStart w:id="198" w:name="_Toc16367283407133767417444351"/>
+      <w:bookmarkStart w:id="197" w:name="__RefHeading___Toc268747_4292330188"/>
+      <w:bookmarkStart w:id="198" w:name="_Toc16367284053548555733395695"/>
       <w:bookmarkEnd w:id="197"/>
       <w:r>
         <w:rPr/>
@@ -16027,8 +16027,8 @@
         <w:pStyle w:val="Heading4"/>
         <w:rPr/>
       </w:pPr>
-      <w:bookmarkStart w:id="199" w:name="__RefHeading___Toc247826_4292330188"/>
-      <w:bookmarkStart w:id="200" w:name="_Toc1636728340726429025612431"/>
+      <w:bookmarkStart w:id="199" w:name="__RefHeading___Toc268749_4292330188"/>
+      <w:bookmarkStart w:id="200" w:name="_Toc16367284053653842915080782"/>
       <w:bookmarkEnd w:id="199"/>
       <w:r>
         <w:rPr/>
@@ -16041,8 +16041,8 @@
         <w:pStyle w:val="Heading5"/>
         <w:rPr/>
       </w:pPr>
-      <w:bookmarkStart w:id="201" w:name="__RefHeading___Toc247828_4292330188"/>
-      <w:bookmarkStart w:id="202" w:name="_Toc16367283407375803452084926"/>
+      <w:bookmarkStart w:id="201" w:name="__RefHeading___Toc268751_4292330188"/>
+      <w:bookmarkStart w:id="202" w:name="_Toc16367284053778175520007354"/>
       <w:bookmarkEnd w:id="201"/>
       <w:r>
         <w:rPr/>
@@ -16112,8 +16112,8 @@
         <w:pStyle w:val="Heading5"/>
         <w:rPr/>
       </w:pPr>
-      <w:bookmarkStart w:id="203" w:name="__RefHeading___Toc247830_4292330188"/>
-      <w:bookmarkStart w:id="204" w:name="_Toc16367283407495552092442794"/>
+      <w:bookmarkStart w:id="203" w:name="__RefHeading___Toc268753_4292330188"/>
+      <w:bookmarkStart w:id="204" w:name="_Toc16367284053888117679690184"/>
       <w:bookmarkEnd w:id="203"/>
       <w:r>
         <w:rPr/>
@@ -16137,8 +16137,8 @@
         <w:pStyle w:val="Heading4"/>
         <w:rPr/>
       </w:pPr>
-      <w:bookmarkStart w:id="205" w:name="__RefHeading___Toc247832_4292330188"/>
-      <w:bookmarkStart w:id="206" w:name="_Toc16367283407617214434587191"/>
+      <w:bookmarkStart w:id="205" w:name="__RefHeading___Toc268755_4292330188"/>
+      <w:bookmarkStart w:id="206" w:name="_Toc16367284053996181536161529"/>
       <w:bookmarkEnd w:id="205"/>
       <w:r>
         <w:rPr/>
@@ -16162,8 +16162,8 @@
         <w:pStyle w:val="Heading5"/>
         <w:rPr/>
       </w:pPr>
-      <w:bookmarkStart w:id="207" w:name="__RefHeading___Toc247834_4292330188"/>
-      <w:bookmarkStart w:id="208" w:name="_Toc16367283407739675293409135"/>
+      <w:bookmarkStart w:id="207" w:name="__RefHeading___Toc268757_4292330188"/>
+      <w:bookmarkStart w:id="208" w:name="_Toc16367284054116924225189576"/>
       <w:bookmarkEnd w:id="207"/>
       <w:r>
         <w:rPr/>
@@ -16191,8 +16191,8 @@
         <w:pStyle w:val="Heading5"/>
         <w:rPr/>
       </w:pPr>
-      <w:bookmarkStart w:id="209" w:name="__RefHeading___Toc247836_4292330188"/>
-      <w:bookmarkStart w:id="210" w:name="_Toc16367283407853423280865195"/>
+      <w:bookmarkStart w:id="209" w:name="__RefHeading___Toc268759_4292330188"/>
+      <w:bookmarkStart w:id="210" w:name="_Toc16367284054224173616793723"/>
       <w:bookmarkEnd w:id="209"/>
       <w:r>
         <w:rPr/>
@@ -16276,8 +16276,8 @@
         <w:pStyle w:val="Heading4"/>
         <w:rPr/>
       </w:pPr>
-      <w:bookmarkStart w:id="211" w:name="__RefHeading___Toc247838_4292330188"/>
-      <w:bookmarkStart w:id="212" w:name="_Toc16367283407979078964498373"/>
+      <w:bookmarkStart w:id="211" w:name="__RefHeading___Toc268761_4292330188"/>
+      <w:bookmarkStart w:id="212" w:name="_Toc16367284054352412070465851"/>
       <w:bookmarkEnd w:id="211"/>
       <w:r>
         <w:rPr/>
@@ -16304,8 +16304,8 @@
         <w:pStyle w:val="Heading5"/>
         <w:rPr/>
       </w:pPr>
-      <w:bookmarkStart w:id="213" w:name="__RefHeading___Toc247840_4292330188"/>
-      <w:bookmarkStart w:id="214" w:name="_Toc16367283408097549602983690"/>
+      <w:bookmarkStart w:id="213" w:name="__RefHeading___Toc268763_4292330188"/>
+      <w:bookmarkStart w:id="214" w:name="_Toc16367284054466756704832237"/>
       <w:bookmarkEnd w:id="213"/>
       <w:r>
         <w:rPr/>
@@ -16347,8 +16347,8 @@
         <w:pStyle w:val="Heading2"/>
         <w:rPr/>
       </w:pPr>
-      <w:bookmarkStart w:id="215" w:name="__RefHeading___Toc247842_4292330188"/>
-      <w:bookmarkStart w:id="216" w:name="_Toc16367283408218036528125570"/>
+      <w:bookmarkStart w:id="215" w:name="__RefHeading___Toc268765_4292330188"/>
+      <w:bookmarkStart w:id="216" w:name="_Toc16367284054589917839715470"/>
       <w:bookmarkEnd w:id="215"/>
       <w:r>
         <w:rPr/>
@@ -16372,8 +16372,8 @@
         <w:pStyle w:val="Heading3"/>
         <w:rPr/>
       </w:pPr>
-      <w:bookmarkStart w:id="217" w:name="__RefHeading___Toc247844_4292330188"/>
-      <w:bookmarkStart w:id="218" w:name="_Toc16367283408325394761323776"/>
+      <w:bookmarkStart w:id="217" w:name="__RefHeading___Toc268767_4292330188"/>
+      <w:bookmarkStart w:id="218" w:name="_Toc16367284054693962981987260"/>
       <w:bookmarkEnd w:id="217"/>
       <w:r>
         <w:rPr/>
@@ -16386,8 +16386,8 @@
         <w:pStyle w:val="Heading4"/>
         <w:rPr/>
       </w:pPr>
-      <w:bookmarkStart w:id="219" w:name="__RefHeading___Toc247846_4292330188"/>
-      <w:bookmarkStart w:id="220" w:name="_Toc16367283408445020802648517"/>
+      <w:bookmarkStart w:id="219" w:name="__RefHeading___Toc268769_4292330188"/>
+      <w:bookmarkStart w:id="220" w:name="_Toc16367284054863476024486183"/>
       <w:bookmarkEnd w:id="219"/>
       <w:r>
         <w:rPr/>
@@ -16456,8 +16456,8 @@
         <w:pStyle w:val="Heading4"/>
         <w:rPr/>
       </w:pPr>
-      <w:bookmarkStart w:id="221" w:name="__RefHeading___Toc247848_4292330188"/>
-      <w:bookmarkStart w:id="222" w:name="_Toc1636728340857727367372456"/>
+      <w:bookmarkStart w:id="221" w:name="__RefHeading___Toc268771_4292330188"/>
+      <w:bookmarkStart w:id="222" w:name="_Toc1636728405500567040113400"/>
       <w:bookmarkEnd w:id="221"/>
       <w:r>
         <w:rPr/>
@@ -16512,8 +16512,8 @@
         <w:pStyle w:val="Heading3"/>
         <w:rPr/>
       </w:pPr>
-      <w:bookmarkStart w:id="223" w:name="__RefHeading___Toc247850_4292330188"/>
-      <w:bookmarkStart w:id="224" w:name="_Toc16367283408712962549207267"/>
+      <w:bookmarkStart w:id="223" w:name="__RefHeading___Toc268773_4292330188"/>
+      <w:bookmarkStart w:id="224" w:name="_Toc16367284055133459841888567"/>
       <w:bookmarkEnd w:id="223"/>
       <w:r>
         <w:rPr/>
@@ -16814,8 +16814,8 @@
         <w:pStyle w:val="Heading3"/>
         <w:rPr/>
       </w:pPr>
-      <w:bookmarkStart w:id="225" w:name="__RefHeading___Toc247852_4292330188"/>
-      <w:bookmarkStart w:id="226" w:name="_Toc16367283408848861272821408"/>
+      <w:bookmarkStart w:id="225" w:name="__RefHeading___Toc268775_4292330188"/>
+      <w:bookmarkStart w:id="226" w:name="_Toc16367284055264341515604495"/>
       <w:bookmarkEnd w:id="225"/>
       <w:r>
         <w:rPr/>
@@ -16870,8 +16870,8 @@
         <w:pStyle w:val="Heading3"/>
         <w:rPr/>
       </w:pPr>
-      <w:bookmarkStart w:id="227" w:name="__RefHeading___Toc247854_4292330188"/>
-      <w:bookmarkStart w:id="228" w:name="_Toc16367283408963538903678255"/>
+      <w:bookmarkStart w:id="227" w:name="__RefHeading___Toc268777_4292330188"/>
+      <w:bookmarkStart w:id="228" w:name="_Toc16367284055385409144048557"/>
       <w:bookmarkEnd w:id="227"/>
       <w:r>
         <w:rPr/>
@@ -16905,8 +16905,8 @@
         <w:pStyle w:val="Heading3"/>
         <w:rPr/>
       </w:pPr>
-      <w:bookmarkStart w:id="229" w:name="__RefHeading___Toc247856_4292330188"/>
-      <w:bookmarkStart w:id="230" w:name="_Toc16367283409072891157665874"/>
+      <w:bookmarkStart w:id="229" w:name="__RefHeading___Toc268779_4292330188"/>
+      <w:bookmarkStart w:id="230" w:name="_Toc16367284055516998660768896"/>
       <w:bookmarkEnd w:id="229"/>
       <w:r>
         <w:rPr/>
@@ -16930,8 +16930,8 @@
         <w:pStyle w:val="Heading3"/>
         <w:rPr/>
       </w:pPr>
-      <w:bookmarkStart w:id="231" w:name="__RefHeading___Toc247858_4292330188"/>
-      <w:bookmarkStart w:id="232" w:name="_Toc16367283409193644153392996"/>
+      <w:bookmarkStart w:id="231" w:name="__RefHeading___Toc268781_4292330188"/>
+      <w:bookmarkStart w:id="232" w:name="_Toc16367284055637616364720719"/>
       <w:bookmarkEnd w:id="231"/>
       <w:r>
         <w:rPr/>
@@ -16976,8 +16976,8 @@
         <w:pStyle w:val="Heading4"/>
         <w:rPr/>
       </w:pPr>
-      <w:bookmarkStart w:id="233" w:name="__RefHeading___Toc247860_4292330188"/>
-      <w:bookmarkStart w:id="234" w:name="_Toc16367283409314369045980612"/>
+      <w:bookmarkStart w:id="233" w:name="__RefHeading___Toc268783_4292330188"/>
+      <w:bookmarkStart w:id="234" w:name="_Toc16367284055756378270487028"/>
       <w:bookmarkEnd w:id="233"/>
       <w:r>
         <w:rPr/>
@@ -16990,8 +16990,8 @@
         <w:pStyle w:val="Heading5"/>
         <w:rPr/>
       </w:pPr>
-      <w:bookmarkStart w:id="235" w:name="__RefHeading___Toc247862_4292330188"/>
-      <w:bookmarkStart w:id="236" w:name="_Toc16367283409456714146759680"/>
+      <w:bookmarkStart w:id="235" w:name="__RefHeading___Toc268785_4292330188"/>
+      <w:bookmarkStart w:id="236" w:name="_Toc16367284055897291204704918"/>
       <w:bookmarkEnd w:id="235"/>
       <w:r>
         <w:rPr/>
@@ -17282,8 +17282,8 @@
         <w:pStyle w:val="Heading5"/>
         <w:rPr/>
       </w:pPr>
-      <w:bookmarkStart w:id="237" w:name="__RefHeading___Toc247864_4292330188"/>
-      <w:bookmarkStart w:id="238" w:name="_Toc16367283409582748025119686"/>
+      <w:bookmarkStart w:id="237" w:name="__RefHeading___Toc268787_4292330188"/>
+      <w:bookmarkStart w:id="238" w:name="_Toc16367284056023571751313140"/>
       <w:bookmarkEnd w:id="237"/>
       <w:r>
         <w:rPr/>
@@ -17321,8 +17321,8 @@
         <w:pStyle w:val="Heading5"/>
         <w:rPr/>
       </w:pPr>
-      <w:bookmarkStart w:id="239" w:name="__RefHeading___Toc247866_4292330188"/>
-      <w:bookmarkStart w:id="240" w:name="_Toc16367283409715026240748368"/>
+      <w:bookmarkStart w:id="239" w:name="__RefHeading___Toc268789_4292330188"/>
+      <w:bookmarkStart w:id="240" w:name="_Toc16367284056161807999225685"/>
       <w:bookmarkEnd w:id="239"/>
       <w:r>
         <w:rPr/>
@@ -17634,8 +17634,8 @@
         <w:pStyle w:val="Heading4"/>
         <w:rPr/>
       </w:pPr>
-      <w:bookmarkStart w:id="241" w:name="__RefHeading___Toc247868_4292330188"/>
-      <w:bookmarkStart w:id="242" w:name="_Toc16367283409842297499017579"/>
+      <w:bookmarkStart w:id="241" w:name="__RefHeading___Toc268791_4292330188"/>
+      <w:bookmarkStart w:id="242" w:name="_Toc16367284056303965995608044"/>
       <w:bookmarkEnd w:id="241"/>
       <w:r>
         <w:rPr/>
@@ -17648,8 +17648,8 @@
         <w:pStyle w:val="Heading5"/>
         <w:rPr/>
       </w:pPr>
-      <w:bookmarkStart w:id="243" w:name="__RefHeading___Toc247870_4292330188"/>
-      <w:bookmarkStart w:id="244" w:name="_Toc16367283409972971017389275"/>
+      <w:bookmarkStart w:id="243" w:name="__RefHeading___Toc268793_4292330188"/>
+      <w:bookmarkStart w:id="244" w:name="_Toc16367284056422283144432147"/>
       <w:bookmarkEnd w:id="243"/>
       <w:r>
         <w:rPr/>
@@ -17818,8 +17818,8 @@
         <w:pStyle w:val="Heading5"/>
         <w:rPr/>
       </w:pPr>
-      <w:bookmarkStart w:id="245" w:name="__RefHeading___Toc247872_4292330188"/>
-      <w:bookmarkStart w:id="246" w:name="_Toc16367283410093314496026227"/>
+      <w:bookmarkStart w:id="245" w:name="__RefHeading___Toc268795_4292330188"/>
+      <w:bookmarkStart w:id="246" w:name="_Toc16367284056541662459564996"/>
       <w:bookmarkEnd w:id="245"/>
       <w:r>
         <w:rPr/>
@@ -17843,8 +17843,8 @@
         <w:pStyle w:val="Heading4"/>
         <w:rPr/>
       </w:pPr>
-      <w:bookmarkStart w:id="247" w:name="__RefHeading___Toc247874_4292330188"/>
-      <w:bookmarkStart w:id="248" w:name="_Toc16367283410228494702097366"/>
+      <w:bookmarkStart w:id="247" w:name="__RefHeading___Toc268797_4292330188"/>
+      <w:bookmarkStart w:id="248" w:name="_Toc16367284056672557363105392"/>
       <w:bookmarkEnd w:id="247"/>
       <w:r>
         <w:rPr/>
@@ -17874,8 +17874,8 @@
         <w:pStyle w:val="Heading5"/>
         <w:rPr/>
       </w:pPr>
-      <w:bookmarkStart w:id="249" w:name="__RefHeading___Toc247876_4292330188"/>
-      <w:bookmarkStart w:id="250" w:name="_Toc16367283410345840104343553"/>
+      <w:bookmarkStart w:id="249" w:name="__RefHeading___Toc268799_4292330188"/>
+      <w:bookmarkStart w:id="250" w:name="_Toc16367284056795039684865911"/>
       <w:bookmarkEnd w:id="249"/>
       <w:r>
         <w:rPr/>
@@ -17903,8 +17903,8 @@
         <w:pStyle w:val="Heading5"/>
         <w:rPr/>
       </w:pPr>
-      <w:bookmarkStart w:id="251" w:name="__RefHeading___Toc247878_4292330188"/>
-      <w:bookmarkStart w:id="252" w:name="_Toc16367283410467244054814007"/>
+      <w:bookmarkStart w:id="251" w:name="__RefHeading___Toc268801_4292330188"/>
+      <w:bookmarkStart w:id="252" w:name="_Toc16367284056912498046309850"/>
       <w:bookmarkEnd w:id="251"/>
       <w:r>
         <w:rPr/>
@@ -18067,8 +18067,8 @@
         <w:pStyle w:val="Heading4"/>
         <w:rPr/>
       </w:pPr>
-      <w:bookmarkStart w:id="253" w:name="__RefHeading___Toc247880_4292330188"/>
-      <w:bookmarkStart w:id="254" w:name="_Toc16367283410608447990914979"/>
+      <w:bookmarkStart w:id="253" w:name="__RefHeading___Toc268803_4292330188"/>
+      <w:bookmarkStart w:id="254" w:name="_Toc1636728405704207437433751"/>
       <w:bookmarkEnd w:id="253"/>
       <w:r>
         <w:rPr/>
@@ -18081,8 +18081,8 @@
         <w:pStyle w:val="Heading5"/>
         <w:rPr/>
       </w:pPr>
-      <w:bookmarkStart w:id="255" w:name="__RefHeading___Toc247882_4292330188"/>
-      <w:bookmarkStart w:id="256" w:name="_Toc16367283410724623860125957"/>
+      <w:bookmarkStart w:id="255" w:name="__RefHeading___Toc268805_4292330188"/>
+      <w:bookmarkStart w:id="256" w:name="_Toc16367284057161733908615938"/>
       <w:bookmarkEnd w:id="255"/>
       <w:r>
         <w:rPr/>
@@ -18110,8 +18110,8 @@
         <w:pStyle w:val="Heading5"/>
         <w:rPr/>
       </w:pPr>
-      <w:bookmarkStart w:id="257" w:name="__RefHeading___Toc247884_4292330188"/>
-      <w:bookmarkStart w:id="258" w:name="_Toc16367283411014351273624510"/>
+      <w:bookmarkStart w:id="257" w:name="__RefHeading___Toc268807_4292330188"/>
+      <w:bookmarkStart w:id="258" w:name="_Toc16367284057284219569961506"/>
       <w:bookmarkEnd w:id="257"/>
       <w:r>
         <w:rPr/>
@@ -18210,8 +18210,8 @@
         <w:pStyle w:val="Heading4"/>
         <w:rPr/>
       </w:pPr>
-      <w:bookmarkStart w:id="259" w:name="__RefHeading___Toc247886_4292330188"/>
-      <w:bookmarkStart w:id="260" w:name="_Toc16367283411157122805447359"/>
+      <w:bookmarkStart w:id="259" w:name="__RefHeading___Toc268809_4292330188"/>
+      <w:bookmarkStart w:id="260" w:name="_Toc16367284057418725356850100"/>
       <w:bookmarkEnd w:id="259"/>
       <w:r>
         <w:rPr/>
@@ -18241,8 +18241,8 @@
         <w:pStyle w:val="Heading5"/>
         <w:rPr/>
       </w:pPr>
-      <w:bookmarkStart w:id="261" w:name="__RefHeading___Toc247888_4292330188"/>
-      <w:bookmarkStart w:id="262" w:name="_Toc16367283411329585922712817"/>
+      <w:bookmarkStart w:id="261" w:name="__RefHeading___Toc268811_4292330188"/>
+      <w:bookmarkStart w:id="262" w:name="_Toc16367284057561815758346936"/>
       <w:bookmarkEnd w:id="261"/>
       <w:r>
         <w:rPr/>
@@ -19332,8 +19332,8 @@
         <w:pStyle w:val="Heading5"/>
         <w:rPr/>
       </w:pPr>
-      <w:bookmarkStart w:id="263" w:name="__RefHeading___Toc247890_4292330188"/>
-      <w:bookmarkStart w:id="264" w:name="_Toc16367283411489394990107667"/>
+      <w:bookmarkStart w:id="263" w:name="__RefHeading___Toc268813_4292330188"/>
+      <w:bookmarkStart w:id="264" w:name="_Toc16367284057722115196515182"/>
       <w:bookmarkEnd w:id="263"/>
       <w:r>
         <w:rPr/>
@@ -19424,8 +19424,8 @@
         <w:pStyle w:val="Heading4"/>
         <w:rPr/>
       </w:pPr>
-      <w:bookmarkStart w:id="265" w:name="__RefHeading___Toc247892_4292330188"/>
-      <w:bookmarkStart w:id="266" w:name="_Toc16367283411618541282650262"/>
+      <w:bookmarkStart w:id="265" w:name="__RefHeading___Toc268815_4292330188"/>
+      <w:bookmarkStart w:id="266" w:name="_Toc16367284057846426209947367"/>
       <w:bookmarkEnd w:id="265"/>
       <w:r>
         <w:rPr/>
@@ -19438,8 +19438,8 @@
         <w:pStyle w:val="Heading5"/>
         <w:rPr/>
       </w:pPr>
-      <w:bookmarkStart w:id="267" w:name="__RefHeading___Toc247894_4292330188"/>
-      <w:bookmarkStart w:id="268" w:name="_Toc16367283411745139698896055"/>
+      <w:bookmarkStart w:id="267" w:name="__RefHeading___Toc268817_4292330188"/>
+      <w:bookmarkStart w:id="268" w:name="_Toc16367284057962146548786023"/>
       <w:bookmarkEnd w:id="267"/>
       <w:r>
         <w:rPr/>
@@ -19467,8 +19467,8 @@
         <w:pStyle w:val="Heading5"/>
         <w:rPr/>
       </w:pPr>
-      <w:bookmarkStart w:id="269" w:name="__RefHeading___Toc247896_4292330188"/>
-      <w:bookmarkStart w:id="270" w:name="_Toc16367283411875937075577323"/>
+      <w:bookmarkStart w:id="269" w:name="__RefHeading___Toc268819_4292330188"/>
+      <w:bookmarkStart w:id="270" w:name="_Toc16367284058086662894299656"/>
       <w:bookmarkEnd w:id="269"/>
       <w:r>
         <w:rPr/>
@@ -19557,8 +19557,8 @@
         <w:pStyle w:val="Heading4"/>
         <w:rPr/>
       </w:pPr>
-      <w:bookmarkStart w:id="271" w:name="__RefHeading___Toc247898_4292330188"/>
-      <w:bookmarkStart w:id="272" w:name="_Toc16367283412001636767126461"/>
+      <w:bookmarkStart w:id="271" w:name="__RefHeading___Toc268821_4292330188"/>
+      <w:bookmarkStart w:id="272" w:name="_Toc16367284058211550604839249"/>
       <w:bookmarkEnd w:id="271"/>
       <w:r>
         <w:rPr/>
@@ -19588,8 +19588,8 @@
         <w:pStyle w:val="Heading5"/>
         <w:rPr/>
       </w:pPr>
-      <w:bookmarkStart w:id="273" w:name="__RefHeading___Toc247900_4292330188"/>
-      <w:bookmarkStart w:id="274" w:name="_Toc16367283412139481172035880"/>
+      <w:bookmarkStart w:id="273" w:name="__RefHeading___Toc268823_4292330188"/>
+      <w:bookmarkStart w:id="274" w:name="_Toc16367284058334620803633183"/>
       <w:bookmarkEnd w:id="273"/>
       <w:r>
         <w:rPr/>
@@ -19773,8 +19773,8 @@
         <w:pStyle w:val="Heading5"/>
         <w:rPr/>
       </w:pPr>
-      <w:bookmarkStart w:id="275" w:name="__RefHeading___Toc247902_4292330188"/>
-      <w:bookmarkStart w:id="276" w:name="_Toc16367283412272612854480553"/>
+      <w:bookmarkStart w:id="275" w:name="__RefHeading___Toc268825_4292330188"/>
+      <w:bookmarkStart w:id="276" w:name="_Toc16367284058458549838281603"/>
       <w:bookmarkEnd w:id="275"/>
       <w:r>
         <w:rPr/>
@@ -19857,8 +19857,8 @@
         <w:pStyle w:val="Heading4"/>
         <w:rPr/>
       </w:pPr>
-      <w:bookmarkStart w:id="277" w:name="__RefHeading___Toc247904_4292330188"/>
-      <w:bookmarkStart w:id="278" w:name="_Toc16367283412407005478511075"/>
+      <w:bookmarkStart w:id="277" w:name="__RefHeading___Toc268827_4292330188"/>
+      <w:bookmarkStart w:id="278" w:name="_Toc16367284058588300120086082"/>
       <w:bookmarkEnd w:id="277"/>
       <w:r>
         <w:rPr/>
@@ -19888,8 +19888,8 @@
         <w:pStyle w:val="Heading5"/>
         <w:rPr/>
       </w:pPr>
-      <w:bookmarkStart w:id="279" w:name="__RefHeading___Toc247906_4292330188"/>
-      <w:bookmarkStart w:id="280" w:name="_Toc16367283412536084921222528"/>
+      <w:bookmarkStart w:id="279" w:name="__RefHeading___Toc268829_4292330188"/>
+      <w:bookmarkStart w:id="280" w:name="_Toc16367284058711786591212049"/>
       <w:bookmarkEnd w:id="279"/>
       <w:r>
         <w:rPr/>
@@ -20058,8 +20058,8 @@
         <w:pStyle w:val="Heading5"/>
         <w:rPr/>
       </w:pPr>
-      <w:bookmarkStart w:id="281" w:name="__RefHeading___Toc247908_4292330188"/>
-      <w:bookmarkStart w:id="282" w:name="_Toc16367283412666667940313460"/>
+      <w:bookmarkStart w:id="281" w:name="__RefHeading___Toc268831_4292330188"/>
+      <w:bookmarkStart w:id="282" w:name="_Toc16367284058841238006734012"/>
       <w:bookmarkEnd w:id="281"/>
       <w:r>
         <w:rPr/>
@@ -20134,8 +20134,8 @@
         <w:pStyle w:val="Heading4"/>
         <w:rPr/>
       </w:pPr>
-      <w:bookmarkStart w:id="283" w:name="__RefHeading___Toc247910_4292330188"/>
-      <w:bookmarkStart w:id="284" w:name="_Toc16367283412791010159785414"/>
+      <w:bookmarkStart w:id="283" w:name="__RefHeading___Toc268833_4292330188"/>
+      <w:bookmarkStart w:id="284" w:name="_Toc16367284058964236025419402"/>
       <w:bookmarkEnd w:id="283"/>
       <w:r>
         <w:rPr/>
@@ -20165,8 +20165,8 @@
         <w:pStyle w:val="Heading5"/>
         <w:rPr/>
       </w:pPr>
-      <w:bookmarkStart w:id="285" w:name="__RefHeading___Toc247912_4292330188"/>
-      <w:bookmarkStart w:id="286" w:name="_Toc16367283412919773809044643"/>
+      <w:bookmarkStart w:id="285" w:name="__RefHeading___Toc268835_4292330188"/>
+      <w:bookmarkStart w:id="286" w:name="_Toc16367284059082085108769417"/>
       <w:bookmarkEnd w:id="285"/>
       <w:r>
         <w:rPr/>
@@ -20216,8 +20216,8 @@
         <w:pStyle w:val="Heading5"/>
         <w:rPr/>
       </w:pPr>
-      <w:bookmarkStart w:id="287" w:name="__RefHeading___Toc247914_4292330188"/>
-      <w:bookmarkStart w:id="288" w:name="_Toc16367283413043426891765807"/>
+      <w:bookmarkStart w:id="287" w:name="__RefHeading___Toc268837_4292330188"/>
+      <w:bookmarkStart w:id="288" w:name="_Toc16367284059203101661618408"/>
       <w:bookmarkEnd w:id="287"/>
       <w:r>
         <w:rPr/>
@@ -20274,8 +20274,8 @@
         <w:pStyle w:val="Heading5"/>
         <w:rPr/>
       </w:pPr>
-      <w:bookmarkStart w:id="289" w:name="__RefHeading___Toc247916_4292330188"/>
-      <w:bookmarkStart w:id="290" w:name="_Toc16367283413176506303844548"/>
+      <w:bookmarkStart w:id="289" w:name="__RefHeading___Toc268839_4292330188"/>
+      <w:bookmarkStart w:id="290" w:name="_Toc16367284059322108658404954"/>
       <w:bookmarkEnd w:id="289"/>
       <w:r>
         <w:rPr/>
@@ -20323,8 +20323,8 @@
         <w:pStyle w:val="Heading5"/>
         <w:rPr/>
       </w:pPr>
-      <w:bookmarkStart w:id="291" w:name="__RefHeading___Toc247918_4292330188"/>
-      <w:bookmarkStart w:id="292" w:name="_Toc16367283413302671049548146"/>
+      <w:bookmarkStart w:id="291" w:name="__RefHeading___Toc268841_4292330188"/>
+      <w:bookmarkStart w:id="292" w:name="_Toc16367284059446795922743529"/>
       <w:bookmarkEnd w:id="291"/>
       <w:r>
         <w:rPr/>
@@ -20383,8 +20383,8 @@
         <w:pStyle w:val="Heading4"/>
         <w:rPr/>
       </w:pPr>
-      <w:bookmarkStart w:id="293" w:name="__RefHeading___Toc247920_4292330188"/>
-      <w:bookmarkStart w:id="294" w:name="_Toc16367283413424132530685933"/>
+      <w:bookmarkStart w:id="293" w:name="__RefHeading___Toc268843_4292330188"/>
+      <w:bookmarkStart w:id="294" w:name="_Toc16367284059561324402777672"/>
       <w:bookmarkEnd w:id="293"/>
       <w:r>
         <w:rPr/>
@@ -20397,8 +20397,8 @@
         <w:pStyle w:val="Heading5"/>
         <w:rPr/>
       </w:pPr>
-      <w:bookmarkStart w:id="295" w:name="__RefHeading___Toc247922_4292330188"/>
-      <w:bookmarkStart w:id="296" w:name="_Toc16367283413555966096015050"/>
+      <w:bookmarkStart w:id="295" w:name="__RefHeading___Toc268845_4292330188"/>
+      <w:bookmarkStart w:id="296" w:name="_Toc16367284059671299035991788"/>
       <w:bookmarkEnd w:id="295"/>
       <w:r>
         <w:rPr/>
@@ -20468,8 +20468,8 @@
         <w:pStyle w:val="Heading5"/>
         <w:rPr/>
       </w:pPr>
-      <w:bookmarkStart w:id="297" w:name="__RefHeading___Toc247924_4292330188"/>
-      <w:bookmarkStart w:id="298" w:name="_Toc16367283413681478218142944"/>
+      <w:bookmarkStart w:id="297" w:name="__RefHeading___Toc268847_4292330188"/>
+      <w:bookmarkStart w:id="298" w:name="_Toc16367284059793709915493063"/>
       <w:bookmarkEnd w:id="297"/>
       <w:r>
         <w:rPr/>
@@ -20493,8 +20493,8 @@
         <w:pStyle w:val="Heading4"/>
         <w:rPr/>
       </w:pPr>
-      <w:bookmarkStart w:id="299" w:name="__RefHeading___Toc247926_4292330188"/>
-      <w:bookmarkStart w:id="300" w:name="_Toc16367283413803903930437537"/>
+      <w:bookmarkStart w:id="299" w:name="__RefHeading___Toc268849_4292330188"/>
+      <w:bookmarkStart w:id="300" w:name="_Toc16367284059913253388506507"/>
       <w:bookmarkEnd w:id="299"/>
       <w:r>
         <w:rPr/>
@@ -20518,8 +20518,8 @@
         <w:pStyle w:val="Heading5"/>
         <w:rPr/>
       </w:pPr>
-      <w:bookmarkStart w:id="301" w:name="__RefHeading___Toc247928_4292330188"/>
-      <w:bookmarkStart w:id="302" w:name="_Toc16367283413929213725359419"/>
+      <w:bookmarkStart w:id="301" w:name="__RefHeading___Toc268851_4292330188"/>
+      <w:bookmarkStart w:id="302" w:name="_Toc16367284060038416193351339"/>
       <w:bookmarkEnd w:id="301"/>
       <w:r>
         <w:rPr/>
@@ -20547,8 +20547,8 @@
         <w:pStyle w:val="Heading5"/>
         <w:rPr/>
       </w:pPr>
-      <w:bookmarkStart w:id="303" w:name="__RefHeading___Toc247930_4292330188"/>
-      <w:bookmarkStart w:id="304" w:name="_Toc16367283414045134642789396"/>
+      <w:bookmarkStart w:id="303" w:name="__RefHeading___Toc268853_4292330188"/>
+      <w:bookmarkStart w:id="304" w:name="_Toc16367284060149317837111686"/>
       <w:bookmarkEnd w:id="303"/>
       <w:r>
         <w:rPr/>
@@ -20632,8 +20632,8 @@
         <w:pStyle w:val="Heading4"/>
         <w:rPr/>
       </w:pPr>
-      <w:bookmarkStart w:id="305" w:name="__RefHeading___Toc247932_4292330188"/>
-      <w:bookmarkStart w:id="306" w:name="_Toc16367283414181999262081835"/>
+      <w:bookmarkStart w:id="305" w:name="__RefHeading___Toc268855_4292330188"/>
+      <w:bookmarkStart w:id="306" w:name="_Toc16367284060279433660285242"/>
       <w:bookmarkEnd w:id="305"/>
       <w:r>
         <w:rPr/>
@@ -20660,8 +20660,8 @@
         <w:pStyle w:val="Heading5"/>
         <w:rPr/>
       </w:pPr>
-      <w:bookmarkStart w:id="307" w:name="__RefHeading___Toc247934_4292330188"/>
-      <w:bookmarkStart w:id="308" w:name="_Toc16367283414309970988644781"/>
+      <w:bookmarkStart w:id="307" w:name="__RefHeading___Toc268857_4292330188"/>
+      <w:bookmarkStart w:id="308" w:name="_Toc16367284060392680771954456"/>
       <w:bookmarkEnd w:id="307"/>
       <w:r>
         <w:rPr/>
@@ -20703,8 +20703,8 @@
         <w:pStyle w:val="Heading2"/>
         <w:rPr/>
       </w:pPr>
-      <w:bookmarkStart w:id="309" w:name="__RefHeading___Toc247936_4292330188"/>
-      <w:bookmarkStart w:id="310" w:name="_Toc1636728341443174795457355"/>
+      <w:bookmarkStart w:id="309" w:name="__RefHeading___Toc268859_4292330188"/>
+      <w:bookmarkStart w:id="310" w:name="_Toc16367284060508290401322388"/>
       <w:bookmarkEnd w:id="309"/>
       <w:r>
         <w:rPr/>
@@ -20728,8 +20728,8 @@
         <w:pStyle w:val="Heading3"/>
         <w:rPr/>
       </w:pPr>
-      <w:bookmarkStart w:id="311" w:name="__RefHeading___Toc247938_4292330188"/>
-      <w:bookmarkStart w:id="312" w:name="_Toc16367283414554978629421721"/>
+      <w:bookmarkStart w:id="311" w:name="__RefHeading___Toc268861_4292330188"/>
+      <w:bookmarkStart w:id="312" w:name="_Toc16367284060621750256723017"/>
       <w:bookmarkEnd w:id="311"/>
       <w:r>
         <w:rPr/>
@@ -20742,8 +20742,8 @@
         <w:pStyle w:val="Heading4"/>
         <w:rPr/>
       </w:pPr>
-      <w:bookmarkStart w:id="313" w:name="__RefHeading___Toc247940_4292330188"/>
-      <w:bookmarkStart w:id="314" w:name="_Toc16367283414687503847732979"/>
+      <w:bookmarkStart w:id="313" w:name="__RefHeading___Toc268863_4292330188"/>
+      <w:bookmarkStart w:id="314" w:name="_Toc16367284060748231087547646"/>
       <w:bookmarkEnd w:id="313"/>
       <w:r>
         <w:rPr/>
@@ -20812,8 +20812,8 @@
         <w:pStyle w:val="Heading4"/>
         <w:rPr/>
       </w:pPr>
-      <w:bookmarkStart w:id="315" w:name="__RefHeading___Toc247942_4292330188"/>
-      <w:bookmarkStart w:id="316" w:name="_Toc16367283414813279726238054"/>
+      <w:bookmarkStart w:id="315" w:name="__RefHeading___Toc268865_4292330188"/>
+      <w:bookmarkStart w:id="316" w:name="_Toc1636728406086330222982346"/>
       <w:bookmarkEnd w:id="315"/>
       <w:r>
         <w:rPr/>
@@ -20868,8 +20868,8 @@
         <w:pStyle w:val="Heading3"/>
         <w:rPr/>
       </w:pPr>
-      <w:bookmarkStart w:id="317" w:name="__RefHeading___Toc247944_4292330188"/>
-      <w:bookmarkStart w:id="318" w:name="_Toc16367283414959670215023770"/>
+      <w:bookmarkStart w:id="317" w:name="__RefHeading___Toc268867_4292330188"/>
+      <w:bookmarkStart w:id="318" w:name="_Toc16367284061009265743296253"/>
       <w:bookmarkEnd w:id="317"/>
       <w:r>
         <w:rPr/>
@@ -21170,8 +21170,8 @@
         <w:pStyle w:val="Heading3"/>
         <w:rPr/>
       </w:pPr>
-      <w:bookmarkStart w:id="319" w:name="__RefHeading___Toc247946_4292330188"/>
-      <w:bookmarkStart w:id="320" w:name="_Toc16367283415083956573281541"/>
+      <w:bookmarkStart w:id="319" w:name="__RefHeading___Toc268869_4292330188"/>
+      <w:bookmarkStart w:id="320" w:name="_Toc16367284061136886781612850"/>
       <w:bookmarkEnd w:id="319"/>
       <w:r>
         <w:rPr/>
@@ -21226,8 +21226,8 @@
         <w:pStyle w:val="Heading3"/>
         <w:rPr/>
       </w:pPr>
-      <w:bookmarkStart w:id="321" w:name="__RefHeading___Toc247948_4292330188"/>
-      <w:bookmarkStart w:id="322" w:name="_Toc1636728341520652768670413"/>
+      <w:bookmarkStart w:id="321" w:name="__RefHeading___Toc268871_4292330188"/>
+      <w:bookmarkStart w:id="322" w:name="_Toc16367284061259468287300633"/>
       <w:bookmarkEnd w:id="321"/>
       <w:r>
         <w:rPr/>
@@ -21261,8 +21261,8 @@
         <w:pStyle w:val="Heading3"/>
         <w:rPr/>
       </w:pPr>
-      <w:bookmarkStart w:id="323" w:name="__RefHeading___Toc247950_4292330188"/>
-      <w:bookmarkStart w:id="324" w:name="_Toc16367283415333217649129957"/>
+      <w:bookmarkStart w:id="323" w:name="__RefHeading___Toc268873_4292330188"/>
+      <w:bookmarkStart w:id="324" w:name="_Toc16367284061375564801706836"/>
       <w:bookmarkEnd w:id="323"/>
       <w:r>
         <w:rPr/>
@@ -21286,8 +21286,8 @@
         <w:pStyle w:val="Heading3"/>
         <w:rPr/>
       </w:pPr>
-      <w:bookmarkStart w:id="325" w:name="__RefHeading___Toc247952_4292330188"/>
-      <w:bookmarkStart w:id="326" w:name="_Toc1636728341545766159336645"/>
+      <w:bookmarkStart w:id="325" w:name="__RefHeading___Toc268875_4292330188"/>
+      <w:bookmarkStart w:id="326" w:name="_Toc16367284061492079776871765"/>
       <w:bookmarkEnd w:id="325"/>
       <w:r>
         <w:rPr/>
@@ -21332,8 +21332,8 @@
         <w:pStyle w:val="Heading4"/>
         <w:rPr/>
       </w:pPr>
-      <w:bookmarkStart w:id="327" w:name="__RefHeading___Toc247954_4292330188"/>
-      <w:bookmarkStart w:id="328" w:name="_Toc16367283415575914728927495"/>
+      <w:bookmarkStart w:id="327" w:name="__RefHeading___Toc268877_4292330188"/>
+      <w:bookmarkStart w:id="328" w:name="_Toc16367284061617567586648393"/>
       <w:bookmarkEnd w:id="327"/>
       <w:r>
         <w:rPr/>
@@ -21346,8 +21346,8 @@
         <w:pStyle w:val="Heading5"/>
         <w:rPr/>
       </w:pPr>
-      <w:bookmarkStart w:id="329" w:name="__RefHeading___Toc247956_4292330188"/>
-      <w:bookmarkStart w:id="330" w:name="_Toc16367283415708723007919732"/>
+      <w:bookmarkStart w:id="329" w:name="__RefHeading___Toc268879_4292330188"/>
+      <w:bookmarkStart w:id="330" w:name="_Toc16367284061741120921649496"/>
       <w:bookmarkEnd w:id="329"/>
       <w:r>
         <w:rPr/>
@@ -21638,8 +21638,8 @@
         <w:pStyle w:val="Heading5"/>
         <w:rPr/>
       </w:pPr>
-      <w:bookmarkStart w:id="331" w:name="__RefHeading___Toc247958_4292330188"/>
-      <w:bookmarkStart w:id="332" w:name="_Toc16367283415838501644028501"/>
+      <w:bookmarkStart w:id="331" w:name="__RefHeading___Toc268881_4292330188"/>
+      <w:bookmarkStart w:id="332" w:name="_Toc16367284061876432766395871"/>
       <w:bookmarkEnd w:id="331"/>
       <w:r>
         <w:rPr/>
@@ -21677,8 +21677,8 @@
         <w:pStyle w:val="Heading5"/>
         <w:rPr/>
       </w:pPr>
-      <w:bookmarkStart w:id="333" w:name="__RefHeading___Toc247960_4292330188"/>
-      <w:bookmarkStart w:id="334" w:name="_Toc16367283415968366099938590"/>
+      <w:bookmarkStart w:id="333" w:name="__RefHeading___Toc268883_4292330188"/>
+      <w:bookmarkStart w:id="334" w:name="_Toc16367284062001292243886122"/>
       <w:bookmarkEnd w:id="333"/>
       <w:r>
         <w:rPr/>
@@ -21990,8 +21990,8 @@
         <w:pStyle w:val="Heading4"/>
         <w:rPr/>
       </w:pPr>
-      <w:bookmarkStart w:id="335" w:name="__RefHeading___Toc247962_4292330188"/>
-      <w:bookmarkStart w:id="336" w:name="_Toc16367283416099942250727121"/>
+      <w:bookmarkStart w:id="335" w:name="__RefHeading___Toc268885_4292330188"/>
+      <w:bookmarkStart w:id="336" w:name="_Toc16367284062129074121046992"/>
       <w:bookmarkEnd w:id="335"/>
       <w:r>
         <w:rPr/>
@@ -22004,8 +22004,8 @@
         <w:pStyle w:val="Heading5"/>
         <w:rPr/>
       </w:pPr>
-      <w:bookmarkStart w:id="337" w:name="__RefHeading___Toc247964_4292330188"/>
-      <w:bookmarkStart w:id="338" w:name="_Toc16367283416219220914058867"/>
+      <w:bookmarkStart w:id="337" w:name="__RefHeading___Toc268887_4292330188"/>
+      <w:bookmarkStart w:id="338" w:name="_Toc16367284062244536548436288"/>
       <w:bookmarkEnd w:id="337"/>
       <w:r>
         <w:rPr/>
@@ -22174,8 +22174,8 @@
         <w:pStyle w:val="Heading5"/>
         <w:rPr/>
       </w:pPr>
-      <w:bookmarkStart w:id="339" w:name="__RefHeading___Toc247966_4292330188"/>
-      <w:bookmarkStart w:id="340" w:name="_Toc1636728341634653842975469"/>
+      <w:bookmarkStart w:id="339" w:name="__RefHeading___Toc268889_4292330188"/>
+      <w:bookmarkStart w:id="340" w:name="_Toc16367284062369594889171649"/>
       <w:bookmarkEnd w:id="339"/>
       <w:r>
         <w:rPr/>
@@ -22199,8 +22199,8 @@
         <w:pStyle w:val="Heading4"/>
         <w:rPr/>
       </w:pPr>
-      <w:bookmarkStart w:id="341" w:name="__RefHeading___Toc247968_4292330188"/>
-      <w:bookmarkStart w:id="342" w:name="_Toc16367283416474360638256978"/>
+      <w:bookmarkStart w:id="341" w:name="__RefHeading___Toc268891_4292330188"/>
+      <w:bookmarkStart w:id="342" w:name="_Toc16367284062484525093568527"/>
       <w:bookmarkEnd w:id="341"/>
       <w:r>
         <w:rPr/>
@@ -22230,8 +22230,8 @@
         <w:pStyle w:val="Heading5"/>
         <w:rPr/>
       </w:pPr>
-      <w:bookmarkStart w:id="343" w:name="__RefHeading___Toc247970_4292330188"/>
-      <w:bookmarkStart w:id="344" w:name="_Toc16367283416597958755766096"/>
+      <w:bookmarkStart w:id="343" w:name="__RefHeading___Toc268893_4292330188"/>
+      <w:bookmarkStart w:id="344" w:name="_Toc16367284062609576535119718"/>
       <w:bookmarkEnd w:id="343"/>
       <w:r>
         <w:rPr/>
@@ -22259,8 +22259,8 @@
         <w:pStyle w:val="Heading5"/>
         <w:rPr/>
       </w:pPr>
-      <w:bookmarkStart w:id="345" w:name="__RefHeading___Toc247972_4292330188"/>
-      <w:bookmarkStart w:id="346" w:name="_Toc16367283416712545414167935"/>
+      <w:bookmarkStart w:id="345" w:name="__RefHeading___Toc268895_4292330188"/>
+      <w:bookmarkStart w:id="346" w:name="_Toc16367284062727913072236971"/>
       <w:bookmarkEnd w:id="345"/>
       <w:r>
         <w:rPr/>
@@ -22423,8 +22423,8 @@
         <w:pStyle w:val="Heading4"/>
         <w:rPr/>
       </w:pPr>
-      <w:bookmarkStart w:id="347" w:name="__RefHeading___Toc247974_4292330188"/>
-      <w:bookmarkStart w:id="348" w:name="_Toc1636728341685274288428706"/>
+      <w:bookmarkStart w:id="347" w:name="__RefHeading___Toc268897_4292330188"/>
+      <w:bookmarkStart w:id="348" w:name="_Toc16367284062855499189540540"/>
       <w:bookmarkEnd w:id="347"/>
       <w:r>
         <w:rPr/>
@@ -22437,8 +22437,8 @@
         <w:pStyle w:val="Heading5"/>
         <w:rPr/>
       </w:pPr>
-      <w:bookmarkStart w:id="349" w:name="__RefHeading___Toc247976_4292330188"/>
-      <w:bookmarkStart w:id="350" w:name="_Toc16367283416977651456410236"/>
+      <w:bookmarkStart w:id="349" w:name="__RefHeading___Toc268899_4292330188"/>
+      <w:bookmarkStart w:id="350" w:name="_Toc16367284062974071832164482"/>
       <w:bookmarkEnd w:id="349"/>
       <w:r>
         <w:rPr/>
@@ -22466,8 +22466,8 @@
         <w:pStyle w:val="Heading5"/>
         <w:rPr/>
       </w:pPr>
-      <w:bookmarkStart w:id="351" w:name="__RefHeading___Toc247978_4292330188"/>
-      <w:bookmarkStart w:id="352" w:name="_Toc16367283417098349836173262"/>
+      <w:bookmarkStart w:id="351" w:name="__RefHeading___Toc268901_4292330188"/>
+      <w:bookmarkStart w:id="352" w:name="_Toc16367284063086236504440822"/>
       <w:bookmarkEnd w:id="351"/>
       <w:r>
         <w:rPr/>
@@ -22566,8 +22566,8 @@
         <w:pStyle w:val="Heading4"/>
         <w:rPr/>
       </w:pPr>
-      <w:bookmarkStart w:id="353" w:name="__RefHeading___Toc247980_4292330188"/>
-      <w:bookmarkStart w:id="354" w:name="_Toc16367283417213137159721969"/>
+      <w:bookmarkStart w:id="353" w:name="__RefHeading___Toc268903_4292330188"/>
+      <w:bookmarkStart w:id="354" w:name="_Toc16367284063212365900873696"/>
       <w:bookmarkEnd w:id="353"/>
       <w:r>
         <w:rPr/>
@@ -22597,8 +22597,8 @@
         <w:pStyle w:val="Heading5"/>
         <w:rPr/>
       </w:pPr>
-      <w:bookmarkStart w:id="355" w:name="__RefHeading___Toc247982_4292330188"/>
-      <w:bookmarkStart w:id="356" w:name="_Toc16367283417376151463372930"/>
+      <w:bookmarkStart w:id="355" w:name="__RefHeading___Toc268905_4292330188"/>
+      <w:bookmarkStart w:id="356" w:name="_Toc16367284063375188642291186"/>
       <w:bookmarkEnd w:id="355"/>
       <w:r>
         <w:rPr/>
@@ -23688,8 +23688,8 @@
         <w:pStyle w:val="Heading5"/>
         <w:rPr/>
       </w:pPr>
-      <w:bookmarkStart w:id="357" w:name="__RefHeading___Toc247984_4292330188"/>
-      <w:bookmarkStart w:id="358" w:name="_Toc16367283417523968591896094"/>
+      <w:bookmarkStart w:id="357" w:name="__RefHeading___Toc268907_4292330188"/>
+      <w:bookmarkStart w:id="358" w:name="_Toc16367284063512295450199715"/>
       <w:bookmarkEnd w:id="357"/>
       <w:r>
         <w:rPr/>
@@ -23780,8 +23780,8 @@
         <w:pStyle w:val="Heading4"/>
         <w:rPr/>
       </w:pPr>
-      <w:bookmarkStart w:id="359" w:name="__RefHeading___Toc247986_4292330188"/>
-      <w:bookmarkStart w:id="360" w:name="_Toc16367283417653742470615097"/>
+      <w:bookmarkStart w:id="359" w:name="__RefHeading___Toc268909_4292330188"/>
+      <w:bookmarkStart w:id="360" w:name="_Toc16367284063647967028452558"/>
       <w:bookmarkEnd w:id="359"/>
       <w:r>
         <w:rPr/>
@@ -23794,8 +23794,8 @@
         <w:pStyle w:val="Heading5"/>
         <w:rPr/>
       </w:pPr>
-      <w:bookmarkStart w:id="361" w:name="__RefHeading___Toc247988_4292330188"/>
-      <w:bookmarkStart w:id="362" w:name="_Toc16367283417761962498803083"/>
+      <w:bookmarkStart w:id="361" w:name="__RefHeading___Toc268911_4292330188"/>
+      <w:bookmarkStart w:id="362" w:name="_Toc16367284063779000756124471"/>
       <w:bookmarkEnd w:id="361"/>
       <w:r>
         <w:rPr/>
@@ -23823,8 +23823,8 @@
         <w:pStyle w:val="Heading5"/>
         <w:rPr/>
       </w:pPr>
-      <w:bookmarkStart w:id="363" w:name="__RefHeading___Toc247990_4292330188"/>
-      <w:bookmarkStart w:id="364" w:name="_Toc1636728341788929859465394"/>
+      <w:bookmarkStart w:id="363" w:name="__RefHeading___Toc268913_4292330188"/>
+      <w:bookmarkStart w:id="364" w:name="_Toc16367284063896936943657545"/>
       <w:bookmarkEnd w:id="363"/>
       <w:r>
         <w:rPr/>
@@ -23913,8 +23913,8 @@
         <w:pStyle w:val="Heading4"/>
         <w:rPr/>
       </w:pPr>
-      <w:bookmarkStart w:id="365" w:name="__RefHeading___Toc247992_4292330188"/>
-      <w:bookmarkStart w:id="366" w:name="_Toc16367283418011964892109894"/>
+      <w:bookmarkStart w:id="365" w:name="__RefHeading___Toc268915_4292330188"/>
+      <w:bookmarkStart w:id="366" w:name="_Toc16367284064026931191050907"/>
       <w:bookmarkEnd w:id="365"/>
       <w:r>
         <w:rPr/>
@@ -23944,8 +23944,8 @@
         <w:pStyle w:val="Heading5"/>
         <w:rPr/>
       </w:pPr>
-      <w:bookmarkStart w:id="367" w:name="__RefHeading___Toc247994_4292330188"/>
-      <w:bookmarkStart w:id="368" w:name="_Toc16367283418131098163351874"/>
+      <w:bookmarkStart w:id="367" w:name="__RefHeading___Toc268917_4292330188"/>
+      <w:bookmarkStart w:id="368" w:name="_Toc16367284064144063876497158"/>
       <w:bookmarkEnd w:id="367"/>
       <w:r>
         <w:rPr/>
@@ -24129,8 +24129,8 @@
         <w:pStyle w:val="Heading5"/>
         <w:rPr/>
       </w:pPr>
-      <w:bookmarkStart w:id="369" w:name="__RefHeading___Toc247996_4292330188"/>
-      <w:bookmarkStart w:id="370" w:name="_Toc16367283418257409154698451"/>
+      <w:bookmarkStart w:id="369" w:name="__RefHeading___Toc268919_4292330188"/>
+      <w:bookmarkStart w:id="370" w:name="_Toc16367284064272762426668443"/>
       <w:bookmarkEnd w:id="369"/>
       <w:r>
         <w:rPr/>
@@ -24213,8 +24213,8 @@
         <w:pStyle w:val="Heading4"/>
         <w:rPr/>
       </w:pPr>
-      <w:bookmarkStart w:id="371" w:name="__RefHeading___Toc247998_4292330188"/>
-      <w:bookmarkStart w:id="372" w:name="_Toc16367283418386049904900113"/>
+      <w:bookmarkStart w:id="371" w:name="__RefHeading___Toc268921_4292330188"/>
+      <w:bookmarkStart w:id="372" w:name="_Toc16367284064408023987750884"/>
       <w:bookmarkEnd w:id="371"/>
       <w:r>
         <w:rPr/>
@@ -24244,8 +24244,8 @@
         <w:pStyle w:val="Heading5"/>
         <w:rPr/>
       </w:pPr>
-      <w:bookmarkStart w:id="373" w:name="__RefHeading___Toc248000_4292330188"/>
-      <w:bookmarkStart w:id="374" w:name="_Toc16367283418501461780261964"/>
+      <w:bookmarkStart w:id="373" w:name="__RefHeading___Toc268923_4292330188"/>
+      <w:bookmarkStart w:id="374" w:name="_Toc16367284064534919971999880"/>
       <w:bookmarkEnd w:id="373"/>
       <w:r>
         <w:rPr/>
@@ -24414,8 +24414,8 @@
         <w:pStyle w:val="Heading5"/>
         <w:rPr/>
       </w:pPr>
-      <w:bookmarkStart w:id="375" w:name="__RefHeading___Toc248002_4292330188"/>
-      <w:bookmarkStart w:id="376" w:name="_Toc16367283418632704337024382"/>
+      <w:bookmarkStart w:id="375" w:name="__RefHeading___Toc268925_4292330188"/>
+      <w:bookmarkStart w:id="376" w:name="_Toc16367284064706447074156420"/>
       <w:bookmarkEnd w:id="375"/>
       <w:r>
         <w:rPr/>
@@ -24490,8 +24490,8 @@
         <w:pStyle w:val="Heading4"/>
         <w:rPr/>
       </w:pPr>
-      <w:bookmarkStart w:id="377" w:name="__RefHeading___Toc248004_4292330188"/>
-      <w:bookmarkStart w:id="378" w:name="_Toc16367283418768714116383773"/>
+      <w:bookmarkStart w:id="377" w:name="__RefHeading___Toc268927_4292330188"/>
+      <w:bookmarkStart w:id="378" w:name="_Toc16367284064838992071872466"/>
       <w:bookmarkEnd w:id="377"/>
       <w:r>
         <w:rPr/>
@@ -24521,8 +24521,8 @@
         <w:pStyle w:val="Heading5"/>
         <w:rPr/>
       </w:pPr>
-      <w:bookmarkStart w:id="379" w:name="__RefHeading___Toc248006_4292330188"/>
-      <w:bookmarkStart w:id="380" w:name="_Toc16367283418882983869361728"/>
+      <w:bookmarkStart w:id="379" w:name="__RefHeading___Toc268929_4292330188"/>
+      <w:bookmarkStart w:id="380" w:name="_Toc16367284064969396021275996"/>
       <w:bookmarkEnd w:id="379"/>
       <w:r>
         <w:rPr/>
@@ -24572,8 +24572,8 @@
         <w:pStyle w:val="Heading5"/>
         <w:rPr/>
       </w:pPr>
-      <w:bookmarkStart w:id="381" w:name="__RefHeading___Toc248008_4292330188"/>
-      <w:bookmarkStart w:id="382" w:name="_Toc16367283419016914150159476"/>
+      <w:bookmarkStart w:id="381" w:name="__RefHeading___Toc268931_4292330188"/>
+      <w:bookmarkStart w:id="382" w:name="_Toc16367284065093719624050580"/>
       <w:bookmarkEnd w:id="381"/>
       <w:r>
         <w:rPr/>
@@ -24630,8 +24630,8 @@
         <w:pStyle w:val="Heading5"/>
         <w:rPr/>
       </w:pPr>
-      <w:bookmarkStart w:id="383" w:name="__RefHeading___Toc248010_4292330188"/>
-      <w:bookmarkStart w:id="384" w:name="_Toc16367283419147355579190804"/>
+      <w:bookmarkStart w:id="383" w:name="__RefHeading___Toc268933_4292330188"/>
+      <w:bookmarkStart w:id="384" w:name="_Toc16367284065212091512036674"/>
       <w:bookmarkEnd w:id="383"/>
       <w:r>
         <w:rPr/>
@@ -24679,8 +24679,8 @@
         <w:pStyle w:val="Heading5"/>
         <w:rPr/>
       </w:pPr>
-      <w:bookmarkStart w:id="385" w:name="__RefHeading___Toc248012_4292330188"/>
-      <w:bookmarkStart w:id="386" w:name="_Toc16367283419275894783434709"/>
+      <w:bookmarkStart w:id="385" w:name="__RefHeading___Toc268935_4292330188"/>
+      <w:bookmarkStart w:id="386" w:name="_Toc16367284065341610663557871"/>
       <w:bookmarkEnd w:id="385"/>
       <w:r>
         <w:rPr/>
@@ -24739,8 +24739,8 @@
         <w:pStyle w:val="Heading4"/>
         <w:rPr/>
       </w:pPr>
-      <w:bookmarkStart w:id="387" w:name="__RefHeading___Toc248014_4292330188"/>
-      <w:bookmarkStart w:id="388" w:name="_Toc16367283419407405812991958"/>
+      <w:bookmarkStart w:id="387" w:name="__RefHeading___Toc268937_4292330188"/>
+      <w:bookmarkStart w:id="388" w:name="_Toc16367284065468699108015319"/>
       <w:bookmarkEnd w:id="387"/>
       <w:r>
         <w:rPr/>
@@ -24753,8 +24753,8 @@
         <w:pStyle w:val="Heading5"/>
         <w:rPr/>
       </w:pPr>
-      <w:bookmarkStart w:id="389" w:name="__RefHeading___Toc248016_4292330188"/>
-      <w:bookmarkStart w:id="390" w:name="_Toc16367283419524174131652981"/>
+      <w:bookmarkStart w:id="389" w:name="__RefHeading___Toc268939_4292330188"/>
+      <w:bookmarkStart w:id="390" w:name="_Toc16367284065587178104667011"/>
       <w:bookmarkEnd w:id="389"/>
       <w:r>
         <w:rPr/>
@@ -24824,8 +24824,8 @@
         <w:pStyle w:val="Heading5"/>
         <w:rPr/>
       </w:pPr>
-      <w:bookmarkStart w:id="391" w:name="__RefHeading___Toc248018_4292330188"/>
-      <w:bookmarkStart w:id="392" w:name="_Toc16367283419652042732194938"/>
+      <w:bookmarkStart w:id="391" w:name="__RefHeading___Toc268941_4292330188"/>
+      <w:bookmarkStart w:id="392" w:name="_Toc16367284065701372668426379"/>
       <w:bookmarkEnd w:id="391"/>
       <w:r>
         <w:rPr/>
@@ -24849,8 +24849,8 @@
         <w:pStyle w:val="Heading4"/>
         <w:rPr/>
       </w:pPr>
-      <w:bookmarkStart w:id="393" w:name="__RefHeading___Toc248020_4292330188"/>
-      <w:bookmarkStart w:id="394" w:name="_Toc16367283419782822882950012"/>
+      <w:bookmarkStart w:id="393" w:name="__RefHeading___Toc268943_4292330188"/>
+      <w:bookmarkStart w:id="394" w:name="_Toc16367284065827629413525078"/>
       <w:bookmarkEnd w:id="393"/>
       <w:r>
         <w:rPr/>
@@ -24874,8 +24874,8 @@
         <w:pStyle w:val="Heading5"/>
         <w:rPr/>
       </w:pPr>
-      <w:bookmarkStart w:id="395" w:name="__RefHeading___Toc248022_4292330188"/>
-      <w:bookmarkStart w:id="396" w:name="_Toc16367283419927871031230752"/>
+      <w:bookmarkStart w:id="395" w:name="__RefHeading___Toc268945_4292330188"/>
+      <w:bookmarkStart w:id="396" w:name="_Toc1636728406594230945788060"/>
       <w:bookmarkEnd w:id="395"/>
       <w:r>
         <w:rPr/>
@@ -24903,8 +24903,8 @@
         <w:pStyle w:val="Heading5"/>
         <w:rPr/>
       </w:pPr>
-      <w:bookmarkStart w:id="397" w:name="__RefHeading___Toc248024_4292330188"/>
-      <w:bookmarkStart w:id="398" w:name="_Toc16367283420041453898687834"/>
+      <w:bookmarkStart w:id="397" w:name="__RefHeading___Toc268947_4292330188"/>
+      <w:bookmarkStart w:id="398" w:name="_Toc16367284066068997946175187"/>
       <w:bookmarkEnd w:id="397"/>
       <w:r>
         <w:rPr/>
@@ -24988,8 +24988,8 @@
         <w:pStyle w:val="Heading4"/>
         <w:rPr/>
       </w:pPr>
-      <w:bookmarkStart w:id="399" w:name="__RefHeading___Toc248026_4292330188"/>
-      <w:bookmarkStart w:id="400" w:name="_Toc16367283420175804782476652"/>
+      <w:bookmarkStart w:id="399" w:name="__RefHeading___Toc268949_4292330188"/>
+      <w:bookmarkStart w:id="400" w:name="_Toc16367284066197519925001245"/>
       <w:bookmarkEnd w:id="399"/>
       <w:r>
         <w:rPr/>
@@ -25016,8 +25016,8 @@
         <w:pStyle w:val="Heading5"/>
         <w:rPr/>
       </w:pPr>
-      <w:bookmarkStart w:id="401" w:name="__RefHeading___Toc248028_4292330188"/>
-      <w:bookmarkStart w:id="402" w:name="_Toc16367283420295557742306489"/>
+      <w:bookmarkStart w:id="401" w:name="__RefHeading___Toc268951_4292330188"/>
+      <w:bookmarkStart w:id="402" w:name="_Toc16367284066311299766629185"/>
       <w:bookmarkEnd w:id="401"/>
       <w:r>
         <w:rPr/>
@@ -25059,8 +25059,8 @@
         <w:pStyle w:val="Heading2"/>
         <w:rPr/>
       </w:pPr>
-      <w:bookmarkStart w:id="403" w:name="__RefHeading___Toc248030_4292330188"/>
-      <w:bookmarkStart w:id="404" w:name="_Toc1636728342041819392009288"/>
+      <w:bookmarkStart w:id="403" w:name="__RefHeading___Toc268953_4292330188"/>
+      <w:bookmarkStart w:id="404" w:name="_Toc16367284066438725132354670"/>
       <w:bookmarkEnd w:id="403"/>
       <w:r>
         <w:rPr/>
@@ -25084,8 +25084,8 @@
         <w:pStyle w:val="Heading3"/>
         <w:rPr/>
       </w:pPr>
-      <w:bookmarkStart w:id="405" w:name="__RefHeading___Toc248032_4292330188"/>
-      <w:bookmarkStart w:id="406" w:name="_Toc16367283420536024757647905"/>
+      <w:bookmarkStart w:id="405" w:name="__RefHeading___Toc268955_4292330188"/>
+      <w:bookmarkStart w:id="406" w:name="_Toc1636728406655581823965849"/>
       <w:bookmarkEnd w:id="405"/>
       <w:r>
         <w:rPr/>
@@ -25098,8 +25098,8 @@
         <w:pStyle w:val="Heading4"/>
         <w:rPr/>
       </w:pPr>
-      <w:bookmarkStart w:id="407" w:name="__RefHeading___Toc248034_4292330188"/>
-      <w:bookmarkStart w:id="408" w:name="_Toc16367283420659051091848299"/>
+      <w:bookmarkStart w:id="407" w:name="__RefHeading___Toc268957_4292330188"/>
+      <w:bookmarkStart w:id="408" w:name="_Toc16367284066672142653442045"/>
       <w:bookmarkEnd w:id="407"/>
       <w:r>
         <w:rPr/>
@@ -25168,8 +25168,8 @@
         <w:pStyle w:val="Heading4"/>
         <w:rPr/>
       </w:pPr>
-      <w:bookmarkStart w:id="409" w:name="__RefHeading___Toc248036_4292330188"/>
-      <w:bookmarkStart w:id="410" w:name="_Toc16367283420776347135155737"/>
+      <w:bookmarkStart w:id="409" w:name="__RefHeading___Toc268959_4292330188"/>
+      <w:bookmarkStart w:id="410" w:name="_Toc16367284066792623237078511"/>
       <w:bookmarkEnd w:id="409"/>
       <w:r>
         <w:rPr/>
@@ -25224,8 +25224,8 @@
         <w:pStyle w:val="Heading3"/>
         <w:rPr/>
       </w:pPr>
-      <w:bookmarkStart w:id="411" w:name="__RefHeading___Toc248038_4292330188"/>
-      <w:bookmarkStart w:id="412" w:name="_Toc16367283420909277040135118"/>
+      <w:bookmarkStart w:id="411" w:name="__RefHeading___Toc268961_4292330188"/>
+      <w:bookmarkStart w:id="412" w:name="_Toc16367284066927565385258733"/>
       <w:bookmarkEnd w:id="411"/>
       <w:r>
         <w:rPr/>
@@ -25526,8 +25526,8 @@
         <w:pStyle w:val="Heading3"/>
         <w:rPr/>
       </w:pPr>
-      <w:bookmarkStart w:id="413" w:name="__RefHeading___Toc248040_4292330188"/>
-      <w:bookmarkStart w:id="414" w:name="_Toc16367283421036635027913571"/>
+      <w:bookmarkStart w:id="413" w:name="__RefHeading___Toc268963_4292330188"/>
+      <w:bookmarkStart w:id="414" w:name="_Toc16367284067051621286231514"/>
       <w:bookmarkEnd w:id="413"/>
       <w:r>
         <w:rPr/>
@@ -25582,8 +25582,8 @@
         <w:pStyle w:val="Heading3"/>
         <w:rPr/>
       </w:pPr>
-      <w:bookmarkStart w:id="415" w:name="__RefHeading___Toc248042_4292330188"/>
-      <w:bookmarkStart w:id="416" w:name="_Toc16367283421143620872767573"/>
+      <w:bookmarkStart w:id="415" w:name="__RefHeading___Toc268965_4292330188"/>
+      <w:bookmarkStart w:id="416" w:name="_Toc16367284067171882539601503"/>
       <w:bookmarkEnd w:id="415"/>
       <w:r>
         <w:rPr/>
@@ -25617,8 +25617,8 @@
         <w:pStyle w:val="Heading3"/>
         <w:rPr/>
       </w:pPr>
-      <w:bookmarkStart w:id="417" w:name="__RefHeading___Toc248044_4292330188"/>
-      <w:bookmarkStart w:id="418" w:name="_Toc16367283421264806718717913"/>
+      <w:bookmarkStart w:id="417" w:name="__RefHeading___Toc268967_4292330188"/>
+      <w:bookmarkStart w:id="418" w:name="_Toc16367284067309177739800983"/>
       <w:bookmarkEnd w:id="417"/>
       <w:r>
         <w:rPr/>
@@ -25642,8 +25642,8 @@
         <w:pStyle w:val="Heading3"/>
         <w:rPr/>
       </w:pPr>
-      <w:bookmarkStart w:id="419" w:name="__RefHeading___Toc248046_4292330188"/>
-      <w:bookmarkStart w:id="420" w:name="_Toc16367283421383499781301849"/>
+      <w:bookmarkStart w:id="419" w:name="__RefHeading___Toc268969_4292330188"/>
+      <w:bookmarkStart w:id="420" w:name="_Toc16367284067581017064954437"/>
       <w:bookmarkEnd w:id="419"/>
       <w:r>
         <w:rPr/>
@@ -25688,8 +25688,8 @@
         <w:pStyle w:val="Heading4"/>
         <w:rPr/>
       </w:pPr>
-      <w:bookmarkStart w:id="421" w:name="__RefHeading___Toc248048_4292330188"/>
-      <w:bookmarkStart w:id="422" w:name="_Toc16367283421507889235205671"/>
+      <w:bookmarkStart w:id="421" w:name="__RefHeading___Toc268971_4292330188"/>
+      <w:bookmarkStart w:id="422" w:name="_Toc16367284067701176651863675"/>
       <w:bookmarkEnd w:id="421"/>
       <w:r>
         <w:rPr/>
@@ -25702,8 +25702,8 @@
         <w:pStyle w:val="Heading5"/>
         <w:rPr/>
       </w:pPr>
-      <w:bookmarkStart w:id="423" w:name="__RefHeading___Toc248050_4292330188"/>
-      <w:bookmarkStart w:id="424" w:name="_Toc16367283421651125185599879"/>
+      <w:bookmarkStart w:id="423" w:name="__RefHeading___Toc268973_4292330188"/>
+      <w:bookmarkStart w:id="424" w:name="_Toc16367284067831648393093167"/>
       <w:bookmarkEnd w:id="423"/>
       <w:r>
         <w:rPr/>
@@ -25994,8 +25994,8 @@
         <w:pStyle w:val="Heading5"/>
         <w:rPr/>
       </w:pPr>
-      <w:bookmarkStart w:id="425" w:name="__RefHeading___Toc248052_4292330188"/>
-      <w:bookmarkStart w:id="426" w:name="_Toc16367283421791706263476564"/>
+      <w:bookmarkStart w:id="425" w:name="__RefHeading___Toc268975_4292330188"/>
+      <w:bookmarkStart w:id="426" w:name="_Toc16367284067957251915912100"/>
       <w:bookmarkEnd w:id="425"/>
       <w:r>
         <w:rPr/>
@@ -26033,8 +26033,8 @@
         <w:pStyle w:val="Heading5"/>
         <w:rPr/>
       </w:pPr>
-      <w:bookmarkStart w:id="427" w:name="__RefHeading___Toc248054_4292330188"/>
-      <w:bookmarkStart w:id="428" w:name="_Toc16367283421937979436350380"/>
+      <w:bookmarkStart w:id="427" w:name="__RefHeading___Toc268977_4292330188"/>
+      <w:bookmarkStart w:id="428" w:name="_Toc16367284068084375457132859"/>
       <w:bookmarkEnd w:id="427"/>
       <w:r>
         <w:rPr/>
@@ -26346,8 +26346,8 @@
         <w:pStyle w:val="Heading4"/>
         <w:rPr/>
       </w:pPr>
-      <w:bookmarkStart w:id="429" w:name="__RefHeading___Toc248056_4292330188"/>
-      <w:bookmarkStart w:id="430" w:name="_Toc16367283422056904962129671"/>
+      <w:bookmarkStart w:id="429" w:name="__RefHeading___Toc268979_4292330188"/>
+      <w:bookmarkStart w:id="430" w:name="_Toc16367284068214190282294185"/>
       <w:bookmarkEnd w:id="429"/>
       <w:r>
         <w:rPr/>
@@ -26360,8 +26360,8 @@
         <w:pStyle w:val="Heading5"/>
         <w:rPr/>
       </w:pPr>
-      <w:bookmarkStart w:id="431" w:name="__RefHeading___Toc248058_4292330188"/>
-      <w:bookmarkStart w:id="432" w:name="_Toc16367283422189703896840627"/>
+      <w:bookmarkStart w:id="431" w:name="__RefHeading___Toc268981_4292330188"/>
+      <w:bookmarkStart w:id="432" w:name="_Toc1636728406832598784589331"/>
       <w:bookmarkEnd w:id="431"/>
       <w:r>
         <w:rPr/>
@@ -26530,8 +26530,8 @@
         <w:pStyle w:val="Heading5"/>
         <w:rPr/>
       </w:pPr>
-      <w:bookmarkStart w:id="433" w:name="__RefHeading___Toc248060_4292330188"/>
-      <w:bookmarkStart w:id="434" w:name="_Toc16367283422307518315158066"/>
+      <w:bookmarkStart w:id="433" w:name="__RefHeading___Toc268983_4292330188"/>
+      <w:bookmarkStart w:id="434" w:name="_Toc16367284068448135465413383"/>
       <w:bookmarkEnd w:id="433"/>
       <w:r>
         <w:rPr/>
@@ -26555,8 +26555,8 @@
         <w:pStyle w:val="Heading4"/>
         <w:rPr/>
       </w:pPr>
-      <w:bookmarkStart w:id="435" w:name="__RefHeading___Toc248062_4292330188"/>
-      <w:bookmarkStart w:id="436" w:name="_Toc1636728342242735375503980"/>
+      <w:bookmarkStart w:id="435" w:name="__RefHeading___Toc268985_4292330188"/>
+      <w:bookmarkStart w:id="436" w:name="_Toc16367284068555545902874079"/>
       <w:bookmarkEnd w:id="435"/>
       <w:r>
         <w:rPr/>
@@ -26586,8 +26586,8 @@
         <w:pStyle w:val="Heading5"/>
         <w:rPr/>
       </w:pPr>
-      <w:bookmarkStart w:id="437" w:name="__RefHeading___Toc248064_4292330188"/>
-      <w:bookmarkStart w:id="438" w:name="_Toc16367283422554446442200825"/>
+      <w:bookmarkStart w:id="437" w:name="__RefHeading___Toc268987_4292330188"/>
+      <w:bookmarkStart w:id="438" w:name="_Toc16367284068673388944733874"/>
       <w:bookmarkEnd w:id="437"/>
       <w:r>
         <w:rPr/>
@@ -26615,8 +26615,8 @@
         <w:pStyle w:val="Heading5"/>
         <w:rPr/>
       </w:pPr>
-      <w:bookmarkStart w:id="439" w:name="__RefHeading___Toc248066_4292330188"/>
-      <w:bookmarkStart w:id="440" w:name="_Toc16367283422682229799502018"/>
+      <w:bookmarkStart w:id="439" w:name="__RefHeading___Toc268989_4292330188"/>
+      <w:bookmarkStart w:id="440" w:name="_Toc16367284068788066219729016"/>
       <w:bookmarkEnd w:id="439"/>
       <w:r>
         <w:rPr/>
@@ -26779,8 +26779,8 @@
         <w:pStyle w:val="Heading4"/>
         <w:rPr/>
       </w:pPr>
-      <w:bookmarkStart w:id="441" w:name="__RefHeading___Toc248068_4292330188"/>
-      <w:bookmarkStart w:id="442" w:name="_Toc16367283422817426959747789"/>
+      <w:bookmarkStart w:id="441" w:name="__RefHeading___Toc268991_4292330188"/>
+      <w:bookmarkStart w:id="442" w:name="_Toc16367284068918079992278681"/>
       <w:bookmarkEnd w:id="441"/>
       <w:r>
         <w:rPr/>
@@ -26793,8 +26793,8 @@
         <w:pStyle w:val="Heading5"/>
         <w:rPr/>
       </w:pPr>
-      <w:bookmarkStart w:id="443" w:name="__RefHeading___Toc248070_4292330188"/>
-      <w:bookmarkStart w:id="444" w:name="_Toc16367283422937612124497960"/>
+      <w:bookmarkStart w:id="443" w:name="__RefHeading___Toc268993_4292330188"/>
+      <w:bookmarkStart w:id="444" w:name="_Toc16367284069026502368966540"/>
       <w:bookmarkEnd w:id="443"/>
       <w:r>
         <w:rPr/>
@@ -26822,8 +26822,8 @@
         <w:pStyle w:val="Heading5"/>
         <w:rPr/>
       </w:pPr>
-      <w:bookmarkStart w:id="445" w:name="__RefHeading___Toc248072_4292330188"/>
-      <w:bookmarkStart w:id="446" w:name="_Toc16367283423052432661551921"/>
+      <w:bookmarkStart w:id="445" w:name="__RefHeading___Toc268995_4292330188"/>
+      <w:bookmarkStart w:id="446" w:name="_Toc16367284069149350123192975"/>
       <w:bookmarkEnd w:id="445"/>
       <w:r>
         <w:rPr/>
@@ -26922,8 +26922,8 @@
         <w:pStyle w:val="Heading4"/>
         <w:rPr/>
       </w:pPr>
-      <w:bookmarkStart w:id="447" w:name="__RefHeading___Toc248074_4292330188"/>
-      <w:bookmarkStart w:id="448" w:name="_Toc16367283423182204055144530"/>
+      <w:bookmarkStart w:id="447" w:name="__RefHeading___Toc268997_4292330188"/>
+      <w:bookmarkStart w:id="448" w:name="_Toc16367284069277953648759441"/>
       <w:bookmarkEnd w:id="447"/>
       <w:r>
         <w:rPr/>
@@ -26953,8 +26953,8 @@
         <w:pStyle w:val="Heading5"/>
         <w:rPr/>
       </w:pPr>
-      <w:bookmarkStart w:id="449" w:name="__RefHeading___Toc248076_4292330188"/>
-      <w:bookmarkStart w:id="450" w:name="_Toc16367283423336846045020215"/>
+      <w:bookmarkStart w:id="449" w:name="__RefHeading___Toc268999_4292330188"/>
+      <w:bookmarkStart w:id="450" w:name="_Toc16367284069435921024828496"/>
       <w:bookmarkEnd w:id="449"/>
       <w:r>
         <w:rPr/>
@@ -28044,8 +28044,8 @@
         <w:pStyle w:val="Heading5"/>
         <w:rPr/>
       </w:pPr>
-      <w:bookmarkStart w:id="451" w:name="__RefHeading___Toc248078_4292330188"/>
-      <w:bookmarkStart w:id="452" w:name="_Toc16367283423486430948683053"/>
+      <w:bookmarkStart w:id="451" w:name="__RefHeading___Toc269001_4292330188"/>
+      <w:bookmarkStart w:id="452" w:name="_Toc16367284069583317577915918"/>
       <w:bookmarkEnd w:id="451"/>
       <w:r>
         <w:rPr/>
@@ -28136,8 +28136,8 @@
         <w:pStyle w:val="Heading4"/>
         <w:rPr/>
       </w:pPr>
-      <w:bookmarkStart w:id="453" w:name="__RefHeading___Toc248080_4292330188"/>
-      <w:bookmarkStart w:id="454" w:name="_Toc16367283423607226813420014"/>
+      <w:bookmarkStart w:id="453" w:name="__RefHeading___Toc269003_4292330188"/>
+      <w:bookmarkStart w:id="454" w:name="_Toc16367284069702144593752810"/>
       <w:bookmarkEnd w:id="453"/>
       <w:r>
         <w:rPr/>
@@ -28150,8 +28150,8 @@
         <w:pStyle w:val="Heading5"/>
         <w:rPr/>
       </w:pPr>
-      <w:bookmarkStart w:id="455" w:name="__RefHeading___Toc248082_4292330188"/>
-      <w:bookmarkStart w:id="456" w:name="_Toc16367283423727116574777644"/>
+      <w:bookmarkStart w:id="455" w:name="__RefHeading___Toc269005_4292330188"/>
+      <w:bookmarkStart w:id="456" w:name="_Toc16367284069821783075691678"/>
       <w:bookmarkEnd w:id="455"/>
       <w:r>
         <w:rPr/>
@@ -28179,8 +28179,8 @@
         <w:pStyle w:val="Heading5"/>
         <w:rPr/>
       </w:pPr>
-      <w:bookmarkStart w:id="457" w:name="__RefHeading___Toc248084_4292330188"/>
-      <w:bookmarkStart w:id="458" w:name="_Toc16367283423856664983000152"/>
+      <w:bookmarkStart w:id="457" w:name="__RefHeading___Toc269007_4292330188"/>
+      <w:bookmarkStart w:id="458" w:name="_Toc1636728406994645009670436"/>
       <w:bookmarkEnd w:id="457"/>
       <w:r>
         <w:rPr/>
@@ -28269,8 +28269,8 @@
         <w:pStyle w:val="Heading4"/>
         <w:rPr/>
       </w:pPr>
-      <w:bookmarkStart w:id="459" w:name="__RefHeading___Toc248086_4292330188"/>
-      <w:bookmarkStart w:id="460" w:name="_Toc16367283423993267484883315"/>
+      <w:bookmarkStart w:id="459" w:name="__RefHeading___Toc269009_4292330188"/>
+      <w:bookmarkStart w:id="460" w:name="_Toc16367284070069012011622051"/>
       <w:bookmarkEnd w:id="459"/>
       <w:r>
         <w:rPr/>
@@ -28300,8 +28300,8 @@
         <w:pStyle w:val="Heading5"/>
         <w:rPr/>
       </w:pPr>
-      <w:bookmarkStart w:id="461" w:name="__RefHeading___Toc248088_4292330188"/>
-      <w:bookmarkStart w:id="462" w:name="_Toc16367283424123436768351642"/>
+      <w:bookmarkStart w:id="461" w:name="__RefHeading___Toc269011_4292330188"/>
+      <w:bookmarkStart w:id="462" w:name="_Toc16367284070186411460604118"/>
       <w:bookmarkEnd w:id="461"/>
       <w:r>
         <w:rPr/>
@@ -28485,8 +28485,8 @@
         <w:pStyle w:val="Heading5"/>
         <w:rPr/>
       </w:pPr>
-      <w:bookmarkStart w:id="463" w:name="__RefHeading___Toc248090_4292330188"/>
-      <w:bookmarkStart w:id="464" w:name="_Toc16367283424262877503828774"/>
+      <w:bookmarkStart w:id="463" w:name="__RefHeading___Toc269013_4292330188"/>
+      <w:bookmarkStart w:id="464" w:name="_Toc16367284070302541407990215"/>
       <w:bookmarkEnd w:id="463"/>
       <w:r>
         <w:rPr/>
@@ -28569,8 +28569,8 @@
         <w:pStyle w:val="Heading4"/>
         <w:rPr/>
       </w:pPr>
-      <w:bookmarkStart w:id="465" w:name="__RefHeading___Toc248092_4292330188"/>
-      <w:bookmarkStart w:id="466" w:name="_Toc16367283424435416289956174"/>
+      <w:bookmarkStart w:id="465" w:name="__RefHeading___Toc269015_4292330188"/>
+      <w:bookmarkStart w:id="466" w:name="_Toc16367284070432287481258421"/>
       <w:bookmarkEnd w:id="465"/>
       <w:r>
         <w:rPr/>
@@ -28600,8 +28600,8 @@
         <w:pStyle w:val="Heading5"/>
         <w:rPr/>
       </w:pPr>
-      <w:bookmarkStart w:id="467" w:name="__RefHeading___Toc248094_4292330188"/>
-      <w:bookmarkStart w:id="468" w:name="_Toc16367283424575878012229753"/>
+      <w:bookmarkStart w:id="467" w:name="__RefHeading___Toc269017_4292330188"/>
+      <w:bookmarkStart w:id="468" w:name="_Toc16367284070554340425840533"/>
       <w:bookmarkEnd w:id="467"/>
       <w:r>
         <w:rPr/>
@@ -28770,8 +28770,8 @@
         <w:pStyle w:val="Heading5"/>
         <w:rPr/>
       </w:pPr>
-      <w:bookmarkStart w:id="469" w:name="__RefHeading___Toc248096_4292330188"/>
-      <w:bookmarkStart w:id="470" w:name="_Toc16367283424706089558039087"/>
+      <w:bookmarkStart w:id="469" w:name="__RefHeading___Toc269019_4292330188"/>
+      <w:bookmarkStart w:id="470" w:name="_Toc16367284070667986451460697"/>
       <w:bookmarkEnd w:id="469"/>
       <w:r>
         <w:rPr/>
@@ -28846,8 +28846,8 @@
         <w:pStyle w:val="Heading4"/>
         <w:rPr/>
       </w:pPr>
-      <w:bookmarkStart w:id="471" w:name="__RefHeading___Toc248098_4292330188"/>
-      <w:bookmarkStart w:id="472" w:name="_Toc16367283424847079528441822"/>
+      <w:bookmarkStart w:id="471" w:name="__RefHeading___Toc269021_4292330188"/>
+      <w:bookmarkStart w:id="472" w:name="_Toc16367284070783742550069759"/>
       <w:bookmarkEnd w:id="471"/>
       <w:r>
         <w:rPr/>
@@ -28877,8 +28877,8 @@
         <w:pStyle w:val="Heading5"/>
         <w:rPr/>
       </w:pPr>
-      <w:bookmarkStart w:id="473" w:name="__RefHeading___Toc248100_4292330188"/>
-      <w:bookmarkStart w:id="474" w:name="_Toc16367283424976351228558526"/>
+      <w:bookmarkStart w:id="473" w:name="__RefHeading___Toc269023_4292330188"/>
+      <w:bookmarkStart w:id="474" w:name="_Toc16367284070903465484125515"/>
       <w:bookmarkEnd w:id="473"/>
       <w:r>
         <w:rPr/>
@@ -28928,8 +28928,8 @@
         <w:pStyle w:val="Heading5"/>
         <w:rPr/>
       </w:pPr>
-      <w:bookmarkStart w:id="475" w:name="__RefHeading___Toc248102_4292330188"/>
-      <w:bookmarkStart w:id="476" w:name="_Toc16367283425117349702419027"/>
+      <w:bookmarkStart w:id="475" w:name="__RefHeading___Toc269025_4292330188"/>
+      <w:bookmarkStart w:id="476" w:name="_Toc16367284071017813099978874"/>
       <w:bookmarkEnd w:id="475"/>
       <w:r>
         <w:rPr/>
@@ -28986,8 +28986,8 @@
         <w:pStyle w:val="Heading5"/>
         <w:rPr/>
       </w:pPr>
-      <w:bookmarkStart w:id="477" w:name="__RefHeading___Toc248104_4292330188"/>
-      <w:bookmarkStart w:id="478" w:name="_Toc16367283425429993022207227"/>
+      <w:bookmarkStart w:id="477" w:name="__RefHeading___Toc269027_4292330188"/>
+      <w:bookmarkStart w:id="478" w:name="_Toc16367284071134270799120856"/>
       <w:bookmarkEnd w:id="477"/>
       <w:r>
         <w:rPr/>
@@ -29035,8 +29035,8 @@
         <w:pStyle w:val="Heading5"/>
         <w:rPr/>
       </w:pPr>
-      <w:bookmarkStart w:id="479" w:name="__RefHeading___Toc248106_4292330188"/>
-      <w:bookmarkStart w:id="480" w:name="_Toc16367283425553314367576619"/>
+      <w:bookmarkStart w:id="479" w:name="__RefHeading___Toc269029_4292330188"/>
+      <w:bookmarkStart w:id="480" w:name="_Toc1636728407125712114833660"/>
       <w:bookmarkEnd w:id="479"/>
       <w:r>
         <w:rPr/>
@@ -29095,8 +29095,8 @@
         <w:pStyle w:val="Heading4"/>
         <w:rPr/>
       </w:pPr>
-      <w:bookmarkStart w:id="481" w:name="__RefHeading___Toc248108_4292330188"/>
-      <w:bookmarkStart w:id="482" w:name="_Toc16367283425681013497433534"/>
+      <w:bookmarkStart w:id="481" w:name="__RefHeading___Toc269031_4292330188"/>
+      <w:bookmarkStart w:id="482" w:name="_Toc16367284071375574374502476"/>
       <w:bookmarkEnd w:id="481"/>
       <w:r>
         <w:rPr/>
@@ -29109,8 +29109,8 @@
         <w:pStyle w:val="Heading5"/>
         <w:rPr/>
       </w:pPr>
-      <w:bookmarkStart w:id="483" w:name="__RefHeading___Toc248110_4292330188"/>
-      <w:bookmarkStart w:id="484" w:name="_Toc16367283425806420210075408"/>
+      <w:bookmarkStart w:id="483" w:name="__RefHeading___Toc269033_4292330188"/>
+      <w:bookmarkStart w:id="484" w:name="_Toc16367284071497747664680312"/>
       <w:bookmarkEnd w:id="483"/>
       <w:r>
         <w:rPr/>
@@ -29180,8 +29180,8 @@
         <w:pStyle w:val="Heading5"/>
         <w:rPr/>
       </w:pPr>
-      <w:bookmarkStart w:id="485" w:name="__RefHeading___Toc248112_4292330188"/>
-      <w:bookmarkStart w:id="486" w:name="_Toc16367283425933854051061441"/>
+      <w:bookmarkStart w:id="485" w:name="__RefHeading___Toc269035_4292330188"/>
+      <w:bookmarkStart w:id="486" w:name="_Toc16367284071612417577815728"/>
       <w:bookmarkEnd w:id="485"/>
       <w:r>
         <w:rPr/>
@@ -29205,8 +29205,8 @@
         <w:pStyle w:val="Heading4"/>
         <w:rPr/>
       </w:pPr>
-      <w:bookmarkStart w:id="487" w:name="__RefHeading___Toc248114_4292330188"/>
-      <w:bookmarkStart w:id="488" w:name="_Toc16367283426073538452820444"/>
+      <w:bookmarkStart w:id="487" w:name="__RefHeading___Toc269037_4292330188"/>
+      <w:bookmarkStart w:id="488" w:name="_Toc16367284071724002883762087"/>
       <w:bookmarkEnd w:id="487"/>
       <w:r>
         <w:rPr/>
@@ -29230,8 +29230,8 @@
         <w:pStyle w:val="Heading5"/>
         <w:rPr/>
       </w:pPr>
-      <w:bookmarkStart w:id="489" w:name="__RefHeading___Toc248116_4292330188"/>
-      <w:bookmarkStart w:id="490" w:name="_Toc16367283426197315863684168"/>
+      <w:bookmarkStart w:id="489" w:name="__RefHeading___Toc269039_4292330188"/>
+      <w:bookmarkStart w:id="490" w:name="_Toc16367284071843222050409146"/>
       <w:bookmarkEnd w:id="489"/>
       <w:r>
         <w:rPr/>
@@ -29259,8 +29259,8 @@
         <w:pStyle w:val="Heading5"/>
         <w:rPr/>
       </w:pPr>
-      <w:bookmarkStart w:id="491" w:name="__RefHeading___Toc248118_4292330188"/>
-      <w:bookmarkStart w:id="492" w:name="_Toc16367283426319594401480000"/>
+      <w:bookmarkStart w:id="491" w:name="__RefHeading___Toc269041_4292330188"/>
+      <w:bookmarkStart w:id="492" w:name="_Toc16367284071965948928717565"/>
       <w:bookmarkEnd w:id="491"/>
       <w:r>
         <w:rPr/>
@@ -29344,8 +29344,8 @@
         <w:pStyle w:val="Heading4"/>
         <w:rPr/>
       </w:pPr>
-      <w:bookmarkStart w:id="493" w:name="__RefHeading___Toc248120_4292330188"/>
-      <w:bookmarkStart w:id="494" w:name="_Toc16367283426453297251706641"/>
+      <w:bookmarkStart w:id="493" w:name="__RefHeading___Toc269043_4292330188"/>
+      <w:bookmarkStart w:id="494" w:name="_Toc16367284072089107337775094"/>
       <w:bookmarkEnd w:id="493"/>
       <w:r>
         <w:rPr/>
@@ -29372,8 +29372,8 @@
         <w:pStyle w:val="Heading5"/>
         <w:rPr/>
       </w:pPr>
-      <w:bookmarkStart w:id="495" w:name="__RefHeading___Toc248122_4292330188"/>
-      <w:bookmarkStart w:id="496" w:name="_Toc1636728342657575445907253"/>
+      <w:bookmarkStart w:id="495" w:name="__RefHeading___Toc269045_4292330188"/>
+      <w:bookmarkStart w:id="496" w:name="_Toc16367284072218061807611921"/>
       <w:bookmarkEnd w:id="495"/>
       <w:r>
         <w:rPr/>
@@ -29630,7 +29630,7 @@
         <w:pStyle w:val="PCFigureCaption"/>
         <w:rPr/>
       </w:pPr>
-      <w:bookmarkStart w:id="497" w:name="_Toc16367283427379355459534855"/>
+      <w:bookmarkStart w:id="497" w:name="_Toc16367284072952825444713081"/>
       <w:r>
         <w:rPr/>
         <w:t xml:space="preserve">Figure </w:t>
